--- a/PBI Desktop Data Connectivity Features.docx
+++ b/PBI Desktop Data Connectivity Features.docx
@@ -74,7 +74,10 @@
         <w:t>onn</w:t>
       </w:r>
       <w:r>
-        <w:t>ectivity updates (e.g. February 2017</w:t>
+        <w:t>ectivity updates (e.g. March</w:t>
+      </w:r>
+      <w:r>
+        <w:t xml:space="preserve"> 2017</w:t>
       </w:r>
       <w:r>
         <w:t xml:space="preserve"> Update) and may be enhanced with further details and examples.</w:t>
@@ -89,7 +92,10 @@
         </w:numPr>
       </w:pPr>
       <w:r>
-        <w:t>As of 1/18/17</w:t>
+        <w:t>As of 2/9</w:t>
+      </w:r>
+      <w:r>
+        <w:t>/17</w:t>
       </w:r>
       <w:r>
         <w:t>, this document only identifies new data connectivity features and improvements since the September 2015 update.</w:t>
@@ -436,7 +442,28 @@
             <w:tcW w:w="1440" w:type="dxa"/>
             <w:shd w:val="clear" w:color="auto" w:fill="FFF2CC" w:themeFill="accent4" w:themeFillTint="33"/>
           </w:tcPr>
-          <w:p/>
+          <w:p>
+            <w:hyperlink w:anchor="Feb2017" w:history="1">
+              <w:r>
+                <w:rPr>
+                  <w:rStyle w:val="Hyperlink"/>
+                </w:rPr>
+                <w:t>Feb-20</w:t>
+              </w:r>
+              <w:r>
+                <w:rPr>
+                  <w:rStyle w:val="Hyperlink"/>
+                </w:rPr>
+                <w:t>1</w:t>
+              </w:r>
+              <w:r>
+                <w:rPr>
+                  <w:rStyle w:val="Hyperlink"/>
+                </w:rPr>
+                <w:t>7</w:t>
+              </w:r>
+            </w:hyperlink>
+          </w:p>
         </w:tc>
       </w:tr>
       <w:tr>
@@ -802,21 +829,7 @@
               <w:rPr>
                 <w:rFonts w:ascii="Calibri" w:eastAsia="Times New Roman" w:hAnsi="Calibri" w:cs="Times New Roman"/>
               </w:rPr>
-              <w:t>On-</w:t>
-            </w:r>
-            <w:proofErr w:type="spellStart"/>
-            <w:r>
-              <w:rPr>
-                <w:rFonts w:ascii="Calibri" w:eastAsia="Times New Roman" w:hAnsi="Calibri" w:cs="Times New Roman"/>
-              </w:rPr>
-              <w:t>Prem</w:t>
-            </w:r>
-            <w:proofErr w:type="spellEnd"/>
-            <w:r>
-              <w:rPr>
-                <w:rFonts w:ascii="Calibri" w:eastAsia="Times New Roman" w:hAnsi="Calibri" w:cs="Times New Roman"/>
-              </w:rPr>
-              <w:t xml:space="preserve"> Spark distributions</w:t>
+              <w:t>On-Prem Spark distributions</w:t>
             </w:r>
           </w:p>
         </w:tc>
@@ -891,21 +904,7 @@
               <w:rPr>
                 <w:rFonts w:ascii="Calibri" w:eastAsia="Times New Roman" w:hAnsi="Calibri" w:cs="Times New Roman"/>
               </w:rPr>
-              <w:t xml:space="preserve">URL of Spark Server and </w:t>
-            </w:r>
-            <w:proofErr w:type="spellStart"/>
-            <w:r>
-              <w:rPr>
-                <w:rFonts w:ascii="Calibri" w:eastAsia="Times New Roman" w:hAnsi="Calibri" w:cs="Times New Roman"/>
-              </w:rPr>
-              <w:t>Protocal</w:t>
-            </w:r>
-            <w:proofErr w:type="spellEnd"/>
-            <w:r>
-              <w:rPr>
-                <w:rFonts w:ascii="Calibri" w:eastAsia="Times New Roman" w:hAnsi="Calibri" w:cs="Times New Roman"/>
-              </w:rPr>
-              <w:t xml:space="preserve"> (Standard or HTTP)</w:t>
+              <w:t>URL of Spark Server and Protocal (Standard or HTTP)</w:t>
             </w:r>
           </w:p>
           <w:p>
@@ -1844,14 +1843,12 @@
                 <w:rFonts w:ascii="Calibri" w:eastAsia="Times New Roman" w:hAnsi="Calibri" w:cs="Times New Roman"/>
               </w:rPr>
             </w:pPr>
-            <w:proofErr w:type="spellStart"/>
             <w:r>
               <w:rPr>
                 <w:rFonts w:ascii="Calibri" w:eastAsia="Times New Roman" w:hAnsi="Calibri" w:cs="Times New Roman"/>
               </w:rPr>
               <w:t>Postrgres</w:t>
             </w:r>
-            <w:proofErr w:type="spellEnd"/>
           </w:p>
           <w:p>
             <w:pPr>
@@ -3209,21 +3206,7 @@
               <w:rPr>
                 <w:rFonts w:ascii="Calibri" w:eastAsia="Times New Roman" w:hAnsi="Calibri" w:cs="Times New Roman"/>
               </w:rPr>
-              <w:t xml:space="preserve">Azure </w:t>
-            </w:r>
-            <w:proofErr w:type="spellStart"/>
-            <w:r>
-              <w:rPr>
-                <w:rFonts w:ascii="Calibri" w:eastAsia="Times New Roman" w:hAnsi="Calibri" w:cs="Times New Roman"/>
-              </w:rPr>
-              <w:t>DocumentDB</w:t>
-            </w:r>
-            <w:proofErr w:type="spellEnd"/>
-            <w:r>
-              <w:rPr>
-                <w:rFonts w:ascii="Calibri" w:eastAsia="Times New Roman" w:hAnsi="Calibri" w:cs="Times New Roman"/>
-              </w:rPr>
-              <w:t xml:space="preserve"> connector</w:t>
+              <w:t>Azure DocumentDB connector</w:t>
             </w:r>
           </w:p>
           <w:p>
@@ -3267,21 +3250,7 @@
               <w:rPr>
                 <w:rFonts w:ascii="Calibri" w:eastAsia="Times New Roman" w:hAnsi="Calibri" w:cs="Times New Roman"/>
               </w:rPr>
-              <w:t xml:space="preserve">NoSQL </w:t>
-            </w:r>
-            <w:proofErr w:type="spellStart"/>
-            <w:r>
-              <w:rPr>
-                <w:rFonts w:ascii="Calibri" w:eastAsia="Times New Roman" w:hAnsi="Calibri" w:cs="Times New Roman"/>
-              </w:rPr>
-              <w:t>DocumentDB</w:t>
-            </w:r>
-            <w:proofErr w:type="spellEnd"/>
-            <w:r>
-              <w:rPr>
-                <w:rFonts w:ascii="Calibri" w:eastAsia="Times New Roman" w:hAnsi="Calibri" w:cs="Times New Roman"/>
-              </w:rPr>
-              <w:t xml:space="preserve"> service designed for JSON and JavaScript</w:t>
+              <w:t>NoSQL DocumentDB service designed for JSON and JavaScript</w:t>
             </w:r>
           </w:p>
           <w:p>
@@ -3613,19 +3582,11 @@
                 <w:rFonts w:ascii="Calibri" w:eastAsia="Times New Roman" w:hAnsi="Calibri" w:cs="Times New Roman"/>
               </w:rPr>
             </w:pPr>
-            <w:proofErr w:type="spellStart"/>
-            <w:r>
-              <w:rPr>
-                <w:rFonts w:ascii="Calibri" w:eastAsia="Times New Roman" w:hAnsi="Calibri" w:cs="Times New Roman"/>
-              </w:rPr>
-              <w:t>Mailchimp</w:t>
-            </w:r>
-            <w:proofErr w:type="spellEnd"/>
-            <w:r>
-              <w:rPr>
-                <w:rFonts w:ascii="Calibri" w:eastAsia="Times New Roman" w:hAnsi="Calibri" w:cs="Times New Roman"/>
-              </w:rPr>
-              <w:t xml:space="preserve"> connector</w:t>
+            <w:r>
+              <w:rPr>
+                <w:rFonts w:ascii="Calibri" w:eastAsia="Times New Roman" w:hAnsi="Calibri" w:cs="Times New Roman"/>
+              </w:rPr>
+              <w:t>Mailchimp connector</w:t>
             </w:r>
           </w:p>
         </w:tc>
@@ -3877,19 +3838,11 @@
                 <w:rFonts w:ascii="Calibri" w:eastAsia="Times New Roman" w:hAnsi="Calibri" w:cs="Times New Roman"/>
               </w:rPr>
             </w:pPr>
-            <w:proofErr w:type="spellStart"/>
-            <w:r>
-              <w:rPr>
-                <w:rFonts w:ascii="Calibri" w:eastAsia="Times New Roman" w:hAnsi="Calibri" w:cs="Times New Roman"/>
-              </w:rPr>
-              <w:t>DirectQuery</w:t>
-            </w:r>
-            <w:proofErr w:type="spellEnd"/>
-            <w:r>
-              <w:rPr>
-                <w:rFonts w:ascii="Calibri" w:eastAsia="Times New Roman" w:hAnsi="Calibri" w:cs="Times New Roman"/>
-              </w:rPr>
-              <w:t xml:space="preserve"> for SQL Server and Azure SQL DB (Preview)</w:t>
+            <w:r>
+              <w:rPr>
+                <w:rFonts w:ascii="Calibri" w:eastAsia="Times New Roman" w:hAnsi="Calibri" w:cs="Times New Roman"/>
+              </w:rPr>
+              <w:t>DirectQuery for SQL Server and Azure SQL DB (Preview)</w:t>
             </w:r>
           </w:p>
         </w:tc>
@@ -4046,21 +3999,7 @@
               <w:rPr>
                 <w:rFonts w:ascii="Calibri" w:eastAsia="Times New Roman" w:hAnsi="Calibri" w:cs="Times New Roman"/>
               </w:rPr>
-              <w:t xml:space="preserve">No New Measure or </w:t>
-            </w:r>
-            <w:proofErr w:type="spellStart"/>
-            <w:r>
-              <w:rPr>
-                <w:rFonts w:ascii="Calibri" w:eastAsia="Times New Roman" w:hAnsi="Calibri" w:cs="Times New Roman"/>
-              </w:rPr>
-              <w:t>Calc</w:t>
-            </w:r>
-            <w:proofErr w:type="spellEnd"/>
-            <w:r>
-              <w:rPr>
-                <w:rFonts w:ascii="Calibri" w:eastAsia="Times New Roman" w:hAnsi="Calibri" w:cs="Times New Roman"/>
-              </w:rPr>
-              <w:t xml:space="preserve"> columns as of Oct Update</w:t>
+              <w:t>No New Measure or Calc columns as of Oct Update</w:t>
             </w:r>
           </w:p>
           <w:p>
@@ -4489,16 +4428,8 @@
               <w:rPr>
                 <w:rFonts w:ascii="Calibri" w:eastAsia="Times New Roman" w:hAnsi="Calibri" w:cs="Times New Roman"/>
               </w:rPr>
-              <w:t xml:space="preserve">Will be adding support later for hierarchies, display folders, </w:t>
-            </w:r>
-            <w:proofErr w:type="spellStart"/>
-            <w:r>
-              <w:rPr>
-                <w:rFonts w:ascii="Calibri" w:eastAsia="Times New Roman" w:hAnsi="Calibri" w:cs="Times New Roman"/>
-              </w:rPr>
-              <w:t>etc</w:t>
-            </w:r>
-            <w:proofErr w:type="spellEnd"/>
+              <w:t>Will be adding support later for hierarchies, display folders, etc</w:t>
+            </w:r>
           </w:p>
         </w:tc>
         <w:tc>
@@ -5775,14 +5706,12 @@
                 <w:rFonts w:ascii="Calibri" w:eastAsia="Times New Roman" w:hAnsi="Calibri" w:cs="Times New Roman"/>
               </w:rPr>
             </w:pPr>
-            <w:proofErr w:type="spellStart"/>
             <w:r>
               <w:rPr>
                 <w:rFonts w:ascii="Calibri" w:eastAsia="Times New Roman" w:hAnsi="Calibri" w:cs="Times New Roman"/>
               </w:rPr>
               <w:t>Marketo</w:t>
             </w:r>
-            <w:proofErr w:type="spellEnd"/>
           </w:p>
         </w:tc>
         <w:tc>
@@ -5817,21 +5746,7 @@
               <w:rPr>
                 <w:rFonts w:ascii="Calibri" w:eastAsia="Times New Roman" w:hAnsi="Calibri" w:cs="Times New Roman"/>
               </w:rPr>
-              <w:t xml:space="preserve">Have had content pack against </w:t>
-            </w:r>
-            <w:proofErr w:type="spellStart"/>
-            <w:r>
-              <w:rPr>
-                <w:rFonts w:ascii="Calibri" w:eastAsia="Times New Roman" w:hAnsi="Calibri" w:cs="Times New Roman"/>
-              </w:rPr>
-              <w:t>Marketo</w:t>
-            </w:r>
-            <w:proofErr w:type="spellEnd"/>
-            <w:r>
-              <w:rPr>
-                <w:rFonts w:ascii="Calibri" w:eastAsia="Times New Roman" w:hAnsi="Calibri" w:cs="Times New Roman"/>
-              </w:rPr>
-              <w:t xml:space="preserve"> before</w:t>
+              <w:t>Have had content pack against Marketo before</w:t>
             </w:r>
           </w:p>
           <w:p>
@@ -6541,19 +6456,11 @@
                 <w:rFonts w:ascii="Calibri" w:eastAsia="Times New Roman" w:hAnsi="Calibri" w:cs="Times New Roman"/>
               </w:rPr>
             </w:pPr>
-            <w:proofErr w:type="spellStart"/>
-            <w:r>
-              <w:rPr>
-                <w:rFonts w:ascii="Calibri" w:eastAsia="Times New Roman" w:hAnsi="Calibri" w:cs="Times New Roman"/>
-              </w:rPr>
-              <w:t>SmartSheet</w:t>
-            </w:r>
-            <w:proofErr w:type="spellEnd"/>
-            <w:r>
-              <w:rPr>
-                <w:rFonts w:ascii="Calibri" w:eastAsia="Times New Roman" w:hAnsi="Calibri" w:cs="Times New Roman"/>
-              </w:rPr>
-              <w:t xml:space="preserve"> Connector</w:t>
+            <w:r>
+              <w:rPr>
+                <w:rFonts w:ascii="Calibri" w:eastAsia="Times New Roman" w:hAnsi="Calibri" w:cs="Times New Roman"/>
+              </w:rPr>
+              <w:t>SmartSheet Connector</w:t>
             </w:r>
           </w:p>
         </w:tc>
@@ -6881,30 +6788,8 @@
               <w:rPr>
                 <w:rFonts w:ascii="Calibri" w:eastAsia="Times New Roman" w:hAnsi="Calibri" w:cs="Times New Roman"/>
               </w:rPr>
-              <w:t xml:space="preserve">Can also just </w:t>
-            </w:r>
-            <w:proofErr w:type="spellStart"/>
-            <w:r>
-              <w:rPr>
-                <w:rFonts w:ascii="Calibri" w:eastAsia="Times New Roman" w:hAnsi="Calibri" w:cs="Times New Roman"/>
-              </w:rPr>
-              <w:t>Ctrl+C</w:t>
-            </w:r>
-            <w:proofErr w:type="spellEnd"/>
-            <w:r>
-              <w:rPr>
-                <w:rFonts w:ascii="Calibri" w:eastAsia="Times New Roman" w:hAnsi="Calibri" w:cs="Times New Roman"/>
-              </w:rPr>
-              <w:t xml:space="preserve"> from external Excel workbook and </w:t>
-            </w:r>
-            <w:proofErr w:type="spellStart"/>
-            <w:r>
-              <w:rPr>
-                <w:rFonts w:ascii="Calibri" w:eastAsia="Times New Roman" w:hAnsi="Calibri" w:cs="Times New Roman"/>
-              </w:rPr>
-              <w:t>Ctrl+V</w:t>
-            </w:r>
-            <w:proofErr w:type="spellEnd"/>
+              <w:t>Can also just Ctrl+C from external Excel workbook and Ctrl+V</w:t>
+            </w:r>
           </w:p>
           <w:p>
             <w:pPr>
@@ -8413,21 +8298,7 @@
               <w:rPr>
                 <w:rFonts w:ascii="Calibri" w:eastAsia="Times New Roman" w:hAnsi="Calibri" w:cs="Times New Roman"/>
               </w:rPr>
-              <w:t xml:space="preserve">Can now specify level(s) of hierarchies (for SSAS </w:t>
-            </w:r>
-            <w:proofErr w:type="spellStart"/>
-            <w:r>
-              <w:rPr>
-                <w:rFonts w:ascii="Calibri" w:eastAsia="Times New Roman" w:hAnsi="Calibri" w:cs="Times New Roman"/>
-              </w:rPr>
-              <w:t>Multidim</w:t>
-            </w:r>
-            <w:proofErr w:type="spellEnd"/>
-            <w:r>
-              <w:rPr>
-                <w:rFonts w:ascii="Calibri" w:eastAsia="Times New Roman" w:hAnsi="Calibri" w:cs="Times New Roman"/>
-              </w:rPr>
-              <w:t>)</w:t>
+              <w:t>Can now specify level(s) of hierarchies (for SSAS Multidim)</w:t>
             </w:r>
           </w:p>
         </w:tc>
@@ -8746,21 +8617,7 @@
               <w:rPr>
                 <w:rFonts w:ascii="Calibri" w:eastAsia="Times New Roman" w:hAnsi="Calibri" w:cs="Times New Roman"/>
               </w:rPr>
-              <w:t xml:space="preserve">Previously had to append two tables at a time; multiple steps required for </w:t>
-            </w:r>
-            <w:proofErr w:type="spellStart"/>
-            <w:r>
-              <w:rPr>
-                <w:rFonts w:ascii="Calibri" w:eastAsia="Times New Roman" w:hAnsi="Calibri" w:cs="Times New Roman"/>
-              </w:rPr>
-              <w:t>unioning</w:t>
-            </w:r>
-            <w:proofErr w:type="spellEnd"/>
-            <w:r>
-              <w:rPr>
-                <w:rFonts w:ascii="Calibri" w:eastAsia="Times New Roman" w:hAnsi="Calibri" w:cs="Times New Roman"/>
-              </w:rPr>
-              <w:t xml:space="preserve"> many tables</w:t>
+              <w:t>Previously had to append two tables at a time; multiple steps required for unioning many tables</w:t>
             </w:r>
           </w:p>
           <w:p>
@@ -9540,19 +9397,11 @@
                 <w:rFonts w:ascii="Calibri" w:eastAsia="Times New Roman" w:hAnsi="Calibri" w:cs="Times New Roman"/>
               </w:rPr>
             </w:pPr>
-            <w:proofErr w:type="spellStart"/>
-            <w:r>
-              <w:rPr>
-                <w:rFonts w:ascii="Calibri" w:eastAsia="Times New Roman" w:hAnsi="Calibri" w:cs="Times New Roman"/>
-              </w:rPr>
-              <w:t>DirectQuery</w:t>
-            </w:r>
-            <w:proofErr w:type="spellEnd"/>
-            <w:r>
-              <w:rPr>
-                <w:rFonts w:ascii="Calibri" w:eastAsia="Times New Roman" w:hAnsi="Calibri" w:cs="Times New Roman"/>
-              </w:rPr>
-              <w:t xml:space="preserve"> support for Oracle and Teradata databases</w:t>
+            <w:r>
+              <w:rPr>
+                <w:rFonts w:ascii="Calibri" w:eastAsia="Times New Roman" w:hAnsi="Calibri" w:cs="Times New Roman"/>
+              </w:rPr>
+              <w:t>DirectQuery support for Oracle and Teradata databases</w:t>
             </w:r>
           </w:p>
         </w:tc>
@@ -9747,19 +9596,11 @@
                 <w:rFonts w:ascii="Calibri" w:eastAsia="Times New Roman" w:hAnsi="Calibri" w:cs="Times New Roman"/>
               </w:rPr>
             </w:pPr>
-            <w:proofErr w:type="spellStart"/>
-            <w:r>
-              <w:rPr>
-                <w:rFonts w:ascii="Calibri" w:eastAsia="Times New Roman" w:hAnsi="Calibri" w:cs="Times New Roman"/>
-              </w:rPr>
-              <w:t>DirectQuery</w:t>
-            </w:r>
-            <w:proofErr w:type="spellEnd"/>
-            <w:r>
-              <w:rPr>
-                <w:rFonts w:ascii="Calibri" w:eastAsia="Times New Roman" w:hAnsi="Calibri" w:cs="Times New Roman"/>
-              </w:rPr>
-              <w:t xml:space="preserve"> support for Calculated Columns</w:t>
+            <w:r>
+              <w:rPr>
+                <w:rFonts w:ascii="Calibri" w:eastAsia="Times New Roman" w:hAnsi="Calibri" w:cs="Times New Roman"/>
+              </w:rPr>
+              <w:t>DirectQuery support for Calculated Columns</w:t>
             </w:r>
           </w:p>
         </w:tc>
@@ -9795,35 +9636,7 @@
               <w:rPr>
                 <w:rFonts w:ascii="Calibri" w:eastAsia="Times New Roman" w:hAnsi="Calibri" w:cs="Times New Roman"/>
               </w:rPr>
-              <w:t xml:space="preserve">Last month was </w:t>
-            </w:r>
-            <w:proofErr w:type="spellStart"/>
-            <w:r>
-              <w:rPr>
-                <w:rFonts w:ascii="Calibri" w:eastAsia="Times New Roman" w:hAnsi="Calibri" w:cs="Times New Roman"/>
-              </w:rPr>
-              <w:t>calc</w:t>
-            </w:r>
-            <w:proofErr w:type="spellEnd"/>
-            <w:r>
-              <w:rPr>
-                <w:rFonts w:ascii="Calibri" w:eastAsia="Times New Roman" w:hAnsi="Calibri" w:cs="Times New Roman"/>
-              </w:rPr>
-              <w:t xml:space="preserve"> measures, now </w:t>
-            </w:r>
-            <w:proofErr w:type="spellStart"/>
-            <w:r>
-              <w:rPr>
-                <w:rFonts w:ascii="Calibri" w:eastAsia="Times New Roman" w:hAnsi="Calibri" w:cs="Times New Roman"/>
-              </w:rPr>
-              <w:t>calc</w:t>
-            </w:r>
-            <w:proofErr w:type="spellEnd"/>
-            <w:r>
-              <w:rPr>
-                <w:rFonts w:ascii="Calibri" w:eastAsia="Times New Roman" w:hAnsi="Calibri" w:cs="Times New Roman"/>
-              </w:rPr>
-              <w:t xml:space="preserve"> columns</w:t>
+              <w:t>Last month was calc measures, now calc columns</w:t>
             </w:r>
           </w:p>
           <w:p>
@@ -9842,21 +9655,7 @@
               <w:rPr>
                 <w:rFonts w:ascii="Calibri" w:eastAsia="Times New Roman" w:hAnsi="Calibri" w:cs="Times New Roman"/>
               </w:rPr>
-              <w:t xml:space="preserve">Expect more improvements to </w:t>
-            </w:r>
-            <w:proofErr w:type="spellStart"/>
-            <w:r>
-              <w:rPr>
-                <w:rFonts w:ascii="Calibri" w:eastAsia="Times New Roman" w:hAnsi="Calibri" w:cs="Times New Roman"/>
-              </w:rPr>
-              <w:t>DirectQuery</w:t>
-            </w:r>
-            <w:proofErr w:type="spellEnd"/>
-            <w:r>
-              <w:rPr>
-                <w:rFonts w:ascii="Calibri" w:eastAsia="Times New Roman" w:hAnsi="Calibri" w:cs="Times New Roman"/>
-              </w:rPr>
-              <w:t xml:space="preserve"> soon</w:t>
+              <w:t>Expect more improvements to DirectQuery soon</w:t>
             </w:r>
           </w:p>
         </w:tc>
@@ -10015,21 +9814,7 @@
               <w:rPr>
                 <w:rFonts w:ascii="Calibri" w:eastAsia="Times New Roman" w:hAnsi="Calibri" w:cs="Times New Roman"/>
               </w:rPr>
-              <w:t>Specify which gateway you want to use for the given report to hit the on-</w:t>
-            </w:r>
-            <w:proofErr w:type="spellStart"/>
-            <w:r>
-              <w:rPr>
-                <w:rFonts w:ascii="Calibri" w:eastAsia="Times New Roman" w:hAnsi="Calibri" w:cs="Times New Roman"/>
-              </w:rPr>
-              <w:t>prem</w:t>
-            </w:r>
-            <w:proofErr w:type="spellEnd"/>
-            <w:r>
-              <w:rPr>
-                <w:rFonts w:ascii="Calibri" w:eastAsia="Times New Roman" w:hAnsi="Calibri" w:cs="Times New Roman"/>
-              </w:rPr>
-              <w:t xml:space="preserve"> database</w:t>
+              <w:t>Specify which gateway you want to use for the given report to hit the on-prem database</w:t>
             </w:r>
           </w:p>
           <w:p>
@@ -10445,35 +10230,7 @@
               <w:rPr>
                 <w:rFonts w:ascii="Calibri" w:eastAsia="Times New Roman" w:hAnsi="Calibri" w:cs="Times New Roman"/>
               </w:rPr>
-              <w:t xml:space="preserve">Allows you to monitor performance of SQL Server (health, availability, disk, </w:t>
-            </w:r>
-            <w:proofErr w:type="spellStart"/>
-            <w:r>
-              <w:rPr>
-                <w:rFonts w:ascii="Calibri" w:eastAsia="Times New Roman" w:hAnsi="Calibri" w:cs="Times New Roman"/>
-              </w:rPr>
-              <w:t>cpu</w:t>
-            </w:r>
-            <w:proofErr w:type="spellEnd"/>
-            <w:r>
-              <w:rPr>
-                <w:rFonts w:ascii="Calibri" w:eastAsia="Times New Roman" w:hAnsi="Calibri" w:cs="Times New Roman"/>
-              </w:rPr>
-              <w:t xml:space="preserve">, memory, </w:t>
-            </w:r>
-            <w:proofErr w:type="spellStart"/>
-            <w:r>
-              <w:rPr>
-                <w:rFonts w:ascii="Calibri" w:eastAsia="Times New Roman" w:hAnsi="Calibri" w:cs="Times New Roman"/>
-              </w:rPr>
-              <w:t>etc</w:t>
-            </w:r>
-            <w:proofErr w:type="spellEnd"/>
-            <w:r>
-              <w:rPr>
-                <w:rFonts w:ascii="Calibri" w:eastAsia="Times New Roman" w:hAnsi="Calibri" w:cs="Times New Roman"/>
-              </w:rPr>
-              <w:t>)</w:t>
+              <w:t>Allows you to monitor performance of SQL Server (health, availability, disk, cpu, memory, etc)</w:t>
             </w:r>
           </w:p>
           <w:p>
@@ -12079,16 +11836,8 @@
               <w:rPr>
                 <w:rFonts w:ascii="Calibri" w:eastAsia="Times New Roman" w:hAnsi="Calibri" w:cs="Times New Roman"/>
               </w:rPr>
-              <w:t xml:space="preserve">SAP Business Warehouse </w:t>
-            </w:r>
-            <w:proofErr w:type="spellStart"/>
-            <w:r>
-              <w:rPr>
-                <w:rFonts w:ascii="Calibri" w:eastAsia="Times New Roman" w:hAnsi="Calibri" w:cs="Times New Roman"/>
-              </w:rPr>
-              <w:t>connecotr</w:t>
-            </w:r>
-            <w:proofErr w:type="spellEnd"/>
+              <w:t>SAP Business Warehouse connecotr</w:t>
+            </w:r>
           </w:p>
           <w:p>
             <w:pPr>
@@ -13226,14 +12975,12 @@
                 <w:rFonts w:ascii="Calibri" w:eastAsia="Times New Roman" w:hAnsi="Calibri" w:cs="Times New Roman"/>
               </w:rPr>
             </w:pPr>
-            <w:proofErr w:type="spellStart"/>
             <w:r>
               <w:rPr>
                 <w:rFonts w:ascii="Calibri" w:eastAsia="Times New Roman" w:hAnsi="Calibri" w:cs="Times New Roman"/>
               </w:rPr>
               <w:t>Webtrends</w:t>
             </w:r>
-            <w:proofErr w:type="spellEnd"/>
           </w:p>
           <w:p>
             <w:pPr>
@@ -13247,14 +12994,12 @@
                 <w:rFonts w:ascii="Calibri" w:eastAsia="Times New Roman" w:hAnsi="Calibri" w:cs="Times New Roman"/>
               </w:rPr>
             </w:pPr>
-            <w:proofErr w:type="spellStart"/>
             <w:r>
               <w:rPr>
                 <w:rFonts w:ascii="Calibri" w:eastAsia="Times New Roman" w:hAnsi="Calibri" w:cs="Times New Roman"/>
               </w:rPr>
               <w:t>SparkPost</w:t>
             </w:r>
-            <w:proofErr w:type="spellEnd"/>
           </w:p>
           <w:p>
             <w:pPr>
@@ -13268,14 +13013,12 @@
                 <w:rFonts w:ascii="Calibri" w:eastAsia="Times New Roman" w:hAnsi="Calibri" w:cs="Times New Roman"/>
               </w:rPr>
             </w:pPr>
-            <w:proofErr w:type="spellStart"/>
             <w:r>
               <w:rPr>
                 <w:rFonts w:ascii="Calibri" w:eastAsia="Times New Roman" w:hAnsi="Calibri" w:cs="Times New Roman"/>
               </w:rPr>
               <w:t>tyGraph</w:t>
             </w:r>
-            <w:proofErr w:type="spellEnd"/>
           </w:p>
         </w:tc>
         <w:tc>
@@ -14072,14 +13815,12 @@
                 <w:rFonts w:ascii="Calibri" w:eastAsia="Times New Roman" w:hAnsi="Calibri" w:cs="Times New Roman"/>
               </w:rPr>
             </w:pPr>
-            <w:proofErr w:type="spellStart"/>
             <w:r>
               <w:rPr>
                 <w:rFonts w:ascii="Calibri" w:eastAsia="Times New Roman" w:hAnsi="Calibri" w:cs="Times New Roman"/>
               </w:rPr>
               <w:t>Troux</w:t>
             </w:r>
-            <w:proofErr w:type="spellEnd"/>
           </w:p>
           <w:p>
             <w:pPr>
@@ -14093,19 +13834,11 @@
                 <w:rFonts w:ascii="Calibri" w:eastAsia="Times New Roman" w:hAnsi="Calibri" w:cs="Times New Roman"/>
               </w:rPr>
             </w:pPr>
-            <w:proofErr w:type="spellStart"/>
-            <w:r>
-              <w:rPr>
-                <w:rFonts w:ascii="Calibri" w:eastAsia="Times New Roman" w:hAnsi="Calibri" w:cs="Times New Roman"/>
-              </w:rPr>
-              <w:t>Planview</w:t>
-            </w:r>
-            <w:proofErr w:type="spellEnd"/>
-            <w:r>
-              <w:rPr>
-                <w:rFonts w:ascii="Calibri" w:eastAsia="Times New Roman" w:hAnsi="Calibri" w:cs="Times New Roman"/>
-              </w:rPr>
-              <w:t xml:space="preserve"> Enterprise</w:t>
+            <w:r>
+              <w:rPr>
+                <w:rFonts w:ascii="Calibri" w:eastAsia="Times New Roman" w:hAnsi="Calibri" w:cs="Times New Roman"/>
+              </w:rPr>
+              <w:t>Planview Enterprise</w:t>
             </w:r>
           </w:p>
         </w:tc>
@@ -14596,21 +14329,7 @@
               <w:rPr>
                 <w:rFonts w:ascii="Calibri" w:eastAsia="Times New Roman" w:hAnsi="Calibri" w:cs="Times New Roman"/>
               </w:rPr>
-              <w:t xml:space="preserve">Now a Current File scope in Data </w:t>
-            </w:r>
-            <w:proofErr w:type="spellStart"/>
-            <w:r>
-              <w:rPr>
-                <w:rFonts w:ascii="Calibri" w:eastAsia="Times New Roman" w:hAnsi="Calibri" w:cs="Times New Roman"/>
-              </w:rPr>
-              <w:t>Soruce</w:t>
-            </w:r>
-            <w:proofErr w:type="spellEnd"/>
-            <w:r>
-              <w:rPr>
-                <w:rFonts w:ascii="Calibri" w:eastAsia="Times New Roman" w:hAnsi="Calibri" w:cs="Times New Roman"/>
-              </w:rPr>
-              <w:t xml:space="preserve"> Settings</w:t>
+              <w:t>Now a Current File scope in Data Soruce Settings</w:t>
             </w:r>
           </w:p>
           <w:p>
@@ -17066,21 +16785,7 @@
               <w:rPr>
                 <w:rFonts w:ascii="Calibri" w:eastAsia="Times New Roman" w:hAnsi="Calibri" w:cs="Times New Roman"/>
               </w:rPr>
-              <w:t xml:space="preserve">Support for </w:t>
-            </w:r>
-            <w:proofErr w:type="spellStart"/>
-            <w:r>
-              <w:rPr>
-                <w:rFonts w:ascii="Calibri" w:eastAsia="Times New Roman" w:hAnsi="Calibri" w:cs="Times New Roman"/>
-              </w:rPr>
-              <w:t>Netweaver</w:t>
-            </w:r>
-            <w:proofErr w:type="spellEnd"/>
-            <w:r>
-              <w:rPr>
-                <w:rFonts w:ascii="Calibri" w:eastAsia="Times New Roman" w:hAnsi="Calibri" w:cs="Times New Roman"/>
-              </w:rPr>
-              <w:t xml:space="preserve"> driver</w:t>
+              <w:t>Support for Netweaver driver</w:t>
             </w:r>
           </w:p>
           <w:p>
@@ -17247,21 +16952,7 @@
               <w:rPr>
                 <w:rFonts w:ascii="Calibri" w:eastAsia="Times New Roman" w:hAnsi="Calibri" w:cs="Times New Roman"/>
               </w:rPr>
-              <w:t xml:space="preserve">Impala </w:t>
-            </w:r>
-            <w:proofErr w:type="spellStart"/>
-            <w:r>
-              <w:rPr>
-                <w:rFonts w:ascii="Calibri" w:eastAsia="Times New Roman" w:hAnsi="Calibri" w:cs="Times New Roman"/>
-              </w:rPr>
-              <w:t>DirectQuery</w:t>
-            </w:r>
-            <w:proofErr w:type="spellEnd"/>
-            <w:r>
-              <w:rPr>
-                <w:rFonts w:ascii="Calibri" w:eastAsia="Times New Roman" w:hAnsi="Calibri" w:cs="Times New Roman"/>
-              </w:rPr>
-              <w:t xml:space="preserve"> Support</w:t>
+              <w:t>Impala DirectQuery Support</w:t>
             </w:r>
           </w:p>
         </w:tc>
@@ -18150,21 +17841,7 @@
               <w:rPr>
                 <w:rFonts w:ascii="Calibri" w:eastAsia="Times New Roman" w:hAnsi="Calibri" w:cs="Times New Roman"/>
               </w:rPr>
-              <w:t xml:space="preserve">Snowflake Connector </w:t>
-            </w:r>
-            <w:proofErr w:type="spellStart"/>
-            <w:r>
-              <w:rPr>
-                <w:rFonts w:ascii="Calibri" w:eastAsia="Times New Roman" w:hAnsi="Calibri" w:cs="Times New Roman"/>
-              </w:rPr>
-              <w:t>DirectQuery</w:t>
-            </w:r>
-            <w:proofErr w:type="spellEnd"/>
-            <w:r>
-              <w:rPr>
-                <w:rFonts w:ascii="Calibri" w:eastAsia="Times New Roman" w:hAnsi="Calibri" w:cs="Times New Roman"/>
-              </w:rPr>
-              <w:t xml:space="preserve"> Support</w:t>
+              <w:t>Snowflake Connector DirectQuery Support</w:t>
             </w:r>
           </w:p>
         </w:tc>
@@ -18420,19 +18097,11 @@
                 <w:rFonts w:ascii="Calibri" w:eastAsia="Times New Roman" w:hAnsi="Calibri" w:cs="Times New Roman"/>
               </w:rPr>
             </w:pPr>
-            <w:proofErr w:type="spellStart"/>
-            <w:r>
-              <w:rPr>
-                <w:rFonts w:ascii="Calibri" w:eastAsia="Times New Roman" w:hAnsi="Calibri" w:cs="Times New Roman"/>
-              </w:rPr>
-              <w:t>ProjectPlace</w:t>
-            </w:r>
-            <w:proofErr w:type="spellEnd"/>
-            <w:r>
-              <w:rPr>
-                <w:rFonts w:ascii="Calibri" w:eastAsia="Times New Roman" w:hAnsi="Calibri" w:cs="Times New Roman"/>
-              </w:rPr>
-              <w:t xml:space="preserve"> Connector</w:t>
+            <w:r>
+              <w:rPr>
+                <w:rFonts w:ascii="Calibri" w:eastAsia="Times New Roman" w:hAnsi="Calibri" w:cs="Times New Roman"/>
+              </w:rPr>
+              <w:t>ProjectPlace Connector</w:t>
             </w:r>
           </w:p>
         </w:tc>
@@ -18468,16 +18137,8 @@
               <w:rPr>
                 <w:rFonts w:ascii="Calibri" w:eastAsia="Times New Roman" w:hAnsi="Calibri" w:cs="Times New Roman"/>
               </w:rPr>
-              <w:t xml:space="preserve">Online Services - </w:t>
-            </w:r>
-            <w:proofErr w:type="spellStart"/>
-            <w:r>
-              <w:rPr>
-                <w:rFonts w:ascii="Calibri" w:eastAsia="Times New Roman" w:hAnsi="Calibri" w:cs="Times New Roman"/>
-              </w:rPr>
-              <w:t>Projectplace</w:t>
-            </w:r>
-            <w:proofErr w:type="spellEnd"/>
+              <w:t>Online Services - Projectplace</w:t>
+            </w:r>
           </w:p>
         </w:tc>
         <w:tc>
@@ -19142,16 +18803,8 @@
               <w:rPr>
                 <w:rFonts w:ascii="Calibri" w:eastAsia="Times New Roman" w:hAnsi="Calibri" w:cs="Times New Roman"/>
               </w:rPr>
-              <w:t xml:space="preserve"> can use search box and view member </w:t>
-            </w:r>
-            <w:proofErr w:type="spellStart"/>
-            <w:r>
-              <w:rPr>
-                <w:rFonts w:ascii="Calibri" w:eastAsia="Times New Roman" w:hAnsi="Calibri" w:cs="Times New Roman"/>
-              </w:rPr>
-              <w:t>capation</w:t>
-            </w:r>
-            <w:proofErr w:type="spellEnd"/>
+              <w:t xml:space="preserve"> can use search box and view member capation</w:t>
+            </w:r>
           </w:p>
         </w:tc>
         <w:tc>
@@ -20120,14 +19773,12 @@
                 <w:rFonts w:ascii="Calibri" w:eastAsia="Times New Roman" w:hAnsi="Calibri" w:cs="Times New Roman"/>
               </w:rPr>
             </w:pPr>
-            <w:proofErr w:type="spellStart"/>
             <w:r>
               <w:rPr>
                 <w:rFonts w:ascii="Calibri" w:eastAsia="Times New Roman" w:hAnsi="Calibri" w:cs="Times New Roman"/>
               </w:rPr>
               <w:t>Mixpanel</w:t>
             </w:r>
-            <w:proofErr w:type="spellEnd"/>
           </w:p>
         </w:tc>
         <w:tc>
@@ -20181,21 +19832,7 @@
               <w:rPr>
                 <w:rFonts w:ascii="Calibri" w:eastAsia="Times New Roman" w:hAnsi="Calibri" w:cs="Times New Roman"/>
               </w:rPr>
-              <w:t xml:space="preserve">Connect to mobile and web analytics data from </w:t>
-            </w:r>
-            <w:proofErr w:type="spellStart"/>
-            <w:r>
-              <w:rPr>
-                <w:rFonts w:ascii="Calibri" w:eastAsia="Times New Roman" w:hAnsi="Calibri" w:cs="Times New Roman"/>
-              </w:rPr>
-              <w:t>Mixpanel</w:t>
-            </w:r>
-            <w:proofErr w:type="spellEnd"/>
-            <w:r>
-              <w:rPr>
-                <w:rFonts w:ascii="Calibri" w:eastAsia="Times New Roman" w:hAnsi="Calibri" w:cs="Times New Roman"/>
-              </w:rPr>
-              <w:t xml:space="preserve"> accounts</w:t>
+              <w:t>Connect to mobile and web analytics data from Mixpanel accounts</w:t>
             </w:r>
           </w:p>
         </w:tc>
@@ -20437,16 +20074,8 @@
               <w:rPr>
                 <w:rFonts w:ascii="Calibri" w:eastAsia="Times New Roman" w:hAnsi="Calibri" w:cs="Times New Roman"/>
               </w:rPr>
-              <w:t xml:space="preserve">Spark </w:t>
-            </w:r>
-            <w:proofErr w:type="spellStart"/>
-            <w:r>
-              <w:rPr>
-                <w:rFonts w:ascii="Calibri" w:eastAsia="Times New Roman" w:hAnsi="Calibri" w:cs="Times New Roman"/>
-              </w:rPr>
-              <w:t>DirectQuery</w:t>
-            </w:r>
-            <w:proofErr w:type="spellEnd"/>
+              <w:t>Spark DirectQuery</w:t>
+            </w:r>
           </w:p>
         </w:tc>
         <w:tc>
@@ -21951,8 +21580,6 @@
               </w:rPr>
               <w:t>Add redundancy to data source to increase availability of app</w:t>
             </w:r>
-            <w:bookmarkStart w:id="16" w:name="_GoBack"/>
-            <w:bookmarkEnd w:id="16"/>
           </w:p>
         </w:tc>
         <w:tc>
@@ -22051,13 +21678,925 @@
           </w:p>
         </w:tc>
       </w:tr>
+      <w:tr>
+        <w:trPr>
+          <w:trHeight w:val="1430"/>
+        </w:trPr>
+        <w:tc>
+          <w:tcPr>
+            <w:tcW w:w="540" w:type="dxa"/>
+            <w:tcBorders>
+              <w:top w:val="single" w:sz="8" w:space="0" w:color="A3A3A3"/>
+              <w:left w:val="single" w:sz="8" w:space="0" w:color="A3A3A3"/>
+              <w:bottom w:val="single" w:sz="8" w:space="0" w:color="A3A3A3"/>
+              <w:right w:val="single" w:sz="8" w:space="0" w:color="A3A3A3"/>
+            </w:tcBorders>
+            <w:tcMar>
+              <w:top w:w="80" w:type="dxa"/>
+              <w:left w:w="80" w:type="dxa"/>
+              <w:bottom w:w="80" w:type="dxa"/>
+              <w:right w:w="80" w:type="dxa"/>
+            </w:tcMar>
+          </w:tcPr>
+          <w:p>
+            <w:pPr>
+              <w:spacing w:after="0" w:line="240" w:lineRule="auto"/>
+              <w:rPr>
+                <w:rFonts w:ascii="Calibri" w:eastAsia="Times New Roman" w:hAnsi="Calibri" w:cs="Times New Roman"/>
+              </w:rPr>
+            </w:pPr>
+            <w:r>
+              <w:rPr>
+                <w:rFonts w:ascii="Calibri" w:eastAsia="Times New Roman" w:hAnsi="Calibri" w:cs="Times New Roman"/>
+              </w:rPr>
+              <w:lastRenderedPageBreak/>
+              <w:t>88</w:t>
+            </w:r>
+          </w:p>
+        </w:tc>
+        <w:tc>
+          <w:tcPr>
+            <w:tcW w:w="2085" w:type="dxa"/>
+            <w:tcBorders>
+              <w:top w:val="single" w:sz="8" w:space="0" w:color="A3A3A3"/>
+              <w:left w:val="single" w:sz="8" w:space="0" w:color="A3A3A3"/>
+              <w:bottom w:val="single" w:sz="8" w:space="0" w:color="A3A3A3"/>
+              <w:right w:val="single" w:sz="8" w:space="0" w:color="A3A3A3"/>
+            </w:tcBorders>
+            <w:tcMar>
+              <w:top w:w="80" w:type="dxa"/>
+              <w:left w:w="80" w:type="dxa"/>
+              <w:bottom w:w="80" w:type="dxa"/>
+              <w:right w:w="80" w:type="dxa"/>
+            </w:tcMar>
+          </w:tcPr>
+          <w:p>
+            <w:pPr>
+              <w:spacing w:after="0" w:line="240" w:lineRule="auto"/>
+              <w:rPr>
+                <w:rFonts w:ascii="Calibri" w:eastAsia="Times New Roman" w:hAnsi="Calibri" w:cs="Times New Roman"/>
+              </w:rPr>
+            </w:pPr>
+            <w:r>
+              <w:rPr>
+                <w:rFonts w:ascii="Calibri" w:eastAsia="Times New Roman" w:hAnsi="Calibri" w:cs="Times New Roman"/>
+              </w:rPr>
+              <w:t>“Select Related Tables” now</w:t>
+            </w:r>
+            <w:r>
+              <w:rPr>
+                <w:rFonts w:ascii="Calibri" w:eastAsia="Times New Roman" w:hAnsi="Calibri" w:cs="Times New Roman"/>
+              </w:rPr>
+              <w:t xml:space="preserve"> supported for </w:t>
+            </w:r>
+          </w:p>
+          <w:p>
+            <w:pPr>
+              <w:spacing w:after="0" w:line="240" w:lineRule="auto"/>
+              <w:rPr>
+                <w:rFonts w:ascii="Calibri" w:eastAsia="Times New Roman" w:hAnsi="Calibri" w:cs="Times New Roman"/>
+              </w:rPr>
+            </w:pPr>
+            <w:r>
+              <w:rPr>
+                <w:rFonts w:ascii="Calibri" w:eastAsia="Times New Roman" w:hAnsi="Calibri" w:cs="Times New Roman"/>
+              </w:rPr>
+              <w:t>ODBC and OLE DB</w:t>
+            </w:r>
+            <w:r>
+              <w:rPr>
+                <w:rFonts w:ascii="Calibri" w:eastAsia="Times New Roman" w:hAnsi="Calibri" w:cs="Times New Roman"/>
+              </w:rPr>
+              <w:t xml:space="preserve"> connectors</w:t>
+            </w:r>
+            <w:r>
+              <w:rPr>
+                <w:rFonts w:ascii="Calibri" w:eastAsia="Times New Roman" w:hAnsi="Calibri" w:cs="Times New Roman"/>
+              </w:rPr>
+              <w:t xml:space="preserve"> </w:t>
+            </w:r>
+          </w:p>
+        </w:tc>
+        <w:tc>
+          <w:tcPr>
+            <w:tcW w:w="3225" w:type="dxa"/>
+            <w:tcBorders>
+              <w:top w:val="single" w:sz="8" w:space="0" w:color="A3A3A3"/>
+              <w:left w:val="single" w:sz="8" w:space="0" w:color="A3A3A3"/>
+              <w:bottom w:val="single" w:sz="8" w:space="0" w:color="A3A3A3"/>
+              <w:right w:val="single" w:sz="8" w:space="0" w:color="A3A3A3"/>
+            </w:tcBorders>
+            <w:tcMar>
+              <w:top w:w="80" w:type="dxa"/>
+              <w:left w:w="80" w:type="dxa"/>
+              <w:bottom w:w="80" w:type="dxa"/>
+              <w:right w:w="80" w:type="dxa"/>
+            </w:tcMar>
+          </w:tcPr>
+          <w:p>
+            <w:pPr>
+              <w:pStyle w:val="ListParagraph"/>
+              <w:numPr>
+                <w:ilvl w:val="0"/>
+                <w:numId w:val="48"/>
+              </w:numPr>
+              <w:spacing w:after="0" w:line="240" w:lineRule="auto"/>
+              <w:rPr>
+                <w:rFonts w:ascii="Calibri" w:eastAsia="Times New Roman" w:hAnsi="Calibri" w:cs="Times New Roman"/>
+              </w:rPr>
+            </w:pPr>
+            <w:r>
+              <w:rPr>
+                <w:rFonts w:ascii="Calibri" w:eastAsia="Times New Roman" w:hAnsi="Calibri" w:cs="Times New Roman"/>
+              </w:rPr>
+              <w:t xml:space="preserve">Select a table from the preview </w:t>
+            </w:r>
+          </w:p>
+          <w:p>
+            <w:pPr>
+              <w:pStyle w:val="ListParagraph"/>
+              <w:spacing w:after="0" w:line="240" w:lineRule="auto"/>
+              <w:ind w:left="360"/>
+              <w:rPr>
+                <w:rFonts w:ascii="Calibri" w:eastAsia="Times New Roman" w:hAnsi="Calibri" w:cs="Times New Roman"/>
+              </w:rPr>
+            </w:pPr>
+          </w:p>
+          <w:p>
+            <w:pPr>
+              <w:pStyle w:val="ListParagraph"/>
+              <w:numPr>
+                <w:ilvl w:val="0"/>
+                <w:numId w:val="48"/>
+              </w:numPr>
+              <w:spacing w:after="0" w:line="240" w:lineRule="auto"/>
+              <w:rPr>
+                <w:rFonts w:ascii="Calibri" w:eastAsia="Times New Roman" w:hAnsi="Calibri" w:cs="Times New Roman"/>
+              </w:rPr>
+            </w:pPr>
+            <w:r>
+              <w:rPr>
+                <w:rFonts w:ascii="Calibri" w:eastAsia="Times New Roman" w:hAnsi="Calibri" w:cs="Times New Roman"/>
+              </w:rPr>
+              <w:t>Click Select Related Tables</w:t>
+            </w:r>
+          </w:p>
+          <w:p>
+            <w:pPr>
+              <w:pStyle w:val="ListParagraph"/>
+              <w:spacing w:after="0" w:line="240" w:lineRule="auto"/>
+              <w:ind w:left="360"/>
+              <w:rPr>
+                <w:rFonts w:ascii="Calibri" w:eastAsia="Times New Roman" w:hAnsi="Calibri" w:cs="Times New Roman"/>
+              </w:rPr>
+            </w:pPr>
+          </w:p>
+          <w:p>
+            <w:pPr>
+              <w:pStyle w:val="ListParagraph"/>
+              <w:numPr>
+                <w:ilvl w:val="0"/>
+                <w:numId w:val="48"/>
+              </w:numPr>
+              <w:spacing w:after="0" w:line="240" w:lineRule="auto"/>
+              <w:rPr>
+                <w:rFonts w:ascii="Calibri" w:eastAsia="Times New Roman" w:hAnsi="Calibri" w:cs="Times New Roman"/>
+              </w:rPr>
+            </w:pPr>
+            <w:r>
+              <w:rPr>
+                <w:rFonts w:ascii="Calibri" w:eastAsia="Times New Roman" w:hAnsi="Calibri" w:cs="Times New Roman"/>
+              </w:rPr>
+              <w:t>Tables related to the table selected in Get Data</w:t>
+            </w:r>
+            <w:r>
+              <w:rPr>
+                <w:rFonts w:ascii="Calibri" w:eastAsia="Times New Roman" w:hAnsi="Calibri" w:cs="Times New Roman"/>
+              </w:rPr>
+              <w:t xml:space="preserve"> are then selected</w:t>
+            </w:r>
+            <w:bookmarkStart w:id="16" w:name="_GoBack"/>
+            <w:bookmarkEnd w:id="16"/>
+          </w:p>
+        </w:tc>
+        <w:tc>
+          <w:tcPr>
+            <w:tcW w:w="7110" w:type="dxa"/>
+            <w:tcBorders>
+              <w:top w:val="single" w:sz="8" w:space="0" w:color="A3A3A3"/>
+              <w:left w:val="single" w:sz="8" w:space="0" w:color="A3A3A3"/>
+              <w:bottom w:val="single" w:sz="8" w:space="0" w:color="A3A3A3"/>
+              <w:right w:val="single" w:sz="8" w:space="0" w:color="A3A3A3"/>
+            </w:tcBorders>
+            <w:tcMar>
+              <w:top w:w="80" w:type="dxa"/>
+              <w:left w:w="80" w:type="dxa"/>
+              <w:bottom w:w="80" w:type="dxa"/>
+              <w:right w:w="80" w:type="dxa"/>
+            </w:tcMar>
+          </w:tcPr>
+          <w:p>
+            <w:pPr>
+              <w:spacing w:after="0" w:line="240" w:lineRule="auto"/>
+              <w:rPr>
+                <w:noProof/>
+              </w:rPr>
+            </w:pPr>
+            <w:r>
+              <w:rPr>
+                <w:noProof/>
+              </w:rPr>
+              <w:drawing>
+                <wp:inline distT="0" distB="0" distL="0" distR="0" wp14:anchorId="648161FD" wp14:editId="5299004C">
+                  <wp:extent cx="1457325" cy="485775"/>
+                  <wp:effectExtent l="0" t="0" r="9525" b="9525"/>
+                  <wp:docPr id="48" name="Picture 48"/>
+                  <wp:cNvGraphicFramePr>
+                    <a:graphicFrameLocks xmlns:a="http://schemas.openxmlformats.org/drawingml/2006/main" noChangeAspect="1"/>
+                  </wp:cNvGraphicFramePr>
+                  <a:graphic xmlns:a="http://schemas.openxmlformats.org/drawingml/2006/main">
+                    <a:graphicData uri="http://schemas.openxmlformats.org/drawingml/2006/picture">
+                      <pic:pic xmlns:pic="http://schemas.openxmlformats.org/drawingml/2006/picture">
+                        <pic:nvPicPr>
+                          <pic:cNvPr id="1" name=""/>
+                          <pic:cNvPicPr/>
+                        </pic:nvPicPr>
+                        <pic:blipFill>
+                          <a:blip r:embed="rId88"/>
+                          <a:stretch>
+                            <a:fillRect/>
+                          </a:stretch>
+                        </pic:blipFill>
+                        <pic:spPr>
+                          <a:xfrm>
+                            <a:off x="0" y="0"/>
+                            <a:ext cx="1457325" cy="485775"/>
+                          </a:xfrm>
+                          <a:prstGeom prst="rect">
+                            <a:avLst/>
+                          </a:prstGeom>
+                        </pic:spPr>
+                      </pic:pic>
+                    </a:graphicData>
+                  </a:graphic>
+                </wp:inline>
+              </w:drawing>
+            </w:r>
+            <w:r>
+              <w:rPr>
+                <w:noProof/>
+              </w:rPr>
+              <w:t xml:space="preserve">    </w:t>
+            </w:r>
+            <w:r>
+              <w:rPr>
+                <w:noProof/>
+              </w:rPr>
+              <w:drawing>
+                <wp:inline distT="0" distB="0" distL="0" distR="0" wp14:anchorId="74C41F03" wp14:editId="59D46940">
+                  <wp:extent cx="1070722" cy="2724150"/>
+                  <wp:effectExtent l="0" t="0" r="0" b="0"/>
+                  <wp:docPr id="49" name="Picture 49"/>
+                  <wp:cNvGraphicFramePr>
+                    <a:graphicFrameLocks xmlns:a="http://schemas.openxmlformats.org/drawingml/2006/main" noChangeAspect="1"/>
+                  </wp:cNvGraphicFramePr>
+                  <a:graphic xmlns:a="http://schemas.openxmlformats.org/drawingml/2006/main">
+                    <a:graphicData uri="http://schemas.openxmlformats.org/drawingml/2006/picture">
+                      <pic:pic xmlns:pic="http://schemas.openxmlformats.org/drawingml/2006/picture">
+                        <pic:nvPicPr>
+                          <pic:cNvPr id="1" name=""/>
+                          <pic:cNvPicPr/>
+                        </pic:nvPicPr>
+                        <pic:blipFill>
+                          <a:blip r:embed="rId89"/>
+                          <a:stretch>
+                            <a:fillRect/>
+                          </a:stretch>
+                        </pic:blipFill>
+                        <pic:spPr>
+                          <a:xfrm>
+                            <a:off x="0" y="0"/>
+                            <a:ext cx="1074598" cy="2734012"/>
+                          </a:xfrm>
+                          <a:prstGeom prst="rect">
+                            <a:avLst/>
+                          </a:prstGeom>
+                        </pic:spPr>
+                      </pic:pic>
+                    </a:graphicData>
+                  </a:graphic>
+                </wp:inline>
+              </w:drawing>
+            </w:r>
+          </w:p>
+          <w:p>
+            <w:pPr>
+              <w:spacing w:after="0" w:line="240" w:lineRule="auto"/>
+              <w:rPr>
+                <w:noProof/>
+              </w:rPr>
+            </w:pPr>
+          </w:p>
+          <w:p>
+            <w:pPr>
+              <w:spacing w:after="0" w:line="240" w:lineRule="auto"/>
+              <w:rPr>
+                <w:noProof/>
+              </w:rPr>
+            </w:pPr>
+          </w:p>
+        </w:tc>
+        <w:tc>
+          <w:tcPr>
+            <w:tcW w:w="1124" w:type="dxa"/>
+            <w:tcBorders>
+              <w:top w:val="single" w:sz="8" w:space="0" w:color="A3A3A3"/>
+              <w:left w:val="single" w:sz="8" w:space="0" w:color="A3A3A3"/>
+              <w:bottom w:val="single" w:sz="8" w:space="0" w:color="A3A3A3"/>
+              <w:right w:val="single" w:sz="8" w:space="0" w:color="A3A3A3"/>
+            </w:tcBorders>
+            <w:tcMar>
+              <w:top w:w="80" w:type="dxa"/>
+              <w:left w:w="80" w:type="dxa"/>
+              <w:bottom w:w="80" w:type="dxa"/>
+              <w:right w:w="80" w:type="dxa"/>
+            </w:tcMar>
+          </w:tcPr>
+          <w:p>
+            <w:pPr>
+              <w:rPr>
+                <w:rFonts w:ascii="Calibri" w:eastAsia="Times New Roman" w:hAnsi="Calibri" w:cs="Times New Roman"/>
+              </w:rPr>
+            </w:pPr>
+            <w:bookmarkStart w:id="17" w:name="Feb2017"/>
+            <w:r>
+              <w:rPr>
+                <w:rFonts w:ascii="Calibri" w:eastAsia="Times New Roman" w:hAnsi="Calibri" w:cs="Times New Roman"/>
+              </w:rPr>
+              <w:t>Feb-2017</w:t>
+            </w:r>
+            <w:bookmarkEnd w:id="17"/>
+          </w:p>
+        </w:tc>
+      </w:tr>
+      <w:tr>
+        <w:trPr>
+          <w:trHeight w:val="1430"/>
+        </w:trPr>
+        <w:tc>
+          <w:tcPr>
+            <w:tcW w:w="540" w:type="dxa"/>
+            <w:tcBorders>
+              <w:top w:val="single" w:sz="8" w:space="0" w:color="A3A3A3"/>
+              <w:left w:val="single" w:sz="8" w:space="0" w:color="A3A3A3"/>
+              <w:bottom w:val="single" w:sz="8" w:space="0" w:color="A3A3A3"/>
+              <w:right w:val="single" w:sz="8" w:space="0" w:color="A3A3A3"/>
+            </w:tcBorders>
+            <w:tcMar>
+              <w:top w:w="80" w:type="dxa"/>
+              <w:left w:w="80" w:type="dxa"/>
+              <w:bottom w:w="80" w:type="dxa"/>
+              <w:right w:w="80" w:type="dxa"/>
+            </w:tcMar>
+          </w:tcPr>
+          <w:p>
+            <w:pPr>
+              <w:spacing w:after="0" w:line="240" w:lineRule="auto"/>
+              <w:rPr>
+                <w:rFonts w:ascii="Calibri" w:eastAsia="Times New Roman" w:hAnsi="Calibri" w:cs="Times New Roman"/>
+              </w:rPr>
+            </w:pPr>
+            <w:r>
+              <w:rPr>
+                <w:rFonts w:ascii="Calibri" w:eastAsia="Times New Roman" w:hAnsi="Calibri" w:cs="Times New Roman"/>
+              </w:rPr>
+              <w:t>89</w:t>
+            </w:r>
+          </w:p>
+        </w:tc>
+        <w:tc>
+          <w:tcPr>
+            <w:tcW w:w="2085" w:type="dxa"/>
+            <w:tcBorders>
+              <w:top w:val="single" w:sz="8" w:space="0" w:color="A3A3A3"/>
+              <w:left w:val="single" w:sz="8" w:space="0" w:color="A3A3A3"/>
+              <w:bottom w:val="single" w:sz="8" w:space="0" w:color="A3A3A3"/>
+              <w:right w:val="single" w:sz="8" w:space="0" w:color="A3A3A3"/>
+            </w:tcBorders>
+            <w:tcMar>
+              <w:top w:w="80" w:type="dxa"/>
+              <w:left w:w="80" w:type="dxa"/>
+              <w:bottom w:w="80" w:type="dxa"/>
+              <w:right w:w="80" w:type="dxa"/>
+            </w:tcMar>
+          </w:tcPr>
+          <w:p>
+            <w:pPr>
+              <w:spacing w:after="0" w:line="240" w:lineRule="auto"/>
+              <w:rPr>
+                <w:rFonts w:ascii="Calibri" w:eastAsia="Times New Roman" w:hAnsi="Calibri" w:cs="Times New Roman"/>
+              </w:rPr>
+            </w:pPr>
+            <w:r>
+              <w:rPr>
+                <w:rFonts w:ascii="Calibri" w:eastAsia="Times New Roman" w:hAnsi="Calibri" w:cs="Times New Roman"/>
+              </w:rPr>
+              <w:t>Enhanced Folder connector – support for ‘Combine’ from the preview dialog</w:t>
+            </w:r>
+          </w:p>
+        </w:tc>
+        <w:tc>
+          <w:tcPr>
+            <w:tcW w:w="3225" w:type="dxa"/>
+            <w:tcBorders>
+              <w:top w:val="single" w:sz="8" w:space="0" w:color="A3A3A3"/>
+              <w:left w:val="single" w:sz="8" w:space="0" w:color="A3A3A3"/>
+              <w:bottom w:val="single" w:sz="8" w:space="0" w:color="A3A3A3"/>
+              <w:right w:val="single" w:sz="8" w:space="0" w:color="A3A3A3"/>
+            </w:tcBorders>
+            <w:tcMar>
+              <w:top w:w="80" w:type="dxa"/>
+              <w:left w:w="80" w:type="dxa"/>
+              <w:bottom w:w="80" w:type="dxa"/>
+              <w:right w:w="80" w:type="dxa"/>
+            </w:tcMar>
+          </w:tcPr>
+          <w:p>
+            <w:pPr>
+              <w:pStyle w:val="ListParagraph"/>
+              <w:numPr>
+                <w:ilvl w:val="0"/>
+                <w:numId w:val="48"/>
+              </w:numPr>
+              <w:spacing w:after="0" w:line="240" w:lineRule="auto"/>
+              <w:rPr>
+                <w:rFonts w:ascii="Calibri" w:eastAsia="Times New Roman" w:hAnsi="Calibri" w:cs="Times New Roman"/>
+              </w:rPr>
+            </w:pPr>
+            <w:r>
+              <w:rPr>
+                <w:rFonts w:ascii="Calibri" w:eastAsia="Times New Roman" w:hAnsi="Calibri" w:cs="Times New Roman"/>
+              </w:rPr>
+              <w:t>Can now directly load or edit from path rather than</w:t>
+            </w:r>
+            <w:r>
+              <w:rPr>
+                <w:rFonts w:ascii="Calibri" w:eastAsia="Times New Roman" w:hAnsi="Calibri" w:cs="Times New Roman"/>
+              </w:rPr>
+              <w:t xml:space="preserve"> via the </w:t>
+            </w:r>
+            <w:r>
+              <w:rPr>
+                <w:rFonts w:ascii="Calibri" w:eastAsia="Times New Roman" w:hAnsi="Calibri" w:cs="Times New Roman"/>
+              </w:rPr>
+              <w:t xml:space="preserve"> ‘com</w:t>
+            </w:r>
+            <w:r>
+              <w:rPr>
+                <w:rFonts w:ascii="Calibri" w:eastAsia="Times New Roman" w:hAnsi="Calibri" w:cs="Times New Roman"/>
+              </w:rPr>
+              <w:t>bine binaries’ step</w:t>
+            </w:r>
+          </w:p>
+          <w:p>
+            <w:pPr>
+              <w:pStyle w:val="ListParagraph"/>
+              <w:spacing w:after="0" w:line="240" w:lineRule="auto"/>
+              <w:ind w:left="360"/>
+              <w:rPr>
+                <w:rFonts w:ascii="Calibri" w:eastAsia="Times New Roman" w:hAnsi="Calibri" w:cs="Times New Roman"/>
+              </w:rPr>
+            </w:pPr>
+          </w:p>
+        </w:tc>
+        <w:tc>
+          <w:tcPr>
+            <w:tcW w:w="7110" w:type="dxa"/>
+            <w:tcBorders>
+              <w:top w:val="single" w:sz="8" w:space="0" w:color="A3A3A3"/>
+              <w:left w:val="single" w:sz="8" w:space="0" w:color="A3A3A3"/>
+              <w:bottom w:val="single" w:sz="8" w:space="0" w:color="A3A3A3"/>
+              <w:right w:val="single" w:sz="8" w:space="0" w:color="A3A3A3"/>
+            </w:tcBorders>
+            <w:tcMar>
+              <w:top w:w="80" w:type="dxa"/>
+              <w:left w:w="80" w:type="dxa"/>
+              <w:bottom w:w="80" w:type="dxa"/>
+              <w:right w:w="80" w:type="dxa"/>
+            </w:tcMar>
+          </w:tcPr>
+          <w:p>
+            <w:pPr>
+              <w:spacing w:after="0" w:line="240" w:lineRule="auto"/>
+              <w:rPr>
+                <w:noProof/>
+              </w:rPr>
+            </w:pPr>
+            <w:r>
+              <w:rPr>
+                <w:noProof/>
+              </w:rPr>
+              <w:drawing>
+                <wp:inline distT="0" distB="0" distL="0" distR="0" wp14:anchorId="5BAF8A2F" wp14:editId="0D86C7E7">
+                  <wp:extent cx="2571750" cy="1497475"/>
+                  <wp:effectExtent l="0" t="0" r="0" b="7620"/>
+                  <wp:docPr id="50" name="Picture 50"/>
+                  <wp:cNvGraphicFramePr>
+                    <a:graphicFrameLocks xmlns:a="http://schemas.openxmlformats.org/drawingml/2006/main" noChangeAspect="1"/>
+                  </wp:cNvGraphicFramePr>
+                  <a:graphic xmlns:a="http://schemas.openxmlformats.org/drawingml/2006/main">
+                    <a:graphicData uri="http://schemas.openxmlformats.org/drawingml/2006/picture">
+                      <pic:pic xmlns:pic="http://schemas.openxmlformats.org/drawingml/2006/picture">
+                        <pic:nvPicPr>
+                          <pic:cNvPr id="1" name=""/>
+                          <pic:cNvPicPr/>
+                        </pic:nvPicPr>
+                        <pic:blipFill>
+                          <a:blip r:embed="rId90"/>
+                          <a:stretch>
+                            <a:fillRect/>
+                          </a:stretch>
+                        </pic:blipFill>
+                        <pic:spPr>
+                          <a:xfrm>
+                            <a:off x="0" y="0"/>
+                            <a:ext cx="2577234" cy="1500668"/>
+                          </a:xfrm>
+                          <a:prstGeom prst="rect">
+                            <a:avLst/>
+                          </a:prstGeom>
+                        </pic:spPr>
+                      </pic:pic>
+                    </a:graphicData>
+                  </a:graphic>
+                </wp:inline>
+              </w:drawing>
+            </w:r>
+          </w:p>
+          <w:p>
+            <w:pPr>
+              <w:spacing w:after="0" w:line="240" w:lineRule="auto"/>
+              <w:rPr>
+                <w:noProof/>
+              </w:rPr>
+            </w:pPr>
+          </w:p>
+          <w:p>
+            <w:pPr>
+              <w:spacing w:after="0" w:line="240" w:lineRule="auto"/>
+              <w:rPr>
+                <w:noProof/>
+              </w:rPr>
+            </w:pPr>
+            <w:r>
+              <w:rPr>
+                <w:noProof/>
+              </w:rPr>
+              <w:drawing>
+                <wp:inline distT="0" distB="0" distL="0" distR="0" wp14:anchorId="01AE67A0" wp14:editId="1ACA172E">
+                  <wp:extent cx="3228975" cy="876300"/>
+                  <wp:effectExtent l="0" t="0" r="9525" b="0"/>
+                  <wp:docPr id="51" name="Picture 51"/>
+                  <wp:cNvGraphicFramePr>
+                    <a:graphicFrameLocks xmlns:a="http://schemas.openxmlformats.org/drawingml/2006/main" noChangeAspect="1"/>
+                  </wp:cNvGraphicFramePr>
+                  <a:graphic xmlns:a="http://schemas.openxmlformats.org/drawingml/2006/main">
+                    <a:graphicData uri="http://schemas.openxmlformats.org/drawingml/2006/picture">
+                      <pic:pic xmlns:pic="http://schemas.openxmlformats.org/drawingml/2006/picture">
+                        <pic:nvPicPr>
+                          <pic:cNvPr id="1" name=""/>
+                          <pic:cNvPicPr/>
+                        </pic:nvPicPr>
+                        <pic:blipFill>
+                          <a:blip r:embed="rId91"/>
+                          <a:stretch>
+                            <a:fillRect/>
+                          </a:stretch>
+                        </pic:blipFill>
+                        <pic:spPr>
+                          <a:xfrm>
+                            <a:off x="0" y="0"/>
+                            <a:ext cx="3228975" cy="876300"/>
+                          </a:xfrm>
+                          <a:prstGeom prst="rect">
+                            <a:avLst/>
+                          </a:prstGeom>
+                        </pic:spPr>
+                      </pic:pic>
+                    </a:graphicData>
+                  </a:graphic>
+                </wp:inline>
+              </w:drawing>
+            </w:r>
+          </w:p>
+        </w:tc>
+        <w:tc>
+          <w:tcPr>
+            <w:tcW w:w="1124" w:type="dxa"/>
+            <w:tcBorders>
+              <w:top w:val="single" w:sz="8" w:space="0" w:color="A3A3A3"/>
+              <w:left w:val="single" w:sz="8" w:space="0" w:color="A3A3A3"/>
+              <w:bottom w:val="single" w:sz="8" w:space="0" w:color="A3A3A3"/>
+              <w:right w:val="single" w:sz="8" w:space="0" w:color="A3A3A3"/>
+            </w:tcBorders>
+            <w:tcMar>
+              <w:top w:w="80" w:type="dxa"/>
+              <w:left w:w="80" w:type="dxa"/>
+              <w:bottom w:w="80" w:type="dxa"/>
+              <w:right w:w="80" w:type="dxa"/>
+            </w:tcMar>
+          </w:tcPr>
+          <w:p>
+            <w:pPr>
+              <w:rPr>
+                <w:rFonts w:ascii="Calibri" w:eastAsia="Times New Roman" w:hAnsi="Calibri" w:cs="Times New Roman"/>
+              </w:rPr>
+            </w:pPr>
+            <w:r>
+              <w:rPr>
+                <w:rFonts w:ascii="Calibri" w:eastAsia="Times New Roman" w:hAnsi="Calibri" w:cs="Times New Roman"/>
+              </w:rPr>
+              <w:t>Feb-2017</w:t>
+            </w:r>
+          </w:p>
+        </w:tc>
+      </w:tr>
+      <w:tr>
+        <w:trPr>
+          <w:trHeight w:val="1430"/>
+        </w:trPr>
+        <w:tc>
+          <w:tcPr>
+            <w:tcW w:w="540" w:type="dxa"/>
+            <w:tcBorders>
+              <w:top w:val="single" w:sz="8" w:space="0" w:color="A3A3A3"/>
+              <w:left w:val="single" w:sz="8" w:space="0" w:color="A3A3A3"/>
+              <w:bottom w:val="single" w:sz="8" w:space="0" w:color="A3A3A3"/>
+              <w:right w:val="single" w:sz="8" w:space="0" w:color="A3A3A3"/>
+            </w:tcBorders>
+            <w:tcMar>
+              <w:top w:w="80" w:type="dxa"/>
+              <w:left w:w="80" w:type="dxa"/>
+              <w:bottom w:w="80" w:type="dxa"/>
+              <w:right w:w="80" w:type="dxa"/>
+            </w:tcMar>
+          </w:tcPr>
+          <w:p>
+            <w:pPr>
+              <w:spacing w:after="0" w:line="240" w:lineRule="auto"/>
+              <w:rPr>
+                <w:rFonts w:ascii="Calibri" w:eastAsia="Times New Roman" w:hAnsi="Calibri" w:cs="Times New Roman"/>
+              </w:rPr>
+            </w:pPr>
+            <w:r>
+              <w:rPr>
+                <w:rFonts w:ascii="Calibri" w:eastAsia="Times New Roman" w:hAnsi="Calibri" w:cs="Times New Roman"/>
+              </w:rPr>
+              <w:lastRenderedPageBreak/>
+              <w:t>90</w:t>
+            </w:r>
+          </w:p>
+        </w:tc>
+        <w:tc>
+          <w:tcPr>
+            <w:tcW w:w="2085" w:type="dxa"/>
+            <w:tcBorders>
+              <w:top w:val="single" w:sz="8" w:space="0" w:color="A3A3A3"/>
+              <w:left w:val="single" w:sz="8" w:space="0" w:color="A3A3A3"/>
+              <w:bottom w:val="single" w:sz="8" w:space="0" w:color="A3A3A3"/>
+              <w:right w:val="single" w:sz="8" w:space="0" w:color="A3A3A3"/>
+            </w:tcBorders>
+            <w:tcMar>
+              <w:top w:w="80" w:type="dxa"/>
+              <w:left w:w="80" w:type="dxa"/>
+              <w:bottom w:w="80" w:type="dxa"/>
+              <w:right w:w="80" w:type="dxa"/>
+            </w:tcMar>
+          </w:tcPr>
+          <w:p>
+            <w:pPr>
+              <w:spacing w:after="0" w:line="240" w:lineRule="auto"/>
+              <w:rPr>
+                <w:rFonts w:ascii="Calibri" w:eastAsia="Times New Roman" w:hAnsi="Calibri" w:cs="Times New Roman"/>
+              </w:rPr>
+            </w:pPr>
+            <w:r>
+              <w:rPr>
+                <w:rFonts w:ascii="Calibri" w:eastAsia="Times New Roman" w:hAnsi="Calibri" w:cs="Times New Roman"/>
+              </w:rPr>
+              <w:t>Unified text &amp; CSV connector</w:t>
+            </w:r>
+          </w:p>
+        </w:tc>
+        <w:tc>
+          <w:tcPr>
+            <w:tcW w:w="3225" w:type="dxa"/>
+            <w:tcBorders>
+              <w:top w:val="single" w:sz="8" w:space="0" w:color="A3A3A3"/>
+              <w:left w:val="single" w:sz="8" w:space="0" w:color="A3A3A3"/>
+              <w:bottom w:val="single" w:sz="8" w:space="0" w:color="A3A3A3"/>
+              <w:right w:val="single" w:sz="8" w:space="0" w:color="A3A3A3"/>
+            </w:tcBorders>
+            <w:tcMar>
+              <w:top w:w="80" w:type="dxa"/>
+              <w:left w:w="80" w:type="dxa"/>
+              <w:bottom w:w="80" w:type="dxa"/>
+              <w:right w:w="80" w:type="dxa"/>
+            </w:tcMar>
+          </w:tcPr>
+          <w:p>
+            <w:pPr>
+              <w:pStyle w:val="ListParagraph"/>
+              <w:numPr>
+                <w:ilvl w:val="0"/>
+                <w:numId w:val="48"/>
+              </w:numPr>
+              <w:spacing w:after="0" w:line="240" w:lineRule="auto"/>
+              <w:rPr>
+                <w:rFonts w:ascii="Calibri" w:eastAsia="Times New Roman" w:hAnsi="Calibri" w:cs="Times New Roman"/>
+              </w:rPr>
+            </w:pPr>
+            <w:r>
+              <w:rPr>
+                <w:rFonts w:ascii="Calibri" w:eastAsia="Times New Roman" w:hAnsi="Calibri" w:cs="Times New Roman"/>
+              </w:rPr>
+              <w:t>One connector to select following extensions:</w:t>
+            </w:r>
+          </w:p>
+          <w:p>
+            <w:pPr>
+              <w:spacing w:after="0" w:line="240" w:lineRule="auto"/>
+              <w:rPr>
+                <w:rFonts w:ascii="Calibri" w:eastAsia="Times New Roman" w:hAnsi="Calibri" w:cs="Times New Roman"/>
+              </w:rPr>
+            </w:pPr>
+            <w:r>
+              <w:rPr>
+                <w:rFonts w:ascii="Calibri" w:eastAsia="Times New Roman" w:hAnsi="Calibri" w:cs="Times New Roman"/>
+              </w:rPr>
+              <w:t>.txt, .csv, .prn</w:t>
+            </w:r>
+          </w:p>
+        </w:tc>
+        <w:tc>
+          <w:tcPr>
+            <w:tcW w:w="7110" w:type="dxa"/>
+            <w:tcBorders>
+              <w:top w:val="single" w:sz="8" w:space="0" w:color="A3A3A3"/>
+              <w:left w:val="single" w:sz="8" w:space="0" w:color="A3A3A3"/>
+              <w:bottom w:val="single" w:sz="8" w:space="0" w:color="A3A3A3"/>
+              <w:right w:val="single" w:sz="8" w:space="0" w:color="A3A3A3"/>
+            </w:tcBorders>
+            <w:tcMar>
+              <w:top w:w="80" w:type="dxa"/>
+              <w:left w:w="80" w:type="dxa"/>
+              <w:bottom w:w="80" w:type="dxa"/>
+              <w:right w:w="80" w:type="dxa"/>
+            </w:tcMar>
+          </w:tcPr>
+          <w:p>
+            <w:pPr>
+              <w:spacing w:after="0" w:line="240" w:lineRule="auto"/>
+              <w:rPr>
+                <w:noProof/>
+              </w:rPr>
+            </w:pPr>
+            <w:r>
+              <w:rPr>
+                <w:noProof/>
+              </w:rPr>
+              <w:drawing>
+                <wp:inline distT="0" distB="0" distL="0" distR="0" wp14:anchorId="6F22F0A5" wp14:editId="2A76CAC0">
+                  <wp:extent cx="4057650" cy="1619250"/>
+                  <wp:effectExtent l="0" t="0" r="0" b="0"/>
+                  <wp:docPr id="46" name="Picture 46"/>
+                  <wp:cNvGraphicFramePr>
+                    <a:graphicFrameLocks xmlns:a="http://schemas.openxmlformats.org/drawingml/2006/main" noChangeAspect="1"/>
+                  </wp:cNvGraphicFramePr>
+                  <a:graphic xmlns:a="http://schemas.openxmlformats.org/drawingml/2006/main">
+                    <a:graphicData uri="http://schemas.openxmlformats.org/drawingml/2006/picture">
+                      <pic:pic xmlns:pic="http://schemas.openxmlformats.org/drawingml/2006/picture">
+                        <pic:nvPicPr>
+                          <pic:cNvPr id="1" name=""/>
+                          <pic:cNvPicPr/>
+                        </pic:nvPicPr>
+                        <pic:blipFill>
+                          <a:blip r:embed="rId92"/>
+                          <a:stretch>
+                            <a:fillRect/>
+                          </a:stretch>
+                        </pic:blipFill>
+                        <pic:spPr>
+                          <a:xfrm>
+                            <a:off x="0" y="0"/>
+                            <a:ext cx="4057650" cy="1619250"/>
+                          </a:xfrm>
+                          <a:prstGeom prst="rect">
+                            <a:avLst/>
+                          </a:prstGeom>
+                        </pic:spPr>
+                      </pic:pic>
+                    </a:graphicData>
+                  </a:graphic>
+                </wp:inline>
+              </w:drawing>
+            </w:r>
+          </w:p>
+          <w:p>
+            <w:pPr>
+              <w:spacing w:after="0" w:line="240" w:lineRule="auto"/>
+              <w:rPr>
+                <w:noProof/>
+              </w:rPr>
+            </w:pPr>
+          </w:p>
+          <w:p>
+            <w:pPr>
+              <w:spacing w:after="0" w:line="240" w:lineRule="auto"/>
+              <w:rPr>
+                <w:noProof/>
+              </w:rPr>
+            </w:pPr>
+            <w:r>
+              <w:rPr>
+                <w:noProof/>
+              </w:rPr>
+              <w:drawing>
+                <wp:inline distT="0" distB="0" distL="0" distR="0" wp14:anchorId="750D9AC1" wp14:editId="25F6DCD2">
+                  <wp:extent cx="4413250" cy="510540"/>
+                  <wp:effectExtent l="0" t="0" r="6350" b="3810"/>
+                  <wp:docPr id="47" name="Picture 47"/>
+                  <wp:cNvGraphicFramePr>
+                    <a:graphicFrameLocks xmlns:a="http://schemas.openxmlformats.org/drawingml/2006/main" noChangeAspect="1"/>
+                  </wp:cNvGraphicFramePr>
+                  <a:graphic xmlns:a="http://schemas.openxmlformats.org/drawingml/2006/main">
+                    <a:graphicData uri="http://schemas.openxmlformats.org/drawingml/2006/picture">
+                      <pic:pic xmlns:pic="http://schemas.openxmlformats.org/drawingml/2006/picture">
+                        <pic:nvPicPr>
+                          <pic:cNvPr id="1" name=""/>
+                          <pic:cNvPicPr/>
+                        </pic:nvPicPr>
+                        <pic:blipFill>
+                          <a:blip r:embed="rId93"/>
+                          <a:stretch>
+                            <a:fillRect/>
+                          </a:stretch>
+                        </pic:blipFill>
+                        <pic:spPr>
+                          <a:xfrm>
+                            <a:off x="0" y="0"/>
+                            <a:ext cx="4413250" cy="510540"/>
+                          </a:xfrm>
+                          <a:prstGeom prst="rect">
+                            <a:avLst/>
+                          </a:prstGeom>
+                        </pic:spPr>
+                      </pic:pic>
+                    </a:graphicData>
+                  </a:graphic>
+                </wp:inline>
+              </w:drawing>
+            </w:r>
+          </w:p>
+        </w:tc>
+        <w:tc>
+          <w:tcPr>
+            <w:tcW w:w="1124" w:type="dxa"/>
+            <w:tcBorders>
+              <w:top w:val="single" w:sz="8" w:space="0" w:color="A3A3A3"/>
+              <w:left w:val="single" w:sz="8" w:space="0" w:color="A3A3A3"/>
+              <w:bottom w:val="single" w:sz="8" w:space="0" w:color="A3A3A3"/>
+              <w:right w:val="single" w:sz="8" w:space="0" w:color="A3A3A3"/>
+            </w:tcBorders>
+            <w:tcMar>
+              <w:top w:w="80" w:type="dxa"/>
+              <w:left w:w="80" w:type="dxa"/>
+              <w:bottom w:w="80" w:type="dxa"/>
+              <w:right w:w="80" w:type="dxa"/>
+            </w:tcMar>
+          </w:tcPr>
+          <w:p>
+            <w:pPr>
+              <w:rPr>
+                <w:rFonts w:ascii="Calibri" w:eastAsia="Times New Roman" w:hAnsi="Calibri" w:cs="Times New Roman"/>
+              </w:rPr>
+            </w:pPr>
+            <w:r>
+              <w:rPr>
+                <w:rFonts w:ascii="Calibri" w:eastAsia="Times New Roman" w:hAnsi="Calibri" w:cs="Times New Roman"/>
+              </w:rPr>
+              <w:t>Feb-2017</w:t>
+            </w:r>
+          </w:p>
+        </w:tc>
+      </w:tr>
     </w:tbl>
     <w:p/>
     <w:p/>
     <w:p/>
     <w:sectPr>
-      <w:headerReference w:type="default" r:id="rId88"/>
-      <w:footerReference w:type="default" r:id="rId89"/>
+      <w:headerReference w:type="default" r:id="rId94"/>
+      <w:footerReference w:type="default" r:id="rId95"/>
       <w:pgSz w:w="15840" w:h="12240" w:orient="landscape"/>
       <w:pgMar w:top="1440" w:right="720" w:bottom="1440" w:left="720" w:header="720" w:footer="720" w:gutter="0"/>
       <w:cols w:space="720"/>
@@ -22159,7 +22698,7 @@
           <w:rPr>
             <w:noProof/>
           </w:rPr>
-          <w:t>48</w:t>
+          <w:t>49</w:t>
         </w:r>
         <w:r>
           <w:rPr>
@@ -22212,7 +22751,7 @@
       <w:jc w:val="right"/>
     </w:pPr>
     <w:r>
-      <w:t>1/17/2017</w:t>
+      <w:t>2/9/2017</w:t>
     </w:r>
   </w:p>
   <w:p>
@@ -29653,7 +30192,7 @@
 </file>
 
 <file path=customXml/itemProps1.xml><?xml version="1.0" encoding="utf-8"?>
-<ds:datastoreItem xmlns:ds="http://schemas.openxmlformats.org/officeDocument/2006/customXml" ds:itemID="{B4141151-8F9D-4B5B-8C25-40000084876C}">
+<ds:datastoreItem xmlns:ds="http://schemas.openxmlformats.org/officeDocument/2006/customXml" ds:itemID="{00930C27-4DA1-461E-B2C4-E0E5F34B8924}">
   <ds:schemaRefs>
     <ds:schemaRef ds:uri="http://schemas.openxmlformats.org/officeDocument/2006/bibliography"/>
   </ds:schemaRefs>

--- a/PBI Desktop Data Connectivity Features.docx
+++ b/PBI Desktop Data Connectivity Features.docx
@@ -53,12 +53,7 @@
         </w:numPr>
       </w:pPr>
       <w:r>
-        <w:t>New features and enhancements related to data modeling, transformations, repor</w:t>
-      </w:r>
-      <w:bookmarkStart w:id="0" w:name="_GoBack"/>
-      <w:bookmarkEnd w:id="0"/>
-      <w:r>
-        <w:t>t authoring and general Power BI features are outside the scope of this document.</w:t>
+        <w:t>New features and enhancements related to data modeling, transformations, report authoring and general Power BI features are outside the scope of this document.</w:t>
       </w:r>
     </w:p>
     <w:p>
@@ -79,7 +74,7 @@
         <w:t>onn</w:t>
       </w:r>
       <w:r>
-        <w:t>ectivity updates (e.g. March</w:t>
+        <w:t>ectivity updates (e.g. April</w:t>
       </w:r>
       <w:r>
         <w:t xml:space="preserve"> 2017</w:t>
@@ -97,7 +92,7 @@
         </w:numPr>
       </w:pPr>
       <w:r>
-        <w:t>As of 2/9</w:t>
+        <w:t>As of 3/18</w:t>
       </w:r>
       <w:r>
         <w:t>/17</w:t>
@@ -453,7 +448,19 @@
                 <w:rPr>
                   <w:rStyle w:val="Hyperlink"/>
                 </w:rPr>
-                <w:t>Feb-2017</w:t>
+                <w:t>Feb-</w:t>
+              </w:r>
+              <w:r>
+                <w:rPr>
+                  <w:rStyle w:val="Hyperlink"/>
+                </w:rPr>
+                <w:t>2</w:t>
+              </w:r>
+              <w:r>
+                <w:rPr>
+                  <w:rStyle w:val="Hyperlink"/>
+                </w:rPr>
+                <w:t>017</w:t>
               </w:r>
             </w:hyperlink>
           </w:p>
@@ -468,7 +475,28 @@
             <w:tcW w:w="1440" w:type="dxa"/>
             <w:shd w:val="clear" w:color="auto" w:fill="FFF2CC" w:themeFill="accent4" w:themeFillTint="33"/>
           </w:tcPr>
-          <w:p/>
+          <w:p>
+            <w:hyperlink w:anchor="Mar2017" w:history="1">
+              <w:r>
+                <w:rPr>
+                  <w:rStyle w:val="Hyperlink"/>
+                </w:rPr>
+                <w:t>Mar-20</w:t>
+              </w:r>
+              <w:r>
+                <w:rPr>
+                  <w:rStyle w:val="Hyperlink"/>
+                </w:rPr>
+                <w:t>1</w:t>
+              </w:r>
+              <w:r>
+                <w:rPr>
+                  <w:rStyle w:val="Hyperlink"/>
+                </w:rPr>
+                <w:t>7</w:t>
+              </w:r>
+            </w:hyperlink>
+          </w:p>
         </w:tc>
         <w:tc>
           <w:tcPr>
@@ -1022,11 +1050,11 @@
             <w:hideMark/>
           </w:tcPr>
           <w:p>
-            <w:bookmarkStart w:id="1" w:name="Sep2015"/>
+            <w:bookmarkStart w:id="0" w:name="Sep2015"/>
             <w:r>
               <w:t>Sep-2015</w:t>
             </w:r>
-            <w:bookmarkEnd w:id="1"/>
+            <w:bookmarkEnd w:id="0"/>
           </w:p>
         </w:tc>
       </w:tr>
@@ -3505,14 +3533,14 @@
                 <w:rFonts w:ascii="Calibri" w:eastAsia="Times New Roman" w:hAnsi="Calibri" w:cs="Times New Roman"/>
               </w:rPr>
             </w:pPr>
-            <w:bookmarkStart w:id="2" w:name="Oct2015"/>
+            <w:bookmarkStart w:id="1" w:name="Oct2015"/>
             <w:r>
               <w:rPr>
                 <w:rFonts w:ascii="Calibri" w:eastAsia="Times New Roman" w:hAnsi="Calibri" w:cs="Times New Roman"/>
               </w:rPr>
               <w:t xml:space="preserve">Oct-2015 </w:t>
             </w:r>
-            <w:bookmarkEnd w:id="2"/>
+            <w:bookmarkEnd w:id="1"/>
           </w:p>
         </w:tc>
       </w:tr>
@@ -4562,7 +4590,7 @@
                 <w:rFonts w:ascii="Calibri" w:eastAsia="Times New Roman" w:hAnsi="Calibri" w:cs="Times New Roman"/>
               </w:rPr>
             </w:pPr>
-            <w:bookmarkStart w:id="3" w:name="Nov2015"/>
+            <w:bookmarkStart w:id="2" w:name="Nov2015"/>
             <w:r>
               <w:rPr>
                 <w:rFonts w:ascii="Calibri" w:eastAsia="Times New Roman" w:hAnsi="Calibri" w:cs="Times New Roman"/>
@@ -4570,7 +4598,7 @@
               <w:lastRenderedPageBreak/>
               <w:t>Nov-2015</w:t>
             </w:r>
-            <w:bookmarkEnd w:id="3"/>
+            <w:bookmarkEnd w:id="2"/>
           </w:p>
         </w:tc>
       </w:tr>
@@ -6183,14 +6211,14 @@
                 <w:rFonts w:ascii="Calibri" w:eastAsia="Times New Roman" w:hAnsi="Calibri" w:cs="Times New Roman"/>
               </w:rPr>
             </w:pPr>
-            <w:bookmarkStart w:id="4" w:name="Dec2015"/>
+            <w:bookmarkStart w:id="3" w:name="Dec2015"/>
             <w:r>
               <w:rPr>
                 <w:rFonts w:ascii="Calibri" w:eastAsia="Times New Roman" w:hAnsi="Calibri" w:cs="Times New Roman"/>
               </w:rPr>
               <w:t>Dec-2015</w:t>
             </w:r>
-            <w:bookmarkEnd w:id="4"/>
+            <w:bookmarkEnd w:id="3"/>
           </w:p>
         </w:tc>
       </w:tr>
@@ -8013,14 +8041,14 @@
                 <w:rFonts w:ascii="Calibri" w:eastAsia="Times New Roman" w:hAnsi="Calibri" w:cs="Times New Roman"/>
               </w:rPr>
             </w:pPr>
-            <w:bookmarkStart w:id="5" w:name="Jan2016"/>
+            <w:bookmarkStart w:id="4" w:name="Jan2016"/>
             <w:r>
               <w:rPr>
                 <w:rFonts w:ascii="Calibri" w:eastAsia="Times New Roman" w:hAnsi="Calibri" w:cs="Times New Roman"/>
               </w:rPr>
               <w:t>Jan-2016</w:t>
             </w:r>
-            <w:bookmarkEnd w:id="5"/>
+            <w:bookmarkEnd w:id="4"/>
           </w:p>
         </w:tc>
       </w:tr>
@@ -9520,14 +9548,14 @@
                 <w:rFonts w:ascii="Calibri" w:eastAsia="Times New Roman" w:hAnsi="Calibri" w:cs="Times New Roman"/>
               </w:rPr>
             </w:pPr>
-            <w:bookmarkStart w:id="6" w:name="Feb2016"/>
+            <w:bookmarkStart w:id="5" w:name="Feb2016"/>
             <w:r>
               <w:rPr>
                 <w:rFonts w:ascii="Calibri" w:eastAsia="Times New Roman" w:hAnsi="Calibri" w:cs="Times New Roman"/>
               </w:rPr>
               <w:t>Feb-2016</w:t>
             </w:r>
-            <w:bookmarkEnd w:id="6"/>
+            <w:bookmarkEnd w:id="5"/>
           </w:p>
         </w:tc>
       </w:tr>
@@ -11996,14 +12024,14 @@
                 <w:rFonts w:ascii="Calibri" w:eastAsia="Times New Roman" w:hAnsi="Calibri" w:cs="Times New Roman"/>
               </w:rPr>
             </w:pPr>
-            <w:bookmarkStart w:id="7" w:name="Mar2016"/>
+            <w:bookmarkStart w:id="6" w:name="Mar2016"/>
             <w:r>
               <w:rPr>
                 <w:rFonts w:ascii="Calibri" w:eastAsia="Times New Roman" w:hAnsi="Calibri" w:cs="Times New Roman"/>
               </w:rPr>
               <w:t>Mar-2016</w:t>
             </w:r>
-            <w:bookmarkEnd w:id="7"/>
+            <w:bookmarkEnd w:id="6"/>
           </w:p>
         </w:tc>
       </w:tr>
@@ -13061,14 +13089,14 @@
                 <w:rFonts w:ascii="Calibri" w:eastAsia="Times New Roman" w:hAnsi="Calibri" w:cs="Times New Roman"/>
               </w:rPr>
             </w:pPr>
-            <w:bookmarkStart w:id="8" w:name="Apr2016"/>
+            <w:bookmarkStart w:id="7" w:name="Apr2016"/>
             <w:r>
               <w:rPr>
                 <w:rFonts w:ascii="Calibri" w:eastAsia="Times New Roman" w:hAnsi="Calibri" w:cs="Times New Roman"/>
               </w:rPr>
               <w:t>Apr-2016</w:t>
             </w:r>
-            <w:bookmarkEnd w:id="8"/>
+            <w:bookmarkEnd w:id="7"/>
           </w:p>
         </w:tc>
       </w:tr>
@@ -13950,14 +13978,14 @@
                 <w:rFonts w:ascii="Calibri" w:eastAsia="Times New Roman" w:hAnsi="Calibri" w:cs="Times New Roman"/>
               </w:rPr>
             </w:pPr>
-            <w:bookmarkStart w:id="9" w:name="May2016"/>
+            <w:bookmarkStart w:id="8" w:name="May2016"/>
             <w:r>
               <w:rPr>
                 <w:rFonts w:ascii="Calibri" w:eastAsia="Times New Roman" w:hAnsi="Calibri" w:cs="Times New Roman"/>
               </w:rPr>
               <w:t>May-2016</w:t>
             </w:r>
-            <w:bookmarkEnd w:id="9"/>
+            <w:bookmarkEnd w:id="8"/>
           </w:p>
         </w:tc>
       </w:tr>
@@ -15049,14 +15077,14 @@
                 <w:rFonts w:ascii="Calibri" w:eastAsia="Times New Roman" w:hAnsi="Calibri" w:cs="Times New Roman"/>
               </w:rPr>
             </w:pPr>
-            <w:bookmarkStart w:id="10" w:name="Jun2016"/>
+            <w:bookmarkStart w:id="9" w:name="Jun2016"/>
             <w:r>
               <w:rPr>
                 <w:rFonts w:ascii="Calibri" w:eastAsia="Times New Roman" w:hAnsi="Calibri" w:cs="Times New Roman"/>
               </w:rPr>
               <w:t>June-2016</w:t>
             </w:r>
-            <w:bookmarkEnd w:id="10"/>
+            <w:bookmarkEnd w:id="9"/>
           </w:p>
         </w:tc>
       </w:tr>
@@ -15940,7 +15968,7 @@
                 <w:rFonts w:ascii="Calibri" w:eastAsia="Times New Roman" w:hAnsi="Calibri" w:cs="Times New Roman"/>
               </w:rPr>
             </w:pPr>
-            <w:bookmarkStart w:id="11" w:name="Jul2016"/>
+            <w:bookmarkStart w:id="10" w:name="Jul2016"/>
             <w:r>
               <w:rPr>
                 <w:rFonts w:ascii="Calibri" w:eastAsia="Times New Roman" w:hAnsi="Calibri" w:cs="Times New Roman"/>
@@ -15948,7 +15976,7 @@
               <w:lastRenderedPageBreak/>
               <w:t>July-2016</w:t>
             </w:r>
-            <w:bookmarkEnd w:id="11"/>
+            <w:bookmarkEnd w:id="10"/>
           </w:p>
         </w:tc>
       </w:tr>
@@ -17032,14 +17060,14 @@
                 <w:rFonts w:ascii="Calibri" w:eastAsia="Times New Roman" w:hAnsi="Calibri" w:cs="Times New Roman"/>
               </w:rPr>
             </w:pPr>
-            <w:bookmarkStart w:id="12" w:name="Aug2016"/>
+            <w:bookmarkStart w:id="11" w:name="Aug2016"/>
             <w:r>
               <w:rPr>
                 <w:rFonts w:ascii="Calibri" w:eastAsia="Times New Roman" w:hAnsi="Calibri" w:cs="Times New Roman"/>
               </w:rPr>
               <w:t>Aug-2016</w:t>
             </w:r>
-            <w:bookmarkEnd w:id="12"/>
+            <w:bookmarkEnd w:id="11"/>
           </w:p>
         </w:tc>
       </w:tr>
@@ -18020,7 +18048,7 @@
                 <w:rFonts w:ascii="Calibri" w:eastAsia="Times New Roman" w:hAnsi="Calibri" w:cs="Times New Roman"/>
               </w:rPr>
             </w:pPr>
-            <w:bookmarkStart w:id="13" w:name="Sep2016"/>
+            <w:bookmarkStart w:id="12" w:name="Sep2016"/>
             <w:r>
               <w:rPr>
                 <w:rFonts w:ascii="Calibri" w:eastAsia="Times New Roman" w:hAnsi="Calibri" w:cs="Times New Roman"/>
@@ -18028,7 +18056,7 @@
               <w:lastRenderedPageBreak/>
               <w:t>Sep-2016</w:t>
             </w:r>
-            <w:bookmarkEnd w:id="13"/>
+            <w:bookmarkEnd w:id="12"/>
           </w:p>
         </w:tc>
       </w:tr>
@@ -19398,7 +19426,7 @@
                 <w:rFonts w:ascii="Calibri" w:eastAsia="Times New Roman" w:hAnsi="Calibri" w:cs="Times New Roman"/>
               </w:rPr>
             </w:pPr>
-            <w:bookmarkStart w:id="14" w:name="Oct2016"/>
+            <w:bookmarkStart w:id="13" w:name="Oct2016"/>
             <w:r>
               <w:rPr>
                 <w:rFonts w:ascii="Calibri" w:eastAsia="Times New Roman" w:hAnsi="Calibri" w:cs="Times New Roman"/>
@@ -19406,7 +19434,7 @@
               <w:lastRenderedPageBreak/>
               <w:t>Oct-2016</w:t>
             </w:r>
-            <w:bookmarkEnd w:id="14"/>
+            <w:bookmarkEnd w:id="13"/>
           </w:p>
         </w:tc>
       </w:tr>
@@ -20457,7 +20485,7 @@
                 <w:rFonts w:ascii="Calibri" w:eastAsia="Times New Roman" w:hAnsi="Calibri" w:cs="Times New Roman"/>
               </w:rPr>
             </w:pPr>
-            <w:bookmarkStart w:id="15" w:name="Nov2016"/>
+            <w:bookmarkStart w:id="14" w:name="Nov2016"/>
             <w:r>
               <w:rPr>
                 <w:rFonts w:ascii="Calibri" w:eastAsia="Times New Roman" w:hAnsi="Calibri" w:cs="Times New Roman"/>
@@ -20465,7 +20493,7 @@
               <w:lastRenderedPageBreak/>
               <w:t>Nov-2016</w:t>
             </w:r>
-            <w:bookmarkEnd w:id="15"/>
+            <w:bookmarkEnd w:id="14"/>
           </w:p>
         </w:tc>
       </w:tr>
@@ -21442,7 +21470,7 @@
                 <w:rFonts w:ascii="Calibri" w:eastAsia="Times New Roman" w:hAnsi="Calibri" w:cs="Times New Roman"/>
               </w:rPr>
             </w:pPr>
-            <w:bookmarkStart w:id="16" w:name="Jan2017"/>
+            <w:bookmarkStart w:id="15" w:name="Jan2017"/>
             <w:r>
               <w:rPr>
                 <w:rFonts w:ascii="Calibri" w:eastAsia="Times New Roman" w:hAnsi="Calibri" w:cs="Times New Roman"/>
@@ -21450,7 +21478,7 @@
               <w:lastRenderedPageBreak/>
               <w:t>Jan-2017</w:t>
             </w:r>
-            <w:bookmarkEnd w:id="16"/>
+            <w:bookmarkEnd w:id="15"/>
           </w:p>
         </w:tc>
       </w:tr>
@@ -22019,14 +22047,14 @@
                 <w:rFonts w:ascii="Calibri" w:eastAsia="Times New Roman" w:hAnsi="Calibri" w:cs="Times New Roman"/>
               </w:rPr>
             </w:pPr>
-            <w:bookmarkStart w:id="17" w:name="Feb2017"/>
+            <w:bookmarkStart w:id="16" w:name="Feb2017"/>
             <w:r>
               <w:rPr>
                 <w:rFonts w:ascii="Calibri" w:eastAsia="Times New Roman" w:hAnsi="Calibri" w:cs="Times New Roman"/>
               </w:rPr>
               <w:t>Feb-2017</w:t>
             </w:r>
-            <w:bookmarkEnd w:id="17"/>
+            <w:bookmarkEnd w:id="16"/>
           </w:p>
         </w:tc>
       </w:tr>
@@ -22785,13 +22813,993 @@
           </w:p>
         </w:tc>
       </w:tr>
+      <w:tr>
+        <w:trPr>
+          <w:trHeight w:val="1430"/>
+        </w:trPr>
+        <w:tc>
+          <w:tcPr>
+            <w:tcW w:w="540" w:type="dxa"/>
+            <w:tcBorders>
+              <w:top w:val="single" w:sz="8" w:space="0" w:color="A3A3A3"/>
+              <w:left w:val="single" w:sz="8" w:space="0" w:color="A3A3A3"/>
+              <w:bottom w:val="single" w:sz="8" w:space="0" w:color="A3A3A3"/>
+              <w:right w:val="single" w:sz="8" w:space="0" w:color="A3A3A3"/>
+            </w:tcBorders>
+            <w:tcMar>
+              <w:top w:w="80" w:type="dxa"/>
+              <w:left w:w="80" w:type="dxa"/>
+              <w:bottom w:w="80" w:type="dxa"/>
+              <w:right w:w="80" w:type="dxa"/>
+            </w:tcMar>
+          </w:tcPr>
+          <w:p>
+            <w:pPr>
+              <w:spacing w:after="0" w:line="240" w:lineRule="auto"/>
+              <w:rPr>
+                <w:rFonts w:ascii="Calibri" w:eastAsia="Times New Roman" w:hAnsi="Calibri" w:cs="Times New Roman"/>
+              </w:rPr>
+            </w:pPr>
+            <w:r>
+              <w:rPr>
+                <w:rFonts w:ascii="Calibri" w:eastAsia="Times New Roman" w:hAnsi="Calibri" w:cs="Times New Roman"/>
+              </w:rPr>
+              <w:lastRenderedPageBreak/>
+              <w:t>92</w:t>
+            </w:r>
+          </w:p>
+        </w:tc>
+        <w:tc>
+          <w:tcPr>
+            <w:tcW w:w="2085" w:type="dxa"/>
+            <w:tcBorders>
+              <w:top w:val="single" w:sz="8" w:space="0" w:color="A3A3A3"/>
+              <w:left w:val="single" w:sz="8" w:space="0" w:color="A3A3A3"/>
+              <w:bottom w:val="single" w:sz="8" w:space="0" w:color="A3A3A3"/>
+              <w:right w:val="single" w:sz="8" w:space="0" w:color="A3A3A3"/>
+            </w:tcBorders>
+            <w:tcMar>
+              <w:top w:w="80" w:type="dxa"/>
+              <w:left w:w="80" w:type="dxa"/>
+              <w:bottom w:w="80" w:type="dxa"/>
+              <w:right w:w="80" w:type="dxa"/>
+            </w:tcMar>
+          </w:tcPr>
+          <w:p>
+            <w:pPr>
+              <w:spacing w:after="0" w:line="240" w:lineRule="auto"/>
+              <w:rPr>
+                <w:rFonts w:ascii="Calibri" w:eastAsia="Times New Roman" w:hAnsi="Calibri" w:cs="Times New Roman"/>
+              </w:rPr>
+            </w:pPr>
+            <w:r>
+              <w:rPr>
+                <w:rFonts w:ascii="Calibri" w:eastAsia="Times New Roman" w:hAnsi="Calibri" w:cs="Times New Roman"/>
+              </w:rPr>
+              <w:t>Azure Analysis Services Connector</w:t>
+            </w:r>
+          </w:p>
+        </w:tc>
+        <w:tc>
+          <w:tcPr>
+            <w:tcW w:w="3225" w:type="dxa"/>
+            <w:tcBorders>
+              <w:top w:val="single" w:sz="8" w:space="0" w:color="A3A3A3"/>
+              <w:left w:val="single" w:sz="8" w:space="0" w:color="A3A3A3"/>
+              <w:bottom w:val="single" w:sz="8" w:space="0" w:color="A3A3A3"/>
+              <w:right w:val="single" w:sz="8" w:space="0" w:color="A3A3A3"/>
+            </w:tcBorders>
+            <w:tcMar>
+              <w:top w:w="80" w:type="dxa"/>
+              <w:left w:w="80" w:type="dxa"/>
+              <w:bottom w:w="80" w:type="dxa"/>
+              <w:right w:w="80" w:type="dxa"/>
+            </w:tcMar>
+          </w:tcPr>
+          <w:p>
+            <w:pPr>
+              <w:pStyle w:val="ListParagraph"/>
+              <w:numPr>
+                <w:ilvl w:val="0"/>
+                <w:numId w:val="48"/>
+              </w:numPr>
+              <w:spacing w:after="0" w:line="240" w:lineRule="auto"/>
+              <w:rPr>
+                <w:rFonts w:ascii="Calibri" w:eastAsia="Times New Roman" w:hAnsi="Calibri" w:cs="Times New Roman"/>
+              </w:rPr>
+            </w:pPr>
+            <w:r>
+              <w:rPr>
+                <w:rFonts w:ascii="Calibri" w:eastAsia="Times New Roman" w:hAnsi="Calibri" w:cs="Times New Roman"/>
+              </w:rPr>
+              <w:t>Beta release, still under development. Future changes may cause queries with current connector to be incompatible</w:t>
+            </w:r>
+          </w:p>
+        </w:tc>
+        <w:tc>
+          <w:tcPr>
+            <w:tcW w:w="7110" w:type="dxa"/>
+            <w:tcBorders>
+              <w:top w:val="single" w:sz="8" w:space="0" w:color="A3A3A3"/>
+              <w:left w:val="single" w:sz="8" w:space="0" w:color="A3A3A3"/>
+              <w:bottom w:val="single" w:sz="8" w:space="0" w:color="A3A3A3"/>
+              <w:right w:val="single" w:sz="8" w:space="0" w:color="A3A3A3"/>
+            </w:tcBorders>
+            <w:tcMar>
+              <w:top w:w="80" w:type="dxa"/>
+              <w:left w:w="80" w:type="dxa"/>
+              <w:bottom w:w="80" w:type="dxa"/>
+              <w:right w:w="80" w:type="dxa"/>
+            </w:tcMar>
+          </w:tcPr>
+          <w:p>
+            <w:pPr>
+              <w:spacing w:after="0" w:line="240" w:lineRule="auto"/>
+              <w:rPr>
+                <w:noProof/>
+              </w:rPr>
+            </w:pPr>
+            <w:r>
+              <w:rPr>
+                <w:noProof/>
+              </w:rPr>
+              <w:drawing>
+                <wp:inline distT="0" distB="0" distL="0" distR="0" wp14:anchorId="3CCCC20A" wp14:editId="163CC8E9">
+                  <wp:extent cx="4413250" cy="1582420"/>
+                  <wp:effectExtent l="0" t="0" r="6350" b="0"/>
+                  <wp:docPr id="53" name="Picture 53"/>
+                  <wp:cNvGraphicFramePr>
+                    <a:graphicFrameLocks xmlns:a="http://schemas.openxmlformats.org/drawingml/2006/main" noChangeAspect="1"/>
+                  </wp:cNvGraphicFramePr>
+                  <a:graphic xmlns:a="http://schemas.openxmlformats.org/drawingml/2006/main">
+                    <a:graphicData uri="http://schemas.openxmlformats.org/drawingml/2006/picture">
+                      <pic:pic xmlns:pic="http://schemas.openxmlformats.org/drawingml/2006/picture">
+                        <pic:nvPicPr>
+                          <pic:cNvPr id="1" name=""/>
+                          <pic:cNvPicPr/>
+                        </pic:nvPicPr>
+                        <pic:blipFill>
+                          <a:blip r:embed="rId95"/>
+                          <a:stretch>
+                            <a:fillRect/>
+                          </a:stretch>
+                        </pic:blipFill>
+                        <pic:spPr>
+                          <a:xfrm>
+                            <a:off x="0" y="0"/>
+                            <a:ext cx="4413250" cy="1582420"/>
+                          </a:xfrm>
+                          <a:prstGeom prst="rect">
+                            <a:avLst/>
+                          </a:prstGeom>
+                        </pic:spPr>
+                      </pic:pic>
+                    </a:graphicData>
+                  </a:graphic>
+                </wp:inline>
+              </w:drawing>
+            </w:r>
+          </w:p>
+        </w:tc>
+        <w:tc>
+          <w:tcPr>
+            <w:tcW w:w="1124" w:type="dxa"/>
+            <w:tcBorders>
+              <w:top w:val="single" w:sz="8" w:space="0" w:color="A3A3A3"/>
+              <w:left w:val="single" w:sz="8" w:space="0" w:color="A3A3A3"/>
+              <w:bottom w:val="single" w:sz="8" w:space="0" w:color="A3A3A3"/>
+              <w:right w:val="single" w:sz="8" w:space="0" w:color="A3A3A3"/>
+            </w:tcBorders>
+            <w:tcMar>
+              <w:top w:w="80" w:type="dxa"/>
+              <w:left w:w="80" w:type="dxa"/>
+              <w:bottom w:w="80" w:type="dxa"/>
+              <w:right w:w="80" w:type="dxa"/>
+            </w:tcMar>
+          </w:tcPr>
+          <w:p>
+            <w:pPr>
+              <w:rPr>
+                <w:rFonts w:ascii="Calibri" w:eastAsia="Times New Roman" w:hAnsi="Calibri" w:cs="Times New Roman"/>
+              </w:rPr>
+            </w:pPr>
+            <w:bookmarkStart w:id="17" w:name="Mar2017"/>
+            <w:r>
+              <w:rPr>
+                <w:rFonts w:ascii="Calibri" w:eastAsia="Times New Roman" w:hAnsi="Calibri" w:cs="Times New Roman"/>
+              </w:rPr>
+              <w:t>Mar-2017</w:t>
+            </w:r>
+            <w:bookmarkEnd w:id="17"/>
+          </w:p>
+        </w:tc>
+      </w:tr>
+      <w:tr>
+        <w:trPr>
+          <w:trHeight w:val="1430"/>
+        </w:trPr>
+        <w:tc>
+          <w:tcPr>
+            <w:tcW w:w="540" w:type="dxa"/>
+            <w:tcBorders>
+              <w:top w:val="single" w:sz="8" w:space="0" w:color="A3A3A3"/>
+              <w:left w:val="single" w:sz="8" w:space="0" w:color="A3A3A3"/>
+              <w:bottom w:val="single" w:sz="8" w:space="0" w:color="A3A3A3"/>
+              <w:right w:val="single" w:sz="8" w:space="0" w:color="A3A3A3"/>
+            </w:tcBorders>
+            <w:tcMar>
+              <w:top w:w="80" w:type="dxa"/>
+              <w:left w:w="80" w:type="dxa"/>
+              <w:bottom w:w="80" w:type="dxa"/>
+              <w:right w:w="80" w:type="dxa"/>
+            </w:tcMar>
+          </w:tcPr>
+          <w:p>
+            <w:pPr>
+              <w:spacing w:after="0" w:line="240" w:lineRule="auto"/>
+              <w:rPr>
+                <w:rFonts w:ascii="Calibri" w:eastAsia="Times New Roman" w:hAnsi="Calibri" w:cs="Times New Roman"/>
+              </w:rPr>
+            </w:pPr>
+            <w:r>
+              <w:rPr>
+                <w:rFonts w:ascii="Calibri" w:eastAsia="Times New Roman" w:hAnsi="Calibri" w:cs="Times New Roman"/>
+              </w:rPr>
+              <w:t>93</w:t>
+            </w:r>
+          </w:p>
+        </w:tc>
+        <w:tc>
+          <w:tcPr>
+            <w:tcW w:w="2085" w:type="dxa"/>
+            <w:tcBorders>
+              <w:top w:val="single" w:sz="8" w:space="0" w:color="A3A3A3"/>
+              <w:left w:val="single" w:sz="8" w:space="0" w:color="A3A3A3"/>
+              <w:bottom w:val="single" w:sz="8" w:space="0" w:color="A3A3A3"/>
+              <w:right w:val="single" w:sz="8" w:space="0" w:color="A3A3A3"/>
+            </w:tcBorders>
+            <w:tcMar>
+              <w:top w:w="80" w:type="dxa"/>
+              <w:left w:w="80" w:type="dxa"/>
+              <w:bottom w:w="80" w:type="dxa"/>
+              <w:right w:w="80" w:type="dxa"/>
+            </w:tcMar>
+          </w:tcPr>
+          <w:p>
+            <w:pPr>
+              <w:spacing w:after="0" w:line="240" w:lineRule="auto"/>
+              <w:rPr>
+                <w:rFonts w:ascii="Calibri" w:eastAsia="Times New Roman" w:hAnsi="Calibri" w:cs="Times New Roman"/>
+              </w:rPr>
+            </w:pPr>
+            <w:r>
+              <w:rPr>
+                <w:rFonts w:ascii="Calibri" w:eastAsia="Times New Roman" w:hAnsi="Calibri" w:cs="Times New Roman"/>
+              </w:rPr>
+              <w:t>Azure Data Lake Store Connector now GA</w:t>
+            </w:r>
+          </w:p>
+        </w:tc>
+        <w:tc>
+          <w:tcPr>
+            <w:tcW w:w="3225" w:type="dxa"/>
+            <w:tcBorders>
+              <w:top w:val="single" w:sz="8" w:space="0" w:color="A3A3A3"/>
+              <w:left w:val="single" w:sz="8" w:space="0" w:color="A3A3A3"/>
+              <w:bottom w:val="single" w:sz="8" w:space="0" w:color="A3A3A3"/>
+              <w:right w:val="single" w:sz="8" w:space="0" w:color="A3A3A3"/>
+            </w:tcBorders>
+            <w:tcMar>
+              <w:top w:w="80" w:type="dxa"/>
+              <w:left w:w="80" w:type="dxa"/>
+              <w:bottom w:w="80" w:type="dxa"/>
+              <w:right w:w="80" w:type="dxa"/>
+            </w:tcMar>
+          </w:tcPr>
+          <w:p>
+            <w:pPr>
+              <w:pStyle w:val="ListParagraph"/>
+              <w:numPr>
+                <w:ilvl w:val="0"/>
+                <w:numId w:val="48"/>
+              </w:numPr>
+              <w:spacing w:after="0" w:line="240" w:lineRule="auto"/>
+              <w:rPr>
+                <w:rFonts w:ascii="Calibri" w:eastAsia="Times New Roman" w:hAnsi="Calibri" w:cs="Times New Roman"/>
+              </w:rPr>
+            </w:pPr>
+            <w:r>
+              <w:rPr>
+                <w:rFonts w:ascii="Calibri" w:eastAsia="Times New Roman" w:hAnsi="Calibri" w:cs="Times New Roman"/>
+              </w:rPr>
+              <w:t>Beta tag removed with GA, specify URL per second image below</w:t>
+            </w:r>
+          </w:p>
+        </w:tc>
+        <w:tc>
+          <w:tcPr>
+            <w:tcW w:w="7110" w:type="dxa"/>
+            <w:tcBorders>
+              <w:top w:val="single" w:sz="8" w:space="0" w:color="A3A3A3"/>
+              <w:left w:val="single" w:sz="8" w:space="0" w:color="A3A3A3"/>
+              <w:bottom w:val="single" w:sz="8" w:space="0" w:color="A3A3A3"/>
+              <w:right w:val="single" w:sz="8" w:space="0" w:color="A3A3A3"/>
+            </w:tcBorders>
+            <w:tcMar>
+              <w:top w:w="80" w:type="dxa"/>
+              <w:left w:w="80" w:type="dxa"/>
+              <w:bottom w:w="80" w:type="dxa"/>
+              <w:right w:w="80" w:type="dxa"/>
+            </w:tcMar>
+          </w:tcPr>
+          <w:p>
+            <w:pPr>
+              <w:spacing w:after="0" w:line="240" w:lineRule="auto"/>
+              <w:rPr>
+                <w:noProof/>
+              </w:rPr>
+            </w:pPr>
+            <w:r>
+              <w:rPr>
+                <w:noProof/>
+              </w:rPr>
+              <w:drawing>
+                <wp:inline distT="0" distB="0" distL="0" distR="0" wp14:anchorId="1124B737" wp14:editId="79876B23">
+                  <wp:extent cx="3743325" cy="2265385"/>
+                  <wp:effectExtent l="0" t="0" r="0" b="1905"/>
+                  <wp:docPr id="54" name="Picture 54"/>
+                  <wp:cNvGraphicFramePr>
+                    <a:graphicFrameLocks xmlns:a="http://schemas.openxmlformats.org/drawingml/2006/main" noChangeAspect="1"/>
+                  </wp:cNvGraphicFramePr>
+                  <a:graphic xmlns:a="http://schemas.openxmlformats.org/drawingml/2006/main">
+                    <a:graphicData uri="http://schemas.openxmlformats.org/drawingml/2006/picture">
+                      <pic:pic xmlns:pic="http://schemas.openxmlformats.org/drawingml/2006/picture">
+                        <pic:nvPicPr>
+                          <pic:cNvPr id="1" name=""/>
+                          <pic:cNvPicPr/>
+                        </pic:nvPicPr>
+                        <pic:blipFill>
+                          <a:blip r:embed="rId96"/>
+                          <a:stretch>
+                            <a:fillRect/>
+                          </a:stretch>
+                        </pic:blipFill>
+                        <pic:spPr>
+                          <a:xfrm>
+                            <a:off x="0" y="0"/>
+                            <a:ext cx="3745859" cy="2266918"/>
+                          </a:xfrm>
+                          <a:prstGeom prst="rect">
+                            <a:avLst/>
+                          </a:prstGeom>
+                        </pic:spPr>
+                      </pic:pic>
+                    </a:graphicData>
+                  </a:graphic>
+                </wp:inline>
+              </w:drawing>
+            </w:r>
+          </w:p>
+          <w:p>
+            <w:pPr>
+              <w:spacing w:after="0" w:line="240" w:lineRule="auto"/>
+              <w:rPr>
+                <w:noProof/>
+              </w:rPr>
+            </w:pPr>
+          </w:p>
+          <w:p>
+            <w:pPr>
+              <w:spacing w:after="0" w:line="240" w:lineRule="auto"/>
+              <w:rPr>
+                <w:noProof/>
+              </w:rPr>
+            </w:pPr>
+            <w:r>
+              <w:rPr>
+                <w:noProof/>
+              </w:rPr>
+              <w:drawing>
+                <wp:inline distT="0" distB="0" distL="0" distR="0" wp14:anchorId="20E9A751" wp14:editId="3EC49EAD">
+                  <wp:extent cx="4413250" cy="1355090"/>
+                  <wp:effectExtent l="0" t="0" r="6350" b="0"/>
+                  <wp:docPr id="55" name="Picture 55"/>
+                  <wp:cNvGraphicFramePr>
+                    <a:graphicFrameLocks xmlns:a="http://schemas.openxmlformats.org/drawingml/2006/main" noChangeAspect="1"/>
+                  </wp:cNvGraphicFramePr>
+                  <a:graphic xmlns:a="http://schemas.openxmlformats.org/drawingml/2006/main">
+                    <a:graphicData uri="http://schemas.openxmlformats.org/drawingml/2006/picture">
+                      <pic:pic xmlns:pic="http://schemas.openxmlformats.org/drawingml/2006/picture">
+                        <pic:nvPicPr>
+                          <pic:cNvPr id="1" name=""/>
+                          <pic:cNvPicPr/>
+                        </pic:nvPicPr>
+                        <pic:blipFill>
+                          <a:blip r:embed="rId97"/>
+                          <a:stretch>
+                            <a:fillRect/>
+                          </a:stretch>
+                        </pic:blipFill>
+                        <pic:spPr>
+                          <a:xfrm>
+                            <a:off x="0" y="0"/>
+                            <a:ext cx="4413250" cy="1355090"/>
+                          </a:xfrm>
+                          <a:prstGeom prst="rect">
+                            <a:avLst/>
+                          </a:prstGeom>
+                        </pic:spPr>
+                      </pic:pic>
+                    </a:graphicData>
+                  </a:graphic>
+                </wp:inline>
+              </w:drawing>
+            </w:r>
+          </w:p>
+        </w:tc>
+        <w:tc>
+          <w:tcPr>
+            <w:tcW w:w="1124" w:type="dxa"/>
+            <w:tcBorders>
+              <w:top w:val="single" w:sz="8" w:space="0" w:color="A3A3A3"/>
+              <w:left w:val="single" w:sz="8" w:space="0" w:color="A3A3A3"/>
+              <w:bottom w:val="single" w:sz="8" w:space="0" w:color="A3A3A3"/>
+              <w:right w:val="single" w:sz="8" w:space="0" w:color="A3A3A3"/>
+            </w:tcBorders>
+            <w:tcMar>
+              <w:top w:w="80" w:type="dxa"/>
+              <w:left w:w="80" w:type="dxa"/>
+              <w:bottom w:w="80" w:type="dxa"/>
+              <w:right w:w="80" w:type="dxa"/>
+            </w:tcMar>
+          </w:tcPr>
+          <w:p>
+            <w:pPr>
+              <w:rPr>
+                <w:rFonts w:ascii="Calibri" w:eastAsia="Times New Roman" w:hAnsi="Calibri" w:cs="Times New Roman"/>
+              </w:rPr>
+            </w:pPr>
+            <w:r>
+              <w:rPr>
+                <w:rFonts w:ascii="Calibri" w:eastAsia="Times New Roman" w:hAnsi="Calibri" w:cs="Times New Roman"/>
+              </w:rPr>
+              <w:t>Mar-2017</w:t>
+            </w:r>
+          </w:p>
+        </w:tc>
+      </w:tr>
+      <w:tr>
+        <w:trPr>
+          <w:trHeight w:val="1430"/>
+        </w:trPr>
+        <w:tc>
+          <w:tcPr>
+            <w:tcW w:w="540" w:type="dxa"/>
+            <w:tcBorders>
+              <w:top w:val="single" w:sz="8" w:space="0" w:color="A3A3A3"/>
+              <w:left w:val="single" w:sz="8" w:space="0" w:color="A3A3A3"/>
+              <w:bottom w:val="single" w:sz="8" w:space="0" w:color="A3A3A3"/>
+              <w:right w:val="single" w:sz="8" w:space="0" w:color="A3A3A3"/>
+            </w:tcBorders>
+            <w:tcMar>
+              <w:top w:w="80" w:type="dxa"/>
+              <w:left w:w="80" w:type="dxa"/>
+              <w:bottom w:w="80" w:type="dxa"/>
+              <w:right w:w="80" w:type="dxa"/>
+            </w:tcMar>
+          </w:tcPr>
+          <w:p>
+            <w:pPr>
+              <w:spacing w:after="0" w:line="240" w:lineRule="auto"/>
+              <w:rPr>
+                <w:rFonts w:ascii="Calibri" w:eastAsia="Times New Roman" w:hAnsi="Calibri" w:cs="Times New Roman"/>
+              </w:rPr>
+            </w:pPr>
+            <w:r>
+              <w:rPr>
+                <w:rFonts w:ascii="Calibri" w:eastAsia="Times New Roman" w:hAnsi="Calibri" w:cs="Times New Roman"/>
+              </w:rPr>
+              <w:lastRenderedPageBreak/>
+              <w:t>94</w:t>
+            </w:r>
+          </w:p>
+        </w:tc>
+        <w:tc>
+          <w:tcPr>
+            <w:tcW w:w="2085" w:type="dxa"/>
+            <w:tcBorders>
+              <w:top w:val="single" w:sz="8" w:space="0" w:color="A3A3A3"/>
+              <w:left w:val="single" w:sz="8" w:space="0" w:color="A3A3A3"/>
+              <w:bottom w:val="single" w:sz="8" w:space="0" w:color="A3A3A3"/>
+              <w:right w:val="single" w:sz="8" w:space="0" w:color="A3A3A3"/>
+            </w:tcBorders>
+            <w:tcMar>
+              <w:top w:w="80" w:type="dxa"/>
+              <w:left w:w="80" w:type="dxa"/>
+              <w:bottom w:w="80" w:type="dxa"/>
+              <w:right w:w="80" w:type="dxa"/>
+            </w:tcMar>
+          </w:tcPr>
+          <w:p>
+            <w:pPr>
+              <w:spacing w:after="0" w:line="240" w:lineRule="auto"/>
+              <w:rPr>
+                <w:rFonts w:ascii="Calibri" w:eastAsia="Times New Roman" w:hAnsi="Calibri" w:cs="Times New Roman"/>
+              </w:rPr>
+            </w:pPr>
+            <w:r>
+              <w:rPr>
+                <w:rFonts w:ascii="Calibri" w:eastAsia="Times New Roman" w:hAnsi="Calibri" w:cs="Times New Roman"/>
+              </w:rPr>
+              <w:t>DB2 Connector: Option to Specify Package Collection</w:t>
+            </w:r>
+          </w:p>
+        </w:tc>
+        <w:tc>
+          <w:tcPr>
+            <w:tcW w:w="3225" w:type="dxa"/>
+            <w:tcBorders>
+              <w:top w:val="single" w:sz="8" w:space="0" w:color="A3A3A3"/>
+              <w:left w:val="single" w:sz="8" w:space="0" w:color="A3A3A3"/>
+              <w:bottom w:val="single" w:sz="8" w:space="0" w:color="A3A3A3"/>
+              <w:right w:val="single" w:sz="8" w:space="0" w:color="A3A3A3"/>
+            </w:tcBorders>
+            <w:tcMar>
+              <w:top w:w="80" w:type="dxa"/>
+              <w:left w:w="80" w:type="dxa"/>
+              <w:bottom w:w="80" w:type="dxa"/>
+              <w:right w:w="80" w:type="dxa"/>
+            </w:tcMar>
+          </w:tcPr>
+          <w:p>
+            <w:pPr>
+              <w:pStyle w:val="ListParagraph"/>
+              <w:numPr>
+                <w:ilvl w:val="0"/>
+                <w:numId w:val="48"/>
+              </w:numPr>
+              <w:spacing w:after="0" w:line="240" w:lineRule="auto"/>
+              <w:rPr>
+                <w:rFonts w:ascii="Calibri" w:eastAsia="Times New Roman" w:hAnsi="Calibri" w:cs="Times New Roman"/>
+              </w:rPr>
+            </w:pPr>
+            <w:r>
+              <w:rPr>
+                <w:rFonts w:ascii="Calibri" w:eastAsia="Times New Roman" w:hAnsi="Calibri" w:cs="Times New Roman"/>
+              </w:rPr>
+              <w:t>Can only be used with MS driver for IBM DB2</w:t>
+            </w:r>
+          </w:p>
+          <w:p>
+            <w:pPr>
+              <w:pStyle w:val="ListParagraph"/>
+              <w:spacing w:after="0" w:line="240" w:lineRule="auto"/>
+              <w:ind w:left="360"/>
+              <w:rPr>
+                <w:rFonts w:ascii="Calibri" w:eastAsia="Times New Roman" w:hAnsi="Calibri" w:cs="Times New Roman"/>
+              </w:rPr>
+            </w:pPr>
+          </w:p>
+          <w:p>
+            <w:pPr>
+              <w:pStyle w:val="ListParagraph"/>
+              <w:numPr>
+                <w:ilvl w:val="0"/>
+                <w:numId w:val="48"/>
+              </w:numPr>
+              <w:spacing w:after="0" w:line="240" w:lineRule="auto"/>
+              <w:rPr>
+                <w:rFonts w:ascii="Calibri" w:eastAsia="Times New Roman" w:hAnsi="Calibri" w:cs="Times New Roman"/>
+              </w:rPr>
+            </w:pPr>
+            <w:r>
+              <w:rPr>
+                <w:rFonts w:ascii="Calibri" w:eastAsia="Times New Roman" w:hAnsi="Calibri" w:cs="Times New Roman"/>
+              </w:rPr>
+              <w:t xml:space="preserve">Packages in DB2 are database objects that contain executable forms of SQL statements. </w:t>
+            </w:r>
+          </w:p>
+        </w:tc>
+        <w:tc>
+          <w:tcPr>
+            <w:tcW w:w="7110" w:type="dxa"/>
+            <w:tcBorders>
+              <w:top w:val="single" w:sz="8" w:space="0" w:color="A3A3A3"/>
+              <w:left w:val="single" w:sz="8" w:space="0" w:color="A3A3A3"/>
+              <w:bottom w:val="single" w:sz="8" w:space="0" w:color="A3A3A3"/>
+              <w:right w:val="single" w:sz="8" w:space="0" w:color="A3A3A3"/>
+            </w:tcBorders>
+            <w:tcMar>
+              <w:top w:w="80" w:type="dxa"/>
+              <w:left w:w="80" w:type="dxa"/>
+              <w:bottom w:w="80" w:type="dxa"/>
+              <w:right w:w="80" w:type="dxa"/>
+            </w:tcMar>
+          </w:tcPr>
+          <w:p>
+            <w:pPr>
+              <w:spacing w:after="0" w:line="240" w:lineRule="auto"/>
+              <w:rPr>
+                <w:noProof/>
+              </w:rPr>
+            </w:pPr>
+            <w:r>
+              <w:rPr>
+                <w:noProof/>
+              </w:rPr>
+              <w:drawing>
+                <wp:inline distT="0" distB="0" distL="0" distR="0" wp14:anchorId="5E52C4F5" wp14:editId="285ADD4D">
+                  <wp:extent cx="4248150" cy="962025"/>
+                  <wp:effectExtent l="0" t="0" r="0" b="9525"/>
+                  <wp:docPr id="56" name="Picture 56"/>
+                  <wp:cNvGraphicFramePr>
+                    <a:graphicFrameLocks xmlns:a="http://schemas.openxmlformats.org/drawingml/2006/main" noChangeAspect="1"/>
+                  </wp:cNvGraphicFramePr>
+                  <a:graphic xmlns:a="http://schemas.openxmlformats.org/drawingml/2006/main">
+                    <a:graphicData uri="http://schemas.openxmlformats.org/drawingml/2006/picture">
+                      <pic:pic xmlns:pic="http://schemas.openxmlformats.org/drawingml/2006/picture">
+                        <pic:nvPicPr>
+                          <pic:cNvPr id="1" name=""/>
+                          <pic:cNvPicPr/>
+                        </pic:nvPicPr>
+                        <pic:blipFill>
+                          <a:blip r:embed="rId98"/>
+                          <a:stretch>
+                            <a:fillRect/>
+                          </a:stretch>
+                        </pic:blipFill>
+                        <pic:spPr>
+                          <a:xfrm>
+                            <a:off x="0" y="0"/>
+                            <a:ext cx="4248150" cy="962025"/>
+                          </a:xfrm>
+                          <a:prstGeom prst="rect">
+                            <a:avLst/>
+                          </a:prstGeom>
+                        </pic:spPr>
+                      </pic:pic>
+                    </a:graphicData>
+                  </a:graphic>
+                </wp:inline>
+              </w:drawing>
+            </w:r>
+          </w:p>
+          <w:p>
+            <w:pPr>
+              <w:spacing w:after="0" w:line="240" w:lineRule="auto"/>
+              <w:rPr>
+                <w:noProof/>
+              </w:rPr>
+            </w:pPr>
+          </w:p>
+          <w:p>
+            <w:pPr>
+              <w:spacing w:after="0" w:line="240" w:lineRule="auto"/>
+              <w:rPr>
+                <w:noProof/>
+              </w:rPr>
+            </w:pPr>
+            <w:r>
+              <w:rPr>
+                <w:noProof/>
+              </w:rPr>
+              <w:drawing>
+                <wp:inline distT="0" distB="0" distL="0" distR="0" wp14:anchorId="56017DD8" wp14:editId="1245A5A8">
+                  <wp:extent cx="3238500" cy="3638550"/>
+                  <wp:effectExtent l="0" t="0" r="0" b="0"/>
+                  <wp:docPr id="57" name="Picture 57"/>
+                  <wp:cNvGraphicFramePr>
+                    <a:graphicFrameLocks xmlns:a="http://schemas.openxmlformats.org/drawingml/2006/main" noChangeAspect="1"/>
+                  </wp:cNvGraphicFramePr>
+                  <a:graphic xmlns:a="http://schemas.openxmlformats.org/drawingml/2006/main">
+                    <a:graphicData uri="http://schemas.openxmlformats.org/drawingml/2006/picture">
+                      <pic:pic xmlns:pic="http://schemas.openxmlformats.org/drawingml/2006/picture">
+                        <pic:nvPicPr>
+                          <pic:cNvPr id="1" name=""/>
+                          <pic:cNvPicPr/>
+                        </pic:nvPicPr>
+                        <pic:blipFill>
+                          <a:blip r:embed="rId99"/>
+                          <a:stretch>
+                            <a:fillRect/>
+                          </a:stretch>
+                        </pic:blipFill>
+                        <pic:spPr>
+                          <a:xfrm>
+                            <a:off x="0" y="0"/>
+                            <a:ext cx="3238500" cy="3638550"/>
+                          </a:xfrm>
+                          <a:prstGeom prst="rect">
+                            <a:avLst/>
+                          </a:prstGeom>
+                        </pic:spPr>
+                      </pic:pic>
+                    </a:graphicData>
+                  </a:graphic>
+                </wp:inline>
+              </w:drawing>
+            </w:r>
+          </w:p>
+          <w:p>
+            <w:pPr>
+              <w:spacing w:after="0" w:line="240" w:lineRule="auto"/>
+              <w:rPr>
+                <w:noProof/>
+              </w:rPr>
+            </w:pPr>
+          </w:p>
+        </w:tc>
+        <w:tc>
+          <w:tcPr>
+            <w:tcW w:w="1124" w:type="dxa"/>
+            <w:tcBorders>
+              <w:top w:val="single" w:sz="8" w:space="0" w:color="A3A3A3"/>
+              <w:left w:val="single" w:sz="8" w:space="0" w:color="A3A3A3"/>
+              <w:bottom w:val="single" w:sz="8" w:space="0" w:color="A3A3A3"/>
+              <w:right w:val="single" w:sz="8" w:space="0" w:color="A3A3A3"/>
+            </w:tcBorders>
+            <w:tcMar>
+              <w:top w:w="80" w:type="dxa"/>
+              <w:left w:w="80" w:type="dxa"/>
+              <w:bottom w:w="80" w:type="dxa"/>
+              <w:right w:w="80" w:type="dxa"/>
+            </w:tcMar>
+          </w:tcPr>
+          <w:p>
+            <w:pPr>
+              <w:rPr>
+                <w:rFonts w:ascii="Calibri" w:eastAsia="Times New Roman" w:hAnsi="Calibri" w:cs="Times New Roman"/>
+              </w:rPr>
+            </w:pPr>
+            <w:r>
+              <w:rPr>
+                <w:rFonts w:ascii="Calibri" w:eastAsia="Times New Roman" w:hAnsi="Calibri" w:cs="Times New Roman"/>
+              </w:rPr>
+              <w:t>Mar-2017</w:t>
+            </w:r>
+          </w:p>
+        </w:tc>
+      </w:tr>
+      <w:tr>
+        <w:trPr>
+          <w:trHeight w:val="1430"/>
+        </w:trPr>
+        <w:tc>
+          <w:tcPr>
+            <w:tcW w:w="540" w:type="dxa"/>
+            <w:tcBorders>
+              <w:top w:val="single" w:sz="8" w:space="0" w:color="A3A3A3"/>
+              <w:left w:val="single" w:sz="8" w:space="0" w:color="A3A3A3"/>
+              <w:bottom w:val="single" w:sz="8" w:space="0" w:color="A3A3A3"/>
+              <w:right w:val="single" w:sz="8" w:space="0" w:color="A3A3A3"/>
+            </w:tcBorders>
+            <w:tcMar>
+              <w:top w:w="80" w:type="dxa"/>
+              <w:left w:w="80" w:type="dxa"/>
+              <w:bottom w:w="80" w:type="dxa"/>
+              <w:right w:w="80" w:type="dxa"/>
+            </w:tcMar>
+          </w:tcPr>
+          <w:p>
+            <w:pPr>
+              <w:spacing w:after="0" w:line="240" w:lineRule="auto"/>
+              <w:rPr>
+                <w:rFonts w:ascii="Calibri" w:eastAsia="Times New Roman" w:hAnsi="Calibri" w:cs="Times New Roman"/>
+              </w:rPr>
+            </w:pPr>
+            <w:r>
+              <w:rPr>
+                <w:rFonts w:ascii="Calibri" w:eastAsia="Times New Roman" w:hAnsi="Calibri" w:cs="Times New Roman"/>
+              </w:rPr>
+              <w:lastRenderedPageBreak/>
+              <w:t>95</w:t>
+            </w:r>
+          </w:p>
+        </w:tc>
+        <w:tc>
+          <w:tcPr>
+            <w:tcW w:w="2085" w:type="dxa"/>
+            <w:tcBorders>
+              <w:top w:val="single" w:sz="8" w:space="0" w:color="A3A3A3"/>
+              <w:left w:val="single" w:sz="8" w:space="0" w:color="A3A3A3"/>
+              <w:bottom w:val="single" w:sz="8" w:space="0" w:color="A3A3A3"/>
+              <w:right w:val="single" w:sz="8" w:space="0" w:color="A3A3A3"/>
+            </w:tcBorders>
+            <w:tcMar>
+              <w:top w:w="80" w:type="dxa"/>
+              <w:left w:w="80" w:type="dxa"/>
+              <w:bottom w:w="80" w:type="dxa"/>
+              <w:right w:w="80" w:type="dxa"/>
+            </w:tcMar>
+          </w:tcPr>
+          <w:p>
+            <w:pPr>
+              <w:spacing w:after="0" w:line="240" w:lineRule="auto"/>
+              <w:rPr>
+                <w:rFonts w:ascii="Calibri" w:eastAsia="Times New Roman" w:hAnsi="Calibri" w:cs="Times New Roman"/>
+              </w:rPr>
+            </w:pPr>
+            <w:r>
+              <w:rPr>
+                <w:rFonts w:ascii="Calibri" w:eastAsia="Times New Roman" w:hAnsi="Calibri" w:cs="Times New Roman"/>
+              </w:rPr>
+              <w:t>Combine Binaries: Ability to Specify Sample File to Use</w:t>
+            </w:r>
+          </w:p>
+        </w:tc>
+        <w:tc>
+          <w:tcPr>
+            <w:tcW w:w="3225" w:type="dxa"/>
+            <w:tcBorders>
+              <w:top w:val="single" w:sz="8" w:space="0" w:color="A3A3A3"/>
+              <w:left w:val="single" w:sz="8" w:space="0" w:color="A3A3A3"/>
+              <w:bottom w:val="single" w:sz="8" w:space="0" w:color="A3A3A3"/>
+              <w:right w:val="single" w:sz="8" w:space="0" w:color="A3A3A3"/>
+            </w:tcBorders>
+            <w:tcMar>
+              <w:top w:w="80" w:type="dxa"/>
+              <w:left w:w="80" w:type="dxa"/>
+              <w:bottom w:w="80" w:type="dxa"/>
+              <w:right w:w="80" w:type="dxa"/>
+            </w:tcMar>
+          </w:tcPr>
+          <w:p>
+            <w:pPr>
+              <w:pStyle w:val="ListParagraph"/>
+              <w:numPr>
+                <w:ilvl w:val="0"/>
+                <w:numId w:val="48"/>
+              </w:numPr>
+              <w:spacing w:after="0" w:line="240" w:lineRule="auto"/>
+              <w:rPr>
+                <w:rFonts w:ascii="Calibri" w:eastAsia="Times New Roman" w:hAnsi="Calibri" w:cs="Times New Roman"/>
+              </w:rPr>
+            </w:pPr>
+            <w:r>
+              <w:rPr>
+                <w:rFonts w:ascii="Calibri" w:eastAsia="Times New Roman" w:hAnsi="Calibri" w:cs="Times New Roman"/>
+              </w:rPr>
+              <w:t xml:space="preserve">Can now select which file from a folder should be used as a sample file. </w:t>
+            </w:r>
+          </w:p>
+          <w:p>
+            <w:pPr>
+              <w:pStyle w:val="ListParagraph"/>
+              <w:numPr>
+                <w:ilvl w:val="0"/>
+                <w:numId w:val="48"/>
+              </w:numPr>
+              <w:spacing w:after="0" w:line="240" w:lineRule="auto"/>
+              <w:rPr>
+                <w:rFonts w:ascii="Calibri" w:eastAsia="Times New Roman" w:hAnsi="Calibri" w:cs="Times New Roman"/>
+              </w:rPr>
+            </w:pPr>
+            <w:hyperlink r:id="rId100" w:history="1">
+              <w:r>
+                <w:rPr>
+                  <w:rStyle w:val="Hyperlink"/>
+                  <w:rFonts w:ascii="Calibri" w:eastAsia="Times New Roman" w:hAnsi="Calibri" w:cs="Times New Roman"/>
+                </w:rPr>
+                <w:t>https://powerbi.microsoft.com/en-us/documentation/powerbi-desktop-combine-binaries/</w:t>
+              </w:r>
+            </w:hyperlink>
+          </w:p>
+          <w:p>
+            <w:pPr>
+              <w:pStyle w:val="ListParagraph"/>
+              <w:spacing w:after="0" w:line="240" w:lineRule="auto"/>
+              <w:ind w:left="360"/>
+              <w:rPr>
+                <w:rFonts w:ascii="Calibri" w:eastAsia="Times New Roman" w:hAnsi="Calibri" w:cs="Times New Roman"/>
+              </w:rPr>
+            </w:pPr>
+          </w:p>
+        </w:tc>
+        <w:tc>
+          <w:tcPr>
+            <w:tcW w:w="7110" w:type="dxa"/>
+            <w:tcBorders>
+              <w:top w:val="single" w:sz="8" w:space="0" w:color="A3A3A3"/>
+              <w:left w:val="single" w:sz="8" w:space="0" w:color="A3A3A3"/>
+              <w:bottom w:val="single" w:sz="8" w:space="0" w:color="A3A3A3"/>
+              <w:right w:val="single" w:sz="8" w:space="0" w:color="A3A3A3"/>
+            </w:tcBorders>
+            <w:tcMar>
+              <w:top w:w="80" w:type="dxa"/>
+              <w:left w:w="80" w:type="dxa"/>
+              <w:bottom w:w="80" w:type="dxa"/>
+              <w:right w:w="80" w:type="dxa"/>
+            </w:tcMar>
+          </w:tcPr>
+          <w:p>
+            <w:pPr>
+              <w:spacing w:after="0" w:line="240" w:lineRule="auto"/>
+              <w:rPr>
+                <w:noProof/>
+              </w:rPr>
+            </w:pPr>
+            <w:r>
+              <w:rPr>
+                <w:noProof/>
+              </w:rPr>
+              <w:drawing>
+                <wp:inline distT="0" distB="0" distL="0" distR="0" wp14:anchorId="44FE0E3F" wp14:editId="617571A8">
+                  <wp:extent cx="4413250" cy="1861185"/>
+                  <wp:effectExtent l="0" t="0" r="6350" b="5715"/>
+                  <wp:docPr id="58" name="Picture 58"/>
+                  <wp:cNvGraphicFramePr>
+                    <a:graphicFrameLocks xmlns:a="http://schemas.openxmlformats.org/drawingml/2006/main" noChangeAspect="1"/>
+                  </wp:cNvGraphicFramePr>
+                  <a:graphic xmlns:a="http://schemas.openxmlformats.org/drawingml/2006/main">
+                    <a:graphicData uri="http://schemas.openxmlformats.org/drawingml/2006/picture">
+                      <pic:pic xmlns:pic="http://schemas.openxmlformats.org/drawingml/2006/picture">
+                        <pic:nvPicPr>
+                          <pic:cNvPr id="1" name=""/>
+                          <pic:cNvPicPr/>
+                        </pic:nvPicPr>
+                        <pic:blipFill>
+                          <a:blip r:embed="rId101"/>
+                          <a:stretch>
+                            <a:fillRect/>
+                          </a:stretch>
+                        </pic:blipFill>
+                        <pic:spPr>
+                          <a:xfrm>
+                            <a:off x="0" y="0"/>
+                            <a:ext cx="4413250" cy="1861185"/>
+                          </a:xfrm>
+                          <a:prstGeom prst="rect">
+                            <a:avLst/>
+                          </a:prstGeom>
+                        </pic:spPr>
+                      </pic:pic>
+                    </a:graphicData>
+                  </a:graphic>
+                </wp:inline>
+              </w:drawing>
+            </w:r>
+            <w:bookmarkStart w:id="18" w:name="_GoBack"/>
+            <w:bookmarkEnd w:id="18"/>
+          </w:p>
+        </w:tc>
+        <w:tc>
+          <w:tcPr>
+            <w:tcW w:w="1124" w:type="dxa"/>
+            <w:tcBorders>
+              <w:top w:val="single" w:sz="8" w:space="0" w:color="A3A3A3"/>
+              <w:left w:val="single" w:sz="8" w:space="0" w:color="A3A3A3"/>
+              <w:bottom w:val="single" w:sz="8" w:space="0" w:color="A3A3A3"/>
+              <w:right w:val="single" w:sz="8" w:space="0" w:color="A3A3A3"/>
+            </w:tcBorders>
+            <w:tcMar>
+              <w:top w:w="80" w:type="dxa"/>
+              <w:left w:w="80" w:type="dxa"/>
+              <w:bottom w:w="80" w:type="dxa"/>
+              <w:right w:w="80" w:type="dxa"/>
+            </w:tcMar>
+          </w:tcPr>
+          <w:p>
+            <w:pPr>
+              <w:rPr>
+                <w:rFonts w:ascii="Calibri" w:eastAsia="Times New Roman" w:hAnsi="Calibri" w:cs="Times New Roman"/>
+              </w:rPr>
+            </w:pPr>
+            <w:r>
+              <w:rPr>
+                <w:rFonts w:ascii="Calibri" w:eastAsia="Times New Roman" w:hAnsi="Calibri" w:cs="Times New Roman"/>
+              </w:rPr>
+              <w:t>Mar-2017</w:t>
+            </w:r>
+          </w:p>
+        </w:tc>
+      </w:tr>
     </w:tbl>
     <w:p/>
     <w:p/>
     <w:p/>
     <w:sectPr>
-      <w:headerReference w:type="default" r:id="rId95"/>
-      <w:footerReference w:type="default" r:id="rId96"/>
+      <w:headerReference w:type="default" r:id="rId102"/>
+      <w:footerReference w:type="default" r:id="rId103"/>
       <w:pgSz w:w="15840" w:h="12240" w:orient="landscape"/>
       <w:pgMar w:top="1440" w:right="720" w:bottom="1440" w:left="720" w:header="720" w:footer="720" w:gutter="0"/>
       <w:cols w:space="720"/>
@@ -22893,7 +23901,7 @@
           <w:rPr>
             <w:noProof/>
           </w:rPr>
-          <w:t>2</w:t>
+          <w:t>53</w:t>
         </w:r>
         <w:r>
           <w:rPr>
@@ -22946,7 +23954,7 @@
       <w:jc w:val="right"/>
     </w:pPr>
     <w:r>
-      <w:t>2/9/2017</w:t>
+      <w:t>3/18/2017</w:t>
     </w:r>
   </w:p>
   <w:p>
@@ -30118,6 +31126,18 @@
       <w:u w:val="single"/>
     </w:rPr>
   </w:style>
+  <w:style w:type="character" w:styleId="Mention">
+    <w:name w:val="Mention"/>
+    <w:basedOn w:val="DefaultParagraphFont"/>
+    <w:uiPriority w:val="99"/>
+    <w:semiHidden/>
+    <w:unhideWhenUsed/>
+    <w:rsid w:val="00AF60C3"/>
+    <w:rPr>
+      <w:color w:val="2B579A"/>
+      <w:shd w:val="clear" w:color="auto" w:fill="E6E6E6"/>
+    </w:rPr>
+  </w:style>
 </w:styles>
 </file>
 
@@ -30387,7 +31407,7 @@
 </file>
 
 <file path=customXml/itemProps1.xml><?xml version="1.0" encoding="utf-8"?>
-<ds:datastoreItem xmlns:ds="http://schemas.openxmlformats.org/officeDocument/2006/customXml" ds:itemID="{B8A8C7D0-2A42-4802-B5DC-9C052001BC1F}">
+<ds:datastoreItem xmlns:ds="http://schemas.openxmlformats.org/officeDocument/2006/customXml" ds:itemID="{701A0699-49F9-49BC-9CA3-72914F0DCBC8}">
   <ds:schemaRefs>
     <ds:schemaRef ds:uri="http://schemas.openxmlformats.org/officeDocument/2006/bibliography"/>
   </ds:schemaRefs>

--- a/PBI Desktop Data Connectivity Features.docx
+++ b/PBI Desktop Data Connectivity Features.docx
@@ -74,7 +74,7 @@
         <w:t>onn</w:t>
       </w:r>
       <w:r>
-        <w:t>ectivity updates (e.g. April</w:t>
+        <w:t>ectivity updates (e.g. May</w:t>
       </w:r>
       <w:r>
         <w:t xml:space="preserve"> 2017</w:t>
@@ -92,7 +92,7 @@
         </w:numPr>
       </w:pPr>
       <w:r>
-        <w:t>As of 3/18</w:t>
+        <w:t>As of 4/3</w:t>
       </w:r>
       <w:r>
         <w:t>/17</w:t>
@@ -100,6 +100,8 @@
       <w:r>
         <w:t>, this document only identifies new data connectivity features and improvements since the September 2015 update.</w:t>
       </w:r>
+      <w:bookmarkStart w:id="0" w:name="_GoBack"/>
+      <w:bookmarkEnd w:id="0"/>
     </w:p>
     <w:p>
       <w:pPr>
@@ -448,19 +450,7 @@
                 <w:rPr>
                   <w:rStyle w:val="Hyperlink"/>
                 </w:rPr>
-                <w:t>Feb-</w:t>
-              </w:r>
-              <w:r>
-                <w:rPr>
-                  <w:rStyle w:val="Hyperlink"/>
-                </w:rPr>
-                <w:t>2</w:t>
-              </w:r>
-              <w:r>
-                <w:rPr>
-                  <w:rStyle w:val="Hyperlink"/>
-                </w:rPr>
-                <w:t>017</w:t>
+                <w:t>Feb-2017</w:t>
               </w:r>
             </w:hyperlink>
           </w:p>
@@ -481,7 +471,23 @@
                 <w:rPr>
                   <w:rStyle w:val="Hyperlink"/>
                 </w:rPr>
-                <w:t>Mar-20</w:t>
+                <w:t>Mar-2017</w:t>
+              </w:r>
+            </w:hyperlink>
+          </w:p>
+        </w:tc>
+        <w:tc>
+          <w:tcPr>
+            <w:tcW w:w="1440" w:type="dxa"/>
+            <w:shd w:val="clear" w:color="auto" w:fill="FFF2CC" w:themeFill="accent4" w:themeFillTint="33"/>
+          </w:tcPr>
+          <w:p>
+            <w:hyperlink w:anchor="Apr2017" w:history="1">
+              <w:r>
+                <w:rPr>
+                  <w:rStyle w:val="Hyperlink"/>
+                </w:rPr>
+                <w:t>Apr-20</w:t>
               </w:r>
               <w:r>
                 <w:rPr>
@@ -497,13 +503,6 @@
               </w:r>
             </w:hyperlink>
           </w:p>
-        </w:tc>
-        <w:tc>
-          <w:tcPr>
-            <w:tcW w:w="1440" w:type="dxa"/>
-            <w:shd w:val="clear" w:color="auto" w:fill="FFF2CC" w:themeFill="accent4" w:themeFillTint="33"/>
-          </w:tcPr>
-          <w:p/>
         </w:tc>
         <w:tc>
           <w:tcPr>
@@ -1050,11 +1049,11 @@
             <w:hideMark/>
           </w:tcPr>
           <w:p>
-            <w:bookmarkStart w:id="0" w:name="Sep2015"/>
+            <w:bookmarkStart w:id="1" w:name="Sep2015"/>
             <w:r>
               <w:t>Sep-2015</w:t>
             </w:r>
-            <w:bookmarkEnd w:id="0"/>
+            <w:bookmarkEnd w:id="1"/>
           </w:p>
         </w:tc>
       </w:tr>
@@ -3533,14 +3532,14 @@
                 <w:rFonts w:ascii="Calibri" w:eastAsia="Times New Roman" w:hAnsi="Calibri" w:cs="Times New Roman"/>
               </w:rPr>
             </w:pPr>
-            <w:bookmarkStart w:id="1" w:name="Oct2015"/>
+            <w:bookmarkStart w:id="2" w:name="Oct2015"/>
             <w:r>
               <w:rPr>
                 <w:rFonts w:ascii="Calibri" w:eastAsia="Times New Roman" w:hAnsi="Calibri" w:cs="Times New Roman"/>
               </w:rPr>
               <w:t xml:space="preserve">Oct-2015 </w:t>
             </w:r>
-            <w:bookmarkEnd w:id="1"/>
+            <w:bookmarkEnd w:id="2"/>
           </w:p>
         </w:tc>
       </w:tr>
@@ -4590,7 +4589,7 @@
                 <w:rFonts w:ascii="Calibri" w:eastAsia="Times New Roman" w:hAnsi="Calibri" w:cs="Times New Roman"/>
               </w:rPr>
             </w:pPr>
-            <w:bookmarkStart w:id="2" w:name="Nov2015"/>
+            <w:bookmarkStart w:id="3" w:name="Nov2015"/>
             <w:r>
               <w:rPr>
                 <w:rFonts w:ascii="Calibri" w:eastAsia="Times New Roman" w:hAnsi="Calibri" w:cs="Times New Roman"/>
@@ -4598,7 +4597,7 @@
               <w:lastRenderedPageBreak/>
               <w:t>Nov-2015</w:t>
             </w:r>
-            <w:bookmarkEnd w:id="2"/>
+            <w:bookmarkEnd w:id="3"/>
           </w:p>
         </w:tc>
       </w:tr>
@@ -6211,14 +6210,14 @@
                 <w:rFonts w:ascii="Calibri" w:eastAsia="Times New Roman" w:hAnsi="Calibri" w:cs="Times New Roman"/>
               </w:rPr>
             </w:pPr>
-            <w:bookmarkStart w:id="3" w:name="Dec2015"/>
+            <w:bookmarkStart w:id="4" w:name="Dec2015"/>
             <w:r>
               <w:rPr>
                 <w:rFonts w:ascii="Calibri" w:eastAsia="Times New Roman" w:hAnsi="Calibri" w:cs="Times New Roman"/>
               </w:rPr>
               <w:t>Dec-2015</w:t>
             </w:r>
-            <w:bookmarkEnd w:id="3"/>
+            <w:bookmarkEnd w:id="4"/>
           </w:p>
         </w:tc>
       </w:tr>
@@ -8041,14 +8040,14 @@
                 <w:rFonts w:ascii="Calibri" w:eastAsia="Times New Roman" w:hAnsi="Calibri" w:cs="Times New Roman"/>
               </w:rPr>
             </w:pPr>
-            <w:bookmarkStart w:id="4" w:name="Jan2016"/>
+            <w:bookmarkStart w:id="5" w:name="Jan2016"/>
             <w:r>
               <w:rPr>
                 <w:rFonts w:ascii="Calibri" w:eastAsia="Times New Roman" w:hAnsi="Calibri" w:cs="Times New Roman"/>
               </w:rPr>
               <w:t>Jan-2016</w:t>
             </w:r>
-            <w:bookmarkEnd w:id="4"/>
+            <w:bookmarkEnd w:id="5"/>
           </w:p>
         </w:tc>
       </w:tr>
@@ -9548,14 +9547,14 @@
                 <w:rFonts w:ascii="Calibri" w:eastAsia="Times New Roman" w:hAnsi="Calibri" w:cs="Times New Roman"/>
               </w:rPr>
             </w:pPr>
-            <w:bookmarkStart w:id="5" w:name="Feb2016"/>
+            <w:bookmarkStart w:id="6" w:name="Feb2016"/>
             <w:r>
               <w:rPr>
                 <w:rFonts w:ascii="Calibri" w:eastAsia="Times New Roman" w:hAnsi="Calibri" w:cs="Times New Roman"/>
               </w:rPr>
               <w:t>Feb-2016</w:t>
             </w:r>
-            <w:bookmarkEnd w:id="5"/>
+            <w:bookmarkEnd w:id="6"/>
           </w:p>
         </w:tc>
       </w:tr>
@@ -12024,14 +12023,14 @@
                 <w:rFonts w:ascii="Calibri" w:eastAsia="Times New Roman" w:hAnsi="Calibri" w:cs="Times New Roman"/>
               </w:rPr>
             </w:pPr>
-            <w:bookmarkStart w:id="6" w:name="Mar2016"/>
+            <w:bookmarkStart w:id="7" w:name="Mar2016"/>
             <w:r>
               <w:rPr>
                 <w:rFonts w:ascii="Calibri" w:eastAsia="Times New Roman" w:hAnsi="Calibri" w:cs="Times New Roman"/>
               </w:rPr>
               <w:t>Mar-2016</w:t>
             </w:r>
-            <w:bookmarkEnd w:id="6"/>
+            <w:bookmarkEnd w:id="7"/>
           </w:p>
         </w:tc>
       </w:tr>
@@ -13089,14 +13088,14 @@
                 <w:rFonts w:ascii="Calibri" w:eastAsia="Times New Roman" w:hAnsi="Calibri" w:cs="Times New Roman"/>
               </w:rPr>
             </w:pPr>
-            <w:bookmarkStart w:id="7" w:name="Apr2016"/>
+            <w:bookmarkStart w:id="8" w:name="Apr2016"/>
             <w:r>
               <w:rPr>
                 <w:rFonts w:ascii="Calibri" w:eastAsia="Times New Roman" w:hAnsi="Calibri" w:cs="Times New Roman"/>
               </w:rPr>
               <w:t>Apr-2016</w:t>
             </w:r>
-            <w:bookmarkEnd w:id="7"/>
+            <w:bookmarkEnd w:id="8"/>
           </w:p>
         </w:tc>
       </w:tr>
@@ -13978,14 +13977,14 @@
                 <w:rFonts w:ascii="Calibri" w:eastAsia="Times New Roman" w:hAnsi="Calibri" w:cs="Times New Roman"/>
               </w:rPr>
             </w:pPr>
-            <w:bookmarkStart w:id="8" w:name="May2016"/>
+            <w:bookmarkStart w:id="9" w:name="May2016"/>
             <w:r>
               <w:rPr>
                 <w:rFonts w:ascii="Calibri" w:eastAsia="Times New Roman" w:hAnsi="Calibri" w:cs="Times New Roman"/>
               </w:rPr>
               <w:t>May-2016</w:t>
             </w:r>
-            <w:bookmarkEnd w:id="8"/>
+            <w:bookmarkEnd w:id="9"/>
           </w:p>
         </w:tc>
       </w:tr>
@@ -15077,14 +15076,14 @@
                 <w:rFonts w:ascii="Calibri" w:eastAsia="Times New Roman" w:hAnsi="Calibri" w:cs="Times New Roman"/>
               </w:rPr>
             </w:pPr>
-            <w:bookmarkStart w:id="9" w:name="Jun2016"/>
+            <w:bookmarkStart w:id="10" w:name="Jun2016"/>
             <w:r>
               <w:rPr>
                 <w:rFonts w:ascii="Calibri" w:eastAsia="Times New Roman" w:hAnsi="Calibri" w:cs="Times New Roman"/>
               </w:rPr>
               <w:t>June-2016</w:t>
             </w:r>
-            <w:bookmarkEnd w:id="9"/>
+            <w:bookmarkEnd w:id="10"/>
           </w:p>
         </w:tc>
       </w:tr>
@@ -15968,7 +15967,7 @@
                 <w:rFonts w:ascii="Calibri" w:eastAsia="Times New Roman" w:hAnsi="Calibri" w:cs="Times New Roman"/>
               </w:rPr>
             </w:pPr>
-            <w:bookmarkStart w:id="10" w:name="Jul2016"/>
+            <w:bookmarkStart w:id="11" w:name="Jul2016"/>
             <w:r>
               <w:rPr>
                 <w:rFonts w:ascii="Calibri" w:eastAsia="Times New Roman" w:hAnsi="Calibri" w:cs="Times New Roman"/>
@@ -15976,7 +15975,7 @@
               <w:lastRenderedPageBreak/>
               <w:t>July-2016</w:t>
             </w:r>
-            <w:bookmarkEnd w:id="10"/>
+            <w:bookmarkEnd w:id="11"/>
           </w:p>
         </w:tc>
       </w:tr>
@@ -17060,14 +17059,14 @@
                 <w:rFonts w:ascii="Calibri" w:eastAsia="Times New Roman" w:hAnsi="Calibri" w:cs="Times New Roman"/>
               </w:rPr>
             </w:pPr>
-            <w:bookmarkStart w:id="11" w:name="Aug2016"/>
+            <w:bookmarkStart w:id="12" w:name="Aug2016"/>
             <w:r>
               <w:rPr>
                 <w:rFonts w:ascii="Calibri" w:eastAsia="Times New Roman" w:hAnsi="Calibri" w:cs="Times New Roman"/>
               </w:rPr>
               <w:t>Aug-2016</w:t>
             </w:r>
-            <w:bookmarkEnd w:id="11"/>
+            <w:bookmarkEnd w:id="12"/>
           </w:p>
         </w:tc>
       </w:tr>
@@ -18048,7 +18047,7 @@
                 <w:rFonts w:ascii="Calibri" w:eastAsia="Times New Roman" w:hAnsi="Calibri" w:cs="Times New Roman"/>
               </w:rPr>
             </w:pPr>
-            <w:bookmarkStart w:id="12" w:name="Sep2016"/>
+            <w:bookmarkStart w:id="13" w:name="Sep2016"/>
             <w:r>
               <w:rPr>
                 <w:rFonts w:ascii="Calibri" w:eastAsia="Times New Roman" w:hAnsi="Calibri" w:cs="Times New Roman"/>
@@ -18056,7 +18055,7 @@
               <w:lastRenderedPageBreak/>
               <w:t>Sep-2016</w:t>
             </w:r>
-            <w:bookmarkEnd w:id="12"/>
+            <w:bookmarkEnd w:id="13"/>
           </w:p>
         </w:tc>
       </w:tr>
@@ -19426,7 +19425,7 @@
                 <w:rFonts w:ascii="Calibri" w:eastAsia="Times New Roman" w:hAnsi="Calibri" w:cs="Times New Roman"/>
               </w:rPr>
             </w:pPr>
-            <w:bookmarkStart w:id="13" w:name="Oct2016"/>
+            <w:bookmarkStart w:id="14" w:name="Oct2016"/>
             <w:r>
               <w:rPr>
                 <w:rFonts w:ascii="Calibri" w:eastAsia="Times New Roman" w:hAnsi="Calibri" w:cs="Times New Roman"/>
@@ -19434,7 +19433,7 @@
               <w:lastRenderedPageBreak/>
               <w:t>Oct-2016</w:t>
             </w:r>
-            <w:bookmarkEnd w:id="13"/>
+            <w:bookmarkEnd w:id="14"/>
           </w:p>
         </w:tc>
       </w:tr>
@@ -20485,7 +20484,7 @@
                 <w:rFonts w:ascii="Calibri" w:eastAsia="Times New Roman" w:hAnsi="Calibri" w:cs="Times New Roman"/>
               </w:rPr>
             </w:pPr>
-            <w:bookmarkStart w:id="14" w:name="Nov2016"/>
+            <w:bookmarkStart w:id="15" w:name="Nov2016"/>
             <w:r>
               <w:rPr>
                 <w:rFonts w:ascii="Calibri" w:eastAsia="Times New Roman" w:hAnsi="Calibri" w:cs="Times New Roman"/>
@@ -20493,7 +20492,7 @@
               <w:lastRenderedPageBreak/>
               <w:t>Nov-2016</w:t>
             </w:r>
-            <w:bookmarkEnd w:id="14"/>
+            <w:bookmarkEnd w:id="15"/>
           </w:p>
         </w:tc>
       </w:tr>
@@ -21470,7 +21469,7 @@
                 <w:rFonts w:ascii="Calibri" w:eastAsia="Times New Roman" w:hAnsi="Calibri" w:cs="Times New Roman"/>
               </w:rPr>
             </w:pPr>
-            <w:bookmarkStart w:id="15" w:name="Jan2017"/>
+            <w:bookmarkStart w:id="16" w:name="Jan2017"/>
             <w:r>
               <w:rPr>
                 <w:rFonts w:ascii="Calibri" w:eastAsia="Times New Roman" w:hAnsi="Calibri" w:cs="Times New Roman"/>
@@ -21478,7 +21477,7 @@
               <w:lastRenderedPageBreak/>
               <w:t>Jan-2017</w:t>
             </w:r>
-            <w:bookmarkEnd w:id="15"/>
+            <w:bookmarkEnd w:id="16"/>
           </w:p>
         </w:tc>
       </w:tr>
@@ -22047,14 +22046,14 @@
                 <w:rFonts w:ascii="Calibri" w:eastAsia="Times New Roman" w:hAnsi="Calibri" w:cs="Times New Roman"/>
               </w:rPr>
             </w:pPr>
-            <w:bookmarkStart w:id="16" w:name="Feb2017"/>
+            <w:bookmarkStart w:id="17" w:name="Feb2017"/>
             <w:r>
               <w:rPr>
                 <w:rFonts w:ascii="Calibri" w:eastAsia="Times New Roman" w:hAnsi="Calibri" w:cs="Times New Roman"/>
               </w:rPr>
               <w:t>Feb-2017</w:t>
             </w:r>
-            <w:bookmarkEnd w:id="16"/>
+            <w:bookmarkEnd w:id="17"/>
           </w:p>
         </w:tc>
       </w:tr>
@@ -23003,14 +23002,14 @@
                 <w:rFonts w:ascii="Calibri" w:eastAsia="Times New Roman" w:hAnsi="Calibri" w:cs="Times New Roman"/>
               </w:rPr>
             </w:pPr>
-            <w:bookmarkStart w:id="17" w:name="Mar2017"/>
+            <w:bookmarkStart w:id="18" w:name="Mar2017"/>
             <w:r>
               <w:rPr>
                 <w:rFonts w:ascii="Calibri" w:eastAsia="Times New Roman" w:hAnsi="Calibri" w:cs="Times New Roman"/>
               </w:rPr>
               <w:t>Mar-2017</w:t>
             </w:r>
-            <w:bookmarkEnd w:id="17"/>
+            <w:bookmarkEnd w:id="18"/>
           </w:p>
         </w:tc>
       </w:tr>
@@ -23758,8 +23757,6 @@
                 </wp:inline>
               </w:drawing>
             </w:r>
-            <w:bookmarkStart w:id="18" w:name="_GoBack"/>
-            <w:bookmarkEnd w:id="18"/>
           </w:p>
         </w:tc>
         <w:tc>
@@ -23789,6 +23786,712 @@
                 <w:rFonts w:ascii="Calibri" w:eastAsia="Times New Roman" w:hAnsi="Calibri" w:cs="Times New Roman"/>
               </w:rPr>
               <w:t>Mar-2017</w:t>
+            </w:r>
+          </w:p>
+        </w:tc>
+      </w:tr>
+      <w:tr>
+        <w:trPr>
+          <w:trHeight w:val="1430"/>
+        </w:trPr>
+        <w:tc>
+          <w:tcPr>
+            <w:tcW w:w="540" w:type="dxa"/>
+            <w:tcBorders>
+              <w:top w:val="single" w:sz="8" w:space="0" w:color="A3A3A3"/>
+              <w:left w:val="single" w:sz="8" w:space="0" w:color="A3A3A3"/>
+              <w:bottom w:val="single" w:sz="8" w:space="0" w:color="A3A3A3"/>
+              <w:right w:val="single" w:sz="8" w:space="0" w:color="A3A3A3"/>
+            </w:tcBorders>
+            <w:tcMar>
+              <w:top w:w="80" w:type="dxa"/>
+              <w:left w:w="80" w:type="dxa"/>
+              <w:bottom w:w="80" w:type="dxa"/>
+              <w:right w:w="80" w:type="dxa"/>
+            </w:tcMar>
+          </w:tcPr>
+          <w:p>
+            <w:pPr>
+              <w:spacing w:after="0" w:line="240" w:lineRule="auto"/>
+              <w:rPr>
+                <w:rFonts w:ascii="Calibri" w:eastAsia="Times New Roman" w:hAnsi="Calibri" w:cs="Times New Roman"/>
+              </w:rPr>
+            </w:pPr>
+            <w:r>
+              <w:rPr>
+                <w:rFonts w:ascii="Calibri" w:eastAsia="Times New Roman" w:hAnsi="Calibri" w:cs="Times New Roman"/>
+              </w:rPr>
+              <w:t>96</w:t>
+            </w:r>
+          </w:p>
+        </w:tc>
+        <w:tc>
+          <w:tcPr>
+            <w:tcW w:w="2085" w:type="dxa"/>
+            <w:tcBorders>
+              <w:top w:val="single" w:sz="8" w:space="0" w:color="A3A3A3"/>
+              <w:left w:val="single" w:sz="8" w:space="0" w:color="A3A3A3"/>
+              <w:bottom w:val="single" w:sz="8" w:space="0" w:color="A3A3A3"/>
+              <w:right w:val="single" w:sz="8" w:space="0" w:color="A3A3A3"/>
+            </w:tcBorders>
+            <w:tcMar>
+              <w:top w:w="80" w:type="dxa"/>
+              <w:left w:w="80" w:type="dxa"/>
+              <w:bottom w:w="80" w:type="dxa"/>
+              <w:right w:w="80" w:type="dxa"/>
+            </w:tcMar>
+          </w:tcPr>
+          <w:p>
+            <w:pPr>
+              <w:spacing w:after="0" w:line="240" w:lineRule="auto"/>
+              <w:rPr>
+                <w:rFonts w:ascii="Calibri" w:eastAsia="Times New Roman" w:hAnsi="Calibri" w:cs="Times New Roman"/>
+              </w:rPr>
+            </w:pPr>
+            <w:r>
+              <w:rPr>
+                <w:rFonts w:ascii="Calibri" w:eastAsia="Times New Roman" w:hAnsi="Calibri" w:cs="Times New Roman"/>
+              </w:rPr>
+              <w:t>Connect to datasets in Power BI Service (Preview)</w:t>
+            </w:r>
+          </w:p>
+        </w:tc>
+        <w:tc>
+          <w:tcPr>
+            <w:tcW w:w="3225" w:type="dxa"/>
+            <w:tcBorders>
+              <w:top w:val="single" w:sz="8" w:space="0" w:color="A3A3A3"/>
+              <w:left w:val="single" w:sz="8" w:space="0" w:color="A3A3A3"/>
+              <w:bottom w:val="single" w:sz="8" w:space="0" w:color="A3A3A3"/>
+              <w:right w:val="single" w:sz="8" w:space="0" w:color="A3A3A3"/>
+            </w:tcBorders>
+            <w:tcMar>
+              <w:top w:w="80" w:type="dxa"/>
+              <w:left w:w="80" w:type="dxa"/>
+              <w:bottom w:w="80" w:type="dxa"/>
+              <w:right w:w="80" w:type="dxa"/>
+            </w:tcMar>
+          </w:tcPr>
+          <w:p>
+            <w:pPr>
+              <w:pStyle w:val="ListParagraph"/>
+              <w:numPr>
+                <w:ilvl w:val="0"/>
+                <w:numId w:val="48"/>
+              </w:numPr>
+              <w:spacing w:after="0" w:line="240" w:lineRule="auto"/>
+              <w:rPr>
+                <w:rFonts w:ascii="Calibri" w:eastAsia="Times New Roman" w:hAnsi="Calibri" w:cs="Times New Roman"/>
+              </w:rPr>
+            </w:pPr>
+            <w:r>
+              <w:rPr>
+                <w:rFonts w:ascii="Calibri" w:eastAsia="Times New Roman" w:hAnsi="Calibri" w:cs="Times New Roman"/>
+              </w:rPr>
+              <w:t>Will see all workspaces you have access to</w:t>
+            </w:r>
+          </w:p>
+          <w:p>
+            <w:pPr>
+              <w:pStyle w:val="ListParagraph"/>
+              <w:numPr>
+                <w:ilvl w:val="0"/>
+                <w:numId w:val="48"/>
+              </w:numPr>
+              <w:spacing w:after="0" w:line="240" w:lineRule="auto"/>
+              <w:rPr>
+                <w:rFonts w:ascii="Calibri" w:eastAsia="Times New Roman" w:hAnsi="Calibri" w:cs="Times New Roman"/>
+              </w:rPr>
+            </w:pPr>
+            <w:r>
+              <w:rPr>
+                <w:rFonts w:ascii="Calibri" w:eastAsia="Times New Roman" w:hAnsi="Calibri" w:cs="Times New Roman"/>
+              </w:rPr>
+              <w:t>Will list models you have edit access to</w:t>
+            </w:r>
+          </w:p>
+          <w:p>
+            <w:pPr>
+              <w:pStyle w:val="ListParagraph"/>
+              <w:numPr>
+                <w:ilvl w:val="0"/>
+                <w:numId w:val="48"/>
+              </w:numPr>
+              <w:spacing w:after="0" w:line="240" w:lineRule="auto"/>
+              <w:rPr>
+                <w:rFonts w:ascii="Calibri" w:eastAsia="Times New Roman" w:hAnsi="Calibri" w:cs="Times New Roman"/>
+              </w:rPr>
+            </w:pPr>
+            <w:r>
+              <w:rPr>
+                <w:rFonts w:ascii="Calibri" w:eastAsia="Times New Roman" w:hAnsi="Calibri" w:cs="Times New Roman"/>
+              </w:rPr>
+              <w:t>Live connection to that model in the service</w:t>
+            </w:r>
+          </w:p>
+          <w:p>
+            <w:pPr>
+              <w:pStyle w:val="ListParagraph"/>
+              <w:numPr>
+                <w:ilvl w:val="0"/>
+                <w:numId w:val="48"/>
+              </w:numPr>
+              <w:spacing w:after="0" w:line="240" w:lineRule="auto"/>
+              <w:rPr>
+                <w:rFonts w:ascii="Calibri" w:eastAsia="Times New Roman" w:hAnsi="Calibri" w:cs="Times New Roman"/>
+              </w:rPr>
+            </w:pPr>
+            <w:r>
+              <w:rPr>
+                <w:rFonts w:ascii="Calibri" w:eastAsia="Times New Roman" w:hAnsi="Calibri" w:cs="Times New Roman"/>
+              </w:rPr>
+              <w:t>“connected to Power BI dataset” in bottom right</w:t>
+            </w:r>
+          </w:p>
+          <w:p>
+            <w:pPr>
+              <w:pStyle w:val="ListParagraph"/>
+              <w:numPr>
+                <w:ilvl w:val="0"/>
+                <w:numId w:val="48"/>
+              </w:numPr>
+              <w:spacing w:after="0" w:line="240" w:lineRule="auto"/>
+              <w:rPr>
+                <w:rFonts w:ascii="Calibri" w:eastAsia="Times New Roman" w:hAnsi="Calibri" w:cs="Times New Roman"/>
+              </w:rPr>
+            </w:pPr>
+            <w:r>
+              <w:rPr>
+                <w:rFonts w:ascii="Calibri" w:eastAsia="Times New Roman" w:hAnsi="Calibri" w:cs="Times New Roman"/>
+              </w:rPr>
+              <w:t>Can deploy a single model to a group workspace and grant everyone edit access so they can create their own reports</w:t>
+            </w:r>
+          </w:p>
+          <w:p>
+            <w:pPr>
+              <w:pStyle w:val="ListParagraph"/>
+              <w:numPr>
+                <w:ilvl w:val="0"/>
+                <w:numId w:val="48"/>
+              </w:numPr>
+              <w:spacing w:after="0" w:line="240" w:lineRule="auto"/>
+              <w:rPr>
+                <w:rFonts w:ascii="Calibri" w:eastAsia="Times New Roman" w:hAnsi="Calibri" w:cs="Times New Roman"/>
+              </w:rPr>
+            </w:pPr>
+            <w:r>
+              <w:rPr>
+                <w:rFonts w:ascii="Calibri" w:eastAsia="Times New Roman" w:hAnsi="Calibri" w:cs="Times New Roman"/>
+              </w:rPr>
+              <w:t>As model is updated</w:t>
+            </w:r>
+          </w:p>
+        </w:tc>
+        <w:tc>
+          <w:tcPr>
+            <w:tcW w:w="7110" w:type="dxa"/>
+            <w:tcBorders>
+              <w:top w:val="single" w:sz="8" w:space="0" w:color="A3A3A3"/>
+              <w:left w:val="single" w:sz="8" w:space="0" w:color="A3A3A3"/>
+              <w:bottom w:val="single" w:sz="8" w:space="0" w:color="A3A3A3"/>
+              <w:right w:val="single" w:sz="8" w:space="0" w:color="A3A3A3"/>
+            </w:tcBorders>
+            <w:tcMar>
+              <w:top w:w="80" w:type="dxa"/>
+              <w:left w:w="80" w:type="dxa"/>
+              <w:bottom w:w="80" w:type="dxa"/>
+              <w:right w:w="80" w:type="dxa"/>
+            </w:tcMar>
+          </w:tcPr>
+          <w:p>
+            <w:pPr>
+              <w:spacing w:after="0" w:line="240" w:lineRule="auto"/>
+              <w:rPr>
+                <w:noProof/>
+              </w:rPr>
+            </w:pPr>
+            <w:r>
+              <w:rPr>
+                <w:noProof/>
+              </w:rPr>
+              <w:drawing>
+                <wp:inline distT="0" distB="0" distL="0" distR="0" wp14:anchorId="69432D7B" wp14:editId="5134ADF6">
+                  <wp:extent cx="4413250" cy="1687195"/>
+                  <wp:effectExtent l="0" t="0" r="6350" b="8255"/>
+                  <wp:docPr id="59" name="Picture 59"/>
+                  <wp:cNvGraphicFramePr>
+                    <a:graphicFrameLocks xmlns:a="http://schemas.openxmlformats.org/drawingml/2006/main" noChangeAspect="1"/>
+                  </wp:cNvGraphicFramePr>
+                  <a:graphic xmlns:a="http://schemas.openxmlformats.org/drawingml/2006/main">
+                    <a:graphicData uri="http://schemas.openxmlformats.org/drawingml/2006/picture">
+                      <pic:pic xmlns:pic="http://schemas.openxmlformats.org/drawingml/2006/picture">
+                        <pic:nvPicPr>
+                          <pic:cNvPr id="1" name=""/>
+                          <pic:cNvPicPr/>
+                        </pic:nvPicPr>
+                        <pic:blipFill>
+                          <a:blip r:embed="rId102"/>
+                          <a:stretch>
+                            <a:fillRect/>
+                          </a:stretch>
+                        </pic:blipFill>
+                        <pic:spPr>
+                          <a:xfrm>
+                            <a:off x="0" y="0"/>
+                            <a:ext cx="4413250" cy="1687195"/>
+                          </a:xfrm>
+                          <a:prstGeom prst="rect">
+                            <a:avLst/>
+                          </a:prstGeom>
+                        </pic:spPr>
+                      </pic:pic>
+                    </a:graphicData>
+                  </a:graphic>
+                </wp:inline>
+              </w:drawing>
+            </w:r>
+          </w:p>
+          <w:p>
+            <w:pPr>
+              <w:spacing w:after="0" w:line="240" w:lineRule="auto"/>
+              <w:rPr>
+                <w:noProof/>
+              </w:rPr>
+            </w:pPr>
+          </w:p>
+          <w:p>
+            <w:pPr>
+              <w:spacing w:after="0" w:line="240" w:lineRule="auto"/>
+              <w:rPr>
+                <w:noProof/>
+              </w:rPr>
+            </w:pPr>
+          </w:p>
+        </w:tc>
+        <w:tc>
+          <w:tcPr>
+            <w:tcW w:w="1124" w:type="dxa"/>
+            <w:tcBorders>
+              <w:top w:val="single" w:sz="8" w:space="0" w:color="A3A3A3"/>
+              <w:left w:val="single" w:sz="8" w:space="0" w:color="A3A3A3"/>
+              <w:bottom w:val="single" w:sz="8" w:space="0" w:color="A3A3A3"/>
+              <w:right w:val="single" w:sz="8" w:space="0" w:color="A3A3A3"/>
+            </w:tcBorders>
+            <w:tcMar>
+              <w:top w:w="80" w:type="dxa"/>
+              <w:left w:w="80" w:type="dxa"/>
+              <w:bottom w:w="80" w:type="dxa"/>
+              <w:right w:w="80" w:type="dxa"/>
+            </w:tcMar>
+          </w:tcPr>
+          <w:p>
+            <w:pPr>
+              <w:rPr>
+                <w:rFonts w:ascii="Calibri" w:eastAsia="Times New Roman" w:hAnsi="Calibri" w:cs="Times New Roman"/>
+              </w:rPr>
+            </w:pPr>
+            <w:bookmarkStart w:id="19" w:name="Apr2017"/>
+            <w:r>
+              <w:rPr>
+                <w:rFonts w:ascii="Calibri" w:eastAsia="Times New Roman" w:hAnsi="Calibri" w:cs="Times New Roman"/>
+              </w:rPr>
+              <w:t>Apr-2017</w:t>
+            </w:r>
+            <w:bookmarkEnd w:id="19"/>
+          </w:p>
+        </w:tc>
+      </w:tr>
+      <w:tr>
+        <w:trPr>
+          <w:trHeight w:val="1430"/>
+        </w:trPr>
+        <w:tc>
+          <w:tcPr>
+            <w:tcW w:w="540" w:type="dxa"/>
+            <w:tcBorders>
+              <w:top w:val="single" w:sz="8" w:space="0" w:color="A3A3A3"/>
+              <w:left w:val="single" w:sz="8" w:space="0" w:color="A3A3A3"/>
+              <w:bottom w:val="single" w:sz="8" w:space="0" w:color="A3A3A3"/>
+              <w:right w:val="single" w:sz="8" w:space="0" w:color="A3A3A3"/>
+            </w:tcBorders>
+            <w:tcMar>
+              <w:top w:w="80" w:type="dxa"/>
+              <w:left w:w="80" w:type="dxa"/>
+              <w:bottom w:w="80" w:type="dxa"/>
+              <w:right w:w="80" w:type="dxa"/>
+            </w:tcMar>
+          </w:tcPr>
+          <w:p>
+            <w:pPr>
+              <w:spacing w:after="0" w:line="240" w:lineRule="auto"/>
+              <w:rPr>
+                <w:rFonts w:ascii="Calibri" w:eastAsia="Times New Roman" w:hAnsi="Calibri" w:cs="Times New Roman"/>
+              </w:rPr>
+            </w:pPr>
+            <w:r>
+              <w:rPr>
+                <w:rFonts w:ascii="Calibri" w:eastAsia="Times New Roman" w:hAnsi="Calibri" w:cs="Times New Roman"/>
+              </w:rPr>
+              <w:lastRenderedPageBreak/>
+              <w:t>97</w:t>
+            </w:r>
+          </w:p>
+        </w:tc>
+        <w:tc>
+          <w:tcPr>
+            <w:tcW w:w="2085" w:type="dxa"/>
+            <w:tcBorders>
+              <w:top w:val="single" w:sz="8" w:space="0" w:color="A3A3A3"/>
+              <w:left w:val="single" w:sz="8" w:space="0" w:color="A3A3A3"/>
+              <w:bottom w:val="single" w:sz="8" w:space="0" w:color="A3A3A3"/>
+              <w:right w:val="single" w:sz="8" w:space="0" w:color="A3A3A3"/>
+            </w:tcBorders>
+            <w:tcMar>
+              <w:top w:w="80" w:type="dxa"/>
+              <w:left w:w="80" w:type="dxa"/>
+              <w:bottom w:w="80" w:type="dxa"/>
+              <w:right w:w="80" w:type="dxa"/>
+            </w:tcMar>
+          </w:tcPr>
+          <w:p>
+            <w:pPr>
+              <w:spacing w:after="0" w:line="240" w:lineRule="auto"/>
+              <w:rPr>
+                <w:rFonts w:ascii="Calibri" w:eastAsia="Times New Roman" w:hAnsi="Calibri" w:cs="Times New Roman"/>
+              </w:rPr>
+            </w:pPr>
+            <w:r>
+              <w:rPr>
+                <w:rFonts w:ascii="Calibri" w:eastAsia="Times New Roman" w:hAnsi="Calibri" w:cs="Times New Roman"/>
+              </w:rPr>
+              <w:t>Redshift Connector</w:t>
+            </w:r>
+          </w:p>
+        </w:tc>
+        <w:tc>
+          <w:tcPr>
+            <w:tcW w:w="3225" w:type="dxa"/>
+            <w:tcBorders>
+              <w:top w:val="single" w:sz="8" w:space="0" w:color="A3A3A3"/>
+              <w:left w:val="single" w:sz="8" w:space="0" w:color="A3A3A3"/>
+              <w:bottom w:val="single" w:sz="8" w:space="0" w:color="A3A3A3"/>
+              <w:right w:val="single" w:sz="8" w:space="0" w:color="A3A3A3"/>
+            </w:tcBorders>
+            <w:tcMar>
+              <w:top w:w="80" w:type="dxa"/>
+              <w:left w:w="80" w:type="dxa"/>
+              <w:bottom w:w="80" w:type="dxa"/>
+              <w:right w:w="80" w:type="dxa"/>
+            </w:tcMar>
+          </w:tcPr>
+          <w:p>
+            <w:pPr>
+              <w:pStyle w:val="ListParagraph"/>
+              <w:numPr>
+                <w:ilvl w:val="0"/>
+                <w:numId w:val="48"/>
+              </w:numPr>
+              <w:spacing w:after="0" w:line="240" w:lineRule="auto"/>
+              <w:rPr>
+                <w:rFonts w:ascii="Calibri" w:eastAsia="Times New Roman" w:hAnsi="Calibri" w:cs="Times New Roman"/>
+              </w:rPr>
+            </w:pPr>
+            <w:r>
+              <w:rPr>
+                <w:rFonts w:ascii="Calibri" w:eastAsia="Times New Roman" w:hAnsi="Calibri" w:cs="Times New Roman"/>
+              </w:rPr>
+              <w:t>Not a preview feature now, in Beta</w:t>
+            </w:r>
+          </w:p>
+          <w:p>
+            <w:pPr>
+              <w:pStyle w:val="ListParagraph"/>
+              <w:numPr>
+                <w:ilvl w:val="0"/>
+                <w:numId w:val="48"/>
+              </w:numPr>
+              <w:spacing w:after="0" w:line="240" w:lineRule="auto"/>
+              <w:rPr>
+                <w:rFonts w:ascii="Calibri" w:eastAsia="Times New Roman" w:hAnsi="Calibri" w:cs="Times New Roman"/>
+              </w:rPr>
+            </w:pPr>
+            <w:r>
+              <w:rPr>
+                <w:rFonts w:ascii="Calibri" w:eastAsia="Times New Roman" w:hAnsi="Calibri" w:cs="Times New Roman"/>
+              </w:rPr>
+              <w:t>Can now publish to PBI Service using Redshift now</w:t>
+            </w:r>
+          </w:p>
+        </w:tc>
+        <w:tc>
+          <w:tcPr>
+            <w:tcW w:w="7110" w:type="dxa"/>
+            <w:tcBorders>
+              <w:top w:val="single" w:sz="8" w:space="0" w:color="A3A3A3"/>
+              <w:left w:val="single" w:sz="8" w:space="0" w:color="A3A3A3"/>
+              <w:bottom w:val="single" w:sz="8" w:space="0" w:color="A3A3A3"/>
+              <w:right w:val="single" w:sz="8" w:space="0" w:color="A3A3A3"/>
+            </w:tcBorders>
+            <w:tcMar>
+              <w:top w:w="80" w:type="dxa"/>
+              <w:left w:w="80" w:type="dxa"/>
+              <w:bottom w:w="80" w:type="dxa"/>
+              <w:right w:w="80" w:type="dxa"/>
+            </w:tcMar>
+          </w:tcPr>
+          <w:p>
+            <w:pPr>
+              <w:spacing w:after="0" w:line="240" w:lineRule="auto"/>
+              <w:rPr>
+                <w:noProof/>
+              </w:rPr>
+            </w:pPr>
+            <w:r>
+              <w:rPr>
+                <w:noProof/>
+              </w:rPr>
+              <w:drawing>
+                <wp:inline distT="0" distB="0" distL="0" distR="0" wp14:anchorId="78D49E67" wp14:editId="0FCDDE04">
+                  <wp:extent cx="4413250" cy="1873885"/>
+                  <wp:effectExtent l="0" t="0" r="6350" b="0"/>
+                  <wp:docPr id="60" name="Picture 60"/>
+                  <wp:cNvGraphicFramePr>
+                    <a:graphicFrameLocks xmlns:a="http://schemas.openxmlformats.org/drawingml/2006/main" noChangeAspect="1"/>
+                  </wp:cNvGraphicFramePr>
+                  <a:graphic xmlns:a="http://schemas.openxmlformats.org/drawingml/2006/main">
+                    <a:graphicData uri="http://schemas.openxmlformats.org/drawingml/2006/picture">
+                      <pic:pic xmlns:pic="http://schemas.openxmlformats.org/drawingml/2006/picture">
+                        <pic:nvPicPr>
+                          <pic:cNvPr id="1" name=""/>
+                          <pic:cNvPicPr/>
+                        </pic:nvPicPr>
+                        <pic:blipFill>
+                          <a:blip r:embed="rId103"/>
+                          <a:stretch>
+                            <a:fillRect/>
+                          </a:stretch>
+                        </pic:blipFill>
+                        <pic:spPr>
+                          <a:xfrm>
+                            <a:off x="0" y="0"/>
+                            <a:ext cx="4413250" cy="1873885"/>
+                          </a:xfrm>
+                          <a:prstGeom prst="rect">
+                            <a:avLst/>
+                          </a:prstGeom>
+                        </pic:spPr>
+                      </pic:pic>
+                    </a:graphicData>
+                  </a:graphic>
+                </wp:inline>
+              </w:drawing>
+            </w:r>
+          </w:p>
+        </w:tc>
+        <w:tc>
+          <w:tcPr>
+            <w:tcW w:w="1124" w:type="dxa"/>
+            <w:tcBorders>
+              <w:top w:val="single" w:sz="8" w:space="0" w:color="A3A3A3"/>
+              <w:left w:val="single" w:sz="8" w:space="0" w:color="A3A3A3"/>
+              <w:bottom w:val="single" w:sz="8" w:space="0" w:color="A3A3A3"/>
+              <w:right w:val="single" w:sz="8" w:space="0" w:color="A3A3A3"/>
+            </w:tcBorders>
+            <w:tcMar>
+              <w:top w:w="80" w:type="dxa"/>
+              <w:left w:w="80" w:type="dxa"/>
+              <w:bottom w:w="80" w:type="dxa"/>
+              <w:right w:w="80" w:type="dxa"/>
+            </w:tcMar>
+          </w:tcPr>
+          <w:p>
+            <w:pPr>
+              <w:rPr>
+                <w:rFonts w:ascii="Calibri" w:eastAsia="Times New Roman" w:hAnsi="Calibri" w:cs="Times New Roman"/>
+              </w:rPr>
+            </w:pPr>
+            <w:r>
+              <w:rPr>
+                <w:rFonts w:ascii="Calibri" w:eastAsia="Times New Roman" w:hAnsi="Calibri" w:cs="Times New Roman"/>
+              </w:rPr>
+              <w:t>Apr-2017</w:t>
+            </w:r>
+          </w:p>
+        </w:tc>
+      </w:tr>
+      <w:tr>
+        <w:trPr>
+          <w:trHeight w:val="1430"/>
+        </w:trPr>
+        <w:tc>
+          <w:tcPr>
+            <w:tcW w:w="540" w:type="dxa"/>
+            <w:tcBorders>
+              <w:top w:val="single" w:sz="8" w:space="0" w:color="A3A3A3"/>
+              <w:left w:val="single" w:sz="8" w:space="0" w:color="A3A3A3"/>
+              <w:bottom w:val="single" w:sz="8" w:space="0" w:color="A3A3A3"/>
+              <w:right w:val="single" w:sz="8" w:space="0" w:color="A3A3A3"/>
+            </w:tcBorders>
+            <w:tcMar>
+              <w:top w:w="80" w:type="dxa"/>
+              <w:left w:w="80" w:type="dxa"/>
+              <w:bottom w:w="80" w:type="dxa"/>
+              <w:right w:w="80" w:type="dxa"/>
+            </w:tcMar>
+          </w:tcPr>
+          <w:p>
+            <w:pPr>
+              <w:spacing w:after="0" w:line="240" w:lineRule="auto"/>
+              <w:rPr>
+                <w:rFonts w:ascii="Calibri" w:eastAsia="Times New Roman" w:hAnsi="Calibri" w:cs="Times New Roman"/>
+              </w:rPr>
+            </w:pPr>
+            <w:r>
+              <w:rPr>
+                <w:rFonts w:ascii="Calibri" w:eastAsia="Times New Roman" w:hAnsi="Calibri" w:cs="Times New Roman"/>
+              </w:rPr>
+              <w:t>98</w:t>
+            </w:r>
+          </w:p>
+        </w:tc>
+        <w:tc>
+          <w:tcPr>
+            <w:tcW w:w="2085" w:type="dxa"/>
+            <w:tcBorders>
+              <w:top w:val="single" w:sz="8" w:space="0" w:color="A3A3A3"/>
+              <w:left w:val="single" w:sz="8" w:space="0" w:color="A3A3A3"/>
+              <w:bottom w:val="single" w:sz="8" w:space="0" w:color="A3A3A3"/>
+              <w:right w:val="single" w:sz="8" w:space="0" w:color="A3A3A3"/>
+            </w:tcBorders>
+            <w:tcMar>
+              <w:top w:w="80" w:type="dxa"/>
+              <w:left w:w="80" w:type="dxa"/>
+              <w:bottom w:w="80" w:type="dxa"/>
+              <w:right w:w="80" w:type="dxa"/>
+            </w:tcMar>
+          </w:tcPr>
+          <w:p>
+            <w:pPr>
+              <w:spacing w:after="0" w:line="240" w:lineRule="auto"/>
+              <w:rPr>
+                <w:rFonts w:ascii="Calibri" w:eastAsia="Times New Roman" w:hAnsi="Calibri" w:cs="Times New Roman"/>
+              </w:rPr>
+            </w:pPr>
+            <w:r>
+              <w:rPr>
+                <w:rFonts w:ascii="Calibri" w:eastAsia="Times New Roman" w:hAnsi="Calibri" w:cs="Times New Roman"/>
+              </w:rPr>
+              <w:t>SAP HANA &amp; BW Enhancements to parameter input experience</w:t>
+            </w:r>
+          </w:p>
+        </w:tc>
+        <w:tc>
+          <w:tcPr>
+            <w:tcW w:w="3225" w:type="dxa"/>
+            <w:tcBorders>
+              <w:top w:val="single" w:sz="8" w:space="0" w:color="A3A3A3"/>
+              <w:left w:val="single" w:sz="8" w:space="0" w:color="A3A3A3"/>
+              <w:bottom w:val="single" w:sz="8" w:space="0" w:color="A3A3A3"/>
+              <w:right w:val="single" w:sz="8" w:space="0" w:color="A3A3A3"/>
+            </w:tcBorders>
+            <w:tcMar>
+              <w:top w:w="80" w:type="dxa"/>
+              <w:left w:w="80" w:type="dxa"/>
+              <w:bottom w:w="80" w:type="dxa"/>
+              <w:right w:w="80" w:type="dxa"/>
+            </w:tcMar>
+          </w:tcPr>
+          <w:p>
+            <w:pPr>
+              <w:pStyle w:val="ListParagraph"/>
+              <w:numPr>
+                <w:ilvl w:val="0"/>
+                <w:numId w:val="48"/>
+              </w:numPr>
+              <w:spacing w:after="0" w:line="240" w:lineRule="auto"/>
+              <w:rPr>
+                <w:rFonts w:ascii="Calibri" w:eastAsia="Times New Roman" w:hAnsi="Calibri" w:cs="Times New Roman"/>
+              </w:rPr>
+            </w:pPr>
+            <w:r>
+              <w:rPr>
+                <w:rFonts w:ascii="Calibri" w:eastAsia="Times New Roman" w:hAnsi="Calibri" w:cs="Times New Roman"/>
+              </w:rPr>
+              <w:t>Can filter down parameters to only required parameters</w:t>
+            </w:r>
+          </w:p>
+          <w:p>
+            <w:pPr>
+              <w:pStyle w:val="ListParagraph"/>
+              <w:numPr>
+                <w:ilvl w:val="0"/>
+                <w:numId w:val="48"/>
+              </w:numPr>
+              <w:spacing w:after="0" w:line="240" w:lineRule="auto"/>
+              <w:rPr>
+                <w:rFonts w:ascii="Calibri" w:eastAsia="Times New Roman" w:hAnsi="Calibri" w:cs="Times New Roman"/>
+              </w:rPr>
+            </w:pPr>
+            <w:r>
+              <w:rPr>
+                <w:rFonts w:ascii="Calibri" w:eastAsia="Times New Roman" w:hAnsi="Calibri" w:cs="Times New Roman"/>
+              </w:rPr>
+              <w:t>Pop up dialog for single and multi-selection</w:t>
+            </w:r>
+          </w:p>
+        </w:tc>
+        <w:tc>
+          <w:tcPr>
+            <w:tcW w:w="7110" w:type="dxa"/>
+            <w:tcBorders>
+              <w:top w:val="single" w:sz="8" w:space="0" w:color="A3A3A3"/>
+              <w:left w:val="single" w:sz="8" w:space="0" w:color="A3A3A3"/>
+              <w:bottom w:val="single" w:sz="8" w:space="0" w:color="A3A3A3"/>
+              <w:right w:val="single" w:sz="8" w:space="0" w:color="A3A3A3"/>
+            </w:tcBorders>
+            <w:tcMar>
+              <w:top w:w="80" w:type="dxa"/>
+              <w:left w:w="80" w:type="dxa"/>
+              <w:bottom w:w="80" w:type="dxa"/>
+              <w:right w:w="80" w:type="dxa"/>
+            </w:tcMar>
+          </w:tcPr>
+          <w:p>
+            <w:pPr>
+              <w:spacing w:after="0" w:line="240" w:lineRule="auto"/>
+              <w:rPr>
+                <w:noProof/>
+              </w:rPr>
+            </w:pPr>
+          </w:p>
+        </w:tc>
+        <w:tc>
+          <w:tcPr>
+            <w:tcW w:w="1124" w:type="dxa"/>
+            <w:tcBorders>
+              <w:top w:val="single" w:sz="8" w:space="0" w:color="A3A3A3"/>
+              <w:left w:val="single" w:sz="8" w:space="0" w:color="A3A3A3"/>
+              <w:bottom w:val="single" w:sz="8" w:space="0" w:color="A3A3A3"/>
+              <w:right w:val="single" w:sz="8" w:space="0" w:color="A3A3A3"/>
+            </w:tcBorders>
+            <w:tcMar>
+              <w:top w:w="80" w:type="dxa"/>
+              <w:left w:w="80" w:type="dxa"/>
+              <w:bottom w:w="80" w:type="dxa"/>
+              <w:right w:w="80" w:type="dxa"/>
+            </w:tcMar>
+          </w:tcPr>
+          <w:p>
+            <w:pPr>
+              <w:rPr>
+                <w:rFonts w:ascii="Calibri" w:eastAsia="Times New Roman" w:hAnsi="Calibri" w:cs="Times New Roman"/>
+              </w:rPr>
+            </w:pPr>
+            <w:r>
+              <w:rPr>
+                <w:rFonts w:ascii="Calibri" w:eastAsia="Times New Roman" w:hAnsi="Calibri" w:cs="Times New Roman"/>
+              </w:rPr>
+              <w:t>Apr-2017</w:t>
             </w:r>
           </w:p>
         </w:tc>
@@ -23798,8 +24501,8 @@
     <w:p/>
     <w:p/>
     <w:sectPr>
-      <w:headerReference w:type="default" r:id="rId102"/>
-      <w:footerReference w:type="default" r:id="rId103"/>
+      <w:headerReference w:type="default" r:id="rId104"/>
+      <w:footerReference w:type="default" r:id="rId105"/>
       <w:pgSz w:w="15840" w:h="12240" w:orient="landscape"/>
       <w:pgMar w:top="1440" w:right="720" w:bottom="1440" w:left="720" w:header="720" w:footer="720" w:gutter="0"/>
       <w:cols w:space="720"/>
@@ -23901,7 +24604,7 @@
           <w:rPr>
             <w:noProof/>
           </w:rPr>
-          <w:t>53</w:t>
+          <w:t>22</w:t>
         </w:r>
         <w:r>
           <w:rPr>
@@ -23954,7 +24657,7 @@
       <w:jc w:val="right"/>
     </w:pPr>
     <w:r>
-      <w:t>3/18/2017</w:t>
+      <w:t>4/3/2017</w:t>
     </w:r>
   </w:p>
   <w:p>
@@ -31407,7 +32110,7 @@
 </file>
 
 <file path=customXml/itemProps1.xml><?xml version="1.0" encoding="utf-8"?>
-<ds:datastoreItem xmlns:ds="http://schemas.openxmlformats.org/officeDocument/2006/customXml" ds:itemID="{701A0699-49F9-49BC-9CA3-72914F0DCBC8}">
+<ds:datastoreItem xmlns:ds="http://schemas.openxmlformats.org/officeDocument/2006/customXml" ds:itemID="{0546BDFF-CE03-4762-96C9-6C88104AA85C}">
   <ds:schemaRefs>
     <ds:schemaRef ds:uri="http://schemas.openxmlformats.org/officeDocument/2006/bibliography"/>
   </ds:schemaRefs>

--- a/PBI Desktop Data Connectivity Features.docx
+++ b/PBI Desktop Data Connectivity Features.docx
@@ -1,6 +1,6 @@
 
 <file path=word/document.xml><?xml version="1.0" encoding="utf-8"?>
-<w:document xmlns:wpc="http://schemas.microsoft.com/office/word/2010/wordprocessingCanvas" xmlns:cx="http://schemas.microsoft.com/office/drawing/2014/chartex" xmlns:cx1="http://schemas.microsoft.com/office/drawing/2015/9/8/chartex" xmlns:cx2="http://schemas.microsoft.com/office/drawing/2015/10/21/chartex" xmlns:cx3="http://schemas.microsoft.com/office/drawing/2016/5/9/chartex" xmlns:cx4="http://schemas.microsoft.com/office/drawing/2016/5/10/chartex" xmlns:cx5="http://schemas.microsoft.com/office/drawing/2016/5/11/chartex" xmlns:mc="http://schemas.openxmlformats.org/markup-compatibility/2006" xmlns:o="urn:schemas-microsoft-com:office:office" xmlns:r="http://schemas.openxmlformats.org/officeDocument/2006/relationships" xmlns:m="http://schemas.openxmlformats.org/officeDocument/2006/math" xmlns:v="urn:schemas-microsoft-com:vml" xmlns:wp14="http://schemas.microsoft.com/office/word/2010/wordprocessingDrawing" xmlns:wp="http://schemas.openxmlformats.org/drawingml/2006/wordprocessingDrawing" xmlns:w10="urn:schemas-microsoft-com:office:word" xmlns:w="http://schemas.openxmlformats.org/wordprocessingml/2006/main" xmlns:w14="http://schemas.microsoft.com/office/word/2010/wordml" xmlns:w15="http://schemas.microsoft.com/office/word/2012/wordml" xmlns:w16se="http://schemas.microsoft.com/office/word/2015/wordml/symex" xmlns:wpg="http://schemas.microsoft.com/office/word/2010/wordprocessingGroup" xmlns:wpi="http://schemas.microsoft.com/office/word/2010/wordprocessingInk" xmlns:wne="http://schemas.microsoft.com/office/word/2006/wordml" xmlns:wps="http://schemas.microsoft.com/office/word/2010/wordprocessingShape" mc:Ignorable="w14 w15 w16se wp14">
+<w:document xmlns:wpc="http://schemas.microsoft.com/office/word/2010/wordprocessingCanvas" xmlns:cx="http://schemas.microsoft.com/office/drawing/2014/chartex" xmlns:cx1="http://schemas.microsoft.com/office/drawing/2015/9/8/chartex" xmlns:cx2="http://schemas.microsoft.com/office/drawing/2015/10/21/chartex" xmlns:cx3="http://schemas.microsoft.com/office/drawing/2016/5/9/chartex" xmlns:cx4="http://schemas.microsoft.com/office/drawing/2016/5/10/chartex" xmlns:cx5="http://schemas.microsoft.com/office/drawing/2016/5/11/chartex" xmlns:cx6="http://schemas.microsoft.com/office/drawing/2016/5/12/chartex" xmlns:cx7="http://schemas.microsoft.com/office/drawing/2016/5/13/chartex" xmlns:cx8="http://schemas.microsoft.com/office/drawing/2016/5/14/chartex" xmlns:mc="http://schemas.openxmlformats.org/markup-compatibility/2006" xmlns:o="urn:schemas-microsoft-com:office:office" xmlns:r="http://schemas.openxmlformats.org/officeDocument/2006/relationships" xmlns:m="http://schemas.openxmlformats.org/officeDocument/2006/math" xmlns:v="urn:schemas-microsoft-com:vml" xmlns:wp14="http://schemas.microsoft.com/office/word/2010/wordprocessingDrawing" xmlns:wp="http://schemas.openxmlformats.org/drawingml/2006/wordprocessingDrawing" xmlns:w10="urn:schemas-microsoft-com:office:word" xmlns:w="http://schemas.openxmlformats.org/wordprocessingml/2006/main" xmlns:w14="http://schemas.microsoft.com/office/word/2010/wordml" xmlns:w15="http://schemas.microsoft.com/office/word/2012/wordml" xmlns:w16se="http://schemas.microsoft.com/office/word/2015/wordml/symex" xmlns:wpg="http://schemas.microsoft.com/office/word/2010/wordprocessingGroup" xmlns:wpi="http://schemas.microsoft.com/office/word/2010/wordprocessingInk" xmlns:wne="http://schemas.microsoft.com/office/word/2006/wordml" xmlns:wps="http://schemas.microsoft.com/office/word/2010/wordprocessingShape" mc:Ignorable="w14 w15 w16se wp14">
   <w:body>
     <w:p>
       <w:pPr>
@@ -41,7 +41,12 @@
         <w:t>i</w:t>
       </w:r>
       <w:r>
-        <w:t>ty features added to the Power BI Desktop application. Power BI Desktop is a free business intelligence design and development application containing rich capabilities in data connectivity, transformation, modeling, and report/dashboard development. Business intelligence artifacts created within Power BI Desktop such as datasets and reports can be published to the Power BI Service and consumed by Power BI users.</w:t>
+        <w:t>ty fe</w:t>
+      </w:r>
+      <w:bookmarkStart w:id="0" w:name="_GoBack"/>
+      <w:bookmarkEnd w:id="0"/>
+      <w:r>
+        <w:t>atures added to the Power BI Desktop application. Power BI Desktop is a free business intelligence design and development application containing rich capabilities in data connectivity, transformation, modeling, and report/dashboard development. Business intelligence artifacts created within Power BI Desktop such as datasets and reports can be published to the Power BI Service and consumed by Power BI users.</w:t>
       </w:r>
     </w:p>
     <w:p>
@@ -74,7 +79,7 @@
         <w:t>onn</w:t>
       </w:r>
       <w:r>
-        <w:t>ectivity updates (e.g. May</w:t>
+        <w:t>ectivity updates (e.g. June</w:t>
       </w:r>
       <w:r>
         <w:t xml:space="preserve"> 2017</w:t>
@@ -92,7 +97,7 @@
         </w:numPr>
       </w:pPr>
       <w:r>
-        <w:t>As of 4/3</w:t>
+        <w:t>As of 5/2</w:t>
       </w:r>
       <w:r>
         <w:t>/17</w:t>
@@ -100,8 +105,6 @@
       <w:r>
         <w:t>, this document only identifies new data connectivity features and improvements since the September 2015 update.</w:t>
       </w:r>
-      <w:bookmarkStart w:id="0" w:name="_GoBack"/>
-      <w:bookmarkEnd w:id="0"/>
     </w:p>
     <w:p>
       <w:pPr>
@@ -487,29 +490,38 @@
                 <w:rPr>
                   <w:rStyle w:val="Hyperlink"/>
                 </w:rPr>
-                <w:t>Apr-20</w:t>
+                <w:t>Apr-2017</w:t>
+              </w:r>
+            </w:hyperlink>
+          </w:p>
+        </w:tc>
+        <w:tc>
+          <w:tcPr>
+            <w:tcW w:w="1440" w:type="dxa"/>
+            <w:shd w:val="clear" w:color="auto" w:fill="FFF2CC" w:themeFill="accent4" w:themeFillTint="33"/>
+          </w:tcPr>
+          <w:p>
+            <w:hyperlink w:anchor="May2017" w:history="1">
+              <w:r>
+                <w:rPr>
+                  <w:rStyle w:val="Hyperlink"/>
+                </w:rPr>
+                <w:t>May-2</w:t>
               </w:r>
               <w:r>
                 <w:rPr>
                   <w:rStyle w:val="Hyperlink"/>
                 </w:rPr>
-                <w:t>1</w:t>
+                <w:t>0</w:t>
               </w:r>
               <w:r>
                 <w:rPr>
                   <w:rStyle w:val="Hyperlink"/>
                 </w:rPr>
-                <w:t>7</w:t>
+                <w:t>17</w:t>
               </w:r>
             </w:hyperlink>
           </w:p>
-        </w:tc>
-        <w:tc>
-          <w:tcPr>
-            <w:tcW w:w="1440" w:type="dxa"/>
-            <w:shd w:val="clear" w:color="auto" w:fill="FFF2CC" w:themeFill="accent4" w:themeFillTint="33"/>
-          </w:tcPr>
-          <w:p/>
         </w:tc>
       </w:tr>
     </w:tbl>
@@ -24496,13 +24508,391 @@
           </w:p>
         </w:tc>
       </w:tr>
+      <w:tr>
+        <w:trPr>
+          <w:trHeight w:val="1430"/>
+        </w:trPr>
+        <w:tc>
+          <w:tcPr>
+            <w:tcW w:w="540" w:type="dxa"/>
+            <w:tcBorders>
+              <w:top w:val="single" w:sz="8" w:space="0" w:color="A3A3A3"/>
+              <w:left w:val="single" w:sz="8" w:space="0" w:color="A3A3A3"/>
+              <w:bottom w:val="single" w:sz="8" w:space="0" w:color="A3A3A3"/>
+              <w:right w:val="single" w:sz="8" w:space="0" w:color="A3A3A3"/>
+            </w:tcBorders>
+            <w:tcMar>
+              <w:top w:w="80" w:type="dxa"/>
+              <w:left w:w="80" w:type="dxa"/>
+              <w:bottom w:w="80" w:type="dxa"/>
+              <w:right w:w="80" w:type="dxa"/>
+            </w:tcMar>
+          </w:tcPr>
+          <w:p>
+            <w:pPr>
+              <w:spacing w:after="0" w:line="240" w:lineRule="auto"/>
+              <w:rPr>
+                <w:rFonts w:ascii="Calibri" w:eastAsia="Times New Roman" w:hAnsi="Calibri" w:cs="Times New Roman"/>
+              </w:rPr>
+            </w:pPr>
+            <w:r>
+              <w:rPr>
+                <w:rFonts w:ascii="Calibri" w:eastAsia="Times New Roman" w:hAnsi="Calibri" w:cs="Times New Roman"/>
+              </w:rPr>
+              <w:t>99</w:t>
+            </w:r>
+          </w:p>
+        </w:tc>
+        <w:tc>
+          <w:tcPr>
+            <w:tcW w:w="2085" w:type="dxa"/>
+            <w:tcBorders>
+              <w:top w:val="single" w:sz="8" w:space="0" w:color="A3A3A3"/>
+              <w:left w:val="single" w:sz="8" w:space="0" w:color="A3A3A3"/>
+              <w:bottom w:val="single" w:sz="8" w:space="0" w:color="A3A3A3"/>
+              <w:right w:val="single" w:sz="8" w:space="0" w:color="A3A3A3"/>
+            </w:tcBorders>
+            <w:tcMar>
+              <w:top w:w="80" w:type="dxa"/>
+              <w:left w:w="80" w:type="dxa"/>
+              <w:bottom w:w="80" w:type="dxa"/>
+              <w:right w:w="80" w:type="dxa"/>
+            </w:tcMar>
+          </w:tcPr>
+          <w:p>
+            <w:pPr>
+              <w:spacing w:after="0" w:line="240" w:lineRule="auto"/>
+              <w:rPr>
+                <w:rFonts w:ascii="Calibri" w:eastAsia="Times New Roman" w:hAnsi="Calibri" w:cs="Times New Roman"/>
+              </w:rPr>
+            </w:pPr>
+            <w:r>
+              <w:rPr>
+                <w:rFonts w:ascii="Calibri" w:eastAsia="Times New Roman" w:hAnsi="Calibri" w:cs="Times New Roman"/>
+              </w:rPr>
+              <w:t>New Connector: Dynamics 365 for Customer Insights</w:t>
+            </w:r>
+          </w:p>
+        </w:tc>
+        <w:tc>
+          <w:tcPr>
+            <w:tcW w:w="3225" w:type="dxa"/>
+            <w:tcBorders>
+              <w:top w:val="single" w:sz="8" w:space="0" w:color="A3A3A3"/>
+              <w:left w:val="single" w:sz="8" w:space="0" w:color="A3A3A3"/>
+              <w:bottom w:val="single" w:sz="8" w:space="0" w:color="A3A3A3"/>
+              <w:right w:val="single" w:sz="8" w:space="0" w:color="A3A3A3"/>
+            </w:tcBorders>
+            <w:tcMar>
+              <w:top w:w="80" w:type="dxa"/>
+              <w:left w:w="80" w:type="dxa"/>
+              <w:bottom w:w="80" w:type="dxa"/>
+              <w:right w:w="80" w:type="dxa"/>
+            </w:tcMar>
+          </w:tcPr>
+          <w:p>
+            <w:pPr>
+              <w:pStyle w:val="ListParagraph"/>
+              <w:numPr>
+                <w:ilvl w:val="0"/>
+                <w:numId w:val="48"/>
+              </w:numPr>
+              <w:spacing w:after="0" w:line="240" w:lineRule="auto"/>
+              <w:rPr>
+                <w:rFonts w:ascii="Calibri" w:eastAsia="Times New Roman" w:hAnsi="Calibri" w:cs="Times New Roman"/>
+              </w:rPr>
+            </w:pPr>
+            <w:r>
+              <w:rPr>
+                <w:rFonts w:ascii="Calibri" w:eastAsia="Times New Roman" w:hAnsi="Calibri" w:cs="Times New Roman"/>
+              </w:rPr>
+              <w:t>Get Data – Online Services</w:t>
+            </w:r>
+          </w:p>
+          <w:p>
+            <w:pPr>
+              <w:pStyle w:val="ListParagraph"/>
+              <w:numPr>
+                <w:ilvl w:val="1"/>
+                <w:numId w:val="48"/>
+              </w:numPr>
+              <w:spacing w:after="0" w:line="240" w:lineRule="auto"/>
+              <w:rPr>
+                <w:rFonts w:ascii="Calibri" w:eastAsia="Times New Roman" w:hAnsi="Calibri" w:cs="Times New Roman"/>
+              </w:rPr>
+            </w:pPr>
+            <w:r>
+              <w:rPr>
+                <w:rFonts w:ascii="Calibri" w:eastAsia="Times New Roman" w:hAnsi="Calibri" w:cs="Times New Roman"/>
+              </w:rPr>
+              <w:t>Currently Beta</w:t>
+            </w:r>
+          </w:p>
+        </w:tc>
+        <w:tc>
+          <w:tcPr>
+            <w:tcW w:w="7110" w:type="dxa"/>
+            <w:tcBorders>
+              <w:top w:val="single" w:sz="8" w:space="0" w:color="A3A3A3"/>
+              <w:left w:val="single" w:sz="8" w:space="0" w:color="A3A3A3"/>
+              <w:bottom w:val="single" w:sz="8" w:space="0" w:color="A3A3A3"/>
+              <w:right w:val="single" w:sz="8" w:space="0" w:color="A3A3A3"/>
+            </w:tcBorders>
+            <w:tcMar>
+              <w:top w:w="80" w:type="dxa"/>
+              <w:left w:w="80" w:type="dxa"/>
+              <w:bottom w:w="80" w:type="dxa"/>
+              <w:right w:w="80" w:type="dxa"/>
+            </w:tcMar>
+          </w:tcPr>
+          <w:p>
+            <w:pPr>
+              <w:spacing w:after="0" w:line="240" w:lineRule="auto"/>
+              <w:rPr>
+                <w:noProof/>
+              </w:rPr>
+            </w:pPr>
+          </w:p>
+        </w:tc>
+        <w:tc>
+          <w:tcPr>
+            <w:tcW w:w="1124" w:type="dxa"/>
+            <w:tcBorders>
+              <w:top w:val="single" w:sz="8" w:space="0" w:color="A3A3A3"/>
+              <w:left w:val="single" w:sz="8" w:space="0" w:color="A3A3A3"/>
+              <w:bottom w:val="single" w:sz="8" w:space="0" w:color="A3A3A3"/>
+              <w:right w:val="single" w:sz="8" w:space="0" w:color="A3A3A3"/>
+            </w:tcBorders>
+            <w:tcMar>
+              <w:top w:w="80" w:type="dxa"/>
+              <w:left w:w="80" w:type="dxa"/>
+              <w:bottom w:w="80" w:type="dxa"/>
+              <w:right w:w="80" w:type="dxa"/>
+            </w:tcMar>
+          </w:tcPr>
+          <w:p>
+            <w:pPr>
+              <w:rPr>
+                <w:rFonts w:ascii="Calibri" w:eastAsia="Times New Roman" w:hAnsi="Calibri" w:cs="Times New Roman"/>
+              </w:rPr>
+            </w:pPr>
+            <w:bookmarkStart w:id="20" w:name="May2017"/>
+            <w:r>
+              <w:rPr>
+                <w:rFonts w:ascii="Calibri" w:eastAsia="Times New Roman" w:hAnsi="Calibri" w:cs="Times New Roman"/>
+              </w:rPr>
+              <w:t>May-2017</w:t>
+            </w:r>
+            <w:bookmarkEnd w:id="20"/>
+          </w:p>
+        </w:tc>
+      </w:tr>
+      <w:tr>
+        <w:trPr>
+          <w:trHeight w:val="1430"/>
+        </w:trPr>
+        <w:tc>
+          <w:tcPr>
+            <w:tcW w:w="540" w:type="dxa"/>
+            <w:tcBorders>
+              <w:top w:val="single" w:sz="8" w:space="0" w:color="A3A3A3"/>
+              <w:left w:val="single" w:sz="8" w:space="0" w:color="A3A3A3"/>
+              <w:bottom w:val="single" w:sz="8" w:space="0" w:color="A3A3A3"/>
+              <w:right w:val="single" w:sz="8" w:space="0" w:color="A3A3A3"/>
+            </w:tcBorders>
+            <w:tcMar>
+              <w:top w:w="80" w:type="dxa"/>
+              <w:left w:w="80" w:type="dxa"/>
+              <w:bottom w:w="80" w:type="dxa"/>
+              <w:right w:w="80" w:type="dxa"/>
+            </w:tcMar>
+          </w:tcPr>
+          <w:p>
+            <w:pPr>
+              <w:spacing w:after="0" w:line="240" w:lineRule="auto"/>
+              <w:rPr>
+                <w:rFonts w:ascii="Calibri" w:eastAsia="Times New Roman" w:hAnsi="Calibri" w:cs="Times New Roman"/>
+              </w:rPr>
+            </w:pPr>
+            <w:r>
+              <w:rPr>
+                <w:rFonts w:ascii="Calibri" w:eastAsia="Times New Roman" w:hAnsi="Calibri" w:cs="Times New Roman"/>
+              </w:rPr>
+              <w:lastRenderedPageBreak/>
+              <w:t>100</w:t>
+            </w:r>
+          </w:p>
+        </w:tc>
+        <w:tc>
+          <w:tcPr>
+            <w:tcW w:w="2085" w:type="dxa"/>
+            <w:tcBorders>
+              <w:top w:val="single" w:sz="8" w:space="0" w:color="A3A3A3"/>
+              <w:left w:val="single" w:sz="8" w:space="0" w:color="A3A3A3"/>
+              <w:bottom w:val="single" w:sz="8" w:space="0" w:color="A3A3A3"/>
+              <w:right w:val="single" w:sz="8" w:space="0" w:color="A3A3A3"/>
+            </w:tcBorders>
+            <w:tcMar>
+              <w:top w:w="80" w:type="dxa"/>
+              <w:left w:w="80" w:type="dxa"/>
+              <w:bottom w:w="80" w:type="dxa"/>
+              <w:right w:w="80" w:type="dxa"/>
+            </w:tcMar>
+          </w:tcPr>
+          <w:p>
+            <w:pPr>
+              <w:spacing w:after="0" w:line="240" w:lineRule="auto"/>
+              <w:rPr>
+                <w:rFonts w:ascii="Calibri" w:eastAsia="Times New Roman" w:hAnsi="Calibri" w:cs="Times New Roman"/>
+              </w:rPr>
+            </w:pPr>
+            <w:r>
+              <w:rPr>
+                <w:rFonts w:ascii="Calibri" w:eastAsia="Times New Roman" w:hAnsi="Calibri" w:cs="Times New Roman"/>
+              </w:rPr>
+              <w:t>Combine Files  - Reference First File as Example</w:t>
+            </w:r>
+          </w:p>
+        </w:tc>
+        <w:tc>
+          <w:tcPr>
+            <w:tcW w:w="3225" w:type="dxa"/>
+            <w:tcBorders>
+              <w:top w:val="single" w:sz="8" w:space="0" w:color="A3A3A3"/>
+              <w:left w:val="single" w:sz="8" w:space="0" w:color="A3A3A3"/>
+              <w:bottom w:val="single" w:sz="8" w:space="0" w:color="A3A3A3"/>
+              <w:right w:val="single" w:sz="8" w:space="0" w:color="A3A3A3"/>
+            </w:tcBorders>
+            <w:tcMar>
+              <w:top w:w="80" w:type="dxa"/>
+              <w:left w:w="80" w:type="dxa"/>
+              <w:bottom w:w="80" w:type="dxa"/>
+              <w:right w:w="80" w:type="dxa"/>
+            </w:tcMar>
+          </w:tcPr>
+          <w:p>
+            <w:pPr>
+              <w:pStyle w:val="ListParagraph"/>
+              <w:numPr>
+                <w:ilvl w:val="0"/>
+                <w:numId w:val="48"/>
+              </w:numPr>
+              <w:spacing w:after="0" w:line="240" w:lineRule="auto"/>
+              <w:rPr>
+                <w:rFonts w:ascii="Calibri" w:eastAsia="Times New Roman" w:hAnsi="Calibri" w:cs="Times New Roman"/>
+              </w:rPr>
+            </w:pPr>
+            <w:r>
+              <w:rPr>
+                <w:rFonts w:ascii="Calibri" w:eastAsia="Times New Roman" w:hAnsi="Calibri" w:cs="Times New Roman"/>
+              </w:rPr>
+              <w:t>Choosing First File avoids scenario where specific example file is moved or deleted</w:t>
+            </w:r>
+          </w:p>
+        </w:tc>
+        <w:tc>
+          <w:tcPr>
+            <w:tcW w:w="7110" w:type="dxa"/>
+            <w:tcBorders>
+              <w:top w:val="single" w:sz="8" w:space="0" w:color="A3A3A3"/>
+              <w:left w:val="single" w:sz="8" w:space="0" w:color="A3A3A3"/>
+              <w:bottom w:val="single" w:sz="8" w:space="0" w:color="A3A3A3"/>
+              <w:right w:val="single" w:sz="8" w:space="0" w:color="A3A3A3"/>
+            </w:tcBorders>
+            <w:tcMar>
+              <w:top w:w="80" w:type="dxa"/>
+              <w:left w:w="80" w:type="dxa"/>
+              <w:bottom w:w="80" w:type="dxa"/>
+              <w:right w:w="80" w:type="dxa"/>
+            </w:tcMar>
+          </w:tcPr>
+          <w:p>
+            <w:pPr>
+              <w:spacing w:after="0" w:line="240" w:lineRule="auto"/>
+              <w:rPr>
+                <w:noProof/>
+              </w:rPr>
+            </w:pPr>
+            <w:r>
+              <w:rPr>
+                <w:noProof/>
+              </w:rPr>
+              <w:drawing>
+                <wp:inline distT="0" distB="0" distL="0" distR="0" wp14:anchorId="4187152C" wp14:editId="764418BD">
+                  <wp:extent cx="3209925" cy="2447925"/>
+                  <wp:effectExtent l="0" t="0" r="9525" b="9525"/>
+                  <wp:docPr id="61" name="Picture 61"/>
+                  <wp:cNvGraphicFramePr>
+                    <a:graphicFrameLocks xmlns:a="http://schemas.openxmlformats.org/drawingml/2006/main" noChangeAspect="1"/>
+                  </wp:cNvGraphicFramePr>
+                  <a:graphic xmlns:a="http://schemas.openxmlformats.org/drawingml/2006/main">
+                    <a:graphicData uri="http://schemas.openxmlformats.org/drawingml/2006/picture">
+                      <pic:pic xmlns:pic="http://schemas.openxmlformats.org/drawingml/2006/picture">
+                        <pic:nvPicPr>
+                          <pic:cNvPr id="1" name=""/>
+                          <pic:cNvPicPr/>
+                        </pic:nvPicPr>
+                        <pic:blipFill>
+                          <a:blip r:embed="rId104"/>
+                          <a:stretch>
+                            <a:fillRect/>
+                          </a:stretch>
+                        </pic:blipFill>
+                        <pic:spPr>
+                          <a:xfrm>
+                            <a:off x="0" y="0"/>
+                            <a:ext cx="3209925" cy="2447925"/>
+                          </a:xfrm>
+                          <a:prstGeom prst="rect">
+                            <a:avLst/>
+                          </a:prstGeom>
+                        </pic:spPr>
+                      </pic:pic>
+                    </a:graphicData>
+                  </a:graphic>
+                </wp:inline>
+              </w:drawing>
+            </w:r>
+          </w:p>
+        </w:tc>
+        <w:tc>
+          <w:tcPr>
+            <w:tcW w:w="1124" w:type="dxa"/>
+            <w:tcBorders>
+              <w:top w:val="single" w:sz="8" w:space="0" w:color="A3A3A3"/>
+              <w:left w:val="single" w:sz="8" w:space="0" w:color="A3A3A3"/>
+              <w:bottom w:val="single" w:sz="8" w:space="0" w:color="A3A3A3"/>
+              <w:right w:val="single" w:sz="8" w:space="0" w:color="A3A3A3"/>
+            </w:tcBorders>
+            <w:tcMar>
+              <w:top w:w="80" w:type="dxa"/>
+              <w:left w:w="80" w:type="dxa"/>
+              <w:bottom w:w="80" w:type="dxa"/>
+              <w:right w:w="80" w:type="dxa"/>
+            </w:tcMar>
+          </w:tcPr>
+          <w:p>
+            <w:pPr>
+              <w:rPr>
+                <w:rFonts w:ascii="Calibri" w:eastAsia="Times New Roman" w:hAnsi="Calibri" w:cs="Times New Roman"/>
+              </w:rPr>
+            </w:pPr>
+            <w:r>
+              <w:rPr>
+                <w:rFonts w:ascii="Calibri" w:eastAsia="Times New Roman" w:hAnsi="Calibri" w:cs="Times New Roman"/>
+              </w:rPr>
+              <w:t>May-2017</w:t>
+            </w:r>
+          </w:p>
+        </w:tc>
+      </w:tr>
     </w:tbl>
     <w:p/>
     <w:p/>
     <w:p/>
     <w:sectPr>
-      <w:headerReference w:type="default" r:id="rId104"/>
-      <w:footerReference w:type="default" r:id="rId105"/>
+      <w:headerReference w:type="default" r:id="rId105"/>
+      <w:footerReference w:type="default" r:id="rId106"/>
       <w:pgSz w:w="15840" w:h="12240" w:orient="landscape"/>
       <w:pgMar w:top="1440" w:right="720" w:bottom="1440" w:left="720" w:header="720" w:footer="720" w:gutter="0"/>
       <w:cols w:space="720"/>
@@ -24513,7 +24903,7 @@
 </file>
 
 <file path=word/endnotes.xml><?xml version="1.0" encoding="utf-8"?>
-<w:endnotes xmlns:wpc="http://schemas.microsoft.com/office/word/2010/wordprocessingCanvas" xmlns:cx="http://schemas.microsoft.com/office/drawing/2014/chartex" xmlns:cx1="http://schemas.microsoft.com/office/drawing/2015/9/8/chartex" xmlns:cx2="http://schemas.microsoft.com/office/drawing/2015/10/21/chartex" xmlns:cx3="http://schemas.microsoft.com/office/drawing/2016/5/9/chartex" xmlns:cx4="http://schemas.microsoft.com/office/drawing/2016/5/10/chartex" xmlns:cx5="http://schemas.microsoft.com/office/drawing/2016/5/11/chartex" xmlns:mc="http://schemas.openxmlformats.org/markup-compatibility/2006" xmlns:o="urn:schemas-microsoft-com:office:office" xmlns:r="http://schemas.openxmlformats.org/officeDocument/2006/relationships" xmlns:m="http://schemas.openxmlformats.org/officeDocument/2006/math" xmlns:v="urn:schemas-microsoft-com:vml" xmlns:wp14="http://schemas.microsoft.com/office/word/2010/wordprocessingDrawing" xmlns:wp="http://schemas.openxmlformats.org/drawingml/2006/wordprocessingDrawing" xmlns:w10="urn:schemas-microsoft-com:office:word" xmlns:w="http://schemas.openxmlformats.org/wordprocessingml/2006/main" xmlns:w14="http://schemas.microsoft.com/office/word/2010/wordml" xmlns:w15="http://schemas.microsoft.com/office/word/2012/wordml" xmlns:w16se="http://schemas.microsoft.com/office/word/2015/wordml/symex" xmlns:wpg="http://schemas.microsoft.com/office/word/2010/wordprocessingGroup" xmlns:wpi="http://schemas.microsoft.com/office/word/2010/wordprocessingInk" xmlns:wne="http://schemas.microsoft.com/office/word/2006/wordml" xmlns:wps="http://schemas.microsoft.com/office/word/2010/wordprocessingShape" mc:Ignorable="w14 w15 w16se wp14">
+<w:endnotes xmlns:wpc="http://schemas.microsoft.com/office/word/2010/wordprocessingCanvas" xmlns:cx="http://schemas.microsoft.com/office/drawing/2014/chartex" xmlns:cx1="http://schemas.microsoft.com/office/drawing/2015/9/8/chartex" xmlns:cx2="http://schemas.microsoft.com/office/drawing/2015/10/21/chartex" xmlns:cx3="http://schemas.microsoft.com/office/drawing/2016/5/9/chartex" xmlns:cx4="http://schemas.microsoft.com/office/drawing/2016/5/10/chartex" xmlns:cx5="http://schemas.microsoft.com/office/drawing/2016/5/11/chartex" xmlns:cx6="http://schemas.microsoft.com/office/drawing/2016/5/12/chartex" xmlns:cx7="http://schemas.microsoft.com/office/drawing/2016/5/13/chartex" xmlns:cx8="http://schemas.microsoft.com/office/drawing/2016/5/14/chartex" xmlns:mc="http://schemas.openxmlformats.org/markup-compatibility/2006" xmlns:o="urn:schemas-microsoft-com:office:office" xmlns:r="http://schemas.openxmlformats.org/officeDocument/2006/relationships" xmlns:m="http://schemas.openxmlformats.org/officeDocument/2006/math" xmlns:v="urn:schemas-microsoft-com:vml" xmlns:wp14="http://schemas.microsoft.com/office/word/2010/wordprocessingDrawing" xmlns:wp="http://schemas.openxmlformats.org/drawingml/2006/wordprocessingDrawing" xmlns:w10="urn:schemas-microsoft-com:office:word" xmlns:w="http://schemas.openxmlformats.org/wordprocessingml/2006/main" xmlns:w14="http://schemas.microsoft.com/office/word/2010/wordml" xmlns:w15="http://schemas.microsoft.com/office/word/2012/wordml" xmlns:w16se="http://schemas.microsoft.com/office/word/2015/wordml/symex" xmlns:wpg="http://schemas.microsoft.com/office/word/2010/wordprocessingGroup" xmlns:wpi="http://schemas.microsoft.com/office/word/2010/wordprocessingInk" xmlns:wne="http://schemas.microsoft.com/office/word/2006/wordml" xmlns:wps="http://schemas.microsoft.com/office/word/2010/wordprocessingShape" mc:Ignorable="w14 w15 w16se wp14">
   <w:endnote w:type="separator" w:id="-1">
     <w:p>
       <w:pPr>
@@ -24538,7 +24928,7 @@
 </file>
 
 <file path=word/footer1.xml><?xml version="1.0" encoding="utf-8"?>
-<w:ftr xmlns:wpc="http://schemas.microsoft.com/office/word/2010/wordprocessingCanvas" xmlns:cx="http://schemas.microsoft.com/office/drawing/2014/chartex" xmlns:cx1="http://schemas.microsoft.com/office/drawing/2015/9/8/chartex" xmlns:cx2="http://schemas.microsoft.com/office/drawing/2015/10/21/chartex" xmlns:cx3="http://schemas.microsoft.com/office/drawing/2016/5/9/chartex" xmlns:cx4="http://schemas.microsoft.com/office/drawing/2016/5/10/chartex" xmlns:cx5="http://schemas.microsoft.com/office/drawing/2016/5/11/chartex" xmlns:mc="http://schemas.openxmlformats.org/markup-compatibility/2006" xmlns:o="urn:schemas-microsoft-com:office:office" xmlns:r="http://schemas.openxmlformats.org/officeDocument/2006/relationships" xmlns:m="http://schemas.openxmlformats.org/officeDocument/2006/math" xmlns:v="urn:schemas-microsoft-com:vml" xmlns:wp14="http://schemas.microsoft.com/office/word/2010/wordprocessingDrawing" xmlns:wp="http://schemas.openxmlformats.org/drawingml/2006/wordprocessingDrawing" xmlns:w10="urn:schemas-microsoft-com:office:word" xmlns:w="http://schemas.openxmlformats.org/wordprocessingml/2006/main" xmlns:w14="http://schemas.microsoft.com/office/word/2010/wordml" xmlns:w15="http://schemas.microsoft.com/office/word/2012/wordml" xmlns:w16se="http://schemas.microsoft.com/office/word/2015/wordml/symex" xmlns:wpg="http://schemas.microsoft.com/office/word/2010/wordprocessingGroup" xmlns:wpi="http://schemas.microsoft.com/office/word/2010/wordprocessingInk" xmlns:wne="http://schemas.microsoft.com/office/word/2006/wordml" xmlns:wps="http://schemas.microsoft.com/office/word/2010/wordprocessingShape" mc:Ignorable="w14 w15 w16se wp14">
+<w:ftr xmlns:wpc="http://schemas.microsoft.com/office/word/2010/wordprocessingCanvas" xmlns:cx="http://schemas.microsoft.com/office/drawing/2014/chartex" xmlns:cx1="http://schemas.microsoft.com/office/drawing/2015/9/8/chartex" xmlns:cx2="http://schemas.microsoft.com/office/drawing/2015/10/21/chartex" xmlns:cx3="http://schemas.microsoft.com/office/drawing/2016/5/9/chartex" xmlns:cx4="http://schemas.microsoft.com/office/drawing/2016/5/10/chartex" xmlns:cx5="http://schemas.microsoft.com/office/drawing/2016/5/11/chartex" xmlns:cx6="http://schemas.microsoft.com/office/drawing/2016/5/12/chartex" xmlns:cx7="http://schemas.microsoft.com/office/drawing/2016/5/13/chartex" xmlns:cx8="http://schemas.microsoft.com/office/drawing/2016/5/14/chartex" xmlns:mc="http://schemas.openxmlformats.org/markup-compatibility/2006" xmlns:o="urn:schemas-microsoft-com:office:office" xmlns:r="http://schemas.openxmlformats.org/officeDocument/2006/relationships" xmlns:m="http://schemas.openxmlformats.org/officeDocument/2006/math" xmlns:v="urn:schemas-microsoft-com:vml" xmlns:wp14="http://schemas.microsoft.com/office/word/2010/wordprocessingDrawing" xmlns:wp="http://schemas.openxmlformats.org/drawingml/2006/wordprocessingDrawing" xmlns:w10="urn:schemas-microsoft-com:office:word" xmlns:w="http://schemas.openxmlformats.org/wordprocessingml/2006/main" xmlns:w14="http://schemas.microsoft.com/office/word/2010/wordml" xmlns:w15="http://schemas.microsoft.com/office/word/2012/wordml" xmlns:w16se="http://schemas.microsoft.com/office/word/2015/wordml/symex" xmlns:wpg="http://schemas.microsoft.com/office/word/2010/wordprocessingGroup" xmlns:wpi="http://schemas.microsoft.com/office/word/2010/wordprocessingInk" xmlns:wne="http://schemas.microsoft.com/office/word/2006/wordml" xmlns:wps="http://schemas.microsoft.com/office/word/2010/wordprocessingShape" mc:Ignorable="w14 w15 w16se wp14">
   <w:sdt>
     <w:sdtPr>
       <w:id w:val="437183162"/>
@@ -24571,7 +24961,7 @@
 </file>
 
 <file path=word/footer2.xml><?xml version="1.0" encoding="utf-8"?>
-<w:ftr xmlns:wpc="http://schemas.microsoft.com/office/word/2010/wordprocessingCanvas" xmlns:cx="http://schemas.microsoft.com/office/drawing/2014/chartex" xmlns:cx1="http://schemas.microsoft.com/office/drawing/2015/9/8/chartex" xmlns:cx2="http://schemas.microsoft.com/office/drawing/2015/10/21/chartex" xmlns:cx3="http://schemas.microsoft.com/office/drawing/2016/5/9/chartex" xmlns:cx4="http://schemas.microsoft.com/office/drawing/2016/5/10/chartex" xmlns:cx5="http://schemas.microsoft.com/office/drawing/2016/5/11/chartex" xmlns:mc="http://schemas.openxmlformats.org/markup-compatibility/2006" xmlns:o="urn:schemas-microsoft-com:office:office" xmlns:r="http://schemas.openxmlformats.org/officeDocument/2006/relationships" xmlns:m="http://schemas.openxmlformats.org/officeDocument/2006/math" xmlns:v="urn:schemas-microsoft-com:vml" xmlns:wp14="http://schemas.microsoft.com/office/word/2010/wordprocessingDrawing" xmlns:wp="http://schemas.openxmlformats.org/drawingml/2006/wordprocessingDrawing" xmlns:w10="urn:schemas-microsoft-com:office:word" xmlns:w="http://schemas.openxmlformats.org/wordprocessingml/2006/main" xmlns:w14="http://schemas.microsoft.com/office/word/2010/wordml" xmlns:w15="http://schemas.microsoft.com/office/word/2012/wordml" xmlns:w16se="http://schemas.microsoft.com/office/word/2015/wordml/symex" xmlns:wpg="http://schemas.microsoft.com/office/word/2010/wordprocessingGroup" xmlns:wpi="http://schemas.microsoft.com/office/word/2010/wordprocessingInk" xmlns:wne="http://schemas.microsoft.com/office/word/2006/wordml" xmlns:wps="http://schemas.microsoft.com/office/word/2010/wordprocessingShape" mc:Ignorable="w14 w15 w16se wp14">
+<w:ftr xmlns:wpc="http://schemas.microsoft.com/office/word/2010/wordprocessingCanvas" xmlns:cx="http://schemas.microsoft.com/office/drawing/2014/chartex" xmlns:cx1="http://schemas.microsoft.com/office/drawing/2015/9/8/chartex" xmlns:cx2="http://schemas.microsoft.com/office/drawing/2015/10/21/chartex" xmlns:cx3="http://schemas.microsoft.com/office/drawing/2016/5/9/chartex" xmlns:cx4="http://schemas.microsoft.com/office/drawing/2016/5/10/chartex" xmlns:cx5="http://schemas.microsoft.com/office/drawing/2016/5/11/chartex" xmlns:cx6="http://schemas.microsoft.com/office/drawing/2016/5/12/chartex" xmlns:cx7="http://schemas.microsoft.com/office/drawing/2016/5/13/chartex" xmlns:cx8="http://schemas.microsoft.com/office/drawing/2016/5/14/chartex" xmlns:mc="http://schemas.openxmlformats.org/markup-compatibility/2006" xmlns:o="urn:schemas-microsoft-com:office:office" xmlns:r="http://schemas.openxmlformats.org/officeDocument/2006/relationships" xmlns:m="http://schemas.openxmlformats.org/officeDocument/2006/math" xmlns:v="urn:schemas-microsoft-com:vml" xmlns:wp14="http://schemas.microsoft.com/office/word/2010/wordprocessingDrawing" xmlns:wp="http://schemas.openxmlformats.org/drawingml/2006/wordprocessingDrawing" xmlns:w10="urn:schemas-microsoft-com:office:word" xmlns:w="http://schemas.openxmlformats.org/wordprocessingml/2006/main" xmlns:w14="http://schemas.microsoft.com/office/word/2010/wordml" xmlns:w15="http://schemas.microsoft.com/office/word/2012/wordml" xmlns:w16se="http://schemas.microsoft.com/office/word/2015/wordml/symex" xmlns:wpg="http://schemas.microsoft.com/office/word/2010/wordprocessingGroup" xmlns:wpi="http://schemas.microsoft.com/office/word/2010/wordprocessingInk" xmlns:wne="http://schemas.microsoft.com/office/word/2006/wordml" xmlns:wps="http://schemas.microsoft.com/office/word/2010/wordprocessingShape" mc:Ignorable="w14 w15 w16se wp14">
   <w:sdt>
     <w:sdtPr>
       <w:id w:val="-535658988"/>
@@ -24604,7 +24994,7 @@
           <w:rPr>
             <w:noProof/>
           </w:rPr>
-          <w:t>22</w:t>
+          <w:t>2</w:t>
         </w:r>
         <w:r>
           <w:rPr>
@@ -24625,7 +25015,7 @@
 </file>
 
 <file path=word/footnotes.xml><?xml version="1.0" encoding="utf-8"?>
-<w:footnotes xmlns:wpc="http://schemas.microsoft.com/office/word/2010/wordprocessingCanvas" xmlns:cx="http://schemas.microsoft.com/office/drawing/2014/chartex" xmlns:cx1="http://schemas.microsoft.com/office/drawing/2015/9/8/chartex" xmlns:cx2="http://schemas.microsoft.com/office/drawing/2015/10/21/chartex" xmlns:cx3="http://schemas.microsoft.com/office/drawing/2016/5/9/chartex" xmlns:cx4="http://schemas.microsoft.com/office/drawing/2016/5/10/chartex" xmlns:cx5="http://schemas.microsoft.com/office/drawing/2016/5/11/chartex" xmlns:mc="http://schemas.openxmlformats.org/markup-compatibility/2006" xmlns:o="urn:schemas-microsoft-com:office:office" xmlns:r="http://schemas.openxmlformats.org/officeDocument/2006/relationships" xmlns:m="http://schemas.openxmlformats.org/officeDocument/2006/math" xmlns:v="urn:schemas-microsoft-com:vml" xmlns:wp14="http://schemas.microsoft.com/office/word/2010/wordprocessingDrawing" xmlns:wp="http://schemas.openxmlformats.org/drawingml/2006/wordprocessingDrawing" xmlns:w10="urn:schemas-microsoft-com:office:word" xmlns:w="http://schemas.openxmlformats.org/wordprocessingml/2006/main" xmlns:w14="http://schemas.microsoft.com/office/word/2010/wordml" xmlns:w15="http://schemas.microsoft.com/office/word/2012/wordml" xmlns:w16se="http://schemas.microsoft.com/office/word/2015/wordml/symex" xmlns:wpg="http://schemas.microsoft.com/office/word/2010/wordprocessingGroup" xmlns:wpi="http://schemas.microsoft.com/office/word/2010/wordprocessingInk" xmlns:wne="http://schemas.microsoft.com/office/word/2006/wordml" xmlns:wps="http://schemas.microsoft.com/office/word/2010/wordprocessingShape" mc:Ignorable="w14 w15 w16se wp14">
+<w:footnotes xmlns:wpc="http://schemas.microsoft.com/office/word/2010/wordprocessingCanvas" xmlns:cx="http://schemas.microsoft.com/office/drawing/2014/chartex" xmlns:cx1="http://schemas.microsoft.com/office/drawing/2015/9/8/chartex" xmlns:cx2="http://schemas.microsoft.com/office/drawing/2015/10/21/chartex" xmlns:cx3="http://schemas.microsoft.com/office/drawing/2016/5/9/chartex" xmlns:cx4="http://schemas.microsoft.com/office/drawing/2016/5/10/chartex" xmlns:cx5="http://schemas.microsoft.com/office/drawing/2016/5/11/chartex" xmlns:cx6="http://schemas.microsoft.com/office/drawing/2016/5/12/chartex" xmlns:cx7="http://schemas.microsoft.com/office/drawing/2016/5/13/chartex" xmlns:cx8="http://schemas.microsoft.com/office/drawing/2016/5/14/chartex" xmlns:mc="http://schemas.openxmlformats.org/markup-compatibility/2006" xmlns:o="urn:schemas-microsoft-com:office:office" xmlns:r="http://schemas.openxmlformats.org/officeDocument/2006/relationships" xmlns:m="http://schemas.openxmlformats.org/officeDocument/2006/math" xmlns:v="urn:schemas-microsoft-com:vml" xmlns:wp14="http://schemas.microsoft.com/office/word/2010/wordprocessingDrawing" xmlns:wp="http://schemas.openxmlformats.org/drawingml/2006/wordprocessingDrawing" xmlns:w10="urn:schemas-microsoft-com:office:word" xmlns:w="http://schemas.openxmlformats.org/wordprocessingml/2006/main" xmlns:w14="http://schemas.microsoft.com/office/word/2010/wordml" xmlns:w15="http://schemas.microsoft.com/office/word/2012/wordml" xmlns:w16se="http://schemas.microsoft.com/office/word/2015/wordml/symex" xmlns:wpg="http://schemas.microsoft.com/office/word/2010/wordprocessingGroup" xmlns:wpi="http://schemas.microsoft.com/office/word/2010/wordprocessingInk" xmlns:wne="http://schemas.microsoft.com/office/word/2006/wordml" xmlns:wps="http://schemas.microsoft.com/office/word/2010/wordprocessingShape" mc:Ignorable="w14 w15 w16se wp14">
   <w:footnote w:type="separator" w:id="-1">
     <w:p>
       <w:pPr>
@@ -24650,14 +25040,17 @@
 </file>
 
 <file path=word/header1.xml><?xml version="1.0" encoding="utf-8"?>
-<w:hdr xmlns:wpc="http://schemas.microsoft.com/office/word/2010/wordprocessingCanvas" xmlns:cx="http://schemas.microsoft.com/office/drawing/2014/chartex" xmlns:cx1="http://schemas.microsoft.com/office/drawing/2015/9/8/chartex" xmlns:cx2="http://schemas.microsoft.com/office/drawing/2015/10/21/chartex" xmlns:cx3="http://schemas.microsoft.com/office/drawing/2016/5/9/chartex" xmlns:cx4="http://schemas.microsoft.com/office/drawing/2016/5/10/chartex" xmlns:cx5="http://schemas.microsoft.com/office/drawing/2016/5/11/chartex" xmlns:mc="http://schemas.openxmlformats.org/markup-compatibility/2006" xmlns:o="urn:schemas-microsoft-com:office:office" xmlns:r="http://schemas.openxmlformats.org/officeDocument/2006/relationships" xmlns:m="http://schemas.openxmlformats.org/officeDocument/2006/math" xmlns:v="urn:schemas-microsoft-com:vml" xmlns:wp14="http://schemas.microsoft.com/office/word/2010/wordprocessingDrawing" xmlns:wp="http://schemas.openxmlformats.org/drawingml/2006/wordprocessingDrawing" xmlns:w10="urn:schemas-microsoft-com:office:word" xmlns:w="http://schemas.openxmlformats.org/wordprocessingml/2006/main" xmlns:w14="http://schemas.microsoft.com/office/word/2010/wordml" xmlns:w15="http://schemas.microsoft.com/office/word/2012/wordml" xmlns:w16se="http://schemas.microsoft.com/office/word/2015/wordml/symex" xmlns:wpg="http://schemas.microsoft.com/office/word/2010/wordprocessingGroup" xmlns:wpi="http://schemas.microsoft.com/office/word/2010/wordprocessingInk" xmlns:wne="http://schemas.microsoft.com/office/word/2006/wordml" xmlns:wps="http://schemas.microsoft.com/office/word/2010/wordprocessingShape" mc:Ignorable="w14 w15 w16se wp14">
+<w:hdr xmlns:wpc="http://schemas.microsoft.com/office/word/2010/wordprocessingCanvas" xmlns:cx="http://schemas.microsoft.com/office/drawing/2014/chartex" xmlns:cx1="http://schemas.microsoft.com/office/drawing/2015/9/8/chartex" xmlns:cx2="http://schemas.microsoft.com/office/drawing/2015/10/21/chartex" xmlns:cx3="http://schemas.microsoft.com/office/drawing/2016/5/9/chartex" xmlns:cx4="http://schemas.microsoft.com/office/drawing/2016/5/10/chartex" xmlns:cx5="http://schemas.microsoft.com/office/drawing/2016/5/11/chartex" xmlns:cx6="http://schemas.microsoft.com/office/drawing/2016/5/12/chartex" xmlns:cx7="http://schemas.microsoft.com/office/drawing/2016/5/13/chartex" xmlns:cx8="http://schemas.microsoft.com/office/drawing/2016/5/14/chartex" xmlns:mc="http://schemas.openxmlformats.org/markup-compatibility/2006" xmlns:o="urn:schemas-microsoft-com:office:office" xmlns:r="http://schemas.openxmlformats.org/officeDocument/2006/relationships" xmlns:m="http://schemas.openxmlformats.org/officeDocument/2006/math" xmlns:v="urn:schemas-microsoft-com:vml" xmlns:wp14="http://schemas.microsoft.com/office/word/2010/wordprocessingDrawing" xmlns:wp="http://schemas.openxmlformats.org/drawingml/2006/wordprocessingDrawing" xmlns:w10="urn:schemas-microsoft-com:office:word" xmlns:w="http://schemas.openxmlformats.org/wordprocessingml/2006/main" xmlns:w14="http://schemas.microsoft.com/office/word/2010/wordml" xmlns:w15="http://schemas.microsoft.com/office/word/2012/wordml" xmlns:w16se="http://schemas.microsoft.com/office/word/2015/wordml/symex" xmlns:wpg="http://schemas.microsoft.com/office/word/2010/wordprocessingGroup" xmlns:wpi="http://schemas.microsoft.com/office/word/2010/wordprocessingInk" xmlns:wne="http://schemas.microsoft.com/office/word/2006/wordml" xmlns:wps="http://schemas.microsoft.com/office/word/2010/wordprocessingShape" mc:Ignorable="w14 w15 w16se wp14">
   <w:p>
     <w:pPr>
       <w:pStyle w:val="Header"/>
       <w:jc w:val="right"/>
     </w:pPr>
     <w:r>
-      <w:t>4/3/2017</w:t>
+      <w:t>5/2</w:t>
+    </w:r>
+    <w:r>
+      <w:t>/2017</w:t>
     </w:r>
   </w:p>
   <w:p>
@@ -24670,7 +25063,7 @@
 </file>
 
 <file path=word/header2.xml><?xml version="1.0" encoding="utf-8"?>
-<w:hdr xmlns:wpc="http://schemas.microsoft.com/office/word/2010/wordprocessingCanvas" xmlns:cx="http://schemas.microsoft.com/office/drawing/2014/chartex" xmlns:cx1="http://schemas.microsoft.com/office/drawing/2015/9/8/chartex" xmlns:cx2="http://schemas.microsoft.com/office/drawing/2015/10/21/chartex" xmlns:cx3="http://schemas.microsoft.com/office/drawing/2016/5/9/chartex" xmlns:cx4="http://schemas.microsoft.com/office/drawing/2016/5/10/chartex" xmlns:cx5="http://schemas.microsoft.com/office/drawing/2016/5/11/chartex" xmlns:mc="http://schemas.openxmlformats.org/markup-compatibility/2006" xmlns:o="urn:schemas-microsoft-com:office:office" xmlns:r="http://schemas.openxmlformats.org/officeDocument/2006/relationships" xmlns:m="http://schemas.openxmlformats.org/officeDocument/2006/math" xmlns:v="urn:schemas-microsoft-com:vml" xmlns:wp14="http://schemas.microsoft.com/office/word/2010/wordprocessingDrawing" xmlns:wp="http://schemas.openxmlformats.org/drawingml/2006/wordprocessingDrawing" xmlns:w10="urn:schemas-microsoft-com:office:word" xmlns:w="http://schemas.openxmlformats.org/wordprocessingml/2006/main" xmlns:w14="http://schemas.microsoft.com/office/word/2010/wordml" xmlns:w15="http://schemas.microsoft.com/office/word/2012/wordml" xmlns:w16se="http://schemas.microsoft.com/office/word/2015/wordml/symex" xmlns:wpg="http://schemas.microsoft.com/office/word/2010/wordprocessingGroup" xmlns:wpi="http://schemas.microsoft.com/office/word/2010/wordprocessingInk" xmlns:wne="http://schemas.microsoft.com/office/word/2006/wordml" xmlns:wps="http://schemas.microsoft.com/office/word/2010/wordprocessingShape" mc:Ignorable="w14 w15 w16se wp14">
+<w:hdr xmlns:wpc="http://schemas.microsoft.com/office/word/2010/wordprocessingCanvas" xmlns:cx="http://schemas.microsoft.com/office/drawing/2014/chartex" xmlns:cx1="http://schemas.microsoft.com/office/drawing/2015/9/8/chartex" xmlns:cx2="http://schemas.microsoft.com/office/drawing/2015/10/21/chartex" xmlns:cx3="http://schemas.microsoft.com/office/drawing/2016/5/9/chartex" xmlns:cx4="http://schemas.microsoft.com/office/drawing/2016/5/10/chartex" xmlns:cx5="http://schemas.microsoft.com/office/drawing/2016/5/11/chartex" xmlns:cx6="http://schemas.microsoft.com/office/drawing/2016/5/12/chartex" xmlns:cx7="http://schemas.microsoft.com/office/drawing/2016/5/13/chartex" xmlns:cx8="http://schemas.microsoft.com/office/drawing/2016/5/14/chartex" xmlns:mc="http://schemas.openxmlformats.org/markup-compatibility/2006" xmlns:o="urn:schemas-microsoft-com:office:office" xmlns:r="http://schemas.openxmlformats.org/officeDocument/2006/relationships" xmlns:m="http://schemas.openxmlformats.org/officeDocument/2006/math" xmlns:v="urn:schemas-microsoft-com:vml" xmlns:wp14="http://schemas.microsoft.com/office/word/2010/wordprocessingDrawing" xmlns:wp="http://schemas.openxmlformats.org/drawingml/2006/wordprocessingDrawing" xmlns:w10="urn:schemas-microsoft-com:office:word" xmlns:w="http://schemas.openxmlformats.org/wordprocessingml/2006/main" xmlns:w14="http://schemas.microsoft.com/office/word/2010/wordml" xmlns:w15="http://schemas.microsoft.com/office/word/2012/wordml" xmlns:w16se="http://schemas.microsoft.com/office/word/2015/wordml/symex" xmlns:wpg="http://schemas.microsoft.com/office/word/2010/wordprocessingGroup" xmlns:wpi="http://schemas.microsoft.com/office/word/2010/wordprocessingInk" xmlns:wne="http://schemas.microsoft.com/office/word/2006/wordml" xmlns:wps="http://schemas.microsoft.com/office/word/2010/wordprocessingShape" mc:Ignorable="w14 w15 w16se wp14">
   <w:p>
     <w:pPr>
       <w:pStyle w:val="Header"/>
@@ -24681,7 +25074,7 @@
 </file>
 
 <file path=word/numbering.xml><?xml version="1.0" encoding="utf-8"?>
-<w:numbering xmlns:wpc="http://schemas.microsoft.com/office/word/2010/wordprocessingCanvas" xmlns:cx="http://schemas.microsoft.com/office/drawing/2014/chartex" xmlns:cx1="http://schemas.microsoft.com/office/drawing/2015/9/8/chartex" xmlns:cx2="http://schemas.microsoft.com/office/drawing/2015/10/21/chartex" xmlns:cx3="http://schemas.microsoft.com/office/drawing/2016/5/9/chartex" xmlns:cx4="http://schemas.microsoft.com/office/drawing/2016/5/10/chartex" xmlns:cx5="http://schemas.microsoft.com/office/drawing/2016/5/11/chartex" xmlns:mc="http://schemas.openxmlformats.org/markup-compatibility/2006" xmlns:o="urn:schemas-microsoft-com:office:office" xmlns:r="http://schemas.openxmlformats.org/officeDocument/2006/relationships" xmlns:m="http://schemas.openxmlformats.org/officeDocument/2006/math" xmlns:v="urn:schemas-microsoft-com:vml" xmlns:wp14="http://schemas.microsoft.com/office/word/2010/wordprocessingDrawing" xmlns:wp="http://schemas.openxmlformats.org/drawingml/2006/wordprocessingDrawing" xmlns:w10="urn:schemas-microsoft-com:office:word" xmlns:w="http://schemas.openxmlformats.org/wordprocessingml/2006/main" xmlns:w14="http://schemas.microsoft.com/office/word/2010/wordml" xmlns:w15="http://schemas.microsoft.com/office/word/2012/wordml" xmlns:w16se="http://schemas.microsoft.com/office/word/2015/wordml/symex" xmlns:wpg="http://schemas.microsoft.com/office/word/2010/wordprocessingGroup" xmlns:wpi="http://schemas.microsoft.com/office/word/2010/wordprocessingInk" xmlns:wne="http://schemas.microsoft.com/office/word/2006/wordml" xmlns:wps="http://schemas.microsoft.com/office/word/2010/wordprocessingShape" mc:Ignorable="w14 w15 w16se wp14">
+<w:numbering xmlns:wpc="http://schemas.microsoft.com/office/word/2010/wordprocessingCanvas" xmlns:cx="http://schemas.microsoft.com/office/drawing/2014/chartex" xmlns:cx1="http://schemas.microsoft.com/office/drawing/2015/9/8/chartex" xmlns:cx2="http://schemas.microsoft.com/office/drawing/2015/10/21/chartex" xmlns:cx3="http://schemas.microsoft.com/office/drawing/2016/5/9/chartex" xmlns:cx4="http://schemas.microsoft.com/office/drawing/2016/5/10/chartex" xmlns:cx5="http://schemas.microsoft.com/office/drawing/2016/5/11/chartex" xmlns:cx6="http://schemas.microsoft.com/office/drawing/2016/5/12/chartex" xmlns:cx7="http://schemas.microsoft.com/office/drawing/2016/5/13/chartex" xmlns:cx8="http://schemas.microsoft.com/office/drawing/2016/5/14/chartex" xmlns:mc="http://schemas.openxmlformats.org/markup-compatibility/2006" xmlns:o="urn:schemas-microsoft-com:office:office" xmlns:r="http://schemas.openxmlformats.org/officeDocument/2006/relationships" xmlns:m="http://schemas.openxmlformats.org/officeDocument/2006/math" xmlns:v="urn:schemas-microsoft-com:vml" xmlns:wp14="http://schemas.microsoft.com/office/word/2010/wordprocessingDrawing" xmlns:wp="http://schemas.openxmlformats.org/drawingml/2006/wordprocessingDrawing" xmlns:w10="urn:schemas-microsoft-com:office:word" xmlns:w="http://schemas.openxmlformats.org/wordprocessingml/2006/main" xmlns:w14="http://schemas.microsoft.com/office/word/2010/wordml" xmlns:w15="http://schemas.microsoft.com/office/word/2012/wordml" xmlns:w16se="http://schemas.microsoft.com/office/word/2015/wordml/symex" xmlns:wpg="http://schemas.microsoft.com/office/word/2010/wordprocessingGroup" xmlns:wpi="http://schemas.microsoft.com/office/word/2010/wordprocessingInk" xmlns:wne="http://schemas.microsoft.com/office/word/2006/wordml" xmlns:wps="http://schemas.microsoft.com/office/word/2010/wordprocessingShape" mc:Ignorable="w14 w15 w16se wp14">
   <w:abstractNum w:abstractNumId="0" w15:restartNumberingAfterBreak="0">
     <w:nsid w:val="07EF0195"/>
     <w:multiLevelType w:val="multilevel"/>
@@ -32110,7 +32503,7 @@
 </file>
 
 <file path=customXml/itemProps1.xml><?xml version="1.0" encoding="utf-8"?>
-<ds:datastoreItem xmlns:ds="http://schemas.openxmlformats.org/officeDocument/2006/customXml" ds:itemID="{0546BDFF-CE03-4762-96C9-6C88104AA85C}">
+<ds:datastoreItem xmlns:ds="http://schemas.openxmlformats.org/officeDocument/2006/customXml" ds:itemID="{29A97A7E-97B6-491F-8211-1206F04D7A65}">
   <ds:schemaRefs>
     <ds:schemaRef ds:uri="http://schemas.openxmlformats.org/officeDocument/2006/bibliography"/>
   </ds:schemaRefs>

--- a/PBI Desktop Data Connectivity Features.docx
+++ b/PBI Desktop Data Connectivity Features.docx
@@ -1,6 +1,6 @@
 
 <file path=word/document.xml><?xml version="1.0" encoding="utf-8"?>
-<w:document xmlns:wpc="http://schemas.microsoft.com/office/word/2010/wordprocessingCanvas" xmlns:cx="http://schemas.microsoft.com/office/drawing/2014/chartex" xmlns:cx1="http://schemas.microsoft.com/office/drawing/2015/9/8/chartex" xmlns:cx2="http://schemas.microsoft.com/office/drawing/2015/10/21/chartex" xmlns:cx3="http://schemas.microsoft.com/office/drawing/2016/5/9/chartex" xmlns:cx4="http://schemas.microsoft.com/office/drawing/2016/5/10/chartex" xmlns:cx5="http://schemas.microsoft.com/office/drawing/2016/5/11/chartex" xmlns:cx6="http://schemas.microsoft.com/office/drawing/2016/5/12/chartex" xmlns:cx7="http://schemas.microsoft.com/office/drawing/2016/5/13/chartex" xmlns:cx8="http://schemas.microsoft.com/office/drawing/2016/5/14/chartex" xmlns:mc="http://schemas.openxmlformats.org/markup-compatibility/2006" xmlns:o="urn:schemas-microsoft-com:office:office" xmlns:r="http://schemas.openxmlformats.org/officeDocument/2006/relationships" xmlns:m="http://schemas.openxmlformats.org/officeDocument/2006/math" xmlns:v="urn:schemas-microsoft-com:vml" xmlns:wp14="http://schemas.microsoft.com/office/word/2010/wordprocessingDrawing" xmlns:wp="http://schemas.openxmlformats.org/drawingml/2006/wordprocessingDrawing" xmlns:w10="urn:schemas-microsoft-com:office:word" xmlns:w="http://schemas.openxmlformats.org/wordprocessingml/2006/main" xmlns:w14="http://schemas.microsoft.com/office/word/2010/wordml" xmlns:w15="http://schemas.microsoft.com/office/word/2012/wordml" xmlns:w16se="http://schemas.microsoft.com/office/word/2015/wordml/symex" xmlns:wpg="http://schemas.microsoft.com/office/word/2010/wordprocessingGroup" xmlns:wpi="http://schemas.microsoft.com/office/word/2010/wordprocessingInk" xmlns:wne="http://schemas.microsoft.com/office/word/2006/wordml" xmlns:wps="http://schemas.microsoft.com/office/word/2010/wordprocessingShape" mc:Ignorable="w14 w15 w16se wp14">
+<w:document xmlns:wpc="http://schemas.microsoft.com/office/word/2010/wordprocessingCanvas" xmlns:cx="http://schemas.microsoft.com/office/drawing/2014/chartex" xmlns:cx1="http://schemas.microsoft.com/office/drawing/2015/9/8/chartex" xmlns:cx2="http://schemas.microsoft.com/office/drawing/2015/10/21/chartex" xmlns:cx3="http://schemas.microsoft.com/office/drawing/2016/5/9/chartex" xmlns:cx4="http://schemas.microsoft.com/office/drawing/2016/5/10/chartex" xmlns:cx5="http://schemas.microsoft.com/office/drawing/2016/5/11/chartex" xmlns:cx6="http://schemas.microsoft.com/office/drawing/2016/5/12/chartex" xmlns:cx7="http://schemas.microsoft.com/office/drawing/2016/5/13/chartex" xmlns:cx8="http://schemas.microsoft.com/office/drawing/2016/5/14/chartex" xmlns:mc="http://schemas.openxmlformats.org/markup-compatibility/2006" xmlns:aink="http://schemas.microsoft.com/office/drawing/2016/ink" xmlns:am3d="http://schemas.microsoft.com/office/drawing/2017/model3d" xmlns:o="urn:schemas-microsoft-com:office:office" xmlns:r="http://schemas.openxmlformats.org/officeDocument/2006/relationships" xmlns:m="http://schemas.openxmlformats.org/officeDocument/2006/math" xmlns:v="urn:schemas-microsoft-com:vml" xmlns:wp14="http://schemas.microsoft.com/office/word/2010/wordprocessingDrawing" xmlns:wp="http://schemas.openxmlformats.org/drawingml/2006/wordprocessingDrawing" xmlns:w10="urn:schemas-microsoft-com:office:word" xmlns:w="http://schemas.openxmlformats.org/wordprocessingml/2006/main" xmlns:w14="http://schemas.microsoft.com/office/word/2010/wordml" xmlns:w15="http://schemas.microsoft.com/office/word/2012/wordml" xmlns:w16se="http://schemas.microsoft.com/office/word/2015/wordml/symex" xmlns:wpg="http://schemas.microsoft.com/office/word/2010/wordprocessingGroup" xmlns:wpi="http://schemas.microsoft.com/office/word/2010/wordprocessingInk" xmlns:wne="http://schemas.microsoft.com/office/word/2006/wordml" xmlns:wps="http://schemas.microsoft.com/office/word/2010/wordprocessingShape" mc:Ignorable="w14 w15 w16se wp14">
   <w:body>
     <w:p>
       <w:pPr>
@@ -41,12 +41,7 @@
         <w:t>i</w:t>
       </w:r>
       <w:r>
-        <w:t>ty fe</w:t>
-      </w:r>
-      <w:bookmarkStart w:id="0" w:name="_GoBack"/>
-      <w:bookmarkEnd w:id="0"/>
-      <w:r>
-        <w:t>atures added to the Power BI Desktop application. Power BI Desktop is a free business intelligence design and development application containing rich capabilities in data connectivity, transformation, modeling, and report/dashboard development. Business intelligence artifacts created within Power BI Desktop such as datasets and reports can be published to the Power BI Service and consumed by Power BI users.</w:t>
+        <w:t>ty features added to the Power BI Desktop application. Power BI Desktop is a free business intelligence design and development application containing rich capabilities in data connectivity, transformation, modeling, and report/dashboard development. Business intelligence artifacts created within Power BI Desktop such as datasets and reports can be published to the Power BI Service and consumed by Power BI users.</w:t>
       </w:r>
     </w:p>
     <w:p>
@@ -58,7 +53,19 @@
         </w:numPr>
       </w:pPr>
       <w:r>
-        <w:t>New features and enhancements related to data modeling, transformations, report authoring and general Power BI features are outside the scope of this document.</w:t>
+        <w:t>New features and enhancements related to data modeling, transformation</w:t>
+      </w:r>
+      <w:r>
+        <w:t xml:space="preserve">s, report authoring and other </w:t>
+      </w:r>
+      <w:r>
+        <w:t xml:space="preserve">Power BI </w:t>
+      </w:r>
+      <w:r>
+        <w:t xml:space="preserve">Desktop and Service </w:t>
+      </w:r>
+      <w:r>
+        <w:t>features are outside the scope of this document.</w:t>
       </w:r>
     </w:p>
     <w:p>
@@ -79,7 +86,7 @@
         <w:t>onn</w:t>
       </w:r>
       <w:r>
-        <w:t>ectivity updates (e.g. June</w:t>
+        <w:t>ectivity updates (e.g. July</w:t>
       </w:r>
       <w:r>
         <w:t xml:space="preserve"> 2017</w:t>
@@ -97,7 +104,13 @@
         </w:numPr>
       </w:pPr>
       <w:r>
-        <w:t>As of 5/2</w:t>
+        <w:t>As of 6</w:t>
+      </w:r>
+      <w:r>
+        <w:t>/2</w:t>
+      </w:r>
+      <w:r>
+        <w:t>4</w:t>
       </w:r>
       <w:r>
         <w:t>/17</w:t>
@@ -506,22 +519,69 @@
                 <w:rPr>
                   <w:rStyle w:val="Hyperlink"/>
                 </w:rPr>
-                <w:t>May-2</w:t>
+                <w:t>May</w:t>
               </w:r>
               <w:r>
                 <w:rPr>
                   <w:rStyle w:val="Hyperlink"/>
                 </w:rPr>
-                <w:t>0</w:t>
+                <w:t>-</w:t>
               </w:r>
               <w:r>
                 <w:rPr>
                   <w:rStyle w:val="Hyperlink"/>
                 </w:rPr>
-                <w:t>17</w:t>
+                <w:t>2017</w:t>
               </w:r>
             </w:hyperlink>
           </w:p>
+        </w:tc>
+      </w:tr>
+      <w:tr>
+        <w:trPr>
+          <w:jc w:val="center"/>
+        </w:trPr>
+        <w:tc>
+          <w:tcPr>
+            <w:tcW w:w="1440" w:type="dxa"/>
+            <w:shd w:val="clear" w:color="auto" w:fill="FFF2CC" w:themeFill="accent4" w:themeFillTint="33"/>
+          </w:tcPr>
+          <w:p>
+            <w:hyperlink w:anchor="June2017" w:history="1">
+              <w:r>
+                <w:rPr>
+                  <w:rStyle w:val="Hyperlink"/>
+                </w:rPr>
+                <w:t>Jun-20</w:t>
+              </w:r>
+              <w:r>
+                <w:rPr>
+                  <w:rStyle w:val="Hyperlink"/>
+                </w:rPr>
+                <w:t>1</w:t>
+              </w:r>
+              <w:r>
+                <w:rPr>
+                  <w:rStyle w:val="Hyperlink"/>
+                </w:rPr>
+                <w:t>7</w:t>
+              </w:r>
+            </w:hyperlink>
+          </w:p>
+        </w:tc>
+        <w:tc>
+          <w:tcPr>
+            <w:tcW w:w="1440" w:type="dxa"/>
+            <w:shd w:val="clear" w:color="auto" w:fill="FFF2CC" w:themeFill="accent4" w:themeFillTint="33"/>
+          </w:tcPr>
+          <w:p/>
+        </w:tc>
+        <w:tc>
+          <w:tcPr>
+            <w:tcW w:w="1440" w:type="dxa"/>
+            <w:shd w:val="clear" w:color="auto" w:fill="FFF2CC" w:themeFill="accent4" w:themeFillTint="33"/>
+          </w:tcPr>
+          <w:p/>
         </w:tc>
       </w:tr>
     </w:tbl>
@@ -1061,11 +1121,11 @@
             <w:hideMark/>
           </w:tcPr>
           <w:p>
-            <w:bookmarkStart w:id="1" w:name="Sep2015"/>
+            <w:bookmarkStart w:id="0" w:name="Sep2015"/>
             <w:r>
               <w:t>Sep-2015</w:t>
             </w:r>
-            <w:bookmarkEnd w:id="1"/>
+            <w:bookmarkEnd w:id="0"/>
           </w:p>
         </w:tc>
       </w:tr>
@@ -3544,14 +3604,14 @@
                 <w:rFonts w:ascii="Calibri" w:eastAsia="Times New Roman" w:hAnsi="Calibri" w:cs="Times New Roman"/>
               </w:rPr>
             </w:pPr>
-            <w:bookmarkStart w:id="2" w:name="Oct2015"/>
+            <w:bookmarkStart w:id="1" w:name="Oct2015"/>
             <w:r>
               <w:rPr>
                 <w:rFonts w:ascii="Calibri" w:eastAsia="Times New Roman" w:hAnsi="Calibri" w:cs="Times New Roman"/>
               </w:rPr>
               <w:t xml:space="preserve">Oct-2015 </w:t>
             </w:r>
-            <w:bookmarkEnd w:id="2"/>
+            <w:bookmarkEnd w:id="1"/>
           </w:p>
         </w:tc>
       </w:tr>
@@ -4601,7 +4661,7 @@
                 <w:rFonts w:ascii="Calibri" w:eastAsia="Times New Roman" w:hAnsi="Calibri" w:cs="Times New Roman"/>
               </w:rPr>
             </w:pPr>
-            <w:bookmarkStart w:id="3" w:name="Nov2015"/>
+            <w:bookmarkStart w:id="2" w:name="Nov2015"/>
             <w:r>
               <w:rPr>
                 <w:rFonts w:ascii="Calibri" w:eastAsia="Times New Roman" w:hAnsi="Calibri" w:cs="Times New Roman"/>
@@ -4609,7 +4669,7 @@
               <w:lastRenderedPageBreak/>
               <w:t>Nov-2015</w:t>
             </w:r>
-            <w:bookmarkEnd w:id="3"/>
+            <w:bookmarkEnd w:id="2"/>
           </w:p>
         </w:tc>
       </w:tr>
@@ -6222,14 +6282,14 @@
                 <w:rFonts w:ascii="Calibri" w:eastAsia="Times New Roman" w:hAnsi="Calibri" w:cs="Times New Roman"/>
               </w:rPr>
             </w:pPr>
-            <w:bookmarkStart w:id="4" w:name="Dec2015"/>
+            <w:bookmarkStart w:id="3" w:name="Dec2015"/>
             <w:r>
               <w:rPr>
                 <w:rFonts w:ascii="Calibri" w:eastAsia="Times New Roman" w:hAnsi="Calibri" w:cs="Times New Roman"/>
               </w:rPr>
               <w:t>Dec-2015</w:t>
             </w:r>
-            <w:bookmarkEnd w:id="4"/>
+            <w:bookmarkEnd w:id="3"/>
           </w:p>
         </w:tc>
       </w:tr>
@@ -8052,14 +8112,14 @@
                 <w:rFonts w:ascii="Calibri" w:eastAsia="Times New Roman" w:hAnsi="Calibri" w:cs="Times New Roman"/>
               </w:rPr>
             </w:pPr>
-            <w:bookmarkStart w:id="5" w:name="Jan2016"/>
+            <w:bookmarkStart w:id="4" w:name="Jan2016"/>
             <w:r>
               <w:rPr>
                 <w:rFonts w:ascii="Calibri" w:eastAsia="Times New Roman" w:hAnsi="Calibri" w:cs="Times New Roman"/>
               </w:rPr>
               <w:t>Jan-2016</w:t>
             </w:r>
-            <w:bookmarkEnd w:id="5"/>
+            <w:bookmarkEnd w:id="4"/>
           </w:p>
         </w:tc>
       </w:tr>
@@ -9559,14 +9619,14 @@
                 <w:rFonts w:ascii="Calibri" w:eastAsia="Times New Roman" w:hAnsi="Calibri" w:cs="Times New Roman"/>
               </w:rPr>
             </w:pPr>
-            <w:bookmarkStart w:id="6" w:name="Feb2016"/>
+            <w:bookmarkStart w:id="5" w:name="Feb2016"/>
             <w:r>
               <w:rPr>
                 <w:rFonts w:ascii="Calibri" w:eastAsia="Times New Roman" w:hAnsi="Calibri" w:cs="Times New Roman"/>
               </w:rPr>
               <w:t>Feb-2016</w:t>
             </w:r>
-            <w:bookmarkEnd w:id="6"/>
+            <w:bookmarkEnd w:id="5"/>
           </w:p>
         </w:tc>
       </w:tr>
@@ -12035,14 +12095,14 @@
                 <w:rFonts w:ascii="Calibri" w:eastAsia="Times New Roman" w:hAnsi="Calibri" w:cs="Times New Roman"/>
               </w:rPr>
             </w:pPr>
-            <w:bookmarkStart w:id="7" w:name="Mar2016"/>
+            <w:bookmarkStart w:id="6" w:name="Mar2016"/>
             <w:r>
               <w:rPr>
                 <w:rFonts w:ascii="Calibri" w:eastAsia="Times New Roman" w:hAnsi="Calibri" w:cs="Times New Roman"/>
               </w:rPr>
               <w:t>Mar-2016</w:t>
             </w:r>
-            <w:bookmarkEnd w:id="7"/>
+            <w:bookmarkEnd w:id="6"/>
           </w:p>
         </w:tc>
       </w:tr>
@@ -13100,14 +13160,14 @@
                 <w:rFonts w:ascii="Calibri" w:eastAsia="Times New Roman" w:hAnsi="Calibri" w:cs="Times New Roman"/>
               </w:rPr>
             </w:pPr>
-            <w:bookmarkStart w:id="8" w:name="Apr2016"/>
+            <w:bookmarkStart w:id="7" w:name="Apr2016"/>
             <w:r>
               <w:rPr>
                 <w:rFonts w:ascii="Calibri" w:eastAsia="Times New Roman" w:hAnsi="Calibri" w:cs="Times New Roman"/>
               </w:rPr>
               <w:t>Apr-2016</w:t>
             </w:r>
-            <w:bookmarkEnd w:id="8"/>
+            <w:bookmarkEnd w:id="7"/>
           </w:p>
         </w:tc>
       </w:tr>
@@ -13989,14 +14049,14 @@
                 <w:rFonts w:ascii="Calibri" w:eastAsia="Times New Roman" w:hAnsi="Calibri" w:cs="Times New Roman"/>
               </w:rPr>
             </w:pPr>
-            <w:bookmarkStart w:id="9" w:name="May2016"/>
+            <w:bookmarkStart w:id="8" w:name="May2016"/>
             <w:r>
               <w:rPr>
                 <w:rFonts w:ascii="Calibri" w:eastAsia="Times New Roman" w:hAnsi="Calibri" w:cs="Times New Roman"/>
               </w:rPr>
               <w:t>May-2016</w:t>
             </w:r>
-            <w:bookmarkEnd w:id="9"/>
+            <w:bookmarkEnd w:id="8"/>
           </w:p>
         </w:tc>
       </w:tr>
@@ -14104,11 +14164,8 @@
           <w:p>
             <w:pPr>
               <w:pStyle w:val="ListParagraph"/>
-              <w:numPr>
-                <w:ilvl w:val="0"/>
-                <w:numId w:val="45"/>
-              </w:numPr>
-              <w:spacing w:after="0" w:line="240" w:lineRule="auto"/>
+              <w:spacing w:after="0" w:line="240" w:lineRule="auto"/>
+              <w:ind w:left="360"/>
               <w:rPr>
                 <w:rFonts w:ascii="Calibri" w:eastAsia="Times New Roman" w:hAnsi="Calibri" w:cs="Times New Roman"/>
               </w:rPr>
@@ -15088,14 +15145,14 @@
                 <w:rFonts w:ascii="Calibri" w:eastAsia="Times New Roman" w:hAnsi="Calibri" w:cs="Times New Roman"/>
               </w:rPr>
             </w:pPr>
-            <w:bookmarkStart w:id="10" w:name="Jun2016"/>
+            <w:bookmarkStart w:id="9" w:name="Jun2016"/>
             <w:r>
               <w:rPr>
                 <w:rFonts w:ascii="Calibri" w:eastAsia="Times New Roman" w:hAnsi="Calibri" w:cs="Times New Roman"/>
               </w:rPr>
               <w:t>June-2016</w:t>
             </w:r>
-            <w:bookmarkEnd w:id="10"/>
+            <w:bookmarkEnd w:id="9"/>
           </w:p>
         </w:tc>
       </w:tr>
@@ -15979,7 +16036,7 @@
                 <w:rFonts w:ascii="Calibri" w:eastAsia="Times New Roman" w:hAnsi="Calibri" w:cs="Times New Roman"/>
               </w:rPr>
             </w:pPr>
-            <w:bookmarkStart w:id="11" w:name="Jul2016"/>
+            <w:bookmarkStart w:id="10" w:name="Jul2016"/>
             <w:r>
               <w:rPr>
                 <w:rFonts w:ascii="Calibri" w:eastAsia="Times New Roman" w:hAnsi="Calibri" w:cs="Times New Roman"/>
@@ -15987,7 +16044,7 @@
               <w:lastRenderedPageBreak/>
               <w:t>July-2016</w:t>
             </w:r>
-            <w:bookmarkEnd w:id="11"/>
+            <w:bookmarkEnd w:id="10"/>
           </w:p>
         </w:tc>
       </w:tr>
@@ -17071,14 +17128,14 @@
                 <w:rFonts w:ascii="Calibri" w:eastAsia="Times New Roman" w:hAnsi="Calibri" w:cs="Times New Roman"/>
               </w:rPr>
             </w:pPr>
-            <w:bookmarkStart w:id="12" w:name="Aug2016"/>
+            <w:bookmarkStart w:id="11" w:name="Aug2016"/>
             <w:r>
               <w:rPr>
                 <w:rFonts w:ascii="Calibri" w:eastAsia="Times New Roman" w:hAnsi="Calibri" w:cs="Times New Roman"/>
               </w:rPr>
               <w:t>Aug-2016</w:t>
             </w:r>
-            <w:bookmarkEnd w:id="12"/>
+            <w:bookmarkEnd w:id="11"/>
           </w:p>
         </w:tc>
       </w:tr>
@@ -18059,7 +18116,7 @@
                 <w:rFonts w:ascii="Calibri" w:eastAsia="Times New Roman" w:hAnsi="Calibri" w:cs="Times New Roman"/>
               </w:rPr>
             </w:pPr>
-            <w:bookmarkStart w:id="13" w:name="Sep2016"/>
+            <w:bookmarkStart w:id="12" w:name="Sep2016"/>
             <w:r>
               <w:rPr>
                 <w:rFonts w:ascii="Calibri" w:eastAsia="Times New Roman" w:hAnsi="Calibri" w:cs="Times New Roman"/>
@@ -18067,7 +18124,7 @@
               <w:lastRenderedPageBreak/>
               <w:t>Sep-2016</w:t>
             </w:r>
-            <w:bookmarkEnd w:id="13"/>
+            <w:bookmarkEnd w:id="12"/>
           </w:p>
         </w:tc>
       </w:tr>
@@ -19437,7 +19494,7 @@
                 <w:rFonts w:ascii="Calibri" w:eastAsia="Times New Roman" w:hAnsi="Calibri" w:cs="Times New Roman"/>
               </w:rPr>
             </w:pPr>
-            <w:bookmarkStart w:id="14" w:name="Oct2016"/>
+            <w:bookmarkStart w:id="13" w:name="Oct2016"/>
             <w:r>
               <w:rPr>
                 <w:rFonts w:ascii="Calibri" w:eastAsia="Times New Roman" w:hAnsi="Calibri" w:cs="Times New Roman"/>
@@ -19445,7 +19502,7 @@
               <w:lastRenderedPageBreak/>
               <w:t>Oct-2016</w:t>
             </w:r>
-            <w:bookmarkEnd w:id="14"/>
+            <w:bookmarkEnd w:id="13"/>
           </w:p>
         </w:tc>
       </w:tr>
@@ -20496,7 +20553,7 @@
                 <w:rFonts w:ascii="Calibri" w:eastAsia="Times New Roman" w:hAnsi="Calibri" w:cs="Times New Roman"/>
               </w:rPr>
             </w:pPr>
-            <w:bookmarkStart w:id="15" w:name="Nov2016"/>
+            <w:bookmarkStart w:id="14" w:name="Nov2016"/>
             <w:r>
               <w:rPr>
                 <w:rFonts w:ascii="Calibri" w:eastAsia="Times New Roman" w:hAnsi="Calibri" w:cs="Times New Roman"/>
@@ -20504,7 +20561,7 @@
               <w:lastRenderedPageBreak/>
               <w:t>Nov-2016</w:t>
             </w:r>
-            <w:bookmarkEnd w:id="15"/>
+            <w:bookmarkEnd w:id="14"/>
           </w:p>
         </w:tc>
       </w:tr>
@@ -21481,7 +21538,7 @@
                 <w:rFonts w:ascii="Calibri" w:eastAsia="Times New Roman" w:hAnsi="Calibri" w:cs="Times New Roman"/>
               </w:rPr>
             </w:pPr>
-            <w:bookmarkStart w:id="16" w:name="Jan2017"/>
+            <w:bookmarkStart w:id="15" w:name="Jan2017"/>
             <w:r>
               <w:rPr>
                 <w:rFonts w:ascii="Calibri" w:eastAsia="Times New Roman" w:hAnsi="Calibri" w:cs="Times New Roman"/>
@@ -21489,7 +21546,7 @@
               <w:lastRenderedPageBreak/>
               <w:t>Jan-2017</w:t>
             </w:r>
-            <w:bookmarkEnd w:id="16"/>
+            <w:bookmarkEnd w:id="15"/>
           </w:p>
         </w:tc>
       </w:tr>
@@ -22058,14 +22115,14 @@
                 <w:rFonts w:ascii="Calibri" w:eastAsia="Times New Roman" w:hAnsi="Calibri" w:cs="Times New Roman"/>
               </w:rPr>
             </w:pPr>
-            <w:bookmarkStart w:id="17" w:name="Feb2017"/>
+            <w:bookmarkStart w:id="16" w:name="Feb2017"/>
             <w:r>
               <w:rPr>
                 <w:rFonts w:ascii="Calibri" w:eastAsia="Times New Roman" w:hAnsi="Calibri" w:cs="Times New Roman"/>
               </w:rPr>
               <w:t>Feb-2017</w:t>
             </w:r>
-            <w:bookmarkEnd w:id="17"/>
+            <w:bookmarkEnd w:id="16"/>
           </w:p>
         </w:tc>
       </w:tr>
@@ -23014,14 +23071,14 @@
                 <w:rFonts w:ascii="Calibri" w:eastAsia="Times New Roman" w:hAnsi="Calibri" w:cs="Times New Roman"/>
               </w:rPr>
             </w:pPr>
-            <w:bookmarkStart w:id="18" w:name="Mar2017"/>
+            <w:bookmarkStart w:id="17" w:name="Mar2017"/>
             <w:r>
               <w:rPr>
                 <w:rFonts w:ascii="Calibri" w:eastAsia="Times New Roman" w:hAnsi="Calibri" w:cs="Times New Roman"/>
               </w:rPr>
               <w:t>Mar-2017</w:t>
             </w:r>
-            <w:bookmarkEnd w:id="18"/>
+            <w:bookmarkEnd w:id="17"/>
           </w:p>
         </w:tc>
       </w:tr>
@@ -24102,14 +24159,14 @@
                 <w:rFonts w:ascii="Calibri" w:eastAsia="Times New Roman" w:hAnsi="Calibri" w:cs="Times New Roman"/>
               </w:rPr>
             </w:pPr>
-            <w:bookmarkStart w:id="19" w:name="Apr2017"/>
+            <w:bookmarkStart w:id="18" w:name="Apr2017"/>
             <w:r>
               <w:rPr>
                 <w:rFonts w:ascii="Calibri" w:eastAsia="Times New Roman" w:hAnsi="Calibri" w:cs="Times New Roman"/>
               </w:rPr>
               <w:t>Apr-2017</w:t>
             </w:r>
-            <w:bookmarkEnd w:id="19"/>
+            <w:bookmarkEnd w:id="18"/>
           </w:p>
         </w:tc>
       </w:tr>
@@ -24676,14 +24733,14 @@
                 <w:rFonts w:ascii="Calibri" w:eastAsia="Times New Roman" w:hAnsi="Calibri" w:cs="Times New Roman"/>
               </w:rPr>
             </w:pPr>
-            <w:bookmarkStart w:id="20" w:name="May2017"/>
+            <w:bookmarkStart w:id="19" w:name="May2017"/>
             <w:r>
               <w:rPr>
                 <w:rFonts w:ascii="Calibri" w:eastAsia="Times New Roman" w:hAnsi="Calibri" w:cs="Times New Roman"/>
               </w:rPr>
               <w:t>May-2017</w:t>
             </w:r>
-            <w:bookmarkEnd w:id="20"/>
+            <w:bookmarkEnd w:id="19"/>
           </w:p>
         </w:tc>
       </w:tr>
@@ -24886,13 +24943,1290 @@
           </w:p>
         </w:tc>
       </w:tr>
+      <w:tr>
+        <w:trPr>
+          <w:trHeight w:val="1430"/>
+        </w:trPr>
+        <w:tc>
+          <w:tcPr>
+            <w:tcW w:w="540" w:type="dxa"/>
+            <w:tcBorders>
+              <w:top w:val="single" w:sz="8" w:space="0" w:color="A3A3A3"/>
+              <w:left w:val="single" w:sz="8" w:space="0" w:color="A3A3A3"/>
+              <w:bottom w:val="single" w:sz="8" w:space="0" w:color="A3A3A3"/>
+              <w:right w:val="single" w:sz="8" w:space="0" w:color="A3A3A3"/>
+            </w:tcBorders>
+            <w:tcMar>
+              <w:top w:w="80" w:type="dxa"/>
+              <w:left w:w="80" w:type="dxa"/>
+              <w:bottom w:w="80" w:type="dxa"/>
+              <w:right w:w="80" w:type="dxa"/>
+            </w:tcMar>
+          </w:tcPr>
+          <w:p>
+            <w:pPr>
+              <w:spacing w:after="0" w:line="240" w:lineRule="auto"/>
+              <w:rPr>
+                <w:rFonts w:ascii="Calibri" w:eastAsia="Times New Roman" w:hAnsi="Calibri" w:cs="Times New Roman"/>
+              </w:rPr>
+            </w:pPr>
+            <w:r>
+              <w:rPr>
+                <w:rFonts w:ascii="Calibri" w:eastAsia="Times New Roman" w:hAnsi="Calibri" w:cs="Times New Roman"/>
+              </w:rPr>
+              <w:t>101</w:t>
+            </w:r>
+          </w:p>
+        </w:tc>
+        <w:tc>
+          <w:tcPr>
+            <w:tcW w:w="2085" w:type="dxa"/>
+            <w:tcBorders>
+              <w:top w:val="single" w:sz="8" w:space="0" w:color="A3A3A3"/>
+              <w:left w:val="single" w:sz="8" w:space="0" w:color="A3A3A3"/>
+              <w:bottom w:val="single" w:sz="8" w:space="0" w:color="A3A3A3"/>
+              <w:right w:val="single" w:sz="8" w:space="0" w:color="A3A3A3"/>
+            </w:tcBorders>
+            <w:tcMar>
+              <w:top w:w="80" w:type="dxa"/>
+              <w:left w:w="80" w:type="dxa"/>
+              <w:bottom w:w="80" w:type="dxa"/>
+              <w:right w:w="80" w:type="dxa"/>
+            </w:tcMar>
+          </w:tcPr>
+          <w:p>
+            <w:pPr>
+              <w:spacing w:after="0" w:line="240" w:lineRule="auto"/>
+              <w:rPr>
+                <w:rFonts w:ascii="Calibri" w:eastAsia="Times New Roman" w:hAnsi="Calibri" w:cs="Times New Roman"/>
+              </w:rPr>
+            </w:pPr>
+            <w:r>
+              <w:rPr>
+                <w:rFonts w:ascii="Calibri" w:eastAsia="Times New Roman" w:hAnsi="Calibri" w:cs="Times New Roman"/>
+              </w:rPr>
+              <w:t>Custom Data Connectors Support</w:t>
+            </w:r>
+            <w:r>
+              <w:rPr>
+                <w:rFonts w:ascii="Calibri" w:eastAsia="Times New Roman" w:hAnsi="Calibri" w:cs="Times New Roman"/>
+              </w:rPr>
+              <w:t xml:space="preserve"> (Preview)</w:t>
+            </w:r>
+          </w:p>
+        </w:tc>
+        <w:tc>
+          <w:tcPr>
+            <w:tcW w:w="3225" w:type="dxa"/>
+            <w:tcBorders>
+              <w:top w:val="single" w:sz="8" w:space="0" w:color="A3A3A3"/>
+              <w:left w:val="single" w:sz="8" w:space="0" w:color="A3A3A3"/>
+              <w:bottom w:val="single" w:sz="8" w:space="0" w:color="A3A3A3"/>
+              <w:right w:val="single" w:sz="8" w:space="0" w:color="A3A3A3"/>
+            </w:tcBorders>
+            <w:tcMar>
+              <w:top w:w="80" w:type="dxa"/>
+              <w:left w:w="80" w:type="dxa"/>
+              <w:bottom w:w="80" w:type="dxa"/>
+              <w:right w:w="80" w:type="dxa"/>
+            </w:tcMar>
+          </w:tcPr>
+          <w:p>
+            <w:pPr>
+              <w:pStyle w:val="ListParagraph"/>
+              <w:numPr>
+                <w:ilvl w:val="0"/>
+                <w:numId w:val="48"/>
+              </w:numPr>
+              <w:spacing w:after="0" w:line="240" w:lineRule="auto"/>
+              <w:rPr>
+                <w:rFonts w:ascii="Calibri" w:eastAsia="Times New Roman" w:hAnsi="Calibri" w:cs="Times New Roman"/>
+              </w:rPr>
+            </w:pPr>
+            <w:r>
+              <w:rPr>
+                <w:rFonts w:ascii="Calibri" w:eastAsia="Times New Roman" w:hAnsi="Calibri" w:cs="Times New Roman"/>
+              </w:rPr>
+              <w:t>Created custom data connector will be reflected in the Get Data dialog</w:t>
+            </w:r>
+          </w:p>
+          <w:p>
+            <w:pPr>
+              <w:pStyle w:val="ListParagraph"/>
+              <w:numPr>
+                <w:ilvl w:val="0"/>
+                <w:numId w:val="48"/>
+              </w:numPr>
+              <w:spacing w:after="0" w:line="240" w:lineRule="auto"/>
+              <w:rPr>
+                <w:rFonts w:ascii="Calibri" w:eastAsia="Times New Roman" w:hAnsi="Calibri" w:cs="Times New Roman"/>
+              </w:rPr>
+            </w:pPr>
+            <w:r>
+              <w:rPr>
+                <w:rFonts w:ascii="Calibri" w:eastAsia="Times New Roman" w:hAnsi="Calibri" w:cs="Times New Roman"/>
+              </w:rPr>
+              <w:t>Can be used like all other connectors</w:t>
+            </w:r>
+          </w:p>
+        </w:tc>
+        <w:tc>
+          <w:tcPr>
+            <w:tcW w:w="7110" w:type="dxa"/>
+            <w:tcBorders>
+              <w:top w:val="single" w:sz="8" w:space="0" w:color="A3A3A3"/>
+              <w:left w:val="single" w:sz="8" w:space="0" w:color="A3A3A3"/>
+              <w:bottom w:val="single" w:sz="8" w:space="0" w:color="A3A3A3"/>
+              <w:right w:val="single" w:sz="8" w:space="0" w:color="A3A3A3"/>
+            </w:tcBorders>
+            <w:tcMar>
+              <w:top w:w="80" w:type="dxa"/>
+              <w:left w:w="80" w:type="dxa"/>
+              <w:bottom w:w="80" w:type="dxa"/>
+              <w:right w:w="80" w:type="dxa"/>
+            </w:tcMar>
+          </w:tcPr>
+          <w:p>
+            <w:pPr>
+              <w:spacing w:after="0" w:line="240" w:lineRule="auto"/>
+              <w:rPr>
+                <w:noProof/>
+              </w:rPr>
+            </w:pPr>
+          </w:p>
+        </w:tc>
+        <w:tc>
+          <w:tcPr>
+            <w:tcW w:w="1124" w:type="dxa"/>
+            <w:tcBorders>
+              <w:top w:val="single" w:sz="8" w:space="0" w:color="A3A3A3"/>
+              <w:left w:val="single" w:sz="8" w:space="0" w:color="A3A3A3"/>
+              <w:bottom w:val="single" w:sz="8" w:space="0" w:color="A3A3A3"/>
+              <w:right w:val="single" w:sz="8" w:space="0" w:color="A3A3A3"/>
+            </w:tcBorders>
+            <w:tcMar>
+              <w:top w:w="80" w:type="dxa"/>
+              <w:left w:w="80" w:type="dxa"/>
+              <w:bottom w:w="80" w:type="dxa"/>
+              <w:right w:w="80" w:type="dxa"/>
+            </w:tcMar>
+          </w:tcPr>
+          <w:p>
+            <w:pPr>
+              <w:rPr>
+                <w:rFonts w:ascii="Calibri" w:eastAsia="Times New Roman" w:hAnsi="Calibri" w:cs="Times New Roman"/>
+              </w:rPr>
+            </w:pPr>
+            <w:bookmarkStart w:id="20" w:name="June2017"/>
+            <w:r>
+              <w:rPr>
+                <w:rFonts w:ascii="Calibri" w:eastAsia="Times New Roman" w:hAnsi="Calibri" w:cs="Times New Roman"/>
+              </w:rPr>
+              <w:t>June-2017</w:t>
+            </w:r>
+            <w:bookmarkEnd w:id="20"/>
+          </w:p>
+        </w:tc>
+      </w:tr>
+      <w:tr>
+        <w:trPr>
+          <w:trHeight w:val="1430"/>
+        </w:trPr>
+        <w:tc>
+          <w:tcPr>
+            <w:tcW w:w="540" w:type="dxa"/>
+            <w:tcBorders>
+              <w:top w:val="single" w:sz="8" w:space="0" w:color="A3A3A3"/>
+              <w:left w:val="single" w:sz="8" w:space="0" w:color="A3A3A3"/>
+              <w:bottom w:val="single" w:sz="8" w:space="0" w:color="A3A3A3"/>
+              <w:right w:val="single" w:sz="8" w:space="0" w:color="A3A3A3"/>
+            </w:tcBorders>
+            <w:tcMar>
+              <w:top w:w="80" w:type="dxa"/>
+              <w:left w:w="80" w:type="dxa"/>
+              <w:bottom w:w="80" w:type="dxa"/>
+              <w:right w:w="80" w:type="dxa"/>
+            </w:tcMar>
+          </w:tcPr>
+          <w:p>
+            <w:pPr>
+              <w:spacing w:after="0" w:line="240" w:lineRule="auto"/>
+              <w:rPr>
+                <w:rFonts w:ascii="Calibri" w:eastAsia="Times New Roman" w:hAnsi="Calibri" w:cs="Times New Roman"/>
+              </w:rPr>
+            </w:pPr>
+            <w:r>
+              <w:rPr>
+                <w:rFonts w:ascii="Calibri" w:eastAsia="Times New Roman" w:hAnsi="Calibri" w:cs="Times New Roman"/>
+              </w:rPr>
+              <w:t>102</w:t>
+            </w:r>
+          </w:p>
+        </w:tc>
+        <w:tc>
+          <w:tcPr>
+            <w:tcW w:w="2085" w:type="dxa"/>
+            <w:tcBorders>
+              <w:top w:val="single" w:sz="8" w:space="0" w:color="A3A3A3"/>
+              <w:left w:val="single" w:sz="8" w:space="0" w:color="A3A3A3"/>
+              <w:bottom w:val="single" w:sz="8" w:space="0" w:color="A3A3A3"/>
+              <w:right w:val="single" w:sz="8" w:space="0" w:color="A3A3A3"/>
+            </w:tcBorders>
+            <w:tcMar>
+              <w:top w:w="80" w:type="dxa"/>
+              <w:left w:w="80" w:type="dxa"/>
+              <w:bottom w:w="80" w:type="dxa"/>
+              <w:right w:w="80" w:type="dxa"/>
+            </w:tcMar>
+          </w:tcPr>
+          <w:p>
+            <w:pPr>
+              <w:spacing w:after="0" w:line="240" w:lineRule="auto"/>
+              <w:rPr>
+                <w:rFonts w:ascii="Calibri" w:eastAsia="Times New Roman" w:hAnsi="Calibri" w:cs="Times New Roman"/>
+              </w:rPr>
+            </w:pPr>
+            <w:r>
+              <w:rPr>
+                <w:rFonts w:ascii="Calibri" w:eastAsia="Times New Roman" w:hAnsi="Calibri" w:cs="Times New Roman"/>
+              </w:rPr>
+              <w:t>Power BI service Live Connect to On Premises and Push streaming datasets</w:t>
+            </w:r>
+          </w:p>
+        </w:tc>
+        <w:tc>
+          <w:tcPr>
+            <w:tcW w:w="3225" w:type="dxa"/>
+            <w:tcBorders>
+              <w:top w:val="single" w:sz="8" w:space="0" w:color="A3A3A3"/>
+              <w:left w:val="single" w:sz="8" w:space="0" w:color="A3A3A3"/>
+              <w:bottom w:val="single" w:sz="8" w:space="0" w:color="A3A3A3"/>
+              <w:right w:val="single" w:sz="8" w:space="0" w:color="A3A3A3"/>
+            </w:tcBorders>
+            <w:tcMar>
+              <w:top w:w="80" w:type="dxa"/>
+              <w:left w:w="80" w:type="dxa"/>
+              <w:bottom w:w="80" w:type="dxa"/>
+              <w:right w:w="80" w:type="dxa"/>
+            </w:tcMar>
+          </w:tcPr>
+          <w:p>
+            <w:pPr>
+              <w:pStyle w:val="ListParagraph"/>
+              <w:numPr>
+                <w:ilvl w:val="0"/>
+                <w:numId w:val="48"/>
+              </w:numPr>
+              <w:spacing w:after="0" w:line="240" w:lineRule="auto"/>
+              <w:rPr>
+                <w:rFonts w:ascii="Calibri" w:eastAsia="Times New Roman" w:hAnsi="Calibri" w:cs="Times New Roman"/>
+              </w:rPr>
+            </w:pPr>
+            <w:r>
+              <w:rPr>
+                <w:rFonts w:ascii="Calibri" w:eastAsia="Times New Roman" w:hAnsi="Calibri" w:cs="Times New Roman"/>
+              </w:rPr>
+              <w:t>Could previously only connect to published Power BI datasets</w:t>
+            </w:r>
+          </w:p>
+          <w:p>
+            <w:pPr>
+              <w:pStyle w:val="ListParagraph"/>
+              <w:numPr>
+                <w:ilvl w:val="0"/>
+                <w:numId w:val="48"/>
+              </w:numPr>
+              <w:spacing w:after="0" w:line="240" w:lineRule="auto"/>
+              <w:rPr>
+                <w:rFonts w:ascii="Calibri" w:eastAsia="Times New Roman" w:hAnsi="Calibri" w:cs="Times New Roman"/>
+              </w:rPr>
+            </w:pPr>
+            <w:r>
+              <w:rPr>
+                <w:rFonts w:ascii="Calibri" w:eastAsia="Times New Roman" w:hAnsi="Calibri" w:cs="Times New Roman"/>
+              </w:rPr>
+              <w:t>Can now connect to On-Premises sources</w:t>
+            </w:r>
+          </w:p>
+          <w:p>
+            <w:pPr>
+              <w:pStyle w:val="ListParagraph"/>
+              <w:numPr>
+                <w:ilvl w:val="0"/>
+                <w:numId w:val="48"/>
+              </w:numPr>
+              <w:spacing w:after="0" w:line="240" w:lineRule="auto"/>
+              <w:rPr>
+                <w:rFonts w:ascii="Calibri" w:eastAsia="Times New Roman" w:hAnsi="Calibri" w:cs="Times New Roman"/>
+              </w:rPr>
+            </w:pPr>
+            <w:r>
+              <w:rPr>
+                <w:rFonts w:ascii="Calibri" w:eastAsia="Times New Roman" w:hAnsi="Calibri" w:cs="Times New Roman"/>
+              </w:rPr>
+              <w:t>Can also connect to push streaming datasets in PBI service</w:t>
+            </w:r>
+          </w:p>
+        </w:tc>
+        <w:tc>
+          <w:tcPr>
+            <w:tcW w:w="7110" w:type="dxa"/>
+            <w:tcBorders>
+              <w:top w:val="single" w:sz="8" w:space="0" w:color="A3A3A3"/>
+              <w:left w:val="single" w:sz="8" w:space="0" w:color="A3A3A3"/>
+              <w:bottom w:val="single" w:sz="8" w:space="0" w:color="A3A3A3"/>
+              <w:right w:val="single" w:sz="8" w:space="0" w:color="A3A3A3"/>
+            </w:tcBorders>
+            <w:tcMar>
+              <w:top w:w="80" w:type="dxa"/>
+              <w:left w:w="80" w:type="dxa"/>
+              <w:bottom w:w="80" w:type="dxa"/>
+              <w:right w:w="80" w:type="dxa"/>
+            </w:tcMar>
+          </w:tcPr>
+          <w:p>
+            <w:pPr>
+              <w:spacing w:after="0" w:line="240" w:lineRule="auto"/>
+              <w:rPr>
+                <w:noProof/>
+              </w:rPr>
+            </w:pPr>
+            <w:r>
+              <w:rPr>
+                <w:noProof/>
+              </w:rPr>
+              <w:t>Re-use the three PBI datasets across many reports</w:t>
+            </w:r>
+          </w:p>
+          <w:p>
+            <w:pPr>
+              <w:spacing w:after="0" w:line="240" w:lineRule="auto"/>
+              <w:rPr>
+                <w:noProof/>
+              </w:rPr>
+            </w:pPr>
+          </w:p>
+          <w:p>
+            <w:pPr>
+              <w:spacing w:after="0" w:line="240" w:lineRule="auto"/>
+              <w:rPr>
+                <w:noProof/>
+              </w:rPr>
+            </w:pPr>
+          </w:p>
+        </w:tc>
+        <w:tc>
+          <w:tcPr>
+            <w:tcW w:w="1124" w:type="dxa"/>
+            <w:tcBorders>
+              <w:top w:val="single" w:sz="8" w:space="0" w:color="A3A3A3"/>
+              <w:left w:val="single" w:sz="8" w:space="0" w:color="A3A3A3"/>
+              <w:bottom w:val="single" w:sz="8" w:space="0" w:color="A3A3A3"/>
+              <w:right w:val="single" w:sz="8" w:space="0" w:color="A3A3A3"/>
+            </w:tcBorders>
+            <w:tcMar>
+              <w:top w:w="80" w:type="dxa"/>
+              <w:left w:w="80" w:type="dxa"/>
+              <w:bottom w:w="80" w:type="dxa"/>
+              <w:right w:w="80" w:type="dxa"/>
+            </w:tcMar>
+          </w:tcPr>
+          <w:p>
+            <w:pPr>
+              <w:rPr>
+                <w:rFonts w:ascii="Calibri" w:eastAsia="Times New Roman" w:hAnsi="Calibri" w:cs="Times New Roman"/>
+              </w:rPr>
+            </w:pPr>
+            <w:r>
+              <w:rPr>
+                <w:rFonts w:ascii="Calibri" w:eastAsia="Times New Roman" w:hAnsi="Calibri" w:cs="Times New Roman"/>
+              </w:rPr>
+              <w:t>June-2017</w:t>
+            </w:r>
+          </w:p>
+        </w:tc>
+      </w:tr>
+      <w:tr>
+        <w:trPr>
+          <w:trHeight w:val="1430"/>
+        </w:trPr>
+        <w:tc>
+          <w:tcPr>
+            <w:tcW w:w="540" w:type="dxa"/>
+            <w:tcBorders>
+              <w:top w:val="single" w:sz="8" w:space="0" w:color="A3A3A3"/>
+              <w:left w:val="single" w:sz="8" w:space="0" w:color="A3A3A3"/>
+              <w:bottom w:val="single" w:sz="8" w:space="0" w:color="A3A3A3"/>
+              <w:right w:val="single" w:sz="8" w:space="0" w:color="A3A3A3"/>
+            </w:tcBorders>
+            <w:tcMar>
+              <w:top w:w="80" w:type="dxa"/>
+              <w:left w:w="80" w:type="dxa"/>
+              <w:bottom w:w="80" w:type="dxa"/>
+              <w:right w:w="80" w:type="dxa"/>
+            </w:tcMar>
+          </w:tcPr>
+          <w:p>
+            <w:pPr>
+              <w:spacing w:after="0" w:line="240" w:lineRule="auto"/>
+              <w:rPr>
+                <w:rFonts w:ascii="Calibri" w:eastAsia="Times New Roman" w:hAnsi="Calibri" w:cs="Times New Roman"/>
+              </w:rPr>
+            </w:pPr>
+            <w:r>
+              <w:rPr>
+                <w:rFonts w:ascii="Calibri" w:eastAsia="Times New Roman" w:hAnsi="Calibri" w:cs="Times New Roman"/>
+              </w:rPr>
+              <w:lastRenderedPageBreak/>
+              <w:t>103</w:t>
+            </w:r>
+          </w:p>
+        </w:tc>
+        <w:tc>
+          <w:tcPr>
+            <w:tcW w:w="2085" w:type="dxa"/>
+            <w:tcBorders>
+              <w:top w:val="single" w:sz="8" w:space="0" w:color="A3A3A3"/>
+              <w:left w:val="single" w:sz="8" w:space="0" w:color="A3A3A3"/>
+              <w:bottom w:val="single" w:sz="8" w:space="0" w:color="A3A3A3"/>
+              <w:right w:val="single" w:sz="8" w:space="0" w:color="A3A3A3"/>
+            </w:tcBorders>
+            <w:tcMar>
+              <w:top w:w="80" w:type="dxa"/>
+              <w:left w:w="80" w:type="dxa"/>
+              <w:bottom w:w="80" w:type="dxa"/>
+              <w:right w:w="80" w:type="dxa"/>
+            </w:tcMar>
+          </w:tcPr>
+          <w:p>
+            <w:pPr>
+              <w:spacing w:after="0" w:line="240" w:lineRule="auto"/>
+              <w:rPr>
+                <w:rFonts w:ascii="Calibri" w:eastAsia="Times New Roman" w:hAnsi="Calibri" w:cs="Times New Roman"/>
+              </w:rPr>
+            </w:pPr>
+            <w:r>
+              <w:rPr>
+                <w:rFonts w:ascii="Calibri" w:eastAsia="Times New Roman" w:hAnsi="Calibri" w:cs="Times New Roman"/>
+              </w:rPr>
+              <w:t>Impala connector is now generally available</w:t>
+            </w:r>
+          </w:p>
+        </w:tc>
+        <w:tc>
+          <w:tcPr>
+            <w:tcW w:w="3225" w:type="dxa"/>
+            <w:tcBorders>
+              <w:top w:val="single" w:sz="8" w:space="0" w:color="A3A3A3"/>
+              <w:left w:val="single" w:sz="8" w:space="0" w:color="A3A3A3"/>
+              <w:bottom w:val="single" w:sz="8" w:space="0" w:color="A3A3A3"/>
+              <w:right w:val="single" w:sz="8" w:space="0" w:color="A3A3A3"/>
+            </w:tcBorders>
+            <w:tcMar>
+              <w:top w:w="80" w:type="dxa"/>
+              <w:left w:w="80" w:type="dxa"/>
+              <w:bottom w:w="80" w:type="dxa"/>
+              <w:right w:w="80" w:type="dxa"/>
+            </w:tcMar>
+          </w:tcPr>
+          <w:p>
+            <w:pPr>
+              <w:pStyle w:val="ListParagraph"/>
+              <w:numPr>
+                <w:ilvl w:val="0"/>
+                <w:numId w:val="48"/>
+              </w:numPr>
+              <w:spacing w:after="0" w:line="240" w:lineRule="auto"/>
+              <w:rPr>
+                <w:rFonts w:ascii="Calibri" w:eastAsia="Times New Roman" w:hAnsi="Calibri" w:cs="Times New Roman"/>
+              </w:rPr>
+            </w:pPr>
+            <w:r>
+              <w:rPr>
+                <w:rFonts w:ascii="Calibri" w:eastAsia="Times New Roman" w:hAnsi="Calibri" w:cs="Times New Roman"/>
+              </w:rPr>
+              <w:t>Beta tag removed</w:t>
+            </w:r>
+          </w:p>
+        </w:tc>
+        <w:tc>
+          <w:tcPr>
+            <w:tcW w:w="7110" w:type="dxa"/>
+            <w:tcBorders>
+              <w:top w:val="single" w:sz="8" w:space="0" w:color="A3A3A3"/>
+              <w:left w:val="single" w:sz="8" w:space="0" w:color="A3A3A3"/>
+              <w:bottom w:val="single" w:sz="8" w:space="0" w:color="A3A3A3"/>
+              <w:right w:val="single" w:sz="8" w:space="0" w:color="A3A3A3"/>
+            </w:tcBorders>
+            <w:tcMar>
+              <w:top w:w="80" w:type="dxa"/>
+              <w:left w:w="80" w:type="dxa"/>
+              <w:bottom w:w="80" w:type="dxa"/>
+              <w:right w:w="80" w:type="dxa"/>
+            </w:tcMar>
+          </w:tcPr>
+          <w:p>
+            <w:pPr>
+              <w:spacing w:after="0" w:line="240" w:lineRule="auto"/>
+              <w:rPr>
+                <w:noProof/>
+              </w:rPr>
+            </w:pPr>
+            <w:r>
+              <w:rPr>
+                <w:noProof/>
+              </w:rPr>
+              <w:drawing>
+                <wp:inline distT="0" distB="0" distL="0" distR="0" wp14:anchorId="28B566CD" wp14:editId="5235936C">
+                  <wp:extent cx="1581150" cy="381000"/>
+                  <wp:effectExtent l="0" t="0" r="0" b="0"/>
+                  <wp:docPr id="97" name="Picture 97"/>
+                  <wp:cNvGraphicFramePr>
+                    <a:graphicFrameLocks xmlns:a="http://schemas.openxmlformats.org/drawingml/2006/main" noChangeAspect="1"/>
+                  </wp:cNvGraphicFramePr>
+                  <a:graphic xmlns:a="http://schemas.openxmlformats.org/drawingml/2006/main">
+                    <a:graphicData uri="http://schemas.openxmlformats.org/drawingml/2006/picture">
+                      <pic:pic xmlns:pic="http://schemas.openxmlformats.org/drawingml/2006/picture">
+                        <pic:nvPicPr>
+                          <pic:cNvPr id="1" name=""/>
+                          <pic:cNvPicPr/>
+                        </pic:nvPicPr>
+                        <pic:blipFill>
+                          <a:blip r:embed="rId105"/>
+                          <a:stretch>
+                            <a:fillRect/>
+                          </a:stretch>
+                        </pic:blipFill>
+                        <pic:spPr>
+                          <a:xfrm>
+                            <a:off x="0" y="0"/>
+                            <a:ext cx="1581150" cy="381000"/>
+                          </a:xfrm>
+                          <a:prstGeom prst="rect">
+                            <a:avLst/>
+                          </a:prstGeom>
+                        </pic:spPr>
+                      </pic:pic>
+                    </a:graphicData>
+                  </a:graphic>
+                </wp:inline>
+              </w:drawing>
+            </w:r>
+            <w:bookmarkStart w:id="21" w:name="_GoBack"/>
+            <w:bookmarkEnd w:id="21"/>
+          </w:p>
+        </w:tc>
+        <w:tc>
+          <w:tcPr>
+            <w:tcW w:w="1124" w:type="dxa"/>
+            <w:tcBorders>
+              <w:top w:val="single" w:sz="8" w:space="0" w:color="A3A3A3"/>
+              <w:left w:val="single" w:sz="8" w:space="0" w:color="A3A3A3"/>
+              <w:bottom w:val="single" w:sz="8" w:space="0" w:color="A3A3A3"/>
+              <w:right w:val="single" w:sz="8" w:space="0" w:color="A3A3A3"/>
+            </w:tcBorders>
+            <w:tcMar>
+              <w:top w:w="80" w:type="dxa"/>
+              <w:left w:w="80" w:type="dxa"/>
+              <w:bottom w:w="80" w:type="dxa"/>
+              <w:right w:w="80" w:type="dxa"/>
+            </w:tcMar>
+          </w:tcPr>
+          <w:p>
+            <w:pPr>
+              <w:rPr>
+                <w:rFonts w:ascii="Calibri" w:eastAsia="Times New Roman" w:hAnsi="Calibri" w:cs="Times New Roman"/>
+              </w:rPr>
+            </w:pPr>
+            <w:r>
+              <w:rPr>
+                <w:rFonts w:ascii="Calibri" w:eastAsia="Times New Roman" w:hAnsi="Calibri" w:cs="Times New Roman"/>
+              </w:rPr>
+              <w:t>June-2017</w:t>
+            </w:r>
+          </w:p>
+        </w:tc>
+      </w:tr>
+      <w:tr>
+        <w:trPr>
+          <w:trHeight w:val="1430"/>
+        </w:trPr>
+        <w:tc>
+          <w:tcPr>
+            <w:tcW w:w="540" w:type="dxa"/>
+            <w:tcBorders>
+              <w:top w:val="single" w:sz="8" w:space="0" w:color="A3A3A3"/>
+              <w:left w:val="single" w:sz="8" w:space="0" w:color="A3A3A3"/>
+              <w:bottom w:val="single" w:sz="8" w:space="0" w:color="A3A3A3"/>
+              <w:right w:val="single" w:sz="8" w:space="0" w:color="A3A3A3"/>
+            </w:tcBorders>
+            <w:tcMar>
+              <w:top w:w="80" w:type="dxa"/>
+              <w:left w:w="80" w:type="dxa"/>
+              <w:bottom w:w="80" w:type="dxa"/>
+              <w:right w:w="80" w:type="dxa"/>
+            </w:tcMar>
+          </w:tcPr>
+          <w:p>
+            <w:pPr>
+              <w:spacing w:after="0" w:line="240" w:lineRule="auto"/>
+              <w:rPr>
+                <w:rFonts w:ascii="Calibri" w:eastAsia="Times New Roman" w:hAnsi="Calibri" w:cs="Times New Roman"/>
+              </w:rPr>
+            </w:pPr>
+            <w:r>
+              <w:rPr>
+                <w:rFonts w:ascii="Calibri" w:eastAsia="Times New Roman" w:hAnsi="Calibri" w:cs="Times New Roman"/>
+              </w:rPr>
+              <w:t>104</w:t>
+            </w:r>
+          </w:p>
+        </w:tc>
+        <w:tc>
+          <w:tcPr>
+            <w:tcW w:w="2085" w:type="dxa"/>
+            <w:tcBorders>
+              <w:top w:val="single" w:sz="8" w:space="0" w:color="A3A3A3"/>
+              <w:left w:val="single" w:sz="8" w:space="0" w:color="A3A3A3"/>
+              <w:bottom w:val="single" w:sz="8" w:space="0" w:color="A3A3A3"/>
+              <w:right w:val="single" w:sz="8" w:space="0" w:color="A3A3A3"/>
+            </w:tcBorders>
+            <w:tcMar>
+              <w:top w:w="80" w:type="dxa"/>
+              <w:left w:w="80" w:type="dxa"/>
+              <w:bottom w:w="80" w:type="dxa"/>
+              <w:right w:w="80" w:type="dxa"/>
+            </w:tcMar>
+          </w:tcPr>
+          <w:p>
+            <w:pPr>
+              <w:spacing w:after="0" w:line="240" w:lineRule="auto"/>
+              <w:rPr>
+                <w:rFonts w:ascii="Calibri" w:eastAsia="Times New Roman" w:hAnsi="Calibri" w:cs="Times New Roman"/>
+              </w:rPr>
+            </w:pPr>
+            <w:r>
+              <w:rPr>
+                <w:rFonts w:ascii="Calibri" w:eastAsia="Times New Roman" w:hAnsi="Calibri" w:cs="Times New Roman"/>
+              </w:rPr>
+              <w:t>Amazon Redshift connector is now generally available</w:t>
+            </w:r>
+          </w:p>
+        </w:tc>
+        <w:tc>
+          <w:tcPr>
+            <w:tcW w:w="3225" w:type="dxa"/>
+            <w:tcBorders>
+              <w:top w:val="single" w:sz="8" w:space="0" w:color="A3A3A3"/>
+              <w:left w:val="single" w:sz="8" w:space="0" w:color="A3A3A3"/>
+              <w:bottom w:val="single" w:sz="8" w:space="0" w:color="A3A3A3"/>
+              <w:right w:val="single" w:sz="8" w:space="0" w:color="A3A3A3"/>
+            </w:tcBorders>
+            <w:tcMar>
+              <w:top w:w="80" w:type="dxa"/>
+              <w:left w:w="80" w:type="dxa"/>
+              <w:bottom w:w="80" w:type="dxa"/>
+              <w:right w:w="80" w:type="dxa"/>
+            </w:tcMar>
+          </w:tcPr>
+          <w:p>
+            <w:pPr>
+              <w:pStyle w:val="ListParagraph"/>
+              <w:numPr>
+                <w:ilvl w:val="0"/>
+                <w:numId w:val="48"/>
+              </w:numPr>
+              <w:spacing w:after="0" w:line="240" w:lineRule="auto"/>
+              <w:rPr>
+                <w:rFonts w:ascii="Calibri" w:eastAsia="Times New Roman" w:hAnsi="Calibri" w:cs="Times New Roman"/>
+              </w:rPr>
+            </w:pPr>
+            <w:r>
+              <w:rPr>
+                <w:rFonts w:ascii="Calibri" w:eastAsia="Times New Roman" w:hAnsi="Calibri" w:cs="Times New Roman"/>
+              </w:rPr>
+              <w:t>Beta tag removed</w:t>
+            </w:r>
+          </w:p>
+        </w:tc>
+        <w:tc>
+          <w:tcPr>
+            <w:tcW w:w="7110" w:type="dxa"/>
+            <w:tcBorders>
+              <w:top w:val="single" w:sz="8" w:space="0" w:color="A3A3A3"/>
+              <w:left w:val="single" w:sz="8" w:space="0" w:color="A3A3A3"/>
+              <w:bottom w:val="single" w:sz="8" w:space="0" w:color="A3A3A3"/>
+              <w:right w:val="single" w:sz="8" w:space="0" w:color="A3A3A3"/>
+            </w:tcBorders>
+            <w:tcMar>
+              <w:top w:w="80" w:type="dxa"/>
+              <w:left w:w="80" w:type="dxa"/>
+              <w:bottom w:w="80" w:type="dxa"/>
+              <w:right w:w="80" w:type="dxa"/>
+            </w:tcMar>
+          </w:tcPr>
+          <w:p>
+            <w:pPr>
+              <w:spacing w:after="0" w:line="240" w:lineRule="auto"/>
+              <w:rPr>
+                <w:noProof/>
+              </w:rPr>
+            </w:pPr>
+            <w:r>
+              <w:rPr>
+                <w:noProof/>
+              </w:rPr>
+              <w:drawing>
+                <wp:inline distT="0" distB="0" distL="0" distR="0" wp14:anchorId="6A14907E" wp14:editId="31F8308E">
+                  <wp:extent cx="4210050" cy="2009775"/>
+                  <wp:effectExtent l="0" t="0" r="0" b="9525"/>
+                  <wp:docPr id="96" name="Picture 96"/>
+                  <wp:cNvGraphicFramePr>
+                    <a:graphicFrameLocks xmlns:a="http://schemas.openxmlformats.org/drawingml/2006/main" noChangeAspect="1"/>
+                  </wp:cNvGraphicFramePr>
+                  <a:graphic xmlns:a="http://schemas.openxmlformats.org/drawingml/2006/main">
+                    <a:graphicData uri="http://schemas.openxmlformats.org/drawingml/2006/picture">
+                      <pic:pic xmlns:pic="http://schemas.openxmlformats.org/drawingml/2006/picture">
+                        <pic:nvPicPr>
+                          <pic:cNvPr id="1" name=""/>
+                          <pic:cNvPicPr/>
+                        </pic:nvPicPr>
+                        <pic:blipFill>
+                          <a:blip r:embed="rId106"/>
+                          <a:stretch>
+                            <a:fillRect/>
+                          </a:stretch>
+                        </pic:blipFill>
+                        <pic:spPr>
+                          <a:xfrm>
+                            <a:off x="0" y="0"/>
+                            <a:ext cx="4210050" cy="2009775"/>
+                          </a:xfrm>
+                          <a:prstGeom prst="rect">
+                            <a:avLst/>
+                          </a:prstGeom>
+                        </pic:spPr>
+                      </pic:pic>
+                    </a:graphicData>
+                  </a:graphic>
+                </wp:inline>
+              </w:drawing>
+            </w:r>
+          </w:p>
+        </w:tc>
+        <w:tc>
+          <w:tcPr>
+            <w:tcW w:w="1124" w:type="dxa"/>
+            <w:tcBorders>
+              <w:top w:val="single" w:sz="8" w:space="0" w:color="A3A3A3"/>
+              <w:left w:val="single" w:sz="8" w:space="0" w:color="A3A3A3"/>
+              <w:bottom w:val="single" w:sz="8" w:space="0" w:color="A3A3A3"/>
+              <w:right w:val="single" w:sz="8" w:space="0" w:color="A3A3A3"/>
+            </w:tcBorders>
+            <w:tcMar>
+              <w:top w:w="80" w:type="dxa"/>
+              <w:left w:w="80" w:type="dxa"/>
+              <w:bottom w:w="80" w:type="dxa"/>
+              <w:right w:w="80" w:type="dxa"/>
+            </w:tcMar>
+          </w:tcPr>
+          <w:p>
+            <w:pPr>
+              <w:rPr>
+                <w:rFonts w:ascii="Calibri" w:eastAsia="Times New Roman" w:hAnsi="Calibri" w:cs="Times New Roman"/>
+              </w:rPr>
+            </w:pPr>
+            <w:r>
+              <w:rPr>
+                <w:rFonts w:ascii="Calibri" w:eastAsia="Times New Roman" w:hAnsi="Calibri" w:cs="Times New Roman"/>
+              </w:rPr>
+              <w:t>June-2017</w:t>
+            </w:r>
+          </w:p>
+        </w:tc>
+      </w:tr>
+      <w:tr>
+        <w:trPr>
+          <w:trHeight w:val="1430"/>
+        </w:trPr>
+        <w:tc>
+          <w:tcPr>
+            <w:tcW w:w="540" w:type="dxa"/>
+            <w:tcBorders>
+              <w:top w:val="single" w:sz="8" w:space="0" w:color="A3A3A3"/>
+              <w:left w:val="single" w:sz="8" w:space="0" w:color="A3A3A3"/>
+              <w:bottom w:val="single" w:sz="8" w:space="0" w:color="A3A3A3"/>
+              <w:right w:val="single" w:sz="8" w:space="0" w:color="A3A3A3"/>
+            </w:tcBorders>
+            <w:tcMar>
+              <w:top w:w="80" w:type="dxa"/>
+              <w:left w:w="80" w:type="dxa"/>
+              <w:bottom w:w="80" w:type="dxa"/>
+              <w:right w:w="80" w:type="dxa"/>
+            </w:tcMar>
+          </w:tcPr>
+          <w:p>
+            <w:pPr>
+              <w:spacing w:after="0" w:line="240" w:lineRule="auto"/>
+              <w:rPr>
+                <w:rFonts w:ascii="Calibri" w:eastAsia="Times New Roman" w:hAnsi="Calibri" w:cs="Times New Roman"/>
+              </w:rPr>
+            </w:pPr>
+            <w:r>
+              <w:rPr>
+                <w:rFonts w:ascii="Calibri" w:eastAsia="Times New Roman" w:hAnsi="Calibri" w:cs="Times New Roman"/>
+              </w:rPr>
+              <w:t>105</w:t>
+            </w:r>
+          </w:p>
+        </w:tc>
+        <w:tc>
+          <w:tcPr>
+            <w:tcW w:w="2085" w:type="dxa"/>
+            <w:tcBorders>
+              <w:top w:val="single" w:sz="8" w:space="0" w:color="A3A3A3"/>
+              <w:left w:val="single" w:sz="8" w:space="0" w:color="A3A3A3"/>
+              <w:bottom w:val="single" w:sz="8" w:space="0" w:color="A3A3A3"/>
+              <w:right w:val="single" w:sz="8" w:space="0" w:color="A3A3A3"/>
+            </w:tcBorders>
+            <w:tcMar>
+              <w:top w:w="80" w:type="dxa"/>
+              <w:left w:w="80" w:type="dxa"/>
+              <w:bottom w:w="80" w:type="dxa"/>
+              <w:right w:w="80" w:type="dxa"/>
+            </w:tcMar>
+          </w:tcPr>
+          <w:p>
+            <w:pPr>
+              <w:spacing w:after="0" w:line="240" w:lineRule="auto"/>
+              <w:rPr>
+                <w:rFonts w:ascii="Calibri" w:eastAsia="Times New Roman" w:hAnsi="Calibri" w:cs="Times New Roman"/>
+              </w:rPr>
+            </w:pPr>
+            <w:r>
+              <w:rPr>
+                <w:rFonts w:ascii="Calibri" w:eastAsia="Times New Roman" w:hAnsi="Calibri" w:cs="Times New Roman"/>
+              </w:rPr>
+              <w:t>SAP BW connector – DirectQuery Support (beta)</w:t>
+            </w:r>
+          </w:p>
+        </w:tc>
+        <w:tc>
+          <w:tcPr>
+            <w:tcW w:w="3225" w:type="dxa"/>
+            <w:tcBorders>
+              <w:top w:val="single" w:sz="8" w:space="0" w:color="A3A3A3"/>
+              <w:left w:val="single" w:sz="8" w:space="0" w:color="A3A3A3"/>
+              <w:bottom w:val="single" w:sz="8" w:space="0" w:color="A3A3A3"/>
+              <w:right w:val="single" w:sz="8" w:space="0" w:color="A3A3A3"/>
+            </w:tcBorders>
+            <w:tcMar>
+              <w:top w:w="80" w:type="dxa"/>
+              <w:left w:w="80" w:type="dxa"/>
+              <w:bottom w:w="80" w:type="dxa"/>
+              <w:right w:w="80" w:type="dxa"/>
+            </w:tcMar>
+          </w:tcPr>
+          <w:p>
+            <w:pPr>
+              <w:spacing w:after="0" w:line="240" w:lineRule="auto"/>
+              <w:rPr>
+                <w:rFonts w:ascii="Calibri" w:eastAsia="Times New Roman" w:hAnsi="Calibri" w:cs="Times New Roman"/>
+              </w:rPr>
+            </w:pPr>
+          </w:p>
+          <w:p>
+            <w:pPr>
+              <w:pStyle w:val="ListParagraph"/>
+              <w:numPr>
+                <w:ilvl w:val="0"/>
+                <w:numId w:val="48"/>
+              </w:numPr>
+              <w:spacing w:after="0" w:line="240" w:lineRule="auto"/>
+              <w:rPr>
+                <w:rFonts w:ascii="Calibri" w:eastAsia="Times New Roman" w:hAnsi="Calibri" w:cs="Times New Roman"/>
+              </w:rPr>
+            </w:pPr>
+            <w:r>
+              <w:rPr>
+                <w:rFonts w:ascii="Calibri" w:eastAsia="Times New Roman" w:hAnsi="Calibri" w:cs="Times New Roman"/>
+              </w:rPr>
+              <w:t>Import connector is not in beta</w:t>
+            </w:r>
+          </w:p>
+          <w:p>
+            <w:pPr>
+              <w:pStyle w:val="ListParagraph"/>
+              <w:numPr>
+                <w:ilvl w:val="0"/>
+                <w:numId w:val="48"/>
+              </w:numPr>
+              <w:spacing w:after="0" w:line="240" w:lineRule="auto"/>
+              <w:rPr>
+                <w:rFonts w:ascii="Calibri" w:eastAsia="Times New Roman" w:hAnsi="Calibri" w:cs="Times New Roman"/>
+              </w:rPr>
+            </w:pPr>
+            <w:r>
+              <w:rPr>
+                <w:rFonts w:ascii="Calibri" w:eastAsia="Times New Roman" w:hAnsi="Calibri" w:cs="Times New Roman"/>
+              </w:rPr>
+              <w:t xml:space="preserve">DirectQuery option now appears. </w:t>
+            </w:r>
+          </w:p>
+        </w:tc>
+        <w:tc>
+          <w:tcPr>
+            <w:tcW w:w="7110" w:type="dxa"/>
+            <w:tcBorders>
+              <w:top w:val="single" w:sz="8" w:space="0" w:color="A3A3A3"/>
+              <w:left w:val="single" w:sz="8" w:space="0" w:color="A3A3A3"/>
+              <w:bottom w:val="single" w:sz="8" w:space="0" w:color="A3A3A3"/>
+              <w:right w:val="single" w:sz="8" w:space="0" w:color="A3A3A3"/>
+            </w:tcBorders>
+            <w:tcMar>
+              <w:top w:w="80" w:type="dxa"/>
+              <w:left w:w="80" w:type="dxa"/>
+              <w:bottom w:w="80" w:type="dxa"/>
+              <w:right w:w="80" w:type="dxa"/>
+            </w:tcMar>
+          </w:tcPr>
+          <w:p>
+            <w:pPr>
+              <w:spacing w:after="0" w:line="240" w:lineRule="auto"/>
+              <w:rPr>
+                <w:noProof/>
+              </w:rPr>
+            </w:pPr>
+            <w:r>
+              <w:rPr>
+                <w:noProof/>
+              </w:rPr>
+              <w:t>*Client components (SAP NetWeaver library) required for this connector</w:t>
+            </w:r>
+          </w:p>
+          <w:p>
+            <w:pPr>
+              <w:spacing w:after="0" w:line="240" w:lineRule="auto"/>
+              <w:rPr>
+                <w:noProof/>
+              </w:rPr>
+            </w:pPr>
+          </w:p>
+          <w:p>
+            <w:pPr>
+              <w:spacing w:after="0" w:line="240" w:lineRule="auto"/>
+              <w:rPr>
+                <w:noProof/>
+              </w:rPr>
+            </w:pPr>
+            <w:hyperlink r:id="rId107" w:history="1">
+              <w:r>
+                <w:rPr>
+                  <w:rStyle w:val="Hyperlink"/>
+                  <w:noProof/>
+                </w:rPr>
+                <w:t>https://powerbi.microsoft.com/en-us/documentation/powerbi-desktop-sap-bw-connector/</w:t>
+              </w:r>
+            </w:hyperlink>
+          </w:p>
+          <w:p>
+            <w:pPr>
+              <w:spacing w:after="0" w:line="240" w:lineRule="auto"/>
+              <w:rPr>
+                <w:noProof/>
+              </w:rPr>
+            </w:pPr>
+          </w:p>
+          <w:p>
+            <w:pPr>
+              <w:spacing w:after="0" w:line="240" w:lineRule="auto"/>
+              <w:rPr>
+                <w:noProof/>
+              </w:rPr>
+            </w:pPr>
+            <w:hyperlink r:id="rId108" w:history="1">
+              <w:r>
+                <w:rPr>
+                  <w:rStyle w:val="Hyperlink"/>
+                  <w:noProof/>
+                </w:rPr>
+                <w:t>https://support.sap.com/en/my-support/software-downloads.html</w:t>
+              </w:r>
+            </w:hyperlink>
+          </w:p>
+          <w:p>
+            <w:pPr>
+              <w:spacing w:after="0" w:line="240" w:lineRule="auto"/>
+              <w:rPr>
+                <w:noProof/>
+              </w:rPr>
+            </w:pPr>
+          </w:p>
+          <w:p>
+            <w:pPr>
+              <w:spacing w:after="0" w:line="240" w:lineRule="auto"/>
+              <w:rPr>
+                <w:noProof/>
+              </w:rPr>
+            </w:pPr>
+          </w:p>
+        </w:tc>
+        <w:tc>
+          <w:tcPr>
+            <w:tcW w:w="1124" w:type="dxa"/>
+            <w:tcBorders>
+              <w:top w:val="single" w:sz="8" w:space="0" w:color="A3A3A3"/>
+              <w:left w:val="single" w:sz="8" w:space="0" w:color="A3A3A3"/>
+              <w:bottom w:val="single" w:sz="8" w:space="0" w:color="A3A3A3"/>
+              <w:right w:val="single" w:sz="8" w:space="0" w:color="A3A3A3"/>
+            </w:tcBorders>
+            <w:tcMar>
+              <w:top w:w="80" w:type="dxa"/>
+              <w:left w:w="80" w:type="dxa"/>
+              <w:bottom w:w="80" w:type="dxa"/>
+              <w:right w:w="80" w:type="dxa"/>
+            </w:tcMar>
+          </w:tcPr>
+          <w:p>
+            <w:pPr>
+              <w:rPr>
+                <w:rFonts w:ascii="Calibri" w:eastAsia="Times New Roman" w:hAnsi="Calibri" w:cs="Times New Roman"/>
+              </w:rPr>
+            </w:pPr>
+            <w:r>
+              <w:rPr>
+                <w:rFonts w:ascii="Calibri" w:eastAsia="Times New Roman" w:hAnsi="Calibri" w:cs="Times New Roman"/>
+              </w:rPr>
+              <w:t>June-2017</w:t>
+            </w:r>
+          </w:p>
+        </w:tc>
+      </w:tr>
+      <w:tr>
+        <w:trPr>
+          <w:trHeight w:val="1430"/>
+        </w:trPr>
+        <w:tc>
+          <w:tcPr>
+            <w:tcW w:w="540" w:type="dxa"/>
+            <w:tcBorders>
+              <w:top w:val="single" w:sz="8" w:space="0" w:color="A3A3A3"/>
+              <w:left w:val="single" w:sz="8" w:space="0" w:color="A3A3A3"/>
+              <w:bottom w:val="single" w:sz="8" w:space="0" w:color="A3A3A3"/>
+              <w:right w:val="single" w:sz="8" w:space="0" w:color="A3A3A3"/>
+            </w:tcBorders>
+            <w:tcMar>
+              <w:top w:w="80" w:type="dxa"/>
+              <w:left w:w="80" w:type="dxa"/>
+              <w:bottom w:w="80" w:type="dxa"/>
+              <w:right w:w="80" w:type="dxa"/>
+            </w:tcMar>
+          </w:tcPr>
+          <w:p>
+            <w:pPr>
+              <w:spacing w:after="0" w:line="240" w:lineRule="auto"/>
+              <w:rPr>
+                <w:rFonts w:ascii="Calibri" w:eastAsia="Times New Roman" w:hAnsi="Calibri" w:cs="Times New Roman"/>
+              </w:rPr>
+            </w:pPr>
+            <w:r>
+              <w:rPr>
+                <w:rFonts w:ascii="Calibri" w:eastAsia="Times New Roman" w:hAnsi="Calibri" w:cs="Times New Roman"/>
+              </w:rPr>
+              <w:lastRenderedPageBreak/>
+              <w:t>106</w:t>
+            </w:r>
+          </w:p>
+        </w:tc>
+        <w:tc>
+          <w:tcPr>
+            <w:tcW w:w="2085" w:type="dxa"/>
+            <w:tcBorders>
+              <w:top w:val="single" w:sz="8" w:space="0" w:color="A3A3A3"/>
+              <w:left w:val="single" w:sz="8" w:space="0" w:color="A3A3A3"/>
+              <w:bottom w:val="single" w:sz="8" w:space="0" w:color="A3A3A3"/>
+              <w:right w:val="single" w:sz="8" w:space="0" w:color="A3A3A3"/>
+            </w:tcBorders>
+            <w:tcMar>
+              <w:top w:w="80" w:type="dxa"/>
+              <w:left w:w="80" w:type="dxa"/>
+              <w:bottom w:w="80" w:type="dxa"/>
+              <w:right w:w="80" w:type="dxa"/>
+            </w:tcMar>
+          </w:tcPr>
+          <w:p>
+            <w:pPr>
+              <w:spacing w:after="0" w:line="240" w:lineRule="auto"/>
+              <w:rPr>
+                <w:rFonts w:ascii="Calibri" w:eastAsia="Times New Roman" w:hAnsi="Calibri" w:cs="Times New Roman"/>
+              </w:rPr>
+            </w:pPr>
+            <w:r>
+              <w:rPr>
+                <w:rFonts w:ascii="Calibri" w:eastAsia="Times New Roman" w:hAnsi="Calibri" w:cs="Times New Roman"/>
+              </w:rPr>
+              <w:t>IBM Netezza connector (beta)</w:t>
+            </w:r>
+          </w:p>
+        </w:tc>
+        <w:tc>
+          <w:tcPr>
+            <w:tcW w:w="3225" w:type="dxa"/>
+            <w:tcBorders>
+              <w:top w:val="single" w:sz="8" w:space="0" w:color="A3A3A3"/>
+              <w:left w:val="single" w:sz="8" w:space="0" w:color="A3A3A3"/>
+              <w:bottom w:val="single" w:sz="8" w:space="0" w:color="A3A3A3"/>
+              <w:right w:val="single" w:sz="8" w:space="0" w:color="A3A3A3"/>
+            </w:tcBorders>
+            <w:tcMar>
+              <w:top w:w="80" w:type="dxa"/>
+              <w:left w:w="80" w:type="dxa"/>
+              <w:bottom w:w="80" w:type="dxa"/>
+              <w:right w:w="80" w:type="dxa"/>
+            </w:tcMar>
+          </w:tcPr>
+          <w:p>
+            <w:pPr>
+              <w:pStyle w:val="ListParagraph"/>
+              <w:numPr>
+                <w:ilvl w:val="0"/>
+                <w:numId w:val="48"/>
+              </w:numPr>
+              <w:spacing w:after="0" w:line="240" w:lineRule="auto"/>
+              <w:rPr>
+                <w:rFonts w:ascii="Calibri" w:eastAsia="Times New Roman" w:hAnsi="Calibri" w:cs="Times New Roman"/>
+              </w:rPr>
+            </w:pPr>
+            <w:r>
+              <w:rPr>
+                <w:rFonts w:ascii="Calibri" w:eastAsia="Times New Roman" w:hAnsi="Calibri" w:cs="Times New Roman"/>
+              </w:rPr>
+              <w:t>IBM Informix is currently in beta as well</w:t>
+            </w:r>
+          </w:p>
+          <w:p>
+            <w:pPr>
+              <w:pStyle w:val="ListParagraph"/>
+              <w:numPr>
+                <w:ilvl w:val="0"/>
+                <w:numId w:val="48"/>
+              </w:numPr>
+              <w:spacing w:after="0" w:line="240" w:lineRule="auto"/>
+              <w:rPr>
+                <w:rFonts w:ascii="Calibri" w:eastAsia="Times New Roman" w:hAnsi="Calibri" w:cs="Times New Roman"/>
+              </w:rPr>
+            </w:pPr>
+            <w:r>
+              <w:rPr>
+                <w:rFonts w:ascii="Calibri" w:eastAsia="Times New Roman" w:hAnsi="Calibri" w:cs="Times New Roman"/>
+              </w:rPr>
+              <w:t>IBM DB2 is GA</w:t>
+            </w:r>
+          </w:p>
+        </w:tc>
+        <w:tc>
+          <w:tcPr>
+            <w:tcW w:w="7110" w:type="dxa"/>
+            <w:tcBorders>
+              <w:top w:val="single" w:sz="8" w:space="0" w:color="A3A3A3"/>
+              <w:left w:val="single" w:sz="8" w:space="0" w:color="A3A3A3"/>
+              <w:bottom w:val="single" w:sz="8" w:space="0" w:color="A3A3A3"/>
+              <w:right w:val="single" w:sz="8" w:space="0" w:color="A3A3A3"/>
+            </w:tcBorders>
+            <w:tcMar>
+              <w:top w:w="80" w:type="dxa"/>
+              <w:left w:w="80" w:type="dxa"/>
+              <w:bottom w:w="80" w:type="dxa"/>
+              <w:right w:w="80" w:type="dxa"/>
+            </w:tcMar>
+          </w:tcPr>
+          <w:p>
+            <w:pPr>
+              <w:spacing w:after="0" w:line="240" w:lineRule="auto"/>
+              <w:rPr>
+                <w:noProof/>
+              </w:rPr>
+            </w:pPr>
+            <w:r>
+              <w:rPr>
+                <w:noProof/>
+              </w:rPr>
+              <w:drawing>
+                <wp:inline distT="0" distB="0" distL="0" distR="0" wp14:anchorId="113459DD" wp14:editId="20682471">
+                  <wp:extent cx="4391025" cy="2009775"/>
+                  <wp:effectExtent l="0" t="0" r="9525" b="9525"/>
+                  <wp:docPr id="95" name="Picture 95"/>
+                  <wp:cNvGraphicFramePr>
+                    <a:graphicFrameLocks xmlns:a="http://schemas.openxmlformats.org/drawingml/2006/main" noChangeAspect="1"/>
+                  </wp:cNvGraphicFramePr>
+                  <a:graphic xmlns:a="http://schemas.openxmlformats.org/drawingml/2006/main">
+                    <a:graphicData uri="http://schemas.openxmlformats.org/drawingml/2006/picture">
+                      <pic:pic xmlns:pic="http://schemas.openxmlformats.org/drawingml/2006/picture">
+                        <pic:nvPicPr>
+                          <pic:cNvPr id="1" name=""/>
+                          <pic:cNvPicPr/>
+                        </pic:nvPicPr>
+                        <pic:blipFill>
+                          <a:blip r:embed="rId109"/>
+                          <a:stretch>
+                            <a:fillRect/>
+                          </a:stretch>
+                        </pic:blipFill>
+                        <pic:spPr>
+                          <a:xfrm>
+                            <a:off x="0" y="0"/>
+                            <a:ext cx="4391025" cy="2009775"/>
+                          </a:xfrm>
+                          <a:prstGeom prst="rect">
+                            <a:avLst/>
+                          </a:prstGeom>
+                        </pic:spPr>
+                      </pic:pic>
+                    </a:graphicData>
+                  </a:graphic>
+                </wp:inline>
+              </w:drawing>
+            </w:r>
+          </w:p>
+        </w:tc>
+        <w:tc>
+          <w:tcPr>
+            <w:tcW w:w="1124" w:type="dxa"/>
+            <w:tcBorders>
+              <w:top w:val="single" w:sz="8" w:space="0" w:color="A3A3A3"/>
+              <w:left w:val="single" w:sz="8" w:space="0" w:color="A3A3A3"/>
+              <w:bottom w:val="single" w:sz="8" w:space="0" w:color="A3A3A3"/>
+              <w:right w:val="single" w:sz="8" w:space="0" w:color="A3A3A3"/>
+            </w:tcBorders>
+            <w:tcMar>
+              <w:top w:w="80" w:type="dxa"/>
+              <w:left w:w="80" w:type="dxa"/>
+              <w:bottom w:w="80" w:type="dxa"/>
+              <w:right w:w="80" w:type="dxa"/>
+            </w:tcMar>
+          </w:tcPr>
+          <w:p>
+            <w:pPr>
+              <w:rPr>
+                <w:rFonts w:ascii="Calibri" w:eastAsia="Times New Roman" w:hAnsi="Calibri" w:cs="Times New Roman"/>
+              </w:rPr>
+            </w:pPr>
+            <w:r>
+              <w:rPr>
+                <w:rFonts w:ascii="Calibri" w:eastAsia="Times New Roman" w:hAnsi="Calibri" w:cs="Times New Roman"/>
+              </w:rPr>
+              <w:t>June-2017</w:t>
+            </w:r>
+          </w:p>
+        </w:tc>
+      </w:tr>
     </w:tbl>
     <w:p/>
     <w:p/>
     <w:p/>
     <w:sectPr>
-      <w:headerReference w:type="default" r:id="rId105"/>
-      <w:footerReference w:type="default" r:id="rId106"/>
+      <w:headerReference w:type="default" r:id="rId110"/>
+      <w:footerReference w:type="default" r:id="rId111"/>
       <w:pgSz w:w="15840" w:h="12240" w:orient="landscape"/>
       <w:pgMar w:top="1440" w:right="720" w:bottom="1440" w:left="720" w:header="720" w:footer="720" w:gutter="0"/>
       <w:cols w:space="720"/>
@@ -24903,7 +26237,7 @@
 </file>
 
 <file path=word/endnotes.xml><?xml version="1.0" encoding="utf-8"?>
-<w:endnotes xmlns:wpc="http://schemas.microsoft.com/office/word/2010/wordprocessingCanvas" xmlns:cx="http://schemas.microsoft.com/office/drawing/2014/chartex" xmlns:cx1="http://schemas.microsoft.com/office/drawing/2015/9/8/chartex" xmlns:cx2="http://schemas.microsoft.com/office/drawing/2015/10/21/chartex" xmlns:cx3="http://schemas.microsoft.com/office/drawing/2016/5/9/chartex" xmlns:cx4="http://schemas.microsoft.com/office/drawing/2016/5/10/chartex" xmlns:cx5="http://schemas.microsoft.com/office/drawing/2016/5/11/chartex" xmlns:cx6="http://schemas.microsoft.com/office/drawing/2016/5/12/chartex" xmlns:cx7="http://schemas.microsoft.com/office/drawing/2016/5/13/chartex" xmlns:cx8="http://schemas.microsoft.com/office/drawing/2016/5/14/chartex" xmlns:mc="http://schemas.openxmlformats.org/markup-compatibility/2006" xmlns:o="urn:schemas-microsoft-com:office:office" xmlns:r="http://schemas.openxmlformats.org/officeDocument/2006/relationships" xmlns:m="http://schemas.openxmlformats.org/officeDocument/2006/math" xmlns:v="urn:schemas-microsoft-com:vml" xmlns:wp14="http://schemas.microsoft.com/office/word/2010/wordprocessingDrawing" xmlns:wp="http://schemas.openxmlformats.org/drawingml/2006/wordprocessingDrawing" xmlns:w10="urn:schemas-microsoft-com:office:word" xmlns:w="http://schemas.openxmlformats.org/wordprocessingml/2006/main" xmlns:w14="http://schemas.microsoft.com/office/word/2010/wordml" xmlns:w15="http://schemas.microsoft.com/office/word/2012/wordml" xmlns:w16se="http://schemas.microsoft.com/office/word/2015/wordml/symex" xmlns:wpg="http://schemas.microsoft.com/office/word/2010/wordprocessingGroup" xmlns:wpi="http://schemas.microsoft.com/office/word/2010/wordprocessingInk" xmlns:wne="http://schemas.microsoft.com/office/word/2006/wordml" xmlns:wps="http://schemas.microsoft.com/office/word/2010/wordprocessingShape" mc:Ignorable="w14 w15 w16se wp14">
+<w:endnotes xmlns:wpc="http://schemas.microsoft.com/office/word/2010/wordprocessingCanvas" xmlns:cx="http://schemas.microsoft.com/office/drawing/2014/chartex" xmlns:cx1="http://schemas.microsoft.com/office/drawing/2015/9/8/chartex" xmlns:cx2="http://schemas.microsoft.com/office/drawing/2015/10/21/chartex" xmlns:cx3="http://schemas.microsoft.com/office/drawing/2016/5/9/chartex" xmlns:cx4="http://schemas.microsoft.com/office/drawing/2016/5/10/chartex" xmlns:cx5="http://schemas.microsoft.com/office/drawing/2016/5/11/chartex" xmlns:cx6="http://schemas.microsoft.com/office/drawing/2016/5/12/chartex" xmlns:cx7="http://schemas.microsoft.com/office/drawing/2016/5/13/chartex" xmlns:cx8="http://schemas.microsoft.com/office/drawing/2016/5/14/chartex" xmlns:mc="http://schemas.openxmlformats.org/markup-compatibility/2006" xmlns:aink="http://schemas.microsoft.com/office/drawing/2016/ink" xmlns:am3d="http://schemas.microsoft.com/office/drawing/2017/model3d" xmlns:o="urn:schemas-microsoft-com:office:office" xmlns:r="http://schemas.openxmlformats.org/officeDocument/2006/relationships" xmlns:m="http://schemas.openxmlformats.org/officeDocument/2006/math" xmlns:v="urn:schemas-microsoft-com:vml" xmlns:wp14="http://schemas.microsoft.com/office/word/2010/wordprocessingDrawing" xmlns:wp="http://schemas.openxmlformats.org/drawingml/2006/wordprocessingDrawing" xmlns:w10="urn:schemas-microsoft-com:office:word" xmlns:w="http://schemas.openxmlformats.org/wordprocessingml/2006/main" xmlns:w14="http://schemas.microsoft.com/office/word/2010/wordml" xmlns:w15="http://schemas.microsoft.com/office/word/2012/wordml" xmlns:w16se="http://schemas.microsoft.com/office/word/2015/wordml/symex" xmlns:wpg="http://schemas.microsoft.com/office/word/2010/wordprocessingGroup" xmlns:wpi="http://schemas.microsoft.com/office/word/2010/wordprocessingInk" xmlns:wne="http://schemas.microsoft.com/office/word/2006/wordml" xmlns:wps="http://schemas.microsoft.com/office/word/2010/wordprocessingShape" mc:Ignorable="w14 w15 w16se wp14">
   <w:endnote w:type="separator" w:id="-1">
     <w:p>
       <w:pPr>
@@ -24928,7 +26262,7 @@
 </file>
 
 <file path=word/footer1.xml><?xml version="1.0" encoding="utf-8"?>
-<w:ftr xmlns:wpc="http://schemas.microsoft.com/office/word/2010/wordprocessingCanvas" xmlns:cx="http://schemas.microsoft.com/office/drawing/2014/chartex" xmlns:cx1="http://schemas.microsoft.com/office/drawing/2015/9/8/chartex" xmlns:cx2="http://schemas.microsoft.com/office/drawing/2015/10/21/chartex" xmlns:cx3="http://schemas.microsoft.com/office/drawing/2016/5/9/chartex" xmlns:cx4="http://schemas.microsoft.com/office/drawing/2016/5/10/chartex" xmlns:cx5="http://schemas.microsoft.com/office/drawing/2016/5/11/chartex" xmlns:cx6="http://schemas.microsoft.com/office/drawing/2016/5/12/chartex" xmlns:cx7="http://schemas.microsoft.com/office/drawing/2016/5/13/chartex" xmlns:cx8="http://schemas.microsoft.com/office/drawing/2016/5/14/chartex" xmlns:mc="http://schemas.openxmlformats.org/markup-compatibility/2006" xmlns:o="urn:schemas-microsoft-com:office:office" xmlns:r="http://schemas.openxmlformats.org/officeDocument/2006/relationships" xmlns:m="http://schemas.openxmlformats.org/officeDocument/2006/math" xmlns:v="urn:schemas-microsoft-com:vml" xmlns:wp14="http://schemas.microsoft.com/office/word/2010/wordprocessingDrawing" xmlns:wp="http://schemas.openxmlformats.org/drawingml/2006/wordprocessingDrawing" xmlns:w10="urn:schemas-microsoft-com:office:word" xmlns:w="http://schemas.openxmlformats.org/wordprocessingml/2006/main" xmlns:w14="http://schemas.microsoft.com/office/word/2010/wordml" xmlns:w15="http://schemas.microsoft.com/office/word/2012/wordml" xmlns:w16se="http://schemas.microsoft.com/office/word/2015/wordml/symex" xmlns:wpg="http://schemas.microsoft.com/office/word/2010/wordprocessingGroup" xmlns:wpi="http://schemas.microsoft.com/office/word/2010/wordprocessingInk" xmlns:wne="http://schemas.microsoft.com/office/word/2006/wordml" xmlns:wps="http://schemas.microsoft.com/office/word/2010/wordprocessingShape" mc:Ignorable="w14 w15 w16se wp14">
+<w:ftr xmlns:wpc="http://schemas.microsoft.com/office/word/2010/wordprocessingCanvas" xmlns:cx="http://schemas.microsoft.com/office/drawing/2014/chartex" xmlns:cx1="http://schemas.microsoft.com/office/drawing/2015/9/8/chartex" xmlns:cx2="http://schemas.microsoft.com/office/drawing/2015/10/21/chartex" xmlns:cx3="http://schemas.microsoft.com/office/drawing/2016/5/9/chartex" xmlns:cx4="http://schemas.microsoft.com/office/drawing/2016/5/10/chartex" xmlns:cx5="http://schemas.microsoft.com/office/drawing/2016/5/11/chartex" xmlns:cx6="http://schemas.microsoft.com/office/drawing/2016/5/12/chartex" xmlns:cx7="http://schemas.microsoft.com/office/drawing/2016/5/13/chartex" xmlns:cx8="http://schemas.microsoft.com/office/drawing/2016/5/14/chartex" xmlns:mc="http://schemas.openxmlformats.org/markup-compatibility/2006" xmlns:aink="http://schemas.microsoft.com/office/drawing/2016/ink" xmlns:am3d="http://schemas.microsoft.com/office/drawing/2017/model3d" xmlns:o="urn:schemas-microsoft-com:office:office" xmlns:r="http://schemas.openxmlformats.org/officeDocument/2006/relationships" xmlns:m="http://schemas.openxmlformats.org/officeDocument/2006/math" xmlns:v="urn:schemas-microsoft-com:vml" xmlns:wp14="http://schemas.microsoft.com/office/word/2010/wordprocessingDrawing" xmlns:wp="http://schemas.openxmlformats.org/drawingml/2006/wordprocessingDrawing" xmlns:w10="urn:schemas-microsoft-com:office:word" xmlns:w="http://schemas.openxmlformats.org/wordprocessingml/2006/main" xmlns:w14="http://schemas.microsoft.com/office/word/2010/wordml" xmlns:w15="http://schemas.microsoft.com/office/word/2012/wordml" xmlns:w16se="http://schemas.microsoft.com/office/word/2015/wordml/symex" xmlns:wpg="http://schemas.microsoft.com/office/word/2010/wordprocessingGroup" xmlns:wpi="http://schemas.microsoft.com/office/word/2010/wordprocessingInk" xmlns:wne="http://schemas.microsoft.com/office/word/2006/wordml" xmlns:wps="http://schemas.microsoft.com/office/word/2010/wordprocessingShape" mc:Ignorable="w14 w15 w16se wp14">
   <w:sdt>
     <w:sdtPr>
       <w:id w:val="437183162"/>
@@ -24961,7 +26295,7 @@
 </file>
 
 <file path=word/footer2.xml><?xml version="1.0" encoding="utf-8"?>
-<w:ftr xmlns:wpc="http://schemas.microsoft.com/office/word/2010/wordprocessingCanvas" xmlns:cx="http://schemas.microsoft.com/office/drawing/2014/chartex" xmlns:cx1="http://schemas.microsoft.com/office/drawing/2015/9/8/chartex" xmlns:cx2="http://schemas.microsoft.com/office/drawing/2015/10/21/chartex" xmlns:cx3="http://schemas.microsoft.com/office/drawing/2016/5/9/chartex" xmlns:cx4="http://schemas.microsoft.com/office/drawing/2016/5/10/chartex" xmlns:cx5="http://schemas.microsoft.com/office/drawing/2016/5/11/chartex" xmlns:cx6="http://schemas.microsoft.com/office/drawing/2016/5/12/chartex" xmlns:cx7="http://schemas.microsoft.com/office/drawing/2016/5/13/chartex" xmlns:cx8="http://schemas.microsoft.com/office/drawing/2016/5/14/chartex" xmlns:mc="http://schemas.openxmlformats.org/markup-compatibility/2006" xmlns:o="urn:schemas-microsoft-com:office:office" xmlns:r="http://schemas.openxmlformats.org/officeDocument/2006/relationships" xmlns:m="http://schemas.openxmlformats.org/officeDocument/2006/math" xmlns:v="urn:schemas-microsoft-com:vml" xmlns:wp14="http://schemas.microsoft.com/office/word/2010/wordprocessingDrawing" xmlns:wp="http://schemas.openxmlformats.org/drawingml/2006/wordprocessingDrawing" xmlns:w10="urn:schemas-microsoft-com:office:word" xmlns:w="http://schemas.openxmlformats.org/wordprocessingml/2006/main" xmlns:w14="http://schemas.microsoft.com/office/word/2010/wordml" xmlns:w15="http://schemas.microsoft.com/office/word/2012/wordml" xmlns:w16se="http://schemas.microsoft.com/office/word/2015/wordml/symex" xmlns:wpg="http://schemas.microsoft.com/office/word/2010/wordprocessingGroup" xmlns:wpi="http://schemas.microsoft.com/office/word/2010/wordprocessingInk" xmlns:wne="http://schemas.microsoft.com/office/word/2006/wordml" xmlns:wps="http://schemas.microsoft.com/office/word/2010/wordprocessingShape" mc:Ignorable="w14 w15 w16se wp14">
+<w:ftr xmlns:wpc="http://schemas.microsoft.com/office/word/2010/wordprocessingCanvas" xmlns:cx="http://schemas.microsoft.com/office/drawing/2014/chartex" xmlns:cx1="http://schemas.microsoft.com/office/drawing/2015/9/8/chartex" xmlns:cx2="http://schemas.microsoft.com/office/drawing/2015/10/21/chartex" xmlns:cx3="http://schemas.microsoft.com/office/drawing/2016/5/9/chartex" xmlns:cx4="http://schemas.microsoft.com/office/drawing/2016/5/10/chartex" xmlns:cx5="http://schemas.microsoft.com/office/drawing/2016/5/11/chartex" xmlns:cx6="http://schemas.microsoft.com/office/drawing/2016/5/12/chartex" xmlns:cx7="http://schemas.microsoft.com/office/drawing/2016/5/13/chartex" xmlns:cx8="http://schemas.microsoft.com/office/drawing/2016/5/14/chartex" xmlns:mc="http://schemas.openxmlformats.org/markup-compatibility/2006" xmlns:aink="http://schemas.microsoft.com/office/drawing/2016/ink" xmlns:am3d="http://schemas.microsoft.com/office/drawing/2017/model3d" xmlns:o="urn:schemas-microsoft-com:office:office" xmlns:r="http://schemas.openxmlformats.org/officeDocument/2006/relationships" xmlns:m="http://schemas.openxmlformats.org/officeDocument/2006/math" xmlns:v="urn:schemas-microsoft-com:vml" xmlns:wp14="http://schemas.microsoft.com/office/word/2010/wordprocessingDrawing" xmlns:wp="http://schemas.openxmlformats.org/drawingml/2006/wordprocessingDrawing" xmlns:w10="urn:schemas-microsoft-com:office:word" xmlns:w="http://schemas.openxmlformats.org/wordprocessingml/2006/main" xmlns:w14="http://schemas.microsoft.com/office/word/2010/wordml" xmlns:w15="http://schemas.microsoft.com/office/word/2012/wordml" xmlns:w16se="http://schemas.microsoft.com/office/word/2015/wordml/symex" xmlns:wpg="http://schemas.microsoft.com/office/word/2010/wordprocessingGroup" xmlns:wpi="http://schemas.microsoft.com/office/word/2010/wordprocessingInk" xmlns:wne="http://schemas.microsoft.com/office/word/2006/wordml" xmlns:wps="http://schemas.microsoft.com/office/word/2010/wordprocessingShape" mc:Ignorable="w14 w15 w16se wp14">
   <w:sdt>
     <w:sdtPr>
       <w:id w:val="-535658988"/>
@@ -24994,7 +26328,7 @@
           <w:rPr>
             <w:noProof/>
           </w:rPr>
-          <w:t>2</w:t>
+          <w:t>56</w:t>
         </w:r>
         <w:r>
           <w:rPr>
@@ -25015,7 +26349,7 @@
 </file>
 
 <file path=word/footnotes.xml><?xml version="1.0" encoding="utf-8"?>
-<w:footnotes xmlns:wpc="http://schemas.microsoft.com/office/word/2010/wordprocessingCanvas" xmlns:cx="http://schemas.microsoft.com/office/drawing/2014/chartex" xmlns:cx1="http://schemas.microsoft.com/office/drawing/2015/9/8/chartex" xmlns:cx2="http://schemas.microsoft.com/office/drawing/2015/10/21/chartex" xmlns:cx3="http://schemas.microsoft.com/office/drawing/2016/5/9/chartex" xmlns:cx4="http://schemas.microsoft.com/office/drawing/2016/5/10/chartex" xmlns:cx5="http://schemas.microsoft.com/office/drawing/2016/5/11/chartex" xmlns:cx6="http://schemas.microsoft.com/office/drawing/2016/5/12/chartex" xmlns:cx7="http://schemas.microsoft.com/office/drawing/2016/5/13/chartex" xmlns:cx8="http://schemas.microsoft.com/office/drawing/2016/5/14/chartex" xmlns:mc="http://schemas.openxmlformats.org/markup-compatibility/2006" xmlns:o="urn:schemas-microsoft-com:office:office" xmlns:r="http://schemas.openxmlformats.org/officeDocument/2006/relationships" xmlns:m="http://schemas.openxmlformats.org/officeDocument/2006/math" xmlns:v="urn:schemas-microsoft-com:vml" xmlns:wp14="http://schemas.microsoft.com/office/word/2010/wordprocessingDrawing" xmlns:wp="http://schemas.openxmlformats.org/drawingml/2006/wordprocessingDrawing" xmlns:w10="urn:schemas-microsoft-com:office:word" xmlns:w="http://schemas.openxmlformats.org/wordprocessingml/2006/main" xmlns:w14="http://schemas.microsoft.com/office/word/2010/wordml" xmlns:w15="http://schemas.microsoft.com/office/word/2012/wordml" xmlns:w16se="http://schemas.microsoft.com/office/word/2015/wordml/symex" xmlns:wpg="http://schemas.microsoft.com/office/word/2010/wordprocessingGroup" xmlns:wpi="http://schemas.microsoft.com/office/word/2010/wordprocessingInk" xmlns:wne="http://schemas.microsoft.com/office/word/2006/wordml" xmlns:wps="http://schemas.microsoft.com/office/word/2010/wordprocessingShape" mc:Ignorable="w14 w15 w16se wp14">
+<w:footnotes xmlns:wpc="http://schemas.microsoft.com/office/word/2010/wordprocessingCanvas" xmlns:cx="http://schemas.microsoft.com/office/drawing/2014/chartex" xmlns:cx1="http://schemas.microsoft.com/office/drawing/2015/9/8/chartex" xmlns:cx2="http://schemas.microsoft.com/office/drawing/2015/10/21/chartex" xmlns:cx3="http://schemas.microsoft.com/office/drawing/2016/5/9/chartex" xmlns:cx4="http://schemas.microsoft.com/office/drawing/2016/5/10/chartex" xmlns:cx5="http://schemas.microsoft.com/office/drawing/2016/5/11/chartex" xmlns:cx6="http://schemas.microsoft.com/office/drawing/2016/5/12/chartex" xmlns:cx7="http://schemas.microsoft.com/office/drawing/2016/5/13/chartex" xmlns:cx8="http://schemas.microsoft.com/office/drawing/2016/5/14/chartex" xmlns:mc="http://schemas.openxmlformats.org/markup-compatibility/2006" xmlns:aink="http://schemas.microsoft.com/office/drawing/2016/ink" xmlns:am3d="http://schemas.microsoft.com/office/drawing/2017/model3d" xmlns:o="urn:schemas-microsoft-com:office:office" xmlns:r="http://schemas.openxmlformats.org/officeDocument/2006/relationships" xmlns:m="http://schemas.openxmlformats.org/officeDocument/2006/math" xmlns:v="urn:schemas-microsoft-com:vml" xmlns:wp14="http://schemas.microsoft.com/office/word/2010/wordprocessingDrawing" xmlns:wp="http://schemas.openxmlformats.org/drawingml/2006/wordprocessingDrawing" xmlns:w10="urn:schemas-microsoft-com:office:word" xmlns:w="http://schemas.openxmlformats.org/wordprocessingml/2006/main" xmlns:w14="http://schemas.microsoft.com/office/word/2010/wordml" xmlns:w15="http://schemas.microsoft.com/office/word/2012/wordml" xmlns:w16se="http://schemas.microsoft.com/office/word/2015/wordml/symex" xmlns:wpg="http://schemas.microsoft.com/office/word/2010/wordprocessingGroup" xmlns:wpi="http://schemas.microsoft.com/office/word/2010/wordprocessingInk" xmlns:wne="http://schemas.microsoft.com/office/word/2006/wordml" xmlns:wps="http://schemas.microsoft.com/office/word/2010/wordprocessingShape" mc:Ignorable="w14 w15 w16se wp14">
   <w:footnote w:type="separator" w:id="-1">
     <w:p>
       <w:pPr>
@@ -25040,17 +26374,14 @@
 </file>
 
 <file path=word/header1.xml><?xml version="1.0" encoding="utf-8"?>
-<w:hdr xmlns:wpc="http://schemas.microsoft.com/office/word/2010/wordprocessingCanvas" xmlns:cx="http://schemas.microsoft.com/office/drawing/2014/chartex" xmlns:cx1="http://schemas.microsoft.com/office/drawing/2015/9/8/chartex" xmlns:cx2="http://schemas.microsoft.com/office/drawing/2015/10/21/chartex" xmlns:cx3="http://schemas.microsoft.com/office/drawing/2016/5/9/chartex" xmlns:cx4="http://schemas.microsoft.com/office/drawing/2016/5/10/chartex" xmlns:cx5="http://schemas.microsoft.com/office/drawing/2016/5/11/chartex" xmlns:cx6="http://schemas.microsoft.com/office/drawing/2016/5/12/chartex" xmlns:cx7="http://schemas.microsoft.com/office/drawing/2016/5/13/chartex" xmlns:cx8="http://schemas.microsoft.com/office/drawing/2016/5/14/chartex" xmlns:mc="http://schemas.openxmlformats.org/markup-compatibility/2006" xmlns:o="urn:schemas-microsoft-com:office:office" xmlns:r="http://schemas.openxmlformats.org/officeDocument/2006/relationships" xmlns:m="http://schemas.openxmlformats.org/officeDocument/2006/math" xmlns:v="urn:schemas-microsoft-com:vml" xmlns:wp14="http://schemas.microsoft.com/office/word/2010/wordprocessingDrawing" xmlns:wp="http://schemas.openxmlformats.org/drawingml/2006/wordprocessingDrawing" xmlns:w10="urn:schemas-microsoft-com:office:word" xmlns:w="http://schemas.openxmlformats.org/wordprocessingml/2006/main" xmlns:w14="http://schemas.microsoft.com/office/word/2010/wordml" xmlns:w15="http://schemas.microsoft.com/office/word/2012/wordml" xmlns:w16se="http://schemas.microsoft.com/office/word/2015/wordml/symex" xmlns:wpg="http://schemas.microsoft.com/office/word/2010/wordprocessingGroup" xmlns:wpi="http://schemas.microsoft.com/office/word/2010/wordprocessingInk" xmlns:wne="http://schemas.microsoft.com/office/word/2006/wordml" xmlns:wps="http://schemas.microsoft.com/office/word/2010/wordprocessingShape" mc:Ignorable="w14 w15 w16se wp14">
+<w:hdr xmlns:wpc="http://schemas.microsoft.com/office/word/2010/wordprocessingCanvas" xmlns:cx="http://schemas.microsoft.com/office/drawing/2014/chartex" xmlns:cx1="http://schemas.microsoft.com/office/drawing/2015/9/8/chartex" xmlns:cx2="http://schemas.microsoft.com/office/drawing/2015/10/21/chartex" xmlns:cx3="http://schemas.microsoft.com/office/drawing/2016/5/9/chartex" xmlns:cx4="http://schemas.microsoft.com/office/drawing/2016/5/10/chartex" xmlns:cx5="http://schemas.microsoft.com/office/drawing/2016/5/11/chartex" xmlns:cx6="http://schemas.microsoft.com/office/drawing/2016/5/12/chartex" xmlns:cx7="http://schemas.microsoft.com/office/drawing/2016/5/13/chartex" xmlns:cx8="http://schemas.microsoft.com/office/drawing/2016/5/14/chartex" xmlns:mc="http://schemas.openxmlformats.org/markup-compatibility/2006" xmlns:aink="http://schemas.microsoft.com/office/drawing/2016/ink" xmlns:am3d="http://schemas.microsoft.com/office/drawing/2017/model3d" xmlns:o="urn:schemas-microsoft-com:office:office" xmlns:r="http://schemas.openxmlformats.org/officeDocument/2006/relationships" xmlns:m="http://schemas.openxmlformats.org/officeDocument/2006/math" xmlns:v="urn:schemas-microsoft-com:vml" xmlns:wp14="http://schemas.microsoft.com/office/word/2010/wordprocessingDrawing" xmlns:wp="http://schemas.openxmlformats.org/drawingml/2006/wordprocessingDrawing" xmlns:w10="urn:schemas-microsoft-com:office:word" xmlns:w="http://schemas.openxmlformats.org/wordprocessingml/2006/main" xmlns:w14="http://schemas.microsoft.com/office/word/2010/wordml" xmlns:w15="http://schemas.microsoft.com/office/word/2012/wordml" xmlns:w16se="http://schemas.microsoft.com/office/word/2015/wordml/symex" xmlns:wpg="http://schemas.microsoft.com/office/word/2010/wordprocessingGroup" xmlns:wpi="http://schemas.microsoft.com/office/word/2010/wordprocessingInk" xmlns:wne="http://schemas.microsoft.com/office/word/2006/wordml" xmlns:wps="http://schemas.microsoft.com/office/word/2010/wordprocessingShape" mc:Ignorable="w14 w15 w16se wp14">
   <w:p>
     <w:pPr>
       <w:pStyle w:val="Header"/>
       <w:jc w:val="right"/>
     </w:pPr>
     <w:r>
-      <w:t>5/2</w:t>
-    </w:r>
-    <w:r>
-      <w:t>/2017</w:t>
+      <w:t>6/24/2017</w:t>
     </w:r>
   </w:p>
   <w:p>
@@ -25063,7 +26394,7 @@
 </file>
 
 <file path=word/header2.xml><?xml version="1.0" encoding="utf-8"?>
-<w:hdr xmlns:wpc="http://schemas.microsoft.com/office/word/2010/wordprocessingCanvas" xmlns:cx="http://schemas.microsoft.com/office/drawing/2014/chartex" xmlns:cx1="http://schemas.microsoft.com/office/drawing/2015/9/8/chartex" xmlns:cx2="http://schemas.microsoft.com/office/drawing/2015/10/21/chartex" xmlns:cx3="http://schemas.microsoft.com/office/drawing/2016/5/9/chartex" xmlns:cx4="http://schemas.microsoft.com/office/drawing/2016/5/10/chartex" xmlns:cx5="http://schemas.microsoft.com/office/drawing/2016/5/11/chartex" xmlns:cx6="http://schemas.microsoft.com/office/drawing/2016/5/12/chartex" xmlns:cx7="http://schemas.microsoft.com/office/drawing/2016/5/13/chartex" xmlns:cx8="http://schemas.microsoft.com/office/drawing/2016/5/14/chartex" xmlns:mc="http://schemas.openxmlformats.org/markup-compatibility/2006" xmlns:o="urn:schemas-microsoft-com:office:office" xmlns:r="http://schemas.openxmlformats.org/officeDocument/2006/relationships" xmlns:m="http://schemas.openxmlformats.org/officeDocument/2006/math" xmlns:v="urn:schemas-microsoft-com:vml" xmlns:wp14="http://schemas.microsoft.com/office/word/2010/wordprocessingDrawing" xmlns:wp="http://schemas.openxmlformats.org/drawingml/2006/wordprocessingDrawing" xmlns:w10="urn:schemas-microsoft-com:office:word" xmlns:w="http://schemas.openxmlformats.org/wordprocessingml/2006/main" xmlns:w14="http://schemas.microsoft.com/office/word/2010/wordml" xmlns:w15="http://schemas.microsoft.com/office/word/2012/wordml" xmlns:w16se="http://schemas.microsoft.com/office/word/2015/wordml/symex" xmlns:wpg="http://schemas.microsoft.com/office/word/2010/wordprocessingGroup" xmlns:wpi="http://schemas.microsoft.com/office/word/2010/wordprocessingInk" xmlns:wne="http://schemas.microsoft.com/office/word/2006/wordml" xmlns:wps="http://schemas.microsoft.com/office/word/2010/wordprocessingShape" mc:Ignorable="w14 w15 w16se wp14">
+<w:hdr xmlns:wpc="http://schemas.microsoft.com/office/word/2010/wordprocessingCanvas" xmlns:cx="http://schemas.microsoft.com/office/drawing/2014/chartex" xmlns:cx1="http://schemas.microsoft.com/office/drawing/2015/9/8/chartex" xmlns:cx2="http://schemas.microsoft.com/office/drawing/2015/10/21/chartex" xmlns:cx3="http://schemas.microsoft.com/office/drawing/2016/5/9/chartex" xmlns:cx4="http://schemas.microsoft.com/office/drawing/2016/5/10/chartex" xmlns:cx5="http://schemas.microsoft.com/office/drawing/2016/5/11/chartex" xmlns:cx6="http://schemas.microsoft.com/office/drawing/2016/5/12/chartex" xmlns:cx7="http://schemas.microsoft.com/office/drawing/2016/5/13/chartex" xmlns:cx8="http://schemas.microsoft.com/office/drawing/2016/5/14/chartex" xmlns:mc="http://schemas.openxmlformats.org/markup-compatibility/2006" xmlns:aink="http://schemas.microsoft.com/office/drawing/2016/ink" xmlns:am3d="http://schemas.microsoft.com/office/drawing/2017/model3d" xmlns:o="urn:schemas-microsoft-com:office:office" xmlns:r="http://schemas.openxmlformats.org/officeDocument/2006/relationships" xmlns:m="http://schemas.openxmlformats.org/officeDocument/2006/math" xmlns:v="urn:schemas-microsoft-com:vml" xmlns:wp14="http://schemas.microsoft.com/office/word/2010/wordprocessingDrawing" xmlns:wp="http://schemas.openxmlformats.org/drawingml/2006/wordprocessingDrawing" xmlns:w10="urn:schemas-microsoft-com:office:word" xmlns:w="http://schemas.openxmlformats.org/wordprocessingml/2006/main" xmlns:w14="http://schemas.microsoft.com/office/word/2010/wordml" xmlns:w15="http://schemas.microsoft.com/office/word/2012/wordml" xmlns:w16se="http://schemas.microsoft.com/office/word/2015/wordml/symex" xmlns:wpg="http://schemas.microsoft.com/office/word/2010/wordprocessingGroup" xmlns:wpi="http://schemas.microsoft.com/office/word/2010/wordprocessingInk" xmlns:wne="http://schemas.microsoft.com/office/word/2006/wordml" xmlns:wps="http://schemas.microsoft.com/office/word/2010/wordprocessingShape" mc:Ignorable="w14 w15 w16se wp14">
   <w:p>
     <w:pPr>
       <w:pStyle w:val="Header"/>
@@ -25074,7 +26405,7 @@
 </file>
 
 <file path=word/numbering.xml><?xml version="1.0" encoding="utf-8"?>
-<w:numbering xmlns:wpc="http://schemas.microsoft.com/office/word/2010/wordprocessingCanvas" xmlns:cx="http://schemas.microsoft.com/office/drawing/2014/chartex" xmlns:cx1="http://schemas.microsoft.com/office/drawing/2015/9/8/chartex" xmlns:cx2="http://schemas.microsoft.com/office/drawing/2015/10/21/chartex" xmlns:cx3="http://schemas.microsoft.com/office/drawing/2016/5/9/chartex" xmlns:cx4="http://schemas.microsoft.com/office/drawing/2016/5/10/chartex" xmlns:cx5="http://schemas.microsoft.com/office/drawing/2016/5/11/chartex" xmlns:cx6="http://schemas.microsoft.com/office/drawing/2016/5/12/chartex" xmlns:cx7="http://schemas.microsoft.com/office/drawing/2016/5/13/chartex" xmlns:cx8="http://schemas.microsoft.com/office/drawing/2016/5/14/chartex" xmlns:mc="http://schemas.openxmlformats.org/markup-compatibility/2006" xmlns:o="urn:schemas-microsoft-com:office:office" xmlns:r="http://schemas.openxmlformats.org/officeDocument/2006/relationships" xmlns:m="http://schemas.openxmlformats.org/officeDocument/2006/math" xmlns:v="urn:schemas-microsoft-com:vml" xmlns:wp14="http://schemas.microsoft.com/office/word/2010/wordprocessingDrawing" xmlns:wp="http://schemas.openxmlformats.org/drawingml/2006/wordprocessingDrawing" xmlns:w10="urn:schemas-microsoft-com:office:word" xmlns:w="http://schemas.openxmlformats.org/wordprocessingml/2006/main" xmlns:w14="http://schemas.microsoft.com/office/word/2010/wordml" xmlns:w15="http://schemas.microsoft.com/office/word/2012/wordml" xmlns:w16se="http://schemas.microsoft.com/office/word/2015/wordml/symex" xmlns:wpg="http://schemas.microsoft.com/office/word/2010/wordprocessingGroup" xmlns:wpi="http://schemas.microsoft.com/office/word/2010/wordprocessingInk" xmlns:wne="http://schemas.microsoft.com/office/word/2006/wordml" xmlns:wps="http://schemas.microsoft.com/office/word/2010/wordprocessingShape" mc:Ignorable="w14 w15 w16se wp14">
+<w:numbering xmlns:wpc="http://schemas.microsoft.com/office/word/2010/wordprocessingCanvas" xmlns:cx="http://schemas.microsoft.com/office/drawing/2014/chartex" xmlns:cx1="http://schemas.microsoft.com/office/drawing/2015/9/8/chartex" xmlns:cx2="http://schemas.microsoft.com/office/drawing/2015/10/21/chartex" xmlns:cx3="http://schemas.microsoft.com/office/drawing/2016/5/9/chartex" xmlns:cx4="http://schemas.microsoft.com/office/drawing/2016/5/10/chartex" xmlns:cx5="http://schemas.microsoft.com/office/drawing/2016/5/11/chartex" xmlns:cx6="http://schemas.microsoft.com/office/drawing/2016/5/12/chartex" xmlns:cx7="http://schemas.microsoft.com/office/drawing/2016/5/13/chartex" xmlns:cx8="http://schemas.microsoft.com/office/drawing/2016/5/14/chartex" xmlns:mc="http://schemas.openxmlformats.org/markup-compatibility/2006" xmlns:aink="http://schemas.microsoft.com/office/drawing/2016/ink" xmlns:am3d="http://schemas.microsoft.com/office/drawing/2017/model3d" xmlns:o="urn:schemas-microsoft-com:office:office" xmlns:r="http://schemas.openxmlformats.org/officeDocument/2006/relationships" xmlns:m="http://schemas.openxmlformats.org/officeDocument/2006/math" xmlns:v="urn:schemas-microsoft-com:vml" xmlns:wp14="http://schemas.microsoft.com/office/word/2010/wordprocessingDrawing" xmlns:wp="http://schemas.openxmlformats.org/drawingml/2006/wordprocessingDrawing" xmlns:w10="urn:schemas-microsoft-com:office:word" xmlns:w="http://schemas.openxmlformats.org/wordprocessingml/2006/main" xmlns:w14="http://schemas.microsoft.com/office/word/2010/wordml" xmlns:w15="http://schemas.microsoft.com/office/word/2012/wordml" xmlns:w16se="http://schemas.microsoft.com/office/word/2015/wordml/symex" xmlns:wpg="http://schemas.microsoft.com/office/word/2010/wordprocessingGroup" xmlns:wpi="http://schemas.microsoft.com/office/word/2010/wordprocessingInk" xmlns:wne="http://schemas.microsoft.com/office/word/2006/wordml" xmlns:wps="http://schemas.microsoft.com/office/word/2010/wordprocessingShape" mc:Ignorable="w14 w15 w16se wp14">
   <w:abstractNum w:abstractNumId="0" w15:restartNumberingAfterBreak="0">
     <w:nsid w:val="07EF0195"/>
     <w:multiLevelType w:val="multilevel"/>
@@ -31603,7 +32934,7 @@
       </w:pPr>
     </w:pPrDefault>
   </w:docDefaults>
-  <w:latentStyles w:defLockedState="0" w:defUIPriority="99" w:defSemiHidden="0" w:defUnhideWhenUsed="0" w:defQFormat="0" w:count="374">
+  <w:latentStyles w:defLockedState="0" w:defUIPriority="99" w:defSemiHidden="0" w:defUnhideWhenUsed="0" w:defQFormat="0" w:count="375">
     <w:lsdException w:name="Normal" w:uiPriority="0" w:qFormat="1"/>
     <w:lsdException w:name="heading 1" w:uiPriority="9" w:qFormat="1"/>
     <w:lsdException w:name="heading 2" w:semiHidden="1" w:uiPriority="9" w:unhideWhenUsed="1" w:qFormat="1"/>
@@ -31709,7 +33040,6 @@
     <w:lsdException w:name="HTML Sample" w:semiHidden="1" w:unhideWhenUsed="1"/>
     <w:lsdException w:name="HTML Typewriter" w:semiHidden="1" w:unhideWhenUsed="1"/>
     <w:lsdException w:name="HTML Variable" w:semiHidden="1" w:unhideWhenUsed="1"/>
-    <w:lsdException w:name="Normal Table" w:semiHidden="1" w:unhideWhenUsed="1"/>
     <w:lsdException w:name="annotation subject" w:semiHidden="1" w:unhideWhenUsed="1"/>
     <w:lsdException w:name="No List" w:semiHidden="1" w:unhideWhenUsed="1"/>
     <w:lsdException w:name="Outline List 1" w:semiHidden="1" w:unhideWhenUsed="1"/>
@@ -31756,10 +33086,8 @@
     <w:lsdException w:name="Table Subtle 2" w:semiHidden="1" w:unhideWhenUsed="1"/>
     <w:lsdException w:name="Table Web 1" w:semiHidden="1" w:unhideWhenUsed="1"/>
     <w:lsdException w:name="Table Web 2" w:semiHidden="1" w:unhideWhenUsed="1"/>
-    <w:lsdException w:name="Table Web 3" w:semiHidden="1" w:unhideWhenUsed="1"/>
     <w:lsdException w:name="Balloon Text" w:semiHidden="1" w:unhideWhenUsed="1"/>
     <w:lsdException w:name="Table Grid" w:uiPriority="39"/>
-    <w:lsdException w:name="Table Theme" w:semiHidden="1" w:unhideWhenUsed="1"/>
     <w:lsdException w:name="Placeholder Text" w:semiHidden="1"/>
     <w:lsdException w:name="No Spacing" w:uiPriority="1" w:qFormat="1"/>
     <w:lsdException w:name="Light Shading" w:uiPriority="60"/>
@@ -31978,6 +33306,7 @@
     <w:lsdException w:name="Mention" w:semiHidden="1" w:unhideWhenUsed="1"/>
     <w:lsdException w:name="Smart Hyperlink" w:semiHidden="1" w:unhideWhenUsed="1"/>
     <w:lsdException w:name="Hashtag" w:semiHidden="1" w:unhideWhenUsed="1"/>
+    <w:lsdException w:name="Unresolved Mention" w:semiHidden="1" w:unhideWhenUsed="1"/>
   </w:latentStyles>
   <w:style w:type="paragraph" w:default="1" w:styleId="Normal">
     <w:name w:val="Normal"/>
@@ -32231,6 +33560,18 @@
     <w:rsid w:val="00AF60C3"/>
     <w:rPr>
       <w:color w:val="2B579A"/>
+      <w:shd w:val="clear" w:color="auto" w:fill="E6E6E6"/>
+    </w:rPr>
+  </w:style>
+  <w:style w:type="character" w:styleId="UnresolvedMention">
+    <w:name w:val="Unresolved Mention"/>
+    <w:basedOn w:val="DefaultParagraphFont"/>
+    <w:uiPriority w:val="99"/>
+    <w:semiHidden/>
+    <w:unhideWhenUsed/>
+    <w:rsid w:val="0021449B"/>
+    <w:rPr>
+      <w:color w:val="808080"/>
       <w:shd w:val="clear" w:color="auto" w:fill="E6E6E6"/>
     </w:rPr>
   </w:style>
@@ -32503,7 +33844,7 @@
 </file>
 
 <file path=customXml/itemProps1.xml><?xml version="1.0" encoding="utf-8"?>
-<ds:datastoreItem xmlns:ds="http://schemas.openxmlformats.org/officeDocument/2006/customXml" ds:itemID="{29A97A7E-97B6-491F-8211-1206F04D7A65}">
+<ds:datastoreItem xmlns:ds="http://schemas.openxmlformats.org/officeDocument/2006/customXml" ds:itemID="{7B66CB4C-3CBF-4E35-B40C-E0666270088F}">
   <ds:schemaRefs>
     <ds:schemaRef ds:uri="http://schemas.openxmlformats.org/officeDocument/2006/bibliography"/>
   </ds:schemaRefs>

--- a/PBI Desktop Data Connectivity Features.docx
+++ b/PBI Desktop Data Connectivity Features.docx
@@ -1,6 +1,6 @@
 
 <file path=word/document.xml><?xml version="1.0" encoding="utf-8"?>
-<w:document xmlns:wpc="http://schemas.microsoft.com/office/word/2010/wordprocessingCanvas" xmlns:cx="http://schemas.microsoft.com/office/drawing/2014/chartex" xmlns:cx1="http://schemas.microsoft.com/office/drawing/2015/9/8/chartex" xmlns:cx2="http://schemas.microsoft.com/office/drawing/2015/10/21/chartex" xmlns:cx3="http://schemas.microsoft.com/office/drawing/2016/5/9/chartex" xmlns:cx4="http://schemas.microsoft.com/office/drawing/2016/5/10/chartex" xmlns:cx5="http://schemas.microsoft.com/office/drawing/2016/5/11/chartex" xmlns:cx6="http://schemas.microsoft.com/office/drawing/2016/5/12/chartex" xmlns:cx7="http://schemas.microsoft.com/office/drawing/2016/5/13/chartex" xmlns:cx8="http://schemas.microsoft.com/office/drawing/2016/5/14/chartex" xmlns:mc="http://schemas.openxmlformats.org/markup-compatibility/2006" xmlns:aink="http://schemas.microsoft.com/office/drawing/2016/ink" xmlns:am3d="http://schemas.microsoft.com/office/drawing/2017/model3d" xmlns:o="urn:schemas-microsoft-com:office:office" xmlns:r="http://schemas.openxmlformats.org/officeDocument/2006/relationships" xmlns:m="http://schemas.openxmlformats.org/officeDocument/2006/math" xmlns:v="urn:schemas-microsoft-com:vml" xmlns:wp14="http://schemas.microsoft.com/office/word/2010/wordprocessingDrawing" xmlns:wp="http://schemas.openxmlformats.org/drawingml/2006/wordprocessingDrawing" xmlns:w10="urn:schemas-microsoft-com:office:word" xmlns:w="http://schemas.openxmlformats.org/wordprocessingml/2006/main" xmlns:w14="http://schemas.microsoft.com/office/word/2010/wordml" xmlns:w15="http://schemas.microsoft.com/office/word/2012/wordml" xmlns:w16se="http://schemas.microsoft.com/office/word/2015/wordml/symex" xmlns:wpg="http://schemas.microsoft.com/office/word/2010/wordprocessingGroup" xmlns:wpi="http://schemas.microsoft.com/office/word/2010/wordprocessingInk" xmlns:wne="http://schemas.microsoft.com/office/word/2006/wordml" xmlns:wps="http://schemas.microsoft.com/office/word/2010/wordprocessingShape" mc:Ignorable="w14 w15 w16se wp14">
+<w:document xmlns:wpc="http://schemas.microsoft.com/office/word/2010/wordprocessingCanvas" xmlns:cx="http://schemas.microsoft.com/office/drawing/2014/chartex" xmlns:cx1="http://schemas.microsoft.com/office/drawing/2015/9/8/chartex" xmlns:cx2="http://schemas.microsoft.com/office/drawing/2015/10/21/chartex" xmlns:cx3="http://schemas.microsoft.com/office/drawing/2016/5/9/chartex" xmlns:cx4="http://schemas.microsoft.com/office/drawing/2016/5/10/chartex" xmlns:cx5="http://schemas.microsoft.com/office/drawing/2016/5/11/chartex" xmlns:cx6="http://schemas.microsoft.com/office/drawing/2016/5/12/chartex" xmlns:cx7="http://schemas.microsoft.com/office/drawing/2016/5/13/chartex" xmlns:cx8="http://schemas.microsoft.com/office/drawing/2016/5/14/chartex" xmlns:mc="http://schemas.openxmlformats.org/markup-compatibility/2006" xmlns:aink="http://schemas.microsoft.com/office/drawing/2016/ink" xmlns:am3d="http://schemas.microsoft.com/office/drawing/2017/model3d" xmlns:o="urn:schemas-microsoft-com:office:office" xmlns:r="http://schemas.openxmlformats.org/officeDocument/2006/relationships" xmlns:m="http://schemas.openxmlformats.org/officeDocument/2006/math" xmlns:v="urn:schemas-microsoft-com:vml" xmlns:wp14="http://schemas.microsoft.com/office/word/2010/wordprocessingDrawing" xmlns:wp="http://schemas.openxmlformats.org/drawingml/2006/wordprocessingDrawing" xmlns:w10="urn:schemas-microsoft-com:office:word" xmlns:w="http://schemas.openxmlformats.org/wordprocessingml/2006/main" xmlns:w14="http://schemas.microsoft.com/office/word/2010/wordml" xmlns:w15="http://schemas.microsoft.com/office/word/2012/wordml" xmlns:w16cid="http://schemas.microsoft.com/office/word/2016/wordml/cid" xmlns:w16se="http://schemas.microsoft.com/office/word/2015/wordml/symex" xmlns:wpg="http://schemas.microsoft.com/office/word/2010/wordprocessingGroup" xmlns:wpi="http://schemas.microsoft.com/office/word/2010/wordprocessingInk" xmlns:wne="http://schemas.microsoft.com/office/word/2006/wordml" xmlns:wps="http://schemas.microsoft.com/office/word/2010/wordprocessingShape" mc:Ignorable="w14 w15 w16se w16cid wp14">
   <w:body>
     <w:p>
       <w:pPr>
@@ -86,7 +86,7 @@
         <w:t>onn</w:t>
       </w:r>
       <w:r>
-        <w:t>ectivity updates (e.g. July</w:t>
+        <w:t>ectivity updates (e.g. Aug</w:t>
       </w:r>
       <w:r>
         <w:t xml:space="preserve"> 2017</w:t>
@@ -104,13 +104,7 @@
         </w:numPr>
       </w:pPr>
       <w:r>
-        <w:t>As of 6</w:t>
-      </w:r>
-      <w:r>
-        <w:t>/2</w:t>
-      </w:r>
-      <w:r>
-        <w:t>4</w:t>
+        <w:t>As of 7/7</w:t>
       </w:r>
       <w:r>
         <w:t>/17</w:t>
@@ -519,19 +513,7 @@
                 <w:rPr>
                   <w:rStyle w:val="Hyperlink"/>
                 </w:rPr>
-                <w:t>May</w:t>
-              </w:r>
-              <w:r>
-                <w:rPr>
-                  <w:rStyle w:val="Hyperlink"/>
-                </w:rPr>
-                <w:t>-</w:t>
-              </w:r>
-              <w:r>
-                <w:rPr>
-                  <w:rStyle w:val="Hyperlink"/>
-                </w:rPr>
-                <w:t>2017</w:t>
+                <w:t>May-2017</w:t>
               </w:r>
             </w:hyperlink>
           </w:p>
@@ -552,7 +534,23 @@
                 <w:rPr>
                   <w:rStyle w:val="Hyperlink"/>
                 </w:rPr>
-                <w:t>Jun-20</w:t>
+                <w:t>Jun-2017</w:t>
+              </w:r>
+            </w:hyperlink>
+          </w:p>
+        </w:tc>
+        <w:tc>
+          <w:tcPr>
+            <w:tcW w:w="1440" w:type="dxa"/>
+            <w:shd w:val="clear" w:color="auto" w:fill="FFF2CC" w:themeFill="accent4" w:themeFillTint="33"/>
+          </w:tcPr>
+          <w:p>
+            <w:hyperlink w:anchor="Jul2017" w:history="1">
+              <w:r>
+                <w:rPr>
+                  <w:rStyle w:val="Hyperlink"/>
+                </w:rPr>
+                <w:t>Jul-20</w:t>
               </w:r>
               <w:r>
                 <w:rPr>
@@ -568,13 +566,6 @@
               </w:r>
             </w:hyperlink>
           </w:p>
-        </w:tc>
-        <w:tc>
-          <w:tcPr>
-            <w:tcW w:w="1440" w:type="dxa"/>
-            <w:shd w:val="clear" w:color="auto" w:fill="FFF2CC" w:themeFill="accent4" w:themeFillTint="33"/>
-          </w:tcPr>
-          <w:p/>
         </w:tc>
         <w:tc>
           <w:tcPr>
@@ -25512,8 +25503,6 @@
                 </wp:inline>
               </w:drawing>
             </w:r>
-            <w:bookmarkStart w:id="21" w:name="_GoBack"/>
-            <w:bookmarkEnd w:id="21"/>
           </w:p>
         </w:tc>
         <w:tc>
@@ -26220,6 +26209,159 @@
           </w:p>
         </w:tc>
       </w:tr>
+      <w:tr>
+        <w:trPr>
+          <w:trHeight w:val="1430"/>
+        </w:trPr>
+        <w:tc>
+          <w:tcPr>
+            <w:tcW w:w="540" w:type="dxa"/>
+            <w:tcBorders>
+              <w:top w:val="single" w:sz="8" w:space="0" w:color="A3A3A3"/>
+              <w:left w:val="single" w:sz="8" w:space="0" w:color="A3A3A3"/>
+              <w:bottom w:val="single" w:sz="8" w:space="0" w:color="A3A3A3"/>
+              <w:right w:val="single" w:sz="8" w:space="0" w:color="A3A3A3"/>
+            </w:tcBorders>
+            <w:tcMar>
+              <w:top w:w="80" w:type="dxa"/>
+              <w:left w:w="80" w:type="dxa"/>
+              <w:bottom w:w="80" w:type="dxa"/>
+              <w:right w:w="80" w:type="dxa"/>
+            </w:tcMar>
+          </w:tcPr>
+          <w:p>
+            <w:pPr>
+              <w:spacing w:after="0" w:line="240" w:lineRule="auto"/>
+              <w:rPr>
+                <w:rFonts w:ascii="Calibri" w:eastAsia="Times New Roman" w:hAnsi="Calibri" w:cs="Times New Roman"/>
+              </w:rPr>
+            </w:pPr>
+            <w:r>
+              <w:rPr>
+                <w:rFonts w:ascii="Calibri" w:eastAsia="Times New Roman" w:hAnsi="Calibri" w:cs="Times New Roman"/>
+              </w:rPr>
+              <w:t>107</w:t>
+            </w:r>
+          </w:p>
+        </w:tc>
+        <w:tc>
+          <w:tcPr>
+            <w:tcW w:w="2085" w:type="dxa"/>
+            <w:tcBorders>
+              <w:top w:val="single" w:sz="8" w:space="0" w:color="A3A3A3"/>
+              <w:left w:val="single" w:sz="8" w:space="0" w:color="A3A3A3"/>
+              <w:bottom w:val="single" w:sz="8" w:space="0" w:color="A3A3A3"/>
+              <w:right w:val="single" w:sz="8" w:space="0" w:color="A3A3A3"/>
+            </w:tcBorders>
+            <w:tcMar>
+              <w:top w:w="80" w:type="dxa"/>
+              <w:left w:w="80" w:type="dxa"/>
+              <w:bottom w:w="80" w:type="dxa"/>
+              <w:right w:w="80" w:type="dxa"/>
+            </w:tcMar>
+          </w:tcPr>
+          <w:p>
+            <w:pPr>
+              <w:spacing w:after="0" w:line="240" w:lineRule="auto"/>
+              <w:rPr>
+                <w:rFonts w:ascii="Calibri" w:eastAsia="Times New Roman" w:hAnsi="Calibri" w:cs="Times New Roman"/>
+              </w:rPr>
+            </w:pPr>
+            <w:r>
+              <w:rPr>
+                <w:rFonts w:ascii="Calibri" w:eastAsia="Times New Roman" w:hAnsi="Calibri" w:cs="Times New Roman"/>
+              </w:rPr>
+              <w:t>Snowflake connector now generally available</w:t>
+            </w:r>
+          </w:p>
+        </w:tc>
+        <w:tc>
+          <w:tcPr>
+            <w:tcW w:w="3225" w:type="dxa"/>
+            <w:tcBorders>
+              <w:top w:val="single" w:sz="8" w:space="0" w:color="A3A3A3"/>
+              <w:left w:val="single" w:sz="8" w:space="0" w:color="A3A3A3"/>
+              <w:bottom w:val="single" w:sz="8" w:space="0" w:color="A3A3A3"/>
+              <w:right w:val="single" w:sz="8" w:space="0" w:color="A3A3A3"/>
+            </w:tcBorders>
+            <w:tcMar>
+              <w:top w:w="80" w:type="dxa"/>
+              <w:left w:w="80" w:type="dxa"/>
+              <w:bottom w:w="80" w:type="dxa"/>
+              <w:right w:w="80" w:type="dxa"/>
+            </w:tcMar>
+          </w:tcPr>
+          <w:p>
+            <w:pPr>
+              <w:pStyle w:val="ListParagraph"/>
+              <w:spacing w:after="0" w:line="240" w:lineRule="auto"/>
+              <w:ind w:left="360"/>
+              <w:rPr>
+                <w:rFonts w:ascii="Calibri" w:eastAsia="Times New Roman" w:hAnsi="Calibri" w:cs="Times New Roman"/>
+              </w:rPr>
+            </w:pPr>
+          </w:p>
+        </w:tc>
+        <w:tc>
+          <w:tcPr>
+            <w:tcW w:w="7110" w:type="dxa"/>
+            <w:tcBorders>
+              <w:top w:val="single" w:sz="8" w:space="0" w:color="A3A3A3"/>
+              <w:left w:val="single" w:sz="8" w:space="0" w:color="A3A3A3"/>
+              <w:bottom w:val="single" w:sz="8" w:space="0" w:color="A3A3A3"/>
+              <w:right w:val="single" w:sz="8" w:space="0" w:color="A3A3A3"/>
+            </w:tcBorders>
+            <w:tcMar>
+              <w:top w:w="80" w:type="dxa"/>
+              <w:left w:w="80" w:type="dxa"/>
+              <w:bottom w:w="80" w:type="dxa"/>
+              <w:right w:w="80" w:type="dxa"/>
+            </w:tcMar>
+          </w:tcPr>
+          <w:p>
+            <w:pPr>
+              <w:spacing w:after="0" w:line="240" w:lineRule="auto"/>
+              <w:rPr>
+                <w:noProof/>
+              </w:rPr>
+            </w:pPr>
+          </w:p>
+        </w:tc>
+        <w:tc>
+          <w:tcPr>
+            <w:tcW w:w="1124" w:type="dxa"/>
+            <w:tcBorders>
+              <w:top w:val="single" w:sz="8" w:space="0" w:color="A3A3A3"/>
+              <w:left w:val="single" w:sz="8" w:space="0" w:color="A3A3A3"/>
+              <w:bottom w:val="single" w:sz="8" w:space="0" w:color="A3A3A3"/>
+              <w:right w:val="single" w:sz="8" w:space="0" w:color="A3A3A3"/>
+            </w:tcBorders>
+            <w:tcMar>
+              <w:top w:w="80" w:type="dxa"/>
+              <w:left w:w="80" w:type="dxa"/>
+              <w:bottom w:w="80" w:type="dxa"/>
+              <w:right w:w="80" w:type="dxa"/>
+            </w:tcMar>
+          </w:tcPr>
+          <w:p>
+            <w:pPr>
+              <w:rPr>
+                <w:rFonts w:ascii="Calibri" w:eastAsia="Times New Roman" w:hAnsi="Calibri" w:cs="Times New Roman"/>
+              </w:rPr>
+            </w:pPr>
+            <w:bookmarkStart w:id="21" w:name="Jul2017"/>
+            <w:bookmarkStart w:id="22" w:name="_GoBack"/>
+            <w:bookmarkEnd w:id="22"/>
+            <w:r>
+              <w:rPr>
+                <w:rFonts w:ascii="Calibri" w:eastAsia="Times New Roman" w:hAnsi="Calibri" w:cs="Times New Roman"/>
+              </w:rPr>
+              <w:t>July-2017</w:t>
+            </w:r>
+            <w:bookmarkEnd w:id="21"/>
+          </w:p>
+        </w:tc>
+      </w:tr>
     </w:tbl>
     <w:p/>
     <w:p/>
@@ -26237,7 +26379,7 @@
 </file>
 
 <file path=word/endnotes.xml><?xml version="1.0" encoding="utf-8"?>
-<w:endnotes xmlns:wpc="http://schemas.microsoft.com/office/word/2010/wordprocessingCanvas" xmlns:cx="http://schemas.microsoft.com/office/drawing/2014/chartex" xmlns:cx1="http://schemas.microsoft.com/office/drawing/2015/9/8/chartex" xmlns:cx2="http://schemas.microsoft.com/office/drawing/2015/10/21/chartex" xmlns:cx3="http://schemas.microsoft.com/office/drawing/2016/5/9/chartex" xmlns:cx4="http://schemas.microsoft.com/office/drawing/2016/5/10/chartex" xmlns:cx5="http://schemas.microsoft.com/office/drawing/2016/5/11/chartex" xmlns:cx6="http://schemas.microsoft.com/office/drawing/2016/5/12/chartex" xmlns:cx7="http://schemas.microsoft.com/office/drawing/2016/5/13/chartex" xmlns:cx8="http://schemas.microsoft.com/office/drawing/2016/5/14/chartex" xmlns:mc="http://schemas.openxmlformats.org/markup-compatibility/2006" xmlns:aink="http://schemas.microsoft.com/office/drawing/2016/ink" xmlns:am3d="http://schemas.microsoft.com/office/drawing/2017/model3d" xmlns:o="urn:schemas-microsoft-com:office:office" xmlns:r="http://schemas.openxmlformats.org/officeDocument/2006/relationships" xmlns:m="http://schemas.openxmlformats.org/officeDocument/2006/math" xmlns:v="urn:schemas-microsoft-com:vml" xmlns:wp14="http://schemas.microsoft.com/office/word/2010/wordprocessingDrawing" xmlns:wp="http://schemas.openxmlformats.org/drawingml/2006/wordprocessingDrawing" xmlns:w10="urn:schemas-microsoft-com:office:word" xmlns:w="http://schemas.openxmlformats.org/wordprocessingml/2006/main" xmlns:w14="http://schemas.microsoft.com/office/word/2010/wordml" xmlns:w15="http://schemas.microsoft.com/office/word/2012/wordml" xmlns:w16se="http://schemas.microsoft.com/office/word/2015/wordml/symex" xmlns:wpg="http://schemas.microsoft.com/office/word/2010/wordprocessingGroup" xmlns:wpi="http://schemas.microsoft.com/office/word/2010/wordprocessingInk" xmlns:wne="http://schemas.microsoft.com/office/word/2006/wordml" xmlns:wps="http://schemas.microsoft.com/office/word/2010/wordprocessingShape" mc:Ignorable="w14 w15 w16se wp14">
+<w:endnotes xmlns:wpc="http://schemas.microsoft.com/office/word/2010/wordprocessingCanvas" xmlns:cx="http://schemas.microsoft.com/office/drawing/2014/chartex" xmlns:cx1="http://schemas.microsoft.com/office/drawing/2015/9/8/chartex" xmlns:cx2="http://schemas.microsoft.com/office/drawing/2015/10/21/chartex" xmlns:cx3="http://schemas.microsoft.com/office/drawing/2016/5/9/chartex" xmlns:cx4="http://schemas.microsoft.com/office/drawing/2016/5/10/chartex" xmlns:cx5="http://schemas.microsoft.com/office/drawing/2016/5/11/chartex" xmlns:cx6="http://schemas.microsoft.com/office/drawing/2016/5/12/chartex" xmlns:cx7="http://schemas.microsoft.com/office/drawing/2016/5/13/chartex" xmlns:cx8="http://schemas.microsoft.com/office/drawing/2016/5/14/chartex" xmlns:mc="http://schemas.openxmlformats.org/markup-compatibility/2006" xmlns:aink="http://schemas.microsoft.com/office/drawing/2016/ink" xmlns:am3d="http://schemas.microsoft.com/office/drawing/2017/model3d" xmlns:o="urn:schemas-microsoft-com:office:office" xmlns:r="http://schemas.openxmlformats.org/officeDocument/2006/relationships" xmlns:m="http://schemas.openxmlformats.org/officeDocument/2006/math" xmlns:v="urn:schemas-microsoft-com:vml" xmlns:wp14="http://schemas.microsoft.com/office/word/2010/wordprocessingDrawing" xmlns:wp="http://schemas.openxmlformats.org/drawingml/2006/wordprocessingDrawing" xmlns:w10="urn:schemas-microsoft-com:office:word" xmlns:w="http://schemas.openxmlformats.org/wordprocessingml/2006/main" xmlns:w14="http://schemas.microsoft.com/office/word/2010/wordml" xmlns:w15="http://schemas.microsoft.com/office/word/2012/wordml" xmlns:w16cid="http://schemas.microsoft.com/office/word/2016/wordml/cid" xmlns:w16se="http://schemas.microsoft.com/office/word/2015/wordml/symex" xmlns:wpg="http://schemas.microsoft.com/office/word/2010/wordprocessingGroup" xmlns:wpi="http://schemas.microsoft.com/office/word/2010/wordprocessingInk" xmlns:wne="http://schemas.microsoft.com/office/word/2006/wordml" xmlns:wps="http://schemas.microsoft.com/office/word/2010/wordprocessingShape" mc:Ignorable="w14 w15 w16se w16cid wp14">
   <w:endnote w:type="separator" w:id="-1">
     <w:p>
       <w:pPr>
@@ -26262,7 +26404,7 @@
 </file>
 
 <file path=word/footer1.xml><?xml version="1.0" encoding="utf-8"?>
-<w:ftr xmlns:wpc="http://schemas.microsoft.com/office/word/2010/wordprocessingCanvas" xmlns:cx="http://schemas.microsoft.com/office/drawing/2014/chartex" xmlns:cx1="http://schemas.microsoft.com/office/drawing/2015/9/8/chartex" xmlns:cx2="http://schemas.microsoft.com/office/drawing/2015/10/21/chartex" xmlns:cx3="http://schemas.microsoft.com/office/drawing/2016/5/9/chartex" xmlns:cx4="http://schemas.microsoft.com/office/drawing/2016/5/10/chartex" xmlns:cx5="http://schemas.microsoft.com/office/drawing/2016/5/11/chartex" xmlns:cx6="http://schemas.microsoft.com/office/drawing/2016/5/12/chartex" xmlns:cx7="http://schemas.microsoft.com/office/drawing/2016/5/13/chartex" xmlns:cx8="http://schemas.microsoft.com/office/drawing/2016/5/14/chartex" xmlns:mc="http://schemas.openxmlformats.org/markup-compatibility/2006" xmlns:aink="http://schemas.microsoft.com/office/drawing/2016/ink" xmlns:am3d="http://schemas.microsoft.com/office/drawing/2017/model3d" xmlns:o="urn:schemas-microsoft-com:office:office" xmlns:r="http://schemas.openxmlformats.org/officeDocument/2006/relationships" xmlns:m="http://schemas.openxmlformats.org/officeDocument/2006/math" xmlns:v="urn:schemas-microsoft-com:vml" xmlns:wp14="http://schemas.microsoft.com/office/word/2010/wordprocessingDrawing" xmlns:wp="http://schemas.openxmlformats.org/drawingml/2006/wordprocessingDrawing" xmlns:w10="urn:schemas-microsoft-com:office:word" xmlns:w="http://schemas.openxmlformats.org/wordprocessingml/2006/main" xmlns:w14="http://schemas.microsoft.com/office/word/2010/wordml" xmlns:w15="http://schemas.microsoft.com/office/word/2012/wordml" xmlns:w16se="http://schemas.microsoft.com/office/word/2015/wordml/symex" xmlns:wpg="http://schemas.microsoft.com/office/word/2010/wordprocessingGroup" xmlns:wpi="http://schemas.microsoft.com/office/word/2010/wordprocessingInk" xmlns:wne="http://schemas.microsoft.com/office/word/2006/wordml" xmlns:wps="http://schemas.microsoft.com/office/word/2010/wordprocessingShape" mc:Ignorable="w14 w15 w16se wp14">
+<w:ftr xmlns:wpc="http://schemas.microsoft.com/office/word/2010/wordprocessingCanvas" xmlns:cx="http://schemas.microsoft.com/office/drawing/2014/chartex" xmlns:cx1="http://schemas.microsoft.com/office/drawing/2015/9/8/chartex" xmlns:cx2="http://schemas.microsoft.com/office/drawing/2015/10/21/chartex" xmlns:cx3="http://schemas.microsoft.com/office/drawing/2016/5/9/chartex" xmlns:cx4="http://schemas.microsoft.com/office/drawing/2016/5/10/chartex" xmlns:cx5="http://schemas.microsoft.com/office/drawing/2016/5/11/chartex" xmlns:cx6="http://schemas.microsoft.com/office/drawing/2016/5/12/chartex" xmlns:cx7="http://schemas.microsoft.com/office/drawing/2016/5/13/chartex" xmlns:cx8="http://schemas.microsoft.com/office/drawing/2016/5/14/chartex" xmlns:mc="http://schemas.openxmlformats.org/markup-compatibility/2006" xmlns:aink="http://schemas.microsoft.com/office/drawing/2016/ink" xmlns:am3d="http://schemas.microsoft.com/office/drawing/2017/model3d" xmlns:o="urn:schemas-microsoft-com:office:office" xmlns:r="http://schemas.openxmlformats.org/officeDocument/2006/relationships" xmlns:m="http://schemas.openxmlformats.org/officeDocument/2006/math" xmlns:v="urn:schemas-microsoft-com:vml" xmlns:wp14="http://schemas.microsoft.com/office/word/2010/wordprocessingDrawing" xmlns:wp="http://schemas.openxmlformats.org/drawingml/2006/wordprocessingDrawing" xmlns:w10="urn:schemas-microsoft-com:office:word" xmlns:w="http://schemas.openxmlformats.org/wordprocessingml/2006/main" xmlns:w14="http://schemas.microsoft.com/office/word/2010/wordml" xmlns:w15="http://schemas.microsoft.com/office/word/2012/wordml" xmlns:w16cid="http://schemas.microsoft.com/office/word/2016/wordml/cid" xmlns:w16se="http://schemas.microsoft.com/office/word/2015/wordml/symex" xmlns:wpg="http://schemas.microsoft.com/office/word/2010/wordprocessingGroup" xmlns:wpi="http://schemas.microsoft.com/office/word/2010/wordprocessingInk" xmlns:wne="http://schemas.microsoft.com/office/word/2006/wordml" xmlns:wps="http://schemas.microsoft.com/office/word/2010/wordprocessingShape" mc:Ignorable="w14 w15 w16se w16cid wp14">
   <w:sdt>
     <w:sdtPr>
       <w:id w:val="437183162"/>
@@ -26295,7 +26437,7 @@
 </file>
 
 <file path=word/footer2.xml><?xml version="1.0" encoding="utf-8"?>
-<w:ftr xmlns:wpc="http://schemas.microsoft.com/office/word/2010/wordprocessingCanvas" xmlns:cx="http://schemas.microsoft.com/office/drawing/2014/chartex" xmlns:cx1="http://schemas.microsoft.com/office/drawing/2015/9/8/chartex" xmlns:cx2="http://schemas.microsoft.com/office/drawing/2015/10/21/chartex" xmlns:cx3="http://schemas.microsoft.com/office/drawing/2016/5/9/chartex" xmlns:cx4="http://schemas.microsoft.com/office/drawing/2016/5/10/chartex" xmlns:cx5="http://schemas.microsoft.com/office/drawing/2016/5/11/chartex" xmlns:cx6="http://schemas.microsoft.com/office/drawing/2016/5/12/chartex" xmlns:cx7="http://schemas.microsoft.com/office/drawing/2016/5/13/chartex" xmlns:cx8="http://schemas.microsoft.com/office/drawing/2016/5/14/chartex" xmlns:mc="http://schemas.openxmlformats.org/markup-compatibility/2006" xmlns:aink="http://schemas.microsoft.com/office/drawing/2016/ink" xmlns:am3d="http://schemas.microsoft.com/office/drawing/2017/model3d" xmlns:o="urn:schemas-microsoft-com:office:office" xmlns:r="http://schemas.openxmlformats.org/officeDocument/2006/relationships" xmlns:m="http://schemas.openxmlformats.org/officeDocument/2006/math" xmlns:v="urn:schemas-microsoft-com:vml" xmlns:wp14="http://schemas.microsoft.com/office/word/2010/wordprocessingDrawing" xmlns:wp="http://schemas.openxmlformats.org/drawingml/2006/wordprocessingDrawing" xmlns:w10="urn:schemas-microsoft-com:office:word" xmlns:w="http://schemas.openxmlformats.org/wordprocessingml/2006/main" xmlns:w14="http://schemas.microsoft.com/office/word/2010/wordml" xmlns:w15="http://schemas.microsoft.com/office/word/2012/wordml" xmlns:w16se="http://schemas.microsoft.com/office/word/2015/wordml/symex" xmlns:wpg="http://schemas.microsoft.com/office/word/2010/wordprocessingGroup" xmlns:wpi="http://schemas.microsoft.com/office/word/2010/wordprocessingInk" xmlns:wne="http://schemas.microsoft.com/office/word/2006/wordml" xmlns:wps="http://schemas.microsoft.com/office/word/2010/wordprocessingShape" mc:Ignorable="w14 w15 w16se wp14">
+<w:ftr xmlns:wpc="http://schemas.microsoft.com/office/word/2010/wordprocessingCanvas" xmlns:cx="http://schemas.microsoft.com/office/drawing/2014/chartex" xmlns:cx1="http://schemas.microsoft.com/office/drawing/2015/9/8/chartex" xmlns:cx2="http://schemas.microsoft.com/office/drawing/2015/10/21/chartex" xmlns:cx3="http://schemas.microsoft.com/office/drawing/2016/5/9/chartex" xmlns:cx4="http://schemas.microsoft.com/office/drawing/2016/5/10/chartex" xmlns:cx5="http://schemas.microsoft.com/office/drawing/2016/5/11/chartex" xmlns:cx6="http://schemas.microsoft.com/office/drawing/2016/5/12/chartex" xmlns:cx7="http://schemas.microsoft.com/office/drawing/2016/5/13/chartex" xmlns:cx8="http://schemas.microsoft.com/office/drawing/2016/5/14/chartex" xmlns:mc="http://schemas.openxmlformats.org/markup-compatibility/2006" xmlns:aink="http://schemas.microsoft.com/office/drawing/2016/ink" xmlns:am3d="http://schemas.microsoft.com/office/drawing/2017/model3d" xmlns:o="urn:schemas-microsoft-com:office:office" xmlns:r="http://schemas.openxmlformats.org/officeDocument/2006/relationships" xmlns:m="http://schemas.openxmlformats.org/officeDocument/2006/math" xmlns:v="urn:schemas-microsoft-com:vml" xmlns:wp14="http://schemas.microsoft.com/office/word/2010/wordprocessingDrawing" xmlns:wp="http://schemas.openxmlformats.org/drawingml/2006/wordprocessingDrawing" xmlns:w10="urn:schemas-microsoft-com:office:word" xmlns:w="http://schemas.openxmlformats.org/wordprocessingml/2006/main" xmlns:w14="http://schemas.microsoft.com/office/word/2010/wordml" xmlns:w15="http://schemas.microsoft.com/office/word/2012/wordml" xmlns:w16cid="http://schemas.microsoft.com/office/word/2016/wordml/cid" xmlns:w16se="http://schemas.microsoft.com/office/word/2015/wordml/symex" xmlns:wpg="http://schemas.microsoft.com/office/word/2010/wordprocessingGroup" xmlns:wpi="http://schemas.microsoft.com/office/word/2010/wordprocessingInk" xmlns:wne="http://schemas.microsoft.com/office/word/2006/wordml" xmlns:wps="http://schemas.microsoft.com/office/word/2010/wordprocessingShape" mc:Ignorable="w14 w15 w16se w16cid wp14">
   <w:sdt>
     <w:sdtPr>
       <w:id w:val="-535658988"/>
@@ -26328,7 +26470,7 @@
           <w:rPr>
             <w:noProof/>
           </w:rPr>
-          <w:t>56</w:t>
+          <w:t>2</w:t>
         </w:r>
         <w:r>
           <w:rPr>
@@ -26349,7 +26491,7 @@
 </file>
 
 <file path=word/footnotes.xml><?xml version="1.0" encoding="utf-8"?>
-<w:footnotes xmlns:wpc="http://schemas.microsoft.com/office/word/2010/wordprocessingCanvas" xmlns:cx="http://schemas.microsoft.com/office/drawing/2014/chartex" xmlns:cx1="http://schemas.microsoft.com/office/drawing/2015/9/8/chartex" xmlns:cx2="http://schemas.microsoft.com/office/drawing/2015/10/21/chartex" xmlns:cx3="http://schemas.microsoft.com/office/drawing/2016/5/9/chartex" xmlns:cx4="http://schemas.microsoft.com/office/drawing/2016/5/10/chartex" xmlns:cx5="http://schemas.microsoft.com/office/drawing/2016/5/11/chartex" xmlns:cx6="http://schemas.microsoft.com/office/drawing/2016/5/12/chartex" xmlns:cx7="http://schemas.microsoft.com/office/drawing/2016/5/13/chartex" xmlns:cx8="http://schemas.microsoft.com/office/drawing/2016/5/14/chartex" xmlns:mc="http://schemas.openxmlformats.org/markup-compatibility/2006" xmlns:aink="http://schemas.microsoft.com/office/drawing/2016/ink" xmlns:am3d="http://schemas.microsoft.com/office/drawing/2017/model3d" xmlns:o="urn:schemas-microsoft-com:office:office" xmlns:r="http://schemas.openxmlformats.org/officeDocument/2006/relationships" xmlns:m="http://schemas.openxmlformats.org/officeDocument/2006/math" xmlns:v="urn:schemas-microsoft-com:vml" xmlns:wp14="http://schemas.microsoft.com/office/word/2010/wordprocessingDrawing" xmlns:wp="http://schemas.openxmlformats.org/drawingml/2006/wordprocessingDrawing" xmlns:w10="urn:schemas-microsoft-com:office:word" xmlns:w="http://schemas.openxmlformats.org/wordprocessingml/2006/main" xmlns:w14="http://schemas.microsoft.com/office/word/2010/wordml" xmlns:w15="http://schemas.microsoft.com/office/word/2012/wordml" xmlns:w16se="http://schemas.microsoft.com/office/word/2015/wordml/symex" xmlns:wpg="http://schemas.microsoft.com/office/word/2010/wordprocessingGroup" xmlns:wpi="http://schemas.microsoft.com/office/word/2010/wordprocessingInk" xmlns:wne="http://schemas.microsoft.com/office/word/2006/wordml" xmlns:wps="http://schemas.microsoft.com/office/word/2010/wordprocessingShape" mc:Ignorable="w14 w15 w16se wp14">
+<w:footnotes xmlns:wpc="http://schemas.microsoft.com/office/word/2010/wordprocessingCanvas" xmlns:cx="http://schemas.microsoft.com/office/drawing/2014/chartex" xmlns:cx1="http://schemas.microsoft.com/office/drawing/2015/9/8/chartex" xmlns:cx2="http://schemas.microsoft.com/office/drawing/2015/10/21/chartex" xmlns:cx3="http://schemas.microsoft.com/office/drawing/2016/5/9/chartex" xmlns:cx4="http://schemas.microsoft.com/office/drawing/2016/5/10/chartex" xmlns:cx5="http://schemas.microsoft.com/office/drawing/2016/5/11/chartex" xmlns:cx6="http://schemas.microsoft.com/office/drawing/2016/5/12/chartex" xmlns:cx7="http://schemas.microsoft.com/office/drawing/2016/5/13/chartex" xmlns:cx8="http://schemas.microsoft.com/office/drawing/2016/5/14/chartex" xmlns:mc="http://schemas.openxmlformats.org/markup-compatibility/2006" xmlns:aink="http://schemas.microsoft.com/office/drawing/2016/ink" xmlns:am3d="http://schemas.microsoft.com/office/drawing/2017/model3d" xmlns:o="urn:schemas-microsoft-com:office:office" xmlns:r="http://schemas.openxmlformats.org/officeDocument/2006/relationships" xmlns:m="http://schemas.openxmlformats.org/officeDocument/2006/math" xmlns:v="urn:schemas-microsoft-com:vml" xmlns:wp14="http://schemas.microsoft.com/office/word/2010/wordprocessingDrawing" xmlns:wp="http://schemas.openxmlformats.org/drawingml/2006/wordprocessingDrawing" xmlns:w10="urn:schemas-microsoft-com:office:word" xmlns:w="http://schemas.openxmlformats.org/wordprocessingml/2006/main" xmlns:w14="http://schemas.microsoft.com/office/word/2010/wordml" xmlns:w15="http://schemas.microsoft.com/office/word/2012/wordml" xmlns:w16cid="http://schemas.microsoft.com/office/word/2016/wordml/cid" xmlns:w16se="http://schemas.microsoft.com/office/word/2015/wordml/symex" xmlns:wpg="http://schemas.microsoft.com/office/word/2010/wordprocessingGroup" xmlns:wpi="http://schemas.microsoft.com/office/word/2010/wordprocessingInk" xmlns:wne="http://schemas.microsoft.com/office/word/2006/wordml" xmlns:wps="http://schemas.microsoft.com/office/word/2010/wordprocessingShape" mc:Ignorable="w14 w15 w16se w16cid wp14">
   <w:footnote w:type="separator" w:id="-1">
     <w:p>
       <w:pPr>
@@ -26374,14 +26516,14 @@
 </file>
 
 <file path=word/header1.xml><?xml version="1.0" encoding="utf-8"?>
-<w:hdr xmlns:wpc="http://schemas.microsoft.com/office/word/2010/wordprocessingCanvas" xmlns:cx="http://schemas.microsoft.com/office/drawing/2014/chartex" xmlns:cx1="http://schemas.microsoft.com/office/drawing/2015/9/8/chartex" xmlns:cx2="http://schemas.microsoft.com/office/drawing/2015/10/21/chartex" xmlns:cx3="http://schemas.microsoft.com/office/drawing/2016/5/9/chartex" xmlns:cx4="http://schemas.microsoft.com/office/drawing/2016/5/10/chartex" xmlns:cx5="http://schemas.microsoft.com/office/drawing/2016/5/11/chartex" xmlns:cx6="http://schemas.microsoft.com/office/drawing/2016/5/12/chartex" xmlns:cx7="http://schemas.microsoft.com/office/drawing/2016/5/13/chartex" xmlns:cx8="http://schemas.microsoft.com/office/drawing/2016/5/14/chartex" xmlns:mc="http://schemas.openxmlformats.org/markup-compatibility/2006" xmlns:aink="http://schemas.microsoft.com/office/drawing/2016/ink" xmlns:am3d="http://schemas.microsoft.com/office/drawing/2017/model3d" xmlns:o="urn:schemas-microsoft-com:office:office" xmlns:r="http://schemas.openxmlformats.org/officeDocument/2006/relationships" xmlns:m="http://schemas.openxmlformats.org/officeDocument/2006/math" xmlns:v="urn:schemas-microsoft-com:vml" xmlns:wp14="http://schemas.microsoft.com/office/word/2010/wordprocessingDrawing" xmlns:wp="http://schemas.openxmlformats.org/drawingml/2006/wordprocessingDrawing" xmlns:w10="urn:schemas-microsoft-com:office:word" xmlns:w="http://schemas.openxmlformats.org/wordprocessingml/2006/main" xmlns:w14="http://schemas.microsoft.com/office/word/2010/wordml" xmlns:w15="http://schemas.microsoft.com/office/word/2012/wordml" xmlns:w16se="http://schemas.microsoft.com/office/word/2015/wordml/symex" xmlns:wpg="http://schemas.microsoft.com/office/word/2010/wordprocessingGroup" xmlns:wpi="http://schemas.microsoft.com/office/word/2010/wordprocessingInk" xmlns:wne="http://schemas.microsoft.com/office/word/2006/wordml" xmlns:wps="http://schemas.microsoft.com/office/word/2010/wordprocessingShape" mc:Ignorable="w14 w15 w16se wp14">
+<w:hdr xmlns:wpc="http://schemas.microsoft.com/office/word/2010/wordprocessingCanvas" xmlns:cx="http://schemas.microsoft.com/office/drawing/2014/chartex" xmlns:cx1="http://schemas.microsoft.com/office/drawing/2015/9/8/chartex" xmlns:cx2="http://schemas.microsoft.com/office/drawing/2015/10/21/chartex" xmlns:cx3="http://schemas.microsoft.com/office/drawing/2016/5/9/chartex" xmlns:cx4="http://schemas.microsoft.com/office/drawing/2016/5/10/chartex" xmlns:cx5="http://schemas.microsoft.com/office/drawing/2016/5/11/chartex" xmlns:cx6="http://schemas.microsoft.com/office/drawing/2016/5/12/chartex" xmlns:cx7="http://schemas.microsoft.com/office/drawing/2016/5/13/chartex" xmlns:cx8="http://schemas.microsoft.com/office/drawing/2016/5/14/chartex" xmlns:mc="http://schemas.openxmlformats.org/markup-compatibility/2006" xmlns:aink="http://schemas.microsoft.com/office/drawing/2016/ink" xmlns:am3d="http://schemas.microsoft.com/office/drawing/2017/model3d" xmlns:o="urn:schemas-microsoft-com:office:office" xmlns:r="http://schemas.openxmlformats.org/officeDocument/2006/relationships" xmlns:m="http://schemas.openxmlformats.org/officeDocument/2006/math" xmlns:v="urn:schemas-microsoft-com:vml" xmlns:wp14="http://schemas.microsoft.com/office/word/2010/wordprocessingDrawing" xmlns:wp="http://schemas.openxmlformats.org/drawingml/2006/wordprocessingDrawing" xmlns:w10="urn:schemas-microsoft-com:office:word" xmlns:w="http://schemas.openxmlformats.org/wordprocessingml/2006/main" xmlns:w14="http://schemas.microsoft.com/office/word/2010/wordml" xmlns:w15="http://schemas.microsoft.com/office/word/2012/wordml" xmlns:w16cid="http://schemas.microsoft.com/office/word/2016/wordml/cid" xmlns:w16se="http://schemas.microsoft.com/office/word/2015/wordml/symex" xmlns:wpg="http://schemas.microsoft.com/office/word/2010/wordprocessingGroup" xmlns:wpi="http://schemas.microsoft.com/office/word/2010/wordprocessingInk" xmlns:wne="http://schemas.microsoft.com/office/word/2006/wordml" xmlns:wps="http://schemas.microsoft.com/office/word/2010/wordprocessingShape" mc:Ignorable="w14 w15 w16se w16cid wp14">
   <w:p>
     <w:pPr>
       <w:pStyle w:val="Header"/>
       <w:jc w:val="right"/>
     </w:pPr>
     <w:r>
-      <w:t>6/24/2017</w:t>
+      <w:t>7/7/2017</w:t>
     </w:r>
   </w:p>
   <w:p>
@@ -26394,7 +26536,7 @@
 </file>
 
 <file path=word/header2.xml><?xml version="1.0" encoding="utf-8"?>
-<w:hdr xmlns:wpc="http://schemas.microsoft.com/office/word/2010/wordprocessingCanvas" xmlns:cx="http://schemas.microsoft.com/office/drawing/2014/chartex" xmlns:cx1="http://schemas.microsoft.com/office/drawing/2015/9/8/chartex" xmlns:cx2="http://schemas.microsoft.com/office/drawing/2015/10/21/chartex" xmlns:cx3="http://schemas.microsoft.com/office/drawing/2016/5/9/chartex" xmlns:cx4="http://schemas.microsoft.com/office/drawing/2016/5/10/chartex" xmlns:cx5="http://schemas.microsoft.com/office/drawing/2016/5/11/chartex" xmlns:cx6="http://schemas.microsoft.com/office/drawing/2016/5/12/chartex" xmlns:cx7="http://schemas.microsoft.com/office/drawing/2016/5/13/chartex" xmlns:cx8="http://schemas.microsoft.com/office/drawing/2016/5/14/chartex" xmlns:mc="http://schemas.openxmlformats.org/markup-compatibility/2006" xmlns:aink="http://schemas.microsoft.com/office/drawing/2016/ink" xmlns:am3d="http://schemas.microsoft.com/office/drawing/2017/model3d" xmlns:o="urn:schemas-microsoft-com:office:office" xmlns:r="http://schemas.openxmlformats.org/officeDocument/2006/relationships" xmlns:m="http://schemas.openxmlformats.org/officeDocument/2006/math" xmlns:v="urn:schemas-microsoft-com:vml" xmlns:wp14="http://schemas.microsoft.com/office/word/2010/wordprocessingDrawing" xmlns:wp="http://schemas.openxmlformats.org/drawingml/2006/wordprocessingDrawing" xmlns:w10="urn:schemas-microsoft-com:office:word" xmlns:w="http://schemas.openxmlformats.org/wordprocessingml/2006/main" xmlns:w14="http://schemas.microsoft.com/office/word/2010/wordml" xmlns:w15="http://schemas.microsoft.com/office/word/2012/wordml" xmlns:w16se="http://schemas.microsoft.com/office/word/2015/wordml/symex" xmlns:wpg="http://schemas.microsoft.com/office/word/2010/wordprocessingGroup" xmlns:wpi="http://schemas.microsoft.com/office/word/2010/wordprocessingInk" xmlns:wne="http://schemas.microsoft.com/office/word/2006/wordml" xmlns:wps="http://schemas.microsoft.com/office/word/2010/wordprocessingShape" mc:Ignorable="w14 w15 w16se wp14">
+<w:hdr xmlns:wpc="http://schemas.microsoft.com/office/word/2010/wordprocessingCanvas" xmlns:cx="http://schemas.microsoft.com/office/drawing/2014/chartex" xmlns:cx1="http://schemas.microsoft.com/office/drawing/2015/9/8/chartex" xmlns:cx2="http://schemas.microsoft.com/office/drawing/2015/10/21/chartex" xmlns:cx3="http://schemas.microsoft.com/office/drawing/2016/5/9/chartex" xmlns:cx4="http://schemas.microsoft.com/office/drawing/2016/5/10/chartex" xmlns:cx5="http://schemas.microsoft.com/office/drawing/2016/5/11/chartex" xmlns:cx6="http://schemas.microsoft.com/office/drawing/2016/5/12/chartex" xmlns:cx7="http://schemas.microsoft.com/office/drawing/2016/5/13/chartex" xmlns:cx8="http://schemas.microsoft.com/office/drawing/2016/5/14/chartex" xmlns:mc="http://schemas.openxmlformats.org/markup-compatibility/2006" xmlns:aink="http://schemas.microsoft.com/office/drawing/2016/ink" xmlns:am3d="http://schemas.microsoft.com/office/drawing/2017/model3d" xmlns:o="urn:schemas-microsoft-com:office:office" xmlns:r="http://schemas.openxmlformats.org/officeDocument/2006/relationships" xmlns:m="http://schemas.openxmlformats.org/officeDocument/2006/math" xmlns:v="urn:schemas-microsoft-com:vml" xmlns:wp14="http://schemas.microsoft.com/office/word/2010/wordprocessingDrawing" xmlns:wp="http://schemas.openxmlformats.org/drawingml/2006/wordprocessingDrawing" xmlns:w10="urn:schemas-microsoft-com:office:word" xmlns:w="http://schemas.openxmlformats.org/wordprocessingml/2006/main" xmlns:w14="http://schemas.microsoft.com/office/word/2010/wordml" xmlns:w15="http://schemas.microsoft.com/office/word/2012/wordml" xmlns:w16cid="http://schemas.microsoft.com/office/word/2016/wordml/cid" xmlns:w16se="http://schemas.microsoft.com/office/word/2015/wordml/symex" xmlns:wpg="http://schemas.microsoft.com/office/word/2010/wordprocessingGroup" xmlns:wpi="http://schemas.microsoft.com/office/word/2010/wordprocessingInk" xmlns:wne="http://schemas.microsoft.com/office/word/2006/wordml" xmlns:wps="http://schemas.microsoft.com/office/word/2010/wordprocessingShape" mc:Ignorable="w14 w15 w16se w16cid wp14">
   <w:p>
     <w:pPr>
       <w:pStyle w:val="Header"/>
@@ -26405,7 +26547,7 @@
 </file>
 
 <file path=word/numbering.xml><?xml version="1.0" encoding="utf-8"?>
-<w:numbering xmlns:wpc="http://schemas.microsoft.com/office/word/2010/wordprocessingCanvas" xmlns:cx="http://schemas.microsoft.com/office/drawing/2014/chartex" xmlns:cx1="http://schemas.microsoft.com/office/drawing/2015/9/8/chartex" xmlns:cx2="http://schemas.microsoft.com/office/drawing/2015/10/21/chartex" xmlns:cx3="http://schemas.microsoft.com/office/drawing/2016/5/9/chartex" xmlns:cx4="http://schemas.microsoft.com/office/drawing/2016/5/10/chartex" xmlns:cx5="http://schemas.microsoft.com/office/drawing/2016/5/11/chartex" xmlns:cx6="http://schemas.microsoft.com/office/drawing/2016/5/12/chartex" xmlns:cx7="http://schemas.microsoft.com/office/drawing/2016/5/13/chartex" xmlns:cx8="http://schemas.microsoft.com/office/drawing/2016/5/14/chartex" xmlns:mc="http://schemas.openxmlformats.org/markup-compatibility/2006" xmlns:aink="http://schemas.microsoft.com/office/drawing/2016/ink" xmlns:am3d="http://schemas.microsoft.com/office/drawing/2017/model3d" xmlns:o="urn:schemas-microsoft-com:office:office" xmlns:r="http://schemas.openxmlformats.org/officeDocument/2006/relationships" xmlns:m="http://schemas.openxmlformats.org/officeDocument/2006/math" xmlns:v="urn:schemas-microsoft-com:vml" xmlns:wp14="http://schemas.microsoft.com/office/word/2010/wordprocessingDrawing" xmlns:wp="http://schemas.openxmlformats.org/drawingml/2006/wordprocessingDrawing" xmlns:w10="urn:schemas-microsoft-com:office:word" xmlns:w="http://schemas.openxmlformats.org/wordprocessingml/2006/main" xmlns:w14="http://schemas.microsoft.com/office/word/2010/wordml" xmlns:w15="http://schemas.microsoft.com/office/word/2012/wordml" xmlns:w16se="http://schemas.microsoft.com/office/word/2015/wordml/symex" xmlns:wpg="http://schemas.microsoft.com/office/word/2010/wordprocessingGroup" xmlns:wpi="http://schemas.microsoft.com/office/word/2010/wordprocessingInk" xmlns:wne="http://schemas.microsoft.com/office/word/2006/wordml" xmlns:wps="http://schemas.microsoft.com/office/word/2010/wordprocessingShape" mc:Ignorable="w14 w15 w16se wp14">
+<w:numbering xmlns:wpc="http://schemas.microsoft.com/office/word/2010/wordprocessingCanvas" xmlns:cx="http://schemas.microsoft.com/office/drawing/2014/chartex" xmlns:cx1="http://schemas.microsoft.com/office/drawing/2015/9/8/chartex" xmlns:cx2="http://schemas.microsoft.com/office/drawing/2015/10/21/chartex" xmlns:cx3="http://schemas.microsoft.com/office/drawing/2016/5/9/chartex" xmlns:cx4="http://schemas.microsoft.com/office/drawing/2016/5/10/chartex" xmlns:cx5="http://schemas.microsoft.com/office/drawing/2016/5/11/chartex" xmlns:cx6="http://schemas.microsoft.com/office/drawing/2016/5/12/chartex" xmlns:cx7="http://schemas.microsoft.com/office/drawing/2016/5/13/chartex" xmlns:cx8="http://schemas.microsoft.com/office/drawing/2016/5/14/chartex" xmlns:mc="http://schemas.openxmlformats.org/markup-compatibility/2006" xmlns:aink="http://schemas.microsoft.com/office/drawing/2016/ink" xmlns:am3d="http://schemas.microsoft.com/office/drawing/2017/model3d" xmlns:o="urn:schemas-microsoft-com:office:office" xmlns:r="http://schemas.openxmlformats.org/officeDocument/2006/relationships" xmlns:m="http://schemas.openxmlformats.org/officeDocument/2006/math" xmlns:v="urn:schemas-microsoft-com:vml" xmlns:wp14="http://schemas.microsoft.com/office/word/2010/wordprocessingDrawing" xmlns:wp="http://schemas.openxmlformats.org/drawingml/2006/wordprocessingDrawing" xmlns:w10="urn:schemas-microsoft-com:office:word" xmlns:w="http://schemas.openxmlformats.org/wordprocessingml/2006/main" xmlns:w14="http://schemas.microsoft.com/office/word/2010/wordml" xmlns:w15="http://schemas.microsoft.com/office/word/2012/wordml" xmlns:w16cid="http://schemas.microsoft.com/office/word/2016/wordml/cid" xmlns:w16se="http://schemas.microsoft.com/office/word/2015/wordml/symex" xmlns:wpg="http://schemas.microsoft.com/office/word/2010/wordprocessingGroup" xmlns:wpi="http://schemas.microsoft.com/office/word/2010/wordprocessingInk" xmlns:wne="http://schemas.microsoft.com/office/word/2006/wordml" xmlns:wps="http://schemas.microsoft.com/office/word/2010/wordprocessingShape" mc:Ignorable="w14 w15 w16se w16cid wp14">
   <w:abstractNum w:abstractNumId="0" w15:restartNumberingAfterBreak="0">
     <w:nsid w:val="07EF0195"/>
     <w:multiLevelType w:val="multilevel"/>
@@ -32918,7 +33060,7 @@
 </file>
 
 <file path=word/styles.xml><?xml version="1.0" encoding="utf-8"?>
-<w:styles xmlns:mc="http://schemas.openxmlformats.org/markup-compatibility/2006" xmlns:r="http://schemas.openxmlformats.org/officeDocument/2006/relationships" xmlns:w="http://schemas.openxmlformats.org/wordprocessingml/2006/main" xmlns:w14="http://schemas.microsoft.com/office/word/2010/wordml" xmlns:w15="http://schemas.microsoft.com/office/word/2012/wordml" xmlns:w16se="http://schemas.microsoft.com/office/word/2015/wordml/symex" mc:Ignorable="w14 w15 w16se">
+<w:styles xmlns:mc="http://schemas.openxmlformats.org/markup-compatibility/2006" xmlns:r="http://schemas.openxmlformats.org/officeDocument/2006/relationships" xmlns:w="http://schemas.openxmlformats.org/wordprocessingml/2006/main" xmlns:w14="http://schemas.microsoft.com/office/word/2010/wordml" xmlns:w15="http://schemas.microsoft.com/office/word/2012/wordml" xmlns:w16cid="http://schemas.microsoft.com/office/word/2016/wordml/cid" xmlns:w16se="http://schemas.microsoft.com/office/word/2015/wordml/symex" mc:Ignorable="w14 w15 w16se w16cid">
   <w:docDefaults>
     <w:rPrDefault>
       <w:rPr>
@@ -33040,6 +33182,7 @@
     <w:lsdException w:name="HTML Sample" w:semiHidden="1" w:unhideWhenUsed="1"/>
     <w:lsdException w:name="HTML Typewriter" w:semiHidden="1" w:unhideWhenUsed="1"/>
     <w:lsdException w:name="HTML Variable" w:semiHidden="1" w:unhideWhenUsed="1"/>
+    <w:lsdException w:name="Normal Table" w:semiHidden="1" w:unhideWhenUsed="1"/>
     <w:lsdException w:name="annotation subject" w:semiHidden="1" w:unhideWhenUsed="1"/>
     <w:lsdException w:name="No List" w:semiHidden="1" w:unhideWhenUsed="1"/>
     <w:lsdException w:name="Outline List 1" w:semiHidden="1" w:unhideWhenUsed="1"/>
@@ -33086,8 +33229,10 @@
     <w:lsdException w:name="Table Subtle 2" w:semiHidden="1" w:unhideWhenUsed="1"/>
     <w:lsdException w:name="Table Web 1" w:semiHidden="1" w:unhideWhenUsed="1"/>
     <w:lsdException w:name="Table Web 2" w:semiHidden="1" w:unhideWhenUsed="1"/>
+    <w:lsdException w:name="Table Web 3" w:semiHidden="1" w:unhideWhenUsed="1"/>
     <w:lsdException w:name="Balloon Text" w:semiHidden="1" w:unhideWhenUsed="1"/>
     <w:lsdException w:name="Table Grid" w:uiPriority="39"/>
+    <w:lsdException w:name="Table Theme" w:semiHidden="1" w:unhideWhenUsed="1"/>
     <w:lsdException w:name="Placeholder Text" w:semiHidden="1"/>
     <w:lsdException w:name="No Spacing" w:uiPriority="1" w:qFormat="1"/>
     <w:lsdException w:name="Light Shading" w:uiPriority="60"/>
@@ -33844,7 +33989,7 @@
 </file>
 
 <file path=customXml/itemProps1.xml><?xml version="1.0" encoding="utf-8"?>
-<ds:datastoreItem xmlns:ds="http://schemas.openxmlformats.org/officeDocument/2006/customXml" ds:itemID="{7B66CB4C-3CBF-4E35-B40C-E0666270088F}">
+<ds:datastoreItem xmlns:ds="http://schemas.openxmlformats.org/officeDocument/2006/customXml" ds:itemID="{E471F113-67C4-4E50-906F-DC4FB43EEEA1}">
   <ds:schemaRefs>
     <ds:schemaRef ds:uri="http://schemas.openxmlformats.org/officeDocument/2006/bibliography"/>
   </ds:schemaRefs>

--- a/PBI Desktop Data Connectivity Features.docx
+++ b/PBI Desktop Data Connectivity Features.docx
@@ -41,7 +41,12 @@
         <w:t>i</w:t>
       </w:r>
       <w:r>
-        <w:t>ty features added to the Power BI Desktop application. Power BI Desktop is a free business intelligence design and development application containing rich capabilities in data connectivity, transformation, modeling, and report/dashboard development. Business intelligence artifacts created within Power BI Desktop such as datasets and reports can be published to the Power BI Service and consumed by Power BI users.</w:t>
+        <w:t>ty features added to the Power BI Desktop application. Power BI Desktop is a free business intelligence design and development application containing rich capabilities in data connectivity, transformation, modeling, and report/dashboard development. Business in</w:t>
+      </w:r>
+      <w:bookmarkStart w:id="0" w:name="_GoBack"/>
+      <w:bookmarkEnd w:id="0"/>
+      <w:r>
+        <w:t>telligence artifacts created within Power BI Desktop such as datasets and reports can be published to the Power BI Service and consumed by Power BI users.</w:t>
       </w:r>
     </w:p>
     <w:p>
@@ -49,7 +54,7 @@
         <w:pStyle w:val="ListParagraph"/>
         <w:numPr>
           <w:ilvl w:val="0"/>
-          <w:numId w:val="47"/>
+          <w:numId w:val="20"/>
         </w:numPr>
       </w:pPr>
       <w:r>
@@ -73,7 +78,7 @@
         <w:pStyle w:val="ListParagraph"/>
         <w:numPr>
           <w:ilvl w:val="0"/>
-          <w:numId w:val="47"/>
+          <w:numId w:val="20"/>
         </w:numPr>
       </w:pPr>
       <w:r>
@@ -86,7 +91,7 @@
         <w:t>onn</w:t>
       </w:r>
       <w:r>
-        <w:t>ectivity updates (e.g. Aug</w:t>
+        <w:t>ectivity updates (e.g. Sep</w:t>
       </w:r>
       <w:r>
         <w:t xml:space="preserve"> 2017</w:t>
@@ -100,11 +105,11 @@
         <w:pStyle w:val="ListParagraph"/>
         <w:numPr>
           <w:ilvl w:val="1"/>
-          <w:numId w:val="47"/>
+          <w:numId w:val="20"/>
         </w:numPr>
       </w:pPr>
       <w:r>
-        <w:t>As of 7/7</w:t>
+        <w:t>As of 8/15</w:t>
       </w:r>
       <w:r>
         <w:t>/17</w:t>
@@ -550,29 +555,26 @@
                 <w:rPr>
                   <w:rStyle w:val="Hyperlink"/>
                 </w:rPr>
-                <w:t>Jul-20</w:t>
+                <w:t>Jul-2017</w:t>
               </w:r>
+            </w:hyperlink>
+          </w:p>
+        </w:tc>
+        <w:tc>
+          <w:tcPr>
+            <w:tcW w:w="1440" w:type="dxa"/>
+            <w:shd w:val="clear" w:color="auto" w:fill="FFF2CC" w:themeFill="accent4" w:themeFillTint="33"/>
+          </w:tcPr>
+          <w:p>
+            <w:hyperlink w:anchor="Aug2017" w:history="1">
               <w:r>
                 <w:rPr>
                   <w:rStyle w:val="Hyperlink"/>
                 </w:rPr>
-                <w:t>1</w:t>
-              </w:r>
-              <w:r>
-                <w:rPr>
-                  <w:rStyle w:val="Hyperlink"/>
-                </w:rPr>
-                <w:t>7</w:t>
+                <w:t>Aug-2017</w:t>
               </w:r>
             </w:hyperlink>
           </w:p>
-        </w:tc>
-        <w:tc>
-          <w:tcPr>
-            <w:tcW w:w="1440" w:type="dxa"/>
-            <w:shd w:val="clear" w:color="auto" w:fill="FFF2CC" w:themeFill="accent4" w:themeFillTint="33"/>
-          </w:tcPr>
-          <w:p/>
         </w:tc>
       </w:tr>
     </w:tbl>
@@ -938,7 +940,7 @@
               <w:pStyle w:val="ListParagraph"/>
               <w:numPr>
                 <w:ilvl w:val="0"/>
-                <w:numId w:val="28"/>
+                <w:numId w:val="2"/>
               </w:numPr>
               <w:spacing w:after="0" w:line="240" w:lineRule="auto"/>
               <w:rPr>
@@ -957,7 +959,7 @@
               <w:pStyle w:val="ListParagraph"/>
               <w:numPr>
                 <w:ilvl w:val="1"/>
-                <w:numId w:val="28"/>
+                <w:numId w:val="2"/>
               </w:numPr>
               <w:spacing w:after="0" w:line="240" w:lineRule="auto"/>
               <w:rPr>
@@ -976,7 +978,7 @@
               <w:pStyle w:val="ListParagraph"/>
               <w:numPr>
                 <w:ilvl w:val="0"/>
-                <w:numId w:val="28"/>
+                <w:numId w:val="2"/>
               </w:numPr>
               <w:spacing w:after="0" w:line="240" w:lineRule="auto"/>
               <w:rPr>
@@ -1112,11 +1114,11 @@
             <w:hideMark/>
           </w:tcPr>
           <w:p>
-            <w:bookmarkStart w:id="0" w:name="Sep2015"/>
+            <w:bookmarkStart w:id="1" w:name="Sep2015"/>
             <w:r>
               <w:t>Sep-2015</w:t>
             </w:r>
-            <w:bookmarkEnd w:id="0"/>
+            <w:bookmarkEnd w:id="1"/>
           </w:p>
         </w:tc>
       </w:tr>
@@ -1207,7 +1209,7 @@
               <w:pStyle w:val="ListParagraph"/>
               <w:numPr>
                 <w:ilvl w:val="0"/>
-                <w:numId w:val="29"/>
+                <w:numId w:val="3"/>
               </w:numPr>
               <w:spacing w:after="0" w:line="240" w:lineRule="auto"/>
               <w:rPr>
@@ -1226,7 +1228,7 @@
               <w:pStyle w:val="ListParagraph"/>
               <w:numPr>
                 <w:ilvl w:val="0"/>
-                <w:numId w:val="29"/>
+                <w:numId w:val="3"/>
               </w:numPr>
               <w:spacing w:after="0" w:line="240" w:lineRule="auto"/>
               <w:rPr>
@@ -1245,7 +1247,7 @@
               <w:pStyle w:val="ListParagraph"/>
               <w:numPr>
                 <w:ilvl w:val="0"/>
-                <w:numId w:val="29"/>
+                <w:numId w:val="3"/>
               </w:numPr>
               <w:spacing w:after="0" w:line="240" w:lineRule="auto"/>
               <w:rPr>
@@ -1404,7 +1406,7 @@
               <w:pStyle w:val="ListParagraph"/>
               <w:numPr>
                 <w:ilvl w:val="0"/>
-                <w:numId w:val="27"/>
+                <w:numId w:val="1"/>
               </w:numPr>
               <w:spacing w:after="0" w:line="240" w:lineRule="auto"/>
               <w:rPr>
@@ -1423,7 +1425,7 @@
               <w:pStyle w:val="ListParagraph"/>
               <w:numPr>
                 <w:ilvl w:val="0"/>
-                <w:numId w:val="27"/>
+                <w:numId w:val="1"/>
               </w:numPr>
               <w:spacing w:after="0" w:line="240" w:lineRule="auto"/>
               <w:rPr>
@@ -1589,7 +1591,7 @@
               <w:pStyle w:val="ListParagraph"/>
               <w:numPr>
                 <w:ilvl w:val="0"/>
-                <w:numId w:val="27"/>
+                <w:numId w:val="1"/>
               </w:numPr>
               <w:spacing w:after="0" w:line="240" w:lineRule="auto"/>
               <w:rPr>
@@ -1608,7 +1610,7 @@
               <w:pStyle w:val="ListParagraph"/>
               <w:numPr>
                 <w:ilvl w:val="0"/>
-                <w:numId w:val="27"/>
+                <w:numId w:val="1"/>
               </w:numPr>
               <w:spacing w:after="0" w:line="240" w:lineRule="auto"/>
               <w:rPr>
@@ -1767,7 +1769,7 @@
               <w:pStyle w:val="ListParagraph"/>
               <w:numPr>
                 <w:ilvl w:val="0"/>
-                <w:numId w:val="27"/>
+                <w:numId w:val="1"/>
               </w:numPr>
               <w:spacing w:after="0" w:line="240" w:lineRule="auto"/>
               <w:rPr>
@@ -1786,7 +1788,7 @@
               <w:pStyle w:val="ListParagraph"/>
               <w:numPr>
                 <w:ilvl w:val="0"/>
-                <w:numId w:val="27"/>
+                <w:numId w:val="1"/>
               </w:numPr>
               <w:spacing w:after="0" w:line="240" w:lineRule="auto"/>
               <w:rPr>
@@ -1805,7 +1807,7 @@
               <w:pStyle w:val="ListParagraph"/>
               <w:numPr>
                 <w:ilvl w:val="0"/>
-                <w:numId w:val="27"/>
+                <w:numId w:val="1"/>
               </w:numPr>
               <w:spacing w:after="0" w:line="240" w:lineRule="auto"/>
               <w:rPr>
@@ -1824,7 +1826,7 @@
               <w:pStyle w:val="ListParagraph"/>
               <w:numPr>
                 <w:ilvl w:val="1"/>
-                <w:numId w:val="27"/>
+                <w:numId w:val="1"/>
               </w:numPr>
               <w:spacing w:after="0" w:line="240" w:lineRule="auto"/>
               <w:rPr>
@@ -1843,7 +1845,7 @@
               <w:pStyle w:val="ListParagraph"/>
               <w:numPr>
                 <w:ilvl w:val="1"/>
-                <w:numId w:val="27"/>
+                <w:numId w:val="1"/>
               </w:numPr>
               <w:spacing w:after="0" w:line="240" w:lineRule="auto"/>
               <w:rPr>
@@ -1862,7 +1864,7 @@
               <w:pStyle w:val="ListParagraph"/>
               <w:numPr>
                 <w:ilvl w:val="1"/>
-                <w:numId w:val="27"/>
+                <w:numId w:val="1"/>
               </w:numPr>
               <w:spacing w:after="0" w:line="240" w:lineRule="auto"/>
               <w:rPr>
@@ -1881,7 +1883,7 @@
               <w:pStyle w:val="ListParagraph"/>
               <w:numPr>
                 <w:ilvl w:val="1"/>
-                <w:numId w:val="27"/>
+                <w:numId w:val="1"/>
               </w:numPr>
               <w:spacing w:after="0" w:line="240" w:lineRule="auto"/>
               <w:rPr>
@@ -1900,7 +1902,7 @@
               <w:pStyle w:val="ListParagraph"/>
               <w:numPr>
                 <w:ilvl w:val="1"/>
-                <w:numId w:val="27"/>
+                <w:numId w:val="1"/>
               </w:numPr>
               <w:spacing w:after="0" w:line="240" w:lineRule="auto"/>
               <w:rPr>
@@ -1919,7 +1921,7 @@
               <w:pStyle w:val="ListParagraph"/>
               <w:numPr>
                 <w:ilvl w:val="1"/>
-                <w:numId w:val="27"/>
+                <w:numId w:val="1"/>
               </w:numPr>
               <w:spacing w:after="0" w:line="240" w:lineRule="auto"/>
               <w:rPr>
@@ -1938,7 +1940,7 @@
               <w:pStyle w:val="ListParagraph"/>
               <w:numPr>
                 <w:ilvl w:val="1"/>
-                <w:numId w:val="27"/>
+                <w:numId w:val="1"/>
               </w:numPr>
               <w:spacing w:after="0" w:line="240" w:lineRule="auto"/>
               <w:rPr>
@@ -2138,7 +2140,7 @@
               <w:pStyle w:val="ListParagraph"/>
               <w:numPr>
                 <w:ilvl w:val="0"/>
-                <w:numId w:val="27"/>
+                <w:numId w:val="1"/>
               </w:numPr>
               <w:spacing w:after="0" w:line="240" w:lineRule="auto"/>
               <w:rPr>
@@ -2157,7 +2159,7 @@
               <w:pStyle w:val="ListParagraph"/>
               <w:numPr>
                 <w:ilvl w:val="0"/>
-                <w:numId w:val="27"/>
+                <w:numId w:val="1"/>
               </w:numPr>
               <w:spacing w:after="0" w:line="240" w:lineRule="auto"/>
               <w:rPr>
@@ -2412,7 +2414,7 @@
               <w:pStyle w:val="ListParagraph"/>
               <w:numPr>
                 <w:ilvl w:val="0"/>
-                <w:numId w:val="27"/>
+                <w:numId w:val="1"/>
               </w:numPr>
               <w:spacing w:after="0" w:line="240" w:lineRule="auto"/>
               <w:rPr>
@@ -2431,7 +2433,7 @@
               <w:pStyle w:val="ListParagraph"/>
               <w:numPr>
                 <w:ilvl w:val="0"/>
-                <w:numId w:val="27"/>
+                <w:numId w:val="1"/>
               </w:numPr>
               <w:spacing w:after="0" w:line="240" w:lineRule="auto"/>
               <w:rPr>
@@ -2599,7 +2601,7 @@
               <w:pStyle w:val="ListParagraph"/>
               <w:numPr>
                 <w:ilvl w:val="0"/>
-                <w:numId w:val="27"/>
+                <w:numId w:val="1"/>
               </w:numPr>
               <w:spacing w:after="0" w:line="240" w:lineRule="auto"/>
               <w:rPr>
@@ -2759,7 +2761,7 @@
               <w:pStyle w:val="ListParagraph"/>
               <w:numPr>
                 <w:ilvl w:val="0"/>
-                <w:numId w:val="27"/>
+                <w:numId w:val="1"/>
               </w:numPr>
               <w:spacing w:after="0" w:line="240" w:lineRule="auto"/>
               <w:rPr>
@@ -2778,7 +2780,7 @@
               <w:pStyle w:val="ListParagraph"/>
               <w:numPr>
                 <w:ilvl w:val="0"/>
-                <w:numId w:val="27"/>
+                <w:numId w:val="1"/>
               </w:numPr>
               <w:spacing w:after="0" w:line="240" w:lineRule="auto"/>
               <w:rPr>
@@ -2977,7 +2979,7 @@
               <w:pStyle w:val="ListParagraph"/>
               <w:numPr>
                 <w:ilvl w:val="0"/>
-                <w:numId w:val="27"/>
+                <w:numId w:val="1"/>
               </w:numPr>
               <w:spacing w:after="0" w:line="240" w:lineRule="auto"/>
               <w:rPr>
@@ -2996,7 +2998,7 @@
               <w:pStyle w:val="ListParagraph"/>
               <w:numPr>
                 <w:ilvl w:val="0"/>
-                <w:numId w:val="27"/>
+                <w:numId w:val="1"/>
               </w:numPr>
               <w:spacing w:after="0" w:line="240" w:lineRule="auto"/>
               <w:rPr>
@@ -3015,7 +3017,7 @@
               <w:pStyle w:val="ListParagraph"/>
               <w:numPr>
                 <w:ilvl w:val="0"/>
-                <w:numId w:val="27"/>
+                <w:numId w:val="1"/>
               </w:numPr>
               <w:spacing w:after="0" w:line="240" w:lineRule="auto"/>
               <w:rPr>
@@ -3034,7 +3036,7 @@
               <w:pStyle w:val="ListParagraph"/>
               <w:numPr>
                 <w:ilvl w:val="0"/>
-                <w:numId w:val="27"/>
+                <w:numId w:val="1"/>
               </w:numPr>
               <w:spacing w:after="0" w:line="240" w:lineRule="auto"/>
               <w:rPr>
@@ -3322,7 +3324,7 @@
               <w:pStyle w:val="ListParagraph"/>
               <w:numPr>
                 <w:ilvl w:val="0"/>
-                <w:numId w:val="27"/>
+                <w:numId w:val="1"/>
               </w:numPr>
               <w:spacing w:after="0" w:line="240" w:lineRule="auto"/>
               <w:rPr>
@@ -3341,7 +3343,7 @@
               <w:pStyle w:val="ListParagraph"/>
               <w:numPr>
                 <w:ilvl w:val="0"/>
-                <w:numId w:val="27"/>
+                <w:numId w:val="1"/>
               </w:numPr>
               <w:spacing w:after="0" w:line="240" w:lineRule="auto"/>
               <w:rPr>
@@ -3360,7 +3362,7 @@
               <w:pStyle w:val="ListParagraph"/>
               <w:numPr>
                 <w:ilvl w:val="0"/>
-                <w:numId w:val="27"/>
+                <w:numId w:val="1"/>
               </w:numPr>
               <w:spacing w:after="0" w:line="240" w:lineRule="auto"/>
               <w:rPr>
@@ -3379,7 +3381,7 @@
               <w:pStyle w:val="ListParagraph"/>
               <w:numPr>
                 <w:ilvl w:val="0"/>
-                <w:numId w:val="27"/>
+                <w:numId w:val="1"/>
               </w:numPr>
               <w:spacing w:after="0" w:line="240" w:lineRule="auto"/>
               <w:rPr>
@@ -3398,7 +3400,7 @@
               <w:pStyle w:val="ListParagraph"/>
               <w:numPr>
                 <w:ilvl w:val="0"/>
-                <w:numId w:val="27"/>
+                <w:numId w:val="1"/>
               </w:numPr>
               <w:spacing w:after="0" w:line="240" w:lineRule="auto"/>
               <w:rPr>
@@ -3417,7 +3419,7 @@
               <w:pStyle w:val="ListParagraph"/>
               <w:numPr>
                 <w:ilvl w:val="0"/>
-                <w:numId w:val="27"/>
+                <w:numId w:val="1"/>
               </w:numPr>
               <w:spacing w:after="0" w:line="240" w:lineRule="auto"/>
               <w:rPr>
@@ -3436,7 +3438,7 @@
               <w:pStyle w:val="ListParagraph"/>
               <w:numPr>
                 <w:ilvl w:val="0"/>
-                <w:numId w:val="27"/>
+                <w:numId w:val="1"/>
               </w:numPr>
               <w:spacing w:after="0" w:line="240" w:lineRule="auto"/>
               <w:rPr>
@@ -3595,14 +3597,14 @@
                 <w:rFonts w:ascii="Calibri" w:eastAsia="Times New Roman" w:hAnsi="Calibri" w:cs="Times New Roman"/>
               </w:rPr>
             </w:pPr>
-            <w:bookmarkStart w:id="1" w:name="Oct2015"/>
+            <w:bookmarkStart w:id="2" w:name="Oct2015"/>
             <w:r>
               <w:rPr>
                 <w:rFonts w:ascii="Calibri" w:eastAsia="Times New Roman" w:hAnsi="Calibri" w:cs="Times New Roman"/>
               </w:rPr>
               <w:t xml:space="preserve">Oct-2015 </w:t>
             </w:r>
-            <w:bookmarkEnd w:id="1"/>
+            <w:bookmarkEnd w:id="2"/>
           </w:p>
         </w:tc>
       </w:tr>
@@ -3694,7 +3696,7 @@
               <w:pStyle w:val="ListParagraph"/>
               <w:numPr>
                 <w:ilvl w:val="0"/>
-                <w:numId w:val="27"/>
+                <w:numId w:val="1"/>
               </w:numPr>
               <w:spacing w:after="0" w:line="240" w:lineRule="auto"/>
               <w:rPr>
@@ -3713,7 +3715,7 @@
               <w:pStyle w:val="ListParagraph"/>
               <w:numPr>
                 <w:ilvl w:val="0"/>
-                <w:numId w:val="27"/>
+                <w:numId w:val="1"/>
               </w:numPr>
               <w:spacing w:after="0" w:line="240" w:lineRule="auto"/>
               <w:rPr>
@@ -3732,7 +3734,7 @@
               <w:pStyle w:val="ListParagraph"/>
               <w:numPr>
                 <w:ilvl w:val="0"/>
-                <w:numId w:val="27"/>
+                <w:numId w:val="1"/>
               </w:numPr>
               <w:spacing w:after="0" w:line="240" w:lineRule="auto"/>
               <w:rPr>
@@ -3751,7 +3753,7 @@
               <w:pStyle w:val="ListParagraph"/>
               <w:numPr>
                 <w:ilvl w:val="0"/>
-                <w:numId w:val="27"/>
+                <w:numId w:val="1"/>
               </w:numPr>
               <w:spacing w:after="0" w:line="240" w:lineRule="auto"/>
               <w:rPr>
@@ -3950,7 +3952,7 @@
               <w:pStyle w:val="ListParagraph"/>
               <w:numPr>
                 <w:ilvl w:val="0"/>
-                <w:numId w:val="27"/>
+                <w:numId w:val="1"/>
               </w:numPr>
               <w:spacing w:after="0" w:line="240" w:lineRule="auto"/>
               <w:rPr>
@@ -3969,7 +3971,7 @@
               <w:pStyle w:val="ListParagraph"/>
               <w:numPr>
                 <w:ilvl w:val="0"/>
-                <w:numId w:val="27"/>
+                <w:numId w:val="1"/>
               </w:numPr>
               <w:spacing w:after="0" w:line="240" w:lineRule="auto"/>
               <w:rPr>
@@ -3988,7 +3990,7 @@
               <w:pStyle w:val="ListParagraph"/>
               <w:numPr>
                 <w:ilvl w:val="0"/>
-                <w:numId w:val="27"/>
+                <w:numId w:val="1"/>
               </w:numPr>
               <w:spacing w:after="0" w:line="240" w:lineRule="auto"/>
               <w:rPr>
@@ -4007,7 +4009,7 @@
               <w:pStyle w:val="ListParagraph"/>
               <w:numPr>
                 <w:ilvl w:val="0"/>
-                <w:numId w:val="27"/>
+                <w:numId w:val="1"/>
               </w:numPr>
               <w:spacing w:after="0" w:line="240" w:lineRule="auto"/>
               <w:rPr>
@@ -4033,7 +4035,7 @@
               <w:pStyle w:val="ListParagraph"/>
               <w:numPr>
                 <w:ilvl w:val="0"/>
-                <w:numId w:val="27"/>
+                <w:numId w:val="1"/>
               </w:numPr>
               <w:spacing w:after="0" w:line="240" w:lineRule="auto"/>
               <w:rPr>
@@ -4052,7 +4054,7 @@
               <w:pStyle w:val="ListParagraph"/>
               <w:numPr>
                 <w:ilvl w:val="0"/>
-                <w:numId w:val="27"/>
+                <w:numId w:val="1"/>
               </w:numPr>
               <w:spacing w:after="0" w:line="240" w:lineRule="auto"/>
               <w:rPr>
@@ -4071,7 +4073,7 @@
               <w:pStyle w:val="ListParagraph"/>
               <w:numPr>
                 <w:ilvl w:val="0"/>
-                <w:numId w:val="27"/>
+                <w:numId w:val="1"/>
               </w:numPr>
               <w:spacing w:after="0" w:line="240" w:lineRule="auto"/>
               <w:rPr>
@@ -4090,7 +4092,7 @@
               <w:pStyle w:val="ListParagraph"/>
               <w:numPr>
                 <w:ilvl w:val="0"/>
-                <w:numId w:val="27"/>
+                <w:numId w:val="1"/>
               </w:numPr>
               <w:spacing w:after="0" w:line="240" w:lineRule="auto"/>
               <w:rPr>
@@ -4443,7 +4445,7 @@
               <w:pStyle w:val="ListParagraph"/>
               <w:numPr>
                 <w:ilvl w:val="0"/>
-                <w:numId w:val="30"/>
+                <w:numId w:val="4"/>
               </w:numPr>
               <w:spacing w:after="0" w:line="240" w:lineRule="auto"/>
               <w:rPr>
@@ -4462,7 +4464,7 @@
               <w:pStyle w:val="ListParagraph"/>
               <w:numPr>
                 <w:ilvl w:val="0"/>
-                <w:numId w:val="30"/>
+                <w:numId w:val="4"/>
               </w:numPr>
               <w:spacing w:after="0" w:line="240" w:lineRule="auto"/>
               <w:rPr>
@@ -4481,7 +4483,7 @@
               <w:pStyle w:val="ListParagraph"/>
               <w:numPr>
                 <w:ilvl w:val="0"/>
-                <w:numId w:val="30"/>
+                <w:numId w:val="4"/>
               </w:numPr>
               <w:spacing w:after="0" w:line="240" w:lineRule="auto"/>
               <w:rPr>
@@ -4500,7 +4502,7 @@
               <w:pStyle w:val="ListParagraph"/>
               <w:numPr>
                 <w:ilvl w:val="0"/>
-                <w:numId w:val="30"/>
+                <w:numId w:val="4"/>
               </w:numPr>
               <w:spacing w:after="0" w:line="240" w:lineRule="auto"/>
               <w:rPr>
@@ -4652,7 +4654,7 @@
                 <w:rFonts w:ascii="Calibri" w:eastAsia="Times New Roman" w:hAnsi="Calibri" w:cs="Times New Roman"/>
               </w:rPr>
             </w:pPr>
-            <w:bookmarkStart w:id="2" w:name="Nov2015"/>
+            <w:bookmarkStart w:id="3" w:name="Nov2015"/>
             <w:r>
               <w:rPr>
                 <w:rFonts w:ascii="Calibri" w:eastAsia="Times New Roman" w:hAnsi="Calibri" w:cs="Times New Roman"/>
@@ -4660,7 +4662,7 @@
               <w:lastRenderedPageBreak/>
               <w:t>Nov-2015</w:t>
             </w:r>
-            <w:bookmarkEnd w:id="2"/>
+            <w:bookmarkEnd w:id="3"/>
           </w:p>
         </w:tc>
       </w:tr>
@@ -4751,7 +4753,7 @@
               <w:pStyle w:val="ListParagraph"/>
               <w:numPr>
                 <w:ilvl w:val="0"/>
-                <w:numId w:val="31"/>
+                <w:numId w:val="5"/>
               </w:numPr>
               <w:spacing w:after="0" w:line="240" w:lineRule="auto"/>
               <w:rPr>
@@ -4770,7 +4772,7 @@
               <w:pStyle w:val="ListParagraph"/>
               <w:numPr>
                 <w:ilvl w:val="0"/>
-                <w:numId w:val="31"/>
+                <w:numId w:val="5"/>
               </w:numPr>
               <w:spacing w:after="0" w:line="240" w:lineRule="auto"/>
               <w:rPr>
@@ -4789,7 +4791,7 @@
               <w:pStyle w:val="ListParagraph"/>
               <w:numPr>
                 <w:ilvl w:val="0"/>
-                <w:numId w:val="31"/>
+                <w:numId w:val="5"/>
               </w:numPr>
               <w:spacing w:after="0" w:line="240" w:lineRule="auto"/>
               <w:rPr>
@@ -4808,7 +4810,7 @@
               <w:pStyle w:val="ListParagraph"/>
               <w:numPr>
                 <w:ilvl w:val="0"/>
-                <w:numId w:val="31"/>
+                <w:numId w:val="5"/>
               </w:numPr>
               <w:spacing w:after="0" w:line="240" w:lineRule="auto"/>
               <w:rPr>
@@ -4827,7 +4829,7 @@
               <w:pStyle w:val="ListParagraph"/>
               <w:numPr>
                 <w:ilvl w:val="0"/>
-                <w:numId w:val="31"/>
+                <w:numId w:val="5"/>
               </w:numPr>
               <w:spacing w:after="0" w:line="240" w:lineRule="auto"/>
               <w:rPr>
@@ -5085,7 +5087,7 @@
               <w:pStyle w:val="ListParagraph"/>
               <w:numPr>
                 <w:ilvl w:val="0"/>
-                <w:numId w:val="32"/>
+                <w:numId w:val="6"/>
               </w:numPr>
               <w:spacing w:after="0" w:line="240" w:lineRule="auto"/>
               <w:rPr>
@@ -5104,7 +5106,7 @@
               <w:pStyle w:val="ListParagraph"/>
               <w:numPr>
                 <w:ilvl w:val="0"/>
-                <w:numId w:val="32"/>
+                <w:numId w:val="6"/>
               </w:numPr>
               <w:spacing w:after="0" w:line="240" w:lineRule="auto"/>
               <w:rPr>
@@ -5123,7 +5125,7 @@
               <w:pStyle w:val="ListParagraph"/>
               <w:numPr>
                 <w:ilvl w:val="0"/>
-                <w:numId w:val="32"/>
+                <w:numId w:val="6"/>
               </w:numPr>
               <w:spacing w:after="0" w:line="240" w:lineRule="auto"/>
               <w:rPr>
@@ -5142,7 +5144,7 @@
               <w:pStyle w:val="ListParagraph"/>
               <w:numPr>
                 <w:ilvl w:val="1"/>
-                <w:numId w:val="32"/>
+                <w:numId w:val="6"/>
               </w:numPr>
               <w:spacing w:after="0" w:line="240" w:lineRule="auto"/>
               <w:rPr>
@@ -5383,7 +5385,7 @@
               <w:pStyle w:val="ListParagraph"/>
               <w:numPr>
                 <w:ilvl w:val="0"/>
-                <w:numId w:val="33"/>
+                <w:numId w:val="7"/>
               </w:numPr>
               <w:spacing w:after="0" w:line="240" w:lineRule="auto"/>
               <w:rPr>
@@ -5402,7 +5404,7 @@
               <w:pStyle w:val="ListParagraph"/>
               <w:numPr>
                 <w:ilvl w:val="0"/>
-                <w:numId w:val="33"/>
+                <w:numId w:val="7"/>
               </w:numPr>
               <w:spacing w:after="0" w:line="240" w:lineRule="auto"/>
               <w:rPr>
@@ -5421,7 +5423,7 @@
               <w:pStyle w:val="ListParagraph"/>
               <w:numPr>
                 <w:ilvl w:val="0"/>
-                <w:numId w:val="33"/>
+                <w:numId w:val="7"/>
               </w:numPr>
               <w:spacing w:after="0" w:line="240" w:lineRule="auto"/>
               <w:rPr>
@@ -5440,7 +5442,7 @@
               <w:pStyle w:val="ListParagraph"/>
               <w:numPr>
                 <w:ilvl w:val="1"/>
-                <w:numId w:val="33"/>
+                <w:numId w:val="7"/>
               </w:numPr>
               <w:spacing w:after="0" w:line="240" w:lineRule="auto"/>
               <w:rPr>
@@ -5600,7 +5602,7 @@
               <w:pStyle w:val="ListParagraph"/>
               <w:numPr>
                 <w:ilvl w:val="0"/>
-                <w:numId w:val="34"/>
+                <w:numId w:val="8"/>
               </w:numPr>
               <w:spacing w:after="0" w:line="240" w:lineRule="auto"/>
               <w:rPr>
@@ -5619,7 +5621,7 @@
               <w:pStyle w:val="ListParagraph"/>
               <w:numPr>
                 <w:ilvl w:val="0"/>
-                <w:numId w:val="34"/>
+                <w:numId w:val="8"/>
               </w:numPr>
               <w:spacing w:after="0" w:line="240" w:lineRule="auto"/>
               <w:rPr>
@@ -5818,7 +5820,7 @@
               <w:pStyle w:val="ListParagraph"/>
               <w:numPr>
                 <w:ilvl w:val="0"/>
-                <w:numId w:val="35"/>
+                <w:numId w:val="9"/>
               </w:numPr>
               <w:spacing w:after="0" w:line="240" w:lineRule="auto"/>
               <w:rPr>
@@ -5837,7 +5839,7 @@
               <w:pStyle w:val="ListParagraph"/>
               <w:numPr>
                 <w:ilvl w:val="0"/>
-                <w:numId w:val="35"/>
+                <w:numId w:val="9"/>
               </w:numPr>
               <w:spacing w:after="0" w:line="240" w:lineRule="auto"/>
               <w:rPr>
@@ -5856,7 +5858,7 @@
               <w:pStyle w:val="ListParagraph"/>
               <w:numPr>
                 <w:ilvl w:val="0"/>
-                <w:numId w:val="35"/>
+                <w:numId w:val="9"/>
               </w:numPr>
               <w:spacing w:after="0" w:line="240" w:lineRule="auto"/>
               <w:rPr>
@@ -6065,7 +6067,7 @@
               <w:pStyle w:val="ListParagraph"/>
               <w:numPr>
                 <w:ilvl w:val="0"/>
-                <w:numId w:val="38"/>
+                <w:numId w:val="12"/>
               </w:numPr>
               <w:spacing w:after="0" w:line="240" w:lineRule="auto"/>
               <w:rPr>
@@ -6084,7 +6086,7 @@
               <w:pStyle w:val="ListParagraph"/>
               <w:numPr>
                 <w:ilvl w:val="1"/>
-                <w:numId w:val="38"/>
+                <w:numId w:val="12"/>
               </w:numPr>
               <w:spacing w:after="0" w:line="240" w:lineRule="auto"/>
               <w:rPr>
@@ -6103,7 +6105,7 @@
               <w:pStyle w:val="ListParagraph"/>
               <w:numPr>
                 <w:ilvl w:val="0"/>
-                <w:numId w:val="38"/>
+                <w:numId w:val="12"/>
               </w:numPr>
               <w:spacing w:after="0" w:line="240" w:lineRule="auto"/>
               <w:rPr>
@@ -6123,7 +6125,7 @@
               <w:pStyle w:val="ListParagraph"/>
               <w:numPr>
                 <w:ilvl w:val="0"/>
-                <w:numId w:val="38"/>
+                <w:numId w:val="12"/>
               </w:numPr>
               <w:spacing w:after="0" w:line="240" w:lineRule="auto"/>
               <w:rPr>
@@ -6273,14 +6275,14 @@
                 <w:rFonts w:ascii="Calibri" w:eastAsia="Times New Roman" w:hAnsi="Calibri" w:cs="Times New Roman"/>
               </w:rPr>
             </w:pPr>
-            <w:bookmarkStart w:id="3" w:name="Dec2015"/>
+            <w:bookmarkStart w:id="4" w:name="Dec2015"/>
             <w:r>
               <w:rPr>
                 <w:rFonts w:ascii="Calibri" w:eastAsia="Times New Roman" w:hAnsi="Calibri" w:cs="Times New Roman"/>
               </w:rPr>
               <w:t>Dec-2015</w:t>
             </w:r>
-            <w:bookmarkEnd w:id="3"/>
+            <w:bookmarkEnd w:id="4"/>
           </w:p>
         </w:tc>
       </w:tr>
@@ -6371,7 +6373,7 @@
               <w:pStyle w:val="ListParagraph"/>
               <w:numPr>
                 <w:ilvl w:val="0"/>
-                <w:numId w:val="39"/>
+                <w:numId w:val="13"/>
               </w:numPr>
               <w:spacing w:after="0" w:line="240" w:lineRule="auto"/>
               <w:rPr>
@@ -6390,7 +6392,7 @@
               <w:pStyle w:val="ListParagraph"/>
               <w:numPr>
                 <w:ilvl w:val="0"/>
-                <w:numId w:val="39"/>
+                <w:numId w:val="13"/>
               </w:numPr>
               <w:spacing w:after="0" w:line="240" w:lineRule="auto"/>
               <w:rPr>
@@ -6409,7 +6411,7 @@
               <w:pStyle w:val="ListParagraph"/>
               <w:numPr>
                 <w:ilvl w:val="0"/>
-                <w:numId w:val="39"/>
+                <w:numId w:val="13"/>
               </w:numPr>
               <w:spacing w:after="0" w:line="240" w:lineRule="auto"/>
               <w:rPr>
@@ -6568,7 +6570,7 @@
               <w:pStyle w:val="ListParagraph"/>
               <w:numPr>
                 <w:ilvl w:val="0"/>
-                <w:numId w:val="40"/>
+                <w:numId w:val="14"/>
               </w:numPr>
               <w:spacing w:after="0" w:line="240" w:lineRule="auto"/>
               <w:rPr>
@@ -6587,7 +6589,7 @@
               <w:pStyle w:val="ListParagraph"/>
               <w:numPr>
                 <w:ilvl w:val="0"/>
-                <w:numId w:val="40"/>
+                <w:numId w:val="14"/>
               </w:numPr>
               <w:spacing w:after="0" w:line="240" w:lineRule="auto"/>
               <w:rPr>
@@ -6606,7 +6608,7 @@
               <w:pStyle w:val="ListParagraph"/>
               <w:numPr>
                 <w:ilvl w:val="0"/>
-                <w:numId w:val="40"/>
+                <w:numId w:val="14"/>
               </w:numPr>
               <w:spacing w:after="0" w:line="240" w:lineRule="auto"/>
               <w:rPr>
@@ -6765,7 +6767,7 @@
               <w:pStyle w:val="ListParagraph"/>
               <w:numPr>
                 <w:ilvl w:val="0"/>
-                <w:numId w:val="36"/>
+                <w:numId w:val="10"/>
               </w:numPr>
               <w:spacing w:after="0" w:line="240" w:lineRule="auto"/>
               <w:rPr>
@@ -6784,7 +6786,7 @@
               <w:pStyle w:val="ListParagraph"/>
               <w:numPr>
                 <w:ilvl w:val="0"/>
-                <w:numId w:val="36"/>
+                <w:numId w:val="10"/>
               </w:numPr>
               <w:spacing w:after="0" w:line="240" w:lineRule="auto"/>
               <w:rPr>
@@ -6803,7 +6805,7 @@
               <w:pStyle w:val="ListParagraph"/>
               <w:numPr>
                 <w:ilvl w:val="0"/>
-                <w:numId w:val="36"/>
+                <w:numId w:val="10"/>
               </w:numPr>
               <w:spacing w:after="0" w:line="240" w:lineRule="auto"/>
               <w:rPr>
@@ -6822,7 +6824,7 @@
               <w:pStyle w:val="ListParagraph"/>
               <w:numPr>
                 <w:ilvl w:val="0"/>
-                <w:numId w:val="36"/>
+                <w:numId w:val="10"/>
               </w:numPr>
               <w:spacing w:after="0" w:line="240" w:lineRule="auto"/>
               <w:rPr>
@@ -6841,7 +6843,7 @@
               <w:pStyle w:val="ListParagraph"/>
               <w:numPr>
                 <w:ilvl w:val="0"/>
-                <w:numId w:val="36"/>
+                <w:numId w:val="10"/>
               </w:numPr>
               <w:spacing w:after="0" w:line="240" w:lineRule="auto"/>
               <w:rPr>
@@ -6860,7 +6862,7 @@
               <w:pStyle w:val="ListParagraph"/>
               <w:numPr>
                 <w:ilvl w:val="0"/>
-                <w:numId w:val="36"/>
+                <w:numId w:val="10"/>
               </w:numPr>
               <w:spacing w:after="0" w:line="240" w:lineRule="auto"/>
               <w:rPr>
@@ -6879,7 +6881,7 @@
               <w:pStyle w:val="ListParagraph"/>
               <w:numPr>
                 <w:ilvl w:val="1"/>
-                <w:numId w:val="36"/>
+                <w:numId w:val="10"/>
               </w:numPr>
               <w:spacing w:after="0" w:line="240" w:lineRule="auto"/>
               <w:rPr>
@@ -6899,7 +6901,7 @@
               <w:pStyle w:val="ListParagraph"/>
               <w:numPr>
                 <w:ilvl w:val="1"/>
-                <w:numId w:val="36"/>
+                <w:numId w:val="10"/>
               </w:numPr>
               <w:spacing w:after="0" w:line="240" w:lineRule="auto"/>
               <w:rPr>
@@ -7157,7 +7159,7 @@
               <w:pStyle w:val="ListParagraph"/>
               <w:numPr>
                 <w:ilvl w:val="0"/>
-                <w:numId w:val="36"/>
+                <w:numId w:val="10"/>
               </w:numPr>
               <w:spacing w:after="0" w:line="240" w:lineRule="auto"/>
               <w:rPr>
@@ -7176,7 +7178,7 @@
               <w:pStyle w:val="ListParagraph"/>
               <w:numPr>
                 <w:ilvl w:val="0"/>
-                <w:numId w:val="36"/>
+                <w:numId w:val="10"/>
               </w:numPr>
               <w:spacing w:after="0" w:line="240" w:lineRule="auto"/>
               <w:rPr>
@@ -7335,7 +7337,7 @@
               <w:pStyle w:val="ListParagraph"/>
               <w:numPr>
                 <w:ilvl w:val="0"/>
-                <w:numId w:val="37"/>
+                <w:numId w:val="11"/>
               </w:numPr>
               <w:spacing w:after="0" w:line="240" w:lineRule="auto"/>
               <w:rPr>
@@ -7354,7 +7356,7 @@
               <w:pStyle w:val="ListParagraph"/>
               <w:numPr>
                 <w:ilvl w:val="1"/>
-                <w:numId w:val="37"/>
+                <w:numId w:val="11"/>
               </w:numPr>
               <w:spacing w:after="0" w:line="240" w:lineRule="auto"/>
               <w:rPr>
@@ -7373,7 +7375,7 @@
               <w:pStyle w:val="ListParagraph"/>
               <w:numPr>
                 <w:ilvl w:val="1"/>
-                <w:numId w:val="37"/>
+                <w:numId w:val="11"/>
               </w:numPr>
               <w:spacing w:after="0" w:line="240" w:lineRule="auto"/>
               <w:rPr>
@@ -7392,7 +7394,7 @@
               <w:pStyle w:val="ListParagraph"/>
               <w:numPr>
                 <w:ilvl w:val="1"/>
-                <w:numId w:val="37"/>
+                <w:numId w:val="11"/>
               </w:numPr>
               <w:spacing w:after="0" w:line="240" w:lineRule="auto"/>
               <w:rPr>
@@ -7411,7 +7413,7 @@
               <w:pStyle w:val="ListParagraph"/>
               <w:numPr>
                 <w:ilvl w:val="1"/>
-                <w:numId w:val="37"/>
+                <w:numId w:val="11"/>
               </w:numPr>
               <w:spacing w:after="0" w:line="240" w:lineRule="auto"/>
               <w:rPr>
@@ -7430,7 +7432,7 @@
               <w:pStyle w:val="ListParagraph"/>
               <w:numPr>
                 <w:ilvl w:val="0"/>
-                <w:numId w:val="37"/>
+                <w:numId w:val="11"/>
               </w:numPr>
               <w:spacing w:after="0" w:line="240" w:lineRule="auto"/>
               <w:rPr>
@@ -7687,7 +7689,7 @@
               <w:pStyle w:val="ListParagraph"/>
               <w:numPr>
                 <w:ilvl w:val="0"/>
-                <w:numId w:val="37"/>
+                <w:numId w:val="11"/>
               </w:numPr>
               <w:spacing w:after="0" w:line="240" w:lineRule="auto"/>
               <w:rPr>
@@ -7887,7 +7889,7 @@
               <w:pStyle w:val="ListParagraph"/>
               <w:numPr>
                 <w:ilvl w:val="0"/>
-                <w:numId w:val="37"/>
+                <w:numId w:val="11"/>
               </w:numPr>
               <w:spacing w:after="0" w:line="240" w:lineRule="auto"/>
               <w:rPr>
@@ -7906,7 +7908,7 @@
               <w:pStyle w:val="ListParagraph"/>
               <w:numPr>
                 <w:ilvl w:val="0"/>
-                <w:numId w:val="37"/>
+                <w:numId w:val="11"/>
               </w:numPr>
               <w:spacing w:after="0" w:line="240" w:lineRule="auto"/>
               <w:rPr>
@@ -7925,7 +7927,7 @@
               <w:pStyle w:val="ListParagraph"/>
               <w:numPr>
                 <w:ilvl w:val="0"/>
-                <w:numId w:val="37"/>
+                <w:numId w:val="11"/>
               </w:numPr>
               <w:spacing w:after="0" w:line="240" w:lineRule="auto"/>
               <w:rPr>
@@ -7944,7 +7946,7 @@
               <w:pStyle w:val="ListParagraph"/>
               <w:numPr>
                 <w:ilvl w:val="0"/>
-                <w:numId w:val="37"/>
+                <w:numId w:val="11"/>
               </w:numPr>
               <w:spacing w:after="0" w:line="240" w:lineRule="auto"/>
               <w:rPr>
@@ -8103,14 +8105,14 @@
                 <w:rFonts w:ascii="Calibri" w:eastAsia="Times New Roman" w:hAnsi="Calibri" w:cs="Times New Roman"/>
               </w:rPr>
             </w:pPr>
-            <w:bookmarkStart w:id="4" w:name="Jan2016"/>
+            <w:bookmarkStart w:id="5" w:name="Jan2016"/>
             <w:r>
               <w:rPr>
                 <w:rFonts w:ascii="Calibri" w:eastAsia="Times New Roman" w:hAnsi="Calibri" w:cs="Times New Roman"/>
               </w:rPr>
               <w:t>Jan-2016</w:t>
             </w:r>
-            <w:bookmarkEnd w:id="4"/>
+            <w:bookmarkEnd w:id="5"/>
           </w:p>
         </w:tc>
       </w:tr>
@@ -8351,7 +8353,7 @@
               <w:pStyle w:val="ListParagraph"/>
               <w:numPr>
                 <w:ilvl w:val="0"/>
-                <w:numId w:val="42"/>
+                <w:numId w:val="15"/>
               </w:numPr>
               <w:spacing w:after="0" w:line="240" w:lineRule="auto"/>
               <w:rPr>
@@ -8370,7 +8372,7 @@
               <w:pStyle w:val="ListParagraph"/>
               <w:numPr>
                 <w:ilvl w:val="0"/>
-                <w:numId w:val="42"/>
+                <w:numId w:val="15"/>
               </w:numPr>
               <w:spacing w:after="0" w:line="240" w:lineRule="auto"/>
               <w:rPr>
@@ -8530,7 +8532,7 @@
               <w:pStyle w:val="ListParagraph"/>
               <w:numPr>
                 <w:ilvl w:val="0"/>
-                <w:numId w:val="43"/>
+                <w:numId w:val="16"/>
               </w:numPr>
               <w:spacing w:after="0" w:line="240" w:lineRule="auto"/>
               <w:rPr>
@@ -8689,7 +8691,7 @@
               <w:pStyle w:val="ListParagraph"/>
               <w:numPr>
                 <w:ilvl w:val="0"/>
-                <w:numId w:val="43"/>
+                <w:numId w:val="16"/>
               </w:numPr>
               <w:spacing w:after="0" w:line="240" w:lineRule="auto"/>
               <w:rPr>
@@ -8708,7 +8710,7 @@
               <w:pStyle w:val="ListParagraph"/>
               <w:numPr>
                 <w:ilvl w:val="0"/>
-                <w:numId w:val="43"/>
+                <w:numId w:val="16"/>
               </w:numPr>
               <w:spacing w:after="0" w:line="240" w:lineRule="auto"/>
               <w:rPr>
@@ -8727,7 +8729,7 @@
               <w:pStyle w:val="ListParagraph"/>
               <w:numPr>
                 <w:ilvl w:val="0"/>
-                <w:numId w:val="43"/>
+                <w:numId w:val="16"/>
               </w:numPr>
               <w:spacing w:after="0" w:line="240" w:lineRule="auto"/>
               <w:rPr>
@@ -8746,7 +8748,7 @@
               <w:pStyle w:val="ListParagraph"/>
               <w:numPr>
                 <w:ilvl w:val="0"/>
-                <w:numId w:val="43"/>
+                <w:numId w:val="16"/>
               </w:numPr>
               <w:spacing w:after="0" w:line="240" w:lineRule="auto"/>
               <w:rPr>
@@ -9058,7 +9060,7 @@
               <w:pStyle w:val="ListParagraph"/>
               <w:numPr>
                 <w:ilvl w:val="0"/>
-                <w:numId w:val="44"/>
+                <w:numId w:val="17"/>
               </w:numPr>
               <w:spacing w:after="0" w:line="240" w:lineRule="auto"/>
               <w:rPr>
@@ -9077,7 +9079,7 @@
               <w:pStyle w:val="ListParagraph"/>
               <w:numPr>
                 <w:ilvl w:val="0"/>
-                <w:numId w:val="44"/>
+                <w:numId w:val="17"/>
               </w:numPr>
               <w:spacing w:after="0" w:line="240" w:lineRule="auto"/>
               <w:rPr>
@@ -9276,7 +9278,7 @@
               <w:pStyle w:val="ListParagraph"/>
               <w:numPr>
                 <w:ilvl w:val="0"/>
-                <w:numId w:val="45"/>
+                <w:numId w:val="18"/>
               </w:numPr>
               <w:spacing w:after="0" w:line="240" w:lineRule="auto"/>
               <w:rPr>
@@ -9295,7 +9297,7 @@
               <w:pStyle w:val="ListParagraph"/>
               <w:numPr>
                 <w:ilvl w:val="0"/>
-                <w:numId w:val="45"/>
+                <w:numId w:val="18"/>
               </w:numPr>
               <w:spacing w:after="0" w:line="240" w:lineRule="auto"/>
               <w:rPr>
@@ -9314,7 +9316,7 @@
               <w:pStyle w:val="ListParagraph"/>
               <w:numPr>
                 <w:ilvl w:val="1"/>
-                <w:numId w:val="45"/>
+                <w:numId w:val="18"/>
               </w:numPr>
               <w:spacing w:after="0" w:line="240" w:lineRule="auto"/>
               <w:rPr>
@@ -9333,7 +9335,7 @@
               <w:pStyle w:val="ListParagraph"/>
               <w:numPr>
                 <w:ilvl w:val="0"/>
-                <w:numId w:val="45"/>
+                <w:numId w:val="18"/>
               </w:numPr>
               <w:spacing w:after="0" w:line="240" w:lineRule="auto"/>
               <w:rPr>
@@ -9509,7 +9511,7 @@
               <w:pStyle w:val="ListParagraph"/>
               <w:numPr>
                 <w:ilvl w:val="0"/>
-                <w:numId w:val="45"/>
+                <w:numId w:val="18"/>
               </w:numPr>
               <w:spacing w:after="0" w:line="240" w:lineRule="auto"/>
               <w:rPr>
@@ -9528,7 +9530,7 @@
               <w:pStyle w:val="ListParagraph"/>
               <w:numPr>
                 <w:ilvl w:val="0"/>
-                <w:numId w:val="45"/>
+                <w:numId w:val="18"/>
               </w:numPr>
               <w:spacing w:after="0" w:line="240" w:lineRule="auto"/>
               <w:rPr>
@@ -9547,7 +9549,7 @@
               <w:pStyle w:val="ListParagraph"/>
               <w:numPr>
                 <w:ilvl w:val="0"/>
-                <w:numId w:val="45"/>
+                <w:numId w:val="18"/>
               </w:numPr>
               <w:spacing w:after="0" w:line="240" w:lineRule="auto"/>
               <w:rPr>
@@ -9610,14 +9612,14 @@
                 <w:rFonts w:ascii="Calibri" w:eastAsia="Times New Roman" w:hAnsi="Calibri" w:cs="Times New Roman"/>
               </w:rPr>
             </w:pPr>
-            <w:bookmarkStart w:id="5" w:name="Feb2016"/>
+            <w:bookmarkStart w:id="6" w:name="Feb2016"/>
             <w:r>
               <w:rPr>
                 <w:rFonts w:ascii="Calibri" w:eastAsia="Times New Roman" w:hAnsi="Calibri" w:cs="Times New Roman"/>
               </w:rPr>
               <w:t>Feb-2016</w:t>
             </w:r>
-            <w:bookmarkEnd w:id="5"/>
+            <w:bookmarkEnd w:id="6"/>
           </w:p>
         </w:tc>
       </w:tr>
@@ -9708,7 +9710,7 @@
               <w:pStyle w:val="ListParagraph"/>
               <w:numPr>
                 <w:ilvl w:val="0"/>
-                <w:numId w:val="45"/>
+                <w:numId w:val="18"/>
               </w:numPr>
               <w:spacing w:after="0" w:line="240" w:lineRule="auto"/>
               <w:rPr>
@@ -9727,7 +9729,7 @@
               <w:pStyle w:val="ListParagraph"/>
               <w:numPr>
                 <w:ilvl w:val="0"/>
-                <w:numId w:val="45"/>
+                <w:numId w:val="18"/>
               </w:numPr>
               <w:spacing w:after="0" w:line="240" w:lineRule="auto"/>
               <w:rPr>
@@ -9886,7 +9888,7 @@
               <w:pStyle w:val="ListParagraph"/>
               <w:numPr>
                 <w:ilvl w:val="0"/>
-                <w:numId w:val="45"/>
+                <w:numId w:val="18"/>
               </w:numPr>
               <w:spacing w:after="0" w:line="240" w:lineRule="auto"/>
               <w:rPr>
@@ -9905,7 +9907,7 @@
               <w:pStyle w:val="ListParagraph"/>
               <w:numPr>
                 <w:ilvl w:val="0"/>
-                <w:numId w:val="45"/>
+                <w:numId w:val="18"/>
               </w:numPr>
               <w:spacing w:after="0" w:line="240" w:lineRule="auto"/>
               <w:rPr>
@@ -10064,7 +10066,7 @@
               <w:pStyle w:val="ListParagraph"/>
               <w:numPr>
                 <w:ilvl w:val="0"/>
-                <w:numId w:val="46"/>
+                <w:numId w:val="19"/>
               </w:numPr>
               <w:spacing w:after="0" w:line="240" w:lineRule="auto"/>
               <w:rPr>
@@ -10083,7 +10085,7 @@
               <w:pStyle w:val="ListParagraph"/>
               <w:numPr>
                 <w:ilvl w:val="0"/>
-                <w:numId w:val="46"/>
+                <w:numId w:val="19"/>
               </w:numPr>
               <w:spacing w:after="0" w:line="240" w:lineRule="auto"/>
               <w:rPr>
@@ -10102,7 +10104,7 @@
               <w:pStyle w:val="ListParagraph"/>
               <w:numPr>
                 <w:ilvl w:val="0"/>
-                <w:numId w:val="46"/>
+                <w:numId w:val="19"/>
               </w:numPr>
               <w:spacing w:after="0" w:line="240" w:lineRule="auto"/>
               <w:rPr>
@@ -10302,7 +10304,7 @@
               <w:pStyle w:val="ListParagraph"/>
               <w:numPr>
                 <w:ilvl w:val="0"/>
-                <w:numId w:val="45"/>
+                <w:numId w:val="18"/>
               </w:numPr>
               <w:spacing w:after="0" w:line="240" w:lineRule="auto"/>
               <w:rPr>
@@ -10321,7 +10323,7 @@
               <w:pStyle w:val="ListParagraph"/>
               <w:numPr>
                 <w:ilvl w:val="0"/>
-                <w:numId w:val="45"/>
+                <w:numId w:val="18"/>
               </w:numPr>
               <w:spacing w:after="0" w:line="240" w:lineRule="auto"/>
               <w:rPr>
@@ -10340,7 +10342,7 @@
               <w:pStyle w:val="ListParagraph"/>
               <w:numPr>
                 <w:ilvl w:val="0"/>
-                <w:numId w:val="45"/>
+                <w:numId w:val="18"/>
               </w:numPr>
               <w:spacing w:after="0" w:line="240" w:lineRule="auto"/>
               <w:rPr>
@@ -10649,7 +10651,7 @@
               <w:pStyle w:val="ListParagraph"/>
               <w:numPr>
                 <w:ilvl w:val="0"/>
-                <w:numId w:val="45"/>
+                <w:numId w:val="18"/>
               </w:numPr>
               <w:spacing w:after="0" w:line="240" w:lineRule="auto"/>
               <w:rPr>
@@ -10808,7 +10810,7 @@
               <w:pStyle w:val="ListParagraph"/>
               <w:numPr>
                 <w:ilvl w:val="0"/>
-                <w:numId w:val="45"/>
+                <w:numId w:val="18"/>
               </w:numPr>
               <w:spacing w:after="0" w:line="240" w:lineRule="auto"/>
               <w:rPr>
@@ -10968,7 +10970,7 @@
               <w:pStyle w:val="ListParagraph"/>
               <w:numPr>
                 <w:ilvl w:val="0"/>
-                <w:numId w:val="45"/>
+                <w:numId w:val="18"/>
               </w:numPr>
               <w:spacing w:after="0" w:line="240" w:lineRule="auto"/>
               <w:rPr>
@@ -11181,7 +11183,7 @@
               <w:pStyle w:val="ListParagraph"/>
               <w:numPr>
                 <w:ilvl w:val="0"/>
-                <w:numId w:val="45"/>
+                <w:numId w:val="18"/>
               </w:numPr>
               <w:spacing w:after="0" w:line="240" w:lineRule="auto"/>
               <w:rPr>
@@ -11200,7 +11202,7 @@
               <w:pStyle w:val="ListParagraph"/>
               <w:numPr>
                 <w:ilvl w:val="0"/>
-                <w:numId w:val="45"/>
+                <w:numId w:val="18"/>
               </w:numPr>
               <w:spacing w:after="0" w:line="240" w:lineRule="auto"/>
               <w:rPr>
@@ -11373,7 +11375,7 @@
               <w:pStyle w:val="ListParagraph"/>
               <w:numPr>
                 <w:ilvl w:val="0"/>
-                <w:numId w:val="45"/>
+                <w:numId w:val="18"/>
               </w:numPr>
               <w:spacing w:after="0" w:line="240" w:lineRule="auto"/>
               <w:rPr>
@@ -11392,7 +11394,7 @@
               <w:pStyle w:val="ListParagraph"/>
               <w:numPr>
                 <w:ilvl w:val="1"/>
-                <w:numId w:val="45"/>
+                <w:numId w:val="18"/>
               </w:numPr>
               <w:spacing w:after="0" w:line="240" w:lineRule="auto"/>
               <w:rPr>
@@ -11551,7 +11553,7 @@
               <w:pStyle w:val="ListParagraph"/>
               <w:numPr>
                 <w:ilvl w:val="0"/>
-                <w:numId w:val="45"/>
+                <w:numId w:val="18"/>
               </w:numPr>
               <w:spacing w:after="0" w:line="240" w:lineRule="auto"/>
               <w:rPr>
@@ -11711,7 +11713,7 @@
               <w:pStyle w:val="ListParagraph"/>
               <w:numPr>
                 <w:ilvl w:val="0"/>
-                <w:numId w:val="45"/>
+                <w:numId w:val="18"/>
               </w:numPr>
               <w:spacing w:after="0" w:line="240" w:lineRule="auto"/>
               <w:rPr>
@@ -11730,7 +11732,7 @@
               <w:pStyle w:val="ListParagraph"/>
               <w:numPr>
                 <w:ilvl w:val="1"/>
-                <w:numId w:val="45"/>
+                <w:numId w:val="18"/>
               </w:numPr>
               <w:spacing w:after="0" w:line="240" w:lineRule="auto"/>
               <w:rPr>
@@ -11889,7 +11891,7 @@
               <w:pStyle w:val="ListParagraph"/>
               <w:numPr>
                 <w:ilvl w:val="0"/>
-                <w:numId w:val="45"/>
+                <w:numId w:val="18"/>
               </w:numPr>
               <w:spacing w:after="0" w:line="240" w:lineRule="auto"/>
               <w:rPr>
@@ -11908,7 +11910,7 @@
               <w:pStyle w:val="ListParagraph"/>
               <w:numPr>
                 <w:ilvl w:val="0"/>
-                <w:numId w:val="45"/>
+                <w:numId w:val="18"/>
               </w:numPr>
               <w:spacing w:after="0" w:line="240" w:lineRule="auto"/>
               <w:rPr>
@@ -11927,7 +11929,7 @@
               <w:pStyle w:val="ListParagraph"/>
               <w:numPr>
                 <w:ilvl w:val="0"/>
-                <w:numId w:val="45"/>
+                <w:numId w:val="18"/>
               </w:numPr>
               <w:spacing w:after="0" w:line="240" w:lineRule="auto"/>
               <w:rPr>
@@ -12086,14 +12088,14 @@
                 <w:rFonts w:ascii="Calibri" w:eastAsia="Times New Roman" w:hAnsi="Calibri" w:cs="Times New Roman"/>
               </w:rPr>
             </w:pPr>
-            <w:bookmarkStart w:id="6" w:name="Mar2016"/>
+            <w:bookmarkStart w:id="7" w:name="Mar2016"/>
             <w:r>
               <w:rPr>
                 <w:rFonts w:ascii="Calibri" w:eastAsia="Times New Roman" w:hAnsi="Calibri" w:cs="Times New Roman"/>
               </w:rPr>
               <w:t>Mar-2016</w:t>
             </w:r>
-            <w:bookmarkEnd w:id="6"/>
+            <w:bookmarkEnd w:id="7"/>
           </w:p>
         </w:tc>
       </w:tr>
@@ -12184,7 +12186,7 @@
               <w:pStyle w:val="ListParagraph"/>
               <w:numPr>
                 <w:ilvl w:val="0"/>
-                <w:numId w:val="45"/>
+                <w:numId w:val="18"/>
               </w:numPr>
               <w:spacing w:after="0" w:line="240" w:lineRule="auto"/>
               <w:rPr>
@@ -12203,7 +12205,7 @@
               <w:pStyle w:val="ListParagraph"/>
               <w:numPr>
                 <w:ilvl w:val="0"/>
-                <w:numId w:val="45"/>
+                <w:numId w:val="18"/>
               </w:numPr>
               <w:spacing w:after="0" w:line="240" w:lineRule="auto"/>
               <w:rPr>
@@ -12222,7 +12224,7 @@
               <w:pStyle w:val="ListParagraph"/>
               <w:numPr>
                 <w:ilvl w:val="0"/>
-                <w:numId w:val="45"/>
+                <w:numId w:val="18"/>
               </w:numPr>
               <w:spacing w:after="0" w:line="240" w:lineRule="auto"/>
               <w:rPr>
@@ -12416,7 +12418,7 @@
               <w:pStyle w:val="ListParagraph"/>
               <w:numPr>
                 <w:ilvl w:val="0"/>
-                <w:numId w:val="45"/>
+                <w:numId w:val="18"/>
               </w:numPr>
               <w:spacing w:after="0" w:line="240" w:lineRule="auto"/>
               <w:rPr>
@@ -12609,7 +12611,7 @@
               <w:pStyle w:val="ListParagraph"/>
               <w:numPr>
                 <w:ilvl w:val="0"/>
-                <w:numId w:val="45"/>
+                <w:numId w:val="18"/>
               </w:numPr>
               <w:spacing w:after="0" w:line="240" w:lineRule="auto"/>
               <w:rPr>
@@ -12628,7 +12630,7 @@
               <w:pStyle w:val="ListParagraph"/>
               <w:numPr>
                 <w:ilvl w:val="1"/>
-                <w:numId w:val="45"/>
+                <w:numId w:val="18"/>
               </w:numPr>
               <w:spacing w:after="0" w:line="240" w:lineRule="auto"/>
               <w:rPr>
@@ -12647,7 +12649,7 @@
               <w:pStyle w:val="ListParagraph"/>
               <w:numPr>
                 <w:ilvl w:val="0"/>
-                <w:numId w:val="45"/>
+                <w:numId w:val="18"/>
               </w:numPr>
               <w:spacing w:after="0" w:line="240" w:lineRule="auto"/>
               <w:rPr>
@@ -12666,7 +12668,7 @@
               <w:pStyle w:val="ListParagraph"/>
               <w:numPr>
                 <w:ilvl w:val="0"/>
-                <w:numId w:val="45"/>
+                <w:numId w:val="18"/>
               </w:numPr>
               <w:spacing w:after="0" w:line="240" w:lineRule="auto"/>
               <w:rPr>
@@ -12860,7 +12862,7 @@
               <w:pStyle w:val="ListParagraph"/>
               <w:numPr>
                 <w:ilvl w:val="0"/>
-                <w:numId w:val="45"/>
+                <w:numId w:val="18"/>
               </w:numPr>
               <w:spacing w:after="0" w:line="240" w:lineRule="auto"/>
               <w:rPr>
@@ -12879,7 +12881,7 @@
               <w:pStyle w:val="ListParagraph"/>
               <w:numPr>
                 <w:ilvl w:val="0"/>
-                <w:numId w:val="45"/>
+                <w:numId w:val="18"/>
               </w:numPr>
               <w:spacing w:after="0" w:line="240" w:lineRule="auto"/>
               <w:rPr>
@@ -13032,7 +13034,7 @@
               <w:pStyle w:val="ListParagraph"/>
               <w:numPr>
                 <w:ilvl w:val="0"/>
-                <w:numId w:val="45"/>
+                <w:numId w:val="18"/>
               </w:numPr>
               <w:spacing w:after="0" w:line="240" w:lineRule="auto"/>
               <w:rPr>
@@ -13051,7 +13053,7 @@
               <w:pStyle w:val="ListParagraph"/>
               <w:numPr>
                 <w:ilvl w:val="0"/>
-                <w:numId w:val="45"/>
+                <w:numId w:val="18"/>
               </w:numPr>
               <w:spacing w:after="0" w:line="240" w:lineRule="auto"/>
               <w:rPr>
@@ -13070,7 +13072,7 @@
               <w:pStyle w:val="ListParagraph"/>
               <w:numPr>
                 <w:ilvl w:val="0"/>
-                <w:numId w:val="45"/>
+                <w:numId w:val="18"/>
               </w:numPr>
               <w:spacing w:after="0" w:line="240" w:lineRule="auto"/>
               <w:rPr>
@@ -13089,7 +13091,7 @@
               <w:pStyle w:val="ListParagraph"/>
               <w:numPr>
                 <w:ilvl w:val="0"/>
-                <w:numId w:val="45"/>
+                <w:numId w:val="18"/>
               </w:numPr>
               <w:spacing w:after="0" w:line="240" w:lineRule="auto"/>
               <w:rPr>
@@ -13151,14 +13153,14 @@
                 <w:rFonts w:ascii="Calibri" w:eastAsia="Times New Roman" w:hAnsi="Calibri" w:cs="Times New Roman"/>
               </w:rPr>
             </w:pPr>
-            <w:bookmarkStart w:id="7" w:name="Apr2016"/>
+            <w:bookmarkStart w:id="8" w:name="Apr2016"/>
             <w:r>
               <w:rPr>
                 <w:rFonts w:ascii="Calibri" w:eastAsia="Times New Roman" w:hAnsi="Calibri" w:cs="Times New Roman"/>
               </w:rPr>
               <w:t>Apr-2016</w:t>
             </w:r>
-            <w:bookmarkEnd w:id="7"/>
+            <w:bookmarkEnd w:id="8"/>
           </w:p>
         </w:tc>
       </w:tr>
@@ -13250,7 +13252,7 @@
               <w:pStyle w:val="ListParagraph"/>
               <w:numPr>
                 <w:ilvl w:val="0"/>
-                <w:numId w:val="45"/>
+                <w:numId w:val="18"/>
               </w:numPr>
               <w:spacing w:after="0" w:line="240" w:lineRule="auto"/>
               <w:rPr>
@@ -13277,7 +13279,7 @@
               <w:pStyle w:val="ListParagraph"/>
               <w:numPr>
                 <w:ilvl w:val="0"/>
-                <w:numId w:val="45"/>
+                <w:numId w:val="18"/>
               </w:numPr>
               <w:spacing w:after="0" w:line="240" w:lineRule="auto"/>
               <w:rPr>
@@ -13304,7 +13306,7 @@
               <w:pStyle w:val="ListParagraph"/>
               <w:numPr>
                 <w:ilvl w:val="1"/>
-                <w:numId w:val="45"/>
+                <w:numId w:val="18"/>
               </w:numPr>
               <w:spacing w:after="0" w:line="240" w:lineRule="auto"/>
               <w:rPr>
@@ -13323,7 +13325,7 @@
               <w:pStyle w:val="ListParagraph"/>
               <w:numPr>
                 <w:ilvl w:val="1"/>
-                <w:numId w:val="45"/>
+                <w:numId w:val="18"/>
               </w:numPr>
               <w:spacing w:after="0" w:line="240" w:lineRule="auto"/>
               <w:rPr>
@@ -13342,7 +13344,7 @@
               <w:pStyle w:val="ListParagraph"/>
               <w:numPr>
                 <w:ilvl w:val="1"/>
-                <w:numId w:val="45"/>
+                <w:numId w:val="18"/>
               </w:numPr>
               <w:spacing w:after="0" w:line="240" w:lineRule="auto"/>
               <w:rPr>
@@ -13361,7 +13363,7 @@
               <w:pStyle w:val="ListParagraph"/>
               <w:numPr>
                 <w:ilvl w:val="1"/>
-                <w:numId w:val="45"/>
+                <w:numId w:val="18"/>
               </w:numPr>
               <w:spacing w:after="0" w:line="240" w:lineRule="auto"/>
               <w:rPr>
@@ -13380,7 +13382,7 @@
               <w:pStyle w:val="ListParagraph"/>
               <w:numPr>
                 <w:ilvl w:val="1"/>
-                <w:numId w:val="45"/>
+                <w:numId w:val="18"/>
               </w:numPr>
               <w:spacing w:after="0" w:line="240" w:lineRule="auto"/>
               <w:rPr>
@@ -13399,7 +13401,7 @@
               <w:pStyle w:val="ListParagraph"/>
               <w:numPr>
                 <w:ilvl w:val="1"/>
-                <w:numId w:val="45"/>
+                <w:numId w:val="18"/>
               </w:numPr>
               <w:spacing w:after="0" w:line="240" w:lineRule="auto"/>
               <w:rPr>
@@ -13418,7 +13420,7 @@
               <w:pStyle w:val="ListParagraph"/>
               <w:numPr>
                 <w:ilvl w:val="1"/>
-                <w:numId w:val="45"/>
+                <w:numId w:val="18"/>
               </w:numPr>
               <w:spacing w:after="0" w:line="240" w:lineRule="auto"/>
               <w:rPr>
@@ -13437,7 +13439,7 @@
               <w:pStyle w:val="ListParagraph"/>
               <w:numPr>
                 <w:ilvl w:val="1"/>
-                <w:numId w:val="45"/>
+                <w:numId w:val="18"/>
               </w:numPr>
               <w:spacing w:after="0" w:line="240" w:lineRule="auto"/>
               <w:rPr>
@@ -13456,7 +13458,7 @@
               <w:pStyle w:val="ListParagraph"/>
               <w:numPr>
                 <w:ilvl w:val="1"/>
-                <w:numId w:val="45"/>
+                <w:numId w:val="18"/>
               </w:numPr>
               <w:spacing w:after="0" w:line="240" w:lineRule="auto"/>
               <w:rPr>
@@ -13655,7 +13657,7 @@
               <w:pStyle w:val="ListParagraph"/>
               <w:numPr>
                 <w:ilvl w:val="0"/>
-                <w:numId w:val="45"/>
+                <w:numId w:val="18"/>
               </w:numPr>
               <w:spacing w:after="0" w:line="240" w:lineRule="auto"/>
               <w:rPr>
@@ -13853,7 +13855,7 @@
               <w:pStyle w:val="ListParagraph"/>
               <w:numPr>
                 <w:ilvl w:val="0"/>
-                <w:numId w:val="45"/>
+                <w:numId w:val="18"/>
               </w:numPr>
               <w:spacing w:after="0" w:line="240" w:lineRule="auto"/>
               <w:rPr>
@@ -13872,7 +13874,7 @@
               <w:pStyle w:val="ListParagraph"/>
               <w:numPr>
                 <w:ilvl w:val="0"/>
-                <w:numId w:val="45"/>
+                <w:numId w:val="18"/>
               </w:numPr>
               <w:spacing w:after="0" w:line="240" w:lineRule="auto"/>
               <w:rPr>
@@ -13891,7 +13893,7 @@
               <w:pStyle w:val="ListParagraph"/>
               <w:numPr>
                 <w:ilvl w:val="0"/>
-                <w:numId w:val="45"/>
+                <w:numId w:val="18"/>
               </w:numPr>
               <w:spacing w:after="0" w:line="240" w:lineRule="auto"/>
               <w:rPr>
@@ -13910,7 +13912,7 @@
               <w:pStyle w:val="ListParagraph"/>
               <w:numPr>
                 <w:ilvl w:val="0"/>
-                <w:numId w:val="45"/>
+                <w:numId w:val="18"/>
               </w:numPr>
               <w:spacing w:after="0" w:line="240" w:lineRule="auto"/>
               <w:rPr>
@@ -13946,7 +13948,7 @@
               <w:pStyle w:val="ListParagraph"/>
               <w:numPr>
                 <w:ilvl w:val="0"/>
-                <w:numId w:val="45"/>
+                <w:numId w:val="18"/>
               </w:numPr>
               <w:spacing w:after="0" w:line="240" w:lineRule="auto"/>
               <w:rPr>
@@ -13965,7 +13967,7 @@
               <w:pStyle w:val="ListParagraph"/>
               <w:numPr>
                 <w:ilvl w:val="0"/>
-                <w:numId w:val="45"/>
+                <w:numId w:val="18"/>
               </w:numPr>
               <w:spacing w:after="0" w:line="240" w:lineRule="auto"/>
               <w:rPr>
@@ -13984,7 +13986,7 @@
               <w:pStyle w:val="ListParagraph"/>
               <w:numPr>
                 <w:ilvl w:val="0"/>
-                <w:numId w:val="45"/>
+                <w:numId w:val="18"/>
               </w:numPr>
               <w:spacing w:after="0" w:line="240" w:lineRule="auto"/>
               <w:rPr>
@@ -14003,7 +14005,7 @@
               <w:pStyle w:val="ListParagraph"/>
               <w:numPr>
                 <w:ilvl w:val="0"/>
-                <w:numId w:val="45"/>
+                <w:numId w:val="18"/>
               </w:numPr>
               <w:spacing w:after="0" w:line="240" w:lineRule="auto"/>
               <w:rPr>
@@ -14040,14 +14042,14 @@
                 <w:rFonts w:ascii="Calibri" w:eastAsia="Times New Roman" w:hAnsi="Calibri" w:cs="Times New Roman"/>
               </w:rPr>
             </w:pPr>
-            <w:bookmarkStart w:id="8" w:name="May2016"/>
+            <w:bookmarkStart w:id="9" w:name="May2016"/>
             <w:r>
               <w:rPr>
                 <w:rFonts w:ascii="Calibri" w:eastAsia="Times New Roman" w:hAnsi="Calibri" w:cs="Times New Roman"/>
               </w:rPr>
               <w:t>May-2016</w:t>
             </w:r>
-            <w:bookmarkEnd w:id="8"/>
+            <w:bookmarkEnd w:id="9"/>
           </w:p>
         </w:tc>
       </w:tr>
@@ -14138,7 +14140,7 @@
               <w:pStyle w:val="ListParagraph"/>
               <w:numPr>
                 <w:ilvl w:val="0"/>
-                <w:numId w:val="45"/>
+                <w:numId w:val="18"/>
               </w:numPr>
               <w:spacing w:after="0" w:line="240" w:lineRule="auto"/>
               <w:rPr>
@@ -14347,7 +14349,7 @@
               <w:pStyle w:val="ListParagraph"/>
               <w:numPr>
                 <w:ilvl w:val="0"/>
-                <w:numId w:val="45"/>
+                <w:numId w:val="18"/>
               </w:numPr>
               <w:spacing w:after="0" w:line="240" w:lineRule="auto"/>
               <w:rPr>
@@ -14379,7 +14381,7 @@
               <w:pStyle w:val="ListParagraph"/>
               <w:numPr>
                 <w:ilvl w:val="1"/>
-                <w:numId w:val="45"/>
+                <w:numId w:val="18"/>
               </w:numPr>
               <w:spacing w:after="0" w:line="240" w:lineRule="auto"/>
               <w:rPr>
@@ -14398,7 +14400,7 @@
               <w:pStyle w:val="ListParagraph"/>
               <w:numPr>
                 <w:ilvl w:val="0"/>
-                <w:numId w:val="45"/>
+                <w:numId w:val="18"/>
               </w:numPr>
               <w:spacing w:after="0" w:line="240" w:lineRule="auto"/>
               <w:rPr>
@@ -14417,7 +14419,7 @@
               <w:pStyle w:val="ListParagraph"/>
               <w:numPr>
                 <w:ilvl w:val="0"/>
-                <w:numId w:val="45"/>
+                <w:numId w:val="18"/>
               </w:numPr>
               <w:spacing w:after="0" w:line="240" w:lineRule="auto"/>
               <w:rPr>
@@ -14618,7 +14620,7 @@
               <w:pStyle w:val="ListParagraph"/>
               <w:numPr>
                 <w:ilvl w:val="0"/>
-                <w:numId w:val="45"/>
+                <w:numId w:val="18"/>
               </w:numPr>
               <w:spacing w:after="0" w:line="240" w:lineRule="auto"/>
               <w:rPr>
@@ -14816,7 +14818,7 @@
               <w:pStyle w:val="ListParagraph"/>
               <w:numPr>
                 <w:ilvl w:val="0"/>
-                <w:numId w:val="45"/>
+                <w:numId w:val="18"/>
               </w:numPr>
               <w:spacing w:after="0" w:line="240" w:lineRule="auto"/>
               <w:rPr>
@@ -14835,7 +14837,7 @@
               <w:pStyle w:val="ListParagraph"/>
               <w:numPr>
                 <w:ilvl w:val="1"/>
-                <w:numId w:val="45"/>
+                <w:numId w:val="18"/>
               </w:numPr>
               <w:spacing w:after="0" w:line="240" w:lineRule="auto"/>
               <w:rPr>
@@ -15034,7 +15036,7 @@
               <w:pStyle w:val="ListParagraph"/>
               <w:numPr>
                 <w:ilvl w:val="0"/>
-                <w:numId w:val="45"/>
+                <w:numId w:val="18"/>
               </w:numPr>
               <w:spacing w:after="0" w:line="240" w:lineRule="auto"/>
               <w:rPr>
@@ -15136,14 +15138,14 @@
                 <w:rFonts w:ascii="Calibri" w:eastAsia="Times New Roman" w:hAnsi="Calibri" w:cs="Times New Roman"/>
               </w:rPr>
             </w:pPr>
-            <w:bookmarkStart w:id="9" w:name="Jun2016"/>
+            <w:bookmarkStart w:id="10" w:name="Jun2016"/>
             <w:r>
               <w:rPr>
                 <w:rFonts w:ascii="Calibri" w:eastAsia="Times New Roman" w:hAnsi="Calibri" w:cs="Times New Roman"/>
               </w:rPr>
               <w:t>June-2016</w:t>
             </w:r>
-            <w:bookmarkEnd w:id="9"/>
+            <w:bookmarkEnd w:id="10"/>
           </w:p>
         </w:tc>
       </w:tr>
@@ -15234,7 +15236,7 @@
               <w:pStyle w:val="ListParagraph"/>
               <w:numPr>
                 <w:ilvl w:val="0"/>
-                <w:numId w:val="45"/>
+                <w:numId w:val="18"/>
               </w:numPr>
               <w:spacing w:after="0" w:line="240" w:lineRule="auto"/>
               <w:rPr>
@@ -15253,7 +15255,7 @@
               <w:pStyle w:val="ListParagraph"/>
               <w:numPr>
                 <w:ilvl w:val="0"/>
-                <w:numId w:val="45"/>
+                <w:numId w:val="18"/>
               </w:numPr>
               <w:spacing w:after="0" w:line="240" w:lineRule="auto"/>
               <w:rPr>
@@ -15525,7 +15527,7 @@
               <w:pStyle w:val="ListParagraph"/>
               <w:numPr>
                 <w:ilvl w:val="0"/>
-                <w:numId w:val="48"/>
+                <w:numId w:val="21"/>
               </w:numPr>
               <w:spacing w:after="0" w:line="240" w:lineRule="auto"/>
               <w:rPr>
@@ -15544,7 +15546,7 @@
               <w:pStyle w:val="ListParagraph"/>
               <w:numPr>
                 <w:ilvl w:val="1"/>
-                <w:numId w:val="48"/>
+                <w:numId w:val="21"/>
               </w:numPr>
               <w:spacing w:after="0" w:line="240" w:lineRule="auto"/>
               <w:rPr>
@@ -15702,7 +15704,7 @@
               <w:pStyle w:val="ListParagraph"/>
               <w:numPr>
                 <w:ilvl w:val="0"/>
-                <w:numId w:val="48"/>
+                <w:numId w:val="21"/>
               </w:numPr>
               <w:spacing w:after="0" w:line="240" w:lineRule="auto"/>
               <w:rPr>
@@ -15910,7 +15912,7 @@
               <w:pStyle w:val="ListParagraph"/>
               <w:numPr>
                 <w:ilvl w:val="0"/>
-                <w:numId w:val="48"/>
+                <w:numId w:val="21"/>
               </w:numPr>
               <w:spacing w:after="0" w:line="240" w:lineRule="auto"/>
               <w:rPr>
@@ -16027,7 +16029,7 @@
                 <w:rFonts w:ascii="Calibri" w:eastAsia="Times New Roman" w:hAnsi="Calibri" w:cs="Times New Roman"/>
               </w:rPr>
             </w:pPr>
-            <w:bookmarkStart w:id="10" w:name="Jul2016"/>
+            <w:bookmarkStart w:id="11" w:name="Jul2016"/>
             <w:r>
               <w:rPr>
                 <w:rFonts w:ascii="Calibri" w:eastAsia="Times New Roman" w:hAnsi="Calibri" w:cs="Times New Roman"/>
@@ -16035,7 +16037,7 @@
               <w:lastRenderedPageBreak/>
               <w:t>July-2016</w:t>
             </w:r>
-            <w:bookmarkEnd w:id="10"/>
+            <w:bookmarkEnd w:id="11"/>
           </w:p>
         </w:tc>
       </w:tr>
@@ -16140,7 +16142,7 @@
               <w:pStyle w:val="ListParagraph"/>
               <w:numPr>
                 <w:ilvl w:val="0"/>
-                <w:numId w:val="48"/>
+                <w:numId w:val="21"/>
               </w:numPr>
               <w:spacing w:after="0" w:line="240" w:lineRule="auto"/>
               <w:rPr>
@@ -16159,7 +16161,7 @@
               <w:pStyle w:val="ListParagraph"/>
               <w:numPr>
                 <w:ilvl w:val="0"/>
-                <w:numId w:val="48"/>
+                <w:numId w:val="21"/>
               </w:numPr>
               <w:spacing w:after="0" w:line="240" w:lineRule="auto"/>
               <w:rPr>
@@ -16178,7 +16180,7 @@
               <w:pStyle w:val="ListParagraph"/>
               <w:numPr>
                 <w:ilvl w:val="0"/>
-                <w:numId w:val="48"/>
+                <w:numId w:val="21"/>
               </w:numPr>
               <w:spacing w:after="0" w:line="240" w:lineRule="auto"/>
               <w:rPr>
@@ -16197,7 +16199,7 @@
               <w:pStyle w:val="ListParagraph"/>
               <w:numPr>
                 <w:ilvl w:val="1"/>
-                <w:numId w:val="48"/>
+                <w:numId w:val="21"/>
               </w:numPr>
               <w:spacing w:after="0" w:line="240" w:lineRule="auto"/>
               <w:rPr>
@@ -16402,7 +16404,7 @@
               <w:pStyle w:val="ListParagraph"/>
               <w:numPr>
                 <w:ilvl w:val="0"/>
-                <w:numId w:val="48"/>
+                <w:numId w:val="21"/>
               </w:numPr>
               <w:spacing w:after="0" w:line="240" w:lineRule="auto"/>
               <w:rPr>
@@ -16421,7 +16423,7 @@
               <w:pStyle w:val="ListParagraph"/>
               <w:numPr>
                 <w:ilvl w:val="0"/>
-                <w:numId w:val="48"/>
+                <w:numId w:val="21"/>
               </w:numPr>
               <w:spacing w:after="0" w:line="240" w:lineRule="auto"/>
               <w:rPr>
@@ -16625,7 +16627,7 @@
               <w:pStyle w:val="ListParagraph"/>
               <w:numPr>
                 <w:ilvl w:val="0"/>
-                <w:numId w:val="48"/>
+                <w:numId w:val="21"/>
               </w:numPr>
               <w:spacing w:after="0" w:line="240" w:lineRule="auto"/>
               <w:rPr>
@@ -16644,7 +16646,7 @@
               <w:pStyle w:val="ListParagraph"/>
               <w:numPr>
                 <w:ilvl w:val="1"/>
-                <w:numId w:val="48"/>
+                <w:numId w:val="21"/>
               </w:numPr>
               <w:spacing w:after="0" w:line="240" w:lineRule="auto"/>
               <w:rPr>
@@ -16854,7 +16856,7 @@
               <w:pStyle w:val="ListParagraph"/>
               <w:numPr>
                 <w:ilvl w:val="0"/>
-                <w:numId w:val="48"/>
+                <w:numId w:val="21"/>
               </w:numPr>
               <w:spacing w:after="0" w:line="240" w:lineRule="auto"/>
               <w:rPr>
@@ -16873,7 +16875,7 @@
               <w:pStyle w:val="ListParagraph"/>
               <w:numPr>
                 <w:ilvl w:val="0"/>
-                <w:numId w:val="48"/>
+                <w:numId w:val="21"/>
               </w:numPr>
               <w:spacing w:after="0" w:line="240" w:lineRule="auto"/>
               <w:rPr>
@@ -16892,7 +16894,7 @@
               <w:pStyle w:val="ListParagraph"/>
               <w:numPr>
                 <w:ilvl w:val="0"/>
-                <w:numId w:val="48"/>
+                <w:numId w:val="21"/>
               </w:numPr>
               <w:spacing w:after="0" w:line="240" w:lineRule="auto"/>
               <w:rPr>
@@ -17057,7 +17059,7 @@
               <w:pStyle w:val="ListParagraph"/>
               <w:numPr>
                 <w:ilvl w:val="0"/>
-                <w:numId w:val="48"/>
+                <w:numId w:val="21"/>
               </w:numPr>
               <w:spacing w:after="0" w:line="240" w:lineRule="auto"/>
               <w:rPr>
@@ -17119,14 +17121,14 @@
                 <w:rFonts w:ascii="Calibri" w:eastAsia="Times New Roman" w:hAnsi="Calibri" w:cs="Times New Roman"/>
               </w:rPr>
             </w:pPr>
-            <w:bookmarkStart w:id="11" w:name="Aug2016"/>
+            <w:bookmarkStart w:id="12" w:name="Aug2016"/>
             <w:r>
               <w:rPr>
                 <w:rFonts w:ascii="Calibri" w:eastAsia="Times New Roman" w:hAnsi="Calibri" w:cs="Times New Roman"/>
               </w:rPr>
               <w:t>Aug-2016</w:t>
             </w:r>
-            <w:bookmarkEnd w:id="11"/>
+            <w:bookmarkEnd w:id="12"/>
           </w:p>
         </w:tc>
       </w:tr>
@@ -17217,7 +17219,7 @@
               <w:pStyle w:val="ListParagraph"/>
               <w:numPr>
                 <w:ilvl w:val="0"/>
-                <w:numId w:val="48"/>
+                <w:numId w:val="21"/>
               </w:numPr>
               <w:spacing w:after="0" w:line="240" w:lineRule="auto"/>
               <w:rPr>
@@ -17236,7 +17238,7 @@
               <w:pStyle w:val="ListParagraph"/>
               <w:numPr>
                 <w:ilvl w:val="0"/>
-                <w:numId w:val="48"/>
+                <w:numId w:val="21"/>
               </w:numPr>
               <w:spacing w:after="0" w:line="240" w:lineRule="auto"/>
               <w:rPr>
@@ -17435,7 +17437,7 @@
               <w:pStyle w:val="ListParagraph"/>
               <w:numPr>
                 <w:ilvl w:val="0"/>
-                <w:numId w:val="48"/>
+                <w:numId w:val="21"/>
               </w:numPr>
               <w:spacing w:after="0" w:line="240" w:lineRule="auto"/>
               <w:rPr>
@@ -17634,7 +17636,7 @@
               <w:pStyle w:val="ListParagraph"/>
               <w:numPr>
                 <w:ilvl w:val="0"/>
-                <w:numId w:val="48"/>
+                <w:numId w:val="21"/>
               </w:numPr>
               <w:spacing w:after="0" w:line="240" w:lineRule="auto"/>
               <w:rPr>
@@ -17653,7 +17655,7 @@
               <w:pStyle w:val="ListParagraph"/>
               <w:numPr>
                 <w:ilvl w:val="1"/>
-                <w:numId w:val="48"/>
+                <w:numId w:val="21"/>
               </w:numPr>
               <w:spacing w:after="0" w:line="240" w:lineRule="auto"/>
               <w:rPr>
@@ -17672,7 +17674,7 @@
               <w:pStyle w:val="ListParagraph"/>
               <w:numPr>
                 <w:ilvl w:val="0"/>
-                <w:numId w:val="48"/>
+                <w:numId w:val="21"/>
               </w:numPr>
               <w:spacing w:after="0" w:line="240" w:lineRule="auto"/>
               <w:rPr>
@@ -17691,7 +17693,7 @@
               <w:pStyle w:val="ListParagraph"/>
               <w:numPr>
                 <w:ilvl w:val="0"/>
-                <w:numId w:val="48"/>
+                <w:numId w:val="21"/>
               </w:numPr>
               <w:spacing w:after="0" w:line="240" w:lineRule="auto"/>
               <w:rPr>
@@ -17946,7 +17948,7 @@
               <w:pStyle w:val="ListParagraph"/>
               <w:numPr>
                 <w:ilvl w:val="0"/>
-                <w:numId w:val="48"/>
+                <w:numId w:val="21"/>
               </w:numPr>
               <w:spacing w:after="0" w:line="240" w:lineRule="auto"/>
               <w:rPr>
@@ -18107,7 +18109,7 @@
                 <w:rFonts w:ascii="Calibri" w:eastAsia="Times New Roman" w:hAnsi="Calibri" w:cs="Times New Roman"/>
               </w:rPr>
             </w:pPr>
-            <w:bookmarkStart w:id="12" w:name="Sep2016"/>
+            <w:bookmarkStart w:id="13" w:name="Sep2016"/>
             <w:r>
               <w:rPr>
                 <w:rFonts w:ascii="Calibri" w:eastAsia="Times New Roman" w:hAnsi="Calibri" w:cs="Times New Roman"/>
@@ -18115,7 +18117,7 @@
               <w:lastRenderedPageBreak/>
               <w:t>Sep-2016</w:t>
             </w:r>
-            <w:bookmarkEnd w:id="12"/>
+            <w:bookmarkEnd w:id="13"/>
           </w:p>
         </w:tc>
       </w:tr>
@@ -18206,7 +18208,7 @@
               <w:pStyle w:val="ListParagraph"/>
               <w:numPr>
                 <w:ilvl w:val="0"/>
-                <w:numId w:val="48"/>
+                <w:numId w:val="21"/>
               </w:numPr>
               <w:spacing w:after="0" w:line="240" w:lineRule="auto"/>
               <w:rPr>
@@ -18462,7 +18464,7 @@
               <w:pStyle w:val="ListParagraph"/>
               <w:numPr>
                 <w:ilvl w:val="0"/>
-                <w:numId w:val="48"/>
+                <w:numId w:val="21"/>
               </w:numPr>
               <w:spacing w:after="0" w:line="240" w:lineRule="auto"/>
               <w:rPr>
@@ -18621,7 +18623,7 @@
               <w:pStyle w:val="ListParagraph"/>
               <w:numPr>
                 <w:ilvl w:val="0"/>
-                <w:numId w:val="48"/>
+                <w:numId w:val="21"/>
               </w:numPr>
               <w:spacing w:after="0" w:line="240" w:lineRule="auto"/>
               <w:rPr>
@@ -18820,7 +18822,7 @@
               <w:pStyle w:val="ListParagraph"/>
               <w:numPr>
                 <w:ilvl w:val="0"/>
-                <w:numId w:val="48"/>
+                <w:numId w:val="21"/>
               </w:numPr>
               <w:spacing w:after="0" w:line="240" w:lineRule="auto"/>
               <w:rPr>
@@ -18847,7 +18849,7 @@
               <w:pStyle w:val="ListParagraph"/>
               <w:numPr>
                 <w:ilvl w:val="0"/>
-                <w:numId w:val="49"/>
+                <w:numId w:val="22"/>
               </w:numPr>
               <w:spacing w:after="0" w:line="240" w:lineRule="auto"/>
               <w:rPr>
@@ -18866,7 +18868,7 @@
               <w:pStyle w:val="ListParagraph"/>
               <w:numPr>
                 <w:ilvl w:val="0"/>
-                <w:numId w:val="49"/>
+                <w:numId w:val="22"/>
               </w:numPr>
               <w:spacing w:after="0" w:line="240" w:lineRule="auto"/>
               <w:rPr>
@@ -19071,7 +19073,7 @@
               <w:pStyle w:val="ListParagraph"/>
               <w:numPr>
                 <w:ilvl w:val="0"/>
-                <w:numId w:val="48"/>
+                <w:numId w:val="21"/>
               </w:numPr>
               <w:spacing w:after="0" w:line="240" w:lineRule="auto"/>
               <w:rPr>
@@ -19090,7 +19092,7 @@
               <w:pStyle w:val="ListParagraph"/>
               <w:numPr>
                 <w:ilvl w:val="0"/>
-                <w:numId w:val="48"/>
+                <w:numId w:val="21"/>
               </w:numPr>
               <w:spacing w:after="0" w:line="240" w:lineRule="auto"/>
               <w:rPr>
@@ -19109,7 +19111,7 @@
               <w:pStyle w:val="ListParagraph"/>
               <w:numPr>
                 <w:ilvl w:val="0"/>
-                <w:numId w:val="48"/>
+                <w:numId w:val="21"/>
               </w:numPr>
               <w:spacing w:after="0" w:line="240" w:lineRule="auto"/>
               <w:rPr>
@@ -19307,7 +19309,7 @@
               <w:pStyle w:val="ListParagraph"/>
               <w:numPr>
                 <w:ilvl w:val="0"/>
-                <w:numId w:val="48"/>
+                <w:numId w:val="21"/>
               </w:numPr>
               <w:spacing w:after="0" w:line="240" w:lineRule="auto"/>
               <w:rPr>
@@ -19326,7 +19328,7 @@
               <w:pStyle w:val="ListParagraph"/>
               <w:numPr>
                 <w:ilvl w:val="0"/>
-                <w:numId w:val="48"/>
+                <w:numId w:val="21"/>
               </w:numPr>
               <w:spacing w:after="0" w:line="240" w:lineRule="auto"/>
               <w:rPr>
@@ -19485,7 +19487,7 @@
                 <w:rFonts w:ascii="Calibri" w:eastAsia="Times New Roman" w:hAnsi="Calibri" w:cs="Times New Roman"/>
               </w:rPr>
             </w:pPr>
-            <w:bookmarkStart w:id="13" w:name="Oct2016"/>
+            <w:bookmarkStart w:id="14" w:name="Oct2016"/>
             <w:r>
               <w:rPr>
                 <w:rFonts w:ascii="Calibri" w:eastAsia="Times New Roman" w:hAnsi="Calibri" w:cs="Times New Roman"/>
@@ -19493,7 +19495,7 @@
               <w:lastRenderedPageBreak/>
               <w:t>Oct-2016</w:t>
             </w:r>
-            <w:bookmarkEnd w:id="13"/>
+            <w:bookmarkEnd w:id="14"/>
           </w:p>
         </w:tc>
       </w:tr>
@@ -19584,7 +19586,7 @@
               <w:pStyle w:val="ListParagraph"/>
               <w:numPr>
                 <w:ilvl w:val="0"/>
-                <w:numId w:val="48"/>
+                <w:numId w:val="21"/>
               </w:numPr>
               <w:spacing w:after="0" w:line="240" w:lineRule="auto"/>
               <w:rPr>
@@ -19603,7 +19605,7 @@
               <w:pStyle w:val="ListParagraph"/>
               <w:numPr>
                 <w:ilvl w:val="0"/>
-                <w:numId w:val="48"/>
+                <w:numId w:val="21"/>
               </w:numPr>
               <w:spacing w:after="0" w:line="240" w:lineRule="auto"/>
               <w:rPr>
@@ -19882,7 +19884,7 @@
               <w:pStyle w:val="ListParagraph"/>
               <w:numPr>
                 <w:ilvl w:val="0"/>
-                <w:numId w:val="48"/>
+                <w:numId w:val="21"/>
               </w:numPr>
               <w:spacing w:after="0" w:line="240" w:lineRule="auto"/>
               <w:rPr>
@@ -19901,7 +19903,7 @@
               <w:pStyle w:val="ListParagraph"/>
               <w:numPr>
                 <w:ilvl w:val="0"/>
-                <w:numId w:val="48"/>
+                <w:numId w:val="21"/>
               </w:numPr>
               <w:spacing w:after="0" w:line="240" w:lineRule="auto"/>
               <w:rPr>
@@ -20179,7 +20181,7 @@
               <w:pStyle w:val="ListParagraph"/>
               <w:numPr>
                 <w:ilvl w:val="0"/>
-                <w:numId w:val="48"/>
+                <w:numId w:val="21"/>
               </w:numPr>
               <w:spacing w:after="0" w:line="240" w:lineRule="auto"/>
               <w:rPr>
@@ -20198,7 +20200,7 @@
               <w:pStyle w:val="ListParagraph"/>
               <w:numPr>
                 <w:ilvl w:val="0"/>
-                <w:numId w:val="48"/>
+                <w:numId w:val="21"/>
               </w:numPr>
               <w:spacing w:after="0" w:line="240" w:lineRule="auto"/>
               <w:rPr>
@@ -20544,7 +20546,7 @@
                 <w:rFonts w:ascii="Calibri" w:eastAsia="Times New Roman" w:hAnsi="Calibri" w:cs="Times New Roman"/>
               </w:rPr>
             </w:pPr>
-            <w:bookmarkStart w:id="14" w:name="Nov2016"/>
+            <w:bookmarkStart w:id="15" w:name="Nov2016"/>
             <w:r>
               <w:rPr>
                 <w:rFonts w:ascii="Calibri" w:eastAsia="Times New Roman" w:hAnsi="Calibri" w:cs="Times New Roman"/>
@@ -20552,7 +20554,7 @@
               <w:lastRenderedPageBreak/>
               <w:t>Nov-2016</w:t>
             </w:r>
-            <w:bookmarkEnd w:id="14"/>
+            <w:bookmarkEnd w:id="15"/>
           </w:p>
         </w:tc>
       </w:tr>
@@ -20644,7 +20646,7 @@
               <w:pStyle w:val="ListParagraph"/>
               <w:numPr>
                 <w:ilvl w:val="0"/>
-                <w:numId w:val="48"/>
+                <w:numId w:val="21"/>
               </w:numPr>
               <w:spacing w:after="0" w:line="240" w:lineRule="auto"/>
               <w:rPr>
@@ -20808,7 +20810,7 @@
               <w:pStyle w:val="ListParagraph"/>
               <w:numPr>
                 <w:ilvl w:val="0"/>
-                <w:numId w:val="48"/>
+                <w:numId w:val="21"/>
               </w:numPr>
               <w:spacing w:after="0" w:line="240" w:lineRule="auto"/>
               <w:rPr>
@@ -20827,7 +20829,7 @@
               <w:pStyle w:val="ListParagraph"/>
               <w:numPr>
                 <w:ilvl w:val="0"/>
-                <w:numId w:val="48"/>
+                <w:numId w:val="21"/>
               </w:numPr>
               <w:spacing w:after="0" w:line="240" w:lineRule="auto"/>
               <w:rPr>
@@ -21035,7 +21037,7 @@
               <w:pStyle w:val="ListParagraph"/>
               <w:numPr>
                 <w:ilvl w:val="0"/>
-                <w:numId w:val="48"/>
+                <w:numId w:val="21"/>
               </w:numPr>
               <w:spacing w:after="0" w:line="240" w:lineRule="auto"/>
               <w:rPr>
@@ -21060,7 +21062,7 @@
               <w:pStyle w:val="ListParagraph"/>
               <w:numPr>
                 <w:ilvl w:val="0"/>
-                <w:numId w:val="48"/>
+                <w:numId w:val="21"/>
               </w:numPr>
               <w:spacing w:after="0" w:line="240" w:lineRule="auto"/>
               <w:rPr>
@@ -21120,7 +21122,7 @@
               <w:pStyle w:val="ListParagraph"/>
               <w:numPr>
                 <w:ilvl w:val="0"/>
-                <w:numId w:val="50"/>
+                <w:numId w:val="23"/>
               </w:numPr>
               <w:spacing w:after="0" w:line="240" w:lineRule="auto"/>
               <w:rPr>
@@ -21139,7 +21141,7 @@
               <w:pStyle w:val="ListParagraph"/>
               <w:numPr>
                 <w:ilvl w:val="0"/>
-                <w:numId w:val="50"/>
+                <w:numId w:val="23"/>
               </w:numPr>
               <w:spacing w:after="0" w:line="240" w:lineRule="auto"/>
               <w:rPr>
@@ -21158,7 +21160,7 @@
               <w:pStyle w:val="ListParagraph"/>
               <w:numPr>
                 <w:ilvl w:val="0"/>
-                <w:numId w:val="50"/>
+                <w:numId w:val="23"/>
               </w:numPr>
               <w:spacing w:after="0" w:line="240" w:lineRule="auto"/>
               <w:rPr>
@@ -21370,7 +21372,7 @@
               <w:pStyle w:val="ListParagraph"/>
               <w:numPr>
                 <w:ilvl w:val="0"/>
-                <w:numId w:val="48"/>
+                <w:numId w:val="21"/>
               </w:numPr>
               <w:spacing w:after="0" w:line="240" w:lineRule="auto"/>
               <w:rPr>
@@ -21529,7 +21531,7 @@
                 <w:rFonts w:ascii="Calibri" w:eastAsia="Times New Roman" w:hAnsi="Calibri" w:cs="Times New Roman"/>
               </w:rPr>
             </w:pPr>
-            <w:bookmarkStart w:id="15" w:name="Jan2017"/>
+            <w:bookmarkStart w:id="16" w:name="Jan2017"/>
             <w:r>
               <w:rPr>
                 <w:rFonts w:ascii="Calibri" w:eastAsia="Times New Roman" w:hAnsi="Calibri" w:cs="Times New Roman"/>
@@ -21537,7 +21539,7 @@
               <w:lastRenderedPageBreak/>
               <w:t>Jan-2017</w:t>
             </w:r>
-            <w:bookmarkEnd w:id="15"/>
+            <w:bookmarkEnd w:id="16"/>
           </w:p>
         </w:tc>
       </w:tr>
@@ -21628,7 +21630,7 @@
               <w:pStyle w:val="ListParagraph"/>
               <w:numPr>
                 <w:ilvl w:val="0"/>
-                <w:numId w:val="48"/>
+                <w:numId w:val="21"/>
               </w:numPr>
               <w:spacing w:after="0" w:line="240" w:lineRule="auto"/>
               <w:rPr>
@@ -21647,7 +21649,7 @@
               <w:pStyle w:val="ListParagraph"/>
               <w:numPr>
                 <w:ilvl w:val="1"/>
-                <w:numId w:val="48"/>
+                <w:numId w:val="21"/>
               </w:numPr>
               <w:spacing w:after="0" w:line="240" w:lineRule="auto"/>
               <w:rPr>
@@ -21878,7 +21880,7 @@
               <w:pStyle w:val="ListParagraph"/>
               <w:numPr>
                 <w:ilvl w:val="0"/>
-                <w:numId w:val="48"/>
+                <w:numId w:val="21"/>
               </w:numPr>
               <w:spacing w:after="0" w:line="240" w:lineRule="auto"/>
               <w:rPr>
@@ -21907,7 +21909,7 @@
               <w:pStyle w:val="ListParagraph"/>
               <w:numPr>
                 <w:ilvl w:val="0"/>
-                <w:numId w:val="48"/>
+                <w:numId w:val="21"/>
               </w:numPr>
               <w:spacing w:after="0" w:line="240" w:lineRule="auto"/>
               <w:rPr>
@@ -21936,7 +21938,7 @@
               <w:pStyle w:val="ListParagraph"/>
               <w:numPr>
                 <w:ilvl w:val="0"/>
-                <w:numId w:val="48"/>
+                <w:numId w:val="21"/>
               </w:numPr>
               <w:spacing w:after="0" w:line="240" w:lineRule="auto"/>
               <w:rPr>
@@ -22106,14 +22108,14 @@
                 <w:rFonts w:ascii="Calibri" w:eastAsia="Times New Roman" w:hAnsi="Calibri" w:cs="Times New Roman"/>
               </w:rPr>
             </w:pPr>
-            <w:bookmarkStart w:id="16" w:name="Feb2017"/>
+            <w:bookmarkStart w:id="17" w:name="Feb2017"/>
             <w:r>
               <w:rPr>
                 <w:rFonts w:ascii="Calibri" w:eastAsia="Times New Roman" w:hAnsi="Calibri" w:cs="Times New Roman"/>
               </w:rPr>
               <w:t>Feb-2017</w:t>
             </w:r>
-            <w:bookmarkEnd w:id="16"/>
+            <w:bookmarkEnd w:id="17"/>
           </w:p>
         </w:tc>
       </w:tr>
@@ -22204,7 +22206,7 @@
               <w:pStyle w:val="ListParagraph"/>
               <w:numPr>
                 <w:ilvl w:val="0"/>
-                <w:numId w:val="48"/>
+                <w:numId w:val="21"/>
               </w:numPr>
               <w:spacing w:after="0" w:line="240" w:lineRule="auto"/>
               <w:rPr>
@@ -22493,7 +22495,7 @@
               <w:pStyle w:val="ListParagraph"/>
               <w:numPr>
                 <w:ilvl w:val="0"/>
-                <w:numId w:val="48"/>
+                <w:numId w:val="21"/>
               </w:numPr>
               <w:spacing w:after="0" w:line="240" w:lineRule="auto"/>
               <w:rPr>
@@ -22761,7 +22763,7 @@
               <w:pStyle w:val="ListParagraph"/>
               <w:numPr>
                 <w:ilvl w:val="0"/>
-                <w:numId w:val="48"/>
+                <w:numId w:val="21"/>
               </w:numPr>
               <w:spacing w:after="0" w:line="240" w:lineRule="auto"/>
               <w:rPr>
@@ -22960,7 +22962,7 @@
               <w:pStyle w:val="ListParagraph"/>
               <w:numPr>
                 <w:ilvl w:val="0"/>
-                <w:numId w:val="48"/>
+                <w:numId w:val="21"/>
               </w:numPr>
               <w:spacing w:after="0" w:line="240" w:lineRule="auto"/>
               <w:rPr>
@@ -23062,14 +23064,14 @@
                 <w:rFonts w:ascii="Calibri" w:eastAsia="Times New Roman" w:hAnsi="Calibri" w:cs="Times New Roman"/>
               </w:rPr>
             </w:pPr>
-            <w:bookmarkStart w:id="17" w:name="Mar2017"/>
+            <w:bookmarkStart w:id="18" w:name="Mar2017"/>
             <w:r>
               <w:rPr>
                 <w:rFonts w:ascii="Calibri" w:eastAsia="Times New Roman" w:hAnsi="Calibri" w:cs="Times New Roman"/>
               </w:rPr>
               <w:t>Mar-2017</w:t>
             </w:r>
-            <w:bookmarkEnd w:id="17"/>
+            <w:bookmarkEnd w:id="18"/>
           </w:p>
         </w:tc>
       </w:tr>
@@ -23160,7 +23162,7 @@
               <w:pStyle w:val="ListParagraph"/>
               <w:numPr>
                 <w:ilvl w:val="0"/>
-                <w:numId w:val="48"/>
+                <w:numId w:val="21"/>
               </w:numPr>
               <w:spacing w:after="0" w:line="240" w:lineRule="auto"/>
               <w:rPr>
@@ -23415,7 +23417,7 @@
               <w:pStyle w:val="ListParagraph"/>
               <w:numPr>
                 <w:ilvl w:val="0"/>
-                <w:numId w:val="48"/>
+                <w:numId w:val="21"/>
               </w:numPr>
               <w:spacing w:after="0" w:line="240" w:lineRule="auto"/>
               <w:rPr>
@@ -23444,7 +23446,7 @@
               <w:pStyle w:val="ListParagraph"/>
               <w:numPr>
                 <w:ilvl w:val="0"/>
-                <w:numId w:val="48"/>
+                <w:numId w:val="21"/>
               </w:numPr>
               <w:spacing w:after="0" w:line="240" w:lineRule="auto"/>
               <w:rPr>
@@ -23707,7 +23709,7 @@
               <w:pStyle w:val="ListParagraph"/>
               <w:numPr>
                 <w:ilvl w:val="0"/>
-                <w:numId w:val="48"/>
+                <w:numId w:val="21"/>
               </w:numPr>
               <w:spacing w:after="0" w:line="240" w:lineRule="auto"/>
               <w:rPr>
@@ -23726,7 +23728,7 @@
               <w:pStyle w:val="ListParagraph"/>
               <w:numPr>
                 <w:ilvl w:val="0"/>
-                <w:numId w:val="48"/>
+                <w:numId w:val="21"/>
               </w:numPr>
               <w:spacing w:after="0" w:line="240" w:lineRule="auto"/>
               <w:rPr>
@@ -23937,7 +23939,7 @@
               <w:pStyle w:val="ListParagraph"/>
               <w:numPr>
                 <w:ilvl w:val="0"/>
-                <w:numId w:val="48"/>
+                <w:numId w:val="21"/>
               </w:numPr>
               <w:spacing w:after="0" w:line="240" w:lineRule="auto"/>
               <w:rPr>
@@ -23956,7 +23958,7 @@
               <w:pStyle w:val="ListParagraph"/>
               <w:numPr>
                 <w:ilvl w:val="0"/>
-                <w:numId w:val="48"/>
+                <w:numId w:val="21"/>
               </w:numPr>
               <w:spacing w:after="0" w:line="240" w:lineRule="auto"/>
               <w:rPr>
@@ -23975,7 +23977,7 @@
               <w:pStyle w:val="ListParagraph"/>
               <w:numPr>
                 <w:ilvl w:val="0"/>
-                <w:numId w:val="48"/>
+                <w:numId w:val="21"/>
               </w:numPr>
               <w:spacing w:after="0" w:line="240" w:lineRule="auto"/>
               <w:rPr>
@@ -23994,7 +23996,7 @@
               <w:pStyle w:val="ListParagraph"/>
               <w:numPr>
                 <w:ilvl w:val="0"/>
-                <w:numId w:val="48"/>
+                <w:numId w:val="21"/>
               </w:numPr>
               <w:spacing w:after="0" w:line="240" w:lineRule="auto"/>
               <w:rPr>
@@ -24013,7 +24015,7 @@
               <w:pStyle w:val="ListParagraph"/>
               <w:numPr>
                 <w:ilvl w:val="0"/>
-                <w:numId w:val="48"/>
+                <w:numId w:val="21"/>
               </w:numPr>
               <w:spacing w:after="0" w:line="240" w:lineRule="auto"/>
               <w:rPr>
@@ -24032,7 +24034,7 @@
               <w:pStyle w:val="ListParagraph"/>
               <w:numPr>
                 <w:ilvl w:val="0"/>
-                <w:numId w:val="48"/>
+                <w:numId w:val="21"/>
               </w:numPr>
               <w:spacing w:after="0" w:line="240" w:lineRule="auto"/>
               <w:rPr>
@@ -24150,14 +24152,14 @@
                 <w:rFonts w:ascii="Calibri" w:eastAsia="Times New Roman" w:hAnsi="Calibri" w:cs="Times New Roman"/>
               </w:rPr>
             </w:pPr>
-            <w:bookmarkStart w:id="18" w:name="Apr2017"/>
+            <w:bookmarkStart w:id="19" w:name="Apr2017"/>
             <w:r>
               <w:rPr>
                 <w:rFonts w:ascii="Calibri" w:eastAsia="Times New Roman" w:hAnsi="Calibri" w:cs="Times New Roman"/>
               </w:rPr>
               <w:t>Apr-2017</w:t>
             </w:r>
-            <w:bookmarkEnd w:id="18"/>
+            <w:bookmarkEnd w:id="19"/>
           </w:p>
         </w:tc>
       </w:tr>
@@ -24249,7 +24251,7 @@
               <w:pStyle w:val="ListParagraph"/>
               <w:numPr>
                 <w:ilvl w:val="0"/>
-                <w:numId w:val="48"/>
+                <w:numId w:val="21"/>
               </w:numPr>
               <w:spacing w:after="0" w:line="240" w:lineRule="auto"/>
               <w:rPr>
@@ -24268,7 +24270,7 @@
               <w:pStyle w:val="ListParagraph"/>
               <w:numPr>
                 <w:ilvl w:val="0"/>
-                <w:numId w:val="48"/>
+                <w:numId w:val="21"/>
               </w:numPr>
               <w:spacing w:after="0" w:line="240" w:lineRule="auto"/>
               <w:rPr>
@@ -24466,7 +24468,7 @@
               <w:pStyle w:val="ListParagraph"/>
               <w:numPr>
                 <w:ilvl w:val="0"/>
-                <w:numId w:val="48"/>
+                <w:numId w:val="21"/>
               </w:numPr>
               <w:spacing w:after="0" w:line="240" w:lineRule="auto"/>
               <w:rPr>
@@ -24485,7 +24487,7 @@
               <w:pStyle w:val="ListParagraph"/>
               <w:numPr>
                 <w:ilvl w:val="0"/>
-                <w:numId w:val="48"/>
+                <w:numId w:val="21"/>
               </w:numPr>
               <w:spacing w:after="0" w:line="240" w:lineRule="auto"/>
               <w:rPr>
@@ -24643,7 +24645,7 @@
               <w:pStyle w:val="ListParagraph"/>
               <w:numPr>
                 <w:ilvl w:val="0"/>
-                <w:numId w:val="48"/>
+                <w:numId w:val="21"/>
               </w:numPr>
               <w:spacing w:after="0" w:line="240" w:lineRule="auto"/>
               <w:rPr>
@@ -24662,7 +24664,7 @@
               <w:pStyle w:val="ListParagraph"/>
               <w:numPr>
                 <w:ilvl w:val="1"/>
-                <w:numId w:val="48"/>
+                <w:numId w:val="21"/>
               </w:numPr>
               <w:spacing w:after="0" w:line="240" w:lineRule="auto"/>
               <w:rPr>
@@ -24724,14 +24726,14 @@
                 <w:rFonts w:ascii="Calibri" w:eastAsia="Times New Roman" w:hAnsi="Calibri" w:cs="Times New Roman"/>
               </w:rPr>
             </w:pPr>
-            <w:bookmarkStart w:id="19" w:name="May2017"/>
+            <w:bookmarkStart w:id="20" w:name="May2017"/>
             <w:r>
               <w:rPr>
                 <w:rFonts w:ascii="Calibri" w:eastAsia="Times New Roman" w:hAnsi="Calibri" w:cs="Times New Roman"/>
               </w:rPr>
               <w:t>May-2017</w:t>
             </w:r>
-            <w:bookmarkEnd w:id="19"/>
+            <w:bookmarkEnd w:id="20"/>
           </w:p>
         </w:tc>
       </w:tr>
@@ -24823,7 +24825,7 @@
               <w:pStyle w:val="ListParagraph"/>
               <w:numPr>
                 <w:ilvl w:val="0"/>
-                <w:numId w:val="48"/>
+                <w:numId w:val="21"/>
               </w:numPr>
               <w:spacing w:after="0" w:line="240" w:lineRule="auto"/>
               <w:rPr>
@@ -25027,7 +25029,7 @@
               <w:pStyle w:val="ListParagraph"/>
               <w:numPr>
                 <w:ilvl w:val="0"/>
-                <w:numId w:val="48"/>
+                <w:numId w:val="21"/>
               </w:numPr>
               <w:spacing w:after="0" w:line="240" w:lineRule="auto"/>
               <w:rPr>
@@ -25046,7 +25048,7 @@
               <w:pStyle w:val="ListParagraph"/>
               <w:numPr>
                 <w:ilvl w:val="0"/>
-                <w:numId w:val="48"/>
+                <w:numId w:val="21"/>
               </w:numPr>
               <w:spacing w:after="0" w:line="240" w:lineRule="auto"/>
               <w:rPr>
@@ -25108,14 +25110,14 @@
                 <w:rFonts w:ascii="Calibri" w:eastAsia="Times New Roman" w:hAnsi="Calibri" w:cs="Times New Roman"/>
               </w:rPr>
             </w:pPr>
-            <w:bookmarkStart w:id="20" w:name="June2017"/>
+            <w:bookmarkStart w:id="21" w:name="June2017"/>
             <w:r>
               <w:rPr>
                 <w:rFonts w:ascii="Calibri" w:eastAsia="Times New Roman" w:hAnsi="Calibri" w:cs="Times New Roman"/>
               </w:rPr>
               <w:t>June-2017</w:t>
             </w:r>
-            <w:bookmarkEnd w:id="20"/>
+            <w:bookmarkEnd w:id="21"/>
           </w:p>
         </w:tc>
       </w:tr>
@@ -25206,7 +25208,7 @@
               <w:pStyle w:val="ListParagraph"/>
               <w:numPr>
                 <w:ilvl w:val="0"/>
-                <w:numId w:val="48"/>
+                <w:numId w:val="21"/>
               </w:numPr>
               <w:spacing w:after="0" w:line="240" w:lineRule="auto"/>
               <w:rPr>
@@ -25225,7 +25227,7 @@
               <w:pStyle w:val="ListParagraph"/>
               <w:numPr>
                 <w:ilvl w:val="0"/>
-                <w:numId w:val="48"/>
+                <w:numId w:val="21"/>
               </w:numPr>
               <w:spacing w:after="0" w:line="240" w:lineRule="auto"/>
               <w:rPr>
@@ -25244,7 +25246,7 @@
               <w:pStyle w:val="ListParagraph"/>
               <w:numPr>
                 <w:ilvl w:val="0"/>
-                <w:numId w:val="48"/>
+                <w:numId w:val="21"/>
               </w:numPr>
               <w:spacing w:after="0" w:line="240" w:lineRule="auto"/>
               <w:rPr>
@@ -25425,7 +25427,7 @@
               <w:pStyle w:val="ListParagraph"/>
               <w:numPr>
                 <w:ilvl w:val="0"/>
-                <w:numId w:val="48"/>
+                <w:numId w:val="21"/>
               </w:numPr>
               <w:spacing w:after="0" w:line="240" w:lineRule="auto"/>
               <w:rPr>
@@ -25623,7 +25625,7 @@
               <w:pStyle w:val="ListParagraph"/>
               <w:numPr>
                 <w:ilvl w:val="0"/>
-                <w:numId w:val="48"/>
+                <w:numId w:val="21"/>
               </w:numPr>
               <w:spacing w:after="0" w:line="240" w:lineRule="auto"/>
               <w:rPr>
@@ -25829,7 +25831,7 @@
               <w:pStyle w:val="ListParagraph"/>
               <w:numPr>
                 <w:ilvl w:val="0"/>
-                <w:numId w:val="48"/>
+                <w:numId w:val="21"/>
               </w:numPr>
               <w:spacing w:after="0" w:line="240" w:lineRule="auto"/>
               <w:rPr>
@@ -25848,7 +25850,7 @@
               <w:pStyle w:val="ListParagraph"/>
               <w:numPr>
                 <w:ilvl w:val="0"/>
-                <w:numId w:val="48"/>
+                <w:numId w:val="21"/>
               </w:numPr>
               <w:spacing w:after="0" w:line="240" w:lineRule="auto"/>
               <w:rPr>
@@ -26079,7 +26081,7 @@
               <w:pStyle w:val="ListParagraph"/>
               <w:numPr>
                 <w:ilvl w:val="0"/>
-                <w:numId w:val="48"/>
+                <w:numId w:val="21"/>
               </w:numPr>
               <w:spacing w:after="0" w:line="240" w:lineRule="auto"/>
               <w:rPr>
@@ -26098,7 +26100,7 @@
               <w:pStyle w:val="ListParagraph"/>
               <w:numPr>
                 <w:ilvl w:val="0"/>
-                <w:numId w:val="48"/>
+                <w:numId w:val="21"/>
               </w:numPr>
               <w:spacing w:after="0" w:line="240" w:lineRule="auto"/>
               <w:rPr>
@@ -26349,16 +26351,430 @@
                 <w:rFonts w:ascii="Calibri" w:eastAsia="Times New Roman" w:hAnsi="Calibri" w:cs="Times New Roman"/>
               </w:rPr>
             </w:pPr>
-            <w:bookmarkStart w:id="21" w:name="Jul2017"/>
-            <w:bookmarkStart w:id="22" w:name="_GoBack"/>
+            <w:bookmarkStart w:id="22" w:name="Jul2017"/>
+            <w:r>
+              <w:rPr>
+                <w:rFonts w:ascii="Calibri" w:eastAsia="Times New Roman" w:hAnsi="Calibri" w:cs="Times New Roman"/>
+              </w:rPr>
+              <w:t>July-2017</w:t>
+            </w:r>
             <w:bookmarkEnd w:id="22"/>
-            <w:r>
-              <w:rPr>
-                <w:rFonts w:ascii="Calibri" w:eastAsia="Times New Roman" w:hAnsi="Calibri" w:cs="Times New Roman"/>
-              </w:rPr>
-              <w:t>July-2017</w:t>
-            </w:r>
-            <w:bookmarkEnd w:id="21"/>
+          </w:p>
+        </w:tc>
+      </w:tr>
+      <w:tr>
+        <w:trPr>
+          <w:trHeight w:val="1430"/>
+        </w:trPr>
+        <w:tc>
+          <w:tcPr>
+            <w:tcW w:w="540" w:type="dxa"/>
+            <w:tcBorders>
+              <w:top w:val="single" w:sz="8" w:space="0" w:color="A3A3A3"/>
+              <w:left w:val="single" w:sz="8" w:space="0" w:color="A3A3A3"/>
+              <w:bottom w:val="single" w:sz="8" w:space="0" w:color="A3A3A3"/>
+              <w:right w:val="single" w:sz="8" w:space="0" w:color="A3A3A3"/>
+            </w:tcBorders>
+            <w:tcMar>
+              <w:top w:w="80" w:type="dxa"/>
+              <w:left w:w="80" w:type="dxa"/>
+              <w:bottom w:w="80" w:type="dxa"/>
+              <w:right w:w="80" w:type="dxa"/>
+            </w:tcMar>
+          </w:tcPr>
+          <w:p>
+            <w:pPr>
+              <w:spacing w:after="0" w:line="240" w:lineRule="auto"/>
+              <w:rPr>
+                <w:rFonts w:ascii="Calibri" w:eastAsia="Times New Roman" w:hAnsi="Calibri" w:cs="Times New Roman"/>
+              </w:rPr>
+            </w:pPr>
+            <w:r>
+              <w:rPr>
+                <w:rFonts w:ascii="Calibri" w:eastAsia="Times New Roman" w:hAnsi="Calibri" w:cs="Times New Roman"/>
+              </w:rPr>
+              <w:t>108</w:t>
+            </w:r>
+          </w:p>
+        </w:tc>
+        <w:tc>
+          <w:tcPr>
+            <w:tcW w:w="2085" w:type="dxa"/>
+            <w:tcBorders>
+              <w:top w:val="single" w:sz="8" w:space="0" w:color="A3A3A3"/>
+              <w:left w:val="single" w:sz="8" w:space="0" w:color="A3A3A3"/>
+              <w:bottom w:val="single" w:sz="8" w:space="0" w:color="A3A3A3"/>
+              <w:right w:val="single" w:sz="8" w:space="0" w:color="A3A3A3"/>
+            </w:tcBorders>
+            <w:tcMar>
+              <w:top w:w="80" w:type="dxa"/>
+              <w:left w:w="80" w:type="dxa"/>
+              <w:bottom w:w="80" w:type="dxa"/>
+              <w:right w:w="80" w:type="dxa"/>
+            </w:tcMar>
+          </w:tcPr>
+          <w:p>
+            <w:pPr>
+              <w:spacing w:after="0" w:line="240" w:lineRule="auto"/>
+              <w:rPr>
+                <w:rFonts w:ascii="Calibri" w:eastAsia="Times New Roman" w:hAnsi="Calibri" w:cs="Times New Roman"/>
+              </w:rPr>
+            </w:pPr>
+            <w:r>
+              <w:rPr>
+                <w:rFonts w:ascii="Calibri" w:eastAsia="Times New Roman" w:hAnsi="Calibri" w:cs="Times New Roman"/>
+              </w:rPr>
+              <w:t>Live Connect to PBI Service is now Generally Available</w:t>
+            </w:r>
+          </w:p>
+        </w:tc>
+        <w:tc>
+          <w:tcPr>
+            <w:tcW w:w="3225" w:type="dxa"/>
+            <w:tcBorders>
+              <w:top w:val="single" w:sz="8" w:space="0" w:color="A3A3A3"/>
+              <w:left w:val="single" w:sz="8" w:space="0" w:color="A3A3A3"/>
+              <w:bottom w:val="single" w:sz="8" w:space="0" w:color="A3A3A3"/>
+              <w:right w:val="single" w:sz="8" w:space="0" w:color="A3A3A3"/>
+            </w:tcBorders>
+            <w:tcMar>
+              <w:top w:w="80" w:type="dxa"/>
+              <w:left w:w="80" w:type="dxa"/>
+              <w:bottom w:w="80" w:type="dxa"/>
+              <w:right w:w="80" w:type="dxa"/>
+            </w:tcMar>
+          </w:tcPr>
+          <w:p>
+            <w:pPr>
+              <w:pStyle w:val="ListParagraph"/>
+              <w:numPr>
+                <w:ilvl w:val="0"/>
+                <w:numId w:val="24"/>
+              </w:numPr>
+              <w:spacing w:after="0" w:line="240" w:lineRule="auto"/>
+              <w:rPr>
+                <w:rFonts w:ascii="Calibri" w:eastAsia="Times New Roman" w:hAnsi="Calibri" w:cs="Times New Roman"/>
+              </w:rPr>
+            </w:pPr>
+            <w:r>
+              <w:rPr>
+                <w:rFonts w:ascii="Calibri" w:eastAsia="Times New Roman" w:hAnsi="Calibri" w:cs="Times New Roman"/>
+              </w:rPr>
+              <w:t>Can now switch datasets via Data Source Settings under Edit Queries</w:t>
+            </w:r>
+          </w:p>
+          <w:p>
+            <w:pPr>
+              <w:spacing w:after="0" w:line="240" w:lineRule="auto"/>
+              <w:rPr>
+                <w:rFonts w:ascii="Calibri" w:eastAsia="Times New Roman" w:hAnsi="Calibri" w:cs="Times New Roman"/>
+              </w:rPr>
+            </w:pPr>
+          </w:p>
+          <w:p>
+            <w:pPr>
+              <w:spacing w:after="0" w:line="240" w:lineRule="auto"/>
+              <w:rPr>
+                <w:rFonts w:ascii="Calibri" w:eastAsia="Times New Roman" w:hAnsi="Calibri" w:cs="Times New Roman"/>
+              </w:rPr>
+            </w:pPr>
+            <w:r>
+              <w:rPr>
+                <w:rFonts w:ascii="Calibri" w:eastAsia="Times New Roman" w:hAnsi="Calibri" w:cs="Times New Roman"/>
+              </w:rPr>
+              <w:t>*example publish validated development report to a production dataset in a production app workspace</w:t>
+            </w:r>
+          </w:p>
+          <w:p>
+            <w:pPr>
+              <w:spacing w:after="0" w:line="240" w:lineRule="auto"/>
+              <w:rPr>
+                <w:rFonts w:ascii="Calibri" w:eastAsia="Times New Roman" w:hAnsi="Calibri" w:cs="Times New Roman"/>
+              </w:rPr>
+            </w:pPr>
+          </w:p>
+          <w:p>
+            <w:pPr>
+              <w:spacing w:after="0" w:line="240" w:lineRule="auto"/>
+              <w:rPr>
+                <w:rFonts w:ascii="Calibri" w:eastAsia="Times New Roman" w:hAnsi="Calibri" w:cs="Times New Roman"/>
+              </w:rPr>
+            </w:pPr>
+          </w:p>
+        </w:tc>
+        <w:tc>
+          <w:tcPr>
+            <w:tcW w:w="7110" w:type="dxa"/>
+            <w:tcBorders>
+              <w:top w:val="single" w:sz="8" w:space="0" w:color="A3A3A3"/>
+              <w:left w:val="single" w:sz="8" w:space="0" w:color="A3A3A3"/>
+              <w:bottom w:val="single" w:sz="8" w:space="0" w:color="A3A3A3"/>
+              <w:right w:val="single" w:sz="8" w:space="0" w:color="A3A3A3"/>
+            </w:tcBorders>
+            <w:tcMar>
+              <w:top w:w="80" w:type="dxa"/>
+              <w:left w:w="80" w:type="dxa"/>
+              <w:bottom w:w="80" w:type="dxa"/>
+              <w:right w:w="80" w:type="dxa"/>
+            </w:tcMar>
+          </w:tcPr>
+          <w:p>
+            <w:pPr>
+              <w:spacing w:after="0" w:line="240" w:lineRule="auto"/>
+              <w:rPr>
+                <w:noProof/>
+              </w:rPr>
+            </w:pPr>
+            <w:r>
+              <w:rPr>
+                <w:noProof/>
+              </w:rPr>
+              <w:drawing>
+                <wp:inline distT="0" distB="0" distL="0" distR="0" wp14:anchorId="73E8D8B3" wp14:editId="46CE4B3B">
+                  <wp:extent cx="1343025" cy="1447800"/>
+                  <wp:effectExtent l="0" t="0" r="9525" b="0"/>
+                  <wp:docPr id="98" name="Picture 98"/>
+                  <wp:cNvGraphicFramePr>
+                    <a:graphicFrameLocks xmlns:a="http://schemas.openxmlformats.org/drawingml/2006/main" noChangeAspect="1"/>
+                  </wp:cNvGraphicFramePr>
+                  <a:graphic xmlns:a="http://schemas.openxmlformats.org/drawingml/2006/main">
+                    <a:graphicData uri="http://schemas.openxmlformats.org/drawingml/2006/picture">
+                      <pic:pic xmlns:pic="http://schemas.openxmlformats.org/drawingml/2006/picture">
+                        <pic:nvPicPr>
+                          <pic:cNvPr id="1" name=""/>
+                          <pic:cNvPicPr/>
+                        </pic:nvPicPr>
+                        <pic:blipFill>
+                          <a:blip r:embed="rId110"/>
+                          <a:stretch>
+                            <a:fillRect/>
+                          </a:stretch>
+                        </pic:blipFill>
+                        <pic:spPr>
+                          <a:xfrm>
+                            <a:off x="0" y="0"/>
+                            <a:ext cx="1343025" cy="1447800"/>
+                          </a:xfrm>
+                          <a:prstGeom prst="rect">
+                            <a:avLst/>
+                          </a:prstGeom>
+                        </pic:spPr>
+                      </pic:pic>
+                    </a:graphicData>
+                  </a:graphic>
+                </wp:inline>
+              </w:drawing>
+            </w:r>
+          </w:p>
+        </w:tc>
+        <w:tc>
+          <w:tcPr>
+            <w:tcW w:w="1124" w:type="dxa"/>
+            <w:tcBorders>
+              <w:top w:val="single" w:sz="8" w:space="0" w:color="A3A3A3"/>
+              <w:left w:val="single" w:sz="8" w:space="0" w:color="A3A3A3"/>
+              <w:bottom w:val="single" w:sz="8" w:space="0" w:color="A3A3A3"/>
+              <w:right w:val="single" w:sz="8" w:space="0" w:color="A3A3A3"/>
+            </w:tcBorders>
+            <w:tcMar>
+              <w:top w:w="80" w:type="dxa"/>
+              <w:left w:w="80" w:type="dxa"/>
+              <w:bottom w:w="80" w:type="dxa"/>
+              <w:right w:w="80" w:type="dxa"/>
+            </w:tcMar>
+          </w:tcPr>
+          <w:p>
+            <w:pPr>
+              <w:rPr>
+                <w:rFonts w:ascii="Calibri" w:eastAsia="Times New Roman" w:hAnsi="Calibri" w:cs="Times New Roman"/>
+              </w:rPr>
+            </w:pPr>
+            <w:bookmarkStart w:id="23" w:name="Aug2017"/>
+            <w:r>
+              <w:rPr>
+                <w:rFonts w:ascii="Calibri" w:eastAsia="Times New Roman" w:hAnsi="Calibri" w:cs="Times New Roman"/>
+              </w:rPr>
+              <w:t>Aug-2017</w:t>
+            </w:r>
+            <w:bookmarkEnd w:id="23"/>
+          </w:p>
+        </w:tc>
+      </w:tr>
+      <w:tr>
+        <w:trPr>
+          <w:trHeight w:val="1430"/>
+        </w:trPr>
+        <w:tc>
+          <w:tcPr>
+            <w:tcW w:w="540" w:type="dxa"/>
+            <w:tcBorders>
+              <w:top w:val="single" w:sz="8" w:space="0" w:color="A3A3A3"/>
+              <w:left w:val="single" w:sz="8" w:space="0" w:color="A3A3A3"/>
+              <w:bottom w:val="single" w:sz="8" w:space="0" w:color="A3A3A3"/>
+              <w:right w:val="single" w:sz="8" w:space="0" w:color="A3A3A3"/>
+            </w:tcBorders>
+            <w:tcMar>
+              <w:top w:w="80" w:type="dxa"/>
+              <w:left w:w="80" w:type="dxa"/>
+              <w:bottom w:w="80" w:type="dxa"/>
+              <w:right w:w="80" w:type="dxa"/>
+            </w:tcMar>
+          </w:tcPr>
+          <w:p>
+            <w:pPr>
+              <w:spacing w:after="0" w:line="240" w:lineRule="auto"/>
+              <w:rPr>
+                <w:rFonts w:ascii="Calibri" w:eastAsia="Times New Roman" w:hAnsi="Calibri" w:cs="Times New Roman"/>
+              </w:rPr>
+            </w:pPr>
+            <w:r>
+              <w:rPr>
+                <w:rFonts w:ascii="Calibri" w:eastAsia="Times New Roman" w:hAnsi="Calibri" w:cs="Times New Roman"/>
+              </w:rPr>
+              <w:lastRenderedPageBreak/>
+              <w:t>109</w:t>
+            </w:r>
+          </w:p>
+        </w:tc>
+        <w:tc>
+          <w:tcPr>
+            <w:tcW w:w="2085" w:type="dxa"/>
+            <w:tcBorders>
+              <w:top w:val="single" w:sz="8" w:space="0" w:color="A3A3A3"/>
+              <w:left w:val="single" w:sz="8" w:space="0" w:color="A3A3A3"/>
+              <w:bottom w:val="single" w:sz="8" w:space="0" w:color="A3A3A3"/>
+              <w:right w:val="single" w:sz="8" w:space="0" w:color="A3A3A3"/>
+            </w:tcBorders>
+            <w:tcMar>
+              <w:top w:w="80" w:type="dxa"/>
+              <w:left w:w="80" w:type="dxa"/>
+              <w:bottom w:w="80" w:type="dxa"/>
+              <w:right w:w="80" w:type="dxa"/>
+            </w:tcMar>
+          </w:tcPr>
+          <w:p>
+            <w:pPr>
+              <w:spacing w:after="0" w:line="240" w:lineRule="auto"/>
+              <w:rPr>
+                <w:rFonts w:ascii="Calibri" w:eastAsia="Times New Roman" w:hAnsi="Calibri" w:cs="Times New Roman"/>
+              </w:rPr>
+            </w:pPr>
+            <w:r>
+              <w:rPr>
+                <w:rFonts w:ascii="Calibri" w:eastAsia="Times New Roman" w:hAnsi="Calibri" w:cs="Times New Roman"/>
+              </w:rPr>
+              <w:t>Google BigQuery connector (beta)</w:t>
+            </w:r>
+          </w:p>
+        </w:tc>
+        <w:tc>
+          <w:tcPr>
+            <w:tcW w:w="3225" w:type="dxa"/>
+            <w:tcBorders>
+              <w:top w:val="single" w:sz="8" w:space="0" w:color="A3A3A3"/>
+              <w:left w:val="single" w:sz="8" w:space="0" w:color="A3A3A3"/>
+              <w:bottom w:val="single" w:sz="8" w:space="0" w:color="A3A3A3"/>
+              <w:right w:val="single" w:sz="8" w:space="0" w:color="A3A3A3"/>
+            </w:tcBorders>
+            <w:tcMar>
+              <w:top w:w="80" w:type="dxa"/>
+              <w:left w:w="80" w:type="dxa"/>
+              <w:bottom w:w="80" w:type="dxa"/>
+              <w:right w:w="80" w:type="dxa"/>
+            </w:tcMar>
+          </w:tcPr>
+          <w:p>
+            <w:pPr>
+              <w:pStyle w:val="ListParagraph"/>
+              <w:numPr>
+                <w:ilvl w:val="0"/>
+                <w:numId w:val="24"/>
+              </w:numPr>
+              <w:spacing w:after="0" w:line="240" w:lineRule="auto"/>
+              <w:rPr>
+                <w:rFonts w:ascii="Calibri" w:eastAsia="Times New Roman" w:hAnsi="Calibri" w:cs="Times New Roman"/>
+              </w:rPr>
+            </w:pPr>
+            <w:r>
+              <w:rPr>
+                <w:rFonts w:ascii="Calibri" w:eastAsia="Times New Roman" w:hAnsi="Calibri" w:cs="Times New Roman"/>
+              </w:rPr>
+              <w:t>Under database category in Get Data</w:t>
+            </w:r>
+          </w:p>
+          <w:p>
+            <w:pPr>
+              <w:pStyle w:val="ListParagraph"/>
+              <w:numPr>
+                <w:ilvl w:val="0"/>
+                <w:numId w:val="24"/>
+              </w:numPr>
+              <w:spacing w:after="0" w:line="240" w:lineRule="auto"/>
+              <w:rPr>
+                <w:rFonts w:ascii="Calibri" w:eastAsia="Times New Roman" w:hAnsi="Calibri" w:cs="Times New Roman"/>
+              </w:rPr>
+            </w:pPr>
+            <w:r>
+              <w:rPr>
+                <w:rFonts w:ascii="Calibri" w:eastAsia="Times New Roman" w:hAnsi="Calibri" w:cs="Times New Roman"/>
+              </w:rPr>
+              <w:t xml:space="preserve">Import or DirectQuery supported </w:t>
+            </w:r>
+          </w:p>
+        </w:tc>
+        <w:tc>
+          <w:tcPr>
+            <w:tcW w:w="7110" w:type="dxa"/>
+            <w:tcBorders>
+              <w:top w:val="single" w:sz="8" w:space="0" w:color="A3A3A3"/>
+              <w:left w:val="single" w:sz="8" w:space="0" w:color="A3A3A3"/>
+              <w:bottom w:val="single" w:sz="8" w:space="0" w:color="A3A3A3"/>
+              <w:right w:val="single" w:sz="8" w:space="0" w:color="A3A3A3"/>
+            </w:tcBorders>
+            <w:tcMar>
+              <w:top w:w="80" w:type="dxa"/>
+              <w:left w:w="80" w:type="dxa"/>
+              <w:bottom w:w="80" w:type="dxa"/>
+              <w:right w:w="80" w:type="dxa"/>
+            </w:tcMar>
+          </w:tcPr>
+          <w:p>
+            <w:pPr>
+              <w:spacing w:after="0" w:line="240" w:lineRule="auto"/>
+              <w:rPr>
+                <w:noProof/>
+              </w:rPr>
+            </w:pPr>
+          </w:p>
+        </w:tc>
+        <w:tc>
+          <w:tcPr>
+            <w:tcW w:w="1124" w:type="dxa"/>
+            <w:tcBorders>
+              <w:top w:val="single" w:sz="8" w:space="0" w:color="A3A3A3"/>
+              <w:left w:val="single" w:sz="8" w:space="0" w:color="A3A3A3"/>
+              <w:bottom w:val="single" w:sz="8" w:space="0" w:color="A3A3A3"/>
+              <w:right w:val="single" w:sz="8" w:space="0" w:color="A3A3A3"/>
+            </w:tcBorders>
+            <w:tcMar>
+              <w:top w:w="80" w:type="dxa"/>
+              <w:left w:w="80" w:type="dxa"/>
+              <w:bottom w:w="80" w:type="dxa"/>
+              <w:right w:w="80" w:type="dxa"/>
+            </w:tcMar>
+          </w:tcPr>
+          <w:p>
+            <w:pPr>
+              <w:rPr>
+                <w:rFonts w:ascii="Calibri" w:eastAsia="Times New Roman" w:hAnsi="Calibri" w:cs="Times New Roman"/>
+              </w:rPr>
+            </w:pPr>
+            <w:r>
+              <w:rPr>
+                <w:rFonts w:ascii="Calibri" w:eastAsia="Times New Roman" w:hAnsi="Calibri" w:cs="Times New Roman"/>
+              </w:rPr>
+              <w:t>Aug-2017</w:t>
+            </w:r>
           </w:p>
         </w:tc>
       </w:tr>
@@ -26367,8 +26783,8 @@
     <w:p/>
     <w:p/>
     <w:sectPr>
-      <w:headerReference w:type="default" r:id="rId110"/>
-      <w:footerReference w:type="default" r:id="rId111"/>
+      <w:headerReference w:type="default" r:id="rId111"/>
+      <w:footerReference w:type="default" r:id="rId112"/>
       <w:pgSz w:w="15840" w:h="12240" w:orient="landscape"/>
       <w:pgMar w:top="1440" w:right="720" w:bottom="1440" w:left="720" w:header="720" w:footer="720" w:gutter="0"/>
       <w:cols w:space="720"/>
@@ -26523,7 +26939,10 @@
       <w:jc w:val="right"/>
     </w:pPr>
     <w:r>
-      <w:t>7/7/2017</w:t>
+      <w:t>8/15</w:t>
+    </w:r>
+    <w:r>
+      <w:t>/2017</w:t>
     </w:r>
   </w:p>
   <w:p>
@@ -26549,453 +26968,6 @@
 <file path=word/numbering.xml><?xml version="1.0" encoding="utf-8"?>
 <w:numbering xmlns:wpc="http://schemas.microsoft.com/office/word/2010/wordprocessingCanvas" xmlns:cx="http://schemas.microsoft.com/office/drawing/2014/chartex" xmlns:cx1="http://schemas.microsoft.com/office/drawing/2015/9/8/chartex" xmlns:cx2="http://schemas.microsoft.com/office/drawing/2015/10/21/chartex" xmlns:cx3="http://schemas.microsoft.com/office/drawing/2016/5/9/chartex" xmlns:cx4="http://schemas.microsoft.com/office/drawing/2016/5/10/chartex" xmlns:cx5="http://schemas.microsoft.com/office/drawing/2016/5/11/chartex" xmlns:cx6="http://schemas.microsoft.com/office/drawing/2016/5/12/chartex" xmlns:cx7="http://schemas.microsoft.com/office/drawing/2016/5/13/chartex" xmlns:cx8="http://schemas.microsoft.com/office/drawing/2016/5/14/chartex" xmlns:mc="http://schemas.openxmlformats.org/markup-compatibility/2006" xmlns:aink="http://schemas.microsoft.com/office/drawing/2016/ink" xmlns:am3d="http://schemas.microsoft.com/office/drawing/2017/model3d" xmlns:o="urn:schemas-microsoft-com:office:office" xmlns:r="http://schemas.openxmlformats.org/officeDocument/2006/relationships" xmlns:m="http://schemas.openxmlformats.org/officeDocument/2006/math" xmlns:v="urn:schemas-microsoft-com:vml" xmlns:wp14="http://schemas.microsoft.com/office/word/2010/wordprocessingDrawing" xmlns:wp="http://schemas.openxmlformats.org/drawingml/2006/wordprocessingDrawing" xmlns:w10="urn:schemas-microsoft-com:office:word" xmlns:w="http://schemas.openxmlformats.org/wordprocessingml/2006/main" xmlns:w14="http://schemas.microsoft.com/office/word/2010/wordml" xmlns:w15="http://schemas.microsoft.com/office/word/2012/wordml" xmlns:w16cid="http://schemas.microsoft.com/office/word/2016/wordml/cid" xmlns:w16se="http://schemas.microsoft.com/office/word/2015/wordml/symex" xmlns:wpg="http://schemas.microsoft.com/office/word/2010/wordprocessingGroup" xmlns:wpi="http://schemas.microsoft.com/office/word/2010/wordprocessingInk" xmlns:wne="http://schemas.microsoft.com/office/word/2006/wordml" xmlns:wps="http://schemas.microsoft.com/office/word/2010/wordprocessingShape" mc:Ignorable="w14 w15 w16se w16cid wp14">
   <w:abstractNum w:abstractNumId="0" w15:restartNumberingAfterBreak="0">
-    <w:nsid w:val="07EF0195"/>
-    <w:multiLevelType w:val="multilevel"/>
-    <w:tmpl w:val="ED0ED89E"/>
-    <w:lvl w:ilvl="0">
-      <w:start w:val="1"/>
-      <w:numFmt w:val="bullet"/>
-      <w:lvlText w:val=""/>
-      <w:lvlJc w:val="left"/>
-      <w:pPr>
-        <w:tabs>
-          <w:tab w:val="num" w:pos="720"/>
-        </w:tabs>
-        <w:ind w:left="720" w:hanging="360"/>
-      </w:pPr>
-      <w:rPr>
-        <w:rFonts w:ascii="Symbol" w:hAnsi="Symbol" w:hint="default"/>
-        <w:sz w:val="20"/>
-      </w:rPr>
-    </w:lvl>
-    <w:lvl w:ilvl="1" w:tentative="1">
-      <w:start w:val="1"/>
-      <w:numFmt w:val="bullet"/>
-      <w:lvlText w:val=""/>
-      <w:lvlJc w:val="left"/>
-      <w:pPr>
-        <w:tabs>
-          <w:tab w:val="num" w:pos="1440"/>
-        </w:tabs>
-        <w:ind w:left="1440" w:hanging="360"/>
-      </w:pPr>
-      <w:rPr>
-        <w:rFonts w:ascii="Symbol" w:hAnsi="Symbol" w:hint="default"/>
-        <w:sz w:val="20"/>
-      </w:rPr>
-    </w:lvl>
-    <w:lvl w:ilvl="2" w:tentative="1">
-      <w:start w:val="1"/>
-      <w:numFmt w:val="bullet"/>
-      <w:lvlText w:val=""/>
-      <w:lvlJc w:val="left"/>
-      <w:pPr>
-        <w:tabs>
-          <w:tab w:val="num" w:pos="2160"/>
-        </w:tabs>
-        <w:ind w:left="2160" w:hanging="360"/>
-      </w:pPr>
-      <w:rPr>
-        <w:rFonts w:ascii="Symbol" w:hAnsi="Symbol" w:hint="default"/>
-        <w:sz w:val="20"/>
-      </w:rPr>
-    </w:lvl>
-    <w:lvl w:ilvl="3" w:tentative="1">
-      <w:start w:val="1"/>
-      <w:numFmt w:val="bullet"/>
-      <w:lvlText w:val=""/>
-      <w:lvlJc w:val="left"/>
-      <w:pPr>
-        <w:tabs>
-          <w:tab w:val="num" w:pos="2880"/>
-        </w:tabs>
-        <w:ind w:left="2880" w:hanging="360"/>
-      </w:pPr>
-      <w:rPr>
-        <w:rFonts w:ascii="Symbol" w:hAnsi="Symbol" w:hint="default"/>
-        <w:sz w:val="20"/>
-      </w:rPr>
-    </w:lvl>
-    <w:lvl w:ilvl="4" w:tentative="1">
-      <w:start w:val="1"/>
-      <w:numFmt w:val="bullet"/>
-      <w:lvlText w:val=""/>
-      <w:lvlJc w:val="left"/>
-      <w:pPr>
-        <w:tabs>
-          <w:tab w:val="num" w:pos="3600"/>
-        </w:tabs>
-        <w:ind w:left="3600" w:hanging="360"/>
-      </w:pPr>
-      <w:rPr>
-        <w:rFonts w:ascii="Symbol" w:hAnsi="Symbol" w:hint="default"/>
-        <w:sz w:val="20"/>
-      </w:rPr>
-    </w:lvl>
-    <w:lvl w:ilvl="5" w:tentative="1">
-      <w:start w:val="1"/>
-      <w:numFmt w:val="bullet"/>
-      <w:lvlText w:val=""/>
-      <w:lvlJc w:val="left"/>
-      <w:pPr>
-        <w:tabs>
-          <w:tab w:val="num" w:pos="4320"/>
-        </w:tabs>
-        <w:ind w:left="4320" w:hanging="360"/>
-      </w:pPr>
-      <w:rPr>
-        <w:rFonts w:ascii="Symbol" w:hAnsi="Symbol" w:hint="default"/>
-        <w:sz w:val="20"/>
-      </w:rPr>
-    </w:lvl>
-    <w:lvl w:ilvl="6" w:tentative="1">
-      <w:start w:val="1"/>
-      <w:numFmt w:val="bullet"/>
-      <w:lvlText w:val=""/>
-      <w:lvlJc w:val="left"/>
-      <w:pPr>
-        <w:tabs>
-          <w:tab w:val="num" w:pos="5040"/>
-        </w:tabs>
-        <w:ind w:left="5040" w:hanging="360"/>
-      </w:pPr>
-      <w:rPr>
-        <w:rFonts w:ascii="Symbol" w:hAnsi="Symbol" w:hint="default"/>
-        <w:sz w:val="20"/>
-      </w:rPr>
-    </w:lvl>
-    <w:lvl w:ilvl="7" w:tentative="1">
-      <w:start w:val="1"/>
-      <w:numFmt w:val="bullet"/>
-      <w:lvlText w:val=""/>
-      <w:lvlJc w:val="left"/>
-      <w:pPr>
-        <w:tabs>
-          <w:tab w:val="num" w:pos="5760"/>
-        </w:tabs>
-        <w:ind w:left="5760" w:hanging="360"/>
-      </w:pPr>
-      <w:rPr>
-        <w:rFonts w:ascii="Symbol" w:hAnsi="Symbol" w:hint="default"/>
-        <w:sz w:val="20"/>
-      </w:rPr>
-    </w:lvl>
-    <w:lvl w:ilvl="8" w:tentative="1">
-      <w:start w:val="1"/>
-      <w:numFmt w:val="bullet"/>
-      <w:lvlText w:val=""/>
-      <w:lvlJc w:val="left"/>
-      <w:pPr>
-        <w:tabs>
-          <w:tab w:val="num" w:pos="6480"/>
-        </w:tabs>
-        <w:ind w:left="6480" w:hanging="360"/>
-      </w:pPr>
-      <w:rPr>
-        <w:rFonts w:ascii="Symbol" w:hAnsi="Symbol" w:hint="default"/>
-        <w:sz w:val="20"/>
-      </w:rPr>
-    </w:lvl>
-  </w:abstractNum>
-  <w:abstractNum w:abstractNumId="1" w15:restartNumberingAfterBreak="0">
-    <w:nsid w:val="08961014"/>
-    <w:multiLevelType w:val="multilevel"/>
-    <w:tmpl w:val="ED0ED89E"/>
-    <w:lvl w:ilvl="0">
-      <w:start w:val="1"/>
-      <w:numFmt w:val="bullet"/>
-      <w:lvlText w:val=""/>
-      <w:lvlJc w:val="left"/>
-      <w:pPr>
-        <w:tabs>
-          <w:tab w:val="num" w:pos="720"/>
-        </w:tabs>
-        <w:ind w:left="720" w:hanging="360"/>
-      </w:pPr>
-      <w:rPr>
-        <w:rFonts w:ascii="Symbol" w:hAnsi="Symbol" w:hint="default"/>
-        <w:sz w:val="20"/>
-      </w:rPr>
-    </w:lvl>
-    <w:lvl w:ilvl="1">
-      <w:start w:val="1"/>
-      <w:numFmt w:val="bullet"/>
-      <w:lvlText w:val=""/>
-      <w:lvlJc w:val="left"/>
-      <w:pPr>
-        <w:tabs>
-          <w:tab w:val="num" w:pos="1440"/>
-        </w:tabs>
-        <w:ind w:left="1440" w:hanging="360"/>
-      </w:pPr>
-      <w:rPr>
-        <w:rFonts w:ascii="Symbol" w:hAnsi="Symbol" w:hint="default"/>
-        <w:sz w:val="20"/>
-      </w:rPr>
-    </w:lvl>
-    <w:lvl w:ilvl="2" w:tentative="1">
-      <w:start w:val="1"/>
-      <w:numFmt w:val="bullet"/>
-      <w:lvlText w:val=""/>
-      <w:lvlJc w:val="left"/>
-      <w:pPr>
-        <w:tabs>
-          <w:tab w:val="num" w:pos="2160"/>
-        </w:tabs>
-        <w:ind w:left="2160" w:hanging="360"/>
-      </w:pPr>
-      <w:rPr>
-        <w:rFonts w:ascii="Symbol" w:hAnsi="Symbol" w:hint="default"/>
-        <w:sz w:val="20"/>
-      </w:rPr>
-    </w:lvl>
-    <w:lvl w:ilvl="3" w:tentative="1">
-      <w:start w:val="1"/>
-      <w:numFmt w:val="bullet"/>
-      <w:lvlText w:val=""/>
-      <w:lvlJc w:val="left"/>
-      <w:pPr>
-        <w:tabs>
-          <w:tab w:val="num" w:pos="2880"/>
-        </w:tabs>
-        <w:ind w:left="2880" w:hanging="360"/>
-      </w:pPr>
-      <w:rPr>
-        <w:rFonts w:ascii="Symbol" w:hAnsi="Symbol" w:hint="default"/>
-        <w:sz w:val="20"/>
-      </w:rPr>
-    </w:lvl>
-    <w:lvl w:ilvl="4" w:tentative="1">
-      <w:start w:val="1"/>
-      <w:numFmt w:val="bullet"/>
-      <w:lvlText w:val=""/>
-      <w:lvlJc w:val="left"/>
-      <w:pPr>
-        <w:tabs>
-          <w:tab w:val="num" w:pos="3600"/>
-        </w:tabs>
-        <w:ind w:left="3600" w:hanging="360"/>
-      </w:pPr>
-      <w:rPr>
-        <w:rFonts w:ascii="Symbol" w:hAnsi="Symbol" w:hint="default"/>
-        <w:sz w:val="20"/>
-      </w:rPr>
-    </w:lvl>
-    <w:lvl w:ilvl="5" w:tentative="1">
-      <w:start w:val="1"/>
-      <w:numFmt w:val="bullet"/>
-      <w:lvlText w:val=""/>
-      <w:lvlJc w:val="left"/>
-      <w:pPr>
-        <w:tabs>
-          <w:tab w:val="num" w:pos="4320"/>
-        </w:tabs>
-        <w:ind w:left="4320" w:hanging="360"/>
-      </w:pPr>
-      <w:rPr>
-        <w:rFonts w:ascii="Symbol" w:hAnsi="Symbol" w:hint="default"/>
-        <w:sz w:val="20"/>
-      </w:rPr>
-    </w:lvl>
-    <w:lvl w:ilvl="6" w:tentative="1">
-      <w:start w:val="1"/>
-      <w:numFmt w:val="bullet"/>
-      <w:lvlText w:val=""/>
-      <w:lvlJc w:val="left"/>
-      <w:pPr>
-        <w:tabs>
-          <w:tab w:val="num" w:pos="5040"/>
-        </w:tabs>
-        <w:ind w:left="5040" w:hanging="360"/>
-      </w:pPr>
-      <w:rPr>
-        <w:rFonts w:ascii="Symbol" w:hAnsi="Symbol" w:hint="default"/>
-        <w:sz w:val="20"/>
-      </w:rPr>
-    </w:lvl>
-    <w:lvl w:ilvl="7" w:tentative="1">
-      <w:start w:val="1"/>
-      <w:numFmt w:val="bullet"/>
-      <w:lvlText w:val=""/>
-      <w:lvlJc w:val="left"/>
-      <w:pPr>
-        <w:tabs>
-          <w:tab w:val="num" w:pos="5760"/>
-        </w:tabs>
-        <w:ind w:left="5760" w:hanging="360"/>
-      </w:pPr>
-      <w:rPr>
-        <w:rFonts w:ascii="Symbol" w:hAnsi="Symbol" w:hint="default"/>
-        <w:sz w:val="20"/>
-      </w:rPr>
-    </w:lvl>
-    <w:lvl w:ilvl="8" w:tentative="1">
-      <w:start w:val="1"/>
-      <w:numFmt w:val="bullet"/>
-      <w:lvlText w:val=""/>
-      <w:lvlJc w:val="left"/>
-      <w:pPr>
-        <w:tabs>
-          <w:tab w:val="num" w:pos="6480"/>
-        </w:tabs>
-        <w:ind w:left="6480" w:hanging="360"/>
-      </w:pPr>
-      <w:rPr>
-        <w:rFonts w:ascii="Symbol" w:hAnsi="Symbol" w:hint="default"/>
-        <w:sz w:val="20"/>
-      </w:rPr>
-    </w:lvl>
-  </w:abstractNum>
-  <w:abstractNum w:abstractNumId="2" w15:restartNumberingAfterBreak="0">
-    <w:nsid w:val="09180947"/>
-    <w:multiLevelType w:val="multilevel"/>
-    <w:tmpl w:val="ED0ED89E"/>
-    <w:lvl w:ilvl="0">
-      <w:start w:val="1"/>
-      <w:numFmt w:val="bullet"/>
-      <w:lvlText w:val=""/>
-      <w:lvlJc w:val="left"/>
-      <w:pPr>
-        <w:tabs>
-          <w:tab w:val="num" w:pos="720"/>
-        </w:tabs>
-        <w:ind w:left="720" w:hanging="360"/>
-      </w:pPr>
-      <w:rPr>
-        <w:rFonts w:ascii="Symbol" w:hAnsi="Symbol" w:hint="default"/>
-        <w:sz w:val="20"/>
-      </w:rPr>
-    </w:lvl>
-    <w:lvl w:ilvl="1">
-      <w:start w:val="1"/>
-      <w:numFmt w:val="bullet"/>
-      <w:lvlText w:val=""/>
-      <w:lvlJc w:val="left"/>
-      <w:pPr>
-        <w:tabs>
-          <w:tab w:val="num" w:pos="1440"/>
-        </w:tabs>
-        <w:ind w:left="1440" w:hanging="360"/>
-      </w:pPr>
-      <w:rPr>
-        <w:rFonts w:ascii="Symbol" w:hAnsi="Symbol" w:hint="default"/>
-        <w:sz w:val="20"/>
-      </w:rPr>
-    </w:lvl>
-    <w:lvl w:ilvl="2" w:tentative="1">
-      <w:start w:val="1"/>
-      <w:numFmt w:val="bullet"/>
-      <w:lvlText w:val=""/>
-      <w:lvlJc w:val="left"/>
-      <w:pPr>
-        <w:tabs>
-          <w:tab w:val="num" w:pos="2160"/>
-        </w:tabs>
-        <w:ind w:left="2160" w:hanging="360"/>
-      </w:pPr>
-      <w:rPr>
-        <w:rFonts w:ascii="Symbol" w:hAnsi="Symbol" w:hint="default"/>
-        <w:sz w:val="20"/>
-      </w:rPr>
-    </w:lvl>
-    <w:lvl w:ilvl="3" w:tentative="1">
-      <w:start w:val="1"/>
-      <w:numFmt w:val="bullet"/>
-      <w:lvlText w:val=""/>
-      <w:lvlJc w:val="left"/>
-      <w:pPr>
-        <w:tabs>
-          <w:tab w:val="num" w:pos="2880"/>
-        </w:tabs>
-        <w:ind w:left="2880" w:hanging="360"/>
-      </w:pPr>
-      <w:rPr>
-        <w:rFonts w:ascii="Symbol" w:hAnsi="Symbol" w:hint="default"/>
-        <w:sz w:val="20"/>
-      </w:rPr>
-    </w:lvl>
-    <w:lvl w:ilvl="4" w:tentative="1">
-      <w:start w:val="1"/>
-      <w:numFmt w:val="bullet"/>
-      <w:lvlText w:val=""/>
-      <w:lvlJc w:val="left"/>
-      <w:pPr>
-        <w:tabs>
-          <w:tab w:val="num" w:pos="3600"/>
-        </w:tabs>
-        <w:ind w:left="3600" w:hanging="360"/>
-      </w:pPr>
-      <w:rPr>
-        <w:rFonts w:ascii="Symbol" w:hAnsi="Symbol" w:hint="default"/>
-        <w:sz w:val="20"/>
-      </w:rPr>
-    </w:lvl>
-    <w:lvl w:ilvl="5" w:tentative="1">
-      <w:start w:val="1"/>
-      <w:numFmt w:val="bullet"/>
-      <w:lvlText w:val=""/>
-      <w:lvlJc w:val="left"/>
-      <w:pPr>
-        <w:tabs>
-          <w:tab w:val="num" w:pos="4320"/>
-        </w:tabs>
-        <w:ind w:left="4320" w:hanging="360"/>
-      </w:pPr>
-      <w:rPr>
-        <w:rFonts w:ascii="Symbol" w:hAnsi="Symbol" w:hint="default"/>
-        <w:sz w:val="20"/>
-      </w:rPr>
-    </w:lvl>
-    <w:lvl w:ilvl="6" w:tentative="1">
-      <w:start w:val="1"/>
-      <w:numFmt w:val="bullet"/>
-      <w:lvlText w:val=""/>
-      <w:lvlJc w:val="left"/>
-      <w:pPr>
-        <w:tabs>
-          <w:tab w:val="num" w:pos="5040"/>
-        </w:tabs>
-        <w:ind w:left="5040" w:hanging="360"/>
-      </w:pPr>
-      <w:rPr>
-        <w:rFonts w:ascii="Symbol" w:hAnsi="Symbol" w:hint="default"/>
-        <w:sz w:val="20"/>
-      </w:rPr>
-    </w:lvl>
-    <w:lvl w:ilvl="7" w:tentative="1">
-      <w:start w:val="1"/>
-      <w:numFmt w:val="bullet"/>
-      <w:lvlText w:val=""/>
-      <w:lvlJc w:val="left"/>
-      <w:pPr>
-        <w:tabs>
-          <w:tab w:val="num" w:pos="5760"/>
-        </w:tabs>
-        <w:ind w:left="5760" w:hanging="360"/>
-      </w:pPr>
-      <w:rPr>
-        <w:rFonts w:ascii="Symbol" w:hAnsi="Symbol" w:hint="default"/>
-        <w:sz w:val="20"/>
-      </w:rPr>
-    </w:lvl>
-    <w:lvl w:ilvl="8" w:tentative="1">
-      <w:start w:val="1"/>
-      <w:numFmt w:val="bullet"/>
-      <w:lvlText w:val=""/>
-      <w:lvlJc w:val="left"/>
-      <w:pPr>
-        <w:tabs>
-          <w:tab w:val="num" w:pos="6480"/>
-        </w:tabs>
-        <w:ind w:left="6480" w:hanging="360"/>
-      </w:pPr>
-      <w:rPr>
-        <w:rFonts w:ascii="Symbol" w:hAnsi="Symbol" w:hint="default"/>
-        <w:sz w:val="20"/>
-      </w:rPr>
-    </w:lvl>
-  </w:abstractNum>
-  <w:abstractNum w:abstractNumId="3" w15:restartNumberingAfterBreak="0">
     <w:nsid w:val="0BAA18A1"/>
     <w:multiLevelType w:val="hybridMultilevel"/>
     <w:tmpl w:val="0EDE979E"/>
@@ -27108,7 +27080,7 @@
       </w:rPr>
     </w:lvl>
   </w:abstractNum>
-  <w:abstractNum w:abstractNumId="4" w15:restartNumberingAfterBreak="0">
+  <w:abstractNum w:abstractNumId="1" w15:restartNumberingAfterBreak="0">
     <w:nsid w:val="17997990"/>
     <w:multiLevelType w:val="hybridMultilevel"/>
     <w:tmpl w:val="76A6497E"/>
@@ -27197,269 +27169,7 @@
       </w:pPr>
     </w:lvl>
   </w:abstractNum>
-  <w:abstractNum w:abstractNumId="5" w15:restartNumberingAfterBreak="0">
-    <w:nsid w:val="1AF6778C"/>
-    <w:multiLevelType w:val="hybridMultilevel"/>
-    <w:tmpl w:val="405C87AA"/>
-    <w:lvl w:ilvl="0" w:tplc="04090001">
-      <w:start w:val="1"/>
-      <w:numFmt w:val="bullet"/>
-      <w:lvlText w:val=""/>
-      <w:lvlJc w:val="left"/>
-      <w:pPr>
-        <w:ind w:left="765" w:hanging="360"/>
-      </w:pPr>
-      <w:rPr>
-        <w:rFonts w:ascii="Symbol" w:hAnsi="Symbol" w:hint="default"/>
-      </w:rPr>
-    </w:lvl>
-    <w:lvl w:ilvl="1" w:tplc="04090003">
-      <w:start w:val="1"/>
-      <w:numFmt w:val="bullet"/>
-      <w:lvlText w:val="o"/>
-      <w:lvlJc w:val="left"/>
-      <w:pPr>
-        <w:ind w:left="1485" w:hanging="360"/>
-      </w:pPr>
-      <w:rPr>
-        <w:rFonts w:ascii="Courier New" w:hAnsi="Courier New" w:cs="Courier New" w:hint="default"/>
-      </w:rPr>
-    </w:lvl>
-    <w:lvl w:ilvl="2" w:tplc="04090005" w:tentative="1">
-      <w:start w:val="1"/>
-      <w:numFmt w:val="bullet"/>
-      <w:lvlText w:val=""/>
-      <w:lvlJc w:val="left"/>
-      <w:pPr>
-        <w:ind w:left="2205" w:hanging="360"/>
-      </w:pPr>
-      <w:rPr>
-        <w:rFonts w:ascii="Wingdings" w:hAnsi="Wingdings" w:hint="default"/>
-      </w:rPr>
-    </w:lvl>
-    <w:lvl w:ilvl="3" w:tplc="04090001" w:tentative="1">
-      <w:start w:val="1"/>
-      <w:numFmt w:val="bullet"/>
-      <w:lvlText w:val=""/>
-      <w:lvlJc w:val="left"/>
-      <w:pPr>
-        <w:ind w:left="2925" w:hanging="360"/>
-      </w:pPr>
-      <w:rPr>
-        <w:rFonts w:ascii="Symbol" w:hAnsi="Symbol" w:hint="default"/>
-      </w:rPr>
-    </w:lvl>
-    <w:lvl w:ilvl="4" w:tplc="04090003" w:tentative="1">
-      <w:start w:val="1"/>
-      <w:numFmt w:val="bullet"/>
-      <w:lvlText w:val="o"/>
-      <w:lvlJc w:val="left"/>
-      <w:pPr>
-        <w:ind w:left="3645" w:hanging="360"/>
-      </w:pPr>
-      <w:rPr>
-        <w:rFonts w:ascii="Courier New" w:hAnsi="Courier New" w:cs="Courier New" w:hint="default"/>
-      </w:rPr>
-    </w:lvl>
-    <w:lvl w:ilvl="5" w:tplc="04090005" w:tentative="1">
-      <w:start w:val="1"/>
-      <w:numFmt w:val="bullet"/>
-      <w:lvlText w:val=""/>
-      <w:lvlJc w:val="left"/>
-      <w:pPr>
-        <w:ind w:left="4365" w:hanging="360"/>
-      </w:pPr>
-      <w:rPr>
-        <w:rFonts w:ascii="Wingdings" w:hAnsi="Wingdings" w:hint="default"/>
-      </w:rPr>
-    </w:lvl>
-    <w:lvl w:ilvl="6" w:tplc="04090001" w:tentative="1">
-      <w:start w:val="1"/>
-      <w:numFmt w:val="bullet"/>
-      <w:lvlText w:val=""/>
-      <w:lvlJc w:val="left"/>
-      <w:pPr>
-        <w:ind w:left="5085" w:hanging="360"/>
-      </w:pPr>
-      <w:rPr>
-        <w:rFonts w:ascii="Symbol" w:hAnsi="Symbol" w:hint="default"/>
-      </w:rPr>
-    </w:lvl>
-    <w:lvl w:ilvl="7" w:tplc="04090003" w:tentative="1">
-      <w:start w:val="1"/>
-      <w:numFmt w:val="bullet"/>
-      <w:lvlText w:val="o"/>
-      <w:lvlJc w:val="left"/>
-      <w:pPr>
-        <w:ind w:left="5805" w:hanging="360"/>
-      </w:pPr>
-      <w:rPr>
-        <w:rFonts w:ascii="Courier New" w:hAnsi="Courier New" w:cs="Courier New" w:hint="default"/>
-      </w:rPr>
-    </w:lvl>
-    <w:lvl w:ilvl="8" w:tplc="04090005" w:tentative="1">
-      <w:start w:val="1"/>
-      <w:numFmt w:val="bullet"/>
-      <w:lvlText w:val=""/>
-      <w:lvlJc w:val="left"/>
-      <w:pPr>
-        <w:ind w:left="6525" w:hanging="360"/>
-      </w:pPr>
-      <w:rPr>
-        <w:rFonts w:ascii="Wingdings" w:hAnsi="Wingdings" w:hint="default"/>
-      </w:rPr>
-    </w:lvl>
-  </w:abstractNum>
-  <w:abstractNum w:abstractNumId="6" w15:restartNumberingAfterBreak="0">
-    <w:nsid w:val="20BF7A5C"/>
-    <w:multiLevelType w:val="multilevel"/>
-    <w:tmpl w:val="ED0ED89E"/>
-    <w:lvl w:ilvl="0">
-      <w:start w:val="1"/>
-      <w:numFmt w:val="bullet"/>
-      <w:lvlText w:val=""/>
-      <w:lvlJc w:val="left"/>
-      <w:pPr>
-        <w:tabs>
-          <w:tab w:val="num" w:pos="720"/>
-        </w:tabs>
-        <w:ind w:left="720" w:hanging="360"/>
-      </w:pPr>
-      <w:rPr>
-        <w:rFonts w:ascii="Symbol" w:hAnsi="Symbol" w:hint="default"/>
-        <w:sz w:val="20"/>
-      </w:rPr>
-    </w:lvl>
-    <w:lvl w:ilvl="1">
-      <w:start w:val="1"/>
-      <w:numFmt w:val="bullet"/>
-      <w:lvlText w:val=""/>
-      <w:lvlJc w:val="left"/>
-      <w:pPr>
-        <w:tabs>
-          <w:tab w:val="num" w:pos="1440"/>
-        </w:tabs>
-        <w:ind w:left="1440" w:hanging="360"/>
-      </w:pPr>
-      <w:rPr>
-        <w:rFonts w:ascii="Symbol" w:hAnsi="Symbol" w:hint="default"/>
-        <w:sz w:val="20"/>
-      </w:rPr>
-    </w:lvl>
-    <w:lvl w:ilvl="2" w:tentative="1">
-      <w:start w:val="1"/>
-      <w:numFmt w:val="bullet"/>
-      <w:lvlText w:val=""/>
-      <w:lvlJc w:val="left"/>
-      <w:pPr>
-        <w:tabs>
-          <w:tab w:val="num" w:pos="2160"/>
-        </w:tabs>
-        <w:ind w:left="2160" w:hanging="360"/>
-      </w:pPr>
-      <w:rPr>
-        <w:rFonts w:ascii="Symbol" w:hAnsi="Symbol" w:hint="default"/>
-        <w:sz w:val="20"/>
-      </w:rPr>
-    </w:lvl>
-    <w:lvl w:ilvl="3" w:tentative="1">
-      <w:start w:val="1"/>
-      <w:numFmt w:val="bullet"/>
-      <w:lvlText w:val=""/>
-      <w:lvlJc w:val="left"/>
-      <w:pPr>
-        <w:tabs>
-          <w:tab w:val="num" w:pos="2880"/>
-        </w:tabs>
-        <w:ind w:left="2880" w:hanging="360"/>
-      </w:pPr>
-      <w:rPr>
-        <w:rFonts w:ascii="Symbol" w:hAnsi="Symbol" w:hint="default"/>
-        <w:sz w:val="20"/>
-      </w:rPr>
-    </w:lvl>
-    <w:lvl w:ilvl="4" w:tentative="1">
-      <w:start w:val="1"/>
-      <w:numFmt w:val="bullet"/>
-      <w:lvlText w:val=""/>
-      <w:lvlJc w:val="left"/>
-      <w:pPr>
-        <w:tabs>
-          <w:tab w:val="num" w:pos="3600"/>
-        </w:tabs>
-        <w:ind w:left="3600" w:hanging="360"/>
-      </w:pPr>
-      <w:rPr>
-        <w:rFonts w:ascii="Symbol" w:hAnsi="Symbol" w:hint="default"/>
-        <w:sz w:val="20"/>
-      </w:rPr>
-    </w:lvl>
-    <w:lvl w:ilvl="5" w:tentative="1">
-      <w:start w:val="1"/>
-      <w:numFmt w:val="bullet"/>
-      <w:lvlText w:val=""/>
-      <w:lvlJc w:val="left"/>
-      <w:pPr>
-        <w:tabs>
-          <w:tab w:val="num" w:pos="4320"/>
-        </w:tabs>
-        <w:ind w:left="4320" w:hanging="360"/>
-      </w:pPr>
-      <w:rPr>
-        <w:rFonts w:ascii="Symbol" w:hAnsi="Symbol" w:hint="default"/>
-        <w:sz w:val="20"/>
-      </w:rPr>
-    </w:lvl>
-    <w:lvl w:ilvl="6" w:tentative="1">
-      <w:start w:val="1"/>
-      <w:numFmt w:val="bullet"/>
-      <w:lvlText w:val=""/>
-      <w:lvlJc w:val="left"/>
-      <w:pPr>
-        <w:tabs>
-          <w:tab w:val="num" w:pos="5040"/>
-        </w:tabs>
-        <w:ind w:left="5040" w:hanging="360"/>
-      </w:pPr>
-      <w:rPr>
-        <w:rFonts w:ascii="Symbol" w:hAnsi="Symbol" w:hint="default"/>
-        <w:sz w:val="20"/>
-      </w:rPr>
-    </w:lvl>
-    <w:lvl w:ilvl="7" w:tentative="1">
-      <w:start w:val="1"/>
-      <w:numFmt w:val="bullet"/>
-      <w:lvlText w:val=""/>
-      <w:lvlJc w:val="left"/>
-      <w:pPr>
-        <w:tabs>
-          <w:tab w:val="num" w:pos="5760"/>
-        </w:tabs>
-        <w:ind w:left="5760" w:hanging="360"/>
-      </w:pPr>
-      <w:rPr>
-        <w:rFonts w:ascii="Symbol" w:hAnsi="Symbol" w:hint="default"/>
-        <w:sz w:val="20"/>
-      </w:rPr>
-    </w:lvl>
-    <w:lvl w:ilvl="8" w:tentative="1">
-      <w:start w:val="1"/>
-      <w:numFmt w:val="bullet"/>
-      <w:lvlText w:val=""/>
-      <w:lvlJc w:val="left"/>
-      <w:pPr>
-        <w:tabs>
-          <w:tab w:val="num" w:pos="6480"/>
-        </w:tabs>
-        <w:ind w:left="6480" w:hanging="360"/>
-      </w:pPr>
-      <w:rPr>
-        <w:rFonts w:ascii="Symbol" w:hAnsi="Symbol" w:hint="default"/>
-        <w:sz w:val="20"/>
-      </w:rPr>
-    </w:lvl>
-  </w:abstractNum>
-  <w:abstractNum w:abstractNumId="7" w15:restartNumberingAfterBreak="0">
+  <w:abstractNum w:abstractNumId="2" w15:restartNumberingAfterBreak="0">
     <w:nsid w:val="20F6453A"/>
     <w:multiLevelType w:val="hybridMultilevel"/>
     <w:tmpl w:val="F6827B7A"/>
@@ -27572,7 +27282,7 @@
       </w:rPr>
     </w:lvl>
   </w:abstractNum>
-  <w:abstractNum w:abstractNumId="8" w15:restartNumberingAfterBreak="0">
+  <w:abstractNum w:abstractNumId="3" w15:restartNumberingAfterBreak="0">
     <w:nsid w:val="24EC255F"/>
     <w:multiLevelType w:val="hybridMultilevel"/>
     <w:tmpl w:val="D5467782"/>
@@ -27685,7 +27395,7 @@
       </w:rPr>
     </w:lvl>
   </w:abstractNum>
-  <w:abstractNum w:abstractNumId="9" w15:restartNumberingAfterBreak="0">
+  <w:abstractNum w:abstractNumId="4" w15:restartNumberingAfterBreak="0">
     <w:nsid w:val="26D04225"/>
     <w:multiLevelType w:val="hybridMultilevel"/>
     <w:tmpl w:val="9566EEE4"/>
@@ -27798,269 +27508,7 @@
       </w:rPr>
     </w:lvl>
   </w:abstractNum>
-  <w:abstractNum w:abstractNumId="10" w15:restartNumberingAfterBreak="0">
-    <w:nsid w:val="2C1C60FD"/>
-    <w:multiLevelType w:val="hybridMultilevel"/>
-    <w:tmpl w:val="2F229B68"/>
-    <w:lvl w:ilvl="0" w:tplc="04090001">
-      <w:start w:val="1"/>
-      <w:numFmt w:val="bullet"/>
-      <w:lvlText w:val=""/>
-      <w:lvlJc w:val="left"/>
-      <w:pPr>
-        <w:ind w:left="360" w:hanging="360"/>
-      </w:pPr>
-      <w:rPr>
-        <w:rFonts w:ascii="Symbol" w:hAnsi="Symbol" w:hint="default"/>
-      </w:rPr>
-    </w:lvl>
-    <w:lvl w:ilvl="1" w:tplc="04090003" w:tentative="1">
-      <w:start w:val="1"/>
-      <w:numFmt w:val="bullet"/>
-      <w:lvlText w:val="o"/>
-      <w:lvlJc w:val="left"/>
-      <w:pPr>
-        <w:ind w:left="1080" w:hanging="360"/>
-      </w:pPr>
-      <w:rPr>
-        <w:rFonts w:ascii="Courier New" w:hAnsi="Courier New" w:cs="Courier New" w:hint="default"/>
-      </w:rPr>
-    </w:lvl>
-    <w:lvl w:ilvl="2" w:tplc="04090005" w:tentative="1">
-      <w:start w:val="1"/>
-      <w:numFmt w:val="bullet"/>
-      <w:lvlText w:val=""/>
-      <w:lvlJc w:val="left"/>
-      <w:pPr>
-        <w:ind w:left="1800" w:hanging="360"/>
-      </w:pPr>
-      <w:rPr>
-        <w:rFonts w:ascii="Wingdings" w:hAnsi="Wingdings" w:hint="default"/>
-      </w:rPr>
-    </w:lvl>
-    <w:lvl w:ilvl="3" w:tplc="04090001" w:tentative="1">
-      <w:start w:val="1"/>
-      <w:numFmt w:val="bullet"/>
-      <w:lvlText w:val=""/>
-      <w:lvlJc w:val="left"/>
-      <w:pPr>
-        <w:ind w:left="2520" w:hanging="360"/>
-      </w:pPr>
-      <w:rPr>
-        <w:rFonts w:ascii="Symbol" w:hAnsi="Symbol" w:hint="default"/>
-      </w:rPr>
-    </w:lvl>
-    <w:lvl w:ilvl="4" w:tplc="04090003" w:tentative="1">
-      <w:start w:val="1"/>
-      <w:numFmt w:val="bullet"/>
-      <w:lvlText w:val="o"/>
-      <w:lvlJc w:val="left"/>
-      <w:pPr>
-        <w:ind w:left="3240" w:hanging="360"/>
-      </w:pPr>
-      <w:rPr>
-        <w:rFonts w:ascii="Courier New" w:hAnsi="Courier New" w:cs="Courier New" w:hint="default"/>
-      </w:rPr>
-    </w:lvl>
-    <w:lvl w:ilvl="5" w:tplc="04090005" w:tentative="1">
-      <w:start w:val="1"/>
-      <w:numFmt w:val="bullet"/>
-      <w:lvlText w:val=""/>
-      <w:lvlJc w:val="left"/>
-      <w:pPr>
-        <w:ind w:left="3960" w:hanging="360"/>
-      </w:pPr>
-      <w:rPr>
-        <w:rFonts w:ascii="Wingdings" w:hAnsi="Wingdings" w:hint="default"/>
-      </w:rPr>
-    </w:lvl>
-    <w:lvl w:ilvl="6" w:tplc="04090001" w:tentative="1">
-      <w:start w:val="1"/>
-      <w:numFmt w:val="bullet"/>
-      <w:lvlText w:val=""/>
-      <w:lvlJc w:val="left"/>
-      <w:pPr>
-        <w:ind w:left="4680" w:hanging="360"/>
-      </w:pPr>
-      <w:rPr>
-        <w:rFonts w:ascii="Symbol" w:hAnsi="Symbol" w:hint="default"/>
-      </w:rPr>
-    </w:lvl>
-    <w:lvl w:ilvl="7" w:tplc="04090003" w:tentative="1">
-      <w:start w:val="1"/>
-      <w:numFmt w:val="bullet"/>
-      <w:lvlText w:val="o"/>
-      <w:lvlJc w:val="left"/>
-      <w:pPr>
-        <w:ind w:left="5400" w:hanging="360"/>
-      </w:pPr>
-      <w:rPr>
-        <w:rFonts w:ascii="Courier New" w:hAnsi="Courier New" w:cs="Courier New" w:hint="default"/>
-      </w:rPr>
-    </w:lvl>
-    <w:lvl w:ilvl="8" w:tplc="04090005" w:tentative="1">
-      <w:start w:val="1"/>
-      <w:numFmt w:val="bullet"/>
-      <w:lvlText w:val=""/>
-      <w:lvlJc w:val="left"/>
-      <w:pPr>
-        <w:ind w:left="6120" w:hanging="360"/>
-      </w:pPr>
-      <w:rPr>
-        <w:rFonts w:ascii="Wingdings" w:hAnsi="Wingdings" w:hint="default"/>
-      </w:rPr>
-    </w:lvl>
-  </w:abstractNum>
-  <w:abstractNum w:abstractNumId="11" w15:restartNumberingAfterBreak="0">
-    <w:nsid w:val="2D706907"/>
-    <w:multiLevelType w:val="multilevel"/>
-    <w:tmpl w:val="ED0ED89E"/>
-    <w:lvl w:ilvl="0">
-      <w:start w:val="1"/>
-      <w:numFmt w:val="bullet"/>
-      <w:lvlText w:val=""/>
-      <w:lvlJc w:val="left"/>
-      <w:pPr>
-        <w:tabs>
-          <w:tab w:val="num" w:pos="720"/>
-        </w:tabs>
-        <w:ind w:left="720" w:hanging="360"/>
-      </w:pPr>
-      <w:rPr>
-        <w:rFonts w:ascii="Symbol" w:hAnsi="Symbol" w:hint="default"/>
-        <w:sz w:val="20"/>
-      </w:rPr>
-    </w:lvl>
-    <w:lvl w:ilvl="1" w:tentative="1">
-      <w:start w:val="1"/>
-      <w:numFmt w:val="bullet"/>
-      <w:lvlText w:val=""/>
-      <w:lvlJc w:val="left"/>
-      <w:pPr>
-        <w:tabs>
-          <w:tab w:val="num" w:pos="1440"/>
-        </w:tabs>
-        <w:ind w:left="1440" w:hanging="360"/>
-      </w:pPr>
-      <w:rPr>
-        <w:rFonts w:ascii="Symbol" w:hAnsi="Symbol" w:hint="default"/>
-        <w:sz w:val="20"/>
-      </w:rPr>
-    </w:lvl>
-    <w:lvl w:ilvl="2" w:tentative="1">
-      <w:start w:val="1"/>
-      <w:numFmt w:val="bullet"/>
-      <w:lvlText w:val=""/>
-      <w:lvlJc w:val="left"/>
-      <w:pPr>
-        <w:tabs>
-          <w:tab w:val="num" w:pos="2160"/>
-        </w:tabs>
-        <w:ind w:left="2160" w:hanging="360"/>
-      </w:pPr>
-      <w:rPr>
-        <w:rFonts w:ascii="Symbol" w:hAnsi="Symbol" w:hint="default"/>
-        <w:sz w:val="20"/>
-      </w:rPr>
-    </w:lvl>
-    <w:lvl w:ilvl="3" w:tentative="1">
-      <w:start w:val="1"/>
-      <w:numFmt w:val="bullet"/>
-      <w:lvlText w:val=""/>
-      <w:lvlJc w:val="left"/>
-      <w:pPr>
-        <w:tabs>
-          <w:tab w:val="num" w:pos="2880"/>
-        </w:tabs>
-        <w:ind w:left="2880" w:hanging="360"/>
-      </w:pPr>
-      <w:rPr>
-        <w:rFonts w:ascii="Symbol" w:hAnsi="Symbol" w:hint="default"/>
-        <w:sz w:val="20"/>
-      </w:rPr>
-    </w:lvl>
-    <w:lvl w:ilvl="4" w:tentative="1">
-      <w:start w:val="1"/>
-      <w:numFmt w:val="bullet"/>
-      <w:lvlText w:val=""/>
-      <w:lvlJc w:val="left"/>
-      <w:pPr>
-        <w:tabs>
-          <w:tab w:val="num" w:pos="3600"/>
-        </w:tabs>
-        <w:ind w:left="3600" w:hanging="360"/>
-      </w:pPr>
-      <w:rPr>
-        <w:rFonts w:ascii="Symbol" w:hAnsi="Symbol" w:hint="default"/>
-        <w:sz w:val="20"/>
-      </w:rPr>
-    </w:lvl>
-    <w:lvl w:ilvl="5" w:tentative="1">
-      <w:start w:val="1"/>
-      <w:numFmt w:val="bullet"/>
-      <w:lvlText w:val=""/>
-      <w:lvlJc w:val="left"/>
-      <w:pPr>
-        <w:tabs>
-          <w:tab w:val="num" w:pos="4320"/>
-        </w:tabs>
-        <w:ind w:left="4320" w:hanging="360"/>
-      </w:pPr>
-      <w:rPr>
-        <w:rFonts w:ascii="Symbol" w:hAnsi="Symbol" w:hint="default"/>
-        <w:sz w:val="20"/>
-      </w:rPr>
-    </w:lvl>
-    <w:lvl w:ilvl="6" w:tentative="1">
-      <w:start w:val="1"/>
-      <w:numFmt w:val="bullet"/>
-      <w:lvlText w:val=""/>
-      <w:lvlJc w:val="left"/>
-      <w:pPr>
-        <w:tabs>
-          <w:tab w:val="num" w:pos="5040"/>
-        </w:tabs>
-        <w:ind w:left="5040" w:hanging="360"/>
-      </w:pPr>
-      <w:rPr>
-        <w:rFonts w:ascii="Symbol" w:hAnsi="Symbol" w:hint="default"/>
-        <w:sz w:val="20"/>
-      </w:rPr>
-    </w:lvl>
-    <w:lvl w:ilvl="7" w:tentative="1">
-      <w:start w:val="1"/>
-      <w:numFmt w:val="bullet"/>
-      <w:lvlText w:val=""/>
-      <w:lvlJc w:val="left"/>
-      <w:pPr>
-        <w:tabs>
-          <w:tab w:val="num" w:pos="5760"/>
-        </w:tabs>
-        <w:ind w:left="5760" w:hanging="360"/>
-      </w:pPr>
-      <w:rPr>
-        <w:rFonts w:ascii="Symbol" w:hAnsi="Symbol" w:hint="default"/>
-        <w:sz w:val="20"/>
-      </w:rPr>
-    </w:lvl>
-    <w:lvl w:ilvl="8" w:tentative="1">
-      <w:start w:val="1"/>
-      <w:numFmt w:val="bullet"/>
-      <w:lvlText w:val=""/>
-      <w:lvlJc w:val="left"/>
-      <w:pPr>
-        <w:tabs>
-          <w:tab w:val="num" w:pos="6480"/>
-        </w:tabs>
-        <w:ind w:left="6480" w:hanging="360"/>
-      </w:pPr>
-      <w:rPr>
-        <w:rFonts w:ascii="Symbol" w:hAnsi="Symbol" w:hint="default"/>
-        <w:sz w:val="20"/>
-      </w:rPr>
-    </w:lvl>
-  </w:abstractNum>
-  <w:abstractNum w:abstractNumId="12" w15:restartNumberingAfterBreak="0">
+  <w:abstractNum w:abstractNumId="5" w15:restartNumberingAfterBreak="0">
     <w:nsid w:val="2D97345C"/>
     <w:multiLevelType w:val="hybridMultilevel"/>
     <w:tmpl w:val="CD44693E"/>
@@ -28173,156 +27621,7 @@
       </w:rPr>
     </w:lvl>
   </w:abstractNum>
-  <w:abstractNum w:abstractNumId="13" w15:restartNumberingAfterBreak="0">
-    <w:nsid w:val="308234B8"/>
-    <w:multiLevelType w:val="multilevel"/>
-    <w:tmpl w:val="ED0ED89E"/>
-    <w:lvl w:ilvl="0">
-      <w:start w:val="1"/>
-      <w:numFmt w:val="bullet"/>
-      <w:lvlText w:val=""/>
-      <w:lvlJc w:val="left"/>
-      <w:pPr>
-        <w:tabs>
-          <w:tab w:val="num" w:pos="720"/>
-        </w:tabs>
-        <w:ind w:left="720" w:hanging="360"/>
-      </w:pPr>
-      <w:rPr>
-        <w:rFonts w:ascii="Symbol" w:hAnsi="Symbol" w:hint="default"/>
-        <w:sz w:val="20"/>
-      </w:rPr>
-    </w:lvl>
-    <w:lvl w:ilvl="1" w:tentative="1">
-      <w:start w:val="1"/>
-      <w:numFmt w:val="bullet"/>
-      <w:lvlText w:val=""/>
-      <w:lvlJc w:val="left"/>
-      <w:pPr>
-        <w:tabs>
-          <w:tab w:val="num" w:pos="1440"/>
-        </w:tabs>
-        <w:ind w:left="1440" w:hanging="360"/>
-      </w:pPr>
-      <w:rPr>
-        <w:rFonts w:ascii="Symbol" w:hAnsi="Symbol" w:hint="default"/>
-        <w:sz w:val="20"/>
-      </w:rPr>
-    </w:lvl>
-    <w:lvl w:ilvl="2" w:tentative="1">
-      <w:start w:val="1"/>
-      <w:numFmt w:val="bullet"/>
-      <w:lvlText w:val=""/>
-      <w:lvlJc w:val="left"/>
-      <w:pPr>
-        <w:tabs>
-          <w:tab w:val="num" w:pos="2160"/>
-        </w:tabs>
-        <w:ind w:left="2160" w:hanging="360"/>
-      </w:pPr>
-      <w:rPr>
-        <w:rFonts w:ascii="Symbol" w:hAnsi="Symbol" w:hint="default"/>
-        <w:sz w:val="20"/>
-      </w:rPr>
-    </w:lvl>
-    <w:lvl w:ilvl="3" w:tentative="1">
-      <w:start w:val="1"/>
-      <w:numFmt w:val="bullet"/>
-      <w:lvlText w:val=""/>
-      <w:lvlJc w:val="left"/>
-      <w:pPr>
-        <w:tabs>
-          <w:tab w:val="num" w:pos="2880"/>
-        </w:tabs>
-        <w:ind w:left="2880" w:hanging="360"/>
-      </w:pPr>
-      <w:rPr>
-        <w:rFonts w:ascii="Symbol" w:hAnsi="Symbol" w:hint="default"/>
-        <w:sz w:val="20"/>
-      </w:rPr>
-    </w:lvl>
-    <w:lvl w:ilvl="4" w:tentative="1">
-      <w:start w:val="1"/>
-      <w:numFmt w:val="bullet"/>
-      <w:lvlText w:val=""/>
-      <w:lvlJc w:val="left"/>
-      <w:pPr>
-        <w:tabs>
-          <w:tab w:val="num" w:pos="3600"/>
-        </w:tabs>
-        <w:ind w:left="3600" w:hanging="360"/>
-      </w:pPr>
-      <w:rPr>
-        <w:rFonts w:ascii="Symbol" w:hAnsi="Symbol" w:hint="default"/>
-        <w:sz w:val="20"/>
-      </w:rPr>
-    </w:lvl>
-    <w:lvl w:ilvl="5" w:tentative="1">
-      <w:start w:val="1"/>
-      <w:numFmt w:val="bullet"/>
-      <w:lvlText w:val=""/>
-      <w:lvlJc w:val="left"/>
-      <w:pPr>
-        <w:tabs>
-          <w:tab w:val="num" w:pos="4320"/>
-        </w:tabs>
-        <w:ind w:left="4320" w:hanging="360"/>
-      </w:pPr>
-      <w:rPr>
-        <w:rFonts w:ascii="Symbol" w:hAnsi="Symbol" w:hint="default"/>
-        <w:sz w:val="20"/>
-      </w:rPr>
-    </w:lvl>
-    <w:lvl w:ilvl="6" w:tentative="1">
-      <w:start w:val="1"/>
-      <w:numFmt w:val="bullet"/>
-      <w:lvlText w:val=""/>
-      <w:lvlJc w:val="left"/>
-      <w:pPr>
-        <w:tabs>
-          <w:tab w:val="num" w:pos="5040"/>
-        </w:tabs>
-        <w:ind w:left="5040" w:hanging="360"/>
-      </w:pPr>
-      <w:rPr>
-        <w:rFonts w:ascii="Symbol" w:hAnsi="Symbol" w:hint="default"/>
-        <w:sz w:val="20"/>
-      </w:rPr>
-    </w:lvl>
-    <w:lvl w:ilvl="7" w:tentative="1">
-      <w:start w:val="1"/>
-      <w:numFmt w:val="bullet"/>
-      <w:lvlText w:val=""/>
-      <w:lvlJc w:val="left"/>
-      <w:pPr>
-        <w:tabs>
-          <w:tab w:val="num" w:pos="5760"/>
-        </w:tabs>
-        <w:ind w:left="5760" w:hanging="360"/>
-      </w:pPr>
-      <w:rPr>
-        <w:rFonts w:ascii="Symbol" w:hAnsi="Symbol" w:hint="default"/>
-        <w:sz w:val="20"/>
-      </w:rPr>
-    </w:lvl>
-    <w:lvl w:ilvl="8" w:tentative="1">
-      <w:start w:val="1"/>
-      <w:numFmt w:val="bullet"/>
-      <w:lvlText w:val=""/>
-      <w:lvlJc w:val="left"/>
-      <w:pPr>
-        <w:tabs>
-          <w:tab w:val="num" w:pos="6480"/>
-        </w:tabs>
-        <w:ind w:left="6480" w:hanging="360"/>
-      </w:pPr>
-      <w:rPr>
-        <w:rFonts w:ascii="Symbol" w:hAnsi="Symbol" w:hint="default"/>
-        <w:sz w:val="20"/>
-      </w:rPr>
-    </w:lvl>
-  </w:abstractNum>
-  <w:abstractNum w:abstractNumId="14" w15:restartNumberingAfterBreak="0">
+  <w:abstractNum w:abstractNumId="6" w15:restartNumberingAfterBreak="0">
     <w:nsid w:val="34DC122C"/>
     <w:multiLevelType w:val="hybridMultilevel"/>
     <w:tmpl w:val="A33CC772"/>
@@ -28435,7 +27734,7 @@
       </w:rPr>
     </w:lvl>
   </w:abstractNum>
-  <w:abstractNum w:abstractNumId="15" w15:restartNumberingAfterBreak="0">
+  <w:abstractNum w:abstractNumId="7" w15:restartNumberingAfterBreak="0">
     <w:nsid w:val="37AA3EA1"/>
     <w:multiLevelType w:val="hybridMultilevel"/>
     <w:tmpl w:val="9EF25472"/>
@@ -28548,567 +27847,7 @@
       </w:rPr>
     </w:lvl>
   </w:abstractNum>
-  <w:abstractNum w:abstractNumId="16" w15:restartNumberingAfterBreak="0">
-    <w:nsid w:val="398C603C"/>
-    <w:multiLevelType w:val="multilevel"/>
-    <w:tmpl w:val="ED0ED89E"/>
-    <w:lvl w:ilvl="0">
-      <w:start w:val="1"/>
-      <w:numFmt w:val="bullet"/>
-      <w:lvlText w:val=""/>
-      <w:lvlJc w:val="left"/>
-      <w:pPr>
-        <w:tabs>
-          <w:tab w:val="num" w:pos="720"/>
-        </w:tabs>
-        <w:ind w:left="720" w:hanging="360"/>
-      </w:pPr>
-      <w:rPr>
-        <w:rFonts w:ascii="Symbol" w:hAnsi="Symbol" w:hint="default"/>
-        <w:sz w:val="20"/>
-      </w:rPr>
-    </w:lvl>
-    <w:lvl w:ilvl="1">
-      <w:start w:val="1"/>
-      <w:numFmt w:val="bullet"/>
-      <w:lvlText w:val=""/>
-      <w:lvlJc w:val="left"/>
-      <w:pPr>
-        <w:tabs>
-          <w:tab w:val="num" w:pos="1440"/>
-        </w:tabs>
-        <w:ind w:left="1440" w:hanging="360"/>
-      </w:pPr>
-      <w:rPr>
-        <w:rFonts w:ascii="Symbol" w:hAnsi="Symbol" w:hint="default"/>
-        <w:sz w:val="20"/>
-      </w:rPr>
-    </w:lvl>
-    <w:lvl w:ilvl="2" w:tentative="1">
-      <w:start w:val="1"/>
-      <w:numFmt w:val="bullet"/>
-      <w:lvlText w:val=""/>
-      <w:lvlJc w:val="left"/>
-      <w:pPr>
-        <w:tabs>
-          <w:tab w:val="num" w:pos="2160"/>
-        </w:tabs>
-        <w:ind w:left="2160" w:hanging="360"/>
-      </w:pPr>
-      <w:rPr>
-        <w:rFonts w:ascii="Symbol" w:hAnsi="Symbol" w:hint="default"/>
-        <w:sz w:val="20"/>
-      </w:rPr>
-    </w:lvl>
-    <w:lvl w:ilvl="3" w:tentative="1">
-      <w:start w:val="1"/>
-      <w:numFmt w:val="bullet"/>
-      <w:lvlText w:val=""/>
-      <w:lvlJc w:val="left"/>
-      <w:pPr>
-        <w:tabs>
-          <w:tab w:val="num" w:pos="2880"/>
-        </w:tabs>
-        <w:ind w:left="2880" w:hanging="360"/>
-      </w:pPr>
-      <w:rPr>
-        <w:rFonts w:ascii="Symbol" w:hAnsi="Symbol" w:hint="default"/>
-        <w:sz w:val="20"/>
-      </w:rPr>
-    </w:lvl>
-    <w:lvl w:ilvl="4" w:tentative="1">
-      <w:start w:val="1"/>
-      <w:numFmt w:val="bullet"/>
-      <w:lvlText w:val=""/>
-      <w:lvlJc w:val="left"/>
-      <w:pPr>
-        <w:tabs>
-          <w:tab w:val="num" w:pos="3600"/>
-        </w:tabs>
-        <w:ind w:left="3600" w:hanging="360"/>
-      </w:pPr>
-      <w:rPr>
-        <w:rFonts w:ascii="Symbol" w:hAnsi="Symbol" w:hint="default"/>
-        <w:sz w:val="20"/>
-      </w:rPr>
-    </w:lvl>
-    <w:lvl w:ilvl="5" w:tentative="1">
-      <w:start w:val="1"/>
-      <w:numFmt w:val="bullet"/>
-      <w:lvlText w:val=""/>
-      <w:lvlJc w:val="left"/>
-      <w:pPr>
-        <w:tabs>
-          <w:tab w:val="num" w:pos="4320"/>
-        </w:tabs>
-        <w:ind w:left="4320" w:hanging="360"/>
-      </w:pPr>
-      <w:rPr>
-        <w:rFonts w:ascii="Symbol" w:hAnsi="Symbol" w:hint="default"/>
-        <w:sz w:val="20"/>
-      </w:rPr>
-    </w:lvl>
-    <w:lvl w:ilvl="6" w:tentative="1">
-      <w:start w:val="1"/>
-      <w:numFmt w:val="bullet"/>
-      <w:lvlText w:val=""/>
-      <w:lvlJc w:val="left"/>
-      <w:pPr>
-        <w:tabs>
-          <w:tab w:val="num" w:pos="5040"/>
-        </w:tabs>
-        <w:ind w:left="5040" w:hanging="360"/>
-      </w:pPr>
-      <w:rPr>
-        <w:rFonts w:ascii="Symbol" w:hAnsi="Symbol" w:hint="default"/>
-        <w:sz w:val="20"/>
-      </w:rPr>
-    </w:lvl>
-    <w:lvl w:ilvl="7" w:tentative="1">
-      <w:start w:val="1"/>
-      <w:numFmt w:val="bullet"/>
-      <w:lvlText w:val=""/>
-      <w:lvlJc w:val="left"/>
-      <w:pPr>
-        <w:tabs>
-          <w:tab w:val="num" w:pos="5760"/>
-        </w:tabs>
-        <w:ind w:left="5760" w:hanging="360"/>
-      </w:pPr>
-      <w:rPr>
-        <w:rFonts w:ascii="Symbol" w:hAnsi="Symbol" w:hint="default"/>
-        <w:sz w:val="20"/>
-      </w:rPr>
-    </w:lvl>
-    <w:lvl w:ilvl="8" w:tentative="1">
-      <w:start w:val="1"/>
-      <w:numFmt w:val="bullet"/>
-      <w:lvlText w:val=""/>
-      <w:lvlJc w:val="left"/>
-      <w:pPr>
-        <w:tabs>
-          <w:tab w:val="num" w:pos="6480"/>
-        </w:tabs>
-        <w:ind w:left="6480" w:hanging="360"/>
-      </w:pPr>
-      <w:rPr>
-        <w:rFonts w:ascii="Symbol" w:hAnsi="Symbol" w:hint="default"/>
-        <w:sz w:val="20"/>
-      </w:rPr>
-    </w:lvl>
-  </w:abstractNum>
-  <w:abstractNum w:abstractNumId="17" w15:restartNumberingAfterBreak="0">
-    <w:nsid w:val="3B3801B5"/>
-    <w:multiLevelType w:val="multilevel"/>
-    <w:tmpl w:val="ED0ED89E"/>
-    <w:lvl w:ilvl="0">
-      <w:start w:val="1"/>
-      <w:numFmt w:val="bullet"/>
-      <w:lvlText w:val=""/>
-      <w:lvlJc w:val="left"/>
-      <w:pPr>
-        <w:tabs>
-          <w:tab w:val="num" w:pos="720"/>
-        </w:tabs>
-        <w:ind w:left="720" w:hanging="360"/>
-      </w:pPr>
-      <w:rPr>
-        <w:rFonts w:ascii="Symbol" w:hAnsi="Symbol" w:hint="default"/>
-        <w:sz w:val="20"/>
-      </w:rPr>
-    </w:lvl>
-    <w:lvl w:ilvl="1" w:tentative="1">
-      <w:start w:val="1"/>
-      <w:numFmt w:val="bullet"/>
-      <w:lvlText w:val=""/>
-      <w:lvlJc w:val="left"/>
-      <w:pPr>
-        <w:tabs>
-          <w:tab w:val="num" w:pos="1440"/>
-        </w:tabs>
-        <w:ind w:left="1440" w:hanging="360"/>
-      </w:pPr>
-      <w:rPr>
-        <w:rFonts w:ascii="Symbol" w:hAnsi="Symbol" w:hint="default"/>
-        <w:sz w:val="20"/>
-      </w:rPr>
-    </w:lvl>
-    <w:lvl w:ilvl="2" w:tentative="1">
-      <w:start w:val="1"/>
-      <w:numFmt w:val="bullet"/>
-      <w:lvlText w:val=""/>
-      <w:lvlJc w:val="left"/>
-      <w:pPr>
-        <w:tabs>
-          <w:tab w:val="num" w:pos="2160"/>
-        </w:tabs>
-        <w:ind w:left="2160" w:hanging="360"/>
-      </w:pPr>
-      <w:rPr>
-        <w:rFonts w:ascii="Symbol" w:hAnsi="Symbol" w:hint="default"/>
-        <w:sz w:val="20"/>
-      </w:rPr>
-    </w:lvl>
-    <w:lvl w:ilvl="3" w:tentative="1">
-      <w:start w:val="1"/>
-      <w:numFmt w:val="bullet"/>
-      <w:lvlText w:val=""/>
-      <w:lvlJc w:val="left"/>
-      <w:pPr>
-        <w:tabs>
-          <w:tab w:val="num" w:pos="2880"/>
-        </w:tabs>
-        <w:ind w:left="2880" w:hanging="360"/>
-      </w:pPr>
-      <w:rPr>
-        <w:rFonts w:ascii="Symbol" w:hAnsi="Symbol" w:hint="default"/>
-        <w:sz w:val="20"/>
-      </w:rPr>
-    </w:lvl>
-    <w:lvl w:ilvl="4" w:tentative="1">
-      <w:start w:val="1"/>
-      <w:numFmt w:val="bullet"/>
-      <w:lvlText w:val=""/>
-      <w:lvlJc w:val="left"/>
-      <w:pPr>
-        <w:tabs>
-          <w:tab w:val="num" w:pos="3600"/>
-        </w:tabs>
-        <w:ind w:left="3600" w:hanging="360"/>
-      </w:pPr>
-      <w:rPr>
-        <w:rFonts w:ascii="Symbol" w:hAnsi="Symbol" w:hint="default"/>
-        <w:sz w:val="20"/>
-      </w:rPr>
-    </w:lvl>
-    <w:lvl w:ilvl="5" w:tentative="1">
-      <w:start w:val="1"/>
-      <w:numFmt w:val="bullet"/>
-      <w:lvlText w:val=""/>
-      <w:lvlJc w:val="left"/>
-      <w:pPr>
-        <w:tabs>
-          <w:tab w:val="num" w:pos="4320"/>
-        </w:tabs>
-        <w:ind w:left="4320" w:hanging="360"/>
-      </w:pPr>
-      <w:rPr>
-        <w:rFonts w:ascii="Symbol" w:hAnsi="Symbol" w:hint="default"/>
-        <w:sz w:val="20"/>
-      </w:rPr>
-    </w:lvl>
-    <w:lvl w:ilvl="6" w:tentative="1">
-      <w:start w:val="1"/>
-      <w:numFmt w:val="bullet"/>
-      <w:lvlText w:val=""/>
-      <w:lvlJc w:val="left"/>
-      <w:pPr>
-        <w:tabs>
-          <w:tab w:val="num" w:pos="5040"/>
-        </w:tabs>
-        <w:ind w:left="5040" w:hanging="360"/>
-      </w:pPr>
-      <w:rPr>
-        <w:rFonts w:ascii="Symbol" w:hAnsi="Symbol" w:hint="default"/>
-        <w:sz w:val="20"/>
-      </w:rPr>
-    </w:lvl>
-    <w:lvl w:ilvl="7" w:tentative="1">
-      <w:start w:val="1"/>
-      <w:numFmt w:val="bullet"/>
-      <w:lvlText w:val=""/>
-      <w:lvlJc w:val="left"/>
-      <w:pPr>
-        <w:tabs>
-          <w:tab w:val="num" w:pos="5760"/>
-        </w:tabs>
-        <w:ind w:left="5760" w:hanging="360"/>
-      </w:pPr>
-      <w:rPr>
-        <w:rFonts w:ascii="Symbol" w:hAnsi="Symbol" w:hint="default"/>
-        <w:sz w:val="20"/>
-      </w:rPr>
-    </w:lvl>
-    <w:lvl w:ilvl="8" w:tentative="1">
-      <w:start w:val="1"/>
-      <w:numFmt w:val="bullet"/>
-      <w:lvlText w:val=""/>
-      <w:lvlJc w:val="left"/>
-      <w:pPr>
-        <w:tabs>
-          <w:tab w:val="num" w:pos="6480"/>
-        </w:tabs>
-        <w:ind w:left="6480" w:hanging="360"/>
-      </w:pPr>
-      <w:rPr>
-        <w:rFonts w:ascii="Symbol" w:hAnsi="Symbol" w:hint="default"/>
-        <w:sz w:val="20"/>
-      </w:rPr>
-    </w:lvl>
-  </w:abstractNum>
-  <w:abstractNum w:abstractNumId="18" w15:restartNumberingAfterBreak="0">
-    <w:nsid w:val="3C460DE0"/>
-    <w:multiLevelType w:val="hybridMultilevel"/>
-    <w:tmpl w:val="DACE9DBE"/>
-    <w:lvl w:ilvl="0" w:tplc="04090001">
-      <w:start w:val="1"/>
-      <w:numFmt w:val="bullet"/>
-      <w:lvlText w:val=""/>
-      <w:lvlJc w:val="left"/>
-      <w:pPr>
-        <w:ind w:left="720" w:hanging="360"/>
-      </w:pPr>
-      <w:rPr>
-        <w:rFonts w:ascii="Symbol" w:hAnsi="Symbol" w:hint="default"/>
-      </w:rPr>
-    </w:lvl>
-    <w:lvl w:ilvl="1" w:tplc="04090003">
-      <w:start w:val="1"/>
-      <w:numFmt w:val="bullet"/>
-      <w:lvlText w:val="o"/>
-      <w:lvlJc w:val="left"/>
-      <w:pPr>
-        <w:ind w:left="1440" w:hanging="360"/>
-      </w:pPr>
-      <w:rPr>
-        <w:rFonts w:ascii="Courier New" w:hAnsi="Courier New" w:cs="Courier New" w:hint="default"/>
-      </w:rPr>
-    </w:lvl>
-    <w:lvl w:ilvl="2" w:tplc="04090005" w:tentative="1">
-      <w:start w:val="1"/>
-      <w:numFmt w:val="bullet"/>
-      <w:lvlText w:val=""/>
-      <w:lvlJc w:val="left"/>
-      <w:pPr>
-        <w:ind w:left="2160" w:hanging="360"/>
-      </w:pPr>
-      <w:rPr>
-        <w:rFonts w:ascii="Wingdings" w:hAnsi="Wingdings" w:hint="default"/>
-      </w:rPr>
-    </w:lvl>
-    <w:lvl w:ilvl="3" w:tplc="04090001" w:tentative="1">
-      <w:start w:val="1"/>
-      <w:numFmt w:val="bullet"/>
-      <w:lvlText w:val=""/>
-      <w:lvlJc w:val="left"/>
-      <w:pPr>
-        <w:ind w:left="2880" w:hanging="360"/>
-      </w:pPr>
-      <w:rPr>
-        <w:rFonts w:ascii="Symbol" w:hAnsi="Symbol" w:hint="default"/>
-      </w:rPr>
-    </w:lvl>
-    <w:lvl w:ilvl="4" w:tplc="04090003" w:tentative="1">
-      <w:start w:val="1"/>
-      <w:numFmt w:val="bullet"/>
-      <w:lvlText w:val="o"/>
-      <w:lvlJc w:val="left"/>
-      <w:pPr>
-        <w:ind w:left="3600" w:hanging="360"/>
-      </w:pPr>
-      <w:rPr>
-        <w:rFonts w:ascii="Courier New" w:hAnsi="Courier New" w:cs="Courier New" w:hint="default"/>
-      </w:rPr>
-    </w:lvl>
-    <w:lvl w:ilvl="5" w:tplc="04090005" w:tentative="1">
-      <w:start w:val="1"/>
-      <w:numFmt w:val="bullet"/>
-      <w:lvlText w:val=""/>
-      <w:lvlJc w:val="left"/>
-      <w:pPr>
-        <w:ind w:left="4320" w:hanging="360"/>
-      </w:pPr>
-      <w:rPr>
-        <w:rFonts w:ascii="Wingdings" w:hAnsi="Wingdings" w:hint="default"/>
-      </w:rPr>
-    </w:lvl>
-    <w:lvl w:ilvl="6" w:tplc="04090001" w:tentative="1">
-      <w:start w:val="1"/>
-      <w:numFmt w:val="bullet"/>
-      <w:lvlText w:val=""/>
-      <w:lvlJc w:val="left"/>
-      <w:pPr>
-        <w:ind w:left="5040" w:hanging="360"/>
-      </w:pPr>
-      <w:rPr>
-        <w:rFonts w:ascii="Symbol" w:hAnsi="Symbol" w:hint="default"/>
-      </w:rPr>
-    </w:lvl>
-    <w:lvl w:ilvl="7" w:tplc="04090003" w:tentative="1">
-      <w:start w:val="1"/>
-      <w:numFmt w:val="bullet"/>
-      <w:lvlText w:val="o"/>
-      <w:lvlJc w:val="left"/>
-      <w:pPr>
-        <w:ind w:left="5760" w:hanging="360"/>
-      </w:pPr>
-      <w:rPr>
-        <w:rFonts w:ascii="Courier New" w:hAnsi="Courier New" w:cs="Courier New" w:hint="default"/>
-      </w:rPr>
-    </w:lvl>
-    <w:lvl w:ilvl="8" w:tplc="04090005" w:tentative="1">
-      <w:start w:val="1"/>
-      <w:numFmt w:val="bullet"/>
-      <w:lvlText w:val=""/>
-      <w:lvlJc w:val="left"/>
-      <w:pPr>
-        <w:ind w:left="6480" w:hanging="360"/>
-      </w:pPr>
-      <w:rPr>
-        <w:rFonts w:ascii="Wingdings" w:hAnsi="Wingdings" w:hint="default"/>
-      </w:rPr>
-    </w:lvl>
-  </w:abstractNum>
-  <w:abstractNum w:abstractNumId="19" w15:restartNumberingAfterBreak="0">
-    <w:nsid w:val="3EA9224F"/>
-    <w:multiLevelType w:val="multilevel"/>
-    <w:tmpl w:val="ED0ED89E"/>
-    <w:lvl w:ilvl="0">
-      <w:start w:val="1"/>
-      <w:numFmt w:val="bullet"/>
-      <w:lvlText w:val=""/>
-      <w:lvlJc w:val="left"/>
-      <w:pPr>
-        <w:tabs>
-          <w:tab w:val="num" w:pos="720"/>
-        </w:tabs>
-        <w:ind w:left="720" w:hanging="360"/>
-      </w:pPr>
-      <w:rPr>
-        <w:rFonts w:ascii="Symbol" w:hAnsi="Symbol" w:hint="default"/>
-        <w:sz w:val="20"/>
-      </w:rPr>
-    </w:lvl>
-    <w:lvl w:ilvl="1">
-      <w:start w:val="1"/>
-      <w:numFmt w:val="bullet"/>
-      <w:lvlText w:val=""/>
-      <w:lvlJc w:val="left"/>
-      <w:pPr>
-        <w:tabs>
-          <w:tab w:val="num" w:pos="1440"/>
-        </w:tabs>
-        <w:ind w:left="1440" w:hanging="360"/>
-      </w:pPr>
-      <w:rPr>
-        <w:rFonts w:ascii="Symbol" w:hAnsi="Symbol" w:hint="default"/>
-        <w:sz w:val="20"/>
-      </w:rPr>
-    </w:lvl>
-    <w:lvl w:ilvl="2" w:tentative="1">
-      <w:start w:val="1"/>
-      <w:numFmt w:val="bullet"/>
-      <w:lvlText w:val=""/>
-      <w:lvlJc w:val="left"/>
-      <w:pPr>
-        <w:tabs>
-          <w:tab w:val="num" w:pos="2160"/>
-        </w:tabs>
-        <w:ind w:left="2160" w:hanging="360"/>
-      </w:pPr>
-      <w:rPr>
-        <w:rFonts w:ascii="Symbol" w:hAnsi="Symbol" w:hint="default"/>
-        <w:sz w:val="20"/>
-      </w:rPr>
-    </w:lvl>
-    <w:lvl w:ilvl="3" w:tentative="1">
-      <w:start w:val="1"/>
-      <w:numFmt w:val="bullet"/>
-      <w:lvlText w:val=""/>
-      <w:lvlJc w:val="left"/>
-      <w:pPr>
-        <w:tabs>
-          <w:tab w:val="num" w:pos="2880"/>
-        </w:tabs>
-        <w:ind w:left="2880" w:hanging="360"/>
-      </w:pPr>
-      <w:rPr>
-        <w:rFonts w:ascii="Symbol" w:hAnsi="Symbol" w:hint="default"/>
-        <w:sz w:val="20"/>
-      </w:rPr>
-    </w:lvl>
-    <w:lvl w:ilvl="4" w:tentative="1">
-      <w:start w:val="1"/>
-      <w:numFmt w:val="bullet"/>
-      <w:lvlText w:val=""/>
-      <w:lvlJc w:val="left"/>
-      <w:pPr>
-        <w:tabs>
-          <w:tab w:val="num" w:pos="3600"/>
-        </w:tabs>
-        <w:ind w:left="3600" w:hanging="360"/>
-      </w:pPr>
-      <w:rPr>
-        <w:rFonts w:ascii="Symbol" w:hAnsi="Symbol" w:hint="default"/>
-        <w:sz w:val="20"/>
-      </w:rPr>
-    </w:lvl>
-    <w:lvl w:ilvl="5" w:tentative="1">
-      <w:start w:val="1"/>
-      <w:numFmt w:val="bullet"/>
-      <w:lvlText w:val=""/>
-      <w:lvlJc w:val="left"/>
-      <w:pPr>
-        <w:tabs>
-          <w:tab w:val="num" w:pos="4320"/>
-        </w:tabs>
-        <w:ind w:left="4320" w:hanging="360"/>
-      </w:pPr>
-      <w:rPr>
-        <w:rFonts w:ascii="Symbol" w:hAnsi="Symbol" w:hint="default"/>
-        <w:sz w:val="20"/>
-      </w:rPr>
-    </w:lvl>
-    <w:lvl w:ilvl="6" w:tentative="1">
-      <w:start w:val="1"/>
-      <w:numFmt w:val="bullet"/>
-      <w:lvlText w:val=""/>
-      <w:lvlJc w:val="left"/>
-      <w:pPr>
-        <w:tabs>
-          <w:tab w:val="num" w:pos="5040"/>
-        </w:tabs>
-        <w:ind w:left="5040" w:hanging="360"/>
-      </w:pPr>
-      <w:rPr>
-        <w:rFonts w:ascii="Symbol" w:hAnsi="Symbol" w:hint="default"/>
-        <w:sz w:val="20"/>
-      </w:rPr>
-    </w:lvl>
-    <w:lvl w:ilvl="7" w:tentative="1">
-      <w:start w:val="1"/>
-      <w:numFmt w:val="bullet"/>
-      <w:lvlText w:val=""/>
-      <w:lvlJc w:val="left"/>
-      <w:pPr>
-        <w:tabs>
-          <w:tab w:val="num" w:pos="5760"/>
-        </w:tabs>
-        <w:ind w:left="5760" w:hanging="360"/>
-      </w:pPr>
-      <w:rPr>
-        <w:rFonts w:ascii="Symbol" w:hAnsi="Symbol" w:hint="default"/>
-        <w:sz w:val="20"/>
-      </w:rPr>
-    </w:lvl>
-    <w:lvl w:ilvl="8" w:tentative="1">
-      <w:start w:val="1"/>
-      <w:numFmt w:val="bullet"/>
-      <w:lvlText w:val=""/>
-      <w:lvlJc w:val="left"/>
-      <w:pPr>
-        <w:tabs>
-          <w:tab w:val="num" w:pos="6480"/>
-        </w:tabs>
-        <w:ind w:left="6480" w:hanging="360"/>
-      </w:pPr>
-      <w:rPr>
-        <w:rFonts w:ascii="Symbol" w:hAnsi="Symbol" w:hint="default"/>
-        <w:sz w:val="20"/>
-      </w:rPr>
-    </w:lvl>
-  </w:abstractNum>
-  <w:abstractNum w:abstractNumId="20" w15:restartNumberingAfterBreak="0">
+  <w:abstractNum w:abstractNumId="8" w15:restartNumberingAfterBreak="0">
     <w:nsid w:val="3F78298A"/>
     <w:multiLevelType w:val="hybridMultilevel"/>
     <w:tmpl w:val="BB8A4CD8"/>
@@ -29221,7 +27960,7 @@
       </w:rPr>
     </w:lvl>
   </w:abstractNum>
-  <w:abstractNum w:abstractNumId="21" w15:restartNumberingAfterBreak="0">
+  <w:abstractNum w:abstractNumId="9" w15:restartNumberingAfterBreak="0">
     <w:nsid w:val="3F9629BC"/>
     <w:multiLevelType w:val="hybridMultilevel"/>
     <w:tmpl w:val="6A0254BC"/>
@@ -29334,7 +28073,7 @@
       </w:rPr>
     </w:lvl>
   </w:abstractNum>
-  <w:abstractNum w:abstractNumId="22" w15:restartNumberingAfterBreak="0">
+  <w:abstractNum w:abstractNumId="10" w15:restartNumberingAfterBreak="0">
     <w:nsid w:val="43845C8D"/>
     <w:multiLevelType w:val="hybridMultilevel"/>
     <w:tmpl w:val="92403BA2"/>
@@ -29447,7 +28186,7 @@
       </w:rPr>
     </w:lvl>
   </w:abstractNum>
-  <w:abstractNum w:abstractNumId="23" w15:restartNumberingAfterBreak="0">
+  <w:abstractNum w:abstractNumId="11" w15:restartNumberingAfterBreak="0">
     <w:nsid w:val="44180891"/>
     <w:multiLevelType w:val="hybridMultilevel"/>
     <w:tmpl w:val="9C9EDEE6"/>
@@ -29560,7 +28299,7 @@
       </w:rPr>
     </w:lvl>
   </w:abstractNum>
-  <w:abstractNum w:abstractNumId="24" w15:restartNumberingAfterBreak="0">
+  <w:abstractNum w:abstractNumId="12" w15:restartNumberingAfterBreak="0">
     <w:nsid w:val="450F02F3"/>
     <w:multiLevelType w:val="hybridMultilevel"/>
     <w:tmpl w:val="A3403F04"/>
@@ -29673,305 +28412,7 @@
       </w:rPr>
     </w:lvl>
   </w:abstractNum>
-  <w:abstractNum w:abstractNumId="25" w15:restartNumberingAfterBreak="0">
-    <w:nsid w:val="45ED693F"/>
-    <w:multiLevelType w:val="multilevel"/>
-    <w:tmpl w:val="ED0ED89E"/>
-    <w:lvl w:ilvl="0">
-      <w:start w:val="1"/>
-      <w:numFmt w:val="bullet"/>
-      <w:lvlText w:val=""/>
-      <w:lvlJc w:val="left"/>
-      <w:pPr>
-        <w:tabs>
-          <w:tab w:val="num" w:pos="720"/>
-        </w:tabs>
-        <w:ind w:left="720" w:hanging="360"/>
-      </w:pPr>
-      <w:rPr>
-        <w:rFonts w:ascii="Symbol" w:hAnsi="Symbol" w:hint="default"/>
-        <w:sz w:val="20"/>
-      </w:rPr>
-    </w:lvl>
-    <w:lvl w:ilvl="1" w:tentative="1">
-      <w:start w:val="1"/>
-      <w:numFmt w:val="bullet"/>
-      <w:lvlText w:val=""/>
-      <w:lvlJc w:val="left"/>
-      <w:pPr>
-        <w:tabs>
-          <w:tab w:val="num" w:pos="1440"/>
-        </w:tabs>
-        <w:ind w:left="1440" w:hanging="360"/>
-      </w:pPr>
-      <w:rPr>
-        <w:rFonts w:ascii="Symbol" w:hAnsi="Symbol" w:hint="default"/>
-        <w:sz w:val="20"/>
-      </w:rPr>
-    </w:lvl>
-    <w:lvl w:ilvl="2" w:tentative="1">
-      <w:start w:val="1"/>
-      <w:numFmt w:val="bullet"/>
-      <w:lvlText w:val=""/>
-      <w:lvlJc w:val="left"/>
-      <w:pPr>
-        <w:tabs>
-          <w:tab w:val="num" w:pos="2160"/>
-        </w:tabs>
-        <w:ind w:left="2160" w:hanging="360"/>
-      </w:pPr>
-      <w:rPr>
-        <w:rFonts w:ascii="Symbol" w:hAnsi="Symbol" w:hint="default"/>
-        <w:sz w:val="20"/>
-      </w:rPr>
-    </w:lvl>
-    <w:lvl w:ilvl="3" w:tentative="1">
-      <w:start w:val="1"/>
-      <w:numFmt w:val="bullet"/>
-      <w:lvlText w:val=""/>
-      <w:lvlJc w:val="left"/>
-      <w:pPr>
-        <w:tabs>
-          <w:tab w:val="num" w:pos="2880"/>
-        </w:tabs>
-        <w:ind w:left="2880" w:hanging="360"/>
-      </w:pPr>
-      <w:rPr>
-        <w:rFonts w:ascii="Symbol" w:hAnsi="Symbol" w:hint="default"/>
-        <w:sz w:val="20"/>
-      </w:rPr>
-    </w:lvl>
-    <w:lvl w:ilvl="4" w:tentative="1">
-      <w:start w:val="1"/>
-      <w:numFmt w:val="bullet"/>
-      <w:lvlText w:val=""/>
-      <w:lvlJc w:val="left"/>
-      <w:pPr>
-        <w:tabs>
-          <w:tab w:val="num" w:pos="3600"/>
-        </w:tabs>
-        <w:ind w:left="3600" w:hanging="360"/>
-      </w:pPr>
-      <w:rPr>
-        <w:rFonts w:ascii="Symbol" w:hAnsi="Symbol" w:hint="default"/>
-        <w:sz w:val="20"/>
-      </w:rPr>
-    </w:lvl>
-    <w:lvl w:ilvl="5" w:tentative="1">
-      <w:start w:val="1"/>
-      <w:numFmt w:val="bullet"/>
-      <w:lvlText w:val=""/>
-      <w:lvlJc w:val="left"/>
-      <w:pPr>
-        <w:tabs>
-          <w:tab w:val="num" w:pos="4320"/>
-        </w:tabs>
-        <w:ind w:left="4320" w:hanging="360"/>
-      </w:pPr>
-      <w:rPr>
-        <w:rFonts w:ascii="Symbol" w:hAnsi="Symbol" w:hint="default"/>
-        <w:sz w:val="20"/>
-      </w:rPr>
-    </w:lvl>
-    <w:lvl w:ilvl="6" w:tentative="1">
-      <w:start w:val="1"/>
-      <w:numFmt w:val="bullet"/>
-      <w:lvlText w:val=""/>
-      <w:lvlJc w:val="left"/>
-      <w:pPr>
-        <w:tabs>
-          <w:tab w:val="num" w:pos="5040"/>
-        </w:tabs>
-        <w:ind w:left="5040" w:hanging="360"/>
-      </w:pPr>
-      <w:rPr>
-        <w:rFonts w:ascii="Symbol" w:hAnsi="Symbol" w:hint="default"/>
-        <w:sz w:val="20"/>
-      </w:rPr>
-    </w:lvl>
-    <w:lvl w:ilvl="7" w:tentative="1">
-      <w:start w:val="1"/>
-      <w:numFmt w:val="bullet"/>
-      <w:lvlText w:val=""/>
-      <w:lvlJc w:val="left"/>
-      <w:pPr>
-        <w:tabs>
-          <w:tab w:val="num" w:pos="5760"/>
-        </w:tabs>
-        <w:ind w:left="5760" w:hanging="360"/>
-      </w:pPr>
-      <w:rPr>
-        <w:rFonts w:ascii="Symbol" w:hAnsi="Symbol" w:hint="default"/>
-        <w:sz w:val="20"/>
-      </w:rPr>
-    </w:lvl>
-    <w:lvl w:ilvl="8" w:tentative="1">
-      <w:start w:val="1"/>
-      <w:numFmt w:val="bullet"/>
-      <w:lvlText w:val=""/>
-      <w:lvlJc w:val="left"/>
-      <w:pPr>
-        <w:tabs>
-          <w:tab w:val="num" w:pos="6480"/>
-        </w:tabs>
-        <w:ind w:left="6480" w:hanging="360"/>
-      </w:pPr>
-      <w:rPr>
-        <w:rFonts w:ascii="Symbol" w:hAnsi="Symbol" w:hint="default"/>
-        <w:sz w:val="20"/>
-      </w:rPr>
-    </w:lvl>
-  </w:abstractNum>
-  <w:abstractNum w:abstractNumId="26" w15:restartNumberingAfterBreak="0">
-    <w:nsid w:val="45FE58E5"/>
-    <w:multiLevelType w:val="multilevel"/>
-    <w:tmpl w:val="ED0ED89E"/>
-    <w:lvl w:ilvl="0">
-      <w:start w:val="1"/>
-      <w:numFmt w:val="bullet"/>
-      <w:lvlText w:val=""/>
-      <w:lvlJc w:val="left"/>
-      <w:pPr>
-        <w:tabs>
-          <w:tab w:val="num" w:pos="720"/>
-        </w:tabs>
-        <w:ind w:left="720" w:hanging="360"/>
-      </w:pPr>
-      <w:rPr>
-        <w:rFonts w:ascii="Symbol" w:hAnsi="Symbol" w:hint="default"/>
-        <w:sz w:val="20"/>
-      </w:rPr>
-    </w:lvl>
-    <w:lvl w:ilvl="1">
-      <w:start w:val="1"/>
-      <w:numFmt w:val="bullet"/>
-      <w:lvlText w:val=""/>
-      <w:lvlJc w:val="left"/>
-      <w:pPr>
-        <w:tabs>
-          <w:tab w:val="num" w:pos="1440"/>
-        </w:tabs>
-        <w:ind w:left="1440" w:hanging="360"/>
-      </w:pPr>
-      <w:rPr>
-        <w:rFonts w:ascii="Symbol" w:hAnsi="Symbol" w:hint="default"/>
-        <w:sz w:val="20"/>
-      </w:rPr>
-    </w:lvl>
-    <w:lvl w:ilvl="2" w:tentative="1">
-      <w:start w:val="1"/>
-      <w:numFmt w:val="bullet"/>
-      <w:lvlText w:val=""/>
-      <w:lvlJc w:val="left"/>
-      <w:pPr>
-        <w:tabs>
-          <w:tab w:val="num" w:pos="2160"/>
-        </w:tabs>
-        <w:ind w:left="2160" w:hanging="360"/>
-      </w:pPr>
-      <w:rPr>
-        <w:rFonts w:ascii="Symbol" w:hAnsi="Symbol" w:hint="default"/>
-        <w:sz w:val="20"/>
-      </w:rPr>
-    </w:lvl>
-    <w:lvl w:ilvl="3" w:tentative="1">
-      <w:start w:val="1"/>
-      <w:numFmt w:val="bullet"/>
-      <w:lvlText w:val=""/>
-      <w:lvlJc w:val="left"/>
-      <w:pPr>
-        <w:tabs>
-          <w:tab w:val="num" w:pos="2880"/>
-        </w:tabs>
-        <w:ind w:left="2880" w:hanging="360"/>
-      </w:pPr>
-      <w:rPr>
-        <w:rFonts w:ascii="Symbol" w:hAnsi="Symbol" w:hint="default"/>
-        <w:sz w:val="20"/>
-      </w:rPr>
-    </w:lvl>
-    <w:lvl w:ilvl="4" w:tentative="1">
-      <w:start w:val="1"/>
-      <w:numFmt w:val="bullet"/>
-      <w:lvlText w:val=""/>
-      <w:lvlJc w:val="left"/>
-      <w:pPr>
-        <w:tabs>
-          <w:tab w:val="num" w:pos="3600"/>
-        </w:tabs>
-        <w:ind w:left="3600" w:hanging="360"/>
-      </w:pPr>
-      <w:rPr>
-        <w:rFonts w:ascii="Symbol" w:hAnsi="Symbol" w:hint="default"/>
-        <w:sz w:val="20"/>
-      </w:rPr>
-    </w:lvl>
-    <w:lvl w:ilvl="5" w:tentative="1">
-      <w:start w:val="1"/>
-      <w:numFmt w:val="bullet"/>
-      <w:lvlText w:val=""/>
-      <w:lvlJc w:val="left"/>
-      <w:pPr>
-        <w:tabs>
-          <w:tab w:val="num" w:pos="4320"/>
-        </w:tabs>
-        <w:ind w:left="4320" w:hanging="360"/>
-      </w:pPr>
-      <w:rPr>
-        <w:rFonts w:ascii="Symbol" w:hAnsi="Symbol" w:hint="default"/>
-        <w:sz w:val="20"/>
-      </w:rPr>
-    </w:lvl>
-    <w:lvl w:ilvl="6" w:tentative="1">
-      <w:start w:val="1"/>
-      <w:numFmt w:val="bullet"/>
-      <w:lvlText w:val=""/>
-      <w:lvlJc w:val="left"/>
-      <w:pPr>
-        <w:tabs>
-          <w:tab w:val="num" w:pos="5040"/>
-        </w:tabs>
-        <w:ind w:left="5040" w:hanging="360"/>
-      </w:pPr>
-      <w:rPr>
-        <w:rFonts w:ascii="Symbol" w:hAnsi="Symbol" w:hint="default"/>
-        <w:sz w:val="20"/>
-      </w:rPr>
-    </w:lvl>
-    <w:lvl w:ilvl="7" w:tentative="1">
-      <w:start w:val="1"/>
-      <w:numFmt w:val="bullet"/>
-      <w:lvlText w:val=""/>
-      <w:lvlJc w:val="left"/>
-      <w:pPr>
-        <w:tabs>
-          <w:tab w:val="num" w:pos="5760"/>
-        </w:tabs>
-        <w:ind w:left="5760" w:hanging="360"/>
-      </w:pPr>
-      <w:rPr>
-        <w:rFonts w:ascii="Symbol" w:hAnsi="Symbol" w:hint="default"/>
-        <w:sz w:val="20"/>
-      </w:rPr>
-    </w:lvl>
-    <w:lvl w:ilvl="8" w:tentative="1">
-      <w:start w:val="1"/>
-      <w:numFmt w:val="bullet"/>
-      <w:lvlText w:val=""/>
-      <w:lvlJc w:val="left"/>
-      <w:pPr>
-        <w:tabs>
-          <w:tab w:val="num" w:pos="6480"/>
-        </w:tabs>
-        <w:ind w:left="6480" w:hanging="360"/>
-      </w:pPr>
-      <w:rPr>
-        <w:rFonts w:ascii="Symbol" w:hAnsi="Symbol" w:hint="default"/>
-        <w:sz w:val="20"/>
-      </w:rPr>
-    </w:lvl>
-  </w:abstractNum>
-  <w:abstractNum w:abstractNumId="27" w15:restartNumberingAfterBreak="0">
+  <w:abstractNum w:abstractNumId="13" w15:restartNumberingAfterBreak="0">
     <w:nsid w:val="488130BE"/>
     <w:multiLevelType w:val="hybridMultilevel"/>
     <w:tmpl w:val="3D961B88"/>
@@ -30084,7 +28525,7 @@
       </w:rPr>
     </w:lvl>
   </w:abstractNum>
-  <w:abstractNum w:abstractNumId="28" w15:restartNumberingAfterBreak="0">
+  <w:abstractNum w:abstractNumId="14" w15:restartNumberingAfterBreak="0">
     <w:nsid w:val="496E3C65"/>
     <w:multiLevelType w:val="hybridMultilevel"/>
     <w:tmpl w:val="88A0E8CC"/>
@@ -30173,7 +28614,7 @@
       </w:pPr>
     </w:lvl>
   </w:abstractNum>
-  <w:abstractNum w:abstractNumId="29" w15:restartNumberingAfterBreak="0">
+  <w:abstractNum w:abstractNumId="15" w15:restartNumberingAfterBreak="0">
     <w:nsid w:val="4C1043DF"/>
     <w:multiLevelType w:val="hybridMultilevel"/>
     <w:tmpl w:val="23640C62"/>
@@ -30286,156 +28727,7 @@
       </w:rPr>
     </w:lvl>
   </w:abstractNum>
-  <w:abstractNum w:abstractNumId="30" w15:restartNumberingAfterBreak="0">
-    <w:nsid w:val="4CAF19B8"/>
-    <w:multiLevelType w:val="multilevel"/>
-    <w:tmpl w:val="ED0ED89E"/>
-    <w:lvl w:ilvl="0">
-      <w:start w:val="1"/>
-      <w:numFmt w:val="bullet"/>
-      <w:lvlText w:val=""/>
-      <w:lvlJc w:val="left"/>
-      <w:pPr>
-        <w:tabs>
-          <w:tab w:val="num" w:pos="720"/>
-        </w:tabs>
-        <w:ind w:left="720" w:hanging="360"/>
-      </w:pPr>
-      <w:rPr>
-        <w:rFonts w:ascii="Symbol" w:hAnsi="Symbol" w:hint="default"/>
-        <w:sz w:val="20"/>
-      </w:rPr>
-    </w:lvl>
-    <w:lvl w:ilvl="1" w:tentative="1">
-      <w:start w:val="1"/>
-      <w:numFmt w:val="bullet"/>
-      <w:lvlText w:val=""/>
-      <w:lvlJc w:val="left"/>
-      <w:pPr>
-        <w:tabs>
-          <w:tab w:val="num" w:pos="1440"/>
-        </w:tabs>
-        <w:ind w:left="1440" w:hanging="360"/>
-      </w:pPr>
-      <w:rPr>
-        <w:rFonts w:ascii="Symbol" w:hAnsi="Symbol" w:hint="default"/>
-        <w:sz w:val="20"/>
-      </w:rPr>
-    </w:lvl>
-    <w:lvl w:ilvl="2" w:tentative="1">
-      <w:start w:val="1"/>
-      <w:numFmt w:val="bullet"/>
-      <w:lvlText w:val=""/>
-      <w:lvlJc w:val="left"/>
-      <w:pPr>
-        <w:tabs>
-          <w:tab w:val="num" w:pos="2160"/>
-        </w:tabs>
-        <w:ind w:left="2160" w:hanging="360"/>
-      </w:pPr>
-      <w:rPr>
-        <w:rFonts w:ascii="Symbol" w:hAnsi="Symbol" w:hint="default"/>
-        <w:sz w:val="20"/>
-      </w:rPr>
-    </w:lvl>
-    <w:lvl w:ilvl="3" w:tentative="1">
-      <w:start w:val="1"/>
-      <w:numFmt w:val="bullet"/>
-      <w:lvlText w:val=""/>
-      <w:lvlJc w:val="left"/>
-      <w:pPr>
-        <w:tabs>
-          <w:tab w:val="num" w:pos="2880"/>
-        </w:tabs>
-        <w:ind w:left="2880" w:hanging="360"/>
-      </w:pPr>
-      <w:rPr>
-        <w:rFonts w:ascii="Symbol" w:hAnsi="Symbol" w:hint="default"/>
-        <w:sz w:val="20"/>
-      </w:rPr>
-    </w:lvl>
-    <w:lvl w:ilvl="4" w:tentative="1">
-      <w:start w:val="1"/>
-      <w:numFmt w:val="bullet"/>
-      <w:lvlText w:val=""/>
-      <w:lvlJc w:val="left"/>
-      <w:pPr>
-        <w:tabs>
-          <w:tab w:val="num" w:pos="3600"/>
-        </w:tabs>
-        <w:ind w:left="3600" w:hanging="360"/>
-      </w:pPr>
-      <w:rPr>
-        <w:rFonts w:ascii="Symbol" w:hAnsi="Symbol" w:hint="default"/>
-        <w:sz w:val="20"/>
-      </w:rPr>
-    </w:lvl>
-    <w:lvl w:ilvl="5" w:tentative="1">
-      <w:start w:val="1"/>
-      <w:numFmt w:val="bullet"/>
-      <w:lvlText w:val=""/>
-      <w:lvlJc w:val="left"/>
-      <w:pPr>
-        <w:tabs>
-          <w:tab w:val="num" w:pos="4320"/>
-        </w:tabs>
-        <w:ind w:left="4320" w:hanging="360"/>
-      </w:pPr>
-      <w:rPr>
-        <w:rFonts w:ascii="Symbol" w:hAnsi="Symbol" w:hint="default"/>
-        <w:sz w:val="20"/>
-      </w:rPr>
-    </w:lvl>
-    <w:lvl w:ilvl="6" w:tentative="1">
-      <w:start w:val="1"/>
-      <w:numFmt w:val="bullet"/>
-      <w:lvlText w:val=""/>
-      <w:lvlJc w:val="left"/>
-      <w:pPr>
-        <w:tabs>
-          <w:tab w:val="num" w:pos="5040"/>
-        </w:tabs>
-        <w:ind w:left="5040" w:hanging="360"/>
-      </w:pPr>
-      <w:rPr>
-        <w:rFonts w:ascii="Symbol" w:hAnsi="Symbol" w:hint="default"/>
-        <w:sz w:val="20"/>
-      </w:rPr>
-    </w:lvl>
-    <w:lvl w:ilvl="7" w:tentative="1">
-      <w:start w:val="1"/>
-      <w:numFmt w:val="bullet"/>
-      <w:lvlText w:val=""/>
-      <w:lvlJc w:val="left"/>
-      <w:pPr>
-        <w:tabs>
-          <w:tab w:val="num" w:pos="5760"/>
-        </w:tabs>
-        <w:ind w:left="5760" w:hanging="360"/>
-      </w:pPr>
-      <w:rPr>
-        <w:rFonts w:ascii="Symbol" w:hAnsi="Symbol" w:hint="default"/>
-        <w:sz w:val="20"/>
-      </w:rPr>
-    </w:lvl>
-    <w:lvl w:ilvl="8" w:tentative="1">
-      <w:start w:val="1"/>
-      <w:numFmt w:val="bullet"/>
-      <w:lvlText w:val=""/>
-      <w:lvlJc w:val="left"/>
-      <w:pPr>
-        <w:tabs>
-          <w:tab w:val="num" w:pos="6480"/>
-        </w:tabs>
-        <w:ind w:left="6480" w:hanging="360"/>
-      </w:pPr>
-      <w:rPr>
-        <w:rFonts w:ascii="Symbol" w:hAnsi="Symbol" w:hint="default"/>
-        <w:sz w:val="20"/>
-      </w:rPr>
-    </w:lvl>
-  </w:abstractNum>
-  <w:abstractNum w:abstractNumId="31" w15:restartNumberingAfterBreak="0">
+  <w:abstractNum w:abstractNumId="16" w15:restartNumberingAfterBreak="0">
     <w:nsid w:val="4D0325CA"/>
     <w:multiLevelType w:val="hybridMultilevel"/>
     <w:tmpl w:val="66D6A160"/>
@@ -30548,7 +28840,7 @@
       </w:rPr>
     </w:lvl>
   </w:abstractNum>
-  <w:abstractNum w:abstractNumId="32" w15:restartNumberingAfterBreak="0">
+  <w:abstractNum w:abstractNumId="17" w15:restartNumberingAfterBreak="0">
     <w:nsid w:val="4EFA1154"/>
     <w:multiLevelType w:val="hybridMultilevel"/>
     <w:tmpl w:val="0FFA3532"/>
@@ -30661,156 +28953,7 @@
       </w:rPr>
     </w:lvl>
   </w:abstractNum>
-  <w:abstractNum w:abstractNumId="33" w15:restartNumberingAfterBreak="0">
-    <w:nsid w:val="5150210B"/>
-    <w:multiLevelType w:val="multilevel"/>
-    <w:tmpl w:val="ED0ED89E"/>
-    <w:lvl w:ilvl="0">
-      <w:start w:val="1"/>
-      <w:numFmt w:val="bullet"/>
-      <w:lvlText w:val=""/>
-      <w:lvlJc w:val="left"/>
-      <w:pPr>
-        <w:tabs>
-          <w:tab w:val="num" w:pos="720"/>
-        </w:tabs>
-        <w:ind w:left="720" w:hanging="360"/>
-      </w:pPr>
-      <w:rPr>
-        <w:rFonts w:ascii="Symbol" w:hAnsi="Symbol" w:hint="default"/>
-        <w:sz w:val="20"/>
-      </w:rPr>
-    </w:lvl>
-    <w:lvl w:ilvl="1" w:tentative="1">
-      <w:start w:val="1"/>
-      <w:numFmt w:val="bullet"/>
-      <w:lvlText w:val=""/>
-      <w:lvlJc w:val="left"/>
-      <w:pPr>
-        <w:tabs>
-          <w:tab w:val="num" w:pos="1440"/>
-        </w:tabs>
-        <w:ind w:left="1440" w:hanging="360"/>
-      </w:pPr>
-      <w:rPr>
-        <w:rFonts w:ascii="Symbol" w:hAnsi="Symbol" w:hint="default"/>
-        <w:sz w:val="20"/>
-      </w:rPr>
-    </w:lvl>
-    <w:lvl w:ilvl="2" w:tentative="1">
-      <w:start w:val="1"/>
-      <w:numFmt w:val="bullet"/>
-      <w:lvlText w:val=""/>
-      <w:lvlJc w:val="left"/>
-      <w:pPr>
-        <w:tabs>
-          <w:tab w:val="num" w:pos="2160"/>
-        </w:tabs>
-        <w:ind w:left="2160" w:hanging="360"/>
-      </w:pPr>
-      <w:rPr>
-        <w:rFonts w:ascii="Symbol" w:hAnsi="Symbol" w:hint="default"/>
-        <w:sz w:val="20"/>
-      </w:rPr>
-    </w:lvl>
-    <w:lvl w:ilvl="3" w:tentative="1">
-      <w:start w:val="1"/>
-      <w:numFmt w:val="bullet"/>
-      <w:lvlText w:val=""/>
-      <w:lvlJc w:val="left"/>
-      <w:pPr>
-        <w:tabs>
-          <w:tab w:val="num" w:pos="2880"/>
-        </w:tabs>
-        <w:ind w:left="2880" w:hanging="360"/>
-      </w:pPr>
-      <w:rPr>
-        <w:rFonts w:ascii="Symbol" w:hAnsi="Symbol" w:hint="default"/>
-        <w:sz w:val="20"/>
-      </w:rPr>
-    </w:lvl>
-    <w:lvl w:ilvl="4" w:tentative="1">
-      <w:start w:val="1"/>
-      <w:numFmt w:val="bullet"/>
-      <w:lvlText w:val=""/>
-      <w:lvlJc w:val="left"/>
-      <w:pPr>
-        <w:tabs>
-          <w:tab w:val="num" w:pos="3600"/>
-        </w:tabs>
-        <w:ind w:left="3600" w:hanging="360"/>
-      </w:pPr>
-      <w:rPr>
-        <w:rFonts w:ascii="Symbol" w:hAnsi="Symbol" w:hint="default"/>
-        <w:sz w:val="20"/>
-      </w:rPr>
-    </w:lvl>
-    <w:lvl w:ilvl="5" w:tentative="1">
-      <w:start w:val="1"/>
-      <w:numFmt w:val="bullet"/>
-      <w:lvlText w:val=""/>
-      <w:lvlJc w:val="left"/>
-      <w:pPr>
-        <w:tabs>
-          <w:tab w:val="num" w:pos="4320"/>
-        </w:tabs>
-        <w:ind w:left="4320" w:hanging="360"/>
-      </w:pPr>
-      <w:rPr>
-        <w:rFonts w:ascii="Symbol" w:hAnsi="Symbol" w:hint="default"/>
-        <w:sz w:val="20"/>
-      </w:rPr>
-    </w:lvl>
-    <w:lvl w:ilvl="6" w:tentative="1">
-      <w:start w:val="1"/>
-      <w:numFmt w:val="bullet"/>
-      <w:lvlText w:val=""/>
-      <w:lvlJc w:val="left"/>
-      <w:pPr>
-        <w:tabs>
-          <w:tab w:val="num" w:pos="5040"/>
-        </w:tabs>
-        <w:ind w:left="5040" w:hanging="360"/>
-      </w:pPr>
-      <w:rPr>
-        <w:rFonts w:ascii="Symbol" w:hAnsi="Symbol" w:hint="default"/>
-        <w:sz w:val="20"/>
-      </w:rPr>
-    </w:lvl>
-    <w:lvl w:ilvl="7" w:tentative="1">
-      <w:start w:val="1"/>
-      <w:numFmt w:val="bullet"/>
-      <w:lvlText w:val=""/>
-      <w:lvlJc w:val="left"/>
-      <w:pPr>
-        <w:tabs>
-          <w:tab w:val="num" w:pos="5760"/>
-        </w:tabs>
-        <w:ind w:left="5760" w:hanging="360"/>
-      </w:pPr>
-      <w:rPr>
-        <w:rFonts w:ascii="Symbol" w:hAnsi="Symbol" w:hint="default"/>
-        <w:sz w:val="20"/>
-      </w:rPr>
-    </w:lvl>
-    <w:lvl w:ilvl="8" w:tentative="1">
-      <w:start w:val="1"/>
-      <w:numFmt w:val="bullet"/>
-      <w:lvlText w:val=""/>
-      <w:lvlJc w:val="left"/>
-      <w:pPr>
-        <w:tabs>
-          <w:tab w:val="num" w:pos="6480"/>
-        </w:tabs>
-        <w:ind w:left="6480" w:hanging="360"/>
-      </w:pPr>
-      <w:rPr>
-        <w:rFonts w:ascii="Symbol" w:hAnsi="Symbol" w:hint="default"/>
-        <w:sz w:val="20"/>
-      </w:rPr>
-    </w:lvl>
-  </w:abstractNum>
-  <w:abstractNum w:abstractNumId="34" w15:restartNumberingAfterBreak="0">
+  <w:abstractNum w:abstractNumId="18" w15:restartNumberingAfterBreak="0">
     <w:nsid w:val="53CF674B"/>
     <w:multiLevelType w:val="hybridMultilevel"/>
     <w:tmpl w:val="FDA09D38"/>
@@ -30923,305 +29066,120 @@
       </w:rPr>
     </w:lvl>
   </w:abstractNum>
-  <w:abstractNum w:abstractNumId="35" w15:restartNumberingAfterBreak="0">
-    <w:nsid w:val="550B5733"/>
-    <w:multiLevelType w:val="multilevel"/>
-    <w:tmpl w:val="ED0ED89E"/>
-    <w:lvl w:ilvl="0">
+  <w:abstractNum w:abstractNumId="19" w15:restartNumberingAfterBreak="0">
+    <w:nsid w:val="58AC0663"/>
+    <w:multiLevelType w:val="hybridMultilevel"/>
+    <w:tmpl w:val="612EA038"/>
+    <w:lvl w:ilvl="0" w:tplc="04090001">
       <w:start w:val="1"/>
       <w:numFmt w:val="bullet"/>
       <w:lvlText w:val=""/>
       <w:lvlJc w:val="left"/>
       <w:pPr>
-        <w:tabs>
-          <w:tab w:val="num" w:pos="720"/>
-        </w:tabs>
         <w:ind w:left="720" w:hanging="360"/>
       </w:pPr>
       <w:rPr>
         <w:rFonts w:ascii="Symbol" w:hAnsi="Symbol" w:hint="default"/>
-        <w:sz w:val="20"/>
       </w:rPr>
     </w:lvl>
-    <w:lvl w:ilvl="1">
+    <w:lvl w:ilvl="1" w:tplc="04090003" w:tentative="1">
+      <w:start w:val="1"/>
+      <w:numFmt w:val="bullet"/>
+      <w:lvlText w:val="o"/>
+      <w:lvlJc w:val="left"/>
+      <w:pPr>
+        <w:ind w:left="1440" w:hanging="360"/>
+      </w:pPr>
+      <w:rPr>
+        <w:rFonts w:ascii="Courier New" w:hAnsi="Courier New" w:cs="Courier New" w:hint="default"/>
+      </w:rPr>
+    </w:lvl>
+    <w:lvl w:ilvl="2" w:tplc="04090005" w:tentative="1">
+      <w:start w:val="1"/>
+      <w:numFmt w:val="bullet"/>
+      <w:lvlText w:val=""/>
+      <w:lvlJc w:val="left"/>
+      <w:pPr>
+        <w:ind w:left="2160" w:hanging="360"/>
+      </w:pPr>
+      <w:rPr>
+        <w:rFonts w:ascii="Wingdings" w:hAnsi="Wingdings" w:hint="default"/>
+      </w:rPr>
+    </w:lvl>
+    <w:lvl w:ilvl="3" w:tplc="04090001" w:tentative="1">
       <w:start w:val="1"/>
       <w:numFmt w:val="bullet"/>
       <w:lvlText w:val=""/>
       <w:lvlJc w:val="left"/>
       <w:pPr>
-        <w:tabs>
-          <w:tab w:val="num" w:pos="1440"/>
-        </w:tabs>
-        <w:ind w:left="1440" w:hanging="360"/>
+        <w:ind w:left="2880" w:hanging="360"/>
       </w:pPr>
       <w:rPr>
         <w:rFonts w:ascii="Symbol" w:hAnsi="Symbol" w:hint="default"/>
-        <w:sz w:val="20"/>
       </w:rPr>
     </w:lvl>
-    <w:lvl w:ilvl="2" w:tentative="1">
+    <w:lvl w:ilvl="4" w:tplc="04090003" w:tentative="1">
+      <w:start w:val="1"/>
+      <w:numFmt w:val="bullet"/>
+      <w:lvlText w:val="o"/>
+      <w:lvlJc w:val="left"/>
+      <w:pPr>
+        <w:ind w:left="3600" w:hanging="360"/>
+      </w:pPr>
+      <w:rPr>
+        <w:rFonts w:ascii="Courier New" w:hAnsi="Courier New" w:cs="Courier New" w:hint="default"/>
+      </w:rPr>
+    </w:lvl>
+    <w:lvl w:ilvl="5" w:tplc="04090005" w:tentative="1">
+      <w:start w:val="1"/>
+      <w:numFmt w:val="bullet"/>
+      <w:lvlText w:val=""/>
+      <w:lvlJc w:val="left"/>
+      <w:pPr>
+        <w:ind w:left="4320" w:hanging="360"/>
+      </w:pPr>
+      <w:rPr>
+        <w:rFonts w:ascii="Wingdings" w:hAnsi="Wingdings" w:hint="default"/>
+      </w:rPr>
+    </w:lvl>
+    <w:lvl w:ilvl="6" w:tplc="04090001" w:tentative="1">
       <w:start w:val="1"/>
       <w:numFmt w:val="bullet"/>
       <w:lvlText w:val=""/>
       <w:lvlJc w:val="left"/>
       <w:pPr>
-        <w:tabs>
-          <w:tab w:val="num" w:pos="2160"/>
-        </w:tabs>
-        <w:ind w:left="2160" w:hanging="360"/>
-      </w:pPr>
-      <w:rPr>
-        <w:rFonts w:ascii="Symbol" w:hAnsi="Symbol" w:hint="default"/>
-        <w:sz w:val="20"/>
-      </w:rPr>
-    </w:lvl>
-    <w:lvl w:ilvl="3" w:tentative="1">
-      <w:start w:val="1"/>
-      <w:numFmt w:val="bullet"/>
-      <w:lvlText w:val=""/>
-      <w:lvlJc w:val="left"/>
-      <w:pPr>
-        <w:tabs>
-          <w:tab w:val="num" w:pos="2880"/>
-        </w:tabs>
-        <w:ind w:left="2880" w:hanging="360"/>
-      </w:pPr>
-      <w:rPr>
-        <w:rFonts w:ascii="Symbol" w:hAnsi="Symbol" w:hint="default"/>
-        <w:sz w:val="20"/>
-      </w:rPr>
-    </w:lvl>
-    <w:lvl w:ilvl="4" w:tentative="1">
-      <w:start w:val="1"/>
-      <w:numFmt w:val="bullet"/>
-      <w:lvlText w:val=""/>
-      <w:lvlJc w:val="left"/>
-      <w:pPr>
-        <w:tabs>
-          <w:tab w:val="num" w:pos="3600"/>
-        </w:tabs>
-        <w:ind w:left="3600" w:hanging="360"/>
-      </w:pPr>
-      <w:rPr>
-        <w:rFonts w:ascii="Symbol" w:hAnsi="Symbol" w:hint="default"/>
-        <w:sz w:val="20"/>
-      </w:rPr>
-    </w:lvl>
-    <w:lvl w:ilvl="5" w:tentative="1">
-      <w:start w:val="1"/>
-      <w:numFmt w:val="bullet"/>
-      <w:lvlText w:val=""/>
-      <w:lvlJc w:val="left"/>
-      <w:pPr>
-        <w:tabs>
-          <w:tab w:val="num" w:pos="4320"/>
-        </w:tabs>
-        <w:ind w:left="4320" w:hanging="360"/>
-      </w:pPr>
-      <w:rPr>
-        <w:rFonts w:ascii="Symbol" w:hAnsi="Symbol" w:hint="default"/>
-        <w:sz w:val="20"/>
-      </w:rPr>
-    </w:lvl>
-    <w:lvl w:ilvl="6" w:tentative="1">
-      <w:start w:val="1"/>
-      <w:numFmt w:val="bullet"/>
-      <w:lvlText w:val=""/>
-      <w:lvlJc w:val="left"/>
-      <w:pPr>
-        <w:tabs>
-          <w:tab w:val="num" w:pos="5040"/>
-        </w:tabs>
         <w:ind w:left="5040" w:hanging="360"/>
       </w:pPr>
       <w:rPr>
         <w:rFonts w:ascii="Symbol" w:hAnsi="Symbol" w:hint="default"/>
-        <w:sz w:val="20"/>
       </w:rPr>
     </w:lvl>
-    <w:lvl w:ilvl="7" w:tentative="1">
+    <w:lvl w:ilvl="7" w:tplc="04090003" w:tentative="1">
       <w:start w:val="1"/>
       <w:numFmt w:val="bullet"/>
-      <w:lvlText w:val=""/>
+      <w:lvlText w:val="o"/>
       <w:lvlJc w:val="left"/>
       <w:pPr>
-        <w:tabs>
-          <w:tab w:val="num" w:pos="5760"/>
-        </w:tabs>
         <w:ind w:left="5760" w:hanging="360"/>
       </w:pPr>
       <w:rPr>
-        <w:rFonts w:ascii="Symbol" w:hAnsi="Symbol" w:hint="default"/>
-        <w:sz w:val="20"/>
+        <w:rFonts w:ascii="Courier New" w:hAnsi="Courier New" w:cs="Courier New" w:hint="default"/>
       </w:rPr>
     </w:lvl>
-    <w:lvl w:ilvl="8" w:tentative="1">
+    <w:lvl w:ilvl="8" w:tplc="04090005" w:tentative="1">
       <w:start w:val="1"/>
       <w:numFmt w:val="bullet"/>
-      <w:lvlText w:val=""/>
+      <w:lvlText w:val=""/>
       <w:lvlJc w:val="left"/>
       <w:pPr>
-        <w:tabs>
-          <w:tab w:val="num" w:pos="6480"/>
-        </w:tabs>
         <w:ind w:left="6480" w:hanging="360"/>
       </w:pPr>
       <w:rPr>
-        <w:rFonts w:ascii="Symbol" w:hAnsi="Symbol" w:hint="default"/>
-        <w:sz w:val="20"/>
+        <w:rFonts w:ascii="Wingdings" w:hAnsi="Wingdings" w:hint="default"/>
       </w:rPr>
     </w:lvl>
   </w:abstractNum>
-  <w:abstractNum w:abstractNumId="36" w15:restartNumberingAfterBreak="0">
-    <w:nsid w:val="5577030E"/>
-    <w:multiLevelType w:val="multilevel"/>
-    <w:tmpl w:val="ED0ED89E"/>
-    <w:lvl w:ilvl="0">
-      <w:start w:val="1"/>
-      <w:numFmt w:val="bullet"/>
-      <w:lvlText w:val=""/>
-      <w:lvlJc w:val="left"/>
-      <w:pPr>
-        <w:tabs>
-          <w:tab w:val="num" w:pos="720"/>
-        </w:tabs>
-        <w:ind w:left="720" w:hanging="360"/>
-      </w:pPr>
-      <w:rPr>
-        <w:rFonts w:ascii="Symbol" w:hAnsi="Symbol" w:hint="default"/>
-        <w:sz w:val="20"/>
-      </w:rPr>
-    </w:lvl>
-    <w:lvl w:ilvl="1">
-      <w:start w:val="1"/>
-      <w:numFmt w:val="bullet"/>
-      <w:lvlText w:val=""/>
-      <w:lvlJc w:val="left"/>
-      <w:pPr>
-        <w:tabs>
-          <w:tab w:val="num" w:pos="1440"/>
-        </w:tabs>
-        <w:ind w:left="1440" w:hanging="360"/>
-      </w:pPr>
-      <w:rPr>
-        <w:rFonts w:ascii="Symbol" w:hAnsi="Symbol" w:hint="default"/>
-        <w:sz w:val="20"/>
-      </w:rPr>
-    </w:lvl>
-    <w:lvl w:ilvl="2" w:tentative="1">
-      <w:start w:val="1"/>
-      <w:numFmt w:val="bullet"/>
-      <w:lvlText w:val=""/>
-      <w:lvlJc w:val="left"/>
-      <w:pPr>
-        <w:tabs>
-          <w:tab w:val="num" w:pos="2160"/>
-        </w:tabs>
-        <w:ind w:left="2160" w:hanging="360"/>
-      </w:pPr>
-      <w:rPr>
-        <w:rFonts w:ascii="Symbol" w:hAnsi="Symbol" w:hint="default"/>
-        <w:sz w:val="20"/>
-      </w:rPr>
-    </w:lvl>
-    <w:lvl w:ilvl="3" w:tentative="1">
-      <w:start w:val="1"/>
-      <w:numFmt w:val="bullet"/>
-      <w:lvlText w:val=""/>
-      <w:lvlJc w:val="left"/>
-      <w:pPr>
-        <w:tabs>
-          <w:tab w:val="num" w:pos="2880"/>
-        </w:tabs>
-        <w:ind w:left="2880" w:hanging="360"/>
-      </w:pPr>
-      <w:rPr>
-        <w:rFonts w:ascii="Symbol" w:hAnsi="Symbol" w:hint="default"/>
-        <w:sz w:val="20"/>
-      </w:rPr>
-    </w:lvl>
-    <w:lvl w:ilvl="4" w:tentative="1">
-      <w:start w:val="1"/>
-      <w:numFmt w:val="bullet"/>
-      <w:lvlText w:val=""/>
-      <w:lvlJc w:val="left"/>
-      <w:pPr>
-        <w:tabs>
-          <w:tab w:val="num" w:pos="3600"/>
-        </w:tabs>
-        <w:ind w:left="3600" w:hanging="360"/>
-      </w:pPr>
-      <w:rPr>
-        <w:rFonts w:ascii="Symbol" w:hAnsi="Symbol" w:hint="default"/>
-        <w:sz w:val="20"/>
-      </w:rPr>
-    </w:lvl>
-    <w:lvl w:ilvl="5" w:tentative="1">
-      <w:start w:val="1"/>
-      <w:numFmt w:val="bullet"/>
-      <w:lvlText w:val=""/>
-      <w:lvlJc w:val="left"/>
-      <w:pPr>
-        <w:tabs>
-          <w:tab w:val="num" w:pos="4320"/>
-        </w:tabs>
-        <w:ind w:left="4320" w:hanging="360"/>
-      </w:pPr>
-      <w:rPr>
-        <w:rFonts w:ascii="Symbol" w:hAnsi="Symbol" w:hint="default"/>
-        <w:sz w:val="20"/>
-      </w:rPr>
-    </w:lvl>
-    <w:lvl w:ilvl="6" w:tentative="1">
-      <w:start w:val="1"/>
-      <w:numFmt w:val="bullet"/>
-      <w:lvlText w:val=""/>
-      <w:lvlJc w:val="left"/>
-      <w:pPr>
-        <w:tabs>
-          <w:tab w:val="num" w:pos="5040"/>
-        </w:tabs>
-        <w:ind w:left="5040" w:hanging="360"/>
-      </w:pPr>
-      <w:rPr>
-        <w:rFonts w:ascii="Symbol" w:hAnsi="Symbol" w:hint="default"/>
-        <w:sz w:val="20"/>
-      </w:rPr>
-    </w:lvl>
-    <w:lvl w:ilvl="7" w:tentative="1">
-      <w:start w:val="1"/>
-      <w:numFmt w:val="bullet"/>
-      <w:lvlText w:val=""/>
-      <w:lvlJc w:val="left"/>
-      <w:pPr>
-        <w:tabs>
-          <w:tab w:val="num" w:pos="5760"/>
-        </w:tabs>
-        <w:ind w:left="5760" w:hanging="360"/>
-      </w:pPr>
-      <w:rPr>
-        <w:rFonts w:ascii="Symbol" w:hAnsi="Symbol" w:hint="default"/>
-        <w:sz w:val="20"/>
-      </w:rPr>
-    </w:lvl>
-    <w:lvl w:ilvl="8" w:tentative="1">
-      <w:start w:val="1"/>
-      <w:numFmt w:val="bullet"/>
-      <w:lvlText w:val=""/>
-      <w:lvlJc w:val="left"/>
-      <w:pPr>
-        <w:tabs>
-          <w:tab w:val="num" w:pos="6480"/>
-        </w:tabs>
-        <w:ind w:left="6480" w:hanging="360"/>
-      </w:pPr>
-      <w:rPr>
-        <w:rFonts w:ascii="Symbol" w:hAnsi="Symbol" w:hint="default"/>
-        <w:sz w:val="20"/>
-      </w:rPr>
-    </w:lvl>
-  </w:abstractNum>
-  <w:abstractNum w:abstractNumId="37" w15:restartNumberingAfterBreak="0">
+  <w:abstractNum w:abstractNumId="20" w15:restartNumberingAfterBreak="0">
     <w:nsid w:val="5A7504B0"/>
     <w:multiLevelType w:val="hybridMultilevel"/>
     <w:tmpl w:val="E4A64800"/>
@@ -31334,418 +29292,7 @@
       </w:rPr>
     </w:lvl>
   </w:abstractNum>
-  <w:abstractNum w:abstractNumId="38" w15:restartNumberingAfterBreak="0">
-    <w:nsid w:val="5CB26152"/>
-    <w:multiLevelType w:val="multilevel"/>
-    <w:tmpl w:val="ED0ED89E"/>
-    <w:lvl w:ilvl="0">
-      <w:start w:val="1"/>
-      <w:numFmt w:val="bullet"/>
-      <w:lvlText w:val=""/>
-      <w:lvlJc w:val="left"/>
-      <w:pPr>
-        <w:tabs>
-          <w:tab w:val="num" w:pos="720"/>
-        </w:tabs>
-        <w:ind w:left="720" w:hanging="360"/>
-      </w:pPr>
-      <w:rPr>
-        <w:rFonts w:ascii="Symbol" w:hAnsi="Symbol" w:hint="default"/>
-        <w:sz w:val="20"/>
-      </w:rPr>
-    </w:lvl>
-    <w:lvl w:ilvl="1">
-      <w:start w:val="1"/>
-      <w:numFmt w:val="bullet"/>
-      <w:lvlText w:val=""/>
-      <w:lvlJc w:val="left"/>
-      <w:pPr>
-        <w:tabs>
-          <w:tab w:val="num" w:pos="1440"/>
-        </w:tabs>
-        <w:ind w:left="1440" w:hanging="360"/>
-      </w:pPr>
-      <w:rPr>
-        <w:rFonts w:ascii="Symbol" w:hAnsi="Symbol" w:hint="default"/>
-        <w:sz w:val="20"/>
-      </w:rPr>
-    </w:lvl>
-    <w:lvl w:ilvl="2" w:tentative="1">
-      <w:start w:val="1"/>
-      <w:numFmt w:val="bullet"/>
-      <w:lvlText w:val=""/>
-      <w:lvlJc w:val="left"/>
-      <w:pPr>
-        <w:tabs>
-          <w:tab w:val="num" w:pos="2160"/>
-        </w:tabs>
-        <w:ind w:left="2160" w:hanging="360"/>
-      </w:pPr>
-      <w:rPr>
-        <w:rFonts w:ascii="Symbol" w:hAnsi="Symbol" w:hint="default"/>
-        <w:sz w:val="20"/>
-      </w:rPr>
-    </w:lvl>
-    <w:lvl w:ilvl="3" w:tentative="1">
-      <w:start w:val="1"/>
-      <w:numFmt w:val="bullet"/>
-      <w:lvlText w:val=""/>
-      <w:lvlJc w:val="left"/>
-      <w:pPr>
-        <w:tabs>
-          <w:tab w:val="num" w:pos="2880"/>
-        </w:tabs>
-        <w:ind w:left="2880" w:hanging="360"/>
-      </w:pPr>
-      <w:rPr>
-        <w:rFonts w:ascii="Symbol" w:hAnsi="Symbol" w:hint="default"/>
-        <w:sz w:val="20"/>
-      </w:rPr>
-    </w:lvl>
-    <w:lvl w:ilvl="4" w:tentative="1">
-      <w:start w:val="1"/>
-      <w:numFmt w:val="bullet"/>
-      <w:lvlText w:val=""/>
-      <w:lvlJc w:val="left"/>
-      <w:pPr>
-        <w:tabs>
-          <w:tab w:val="num" w:pos="3600"/>
-        </w:tabs>
-        <w:ind w:left="3600" w:hanging="360"/>
-      </w:pPr>
-      <w:rPr>
-        <w:rFonts w:ascii="Symbol" w:hAnsi="Symbol" w:hint="default"/>
-        <w:sz w:val="20"/>
-      </w:rPr>
-    </w:lvl>
-    <w:lvl w:ilvl="5" w:tentative="1">
-      <w:start w:val="1"/>
-      <w:numFmt w:val="bullet"/>
-      <w:lvlText w:val=""/>
-      <w:lvlJc w:val="left"/>
-      <w:pPr>
-        <w:tabs>
-          <w:tab w:val="num" w:pos="4320"/>
-        </w:tabs>
-        <w:ind w:left="4320" w:hanging="360"/>
-      </w:pPr>
-      <w:rPr>
-        <w:rFonts w:ascii="Symbol" w:hAnsi="Symbol" w:hint="default"/>
-        <w:sz w:val="20"/>
-      </w:rPr>
-    </w:lvl>
-    <w:lvl w:ilvl="6" w:tentative="1">
-      <w:start w:val="1"/>
-      <w:numFmt w:val="bullet"/>
-      <w:lvlText w:val=""/>
-      <w:lvlJc w:val="left"/>
-      <w:pPr>
-        <w:tabs>
-          <w:tab w:val="num" w:pos="5040"/>
-        </w:tabs>
-        <w:ind w:left="5040" w:hanging="360"/>
-      </w:pPr>
-      <w:rPr>
-        <w:rFonts w:ascii="Symbol" w:hAnsi="Symbol" w:hint="default"/>
-        <w:sz w:val="20"/>
-      </w:rPr>
-    </w:lvl>
-    <w:lvl w:ilvl="7" w:tentative="1">
-      <w:start w:val="1"/>
-      <w:numFmt w:val="bullet"/>
-      <w:lvlText w:val=""/>
-      <w:lvlJc w:val="left"/>
-      <w:pPr>
-        <w:tabs>
-          <w:tab w:val="num" w:pos="5760"/>
-        </w:tabs>
-        <w:ind w:left="5760" w:hanging="360"/>
-      </w:pPr>
-      <w:rPr>
-        <w:rFonts w:ascii="Symbol" w:hAnsi="Symbol" w:hint="default"/>
-        <w:sz w:val="20"/>
-      </w:rPr>
-    </w:lvl>
-    <w:lvl w:ilvl="8" w:tentative="1">
-      <w:start w:val="1"/>
-      <w:numFmt w:val="bullet"/>
-      <w:lvlText w:val=""/>
-      <w:lvlJc w:val="left"/>
-      <w:pPr>
-        <w:tabs>
-          <w:tab w:val="num" w:pos="6480"/>
-        </w:tabs>
-        <w:ind w:left="6480" w:hanging="360"/>
-      </w:pPr>
-      <w:rPr>
-        <w:rFonts w:ascii="Symbol" w:hAnsi="Symbol" w:hint="default"/>
-        <w:sz w:val="20"/>
-      </w:rPr>
-    </w:lvl>
-  </w:abstractNum>
-  <w:abstractNum w:abstractNumId="39" w15:restartNumberingAfterBreak="0">
-    <w:nsid w:val="5E007B0B"/>
-    <w:multiLevelType w:val="multilevel"/>
-    <w:tmpl w:val="ED0ED89E"/>
-    <w:lvl w:ilvl="0">
-      <w:start w:val="1"/>
-      <w:numFmt w:val="bullet"/>
-      <w:lvlText w:val=""/>
-      <w:lvlJc w:val="left"/>
-      <w:pPr>
-        <w:tabs>
-          <w:tab w:val="num" w:pos="720"/>
-        </w:tabs>
-        <w:ind w:left="720" w:hanging="360"/>
-      </w:pPr>
-      <w:rPr>
-        <w:rFonts w:ascii="Symbol" w:hAnsi="Symbol" w:hint="default"/>
-        <w:sz w:val="20"/>
-      </w:rPr>
-    </w:lvl>
-    <w:lvl w:ilvl="1" w:tentative="1">
-      <w:start w:val="1"/>
-      <w:numFmt w:val="bullet"/>
-      <w:lvlText w:val=""/>
-      <w:lvlJc w:val="left"/>
-      <w:pPr>
-        <w:tabs>
-          <w:tab w:val="num" w:pos="1440"/>
-        </w:tabs>
-        <w:ind w:left="1440" w:hanging="360"/>
-      </w:pPr>
-      <w:rPr>
-        <w:rFonts w:ascii="Symbol" w:hAnsi="Symbol" w:hint="default"/>
-        <w:sz w:val="20"/>
-      </w:rPr>
-    </w:lvl>
-    <w:lvl w:ilvl="2" w:tentative="1">
-      <w:start w:val="1"/>
-      <w:numFmt w:val="bullet"/>
-      <w:lvlText w:val=""/>
-      <w:lvlJc w:val="left"/>
-      <w:pPr>
-        <w:tabs>
-          <w:tab w:val="num" w:pos="2160"/>
-        </w:tabs>
-        <w:ind w:left="2160" w:hanging="360"/>
-      </w:pPr>
-      <w:rPr>
-        <w:rFonts w:ascii="Symbol" w:hAnsi="Symbol" w:hint="default"/>
-        <w:sz w:val="20"/>
-      </w:rPr>
-    </w:lvl>
-    <w:lvl w:ilvl="3" w:tentative="1">
-      <w:start w:val="1"/>
-      <w:numFmt w:val="bullet"/>
-      <w:lvlText w:val=""/>
-      <w:lvlJc w:val="left"/>
-      <w:pPr>
-        <w:tabs>
-          <w:tab w:val="num" w:pos="2880"/>
-        </w:tabs>
-        <w:ind w:left="2880" w:hanging="360"/>
-      </w:pPr>
-      <w:rPr>
-        <w:rFonts w:ascii="Symbol" w:hAnsi="Symbol" w:hint="default"/>
-        <w:sz w:val="20"/>
-      </w:rPr>
-    </w:lvl>
-    <w:lvl w:ilvl="4" w:tentative="1">
-      <w:start w:val="1"/>
-      <w:numFmt w:val="bullet"/>
-      <w:lvlText w:val=""/>
-      <w:lvlJc w:val="left"/>
-      <w:pPr>
-        <w:tabs>
-          <w:tab w:val="num" w:pos="3600"/>
-        </w:tabs>
-        <w:ind w:left="3600" w:hanging="360"/>
-      </w:pPr>
-      <w:rPr>
-        <w:rFonts w:ascii="Symbol" w:hAnsi="Symbol" w:hint="default"/>
-        <w:sz w:val="20"/>
-      </w:rPr>
-    </w:lvl>
-    <w:lvl w:ilvl="5" w:tentative="1">
-      <w:start w:val="1"/>
-      <w:numFmt w:val="bullet"/>
-      <w:lvlText w:val=""/>
-      <w:lvlJc w:val="left"/>
-      <w:pPr>
-        <w:tabs>
-          <w:tab w:val="num" w:pos="4320"/>
-        </w:tabs>
-        <w:ind w:left="4320" w:hanging="360"/>
-      </w:pPr>
-      <w:rPr>
-        <w:rFonts w:ascii="Symbol" w:hAnsi="Symbol" w:hint="default"/>
-        <w:sz w:val="20"/>
-      </w:rPr>
-    </w:lvl>
-    <w:lvl w:ilvl="6" w:tentative="1">
-      <w:start w:val="1"/>
-      <w:numFmt w:val="bullet"/>
-      <w:lvlText w:val=""/>
-      <w:lvlJc w:val="left"/>
-      <w:pPr>
-        <w:tabs>
-          <w:tab w:val="num" w:pos="5040"/>
-        </w:tabs>
-        <w:ind w:left="5040" w:hanging="360"/>
-      </w:pPr>
-      <w:rPr>
-        <w:rFonts w:ascii="Symbol" w:hAnsi="Symbol" w:hint="default"/>
-        <w:sz w:val="20"/>
-      </w:rPr>
-    </w:lvl>
-    <w:lvl w:ilvl="7" w:tentative="1">
-      <w:start w:val="1"/>
-      <w:numFmt w:val="bullet"/>
-      <w:lvlText w:val=""/>
-      <w:lvlJc w:val="left"/>
-      <w:pPr>
-        <w:tabs>
-          <w:tab w:val="num" w:pos="5760"/>
-        </w:tabs>
-        <w:ind w:left="5760" w:hanging="360"/>
-      </w:pPr>
-      <w:rPr>
-        <w:rFonts w:ascii="Symbol" w:hAnsi="Symbol" w:hint="default"/>
-        <w:sz w:val="20"/>
-      </w:rPr>
-    </w:lvl>
-    <w:lvl w:ilvl="8" w:tentative="1">
-      <w:start w:val="1"/>
-      <w:numFmt w:val="bullet"/>
-      <w:lvlText w:val=""/>
-      <w:lvlJc w:val="left"/>
-      <w:pPr>
-        <w:tabs>
-          <w:tab w:val="num" w:pos="6480"/>
-        </w:tabs>
-        <w:ind w:left="6480" w:hanging="360"/>
-      </w:pPr>
-      <w:rPr>
-        <w:rFonts w:ascii="Symbol" w:hAnsi="Symbol" w:hint="default"/>
-        <w:sz w:val="20"/>
-      </w:rPr>
-    </w:lvl>
-  </w:abstractNum>
-  <w:abstractNum w:abstractNumId="40" w15:restartNumberingAfterBreak="0">
-    <w:nsid w:val="5EED7CEA"/>
-    <w:multiLevelType w:val="hybridMultilevel"/>
-    <w:tmpl w:val="E4E268DA"/>
-    <w:lvl w:ilvl="0" w:tplc="04090001">
-      <w:start w:val="1"/>
-      <w:numFmt w:val="bullet"/>
-      <w:lvlText w:val=""/>
-      <w:lvlJc w:val="left"/>
-      <w:pPr>
-        <w:ind w:left="765" w:hanging="360"/>
-      </w:pPr>
-      <w:rPr>
-        <w:rFonts w:ascii="Symbol" w:hAnsi="Symbol" w:hint="default"/>
-      </w:rPr>
-    </w:lvl>
-    <w:lvl w:ilvl="1" w:tplc="04090003">
-      <w:start w:val="1"/>
-      <w:numFmt w:val="bullet"/>
-      <w:lvlText w:val="o"/>
-      <w:lvlJc w:val="left"/>
-      <w:pPr>
-        <w:ind w:left="1485" w:hanging="360"/>
-      </w:pPr>
-      <w:rPr>
-        <w:rFonts w:ascii="Courier New" w:hAnsi="Courier New" w:cs="Courier New" w:hint="default"/>
-      </w:rPr>
-    </w:lvl>
-    <w:lvl w:ilvl="2" w:tplc="04090005" w:tentative="1">
-      <w:start w:val="1"/>
-      <w:numFmt w:val="bullet"/>
-      <w:lvlText w:val=""/>
-      <w:lvlJc w:val="left"/>
-      <w:pPr>
-        <w:ind w:left="2205" w:hanging="360"/>
-      </w:pPr>
-      <w:rPr>
-        <w:rFonts w:ascii="Wingdings" w:hAnsi="Wingdings" w:hint="default"/>
-      </w:rPr>
-    </w:lvl>
-    <w:lvl w:ilvl="3" w:tplc="04090001" w:tentative="1">
-      <w:start w:val="1"/>
-      <w:numFmt w:val="bullet"/>
-      <w:lvlText w:val=""/>
-      <w:lvlJc w:val="left"/>
-      <w:pPr>
-        <w:ind w:left="2925" w:hanging="360"/>
-      </w:pPr>
-      <w:rPr>
-        <w:rFonts w:ascii="Symbol" w:hAnsi="Symbol" w:hint="default"/>
-      </w:rPr>
-    </w:lvl>
-    <w:lvl w:ilvl="4" w:tplc="04090003" w:tentative="1">
-      <w:start w:val="1"/>
-      <w:numFmt w:val="bullet"/>
-      <w:lvlText w:val="o"/>
-      <w:lvlJc w:val="left"/>
-      <w:pPr>
-        <w:ind w:left="3645" w:hanging="360"/>
-      </w:pPr>
-      <w:rPr>
-        <w:rFonts w:ascii="Courier New" w:hAnsi="Courier New" w:cs="Courier New" w:hint="default"/>
-      </w:rPr>
-    </w:lvl>
-    <w:lvl w:ilvl="5" w:tplc="04090005" w:tentative="1">
-      <w:start w:val="1"/>
-      <w:numFmt w:val="bullet"/>
-      <w:lvlText w:val=""/>
-      <w:lvlJc w:val="left"/>
-      <w:pPr>
-        <w:ind w:left="4365" w:hanging="360"/>
-      </w:pPr>
-      <w:rPr>
-        <w:rFonts w:ascii="Wingdings" w:hAnsi="Wingdings" w:hint="default"/>
-      </w:rPr>
-    </w:lvl>
-    <w:lvl w:ilvl="6" w:tplc="04090001" w:tentative="1">
-      <w:start w:val="1"/>
-      <w:numFmt w:val="bullet"/>
-      <w:lvlText w:val=""/>
-      <w:lvlJc w:val="left"/>
-      <w:pPr>
-        <w:ind w:left="5085" w:hanging="360"/>
-      </w:pPr>
-      <w:rPr>
-        <w:rFonts w:ascii="Symbol" w:hAnsi="Symbol" w:hint="default"/>
-      </w:rPr>
-    </w:lvl>
-    <w:lvl w:ilvl="7" w:tplc="04090003" w:tentative="1">
-      <w:start w:val="1"/>
-      <w:numFmt w:val="bullet"/>
-      <w:lvlText w:val="o"/>
-      <w:lvlJc w:val="left"/>
-      <w:pPr>
-        <w:ind w:left="5805" w:hanging="360"/>
-      </w:pPr>
-      <w:rPr>
-        <w:rFonts w:ascii="Courier New" w:hAnsi="Courier New" w:cs="Courier New" w:hint="default"/>
-      </w:rPr>
-    </w:lvl>
-    <w:lvl w:ilvl="8" w:tplc="04090005" w:tentative="1">
-      <w:start w:val="1"/>
-      <w:numFmt w:val="bullet"/>
-      <w:lvlText w:val=""/>
-      <w:lvlJc w:val="left"/>
-      <w:pPr>
-        <w:ind w:left="6525" w:hanging="360"/>
-      </w:pPr>
-      <w:rPr>
-        <w:rFonts w:ascii="Wingdings" w:hAnsi="Wingdings" w:hint="default"/>
-      </w:rPr>
-    </w:lvl>
-  </w:abstractNum>
-  <w:abstractNum w:abstractNumId="41" w15:restartNumberingAfterBreak="0">
+  <w:abstractNum w:abstractNumId="21" w15:restartNumberingAfterBreak="0">
     <w:nsid w:val="63E33E18"/>
     <w:multiLevelType w:val="hybridMultilevel"/>
     <w:tmpl w:val="AABA3E3A"/>
@@ -31858,269 +29405,7 @@
       </w:rPr>
     </w:lvl>
   </w:abstractNum>
-  <w:abstractNum w:abstractNumId="42" w15:restartNumberingAfterBreak="0">
-    <w:nsid w:val="65AA7DD4"/>
-    <w:multiLevelType w:val="hybridMultilevel"/>
-    <w:tmpl w:val="811CAAF0"/>
-    <w:lvl w:ilvl="0" w:tplc="04090001">
-      <w:start w:val="1"/>
-      <w:numFmt w:val="bullet"/>
-      <w:lvlText w:val=""/>
-      <w:lvlJc w:val="left"/>
-      <w:pPr>
-        <w:ind w:left="720" w:hanging="360"/>
-      </w:pPr>
-      <w:rPr>
-        <w:rFonts w:ascii="Symbol" w:hAnsi="Symbol" w:hint="default"/>
-      </w:rPr>
-    </w:lvl>
-    <w:lvl w:ilvl="1" w:tplc="04090003">
-      <w:start w:val="1"/>
-      <w:numFmt w:val="bullet"/>
-      <w:lvlText w:val="o"/>
-      <w:lvlJc w:val="left"/>
-      <w:pPr>
-        <w:ind w:left="1440" w:hanging="360"/>
-      </w:pPr>
-      <w:rPr>
-        <w:rFonts w:ascii="Courier New" w:hAnsi="Courier New" w:cs="Courier New" w:hint="default"/>
-      </w:rPr>
-    </w:lvl>
-    <w:lvl w:ilvl="2" w:tplc="04090005" w:tentative="1">
-      <w:start w:val="1"/>
-      <w:numFmt w:val="bullet"/>
-      <w:lvlText w:val=""/>
-      <w:lvlJc w:val="left"/>
-      <w:pPr>
-        <w:ind w:left="2160" w:hanging="360"/>
-      </w:pPr>
-      <w:rPr>
-        <w:rFonts w:ascii="Wingdings" w:hAnsi="Wingdings" w:hint="default"/>
-      </w:rPr>
-    </w:lvl>
-    <w:lvl w:ilvl="3" w:tplc="04090001" w:tentative="1">
-      <w:start w:val="1"/>
-      <w:numFmt w:val="bullet"/>
-      <w:lvlText w:val=""/>
-      <w:lvlJc w:val="left"/>
-      <w:pPr>
-        <w:ind w:left="2880" w:hanging="360"/>
-      </w:pPr>
-      <w:rPr>
-        <w:rFonts w:ascii="Symbol" w:hAnsi="Symbol" w:hint="default"/>
-      </w:rPr>
-    </w:lvl>
-    <w:lvl w:ilvl="4" w:tplc="04090003" w:tentative="1">
-      <w:start w:val="1"/>
-      <w:numFmt w:val="bullet"/>
-      <w:lvlText w:val="o"/>
-      <w:lvlJc w:val="left"/>
-      <w:pPr>
-        <w:ind w:left="3600" w:hanging="360"/>
-      </w:pPr>
-      <w:rPr>
-        <w:rFonts w:ascii="Courier New" w:hAnsi="Courier New" w:cs="Courier New" w:hint="default"/>
-      </w:rPr>
-    </w:lvl>
-    <w:lvl w:ilvl="5" w:tplc="04090005" w:tentative="1">
-      <w:start w:val="1"/>
-      <w:numFmt w:val="bullet"/>
-      <w:lvlText w:val=""/>
-      <w:lvlJc w:val="left"/>
-      <w:pPr>
-        <w:ind w:left="4320" w:hanging="360"/>
-      </w:pPr>
-      <w:rPr>
-        <w:rFonts w:ascii="Wingdings" w:hAnsi="Wingdings" w:hint="default"/>
-      </w:rPr>
-    </w:lvl>
-    <w:lvl w:ilvl="6" w:tplc="04090001" w:tentative="1">
-      <w:start w:val="1"/>
-      <w:numFmt w:val="bullet"/>
-      <w:lvlText w:val=""/>
-      <w:lvlJc w:val="left"/>
-      <w:pPr>
-        <w:ind w:left="5040" w:hanging="360"/>
-      </w:pPr>
-      <w:rPr>
-        <w:rFonts w:ascii="Symbol" w:hAnsi="Symbol" w:hint="default"/>
-      </w:rPr>
-    </w:lvl>
-    <w:lvl w:ilvl="7" w:tplc="04090003" w:tentative="1">
-      <w:start w:val="1"/>
-      <w:numFmt w:val="bullet"/>
-      <w:lvlText w:val="o"/>
-      <w:lvlJc w:val="left"/>
-      <w:pPr>
-        <w:ind w:left="5760" w:hanging="360"/>
-      </w:pPr>
-      <w:rPr>
-        <w:rFonts w:ascii="Courier New" w:hAnsi="Courier New" w:cs="Courier New" w:hint="default"/>
-      </w:rPr>
-    </w:lvl>
-    <w:lvl w:ilvl="8" w:tplc="04090005" w:tentative="1">
-      <w:start w:val="1"/>
-      <w:numFmt w:val="bullet"/>
-      <w:lvlText w:val=""/>
-      <w:lvlJc w:val="left"/>
-      <w:pPr>
-        <w:ind w:left="6480" w:hanging="360"/>
-      </w:pPr>
-      <w:rPr>
-        <w:rFonts w:ascii="Wingdings" w:hAnsi="Wingdings" w:hint="default"/>
-      </w:rPr>
-    </w:lvl>
-  </w:abstractNum>
-  <w:abstractNum w:abstractNumId="43" w15:restartNumberingAfterBreak="0">
-    <w:nsid w:val="75E065E0"/>
-    <w:multiLevelType w:val="multilevel"/>
-    <w:tmpl w:val="ED0ED89E"/>
-    <w:lvl w:ilvl="0">
-      <w:start w:val="1"/>
-      <w:numFmt w:val="bullet"/>
-      <w:lvlText w:val=""/>
-      <w:lvlJc w:val="left"/>
-      <w:pPr>
-        <w:tabs>
-          <w:tab w:val="num" w:pos="720"/>
-        </w:tabs>
-        <w:ind w:left="720" w:hanging="360"/>
-      </w:pPr>
-      <w:rPr>
-        <w:rFonts w:ascii="Symbol" w:hAnsi="Symbol" w:hint="default"/>
-        <w:sz w:val="20"/>
-      </w:rPr>
-    </w:lvl>
-    <w:lvl w:ilvl="1" w:tentative="1">
-      <w:start w:val="1"/>
-      <w:numFmt w:val="bullet"/>
-      <w:lvlText w:val=""/>
-      <w:lvlJc w:val="left"/>
-      <w:pPr>
-        <w:tabs>
-          <w:tab w:val="num" w:pos="1440"/>
-        </w:tabs>
-        <w:ind w:left="1440" w:hanging="360"/>
-      </w:pPr>
-      <w:rPr>
-        <w:rFonts w:ascii="Symbol" w:hAnsi="Symbol" w:hint="default"/>
-        <w:sz w:val="20"/>
-      </w:rPr>
-    </w:lvl>
-    <w:lvl w:ilvl="2" w:tentative="1">
-      <w:start w:val="1"/>
-      <w:numFmt w:val="bullet"/>
-      <w:lvlText w:val=""/>
-      <w:lvlJc w:val="left"/>
-      <w:pPr>
-        <w:tabs>
-          <w:tab w:val="num" w:pos="2160"/>
-        </w:tabs>
-        <w:ind w:left="2160" w:hanging="360"/>
-      </w:pPr>
-      <w:rPr>
-        <w:rFonts w:ascii="Symbol" w:hAnsi="Symbol" w:hint="default"/>
-        <w:sz w:val="20"/>
-      </w:rPr>
-    </w:lvl>
-    <w:lvl w:ilvl="3" w:tentative="1">
-      <w:start w:val="1"/>
-      <w:numFmt w:val="bullet"/>
-      <w:lvlText w:val=""/>
-      <w:lvlJc w:val="left"/>
-      <w:pPr>
-        <w:tabs>
-          <w:tab w:val="num" w:pos="2880"/>
-        </w:tabs>
-        <w:ind w:left="2880" w:hanging="360"/>
-      </w:pPr>
-      <w:rPr>
-        <w:rFonts w:ascii="Symbol" w:hAnsi="Symbol" w:hint="default"/>
-        <w:sz w:val="20"/>
-      </w:rPr>
-    </w:lvl>
-    <w:lvl w:ilvl="4" w:tentative="1">
-      <w:start w:val="1"/>
-      <w:numFmt w:val="bullet"/>
-      <w:lvlText w:val=""/>
-      <w:lvlJc w:val="left"/>
-      <w:pPr>
-        <w:tabs>
-          <w:tab w:val="num" w:pos="3600"/>
-        </w:tabs>
-        <w:ind w:left="3600" w:hanging="360"/>
-      </w:pPr>
-      <w:rPr>
-        <w:rFonts w:ascii="Symbol" w:hAnsi="Symbol" w:hint="default"/>
-        <w:sz w:val="20"/>
-      </w:rPr>
-    </w:lvl>
-    <w:lvl w:ilvl="5" w:tentative="1">
-      <w:start w:val="1"/>
-      <w:numFmt w:val="bullet"/>
-      <w:lvlText w:val=""/>
-      <w:lvlJc w:val="left"/>
-      <w:pPr>
-        <w:tabs>
-          <w:tab w:val="num" w:pos="4320"/>
-        </w:tabs>
-        <w:ind w:left="4320" w:hanging="360"/>
-      </w:pPr>
-      <w:rPr>
-        <w:rFonts w:ascii="Symbol" w:hAnsi="Symbol" w:hint="default"/>
-        <w:sz w:val="20"/>
-      </w:rPr>
-    </w:lvl>
-    <w:lvl w:ilvl="6" w:tentative="1">
-      <w:start w:val="1"/>
-      <w:numFmt w:val="bullet"/>
-      <w:lvlText w:val=""/>
-      <w:lvlJc w:val="left"/>
-      <w:pPr>
-        <w:tabs>
-          <w:tab w:val="num" w:pos="5040"/>
-        </w:tabs>
-        <w:ind w:left="5040" w:hanging="360"/>
-      </w:pPr>
-      <w:rPr>
-        <w:rFonts w:ascii="Symbol" w:hAnsi="Symbol" w:hint="default"/>
-        <w:sz w:val="20"/>
-      </w:rPr>
-    </w:lvl>
-    <w:lvl w:ilvl="7" w:tentative="1">
-      <w:start w:val="1"/>
-      <w:numFmt w:val="bullet"/>
-      <w:lvlText w:val=""/>
-      <w:lvlJc w:val="left"/>
-      <w:pPr>
-        <w:tabs>
-          <w:tab w:val="num" w:pos="5760"/>
-        </w:tabs>
-        <w:ind w:left="5760" w:hanging="360"/>
-      </w:pPr>
-      <w:rPr>
-        <w:rFonts w:ascii="Symbol" w:hAnsi="Symbol" w:hint="default"/>
-        <w:sz w:val="20"/>
-      </w:rPr>
-    </w:lvl>
-    <w:lvl w:ilvl="8" w:tentative="1">
-      <w:start w:val="1"/>
-      <w:numFmt w:val="bullet"/>
-      <w:lvlText w:val=""/>
-      <w:lvlJc w:val="left"/>
-      <w:pPr>
-        <w:tabs>
-          <w:tab w:val="num" w:pos="6480"/>
-        </w:tabs>
-        <w:ind w:left="6480" w:hanging="360"/>
-      </w:pPr>
-      <w:rPr>
-        <w:rFonts w:ascii="Symbol" w:hAnsi="Symbol" w:hint="default"/>
-        <w:sz w:val="20"/>
-      </w:rPr>
-    </w:lvl>
-  </w:abstractNum>
-  <w:abstractNum w:abstractNumId="44" w15:restartNumberingAfterBreak="0">
+  <w:abstractNum w:abstractNumId="22" w15:restartNumberingAfterBreak="0">
     <w:nsid w:val="76D1024A"/>
     <w:multiLevelType w:val="hybridMultilevel"/>
     <w:tmpl w:val="0C24FE5A"/>
@@ -32233,120 +29518,7 @@
       </w:rPr>
     </w:lvl>
   </w:abstractNum>
-  <w:abstractNum w:abstractNumId="45" w15:restartNumberingAfterBreak="0">
-    <w:nsid w:val="7821622B"/>
-    <w:multiLevelType w:val="hybridMultilevel"/>
-    <w:tmpl w:val="C9C4EDC8"/>
-    <w:lvl w:ilvl="0" w:tplc="04090001">
-      <w:start w:val="1"/>
-      <w:numFmt w:val="bullet"/>
-      <w:lvlText w:val=""/>
-      <w:lvlJc w:val="left"/>
-      <w:pPr>
-        <w:ind w:left="765" w:hanging="360"/>
-      </w:pPr>
-      <w:rPr>
-        <w:rFonts w:ascii="Symbol" w:hAnsi="Symbol" w:hint="default"/>
-      </w:rPr>
-    </w:lvl>
-    <w:lvl w:ilvl="1" w:tplc="04090003" w:tentative="1">
-      <w:start w:val="1"/>
-      <w:numFmt w:val="bullet"/>
-      <w:lvlText w:val="o"/>
-      <w:lvlJc w:val="left"/>
-      <w:pPr>
-        <w:ind w:left="1485" w:hanging="360"/>
-      </w:pPr>
-      <w:rPr>
-        <w:rFonts w:ascii="Courier New" w:hAnsi="Courier New" w:cs="Courier New" w:hint="default"/>
-      </w:rPr>
-    </w:lvl>
-    <w:lvl w:ilvl="2" w:tplc="04090005" w:tentative="1">
-      <w:start w:val="1"/>
-      <w:numFmt w:val="bullet"/>
-      <w:lvlText w:val=""/>
-      <w:lvlJc w:val="left"/>
-      <w:pPr>
-        <w:ind w:left="2205" w:hanging="360"/>
-      </w:pPr>
-      <w:rPr>
-        <w:rFonts w:ascii="Wingdings" w:hAnsi="Wingdings" w:hint="default"/>
-      </w:rPr>
-    </w:lvl>
-    <w:lvl w:ilvl="3" w:tplc="04090001" w:tentative="1">
-      <w:start w:val="1"/>
-      <w:numFmt w:val="bullet"/>
-      <w:lvlText w:val=""/>
-      <w:lvlJc w:val="left"/>
-      <w:pPr>
-        <w:ind w:left="2925" w:hanging="360"/>
-      </w:pPr>
-      <w:rPr>
-        <w:rFonts w:ascii="Symbol" w:hAnsi="Symbol" w:hint="default"/>
-      </w:rPr>
-    </w:lvl>
-    <w:lvl w:ilvl="4" w:tplc="04090003" w:tentative="1">
-      <w:start w:val="1"/>
-      <w:numFmt w:val="bullet"/>
-      <w:lvlText w:val="o"/>
-      <w:lvlJc w:val="left"/>
-      <w:pPr>
-        <w:ind w:left="3645" w:hanging="360"/>
-      </w:pPr>
-      <w:rPr>
-        <w:rFonts w:ascii="Courier New" w:hAnsi="Courier New" w:cs="Courier New" w:hint="default"/>
-      </w:rPr>
-    </w:lvl>
-    <w:lvl w:ilvl="5" w:tplc="04090005" w:tentative="1">
-      <w:start w:val="1"/>
-      <w:numFmt w:val="bullet"/>
-      <w:lvlText w:val=""/>
-      <w:lvlJc w:val="left"/>
-      <w:pPr>
-        <w:ind w:left="4365" w:hanging="360"/>
-      </w:pPr>
-      <w:rPr>
-        <w:rFonts w:ascii="Wingdings" w:hAnsi="Wingdings" w:hint="default"/>
-      </w:rPr>
-    </w:lvl>
-    <w:lvl w:ilvl="6" w:tplc="04090001" w:tentative="1">
-      <w:start w:val="1"/>
-      <w:numFmt w:val="bullet"/>
-      <w:lvlText w:val=""/>
-      <w:lvlJc w:val="left"/>
-      <w:pPr>
-        <w:ind w:left="5085" w:hanging="360"/>
-      </w:pPr>
-      <w:rPr>
-        <w:rFonts w:ascii="Symbol" w:hAnsi="Symbol" w:hint="default"/>
-      </w:rPr>
-    </w:lvl>
-    <w:lvl w:ilvl="7" w:tplc="04090003" w:tentative="1">
-      <w:start w:val="1"/>
-      <w:numFmt w:val="bullet"/>
-      <w:lvlText w:val="o"/>
-      <w:lvlJc w:val="left"/>
-      <w:pPr>
-        <w:ind w:left="5805" w:hanging="360"/>
-      </w:pPr>
-      <w:rPr>
-        <w:rFonts w:ascii="Courier New" w:hAnsi="Courier New" w:cs="Courier New" w:hint="default"/>
-      </w:rPr>
-    </w:lvl>
-    <w:lvl w:ilvl="8" w:tplc="04090005" w:tentative="1">
-      <w:start w:val="1"/>
-      <w:numFmt w:val="bullet"/>
-      <w:lvlText w:val=""/>
-      <w:lvlJc w:val="left"/>
-      <w:pPr>
-        <w:ind w:left="6525" w:hanging="360"/>
-      </w:pPr>
-      <w:rPr>
-        <w:rFonts w:ascii="Wingdings" w:hAnsi="Wingdings" w:hint="default"/>
-      </w:rPr>
-    </w:lvl>
-  </w:abstractNum>
-  <w:abstractNum w:abstractNumId="46" w15:restartNumberingAfterBreak="0">
+  <w:abstractNum w:abstractNumId="23" w15:restartNumberingAfterBreak="0">
     <w:nsid w:val="7C1169A8"/>
     <w:multiLevelType w:val="hybridMultilevel"/>
     <w:tmpl w:val="31E471AA"/>
@@ -32459,603 +29631,79 @@
       </w:rPr>
     </w:lvl>
   </w:abstractNum>
-  <w:abstractNum w:abstractNumId="47" w15:restartNumberingAfterBreak="0">
-    <w:nsid w:val="7C7E36C0"/>
-    <w:multiLevelType w:val="multilevel"/>
-    <w:tmpl w:val="ED0ED89E"/>
-    <w:lvl w:ilvl="0">
-      <w:start w:val="1"/>
-      <w:numFmt w:val="bullet"/>
-      <w:lvlText w:val=""/>
-      <w:lvlJc w:val="left"/>
-      <w:pPr>
-        <w:tabs>
-          <w:tab w:val="num" w:pos="720"/>
-        </w:tabs>
-        <w:ind w:left="720" w:hanging="360"/>
-      </w:pPr>
-      <w:rPr>
-        <w:rFonts w:ascii="Symbol" w:hAnsi="Symbol" w:hint="default"/>
-        <w:sz w:val="20"/>
-      </w:rPr>
-    </w:lvl>
-    <w:lvl w:ilvl="1" w:tentative="1">
-      <w:start w:val="1"/>
-      <w:numFmt w:val="bullet"/>
-      <w:lvlText w:val=""/>
-      <w:lvlJc w:val="left"/>
-      <w:pPr>
-        <w:tabs>
-          <w:tab w:val="num" w:pos="1440"/>
-        </w:tabs>
-        <w:ind w:left="1440" w:hanging="360"/>
-      </w:pPr>
-      <w:rPr>
-        <w:rFonts w:ascii="Symbol" w:hAnsi="Symbol" w:hint="default"/>
-        <w:sz w:val="20"/>
-      </w:rPr>
-    </w:lvl>
-    <w:lvl w:ilvl="2" w:tentative="1">
-      <w:start w:val="1"/>
-      <w:numFmt w:val="bullet"/>
-      <w:lvlText w:val=""/>
-      <w:lvlJc w:val="left"/>
-      <w:pPr>
-        <w:tabs>
-          <w:tab w:val="num" w:pos="2160"/>
-        </w:tabs>
-        <w:ind w:left="2160" w:hanging="360"/>
-      </w:pPr>
-      <w:rPr>
-        <w:rFonts w:ascii="Symbol" w:hAnsi="Symbol" w:hint="default"/>
-        <w:sz w:val="20"/>
-      </w:rPr>
-    </w:lvl>
-    <w:lvl w:ilvl="3" w:tentative="1">
-      <w:start w:val="1"/>
-      <w:numFmt w:val="bullet"/>
-      <w:lvlText w:val=""/>
-      <w:lvlJc w:val="left"/>
-      <w:pPr>
-        <w:tabs>
-          <w:tab w:val="num" w:pos="2880"/>
-        </w:tabs>
-        <w:ind w:left="2880" w:hanging="360"/>
-      </w:pPr>
-      <w:rPr>
-        <w:rFonts w:ascii="Symbol" w:hAnsi="Symbol" w:hint="default"/>
-        <w:sz w:val="20"/>
-      </w:rPr>
-    </w:lvl>
-    <w:lvl w:ilvl="4" w:tentative="1">
-      <w:start w:val="1"/>
-      <w:numFmt w:val="bullet"/>
-      <w:lvlText w:val=""/>
-      <w:lvlJc w:val="left"/>
-      <w:pPr>
-        <w:tabs>
-          <w:tab w:val="num" w:pos="3600"/>
-        </w:tabs>
-        <w:ind w:left="3600" w:hanging="360"/>
-      </w:pPr>
-      <w:rPr>
-        <w:rFonts w:ascii="Symbol" w:hAnsi="Symbol" w:hint="default"/>
-        <w:sz w:val="20"/>
-      </w:rPr>
-    </w:lvl>
-    <w:lvl w:ilvl="5" w:tentative="1">
-      <w:start w:val="1"/>
-      <w:numFmt w:val="bullet"/>
-      <w:lvlText w:val=""/>
-      <w:lvlJc w:val="left"/>
-      <w:pPr>
-        <w:tabs>
-          <w:tab w:val="num" w:pos="4320"/>
-        </w:tabs>
-        <w:ind w:left="4320" w:hanging="360"/>
-      </w:pPr>
-      <w:rPr>
-        <w:rFonts w:ascii="Symbol" w:hAnsi="Symbol" w:hint="default"/>
-        <w:sz w:val="20"/>
-      </w:rPr>
-    </w:lvl>
-    <w:lvl w:ilvl="6" w:tentative="1">
-      <w:start w:val="1"/>
-      <w:numFmt w:val="bullet"/>
-      <w:lvlText w:val=""/>
-      <w:lvlJc w:val="left"/>
-      <w:pPr>
-        <w:tabs>
-          <w:tab w:val="num" w:pos="5040"/>
-        </w:tabs>
-        <w:ind w:left="5040" w:hanging="360"/>
-      </w:pPr>
-      <w:rPr>
-        <w:rFonts w:ascii="Symbol" w:hAnsi="Symbol" w:hint="default"/>
-        <w:sz w:val="20"/>
-      </w:rPr>
-    </w:lvl>
-    <w:lvl w:ilvl="7" w:tentative="1">
-      <w:start w:val="1"/>
-      <w:numFmt w:val="bullet"/>
-      <w:lvlText w:val=""/>
-      <w:lvlJc w:val="left"/>
-      <w:pPr>
-        <w:tabs>
-          <w:tab w:val="num" w:pos="5760"/>
-        </w:tabs>
-        <w:ind w:left="5760" w:hanging="360"/>
-      </w:pPr>
-      <w:rPr>
-        <w:rFonts w:ascii="Symbol" w:hAnsi="Symbol" w:hint="default"/>
-        <w:sz w:val="20"/>
-      </w:rPr>
-    </w:lvl>
-    <w:lvl w:ilvl="8" w:tentative="1">
-      <w:start w:val="1"/>
-      <w:numFmt w:val="bullet"/>
-      <w:lvlText w:val=""/>
-      <w:lvlJc w:val="left"/>
-      <w:pPr>
-        <w:tabs>
-          <w:tab w:val="num" w:pos="6480"/>
-        </w:tabs>
-        <w:ind w:left="6480" w:hanging="360"/>
-      </w:pPr>
-      <w:rPr>
-        <w:rFonts w:ascii="Symbol" w:hAnsi="Symbol" w:hint="default"/>
-        <w:sz w:val="20"/>
-      </w:rPr>
-    </w:lvl>
-  </w:abstractNum>
-  <w:abstractNum w:abstractNumId="48" w15:restartNumberingAfterBreak="0">
-    <w:nsid w:val="7D920F7C"/>
-    <w:multiLevelType w:val="multilevel"/>
-    <w:tmpl w:val="ED0ED89E"/>
-    <w:lvl w:ilvl="0">
-      <w:start w:val="1"/>
-      <w:numFmt w:val="bullet"/>
-      <w:lvlText w:val=""/>
-      <w:lvlJc w:val="left"/>
-      <w:pPr>
-        <w:tabs>
-          <w:tab w:val="num" w:pos="720"/>
-        </w:tabs>
-        <w:ind w:left="720" w:hanging="360"/>
-      </w:pPr>
-      <w:rPr>
-        <w:rFonts w:ascii="Symbol" w:hAnsi="Symbol" w:hint="default"/>
-        <w:sz w:val="20"/>
-      </w:rPr>
-    </w:lvl>
-    <w:lvl w:ilvl="1" w:tentative="1">
-      <w:start w:val="1"/>
-      <w:numFmt w:val="bullet"/>
-      <w:lvlText w:val=""/>
-      <w:lvlJc w:val="left"/>
-      <w:pPr>
-        <w:tabs>
-          <w:tab w:val="num" w:pos="1440"/>
-        </w:tabs>
-        <w:ind w:left="1440" w:hanging="360"/>
-      </w:pPr>
-      <w:rPr>
-        <w:rFonts w:ascii="Symbol" w:hAnsi="Symbol" w:hint="default"/>
-        <w:sz w:val="20"/>
-      </w:rPr>
-    </w:lvl>
-    <w:lvl w:ilvl="2" w:tentative="1">
-      <w:start w:val="1"/>
-      <w:numFmt w:val="bullet"/>
-      <w:lvlText w:val=""/>
-      <w:lvlJc w:val="left"/>
-      <w:pPr>
-        <w:tabs>
-          <w:tab w:val="num" w:pos="2160"/>
-        </w:tabs>
-        <w:ind w:left="2160" w:hanging="360"/>
-      </w:pPr>
-      <w:rPr>
-        <w:rFonts w:ascii="Symbol" w:hAnsi="Symbol" w:hint="default"/>
-        <w:sz w:val="20"/>
-      </w:rPr>
-    </w:lvl>
-    <w:lvl w:ilvl="3" w:tentative="1">
-      <w:start w:val="1"/>
-      <w:numFmt w:val="bullet"/>
-      <w:lvlText w:val=""/>
-      <w:lvlJc w:val="left"/>
-      <w:pPr>
-        <w:tabs>
-          <w:tab w:val="num" w:pos="2880"/>
-        </w:tabs>
-        <w:ind w:left="2880" w:hanging="360"/>
-      </w:pPr>
-      <w:rPr>
-        <w:rFonts w:ascii="Symbol" w:hAnsi="Symbol" w:hint="default"/>
-        <w:sz w:val="20"/>
-      </w:rPr>
-    </w:lvl>
-    <w:lvl w:ilvl="4" w:tentative="1">
-      <w:start w:val="1"/>
-      <w:numFmt w:val="bullet"/>
-      <w:lvlText w:val=""/>
-      <w:lvlJc w:val="left"/>
-      <w:pPr>
-        <w:tabs>
-          <w:tab w:val="num" w:pos="3600"/>
-        </w:tabs>
-        <w:ind w:left="3600" w:hanging="360"/>
-      </w:pPr>
-      <w:rPr>
-        <w:rFonts w:ascii="Symbol" w:hAnsi="Symbol" w:hint="default"/>
-        <w:sz w:val="20"/>
-      </w:rPr>
-    </w:lvl>
-    <w:lvl w:ilvl="5" w:tentative="1">
-      <w:start w:val="1"/>
-      <w:numFmt w:val="bullet"/>
-      <w:lvlText w:val=""/>
-      <w:lvlJc w:val="left"/>
-      <w:pPr>
-        <w:tabs>
-          <w:tab w:val="num" w:pos="4320"/>
-        </w:tabs>
-        <w:ind w:left="4320" w:hanging="360"/>
-      </w:pPr>
-      <w:rPr>
-        <w:rFonts w:ascii="Symbol" w:hAnsi="Symbol" w:hint="default"/>
-        <w:sz w:val="20"/>
-      </w:rPr>
-    </w:lvl>
-    <w:lvl w:ilvl="6" w:tentative="1">
-      <w:start w:val="1"/>
-      <w:numFmt w:val="bullet"/>
-      <w:lvlText w:val=""/>
-      <w:lvlJc w:val="left"/>
-      <w:pPr>
-        <w:tabs>
-          <w:tab w:val="num" w:pos="5040"/>
-        </w:tabs>
-        <w:ind w:left="5040" w:hanging="360"/>
-      </w:pPr>
-      <w:rPr>
-        <w:rFonts w:ascii="Symbol" w:hAnsi="Symbol" w:hint="default"/>
-        <w:sz w:val="20"/>
-      </w:rPr>
-    </w:lvl>
-    <w:lvl w:ilvl="7" w:tentative="1">
-      <w:start w:val="1"/>
-      <w:numFmt w:val="bullet"/>
-      <w:lvlText w:val=""/>
-      <w:lvlJc w:val="left"/>
-      <w:pPr>
-        <w:tabs>
-          <w:tab w:val="num" w:pos="5760"/>
-        </w:tabs>
-        <w:ind w:left="5760" w:hanging="360"/>
-      </w:pPr>
-      <w:rPr>
-        <w:rFonts w:ascii="Symbol" w:hAnsi="Symbol" w:hint="default"/>
-        <w:sz w:val="20"/>
-      </w:rPr>
-    </w:lvl>
-    <w:lvl w:ilvl="8" w:tentative="1">
-      <w:start w:val="1"/>
-      <w:numFmt w:val="bullet"/>
-      <w:lvlText w:val=""/>
-      <w:lvlJc w:val="left"/>
-      <w:pPr>
-        <w:tabs>
-          <w:tab w:val="num" w:pos="6480"/>
-        </w:tabs>
-        <w:ind w:left="6480" w:hanging="360"/>
-      </w:pPr>
-      <w:rPr>
-        <w:rFonts w:ascii="Symbol" w:hAnsi="Symbol" w:hint="default"/>
-        <w:sz w:val="20"/>
-      </w:rPr>
-    </w:lvl>
-  </w:abstractNum>
-  <w:abstractNum w:abstractNumId="49" w15:restartNumberingAfterBreak="0">
-    <w:nsid w:val="7E2812CD"/>
-    <w:multiLevelType w:val="multilevel"/>
-    <w:tmpl w:val="ED0ED89E"/>
-    <w:lvl w:ilvl="0">
-      <w:start w:val="1"/>
-      <w:numFmt w:val="bullet"/>
-      <w:lvlText w:val=""/>
-      <w:lvlJc w:val="left"/>
-      <w:pPr>
-        <w:tabs>
-          <w:tab w:val="num" w:pos="720"/>
-        </w:tabs>
-        <w:ind w:left="720" w:hanging="360"/>
-      </w:pPr>
-      <w:rPr>
-        <w:rFonts w:ascii="Symbol" w:hAnsi="Symbol" w:hint="default"/>
-        <w:sz w:val="20"/>
-      </w:rPr>
-    </w:lvl>
-    <w:lvl w:ilvl="1" w:tentative="1">
-      <w:start w:val="1"/>
-      <w:numFmt w:val="bullet"/>
-      <w:lvlText w:val=""/>
-      <w:lvlJc w:val="left"/>
-      <w:pPr>
-        <w:tabs>
-          <w:tab w:val="num" w:pos="1440"/>
-        </w:tabs>
-        <w:ind w:left="1440" w:hanging="360"/>
-      </w:pPr>
-      <w:rPr>
-        <w:rFonts w:ascii="Symbol" w:hAnsi="Symbol" w:hint="default"/>
-        <w:sz w:val="20"/>
-      </w:rPr>
-    </w:lvl>
-    <w:lvl w:ilvl="2" w:tentative="1">
-      <w:start w:val="1"/>
-      <w:numFmt w:val="bullet"/>
-      <w:lvlText w:val=""/>
-      <w:lvlJc w:val="left"/>
-      <w:pPr>
-        <w:tabs>
-          <w:tab w:val="num" w:pos="2160"/>
-        </w:tabs>
-        <w:ind w:left="2160" w:hanging="360"/>
-      </w:pPr>
-      <w:rPr>
-        <w:rFonts w:ascii="Symbol" w:hAnsi="Symbol" w:hint="default"/>
-        <w:sz w:val="20"/>
-      </w:rPr>
-    </w:lvl>
-    <w:lvl w:ilvl="3" w:tentative="1">
-      <w:start w:val="1"/>
-      <w:numFmt w:val="bullet"/>
-      <w:lvlText w:val=""/>
-      <w:lvlJc w:val="left"/>
-      <w:pPr>
-        <w:tabs>
-          <w:tab w:val="num" w:pos="2880"/>
-        </w:tabs>
-        <w:ind w:left="2880" w:hanging="360"/>
-      </w:pPr>
-      <w:rPr>
-        <w:rFonts w:ascii="Symbol" w:hAnsi="Symbol" w:hint="default"/>
-        <w:sz w:val="20"/>
-      </w:rPr>
-    </w:lvl>
-    <w:lvl w:ilvl="4" w:tentative="1">
-      <w:start w:val="1"/>
-      <w:numFmt w:val="bullet"/>
-      <w:lvlText w:val=""/>
-      <w:lvlJc w:val="left"/>
-      <w:pPr>
-        <w:tabs>
-          <w:tab w:val="num" w:pos="3600"/>
-        </w:tabs>
-        <w:ind w:left="3600" w:hanging="360"/>
-      </w:pPr>
-      <w:rPr>
-        <w:rFonts w:ascii="Symbol" w:hAnsi="Symbol" w:hint="default"/>
-        <w:sz w:val="20"/>
-      </w:rPr>
-    </w:lvl>
-    <w:lvl w:ilvl="5" w:tentative="1">
-      <w:start w:val="1"/>
-      <w:numFmt w:val="bullet"/>
-      <w:lvlText w:val=""/>
-      <w:lvlJc w:val="left"/>
-      <w:pPr>
-        <w:tabs>
-          <w:tab w:val="num" w:pos="4320"/>
-        </w:tabs>
-        <w:ind w:left="4320" w:hanging="360"/>
-      </w:pPr>
-      <w:rPr>
-        <w:rFonts w:ascii="Symbol" w:hAnsi="Symbol" w:hint="default"/>
-        <w:sz w:val="20"/>
-      </w:rPr>
-    </w:lvl>
-    <w:lvl w:ilvl="6" w:tentative="1">
-      <w:start w:val="1"/>
-      <w:numFmt w:val="bullet"/>
-      <w:lvlText w:val=""/>
-      <w:lvlJc w:val="left"/>
-      <w:pPr>
-        <w:tabs>
-          <w:tab w:val="num" w:pos="5040"/>
-        </w:tabs>
-        <w:ind w:left="5040" w:hanging="360"/>
-      </w:pPr>
-      <w:rPr>
-        <w:rFonts w:ascii="Symbol" w:hAnsi="Symbol" w:hint="default"/>
-        <w:sz w:val="20"/>
-      </w:rPr>
-    </w:lvl>
-    <w:lvl w:ilvl="7" w:tentative="1">
-      <w:start w:val="1"/>
-      <w:numFmt w:val="bullet"/>
-      <w:lvlText w:val=""/>
-      <w:lvlJc w:val="left"/>
-      <w:pPr>
-        <w:tabs>
-          <w:tab w:val="num" w:pos="5760"/>
-        </w:tabs>
-        <w:ind w:left="5760" w:hanging="360"/>
-      </w:pPr>
-      <w:rPr>
-        <w:rFonts w:ascii="Symbol" w:hAnsi="Symbol" w:hint="default"/>
-        <w:sz w:val="20"/>
-      </w:rPr>
-    </w:lvl>
-    <w:lvl w:ilvl="8" w:tentative="1">
-      <w:start w:val="1"/>
-      <w:numFmt w:val="bullet"/>
-      <w:lvlText w:val=""/>
-      <w:lvlJc w:val="left"/>
-      <w:pPr>
-        <w:tabs>
-          <w:tab w:val="num" w:pos="6480"/>
-        </w:tabs>
-        <w:ind w:left="6480" w:hanging="360"/>
-      </w:pPr>
-      <w:rPr>
-        <w:rFonts w:ascii="Symbol" w:hAnsi="Symbol" w:hint="default"/>
-        <w:sz w:val="20"/>
-      </w:rPr>
-    </w:lvl>
-  </w:abstractNum>
   <w:num w:numId="1">
+    <w:abstractNumId w:val="16"/>
+  </w:num>
+  <w:num w:numId="2">
+    <w:abstractNumId w:val="10"/>
+  </w:num>
+  <w:num w:numId="3">
+    <w:abstractNumId w:val="15"/>
+  </w:num>
+  <w:num w:numId="4">
+    <w:abstractNumId w:val="3"/>
+  </w:num>
+  <w:num w:numId="5">
+    <w:abstractNumId w:val="6"/>
+  </w:num>
+  <w:num w:numId="6">
+    <w:abstractNumId w:val="11"/>
+  </w:num>
+  <w:num w:numId="7">
+    <w:abstractNumId w:val="5"/>
+  </w:num>
+  <w:num w:numId="8">
+    <w:abstractNumId w:val="22"/>
+  </w:num>
+  <w:num w:numId="9">
+    <w:abstractNumId w:val="18"/>
+  </w:num>
+  <w:num w:numId="10">
+    <w:abstractNumId w:val="17"/>
+  </w:num>
+  <w:num w:numId="11">
+    <w:abstractNumId w:val="23"/>
+  </w:num>
+  <w:num w:numId="12">
+    <w:abstractNumId w:val="0"/>
+  </w:num>
+  <w:num w:numId="13">
+    <w:abstractNumId w:val="21"/>
+  </w:num>
+  <w:num w:numId="14">
+    <w:abstractNumId w:val="2"/>
+  </w:num>
+  <w:num w:numId="15">
+    <w:abstractNumId w:val="13"/>
+  </w:num>
+  <w:num w:numId="16">
+    <w:abstractNumId w:val="9"/>
+  </w:num>
+  <w:num w:numId="17">
+    <w:abstractNumId w:val="12"/>
+  </w:num>
+  <w:num w:numId="18">
+    <w:abstractNumId w:val="8"/>
+  </w:num>
+  <w:num w:numId="19">
+    <w:abstractNumId w:val="20"/>
+  </w:num>
+  <w:num w:numId="20">
+    <w:abstractNumId w:val="7"/>
+  </w:num>
+  <w:num w:numId="21">
+    <w:abstractNumId w:val="4"/>
+  </w:num>
+  <w:num w:numId="22">
     <w:abstractNumId w:val="1"/>
   </w:num>
-  <w:num w:numId="2">
-    <w:abstractNumId w:val="18"/>
+  <w:num w:numId="23">
+    <w:abstractNumId w:val="14"/>
   </w:num>
-  <w:num w:numId="3">
-    <w:abstractNumId w:val="40"/>
-  </w:num>
-  <w:num w:numId="4">
-    <w:abstractNumId w:val="45"/>
-  </w:num>
-  <w:num w:numId="5">
-    <w:abstractNumId w:val="5"/>
-  </w:num>
-  <w:num w:numId="6">
-    <w:abstractNumId w:val="42"/>
-  </w:num>
-  <w:num w:numId="7">
-    <w:abstractNumId w:val="47"/>
-  </w:num>
-  <w:num w:numId="8">
-    <w:abstractNumId w:val="38"/>
-  </w:num>
-  <w:num w:numId="9">
-    <w:abstractNumId w:val="2"/>
-  </w:num>
-  <w:num w:numId="10">
-    <w:abstractNumId w:val="33"/>
-  </w:num>
-  <w:num w:numId="11">
-    <w:abstractNumId w:val="11"/>
-  </w:num>
-  <w:num w:numId="12">
-    <w:abstractNumId w:val="13"/>
-  </w:num>
-  <w:num w:numId="13">
-    <w:abstractNumId w:val="17"/>
-  </w:num>
-  <w:num w:numId="14">
-    <w:abstractNumId w:val="35"/>
-  </w:num>
-  <w:num w:numId="15">
-    <w:abstractNumId w:val="0"/>
-  </w:num>
-  <w:num w:numId="16">
-    <w:abstractNumId w:val="30"/>
-  </w:num>
-  <w:num w:numId="17">
-    <w:abstractNumId w:val="6"/>
-  </w:num>
-  <w:num w:numId="18">
-    <w:abstractNumId w:val="39"/>
-  </w:num>
-  <w:num w:numId="19">
-    <w:abstractNumId w:val="49"/>
-  </w:num>
-  <w:num w:numId="20">
-    <w:abstractNumId w:val="48"/>
-  </w:num>
-  <w:num w:numId="21">
-    <w:abstractNumId w:val="25"/>
-  </w:num>
-  <w:num w:numId="22">
-    <w:abstractNumId w:val="26"/>
-  </w:num>
-  <w:num w:numId="23">
+  <w:num w:numId="24">
     <w:abstractNumId w:val="19"/>
   </w:num>
-  <w:num w:numId="24">
-    <w:abstractNumId w:val="16"/>
-  </w:num>
-  <w:num w:numId="25">
-    <w:abstractNumId w:val="36"/>
-  </w:num>
-  <w:num w:numId="26">
-    <w:abstractNumId w:val="43"/>
-  </w:num>
-  <w:num w:numId="27">
-    <w:abstractNumId w:val="31"/>
-  </w:num>
-  <w:num w:numId="28">
-    <w:abstractNumId w:val="22"/>
-  </w:num>
-  <w:num w:numId="29">
-    <w:abstractNumId w:val="29"/>
-  </w:num>
-  <w:num w:numId="30">
-    <w:abstractNumId w:val="8"/>
-  </w:num>
-  <w:num w:numId="31">
-    <w:abstractNumId w:val="14"/>
-  </w:num>
-  <w:num w:numId="32">
-    <w:abstractNumId w:val="23"/>
-  </w:num>
-  <w:num w:numId="33">
-    <w:abstractNumId w:val="12"/>
-  </w:num>
-  <w:num w:numId="34">
-    <w:abstractNumId w:val="44"/>
-  </w:num>
-  <w:num w:numId="35">
-    <w:abstractNumId w:val="34"/>
-  </w:num>
-  <w:num w:numId="36">
-    <w:abstractNumId w:val="32"/>
-  </w:num>
-  <w:num w:numId="37">
-    <w:abstractNumId w:val="46"/>
-  </w:num>
-  <w:num w:numId="38">
-    <w:abstractNumId w:val="3"/>
-  </w:num>
-  <w:num w:numId="39">
-    <w:abstractNumId w:val="41"/>
-  </w:num>
-  <w:num w:numId="40">
-    <w:abstractNumId w:val="7"/>
-  </w:num>
-  <w:num w:numId="41">
-    <w:abstractNumId w:val="10"/>
-  </w:num>
-  <w:num w:numId="42">
-    <w:abstractNumId w:val="27"/>
-  </w:num>
-  <w:num w:numId="43">
-    <w:abstractNumId w:val="21"/>
-  </w:num>
-  <w:num w:numId="44">
-    <w:abstractNumId w:val="24"/>
-  </w:num>
-  <w:num w:numId="45">
-    <w:abstractNumId w:val="20"/>
-  </w:num>
-  <w:num w:numId="46">
-    <w:abstractNumId w:val="37"/>
-  </w:num>
-  <w:num w:numId="47">
-    <w:abstractNumId w:val="15"/>
-  </w:num>
-  <w:num w:numId="48">
-    <w:abstractNumId w:val="9"/>
-  </w:num>
-  <w:num w:numId="49">
-    <w:abstractNumId w:val="4"/>
-  </w:num>
-  <w:num w:numId="50">
-    <w:abstractNumId w:val="28"/>
-  </w:num>
+  <w:numIdMacAtCleanup w:val="24"/>
 </w:numbering>
 </file>
 
@@ -33989,7 +30637,7 @@
 </file>
 
 <file path=customXml/itemProps1.xml><?xml version="1.0" encoding="utf-8"?>
-<ds:datastoreItem xmlns:ds="http://schemas.openxmlformats.org/officeDocument/2006/customXml" ds:itemID="{E471F113-67C4-4E50-906F-DC4FB43EEEA1}">
+<ds:datastoreItem xmlns:ds="http://schemas.openxmlformats.org/officeDocument/2006/customXml" ds:itemID="{F35C2AAF-7E6B-4192-A53D-93117C3D67F9}">
   <ds:schemaRefs>
     <ds:schemaRef ds:uri="http://schemas.openxmlformats.org/officeDocument/2006/bibliography"/>
   </ds:schemaRefs>

--- a/PBI Desktop Data Connectivity Features.docx
+++ b/PBI Desktop Data Connectivity Features.docx
@@ -35,12 +35,7 @@
         <w:t>i</w:t>
       </w:r>
       <w:r>
-        <w:t>ty features added to the Power BI Desktop application. Power BI Desktop is a free business intelligence desi</w:t>
-      </w:r>
-      <w:bookmarkStart w:id="0" w:name="_GoBack"/>
-      <w:bookmarkEnd w:id="0"/>
-      <w:r>
-        <w:t>gn and development application containing rich capabilities in data connectivity, transformation, modeling, and report/dashboard development. Business intelligence artifacts created within Power BI Desktop such as datasets and reports can be published to the Power BI Service and consumed by Power BI users.</w:t>
+        <w:t>ty features added to the Power BI Desktop application. Power BI Desktop is a free business intelligence design and development application containing rich capabilities in data connectivity, transformation, modeling, and report/dashboard development. Business intelligence artifacts created within Power BI Desktop such as datasets and reports can be published to the Power BI Service and consumed by Power BI users.</w:t>
       </w:r>
     </w:p>
     <w:p>
@@ -83,31 +78,7 @@
           <w:rPr>
             <w:rStyle w:val="Hyperlink"/>
           </w:rPr>
-          <w:t>http:</w:t>
-        </w:r>
-        <w:r>
-          <w:rPr>
-            <w:rStyle w:val="Hyperlink"/>
-          </w:rPr>
-          <w:t>/</w:t>
-        </w:r>
-        <w:r>
-          <w:rPr>
-            <w:rStyle w:val="Hyperlink"/>
-          </w:rPr>
-          <w:t>/bit.ly/2t</w:t>
-        </w:r>
-        <w:r>
-          <w:rPr>
-            <w:rStyle w:val="Hyperlink"/>
-          </w:rPr>
-          <w:t>6</w:t>
-        </w:r>
-        <w:r>
-          <w:rPr>
-            <w:rStyle w:val="Hyperlink"/>
-          </w:rPr>
-          <w:t>fRUE</w:t>
+          <w:t>http://bit.ly/2t6fRUE</w:t>
         </w:r>
       </w:hyperlink>
       <w:r>
@@ -132,7 +103,7 @@
         <w:t>onn</w:t>
       </w:r>
       <w:r>
-        <w:t>ectivity updates (e.g. Oct</w:t>
+        <w:t>ectivity updates (e.g. Nov</w:t>
       </w:r>
       <w:r>
         <w:t xml:space="preserve"> 2017</w:t>
@@ -150,7 +121,13 @@
         </w:numPr>
       </w:pPr>
       <w:r>
-        <w:t>As of 9/8</w:t>
+        <w:t>As of 10</w:t>
+      </w:r>
+      <w:r>
+        <w:t>/</w:t>
+      </w:r>
+      <w:r>
+        <w:t>6</w:t>
       </w:r>
       <w:r>
         <w:t>/17</w:t>
@@ -643,7 +620,28 @@
             <w:tcW w:w="1440" w:type="dxa"/>
             <w:shd w:val="clear" w:color="auto" w:fill="FFF2CC" w:themeFill="accent4" w:themeFillTint="33"/>
           </w:tcPr>
-          <w:p/>
+          <w:p>
+            <w:hyperlink w:anchor="Oct2017" w:history="1">
+              <w:r>
+                <w:rPr>
+                  <w:rStyle w:val="Hyperlink"/>
+                </w:rPr>
+                <w:t>Oct-2</w:t>
+              </w:r>
+              <w:r>
+                <w:rPr>
+                  <w:rStyle w:val="Hyperlink"/>
+                </w:rPr>
+                <w:t>0</w:t>
+              </w:r>
+              <w:r>
+                <w:rPr>
+                  <w:rStyle w:val="Hyperlink"/>
+                </w:rPr>
+                <w:t>17</w:t>
+              </w:r>
+            </w:hyperlink>
+          </w:p>
         </w:tc>
         <w:tc>
           <w:tcPr>
@@ -1244,11 +1242,11 @@
             <w:hideMark/>
           </w:tcPr>
           <w:p>
-            <w:bookmarkStart w:id="1" w:name="Sep2015"/>
+            <w:bookmarkStart w:id="0" w:name="Sep2015"/>
             <w:r>
               <w:t>Sep-2015</w:t>
             </w:r>
-            <w:bookmarkEnd w:id="1"/>
+            <w:bookmarkEnd w:id="0"/>
           </w:p>
         </w:tc>
       </w:tr>
@@ -3785,14 +3783,14 @@
                 <w:rFonts w:ascii="Calibri" w:eastAsia="Times New Roman" w:hAnsi="Calibri" w:cs="Times New Roman"/>
               </w:rPr>
             </w:pPr>
-            <w:bookmarkStart w:id="2" w:name="Oct2015"/>
+            <w:bookmarkStart w:id="1" w:name="Oct2015"/>
             <w:r>
               <w:rPr>
                 <w:rFonts w:ascii="Calibri" w:eastAsia="Times New Roman" w:hAnsi="Calibri" w:cs="Times New Roman"/>
               </w:rPr>
               <w:t xml:space="preserve">Oct-2015 </w:t>
             </w:r>
-            <w:bookmarkEnd w:id="2"/>
+            <w:bookmarkEnd w:id="1"/>
           </w:p>
         </w:tc>
       </w:tr>
@@ -4872,7 +4870,7 @@
                 <w:rFonts w:ascii="Calibri" w:eastAsia="Times New Roman" w:hAnsi="Calibri" w:cs="Times New Roman"/>
               </w:rPr>
             </w:pPr>
-            <w:bookmarkStart w:id="3" w:name="Nov2015"/>
+            <w:bookmarkStart w:id="2" w:name="Nov2015"/>
             <w:r>
               <w:rPr>
                 <w:rFonts w:ascii="Calibri" w:eastAsia="Times New Roman" w:hAnsi="Calibri" w:cs="Times New Roman"/>
@@ -4880,7 +4878,7 @@
               <w:lastRenderedPageBreak/>
               <w:t>Nov-2015</w:t>
             </w:r>
-            <w:bookmarkEnd w:id="3"/>
+            <w:bookmarkEnd w:id="2"/>
           </w:p>
         </w:tc>
       </w:tr>
@@ -6523,14 +6521,14 @@
                 <w:rFonts w:ascii="Calibri" w:eastAsia="Times New Roman" w:hAnsi="Calibri" w:cs="Times New Roman"/>
               </w:rPr>
             </w:pPr>
-            <w:bookmarkStart w:id="4" w:name="Dec2015"/>
+            <w:bookmarkStart w:id="3" w:name="Dec2015"/>
             <w:r>
               <w:rPr>
                 <w:rFonts w:ascii="Calibri" w:eastAsia="Times New Roman" w:hAnsi="Calibri" w:cs="Times New Roman"/>
               </w:rPr>
               <w:t>Dec-2015</w:t>
             </w:r>
-            <w:bookmarkEnd w:id="4"/>
+            <w:bookmarkEnd w:id="3"/>
           </w:p>
         </w:tc>
       </w:tr>
@@ -8383,14 +8381,14 @@
                 <w:rFonts w:ascii="Calibri" w:eastAsia="Times New Roman" w:hAnsi="Calibri" w:cs="Times New Roman"/>
               </w:rPr>
             </w:pPr>
-            <w:bookmarkStart w:id="5" w:name="Jan2016"/>
+            <w:bookmarkStart w:id="4" w:name="Jan2016"/>
             <w:r>
               <w:rPr>
                 <w:rFonts w:ascii="Calibri" w:eastAsia="Times New Roman" w:hAnsi="Calibri" w:cs="Times New Roman"/>
               </w:rPr>
               <w:t>Jan-2016</w:t>
             </w:r>
-            <w:bookmarkEnd w:id="5"/>
+            <w:bookmarkEnd w:id="4"/>
           </w:p>
         </w:tc>
       </w:tr>
@@ -9926,14 +9924,14 @@
                 <w:rFonts w:ascii="Calibri" w:eastAsia="Times New Roman" w:hAnsi="Calibri" w:cs="Times New Roman"/>
               </w:rPr>
             </w:pPr>
-            <w:bookmarkStart w:id="6" w:name="Feb2016"/>
+            <w:bookmarkStart w:id="5" w:name="Feb2016"/>
             <w:r>
               <w:rPr>
                 <w:rFonts w:ascii="Calibri" w:eastAsia="Times New Roman" w:hAnsi="Calibri" w:cs="Times New Roman"/>
               </w:rPr>
               <w:t>Feb-2016</w:t>
             </w:r>
-            <w:bookmarkEnd w:id="6"/>
+            <w:bookmarkEnd w:id="5"/>
           </w:p>
         </w:tc>
       </w:tr>
@@ -12502,14 +12500,14 @@
                 <w:rFonts w:ascii="Calibri" w:eastAsia="Times New Roman" w:hAnsi="Calibri" w:cs="Times New Roman"/>
               </w:rPr>
             </w:pPr>
-            <w:bookmarkStart w:id="7" w:name="Mar2016"/>
+            <w:bookmarkStart w:id="6" w:name="Mar2016"/>
             <w:r>
               <w:rPr>
                 <w:rFonts w:ascii="Calibri" w:eastAsia="Times New Roman" w:hAnsi="Calibri" w:cs="Times New Roman"/>
               </w:rPr>
               <w:t>Mar-2016</w:t>
             </w:r>
-            <w:bookmarkEnd w:id="7"/>
+            <w:bookmarkEnd w:id="6"/>
           </w:p>
         </w:tc>
       </w:tr>
@@ -13601,14 +13599,14 @@
                 <w:rFonts w:ascii="Calibri" w:eastAsia="Times New Roman" w:hAnsi="Calibri" w:cs="Times New Roman"/>
               </w:rPr>
             </w:pPr>
-            <w:bookmarkStart w:id="8" w:name="Apr2016"/>
+            <w:bookmarkStart w:id="7" w:name="Apr2016"/>
             <w:r>
               <w:rPr>
                 <w:rFonts w:ascii="Calibri" w:eastAsia="Times New Roman" w:hAnsi="Calibri" w:cs="Times New Roman"/>
               </w:rPr>
               <w:t>Apr-2016</w:t>
             </w:r>
-            <w:bookmarkEnd w:id="8"/>
+            <w:bookmarkEnd w:id="7"/>
           </w:p>
         </w:tc>
       </w:tr>
@@ -14492,14 +14490,14 @@
                 <w:rFonts w:ascii="Calibri" w:eastAsia="Times New Roman" w:hAnsi="Calibri" w:cs="Times New Roman"/>
               </w:rPr>
             </w:pPr>
-            <w:bookmarkStart w:id="9" w:name="May2016"/>
+            <w:bookmarkStart w:id="8" w:name="May2016"/>
             <w:r>
               <w:rPr>
                 <w:rFonts w:ascii="Calibri" w:eastAsia="Times New Roman" w:hAnsi="Calibri" w:cs="Times New Roman"/>
               </w:rPr>
               <w:t>May-2016</w:t>
             </w:r>
-            <w:bookmarkEnd w:id="9"/>
+            <w:bookmarkEnd w:id="8"/>
           </w:p>
         </w:tc>
       </w:tr>
@@ -15602,14 +15600,14 @@
                 <w:rFonts w:ascii="Calibri" w:eastAsia="Times New Roman" w:hAnsi="Calibri" w:cs="Times New Roman"/>
               </w:rPr>
             </w:pPr>
-            <w:bookmarkStart w:id="10" w:name="Jun2016"/>
+            <w:bookmarkStart w:id="9" w:name="Jun2016"/>
             <w:r>
               <w:rPr>
                 <w:rFonts w:ascii="Calibri" w:eastAsia="Times New Roman" w:hAnsi="Calibri" w:cs="Times New Roman"/>
               </w:rPr>
               <w:t>June-2016</w:t>
             </w:r>
-            <w:bookmarkEnd w:id="10"/>
+            <w:bookmarkEnd w:id="9"/>
           </w:p>
         </w:tc>
       </w:tr>
@@ -16493,7 +16491,7 @@
                 <w:rFonts w:ascii="Calibri" w:eastAsia="Times New Roman" w:hAnsi="Calibri" w:cs="Times New Roman"/>
               </w:rPr>
             </w:pPr>
-            <w:bookmarkStart w:id="11" w:name="Jul2016"/>
+            <w:bookmarkStart w:id="10" w:name="Jul2016"/>
             <w:r>
               <w:rPr>
                 <w:rFonts w:ascii="Calibri" w:eastAsia="Times New Roman" w:hAnsi="Calibri" w:cs="Times New Roman"/>
@@ -16501,7 +16499,7 @@
               <w:lastRenderedPageBreak/>
               <w:t>July-2016</w:t>
             </w:r>
-            <w:bookmarkEnd w:id="11"/>
+            <w:bookmarkEnd w:id="10"/>
           </w:p>
         </w:tc>
       </w:tr>
@@ -17627,14 +17625,14 @@
                 <w:rFonts w:ascii="Calibri" w:eastAsia="Times New Roman" w:hAnsi="Calibri" w:cs="Times New Roman"/>
               </w:rPr>
             </w:pPr>
-            <w:bookmarkStart w:id="12" w:name="Aug2016"/>
+            <w:bookmarkStart w:id="11" w:name="Aug2016"/>
             <w:r>
               <w:rPr>
                 <w:rFonts w:ascii="Calibri" w:eastAsia="Times New Roman" w:hAnsi="Calibri" w:cs="Times New Roman"/>
               </w:rPr>
               <w:t>Aug-2016</w:t>
             </w:r>
-            <w:bookmarkEnd w:id="12"/>
+            <w:bookmarkEnd w:id="11"/>
           </w:p>
         </w:tc>
       </w:tr>
@@ -18629,7 +18627,7 @@
                 <w:rFonts w:ascii="Calibri" w:eastAsia="Times New Roman" w:hAnsi="Calibri" w:cs="Times New Roman"/>
               </w:rPr>
             </w:pPr>
-            <w:bookmarkStart w:id="13" w:name="Sep2016"/>
+            <w:bookmarkStart w:id="12" w:name="Sep2016"/>
             <w:r>
               <w:rPr>
                 <w:rFonts w:ascii="Calibri" w:eastAsia="Times New Roman" w:hAnsi="Calibri" w:cs="Times New Roman"/>
@@ -18637,7 +18635,7 @@
               <w:lastRenderedPageBreak/>
               <w:t>Sep-2016</w:t>
             </w:r>
-            <w:bookmarkEnd w:id="13"/>
+            <w:bookmarkEnd w:id="12"/>
           </w:p>
         </w:tc>
       </w:tr>
@@ -20031,7 +20029,7 @@
                 <w:rFonts w:ascii="Calibri" w:eastAsia="Times New Roman" w:hAnsi="Calibri" w:cs="Times New Roman"/>
               </w:rPr>
             </w:pPr>
-            <w:bookmarkStart w:id="14" w:name="Oct2016"/>
+            <w:bookmarkStart w:id="13" w:name="Oct2016"/>
             <w:r>
               <w:rPr>
                 <w:rFonts w:ascii="Calibri" w:eastAsia="Times New Roman" w:hAnsi="Calibri" w:cs="Times New Roman"/>
@@ -20039,7 +20037,7 @@
               <w:lastRenderedPageBreak/>
               <w:t>Oct-2016</w:t>
             </w:r>
-            <w:bookmarkEnd w:id="14"/>
+            <w:bookmarkEnd w:id="13"/>
           </w:p>
         </w:tc>
       </w:tr>
@@ -21114,7 +21112,7 @@
                 <w:rFonts w:ascii="Calibri" w:eastAsia="Times New Roman" w:hAnsi="Calibri" w:cs="Times New Roman"/>
               </w:rPr>
             </w:pPr>
-            <w:bookmarkStart w:id="15" w:name="Nov2016"/>
+            <w:bookmarkStart w:id="14" w:name="Nov2016"/>
             <w:r>
               <w:rPr>
                 <w:rFonts w:ascii="Calibri" w:eastAsia="Times New Roman" w:hAnsi="Calibri" w:cs="Times New Roman"/>
@@ -21122,7 +21120,7 @@
               <w:lastRenderedPageBreak/>
               <w:t>Nov-2016</w:t>
             </w:r>
-            <w:bookmarkEnd w:id="15"/>
+            <w:bookmarkEnd w:id="14"/>
           </w:p>
         </w:tc>
       </w:tr>
@@ -22099,7 +22097,7 @@
                 <w:rFonts w:ascii="Calibri" w:eastAsia="Times New Roman" w:hAnsi="Calibri" w:cs="Times New Roman"/>
               </w:rPr>
             </w:pPr>
-            <w:bookmarkStart w:id="16" w:name="Jan2017"/>
+            <w:bookmarkStart w:id="15" w:name="Jan2017"/>
             <w:r>
               <w:rPr>
                 <w:rFonts w:ascii="Calibri" w:eastAsia="Times New Roman" w:hAnsi="Calibri" w:cs="Times New Roman"/>
@@ -22107,7 +22105,7 @@
               <w:lastRenderedPageBreak/>
               <w:t>Jan-2017</w:t>
             </w:r>
-            <w:bookmarkEnd w:id="16"/>
+            <w:bookmarkEnd w:id="15"/>
           </w:p>
         </w:tc>
       </w:tr>
@@ -22676,14 +22674,14 @@
                 <w:rFonts w:ascii="Calibri" w:eastAsia="Times New Roman" w:hAnsi="Calibri" w:cs="Times New Roman"/>
               </w:rPr>
             </w:pPr>
-            <w:bookmarkStart w:id="17" w:name="Feb2017"/>
+            <w:bookmarkStart w:id="16" w:name="Feb2017"/>
             <w:r>
               <w:rPr>
                 <w:rFonts w:ascii="Calibri" w:eastAsia="Times New Roman" w:hAnsi="Calibri" w:cs="Times New Roman"/>
               </w:rPr>
               <w:t>Feb-2017</w:t>
             </w:r>
-            <w:bookmarkEnd w:id="17"/>
+            <w:bookmarkEnd w:id="16"/>
           </w:p>
         </w:tc>
       </w:tr>
@@ -23654,14 +23652,14 @@
                 <w:rFonts w:ascii="Calibri" w:eastAsia="Times New Roman" w:hAnsi="Calibri" w:cs="Times New Roman"/>
               </w:rPr>
             </w:pPr>
-            <w:bookmarkStart w:id="18" w:name="Mar2017"/>
+            <w:bookmarkStart w:id="17" w:name="Mar2017"/>
             <w:r>
               <w:rPr>
                 <w:rFonts w:ascii="Calibri" w:eastAsia="Times New Roman" w:hAnsi="Calibri" w:cs="Times New Roman"/>
               </w:rPr>
               <w:t>Mar-2017</w:t>
             </w:r>
-            <w:bookmarkEnd w:id="18"/>
+            <w:bookmarkEnd w:id="17"/>
           </w:p>
         </w:tc>
       </w:tr>
@@ -24742,14 +24740,14 @@
                 <w:rFonts w:ascii="Calibri" w:eastAsia="Times New Roman" w:hAnsi="Calibri" w:cs="Times New Roman"/>
               </w:rPr>
             </w:pPr>
-            <w:bookmarkStart w:id="19" w:name="Apr2017"/>
+            <w:bookmarkStart w:id="18" w:name="Apr2017"/>
             <w:r>
               <w:rPr>
                 <w:rFonts w:ascii="Calibri" w:eastAsia="Times New Roman" w:hAnsi="Calibri" w:cs="Times New Roman"/>
               </w:rPr>
               <w:t>Apr-2017</w:t>
             </w:r>
-            <w:bookmarkEnd w:id="19"/>
+            <w:bookmarkEnd w:id="18"/>
           </w:p>
         </w:tc>
       </w:tr>
@@ -25316,14 +25314,14 @@
                 <w:rFonts w:ascii="Calibri" w:eastAsia="Times New Roman" w:hAnsi="Calibri" w:cs="Times New Roman"/>
               </w:rPr>
             </w:pPr>
-            <w:bookmarkStart w:id="20" w:name="May2017"/>
+            <w:bookmarkStart w:id="19" w:name="May2017"/>
             <w:r>
               <w:rPr>
                 <w:rFonts w:ascii="Calibri" w:eastAsia="Times New Roman" w:hAnsi="Calibri" w:cs="Times New Roman"/>
               </w:rPr>
               <w:t>May-2017</w:t>
             </w:r>
-            <w:bookmarkEnd w:id="20"/>
+            <w:bookmarkEnd w:id="19"/>
           </w:p>
         </w:tc>
       </w:tr>
@@ -25714,14 +25712,14 @@
                 <w:rFonts w:ascii="Calibri" w:eastAsia="Times New Roman" w:hAnsi="Calibri" w:cs="Times New Roman"/>
               </w:rPr>
             </w:pPr>
-            <w:bookmarkStart w:id="21" w:name="June2017"/>
+            <w:bookmarkStart w:id="20" w:name="June2017"/>
             <w:r>
               <w:rPr>
                 <w:rFonts w:ascii="Calibri" w:eastAsia="Times New Roman" w:hAnsi="Calibri" w:cs="Times New Roman"/>
               </w:rPr>
               <w:t>June-2017</w:t>
             </w:r>
-            <w:bookmarkEnd w:id="21"/>
+            <w:bookmarkEnd w:id="20"/>
           </w:p>
         </w:tc>
       </w:tr>
@@ -26977,14 +26975,14 @@
                 <w:rFonts w:ascii="Calibri" w:eastAsia="Times New Roman" w:hAnsi="Calibri" w:cs="Times New Roman"/>
               </w:rPr>
             </w:pPr>
-            <w:bookmarkStart w:id="22" w:name="Jul2017"/>
+            <w:bookmarkStart w:id="21" w:name="Jul2017"/>
             <w:r>
               <w:rPr>
                 <w:rFonts w:ascii="Calibri" w:eastAsia="Times New Roman" w:hAnsi="Calibri" w:cs="Times New Roman"/>
               </w:rPr>
               <w:t>July-2017</w:t>
             </w:r>
-            <w:bookmarkEnd w:id="22"/>
+            <w:bookmarkEnd w:id="21"/>
           </w:p>
         </w:tc>
       </w:tr>
@@ -27215,14 +27213,14 @@
                 <w:rFonts w:ascii="Calibri" w:eastAsia="Times New Roman" w:hAnsi="Calibri" w:cs="Times New Roman"/>
               </w:rPr>
             </w:pPr>
-            <w:bookmarkStart w:id="23" w:name="Aug2017"/>
+            <w:bookmarkStart w:id="22" w:name="Aug2017"/>
             <w:r>
               <w:rPr>
                 <w:rFonts w:ascii="Calibri" w:eastAsia="Times New Roman" w:hAnsi="Calibri" w:cs="Times New Roman"/>
               </w:rPr>
               <w:t>Aug-2017</w:t>
             </w:r>
-            <w:bookmarkEnd w:id="23"/>
+            <w:bookmarkEnd w:id="22"/>
           </w:p>
         </w:tc>
       </w:tr>
@@ -27459,7 +27457,7 @@
                 <w:rFonts w:ascii="Calibri" w:eastAsia="Times New Roman" w:hAnsi="Calibri" w:cs="Times New Roman"/>
               </w:rPr>
             </w:pPr>
-            <w:bookmarkStart w:id="24" w:name="Sep2017" w:colFirst="4" w:colLast="4"/>
+            <w:bookmarkStart w:id="23" w:name="Sep2017" w:colFirst="4" w:colLast="4"/>
             <w:r>
               <w:rPr>
                 <w:rFonts w:ascii="Calibri" w:eastAsia="Times New Roman" w:hAnsi="Calibri" w:cs="Times New Roman"/>
@@ -27631,7 +27629,7 @@
           </w:p>
         </w:tc>
       </w:tr>
-      <w:bookmarkEnd w:id="24"/>
+      <w:bookmarkEnd w:id="23"/>
       <w:tr>
         <w:trPr>
           <w:trHeight w:val="1430"/>
@@ -27864,6 +27862,405 @@
                 <w:rFonts w:ascii="Calibri" w:eastAsia="Times New Roman" w:hAnsi="Calibri" w:cs="Times New Roman"/>
               </w:rPr>
               <w:t>Sept-2017</w:t>
+            </w:r>
+          </w:p>
+        </w:tc>
+      </w:tr>
+      <w:tr>
+        <w:trPr>
+          <w:trHeight w:val="1430"/>
+        </w:trPr>
+        <w:tc>
+          <w:tcPr>
+            <w:tcW w:w="540" w:type="dxa"/>
+            <w:tcBorders>
+              <w:top w:val="single" w:sz="8" w:space="0" w:color="A3A3A3"/>
+              <w:left w:val="single" w:sz="8" w:space="0" w:color="A3A3A3"/>
+              <w:bottom w:val="single" w:sz="8" w:space="0" w:color="A3A3A3"/>
+              <w:right w:val="single" w:sz="8" w:space="0" w:color="A3A3A3"/>
+            </w:tcBorders>
+            <w:tcMar>
+              <w:top w:w="80" w:type="dxa"/>
+              <w:left w:w="80" w:type="dxa"/>
+              <w:bottom w:w="80" w:type="dxa"/>
+              <w:right w:w="80" w:type="dxa"/>
+            </w:tcMar>
+          </w:tcPr>
+          <w:p>
+            <w:pPr>
+              <w:spacing w:after="0" w:line="240" w:lineRule="auto"/>
+              <w:rPr>
+                <w:rFonts w:ascii="Calibri" w:eastAsia="Times New Roman" w:hAnsi="Calibri" w:cs="Times New Roman"/>
+              </w:rPr>
+            </w:pPr>
+            <w:r>
+              <w:rPr>
+                <w:rFonts w:ascii="Calibri" w:eastAsia="Times New Roman" w:hAnsi="Calibri" w:cs="Times New Roman"/>
+              </w:rPr>
+              <w:t>112</w:t>
+            </w:r>
+          </w:p>
+        </w:tc>
+        <w:tc>
+          <w:tcPr>
+            <w:tcW w:w="2085" w:type="dxa"/>
+            <w:tcBorders>
+              <w:top w:val="single" w:sz="8" w:space="0" w:color="A3A3A3"/>
+              <w:left w:val="single" w:sz="8" w:space="0" w:color="A3A3A3"/>
+              <w:bottom w:val="single" w:sz="8" w:space="0" w:color="A3A3A3"/>
+              <w:right w:val="single" w:sz="8" w:space="0" w:color="A3A3A3"/>
+            </w:tcBorders>
+            <w:tcMar>
+              <w:top w:w="80" w:type="dxa"/>
+              <w:left w:w="80" w:type="dxa"/>
+              <w:bottom w:w="80" w:type="dxa"/>
+              <w:right w:w="80" w:type="dxa"/>
+            </w:tcMar>
+          </w:tcPr>
+          <w:p>
+            <w:pPr>
+              <w:spacing w:after="0" w:line="240" w:lineRule="auto"/>
+              <w:rPr>
+                <w:rFonts w:ascii="Calibri" w:eastAsia="Times New Roman" w:hAnsi="Calibri" w:cs="Times New Roman"/>
+              </w:rPr>
+            </w:pPr>
+            <w:r>
+              <w:rPr>
+                <w:rFonts w:ascii="Calibri" w:eastAsia="Times New Roman" w:hAnsi="Calibri" w:cs="Times New Roman"/>
+              </w:rPr>
+              <w:t>Vertica connector</w:t>
+            </w:r>
+          </w:p>
+        </w:tc>
+        <w:tc>
+          <w:tcPr>
+            <w:tcW w:w="3225" w:type="dxa"/>
+            <w:tcBorders>
+              <w:top w:val="single" w:sz="8" w:space="0" w:color="A3A3A3"/>
+              <w:left w:val="single" w:sz="8" w:space="0" w:color="A3A3A3"/>
+              <w:bottom w:val="single" w:sz="8" w:space="0" w:color="A3A3A3"/>
+              <w:right w:val="single" w:sz="8" w:space="0" w:color="A3A3A3"/>
+            </w:tcBorders>
+            <w:tcMar>
+              <w:top w:w="80" w:type="dxa"/>
+              <w:left w:w="80" w:type="dxa"/>
+              <w:bottom w:w="80" w:type="dxa"/>
+              <w:right w:w="80" w:type="dxa"/>
+            </w:tcMar>
+          </w:tcPr>
+          <w:p>
+            <w:pPr>
+              <w:pStyle w:val="ListParagraph"/>
+              <w:numPr>
+                <w:ilvl w:val="0"/>
+                <w:numId w:val="24"/>
+              </w:numPr>
+              <w:spacing w:after="0" w:line="240" w:lineRule="auto"/>
+              <w:rPr>
+                <w:rFonts w:ascii="Calibri" w:eastAsia="Times New Roman" w:hAnsi="Calibri" w:cs="Times New Roman"/>
+              </w:rPr>
+            </w:pPr>
+            <w:r>
+              <w:rPr>
+                <w:rFonts w:ascii="Calibri" w:eastAsia="Times New Roman" w:hAnsi="Calibri" w:cs="Times New Roman"/>
+              </w:rPr>
+              <w:t xml:space="preserve">Get Data – </w:t>
+            </w:r>
+            <w:proofErr w:type="gramStart"/>
+            <w:r>
+              <w:rPr>
+                <w:rFonts w:ascii="Calibri" w:eastAsia="Times New Roman" w:hAnsi="Calibri" w:cs="Times New Roman"/>
+              </w:rPr>
+              <w:t>Other</w:t>
+            </w:r>
+            <w:proofErr w:type="gramEnd"/>
+            <w:r>
+              <w:rPr>
+                <w:rFonts w:ascii="Calibri" w:eastAsia="Times New Roman" w:hAnsi="Calibri" w:cs="Times New Roman"/>
+              </w:rPr>
+              <w:t xml:space="preserve"> Tab</w:t>
+            </w:r>
+          </w:p>
+        </w:tc>
+        <w:tc>
+          <w:tcPr>
+            <w:tcW w:w="7110" w:type="dxa"/>
+            <w:tcBorders>
+              <w:top w:val="single" w:sz="8" w:space="0" w:color="A3A3A3"/>
+              <w:left w:val="single" w:sz="8" w:space="0" w:color="A3A3A3"/>
+              <w:bottom w:val="single" w:sz="8" w:space="0" w:color="A3A3A3"/>
+              <w:right w:val="single" w:sz="8" w:space="0" w:color="A3A3A3"/>
+            </w:tcBorders>
+            <w:tcMar>
+              <w:top w:w="80" w:type="dxa"/>
+              <w:left w:w="80" w:type="dxa"/>
+              <w:bottom w:w="80" w:type="dxa"/>
+              <w:right w:w="80" w:type="dxa"/>
+            </w:tcMar>
+          </w:tcPr>
+          <w:p>
+            <w:pPr>
+              <w:spacing w:after="0" w:line="240" w:lineRule="auto"/>
+              <w:rPr>
+                <w:noProof/>
+              </w:rPr>
+            </w:pPr>
+            <w:r>
+              <w:rPr>
+                <w:noProof/>
+              </w:rPr>
+              <w:t>Both Import and DirectQuery mode</w:t>
+            </w:r>
+          </w:p>
+          <w:p>
+            <w:pPr>
+              <w:spacing w:after="0" w:line="240" w:lineRule="auto"/>
+              <w:rPr>
+                <w:noProof/>
+              </w:rPr>
+            </w:pPr>
+            <w:r>
+              <w:rPr>
+                <w:noProof/>
+              </w:rPr>
+              <w:t>HP Vertica is columnar compresses, shared nothing MPP system for DW</w:t>
+            </w:r>
+          </w:p>
+        </w:tc>
+        <w:tc>
+          <w:tcPr>
+            <w:tcW w:w="1124" w:type="dxa"/>
+            <w:tcBorders>
+              <w:top w:val="single" w:sz="8" w:space="0" w:color="A3A3A3"/>
+              <w:left w:val="single" w:sz="8" w:space="0" w:color="A3A3A3"/>
+              <w:bottom w:val="single" w:sz="8" w:space="0" w:color="A3A3A3"/>
+              <w:right w:val="single" w:sz="8" w:space="0" w:color="A3A3A3"/>
+            </w:tcBorders>
+            <w:tcMar>
+              <w:top w:w="80" w:type="dxa"/>
+              <w:left w:w="80" w:type="dxa"/>
+              <w:bottom w:w="80" w:type="dxa"/>
+              <w:right w:w="80" w:type="dxa"/>
+            </w:tcMar>
+          </w:tcPr>
+          <w:p>
+            <w:pPr>
+              <w:rPr>
+                <w:rFonts w:ascii="Calibri" w:eastAsia="Times New Roman" w:hAnsi="Calibri" w:cs="Times New Roman"/>
+              </w:rPr>
+            </w:pPr>
+            <w:bookmarkStart w:id="24" w:name="Oct2017"/>
+            <w:r>
+              <w:rPr>
+                <w:rFonts w:ascii="Calibri" w:eastAsia="Times New Roman" w:hAnsi="Calibri" w:cs="Times New Roman"/>
+              </w:rPr>
+              <w:t>Oct-2017</w:t>
+            </w:r>
+            <w:bookmarkEnd w:id="24"/>
+          </w:p>
+        </w:tc>
+      </w:tr>
+      <w:tr>
+        <w:trPr>
+          <w:trHeight w:val="1430"/>
+        </w:trPr>
+        <w:tc>
+          <w:tcPr>
+            <w:tcW w:w="540" w:type="dxa"/>
+            <w:tcBorders>
+              <w:top w:val="single" w:sz="8" w:space="0" w:color="A3A3A3"/>
+              <w:left w:val="single" w:sz="8" w:space="0" w:color="A3A3A3"/>
+              <w:bottom w:val="single" w:sz="8" w:space="0" w:color="A3A3A3"/>
+              <w:right w:val="single" w:sz="8" w:space="0" w:color="A3A3A3"/>
+            </w:tcBorders>
+            <w:tcMar>
+              <w:top w:w="80" w:type="dxa"/>
+              <w:left w:w="80" w:type="dxa"/>
+              <w:bottom w:w="80" w:type="dxa"/>
+              <w:right w:w="80" w:type="dxa"/>
+            </w:tcMar>
+          </w:tcPr>
+          <w:p>
+            <w:pPr>
+              <w:spacing w:after="0" w:line="240" w:lineRule="auto"/>
+              <w:rPr>
+                <w:rFonts w:ascii="Calibri" w:eastAsia="Times New Roman" w:hAnsi="Calibri" w:cs="Times New Roman"/>
+              </w:rPr>
+            </w:pPr>
+            <w:r>
+              <w:rPr>
+                <w:rFonts w:ascii="Calibri" w:eastAsia="Times New Roman" w:hAnsi="Calibri" w:cs="Times New Roman"/>
+              </w:rPr>
+              <w:t>113</w:t>
+            </w:r>
+          </w:p>
+        </w:tc>
+        <w:tc>
+          <w:tcPr>
+            <w:tcW w:w="2085" w:type="dxa"/>
+            <w:tcBorders>
+              <w:top w:val="single" w:sz="8" w:space="0" w:color="A3A3A3"/>
+              <w:left w:val="single" w:sz="8" w:space="0" w:color="A3A3A3"/>
+              <w:bottom w:val="single" w:sz="8" w:space="0" w:color="A3A3A3"/>
+              <w:right w:val="single" w:sz="8" w:space="0" w:color="A3A3A3"/>
+            </w:tcBorders>
+            <w:tcMar>
+              <w:top w:w="80" w:type="dxa"/>
+              <w:left w:w="80" w:type="dxa"/>
+              <w:bottom w:w="80" w:type="dxa"/>
+              <w:right w:w="80" w:type="dxa"/>
+            </w:tcMar>
+          </w:tcPr>
+          <w:p>
+            <w:pPr>
+              <w:spacing w:after="0" w:line="240" w:lineRule="auto"/>
+              <w:rPr>
+                <w:rFonts w:ascii="Calibri" w:eastAsia="Times New Roman" w:hAnsi="Calibri" w:cs="Times New Roman"/>
+              </w:rPr>
+            </w:pPr>
+            <w:r>
+              <w:rPr>
+                <w:rFonts w:ascii="Calibri" w:eastAsia="Times New Roman" w:hAnsi="Calibri" w:cs="Times New Roman"/>
+              </w:rPr>
+              <w:t>SAP BW connector</w:t>
+            </w:r>
+            <w:r>
+              <w:rPr>
+                <w:rFonts w:ascii="Calibri" w:eastAsia="Times New Roman" w:hAnsi="Calibri" w:cs="Times New Roman"/>
+              </w:rPr>
+              <w:t xml:space="preserve"> improvement: additional member properties</w:t>
+            </w:r>
+          </w:p>
+        </w:tc>
+        <w:tc>
+          <w:tcPr>
+            <w:tcW w:w="3225" w:type="dxa"/>
+            <w:tcBorders>
+              <w:top w:val="single" w:sz="8" w:space="0" w:color="A3A3A3"/>
+              <w:left w:val="single" w:sz="8" w:space="0" w:color="A3A3A3"/>
+              <w:bottom w:val="single" w:sz="8" w:space="0" w:color="A3A3A3"/>
+              <w:right w:val="single" w:sz="8" w:space="0" w:color="A3A3A3"/>
+            </w:tcBorders>
+            <w:tcMar>
+              <w:top w:w="80" w:type="dxa"/>
+              <w:left w:w="80" w:type="dxa"/>
+              <w:bottom w:w="80" w:type="dxa"/>
+              <w:right w:w="80" w:type="dxa"/>
+            </w:tcMar>
+          </w:tcPr>
+          <w:p>
+            <w:pPr>
+              <w:pStyle w:val="ListParagraph"/>
+              <w:numPr>
+                <w:ilvl w:val="0"/>
+                <w:numId w:val="24"/>
+              </w:numPr>
+              <w:spacing w:after="0" w:line="240" w:lineRule="auto"/>
+              <w:rPr>
+                <w:rFonts w:ascii="Calibri" w:eastAsia="Times New Roman" w:hAnsi="Calibri" w:cs="Times New Roman"/>
+              </w:rPr>
+            </w:pPr>
+            <w:r>
+              <w:rPr>
+                <w:rFonts w:ascii="Calibri" w:eastAsia="Times New Roman" w:hAnsi="Calibri" w:cs="Times New Roman"/>
+              </w:rPr>
+              <w:t xml:space="preserve">Can import additional member properties via </w:t>
+            </w:r>
+            <w:proofErr w:type="spellStart"/>
+            <w:r>
+              <w:rPr>
+                <w:rFonts w:ascii="Calibri" w:eastAsia="Times New Roman" w:hAnsi="Calibri" w:cs="Times New Roman"/>
+              </w:rPr>
+              <w:t>nav</w:t>
+            </w:r>
+            <w:proofErr w:type="spellEnd"/>
+            <w:r>
+              <w:rPr>
+                <w:rFonts w:ascii="Calibri" w:eastAsia="Times New Roman" w:hAnsi="Calibri" w:cs="Times New Roman"/>
+              </w:rPr>
+              <w:t xml:space="preserve"> dialog</w:t>
+            </w:r>
+          </w:p>
+          <w:p>
+            <w:pPr>
+              <w:pStyle w:val="ListParagraph"/>
+              <w:numPr>
+                <w:ilvl w:val="1"/>
+                <w:numId w:val="24"/>
+              </w:numPr>
+              <w:spacing w:after="0" w:line="240" w:lineRule="auto"/>
+              <w:rPr>
+                <w:rFonts w:ascii="Calibri" w:eastAsia="Times New Roman" w:hAnsi="Calibri" w:cs="Times New Roman"/>
+              </w:rPr>
+            </w:pPr>
+            <w:r>
+              <w:rPr>
+                <w:rFonts w:ascii="Calibri" w:eastAsia="Times New Roman" w:hAnsi="Calibri" w:cs="Times New Roman"/>
+              </w:rPr>
+              <w:t xml:space="preserve">Download as </w:t>
+            </w:r>
+            <w:bookmarkStart w:id="25" w:name="_GoBack"/>
+            <w:bookmarkEnd w:id="25"/>
+            <w:r>
+              <w:rPr>
+                <w:rFonts w:ascii="Calibri" w:eastAsia="Times New Roman" w:hAnsi="Calibri" w:cs="Times New Roman"/>
+              </w:rPr>
+              <w:t>column</w:t>
+            </w:r>
+          </w:p>
+        </w:tc>
+        <w:tc>
+          <w:tcPr>
+            <w:tcW w:w="7110" w:type="dxa"/>
+            <w:tcBorders>
+              <w:top w:val="single" w:sz="8" w:space="0" w:color="A3A3A3"/>
+              <w:left w:val="single" w:sz="8" w:space="0" w:color="A3A3A3"/>
+              <w:bottom w:val="single" w:sz="8" w:space="0" w:color="A3A3A3"/>
+              <w:right w:val="single" w:sz="8" w:space="0" w:color="A3A3A3"/>
+            </w:tcBorders>
+            <w:tcMar>
+              <w:top w:w="80" w:type="dxa"/>
+              <w:left w:w="80" w:type="dxa"/>
+              <w:bottom w:w="80" w:type="dxa"/>
+              <w:right w:w="80" w:type="dxa"/>
+            </w:tcMar>
+          </w:tcPr>
+          <w:p>
+            <w:pPr>
+              <w:spacing w:after="0" w:line="240" w:lineRule="auto"/>
+              <w:rPr>
+                <w:noProof/>
+              </w:rPr>
+            </w:pPr>
+          </w:p>
+        </w:tc>
+        <w:tc>
+          <w:tcPr>
+            <w:tcW w:w="1124" w:type="dxa"/>
+            <w:tcBorders>
+              <w:top w:val="single" w:sz="8" w:space="0" w:color="A3A3A3"/>
+              <w:left w:val="single" w:sz="8" w:space="0" w:color="A3A3A3"/>
+              <w:bottom w:val="single" w:sz="8" w:space="0" w:color="A3A3A3"/>
+              <w:right w:val="single" w:sz="8" w:space="0" w:color="A3A3A3"/>
+            </w:tcBorders>
+            <w:tcMar>
+              <w:top w:w="80" w:type="dxa"/>
+              <w:left w:w="80" w:type="dxa"/>
+              <w:bottom w:w="80" w:type="dxa"/>
+              <w:right w:w="80" w:type="dxa"/>
+            </w:tcMar>
+          </w:tcPr>
+          <w:p>
+            <w:pPr>
+              <w:rPr>
+                <w:rFonts w:ascii="Calibri" w:eastAsia="Times New Roman" w:hAnsi="Calibri" w:cs="Times New Roman"/>
+              </w:rPr>
+            </w:pPr>
+            <w:r>
+              <w:rPr>
+                <w:rFonts w:ascii="Calibri" w:eastAsia="Times New Roman" w:hAnsi="Calibri" w:cs="Times New Roman"/>
+              </w:rPr>
+              <w:t>Oct-2017</w:t>
             </w:r>
           </w:p>
         </w:tc>
@@ -27976,7 +28373,7 @@
           <w:rPr>
             <w:noProof/>
           </w:rPr>
-          <w:t>22</w:t>
+          <w:t>58</w:t>
         </w:r>
         <w:r>
           <w:rPr>
@@ -28029,7 +28426,10 @@
       <w:jc w:val="right"/>
     </w:pPr>
     <w:r>
-      <w:t>9/8/2017</w:t>
+      <w:t>10/6</w:t>
+    </w:r>
+    <w:r>
+      <w:t>/2017</w:t>
     </w:r>
   </w:p>
   <w:p>
@@ -30169,7 +30569,7 @@
         <w:rFonts w:ascii="Symbol" w:hAnsi="Symbol" w:hint="default"/>
       </w:rPr>
     </w:lvl>
-    <w:lvl w:ilvl="1" w:tplc="04090003" w:tentative="1">
+    <w:lvl w:ilvl="1" w:tplc="04090003">
       <w:start w:val="1"/>
       <w:numFmt w:val="bullet"/>
       <w:lvlText w:val="o"/>
@@ -31724,7 +32124,7 @@
 </file>
 
 <file path=customXml/itemProps1.xml><?xml version="1.0" encoding="utf-8"?>
-<ds:datastoreItem xmlns:ds="http://schemas.openxmlformats.org/officeDocument/2006/customXml" ds:itemID="{0279A820-7844-4014-8C64-C79DF15FF3FE}">
+<ds:datastoreItem xmlns:ds="http://schemas.openxmlformats.org/officeDocument/2006/customXml" ds:itemID="{447BCEC6-AE29-4862-B32A-CC94165C3D64}">
   <ds:schemaRefs>
     <ds:schemaRef ds:uri="http://schemas.openxmlformats.org/officeDocument/2006/bibliography"/>
   </ds:schemaRefs>

--- a/PBI Desktop Data Connectivity Features.docx
+++ b/PBI Desktop Data Connectivity Features.docx
@@ -29,7 +29,12 @@
     <w:p/>
     <w:p>
       <w:r>
-        <w:t>The purpose of this document is to serve as supporting reference to new data connectiv</w:t>
+        <w:t>The purpose of this document is to serve a</w:t>
+      </w:r>
+      <w:bookmarkStart w:id="0" w:name="_GoBack"/>
+      <w:bookmarkEnd w:id="0"/>
+      <w:r>
+        <w:t>s supporting reference to new data connectiv</w:t>
       </w:r>
       <w:r>
         <w:t>i</w:t>
@@ -103,7 +108,7 @@
         <w:t>onn</w:t>
       </w:r>
       <w:r>
-        <w:t>ectivity updates (e.g. Nov</w:t>
+        <w:t>ectivity updates (e.g. Dec</w:t>
       </w:r>
       <w:r>
         <w:t xml:space="preserve"> 2017</w:t>
@@ -121,13 +126,16 @@
         </w:numPr>
       </w:pPr>
       <w:r>
-        <w:t>As of 10</w:t>
+        <w:t>As o</w:t>
+      </w:r>
+      <w:r>
+        <w:t>f 11</w:t>
       </w:r>
       <w:r>
         <w:t>/</w:t>
       </w:r>
       <w:r>
-        <w:t>6</w:t>
+        <w:t>8</w:t>
       </w:r>
       <w:r>
         <w:t>/17</w:t>
@@ -626,29 +634,38 @@
                 <w:rPr>
                   <w:rStyle w:val="Hyperlink"/>
                 </w:rPr>
-                <w:t>Oct-2</w:t>
+                <w:t>Oct-2017</w:t>
+              </w:r>
+            </w:hyperlink>
+          </w:p>
+        </w:tc>
+        <w:tc>
+          <w:tcPr>
+            <w:tcW w:w="1440" w:type="dxa"/>
+            <w:shd w:val="clear" w:color="auto" w:fill="FFF2CC" w:themeFill="accent4" w:themeFillTint="33"/>
+          </w:tcPr>
+          <w:p>
+            <w:hyperlink w:anchor="Nov2017" w:history="1">
+              <w:r>
+                <w:rPr>
+                  <w:rStyle w:val="Hyperlink"/>
+                </w:rPr>
+                <w:t>Nov-20</w:t>
               </w:r>
               <w:r>
                 <w:rPr>
                   <w:rStyle w:val="Hyperlink"/>
                 </w:rPr>
-                <w:t>0</w:t>
+                <w:t>1</w:t>
               </w:r>
               <w:r>
                 <w:rPr>
                   <w:rStyle w:val="Hyperlink"/>
                 </w:rPr>
-                <w:t>17</w:t>
+                <w:t>7</w:t>
               </w:r>
             </w:hyperlink>
           </w:p>
-        </w:tc>
-        <w:tc>
-          <w:tcPr>
-            <w:tcW w:w="1440" w:type="dxa"/>
-            <w:shd w:val="clear" w:color="auto" w:fill="FFF2CC" w:themeFill="accent4" w:themeFillTint="33"/>
-          </w:tcPr>
-          <w:p/>
         </w:tc>
       </w:tr>
       <w:tr>
@@ -1242,11 +1259,11 @@
             <w:hideMark/>
           </w:tcPr>
           <w:p>
-            <w:bookmarkStart w:id="0" w:name="Sep2015"/>
+            <w:bookmarkStart w:id="1" w:name="Sep2015"/>
             <w:r>
               <w:t>Sep-2015</w:t>
             </w:r>
-            <w:bookmarkEnd w:id="0"/>
+            <w:bookmarkEnd w:id="1"/>
           </w:p>
         </w:tc>
       </w:tr>
@@ -3783,14 +3800,14 @@
                 <w:rFonts w:ascii="Calibri" w:eastAsia="Times New Roman" w:hAnsi="Calibri" w:cs="Times New Roman"/>
               </w:rPr>
             </w:pPr>
-            <w:bookmarkStart w:id="1" w:name="Oct2015"/>
+            <w:bookmarkStart w:id="2" w:name="Oct2015"/>
             <w:r>
               <w:rPr>
                 <w:rFonts w:ascii="Calibri" w:eastAsia="Times New Roman" w:hAnsi="Calibri" w:cs="Times New Roman"/>
               </w:rPr>
               <w:t xml:space="preserve">Oct-2015 </w:t>
             </w:r>
-            <w:bookmarkEnd w:id="1"/>
+            <w:bookmarkEnd w:id="2"/>
           </w:p>
         </w:tc>
       </w:tr>
@@ -4870,7 +4887,7 @@
                 <w:rFonts w:ascii="Calibri" w:eastAsia="Times New Roman" w:hAnsi="Calibri" w:cs="Times New Roman"/>
               </w:rPr>
             </w:pPr>
-            <w:bookmarkStart w:id="2" w:name="Nov2015"/>
+            <w:bookmarkStart w:id="3" w:name="Nov2015"/>
             <w:r>
               <w:rPr>
                 <w:rFonts w:ascii="Calibri" w:eastAsia="Times New Roman" w:hAnsi="Calibri" w:cs="Times New Roman"/>
@@ -4878,7 +4895,7 @@
               <w:lastRenderedPageBreak/>
               <w:t>Nov-2015</w:t>
             </w:r>
-            <w:bookmarkEnd w:id="2"/>
+            <w:bookmarkEnd w:id="3"/>
           </w:p>
         </w:tc>
       </w:tr>
@@ -6521,14 +6538,14 @@
                 <w:rFonts w:ascii="Calibri" w:eastAsia="Times New Roman" w:hAnsi="Calibri" w:cs="Times New Roman"/>
               </w:rPr>
             </w:pPr>
-            <w:bookmarkStart w:id="3" w:name="Dec2015"/>
+            <w:bookmarkStart w:id="4" w:name="Dec2015"/>
             <w:r>
               <w:rPr>
                 <w:rFonts w:ascii="Calibri" w:eastAsia="Times New Roman" w:hAnsi="Calibri" w:cs="Times New Roman"/>
               </w:rPr>
               <w:t>Dec-2015</w:t>
             </w:r>
-            <w:bookmarkEnd w:id="3"/>
+            <w:bookmarkEnd w:id="4"/>
           </w:p>
         </w:tc>
       </w:tr>
@@ -8381,14 +8398,14 @@
                 <w:rFonts w:ascii="Calibri" w:eastAsia="Times New Roman" w:hAnsi="Calibri" w:cs="Times New Roman"/>
               </w:rPr>
             </w:pPr>
-            <w:bookmarkStart w:id="4" w:name="Jan2016"/>
+            <w:bookmarkStart w:id="5" w:name="Jan2016"/>
             <w:r>
               <w:rPr>
                 <w:rFonts w:ascii="Calibri" w:eastAsia="Times New Roman" w:hAnsi="Calibri" w:cs="Times New Roman"/>
               </w:rPr>
               <w:t>Jan-2016</w:t>
             </w:r>
-            <w:bookmarkEnd w:id="4"/>
+            <w:bookmarkEnd w:id="5"/>
           </w:p>
         </w:tc>
       </w:tr>
@@ -9924,14 +9941,14 @@
                 <w:rFonts w:ascii="Calibri" w:eastAsia="Times New Roman" w:hAnsi="Calibri" w:cs="Times New Roman"/>
               </w:rPr>
             </w:pPr>
-            <w:bookmarkStart w:id="5" w:name="Feb2016"/>
+            <w:bookmarkStart w:id="6" w:name="Feb2016"/>
             <w:r>
               <w:rPr>
                 <w:rFonts w:ascii="Calibri" w:eastAsia="Times New Roman" w:hAnsi="Calibri" w:cs="Times New Roman"/>
               </w:rPr>
               <w:t>Feb-2016</w:t>
             </w:r>
-            <w:bookmarkEnd w:id="5"/>
+            <w:bookmarkEnd w:id="6"/>
           </w:p>
         </w:tc>
       </w:tr>
@@ -12500,14 +12517,14 @@
                 <w:rFonts w:ascii="Calibri" w:eastAsia="Times New Roman" w:hAnsi="Calibri" w:cs="Times New Roman"/>
               </w:rPr>
             </w:pPr>
-            <w:bookmarkStart w:id="6" w:name="Mar2016"/>
+            <w:bookmarkStart w:id="7" w:name="Mar2016"/>
             <w:r>
               <w:rPr>
                 <w:rFonts w:ascii="Calibri" w:eastAsia="Times New Roman" w:hAnsi="Calibri" w:cs="Times New Roman"/>
               </w:rPr>
               <w:t>Mar-2016</w:t>
             </w:r>
-            <w:bookmarkEnd w:id="6"/>
+            <w:bookmarkEnd w:id="7"/>
           </w:p>
         </w:tc>
       </w:tr>
@@ -13599,14 +13616,14 @@
                 <w:rFonts w:ascii="Calibri" w:eastAsia="Times New Roman" w:hAnsi="Calibri" w:cs="Times New Roman"/>
               </w:rPr>
             </w:pPr>
-            <w:bookmarkStart w:id="7" w:name="Apr2016"/>
+            <w:bookmarkStart w:id="8" w:name="Apr2016"/>
             <w:r>
               <w:rPr>
                 <w:rFonts w:ascii="Calibri" w:eastAsia="Times New Roman" w:hAnsi="Calibri" w:cs="Times New Roman"/>
               </w:rPr>
               <w:t>Apr-2016</w:t>
             </w:r>
-            <w:bookmarkEnd w:id="7"/>
+            <w:bookmarkEnd w:id="8"/>
           </w:p>
         </w:tc>
       </w:tr>
@@ -14490,14 +14507,14 @@
                 <w:rFonts w:ascii="Calibri" w:eastAsia="Times New Roman" w:hAnsi="Calibri" w:cs="Times New Roman"/>
               </w:rPr>
             </w:pPr>
-            <w:bookmarkStart w:id="8" w:name="May2016"/>
+            <w:bookmarkStart w:id="9" w:name="May2016"/>
             <w:r>
               <w:rPr>
                 <w:rFonts w:ascii="Calibri" w:eastAsia="Times New Roman" w:hAnsi="Calibri" w:cs="Times New Roman"/>
               </w:rPr>
               <w:t>May-2016</w:t>
             </w:r>
-            <w:bookmarkEnd w:id="8"/>
+            <w:bookmarkEnd w:id="9"/>
           </w:p>
         </w:tc>
       </w:tr>
@@ -15600,14 +15617,14 @@
                 <w:rFonts w:ascii="Calibri" w:eastAsia="Times New Roman" w:hAnsi="Calibri" w:cs="Times New Roman"/>
               </w:rPr>
             </w:pPr>
-            <w:bookmarkStart w:id="9" w:name="Jun2016"/>
+            <w:bookmarkStart w:id="10" w:name="Jun2016"/>
             <w:r>
               <w:rPr>
                 <w:rFonts w:ascii="Calibri" w:eastAsia="Times New Roman" w:hAnsi="Calibri" w:cs="Times New Roman"/>
               </w:rPr>
               <w:t>June-2016</w:t>
             </w:r>
-            <w:bookmarkEnd w:id="9"/>
+            <w:bookmarkEnd w:id="10"/>
           </w:p>
         </w:tc>
       </w:tr>
@@ -16491,7 +16508,7 @@
                 <w:rFonts w:ascii="Calibri" w:eastAsia="Times New Roman" w:hAnsi="Calibri" w:cs="Times New Roman"/>
               </w:rPr>
             </w:pPr>
-            <w:bookmarkStart w:id="10" w:name="Jul2016"/>
+            <w:bookmarkStart w:id="11" w:name="Jul2016"/>
             <w:r>
               <w:rPr>
                 <w:rFonts w:ascii="Calibri" w:eastAsia="Times New Roman" w:hAnsi="Calibri" w:cs="Times New Roman"/>
@@ -16499,7 +16516,7 @@
               <w:lastRenderedPageBreak/>
               <w:t>July-2016</w:t>
             </w:r>
-            <w:bookmarkEnd w:id="10"/>
+            <w:bookmarkEnd w:id="11"/>
           </w:p>
         </w:tc>
       </w:tr>
@@ -17625,14 +17642,14 @@
                 <w:rFonts w:ascii="Calibri" w:eastAsia="Times New Roman" w:hAnsi="Calibri" w:cs="Times New Roman"/>
               </w:rPr>
             </w:pPr>
-            <w:bookmarkStart w:id="11" w:name="Aug2016"/>
+            <w:bookmarkStart w:id="12" w:name="Aug2016"/>
             <w:r>
               <w:rPr>
                 <w:rFonts w:ascii="Calibri" w:eastAsia="Times New Roman" w:hAnsi="Calibri" w:cs="Times New Roman"/>
               </w:rPr>
               <w:t>Aug-2016</w:t>
             </w:r>
-            <w:bookmarkEnd w:id="11"/>
+            <w:bookmarkEnd w:id="12"/>
           </w:p>
         </w:tc>
       </w:tr>
@@ -18627,7 +18644,7 @@
                 <w:rFonts w:ascii="Calibri" w:eastAsia="Times New Roman" w:hAnsi="Calibri" w:cs="Times New Roman"/>
               </w:rPr>
             </w:pPr>
-            <w:bookmarkStart w:id="12" w:name="Sep2016"/>
+            <w:bookmarkStart w:id="13" w:name="Sep2016"/>
             <w:r>
               <w:rPr>
                 <w:rFonts w:ascii="Calibri" w:eastAsia="Times New Roman" w:hAnsi="Calibri" w:cs="Times New Roman"/>
@@ -18635,7 +18652,7 @@
               <w:lastRenderedPageBreak/>
               <w:t>Sep-2016</w:t>
             </w:r>
-            <w:bookmarkEnd w:id="12"/>
+            <w:bookmarkEnd w:id="13"/>
           </w:p>
         </w:tc>
       </w:tr>
@@ -20029,7 +20046,7 @@
                 <w:rFonts w:ascii="Calibri" w:eastAsia="Times New Roman" w:hAnsi="Calibri" w:cs="Times New Roman"/>
               </w:rPr>
             </w:pPr>
-            <w:bookmarkStart w:id="13" w:name="Oct2016"/>
+            <w:bookmarkStart w:id="14" w:name="Oct2016"/>
             <w:r>
               <w:rPr>
                 <w:rFonts w:ascii="Calibri" w:eastAsia="Times New Roman" w:hAnsi="Calibri" w:cs="Times New Roman"/>
@@ -20037,7 +20054,7 @@
               <w:lastRenderedPageBreak/>
               <w:t>Oct-2016</w:t>
             </w:r>
-            <w:bookmarkEnd w:id="13"/>
+            <w:bookmarkEnd w:id="14"/>
           </w:p>
         </w:tc>
       </w:tr>
@@ -21112,7 +21129,7 @@
                 <w:rFonts w:ascii="Calibri" w:eastAsia="Times New Roman" w:hAnsi="Calibri" w:cs="Times New Roman"/>
               </w:rPr>
             </w:pPr>
-            <w:bookmarkStart w:id="14" w:name="Nov2016"/>
+            <w:bookmarkStart w:id="15" w:name="Nov2016"/>
             <w:r>
               <w:rPr>
                 <w:rFonts w:ascii="Calibri" w:eastAsia="Times New Roman" w:hAnsi="Calibri" w:cs="Times New Roman"/>
@@ -21120,7 +21137,7 @@
               <w:lastRenderedPageBreak/>
               <w:t>Nov-2016</w:t>
             </w:r>
-            <w:bookmarkEnd w:id="14"/>
+            <w:bookmarkEnd w:id="15"/>
           </w:p>
         </w:tc>
       </w:tr>
@@ -22097,7 +22114,7 @@
                 <w:rFonts w:ascii="Calibri" w:eastAsia="Times New Roman" w:hAnsi="Calibri" w:cs="Times New Roman"/>
               </w:rPr>
             </w:pPr>
-            <w:bookmarkStart w:id="15" w:name="Jan2017"/>
+            <w:bookmarkStart w:id="16" w:name="Jan2017"/>
             <w:r>
               <w:rPr>
                 <w:rFonts w:ascii="Calibri" w:eastAsia="Times New Roman" w:hAnsi="Calibri" w:cs="Times New Roman"/>
@@ -22105,7 +22122,7 @@
               <w:lastRenderedPageBreak/>
               <w:t>Jan-2017</w:t>
             </w:r>
-            <w:bookmarkEnd w:id="15"/>
+            <w:bookmarkEnd w:id="16"/>
           </w:p>
         </w:tc>
       </w:tr>
@@ -22674,14 +22691,14 @@
                 <w:rFonts w:ascii="Calibri" w:eastAsia="Times New Roman" w:hAnsi="Calibri" w:cs="Times New Roman"/>
               </w:rPr>
             </w:pPr>
-            <w:bookmarkStart w:id="16" w:name="Feb2017"/>
+            <w:bookmarkStart w:id="17" w:name="Feb2017"/>
             <w:r>
               <w:rPr>
                 <w:rFonts w:ascii="Calibri" w:eastAsia="Times New Roman" w:hAnsi="Calibri" w:cs="Times New Roman"/>
               </w:rPr>
               <w:t>Feb-2017</w:t>
             </w:r>
-            <w:bookmarkEnd w:id="16"/>
+            <w:bookmarkEnd w:id="17"/>
           </w:p>
         </w:tc>
       </w:tr>
@@ -23652,14 +23669,14 @@
                 <w:rFonts w:ascii="Calibri" w:eastAsia="Times New Roman" w:hAnsi="Calibri" w:cs="Times New Roman"/>
               </w:rPr>
             </w:pPr>
-            <w:bookmarkStart w:id="17" w:name="Mar2017"/>
+            <w:bookmarkStart w:id="18" w:name="Mar2017"/>
             <w:r>
               <w:rPr>
                 <w:rFonts w:ascii="Calibri" w:eastAsia="Times New Roman" w:hAnsi="Calibri" w:cs="Times New Roman"/>
               </w:rPr>
               <w:t>Mar-2017</w:t>
             </w:r>
-            <w:bookmarkEnd w:id="17"/>
+            <w:bookmarkEnd w:id="18"/>
           </w:p>
         </w:tc>
       </w:tr>
@@ -24740,14 +24757,14 @@
                 <w:rFonts w:ascii="Calibri" w:eastAsia="Times New Roman" w:hAnsi="Calibri" w:cs="Times New Roman"/>
               </w:rPr>
             </w:pPr>
-            <w:bookmarkStart w:id="18" w:name="Apr2017"/>
+            <w:bookmarkStart w:id="19" w:name="Apr2017"/>
             <w:r>
               <w:rPr>
                 <w:rFonts w:ascii="Calibri" w:eastAsia="Times New Roman" w:hAnsi="Calibri" w:cs="Times New Roman"/>
               </w:rPr>
               <w:t>Apr-2017</w:t>
             </w:r>
-            <w:bookmarkEnd w:id="18"/>
+            <w:bookmarkEnd w:id="19"/>
           </w:p>
         </w:tc>
       </w:tr>
@@ -25314,14 +25331,14 @@
                 <w:rFonts w:ascii="Calibri" w:eastAsia="Times New Roman" w:hAnsi="Calibri" w:cs="Times New Roman"/>
               </w:rPr>
             </w:pPr>
-            <w:bookmarkStart w:id="19" w:name="May2017"/>
+            <w:bookmarkStart w:id="20" w:name="May2017"/>
             <w:r>
               <w:rPr>
                 <w:rFonts w:ascii="Calibri" w:eastAsia="Times New Roman" w:hAnsi="Calibri" w:cs="Times New Roman"/>
               </w:rPr>
               <w:t>May-2017</w:t>
             </w:r>
-            <w:bookmarkEnd w:id="19"/>
+            <w:bookmarkEnd w:id="20"/>
           </w:p>
         </w:tc>
       </w:tr>
@@ -25712,14 +25729,14 @@
                 <w:rFonts w:ascii="Calibri" w:eastAsia="Times New Roman" w:hAnsi="Calibri" w:cs="Times New Roman"/>
               </w:rPr>
             </w:pPr>
-            <w:bookmarkStart w:id="20" w:name="June2017"/>
+            <w:bookmarkStart w:id="21" w:name="June2017"/>
             <w:r>
               <w:rPr>
                 <w:rFonts w:ascii="Calibri" w:eastAsia="Times New Roman" w:hAnsi="Calibri" w:cs="Times New Roman"/>
               </w:rPr>
               <w:t>June-2017</w:t>
             </w:r>
-            <w:bookmarkEnd w:id="20"/>
+            <w:bookmarkEnd w:id="21"/>
           </w:p>
         </w:tc>
       </w:tr>
@@ -26975,14 +26992,14 @@
                 <w:rFonts w:ascii="Calibri" w:eastAsia="Times New Roman" w:hAnsi="Calibri" w:cs="Times New Roman"/>
               </w:rPr>
             </w:pPr>
-            <w:bookmarkStart w:id="21" w:name="Jul2017"/>
+            <w:bookmarkStart w:id="22" w:name="Jul2017"/>
             <w:r>
               <w:rPr>
                 <w:rFonts w:ascii="Calibri" w:eastAsia="Times New Roman" w:hAnsi="Calibri" w:cs="Times New Roman"/>
               </w:rPr>
               <w:t>July-2017</w:t>
             </w:r>
-            <w:bookmarkEnd w:id="21"/>
+            <w:bookmarkEnd w:id="22"/>
           </w:p>
         </w:tc>
       </w:tr>
@@ -27213,14 +27230,14 @@
                 <w:rFonts w:ascii="Calibri" w:eastAsia="Times New Roman" w:hAnsi="Calibri" w:cs="Times New Roman"/>
               </w:rPr>
             </w:pPr>
-            <w:bookmarkStart w:id="22" w:name="Aug2017"/>
+            <w:bookmarkStart w:id="23" w:name="Aug2017"/>
             <w:r>
               <w:rPr>
                 <w:rFonts w:ascii="Calibri" w:eastAsia="Times New Roman" w:hAnsi="Calibri" w:cs="Times New Roman"/>
               </w:rPr>
               <w:t>Aug-2017</w:t>
             </w:r>
-            <w:bookmarkEnd w:id="22"/>
+            <w:bookmarkEnd w:id="23"/>
           </w:p>
         </w:tc>
       </w:tr>
@@ -27457,7 +27474,7 @@
                 <w:rFonts w:ascii="Calibri" w:eastAsia="Times New Roman" w:hAnsi="Calibri" w:cs="Times New Roman"/>
               </w:rPr>
             </w:pPr>
-            <w:bookmarkStart w:id="23" w:name="Sep2017" w:colFirst="4" w:colLast="4"/>
+            <w:bookmarkStart w:id="24" w:name="Sep2017" w:colFirst="4" w:colLast="4"/>
             <w:r>
               <w:rPr>
                 <w:rFonts w:ascii="Calibri" w:eastAsia="Times New Roman" w:hAnsi="Calibri" w:cs="Times New Roman"/>
@@ -27629,7 +27646,7 @@
           </w:p>
         </w:tc>
       </w:tr>
-      <w:bookmarkEnd w:id="23"/>
+      <w:bookmarkEnd w:id="24"/>
       <w:tr>
         <w:trPr>
           <w:trHeight w:val="1430"/>
@@ -28049,14 +28066,14 @@
                 <w:rFonts w:ascii="Calibri" w:eastAsia="Times New Roman" w:hAnsi="Calibri" w:cs="Times New Roman"/>
               </w:rPr>
             </w:pPr>
-            <w:bookmarkStart w:id="24" w:name="Oct2017"/>
+            <w:bookmarkStart w:id="25" w:name="Oct2017"/>
             <w:r>
               <w:rPr>
                 <w:rFonts w:ascii="Calibri" w:eastAsia="Times New Roman" w:hAnsi="Calibri" w:cs="Times New Roman"/>
               </w:rPr>
               <w:t>Oct-2017</w:t>
             </w:r>
-            <w:bookmarkEnd w:id="24"/>
+            <w:bookmarkEnd w:id="25"/>
           </w:p>
         </w:tc>
       </w:tr>
@@ -28197,15 +28214,7 @@
               <w:rPr>
                 <w:rFonts w:ascii="Calibri" w:eastAsia="Times New Roman" w:hAnsi="Calibri" w:cs="Times New Roman"/>
               </w:rPr>
-              <w:t xml:space="preserve">Download as </w:t>
-            </w:r>
-            <w:bookmarkStart w:id="25" w:name="_GoBack"/>
-            <w:bookmarkEnd w:id="25"/>
-            <w:r>
-              <w:rPr>
-                <w:rFonts w:ascii="Calibri" w:eastAsia="Times New Roman" w:hAnsi="Calibri" w:cs="Times New Roman"/>
-              </w:rPr>
-              <w:t>column</w:t>
+              <w:t>Download as column</w:t>
             </w:r>
           </w:p>
         </w:tc>
@@ -28262,6 +28271,157 @@
               </w:rPr>
               <w:t>Oct-2017</w:t>
             </w:r>
+          </w:p>
+        </w:tc>
+      </w:tr>
+      <w:tr>
+        <w:trPr>
+          <w:trHeight w:val="1430"/>
+        </w:trPr>
+        <w:tc>
+          <w:tcPr>
+            <w:tcW w:w="540" w:type="dxa"/>
+            <w:tcBorders>
+              <w:top w:val="single" w:sz="8" w:space="0" w:color="A3A3A3"/>
+              <w:left w:val="single" w:sz="8" w:space="0" w:color="A3A3A3"/>
+              <w:bottom w:val="single" w:sz="8" w:space="0" w:color="A3A3A3"/>
+              <w:right w:val="single" w:sz="8" w:space="0" w:color="A3A3A3"/>
+            </w:tcBorders>
+            <w:tcMar>
+              <w:top w:w="80" w:type="dxa"/>
+              <w:left w:w="80" w:type="dxa"/>
+              <w:bottom w:w="80" w:type="dxa"/>
+              <w:right w:w="80" w:type="dxa"/>
+            </w:tcMar>
+          </w:tcPr>
+          <w:p>
+            <w:pPr>
+              <w:spacing w:after="0" w:line="240" w:lineRule="auto"/>
+              <w:rPr>
+                <w:rFonts w:ascii="Calibri" w:eastAsia="Times New Roman" w:hAnsi="Calibri" w:cs="Times New Roman"/>
+              </w:rPr>
+            </w:pPr>
+            <w:r>
+              <w:rPr>
+                <w:rFonts w:ascii="Calibri" w:eastAsia="Times New Roman" w:hAnsi="Calibri" w:cs="Times New Roman"/>
+              </w:rPr>
+              <w:lastRenderedPageBreak/>
+              <w:t>114</w:t>
+            </w:r>
+          </w:p>
+        </w:tc>
+        <w:tc>
+          <w:tcPr>
+            <w:tcW w:w="2085" w:type="dxa"/>
+            <w:tcBorders>
+              <w:top w:val="single" w:sz="8" w:space="0" w:color="A3A3A3"/>
+              <w:left w:val="single" w:sz="8" w:space="0" w:color="A3A3A3"/>
+              <w:bottom w:val="single" w:sz="8" w:space="0" w:color="A3A3A3"/>
+              <w:right w:val="single" w:sz="8" w:space="0" w:color="A3A3A3"/>
+            </w:tcBorders>
+            <w:tcMar>
+              <w:top w:w="80" w:type="dxa"/>
+              <w:left w:w="80" w:type="dxa"/>
+              <w:bottom w:w="80" w:type="dxa"/>
+              <w:right w:w="80" w:type="dxa"/>
+            </w:tcMar>
+          </w:tcPr>
+          <w:p>
+            <w:pPr>
+              <w:spacing w:after="0" w:line="240" w:lineRule="auto"/>
+              <w:rPr>
+                <w:rFonts w:ascii="Calibri" w:eastAsia="Times New Roman" w:hAnsi="Calibri" w:cs="Times New Roman"/>
+              </w:rPr>
+            </w:pPr>
+            <w:r>
+              <w:rPr>
+                <w:rFonts w:ascii="Calibri" w:eastAsia="Times New Roman" w:hAnsi="Calibri" w:cs="Times New Roman"/>
+              </w:rPr>
+              <w:t>Impala Connector – Support for Windows Authentication</w:t>
+            </w:r>
+          </w:p>
+        </w:tc>
+        <w:tc>
+          <w:tcPr>
+            <w:tcW w:w="3225" w:type="dxa"/>
+            <w:tcBorders>
+              <w:top w:val="single" w:sz="8" w:space="0" w:color="A3A3A3"/>
+              <w:left w:val="single" w:sz="8" w:space="0" w:color="A3A3A3"/>
+              <w:bottom w:val="single" w:sz="8" w:space="0" w:color="A3A3A3"/>
+              <w:right w:val="single" w:sz="8" w:space="0" w:color="A3A3A3"/>
+            </w:tcBorders>
+            <w:tcMar>
+              <w:top w:w="80" w:type="dxa"/>
+              <w:left w:w="80" w:type="dxa"/>
+              <w:bottom w:w="80" w:type="dxa"/>
+              <w:right w:w="80" w:type="dxa"/>
+            </w:tcMar>
+          </w:tcPr>
+          <w:p>
+            <w:pPr>
+              <w:pStyle w:val="ListParagraph"/>
+              <w:spacing w:after="0" w:line="240" w:lineRule="auto"/>
+              <w:rPr>
+                <w:rFonts w:ascii="Calibri" w:eastAsia="Times New Roman" w:hAnsi="Calibri" w:cs="Times New Roman"/>
+              </w:rPr>
+            </w:pPr>
+          </w:p>
+        </w:tc>
+        <w:tc>
+          <w:tcPr>
+            <w:tcW w:w="7110" w:type="dxa"/>
+            <w:tcBorders>
+              <w:top w:val="single" w:sz="8" w:space="0" w:color="A3A3A3"/>
+              <w:left w:val="single" w:sz="8" w:space="0" w:color="A3A3A3"/>
+              <w:bottom w:val="single" w:sz="8" w:space="0" w:color="A3A3A3"/>
+              <w:right w:val="single" w:sz="8" w:space="0" w:color="A3A3A3"/>
+            </w:tcBorders>
+            <w:tcMar>
+              <w:top w:w="80" w:type="dxa"/>
+              <w:left w:w="80" w:type="dxa"/>
+              <w:bottom w:w="80" w:type="dxa"/>
+              <w:right w:w="80" w:type="dxa"/>
+            </w:tcMar>
+          </w:tcPr>
+          <w:p>
+            <w:pPr>
+              <w:spacing w:after="0" w:line="240" w:lineRule="auto"/>
+              <w:rPr>
+                <w:noProof/>
+              </w:rPr>
+            </w:pPr>
+          </w:p>
+        </w:tc>
+        <w:tc>
+          <w:tcPr>
+            <w:tcW w:w="1124" w:type="dxa"/>
+            <w:tcBorders>
+              <w:top w:val="single" w:sz="8" w:space="0" w:color="A3A3A3"/>
+              <w:left w:val="single" w:sz="8" w:space="0" w:color="A3A3A3"/>
+              <w:bottom w:val="single" w:sz="8" w:space="0" w:color="A3A3A3"/>
+              <w:right w:val="single" w:sz="8" w:space="0" w:color="A3A3A3"/>
+            </w:tcBorders>
+            <w:tcMar>
+              <w:top w:w="80" w:type="dxa"/>
+              <w:left w:w="80" w:type="dxa"/>
+              <w:bottom w:w="80" w:type="dxa"/>
+              <w:right w:w="80" w:type="dxa"/>
+            </w:tcMar>
+          </w:tcPr>
+          <w:p>
+            <w:pPr>
+              <w:rPr>
+                <w:rFonts w:ascii="Calibri" w:eastAsia="Times New Roman" w:hAnsi="Calibri" w:cs="Times New Roman"/>
+              </w:rPr>
+            </w:pPr>
+            <w:bookmarkStart w:id="26" w:name="Nov2017"/>
+            <w:r>
+              <w:rPr>
+                <w:rFonts w:ascii="Calibri" w:eastAsia="Times New Roman" w:hAnsi="Calibri" w:cs="Times New Roman"/>
+              </w:rPr>
+              <w:t>Nov-2017</w:t>
+            </w:r>
+            <w:bookmarkEnd w:id="26"/>
           </w:p>
         </w:tc>
       </w:tr>
@@ -28373,7 +28533,7 @@
           <w:rPr>
             <w:noProof/>
           </w:rPr>
-          <w:t>58</w:t>
+          <w:t>14</w:t>
         </w:r>
         <w:r>
           <w:rPr>
@@ -28426,10 +28586,7 @@
       <w:jc w:val="right"/>
     </w:pPr>
     <w:r>
-      <w:t>10/6</w:t>
-    </w:r>
-    <w:r>
-      <w:t>/2017</w:t>
+      <w:t>11/8/2017</w:t>
     </w:r>
   </w:p>
   <w:p>
@@ -32124,7 +32281,7 @@
 </file>
 
 <file path=customXml/itemProps1.xml><?xml version="1.0" encoding="utf-8"?>
-<ds:datastoreItem xmlns:ds="http://schemas.openxmlformats.org/officeDocument/2006/customXml" ds:itemID="{447BCEC6-AE29-4862-B32A-CC94165C3D64}">
+<ds:datastoreItem xmlns:ds="http://schemas.openxmlformats.org/officeDocument/2006/customXml" ds:itemID="{354E99BE-96B0-45F9-AD66-CE3022CA2F9B}">
   <ds:schemaRefs>
     <ds:schemaRef ds:uri="http://schemas.openxmlformats.org/officeDocument/2006/bibliography"/>
   </ds:schemaRefs>

--- a/PBI Desktop Data Connectivity Features.docx
+++ b/PBI Desktop Data Connectivity Features.docx
@@ -29,12 +29,7 @@
     <w:p/>
     <w:p>
       <w:r>
-        <w:t>The purpose of this document is to serve a</w:t>
-      </w:r>
-      <w:bookmarkStart w:id="0" w:name="_GoBack"/>
-      <w:bookmarkEnd w:id="0"/>
-      <w:r>
-        <w:t>s supporting reference to new data connectiv</w:t>
+        <w:t>The purpose of this document is to serve as supporting reference to new data connectiv</w:t>
       </w:r>
       <w:r>
         <w:t>i</w:t>
@@ -76,7 +71,12 @@
         </w:numPr>
       </w:pPr>
       <w:r>
-        <w:t xml:space="preserve">Power BI Documentation Update Archive is maintained here: </w:t>
+        <w:t>Power BI Docu</w:t>
+      </w:r>
+      <w:bookmarkStart w:id="0" w:name="_GoBack"/>
+      <w:bookmarkEnd w:id="0"/>
+      <w:r>
+        <w:t xml:space="preserve">mentation Update Archive is maintained here: </w:t>
       </w:r>
       <w:hyperlink r:id="rId8" w:history="1">
         <w:r>
@@ -108,10 +108,16 @@
         <w:t>onn</w:t>
       </w:r>
       <w:r>
-        <w:t>ectivity updates (e.g. Dec</w:t>
+        <w:t xml:space="preserve">ectivity updates (e.g. </w:t>
       </w:r>
       <w:r>
-        <w:t xml:space="preserve"> 2017</w:t>
+        <w:t>Feb</w:t>
+      </w:r>
+      <w:r>
+        <w:t xml:space="preserve"> 201</w:t>
+      </w:r>
+      <w:r>
+        <w:t>8</w:t>
       </w:r>
       <w:r>
         <w:t xml:space="preserve"> Update) and may be enhanced with further details and examples.</w:t>
@@ -129,16 +135,19 @@
         <w:t>As o</w:t>
       </w:r>
       <w:r>
-        <w:t>f 11</w:t>
+        <w:t>f 1</w:t>
       </w:r>
       <w:r>
         <w:t>/</w:t>
       </w:r>
       <w:r>
-        <w:t>8</w:t>
+        <w:t>9</w:t>
       </w:r>
       <w:r>
-        <w:t>/17</w:t>
+        <w:t>/</w:t>
+      </w:r>
+      <w:r>
+        <w:t>18</w:t>
       </w:r>
       <w:r>
         <w:t>, this document only identifies new data connectivity features and improvements since the September 2015 update.</w:t>
@@ -650,7 +659,50 @@
                 <w:rPr>
                   <w:rStyle w:val="Hyperlink"/>
                 </w:rPr>
-                <w:t>Nov-20</w:t>
+                <w:t>Nov-2017</w:t>
+              </w:r>
+            </w:hyperlink>
+          </w:p>
+        </w:tc>
+      </w:tr>
+      <w:tr>
+        <w:trPr>
+          <w:jc w:val="center"/>
+        </w:trPr>
+        <w:tc>
+          <w:tcPr>
+            <w:tcW w:w="1440" w:type="dxa"/>
+            <w:shd w:val="clear" w:color="auto" w:fill="FFF2CC" w:themeFill="accent4" w:themeFillTint="33"/>
+          </w:tcPr>
+          <w:p>
+            <w:hyperlink w:anchor="Dec2017" w:history="1">
+              <w:r>
+                <w:rPr>
+                  <w:rStyle w:val="Hyperlink"/>
+                </w:rPr>
+                <w:t>Dec-2017</w:t>
+              </w:r>
+            </w:hyperlink>
+          </w:p>
+        </w:tc>
+        <w:tc>
+          <w:tcPr>
+            <w:tcW w:w="1440" w:type="dxa"/>
+            <w:shd w:val="clear" w:color="auto" w:fill="FFF2CC" w:themeFill="accent4" w:themeFillTint="33"/>
+          </w:tcPr>
+          <w:p>
+            <w:hyperlink w:anchor="Jan2018" w:history="1">
+              <w:r>
+                <w:rPr>
+                  <w:rStyle w:val="Hyperlink"/>
+                </w:rPr>
+                <w:t>Jan-2</w:t>
+              </w:r>
+              <w:r>
+                <w:rPr>
+                  <w:rStyle w:val="Hyperlink"/>
+                </w:rPr>
+                <w:t>0</w:t>
               </w:r>
               <w:r>
                 <w:rPr>
@@ -662,29 +714,10 @@
                 <w:rPr>
                   <w:rStyle w:val="Hyperlink"/>
                 </w:rPr>
-                <w:t>7</w:t>
+                <w:t>8</w:t>
               </w:r>
             </w:hyperlink>
           </w:p>
-        </w:tc>
-      </w:tr>
-      <w:tr>
-        <w:trPr>
-          <w:jc w:val="center"/>
-        </w:trPr>
-        <w:tc>
-          <w:tcPr>
-            <w:tcW w:w="1440" w:type="dxa"/>
-            <w:shd w:val="clear" w:color="auto" w:fill="FFF2CC" w:themeFill="accent4" w:themeFillTint="33"/>
-          </w:tcPr>
-          <w:p/>
-        </w:tc>
-        <w:tc>
-          <w:tcPr>
-            <w:tcW w:w="1440" w:type="dxa"/>
-            <w:shd w:val="clear" w:color="auto" w:fill="FFF2CC" w:themeFill="accent4" w:themeFillTint="33"/>
-          </w:tcPr>
-          <w:p/>
         </w:tc>
         <w:tc>
           <w:tcPr>
@@ -28425,13 +28458,1088 @@
           </w:p>
         </w:tc>
       </w:tr>
+      <w:tr>
+        <w:trPr>
+          <w:trHeight w:val="1430"/>
+        </w:trPr>
+        <w:tc>
+          <w:tcPr>
+            <w:tcW w:w="540" w:type="dxa"/>
+            <w:tcBorders>
+              <w:top w:val="single" w:sz="8" w:space="0" w:color="A3A3A3"/>
+              <w:left w:val="single" w:sz="8" w:space="0" w:color="A3A3A3"/>
+              <w:bottom w:val="single" w:sz="8" w:space="0" w:color="A3A3A3"/>
+              <w:right w:val="single" w:sz="8" w:space="0" w:color="A3A3A3"/>
+            </w:tcBorders>
+            <w:tcMar>
+              <w:top w:w="80" w:type="dxa"/>
+              <w:left w:w="80" w:type="dxa"/>
+              <w:bottom w:w="80" w:type="dxa"/>
+              <w:right w:w="80" w:type="dxa"/>
+            </w:tcMar>
+          </w:tcPr>
+          <w:p>
+            <w:pPr>
+              <w:spacing w:after="0" w:line="240" w:lineRule="auto"/>
+              <w:rPr>
+                <w:rFonts w:ascii="Calibri" w:eastAsia="Times New Roman" w:hAnsi="Calibri" w:cs="Times New Roman"/>
+              </w:rPr>
+            </w:pPr>
+            <w:r>
+              <w:rPr>
+                <w:rFonts w:ascii="Calibri" w:eastAsia="Times New Roman" w:hAnsi="Calibri" w:cs="Times New Roman"/>
+              </w:rPr>
+              <w:t>115</w:t>
+            </w:r>
+          </w:p>
+        </w:tc>
+        <w:tc>
+          <w:tcPr>
+            <w:tcW w:w="2085" w:type="dxa"/>
+            <w:tcBorders>
+              <w:top w:val="single" w:sz="8" w:space="0" w:color="A3A3A3"/>
+              <w:left w:val="single" w:sz="8" w:space="0" w:color="A3A3A3"/>
+              <w:bottom w:val="single" w:sz="8" w:space="0" w:color="A3A3A3"/>
+              <w:right w:val="single" w:sz="8" w:space="0" w:color="A3A3A3"/>
+            </w:tcBorders>
+            <w:tcMar>
+              <w:top w:w="80" w:type="dxa"/>
+              <w:left w:w="80" w:type="dxa"/>
+              <w:bottom w:w="80" w:type="dxa"/>
+              <w:right w:w="80" w:type="dxa"/>
+            </w:tcMar>
+          </w:tcPr>
+          <w:p>
+            <w:pPr>
+              <w:spacing w:after="0" w:line="240" w:lineRule="auto"/>
+              <w:rPr>
+                <w:rFonts w:ascii="Calibri" w:eastAsia="Times New Roman" w:hAnsi="Calibri" w:cs="Times New Roman"/>
+              </w:rPr>
+            </w:pPr>
+            <w:r>
+              <w:rPr>
+                <w:rFonts w:ascii="Calibri" w:eastAsia="Times New Roman" w:hAnsi="Calibri" w:cs="Times New Roman"/>
+              </w:rPr>
+              <w:t>Adobe Analytics Connector</w:t>
+            </w:r>
+            <w:r>
+              <w:rPr>
+                <w:rFonts w:ascii="Calibri" w:eastAsia="Times New Roman" w:hAnsi="Calibri" w:cs="Times New Roman"/>
+              </w:rPr>
+              <w:t xml:space="preserve"> </w:t>
+            </w:r>
+          </w:p>
+        </w:tc>
+        <w:tc>
+          <w:tcPr>
+            <w:tcW w:w="3225" w:type="dxa"/>
+            <w:tcBorders>
+              <w:top w:val="single" w:sz="8" w:space="0" w:color="A3A3A3"/>
+              <w:left w:val="single" w:sz="8" w:space="0" w:color="A3A3A3"/>
+              <w:bottom w:val="single" w:sz="8" w:space="0" w:color="A3A3A3"/>
+              <w:right w:val="single" w:sz="8" w:space="0" w:color="A3A3A3"/>
+            </w:tcBorders>
+            <w:tcMar>
+              <w:top w:w="80" w:type="dxa"/>
+              <w:left w:w="80" w:type="dxa"/>
+              <w:bottom w:w="80" w:type="dxa"/>
+              <w:right w:w="80" w:type="dxa"/>
+            </w:tcMar>
+          </w:tcPr>
+          <w:p>
+            <w:pPr>
+              <w:pStyle w:val="ListParagraph"/>
+              <w:spacing w:after="0" w:line="240" w:lineRule="auto"/>
+              <w:rPr>
+                <w:rFonts w:ascii="Calibri" w:eastAsia="Times New Roman" w:hAnsi="Calibri" w:cs="Times New Roman"/>
+              </w:rPr>
+            </w:pPr>
+            <w:r>
+              <w:rPr>
+                <w:rFonts w:ascii="Calibri" w:eastAsia="Times New Roman" w:hAnsi="Calibri" w:cs="Times New Roman"/>
+              </w:rPr>
+              <w:t>Online Services section</w:t>
+            </w:r>
+          </w:p>
+        </w:tc>
+        <w:tc>
+          <w:tcPr>
+            <w:tcW w:w="7110" w:type="dxa"/>
+            <w:tcBorders>
+              <w:top w:val="single" w:sz="8" w:space="0" w:color="A3A3A3"/>
+              <w:left w:val="single" w:sz="8" w:space="0" w:color="A3A3A3"/>
+              <w:bottom w:val="single" w:sz="8" w:space="0" w:color="A3A3A3"/>
+              <w:right w:val="single" w:sz="8" w:space="0" w:color="A3A3A3"/>
+            </w:tcBorders>
+            <w:tcMar>
+              <w:top w:w="80" w:type="dxa"/>
+              <w:left w:w="80" w:type="dxa"/>
+              <w:bottom w:w="80" w:type="dxa"/>
+              <w:right w:w="80" w:type="dxa"/>
+            </w:tcMar>
+          </w:tcPr>
+          <w:p>
+            <w:pPr>
+              <w:spacing w:after="0" w:line="240" w:lineRule="auto"/>
+              <w:rPr>
+                <w:noProof/>
+              </w:rPr>
+            </w:pPr>
+          </w:p>
+        </w:tc>
+        <w:tc>
+          <w:tcPr>
+            <w:tcW w:w="1124" w:type="dxa"/>
+            <w:tcBorders>
+              <w:top w:val="single" w:sz="8" w:space="0" w:color="A3A3A3"/>
+              <w:left w:val="single" w:sz="8" w:space="0" w:color="A3A3A3"/>
+              <w:bottom w:val="single" w:sz="8" w:space="0" w:color="A3A3A3"/>
+              <w:right w:val="single" w:sz="8" w:space="0" w:color="A3A3A3"/>
+            </w:tcBorders>
+            <w:tcMar>
+              <w:top w:w="80" w:type="dxa"/>
+              <w:left w:w="80" w:type="dxa"/>
+              <w:bottom w:w="80" w:type="dxa"/>
+              <w:right w:w="80" w:type="dxa"/>
+            </w:tcMar>
+          </w:tcPr>
+          <w:p>
+            <w:pPr>
+              <w:rPr>
+                <w:rFonts w:ascii="Calibri" w:eastAsia="Times New Roman" w:hAnsi="Calibri" w:cs="Times New Roman"/>
+              </w:rPr>
+            </w:pPr>
+            <w:bookmarkStart w:id="27" w:name="Dec2017"/>
+            <w:r>
+              <w:rPr>
+                <w:rFonts w:ascii="Calibri" w:eastAsia="Times New Roman" w:hAnsi="Calibri" w:cs="Times New Roman"/>
+              </w:rPr>
+              <w:t>Dec-2017</w:t>
+            </w:r>
+            <w:bookmarkEnd w:id="27"/>
+          </w:p>
+        </w:tc>
+      </w:tr>
+      <w:tr>
+        <w:trPr>
+          <w:trHeight w:val="1430"/>
+        </w:trPr>
+        <w:tc>
+          <w:tcPr>
+            <w:tcW w:w="540" w:type="dxa"/>
+            <w:tcBorders>
+              <w:top w:val="single" w:sz="8" w:space="0" w:color="A3A3A3"/>
+              <w:left w:val="single" w:sz="8" w:space="0" w:color="A3A3A3"/>
+              <w:bottom w:val="single" w:sz="8" w:space="0" w:color="A3A3A3"/>
+              <w:right w:val="single" w:sz="8" w:space="0" w:color="A3A3A3"/>
+            </w:tcBorders>
+            <w:tcMar>
+              <w:top w:w="80" w:type="dxa"/>
+              <w:left w:w="80" w:type="dxa"/>
+              <w:bottom w:w="80" w:type="dxa"/>
+              <w:right w:w="80" w:type="dxa"/>
+            </w:tcMar>
+          </w:tcPr>
+          <w:p>
+            <w:pPr>
+              <w:spacing w:after="0" w:line="240" w:lineRule="auto"/>
+              <w:rPr>
+                <w:rFonts w:ascii="Calibri" w:eastAsia="Times New Roman" w:hAnsi="Calibri" w:cs="Times New Roman"/>
+              </w:rPr>
+            </w:pPr>
+            <w:r>
+              <w:rPr>
+                <w:rFonts w:ascii="Calibri" w:eastAsia="Times New Roman" w:hAnsi="Calibri" w:cs="Times New Roman"/>
+              </w:rPr>
+              <w:t>116</w:t>
+            </w:r>
+          </w:p>
+        </w:tc>
+        <w:tc>
+          <w:tcPr>
+            <w:tcW w:w="2085" w:type="dxa"/>
+            <w:tcBorders>
+              <w:top w:val="single" w:sz="8" w:space="0" w:color="A3A3A3"/>
+              <w:left w:val="single" w:sz="8" w:space="0" w:color="A3A3A3"/>
+              <w:bottom w:val="single" w:sz="8" w:space="0" w:color="A3A3A3"/>
+              <w:right w:val="single" w:sz="8" w:space="0" w:color="A3A3A3"/>
+            </w:tcBorders>
+            <w:tcMar>
+              <w:top w:w="80" w:type="dxa"/>
+              <w:left w:w="80" w:type="dxa"/>
+              <w:bottom w:w="80" w:type="dxa"/>
+              <w:right w:w="80" w:type="dxa"/>
+            </w:tcMar>
+          </w:tcPr>
+          <w:p>
+            <w:pPr>
+              <w:spacing w:after="0" w:line="240" w:lineRule="auto"/>
+              <w:rPr>
+                <w:rFonts w:ascii="Calibri" w:eastAsia="Times New Roman" w:hAnsi="Calibri" w:cs="Times New Roman"/>
+              </w:rPr>
+            </w:pPr>
+            <w:r>
+              <w:rPr>
+                <w:rFonts w:ascii="Calibri" w:eastAsia="Times New Roman" w:hAnsi="Calibri" w:cs="Times New Roman"/>
+              </w:rPr>
+              <w:t>HDInsight Interactive Query Connector</w:t>
+            </w:r>
+            <w:r>
+              <w:rPr>
+                <w:rFonts w:ascii="Calibri" w:eastAsia="Times New Roman" w:hAnsi="Calibri" w:cs="Times New Roman"/>
+              </w:rPr>
+              <w:t xml:space="preserve"> (beta)</w:t>
+            </w:r>
+          </w:p>
+        </w:tc>
+        <w:tc>
+          <w:tcPr>
+            <w:tcW w:w="3225" w:type="dxa"/>
+            <w:tcBorders>
+              <w:top w:val="single" w:sz="8" w:space="0" w:color="A3A3A3"/>
+              <w:left w:val="single" w:sz="8" w:space="0" w:color="A3A3A3"/>
+              <w:bottom w:val="single" w:sz="8" w:space="0" w:color="A3A3A3"/>
+              <w:right w:val="single" w:sz="8" w:space="0" w:color="A3A3A3"/>
+            </w:tcBorders>
+            <w:tcMar>
+              <w:top w:w="80" w:type="dxa"/>
+              <w:left w:w="80" w:type="dxa"/>
+              <w:bottom w:w="80" w:type="dxa"/>
+              <w:right w:w="80" w:type="dxa"/>
+            </w:tcMar>
+          </w:tcPr>
+          <w:p>
+            <w:pPr>
+              <w:pStyle w:val="ListParagraph"/>
+              <w:spacing w:after="0" w:line="240" w:lineRule="auto"/>
+              <w:rPr>
+                <w:rFonts w:ascii="Calibri" w:eastAsia="Times New Roman" w:hAnsi="Calibri" w:cs="Times New Roman"/>
+              </w:rPr>
+            </w:pPr>
+            <w:r>
+              <w:rPr>
+                <w:rFonts w:ascii="Calibri" w:eastAsia="Times New Roman" w:hAnsi="Calibri" w:cs="Times New Roman"/>
+              </w:rPr>
+              <w:t xml:space="preserve">Import or </w:t>
+            </w:r>
+            <w:proofErr w:type="spellStart"/>
+            <w:r>
+              <w:rPr>
+                <w:rFonts w:ascii="Calibri" w:eastAsia="Times New Roman" w:hAnsi="Calibri" w:cs="Times New Roman"/>
+              </w:rPr>
+              <w:t>D</w:t>
+            </w:r>
+            <w:r>
+              <w:rPr>
+                <w:rFonts w:ascii="Calibri" w:eastAsia="Times New Roman" w:hAnsi="Calibri" w:cs="Times New Roman"/>
+              </w:rPr>
+              <w:t>irectQuery</w:t>
+            </w:r>
+            <w:proofErr w:type="spellEnd"/>
+          </w:p>
+        </w:tc>
+        <w:tc>
+          <w:tcPr>
+            <w:tcW w:w="7110" w:type="dxa"/>
+            <w:tcBorders>
+              <w:top w:val="single" w:sz="8" w:space="0" w:color="A3A3A3"/>
+              <w:left w:val="single" w:sz="8" w:space="0" w:color="A3A3A3"/>
+              <w:bottom w:val="single" w:sz="8" w:space="0" w:color="A3A3A3"/>
+              <w:right w:val="single" w:sz="8" w:space="0" w:color="A3A3A3"/>
+            </w:tcBorders>
+            <w:tcMar>
+              <w:top w:w="80" w:type="dxa"/>
+              <w:left w:w="80" w:type="dxa"/>
+              <w:bottom w:w="80" w:type="dxa"/>
+              <w:right w:w="80" w:type="dxa"/>
+            </w:tcMar>
+          </w:tcPr>
+          <w:p>
+            <w:pPr>
+              <w:spacing w:after="0" w:line="240" w:lineRule="auto"/>
+              <w:rPr>
+                <w:noProof/>
+              </w:rPr>
+            </w:pPr>
+            <w:r>
+              <w:rPr>
+                <w:noProof/>
+              </w:rPr>
+              <w:drawing>
+                <wp:inline distT="0" distB="0" distL="0" distR="0" wp14:anchorId="18E8877D" wp14:editId="2BA29696">
+                  <wp:extent cx="4413250" cy="1626235"/>
+                  <wp:effectExtent l="0" t="0" r="6350" b="0"/>
+                  <wp:docPr id="101" name="Picture 101"/>
+                  <wp:cNvGraphicFramePr>
+                    <a:graphicFrameLocks xmlns:a="http://schemas.openxmlformats.org/drawingml/2006/main" noChangeAspect="1"/>
+                  </wp:cNvGraphicFramePr>
+                  <a:graphic xmlns:a="http://schemas.openxmlformats.org/drawingml/2006/main">
+                    <a:graphicData uri="http://schemas.openxmlformats.org/drawingml/2006/picture">
+                      <pic:pic xmlns:pic="http://schemas.openxmlformats.org/drawingml/2006/picture">
+                        <pic:nvPicPr>
+                          <pic:cNvPr id="1" name=""/>
+                          <pic:cNvPicPr/>
+                        </pic:nvPicPr>
+                        <pic:blipFill>
+                          <a:blip r:embed="rId114"/>
+                          <a:stretch>
+                            <a:fillRect/>
+                          </a:stretch>
+                        </pic:blipFill>
+                        <pic:spPr>
+                          <a:xfrm>
+                            <a:off x="0" y="0"/>
+                            <a:ext cx="4413250" cy="1626235"/>
+                          </a:xfrm>
+                          <a:prstGeom prst="rect">
+                            <a:avLst/>
+                          </a:prstGeom>
+                        </pic:spPr>
+                      </pic:pic>
+                    </a:graphicData>
+                  </a:graphic>
+                </wp:inline>
+              </w:drawing>
+            </w:r>
+          </w:p>
+        </w:tc>
+        <w:tc>
+          <w:tcPr>
+            <w:tcW w:w="1124" w:type="dxa"/>
+            <w:tcBorders>
+              <w:top w:val="single" w:sz="8" w:space="0" w:color="A3A3A3"/>
+              <w:left w:val="single" w:sz="8" w:space="0" w:color="A3A3A3"/>
+              <w:bottom w:val="single" w:sz="8" w:space="0" w:color="A3A3A3"/>
+              <w:right w:val="single" w:sz="8" w:space="0" w:color="A3A3A3"/>
+            </w:tcBorders>
+            <w:tcMar>
+              <w:top w:w="80" w:type="dxa"/>
+              <w:left w:w="80" w:type="dxa"/>
+              <w:bottom w:w="80" w:type="dxa"/>
+              <w:right w:w="80" w:type="dxa"/>
+            </w:tcMar>
+          </w:tcPr>
+          <w:p>
+            <w:pPr>
+              <w:rPr>
+                <w:rFonts w:ascii="Calibri" w:eastAsia="Times New Roman" w:hAnsi="Calibri" w:cs="Times New Roman"/>
+              </w:rPr>
+            </w:pPr>
+            <w:r>
+              <w:rPr>
+                <w:rFonts w:ascii="Calibri" w:eastAsia="Times New Roman" w:hAnsi="Calibri" w:cs="Times New Roman"/>
+              </w:rPr>
+              <w:t>Dec-2017</w:t>
+            </w:r>
+          </w:p>
+        </w:tc>
+      </w:tr>
+      <w:tr>
+        <w:trPr>
+          <w:trHeight w:val="1430"/>
+        </w:trPr>
+        <w:tc>
+          <w:tcPr>
+            <w:tcW w:w="540" w:type="dxa"/>
+            <w:tcBorders>
+              <w:top w:val="single" w:sz="8" w:space="0" w:color="A3A3A3"/>
+              <w:left w:val="single" w:sz="8" w:space="0" w:color="A3A3A3"/>
+              <w:bottom w:val="single" w:sz="8" w:space="0" w:color="A3A3A3"/>
+              <w:right w:val="single" w:sz="8" w:space="0" w:color="A3A3A3"/>
+            </w:tcBorders>
+            <w:tcMar>
+              <w:top w:w="80" w:type="dxa"/>
+              <w:left w:w="80" w:type="dxa"/>
+              <w:bottom w:w="80" w:type="dxa"/>
+              <w:right w:w="80" w:type="dxa"/>
+            </w:tcMar>
+          </w:tcPr>
+          <w:p>
+            <w:pPr>
+              <w:spacing w:after="0" w:line="240" w:lineRule="auto"/>
+              <w:rPr>
+                <w:rFonts w:ascii="Calibri" w:eastAsia="Times New Roman" w:hAnsi="Calibri" w:cs="Times New Roman"/>
+              </w:rPr>
+            </w:pPr>
+            <w:r>
+              <w:rPr>
+                <w:rFonts w:ascii="Calibri" w:eastAsia="Times New Roman" w:hAnsi="Calibri" w:cs="Times New Roman"/>
+              </w:rPr>
+              <w:t>117</w:t>
+            </w:r>
+          </w:p>
+        </w:tc>
+        <w:tc>
+          <w:tcPr>
+            <w:tcW w:w="2085" w:type="dxa"/>
+            <w:tcBorders>
+              <w:top w:val="single" w:sz="8" w:space="0" w:color="A3A3A3"/>
+              <w:left w:val="single" w:sz="8" w:space="0" w:color="A3A3A3"/>
+              <w:bottom w:val="single" w:sz="8" w:space="0" w:color="A3A3A3"/>
+              <w:right w:val="single" w:sz="8" w:space="0" w:color="A3A3A3"/>
+            </w:tcBorders>
+            <w:tcMar>
+              <w:top w:w="80" w:type="dxa"/>
+              <w:left w:w="80" w:type="dxa"/>
+              <w:bottom w:w="80" w:type="dxa"/>
+              <w:right w:w="80" w:type="dxa"/>
+            </w:tcMar>
+          </w:tcPr>
+          <w:p>
+            <w:pPr>
+              <w:spacing w:after="0" w:line="240" w:lineRule="auto"/>
+              <w:rPr>
+                <w:rFonts w:ascii="Calibri" w:eastAsia="Times New Roman" w:hAnsi="Calibri" w:cs="Times New Roman"/>
+              </w:rPr>
+            </w:pPr>
+            <w:proofErr w:type="spellStart"/>
+            <w:r>
+              <w:rPr>
+                <w:rFonts w:ascii="Calibri" w:eastAsia="Times New Roman" w:hAnsi="Calibri" w:cs="Times New Roman"/>
+              </w:rPr>
+              <w:t>Data.World</w:t>
+            </w:r>
+            <w:proofErr w:type="spellEnd"/>
+            <w:r>
+              <w:rPr>
+                <w:rFonts w:ascii="Calibri" w:eastAsia="Times New Roman" w:hAnsi="Calibri" w:cs="Times New Roman"/>
+              </w:rPr>
+              <w:t xml:space="preserve"> Connector</w:t>
+            </w:r>
+            <w:r>
+              <w:rPr>
+                <w:rFonts w:ascii="Calibri" w:eastAsia="Times New Roman" w:hAnsi="Calibri" w:cs="Times New Roman"/>
+              </w:rPr>
+              <w:t xml:space="preserve"> (beta)</w:t>
+            </w:r>
+          </w:p>
+        </w:tc>
+        <w:tc>
+          <w:tcPr>
+            <w:tcW w:w="3225" w:type="dxa"/>
+            <w:tcBorders>
+              <w:top w:val="single" w:sz="8" w:space="0" w:color="A3A3A3"/>
+              <w:left w:val="single" w:sz="8" w:space="0" w:color="A3A3A3"/>
+              <w:bottom w:val="single" w:sz="8" w:space="0" w:color="A3A3A3"/>
+              <w:right w:val="single" w:sz="8" w:space="0" w:color="A3A3A3"/>
+            </w:tcBorders>
+            <w:tcMar>
+              <w:top w:w="80" w:type="dxa"/>
+              <w:left w:w="80" w:type="dxa"/>
+              <w:bottom w:w="80" w:type="dxa"/>
+              <w:right w:w="80" w:type="dxa"/>
+            </w:tcMar>
+          </w:tcPr>
+          <w:p>
+            <w:pPr>
+              <w:pStyle w:val="ListParagraph"/>
+              <w:spacing w:after="0" w:line="240" w:lineRule="auto"/>
+              <w:rPr>
+                <w:rFonts w:ascii="Calibri" w:eastAsia="Times New Roman" w:hAnsi="Calibri" w:cs="Times New Roman"/>
+              </w:rPr>
+            </w:pPr>
+          </w:p>
+        </w:tc>
+        <w:tc>
+          <w:tcPr>
+            <w:tcW w:w="7110" w:type="dxa"/>
+            <w:tcBorders>
+              <w:top w:val="single" w:sz="8" w:space="0" w:color="A3A3A3"/>
+              <w:left w:val="single" w:sz="8" w:space="0" w:color="A3A3A3"/>
+              <w:bottom w:val="single" w:sz="8" w:space="0" w:color="A3A3A3"/>
+              <w:right w:val="single" w:sz="8" w:space="0" w:color="A3A3A3"/>
+            </w:tcBorders>
+            <w:tcMar>
+              <w:top w:w="80" w:type="dxa"/>
+              <w:left w:w="80" w:type="dxa"/>
+              <w:bottom w:w="80" w:type="dxa"/>
+              <w:right w:w="80" w:type="dxa"/>
+            </w:tcMar>
+          </w:tcPr>
+          <w:p>
+            <w:pPr>
+              <w:spacing w:after="0" w:line="240" w:lineRule="auto"/>
+              <w:rPr>
+                <w:noProof/>
+              </w:rPr>
+            </w:pPr>
+          </w:p>
+        </w:tc>
+        <w:tc>
+          <w:tcPr>
+            <w:tcW w:w="1124" w:type="dxa"/>
+            <w:tcBorders>
+              <w:top w:val="single" w:sz="8" w:space="0" w:color="A3A3A3"/>
+              <w:left w:val="single" w:sz="8" w:space="0" w:color="A3A3A3"/>
+              <w:bottom w:val="single" w:sz="8" w:space="0" w:color="A3A3A3"/>
+              <w:right w:val="single" w:sz="8" w:space="0" w:color="A3A3A3"/>
+            </w:tcBorders>
+            <w:tcMar>
+              <w:top w:w="80" w:type="dxa"/>
+              <w:left w:w="80" w:type="dxa"/>
+              <w:bottom w:w="80" w:type="dxa"/>
+              <w:right w:w="80" w:type="dxa"/>
+            </w:tcMar>
+          </w:tcPr>
+          <w:p>
+            <w:pPr>
+              <w:rPr>
+                <w:rFonts w:ascii="Calibri" w:eastAsia="Times New Roman" w:hAnsi="Calibri" w:cs="Times New Roman"/>
+              </w:rPr>
+            </w:pPr>
+            <w:r>
+              <w:rPr>
+                <w:rFonts w:ascii="Calibri" w:eastAsia="Times New Roman" w:hAnsi="Calibri" w:cs="Times New Roman"/>
+              </w:rPr>
+              <w:t>Dec-2017</w:t>
+            </w:r>
+          </w:p>
+        </w:tc>
+      </w:tr>
+      <w:tr>
+        <w:trPr>
+          <w:trHeight w:val="1430"/>
+        </w:trPr>
+        <w:tc>
+          <w:tcPr>
+            <w:tcW w:w="540" w:type="dxa"/>
+            <w:tcBorders>
+              <w:top w:val="single" w:sz="8" w:space="0" w:color="A3A3A3"/>
+              <w:left w:val="single" w:sz="8" w:space="0" w:color="A3A3A3"/>
+              <w:bottom w:val="single" w:sz="8" w:space="0" w:color="A3A3A3"/>
+              <w:right w:val="single" w:sz="8" w:space="0" w:color="A3A3A3"/>
+            </w:tcBorders>
+            <w:tcMar>
+              <w:top w:w="80" w:type="dxa"/>
+              <w:left w:w="80" w:type="dxa"/>
+              <w:bottom w:w="80" w:type="dxa"/>
+              <w:right w:w="80" w:type="dxa"/>
+            </w:tcMar>
+          </w:tcPr>
+          <w:p>
+            <w:pPr>
+              <w:spacing w:after="0" w:line="240" w:lineRule="auto"/>
+              <w:rPr>
+                <w:rFonts w:ascii="Calibri" w:eastAsia="Times New Roman" w:hAnsi="Calibri" w:cs="Times New Roman"/>
+              </w:rPr>
+            </w:pPr>
+            <w:r>
+              <w:rPr>
+                <w:rFonts w:ascii="Calibri" w:eastAsia="Times New Roman" w:hAnsi="Calibri" w:cs="Times New Roman"/>
+              </w:rPr>
+              <w:t>118</w:t>
+            </w:r>
+          </w:p>
+        </w:tc>
+        <w:tc>
+          <w:tcPr>
+            <w:tcW w:w="2085" w:type="dxa"/>
+            <w:tcBorders>
+              <w:top w:val="single" w:sz="8" w:space="0" w:color="A3A3A3"/>
+              <w:left w:val="single" w:sz="8" w:space="0" w:color="A3A3A3"/>
+              <w:bottom w:val="single" w:sz="8" w:space="0" w:color="A3A3A3"/>
+              <w:right w:val="single" w:sz="8" w:space="0" w:color="A3A3A3"/>
+            </w:tcBorders>
+            <w:tcMar>
+              <w:top w:w="80" w:type="dxa"/>
+              <w:left w:w="80" w:type="dxa"/>
+              <w:bottom w:w="80" w:type="dxa"/>
+              <w:right w:w="80" w:type="dxa"/>
+            </w:tcMar>
+          </w:tcPr>
+          <w:p>
+            <w:pPr>
+              <w:spacing w:after="0" w:line="240" w:lineRule="auto"/>
+              <w:rPr>
+                <w:rFonts w:ascii="Calibri" w:eastAsia="Times New Roman" w:hAnsi="Calibri" w:cs="Times New Roman"/>
+              </w:rPr>
+            </w:pPr>
+            <w:r>
+              <w:rPr>
+                <w:rFonts w:ascii="Calibri" w:eastAsia="Times New Roman" w:hAnsi="Calibri" w:cs="Times New Roman"/>
+              </w:rPr>
+              <w:t>SAP BW connector</w:t>
+            </w:r>
+            <w:r>
+              <w:rPr>
+                <w:rFonts w:ascii="Calibri" w:eastAsia="Times New Roman" w:hAnsi="Calibri" w:cs="Times New Roman"/>
+              </w:rPr>
+              <w:t xml:space="preserve"> improvements</w:t>
+            </w:r>
+          </w:p>
+        </w:tc>
+        <w:tc>
+          <w:tcPr>
+            <w:tcW w:w="3225" w:type="dxa"/>
+            <w:tcBorders>
+              <w:top w:val="single" w:sz="8" w:space="0" w:color="A3A3A3"/>
+              <w:left w:val="single" w:sz="8" w:space="0" w:color="A3A3A3"/>
+              <w:bottom w:val="single" w:sz="8" w:space="0" w:color="A3A3A3"/>
+              <w:right w:val="single" w:sz="8" w:space="0" w:color="A3A3A3"/>
+            </w:tcBorders>
+            <w:tcMar>
+              <w:top w:w="80" w:type="dxa"/>
+              <w:left w:w="80" w:type="dxa"/>
+              <w:bottom w:w="80" w:type="dxa"/>
+              <w:right w:w="80" w:type="dxa"/>
+            </w:tcMar>
+          </w:tcPr>
+          <w:p>
+            <w:pPr>
+              <w:pStyle w:val="ListParagraph"/>
+              <w:numPr>
+                <w:ilvl w:val="0"/>
+                <w:numId w:val="24"/>
+              </w:numPr>
+              <w:spacing w:after="0" w:line="240" w:lineRule="auto"/>
+              <w:rPr>
+                <w:rFonts w:ascii="Calibri" w:eastAsia="Times New Roman" w:hAnsi="Calibri" w:cs="Times New Roman"/>
+              </w:rPr>
+            </w:pPr>
+            <w:r>
+              <w:rPr>
+                <w:rFonts w:ascii="Calibri" w:eastAsia="Times New Roman" w:hAnsi="Calibri" w:cs="Times New Roman"/>
+              </w:rPr>
+              <w:t>Option to connect to message server in addition to application server</w:t>
+            </w:r>
+          </w:p>
+          <w:p>
+            <w:pPr>
+              <w:pStyle w:val="ListParagraph"/>
+              <w:numPr>
+                <w:ilvl w:val="0"/>
+                <w:numId w:val="24"/>
+              </w:numPr>
+              <w:spacing w:after="0" w:line="240" w:lineRule="auto"/>
+              <w:rPr>
+                <w:rFonts w:ascii="Calibri" w:eastAsia="Times New Roman" w:hAnsi="Calibri" w:cs="Times New Roman"/>
+              </w:rPr>
+            </w:pPr>
+            <w:r>
+              <w:rPr>
+                <w:rFonts w:ascii="Calibri" w:eastAsia="Times New Roman" w:hAnsi="Calibri" w:cs="Times New Roman"/>
+              </w:rPr>
+              <w:lastRenderedPageBreak/>
+              <w:t>Support for Windows Authentication</w:t>
+            </w:r>
+          </w:p>
+        </w:tc>
+        <w:tc>
+          <w:tcPr>
+            <w:tcW w:w="7110" w:type="dxa"/>
+            <w:tcBorders>
+              <w:top w:val="single" w:sz="8" w:space="0" w:color="A3A3A3"/>
+              <w:left w:val="single" w:sz="8" w:space="0" w:color="A3A3A3"/>
+              <w:bottom w:val="single" w:sz="8" w:space="0" w:color="A3A3A3"/>
+              <w:right w:val="single" w:sz="8" w:space="0" w:color="A3A3A3"/>
+            </w:tcBorders>
+            <w:tcMar>
+              <w:top w:w="80" w:type="dxa"/>
+              <w:left w:w="80" w:type="dxa"/>
+              <w:bottom w:w="80" w:type="dxa"/>
+              <w:right w:w="80" w:type="dxa"/>
+            </w:tcMar>
+          </w:tcPr>
+          <w:p>
+            <w:pPr>
+              <w:spacing w:after="0" w:line="240" w:lineRule="auto"/>
+              <w:rPr>
+                <w:noProof/>
+              </w:rPr>
+            </w:pPr>
+          </w:p>
+        </w:tc>
+        <w:tc>
+          <w:tcPr>
+            <w:tcW w:w="1124" w:type="dxa"/>
+            <w:tcBorders>
+              <w:top w:val="single" w:sz="8" w:space="0" w:color="A3A3A3"/>
+              <w:left w:val="single" w:sz="8" w:space="0" w:color="A3A3A3"/>
+              <w:bottom w:val="single" w:sz="8" w:space="0" w:color="A3A3A3"/>
+              <w:right w:val="single" w:sz="8" w:space="0" w:color="A3A3A3"/>
+            </w:tcBorders>
+            <w:tcMar>
+              <w:top w:w="80" w:type="dxa"/>
+              <w:left w:w="80" w:type="dxa"/>
+              <w:bottom w:w="80" w:type="dxa"/>
+              <w:right w:w="80" w:type="dxa"/>
+            </w:tcMar>
+          </w:tcPr>
+          <w:p>
+            <w:pPr>
+              <w:rPr>
+                <w:rFonts w:ascii="Calibri" w:eastAsia="Times New Roman" w:hAnsi="Calibri" w:cs="Times New Roman"/>
+              </w:rPr>
+            </w:pPr>
+            <w:r>
+              <w:rPr>
+                <w:rFonts w:ascii="Calibri" w:eastAsia="Times New Roman" w:hAnsi="Calibri" w:cs="Times New Roman"/>
+              </w:rPr>
+              <w:t>Dec-2017</w:t>
+            </w:r>
+          </w:p>
+        </w:tc>
+      </w:tr>
+      <w:tr>
+        <w:trPr>
+          <w:trHeight w:val="1430"/>
+        </w:trPr>
+        <w:tc>
+          <w:tcPr>
+            <w:tcW w:w="540" w:type="dxa"/>
+            <w:tcBorders>
+              <w:top w:val="single" w:sz="8" w:space="0" w:color="A3A3A3"/>
+              <w:left w:val="single" w:sz="8" w:space="0" w:color="A3A3A3"/>
+              <w:bottom w:val="single" w:sz="8" w:space="0" w:color="A3A3A3"/>
+              <w:right w:val="single" w:sz="8" w:space="0" w:color="A3A3A3"/>
+            </w:tcBorders>
+            <w:tcMar>
+              <w:top w:w="80" w:type="dxa"/>
+              <w:left w:w="80" w:type="dxa"/>
+              <w:bottom w:w="80" w:type="dxa"/>
+              <w:right w:w="80" w:type="dxa"/>
+            </w:tcMar>
+          </w:tcPr>
+          <w:p>
+            <w:pPr>
+              <w:spacing w:after="0" w:line="240" w:lineRule="auto"/>
+              <w:rPr>
+                <w:rFonts w:ascii="Calibri" w:eastAsia="Times New Roman" w:hAnsi="Calibri" w:cs="Times New Roman"/>
+              </w:rPr>
+            </w:pPr>
+            <w:r>
+              <w:rPr>
+                <w:rFonts w:ascii="Calibri" w:eastAsia="Times New Roman" w:hAnsi="Calibri" w:cs="Times New Roman"/>
+              </w:rPr>
+              <w:t>119</w:t>
+            </w:r>
+          </w:p>
+        </w:tc>
+        <w:tc>
+          <w:tcPr>
+            <w:tcW w:w="2085" w:type="dxa"/>
+            <w:tcBorders>
+              <w:top w:val="single" w:sz="8" w:space="0" w:color="A3A3A3"/>
+              <w:left w:val="single" w:sz="8" w:space="0" w:color="A3A3A3"/>
+              <w:bottom w:val="single" w:sz="8" w:space="0" w:color="A3A3A3"/>
+              <w:right w:val="single" w:sz="8" w:space="0" w:color="A3A3A3"/>
+            </w:tcBorders>
+            <w:tcMar>
+              <w:top w:w="80" w:type="dxa"/>
+              <w:left w:w="80" w:type="dxa"/>
+              <w:bottom w:w="80" w:type="dxa"/>
+              <w:right w:w="80" w:type="dxa"/>
+            </w:tcMar>
+          </w:tcPr>
+          <w:p>
+            <w:pPr>
+              <w:spacing w:after="0" w:line="240" w:lineRule="auto"/>
+              <w:rPr>
+                <w:rFonts w:ascii="Calibri" w:eastAsia="Times New Roman" w:hAnsi="Calibri" w:cs="Times New Roman"/>
+              </w:rPr>
+            </w:pPr>
+            <w:r>
+              <w:rPr>
+                <w:rFonts w:ascii="Calibri" w:eastAsia="Times New Roman" w:hAnsi="Calibri" w:cs="Times New Roman"/>
+              </w:rPr>
+              <w:t>IBM Netezza connector</w:t>
+            </w:r>
+          </w:p>
+        </w:tc>
+        <w:tc>
+          <w:tcPr>
+            <w:tcW w:w="3225" w:type="dxa"/>
+            <w:tcBorders>
+              <w:top w:val="single" w:sz="8" w:space="0" w:color="A3A3A3"/>
+              <w:left w:val="single" w:sz="8" w:space="0" w:color="A3A3A3"/>
+              <w:bottom w:val="single" w:sz="8" w:space="0" w:color="A3A3A3"/>
+              <w:right w:val="single" w:sz="8" w:space="0" w:color="A3A3A3"/>
+            </w:tcBorders>
+            <w:tcMar>
+              <w:top w:w="80" w:type="dxa"/>
+              <w:left w:w="80" w:type="dxa"/>
+              <w:bottom w:w="80" w:type="dxa"/>
+              <w:right w:w="80" w:type="dxa"/>
+            </w:tcMar>
+          </w:tcPr>
+          <w:p>
+            <w:pPr>
+              <w:pStyle w:val="ListParagraph"/>
+              <w:numPr>
+                <w:ilvl w:val="0"/>
+                <w:numId w:val="25"/>
+              </w:numPr>
+              <w:spacing w:after="0" w:line="240" w:lineRule="auto"/>
+              <w:rPr>
+                <w:rFonts w:ascii="Calibri" w:eastAsia="Times New Roman" w:hAnsi="Calibri" w:cs="Times New Roman"/>
+              </w:rPr>
+            </w:pPr>
+            <w:r>
+              <w:rPr>
+                <w:rFonts w:ascii="Calibri" w:eastAsia="Times New Roman" w:hAnsi="Calibri" w:cs="Times New Roman"/>
+              </w:rPr>
+              <w:t>Now generally available</w:t>
+            </w:r>
+          </w:p>
+        </w:tc>
+        <w:tc>
+          <w:tcPr>
+            <w:tcW w:w="7110" w:type="dxa"/>
+            <w:tcBorders>
+              <w:top w:val="single" w:sz="8" w:space="0" w:color="A3A3A3"/>
+              <w:left w:val="single" w:sz="8" w:space="0" w:color="A3A3A3"/>
+              <w:bottom w:val="single" w:sz="8" w:space="0" w:color="A3A3A3"/>
+              <w:right w:val="single" w:sz="8" w:space="0" w:color="A3A3A3"/>
+            </w:tcBorders>
+            <w:tcMar>
+              <w:top w:w="80" w:type="dxa"/>
+              <w:left w:w="80" w:type="dxa"/>
+              <w:bottom w:w="80" w:type="dxa"/>
+              <w:right w:w="80" w:type="dxa"/>
+            </w:tcMar>
+          </w:tcPr>
+          <w:p>
+            <w:pPr>
+              <w:spacing w:after="0" w:line="240" w:lineRule="auto"/>
+              <w:rPr>
+                <w:noProof/>
+              </w:rPr>
+            </w:pPr>
+          </w:p>
+        </w:tc>
+        <w:tc>
+          <w:tcPr>
+            <w:tcW w:w="1124" w:type="dxa"/>
+            <w:tcBorders>
+              <w:top w:val="single" w:sz="8" w:space="0" w:color="A3A3A3"/>
+              <w:left w:val="single" w:sz="8" w:space="0" w:color="A3A3A3"/>
+              <w:bottom w:val="single" w:sz="8" w:space="0" w:color="A3A3A3"/>
+              <w:right w:val="single" w:sz="8" w:space="0" w:color="A3A3A3"/>
+            </w:tcBorders>
+            <w:tcMar>
+              <w:top w:w="80" w:type="dxa"/>
+              <w:left w:w="80" w:type="dxa"/>
+              <w:bottom w:w="80" w:type="dxa"/>
+              <w:right w:w="80" w:type="dxa"/>
+            </w:tcMar>
+          </w:tcPr>
+          <w:p>
+            <w:pPr>
+              <w:rPr>
+                <w:rFonts w:ascii="Calibri" w:eastAsia="Times New Roman" w:hAnsi="Calibri" w:cs="Times New Roman"/>
+              </w:rPr>
+            </w:pPr>
+            <w:r>
+              <w:rPr>
+                <w:rFonts w:ascii="Calibri" w:eastAsia="Times New Roman" w:hAnsi="Calibri" w:cs="Times New Roman"/>
+              </w:rPr>
+              <w:t>Dec-2017</w:t>
+            </w:r>
+          </w:p>
+        </w:tc>
+      </w:tr>
+      <w:tr>
+        <w:trPr>
+          <w:trHeight w:val="1430"/>
+        </w:trPr>
+        <w:tc>
+          <w:tcPr>
+            <w:tcW w:w="540" w:type="dxa"/>
+            <w:tcBorders>
+              <w:top w:val="single" w:sz="8" w:space="0" w:color="A3A3A3"/>
+              <w:left w:val="single" w:sz="8" w:space="0" w:color="A3A3A3"/>
+              <w:bottom w:val="single" w:sz="8" w:space="0" w:color="A3A3A3"/>
+              <w:right w:val="single" w:sz="8" w:space="0" w:color="A3A3A3"/>
+            </w:tcBorders>
+            <w:tcMar>
+              <w:top w:w="80" w:type="dxa"/>
+              <w:left w:w="80" w:type="dxa"/>
+              <w:bottom w:w="80" w:type="dxa"/>
+              <w:right w:w="80" w:type="dxa"/>
+            </w:tcMar>
+          </w:tcPr>
+          <w:p>
+            <w:pPr>
+              <w:spacing w:after="0" w:line="240" w:lineRule="auto"/>
+              <w:rPr>
+                <w:rFonts w:ascii="Calibri" w:eastAsia="Times New Roman" w:hAnsi="Calibri" w:cs="Times New Roman"/>
+              </w:rPr>
+            </w:pPr>
+            <w:r>
+              <w:rPr>
+                <w:rFonts w:ascii="Calibri" w:eastAsia="Times New Roman" w:hAnsi="Calibri" w:cs="Times New Roman"/>
+              </w:rPr>
+              <w:t>120</w:t>
+            </w:r>
+          </w:p>
+        </w:tc>
+        <w:tc>
+          <w:tcPr>
+            <w:tcW w:w="2085" w:type="dxa"/>
+            <w:tcBorders>
+              <w:top w:val="single" w:sz="8" w:space="0" w:color="A3A3A3"/>
+              <w:left w:val="single" w:sz="8" w:space="0" w:color="A3A3A3"/>
+              <w:bottom w:val="single" w:sz="8" w:space="0" w:color="A3A3A3"/>
+              <w:right w:val="single" w:sz="8" w:space="0" w:color="A3A3A3"/>
+            </w:tcBorders>
+            <w:tcMar>
+              <w:top w:w="80" w:type="dxa"/>
+              <w:left w:w="80" w:type="dxa"/>
+              <w:bottom w:w="80" w:type="dxa"/>
+              <w:right w:w="80" w:type="dxa"/>
+            </w:tcMar>
+          </w:tcPr>
+          <w:p>
+            <w:pPr>
+              <w:spacing w:after="0" w:line="240" w:lineRule="auto"/>
+              <w:rPr>
+                <w:rFonts w:ascii="Calibri" w:eastAsia="Times New Roman" w:hAnsi="Calibri" w:cs="Times New Roman"/>
+              </w:rPr>
+            </w:pPr>
+            <w:r>
+              <w:rPr>
+                <w:rFonts w:ascii="Calibri" w:eastAsia="Times New Roman" w:hAnsi="Calibri" w:cs="Times New Roman"/>
+              </w:rPr>
+              <w:t xml:space="preserve">Support for Azure AD </w:t>
+            </w:r>
+            <w:proofErr w:type="spellStart"/>
+            <w:r>
+              <w:rPr>
+                <w:rFonts w:ascii="Calibri" w:eastAsia="Times New Roman" w:hAnsi="Calibri" w:cs="Times New Roman"/>
+              </w:rPr>
+              <w:t>Auth</w:t>
+            </w:r>
+            <w:proofErr w:type="spellEnd"/>
+            <w:r>
+              <w:rPr>
+                <w:rFonts w:ascii="Calibri" w:eastAsia="Times New Roman" w:hAnsi="Calibri" w:cs="Times New Roman"/>
+              </w:rPr>
+              <w:t xml:space="preserve"> for Azure SQL DB and Azure SQL DW connectors</w:t>
+            </w:r>
+          </w:p>
+        </w:tc>
+        <w:tc>
+          <w:tcPr>
+            <w:tcW w:w="3225" w:type="dxa"/>
+            <w:tcBorders>
+              <w:top w:val="single" w:sz="8" w:space="0" w:color="A3A3A3"/>
+              <w:left w:val="single" w:sz="8" w:space="0" w:color="A3A3A3"/>
+              <w:bottom w:val="single" w:sz="8" w:space="0" w:color="A3A3A3"/>
+              <w:right w:val="single" w:sz="8" w:space="0" w:color="A3A3A3"/>
+            </w:tcBorders>
+            <w:tcMar>
+              <w:top w:w="80" w:type="dxa"/>
+              <w:left w:w="80" w:type="dxa"/>
+              <w:bottom w:w="80" w:type="dxa"/>
+              <w:right w:w="80" w:type="dxa"/>
+            </w:tcMar>
+          </w:tcPr>
+          <w:p>
+            <w:pPr>
+              <w:pStyle w:val="ListParagraph"/>
+              <w:numPr>
+                <w:ilvl w:val="0"/>
+                <w:numId w:val="25"/>
+              </w:numPr>
+              <w:spacing w:after="0" w:line="240" w:lineRule="auto"/>
+              <w:ind w:left="901" w:hanging="449"/>
+              <w:rPr>
+                <w:rFonts w:ascii="Calibri" w:eastAsia="Times New Roman" w:hAnsi="Calibri" w:cs="Times New Roman"/>
+              </w:rPr>
+            </w:pPr>
+            <w:r>
+              <w:rPr>
+                <w:rFonts w:ascii="Calibri" w:eastAsia="Times New Roman" w:hAnsi="Calibri" w:cs="Times New Roman"/>
+              </w:rPr>
+              <w:t>Use your AAD account to authenticate</w:t>
+            </w:r>
+          </w:p>
+          <w:p>
+            <w:pPr>
+              <w:pStyle w:val="ListParagraph"/>
+              <w:numPr>
+                <w:ilvl w:val="0"/>
+                <w:numId w:val="25"/>
+              </w:numPr>
+              <w:spacing w:after="0" w:line="240" w:lineRule="auto"/>
+              <w:ind w:left="901" w:hanging="449"/>
+              <w:rPr>
+                <w:rFonts w:ascii="Calibri" w:eastAsia="Times New Roman" w:hAnsi="Calibri" w:cs="Times New Roman"/>
+              </w:rPr>
+            </w:pPr>
+            <w:r>
+              <w:rPr>
+                <w:rFonts w:ascii="Calibri" w:eastAsia="Times New Roman" w:hAnsi="Calibri" w:cs="Times New Roman"/>
+              </w:rPr>
+              <w:t>Support for this in the PBI Service expected in the next few weeks</w:t>
+            </w:r>
+          </w:p>
+        </w:tc>
+        <w:tc>
+          <w:tcPr>
+            <w:tcW w:w="7110" w:type="dxa"/>
+            <w:tcBorders>
+              <w:top w:val="single" w:sz="8" w:space="0" w:color="A3A3A3"/>
+              <w:left w:val="single" w:sz="8" w:space="0" w:color="A3A3A3"/>
+              <w:bottom w:val="single" w:sz="8" w:space="0" w:color="A3A3A3"/>
+              <w:right w:val="single" w:sz="8" w:space="0" w:color="A3A3A3"/>
+            </w:tcBorders>
+            <w:tcMar>
+              <w:top w:w="80" w:type="dxa"/>
+              <w:left w:w="80" w:type="dxa"/>
+              <w:bottom w:w="80" w:type="dxa"/>
+              <w:right w:w="80" w:type="dxa"/>
+            </w:tcMar>
+          </w:tcPr>
+          <w:p>
+            <w:pPr>
+              <w:spacing w:after="0" w:line="240" w:lineRule="auto"/>
+              <w:rPr>
+                <w:noProof/>
+              </w:rPr>
+            </w:pPr>
+          </w:p>
+        </w:tc>
+        <w:tc>
+          <w:tcPr>
+            <w:tcW w:w="1124" w:type="dxa"/>
+            <w:tcBorders>
+              <w:top w:val="single" w:sz="8" w:space="0" w:color="A3A3A3"/>
+              <w:left w:val="single" w:sz="8" w:space="0" w:color="A3A3A3"/>
+              <w:bottom w:val="single" w:sz="8" w:space="0" w:color="A3A3A3"/>
+              <w:right w:val="single" w:sz="8" w:space="0" w:color="A3A3A3"/>
+            </w:tcBorders>
+            <w:tcMar>
+              <w:top w:w="80" w:type="dxa"/>
+              <w:left w:w="80" w:type="dxa"/>
+              <w:bottom w:w="80" w:type="dxa"/>
+              <w:right w:w="80" w:type="dxa"/>
+            </w:tcMar>
+          </w:tcPr>
+          <w:p>
+            <w:pPr>
+              <w:rPr>
+                <w:rFonts w:ascii="Calibri" w:eastAsia="Times New Roman" w:hAnsi="Calibri" w:cs="Times New Roman"/>
+              </w:rPr>
+            </w:pPr>
+            <w:bookmarkStart w:id="28" w:name="Jan2018"/>
+            <w:r>
+              <w:rPr>
+                <w:rFonts w:ascii="Calibri" w:eastAsia="Times New Roman" w:hAnsi="Calibri" w:cs="Times New Roman"/>
+              </w:rPr>
+              <w:t>Jan-2018</w:t>
+            </w:r>
+            <w:bookmarkEnd w:id="28"/>
+          </w:p>
+        </w:tc>
+      </w:tr>
     </w:tbl>
     <w:p/>
     <w:p/>
     <w:p/>
     <w:sectPr>
-      <w:headerReference w:type="default" r:id="rId114"/>
-      <w:footerReference w:type="default" r:id="rId115"/>
+      <w:headerReference w:type="default" r:id="rId115"/>
+      <w:footerReference w:type="default" r:id="rId116"/>
       <w:pgSz w:w="15840" w:h="12240" w:orient="landscape"/>
       <w:pgMar w:top="1440" w:right="720" w:bottom="1440" w:left="720" w:header="720" w:footer="720" w:gutter="0"/>
       <w:cols w:space="720"/>
@@ -28533,7 +29641,7 @@
           <w:rPr>
             <w:noProof/>
           </w:rPr>
-          <w:t>14</w:t>
+          <w:t>22</w:t>
         </w:r>
         <w:r>
           <w:rPr>
@@ -28586,7 +29694,16 @@
       <w:jc w:val="right"/>
     </w:pPr>
     <w:r>
-      <w:t>11/8/2017</w:t>
+      <w:t>1/</w:t>
+    </w:r>
+    <w:r>
+      <w:t>9</w:t>
+    </w:r>
+    <w:r>
+      <w:t>/201</w:t>
+    </w:r>
+    <w:r>
+      <w:t>8</w:t>
     </w:r>
   </w:p>
   <w:p>
@@ -30713,7 +31830,7 @@
   <w:abstractNum w:abstractNumId="19" w15:restartNumberingAfterBreak="0">
     <w:nsid w:val="58AC0663"/>
     <w:multiLevelType w:val="hybridMultilevel"/>
-    <w:tmpl w:val="612EA038"/>
+    <w:tmpl w:val="A3B4CF7A"/>
     <w:lvl w:ilvl="0" w:tplc="04090001">
       <w:start w:val="1"/>
       <w:numFmt w:val="bullet"/>
@@ -31050,6 +32167,119 @@
     </w:lvl>
   </w:abstractNum>
   <w:abstractNum w:abstractNumId="22" w15:restartNumberingAfterBreak="0">
+    <w:nsid w:val="7437244E"/>
+    <w:multiLevelType w:val="hybridMultilevel"/>
+    <w:tmpl w:val="1500F51C"/>
+    <w:lvl w:ilvl="0" w:tplc="04090001">
+      <w:start w:val="1"/>
+      <w:numFmt w:val="bullet"/>
+      <w:lvlText w:val=""/>
+      <w:lvlJc w:val="left"/>
+      <w:pPr>
+        <w:ind w:left="1440" w:hanging="360"/>
+      </w:pPr>
+      <w:rPr>
+        <w:rFonts w:ascii="Symbol" w:hAnsi="Symbol" w:hint="default"/>
+      </w:rPr>
+    </w:lvl>
+    <w:lvl w:ilvl="1" w:tplc="04090003" w:tentative="1">
+      <w:start w:val="1"/>
+      <w:numFmt w:val="bullet"/>
+      <w:lvlText w:val="o"/>
+      <w:lvlJc w:val="left"/>
+      <w:pPr>
+        <w:ind w:left="2160" w:hanging="360"/>
+      </w:pPr>
+      <w:rPr>
+        <w:rFonts w:ascii="Courier New" w:hAnsi="Courier New" w:cs="Courier New" w:hint="default"/>
+      </w:rPr>
+    </w:lvl>
+    <w:lvl w:ilvl="2" w:tplc="04090005" w:tentative="1">
+      <w:start w:val="1"/>
+      <w:numFmt w:val="bullet"/>
+      <w:lvlText w:val=""/>
+      <w:lvlJc w:val="left"/>
+      <w:pPr>
+        <w:ind w:left="2880" w:hanging="360"/>
+      </w:pPr>
+      <w:rPr>
+        <w:rFonts w:ascii="Wingdings" w:hAnsi="Wingdings" w:hint="default"/>
+      </w:rPr>
+    </w:lvl>
+    <w:lvl w:ilvl="3" w:tplc="04090001" w:tentative="1">
+      <w:start w:val="1"/>
+      <w:numFmt w:val="bullet"/>
+      <w:lvlText w:val=""/>
+      <w:lvlJc w:val="left"/>
+      <w:pPr>
+        <w:ind w:left="3600" w:hanging="360"/>
+      </w:pPr>
+      <w:rPr>
+        <w:rFonts w:ascii="Symbol" w:hAnsi="Symbol" w:hint="default"/>
+      </w:rPr>
+    </w:lvl>
+    <w:lvl w:ilvl="4" w:tplc="04090003" w:tentative="1">
+      <w:start w:val="1"/>
+      <w:numFmt w:val="bullet"/>
+      <w:lvlText w:val="o"/>
+      <w:lvlJc w:val="left"/>
+      <w:pPr>
+        <w:ind w:left="4320" w:hanging="360"/>
+      </w:pPr>
+      <w:rPr>
+        <w:rFonts w:ascii="Courier New" w:hAnsi="Courier New" w:cs="Courier New" w:hint="default"/>
+      </w:rPr>
+    </w:lvl>
+    <w:lvl w:ilvl="5" w:tplc="04090005" w:tentative="1">
+      <w:start w:val="1"/>
+      <w:numFmt w:val="bullet"/>
+      <w:lvlText w:val=""/>
+      <w:lvlJc w:val="left"/>
+      <w:pPr>
+        <w:ind w:left="5040" w:hanging="360"/>
+      </w:pPr>
+      <w:rPr>
+        <w:rFonts w:ascii="Wingdings" w:hAnsi="Wingdings" w:hint="default"/>
+      </w:rPr>
+    </w:lvl>
+    <w:lvl w:ilvl="6" w:tplc="04090001" w:tentative="1">
+      <w:start w:val="1"/>
+      <w:numFmt w:val="bullet"/>
+      <w:lvlText w:val=""/>
+      <w:lvlJc w:val="left"/>
+      <w:pPr>
+        <w:ind w:left="5760" w:hanging="360"/>
+      </w:pPr>
+      <w:rPr>
+        <w:rFonts w:ascii="Symbol" w:hAnsi="Symbol" w:hint="default"/>
+      </w:rPr>
+    </w:lvl>
+    <w:lvl w:ilvl="7" w:tplc="04090003" w:tentative="1">
+      <w:start w:val="1"/>
+      <w:numFmt w:val="bullet"/>
+      <w:lvlText w:val="o"/>
+      <w:lvlJc w:val="left"/>
+      <w:pPr>
+        <w:ind w:left="6480" w:hanging="360"/>
+      </w:pPr>
+      <w:rPr>
+        <w:rFonts w:ascii="Courier New" w:hAnsi="Courier New" w:cs="Courier New" w:hint="default"/>
+      </w:rPr>
+    </w:lvl>
+    <w:lvl w:ilvl="8" w:tplc="04090005" w:tentative="1">
+      <w:start w:val="1"/>
+      <w:numFmt w:val="bullet"/>
+      <w:lvlText w:val=""/>
+      <w:lvlJc w:val="left"/>
+      <w:pPr>
+        <w:ind w:left="7200" w:hanging="360"/>
+      </w:pPr>
+      <w:rPr>
+        <w:rFonts w:ascii="Wingdings" w:hAnsi="Wingdings" w:hint="default"/>
+      </w:rPr>
+    </w:lvl>
+  </w:abstractNum>
+  <w:abstractNum w:abstractNumId="23" w15:restartNumberingAfterBreak="0">
     <w:nsid w:val="76D1024A"/>
     <w:multiLevelType w:val="hybridMultilevel"/>
     <w:tmpl w:val="0C24FE5A"/>
@@ -31162,7 +32392,7 @@
       </w:rPr>
     </w:lvl>
   </w:abstractNum>
-  <w:abstractNum w:abstractNumId="23" w15:restartNumberingAfterBreak="0">
+  <w:abstractNum w:abstractNumId="24" w15:restartNumberingAfterBreak="0">
     <w:nsid w:val="7C1169A8"/>
     <w:multiLevelType w:val="hybridMultilevel"/>
     <w:tmpl w:val="31E471AA"/>
@@ -31297,7 +32527,7 @@
     <w:abstractNumId w:val="5"/>
   </w:num>
   <w:num w:numId="8">
-    <w:abstractNumId w:val="22"/>
+    <w:abstractNumId w:val="23"/>
   </w:num>
   <w:num w:numId="9">
     <w:abstractNumId w:val="18"/>
@@ -31306,7 +32536,7 @@
     <w:abstractNumId w:val="17"/>
   </w:num>
   <w:num w:numId="11">
-    <w:abstractNumId w:val="23"/>
+    <w:abstractNumId w:val="24"/>
   </w:num>
   <w:num w:numId="12">
     <w:abstractNumId w:val="0"/>
@@ -31346,6 +32576,9 @@
   </w:num>
   <w:num w:numId="24">
     <w:abstractNumId w:val="19"/>
+  </w:num>
+  <w:num w:numId="25">
+    <w:abstractNumId w:val="22"/>
   </w:num>
   <w:numIdMacAtCleanup w:val="24"/>
 </w:numbering>
@@ -32281,7 +33514,7 @@
 </file>
 
 <file path=customXml/itemProps1.xml><?xml version="1.0" encoding="utf-8"?>
-<ds:datastoreItem xmlns:ds="http://schemas.openxmlformats.org/officeDocument/2006/customXml" ds:itemID="{354E99BE-96B0-45F9-AD66-CE3022CA2F9B}">
+<ds:datastoreItem xmlns:ds="http://schemas.openxmlformats.org/officeDocument/2006/customXml" ds:itemID="{9DC1F875-343F-42D4-ADD9-39E825DA2272}">
   <ds:schemaRefs>
     <ds:schemaRef ds:uri="http://schemas.openxmlformats.org/officeDocument/2006/bibliography"/>
   </ds:schemaRefs>

--- a/PBI Desktop Data Connectivity Features.docx
+++ b/PBI Desktop Data Connectivity Features.docx
@@ -26,8 +26,10 @@
         <w:t>Summary</w:t>
       </w:r>
     </w:p>
-    <w:p/>
     <w:p>
+      <w:r>
+        <w:br/>
+      </w:r>
       <w:r>
         <w:t>The purpose of this document is to serve as supporting reference to new data connectiv</w:t>
       </w:r>
@@ -71,12 +73,10 @@
         </w:numPr>
       </w:pPr>
       <w:r>
-        <w:t>Power BI Docu</w:t>
+        <w:t xml:space="preserve">The official </w:t>
       </w:r>
-      <w:bookmarkStart w:id="0" w:name="_GoBack"/>
-      <w:bookmarkEnd w:id="0"/>
       <w:r>
-        <w:t xml:space="preserve">mentation Update Archive is maintained here: </w:t>
+        <w:t xml:space="preserve">Power BI Documentation Update Archive is maintained here: </w:t>
       </w:r>
       <w:hyperlink r:id="rId8" w:history="1">
         <w:r>
@@ -111,7 +111,7 @@
         <w:t xml:space="preserve">ectivity updates (e.g. </w:t>
       </w:r>
       <w:r>
-        <w:t>Feb</w:t>
+        <w:t>Apr</w:t>
       </w:r>
       <w:r>
         <w:t xml:space="preserve"> 201</w:t>
@@ -120,7 +120,10 @@
         <w:t>8</w:t>
       </w:r>
       <w:r>
-        <w:t xml:space="preserve"> Update) and may be enhanced with further details and examples.</w:t>
+        <w:t xml:space="preserve"> Update)</w:t>
+      </w:r>
+      <w:r>
+        <w:t>.</w:t>
       </w:r>
     </w:p>
     <w:p>
@@ -135,13 +138,16 @@
         <w:t>As o</w:t>
       </w:r>
       <w:r>
-        <w:t>f 1</w:t>
+        <w:t xml:space="preserve">f </w:t>
+      </w:r>
+      <w:r>
+        <w:t>3</w:t>
       </w:r>
       <w:r>
         <w:t>/</w:t>
       </w:r>
       <w:r>
-        <w:t>9</w:t>
+        <w:t>8</w:t>
       </w:r>
       <w:r>
         <w:t>/</w:t>
@@ -696,7 +702,44 @@
                 <w:rPr>
                   <w:rStyle w:val="Hyperlink"/>
                 </w:rPr>
-                <w:t>Jan-2</w:t>
+                <w:t>Jan-2018</w:t>
+              </w:r>
+            </w:hyperlink>
+          </w:p>
+        </w:tc>
+        <w:tc>
+          <w:tcPr>
+            <w:tcW w:w="1440" w:type="dxa"/>
+            <w:shd w:val="clear" w:color="auto" w:fill="FFF2CC" w:themeFill="accent4" w:themeFillTint="33"/>
+          </w:tcPr>
+          <w:p>
+            <w:hyperlink w:anchor="Feb2018" w:history="1">
+              <w:r>
+                <w:rPr>
+                  <w:rStyle w:val="Hyperlink"/>
+                </w:rPr>
+                <w:t>Feb-2018</w:t>
+              </w:r>
+            </w:hyperlink>
+          </w:p>
+        </w:tc>
+      </w:tr>
+      <w:tr>
+        <w:trPr>
+          <w:jc w:val="center"/>
+        </w:trPr>
+        <w:tc>
+          <w:tcPr>
+            <w:tcW w:w="1440" w:type="dxa"/>
+            <w:shd w:val="clear" w:color="auto" w:fill="FFF2CC" w:themeFill="accent4" w:themeFillTint="33"/>
+          </w:tcPr>
+          <w:p>
+            <w:hyperlink w:anchor="Mar2018" w:history="1">
+              <w:r>
+                <w:rPr>
+                  <w:rStyle w:val="Hyperlink"/>
+                </w:rPr>
+                <w:t>Mar-2</w:t>
               </w:r>
               <w:r>
                 <w:rPr>
@@ -718,6 +761,13 @@
               </w:r>
             </w:hyperlink>
           </w:p>
+        </w:tc>
+        <w:tc>
+          <w:tcPr>
+            <w:tcW w:w="1440" w:type="dxa"/>
+            <w:shd w:val="clear" w:color="auto" w:fill="FFF2CC" w:themeFill="accent4" w:themeFillTint="33"/>
+          </w:tcPr>
+          <w:p/>
         </w:tc>
         <w:tc>
           <w:tcPr>
@@ -1292,11 +1342,11 @@
             <w:hideMark/>
           </w:tcPr>
           <w:p>
-            <w:bookmarkStart w:id="1" w:name="Sep2015"/>
+            <w:bookmarkStart w:id="0" w:name="Sep2015"/>
             <w:r>
               <w:t>Sep-2015</w:t>
             </w:r>
-            <w:bookmarkEnd w:id="1"/>
+            <w:bookmarkEnd w:id="0"/>
           </w:p>
         </w:tc>
       </w:tr>
@@ -3833,14 +3883,14 @@
                 <w:rFonts w:ascii="Calibri" w:eastAsia="Times New Roman" w:hAnsi="Calibri" w:cs="Times New Roman"/>
               </w:rPr>
             </w:pPr>
-            <w:bookmarkStart w:id="2" w:name="Oct2015"/>
+            <w:bookmarkStart w:id="1" w:name="Oct2015"/>
             <w:r>
               <w:rPr>
                 <w:rFonts w:ascii="Calibri" w:eastAsia="Times New Roman" w:hAnsi="Calibri" w:cs="Times New Roman"/>
               </w:rPr>
               <w:t xml:space="preserve">Oct-2015 </w:t>
             </w:r>
-            <w:bookmarkEnd w:id="2"/>
+            <w:bookmarkEnd w:id="1"/>
           </w:p>
         </w:tc>
       </w:tr>
@@ -4920,7 +4970,7 @@
                 <w:rFonts w:ascii="Calibri" w:eastAsia="Times New Roman" w:hAnsi="Calibri" w:cs="Times New Roman"/>
               </w:rPr>
             </w:pPr>
-            <w:bookmarkStart w:id="3" w:name="Nov2015"/>
+            <w:bookmarkStart w:id="2" w:name="Nov2015"/>
             <w:r>
               <w:rPr>
                 <w:rFonts w:ascii="Calibri" w:eastAsia="Times New Roman" w:hAnsi="Calibri" w:cs="Times New Roman"/>
@@ -4928,7 +4978,7 @@
               <w:lastRenderedPageBreak/>
               <w:t>Nov-2015</w:t>
             </w:r>
-            <w:bookmarkEnd w:id="3"/>
+            <w:bookmarkEnd w:id="2"/>
           </w:p>
         </w:tc>
       </w:tr>
@@ -6571,14 +6621,14 @@
                 <w:rFonts w:ascii="Calibri" w:eastAsia="Times New Roman" w:hAnsi="Calibri" w:cs="Times New Roman"/>
               </w:rPr>
             </w:pPr>
-            <w:bookmarkStart w:id="4" w:name="Dec2015"/>
+            <w:bookmarkStart w:id="3" w:name="Dec2015"/>
             <w:r>
               <w:rPr>
                 <w:rFonts w:ascii="Calibri" w:eastAsia="Times New Roman" w:hAnsi="Calibri" w:cs="Times New Roman"/>
               </w:rPr>
               <w:t>Dec-2015</w:t>
             </w:r>
-            <w:bookmarkEnd w:id="4"/>
+            <w:bookmarkEnd w:id="3"/>
           </w:p>
         </w:tc>
       </w:tr>
@@ -8431,14 +8481,14 @@
                 <w:rFonts w:ascii="Calibri" w:eastAsia="Times New Roman" w:hAnsi="Calibri" w:cs="Times New Roman"/>
               </w:rPr>
             </w:pPr>
-            <w:bookmarkStart w:id="5" w:name="Jan2016"/>
+            <w:bookmarkStart w:id="4" w:name="Jan2016"/>
             <w:r>
               <w:rPr>
                 <w:rFonts w:ascii="Calibri" w:eastAsia="Times New Roman" w:hAnsi="Calibri" w:cs="Times New Roman"/>
               </w:rPr>
               <w:t>Jan-2016</w:t>
             </w:r>
-            <w:bookmarkEnd w:id="5"/>
+            <w:bookmarkEnd w:id="4"/>
           </w:p>
         </w:tc>
       </w:tr>
@@ -9974,14 +10024,14 @@
                 <w:rFonts w:ascii="Calibri" w:eastAsia="Times New Roman" w:hAnsi="Calibri" w:cs="Times New Roman"/>
               </w:rPr>
             </w:pPr>
-            <w:bookmarkStart w:id="6" w:name="Feb2016"/>
+            <w:bookmarkStart w:id="5" w:name="Feb2016"/>
             <w:r>
               <w:rPr>
                 <w:rFonts w:ascii="Calibri" w:eastAsia="Times New Roman" w:hAnsi="Calibri" w:cs="Times New Roman"/>
               </w:rPr>
               <w:t>Feb-2016</w:t>
             </w:r>
-            <w:bookmarkEnd w:id="6"/>
+            <w:bookmarkEnd w:id="5"/>
           </w:p>
         </w:tc>
       </w:tr>
@@ -12550,14 +12600,14 @@
                 <w:rFonts w:ascii="Calibri" w:eastAsia="Times New Roman" w:hAnsi="Calibri" w:cs="Times New Roman"/>
               </w:rPr>
             </w:pPr>
-            <w:bookmarkStart w:id="7" w:name="Mar2016"/>
+            <w:bookmarkStart w:id="6" w:name="Mar2016"/>
             <w:r>
               <w:rPr>
                 <w:rFonts w:ascii="Calibri" w:eastAsia="Times New Roman" w:hAnsi="Calibri" w:cs="Times New Roman"/>
               </w:rPr>
               <w:t>Mar-2016</w:t>
             </w:r>
-            <w:bookmarkEnd w:id="7"/>
+            <w:bookmarkEnd w:id="6"/>
           </w:p>
         </w:tc>
       </w:tr>
@@ -13649,14 +13699,14 @@
                 <w:rFonts w:ascii="Calibri" w:eastAsia="Times New Roman" w:hAnsi="Calibri" w:cs="Times New Roman"/>
               </w:rPr>
             </w:pPr>
-            <w:bookmarkStart w:id="8" w:name="Apr2016"/>
+            <w:bookmarkStart w:id="7" w:name="Apr2016"/>
             <w:r>
               <w:rPr>
                 <w:rFonts w:ascii="Calibri" w:eastAsia="Times New Roman" w:hAnsi="Calibri" w:cs="Times New Roman"/>
               </w:rPr>
               <w:t>Apr-2016</w:t>
             </w:r>
-            <w:bookmarkEnd w:id="8"/>
+            <w:bookmarkEnd w:id="7"/>
           </w:p>
         </w:tc>
       </w:tr>
@@ -14540,14 +14590,14 @@
                 <w:rFonts w:ascii="Calibri" w:eastAsia="Times New Roman" w:hAnsi="Calibri" w:cs="Times New Roman"/>
               </w:rPr>
             </w:pPr>
-            <w:bookmarkStart w:id="9" w:name="May2016"/>
+            <w:bookmarkStart w:id="8" w:name="May2016"/>
             <w:r>
               <w:rPr>
                 <w:rFonts w:ascii="Calibri" w:eastAsia="Times New Roman" w:hAnsi="Calibri" w:cs="Times New Roman"/>
               </w:rPr>
               <w:t>May-2016</w:t>
             </w:r>
-            <w:bookmarkEnd w:id="9"/>
+            <w:bookmarkEnd w:id="8"/>
           </w:p>
         </w:tc>
       </w:tr>
@@ -15650,14 +15700,14 @@
                 <w:rFonts w:ascii="Calibri" w:eastAsia="Times New Roman" w:hAnsi="Calibri" w:cs="Times New Roman"/>
               </w:rPr>
             </w:pPr>
-            <w:bookmarkStart w:id="10" w:name="Jun2016"/>
+            <w:bookmarkStart w:id="9" w:name="Jun2016"/>
             <w:r>
               <w:rPr>
                 <w:rFonts w:ascii="Calibri" w:eastAsia="Times New Roman" w:hAnsi="Calibri" w:cs="Times New Roman"/>
               </w:rPr>
               <w:t>June-2016</w:t>
             </w:r>
-            <w:bookmarkEnd w:id="10"/>
+            <w:bookmarkEnd w:id="9"/>
           </w:p>
         </w:tc>
       </w:tr>
@@ -16541,7 +16591,7 @@
                 <w:rFonts w:ascii="Calibri" w:eastAsia="Times New Roman" w:hAnsi="Calibri" w:cs="Times New Roman"/>
               </w:rPr>
             </w:pPr>
-            <w:bookmarkStart w:id="11" w:name="Jul2016"/>
+            <w:bookmarkStart w:id="10" w:name="Jul2016"/>
             <w:r>
               <w:rPr>
                 <w:rFonts w:ascii="Calibri" w:eastAsia="Times New Roman" w:hAnsi="Calibri" w:cs="Times New Roman"/>
@@ -16549,7 +16599,7 @@
               <w:lastRenderedPageBreak/>
               <w:t>July-2016</w:t>
             </w:r>
-            <w:bookmarkEnd w:id="11"/>
+            <w:bookmarkEnd w:id="10"/>
           </w:p>
         </w:tc>
       </w:tr>
@@ -17675,14 +17725,14 @@
                 <w:rFonts w:ascii="Calibri" w:eastAsia="Times New Roman" w:hAnsi="Calibri" w:cs="Times New Roman"/>
               </w:rPr>
             </w:pPr>
-            <w:bookmarkStart w:id="12" w:name="Aug2016"/>
+            <w:bookmarkStart w:id="11" w:name="Aug2016"/>
             <w:r>
               <w:rPr>
                 <w:rFonts w:ascii="Calibri" w:eastAsia="Times New Roman" w:hAnsi="Calibri" w:cs="Times New Roman"/>
               </w:rPr>
               <w:t>Aug-2016</w:t>
             </w:r>
-            <w:bookmarkEnd w:id="12"/>
+            <w:bookmarkEnd w:id="11"/>
           </w:p>
         </w:tc>
       </w:tr>
@@ -18677,7 +18727,7 @@
                 <w:rFonts w:ascii="Calibri" w:eastAsia="Times New Roman" w:hAnsi="Calibri" w:cs="Times New Roman"/>
               </w:rPr>
             </w:pPr>
-            <w:bookmarkStart w:id="13" w:name="Sep2016"/>
+            <w:bookmarkStart w:id="12" w:name="Sep2016"/>
             <w:r>
               <w:rPr>
                 <w:rFonts w:ascii="Calibri" w:eastAsia="Times New Roman" w:hAnsi="Calibri" w:cs="Times New Roman"/>
@@ -18685,7 +18735,7 @@
               <w:lastRenderedPageBreak/>
               <w:t>Sep-2016</w:t>
             </w:r>
-            <w:bookmarkEnd w:id="13"/>
+            <w:bookmarkEnd w:id="12"/>
           </w:p>
         </w:tc>
       </w:tr>
@@ -20079,7 +20129,7 @@
                 <w:rFonts w:ascii="Calibri" w:eastAsia="Times New Roman" w:hAnsi="Calibri" w:cs="Times New Roman"/>
               </w:rPr>
             </w:pPr>
-            <w:bookmarkStart w:id="14" w:name="Oct2016"/>
+            <w:bookmarkStart w:id="13" w:name="Oct2016"/>
             <w:r>
               <w:rPr>
                 <w:rFonts w:ascii="Calibri" w:eastAsia="Times New Roman" w:hAnsi="Calibri" w:cs="Times New Roman"/>
@@ -20087,7 +20137,7 @@
               <w:lastRenderedPageBreak/>
               <w:t>Oct-2016</w:t>
             </w:r>
-            <w:bookmarkEnd w:id="14"/>
+            <w:bookmarkEnd w:id="13"/>
           </w:p>
         </w:tc>
       </w:tr>
@@ -21162,7 +21212,7 @@
                 <w:rFonts w:ascii="Calibri" w:eastAsia="Times New Roman" w:hAnsi="Calibri" w:cs="Times New Roman"/>
               </w:rPr>
             </w:pPr>
-            <w:bookmarkStart w:id="15" w:name="Nov2016"/>
+            <w:bookmarkStart w:id="14" w:name="Nov2016"/>
             <w:r>
               <w:rPr>
                 <w:rFonts w:ascii="Calibri" w:eastAsia="Times New Roman" w:hAnsi="Calibri" w:cs="Times New Roman"/>
@@ -21170,7 +21220,7 @@
               <w:lastRenderedPageBreak/>
               <w:t>Nov-2016</w:t>
             </w:r>
-            <w:bookmarkEnd w:id="15"/>
+            <w:bookmarkEnd w:id="14"/>
           </w:p>
         </w:tc>
       </w:tr>
@@ -22147,7 +22197,7 @@
                 <w:rFonts w:ascii="Calibri" w:eastAsia="Times New Roman" w:hAnsi="Calibri" w:cs="Times New Roman"/>
               </w:rPr>
             </w:pPr>
-            <w:bookmarkStart w:id="16" w:name="Jan2017"/>
+            <w:bookmarkStart w:id="15" w:name="Jan2017"/>
             <w:r>
               <w:rPr>
                 <w:rFonts w:ascii="Calibri" w:eastAsia="Times New Roman" w:hAnsi="Calibri" w:cs="Times New Roman"/>
@@ -22155,7 +22205,7 @@
               <w:lastRenderedPageBreak/>
               <w:t>Jan-2017</w:t>
             </w:r>
-            <w:bookmarkEnd w:id="16"/>
+            <w:bookmarkEnd w:id="15"/>
           </w:p>
         </w:tc>
       </w:tr>
@@ -22724,14 +22774,14 @@
                 <w:rFonts w:ascii="Calibri" w:eastAsia="Times New Roman" w:hAnsi="Calibri" w:cs="Times New Roman"/>
               </w:rPr>
             </w:pPr>
-            <w:bookmarkStart w:id="17" w:name="Feb2017"/>
+            <w:bookmarkStart w:id="16" w:name="Feb2017"/>
             <w:r>
               <w:rPr>
                 <w:rFonts w:ascii="Calibri" w:eastAsia="Times New Roman" w:hAnsi="Calibri" w:cs="Times New Roman"/>
               </w:rPr>
               <w:t>Feb-2017</w:t>
             </w:r>
-            <w:bookmarkEnd w:id="17"/>
+            <w:bookmarkEnd w:id="16"/>
           </w:p>
         </w:tc>
       </w:tr>
@@ -23702,14 +23752,14 @@
                 <w:rFonts w:ascii="Calibri" w:eastAsia="Times New Roman" w:hAnsi="Calibri" w:cs="Times New Roman"/>
               </w:rPr>
             </w:pPr>
-            <w:bookmarkStart w:id="18" w:name="Mar2017"/>
+            <w:bookmarkStart w:id="17" w:name="Mar2017"/>
             <w:r>
               <w:rPr>
                 <w:rFonts w:ascii="Calibri" w:eastAsia="Times New Roman" w:hAnsi="Calibri" w:cs="Times New Roman"/>
               </w:rPr>
               <w:t>Mar-2017</w:t>
             </w:r>
-            <w:bookmarkEnd w:id="18"/>
+            <w:bookmarkEnd w:id="17"/>
           </w:p>
         </w:tc>
       </w:tr>
@@ -24790,14 +24840,14 @@
                 <w:rFonts w:ascii="Calibri" w:eastAsia="Times New Roman" w:hAnsi="Calibri" w:cs="Times New Roman"/>
               </w:rPr>
             </w:pPr>
-            <w:bookmarkStart w:id="19" w:name="Apr2017"/>
+            <w:bookmarkStart w:id="18" w:name="Apr2017"/>
             <w:r>
               <w:rPr>
                 <w:rFonts w:ascii="Calibri" w:eastAsia="Times New Roman" w:hAnsi="Calibri" w:cs="Times New Roman"/>
               </w:rPr>
               <w:t>Apr-2017</w:t>
             </w:r>
-            <w:bookmarkEnd w:id="19"/>
+            <w:bookmarkEnd w:id="18"/>
           </w:p>
         </w:tc>
       </w:tr>
@@ -25364,14 +25414,14 @@
                 <w:rFonts w:ascii="Calibri" w:eastAsia="Times New Roman" w:hAnsi="Calibri" w:cs="Times New Roman"/>
               </w:rPr>
             </w:pPr>
-            <w:bookmarkStart w:id="20" w:name="May2017"/>
+            <w:bookmarkStart w:id="19" w:name="May2017"/>
             <w:r>
               <w:rPr>
                 <w:rFonts w:ascii="Calibri" w:eastAsia="Times New Roman" w:hAnsi="Calibri" w:cs="Times New Roman"/>
               </w:rPr>
               <w:t>May-2017</w:t>
             </w:r>
-            <w:bookmarkEnd w:id="20"/>
+            <w:bookmarkEnd w:id="19"/>
           </w:p>
         </w:tc>
       </w:tr>
@@ -25762,14 +25812,14 @@
                 <w:rFonts w:ascii="Calibri" w:eastAsia="Times New Roman" w:hAnsi="Calibri" w:cs="Times New Roman"/>
               </w:rPr>
             </w:pPr>
-            <w:bookmarkStart w:id="21" w:name="June2017"/>
+            <w:bookmarkStart w:id="20" w:name="June2017"/>
             <w:r>
               <w:rPr>
                 <w:rFonts w:ascii="Calibri" w:eastAsia="Times New Roman" w:hAnsi="Calibri" w:cs="Times New Roman"/>
               </w:rPr>
               <w:t>June-2017</w:t>
             </w:r>
-            <w:bookmarkEnd w:id="21"/>
+            <w:bookmarkEnd w:id="20"/>
           </w:p>
         </w:tc>
       </w:tr>
@@ -27025,14 +27075,14 @@
                 <w:rFonts w:ascii="Calibri" w:eastAsia="Times New Roman" w:hAnsi="Calibri" w:cs="Times New Roman"/>
               </w:rPr>
             </w:pPr>
-            <w:bookmarkStart w:id="22" w:name="Jul2017"/>
+            <w:bookmarkStart w:id="21" w:name="Jul2017"/>
             <w:r>
               <w:rPr>
                 <w:rFonts w:ascii="Calibri" w:eastAsia="Times New Roman" w:hAnsi="Calibri" w:cs="Times New Roman"/>
               </w:rPr>
               <w:t>July-2017</w:t>
             </w:r>
-            <w:bookmarkEnd w:id="22"/>
+            <w:bookmarkEnd w:id="21"/>
           </w:p>
         </w:tc>
       </w:tr>
@@ -27263,14 +27313,14 @@
                 <w:rFonts w:ascii="Calibri" w:eastAsia="Times New Roman" w:hAnsi="Calibri" w:cs="Times New Roman"/>
               </w:rPr>
             </w:pPr>
-            <w:bookmarkStart w:id="23" w:name="Aug2017"/>
+            <w:bookmarkStart w:id="22" w:name="Aug2017"/>
             <w:r>
               <w:rPr>
                 <w:rFonts w:ascii="Calibri" w:eastAsia="Times New Roman" w:hAnsi="Calibri" w:cs="Times New Roman"/>
               </w:rPr>
               <w:t>Aug-2017</w:t>
             </w:r>
-            <w:bookmarkEnd w:id="23"/>
+            <w:bookmarkEnd w:id="22"/>
           </w:p>
         </w:tc>
       </w:tr>
@@ -27507,7 +27557,7 @@
                 <w:rFonts w:ascii="Calibri" w:eastAsia="Times New Roman" w:hAnsi="Calibri" w:cs="Times New Roman"/>
               </w:rPr>
             </w:pPr>
-            <w:bookmarkStart w:id="24" w:name="Sep2017" w:colFirst="4" w:colLast="4"/>
+            <w:bookmarkStart w:id="23" w:name="Sep2017" w:colFirst="4" w:colLast="4"/>
             <w:r>
               <w:rPr>
                 <w:rFonts w:ascii="Calibri" w:eastAsia="Times New Roman" w:hAnsi="Calibri" w:cs="Times New Roman"/>
@@ -27679,7 +27729,7 @@
           </w:p>
         </w:tc>
       </w:tr>
-      <w:bookmarkEnd w:id="24"/>
+      <w:bookmarkEnd w:id="23"/>
       <w:tr>
         <w:trPr>
           <w:trHeight w:val="1430"/>
@@ -28099,14 +28149,14 @@
                 <w:rFonts w:ascii="Calibri" w:eastAsia="Times New Roman" w:hAnsi="Calibri" w:cs="Times New Roman"/>
               </w:rPr>
             </w:pPr>
-            <w:bookmarkStart w:id="25" w:name="Oct2017"/>
+            <w:bookmarkStart w:id="24" w:name="Oct2017"/>
             <w:r>
               <w:rPr>
                 <w:rFonts w:ascii="Calibri" w:eastAsia="Times New Roman" w:hAnsi="Calibri" w:cs="Times New Roman"/>
               </w:rPr>
               <w:t>Oct-2017</w:t>
             </w:r>
-            <w:bookmarkEnd w:id="25"/>
+            <w:bookmarkEnd w:id="24"/>
           </w:p>
         </w:tc>
       </w:tr>
@@ -28447,14 +28497,14 @@
                 <w:rFonts w:ascii="Calibri" w:eastAsia="Times New Roman" w:hAnsi="Calibri" w:cs="Times New Roman"/>
               </w:rPr>
             </w:pPr>
-            <w:bookmarkStart w:id="26" w:name="Nov2017"/>
+            <w:bookmarkStart w:id="25" w:name="Nov2017"/>
             <w:r>
               <w:rPr>
                 <w:rFonts w:ascii="Calibri" w:eastAsia="Times New Roman" w:hAnsi="Calibri" w:cs="Times New Roman"/>
               </w:rPr>
               <w:t>Nov-2017</w:t>
             </w:r>
-            <w:bookmarkEnd w:id="26"/>
+            <w:bookmarkEnd w:id="25"/>
           </w:p>
         </w:tc>
       </w:tr>
@@ -28609,14 +28659,14 @@
                 <w:rFonts w:ascii="Calibri" w:eastAsia="Times New Roman" w:hAnsi="Calibri" w:cs="Times New Roman"/>
               </w:rPr>
             </w:pPr>
-            <w:bookmarkStart w:id="27" w:name="Dec2017"/>
+            <w:bookmarkStart w:id="26" w:name="Dec2017"/>
             <w:r>
               <w:rPr>
                 <w:rFonts w:ascii="Calibri" w:eastAsia="Times New Roman" w:hAnsi="Calibri" w:cs="Times New Roman"/>
               </w:rPr>
               <w:t>Dec-2017</w:t>
             </w:r>
-            <w:bookmarkEnd w:id="27"/>
+            <w:bookmarkEnd w:id="26"/>
           </w:p>
         </w:tc>
       </w:tr>
@@ -29522,14 +29572,914 @@
                 <w:rFonts w:ascii="Calibri" w:eastAsia="Times New Roman" w:hAnsi="Calibri" w:cs="Times New Roman"/>
               </w:rPr>
             </w:pPr>
-            <w:bookmarkStart w:id="28" w:name="Jan2018"/>
+            <w:bookmarkStart w:id="27" w:name="Jan2018"/>
             <w:r>
               <w:rPr>
                 <w:rFonts w:ascii="Calibri" w:eastAsia="Times New Roman" w:hAnsi="Calibri" w:cs="Times New Roman"/>
               </w:rPr>
               <w:t>Jan-2018</w:t>
             </w:r>
+            <w:bookmarkEnd w:id="27"/>
+          </w:p>
+        </w:tc>
+      </w:tr>
+      <w:tr>
+        <w:trPr>
+          <w:trHeight w:val="1430"/>
+        </w:trPr>
+        <w:tc>
+          <w:tcPr>
+            <w:tcW w:w="540" w:type="dxa"/>
+            <w:tcBorders>
+              <w:top w:val="single" w:sz="8" w:space="0" w:color="A3A3A3"/>
+              <w:left w:val="single" w:sz="8" w:space="0" w:color="A3A3A3"/>
+              <w:bottom w:val="single" w:sz="8" w:space="0" w:color="A3A3A3"/>
+              <w:right w:val="single" w:sz="8" w:space="0" w:color="A3A3A3"/>
+            </w:tcBorders>
+            <w:tcMar>
+              <w:top w:w="80" w:type="dxa"/>
+              <w:left w:w="80" w:type="dxa"/>
+              <w:bottom w:w="80" w:type="dxa"/>
+              <w:right w:w="80" w:type="dxa"/>
+            </w:tcMar>
+          </w:tcPr>
+          <w:p>
+            <w:pPr>
+              <w:spacing w:after="0" w:line="240" w:lineRule="auto"/>
+              <w:rPr>
+                <w:rFonts w:ascii="Calibri" w:eastAsia="Times New Roman" w:hAnsi="Calibri" w:cs="Times New Roman"/>
+              </w:rPr>
+            </w:pPr>
+            <w:r>
+              <w:rPr>
+                <w:rFonts w:ascii="Calibri" w:eastAsia="Times New Roman" w:hAnsi="Calibri" w:cs="Times New Roman"/>
+              </w:rPr>
+              <w:t>121</w:t>
+            </w:r>
+          </w:p>
+        </w:tc>
+        <w:tc>
+          <w:tcPr>
+            <w:tcW w:w="2085" w:type="dxa"/>
+            <w:tcBorders>
+              <w:top w:val="single" w:sz="8" w:space="0" w:color="A3A3A3"/>
+              <w:left w:val="single" w:sz="8" w:space="0" w:color="A3A3A3"/>
+              <w:bottom w:val="single" w:sz="8" w:space="0" w:color="A3A3A3"/>
+              <w:right w:val="single" w:sz="8" w:space="0" w:color="A3A3A3"/>
+            </w:tcBorders>
+            <w:tcMar>
+              <w:top w:w="80" w:type="dxa"/>
+              <w:left w:w="80" w:type="dxa"/>
+              <w:bottom w:w="80" w:type="dxa"/>
+              <w:right w:w="80" w:type="dxa"/>
+            </w:tcMar>
+          </w:tcPr>
+          <w:p>
+            <w:pPr>
+              <w:spacing w:after="0" w:line="240" w:lineRule="auto"/>
+              <w:rPr>
+                <w:rFonts w:ascii="Calibri" w:eastAsia="Times New Roman" w:hAnsi="Calibri" w:cs="Times New Roman"/>
+              </w:rPr>
+            </w:pPr>
+            <w:r>
+              <w:rPr>
+                <w:rFonts w:ascii="Calibri" w:eastAsia="Times New Roman" w:hAnsi="Calibri" w:cs="Times New Roman"/>
+              </w:rPr>
+              <w:t xml:space="preserve">Improvements to </w:t>
+            </w:r>
+            <w:proofErr w:type="spellStart"/>
+            <w:r>
+              <w:rPr>
+                <w:rFonts w:ascii="Calibri" w:eastAsia="Times New Roman" w:hAnsi="Calibri" w:cs="Times New Roman"/>
+              </w:rPr>
+              <w:t>DirectQuery</w:t>
+            </w:r>
+            <w:proofErr w:type="spellEnd"/>
+            <w:r>
+              <w:rPr>
+                <w:rFonts w:ascii="Calibri" w:eastAsia="Times New Roman" w:hAnsi="Calibri" w:cs="Times New Roman"/>
+              </w:rPr>
+              <w:t xml:space="preserve"> over SAP HANA</w:t>
+            </w:r>
+            <w:r>
+              <w:rPr>
+                <w:rFonts w:ascii="Calibri" w:eastAsia="Times New Roman" w:hAnsi="Calibri" w:cs="Times New Roman"/>
+              </w:rPr>
+              <w:t xml:space="preserve"> (Preview)</w:t>
+            </w:r>
+          </w:p>
+        </w:tc>
+        <w:tc>
+          <w:tcPr>
+            <w:tcW w:w="3225" w:type="dxa"/>
+            <w:tcBorders>
+              <w:top w:val="single" w:sz="8" w:space="0" w:color="A3A3A3"/>
+              <w:left w:val="single" w:sz="8" w:space="0" w:color="A3A3A3"/>
+              <w:bottom w:val="single" w:sz="8" w:space="0" w:color="A3A3A3"/>
+              <w:right w:val="single" w:sz="8" w:space="0" w:color="A3A3A3"/>
+            </w:tcBorders>
+            <w:tcMar>
+              <w:top w:w="80" w:type="dxa"/>
+              <w:left w:w="80" w:type="dxa"/>
+              <w:bottom w:w="80" w:type="dxa"/>
+              <w:right w:w="80" w:type="dxa"/>
+            </w:tcMar>
+          </w:tcPr>
+          <w:p>
+            <w:pPr>
+              <w:pStyle w:val="ListParagraph"/>
+              <w:numPr>
+                <w:ilvl w:val="0"/>
+                <w:numId w:val="25"/>
+              </w:numPr>
+              <w:spacing w:after="0" w:line="240" w:lineRule="auto"/>
+              <w:ind w:left="901" w:hanging="449"/>
+              <w:rPr>
+                <w:rFonts w:ascii="Calibri" w:eastAsia="Times New Roman" w:hAnsi="Calibri" w:cs="Times New Roman"/>
+              </w:rPr>
+            </w:pPr>
+            <w:r>
+              <w:rPr>
+                <w:rFonts w:ascii="Calibri" w:eastAsia="Times New Roman" w:hAnsi="Calibri" w:cs="Times New Roman"/>
+              </w:rPr>
+              <w:t>Previously it was being treated as a relational source</w:t>
+            </w:r>
+            <w:r>
+              <w:rPr>
+                <w:rFonts w:ascii="Calibri" w:eastAsia="Times New Roman" w:hAnsi="Calibri" w:cs="Times New Roman"/>
+              </w:rPr>
+              <w:t>. Had to be careful with performance</w:t>
+            </w:r>
+          </w:p>
+          <w:p>
+            <w:pPr>
+              <w:pStyle w:val="ListParagraph"/>
+              <w:numPr>
+                <w:ilvl w:val="0"/>
+                <w:numId w:val="25"/>
+              </w:numPr>
+              <w:spacing w:after="0" w:line="240" w:lineRule="auto"/>
+              <w:ind w:left="901" w:hanging="449"/>
+              <w:rPr>
+                <w:rFonts w:ascii="Calibri" w:eastAsia="Times New Roman" w:hAnsi="Calibri" w:cs="Times New Roman"/>
+              </w:rPr>
+            </w:pPr>
+            <w:r>
+              <w:rPr>
+                <w:rFonts w:ascii="Calibri" w:eastAsia="Times New Roman" w:hAnsi="Calibri" w:cs="Times New Roman"/>
+              </w:rPr>
+              <w:t>Will now t</w:t>
+            </w:r>
+            <w:r>
+              <w:rPr>
+                <w:rFonts w:ascii="Calibri" w:eastAsia="Times New Roman" w:hAnsi="Calibri" w:cs="Times New Roman"/>
+              </w:rPr>
+              <w:t>reat it as a multidimensional source like SAP BW</w:t>
+            </w:r>
+          </w:p>
+        </w:tc>
+        <w:tc>
+          <w:tcPr>
+            <w:tcW w:w="7110" w:type="dxa"/>
+            <w:tcBorders>
+              <w:top w:val="single" w:sz="8" w:space="0" w:color="A3A3A3"/>
+              <w:left w:val="single" w:sz="8" w:space="0" w:color="A3A3A3"/>
+              <w:bottom w:val="single" w:sz="8" w:space="0" w:color="A3A3A3"/>
+              <w:right w:val="single" w:sz="8" w:space="0" w:color="A3A3A3"/>
+            </w:tcBorders>
+            <w:tcMar>
+              <w:top w:w="80" w:type="dxa"/>
+              <w:left w:w="80" w:type="dxa"/>
+              <w:bottom w:w="80" w:type="dxa"/>
+              <w:right w:w="80" w:type="dxa"/>
+            </w:tcMar>
+          </w:tcPr>
+          <w:p>
+            <w:pPr>
+              <w:spacing w:after="0" w:line="240" w:lineRule="auto"/>
+              <w:rPr>
+                <w:noProof/>
+              </w:rPr>
+            </w:pPr>
+            <w:r>
+              <w:rPr>
+                <w:noProof/>
+              </w:rPr>
+              <w:t>Read the blog and documentation to learn more</w:t>
+            </w:r>
+          </w:p>
+        </w:tc>
+        <w:tc>
+          <w:tcPr>
+            <w:tcW w:w="1124" w:type="dxa"/>
+            <w:tcBorders>
+              <w:top w:val="single" w:sz="8" w:space="0" w:color="A3A3A3"/>
+              <w:left w:val="single" w:sz="8" w:space="0" w:color="A3A3A3"/>
+              <w:bottom w:val="single" w:sz="8" w:space="0" w:color="A3A3A3"/>
+              <w:right w:val="single" w:sz="8" w:space="0" w:color="A3A3A3"/>
+            </w:tcBorders>
+            <w:tcMar>
+              <w:top w:w="80" w:type="dxa"/>
+              <w:left w:w="80" w:type="dxa"/>
+              <w:bottom w:w="80" w:type="dxa"/>
+              <w:right w:w="80" w:type="dxa"/>
+            </w:tcMar>
+          </w:tcPr>
+          <w:p>
+            <w:pPr>
+              <w:rPr>
+                <w:rFonts w:ascii="Calibri" w:eastAsia="Times New Roman" w:hAnsi="Calibri" w:cs="Times New Roman"/>
+              </w:rPr>
+            </w:pPr>
+            <w:bookmarkStart w:id="28" w:name="Feb2018"/>
+            <w:r>
+              <w:rPr>
+                <w:rFonts w:ascii="Calibri" w:eastAsia="Times New Roman" w:hAnsi="Calibri" w:cs="Times New Roman"/>
+              </w:rPr>
+              <w:t>Feb-2018</w:t>
+            </w:r>
             <w:bookmarkEnd w:id="28"/>
+          </w:p>
+        </w:tc>
+      </w:tr>
+      <w:tr>
+        <w:trPr>
+          <w:trHeight w:val="1430"/>
+        </w:trPr>
+        <w:tc>
+          <w:tcPr>
+            <w:tcW w:w="540" w:type="dxa"/>
+            <w:tcBorders>
+              <w:top w:val="single" w:sz="8" w:space="0" w:color="A3A3A3"/>
+              <w:left w:val="single" w:sz="8" w:space="0" w:color="A3A3A3"/>
+              <w:bottom w:val="single" w:sz="8" w:space="0" w:color="A3A3A3"/>
+              <w:right w:val="single" w:sz="8" w:space="0" w:color="A3A3A3"/>
+            </w:tcBorders>
+            <w:tcMar>
+              <w:top w:w="80" w:type="dxa"/>
+              <w:left w:w="80" w:type="dxa"/>
+              <w:bottom w:w="80" w:type="dxa"/>
+              <w:right w:w="80" w:type="dxa"/>
+            </w:tcMar>
+          </w:tcPr>
+          <w:p>
+            <w:pPr>
+              <w:spacing w:after="0" w:line="240" w:lineRule="auto"/>
+              <w:rPr>
+                <w:rFonts w:ascii="Calibri" w:eastAsia="Times New Roman" w:hAnsi="Calibri" w:cs="Times New Roman"/>
+              </w:rPr>
+            </w:pPr>
+            <w:r>
+              <w:rPr>
+                <w:rFonts w:ascii="Calibri" w:eastAsia="Times New Roman" w:hAnsi="Calibri" w:cs="Times New Roman"/>
+              </w:rPr>
+              <w:t>122</w:t>
+            </w:r>
+          </w:p>
+        </w:tc>
+        <w:tc>
+          <w:tcPr>
+            <w:tcW w:w="2085" w:type="dxa"/>
+            <w:tcBorders>
+              <w:top w:val="single" w:sz="8" w:space="0" w:color="A3A3A3"/>
+              <w:left w:val="single" w:sz="8" w:space="0" w:color="A3A3A3"/>
+              <w:bottom w:val="single" w:sz="8" w:space="0" w:color="A3A3A3"/>
+              <w:right w:val="single" w:sz="8" w:space="0" w:color="A3A3A3"/>
+            </w:tcBorders>
+            <w:tcMar>
+              <w:top w:w="80" w:type="dxa"/>
+              <w:left w:w="80" w:type="dxa"/>
+              <w:bottom w:w="80" w:type="dxa"/>
+              <w:right w:w="80" w:type="dxa"/>
+            </w:tcMar>
+          </w:tcPr>
+          <w:p>
+            <w:pPr>
+              <w:spacing w:after="0" w:line="240" w:lineRule="auto"/>
+              <w:rPr>
+                <w:rFonts w:ascii="Calibri" w:eastAsia="Times New Roman" w:hAnsi="Calibri" w:cs="Times New Roman"/>
+              </w:rPr>
+            </w:pPr>
+            <w:r>
+              <w:rPr>
+                <w:rFonts w:ascii="Calibri" w:eastAsia="Times New Roman" w:hAnsi="Calibri" w:cs="Times New Roman"/>
+              </w:rPr>
+              <w:t>Visual Studio Team Services Connector</w:t>
+            </w:r>
+          </w:p>
+        </w:tc>
+        <w:tc>
+          <w:tcPr>
+            <w:tcW w:w="3225" w:type="dxa"/>
+            <w:tcBorders>
+              <w:top w:val="single" w:sz="8" w:space="0" w:color="A3A3A3"/>
+              <w:left w:val="single" w:sz="8" w:space="0" w:color="A3A3A3"/>
+              <w:bottom w:val="single" w:sz="8" w:space="0" w:color="A3A3A3"/>
+              <w:right w:val="single" w:sz="8" w:space="0" w:color="A3A3A3"/>
+            </w:tcBorders>
+            <w:tcMar>
+              <w:top w:w="80" w:type="dxa"/>
+              <w:left w:w="80" w:type="dxa"/>
+              <w:bottom w:w="80" w:type="dxa"/>
+              <w:right w:w="80" w:type="dxa"/>
+            </w:tcMar>
+          </w:tcPr>
+          <w:p>
+            <w:pPr>
+              <w:pStyle w:val="ListParagraph"/>
+              <w:numPr>
+                <w:ilvl w:val="0"/>
+                <w:numId w:val="25"/>
+              </w:numPr>
+              <w:spacing w:after="0" w:line="240" w:lineRule="auto"/>
+              <w:ind w:left="901" w:hanging="449"/>
+              <w:rPr>
+                <w:rFonts w:ascii="Calibri" w:eastAsia="Times New Roman" w:hAnsi="Calibri" w:cs="Times New Roman"/>
+              </w:rPr>
+            </w:pPr>
+          </w:p>
+        </w:tc>
+        <w:tc>
+          <w:tcPr>
+            <w:tcW w:w="7110" w:type="dxa"/>
+            <w:tcBorders>
+              <w:top w:val="single" w:sz="8" w:space="0" w:color="A3A3A3"/>
+              <w:left w:val="single" w:sz="8" w:space="0" w:color="A3A3A3"/>
+              <w:bottom w:val="single" w:sz="8" w:space="0" w:color="A3A3A3"/>
+              <w:right w:val="single" w:sz="8" w:space="0" w:color="A3A3A3"/>
+            </w:tcBorders>
+            <w:tcMar>
+              <w:top w:w="80" w:type="dxa"/>
+              <w:left w:w="80" w:type="dxa"/>
+              <w:bottom w:w="80" w:type="dxa"/>
+              <w:right w:w="80" w:type="dxa"/>
+            </w:tcMar>
+          </w:tcPr>
+          <w:p>
+            <w:pPr>
+              <w:spacing w:after="0" w:line="240" w:lineRule="auto"/>
+              <w:rPr>
+                <w:noProof/>
+              </w:rPr>
+            </w:pPr>
+          </w:p>
+        </w:tc>
+        <w:tc>
+          <w:tcPr>
+            <w:tcW w:w="1124" w:type="dxa"/>
+            <w:tcBorders>
+              <w:top w:val="single" w:sz="8" w:space="0" w:color="A3A3A3"/>
+              <w:left w:val="single" w:sz="8" w:space="0" w:color="A3A3A3"/>
+              <w:bottom w:val="single" w:sz="8" w:space="0" w:color="A3A3A3"/>
+              <w:right w:val="single" w:sz="8" w:space="0" w:color="A3A3A3"/>
+            </w:tcBorders>
+            <w:tcMar>
+              <w:top w:w="80" w:type="dxa"/>
+              <w:left w:w="80" w:type="dxa"/>
+              <w:bottom w:w="80" w:type="dxa"/>
+              <w:right w:w="80" w:type="dxa"/>
+            </w:tcMar>
+          </w:tcPr>
+          <w:p>
+            <w:pPr>
+              <w:rPr>
+                <w:rFonts w:ascii="Calibri" w:eastAsia="Times New Roman" w:hAnsi="Calibri" w:cs="Times New Roman"/>
+              </w:rPr>
+            </w:pPr>
+            <w:bookmarkStart w:id="29" w:name="Mar2018"/>
+            <w:bookmarkStart w:id="30" w:name="_GoBack"/>
+            <w:bookmarkEnd w:id="30"/>
+            <w:r>
+              <w:rPr>
+                <w:rFonts w:ascii="Calibri" w:eastAsia="Times New Roman" w:hAnsi="Calibri" w:cs="Times New Roman"/>
+              </w:rPr>
+              <w:t>Mar-2018</w:t>
+            </w:r>
+            <w:bookmarkEnd w:id="29"/>
+          </w:p>
+        </w:tc>
+      </w:tr>
+      <w:tr>
+        <w:trPr>
+          <w:trHeight w:val="1430"/>
+        </w:trPr>
+        <w:tc>
+          <w:tcPr>
+            <w:tcW w:w="540" w:type="dxa"/>
+            <w:tcBorders>
+              <w:top w:val="single" w:sz="8" w:space="0" w:color="A3A3A3"/>
+              <w:left w:val="single" w:sz="8" w:space="0" w:color="A3A3A3"/>
+              <w:bottom w:val="single" w:sz="8" w:space="0" w:color="A3A3A3"/>
+              <w:right w:val="single" w:sz="8" w:space="0" w:color="A3A3A3"/>
+            </w:tcBorders>
+            <w:tcMar>
+              <w:top w:w="80" w:type="dxa"/>
+              <w:left w:w="80" w:type="dxa"/>
+              <w:bottom w:w="80" w:type="dxa"/>
+              <w:right w:w="80" w:type="dxa"/>
+            </w:tcMar>
+          </w:tcPr>
+          <w:p>
+            <w:pPr>
+              <w:spacing w:after="0" w:line="240" w:lineRule="auto"/>
+              <w:rPr>
+                <w:rFonts w:ascii="Calibri" w:eastAsia="Times New Roman" w:hAnsi="Calibri" w:cs="Times New Roman"/>
+              </w:rPr>
+            </w:pPr>
+            <w:r>
+              <w:rPr>
+                <w:rFonts w:ascii="Calibri" w:eastAsia="Times New Roman" w:hAnsi="Calibri" w:cs="Times New Roman"/>
+              </w:rPr>
+              <w:lastRenderedPageBreak/>
+              <w:t>123</w:t>
+            </w:r>
+          </w:p>
+        </w:tc>
+        <w:tc>
+          <w:tcPr>
+            <w:tcW w:w="2085" w:type="dxa"/>
+            <w:tcBorders>
+              <w:top w:val="single" w:sz="8" w:space="0" w:color="A3A3A3"/>
+              <w:left w:val="single" w:sz="8" w:space="0" w:color="A3A3A3"/>
+              <w:bottom w:val="single" w:sz="8" w:space="0" w:color="A3A3A3"/>
+              <w:right w:val="single" w:sz="8" w:space="0" w:color="A3A3A3"/>
+            </w:tcBorders>
+            <w:tcMar>
+              <w:top w:w="80" w:type="dxa"/>
+              <w:left w:w="80" w:type="dxa"/>
+              <w:bottom w:w="80" w:type="dxa"/>
+              <w:right w:w="80" w:type="dxa"/>
+            </w:tcMar>
+          </w:tcPr>
+          <w:p>
+            <w:pPr>
+              <w:spacing w:after="0" w:line="240" w:lineRule="auto"/>
+              <w:rPr>
+                <w:rFonts w:ascii="Calibri" w:eastAsia="Times New Roman" w:hAnsi="Calibri" w:cs="Times New Roman"/>
+              </w:rPr>
+            </w:pPr>
+            <w:r>
+              <w:rPr>
+                <w:rFonts w:ascii="Calibri" w:eastAsia="Times New Roman" w:hAnsi="Calibri" w:cs="Times New Roman"/>
+              </w:rPr>
+              <w:t>SAP HANA connector enhancements</w:t>
+            </w:r>
+          </w:p>
+        </w:tc>
+        <w:tc>
+          <w:tcPr>
+            <w:tcW w:w="3225" w:type="dxa"/>
+            <w:tcBorders>
+              <w:top w:val="single" w:sz="8" w:space="0" w:color="A3A3A3"/>
+              <w:left w:val="single" w:sz="8" w:space="0" w:color="A3A3A3"/>
+              <w:bottom w:val="single" w:sz="8" w:space="0" w:color="A3A3A3"/>
+              <w:right w:val="single" w:sz="8" w:space="0" w:color="A3A3A3"/>
+            </w:tcBorders>
+            <w:tcMar>
+              <w:top w:w="80" w:type="dxa"/>
+              <w:left w:w="80" w:type="dxa"/>
+              <w:bottom w:w="80" w:type="dxa"/>
+              <w:right w:w="80" w:type="dxa"/>
+            </w:tcMar>
+          </w:tcPr>
+          <w:p>
+            <w:pPr>
+              <w:pStyle w:val="ListParagraph"/>
+              <w:numPr>
+                <w:ilvl w:val="0"/>
+                <w:numId w:val="25"/>
+              </w:numPr>
+              <w:spacing w:after="0" w:line="240" w:lineRule="auto"/>
+              <w:ind w:left="901" w:hanging="449"/>
+              <w:rPr>
+                <w:rFonts w:ascii="Calibri" w:eastAsia="Times New Roman" w:hAnsi="Calibri" w:cs="Times New Roman"/>
+              </w:rPr>
+            </w:pPr>
+            <w:proofErr w:type="spellStart"/>
+            <w:r>
+              <w:rPr>
+                <w:rFonts w:ascii="Calibri" w:eastAsia="Times New Roman" w:hAnsi="Calibri" w:cs="Times New Roman"/>
+              </w:rPr>
+              <w:t>DirectQuery</w:t>
+            </w:r>
+            <w:proofErr w:type="spellEnd"/>
+            <w:r>
+              <w:rPr>
+                <w:rFonts w:ascii="Calibri" w:eastAsia="Times New Roman" w:hAnsi="Calibri" w:cs="Times New Roman"/>
+              </w:rPr>
+              <w:t xml:space="preserve"> </w:t>
+            </w:r>
+            <w:r>
+              <w:rPr>
+                <w:rFonts w:ascii="Calibri" w:eastAsia="Times New Roman" w:hAnsi="Calibri" w:cs="Times New Roman"/>
+              </w:rPr>
+              <w:t>multidimensional support is now GA</w:t>
+            </w:r>
+          </w:p>
+          <w:p>
+            <w:pPr>
+              <w:pStyle w:val="ListParagraph"/>
+              <w:numPr>
+                <w:ilvl w:val="0"/>
+                <w:numId w:val="25"/>
+              </w:numPr>
+              <w:spacing w:after="0" w:line="240" w:lineRule="auto"/>
+              <w:ind w:left="901" w:hanging="449"/>
+              <w:rPr>
+                <w:rFonts w:ascii="Calibri" w:eastAsia="Times New Roman" w:hAnsi="Calibri" w:cs="Times New Roman"/>
+              </w:rPr>
+            </w:pPr>
+            <w:r>
+              <w:rPr>
+                <w:rFonts w:ascii="Calibri" w:eastAsia="Times New Roman" w:hAnsi="Calibri" w:cs="Times New Roman"/>
+              </w:rPr>
+              <w:t>SSL Certification Validation Support</w:t>
+            </w:r>
+          </w:p>
+        </w:tc>
+        <w:tc>
+          <w:tcPr>
+            <w:tcW w:w="7110" w:type="dxa"/>
+            <w:tcBorders>
+              <w:top w:val="single" w:sz="8" w:space="0" w:color="A3A3A3"/>
+              <w:left w:val="single" w:sz="8" w:space="0" w:color="A3A3A3"/>
+              <w:bottom w:val="single" w:sz="8" w:space="0" w:color="A3A3A3"/>
+              <w:right w:val="single" w:sz="8" w:space="0" w:color="A3A3A3"/>
+            </w:tcBorders>
+            <w:tcMar>
+              <w:top w:w="80" w:type="dxa"/>
+              <w:left w:w="80" w:type="dxa"/>
+              <w:bottom w:w="80" w:type="dxa"/>
+              <w:right w:w="80" w:type="dxa"/>
+            </w:tcMar>
+          </w:tcPr>
+          <w:p>
+            <w:pPr>
+              <w:spacing w:after="0" w:line="240" w:lineRule="auto"/>
+              <w:rPr>
+                <w:noProof/>
+              </w:rPr>
+            </w:pPr>
+          </w:p>
+        </w:tc>
+        <w:tc>
+          <w:tcPr>
+            <w:tcW w:w="1124" w:type="dxa"/>
+            <w:tcBorders>
+              <w:top w:val="single" w:sz="8" w:space="0" w:color="A3A3A3"/>
+              <w:left w:val="single" w:sz="8" w:space="0" w:color="A3A3A3"/>
+              <w:bottom w:val="single" w:sz="8" w:space="0" w:color="A3A3A3"/>
+              <w:right w:val="single" w:sz="8" w:space="0" w:color="A3A3A3"/>
+            </w:tcBorders>
+            <w:tcMar>
+              <w:top w:w="80" w:type="dxa"/>
+              <w:left w:w="80" w:type="dxa"/>
+              <w:bottom w:w="80" w:type="dxa"/>
+              <w:right w:w="80" w:type="dxa"/>
+            </w:tcMar>
+          </w:tcPr>
+          <w:p>
+            <w:pPr>
+              <w:rPr>
+                <w:rFonts w:ascii="Calibri" w:eastAsia="Times New Roman" w:hAnsi="Calibri" w:cs="Times New Roman"/>
+              </w:rPr>
+            </w:pPr>
+            <w:r>
+              <w:rPr>
+                <w:rFonts w:ascii="Calibri" w:eastAsia="Times New Roman" w:hAnsi="Calibri" w:cs="Times New Roman"/>
+              </w:rPr>
+              <w:t>Mar-2018</w:t>
+            </w:r>
+          </w:p>
+        </w:tc>
+      </w:tr>
+      <w:tr>
+        <w:trPr>
+          <w:trHeight w:val="1430"/>
+        </w:trPr>
+        <w:tc>
+          <w:tcPr>
+            <w:tcW w:w="540" w:type="dxa"/>
+            <w:tcBorders>
+              <w:top w:val="single" w:sz="8" w:space="0" w:color="A3A3A3"/>
+              <w:left w:val="single" w:sz="8" w:space="0" w:color="A3A3A3"/>
+              <w:bottom w:val="single" w:sz="8" w:space="0" w:color="A3A3A3"/>
+              <w:right w:val="single" w:sz="8" w:space="0" w:color="A3A3A3"/>
+            </w:tcBorders>
+            <w:tcMar>
+              <w:top w:w="80" w:type="dxa"/>
+              <w:left w:w="80" w:type="dxa"/>
+              <w:bottom w:w="80" w:type="dxa"/>
+              <w:right w:w="80" w:type="dxa"/>
+            </w:tcMar>
+          </w:tcPr>
+          <w:p>
+            <w:pPr>
+              <w:spacing w:after="0" w:line="240" w:lineRule="auto"/>
+              <w:rPr>
+                <w:rFonts w:ascii="Calibri" w:eastAsia="Times New Roman" w:hAnsi="Calibri" w:cs="Times New Roman"/>
+              </w:rPr>
+            </w:pPr>
+            <w:r>
+              <w:rPr>
+                <w:rFonts w:ascii="Calibri" w:eastAsia="Times New Roman" w:hAnsi="Calibri" w:cs="Times New Roman"/>
+              </w:rPr>
+              <w:t>124</w:t>
+            </w:r>
+          </w:p>
+        </w:tc>
+        <w:tc>
+          <w:tcPr>
+            <w:tcW w:w="2085" w:type="dxa"/>
+            <w:tcBorders>
+              <w:top w:val="single" w:sz="8" w:space="0" w:color="A3A3A3"/>
+              <w:left w:val="single" w:sz="8" w:space="0" w:color="A3A3A3"/>
+              <w:bottom w:val="single" w:sz="8" w:space="0" w:color="A3A3A3"/>
+              <w:right w:val="single" w:sz="8" w:space="0" w:color="A3A3A3"/>
+            </w:tcBorders>
+            <w:tcMar>
+              <w:top w:w="80" w:type="dxa"/>
+              <w:left w:w="80" w:type="dxa"/>
+              <w:bottom w:w="80" w:type="dxa"/>
+              <w:right w:w="80" w:type="dxa"/>
+            </w:tcMar>
+          </w:tcPr>
+          <w:p>
+            <w:pPr>
+              <w:spacing w:after="0" w:line="240" w:lineRule="auto"/>
+              <w:rPr>
+                <w:rFonts w:ascii="Calibri" w:eastAsia="Times New Roman" w:hAnsi="Calibri" w:cs="Times New Roman"/>
+              </w:rPr>
+            </w:pPr>
+            <w:r>
+              <w:rPr>
+                <w:rFonts w:ascii="Calibri" w:eastAsia="Times New Roman" w:hAnsi="Calibri" w:cs="Times New Roman"/>
+              </w:rPr>
+              <w:t xml:space="preserve">SAP BW </w:t>
+            </w:r>
+            <w:proofErr w:type="spellStart"/>
+            <w:r>
+              <w:rPr>
+                <w:rFonts w:ascii="Calibri" w:eastAsia="Times New Roman" w:hAnsi="Calibri" w:cs="Times New Roman"/>
+              </w:rPr>
+              <w:t>DirectQuery</w:t>
+            </w:r>
+            <w:proofErr w:type="spellEnd"/>
+            <w:r>
+              <w:rPr>
+                <w:rFonts w:ascii="Calibri" w:eastAsia="Times New Roman" w:hAnsi="Calibri" w:cs="Times New Roman"/>
+              </w:rPr>
+              <w:t xml:space="preserve"> connector is</w:t>
+            </w:r>
+            <w:r>
+              <w:rPr>
+                <w:rFonts w:ascii="Calibri" w:eastAsia="Times New Roman" w:hAnsi="Calibri" w:cs="Times New Roman"/>
+              </w:rPr>
+              <w:t xml:space="preserve"> now GA</w:t>
+            </w:r>
+          </w:p>
+        </w:tc>
+        <w:tc>
+          <w:tcPr>
+            <w:tcW w:w="3225" w:type="dxa"/>
+            <w:tcBorders>
+              <w:top w:val="single" w:sz="8" w:space="0" w:color="A3A3A3"/>
+              <w:left w:val="single" w:sz="8" w:space="0" w:color="A3A3A3"/>
+              <w:bottom w:val="single" w:sz="8" w:space="0" w:color="A3A3A3"/>
+              <w:right w:val="single" w:sz="8" w:space="0" w:color="A3A3A3"/>
+            </w:tcBorders>
+            <w:tcMar>
+              <w:top w:w="80" w:type="dxa"/>
+              <w:left w:w="80" w:type="dxa"/>
+              <w:bottom w:w="80" w:type="dxa"/>
+              <w:right w:w="80" w:type="dxa"/>
+            </w:tcMar>
+          </w:tcPr>
+          <w:p>
+            <w:pPr>
+              <w:pStyle w:val="ListParagraph"/>
+              <w:spacing w:after="0" w:line="240" w:lineRule="auto"/>
+              <w:ind w:left="901"/>
+              <w:rPr>
+                <w:rFonts w:ascii="Calibri" w:eastAsia="Times New Roman" w:hAnsi="Calibri" w:cs="Times New Roman"/>
+              </w:rPr>
+            </w:pPr>
+          </w:p>
+        </w:tc>
+        <w:tc>
+          <w:tcPr>
+            <w:tcW w:w="7110" w:type="dxa"/>
+            <w:tcBorders>
+              <w:top w:val="single" w:sz="8" w:space="0" w:color="A3A3A3"/>
+              <w:left w:val="single" w:sz="8" w:space="0" w:color="A3A3A3"/>
+              <w:bottom w:val="single" w:sz="8" w:space="0" w:color="A3A3A3"/>
+              <w:right w:val="single" w:sz="8" w:space="0" w:color="A3A3A3"/>
+            </w:tcBorders>
+            <w:tcMar>
+              <w:top w:w="80" w:type="dxa"/>
+              <w:left w:w="80" w:type="dxa"/>
+              <w:bottom w:w="80" w:type="dxa"/>
+              <w:right w:w="80" w:type="dxa"/>
+            </w:tcMar>
+          </w:tcPr>
+          <w:p>
+            <w:pPr>
+              <w:spacing w:after="0" w:line="240" w:lineRule="auto"/>
+              <w:rPr>
+                <w:noProof/>
+              </w:rPr>
+            </w:pPr>
+          </w:p>
+        </w:tc>
+        <w:tc>
+          <w:tcPr>
+            <w:tcW w:w="1124" w:type="dxa"/>
+            <w:tcBorders>
+              <w:top w:val="single" w:sz="8" w:space="0" w:color="A3A3A3"/>
+              <w:left w:val="single" w:sz="8" w:space="0" w:color="A3A3A3"/>
+              <w:bottom w:val="single" w:sz="8" w:space="0" w:color="A3A3A3"/>
+              <w:right w:val="single" w:sz="8" w:space="0" w:color="A3A3A3"/>
+            </w:tcBorders>
+            <w:tcMar>
+              <w:top w:w="80" w:type="dxa"/>
+              <w:left w:w="80" w:type="dxa"/>
+              <w:bottom w:w="80" w:type="dxa"/>
+              <w:right w:w="80" w:type="dxa"/>
+            </w:tcMar>
+          </w:tcPr>
+          <w:p>
+            <w:pPr>
+              <w:rPr>
+                <w:rFonts w:ascii="Calibri" w:eastAsia="Times New Roman" w:hAnsi="Calibri" w:cs="Times New Roman"/>
+              </w:rPr>
+            </w:pPr>
+            <w:r>
+              <w:rPr>
+                <w:rFonts w:ascii="Calibri" w:eastAsia="Times New Roman" w:hAnsi="Calibri" w:cs="Times New Roman"/>
+              </w:rPr>
+              <w:t>Mar-2018</w:t>
+            </w:r>
+          </w:p>
+        </w:tc>
+      </w:tr>
+      <w:tr>
+        <w:trPr>
+          <w:trHeight w:val="1430"/>
+        </w:trPr>
+        <w:tc>
+          <w:tcPr>
+            <w:tcW w:w="540" w:type="dxa"/>
+            <w:tcBorders>
+              <w:top w:val="single" w:sz="8" w:space="0" w:color="A3A3A3"/>
+              <w:left w:val="single" w:sz="8" w:space="0" w:color="A3A3A3"/>
+              <w:bottom w:val="single" w:sz="8" w:space="0" w:color="A3A3A3"/>
+              <w:right w:val="single" w:sz="8" w:space="0" w:color="A3A3A3"/>
+            </w:tcBorders>
+            <w:tcMar>
+              <w:top w:w="80" w:type="dxa"/>
+              <w:left w:w="80" w:type="dxa"/>
+              <w:bottom w:w="80" w:type="dxa"/>
+              <w:right w:w="80" w:type="dxa"/>
+            </w:tcMar>
+          </w:tcPr>
+          <w:p>
+            <w:pPr>
+              <w:spacing w:after="0" w:line="240" w:lineRule="auto"/>
+              <w:rPr>
+                <w:rFonts w:ascii="Calibri" w:eastAsia="Times New Roman" w:hAnsi="Calibri" w:cs="Times New Roman"/>
+              </w:rPr>
+            </w:pPr>
+            <w:r>
+              <w:rPr>
+                <w:rFonts w:ascii="Calibri" w:eastAsia="Times New Roman" w:hAnsi="Calibri" w:cs="Times New Roman"/>
+              </w:rPr>
+              <w:t>125</w:t>
+            </w:r>
+          </w:p>
+        </w:tc>
+        <w:tc>
+          <w:tcPr>
+            <w:tcW w:w="2085" w:type="dxa"/>
+            <w:tcBorders>
+              <w:top w:val="single" w:sz="8" w:space="0" w:color="A3A3A3"/>
+              <w:left w:val="single" w:sz="8" w:space="0" w:color="A3A3A3"/>
+              <w:bottom w:val="single" w:sz="8" w:space="0" w:color="A3A3A3"/>
+              <w:right w:val="single" w:sz="8" w:space="0" w:color="A3A3A3"/>
+            </w:tcBorders>
+            <w:tcMar>
+              <w:top w:w="80" w:type="dxa"/>
+              <w:left w:w="80" w:type="dxa"/>
+              <w:bottom w:w="80" w:type="dxa"/>
+              <w:right w:w="80" w:type="dxa"/>
+            </w:tcMar>
+          </w:tcPr>
+          <w:p>
+            <w:pPr>
+              <w:spacing w:after="0" w:line="240" w:lineRule="auto"/>
+              <w:rPr>
+                <w:rFonts w:ascii="Calibri" w:eastAsia="Times New Roman" w:hAnsi="Calibri" w:cs="Times New Roman"/>
+              </w:rPr>
+            </w:pPr>
+            <w:r>
+              <w:rPr>
+                <w:rFonts w:ascii="Calibri" w:eastAsia="Times New Roman" w:hAnsi="Calibri" w:cs="Times New Roman"/>
+              </w:rPr>
+              <w:t xml:space="preserve">Azure Analysis Services </w:t>
+            </w:r>
+            <w:r>
+              <w:rPr>
+                <w:rFonts w:ascii="Calibri" w:eastAsia="Times New Roman" w:hAnsi="Calibri" w:cs="Times New Roman"/>
+              </w:rPr>
+              <w:t xml:space="preserve">connector is </w:t>
+            </w:r>
+            <w:r>
+              <w:rPr>
+                <w:rFonts w:ascii="Calibri" w:eastAsia="Times New Roman" w:hAnsi="Calibri" w:cs="Times New Roman"/>
+              </w:rPr>
+              <w:t>now GA</w:t>
+            </w:r>
+          </w:p>
+        </w:tc>
+        <w:tc>
+          <w:tcPr>
+            <w:tcW w:w="3225" w:type="dxa"/>
+            <w:tcBorders>
+              <w:top w:val="single" w:sz="8" w:space="0" w:color="A3A3A3"/>
+              <w:left w:val="single" w:sz="8" w:space="0" w:color="A3A3A3"/>
+              <w:bottom w:val="single" w:sz="8" w:space="0" w:color="A3A3A3"/>
+              <w:right w:val="single" w:sz="8" w:space="0" w:color="A3A3A3"/>
+            </w:tcBorders>
+            <w:tcMar>
+              <w:top w:w="80" w:type="dxa"/>
+              <w:left w:w="80" w:type="dxa"/>
+              <w:bottom w:w="80" w:type="dxa"/>
+              <w:right w:w="80" w:type="dxa"/>
+            </w:tcMar>
+          </w:tcPr>
+          <w:p>
+            <w:pPr>
+              <w:pStyle w:val="ListParagraph"/>
+              <w:spacing w:after="0" w:line="240" w:lineRule="auto"/>
+              <w:ind w:left="901"/>
+              <w:rPr>
+                <w:rFonts w:ascii="Calibri" w:eastAsia="Times New Roman" w:hAnsi="Calibri" w:cs="Times New Roman"/>
+              </w:rPr>
+            </w:pPr>
+          </w:p>
+        </w:tc>
+        <w:tc>
+          <w:tcPr>
+            <w:tcW w:w="7110" w:type="dxa"/>
+            <w:tcBorders>
+              <w:top w:val="single" w:sz="8" w:space="0" w:color="A3A3A3"/>
+              <w:left w:val="single" w:sz="8" w:space="0" w:color="A3A3A3"/>
+              <w:bottom w:val="single" w:sz="8" w:space="0" w:color="A3A3A3"/>
+              <w:right w:val="single" w:sz="8" w:space="0" w:color="A3A3A3"/>
+            </w:tcBorders>
+            <w:tcMar>
+              <w:top w:w="80" w:type="dxa"/>
+              <w:left w:w="80" w:type="dxa"/>
+              <w:bottom w:w="80" w:type="dxa"/>
+              <w:right w:w="80" w:type="dxa"/>
+            </w:tcMar>
+          </w:tcPr>
+          <w:p>
+            <w:pPr>
+              <w:spacing w:after="0" w:line="240" w:lineRule="auto"/>
+              <w:rPr>
+                <w:noProof/>
+              </w:rPr>
+            </w:pPr>
+          </w:p>
+        </w:tc>
+        <w:tc>
+          <w:tcPr>
+            <w:tcW w:w="1124" w:type="dxa"/>
+            <w:tcBorders>
+              <w:top w:val="single" w:sz="8" w:space="0" w:color="A3A3A3"/>
+              <w:left w:val="single" w:sz="8" w:space="0" w:color="A3A3A3"/>
+              <w:bottom w:val="single" w:sz="8" w:space="0" w:color="A3A3A3"/>
+              <w:right w:val="single" w:sz="8" w:space="0" w:color="A3A3A3"/>
+            </w:tcBorders>
+            <w:tcMar>
+              <w:top w:w="80" w:type="dxa"/>
+              <w:left w:w="80" w:type="dxa"/>
+              <w:bottom w:w="80" w:type="dxa"/>
+              <w:right w:w="80" w:type="dxa"/>
+            </w:tcMar>
+          </w:tcPr>
+          <w:p>
+            <w:pPr>
+              <w:rPr>
+                <w:rFonts w:ascii="Calibri" w:eastAsia="Times New Roman" w:hAnsi="Calibri" w:cs="Times New Roman"/>
+              </w:rPr>
+            </w:pPr>
+            <w:r>
+              <w:rPr>
+                <w:rFonts w:ascii="Calibri" w:eastAsia="Times New Roman" w:hAnsi="Calibri" w:cs="Times New Roman"/>
+              </w:rPr>
+              <w:t>Mar-2018</w:t>
+            </w:r>
           </w:p>
         </w:tc>
       </w:tr>
@@ -29641,7 +30591,7 @@
           <w:rPr>
             <w:noProof/>
           </w:rPr>
-          <w:t>22</w:t>
+          <w:t>59</w:t>
         </w:r>
         <w:r>
           <w:rPr>
@@ -29694,10 +30644,13 @@
       <w:jc w:val="right"/>
     </w:pPr>
     <w:r>
-      <w:t>1/</w:t>
+      <w:t>3</w:t>
     </w:r>
     <w:r>
-      <w:t>9</w:t>
+      <w:t>/</w:t>
+    </w:r>
+    <w:r>
+      <w:t>8</w:t>
     </w:r>
     <w:r>
       <w:t>/201</w:t>
@@ -33514,7 +34467,7 @@
 </file>
 
 <file path=customXml/itemProps1.xml><?xml version="1.0" encoding="utf-8"?>
-<ds:datastoreItem xmlns:ds="http://schemas.openxmlformats.org/officeDocument/2006/customXml" ds:itemID="{9DC1F875-343F-42D4-ADD9-39E825DA2272}">
+<ds:datastoreItem xmlns:ds="http://schemas.openxmlformats.org/officeDocument/2006/customXml" ds:itemID="{117FA011-C8A1-47B1-B589-7B42F845B572}">
   <ds:schemaRefs>
     <ds:schemaRef ds:uri="http://schemas.openxmlformats.org/officeDocument/2006/bibliography"/>
   </ds:schemaRefs>

--- a/PBI Desktop Data Connectivity Features.docx
+++ b/PBI Desktop Data Connectivity Features.docx
@@ -37,7 +37,12 @@
         <w:t>i</w:t>
       </w:r>
       <w:r>
-        <w:t>ty features added to the Power BI Desktop application. Power BI Desktop is a free business intelligence design and development application containing rich capabilities in data connectivity, transformation, modeling, and report/dashboard development. Business intelligence artifacts created within Power BI Desktop such as datasets and reports can be published to the Power BI Service and consumed by Power BI users.</w:t>
+        <w:t>ty features added to the Power BI Desktop application. Power BI Desktop is a free business intelligence design and de</w:t>
+      </w:r>
+      <w:bookmarkStart w:id="0" w:name="_GoBack"/>
+      <w:bookmarkEnd w:id="0"/>
+      <w:r>
+        <w:t>velopment application containing rich capabilities in data connectivity, transformation, modeling, and report/dashboard development. Business intelligence artifacts created within Power BI Desktop such as datasets and reports can be published to the Power BI Service and consumed by Power BI users.</w:t>
       </w:r>
     </w:p>
     <w:p>
@@ -111,7 +116,7 @@
         <w:t xml:space="preserve">ectivity updates (e.g. </w:t>
       </w:r>
       <w:r>
-        <w:t>Apr</w:t>
+        <w:t>May</w:t>
       </w:r>
       <w:r>
         <w:t xml:space="preserve"> 201</w:t>
@@ -141,13 +146,13 @@
         <w:t xml:space="preserve">f </w:t>
       </w:r>
       <w:r>
-        <w:t>3</w:t>
+        <w:t>4</w:t>
       </w:r>
       <w:r>
         <w:t>/</w:t>
       </w:r>
       <w:r>
-        <w:t>8</w:t>
+        <w:t>5</w:t>
       </w:r>
       <w:r>
         <w:t>/</w:t>
@@ -739,35 +744,26 @@
                 <w:rPr>
                   <w:rStyle w:val="Hyperlink"/>
                 </w:rPr>
-                <w:t>Mar-2</w:t>
+                <w:t>Mar-2018</w:t>
               </w:r>
+            </w:hyperlink>
+          </w:p>
+        </w:tc>
+        <w:tc>
+          <w:tcPr>
+            <w:tcW w:w="1440" w:type="dxa"/>
+            <w:shd w:val="clear" w:color="auto" w:fill="FFF2CC" w:themeFill="accent4" w:themeFillTint="33"/>
+          </w:tcPr>
+          <w:p>
+            <w:hyperlink w:anchor="Apr2018" w:history="1">
               <w:r>
                 <w:rPr>
                   <w:rStyle w:val="Hyperlink"/>
                 </w:rPr>
-                <w:t>0</w:t>
-              </w:r>
-              <w:r>
-                <w:rPr>
-                  <w:rStyle w:val="Hyperlink"/>
-                </w:rPr>
-                <w:t>1</w:t>
-              </w:r>
-              <w:r>
-                <w:rPr>
-                  <w:rStyle w:val="Hyperlink"/>
-                </w:rPr>
-                <w:t>8</w:t>
+                <w:t>Apr-2018</w:t>
               </w:r>
             </w:hyperlink>
           </w:p>
-        </w:tc>
-        <w:tc>
-          <w:tcPr>
-            <w:tcW w:w="1440" w:type="dxa"/>
-            <w:shd w:val="clear" w:color="auto" w:fill="FFF2CC" w:themeFill="accent4" w:themeFillTint="33"/>
-          </w:tcPr>
-          <w:p/>
         </w:tc>
         <w:tc>
           <w:tcPr>
@@ -1114,21 +1110,7 @@
               <w:rPr>
                 <w:rFonts w:ascii="Calibri" w:eastAsia="Times New Roman" w:hAnsi="Calibri" w:cs="Times New Roman"/>
               </w:rPr>
-              <w:t>On-</w:t>
-            </w:r>
-            <w:proofErr w:type="spellStart"/>
-            <w:r>
-              <w:rPr>
-                <w:rFonts w:ascii="Calibri" w:eastAsia="Times New Roman" w:hAnsi="Calibri" w:cs="Times New Roman"/>
-              </w:rPr>
-              <w:t>Prem</w:t>
-            </w:r>
-            <w:proofErr w:type="spellEnd"/>
-            <w:r>
-              <w:rPr>
-                <w:rFonts w:ascii="Calibri" w:eastAsia="Times New Roman" w:hAnsi="Calibri" w:cs="Times New Roman"/>
-              </w:rPr>
-              <w:t xml:space="preserve"> Spark distributions</w:t>
+              <w:t>On-Prem Spark distributions</w:t>
             </w:r>
           </w:p>
         </w:tc>
@@ -1203,21 +1185,7 @@
               <w:rPr>
                 <w:rFonts w:ascii="Calibri" w:eastAsia="Times New Roman" w:hAnsi="Calibri" w:cs="Times New Roman"/>
               </w:rPr>
-              <w:t xml:space="preserve">URL of Spark Server and </w:t>
-            </w:r>
-            <w:proofErr w:type="spellStart"/>
-            <w:r>
-              <w:rPr>
-                <w:rFonts w:ascii="Calibri" w:eastAsia="Times New Roman" w:hAnsi="Calibri" w:cs="Times New Roman"/>
-              </w:rPr>
-              <w:t>Protocal</w:t>
-            </w:r>
-            <w:proofErr w:type="spellEnd"/>
-            <w:r>
-              <w:rPr>
-                <w:rFonts w:ascii="Calibri" w:eastAsia="Times New Roman" w:hAnsi="Calibri" w:cs="Times New Roman"/>
-              </w:rPr>
-              <w:t xml:space="preserve"> (Standard or HTTP)</w:t>
+              <w:t>URL of Spark Server and Protocal (Standard or HTTP)</w:t>
             </w:r>
           </w:p>
           <w:p>
@@ -1342,11 +1310,11 @@
             <w:hideMark/>
           </w:tcPr>
           <w:p>
-            <w:bookmarkStart w:id="0" w:name="Sep2015"/>
+            <w:bookmarkStart w:id="1" w:name="Sep2015"/>
             <w:r>
               <w:t>Sep-2015</w:t>
             </w:r>
-            <w:bookmarkEnd w:id="0"/>
+            <w:bookmarkEnd w:id="1"/>
           </w:p>
         </w:tc>
       </w:tr>
@@ -1467,21 +1435,7 @@
               <w:rPr>
                 <w:rFonts w:ascii="Calibri" w:eastAsia="Times New Roman" w:hAnsi="Calibri" w:cs="Times New Roman"/>
               </w:rPr>
-              <w:t xml:space="preserve">Users can get data from any SP list </w:t>
-            </w:r>
-            <w:proofErr w:type="gramStart"/>
-            <w:r>
-              <w:rPr>
-                <w:rFonts w:ascii="Calibri" w:eastAsia="Times New Roman" w:hAnsi="Calibri" w:cs="Times New Roman"/>
-              </w:rPr>
-              <w:t>as long as</w:t>
-            </w:r>
-            <w:proofErr w:type="gramEnd"/>
-            <w:r>
-              <w:rPr>
-                <w:rFonts w:ascii="Calibri" w:eastAsia="Times New Roman" w:hAnsi="Calibri" w:cs="Times New Roman"/>
-              </w:rPr>
-              <w:t xml:space="preserve"> SharePoint 2013 or newer regardless of site language</w:t>
+              <w:t>Users can get data from any SP list as long as SharePoint 2013 or newer regardless of site language</w:t>
             </w:r>
           </w:p>
           <w:p>
@@ -2170,14 +2124,12 @@
                 <w:rFonts w:ascii="Calibri" w:eastAsia="Times New Roman" w:hAnsi="Calibri" w:cs="Times New Roman"/>
               </w:rPr>
             </w:pPr>
-            <w:proofErr w:type="spellStart"/>
             <w:r>
               <w:rPr>
                 <w:rFonts w:ascii="Calibri" w:eastAsia="Times New Roman" w:hAnsi="Calibri" w:cs="Times New Roman"/>
               </w:rPr>
               <w:t>Postrgres</w:t>
             </w:r>
-            <w:proofErr w:type="spellEnd"/>
           </w:p>
           <w:p>
             <w:pPr>
@@ -3291,21 +3243,7 @@
               <w:rPr>
                 <w:rFonts w:ascii="Calibri" w:eastAsia="Times New Roman" w:hAnsi="Calibri" w:cs="Times New Roman"/>
               </w:rPr>
-              <w:t xml:space="preserve">By </w:t>
-            </w:r>
-            <w:proofErr w:type="gramStart"/>
-            <w:r>
-              <w:rPr>
-                <w:rFonts w:ascii="Calibri" w:eastAsia="Times New Roman" w:hAnsi="Calibri" w:cs="Times New Roman"/>
-              </w:rPr>
-              <w:t>default</w:t>
-            </w:r>
-            <w:proofErr w:type="gramEnd"/>
-            <w:r>
-              <w:rPr>
-                <w:rFonts w:ascii="Calibri" w:eastAsia="Times New Roman" w:hAnsi="Calibri" w:cs="Times New Roman"/>
-              </w:rPr>
-              <w:t xml:space="preserve"> this is turned off now so changes to underlying data source do not impact local data model</w:t>
+              <w:t>By default this is turned off now so changes to underlying data source do not impact local data model</w:t>
             </w:r>
           </w:p>
         </w:tc>
@@ -3549,21 +3487,7 @@
               <w:rPr>
                 <w:rFonts w:ascii="Calibri" w:eastAsia="Times New Roman" w:hAnsi="Calibri" w:cs="Times New Roman"/>
               </w:rPr>
-              <w:t xml:space="preserve">Azure </w:t>
-            </w:r>
-            <w:proofErr w:type="spellStart"/>
-            <w:r>
-              <w:rPr>
-                <w:rFonts w:ascii="Calibri" w:eastAsia="Times New Roman" w:hAnsi="Calibri" w:cs="Times New Roman"/>
-              </w:rPr>
-              <w:t>DocumentDB</w:t>
-            </w:r>
-            <w:proofErr w:type="spellEnd"/>
-            <w:r>
-              <w:rPr>
-                <w:rFonts w:ascii="Calibri" w:eastAsia="Times New Roman" w:hAnsi="Calibri" w:cs="Times New Roman"/>
-              </w:rPr>
-              <w:t xml:space="preserve"> connector</w:t>
+              <w:t>Azure DocumentDB connector</w:t>
             </w:r>
           </w:p>
           <w:p>
@@ -3607,21 +3531,7 @@
               <w:rPr>
                 <w:rFonts w:ascii="Calibri" w:eastAsia="Times New Roman" w:hAnsi="Calibri" w:cs="Times New Roman"/>
               </w:rPr>
-              <w:t xml:space="preserve">NoSQL </w:t>
-            </w:r>
-            <w:proofErr w:type="spellStart"/>
-            <w:r>
-              <w:rPr>
-                <w:rFonts w:ascii="Calibri" w:eastAsia="Times New Roman" w:hAnsi="Calibri" w:cs="Times New Roman"/>
-              </w:rPr>
-              <w:t>DocumentDB</w:t>
-            </w:r>
-            <w:proofErr w:type="spellEnd"/>
-            <w:r>
-              <w:rPr>
-                <w:rFonts w:ascii="Calibri" w:eastAsia="Times New Roman" w:hAnsi="Calibri" w:cs="Times New Roman"/>
-              </w:rPr>
-              <w:t xml:space="preserve"> service designed for JSON and JavaScript</w:t>
+              <w:t>NoSQL DocumentDB service designed for JSON and JavaScript</w:t>
             </w:r>
           </w:p>
           <w:p>
@@ -3883,14 +3793,14 @@
                 <w:rFonts w:ascii="Calibri" w:eastAsia="Times New Roman" w:hAnsi="Calibri" w:cs="Times New Roman"/>
               </w:rPr>
             </w:pPr>
-            <w:bookmarkStart w:id="1" w:name="Oct2015"/>
+            <w:bookmarkStart w:id="2" w:name="Oct2015"/>
             <w:r>
               <w:rPr>
                 <w:rFonts w:ascii="Calibri" w:eastAsia="Times New Roman" w:hAnsi="Calibri" w:cs="Times New Roman"/>
               </w:rPr>
               <w:t xml:space="preserve">Oct-2015 </w:t>
             </w:r>
-            <w:bookmarkEnd w:id="1"/>
+            <w:bookmarkEnd w:id="2"/>
           </w:p>
         </w:tc>
       </w:tr>
@@ -4209,19 +4119,11 @@
                 <w:rFonts w:ascii="Calibri" w:eastAsia="Times New Roman" w:hAnsi="Calibri" w:cs="Times New Roman"/>
               </w:rPr>
             </w:pPr>
-            <w:proofErr w:type="spellStart"/>
-            <w:r>
-              <w:rPr>
-                <w:rFonts w:ascii="Calibri" w:eastAsia="Times New Roman" w:hAnsi="Calibri" w:cs="Times New Roman"/>
-              </w:rPr>
-              <w:t>DirectQuery</w:t>
-            </w:r>
-            <w:proofErr w:type="spellEnd"/>
-            <w:r>
-              <w:rPr>
-                <w:rFonts w:ascii="Calibri" w:eastAsia="Times New Roman" w:hAnsi="Calibri" w:cs="Times New Roman"/>
-              </w:rPr>
-              <w:t xml:space="preserve"> for SQL Server and Azure SQL DB (Preview)</w:t>
+            <w:r>
+              <w:rPr>
+                <w:rFonts w:ascii="Calibri" w:eastAsia="Times New Roman" w:hAnsi="Calibri" w:cs="Times New Roman"/>
+              </w:rPr>
+              <w:t>DirectQuery for SQL Server and Azure SQL DB (Preview)</w:t>
             </w:r>
           </w:p>
         </w:tc>
@@ -4378,21 +4280,7 @@
               <w:rPr>
                 <w:rFonts w:ascii="Calibri" w:eastAsia="Times New Roman" w:hAnsi="Calibri" w:cs="Times New Roman"/>
               </w:rPr>
-              <w:t xml:space="preserve">No New Measure or </w:t>
-            </w:r>
-            <w:proofErr w:type="spellStart"/>
-            <w:r>
-              <w:rPr>
-                <w:rFonts w:ascii="Calibri" w:eastAsia="Times New Roman" w:hAnsi="Calibri" w:cs="Times New Roman"/>
-              </w:rPr>
-              <w:t>Calc</w:t>
-            </w:r>
-            <w:proofErr w:type="spellEnd"/>
-            <w:r>
-              <w:rPr>
-                <w:rFonts w:ascii="Calibri" w:eastAsia="Times New Roman" w:hAnsi="Calibri" w:cs="Times New Roman"/>
-              </w:rPr>
-              <w:t xml:space="preserve"> columns as of Oct Update</w:t>
+              <w:t>No New Measure or Calc columns as of Oct Update</w:t>
             </w:r>
           </w:p>
           <w:p>
@@ -4821,16 +4709,8 @@
               <w:rPr>
                 <w:rFonts w:ascii="Calibri" w:eastAsia="Times New Roman" w:hAnsi="Calibri" w:cs="Times New Roman"/>
               </w:rPr>
-              <w:t xml:space="preserve">Will be adding support later for hierarchies, display folders, </w:t>
-            </w:r>
-            <w:proofErr w:type="spellStart"/>
-            <w:r>
-              <w:rPr>
-                <w:rFonts w:ascii="Calibri" w:eastAsia="Times New Roman" w:hAnsi="Calibri" w:cs="Times New Roman"/>
-              </w:rPr>
-              <w:t>etc</w:t>
-            </w:r>
-            <w:proofErr w:type="spellEnd"/>
+              <w:t>Will be adding support later for hierarchies, display folders, etc</w:t>
+            </w:r>
           </w:p>
         </w:tc>
         <w:tc>
@@ -4970,7 +4850,7 @@
                 <w:rFonts w:ascii="Calibri" w:eastAsia="Times New Roman" w:hAnsi="Calibri" w:cs="Times New Roman"/>
               </w:rPr>
             </w:pPr>
-            <w:bookmarkStart w:id="2" w:name="Nov2015"/>
+            <w:bookmarkStart w:id="3" w:name="Nov2015"/>
             <w:r>
               <w:rPr>
                 <w:rFonts w:ascii="Calibri" w:eastAsia="Times New Roman" w:hAnsi="Calibri" w:cs="Times New Roman"/>
@@ -4978,7 +4858,7 @@
               <w:lastRenderedPageBreak/>
               <w:t>Nov-2015</w:t>
             </w:r>
-            <w:bookmarkEnd w:id="2"/>
+            <w:bookmarkEnd w:id="3"/>
           </w:p>
         </w:tc>
       </w:tr>
@@ -6107,14 +5987,12 @@
                 <w:rFonts w:ascii="Calibri" w:eastAsia="Times New Roman" w:hAnsi="Calibri" w:cs="Times New Roman"/>
               </w:rPr>
             </w:pPr>
-            <w:proofErr w:type="spellStart"/>
             <w:r>
               <w:rPr>
                 <w:rFonts w:ascii="Calibri" w:eastAsia="Times New Roman" w:hAnsi="Calibri" w:cs="Times New Roman"/>
               </w:rPr>
               <w:t>Marketo</w:t>
             </w:r>
-            <w:proofErr w:type="spellEnd"/>
           </w:p>
         </w:tc>
         <w:tc>
@@ -6149,21 +6027,7 @@
               <w:rPr>
                 <w:rFonts w:ascii="Calibri" w:eastAsia="Times New Roman" w:hAnsi="Calibri" w:cs="Times New Roman"/>
               </w:rPr>
-              <w:t xml:space="preserve">Have had content pack against </w:t>
-            </w:r>
-            <w:proofErr w:type="spellStart"/>
-            <w:r>
-              <w:rPr>
-                <w:rFonts w:ascii="Calibri" w:eastAsia="Times New Roman" w:hAnsi="Calibri" w:cs="Times New Roman"/>
-              </w:rPr>
-              <w:t>Marketo</w:t>
-            </w:r>
-            <w:proofErr w:type="spellEnd"/>
-            <w:r>
-              <w:rPr>
-                <w:rFonts w:ascii="Calibri" w:eastAsia="Times New Roman" w:hAnsi="Calibri" w:cs="Times New Roman"/>
-              </w:rPr>
-              <w:t xml:space="preserve"> before</w:t>
+              <w:t>Have had content pack against Marketo before</w:t>
             </w:r>
           </w:p>
           <w:p>
@@ -6201,21 +6065,7 @@
               <w:rPr>
                 <w:rFonts w:ascii="Calibri" w:eastAsia="Times New Roman" w:hAnsi="Calibri" w:cs="Times New Roman"/>
               </w:rPr>
-              <w:t xml:space="preserve">In </w:t>
-            </w:r>
-            <w:proofErr w:type="gramStart"/>
-            <w:r>
-              <w:rPr>
-                <w:rFonts w:ascii="Calibri" w:eastAsia="Times New Roman" w:hAnsi="Calibri" w:cs="Times New Roman"/>
-              </w:rPr>
-              <w:t>Other</w:t>
-            </w:r>
-            <w:proofErr w:type="gramEnd"/>
-            <w:r>
-              <w:rPr>
-                <w:rFonts w:ascii="Calibri" w:eastAsia="Times New Roman" w:hAnsi="Calibri" w:cs="Times New Roman"/>
-              </w:rPr>
-              <w:t xml:space="preserve"> Categories o</w:t>
+              <w:t>In Other Categories o</w:t>
             </w:r>
           </w:p>
           <w:p>
@@ -6621,14 +6471,14 @@
                 <w:rFonts w:ascii="Calibri" w:eastAsia="Times New Roman" w:hAnsi="Calibri" w:cs="Times New Roman"/>
               </w:rPr>
             </w:pPr>
-            <w:bookmarkStart w:id="3" w:name="Dec2015"/>
+            <w:bookmarkStart w:id="4" w:name="Dec2015"/>
             <w:r>
               <w:rPr>
                 <w:rFonts w:ascii="Calibri" w:eastAsia="Times New Roman" w:hAnsi="Calibri" w:cs="Times New Roman"/>
               </w:rPr>
               <w:t>Dec-2015</w:t>
             </w:r>
-            <w:bookmarkEnd w:id="3"/>
+            <w:bookmarkEnd w:id="4"/>
           </w:p>
         </w:tc>
       </w:tr>
@@ -6887,19 +6737,11 @@
                 <w:rFonts w:ascii="Calibri" w:eastAsia="Times New Roman" w:hAnsi="Calibri" w:cs="Times New Roman"/>
               </w:rPr>
             </w:pPr>
-            <w:proofErr w:type="spellStart"/>
-            <w:r>
-              <w:rPr>
-                <w:rFonts w:ascii="Calibri" w:eastAsia="Times New Roman" w:hAnsi="Calibri" w:cs="Times New Roman"/>
-              </w:rPr>
-              <w:t>SmartSheet</w:t>
-            </w:r>
-            <w:proofErr w:type="spellEnd"/>
-            <w:r>
-              <w:rPr>
-                <w:rFonts w:ascii="Calibri" w:eastAsia="Times New Roman" w:hAnsi="Calibri" w:cs="Times New Roman"/>
-              </w:rPr>
-              <w:t xml:space="preserve"> Connector</w:t>
+            <w:r>
+              <w:rPr>
+                <w:rFonts w:ascii="Calibri" w:eastAsia="Times New Roman" w:hAnsi="Calibri" w:cs="Times New Roman"/>
+              </w:rPr>
+              <w:t>SmartSheet Connector</w:t>
             </w:r>
           </w:p>
         </w:tc>
@@ -7227,30 +7069,8 @@
               <w:rPr>
                 <w:rFonts w:ascii="Calibri" w:eastAsia="Times New Roman" w:hAnsi="Calibri" w:cs="Times New Roman"/>
               </w:rPr>
-              <w:t xml:space="preserve">Can also just </w:t>
-            </w:r>
-            <w:proofErr w:type="spellStart"/>
-            <w:r>
-              <w:rPr>
-                <w:rFonts w:ascii="Calibri" w:eastAsia="Times New Roman" w:hAnsi="Calibri" w:cs="Times New Roman"/>
-              </w:rPr>
-              <w:t>Ctrl+C</w:t>
-            </w:r>
-            <w:proofErr w:type="spellEnd"/>
-            <w:r>
-              <w:rPr>
-                <w:rFonts w:ascii="Calibri" w:eastAsia="Times New Roman" w:hAnsi="Calibri" w:cs="Times New Roman"/>
-              </w:rPr>
-              <w:t xml:space="preserve"> from external Excel workbook and </w:t>
-            </w:r>
-            <w:proofErr w:type="spellStart"/>
-            <w:r>
-              <w:rPr>
-                <w:rFonts w:ascii="Calibri" w:eastAsia="Times New Roman" w:hAnsi="Calibri" w:cs="Times New Roman"/>
-              </w:rPr>
-              <w:t>Ctrl+V</w:t>
-            </w:r>
-            <w:proofErr w:type="spellEnd"/>
+              <w:t>Can also just Ctrl+C from external Excel workbook and Ctrl+V</w:t>
+            </w:r>
           </w:p>
           <w:p>
             <w:pPr>
@@ -8481,14 +8301,14 @@
                 <w:rFonts w:ascii="Calibri" w:eastAsia="Times New Roman" w:hAnsi="Calibri" w:cs="Times New Roman"/>
               </w:rPr>
             </w:pPr>
-            <w:bookmarkStart w:id="4" w:name="Jan2016"/>
+            <w:bookmarkStart w:id="5" w:name="Jan2016"/>
             <w:r>
               <w:rPr>
                 <w:rFonts w:ascii="Calibri" w:eastAsia="Times New Roman" w:hAnsi="Calibri" w:cs="Times New Roman"/>
               </w:rPr>
               <w:t>Jan-2016</w:t>
             </w:r>
-            <w:bookmarkEnd w:id="4"/>
+            <w:bookmarkEnd w:id="5"/>
           </w:p>
         </w:tc>
       </w:tr>
@@ -8759,21 +8579,7 @@
               <w:rPr>
                 <w:rFonts w:ascii="Calibri" w:eastAsia="Times New Roman" w:hAnsi="Calibri" w:cs="Times New Roman"/>
               </w:rPr>
-              <w:t xml:space="preserve">Can now specify level(s) of hierarchies (for SSAS </w:t>
-            </w:r>
-            <w:proofErr w:type="spellStart"/>
-            <w:r>
-              <w:rPr>
-                <w:rFonts w:ascii="Calibri" w:eastAsia="Times New Roman" w:hAnsi="Calibri" w:cs="Times New Roman"/>
-              </w:rPr>
-              <w:t>Multidim</w:t>
-            </w:r>
-            <w:proofErr w:type="spellEnd"/>
-            <w:r>
-              <w:rPr>
-                <w:rFonts w:ascii="Calibri" w:eastAsia="Times New Roman" w:hAnsi="Calibri" w:cs="Times New Roman"/>
-              </w:rPr>
-              <w:t>)</w:t>
+              <w:t>Can now specify level(s) of hierarchies (for SSAS Multidim)</w:t>
             </w:r>
           </w:p>
         </w:tc>
@@ -9092,21 +8898,7 @@
               <w:rPr>
                 <w:rFonts w:ascii="Calibri" w:eastAsia="Times New Roman" w:hAnsi="Calibri" w:cs="Times New Roman"/>
               </w:rPr>
-              <w:t xml:space="preserve">Previously had to append two tables at a time; multiple steps required for </w:t>
-            </w:r>
-            <w:proofErr w:type="spellStart"/>
-            <w:r>
-              <w:rPr>
-                <w:rFonts w:ascii="Calibri" w:eastAsia="Times New Roman" w:hAnsi="Calibri" w:cs="Times New Roman"/>
-              </w:rPr>
-              <w:t>unioning</w:t>
-            </w:r>
-            <w:proofErr w:type="spellEnd"/>
-            <w:r>
-              <w:rPr>
-                <w:rFonts w:ascii="Calibri" w:eastAsia="Times New Roman" w:hAnsi="Calibri" w:cs="Times New Roman"/>
-              </w:rPr>
-              <w:t xml:space="preserve"> many tables</w:t>
+              <w:t>Previously had to append two tables at a time; multiple steps required for unioning many tables</w:t>
             </w:r>
           </w:p>
           <w:p>
@@ -9886,19 +9678,11 @@
                 <w:rFonts w:ascii="Calibri" w:eastAsia="Times New Roman" w:hAnsi="Calibri" w:cs="Times New Roman"/>
               </w:rPr>
             </w:pPr>
-            <w:proofErr w:type="spellStart"/>
-            <w:r>
-              <w:rPr>
-                <w:rFonts w:ascii="Calibri" w:eastAsia="Times New Roman" w:hAnsi="Calibri" w:cs="Times New Roman"/>
-              </w:rPr>
-              <w:t>DirectQuery</w:t>
-            </w:r>
-            <w:proofErr w:type="spellEnd"/>
-            <w:r>
-              <w:rPr>
-                <w:rFonts w:ascii="Calibri" w:eastAsia="Times New Roman" w:hAnsi="Calibri" w:cs="Times New Roman"/>
-              </w:rPr>
-              <w:t xml:space="preserve"> support for Oracle and Teradata databases</w:t>
+            <w:r>
+              <w:rPr>
+                <w:rFonts w:ascii="Calibri" w:eastAsia="Times New Roman" w:hAnsi="Calibri" w:cs="Times New Roman"/>
+              </w:rPr>
+              <w:t>DirectQuery support for Oracle and Teradata databases</w:t>
             </w:r>
           </w:p>
         </w:tc>
@@ -10024,14 +9808,14 @@
                 <w:rFonts w:ascii="Calibri" w:eastAsia="Times New Roman" w:hAnsi="Calibri" w:cs="Times New Roman"/>
               </w:rPr>
             </w:pPr>
-            <w:bookmarkStart w:id="5" w:name="Feb2016"/>
+            <w:bookmarkStart w:id="6" w:name="Feb2016"/>
             <w:r>
               <w:rPr>
                 <w:rFonts w:ascii="Calibri" w:eastAsia="Times New Roman" w:hAnsi="Calibri" w:cs="Times New Roman"/>
               </w:rPr>
               <w:t>Feb-2016</w:t>
             </w:r>
-            <w:bookmarkEnd w:id="5"/>
+            <w:bookmarkEnd w:id="6"/>
           </w:p>
         </w:tc>
       </w:tr>
@@ -10093,19 +9877,11 @@
                 <w:rFonts w:ascii="Calibri" w:eastAsia="Times New Roman" w:hAnsi="Calibri" w:cs="Times New Roman"/>
               </w:rPr>
             </w:pPr>
-            <w:proofErr w:type="spellStart"/>
-            <w:r>
-              <w:rPr>
-                <w:rFonts w:ascii="Calibri" w:eastAsia="Times New Roman" w:hAnsi="Calibri" w:cs="Times New Roman"/>
-              </w:rPr>
-              <w:t>DirectQuery</w:t>
-            </w:r>
-            <w:proofErr w:type="spellEnd"/>
-            <w:r>
-              <w:rPr>
-                <w:rFonts w:ascii="Calibri" w:eastAsia="Times New Roman" w:hAnsi="Calibri" w:cs="Times New Roman"/>
-              </w:rPr>
-              <w:t xml:space="preserve"> support for Calculated Columns</w:t>
+            <w:r>
+              <w:rPr>
+                <w:rFonts w:ascii="Calibri" w:eastAsia="Times New Roman" w:hAnsi="Calibri" w:cs="Times New Roman"/>
+              </w:rPr>
+              <w:t>DirectQuery support for Calculated Columns</w:t>
             </w:r>
           </w:p>
         </w:tc>
@@ -10141,35 +9917,7 @@
               <w:rPr>
                 <w:rFonts w:ascii="Calibri" w:eastAsia="Times New Roman" w:hAnsi="Calibri" w:cs="Times New Roman"/>
               </w:rPr>
-              <w:t xml:space="preserve">Last month was </w:t>
-            </w:r>
-            <w:proofErr w:type="spellStart"/>
-            <w:r>
-              <w:rPr>
-                <w:rFonts w:ascii="Calibri" w:eastAsia="Times New Roman" w:hAnsi="Calibri" w:cs="Times New Roman"/>
-              </w:rPr>
-              <w:t>calc</w:t>
-            </w:r>
-            <w:proofErr w:type="spellEnd"/>
-            <w:r>
-              <w:rPr>
-                <w:rFonts w:ascii="Calibri" w:eastAsia="Times New Roman" w:hAnsi="Calibri" w:cs="Times New Roman"/>
-              </w:rPr>
-              <w:t xml:space="preserve"> measures, now </w:t>
-            </w:r>
-            <w:proofErr w:type="spellStart"/>
-            <w:r>
-              <w:rPr>
-                <w:rFonts w:ascii="Calibri" w:eastAsia="Times New Roman" w:hAnsi="Calibri" w:cs="Times New Roman"/>
-              </w:rPr>
-              <w:t>calc</w:t>
-            </w:r>
-            <w:proofErr w:type="spellEnd"/>
-            <w:r>
-              <w:rPr>
-                <w:rFonts w:ascii="Calibri" w:eastAsia="Times New Roman" w:hAnsi="Calibri" w:cs="Times New Roman"/>
-              </w:rPr>
-              <w:t xml:space="preserve"> columns</w:t>
+              <w:t>Last month was calc measures, now calc columns</w:t>
             </w:r>
           </w:p>
           <w:p>
@@ -10188,21 +9936,7 @@
               <w:rPr>
                 <w:rFonts w:ascii="Calibri" w:eastAsia="Times New Roman" w:hAnsi="Calibri" w:cs="Times New Roman"/>
               </w:rPr>
-              <w:t xml:space="preserve">Expect more improvements to </w:t>
-            </w:r>
-            <w:proofErr w:type="spellStart"/>
-            <w:r>
-              <w:rPr>
-                <w:rFonts w:ascii="Calibri" w:eastAsia="Times New Roman" w:hAnsi="Calibri" w:cs="Times New Roman"/>
-              </w:rPr>
-              <w:t>DirectQuery</w:t>
-            </w:r>
-            <w:proofErr w:type="spellEnd"/>
-            <w:r>
-              <w:rPr>
-                <w:rFonts w:ascii="Calibri" w:eastAsia="Times New Roman" w:hAnsi="Calibri" w:cs="Times New Roman"/>
-              </w:rPr>
-              <w:t xml:space="preserve"> soon</w:t>
+              <w:t>Expect more improvements to DirectQuery soon</w:t>
             </w:r>
           </w:p>
         </w:tc>
@@ -10361,21 +10095,7 @@
               <w:rPr>
                 <w:rFonts w:ascii="Calibri" w:eastAsia="Times New Roman" w:hAnsi="Calibri" w:cs="Times New Roman"/>
               </w:rPr>
-              <w:t>Specify which gateway you want to use for the given report to hit the on-</w:t>
-            </w:r>
-            <w:proofErr w:type="spellStart"/>
-            <w:r>
-              <w:rPr>
-                <w:rFonts w:ascii="Calibri" w:eastAsia="Times New Roman" w:hAnsi="Calibri" w:cs="Times New Roman"/>
-              </w:rPr>
-              <w:t>prem</w:t>
-            </w:r>
-            <w:proofErr w:type="spellEnd"/>
-            <w:r>
-              <w:rPr>
-                <w:rFonts w:ascii="Calibri" w:eastAsia="Times New Roman" w:hAnsi="Calibri" w:cs="Times New Roman"/>
-              </w:rPr>
-              <w:t xml:space="preserve"> database</w:t>
+              <w:t>Specify which gateway you want to use for the given report to hit the on-prem database</w:t>
             </w:r>
           </w:p>
           <w:p>
@@ -10791,35 +10511,7 @@
               <w:rPr>
                 <w:rFonts w:ascii="Calibri" w:eastAsia="Times New Roman" w:hAnsi="Calibri" w:cs="Times New Roman"/>
               </w:rPr>
-              <w:t xml:space="preserve">Allows you to monitor performance of SQL Server (health, availability, disk, </w:t>
-            </w:r>
-            <w:proofErr w:type="spellStart"/>
-            <w:r>
-              <w:rPr>
-                <w:rFonts w:ascii="Calibri" w:eastAsia="Times New Roman" w:hAnsi="Calibri" w:cs="Times New Roman"/>
-              </w:rPr>
-              <w:t>cpu</w:t>
-            </w:r>
-            <w:proofErr w:type="spellEnd"/>
-            <w:r>
-              <w:rPr>
-                <w:rFonts w:ascii="Calibri" w:eastAsia="Times New Roman" w:hAnsi="Calibri" w:cs="Times New Roman"/>
-              </w:rPr>
-              <w:t xml:space="preserve">, memory, </w:t>
-            </w:r>
-            <w:proofErr w:type="spellStart"/>
-            <w:r>
-              <w:rPr>
-                <w:rFonts w:ascii="Calibri" w:eastAsia="Times New Roman" w:hAnsi="Calibri" w:cs="Times New Roman"/>
-              </w:rPr>
-              <w:t>etc</w:t>
-            </w:r>
-            <w:proofErr w:type="spellEnd"/>
-            <w:r>
-              <w:rPr>
-                <w:rFonts w:ascii="Calibri" w:eastAsia="Times New Roman" w:hAnsi="Calibri" w:cs="Times New Roman"/>
-              </w:rPr>
-              <w:t>)</w:t>
+              <w:t>Allows you to monitor performance of SQL Server (health, availability, disk, cpu, memory, etc)</w:t>
             </w:r>
           </w:p>
           <w:p>
@@ -12425,16 +12117,8 @@
               <w:rPr>
                 <w:rFonts w:ascii="Calibri" w:eastAsia="Times New Roman" w:hAnsi="Calibri" w:cs="Times New Roman"/>
               </w:rPr>
-              <w:t xml:space="preserve">SAP Business Warehouse </w:t>
-            </w:r>
-            <w:proofErr w:type="spellStart"/>
-            <w:r>
-              <w:rPr>
-                <w:rFonts w:ascii="Calibri" w:eastAsia="Times New Roman" w:hAnsi="Calibri" w:cs="Times New Roman"/>
-              </w:rPr>
-              <w:t>connecotr</w:t>
-            </w:r>
-            <w:proofErr w:type="spellEnd"/>
+              <w:t>SAP Business Warehouse connecotr</w:t>
+            </w:r>
           </w:p>
           <w:p>
             <w:pPr>
@@ -12600,14 +12284,14 @@
                 <w:rFonts w:ascii="Calibri" w:eastAsia="Times New Roman" w:hAnsi="Calibri" w:cs="Times New Roman"/>
               </w:rPr>
             </w:pPr>
-            <w:bookmarkStart w:id="6" w:name="Mar2016"/>
+            <w:bookmarkStart w:id="7" w:name="Mar2016"/>
             <w:r>
               <w:rPr>
                 <w:rFonts w:ascii="Calibri" w:eastAsia="Times New Roman" w:hAnsi="Calibri" w:cs="Times New Roman"/>
               </w:rPr>
               <w:t>Mar-2016</w:t>
             </w:r>
-            <w:bookmarkEnd w:id="6"/>
+            <w:bookmarkEnd w:id="7"/>
           </w:p>
         </w:tc>
       </w:tr>
@@ -12673,21 +12357,7 @@
               <w:rPr>
                 <w:rFonts w:ascii="Calibri" w:eastAsia="Times New Roman" w:hAnsi="Calibri" w:cs="Times New Roman"/>
               </w:rPr>
-              <w:t xml:space="preserve">R Scripts Connector </w:t>
-            </w:r>
-            <w:proofErr w:type="gramStart"/>
-            <w:r>
-              <w:rPr>
-                <w:rFonts w:ascii="Calibri" w:eastAsia="Times New Roman" w:hAnsi="Calibri" w:cs="Times New Roman"/>
-              </w:rPr>
-              <w:t>now</w:t>
-            </w:r>
-            <w:proofErr w:type="gramEnd"/>
-            <w:r>
-              <w:rPr>
-                <w:rFonts w:ascii="Calibri" w:eastAsia="Times New Roman" w:hAnsi="Calibri" w:cs="Times New Roman"/>
-              </w:rPr>
-              <w:t xml:space="preserve"> Generally Available</w:t>
+              <w:t>R Scripts Connector now Generally Available</w:t>
             </w:r>
           </w:p>
         </w:tc>
@@ -13205,21 +12875,7 @@
               <w:rPr>
                 <w:rFonts w:ascii="Calibri" w:eastAsia="Times New Roman" w:hAnsi="Calibri" w:cs="Times New Roman"/>
               </w:rPr>
-              <w:t xml:space="preserve">New option: Always combine data according to privacy level settings for each source (whether current file </w:t>
-            </w:r>
-            <w:proofErr w:type="gramStart"/>
-            <w:r>
-              <w:rPr>
-                <w:rFonts w:ascii="Calibri" w:eastAsia="Times New Roman" w:hAnsi="Calibri" w:cs="Times New Roman"/>
-              </w:rPr>
-              <w:t>privacy  setting</w:t>
-            </w:r>
-            <w:proofErr w:type="gramEnd"/>
-            <w:r>
-              <w:rPr>
-                <w:rFonts w:ascii="Calibri" w:eastAsia="Times New Roman" w:hAnsi="Calibri" w:cs="Times New Roman"/>
-              </w:rPr>
-              <w:t xml:space="preserve"> is enable disabled)</w:t>
+              <w:t>New option: Always combine data according to privacy level settings for each source (whether current file privacy  setting is enable disabled)</w:t>
             </w:r>
           </w:p>
         </w:tc>
@@ -13600,14 +13256,12 @@
                 <w:rFonts w:ascii="Calibri" w:eastAsia="Times New Roman" w:hAnsi="Calibri" w:cs="Times New Roman"/>
               </w:rPr>
             </w:pPr>
-            <w:proofErr w:type="spellStart"/>
             <w:r>
               <w:rPr>
                 <w:rFonts w:ascii="Calibri" w:eastAsia="Times New Roman" w:hAnsi="Calibri" w:cs="Times New Roman"/>
               </w:rPr>
               <w:t>Webtrends</w:t>
             </w:r>
-            <w:proofErr w:type="spellEnd"/>
           </w:p>
           <w:p>
             <w:pPr>
@@ -13621,14 +13275,12 @@
                 <w:rFonts w:ascii="Calibri" w:eastAsia="Times New Roman" w:hAnsi="Calibri" w:cs="Times New Roman"/>
               </w:rPr>
             </w:pPr>
-            <w:proofErr w:type="spellStart"/>
             <w:r>
               <w:rPr>
                 <w:rFonts w:ascii="Calibri" w:eastAsia="Times New Roman" w:hAnsi="Calibri" w:cs="Times New Roman"/>
               </w:rPr>
               <w:t>SparkPost</w:t>
             </w:r>
-            <w:proofErr w:type="spellEnd"/>
           </w:p>
           <w:p>
             <w:pPr>
@@ -13642,14 +13294,12 @@
                 <w:rFonts w:ascii="Calibri" w:eastAsia="Times New Roman" w:hAnsi="Calibri" w:cs="Times New Roman"/>
               </w:rPr>
             </w:pPr>
-            <w:proofErr w:type="spellStart"/>
             <w:r>
               <w:rPr>
                 <w:rFonts w:ascii="Calibri" w:eastAsia="Times New Roman" w:hAnsi="Calibri" w:cs="Times New Roman"/>
               </w:rPr>
               <w:t>tyGraph</w:t>
             </w:r>
-            <w:proofErr w:type="spellEnd"/>
           </w:p>
         </w:tc>
         <w:tc>
@@ -13699,14 +13349,14 @@
                 <w:rFonts w:ascii="Calibri" w:eastAsia="Times New Roman" w:hAnsi="Calibri" w:cs="Times New Roman"/>
               </w:rPr>
             </w:pPr>
-            <w:bookmarkStart w:id="7" w:name="Apr2016"/>
+            <w:bookmarkStart w:id="8" w:name="Apr2016"/>
             <w:r>
               <w:rPr>
                 <w:rFonts w:ascii="Calibri" w:eastAsia="Times New Roman" w:hAnsi="Calibri" w:cs="Times New Roman"/>
               </w:rPr>
               <w:t>Apr-2016</w:t>
             </w:r>
-            <w:bookmarkEnd w:id="7"/>
+            <w:bookmarkEnd w:id="8"/>
           </w:p>
         </w:tc>
       </w:tr>
@@ -14446,14 +14096,12 @@
                 <w:rFonts w:ascii="Calibri" w:eastAsia="Times New Roman" w:hAnsi="Calibri" w:cs="Times New Roman"/>
               </w:rPr>
             </w:pPr>
-            <w:proofErr w:type="spellStart"/>
             <w:r>
               <w:rPr>
                 <w:rFonts w:ascii="Calibri" w:eastAsia="Times New Roman" w:hAnsi="Calibri" w:cs="Times New Roman"/>
               </w:rPr>
               <w:t>Troux</w:t>
             </w:r>
-            <w:proofErr w:type="spellEnd"/>
           </w:p>
           <w:p>
             <w:pPr>
@@ -14590,14 +14238,14 @@
                 <w:rFonts w:ascii="Calibri" w:eastAsia="Times New Roman" w:hAnsi="Calibri" w:cs="Times New Roman"/>
               </w:rPr>
             </w:pPr>
-            <w:bookmarkStart w:id="8" w:name="May2016"/>
+            <w:bookmarkStart w:id="9" w:name="May2016"/>
             <w:r>
               <w:rPr>
                 <w:rFonts w:ascii="Calibri" w:eastAsia="Times New Roman" w:hAnsi="Calibri" w:cs="Times New Roman"/>
               </w:rPr>
               <w:t>May-2016</w:t>
             </w:r>
-            <w:bookmarkEnd w:id="8"/>
+            <w:bookmarkEnd w:id="9"/>
           </w:p>
         </w:tc>
       </w:tr>
@@ -14959,21 +14607,7 @@
               <w:rPr>
                 <w:rFonts w:ascii="Calibri" w:eastAsia="Times New Roman" w:hAnsi="Calibri" w:cs="Times New Roman"/>
               </w:rPr>
-              <w:t xml:space="preserve">Now a Current File scope in Data </w:t>
-            </w:r>
-            <w:proofErr w:type="spellStart"/>
-            <w:r>
-              <w:rPr>
-                <w:rFonts w:ascii="Calibri" w:eastAsia="Times New Roman" w:hAnsi="Calibri" w:cs="Times New Roman"/>
-              </w:rPr>
-              <w:t>Soruce</w:t>
-            </w:r>
-            <w:proofErr w:type="spellEnd"/>
-            <w:r>
-              <w:rPr>
-                <w:rFonts w:ascii="Calibri" w:eastAsia="Times New Roman" w:hAnsi="Calibri" w:cs="Times New Roman"/>
-              </w:rPr>
-              <w:t xml:space="preserve"> Settings</w:t>
+              <w:t>Now a Current File scope in Data Soruce Settings</w:t>
             </w:r>
           </w:p>
           <w:p>
@@ -15700,14 +15334,14 @@
                 <w:rFonts w:ascii="Calibri" w:eastAsia="Times New Roman" w:hAnsi="Calibri" w:cs="Times New Roman"/>
               </w:rPr>
             </w:pPr>
-            <w:bookmarkStart w:id="9" w:name="Jun2016"/>
+            <w:bookmarkStart w:id="10" w:name="Jun2016"/>
             <w:r>
               <w:rPr>
                 <w:rFonts w:ascii="Calibri" w:eastAsia="Times New Roman" w:hAnsi="Calibri" w:cs="Times New Roman"/>
               </w:rPr>
               <w:t>June-2016</w:t>
             </w:r>
-            <w:bookmarkEnd w:id="9"/>
+            <w:bookmarkEnd w:id="10"/>
           </w:p>
         </w:tc>
       </w:tr>
@@ -16591,7 +16225,7 @@
                 <w:rFonts w:ascii="Calibri" w:eastAsia="Times New Roman" w:hAnsi="Calibri" w:cs="Times New Roman"/>
               </w:rPr>
             </w:pPr>
-            <w:bookmarkStart w:id="10" w:name="Jul2016"/>
+            <w:bookmarkStart w:id="11" w:name="Jul2016"/>
             <w:r>
               <w:rPr>
                 <w:rFonts w:ascii="Calibri" w:eastAsia="Times New Roman" w:hAnsi="Calibri" w:cs="Times New Roman"/>
@@ -16599,7 +16233,7 @@
               <w:lastRenderedPageBreak/>
               <w:t>July-2016</w:t>
             </w:r>
-            <w:bookmarkEnd w:id="10"/>
+            <w:bookmarkEnd w:id="11"/>
           </w:p>
         </w:tc>
       </w:tr>
@@ -17429,21 +17063,7 @@
               <w:rPr>
                 <w:rFonts w:ascii="Calibri" w:eastAsia="Times New Roman" w:hAnsi="Calibri" w:cs="Times New Roman"/>
               </w:rPr>
-              <w:t xml:space="preserve">Support for </w:t>
-            </w:r>
-            <w:proofErr w:type="spellStart"/>
-            <w:r>
-              <w:rPr>
-                <w:rFonts w:ascii="Calibri" w:eastAsia="Times New Roman" w:hAnsi="Calibri" w:cs="Times New Roman"/>
-              </w:rPr>
-              <w:t>Netweaver</w:t>
-            </w:r>
-            <w:proofErr w:type="spellEnd"/>
-            <w:r>
-              <w:rPr>
-                <w:rFonts w:ascii="Calibri" w:eastAsia="Times New Roman" w:hAnsi="Calibri" w:cs="Times New Roman"/>
-              </w:rPr>
-              <w:t xml:space="preserve"> driver</w:t>
+              <w:t>Support for Netweaver driver</w:t>
             </w:r>
           </w:p>
           <w:p>
@@ -17512,21 +17132,7 @@
               <w:rPr>
                 <w:rFonts w:ascii="Calibri" w:eastAsia="Times New Roman" w:hAnsi="Calibri" w:cs="Times New Roman"/>
               </w:rPr>
-              <w:t xml:space="preserve">Need to ensure this driver is configured in your machine </w:t>
-            </w:r>
-            <w:proofErr w:type="gramStart"/>
-            <w:r>
-              <w:rPr>
-                <w:rFonts w:ascii="Calibri" w:eastAsia="Times New Roman" w:hAnsi="Calibri" w:cs="Times New Roman"/>
-              </w:rPr>
-              <w:t>in order to</w:t>
-            </w:r>
-            <w:proofErr w:type="gramEnd"/>
-            <w:r>
-              <w:rPr>
-                <w:rFonts w:ascii="Calibri" w:eastAsia="Times New Roman" w:hAnsi="Calibri" w:cs="Times New Roman"/>
-              </w:rPr>
-              <w:t xml:space="preserve"> continue running existing reports, both via PBIX and PBI gateway</w:t>
+              <w:t>Need to ensure this driver is configured in your machine in order to continue running existing reports, both via PBIX and PBI gateway</w:t>
             </w:r>
           </w:p>
         </w:tc>
@@ -17624,21 +17230,7 @@
               <w:rPr>
                 <w:rFonts w:ascii="Calibri" w:eastAsia="Times New Roman" w:hAnsi="Calibri" w:cs="Times New Roman"/>
               </w:rPr>
-              <w:t xml:space="preserve">Impala </w:t>
-            </w:r>
-            <w:proofErr w:type="spellStart"/>
-            <w:r>
-              <w:rPr>
-                <w:rFonts w:ascii="Calibri" w:eastAsia="Times New Roman" w:hAnsi="Calibri" w:cs="Times New Roman"/>
-              </w:rPr>
-              <w:t>DirectQuery</w:t>
-            </w:r>
-            <w:proofErr w:type="spellEnd"/>
-            <w:r>
-              <w:rPr>
-                <w:rFonts w:ascii="Calibri" w:eastAsia="Times New Roman" w:hAnsi="Calibri" w:cs="Times New Roman"/>
-              </w:rPr>
-              <w:t xml:space="preserve"> Support</w:t>
+              <w:t>Impala DirectQuery Support</w:t>
             </w:r>
           </w:p>
         </w:tc>
@@ -17725,14 +17317,14 @@
                 <w:rFonts w:ascii="Calibri" w:eastAsia="Times New Roman" w:hAnsi="Calibri" w:cs="Times New Roman"/>
               </w:rPr>
             </w:pPr>
-            <w:bookmarkStart w:id="11" w:name="Aug2016"/>
+            <w:bookmarkStart w:id="12" w:name="Aug2016"/>
             <w:r>
               <w:rPr>
                 <w:rFonts w:ascii="Calibri" w:eastAsia="Times New Roman" w:hAnsi="Calibri" w:cs="Times New Roman"/>
               </w:rPr>
               <w:t>Aug-2016</w:t>
             </w:r>
-            <w:bookmarkEnd w:id="11"/>
+            <w:bookmarkEnd w:id="12"/>
           </w:p>
         </w:tc>
       </w:tr>
@@ -18527,21 +18119,7 @@
               <w:rPr>
                 <w:rFonts w:ascii="Calibri" w:eastAsia="Times New Roman" w:hAnsi="Calibri" w:cs="Times New Roman"/>
               </w:rPr>
-              <w:t xml:space="preserve">Snowflake Connector </w:t>
-            </w:r>
-            <w:proofErr w:type="spellStart"/>
-            <w:r>
-              <w:rPr>
-                <w:rFonts w:ascii="Calibri" w:eastAsia="Times New Roman" w:hAnsi="Calibri" w:cs="Times New Roman"/>
-              </w:rPr>
-              <w:t>DirectQuery</w:t>
-            </w:r>
-            <w:proofErr w:type="spellEnd"/>
-            <w:r>
-              <w:rPr>
-                <w:rFonts w:ascii="Calibri" w:eastAsia="Times New Roman" w:hAnsi="Calibri" w:cs="Times New Roman"/>
-              </w:rPr>
-              <w:t xml:space="preserve"> Support</w:t>
+              <w:t>Snowflake Connector DirectQuery Support</w:t>
             </w:r>
           </w:p>
         </w:tc>
@@ -18727,7 +18305,7 @@
                 <w:rFonts w:ascii="Calibri" w:eastAsia="Times New Roman" w:hAnsi="Calibri" w:cs="Times New Roman"/>
               </w:rPr>
             </w:pPr>
-            <w:bookmarkStart w:id="12" w:name="Sep2016"/>
+            <w:bookmarkStart w:id="13" w:name="Sep2016"/>
             <w:r>
               <w:rPr>
                 <w:rFonts w:ascii="Calibri" w:eastAsia="Times New Roman" w:hAnsi="Calibri" w:cs="Times New Roman"/>
@@ -18735,7 +18313,7 @@
               <w:lastRenderedPageBreak/>
               <w:t>Sep-2016</w:t>
             </w:r>
-            <w:bookmarkEnd w:id="12"/>
+            <w:bookmarkEnd w:id="13"/>
           </w:p>
         </w:tc>
       </w:tr>
@@ -18797,19 +18375,11 @@
                 <w:rFonts w:ascii="Calibri" w:eastAsia="Times New Roman" w:hAnsi="Calibri" w:cs="Times New Roman"/>
               </w:rPr>
             </w:pPr>
-            <w:proofErr w:type="spellStart"/>
-            <w:r>
-              <w:rPr>
-                <w:rFonts w:ascii="Calibri" w:eastAsia="Times New Roman" w:hAnsi="Calibri" w:cs="Times New Roman"/>
-              </w:rPr>
-              <w:t>ProjectPlace</w:t>
-            </w:r>
-            <w:proofErr w:type="spellEnd"/>
-            <w:r>
-              <w:rPr>
-                <w:rFonts w:ascii="Calibri" w:eastAsia="Times New Roman" w:hAnsi="Calibri" w:cs="Times New Roman"/>
-              </w:rPr>
-              <w:t xml:space="preserve"> Connector</w:t>
+            <w:r>
+              <w:rPr>
+                <w:rFonts w:ascii="Calibri" w:eastAsia="Times New Roman" w:hAnsi="Calibri" w:cs="Times New Roman"/>
+              </w:rPr>
+              <w:t>ProjectPlace Connector</w:t>
             </w:r>
           </w:p>
         </w:tc>
@@ -18845,16 +18415,8 @@
               <w:rPr>
                 <w:rFonts w:ascii="Calibri" w:eastAsia="Times New Roman" w:hAnsi="Calibri" w:cs="Times New Roman"/>
               </w:rPr>
-              <w:t xml:space="preserve">Online Services - </w:t>
-            </w:r>
-            <w:proofErr w:type="spellStart"/>
-            <w:r>
-              <w:rPr>
-                <w:rFonts w:ascii="Calibri" w:eastAsia="Times New Roman" w:hAnsi="Calibri" w:cs="Times New Roman"/>
-              </w:rPr>
-              <w:t>Projectplace</w:t>
-            </w:r>
-            <w:proofErr w:type="spellEnd"/>
+              <w:t>Online Services - Projectplace</w:t>
+            </w:r>
           </w:p>
         </w:tc>
         <w:tc>
@@ -19519,16 +19081,8 @@
               <w:rPr>
                 <w:rFonts w:ascii="Calibri" w:eastAsia="Times New Roman" w:hAnsi="Calibri" w:cs="Times New Roman"/>
               </w:rPr>
-              <w:t xml:space="preserve"> can use search box and view member </w:t>
-            </w:r>
-            <w:proofErr w:type="spellStart"/>
-            <w:r>
-              <w:rPr>
-                <w:rFonts w:ascii="Calibri" w:eastAsia="Times New Roman" w:hAnsi="Calibri" w:cs="Times New Roman"/>
-              </w:rPr>
-              <w:t>capation</w:t>
-            </w:r>
-            <w:proofErr w:type="spellEnd"/>
+              <w:t xml:space="preserve"> can use search box and view member capation</w:t>
+            </w:r>
           </w:p>
         </w:tc>
         <w:tc>
@@ -20129,7 +19683,7 @@
                 <w:rFonts w:ascii="Calibri" w:eastAsia="Times New Roman" w:hAnsi="Calibri" w:cs="Times New Roman"/>
               </w:rPr>
             </w:pPr>
-            <w:bookmarkStart w:id="13" w:name="Oct2016"/>
+            <w:bookmarkStart w:id="14" w:name="Oct2016"/>
             <w:r>
               <w:rPr>
                 <w:rFonts w:ascii="Calibri" w:eastAsia="Times New Roman" w:hAnsi="Calibri" w:cs="Times New Roman"/>
@@ -20137,7 +19691,7 @@
               <w:lastRenderedPageBreak/>
               <w:t>Oct-2016</w:t>
             </w:r>
-            <w:bookmarkEnd w:id="13"/>
+            <w:bookmarkEnd w:id="14"/>
           </w:p>
         </w:tc>
       </w:tr>
@@ -20497,14 +20051,12 @@
                 <w:rFonts w:ascii="Calibri" w:eastAsia="Times New Roman" w:hAnsi="Calibri" w:cs="Times New Roman"/>
               </w:rPr>
             </w:pPr>
-            <w:proofErr w:type="spellStart"/>
             <w:r>
               <w:rPr>
                 <w:rFonts w:ascii="Calibri" w:eastAsia="Times New Roman" w:hAnsi="Calibri" w:cs="Times New Roman"/>
               </w:rPr>
               <w:t>Mixpanel</w:t>
             </w:r>
-            <w:proofErr w:type="spellEnd"/>
           </w:p>
         </w:tc>
         <w:tc>
@@ -20558,21 +20110,7 @@
               <w:rPr>
                 <w:rFonts w:ascii="Calibri" w:eastAsia="Times New Roman" w:hAnsi="Calibri" w:cs="Times New Roman"/>
               </w:rPr>
-              <w:t xml:space="preserve">Connect to mobile and web analytics data from </w:t>
-            </w:r>
-            <w:proofErr w:type="spellStart"/>
-            <w:r>
-              <w:rPr>
-                <w:rFonts w:ascii="Calibri" w:eastAsia="Times New Roman" w:hAnsi="Calibri" w:cs="Times New Roman"/>
-              </w:rPr>
-              <w:t>Mixpanel</w:t>
-            </w:r>
-            <w:proofErr w:type="spellEnd"/>
-            <w:r>
-              <w:rPr>
-                <w:rFonts w:ascii="Calibri" w:eastAsia="Times New Roman" w:hAnsi="Calibri" w:cs="Times New Roman"/>
-              </w:rPr>
-              <w:t xml:space="preserve"> accounts</w:t>
+              <w:t>Connect to mobile and web analytics data from Mixpanel accounts</w:t>
             </w:r>
           </w:p>
         </w:tc>
@@ -20814,16 +20352,8 @@
               <w:rPr>
                 <w:rFonts w:ascii="Calibri" w:eastAsia="Times New Roman" w:hAnsi="Calibri" w:cs="Times New Roman"/>
               </w:rPr>
-              <w:t xml:space="preserve">Spark </w:t>
-            </w:r>
-            <w:proofErr w:type="spellStart"/>
-            <w:r>
-              <w:rPr>
-                <w:rFonts w:ascii="Calibri" w:eastAsia="Times New Roman" w:hAnsi="Calibri" w:cs="Times New Roman"/>
-              </w:rPr>
-              <w:t>DirectQuery</w:t>
-            </w:r>
-            <w:proofErr w:type="spellEnd"/>
+              <w:t>Spark DirectQuery</w:t>
+            </w:r>
           </w:p>
         </w:tc>
         <w:tc>
@@ -21212,7 +20742,7 @@
                 <w:rFonts w:ascii="Calibri" w:eastAsia="Times New Roman" w:hAnsi="Calibri" w:cs="Times New Roman"/>
               </w:rPr>
             </w:pPr>
-            <w:bookmarkStart w:id="14" w:name="Nov2016"/>
+            <w:bookmarkStart w:id="15" w:name="Nov2016"/>
             <w:r>
               <w:rPr>
                 <w:rFonts w:ascii="Calibri" w:eastAsia="Times New Roman" w:hAnsi="Calibri" w:cs="Times New Roman"/>
@@ -21220,7 +20750,7 @@
               <w:lastRenderedPageBreak/>
               <w:t>Nov-2016</w:t>
             </w:r>
-            <w:bookmarkEnd w:id="14"/>
+            <w:bookmarkEnd w:id="15"/>
           </w:p>
         </w:tc>
       </w:tr>
@@ -22197,7 +21727,7 @@
                 <w:rFonts w:ascii="Calibri" w:eastAsia="Times New Roman" w:hAnsi="Calibri" w:cs="Times New Roman"/>
               </w:rPr>
             </w:pPr>
-            <w:bookmarkStart w:id="15" w:name="Jan2017"/>
+            <w:bookmarkStart w:id="16" w:name="Jan2017"/>
             <w:r>
               <w:rPr>
                 <w:rFonts w:ascii="Calibri" w:eastAsia="Times New Roman" w:hAnsi="Calibri" w:cs="Times New Roman"/>
@@ -22205,7 +21735,7 @@
               <w:lastRenderedPageBreak/>
               <w:t>Jan-2017</w:t>
             </w:r>
-            <w:bookmarkEnd w:id="15"/>
+            <w:bookmarkEnd w:id="16"/>
           </w:p>
         </w:tc>
       </w:tr>
@@ -22774,14 +22304,14 @@
                 <w:rFonts w:ascii="Calibri" w:eastAsia="Times New Roman" w:hAnsi="Calibri" w:cs="Times New Roman"/>
               </w:rPr>
             </w:pPr>
-            <w:bookmarkStart w:id="16" w:name="Feb2017"/>
+            <w:bookmarkStart w:id="17" w:name="Feb2017"/>
             <w:r>
               <w:rPr>
                 <w:rFonts w:ascii="Calibri" w:eastAsia="Times New Roman" w:hAnsi="Calibri" w:cs="Times New Roman"/>
               </w:rPr>
               <w:t>Feb-2017</w:t>
             </w:r>
-            <w:bookmarkEnd w:id="16"/>
+            <w:bookmarkEnd w:id="17"/>
           </w:p>
         </w:tc>
       </w:tr>
@@ -22889,27 +22419,13 @@
               <w:rPr>
                 <w:rFonts w:ascii="Calibri" w:eastAsia="Times New Roman" w:hAnsi="Calibri" w:cs="Times New Roman"/>
               </w:rPr>
-              <w:t xml:space="preserve"> via </w:t>
-            </w:r>
-            <w:proofErr w:type="gramStart"/>
-            <w:r>
-              <w:rPr>
-                <w:rFonts w:ascii="Calibri" w:eastAsia="Times New Roman" w:hAnsi="Calibri" w:cs="Times New Roman"/>
-              </w:rPr>
-              <w:t xml:space="preserve">the </w:t>
-            </w:r>
-            <w:r>
-              <w:rPr>
-                <w:rFonts w:ascii="Calibri" w:eastAsia="Times New Roman" w:hAnsi="Calibri" w:cs="Times New Roman"/>
-              </w:rPr>
-              <w:t xml:space="preserve"> ‘</w:t>
-            </w:r>
-            <w:proofErr w:type="gramEnd"/>
-            <w:r>
-              <w:rPr>
-                <w:rFonts w:ascii="Calibri" w:eastAsia="Times New Roman" w:hAnsi="Calibri" w:cs="Times New Roman"/>
-              </w:rPr>
-              <w:t>com</w:t>
+              <w:t xml:space="preserve"> via the </w:t>
+            </w:r>
+            <w:r>
+              <w:rPr>
+                <w:rFonts w:ascii="Calibri" w:eastAsia="Times New Roman" w:hAnsi="Calibri" w:cs="Times New Roman"/>
+              </w:rPr>
+              <w:t xml:space="preserve"> ‘com</w:t>
             </w:r>
             <w:r>
               <w:rPr>
@@ -23200,16 +22716,8 @@
               <w:rPr>
                 <w:rFonts w:ascii="Calibri" w:eastAsia="Times New Roman" w:hAnsi="Calibri" w:cs="Times New Roman"/>
               </w:rPr>
-              <w:t>.txt, .csv</w:t>
-            </w:r>
-            <w:proofErr w:type="gramStart"/>
-            <w:r>
-              <w:rPr>
-                <w:rFonts w:ascii="Calibri" w:eastAsia="Times New Roman" w:hAnsi="Calibri" w:cs="Times New Roman"/>
-              </w:rPr>
-              <w:t>, .prn</w:t>
-            </w:r>
-            <w:proofErr w:type="gramEnd"/>
+              <w:t>.txt, .csv, .prn</w:t>
+            </w:r>
           </w:p>
         </w:tc>
         <w:tc>
@@ -23752,14 +23260,14 @@
                 <w:rFonts w:ascii="Calibri" w:eastAsia="Times New Roman" w:hAnsi="Calibri" w:cs="Times New Roman"/>
               </w:rPr>
             </w:pPr>
-            <w:bookmarkStart w:id="17" w:name="Mar2017"/>
+            <w:bookmarkStart w:id="18" w:name="Mar2017"/>
             <w:r>
               <w:rPr>
                 <w:rFonts w:ascii="Calibri" w:eastAsia="Times New Roman" w:hAnsi="Calibri" w:cs="Times New Roman"/>
               </w:rPr>
               <w:t>Mar-2017</w:t>
             </w:r>
-            <w:bookmarkEnd w:id="17"/>
+            <w:bookmarkEnd w:id="18"/>
           </w:p>
         </w:tc>
       </w:tr>
@@ -24840,14 +24348,14 @@
                 <w:rFonts w:ascii="Calibri" w:eastAsia="Times New Roman" w:hAnsi="Calibri" w:cs="Times New Roman"/>
               </w:rPr>
             </w:pPr>
-            <w:bookmarkStart w:id="18" w:name="Apr2017"/>
+            <w:bookmarkStart w:id="19" w:name="Apr2017"/>
             <w:r>
               <w:rPr>
                 <w:rFonts w:ascii="Calibri" w:eastAsia="Times New Roman" w:hAnsi="Calibri" w:cs="Times New Roman"/>
               </w:rPr>
               <w:t>Apr-2017</w:t>
             </w:r>
-            <w:bookmarkEnd w:id="18"/>
+            <w:bookmarkEnd w:id="19"/>
           </w:p>
         </w:tc>
       </w:tr>
@@ -25414,14 +24922,14 @@
                 <w:rFonts w:ascii="Calibri" w:eastAsia="Times New Roman" w:hAnsi="Calibri" w:cs="Times New Roman"/>
               </w:rPr>
             </w:pPr>
-            <w:bookmarkStart w:id="19" w:name="May2017"/>
+            <w:bookmarkStart w:id="20" w:name="May2017"/>
             <w:r>
               <w:rPr>
                 <w:rFonts w:ascii="Calibri" w:eastAsia="Times New Roman" w:hAnsi="Calibri" w:cs="Times New Roman"/>
               </w:rPr>
               <w:t>May-2017</w:t>
             </w:r>
-            <w:bookmarkEnd w:id="19"/>
+            <w:bookmarkEnd w:id="20"/>
           </w:p>
         </w:tc>
       </w:tr>
@@ -25488,21 +24996,7 @@
               <w:rPr>
                 <w:rFonts w:ascii="Calibri" w:eastAsia="Times New Roman" w:hAnsi="Calibri" w:cs="Times New Roman"/>
               </w:rPr>
-              <w:t xml:space="preserve">Combine </w:t>
-            </w:r>
-            <w:proofErr w:type="gramStart"/>
-            <w:r>
-              <w:rPr>
-                <w:rFonts w:ascii="Calibri" w:eastAsia="Times New Roman" w:hAnsi="Calibri" w:cs="Times New Roman"/>
-              </w:rPr>
-              <w:t>Files  -</w:t>
-            </w:r>
-            <w:proofErr w:type="gramEnd"/>
-            <w:r>
-              <w:rPr>
-                <w:rFonts w:ascii="Calibri" w:eastAsia="Times New Roman" w:hAnsi="Calibri" w:cs="Times New Roman"/>
-              </w:rPr>
-              <w:t xml:space="preserve"> Reference First File as Example</w:t>
+              <w:t>Combine Files  - Reference First File as Example</w:t>
             </w:r>
           </w:p>
         </w:tc>
@@ -25812,14 +25306,14 @@
                 <w:rFonts w:ascii="Calibri" w:eastAsia="Times New Roman" w:hAnsi="Calibri" w:cs="Times New Roman"/>
               </w:rPr>
             </w:pPr>
-            <w:bookmarkStart w:id="20" w:name="June2017"/>
+            <w:bookmarkStart w:id="21" w:name="June2017"/>
             <w:r>
               <w:rPr>
                 <w:rFonts w:ascii="Calibri" w:eastAsia="Times New Roman" w:hAnsi="Calibri" w:cs="Times New Roman"/>
               </w:rPr>
               <w:t>June-2017</w:t>
             </w:r>
-            <w:bookmarkEnd w:id="20"/>
+            <w:bookmarkEnd w:id="21"/>
           </w:p>
         </w:tc>
       </w:tr>
@@ -26500,21 +25994,7 @@
               <w:rPr>
                 <w:rFonts w:ascii="Calibri" w:eastAsia="Times New Roman" w:hAnsi="Calibri" w:cs="Times New Roman"/>
               </w:rPr>
-              <w:t xml:space="preserve">SAP BW connector – </w:t>
-            </w:r>
-            <w:proofErr w:type="spellStart"/>
-            <w:r>
-              <w:rPr>
-                <w:rFonts w:ascii="Calibri" w:eastAsia="Times New Roman" w:hAnsi="Calibri" w:cs="Times New Roman"/>
-              </w:rPr>
-              <w:t>DirectQuery</w:t>
-            </w:r>
-            <w:proofErr w:type="spellEnd"/>
-            <w:r>
-              <w:rPr>
-                <w:rFonts w:ascii="Calibri" w:eastAsia="Times New Roman" w:hAnsi="Calibri" w:cs="Times New Roman"/>
-              </w:rPr>
-              <w:t xml:space="preserve"> Support (beta)</w:t>
+              <w:t>SAP BW connector – DirectQuery Support (beta)</w:t>
             </w:r>
           </w:p>
         </w:tc>
@@ -26573,19 +26053,11 @@
                 <w:rFonts w:ascii="Calibri" w:eastAsia="Times New Roman" w:hAnsi="Calibri" w:cs="Times New Roman"/>
               </w:rPr>
             </w:pPr>
-            <w:proofErr w:type="spellStart"/>
-            <w:r>
-              <w:rPr>
-                <w:rFonts w:ascii="Calibri" w:eastAsia="Times New Roman" w:hAnsi="Calibri" w:cs="Times New Roman"/>
-              </w:rPr>
-              <w:t>DirectQuery</w:t>
-            </w:r>
-            <w:proofErr w:type="spellEnd"/>
-            <w:r>
-              <w:rPr>
-                <w:rFonts w:ascii="Calibri" w:eastAsia="Times New Roman" w:hAnsi="Calibri" w:cs="Times New Roman"/>
-              </w:rPr>
-              <w:t xml:space="preserve"> option now appears. </w:t>
+            <w:r>
+              <w:rPr>
+                <w:rFonts w:ascii="Calibri" w:eastAsia="Times New Roman" w:hAnsi="Calibri" w:cs="Times New Roman"/>
+              </w:rPr>
+              <w:t xml:space="preserve">DirectQuery option now appears. </w:t>
             </w:r>
           </w:p>
         </w:tc>
@@ -27075,14 +26547,14 @@
                 <w:rFonts w:ascii="Calibri" w:eastAsia="Times New Roman" w:hAnsi="Calibri" w:cs="Times New Roman"/>
               </w:rPr>
             </w:pPr>
-            <w:bookmarkStart w:id="21" w:name="Jul2017"/>
+            <w:bookmarkStart w:id="22" w:name="Jul2017"/>
             <w:r>
               <w:rPr>
                 <w:rFonts w:ascii="Calibri" w:eastAsia="Times New Roman" w:hAnsi="Calibri" w:cs="Times New Roman"/>
               </w:rPr>
               <w:t>July-2017</w:t>
             </w:r>
-            <w:bookmarkEnd w:id="21"/>
+            <w:bookmarkEnd w:id="22"/>
           </w:p>
         </w:tc>
       </w:tr>
@@ -27313,14 +26785,14 @@
                 <w:rFonts w:ascii="Calibri" w:eastAsia="Times New Roman" w:hAnsi="Calibri" w:cs="Times New Roman"/>
               </w:rPr>
             </w:pPr>
-            <w:bookmarkStart w:id="22" w:name="Aug2017"/>
+            <w:bookmarkStart w:id="23" w:name="Aug2017"/>
             <w:r>
               <w:rPr>
                 <w:rFonts w:ascii="Calibri" w:eastAsia="Times New Roman" w:hAnsi="Calibri" w:cs="Times New Roman"/>
               </w:rPr>
               <w:t>Aug-2017</w:t>
             </w:r>
-            <w:bookmarkEnd w:id="22"/>
+            <w:bookmarkEnd w:id="23"/>
           </w:p>
         </w:tc>
       </w:tr>
@@ -27387,21 +26859,7 @@
               <w:rPr>
                 <w:rFonts w:ascii="Calibri" w:eastAsia="Times New Roman" w:hAnsi="Calibri" w:cs="Times New Roman"/>
               </w:rPr>
-              <w:t xml:space="preserve">Google </w:t>
-            </w:r>
-            <w:proofErr w:type="spellStart"/>
-            <w:r>
-              <w:rPr>
-                <w:rFonts w:ascii="Calibri" w:eastAsia="Times New Roman" w:hAnsi="Calibri" w:cs="Times New Roman"/>
-              </w:rPr>
-              <w:t>BigQuery</w:t>
-            </w:r>
-            <w:proofErr w:type="spellEnd"/>
-            <w:r>
-              <w:rPr>
-                <w:rFonts w:ascii="Calibri" w:eastAsia="Times New Roman" w:hAnsi="Calibri" w:cs="Times New Roman"/>
-              </w:rPr>
-              <w:t xml:space="preserve"> connector (beta)</w:t>
+              <w:t>Google BigQuery connector (beta)</w:t>
             </w:r>
           </w:p>
         </w:tc>
@@ -27456,21 +26914,7 @@
               <w:rPr>
                 <w:rFonts w:ascii="Calibri" w:eastAsia="Times New Roman" w:hAnsi="Calibri" w:cs="Times New Roman"/>
               </w:rPr>
-              <w:t xml:space="preserve">Import or </w:t>
-            </w:r>
-            <w:proofErr w:type="spellStart"/>
-            <w:r>
-              <w:rPr>
-                <w:rFonts w:ascii="Calibri" w:eastAsia="Times New Roman" w:hAnsi="Calibri" w:cs="Times New Roman"/>
-              </w:rPr>
-              <w:t>DirectQuery</w:t>
-            </w:r>
-            <w:proofErr w:type="spellEnd"/>
-            <w:r>
-              <w:rPr>
-                <w:rFonts w:ascii="Calibri" w:eastAsia="Times New Roman" w:hAnsi="Calibri" w:cs="Times New Roman"/>
-              </w:rPr>
-              <w:t xml:space="preserve"> supported </w:t>
+              <w:t xml:space="preserve">Import or DirectQuery supported </w:t>
             </w:r>
           </w:p>
         </w:tc>
@@ -27557,7 +27001,7 @@
                 <w:rFonts w:ascii="Calibri" w:eastAsia="Times New Roman" w:hAnsi="Calibri" w:cs="Times New Roman"/>
               </w:rPr>
             </w:pPr>
-            <w:bookmarkStart w:id="23" w:name="Sep2017" w:colFirst="4" w:colLast="4"/>
+            <w:bookmarkStart w:id="24" w:name="Sep2017" w:colFirst="4" w:colLast="4"/>
             <w:r>
               <w:rPr>
                 <w:rFonts w:ascii="Calibri" w:eastAsia="Times New Roman" w:hAnsi="Calibri" w:cs="Times New Roman"/>
@@ -27729,7 +27173,7 @@
           </w:p>
         </w:tc>
       </w:tr>
-      <w:bookmarkEnd w:id="23"/>
+      <w:bookmarkEnd w:id="24"/>
       <w:tr>
         <w:trPr>
           <w:trHeight w:val="1430"/>
@@ -28064,21 +27508,7 @@
               <w:rPr>
                 <w:rFonts w:ascii="Calibri" w:eastAsia="Times New Roman" w:hAnsi="Calibri" w:cs="Times New Roman"/>
               </w:rPr>
-              <w:t xml:space="preserve">Get Data – </w:t>
-            </w:r>
-            <w:proofErr w:type="gramStart"/>
-            <w:r>
-              <w:rPr>
-                <w:rFonts w:ascii="Calibri" w:eastAsia="Times New Roman" w:hAnsi="Calibri" w:cs="Times New Roman"/>
-              </w:rPr>
-              <w:t>Other</w:t>
-            </w:r>
-            <w:proofErr w:type="gramEnd"/>
-            <w:r>
-              <w:rPr>
-                <w:rFonts w:ascii="Calibri" w:eastAsia="Times New Roman" w:hAnsi="Calibri" w:cs="Times New Roman"/>
-              </w:rPr>
-              <w:t xml:space="preserve"> Tab</w:t>
+              <w:t>Get Data – Other Tab</w:t>
             </w:r>
           </w:p>
         </w:tc>
@@ -28149,14 +27579,14 @@
                 <w:rFonts w:ascii="Calibri" w:eastAsia="Times New Roman" w:hAnsi="Calibri" w:cs="Times New Roman"/>
               </w:rPr>
             </w:pPr>
-            <w:bookmarkStart w:id="24" w:name="Oct2017"/>
+            <w:bookmarkStart w:id="25" w:name="Oct2017"/>
             <w:r>
               <w:rPr>
                 <w:rFonts w:ascii="Calibri" w:eastAsia="Times New Roman" w:hAnsi="Calibri" w:cs="Times New Roman"/>
               </w:rPr>
               <w:t>Oct-2017</w:t>
             </w:r>
-            <w:bookmarkEnd w:id="24"/>
+            <w:bookmarkEnd w:id="25"/>
           </w:p>
         </w:tc>
       </w:tr>
@@ -28264,21 +27694,7 @@
               <w:rPr>
                 <w:rFonts w:ascii="Calibri" w:eastAsia="Times New Roman" w:hAnsi="Calibri" w:cs="Times New Roman"/>
               </w:rPr>
-              <w:t xml:space="preserve">Can import additional member properties via </w:t>
-            </w:r>
-            <w:proofErr w:type="spellStart"/>
-            <w:r>
-              <w:rPr>
-                <w:rFonts w:ascii="Calibri" w:eastAsia="Times New Roman" w:hAnsi="Calibri" w:cs="Times New Roman"/>
-              </w:rPr>
-              <w:t>nav</w:t>
-            </w:r>
-            <w:proofErr w:type="spellEnd"/>
-            <w:r>
-              <w:rPr>
-                <w:rFonts w:ascii="Calibri" w:eastAsia="Times New Roman" w:hAnsi="Calibri" w:cs="Times New Roman"/>
-              </w:rPr>
-              <w:t xml:space="preserve"> dialog</w:t>
+              <w:t>Can import additional member properties via nav dialog</w:t>
             </w:r>
           </w:p>
           <w:p>
@@ -28497,14 +27913,14 @@
                 <w:rFonts w:ascii="Calibri" w:eastAsia="Times New Roman" w:hAnsi="Calibri" w:cs="Times New Roman"/>
               </w:rPr>
             </w:pPr>
-            <w:bookmarkStart w:id="25" w:name="Nov2017"/>
+            <w:bookmarkStart w:id="26" w:name="Nov2017"/>
             <w:r>
               <w:rPr>
                 <w:rFonts w:ascii="Calibri" w:eastAsia="Times New Roman" w:hAnsi="Calibri" w:cs="Times New Roman"/>
               </w:rPr>
               <w:t>Nov-2017</w:t>
             </w:r>
-            <w:bookmarkEnd w:id="25"/>
+            <w:bookmarkEnd w:id="26"/>
           </w:p>
         </w:tc>
       </w:tr>
@@ -28659,14 +28075,14 @@
                 <w:rFonts w:ascii="Calibri" w:eastAsia="Times New Roman" w:hAnsi="Calibri" w:cs="Times New Roman"/>
               </w:rPr>
             </w:pPr>
-            <w:bookmarkStart w:id="26" w:name="Dec2017"/>
+            <w:bookmarkStart w:id="27" w:name="Dec2017"/>
             <w:r>
               <w:rPr>
                 <w:rFonts w:ascii="Calibri" w:eastAsia="Times New Roman" w:hAnsi="Calibri" w:cs="Times New Roman"/>
               </w:rPr>
               <w:t>Dec-2017</w:t>
             </w:r>
-            <w:bookmarkEnd w:id="26"/>
+            <w:bookmarkEnd w:id="27"/>
           </w:p>
         </w:tc>
       </w:tr>
@@ -28772,7 +28188,6 @@
               </w:rPr>
               <w:t xml:space="preserve">Import or </w:t>
             </w:r>
-            <w:proofErr w:type="spellStart"/>
             <w:r>
               <w:rPr>
                 <w:rFonts w:ascii="Calibri" w:eastAsia="Times New Roman" w:hAnsi="Calibri" w:cs="Times New Roman"/>
@@ -28785,7 +28200,6 @@
               </w:rPr>
               <w:t>irectQuery</w:t>
             </w:r>
-            <w:proofErr w:type="spellEnd"/>
           </w:p>
         </w:tc>
         <w:tc>
@@ -28942,19 +28356,11 @@
                 <w:rFonts w:ascii="Calibri" w:eastAsia="Times New Roman" w:hAnsi="Calibri" w:cs="Times New Roman"/>
               </w:rPr>
             </w:pPr>
-            <w:proofErr w:type="spellStart"/>
-            <w:r>
-              <w:rPr>
-                <w:rFonts w:ascii="Calibri" w:eastAsia="Times New Roman" w:hAnsi="Calibri" w:cs="Times New Roman"/>
-              </w:rPr>
-              <w:t>Data.World</w:t>
-            </w:r>
-            <w:proofErr w:type="spellEnd"/>
-            <w:r>
-              <w:rPr>
-                <w:rFonts w:ascii="Calibri" w:eastAsia="Times New Roman" w:hAnsi="Calibri" w:cs="Times New Roman"/>
-              </w:rPr>
-              <w:t xml:space="preserve"> Connector</w:t>
+            <w:r>
+              <w:rPr>
+                <w:rFonts w:ascii="Calibri" w:eastAsia="Times New Roman" w:hAnsi="Calibri" w:cs="Times New Roman"/>
+              </w:rPr>
+              <w:t>Data.World Connector</w:t>
             </w:r>
             <w:r>
               <w:rPr>
@@ -29450,21 +28856,7 @@
               <w:rPr>
                 <w:rFonts w:ascii="Calibri" w:eastAsia="Times New Roman" w:hAnsi="Calibri" w:cs="Times New Roman"/>
               </w:rPr>
-              <w:t xml:space="preserve">Support for Azure AD </w:t>
-            </w:r>
-            <w:proofErr w:type="spellStart"/>
-            <w:r>
-              <w:rPr>
-                <w:rFonts w:ascii="Calibri" w:eastAsia="Times New Roman" w:hAnsi="Calibri" w:cs="Times New Roman"/>
-              </w:rPr>
-              <w:t>Auth</w:t>
-            </w:r>
-            <w:proofErr w:type="spellEnd"/>
-            <w:r>
-              <w:rPr>
-                <w:rFonts w:ascii="Calibri" w:eastAsia="Times New Roman" w:hAnsi="Calibri" w:cs="Times New Roman"/>
-              </w:rPr>
-              <w:t xml:space="preserve"> for Azure SQL DB and Azure SQL DW connectors</w:t>
+              <w:t>Support for Azure AD Auth for Azure SQL DB and Azure SQL DW connectors</w:t>
             </w:r>
           </w:p>
         </w:tc>
@@ -29572,14 +28964,14 @@
                 <w:rFonts w:ascii="Calibri" w:eastAsia="Times New Roman" w:hAnsi="Calibri" w:cs="Times New Roman"/>
               </w:rPr>
             </w:pPr>
-            <w:bookmarkStart w:id="27" w:name="Jan2018"/>
+            <w:bookmarkStart w:id="28" w:name="Jan2018"/>
             <w:r>
               <w:rPr>
                 <w:rFonts w:ascii="Calibri" w:eastAsia="Times New Roman" w:hAnsi="Calibri" w:cs="Times New Roman"/>
               </w:rPr>
               <w:t>Jan-2018</w:t>
             </w:r>
-            <w:bookmarkEnd w:id="27"/>
+            <w:bookmarkEnd w:id="28"/>
           </w:p>
         </w:tc>
       </w:tr>
@@ -29645,21 +29037,7 @@
               <w:rPr>
                 <w:rFonts w:ascii="Calibri" w:eastAsia="Times New Roman" w:hAnsi="Calibri" w:cs="Times New Roman"/>
               </w:rPr>
-              <w:t xml:space="preserve">Improvements to </w:t>
-            </w:r>
-            <w:proofErr w:type="spellStart"/>
-            <w:r>
-              <w:rPr>
-                <w:rFonts w:ascii="Calibri" w:eastAsia="Times New Roman" w:hAnsi="Calibri" w:cs="Times New Roman"/>
-              </w:rPr>
-              <w:t>DirectQuery</w:t>
-            </w:r>
-            <w:proofErr w:type="spellEnd"/>
-            <w:r>
-              <w:rPr>
-                <w:rFonts w:ascii="Calibri" w:eastAsia="Times New Roman" w:hAnsi="Calibri" w:cs="Times New Roman"/>
-              </w:rPr>
-              <w:t xml:space="preserve"> over SAP HANA</w:t>
+              <w:t>Improvements to DirectQuery over SAP HANA</w:t>
             </w:r>
             <w:r>
               <w:rPr>
@@ -29791,14 +29169,14 @@
                 <w:rFonts w:ascii="Calibri" w:eastAsia="Times New Roman" w:hAnsi="Calibri" w:cs="Times New Roman"/>
               </w:rPr>
             </w:pPr>
-            <w:bookmarkStart w:id="28" w:name="Feb2018"/>
+            <w:bookmarkStart w:id="29" w:name="Feb2018"/>
             <w:r>
               <w:rPr>
                 <w:rFonts w:ascii="Calibri" w:eastAsia="Times New Roman" w:hAnsi="Calibri" w:cs="Times New Roman"/>
               </w:rPr>
               <w:t>Feb-2018</w:t>
             </w:r>
-            <w:bookmarkEnd w:id="28"/>
+            <w:bookmarkEnd w:id="29"/>
           </w:p>
         </w:tc>
       </w:tr>
@@ -29946,16 +29324,14 @@
                 <w:rFonts w:ascii="Calibri" w:eastAsia="Times New Roman" w:hAnsi="Calibri" w:cs="Times New Roman"/>
               </w:rPr>
             </w:pPr>
-            <w:bookmarkStart w:id="29" w:name="Mar2018"/>
-            <w:bookmarkStart w:id="30" w:name="_GoBack"/>
+            <w:bookmarkStart w:id="30" w:name="Mar2018"/>
+            <w:r>
+              <w:rPr>
+                <w:rFonts w:ascii="Calibri" w:eastAsia="Times New Roman" w:hAnsi="Calibri" w:cs="Times New Roman"/>
+              </w:rPr>
+              <w:t>Mar-2018</w:t>
+            </w:r>
             <w:bookmarkEnd w:id="30"/>
-            <w:r>
-              <w:rPr>
-                <w:rFonts w:ascii="Calibri" w:eastAsia="Times New Roman" w:hAnsi="Calibri" w:cs="Times New Roman"/>
-              </w:rPr>
-              <w:t>Mar-2018</w:t>
-            </w:r>
-            <w:bookmarkEnd w:id="29"/>
           </w:p>
         </w:tc>
       </w:tr>
@@ -30055,19 +29431,11 @@
                 <w:rFonts w:ascii="Calibri" w:eastAsia="Times New Roman" w:hAnsi="Calibri" w:cs="Times New Roman"/>
               </w:rPr>
             </w:pPr>
-            <w:proofErr w:type="spellStart"/>
-            <w:r>
-              <w:rPr>
-                <w:rFonts w:ascii="Calibri" w:eastAsia="Times New Roman" w:hAnsi="Calibri" w:cs="Times New Roman"/>
-              </w:rPr>
-              <w:t>DirectQuery</w:t>
-            </w:r>
-            <w:proofErr w:type="spellEnd"/>
-            <w:r>
-              <w:rPr>
-                <w:rFonts w:ascii="Calibri" w:eastAsia="Times New Roman" w:hAnsi="Calibri" w:cs="Times New Roman"/>
-              </w:rPr>
-              <w:t xml:space="preserve"> </w:t>
+            <w:r>
+              <w:rPr>
+                <w:rFonts w:ascii="Calibri" w:eastAsia="Times New Roman" w:hAnsi="Calibri" w:cs="Times New Roman"/>
+              </w:rPr>
+              <w:t xml:space="preserve">DirectQuery </w:t>
             </w:r>
             <w:r>
               <w:rPr>
@@ -30215,16 +29583,8 @@
               <w:rPr>
                 <w:rFonts w:ascii="Calibri" w:eastAsia="Times New Roman" w:hAnsi="Calibri" w:cs="Times New Roman"/>
               </w:rPr>
-              <w:t xml:space="preserve">SAP BW </w:t>
-            </w:r>
-            <w:proofErr w:type="spellStart"/>
-            <w:r>
-              <w:rPr>
-                <w:rFonts w:ascii="Calibri" w:eastAsia="Times New Roman" w:hAnsi="Calibri" w:cs="Times New Roman"/>
-              </w:rPr>
-              <w:t>DirectQuery</w:t>
-            </w:r>
-            <w:proofErr w:type="spellEnd"/>
+              <w:t>SAP BW DirectQuery</w:t>
+            </w:r>
             <w:r>
               <w:rPr>
                 <w:rFonts w:ascii="Calibri" w:eastAsia="Times New Roman" w:hAnsi="Calibri" w:cs="Times New Roman"/>
@@ -30479,6 +29839,600 @@
                 <w:rFonts w:ascii="Calibri" w:eastAsia="Times New Roman" w:hAnsi="Calibri" w:cs="Times New Roman"/>
               </w:rPr>
               <w:t>Mar-2018</w:t>
+            </w:r>
+          </w:p>
+        </w:tc>
+      </w:tr>
+      <w:tr>
+        <w:trPr>
+          <w:trHeight w:val="1430"/>
+        </w:trPr>
+        <w:tc>
+          <w:tcPr>
+            <w:tcW w:w="540" w:type="dxa"/>
+            <w:tcBorders>
+              <w:top w:val="single" w:sz="8" w:space="0" w:color="A3A3A3"/>
+              <w:left w:val="single" w:sz="8" w:space="0" w:color="A3A3A3"/>
+              <w:bottom w:val="single" w:sz="8" w:space="0" w:color="A3A3A3"/>
+              <w:right w:val="single" w:sz="8" w:space="0" w:color="A3A3A3"/>
+            </w:tcBorders>
+            <w:tcMar>
+              <w:top w:w="80" w:type="dxa"/>
+              <w:left w:w="80" w:type="dxa"/>
+              <w:bottom w:w="80" w:type="dxa"/>
+              <w:right w:w="80" w:type="dxa"/>
+            </w:tcMar>
+          </w:tcPr>
+          <w:p>
+            <w:pPr>
+              <w:spacing w:after="0" w:line="240" w:lineRule="auto"/>
+              <w:rPr>
+                <w:rFonts w:ascii="Calibri" w:eastAsia="Times New Roman" w:hAnsi="Calibri" w:cs="Times New Roman"/>
+              </w:rPr>
+            </w:pPr>
+            <w:r>
+              <w:rPr>
+                <w:rFonts w:ascii="Calibri" w:eastAsia="Times New Roman" w:hAnsi="Calibri" w:cs="Times New Roman"/>
+              </w:rPr>
+              <w:t>126</w:t>
+            </w:r>
+          </w:p>
+        </w:tc>
+        <w:tc>
+          <w:tcPr>
+            <w:tcW w:w="2085" w:type="dxa"/>
+            <w:tcBorders>
+              <w:top w:val="single" w:sz="8" w:space="0" w:color="A3A3A3"/>
+              <w:left w:val="single" w:sz="8" w:space="0" w:color="A3A3A3"/>
+              <w:bottom w:val="single" w:sz="8" w:space="0" w:color="A3A3A3"/>
+              <w:right w:val="single" w:sz="8" w:space="0" w:color="A3A3A3"/>
+            </w:tcBorders>
+            <w:tcMar>
+              <w:top w:w="80" w:type="dxa"/>
+              <w:left w:w="80" w:type="dxa"/>
+              <w:bottom w:w="80" w:type="dxa"/>
+              <w:right w:w="80" w:type="dxa"/>
+            </w:tcMar>
+          </w:tcPr>
+          <w:p>
+            <w:pPr>
+              <w:spacing w:after="0" w:line="240" w:lineRule="auto"/>
+              <w:rPr>
+                <w:rFonts w:ascii="Calibri" w:eastAsia="Times New Roman" w:hAnsi="Calibri" w:cs="Times New Roman"/>
+              </w:rPr>
+            </w:pPr>
+            <w:r>
+              <w:rPr>
+                <w:rFonts w:ascii="Calibri" w:eastAsia="Times New Roman" w:hAnsi="Calibri" w:cs="Times New Roman"/>
+              </w:rPr>
+              <w:t>Adobe Analytics connector now GA</w:t>
+            </w:r>
+          </w:p>
+        </w:tc>
+        <w:tc>
+          <w:tcPr>
+            <w:tcW w:w="3225" w:type="dxa"/>
+            <w:tcBorders>
+              <w:top w:val="single" w:sz="8" w:space="0" w:color="A3A3A3"/>
+              <w:left w:val="single" w:sz="8" w:space="0" w:color="A3A3A3"/>
+              <w:bottom w:val="single" w:sz="8" w:space="0" w:color="A3A3A3"/>
+              <w:right w:val="single" w:sz="8" w:space="0" w:color="A3A3A3"/>
+            </w:tcBorders>
+            <w:tcMar>
+              <w:top w:w="80" w:type="dxa"/>
+              <w:left w:w="80" w:type="dxa"/>
+              <w:bottom w:w="80" w:type="dxa"/>
+              <w:right w:w="80" w:type="dxa"/>
+            </w:tcMar>
+          </w:tcPr>
+          <w:p>
+            <w:pPr>
+              <w:pStyle w:val="ListParagraph"/>
+              <w:spacing w:after="0" w:line="240" w:lineRule="auto"/>
+              <w:ind w:left="0"/>
+              <w:rPr>
+                <w:rFonts w:ascii="Calibri" w:eastAsia="Times New Roman" w:hAnsi="Calibri" w:cs="Times New Roman"/>
+              </w:rPr>
+            </w:pPr>
+            <w:r>
+              <w:rPr>
+                <w:rFonts w:ascii="Calibri" w:eastAsia="Times New Roman" w:hAnsi="Calibri" w:cs="Times New Roman"/>
+              </w:rPr>
+              <w:t>Preview and select multiple dimensions and measures within navigator to create single tabular output.</w:t>
+            </w:r>
+          </w:p>
+          <w:p>
+            <w:pPr>
+              <w:pStyle w:val="ListParagraph"/>
+              <w:spacing w:after="0" w:line="240" w:lineRule="auto"/>
+              <w:ind w:left="0"/>
+              <w:rPr>
+                <w:rFonts w:ascii="Calibri" w:eastAsia="Times New Roman" w:hAnsi="Calibri" w:cs="Times New Roman"/>
+              </w:rPr>
+            </w:pPr>
+            <w:r>
+              <w:rPr>
+                <w:rFonts w:ascii="Calibri" w:eastAsia="Times New Roman" w:hAnsi="Calibri" w:cs="Times New Roman"/>
+              </w:rPr>
+              <w:t>Can also provide input parameters.</w:t>
+            </w:r>
+          </w:p>
+          <w:p>
+            <w:pPr>
+              <w:pStyle w:val="ListParagraph"/>
+              <w:spacing w:after="0" w:line="240" w:lineRule="auto"/>
+              <w:ind w:left="0"/>
+              <w:rPr>
+                <w:rFonts w:ascii="Calibri" w:eastAsia="Times New Roman" w:hAnsi="Calibri" w:cs="Times New Roman"/>
+              </w:rPr>
+            </w:pPr>
+            <w:r>
+              <w:rPr>
+                <w:rFonts w:ascii="Calibri" w:eastAsia="Times New Roman" w:hAnsi="Calibri" w:cs="Times New Roman"/>
+              </w:rPr>
+              <w:t xml:space="preserve">Can edit with query editor. </w:t>
+            </w:r>
+          </w:p>
+        </w:tc>
+        <w:tc>
+          <w:tcPr>
+            <w:tcW w:w="7110" w:type="dxa"/>
+            <w:tcBorders>
+              <w:top w:val="single" w:sz="8" w:space="0" w:color="A3A3A3"/>
+              <w:left w:val="single" w:sz="8" w:space="0" w:color="A3A3A3"/>
+              <w:bottom w:val="single" w:sz="8" w:space="0" w:color="A3A3A3"/>
+              <w:right w:val="single" w:sz="8" w:space="0" w:color="A3A3A3"/>
+            </w:tcBorders>
+            <w:tcMar>
+              <w:top w:w="80" w:type="dxa"/>
+              <w:left w:w="80" w:type="dxa"/>
+              <w:bottom w:w="80" w:type="dxa"/>
+              <w:right w:w="80" w:type="dxa"/>
+            </w:tcMar>
+          </w:tcPr>
+          <w:p>
+            <w:pPr>
+              <w:spacing w:after="0" w:line="240" w:lineRule="auto"/>
+              <w:rPr>
+                <w:noProof/>
+              </w:rPr>
+            </w:pPr>
+            <w:r>
+              <w:rPr>
+                <w:noProof/>
+              </w:rPr>
+              <w:drawing>
+                <wp:inline distT="0" distB="0" distL="0" distR="0" wp14:anchorId="5883005C" wp14:editId="34B1B312">
+                  <wp:extent cx="4413250" cy="631825"/>
+                  <wp:effectExtent l="0" t="0" r="6350" b="0"/>
+                  <wp:docPr id="102" name="Picture 102"/>
+                  <wp:cNvGraphicFramePr>
+                    <a:graphicFrameLocks xmlns:a="http://schemas.openxmlformats.org/drawingml/2006/main" noChangeAspect="1"/>
+                  </wp:cNvGraphicFramePr>
+                  <a:graphic xmlns:a="http://schemas.openxmlformats.org/drawingml/2006/main">
+                    <a:graphicData uri="http://schemas.openxmlformats.org/drawingml/2006/picture">
+                      <pic:pic xmlns:pic="http://schemas.openxmlformats.org/drawingml/2006/picture">
+                        <pic:nvPicPr>
+                          <pic:cNvPr id="1" name=""/>
+                          <pic:cNvPicPr/>
+                        </pic:nvPicPr>
+                        <pic:blipFill>
+                          <a:blip r:embed="rId115"/>
+                          <a:stretch>
+                            <a:fillRect/>
+                          </a:stretch>
+                        </pic:blipFill>
+                        <pic:spPr>
+                          <a:xfrm>
+                            <a:off x="0" y="0"/>
+                            <a:ext cx="4413250" cy="631825"/>
+                          </a:xfrm>
+                          <a:prstGeom prst="rect">
+                            <a:avLst/>
+                          </a:prstGeom>
+                        </pic:spPr>
+                      </pic:pic>
+                    </a:graphicData>
+                  </a:graphic>
+                </wp:inline>
+              </w:drawing>
+            </w:r>
+          </w:p>
+        </w:tc>
+        <w:tc>
+          <w:tcPr>
+            <w:tcW w:w="1124" w:type="dxa"/>
+            <w:tcBorders>
+              <w:top w:val="single" w:sz="8" w:space="0" w:color="A3A3A3"/>
+              <w:left w:val="single" w:sz="8" w:space="0" w:color="A3A3A3"/>
+              <w:bottom w:val="single" w:sz="8" w:space="0" w:color="A3A3A3"/>
+              <w:right w:val="single" w:sz="8" w:space="0" w:color="A3A3A3"/>
+            </w:tcBorders>
+            <w:tcMar>
+              <w:top w:w="80" w:type="dxa"/>
+              <w:left w:w="80" w:type="dxa"/>
+              <w:bottom w:w="80" w:type="dxa"/>
+              <w:right w:w="80" w:type="dxa"/>
+            </w:tcMar>
+          </w:tcPr>
+          <w:p>
+            <w:pPr>
+              <w:rPr>
+                <w:rFonts w:ascii="Calibri" w:eastAsia="Times New Roman" w:hAnsi="Calibri" w:cs="Times New Roman"/>
+              </w:rPr>
+            </w:pPr>
+            <w:bookmarkStart w:id="31" w:name="Apr2018"/>
+            <w:r>
+              <w:rPr>
+                <w:rFonts w:ascii="Calibri" w:eastAsia="Times New Roman" w:hAnsi="Calibri" w:cs="Times New Roman"/>
+              </w:rPr>
+              <w:t>Apr-2018</w:t>
+            </w:r>
+            <w:bookmarkEnd w:id="31"/>
+          </w:p>
+        </w:tc>
+      </w:tr>
+      <w:tr>
+        <w:trPr>
+          <w:trHeight w:val="1430"/>
+        </w:trPr>
+        <w:tc>
+          <w:tcPr>
+            <w:tcW w:w="540" w:type="dxa"/>
+            <w:tcBorders>
+              <w:top w:val="single" w:sz="8" w:space="0" w:color="A3A3A3"/>
+              <w:left w:val="single" w:sz="8" w:space="0" w:color="A3A3A3"/>
+              <w:bottom w:val="single" w:sz="8" w:space="0" w:color="A3A3A3"/>
+              <w:right w:val="single" w:sz="8" w:space="0" w:color="A3A3A3"/>
+            </w:tcBorders>
+            <w:tcMar>
+              <w:top w:w="80" w:type="dxa"/>
+              <w:left w:w="80" w:type="dxa"/>
+              <w:bottom w:w="80" w:type="dxa"/>
+              <w:right w:w="80" w:type="dxa"/>
+            </w:tcMar>
+          </w:tcPr>
+          <w:p>
+            <w:pPr>
+              <w:spacing w:after="0" w:line="240" w:lineRule="auto"/>
+              <w:rPr>
+                <w:rFonts w:ascii="Calibri" w:eastAsia="Times New Roman" w:hAnsi="Calibri" w:cs="Times New Roman"/>
+              </w:rPr>
+            </w:pPr>
+            <w:r>
+              <w:rPr>
+                <w:rFonts w:ascii="Calibri" w:eastAsia="Times New Roman" w:hAnsi="Calibri" w:cs="Times New Roman"/>
+              </w:rPr>
+              <w:t>127</w:t>
+            </w:r>
+          </w:p>
+        </w:tc>
+        <w:tc>
+          <w:tcPr>
+            <w:tcW w:w="2085" w:type="dxa"/>
+            <w:tcBorders>
+              <w:top w:val="single" w:sz="8" w:space="0" w:color="A3A3A3"/>
+              <w:left w:val="single" w:sz="8" w:space="0" w:color="A3A3A3"/>
+              <w:bottom w:val="single" w:sz="8" w:space="0" w:color="A3A3A3"/>
+              <w:right w:val="single" w:sz="8" w:space="0" w:color="A3A3A3"/>
+            </w:tcBorders>
+            <w:tcMar>
+              <w:top w:w="80" w:type="dxa"/>
+              <w:left w:w="80" w:type="dxa"/>
+              <w:bottom w:w="80" w:type="dxa"/>
+              <w:right w:w="80" w:type="dxa"/>
+            </w:tcMar>
+          </w:tcPr>
+          <w:p>
+            <w:pPr>
+              <w:spacing w:after="0" w:line="240" w:lineRule="auto"/>
+              <w:rPr>
+                <w:rFonts w:ascii="Calibri" w:eastAsia="Times New Roman" w:hAnsi="Calibri" w:cs="Times New Roman"/>
+              </w:rPr>
+            </w:pPr>
+            <w:r>
+              <w:rPr>
+                <w:rFonts w:ascii="Calibri" w:eastAsia="Times New Roman" w:hAnsi="Calibri" w:cs="Times New Roman"/>
+              </w:rPr>
+              <w:t>SAP HANA connector improvement: Port selection</w:t>
+            </w:r>
+          </w:p>
+        </w:tc>
+        <w:tc>
+          <w:tcPr>
+            <w:tcW w:w="3225" w:type="dxa"/>
+            <w:tcBorders>
+              <w:top w:val="single" w:sz="8" w:space="0" w:color="A3A3A3"/>
+              <w:left w:val="single" w:sz="8" w:space="0" w:color="A3A3A3"/>
+              <w:bottom w:val="single" w:sz="8" w:space="0" w:color="A3A3A3"/>
+              <w:right w:val="single" w:sz="8" w:space="0" w:color="A3A3A3"/>
+            </w:tcBorders>
+            <w:tcMar>
+              <w:top w:w="80" w:type="dxa"/>
+              <w:left w:w="80" w:type="dxa"/>
+              <w:bottom w:w="80" w:type="dxa"/>
+              <w:right w:w="80" w:type="dxa"/>
+            </w:tcMar>
+          </w:tcPr>
+          <w:p>
+            <w:pPr>
+              <w:pStyle w:val="ListParagraph"/>
+              <w:spacing w:after="0" w:line="240" w:lineRule="auto"/>
+              <w:ind w:left="0"/>
+              <w:rPr>
+                <w:rFonts w:ascii="Calibri" w:eastAsia="Times New Roman" w:hAnsi="Calibri" w:cs="Times New Roman"/>
+              </w:rPr>
+            </w:pPr>
+          </w:p>
+        </w:tc>
+        <w:tc>
+          <w:tcPr>
+            <w:tcW w:w="7110" w:type="dxa"/>
+            <w:tcBorders>
+              <w:top w:val="single" w:sz="8" w:space="0" w:color="A3A3A3"/>
+              <w:left w:val="single" w:sz="8" w:space="0" w:color="A3A3A3"/>
+              <w:bottom w:val="single" w:sz="8" w:space="0" w:color="A3A3A3"/>
+              <w:right w:val="single" w:sz="8" w:space="0" w:color="A3A3A3"/>
+            </w:tcBorders>
+            <w:tcMar>
+              <w:top w:w="80" w:type="dxa"/>
+              <w:left w:w="80" w:type="dxa"/>
+              <w:bottom w:w="80" w:type="dxa"/>
+              <w:right w:w="80" w:type="dxa"/>
+            </w:tcMar>
+          </w:tcPr>
+          <w:p>
+            <w:pPr>
+              <w:spacing w:after="0" w:line="240" w:lineRule="auto"/>
+              <w:rPr>
+                <w:noProof/>
+              </w:rPr>
+            </w:pPr>
+          </w:p>
+        </w:tc>
+        <w:tc>
+          <w:tcPr>
+            <w:tcW w:w="1124" w:type="dxa"/>
+            <w:tcBorders>
+              <w:top w:val="single" w:sz="8" w:space="0" w:color="A3A3A3"/>
+              <w:left w:val="single" w:sz="8" w:space="0" w:color="A3A3A3"/>
+              <w:bottom w:val="single" w:sz="8" w:space="0" w:color="A3A3A3"/>
+              <w:right w:val="single" w:sz="8" w:space="0" w:color="A3A3A3"/>
+            </w:tcBorders>
+            <w:tcMar>
+              <w:top w:w="80" w:type="dxa"/>
+              <w:left w:w="80" w:type="dxa"/>
+              <w:bottom w:w="80" w:type="dxa"/>
+              <w:right w:w="80" w:type="dxa"/>
+            </w:tcMar>
+          </w:tcPr>
+          <w:p>
+            <w:pPr>
+              <w:rPr>
+                <w:rFonts w:ascii="Calibri" w:eastAsia="Times New Roman" w:hAnsi="Calibri" w:cs="Times New Roman"/>
+              </w:rPr>
+            </w:pPr>
+            <w:r>
+              <w:rPr>
+                <w:rFonts w:ascii="Calibri" w:eastAsia="Times New Roman" w:hAnsi="Calibri" w:cs="Times New Roman"/>
+              </w:rPr>
+              <w:t>Apr-2018</w:t>
+            </w:r>
+          </w:p>
+        </w:tc>
+      </w:tr>
+      <w:tr>
+        <w:trPr>
+          <w:trHeight w:val="1430"/>
+        </w:trPr>
+        <w:tc>
+          <w:tcPr>
+            <w:tcW w:w="540" w:type="dxa"/>
+            <w:tcBorders>
+              <w:top w:val="single" w:sz="8" w:space="0" w:color="A3A3A3"/>
+              <w:left w:val="single" w:sz="8" w:space="0" w:color="A3A3A3"/>
+              <w:bottom w:val="single" w:sz="8" w:space="0" w:color="A3A3A3"/>
+              <w:right w:val="single" w:sz="8" w:space="0" w:color="A3A3A3"/>
+            </w:tcBorders>
+            <w:tcMar>
+              <w:top w:w="80" w:type="dxa"/>
+              <w:left w:w="80" w:type="dxa"/>
+              <w:bottom w:w="80" w:type="dxa"/>
+              <w:right w:w="80" w:type="dxa"/>
+            </w:tcMar>
+          </w:tcPr>
+          <w:p>
+            <w:pPr>
+              <w:spacing w:after="0" w:line="240" w:lineRule="auto"/>
+              <w:rPr>
+                <w:rFonts w:ascii="Calibri" w:eastAsia="Times New Roman" w:hAnsi="Calibri" w:cs="Times New Roman"/>
+              </w:rPr>
+            </w:pPr>
+            <w:r>
+              <w:rPr>
+                <w:rFonts w:ascii="Calibri" w:eastAsia="Times New Roman" w:hAnsi="Calibri" w:cs="Times New Roman"/>
+              </w:rPr>
+              <w:lastRenderedPageBreak/>
+              <w:t>128</w:t>
+            </w:r>
+          </w:p>
+        </w:tc>
+        <w:tc>
+          <w:tcPr>
+            <w:tcW w:w="2085" w:type="dxa"/>
+            <w:tcBorders>
+              <w:top w:val="single" w:sz="8" w:space="0" w:color="A3A3A3"/>
+              <w:left w:val="single" w:sz="8" w:space="0" w:color="A3A3A3"/>
+              <w:bottom w:val="single" w:sz="8" w:space="0" w:color="A3A3A3"/>
+              <w:right w:val="single" w:sz="8" w:space="0" w:color="A3A3A3"/>
+            </w:tcBorders>
+            <w:tcMar>
+              <w:top w:w="80" w:type="dxa"/>
+              <w:left w:w="80" w:type="dxa"/>
+              <w:bottom w:w="80" w:type="dxa"/>
+              <w:right w:w="80" w:type="dxa"/>
+            </w:tcMar>
+          </w:tcPr>
+          <w:p>
+            <w:pPr>
+              <w:spacing w:after="0" w:line="240" w:lineRule="auto"/>
+              <w:rPr>
+                <w:rFonts w:ascii="Calibri" w:eastAsia="Times New Roman" w:hAnsi="Calibri" w:cs="Times New Roman"/>
+              </w:rPr>
+            </w:pPr>
+            <w:r>
+              <w:rPr>
+                <w:rFonts w:ascii="Calibri" w:eastAsia="Times New Roman" w:hAnsi="Calibri" w:cs="Times New Roman"/>
+              </w:rPr>
+              <w:t>Dynamics 365 Business Central connector</w:t>
+            </w:r>
+            <w:r>
+              <w:rPr>
+                <w:rFonts w:ascii="Calibri" w:eastAsia="Times New Roman" w:hAnsi="Calibri" w:cs="Times New Roman"/>
+              </w:rPr>
+              <w:t xml:space="preserve"> </w:t>
+            </w:r>
+          </w:p>
+          <w:p>
+            <w:pPr>
+              <w:spacing w:after="0" w:line="240" w:lineRule="auto"/>
+              <w:rPr>
+                <w:rFonts w:ascii="Calibri" w:eastAsia="Times New Roman" w:hAnsi="Calibri" w:cs="Times New Roman"/>
+              </w:rPr>
+            </w:pPr>
+            <w:r>
+              <w:rPr>
+                <w:rFonts w:ascii="Calibri" w:eastAsia="Times New Roman" w:hAnsi="Calibri" w:cs="Times New Roman"/>
+              </w:rPr>
+              <w:t>(GA, no beta required)</w:t>
+            </w:r>
+          </w:p>
+        </w:tc>
+        <w:tc>
+          <w:tcPr>
+            <w:tcW w:w="3225" w:type="dxa"/>
+            <w:tcBorders>
+              <w:top w:val="single" w:sz="8" w:space="0" w:color="A3A3A3"/>
+              <w:left w:val="single" w:sz="8" w:space="0" w:color="A3A3A3"/>
+              <w:bottom w:val="single" w:sz="8" w:space="0" w:color="A3A3A3"/>
+              <w:right w:val="single" w:sz="8" w:space="0" w:color="A3A3A3"/>
+            </w:tcBorders>
+            <w:tcMar>
+              <w:top w:w="80" w:type="dxa"/>
+              <w:left w:w="80" w:type="dxa"/>
+              <w:bottom w:w="80" w:type="dxa"/>
+              <w:right w:w="80" w:type="dxa"/>
+            </w:tcMar>
+          </w:tcPr>
+          <w:p>
+            <w:pPr>
+              <w:pStyle w:val="ListParagraph"/>
+              <w:spacing w:after="0" w:line="240" w:lineRule="auto"/>
+              <w:ind w:left="0"/>
+              <w:rPr>
+                <w:rFonts w:ascii="Calibri" w:eastAsia="Times New Roman" w:hAnsi="Calibri" w:cs="Times New Roman"/>
+              </w:rPr>
+            </w:pPr>
+            <w:r>
+              <w:rPr>
+                <w:rFonts w:ascii="Calibri" w:eastAsia="Times New Roman" w:hAnsi="Calibri" w:cs="Times New Roman"/>
+              </w:rPr>
+              <w:t>Previously known as Dynamics 365 for Financials</w:t>
+            </w:r>
+          </w:p>
+        </w:tc>
+        <w:tc>
+          <w:tcPr>
+            <w:tcW w:w="7110" w:type="dxa"/>
+            <w:tcBorders>
+              <w:top w:val="single" w:sz="8" w:space="0" w:color="A3A3A3"/>
+              <w:left w:val="single" w:sz="8" w:space="0" w:color="A3A3A3"/>
+              <w:bottom w:val="single" w:sz="8" w:space="0" w:color="A3A3A3"/>
+              <w:right w:val="single" w:sz="8" w:space="0" w:color="A3A3A3"/>
+            </w:tcBorders>
+            <w:tcMar>
+              <w:top w:w="80" w:type="dxa"/>
+              <w:left w:w="80" w:type="dxa"/>
+              <w:bottom w:w="80" w:type="dxa"/>
+              <w:right w:w="80" w:type="dxa"/>
+            </w:tcMar>
+          </w:tcPr>
+          <w:p>
+            <w:pPr>
+              <w:spacing w:after="0" w:line="240" w:lineRule="auto"/>
+              <w:rPr>
+                <w:noProof/>
+              </w:rPr>
+            </w:pPr>
+            <w:r>
+              <w:rPr>
+                <w:noProof/>
+              </w:rPr>
+              <w:drawing>
+                <wp:inline distT="0" distB="0" distL="0" distR="0" wp14:anchorId="279D0CFC" wp14:editId="4F07DC03">
+                  <wp:extent cx="4413250" cy="704850"/>
+                  <wp:effectExtent l="0" t="0" r="6350" b="0"/>
+                  <wp:docPr id="103" name="Picture 103"/>
+                  <wp:cNvGraphicFramePr>
+                    <a:graphicFrameLocks xmlns:a="http://schemas.openxmlformats.org/drawingml/2006/main" noChangeAspect="1"/>
+                  </wp:cNvGraphicFramePr>
+                  <a:graphic xmlns:a="http://schemas.openxmlformats.org/drawingml/2006/main">
+                    <a:graphicData uri="http://schemas.openxmlformats.org/drawingml/2006/picture">
+                      <pic:pic xmlns:pic="http://schemas.openxmlformats.org/drawingml/2006/picture">
+                        <pic:nvPicPr>
+                          <pic:cNvPr id="1" name=""/>
+                          <pic:cNvPicPr/>
+                        </pic:nvPicPr>
+                        <pic:blipFill>
+                          <a:blip r:embed="rId116"/>
+                          <a:stretch>
+                            <a:fillRect/>
+                          </a:stretch>
+                        </pic:blipFill>
+                        <pic:spPr>
+                          <a:xfrm>
+                            <a:off x="0" y="0"/>
+                            <a:ext cx="4413250" cy="704850"/>
+                          </a:xfrm>
+                          <a:prstGeom prst="rect">
+                            <a:avLst/>
+                          </a:prstGeom>
+                        </pic:spPr>
+                      </pic:pic>
+                    </a:graphicData>
+                  </a:graphic>
+                </wp:inline>
+              </w:drawing>
+            </w:r>
+          </w:p>
+        </w:tc>
+        <w:tc>
+          <w:tcPr>
+            <w:tcW w:w="1124" w:type="dxa"/>
+            <w:tcBorders>
+              <w:top w:val="single" w:sz="8" w:space="0" w:color="A3A3A3"/>
+              <w:left w:val="single" w:sz="8" w:space="0" w:color="A3A3A3"/>
+              <w:bottom w:val="single" w:sz="8" w:space="0" w:color="A3A3A3"/>
+              <w:right w:val="single" w:sz="8" w:space="0" w:color="A3A3A3"/>
+            </w:tcBorders>
+            <w:tcMar>
+              <w:top w:w="80" w:type="dxa"/>
+              <w:left w:w="80" w:type="dxa"/>
+              <w:bottom w:w="80" w:type="dxa"/>
+              <w:right w:w="80" w:type="dxa"/>
+            </w:tcMar>
+          </w:tcPr>
+          <w:p>
+            <w:pPr>
+              <w:rPr>
+                <w:rFonts w:ascii="Calibri" w:eastAsia="Times New Roman" w:hAnsi="Calibri" w:cs="Times New Roman"/>
+              </w:rPr>
+            </w:pPr>
+            <w:r>
+              <w:rPr>
+                <w:rFonts w:ascii="Calibri" w:eastAsia="Times New Roman" w:hAnsi="Calibri" w:cs="Times New Roman"/>
+              </w:rPr>
+              <w:t>Apr-2018</w:t>
             </w:r>
           </w:p>
         </w:tc>
@@ -30488,8 +30442,8 @@
     <w:p/>
     <w:p/>
     <w:sectPr>
-      <w:headerReference w:type="default" r:id="rId115"/>
-      <w:footerReference w:type="default" r:id="rId116"/>
+      <w:headerReference w:type="default" r:id="rId117"/>
+      <w:footerReference w:type="default" r:id="rId118"/>
       <w:pgSz w:w="15840" w:h="12240" w:orient="landscape"/>
       <w:pgMar w:top="1440" w:right="720" w:bottom="1440" w:left="720" w:header="720" w:footer="720" w:gutter="0"/>
       <w:cols w:space="720"/>
@@ -30644,13 +30598,13 @@
       <w:jc w:val="right"/>
     </w:pPr>
     <w:r>
-      <w:t>3</w:t>
+      <w:t>4</w:t>
     </w:r>
     <w:r>
       <w:t>/</w:t>
     </w:r>
     <w:r>
-      <w:t>8</w:t>
+      <w:t>5</w:t>
     </w:r>
     <w:r>
       <w:t>/201</w:t>
@@ -34467,7 +34421,7 @@
 </file>
 
 <file path=customXml/itemProps1.xml><?xml version="1.0" encoding="utf-8"?>
-<ds:datastoreItem xmlns:ds="http://schemas.openxmlformats.org/officeDocument/2006/customXml" ds:itemID="{117FA011-C8A1-47B1-B589-7B42F845B572}">
+<ds:datastoreItem xmlns:ds="http://schemas.openxmlformats.org/officeDocument/2006/customXml" ds:itemID="{0A5B3937-2C19-4B20-93C2-071242BFDAF8}">
   <ds:schemaRefs>
     <ds:schemaRef ds:uri="http://schemas.openxmlformats.org/officeDocument/2006/bibliography"/>
   </ds:schemaRefs>

--- a/PBI Desktop Data Connectivity Features.docx
+++ b/PBI Desktop Data Connectivity Features.docx
@@ -37,12 +37,7 @@
         <w:t>i</w:t>
       </w:r>
       <w:r>
-        <w:t>ty features added to the Power BI Desktop application. Power BI Desktop is a free business intelligence design and de</w:t>
-      </w:r>
-      <w:bookmarkStart w:id="0" w:name="_GoBack"/>
-      <w:bookmarkEnd w:id="0"/>
-      <w:r>
-        <w:t>velopment application containing rich capabilities in data connectivity, transformation, modeling, and report/dashboard development. Business intelligence artifacts created within Power BI Desktop such as datasets and reports can be published to the Power BI Service and consumed by Power BI users.</w:t>
+        <w:t>ty features added to the Power BI Desktop application. Power BI Desktop is a free business intelligence design and development application containing rich capabilities in data connectivity, transformation, modeling, and report/dashboard development. Business intelligence artifacts created within Power BI Desktop such as datasets and reports can be published to the Power BI Service and consumed by Power BI users.</w:t>
       </w:r>
     </w:p>
     <w:p>
@@ -116,7 +111,7 @@
         <w:t xml:space="preserve">ectivity updates (e.g. </w:t>
       </w:r>
       <w:r>
-        <w:t>May</w:t>
+        <w:t>July</w:t>
       </w:r>
       <w:r>
         <w:t xml:space="preserve"> 201</w:t>
@@ -146,13 +141,13 @@
         <w:t xml:space="preserve">f </w:t>
       </w:r>
       <w:r>
-        <w:t>4</w:t>
+        <w:t>6</w:t>
       </w:r>
       <w:r>
         <w:t>/</w:t>
       </w:r>
       <w:r>
-        <w:t>5</w:t>
+        <w:t>29</w:t>
       </w:r>
       <w:r>
         <w:t>/</w:t>
@@ -760,7 +755,19 @@
                 <w:rPr>
                   <w:rStyle w:val="Hyperlink"/>
                 </w:rPr>
-                <w:t>Apr-2018</w:t>
+                <w:t>Apr-20</w:t>
+              </w:r>
+              <w:r>
+                <w:rPr>
+                  <w:rStyle w:val="Hyperlink"/>
+                </w:rPr>
+                <w:t>1</w:t>
+              </w:r>
+              <w:r>
+                <w:rPr>
+                  <w:rStyle w:val="Hyperlink"/>
+                </w:rPr>
+                <w:t>8</w:t>
               </w:r>
             </w:hyperlink>
           </w:p>
@@ -770,7 +777,28 @@
             <w:tcW w:w="1440" w:type="dxa"/>
             <w:shd w:val="clear" w:color="auto" w:fill="FFF2CC" w:themeFill="accent4" w:themeFillTint="33"/>
           </w:tcPr>
-          <w:p/>
+          <w:p>
+            <w:hyperlink w:anchor="Jun2018" w:history="1">
+              <w:r>
+                <w:rPr>
+                  <w:rStyle w:val="Hyperlink"/>
+                </w:rPr>
+                <w:t>Jun-20</w:t>
+              </w:r>
+              <w:r>
+                <w:rPr>
+                  <w:rStyle w:val="Hyperlink"/>
+                </w:rPr>
+                <w:t>1</w:t>
+              </w:r>
+              <w:r>
+                <w:rPr>
+                  <w:rStyle w:val="Hyperlink"/>
+                </w:rPr>
+                <w:t>8</w:t>
+              </w:r>
+            </w:hyperlink>
+          </w:p>
         </w:tc>
       </w:tr>
     </w:tbl>
@@ -1310,11 +1338,11 @@
             <w:hideMark/>
           </w:tcPr>
           <w:p>
-            <w:bookmarkStart w:id="1" w:name="Sep2015"/>
+            <w:bookmarkStart w:id="0" w:name="Sep2015"/>
             <w:r>
               <w:t>Sep-2015</w:t>
             </w:r>
-            <w:bookmarkEnd w:id="1"/>
+            <w:bookmarkEnd w:id="0"/>
           </w:p>
         </w:tc>
       </w:tr>
@@ -3793,14 +3821,14 @@
                 <w:rFonts w:ascii="Calibri" w:eastAsia="Times New Roman" w:hAnsi="Calibri" w:cs="Times New Roman"/>
               </w:rPr>
             </w:pPr>
-            <w:bookmarkStart w:id="2" w:name="Oct2015"/>
+            <w:bookmarkStart w:id="1" w:name="Oct2015"/>
             <w:r>
               <w:rPr>
                 <w:rFonts w:ascii="Calibri" w:eastAsia="Times New Roman" w:hAnsi="Calibri" w:cs="Times New Roman"/>
               </w:rPr>
               <w:t xml:space="preserve">Oct-2015 </w:t>
             </w:r>
-            <w:bookmarkEnd w:id="2"/>
+            <w:bookmarkEnd w:id="1"/>
           </w:p>
         </w:tc>
       </w:tr>
@@ -4850,7 +4878,7 @@
                 <w:rFonts w:ascii="Calibri" w:eastAsia="Times New Roman" w:hAnsi="Calibri" w:cs="Times New Roman"/>
               </w:rPr>
             </w:pPr>
-            <w:bookmarkStart w:id="3" w:name="Nov2015"/>
+            <w:bookmarkStart w:id="2" w:name="Nov2015"/>
             <w:r>
               <w:rPr>
                 <w:rFonts w:ascii="Calibri" w:eastAsia="Times New Roman" w:hAnsi="Calibri" w:cs="Times New Roman"/>
@@ -4858,7 +4886,7 @@
               <w:lastRenderedPageBreak/>
               <w:t>Nov-2015</w:t>
             </w:r>
-            <w:bookmarkEnd w:id="3"/>
+            <w:bookmarkEnd w:id="2"/>
           </w:p>
         </w:tc>
       </w:tr>
@@ -6471,14 +6499,14 @@
                 <w:rFonts w:ascii="Calibri" w:eastAsia="Times New Roman" w:hAnsi="Calibri" w:cs="Times New Roman"/>
               </w:rPr>
             </w:pPr>
-            <w:bookmarkStart w:id="4" w:name="Dec2015"/>
+            <w:bookmarkStart w:id="3" w:name="Dec2015"/>
             <w:r>
               <w:rPr>
                 <w:rFonts w:ascii="Calibri" w:eastAsia="Times New Roman" w:hAnsi="Calibri" w:cs="Times New Roman"/>
               </w:rPr>
               <w:t>Dec-2015</w:t>
             </w:r>
-            <w:bookmarkEnd w:id="4"/>
+            <w:bookmarkEnd w:id="3"/>
           </w:p>
         </w:tc>
       </w:tr>
@@ -8301,14 +8329,14 @@
                 <w:rFonts w:ascii="Calibri" w:eastAsia="Times New Roman" w:hAnsi="Calibri" w:cs="Times New Roman"/>
               </w:rPr>
             </w:pPr>
-            <w:bookmarkStart w:id="5" w:name="Jan2016"/>
+            <w:bookmarkStart w:id="4" w:name="Jan2016"/>
             <w:r>
               <w:rPr>
                 <w:rFonts w:ascii="Calibri" w:eastAsia="Times New Roman" w:hAnsi="Calibri" w:cs="Times New Roman"/>
               </w:rPr>
               <w:t>Jan-2016</w:t>
             </w:r>
-            <w:bookmarkEnd w:id="5"/>
+            <w:bookmarkEnd w:id="4"/>
           </w:p>
         </w:tc>
       </w:tr>
@@ -9808,14 +9836,14 @@
                 <w:rFonts w:ascii="Calibri" w:eastAsia="Times New Roman" w:hAnsi="Calibri" w:cs="Times New Roman"/>
               </w:rPr>
             </w:pPr>
-            <w:bookmarkStart w:id="6" w:name="Feb2016"/>
+            <w:bookmarkStart w:id="5" w:name="Feb2016"/>
             <w:r>
               <w:rPr>
                 <w:rFonts w:ascii="Calibri" w:eastAsia="Times New Roman" w:hAnsi="Calibri" w:cs="Times New Roman"/>
               </w:rPr>
               <w:t>Feb-2016</w:t>
             </w:r>
-            <w:bookmarkEnd w:id="6"/>
+            <w:bookmarkEnd w:id="5"/>
           </w:p>
         </w:tc>
       </w:tr>
@@ -12284,14 +12312,14 @@
                 <w:rFonts w:ascii="Calibri" w:eastAsia="Times New Roman" w:hAnsi="Calibri" w:cs="Times New Roman"/>
               </w:rPr>
             </w:pPr>
-            <w:bookmarkStart w:id="7" w:name="Mar2016"/>
+            <w:bookmarkStart w:id="6" w:name="Mar2016"/>
             <w:r>
               <w:rPr>
                 <w:rFonts w:ascii="Calibri" w:eastAsia="Times New Roman" w:hAnsi="Calibri" w:cs="Times New Roman"/>
               </w:rPr>
               <w:t>Mar-2016</w:t>
             </w:r>
-            <w:bookmarkEnd w:id="7"/>
+            <w:bookmarkEnd w:id="6"/>
           </w:p>
         </w:tc>
       </w:tr>
@@ -13349,14 +13377,14 @@
                 <w:rFonts w:ascii="Calibri" w:eastAsia="Times New Roman" w:hAnsi="Calibri" w:cs="Times New Roman"/>
               </w:rPr>
             </w:pPr>
-            <w:bookmarkStart w:id="8" w:name="Apr2016"/>
+            <w:bookmarkStart w:id="7" w:name="Apr2016"/>
             <w:r>
               <w:rPr>
                 <w:rFonts w:ascii="Calibri" w:eastAsia="Times New Roman" w:hAnsi="Calibri" w:cs="Times New Roman"/>
               </w:rPr>
               <w:t>Apr-2016</w:t>
             </w:r>
-            <w:bookmarkEnd w:id="8"/>
+            <w:bookmarkEnd w:id="7"/>
           </w:p>
         </w:tc>
       </w:tr>
@@ -14238,14 +14266,14 @@
                 <w:rFonts w:ascii="Calibri" w:eastAsia="Times New Roman" w:hAnsi="Calibri" w:cs="Times New Roman"/>
               </w:rPr>
             </w:pPr>
-            <w:bookmarkStart w:id="9" w:name="May2016"/>
+            <w:bookmarkStart w:id="8" w:name="May2016"/>
             <w:r>
               <w:rPr>
                 <w:rFonts w:ascii="Calibri" w:eastAsia="Times New Roman" w:hAnsi="Calibri" w:cs="Times New Roman"/>
               </w:rPr>
               <w:t>May-2016</w:t>
             </w:r>
-            <w:bookmarkEnd w:id="9"/>
+            <w:bookmarkEnd w:id="8"/>
           </w:p>
         </w:tc>
       </w:tr>
@@ -15334,14 +15362,14 @@
                 <w:rFonts w:ascii="Calibri" w:eastAsia="Times New Roman" w:hAnsi="Calibri" w:cs="Times New Roman"/>
               </w:rPr>
             </w:pPr>
-            <w:bookmarkStart w:id="10" w:name="Jun2016"/>
+            <w:bookmarkStart w:id="9" w:name="Jun2016"/>
             <w:r>
               <w:rPr>
                 <w:rFonts w:ascii="Calibri" w:eastAsia="Times New Roman" w:hAnsi="Calibri" w:cs="Times New Roman"/>
               </w:rPr>
               <w:t>June-2016</w:t>
             </w:r>
-            <w:bookmarkEnd w:id="10"/>
+            <w:bookmarkEnd w:id="9"/>
           </w:p>
         </w:tc>
       </w:tr>
@@ -16225,7 +16253,7 @@
                 <w:rFonts w:ascii="Calibri" w:eastAsia="Times New Roman" w:hAnsi="Calibri" w:cs="Times New Roman"/>
               </w:rPr>
             </w:pPr>
-            <w:bookmarkStart w:id="11" w:name="Jul2016"/>
+            <w:bookmarkStart w:id="10" w:name="Jul2016"/>
             <w:r>
               <w:rPr>
                 <w:rFonts w:ascii="Calibri" w:eastAsia="Times New Roman" w:hAnsi="Calibri" w:cs="Times New Roman"/>
@@ -16233,7 +16261,7 @@
               <w:lastRenderedPageBreak/>
               <w:t>July-2016</w:t>
             </w:r>
-            <w:bookmarkEnd w:id="11"/>
+            <w:bookmarkEnd w:id="10"/>
           </w:p>
         </w:tc>
       </w:tr>
@@ -17317,14 +17345,14 @@
                 <w:rFonts w:ascii="Calibri" w:eastAsia="Times New Roman" w:hAnsi="Calibri" w:cs="Times New Roman"/>
               </w:rPr>
             </w:pPr>
-            <w:bookmarkStart w:id="12" w:name="Aug2016"/>
+            <w:bookmarkStart w:id="11" w:name="Aug2016"/>
             <w:r>
               <w:rPr>
                 <w:rFonts w:ascii="Calibri" w:eastAsia="Times New Roman" w:hAnsi="Calibri" w:cs="Times New Roman"/>
               </w:rPr>
               <w:t>Aug-2016</w:t>
             </w:r>
-            <w:bookmarkEnd w:id="12"/>
+            <w:bookmarkEnd w:id="11"/>
           </w:p>
         </w:tc>
       </w:tr>
@@ -18305,7 +18333,7 @@
                 <w:rFonts w:ascii="Calibri" w:eastAsia="Times New Roman" w:hAnsi="Calibri" w:cs="Times New Roman"/>
               </w:rPr>
             </w:pPr>
-            <w:bookmarkStart w:id="13" w:name="Sep2016"/>
+            <w:bookmarkStart w:id="12" w:name="Sep2016"/>
             <w:r>
               <w:rPr>
                 <w:rFonts w:ascii="Calibri" w:eastAsia="Times New Roman" w:hAnsi="Calibri" w:cs="Times New Roman"/>
@@ -18313,7 +18341,7 @@
               <w:lastRenderedPageBreak/>
               <w:t>Sep-2016</w:t>
             </w:r>
-            <w:bookmarkEnd w:id="13"/>
+            <w:bookmarkEnd w:id="12"/>
           </w:p>
         </w:tc>
       </w:tr>
@@ -19683,7 +19711,7 @@
                 <w:rFonts w:ascii="Calibri" w:eastAsia="Times New Roman" w:hAnsi="Calibri" w:cs="Times New Roman"/>
               </w:rPr>
             </w:pPr>
-            <w:bookmarkStart w:id="14" w:name="Oct2016"/>
+            <w:bookmarkStart w:id="13" w:name="Oct2016"/>
             <w:r>
               <w:rPr>
                 <w:rFonts w:ascii="Calibri" w:eastAsia="Times New Roman" w:hAnsi="Calibri" w:cs="Times New Roman"/>
@@ -19691,7 +19719,7 @@
               <w:lastRenderedPageBreak/>
               <w:t>Oct-2016</w:t>
             </w:r>
-            <w:bookmarkEnd w:id="14"/>
+            <w:bookmarkEnd w:id="13"/>
           </w:p>
         </w:tc>
       </w:tr>
@@ -20742,7 +20770,7 @@
                 <w:rFonts w:ascii="Calibri" w:eastAsia="Times New Roman" w:hAnsi="Calibri" w:cs="Times New Roman"/>
               </w:rPr>
             </w:pPr>
-            <w:bookmarkStart w:id="15" w:name="Nov2016"/>
+            <w:bookmarkStart w:id="14" w:name="Nov2016"/>
             <w:r>
               <w:rPr>
                 <w:rFonts w:ascii="Calibri" w:eastAsia="Times New Roman" w:hAnsi="Calibri" w:cs="Times New Roman"/>
@@ -20750,7 +20778,7 @@
               <w:lastRenderedPageBreak/>
               <w:t>Nov-2016</w:t>
             </w:r>
-            <w:bookmarkEnd w:id="15"/>
+            <w:bookmarkEnd w:id="14"/>
           </w:p>
         </w:tc>
       </w:tr>
@@ -21727,7 +21755,7 @@
                 <w:rFonts w:ascii="Calibri" w:eastAsia="Times New Roman" w:hAnsi="Calibri" w:cs="Times New Roman"/>
               </w:rPr>
             </w:pPr>
-            <w:bookmarkStart w:id="16" w:name="Jan2017"/>
+            <w:bookmarkStart w:id="15" w:name="Jan2017"/>
             <w:r>
               <w:rPr>
                 <w:rFonts w:ascii="Calibri" w:eastAsia="Times New Roman" w:hAnsi="Calibri" w:cs="Times New Roman"/>
@@ -21735,7 +21763,7 @@
               <w:lastRenderedPageBreak/>
               <w:t>Jan-2017</w:t>
             </w:r>
-            <w:bookmarkEnd w:id="16"/>
+            <w:bookmarkEnd w:id="15"/>
           </w:p>
         </w:tc>
       </w:tr>
@@ -22304,14 +22332,14 @@
                 <w:rFonts w:ascii="Calibri" w:eastAsia="Times New Roman" w:hAnsi="Calibri" w:cs="Times New Roman"/>
               </w:rPr>
             </w:pPr>
-            <w:bookmarkStart w:id="17" w:name="Feb2017"/>
+            <w:bookmarkStart w:id="16" w:name="Feb2017"/>
             <w:r>
               <w:rPr>
                 <w:rFonts w:ascii="Calibri" w:eastAsia="Times New Roman" w:hAnsi="Calibri" w:cs="Times New Roman"/>
               </w:rPr>
               <w:t>Feb-2017</w:t>
             </w:r>
-            <w:bookmarkEnd w:id="17"/>
+            <w:bookmarkEnd w:id="16"/>
           </w:p>
         </w:tc>
       </w:tr>
@@ -23260,14 +23288,14 @@
                 <w:rFonts w:ascii="Calibri" w:eastAsia="Times New Roman" w:hAnsi="Calibri" w:cs="Times New Roman"/>
               </w:rPr>
             </w:pPr>
-            <w:bookmarkStart w:id="18" w:name="Mar2017"/>
+            <w:bookmarkStart w:id="17" w:name="Mar2017"/>
             <w:r>
               <w:rPr>
                 <w:rFonts w:ascii="Calibri" w:eastAsia="Times New Roman" w:hAnsi="Calibri" w:cs="Times New Roman"/>
               </w:rPr>
               <w:t>Mar-2017</w:t>
             </w:r>
-            <w:bookmarkEnd w:id="18"/>
+            <w:bookmarkEnd w:id="17"/>
           </w:p>
         </w:tc>
       </w:tr>
@@ -24348,14 +24376,14 @@
                 <w:rFonts w:ascii="Calibri" w:eastAsia="Times New Roman" w:hAnsi="Calibri" w:cs="Times New Roman"/>
               </w:rPr>
             </w:pPr>
-            <w:bookmarkStart w:id="19" w:name="Apr2017"/>
+            <w:bookmarkStart w:id="18" w:name="Apr2017"/>
             <w:r>
               <w:rPr>
                 <w:rFonts w:ascii="Calibri" w:eastAsia="Times New Roman" w:hAnsi="Calibri" w:cs="Times New Roman"/>
               </w:rPr>
               <w:t>Apr-2017</w:t>
             </w:r>
-            <w:bookmarkEnd w:id="19"/>
+            <w:bookmarkEnd w:id="18"/>
           </w:p>
         </w:tc>
       </w:tr>
@@ -24922,14 +24950,14 @@
                 <w:rFonts w:ascii="Calibri" w:eastAsia="Times New Roman" w:hAnsi="Calibri" w:cs="Times New Roman"/>
               </w:rPr>
             </w:pPr>
-            <w:bookmarkStart w:id="20" w:name="May2017"/>
+            <w:bookmarkStart w:id="19" w:name="May2017"/>
             <w:r>
               <w:rPr>
                 <w:rFonts w:ascii="Calibri" w:eastAsia="Times New Roman" w:hAnsi="Calibri" w:cs="Times New Roman"/>
               </w:rPr>
               <w:t>May-2017</w:t>
             </w:r>
-            <w:bookmarkEnd w:id="20"/>
+            <w:bookmarkEnd w:id="19"/>
           </w:p>
         </w:tc>
       </w:tr>
@@ -25306,14 +25334,14 @@
                 <w:rFonts w:ascii="Calibri" w:eastAsia="Times New Roman" w:hAnsi="Calibri" w:cs="Times New Roman"/>
               </w:rPr>
             </w:pPr>
-            <w:bookmarkStart w:id="21" w:name="June2017"/>
+            <w:bookmarkStart w:id="20" w:name="June2017"/>
             <w:r>
               <w:rPr>
                 <w:rFonts w:ascii="Calibri" w:eastAsia="Times New Roman" w:hAnsi="Calibri" w:cs="Times New Roman"/>
               </w:rPr>
               <w:t>June-2017</w:t>
             </w:r>
-            <w:bookmarkEnd w:id="21"/>
+            <w:bookmarkEnd w:id="20"/>
           </w:p>
         </w:tc>
       </w:tr>
@@ -26547,14 +26575,14 @@
                 <w:rFonts w:ascii="Calibri" w:eastAsia="Times New Roman" w:hAnsi="Calibri" w:cs="Times New Roman"/>
               </w:rPr>
             </w:pPr>
-            <w:bookmarkStart w:id="22" w:name="Jul2017"/>
+            <w:bookmarkStart w:id="21" w:name="Jul2017"/>
             <w:r>
               <w:rPr>
                 <w:rFonts w:ascii="Calibri" w:eastAsia="Times New Roman" w:hAnsi="Calibri" w:cs="Times New Roman"/>
               </w:rPr>
               <w:t>July-2017</w:t>
             </w:r>
-            <w:bookmarkEnd w:id="22"/>
+            <w:bookmarkEnd w:id="21"/>
           </w:p>
         </w:tc>
       </w:tr>
@@ -26785,14 +26813,14 @@
                 <w:rFonts w:ascii="Calibri" w:eastAsia="Times New Roman" w:hAnsi="Calibri" w:cs="Times New Roman"/>
               </w:rPr>
             </w:pPr>
-            <w:bookmarkStart w:id="23" w:name="Aug2017"/>
+            <w:bookmarkStart w:id="22" w:name="Aug2017"/>
             <w:r>
               <w:rPr>
                 <w:rFonts w:ascii="Calibri" w:eastAsia="Times New Roman" w:hAnsi="Calibri" w:cs="Times New Roman"/>
               </w:rPr>
               <w:t>Aug-2017</w:t>
             </w:r>
-            <w:bookmarkEnd w:id="23"/>
+            <w:bookmarkEnd w:id="22"/>
           </w:p>
         </w:tc>
       </w:tr>
@@ -27001,7 +27029,7 @@
                 <w:rFonts w:ascii="Calibri" w:eastAsia="Times New Roman" w:hAnsi="Calibri" w:cs="Times New Roman"/>
               </w:rPr>
             </w:pPr>
-            <w:bookmarkStart w:id="24" w:name="Sep2017" w:colFirst="4" w:colLast="4"/>
+            <w:bookmarkStart w:id="23" w:name="Sep2017" w:colFirst="4" w:colLast="4"/>
             <w:r>
               <w:rPr>
                 <w:rFonts w:ascii="Calibri" w:eastAsia="Times New Roman" w:hAnsi="Calibri" w:cs="Times New Roman"/>
@@ -27173,7 +27201,7 @@
           </w:p>
         </w:tc>
       </w:tr>
-      <w:bookmarkEnd w:id="24"/>
+      <w:bookmarkEnd w:id="23"/>
       <w:tr>
         <w:trPr>
           <w:trHeight w:val="1430"/>
@@ -27579,14 +27607,14 @@
                 <w:rFonts w:ascii="Calibri" w:eastAsia="Times New Roman" w:hAnsi="Calibri" w:cs="Times New Roman"/>
               </w:rPr>
             </w:pPr>
-            <w:bookmarkStart w:id="25" w:name="Oct2017"/>
+            <w:bookmarkStart w:id="24" w:name="Oct2017"/>
             <w:r>
               <w:rPr>
                 <w:rFonts w:ascii="Calibri" w:eastAsia="Times New Roman" w:hAnsi="Calibri" w:cs="Times New Roman"/>
               </w:rPr>
               <w:t>Oct-2017</w:t>
             </w:r>
-            <w:bookmarkEnd w:id="25"/>
+            <w:bookmarkEnd w:id="24"/>
           </w:p>
         </w:tc>
       </w:tr>
@@ -27913,14 +27941,14 @@
                 <w:rFonts w:ascii="Calibri" w:eastAsia="Times New Roman" w:hAnsi="Calibri" w:cs="Times New Roman"/>
               </w:rPr>
             </w:pPr>
-            <w:bookmarkStart w:id="26" w:name="Nov2017"/>
+            <w:bookmarkStart w:id="25" w:name="Nov2017"/>
             <w:r>
               <w:rPr>
                 <w:rFonts w:ascii="Calibri" w:eastAsia="Times New Roman" w:hAnsi="Calibri" w:cs="Times New Roman"/>
               </w:rPr>
               <w:t>Nov-2017</w:t>
             </w:r>
-            <w:bookmarkEnd w:id="26"/>
+            <w:bookmarkEnd w:id="25"/>
           </w:p>
         </w:tc>
       </w:tr>
@@ -28075,14 +28103,14 @@
                 <w:rFonts w:ascii="Calibri" w:eastAsia="Times New Roman" w:hAnsi="Calibri" w:cs="Times New Roman"/>
               </w:rPr>
             </w:pPr>
-            <w:bookmarkStart w:id="27" w:name="Dec2017"/>
+            <w:bookmarkStart w:id="26" w:name="Dec2017"/>
             <w:r>
               <w:rPr>
                 <w:rFonts w:ascii="Calibri" w:eastAsia="Times New Roman" w:hAnsi="Calibri" w:cs="Times New Roman"/>
               </w:rPr>
               <w:t>Dec-2017</w:t>
             </w:r>
-            <w:bookmarkEnd w:id="27"/>
+            <w:bookmarkEnd w:id="26"/>
           </w:p>
         </w:tc>
       </w:tr>
@@ -28964,14 +28992,14 @@
                 <w:rFonts w:ascii="Calibri" w:eastAsia="Times New Roman" w:hAnsi="Calibri" w:cs="Times New Roman"/>
               </w:rPr>
             </w:pPr>
-            <w:bookmarkStart w:id="28" w:name="Jan2018"/>
+            <w:bookmarkStart w:id="27" w:name="Jan2018"/>
             <w:r>
               <w:rPr>
                 <w:rFonts w:ascii="Calibri" w:eastAsia="Times New Roman" w:hAnsi="Calibri" w:cs="Times New Roman"/>
               </w:rPr>
               <w:t>Jan-2018</w:t>
             </w:r>
-            <w:bookmarkEnd w:id="28"/>
+            <w:bookmarkEnd w:id="27"/>
           </w:p>
         </w:tc>
       </w:tr>
@@ -29169,14 +29197,14 @@
                 <w:rFonts w:ascii="Calibri" w:eastAsia="Times New Roman" w:hAnsi="Calibri" w:cs="Times New Roman"/>
               </w:rPr>
             </w:pPr>
-            <w:bookmarkStart w:id="29" w:name="Feb2018"/>
+            <w:bookmarkStart w:id="28" w:name="Feb2018"/>
             <w:r>
               <w:rPr>
                 <w:rFonts w:ascii="Calibri" w:eastAsia="Times New Roman" w:hAnsi="Calibri" w:cs="Times New Roman"/>
               </w:rPr>
               <w:t>Feb-2018</w:t>
             </w:r>
-            <w:bookmarkEnd w:id="29"/>
+            <w:bookmarkEnd w:id="28"/>
           </w:p>
         </w:tc>
       </w:tr>
@@ -29324,14 +29352,14 @@
                 <w:rFonts w:ascii="Calibri" w:eastAsia="Times New Roman" w:hAnsi="Calibri" w:cs="Times New Roman"/>
               </w:rPr>
             </w:pPr>
-            <w:bookmarkStart w:id="30" w:name="Mar2018"/>
+            <w:bookmarkStart w:id="29" w:name="Mar2018"/>
             <w:r>
               <w:rPr>
                 <w:rFonts w:ascii="Calibri" w:eastAsia="Times New Roman" w:hAnsi="Calibri" w:cs="Times New Roman"/>
               </w:rPr>
               <w:t>Mar-2018</w:t>
             </w:r>
-            <w:bookmarkEnd w:id="30"/>
+            <w:bookmarkEnd w:id="29"/>
           </w:p>
         </w:tc>
       </w:tr>
@@ -30061,14 +30089,14 @@
                 <w:rFonts w:ascii="Calibri" w:eastAsia="Times New Roman" w:hAnsi="Calibri" w:cs="Times New Roman"/>
               </w:rPr>
             </w:pPr>
-            <w:bookmarkStart w:id="31" w:name="Apr2018"/>
+            <w:bookmarkStart w:id="30" w:name="Apr2018"/>
             <w:r>
               <w:rPr>
                 <w:rFonts w:ascii="Calibri" w:eastAsia="Times New Roman" w:hAnsi="Calibri" w:cs="Times New Roman"/>
               </w:rPr>
               <w:t>Apr-2018</w:t>
             </w:r>
-            <w:bookmarkEnd w:id="31"/>
+            <w:bookmarkEnd w:id="30"/>
           </w:p>
         </w:tc>
       </w:tr>
@@ -30433,6 +30461,876 @@
                 <w:rFonts w:ascii="Calibri" w:eastAsia="Times New Roman" w:hAnsi="Calibri" w:cs="Times New Roman"/>
               </w:rPr>
               <w:t>Apr-2018</w:t>
+            </w:r>
+          </w:p>
+        </w:tc>
+      </w:tr>
+      <w:tr>
+        <w:trPr>
+          <w:trHeight w:val="1430"/>
+        </w:trPr>
+        <w:tc>
+          <w:tcPr>
+            <w:tcW w:w="540" w:type="dxa"/>
+            <w:tcBorders>
+              <w:top w:val="single" w:sz="8" w:space="0" w:color="A3A3A3"/>
+              <w:left w:val="single" w:sz="8" w:space="0" w:color="A3A3A3"/>
+              <w:bottom w:val="single" w:sz="8" w:space="0" w:color="A3A3A3"/>
+              <w:right w:val="single" w:sz="8" w:space="0" w:color="A3A3A3"/>
+            </w:tcBorders>
+            <w:tcMar>
+              <w:top w:w="80" w:type="dxa"/>
+              <w:left w:w="80" w:type="dxa"/>
+              <w:bottom w:w="80" w:type="dxa"/>
+              <w:right w:w="80" w:type="dxa"/>
+            </w:tcMar>
+          </w:tcPr>
+          <w:p>
+            <w:pPr>
+              <w:spacing w:after="0" w:line="240" w:lineRule="auto"/>
+              <w:rPr>
+                <w:rFonts w:ascii="Calibri" w:eastAsia="Times New Roman" w:hAnsi="Calibri" w:cs="Times New Roman"/>
+              </w:rPr>
+            </w:pPr>
+            <w:r>
+              <w:rPr>
+                <w:rFonts w:ascii="Calibri" w:eastAsia="Times New Roman" w:hAnsi="Calibri" w:cs="Times New Roman"/>
+              </w:rPr>
+              <w:t>129</w:t>
+            </w:r>
+          </w:p>
+        </w:tc>
+        <w:tc>
+          <w:tcPr>
+            <w:tcW w:w="2085" w:type="dxa"/>
+            <w:tcBorders>
+              <w:top w:val="single" w:sz="8" w:space="0" w:color="A3A3A3"/>
+              <w:left w:val="single" w:sz="8" w:space="0" w:color="A3A3A3"/>
+              <w:bottom w:val="single" w:sz="8" w:space="0" w:color="A3A3A3"/>
+              <w:right w:val="single" w:sz="8" w:space="0" w:color="A3A3A3"/>
+            </w:tcBorders>
+            <w:tcMar>
+              <w:top w:w="80" w:type="dxa"/>
+              <w:left w:w="80" w:type="dxa"/>
+              <w:bottom w:w="80" w:type="dxa"/>
+              <w:right w:w="80" w:type="dxa"/>
+            </w:tcMar>
+          </w:tcPr>
+          <w:p>
+            <w:pPr>
+              <w:spacing w:after="0" w:line="240" w:lineRule="auto"/>
+              <w:rPr>
+                <w:rFonts w:ascii="Calibri" w:eastAsia="Times New Roman" w:hAnsi="Calibri" w:cs="Times New Roman"/>
+              </w:rPr>
+            </w:pPr>
+            <w:r>
+              <w:rPr>
+                <w:rFonts w:ascii="Calibri" w:eastAsia="Times New Roman" w:hAnsi="Calibri" w:cs="Times New Roman"/>
+              </w:rPr>
+              <w:t>SAP BW Connector Improvements</w:t>
+            </w:r>
+          </w:p>
+        </w:tc>
+        <w:tc>
+          <w:tcPr>
+            <w:tcW w:w="3225" w:type="dxa"/>
+            <w:tcBorders>
+              <w:top w:val="single" w:sz="8" w:space="0" w:color="A3A3A3"/>
+              <w:left w:val="single" w:sz="8" w:space="0" w:color="A3A3A3"/>
+              <w:bottom w:val="single" w:sz="8" w:space="0" w:color="A3A3A3"/>
+              <w:right w:val="single" w:sz="8" w:space="0" w:color="A3A3A3"/>
+            </w:tcBorders>
+            <w:tcMar>
+              <w:top w:w="80" w:type="dxa"/>
+              <w:left w:w="80" w:type="dxa"/>
+              <w:bottom w:w="80" w:type="dxa"/>
+              <w:right w:w="80" w:type="dxa"/>
+            </w:tcMar>
+          </w:tcPr>
+          <w:p>
+            <w:pPr>
+              <w:pStyle w:val="ListParagraph"/>
+              <w:numPr>
+                <w:ilvl w:val="0"/>
+                <w:numId w:val="26"/>
+              </w:numPr>
+              <w:spacing w:after="0" w:line="240" w:lineRule="auto"/>
+              <w:rPr>
+                <w:rFonts w:ascii="Calibri" w:eastAsia="Times New Roman" w:hAnsi="Calibri" w:cs="Times New Roman"/>
+              </w:rPr>
+            </w:pPr>
+            <w:r>
+              <w:rPr>
+                <w:rFonts w:ascii="Calibri" w:eastAsia="Times New Roman" w:hAnsi="Calibri" w:cs="Times New Roman"/>
+              </w:rPr>
+              <w:t>New driver and improved performance</w:t>
+            </w:r>
+          </w:p>
+          <w:p>
+            <w:pPr>
+              <w:pStyle w:val="ListParagraph"/>
+              <w:numPr>
+                <w:ilvl w:val="0"/>
+                <w:numId w:val="26"/>
+              </w:numPr>
+              <w:spacing w:after="0" w:line="240" w:lineRule="auto"/>
+              <w:rPr>
+                <w:rFonts w:ascii="Calibri" w:eastAsia="Times New Roman" w:hAnsi="Calibri" w:cs="Times New Roman"/>
+              </w:rPr>
+            </w:pPr>
+            <w:r>
+              <w:rPr>
+                <w:rFonts w:ascii="Calibri" w:eastAsia="Times New Roman" w:hAnsi="Calibri" w:cs="Times New Roman"/>
+              </w:rPr>
+              <w:t>Improved support for hierarchy variables</w:t>
+            </w:r>
+          </w:p>
+        </w:tc>
+        <w:tc>
+          <w:tcPr>
+            <w:tcW w:w="7110" w:type="dxa"/>
+            <w:tcBorders>
+              <w:top w:val="single" w:sz="8" w:space="0" w:color="A3A3A3"/>
+              <w:left w:val="single" w:sz="8" w:space="0" w:color="A3A3A3"/>
+              <w:bottom w:val="single" w:sz="8" w:space="0" w:color="A3A3A3"/>
+              <w:right w:val="single" w:sz="8" w:space="0" w:color="A3A3A3"/>
+            </w:tcBorders>
+            <w:tcMar>
+              <w:top w:w="80" w:type="dxa"/>
+              <w:left w:w="80" w:type="dxa"/>
+              <w:bottom w:w="80" w:type="dxa"/>
+              <w:right w:w="80" w:type="dxa"/>
+            </w:tcMar>
+          </w:tcPr>
+          <w:p>
+            <w:pPr>
+              <w:pStyle w:val="ListParagraph"/>
+              <w:numPr>
+                <w:ilvl w:val="1"/>
+                <w:numId w:val="22"/>
+              </w:numPr>
+              <w:spacing w:after="0" w:line="240" w:lineRule="auto"/>
+              <w:rPr>
+                <w:noProof/>
+              </w:rPr>
+            </w:pPr>
+            <w:r>
+              <w:rPr>
+                <w:noProof/>
+              </w:rPr>
+              <w:t>(“massive performance improvements”)</w:t>
+            </w:r>
+          </w:p>
+          <w:p>
+            <w:pPr>
+              <w:spacing w:after="0" w:line="240" w:lineRule="auto"/>
+              <w:ind w:left="360"/>
+              <w:rPr>
+                <w:noProof/>
+              </w:rPr>
+            </w:pPr>
+            <w:r>
+              <w:rPr>
+                <w:noProof/>
+              </w:rPr>
+              <w:t>Need SAP .net connector 3.0 (can download from SAP site)</w:t>
+            </w:r>
+          </w:p>
+          <w:p>
+            <w:pPr>
+              <w:spacing w:after="0" w:line="240" w:lineRule="auto"/>
+              <w:ind w:left="360"/>
+              <w:rPr>
+                <w:noProof/>
+              </w:rPr>
+            </w:pPr>
+            <w:r>
+              <w:rPr>
+                <w:noProof/>
+              </w:rPr>
+              <w:t>Pick the version that matches your version of PBIX (32 ro 64 bit)</w:t>
+            </w:r>
+          </w:p>
+          <w:p>
+            <w:pPr>
+              <w:spacing w:after="0" w:line="240" w:lineRule="auto"/>
+              <w:ind w:left="360"/>
+              <w:rPr>
+                <w:noProof/>
+              </w:rPr>
+            </w:pPr>
+            <w:r>
+              <w:rPr>
+                <w:noProof/>
+              </w:rPr>
+              <w:t>If you use 2.0 connection, PBI will switch from SAP client driver to new driver for SAP BW developed by Microsoft</w:t>
+            </w:r>
+          </w:p>
+          <w:p>
+            <w:pPr>
+              <w:spacing w:after="0" w:line="240" w:lineRule="auto"/>
+              <w:ind w:left="360"/>
+              <w:rPr>
+                <w:noProof/>
+              </w:rPr>
+            </w:pPr>
+            <w:r>
+              <w:rPr>
+                <w:noProof/>
+              </w:rPr>
+              <w:t>Able to retrieve several million rows of data</w:t>
+            </w:r>
+          </w:p>
+          <w:p>
+            <w:pPr>
+              <w:spacing w:after="0" w:line="240" w:lineRule="auto"/>
+              <w:ind w:left="360"/>
+              <w:rPr>
+                <w:noProof/>
+              </w:rPr>
+            </w:pPr>
+            <w:r>
+              <w:rPr>
+                <w:noProof/>
+              </w:rPr>
+              <w:t>Can switch execution modes</w:t>
+            </w:r>
+          </w:p>
+          <w:p>
+            <w:pPr>
+              <w:spacing w:after="0" w:line="240" w:lineRule="auto"/>
+              <w:ind w:left="360"/>
+              <w:rPr>
+                <w:noProof/>
+              </w:rPr>
+            </w:pPr>
+            <w:r>
+              <w:rPr>
+                <w:noProof/>
+              </w:rPr>
+              <w:t>Support for compressed mode</w:t>
+            </w:r>
+          </w:p>
+          <w:p>
+            <w:pPr>
+              <w:spacing w:after="0" w:line="240" w:lineRule="auto"/>
+              <w:ind w:left="360"/>
+              <w:rPr>
+                <w:noProof/>
+              </w:rPr>
+            </w:pPr>
+            <w:r>
+              <w:rPr>
+                <w:noProof/>
+              </w:rPr>
+              <w:t>Improved detection of date variables</w:t>
+            </w:r>
+          </w:p>
+          <w:p>
+            <w:pPr>
+              <w:spacing w:after="0" w:line="240" w:lineRule="auto"/>
+              <w:ind w:left="360"/>
+              <w:rPr>
+                <w:noProof/>
+              </w:rPr>
+            </w:pPr>
+            <w:r>
+              <w:rPr>
+                <w:noProof/>
+              </w:rPr>
+              <w:t>Will expose date and time dimensions a</w:t>
+            </w:r>
+            <w:r>
+              <w:rPr>
+                <w:noProof/>
+              </w:rPr>
+              <w:t xml:space="preserve">s date and times respectively rather than DAX </w:t>
+            </w:r>
+            <w:r>
+              <w:rPr>
+                <w:noProof/>
+              </w:rPr>
+              <w:t xml:space="preserve"> </w:t>
+            </w:r>
+          </w:p>
+          <w:p>
+            <w:pPr>
+              <w:spacing w:after="0" w:line="240" w:lineRule="auto"/>
+              <w:ind w:left="360"/>
+              <w:rPr>
+                <w:noProof/>
+              </w:rPr>
+            </w:pPr>
+          </w:p>
+          <w:p>
+            <w:pPr>
+              <w:spacing w:after="0" w:line="240" w:lineRule="auto"/>
+              <w:ind w:left="360"/>
+              <w:rPr>
+                <w:noProof/>
+              </w:rPr>
+            </w:pPr>
+          </w:p>
+        </w:tc>
+        <w:tc>
+          <w:tcPr>
+            <w:tcW w:w="1124" w:type="dxa"/>
+            <w:tcBorders>
+              <w:top w:val="single" w:sz="8" w:space="0" w:color="A3A3A3"/>
+              <w:left w:val="single" w:sz="8" w:space="0" w:color="A3A3A3"/>
+              <w:bottom w:val="single" w:sz="8" w:space="0" w:color="A3A3A3"/>
+              <w:right w:val="single" w:sz="8" w:space="0" w:color="A3A3A3"/>
+            </w:tcBorders>
+            <w:tcMar>
+              <w:top w:w="80" w:type="dxa"/>
+              <w:left w:w="80" w:type="dxa"/>
+              <w:bottom w:w="80" w:type="dxa"/>
+              <w:right w:w="80" w:type="dxa"/>
+            </w:tcMar>
+          </w:tcPr>
+          <w:p>
+            <w:pPr>
+              <w:rPr>
+                <w:rFonts w:ascii="Calibri" w:eastAsia="Times New Roman" w:hAnsi="Calibri" w:cs="Times New Roman"/>
+              </w:rPr>
+            </w:pPr>
+            <w:bookmarkStart w:id="31" w:name="Jun2018"/>
+            <w:r>
+              <w:rPr>
+                <w:rFonts w:ascii="Calibri" w:eastAsia="Times New Roman" w:hAnsi="Calibri" w:cs="Times New Roman"/>
+              </w:rPr>
+              <w:t>Jun-2018</w:t>
+            </w:r>
+            <w:bookmarkEnd w:id="31"/>
+          </w:p>
+        </w:tc>
+      </w:tr>
+      <w:tr>
+        <w:trPr>
+          <w:trHeight w:val="1430"/>
+        </w:trPr>
+        <w:tc>
+          <w:tcPr>
+            <w:tcW w:w="540" w:type="dxa"/>
+            <w:tcBorders>
+              <w:top w:val="single" w:sz="8" w:space="0" w:color="A3A3A3"/>
+              <w:left w:val="single" w:sz="8" w:space="0" w:color="A3A3A3"/>
+              <w:bottom w:val="single" w:sz="8" w:space="0" w:color="A3A3A3"/>
+              <w:right w:val="single" w:sz="8" w:space="0" w:color="A3A3A3"/>
+            </w:tcBorders>
+            <w:tcMar>
+              <w:top w:w="80" w:type="dxa"/>
+              <w:left w:w="80" w:type="dxa"/>
+              <w:bottom w:w="80" w:type="dxa"/>
+              <w:right w:w="80" w:type="dxa"/>
+            </w:tcMar>
+          </w:tcPr>
+          <w:p>
+            <w:pPr>
+              <w:spacing w:after="0" w:line="240" w:lineRule="auto"/>
+              <w:rPr>
+                <w:rFonts w:ascii="Calibri" w:eastAsia="Times New Roman" w:hAnsi="Calibri" w:cs="Times New Roman"/>
+              </w:rPr>
+            </w:pPr>
+            <w:r>
+              <w:rPr>
+                <w:rFonts w:ascii="Calibri" w:eastAsia="Times New Roman" w:hAnsi="Calibri" w:cs="Times New Roman"/>
+              </w:rPr>
+              <w:t>130</w:t>
+            </w:r>
+          </w:p>
+        </w:tc>
+        <w:tc>
+          <w:tcPr>
+            <w:tcW w:w="2085" w:type="dxa"/>
+            <w:tcBorders>
+              <w:top w:val="single" w:sz="8" w:space="0" w:color="A3A3A3"/>
+              <w:left w:val="single" w:sz="8" w:space="0" w:color="A3A3A3"/>
+              <w:bottom w:val="single" w:sz="8" w:space="0" w:color="A3A3A3"/>
+              <w:right w:val="single" w:sz="8" w:space="0" w:color="A3A3A3"/>
+            </w:tcBorders>
+            <w:tcMar>
+              <w:top w:w="80" w:type="dxa"/>
+              <w:left w:w="80" w:type="dxa"/>
+              <w:bottom w:w="80" w:type="dxa"/>
+              <w:right w:w="80" w:type="dxa"/>
+            </w:tcMar>
+          </w:tcPr>
+          <w:p>
+            <w:pPr>
+              <w:spacing w:after="0" w:line="240" w:lineRule="auto"/>
+              <w:rPr>
+                <w:rFonts w:ascii="Calibri" w:eastAsia="Times New Roman" w:hAnsi="Calibri" w:cs="Times New Roman"/>
+              </w:rPr>
+            </w:pPr>
+            <w:r>
+              <w:rPr>
+                <w:rFonts w:ascii="Calibri" w:eastAsia="Times New Roman" w:hAnsi="Calibri" w:cs="Times New Roman"/>
+              </w:rPr>
+              <w:t>Spark connector now supports Windows authentication</w:t>
+            </w:r>
+          </w:p>
+        </w:tc>
+        <w:tc>
+          <w:tcPr>
+            <w:tcW w:w="3225" w:type="dxa"/>
+            <w:tcBorders>
+              <w:top w:val="single" w:sz="8" w:space="0" w:color="A3A3A3"/>
+              <w:left w:val="single" w:sz="8" w:space="0" w:color="A3A3A3"/>
+              <w:bottom w:val="single" w:sz="8" w:space="0" w:color="A3A3A3"/>
+              <w:right w:val="single" w:sz="8" w:space="0" w:color="A3A3A3"/>
+            </w:tcBorders>
+            <w:tcMar>
+              <w:top w:w="80" w:type="dxa"/>
+              <w:left w:w="80" w:type="dxa"/>
+              <w:bottom w:w="80" w:type="dxa"/>
+              <w:right w:w="80" w:type="dxa"/>
+            </w:tcMar>
+          </w:tcPr>
+          <w:p>
+            <w:pPr>
+              <w:pStyle w:val="ListParagraph"/>
+              <w:numPr>
+                <w:ilvl w:val="0"/>
+                <w:numId w:val="28"/>
+              </w:numPr>
+              <w:spacing w:after="0" w:line="240" w:lineRule="auto"/>
+              <w:rPr>
+                <w:rFonts w:ascii="Calibri" w:eastAsia="Times New Roman" w:hAnsi="Calibri" w:cs="Times New Roman"/>
+              </w:rPr>
+            </w:pPr>
+            <w:r>
+              <w:rPr>
+                <w:rFonts w:ascii="Calibri" w:eastAsia="Times New Roman" w:hAnsi="Calibri" w:cs="Times New Roman"/>
+              </w:rPr>
+              <w:t>Previously only had basic auth</w:t>
+            </w:r>
+          </w:p>
+          <w:p>
+            <w:pPr>
+              <w:pStyle w:val="ListParagraph"/>
+              <w:spacing w:after="0" w:line="240" w:lineRule="auto"/>
+              <w:rPr>
+                <w:rFonts w:ascii="Calibri" w:eastAsia="Times New Roman" w:hAnsi="Calibri" w:cs="Times New Roman"/>
+              </w:rPr>
+            </w:pPr>
+          </w:p>
+        </w:tc>
+        <w:tc>
+          <w:tcPr>
+            <w:tcW w:w="7110" w:type="dxa"/>
+            <w:tcBorders>
+              <w:top w:val="single" w:sz="8" w:space="0" w:color="A3A3A3"/>
+              <w:left w:val="single" w:sz="8" w:space="0" w:color="A3A3A3"/>
+              <w:bottom w:val="single" w:sz="8" w:space="0" w:color="A3A3A3"/>
+              <w:right w:val="single" w:sz="8" w:space="0" w:color="A3A3A3"/>
+            </w:tcBorders>
+            <w:tcMar>
+              <w:top w:w="80" w:type="dxa"/>
+              <w:left w:w="80" w:type="dxa"/>
+              <w:bottom w:w="80" w:type="dxa"/>
+              <w:right w:w="80" w:type="dxa"/>
+            </w:tcMar>
+          </w:tcPr>
+          <w:p>
+            <w:pPr>
+              <w:spacing w:after="0" w:line="240" w:lineRule="auto"/>
+              <w:rPr>
+                <w:noProof/>
+              </w:rPr>
+            </w:pPr>
+          </w:p>
+        </w:tc>
+        <w:tc>
+          <w:tcPr>
+            <w:tcW w:w="1124" w:type="dxa"/>
+            <w:tcBorders>
+              <w:top w:val="single" w:sz="8" w:space="0" w:color="A3A3A3"/>
+              <w:left w:val="single" w:sz="8" w:space="0" w:color="A3A3A3"/>
+              <w:bottom w:val="single" w:sz="8" w:space="0" w:color="A3A3A3"/>
+              <w:right w:val="single" w:sz="8" w:space="0" w:color="A3A3A3"/>
+            </w:tcBorders>
+            <w:tcMar>
+              <w:top w:w="80" w:type="dxa"/>
+              <w:left w:w="80" w:type="dxa"/>
+              <w:bottom w:w="80" w:type="dxa"/>
+              <w:right w:w="80" w:type="dxa"/>
+            </w:tcMar>
+          </w:tcPr>
+          <w:p>
+            <w:pPr>
+              <w:rPr>
+                <w:rFonts w:ascii="Calibri" w:eastAsia="Times New Roman" w:hAnsi="Calibri" w:cs="Times New Roman"/>
+              </w:rPr>
+            </w:pPr>
+            <w:r>
+              <w:rPr>
+                <w:rFonts w:ascii="Calibri" w:eastAsia="Times New Roman" w:hAnsi="Calibri" w:cs="Times New Roman"/>
+              </w:rPr>
+              <w:t>Jun-2018</w:t>
+            </w:r>
+          </w:p>
+        </w:tc>
+      </w:tr>
+      <w:tr>
+        <w:trPr>
+          <w:trHeight w:val="1430"/>
+        </w:trPr>
+        <w:tc>
+          <w:tcPr>
+            <w:tcW w:w="540" w:type="dxa"/>
+            <w:tcBorders>
+              <w:top w:val="single" w:sz="8" w:space="0" w:color="A3A3A3"/>
+              <w:left w:val="single" w:sz="8" w:space="0" w:color="A3A3A3"/>
+              <w:bottom w:val="single" w:sz="8" w:space="0" w:color="A3A3A3"/>
+              <w:right w:val="single" w:sz="8" w:space="0" w:color="A3A3A3"/>
+            </w:tcBorders>
+            <w:tcMar>
+              <w:top w:w="80" w:type="dxa"/>
+              <w:left w:w="80" w:type="dxa"/>
+              <w:bottom w:w="80" w:type="dxa"/>
+              <w:right w:w="80" w:type="dxa"/>
+            </w:tcMar>
+          </w:tcPr>
+          <w:p>
+            <w:pPr>
+              <w:spacing w:after="0" w:line="240" w:lineRule="auto"/>
+              <w:rPr>
+                <w:rFonts w:ascii="Calibri" w:eastAsia="Times New Roman" w:hAnsi="Calibri" w:cs="Times New Roman"/>
+              </w:rPr>
+            </w:pPr>
+            <w:r>
+              <w:rPr>
+                <w:rFonts w:ascii="Calibri" w:eastAsia="Times New Roman" w:hAnsi="Calibri" w:cs="Times New Roman"/>
+              </w:rPr>
+              <w:t>131</w:t>
+            </w:r>
+          </w:p>
+        </w:tc>
+        <w:tc>
+          <w:tcPr>
+            <w:tcW w:w="2085" w:type="dxa"/>
+            <w:tcBorders>
+              <w:top w:val="single" w:sz="8" w:space="0" w:color="A3A3A3"/>
+              <w:left w:val="single" w:sz="8" w:space="0" w:color="A3A3A3"/>
+              <w:bottom w:val="single" w:sz="8" w:space="0" w:color="A3A3A3"/>
+              <w:right w:val="single" w:sz="8" w:space="0" w:color="A3A3A3"/>
+            </w:tcBorders>
+            <w:tcMar>
+              <w:top w:w="80" w:type="dxa"/>
+              <w:left w:w="80" w:type="dxa"/>
+              <w:bottom w:w="80" w:type="dxa"/>
+              <w:right w:w="80" w:type="dxa"/>
+            </w:tcMar>
+          </w:tcPr>
+          <w:p>
+            <w:pPr>
+              <w:spacing w:after="0" w:line="240" w:lineRule="auto"/>
+              <w:rPr>
+                <w:rFonts w:ascii="Calibri" w:eastAsia="Times New Roman" w:hAnsi="Calibri" w:cs="Times New Roman"/>
+              </w:rPr>
+            </w:pPr>
+            <w:r>
+              <w:rPr>
+                <w:rFonts w:ascii="Calibri" w:eastAsia="Times New Roman" w:hAnsi="Calibri" w:cs="Times New Roman"/>
+              </w:rPr>
+              <w:t>Odata V4 connector enhancements</w:t>
+            </w:r>
+          </w:p>
+        </w:tc>
+        <w:tc>
+          <w:tcPr>
+            <w:tcW w:w="3225" w:type="dxa"/>
+            <w:tcBorders>
+              <w:top w:val="single" w:sz="8" w:space="0" w:color="A3A3A3"/>
+              <w:left w:val="single" w:sz="8" w:space="0" w:color="A3A3A3"/>
+              <w:bottom w:val="single" w:sz="8" w:space="0" w:color="A3A3A3"/>
+              <w:right w:val="single" w:sz="8" w:space="0" w:color="A3A3A3"/>
+            </w:tcBorders>
+            <w:tcMar>
+              <w:top w:w="80" w:type="dxa"/>
+              <w:left w:w="80" w:type="dxa"/>
+              <w:bottom w:w="80" w:type="dxa"/>
+              <w:right w:w="80" w:type="dxa"/>
+            </w:tcMar>
+          </w:tcPr>
+          <w:p>
+            <w:pPr>
+              <w:pStyle w:val="ListParagraph"/>
+              <w:numPr>
+                <w:ilvl w:val="0"/>
+                <w:numId w:val="28"/>
+              </w:numPr>
+              <w:spacing w:after="0" w:line="240" w:lineRule="auto"/>
+              <w:rPr>
+                <w:rFonts w:ascii="Calibri" w:eastAsia="Times New Roman" w:hAnsi="Calibri" w:cs="Times New Roman"/>
+              </w:rPr>
+            </w:pPr>
+            <w:r>
+              <w:rPr>
+                <w:rFonts w:ascii="Calibri" w:eastAsia="Times New Roman" w:hAnsi="Calibri" w:cs="Times New Roman"/>
+              </w:rPr>
+              <w:t>Improved support for complex types</w:t>
+            </w:r>
+          </w:p>
+          <w:p>
+            <w:pPr>
+              <w:pStyle w:val="ListParagraph"/>
+              <w:numPr>
+                <w:ilvl w:val="0"/>
+                <w:numId w:val="28"/>
+              </w:numPr>
+              <w:spacing w:after="0" w:line="240" w:lineRule="auto"/>
+              <w:rPr>
+                <w:rFonts w:ascii="Calibri" w:eastAsia="Times New Roman" w:hAnsi="Calibri" w:cs="Times New Roman"/>
+              </w:rPr>
+            </w:pPr>
+            <w:r>
+              <w:rPr>
+                <w:rFonts w:ascii="Calibri" w:eastAsia="Times New Roman" w:hAnsi="Calibri" w:cs="Times New Roman"/>
+              </w:rPr>
+              <w:t>Improved support for custom URLs</w:t>
+            </w:r>
+          </w:p>
+        </w:tc>
+        <w:tc>
+          <w:tcPr>
+            <w:tcW w:w="7110" w:type="dxa"/>
+            <w:tcBorders>
+              <w:top w:val="single" w:sz="8" w:space="0" w:color="A3A3A3"/>
+              <w:left w:val="single" w:sz="8" w:space="0" w:color="A3A3A3"/>
+              <w:bottom w:val="single" w:sz="8" w:space="0" w:color="A3A3A3"/>
+              <w:right w:val="single" w:sz="8" w:space="0" w:color="A3A3A3"/>
+            </w:tcBorders>
+            <w:tcMar>
+              <w:top w:w="80" w:type="dxa"/>
+              <w:left w:w="80" w:type="dxa"/>
+              <w:bottom w:w="80" w:type="dxa"/>
+              <w:right w:w="80" w:type="dxa"/>
+            </w:tcMar>
+          </w:tcPr>
+          <w:p>
+            <w:pPr>
+              <w:spacing w:after="0" w:line="240" w:lineRule="auto"/>
+              <w:rPr>
+                <w:noProof/>
+              </w:rPr>
+            </w:pPr>
+          </w:p>
+        </w:tc>
+        <w:tc>
+          <w:tcPr>
+            <w:tcW w:w="1124" w:type="dxa"/>
+            <w:tcBorders>
+              <w:top w:val="single" w:sz="8" w:space="0" w:color="A3A3A3"/>
+              <w:left w:val="single" w:sz="8" w:space="0" w:color="A3A3A3"/>
+              <w:bottom w:val="single" w:sz="8" w:space="0" w:color="A3A3A3"/>
+              <w:right w:val="single" w:sz="8" w:space="0" w:color="A3A3A3"/>
+            </w:tcBorders>
+            <w:tcMar>
+              <w:top w:w="80" w:type="dxa"/>
+              <w:left w:w="80" w:type="dxa"/>
+              <w:bottom w:w="80" w:type="dxa"/>
+              <w:right w:w="80" w:type="dxa"/>
+            </w:tcMar>
+          </w:tcPr>
+          <w:p>
+            <w:pPr>
+              <w:rPr>
+                <w:rFonts w:ascii="Calibri" w:eastAsia="Times New Roman" w:hAnsi="Calibri" w:cs="Times New Roman"/>
+              </w:rPr>
+            </w:pPr>
+            <w:r>
+              <w:rPr>
+                <w:rFonts w:ascii="Calibri" w:eastAsia="Times New Roman" w:hAnsi="Calibri" w:cs="Times New Roman"/>
+              </w:rPr>
+              <w:t>Jun-2018</w:t>
+            </w:r>
+          </w:p>
+        </w:tc>
+      </w:tr>
+      <w:tr>
+        <w:trPr>
+          <w:trHeight w:val="1430"/>
+        </w:trPr>
+        <w:tc>
+          <w:tcPr>
+            <w:tcW w:w="540" w:type="dxa"/>
+            <w:tcBorders>
+              <w:top w:val="single" w:sz="8" w:space="0" w:color="A3A3A3"/>
+              <w:left w:val="single" w:sz="8" w:space="0" w:color="A3A3A3"/>
+              <w:bottom w:val="single" w:sz="8" w:space="0" w:color="A3A3A3"/>
+              <w:right w:val="single" w:sz="8" w:space="0" w:color="A3A3A3"/>
+            </w:tcBorders>
+            <w:tcMar>
+              <w:top w:w="80" w:type="dxa"/>
+              <w:left w:w="80" w:type="dxa"/>
+              <w:bottom w:w="80" w:type="dxa"/>
+              <w:right w:w="80" w:type="dxa"/>
+            </w:tcMar>
+          </w:tcPr>
+          <w:p>
+            <w:pPr>
+              <w:spacing w:after="0" w:line="240" w:lineRule="auto"/>
+              <w:rPr>
+                <w:rFonts w:ascii="Calibri" w:eastAsia="Times New Roman" w:hAnsi="Calibri" w:cs="Times New Roman"/>
+              </w:rPr>
+            </w:pPr>
+            <w:r>
+              <w:rPr>
+                <w:rFonts w:ascii="Calibri" w:eastAsia="Times New Roman" w:hAnsi="Calibri" w:cs="Times New Roman"/>
+              </w:rPr>
+              <w:lastRenderedPageBreak/>
+              <w:t>132</w:t>
+            </w:r>
+          </w:p>
+        </w:tc>
+        <w:tc>
+          <w:tcPr>
+            <w:tcW w:w="2085" w:type="dxa"/>
+            <w:tcBorders>
+              <w:top w:val="single" w:sz="8" w:space="0" w:color="A3A3A3"/>
+              <w:left w:val="single" w:sz="8" w:space="0" w:color="A3A3A3"/>
+              <w:bottom w:val="single" w:sz="8" w:space="0" w:color="A3A3A3"/>
+              <w:right w:val="single" w:sz="8" w:space="0" w:color="A3A3A3"/>
+            </w:tcBorders>
+            <w:tcMar>
+              <w:top w:w="80" w:type="dxa"/>
+              <w:left w:w="80" w:type="dxa"/>
+              <w:bottom w:w="80" w:type="dxa"/>
+              <w:right w:w="80" w:type="dxa"/>
+            </w:tcMar>
+          </w:tcPr>
+          <w:p>
+            <w:pPr>
+              <w:spacing w:after="0" w:line="240" w:lineRule="auto"/>
+              <w:rPr>
+                <w:rFonts w:ascii="Calibri" w:eastAsia="Times New Roman" w:hAnsi="Calibri" w:cs="Times New Roman"/>
+              </w:rPr>
+            </w:pPr>
+            <w:r>
+              <w:rPr>
+                <w:rFonts w:ascii="Calibri" w:eastAsia="Times New Roman" w:hAnsi="Calibri" w:cs="Times New Roman"/>
+              </w:rPr>
+              <w:t>ODBC connector improvements</w:t>
+            </w:r>
+          </w:p>
+        </w:tc>
+        <w:tc>
+          <w:tcPr>
+            <w:tcW w:w="3225" w:type="dxa"/>
+            <w:tcBorders>
+              <w:top w:val="single" w:sz="8" w:space="0" w:color="A3A3A3"/>
+              <w:left w:val="single" w:sz="8" w:space="0" w:color="A3A3A3"/>
+              <w:bottom w:val="single" w:sz="8" w:space="0" w:color="A3A3A3"/>
+              <w:right w:val="single" w:sz="8" w:space="0" w:color="A3A3A3"/>
+            </w:tcBorders>
+            <w:tcMar>
+              <w:top w:w="80" w:type="dxa"/>
+              <w:left w:w="80" w:type="dxa"/>
+              <w:bottom w:w="80" w:type="dxa"/>
+              <w:right w:w="80" w:type="dxa"/>
+            </w:tcMar>
+          </w:tcPr>
+          <w:p>
+            <w:pPr>
+              <w:pStyle w:val="ListParagraph"/>
+              <w:numPr>
+                <w:ilvl w:val="0"/>
+                <w:numId w:val="27"/>
+              </w:numPr>
+              <w:spacing w:after="0" w:line="240" w:lineRule="auto"/>
+              <w:rPr>
+                <w:rFonts w:ascii="Calibri" w:eastAsia="Times New Roman" w:hAnsi="Calibri" w:cs="Times New Roman"/>
+              </w:rPr>
+            </w:pPr>
+            <w:r>
+              <w:rPr>
+                <w:rFonts w:ascii="Calibri" w:eastAsia="Times New Roman" w:hAnsi="Calibri" w:cs="Times New Roman"/>
+              </w:rPr>
+              <w:t>Folding support for Top Rows</w:t>
+            </w:r>
+          </w:p>
+          <w:p>
+            <w:pPr>
+              <w:pStyle w:val="ListParagraph"/>
+              <w:numPr>
+                <w:ilvl w:val="0"/>
+                <w:numId w:val="27"/>
+              </w:numPr>
+              <w:spacing w:after="0" w:line="240" w:lineRule="auto"/>
+              <w:rPr>
+                <w:rFonts w:ascii="Calibri" w:eastAsia="Times New Roman" w:hAnsi="Calibri" w:cs="Times New Roman"/>
+              </w:rPr>
+            </w:pPr>
+            <w:r>
+              <w:rPr>
+                <w:rFonts w:ascii="Calibri" w:eastAsia="Times New Roman" w:hAnsi="Calibri" w:cs="Times New Roman"/>
+              </w:rPr>
+              <w:t>Ability to filter navigation by DSN catalog</w:t>
+            </w:r>
+          </w:p>
+        </w:tc>
+        <w:tc>
+          <w:tcPr>
+            <w:tcW w:w="7110" w:type="dxa"/>
+            <w:tcBorders>
+              <w:top w:val="single" w:sz="8" w:space="0" w:color="A3A3A3"/>
+              <w:left w:val="single" w:sz="8" w:space="0" w:color="A3A3A3"/>
+              <w:bottom w:val="single" w:sz="8" w:space="0" w:color="A3A3A3"/>
+              <w:right w:val="single" w:sz="8" w:space="0" w:color="A3A3A3"/>
+            </w:tcBorders>
+            <w:tcMar>
+              <w:top w:w="80" w:type="dxa"/>
+              <w:left w:w="80" w:type="dxa"/>
+              <w:bottom w:w="80" w:type="dxa"/>
+              <w:right w:w="80" w:type="dxa"/>
+            </w:tcMar>
+          </w:tcPr>
+          <w:p>
+            <w:pPr>
+              <w:spacing w:after="0" w:line="240" w:lineRule="auto"/>
+              <w:rPr>
+                <w:noProof/>
+              </w:rPr>
+            </w:pPr>
+            <w:r>
+              <w:rPr>
+                <w:noProof/>
+              </w:rPr>
+              <w:t>If ODBC source supports TOP operator</w:t>
+            </w:r>
+            <w:bookmarkStart w:id="32" w:name="_GoBack"/>
+            <w:bookmarkEnd w:id="32"/>
+          </w:p>
+        </w:tc>
+        <w:tc>
+          <w:tcPr>
+            <w:tcW w:w="1124" w:type="dxa"/>
+            <w:tcBorders>
+              <w:top w:val="single" w:sz="8" w:space="0" w:color="A3A3A3"/>
+              <w:left w:val="single" w:sz="8" w:space="0" w:color="A3A3A3"/>
+              <w:bottom w:val="single" w:sz="8" w:space="0" w:color="A3A3A3"/>
+              <w:right w:val="single" w:sz="8" w:space="0" w:color="A3A3A3"/>
+            </w:tcBorders>
+            <w:tcMar>
+              <w:top w:w="80" w:type="dxa"/>
+              <w:left w:w="80" w:type="dxa"/>
+              <w:bottom w:w="80" w:type="dxa"/>
+              <w:right w:w="80" w:type="dxa"/>
+            </w:tcMar>
+          </w:tcPr>
+          <w:p>
+            <w:pPr>
+              <w:rPr>
+                <w:rFonts w:ascii="Calibri" w:eastAsia="Times New Roman" w:hAnsi="Calibri" w:cs="Times New Roman"/>
+              </w:rPr>
+            </w:pPr>
+            <w:r>
+              <w:rPr>
+                <w:rFonts w:ascii="Calibri" w:eastAsia="Times New Roman" w:hAnsi="Calibri" w:cs="Times New Roman"/>
+              </w:rPr>
+              <w:t>Jun-2018</w:t>
             </w:r>
           </w:p>
         </w:tc>
@@ -30545,7 +31443,7 @@
           <w:rPr>
             <w:noProof/>
           </w:rPr>
-          <w:t>59</w:t>
+          <w:t>62</w:t>
         </w:r>
         <w:r>
           <w:rPr>
@@ -30598,19 +31496,7 @@
       <w:jc w:val="right"/>
     </w:pPr>
     <w:r>
-      <w:t>4</w:t>
-    </w:r>
-    <w:r>
-      <w:t>/</w:t>
-    </w:r>
-    <w:r>
-      <w:t>5</w:t>
-    </w:r>
-    <w:r>
-      <w:t>/201</w:t>
-    </w:r>
-    <w:r>
-      <w:t>8</w:t>
+      <w:t>6/29/2018</w:t>
     </w:r>
   </w:p>
   <w:p>
@@ -30749,10 +31635,123 @@
     </w:lvl>
   </w:abstractNum>
   <w:abstractNum w:abstractNumId="1" w15:restartNumberingAfterBreak="0">
+    <w:nsid w:val="0BFA1856"/>
+    <w:multiLevelType w:val="hybridMultilevel"/>
+    <w:tmpl w:val="8A685C58"/>
+    <w:lvl w:ilvl="0" w:tplc="04090001">
+      <w:start w:val="1"/>
+      <w:numFmt w:val="bullet"/>
+      <w:lvlText w:val=""/>
+      <w:lvlJc w:val="left"/>
+      <w:pPr>
+        <w:ind w:left="720" w:hanging="360"/>
+      </w:pPr>
+      <w:rPr>
+        <w:rFonts w:ascii="Symbol" w:hAnsi="Symbol" w:hint="default"/>
+      </w:rPr>
+    </w:lvl>
+    <w:lvl w:ilvl="1" w:tplc="04090003" w:tentative="1">
+      <w:start w:val="1"/>
+      <w:numFmt w:val="bullet"/>
+      <w:lvlText w:val="o"/>
+      <w:lvlJc w:val="left"/>
+      <w:pPr>
+        <w:ind w:left="1440" w:hanging="360"/>
+      </w:pPr>
+      <w:rPr>
+        <w:rFonts w:ascii="Courier New" w:hAnsi="Courier New" w:cs="Courier New" w:hint="default"/>
+      </w:rPr>
+    </w:lvl>
+    <w:lvl w:ilvl="2" w:tplc="04090005" w:tentative="1">
+      <w:start w:val="1"/>
+      <w:numFmt w:val="bullet"/>
+      <w:lvlText w:val=""/>
+      <w:lvlJc w:val="left"/>
+      <w:pPr>
+        <w:ind w:left="2160" w:hanging="360"/>
+      </w:pPr>
+      <w:rPr>
+        <w:rFonts w:ascii="Wingdings" w:hAnsi="Wingdings" w:hint="default"/>
+      </w:rPr>
+    </w:lvl>
+    <w:lvl w:ilvl="3" w:tplc="04090001" w:tentative="1">
+      <w:start w:val="1"/>
+      <w:numFmt w:val="bullet"/>
+      <w:lvlText w:val=""/>
+      <w:lvlJc w:val="left"/>
+      <w:pPr>
+        <w:ind w:left="2880" w:hanging="360"/>
+      </w:pPr>
+      <w:rPr>
+        <w:rFonts w:ascii="Symbol" w:hAnsi="Symbol" w:hint="default"/>
+      </w:rPr>
+    </w:lvl>
+    <w:lvl w:ilvl="4" w:tplc="04090003" w:tentative="1">
+      <w:start w:val="1"/>
+      <w:numFmt w:val="bullet"/>
+      <w:lvlText w:val="o"/>
+      <w:lvlJc w:val="left"/>
+      <w:pPr>
+        <w:ind w:left="3600" w:hanging="360"/>
+      </w:pPr>
+      <w:rPr>
+        <w:rFonts w:ascii="Courier New" w:hAnsi="Courier New" w:cs="Courier New" w:hint="default"/>
+      </w:rPr>
+    </w:lvl>
+    <w:lvl w:ilvl="5" w:tplc="04090005" w:tentative="1">
+      <w:start w:val="1"/>
+      <w:numFmt w:val="bullet"/>
+      <w:lvlText w:val=""/>
+      <w:lvlJc w:val="left"/>
+      <w:pPr>
+        <w:ind w:left="4320" w:hanging="360"/>
+      </w:pPr>
+      <w:rPr>
+        <w:rFonts w:ascii="Wingdings" w:hAnsi="Wingdings" w:hint="default"/>
+      </w:rPr>
+    </w:lvl>
+    <w:lvl w:ilvl="6" w:tplc="04090001" w:tentative="1">
+      <w:start w:val="1"/>
+      <w:numFmt w:val="bullet"/>
+      <w:lvlText w:val=""/>
+      <w:lvlJc w:val="left"/>
+      <w:pPr>
+        <w:ind w:left="5040" w:hanging="360"/>
+      </w:pPr>
+      <w:rPr>
+        <w:rFonts w:ascii="Symbol" w:hAnsi="Symbol" w:hint="default"/>
+      </w:rPr>
+    </w:lvl>
+    <w:lvl w:ilvl="7" w:tplc="04090003" w:tentative="1">
+      <w:start w:val="1"/>
+      <w:numFmt w:val="bullet"/>
+      <w:lvlText w:val="o"/>
+      <w:lvlJc w:val="left"/>
+      <w:pPr>
+        <w:ind w:left="5760" w:hanging="360"/>
+      </w:pPr>
+      <w:rPr>
+        <w:rFonts w:ascii="Courier New" w:hAnsi="Courier New" w:cs="Courier New" w:hint="default"/>
+      </w:rPr>
+    </w:lvl>
+    <w:lvl w:ilvl="8" w:tplc="04090005" w:tentative="1">
+      <w:start w:val="1"/>
+      <w:numFmt w:val="bullet"/>
+      <w:lvlText w:val=""/>
+      <w:lvlJc w:val="left"/>
+      <w:pPr>
+        <w:ind w:left="6480" w:hanging="360"/>
+      </w:pPr>
+      <w:rPr>
+        <w:rFonts w:ascii="Wingdings" w:hAnsi="Wingdings" w:hint="default"/>
+      </w:rPr>
+    </w:lvl>
+  </w:abstractNum>
+  <w:abstractNum w:abstractNumId="2" w15:restartNumberingAfterBreak="0">
     <w:nsid w:val="17997990"/>
-    <w:multiLevelType w:val="hybridMultilevel"/>
-    <w:tmpl w:val="76A6497E"/>
-    <w:lvl w:ilvl="0" w:tplc="0409000F">
+    <w:multiLevelType w:val="multilevel"/>
+    <w:tmpl w:val="A78C4D60"/>
+    <w:lvl w:ilvl="0">
       <w:start w:val="1"/>
       <w:numFmt w:val="decimal"/>
       <w:lvlText w:val="%1."/>
@@ -30764,80 +31763,111 @@
         <w:rFonts w:hint="default"/>
       </w:rPr>
     </w:lvl>
-    <w:lvl w:ilvl="1" w:tplc="04090019" w:tentative="1">
-      <w:start w:val="1"/>
-      <w:numFmt w:val="lowerLetter"/>
-      <w:lvlText w:val="%2."/>
+    <w:lvl w:ilvl="1">
+      <w:numFmt w:val="decimal"/>
+      <w:isLgl/>
+      <w:lvlText w:val="%1.%2"/>
       <w:lvlJc w:val="left"/>
       <w:pPr>
-        <w:ind w:left="1440" w:hanging="360"/>
+        <w:ind w:left="720" w:hanging="360"/>
       </w:pPr>
+      <w:rPr>
+        <w:rFonts w:hint="default"/>
+      </w:rPr>
     </w:lvl>
-    <w:lvl w:ilvl="2" w:tplc="0409001B" w:tentative="1">
-      <w:start w:val="1"/>
-      <w:numFmt w:val="lowerRoman"/>
-      <w:lvlText w:val="%3."/>
-      <w:lvlJc w:val="right"/>
-      <w:pPr>
-        <w:ind w:left="2160" w:hanging="180"/>
-      </w:pPr>
-    </w:lvl>
-    <w:lvl w:ilvl="3" w:tplc="0409000F" w:tentative="1">
+    <w:lvl w:ilvl="2">
       <w:start w:val="1"/>
       <w:numFmt w:val="decimal"/>
-      <w:lvlText w:val="%4."/>
+      <w:isLgl/>
+      <w:lvlText w:val="%1.%2.%3"/>
       <w:lvlJc w:val="left"/>
       <w:pPr>
-        <w:ind w:left="2880" w:hanging="360"/>
+        <w:ind w:left="1080" w:hanging="720"/>
       </w:pPr>
+      <w:rPr>
+        <w:rFonts w:hint="default"/>
+      </w:rPr>
     </w:lvl>
-    <w:lvl w:ilvl="4" w:tplc="04090019" w:tentative="1">
+    <w:lvl w:ilvl="3">
       <w:start w:val="1"/>
-      <w:numFmt w:val="lowerLetter"/>
-      <w:lvlText w:val="%5."/>
+      <w:numFmt w:val="decimal"/>
+      <w:isLgl/>
+      <w:lvlText w:val="%1.%2.%3.%4"/>
       <w:lvlJc w:val="left"/>
       <w:pPr>
-        <w:ind w:left="3600" w:hanging="360"/>
+        <w:ind w:left="1080" w:hanging="720"/>
       </w:pPr>
+      <w:rPr>
+        <w:rFonts w:hint="default"/>
+      </w:rPr>
     </w:lvl>
-    <w:lvl w:ilvl="5" w:tplc="0409001B" w:tentative="1">
-      <w:start w:val="1"/>
-      <w:numFmt w:val="lowerRoman"/>
-      <w:lvlText w:val="%6."/>
-      <w:lvlJc w:val="right"/>
-      <w:pPr>
-        <w:ind w:left="4320" w:hanging="180"/>
-      </w:pPr>
-    </w:lvl>
-    <w:lvl w:ilvl="6" w:tplc="0409000F" w:tentative="1">
+    <w:lvl w:ilvl="4">
       <w:start w:val="1"/>
       <w:numFmt w:val="decimal"/>
-      <w:lvlText w:val="%7."/>
+      <w:isLgl/>
+      <w:lvlText w:val="%1.%2.%3.%4.%5"/>
       <w:lvlJc w:val="left"/>
       <w:pPr>
-        <w:ind w:left="5040" w:hanging="360"/>
+        <w:ind w:left="1440" w:hanging="1080"/>
       </w:pPr>
+      <w:rPr>
+        <w:rFonts w:hint="default"/>
+      </w:rPr>
     </w:lvl>
-    <w:lvl w:ilvl="7" w:tplc="04090019" w:tentative="1">
+    <w:lvl w:ilvl="5">
       <w:start w:val="1"/>
-      <w:numFmt w:val="lowerLetter"/>
-      <w:lvlText w:val="%8."/>
+      <w:numFmt w:val="decimal"/>
+      <w:isLgl/>
+      <w:lvlText w:val="%1.%2.%3.%4.%5.%6"/>
       <w:lvlJc w:val="left"/>
       <w:pPr>
-        <w:ind w:left="5760" w:hanging="360"/>
+        <w:ind w:left="1440" w:hanging="1080"/>
       </w:pPr>
+      <w:rPr>
+        <w:rFonts w:hint="default"/>
+      </w:rPr>
     </w:lvl>
-    <w:lvl w:ilvl="8" w:tplc="0409001B" w:tentative="1">
+    <w:lvl w:ilvl="6">
       <w:start w:val="1"/>
-      <w:numFmt w:val="lowerRoman"/>
-      <w:lvlText w:val="%9."/>
-      <w:lvlJc w:val="right"/>
+      <w:numFmt w:val="decimal"/>
+      <w:isLgl/>
+      <w:lvlText w:val="%1.%2.%3.%4.%5.%6.%7"/>
+      <w:lvlJc w:val="left"/>
       <w:pPr>
-        <w:ind w:left="6480" w:hanging="180"/>
+        <w:ind w:left="1800" w:hanging="1440"/>
       </w:pPr>
+      <w:rPr>
+        <w:rFonts w:hint="default"/>
+      </w:rPr>
+    </w:lvl>
+    <w:lvl w:ilvl="7">
+      <w:start w:val="1"/>
+      <w:numFmt w:val="decimal"/>
+      <w:isLgl/>
+      <w:lvlText w:val="%1.%2.%3.%4.%5.%6.%7.%8"/>
+      <w:lvlJc w:val="left"/>
+      <w:pPr>
+        <w:ind w:left="1800" w:hanging="1440"/>
+      </w:pPr>
+      <w:rPr>
+        <w:rFonts w:hint="default"/>
+      </w:rPr>
+    </w:lvl>
+    <w:lvl w:ilvl="8">
+      <w:start w:val="1"/>
+      <w:numFmt w:val="decimal"/>
+      <w:isLgl/>
+      <w:lvlText w:val="%1.%2.%3.%4.%5.%6.%7.%8.%9"/>
+      <w:lvlJc w:val="left"/>
+      <w:pPr>
+        <w:ind w:left="1800" w:hanging="1440"/>
+      </w:pPr>
+      <w:rPr>
+        <w:rFonts w:hint="default"/>
+      </w:rPr>
     </w:lvl>
   </w:abstractNum>
-  <w:abstractNum w:abstractNumId="2" w15:restartNumberingAfterBreak="0">
+  <w:abstractNum w:abstractNumId="3" w15:restartNumberingAfterBreak="0">
     <w:nsid w:val="20F6453A"/>
     <w:multiLevelType w:val="hybridMultilevel"/>
     <w:tmpl w:val="F6827B7A"/>
@@ -30950,7 +31980,120 @@
       </w:rPr>
     </w:lvl>
   </w:abstractNum>
-  <w:abstractNum w:abstractNumId="3" w15:restartNumberingAfterBreak="0">
+  <w:abstractNum w:abstractNumId="4" w15:restartNumberingAfterBreak="0">
+    <w:nsid w:val="22BF2F14"/>
+    <w:multiLevelType w:val="hybridMultilevel"/>
+    <w:tmpl w:val="9982B284"/>
+    <w:lvl w:ilvl="0" w:tplc="04090001">
+      <w:start w:val="1"/>
+      <w:numFmt w:val="bullet"/>
+      <w:lvlText w:val=""/>
+      <w:lvlJc w:val="left"/>
+      <w:pPr>
+        <w:ind w:left="720" w:hanging="360"/>
+      </w:pPr>
+      <w:rPr>
+        <w:rFonts w:ascii="Symbol" w:hAnsi="Symbol" w:hint="default"/>
+      </w:rPr>
+    </w:lvl>
+    <w:lvl w:ilvl="1" w:tplc="04090003" w:tentative="1">
+      <w:start w:val="1"/>
+      <w:numFmt w:val="bullet"/>
+      <w:lvlText w:val="o"/>
+      <w:lvlJc w:val="left"/>
+      <w:pPr>
+        <w:ind w:left="1440" w:hanging="360"/>
+      </w:pPr>
+      <w:rPr>
+        <w:rFonts w:ascii="Courier New" w:hAnsi="Courier New" w:cs="Courier New" w:hint="default"/>
+      </w:rPr>
+    </w:lvl>
+    <w:lvl w:ilvl="2" w:tplc="04090005" w:tentative="1">
+      <w:start w:val="1"/>
+      <w:numFmt w:val="bullet"/>
+      <w:lvlText w:val=""/>
+      <w:lvlJc w:val="left"/>
+      <w:pPr>
+        <w:ind w:left="2160" w:hanging="360"/>
+      </w:pPr>
+      <w:rPr>
+        <w:rFonts w:ascii="Wingdings" w:hAnsi="Wingdings" w:hint="default"/>
+      </w:rPr>
+    </w:lvl>
+    <w:lvl w:ilvl="3" w:tplc="04090001" w:tentative="1">
+      <w:start w:val="1"/>
+      <w:numFmt w:val="bullet"/>
+      <w:lvlText w:val=""/>
+      <w:lvlJc w:val="left"/>
+      <w:pPr>
+        <w:ind w:left="2880" w:hanging="360"/>
+      </w:pPr>
+      <w:rPr>
+        <w:rFonts w:ascii="Symbol" w:hAnsi="Symbol" w:hint="default"/>
+      </w:rPr>
+    </w:lvl>
+    <w:lvl w:ilvl="4" w:tplc="04090003" w:tentative="1">
+      <w:start w:val="1"/>
+      <w:numFmt w:val="bullet"/>
+      <w:lvlText w:val="o"/>
+      <w:lvlJc w:val="left"/>
+      <w:pPr>
+        <w:ind w:left="3600" w:hanging="360"/>
+      </w:pPr>
+      <w:rPr>
+        <w:rFonts w:ascii="Courier New" w:hAnsi="Courier New" w:cs="Courier New" w:hint="default"/>
+      </w:rPr>
+    </w:lvl>
+    <w:lvl w:ilvl="5" w:tplc="04090005" w:tentative="1">
+      <w:start w:val="1"/>
+      <w:numFmt w:val="bullet"/>
+      <w:lvlText w:val=""/>
+      <w:lvlJc w:val="left"/>
+      <w:pPr>
+        <w:ind w:left="4320" w:hanging="360"/>
+      </w:pPr>
+      <w:rPr>
+        <w:rFonts w:ascii="Wingdings" w:hAnsi="Wingdings" w:hint="default"/>
+      </w:rPr>
+    </w:lvl>
+    <w:lvl w:ilvl="6" w:tplc="04090001" w:tentative="1">
+      <w:start w:val="1"/>
+      <w:numFmt w:val="bullet"/>
+      <w:lvlText w:val=""/>
+      <w:lvlJc w:val="left"/>
+      <w:pPr>
+        <w:ind w:left="5040" w:hanging="360"/>
+      </w:pPr>
+      <w:rPr>
+        <w:rFonts w:ascii="Symbol" w:hAnsi="Symbol" w:hint="default"/>
+      </w:rPr>
+    </w:lvl>
+    <w:lvl w:ilvl="7" w:tplc="04090003" w:tentative="1">
+      <w:start w:val="1"/>
+      <w:numFmt w:val="bullet"/>
+      <w:lvlText w:val="o"/>
+      <w:lvlJc w:val="left"/>
+      <w:pPr>
+        <w:ind w:left="5760" w:hanging="360"/>
+      </w:pPr>
+      <w:rPr>
+        <w:rFonts w:ascii="Courier New" w:hAnsi="Courier New" w:cs="Courier New" w:hint="default"/>
+      </w:rPr>
+    </w:lvl>
+    <w:lvl w:ilvl="8" w:tplc="04090005" w:tentative="1">
+      <w:start w:val="1"/>
+      <w:numFmt w:val="bullet"/>
+      <w:lvlText w:val=""/>
+      <w:lvlJc w:val="left"/>
+      <w:pPr>
+        <w:ind w:left="6480" w:hanging="360"/>
+      </w:pPr>
+      <w:rPr>
+        <w:rFonts w:ascii="Wingdings" w:hAnsi="Wingdings" w:hint="default"/>
+      </w:rPr>
+    </w:lvl>
+  </w:abstractNum>
+  <w:abstractNum w:abstractNumId="5" w15:restartNumberingAfterBreak="0">
     <w:nsid w:val="24EC255F"/>
     <w:multiLevelType w:val="hybridMultilevel"/>
     <w:tmpl w:val="D5467782"/>
@@ -31063,7 +32206,7 @@
       </w:rPr>
     </w:lvl>
   </w:abstractNum>
-  <w:abstractNum w:abstractNumId="4" w15:restartNumberingAfterBreak="0">
+  <w:abstractNum w:abstractNumId="6" w15:restartNumberingAfterBreak="0">
     <w:nsid w:val="26D04225"/>
     <w:multiLevelType w:val="hybridMultilevel"/>
     <w:tmpl w:val="9566EEE4"/>
@@ -31176,7 +32319,7 @@
       </w:rPr>
     </w:lvl>
   </w:abstractNum>
-  <w:abstractNum w:abstractNumId="5" w15:restartNumberingAfterBreak="0">
+  <w:abstractNum w:abstractNumId="7" w15:restartNumberingAfterBreak="0">
     <w:nsid w:val="2D97345C"/>
     <w:multiLevelType w:val="hybridMultilevel"/>
     <w:tmpl w:val="CD44693E"/>
@@ -31289,7 +32432,7 @@
       </w:rPr>
     </w:lvl>
   </w:abstractNum>
-  <w:abstractNum w:abstractNumId="6" w15:restartNumberingAfterBreak="0">
+  <w:abstractNum w:abstractNumId="8" w15:restartNumberingAfterBreak="0">
     <w:nsid w:val="34DC122C"/>
     <w:multiLevelType w:val="hybridMultilevel"/>
     <w:tmpl w:val="A33CC772"/>
@@ -31402,7 +32545,7 @@
       </w:rPr>
     </w:lvl>
   </w:abstractNum>
-  <w:abstractNum w:abstractNumId="7" w15:restartNumberingAfterBreak="0">
+  <w:abstractNum w:abstractNumId="9" w15:restartNumberingAfterBreak="0">
     <w:nsid w:val="37AA3EA1"/>
     <w:multiLevelType w:val="hybridMultilevel"/>
     <w:tmpl w:val="9EF25472"/>
@@ -31515,7 +32658,7 @@
       </w:rPr>
     </w:lvl>
   </w:abstractNum>
-  <w:abstractNum w:abstractNumId="8" w15:restartNumberingAfterBreak="0">
+  <w:abstractNum w:abstractNumId="10" w15:restartNumberingAfterBreak="0">
     <w:nsid w:val="3F78298A"/>
     <w:multiLevelType w:val="hybridMultilevel"/>
     <w:tmpl w:val="BB8A4CD8"/>
@@ -31628,7 +32771,7 @@
       </w:rPr>
     </w:lvl>
   </w:abstractNum>
-  <w:abstractNum w:abstractNumId="9" w15:restartNumberingAfterBreak="0">
+  <w:abstractNum w:abstractNumId="11" w15:restartNumberingAfterBreak="0">
     <w:nsid w:val="3F9629BC"/>
     <w:multiLevelType w:val="hybridMultilevel"/>
     <w:tmpl w:val="6A0254BC"/>
@@ -31741,7 +32884,7 @@
       </w:rPr>
     </w:lvl>
   </w:abstractNum>
-  <w:abstractNum w:abstractNumId="10" w15:restartNumberingAfterBreak="0">
+  <w:abstractNum w:abstractNumId="12" w15:restartNumberingAfterBreak="0">
     <w:nsid w:val="43845C8D"/>
     <w:multiLevelType w:val="hybridMultilevel"/>
     <w:tmpl w:val="92403BA2"/>
@@ -31854,7 +32997,7 @@
       </w:rPr>
     </w:lvl>
   </w:abstractNum>
-  <w:abstractNum w:abstractNumId="11" w15:restartNumberingAfterBreak="0">
+  <w:abstractNum w:abstractNumId="13" w15:restartNumberingAfterBreak="0">
     <w:nsid w:val="44180891"/>
     <w:multiLevelType w:val="hybridMultilevel"/>
     <w:tmpl w:val="9C9EDEE6"/>
@@ -31967,7 +33110,7 @@
       </w:rPr>
     </w:lvl>
   </w:abstractNum>
-  <w:abstractNum w:abstractNumId="12" w15:restartNumberingAfterBreak="0">
+  <w:abstractNum w:abstractNumId="14" w15:restartNumberingAfterBreak="0">
     <w:nsid w:val="450F02F3"/>
     <w:multiLevelType w:val="hybridMultilevel"/>
     <w:tmpl w:val="A3403F04"/>
@@ -32080,7 +33223,7 @@
       </w:rPr>
     </w:lvl>
   </w:abstractNum>
-  <w:abstractNum w:abstractNumId="13" w15:restartNumberingAfterBreak="0">
+  <w:abstractNum w:abstractNumId="15" w15:restartNumberingAfterBreak="0">
     <w:nsid w:val="488130BE"/>
     <w:multiLevelType w:val="hybridMultilevel"/>
     <w:tmpl w:val="3D961B88"/>
@@ -32193,7 +33336,7 @@
       </w:rPr>
     </w:lvl>
   </w:abstractNum>
-  <w:abstractNum w:abstractNumId="14" w15:restartNumberingAfterBreak="0">
+  <w:abstractNum w:abstractNumId="16" w15:restartNumberingAfterBreak="0">
     <w:nsid w:val="496E3C65"/>
     <w:multiLevelType w:val="hybridMultilevel"/>
     <w:tmpl w:val="88A0E8CC"/>
@@ -32282,7 +33425,7 @@
       </w:pPr>
     </w:lvl>
   </w:abstractNum>
-  <w:abstractNum w:abstractNumId="15" w15:restartNumberingAfterBreak="0">
+  <w:abstractNum w:abstractNumId="17" w15:restartNumberingAfterBreak="0">
     <w:nsid w:val="4C1043DF"/>
     <w:multiLevelType w:val="hybridMultilevel"/>
     <w:tmpl w:val="23640C62"/>
@@ -32395,7 +33538,7 @@
       </w:rPr>
     </w:lvl>
   </w:abstractNum>
-  <w:abstractNum w:abstractNumId="16" w15:restartNumberingAfterBreak="0">
+  <w:abstractNum w:abstractNumId="18" w15:restartNumberingAfterBreak="0">
     <w:nsid w:val="4D0325CA"/>
     <w:multiLevelType w:val="hybridMultilevel"/>
     <w:tmpl w:val="66D6A160"/>
@@ -32508,7 +33651,7 @@
       </w:rPr>
     </w:lvl>
   </w:abstractNum>
-  <w:abstractNum w:abstractNumId="17" w15:restartNumberingAfterBreak="0">
+  <w:abstractNum w:abstractNumId="19" w15:restartNumberingAfterBreak="0">
     <w:nsid w:val="4EFA1154"/>
     <w:multiLevelType w:val="hybridMultilevel"/>
     <w:tmpl w:val="0FFA3532"/>
@@ -32621,7 +33764,7 @@
       </w:rPr>
     </w:lvl>
   </w:abstractNum>
-  <w:abstractNum w:abstractNumId="18" w15:restartNumberingAfterBreak="0">
+  <w:abstractNum w:abstractNumId="20" w15:restartNumberingAfterBreak="0">
     <w:nsid w:val="53CF674B"/>
     <w:multiLevelType w:val="hybridMultilevel"/>
     <w:tmpl w:val="FDA09D38"/>
@@ -32734,7 +33877,7 @@
       </w:rPr>
     </w:lvl>
   </w:abstractNum>
-  <w:abstractNum w:abstractNumId="19" w15:restartNumberingAfterBreak="0">
+  <w:abstractNum w:abstractNumId="21" w15:restartNumberingAfterBreak="0">
     <w:nsid w:val="58AC0663"/>
     <w:multiLevelType w:val="hybridMultilevel"/>
     <w:tmpl w:val="A3B4CF7A"/>
@@ -32847,7 +33990,7 @@
       </w:rPr>
     </w:lvl>
   </w:abstractNum>
-  <w:abstractNum w:abstractNumId="20" w15:restartNumberingAfterBreak="0">
+  <w:abstractNum w:abstractNumId="22" w15:restartNumberingAfterBreak="0">
     <w:nsid w:val="5A7504B0"/>
     <w:multiLevelType w:val="hybridMultilevel"/>
     <w:tmpl w:val="E4A64800"/>
@@ -32960,7 +34103,7 @@
       </w:rPr>
     </w:lvl>
   </w:abstractNum>
-  <w:abstractNum w:abstractNumId="21" w15:restartNumberingAfterBreak="0">
+  <w:abstractNum w:abstractNumId="23" w15:restartNumberingAfterBreak="0">
     <w:nsid w:val="63E33E18"/>
     <w:multiLevelType w:val="hybridMultilevel"/>
     <w:tmpl w:val="AABA3E3A"/>
@@ -33073,7 +34216,120 @@
       </w:rPr>
     </w:lvl>
   </w:abstractNum>
-  <w:abstractNum w:abstractNumId="22" w15:restartNumberingAfterBreak="0">
+  <w:abstractNum w:abstractNumId="24" w15:restartNumberingAfterBreak="0">
+    <w:nsid w:val="6E092EBA"/>
+    <w:multiLevelType w:val="hybridMultilevel"/>
+    <w:tmpl w:val="19FC30AC"/>
+    <w:lvl w:ilvl="0" w:tplc="04090001">
+      <w:start w:val="1"/>
+      <w:numFmt w:val="bullet"/>
+      <w:lvlText w:val=""/>
+      <w:lvlJc w:val="left"/>
+      <w:pPr>
+        <w:ind w:left="720" w:hanging="360"/>
+      </w:pPr>
+      <w:rPr>
+        <w:rFonts w:ascii="Symbol" w:hAnsi="Symbol" w:hint="default"/>
+      </w:rPr>
+    </w:lvl>
+    <w:lvl w:ilvl="1" w:tplc="04090003" w:tentative="1">
+      <w:start w:val="1"/>
+      <w:numFmt w:val="bullet"/>
+      <w:lvlText w:val="o"/>
+      <w:lvlJc w:val="left"/>
+      <w:pPr>
+        <w:ind w:left="1440" w:hanging="360"/>
+      </w:pPr>
+      <w:rPr>
+        <w:rFonts w:ascii="Courier New" w:hAnsi="Courier New" w:cs="Courier New" w:hint="default"/>
+      </w:rPr>
+    </w:lvl>
+    <w:lvl w:ilvl="2" w:tplc="04090005" w:tentative="1">
+      <w:start w:val="1"/>
+      <w:numFmt w:val="bullet"/>
+      <w:lvlText w:val=""/>
+      <w:lvlJc w:val="left"/>
+      <w:pPr>
+        <w:ind w:left="2160" w:hanging="360"/>
+      </w:pPr>
+      <w:rPr>
+        <w:rFonts w:ascii="Wingdings" w:hAnsi="Wingdings" w:hint="default"/>
+      </w:rPr>
+    </w:lvl>
+    <w:lvl w:ilvl="3" w:tplc="04090001" w:tentative="1">
+      <w:start w:val="1"/>
+      <w:numFmt w:val="bullet"/>
+      <w:lvlText w:val=""/>
+      <w:lvlJc w:val="left"/>
+      <w:pPr>
+        <w:ind w:left="2880" w:hanging="360"/>
+      </w:pPr>
+      <w:rPr>
+        <w:rFonts w:ascii="Symbol" w:hAnsi="Symbol" w:hint="default"/>
+      </w:rPr>
+    </w:lvl>
+    <w:lvl w:ilvl="4" w:tplc="04090003" w:tentative="1">
+      <w:start w:val="1"/>
+      <w:numFmt w:val="bullet"/>
+      <w:lvlText w:val="o"/>
+      <w:lvlJc w:val="left"/>
+      <w:pPr>
+        <w:ind w:left="3600" w:hanging="360"/>
+      </w:pPr>
+      <w:rPr>
+        <w:rFonts w:ascii="Courier New" w:hAnsi="Courier New" w:cs="Courier New" w:hint="default"/>
+      </w:rPr>
+    </w:lvl>
+    <w:lvl w:ilvl="5" w:tplc="04090005" w:tentative="1">
+      <w:start w:val="1"/>
+      <w:numFmt w:val="bullet"/>
+      <w:lvlText w:val=""/>
+      <w:lvlJc w:val="left"/>
+      <w:pPr>
+        <w:ind w:left="4320" w:hanging="360"/>
+      </w:pPr>
+      <w:rPr>
+        <w:rFonts w:ascii="Wingdings" w:hAnsi="Wingdings" w:hint="default"/>
+      </w:rPr>
+    </w:lvl>
+    <w:lvl w:ilvl="6" w:tplc="04090001" w:tentative="1">
+      <w:start w:val="1"/>
+      <w:numFmt w:val="bullet"/>
+      <w:lvlText w:val=""/>
+      <w:lvlJc w:val="left"/>
+      <w:pPr>
+        <w:ind w:left="5040" w:hanging="360"/>
+      </w:pPr>
+      <w:rPr>
+        <w:rFonts w:ascii="Symbol" w:hAnsi="Symbol" w:hint="default"/>
+      </w:rPr>
+    </w:lvl>
+    <w:lvl w:ilvl="7" w:tplc="04090003" w:tentative="1">
+      <w:start w:val="1"/>
+      <w:numFmt w:val="bullet"/>
+      <w:lvlText w:val="o"/>
+      <w:lvlJc w:val="left"/>
+      <w:pPr>
+        <w:ind w:left="5760" w:hanging="360"/>
+      </w:pPr>
+      <w:rPr>
+        <w:rFonts w:ascii="Courier New" w:hAnsi="Courier New" w:cs="Courier New" w:hint="default"/>
+      </w:rPr>
+    </w:lvl>
+    <w:lvl w:ilvl="8" w:tplc="04090005" w:tentative="1">
+      <w:start w:val="1"/>
+      <w:numFmt w:val="bullet"/>
+      <w:lvlText w:val=""/>
+      <w:lvlJc w:val="left"/>
+      <w:pPr>
+        <w:ind w:left="6480" w:hanging="360"/>
+      </w:pPr>
+      <w:rPr>
+        <w:rFonts w:ascii="Wingdings" w:hAnsi="Wingdings" w:hint="default"/>
+      </w:rPr>
+    </w:lvl>
+  </w:abstractNum>
+  <w:abstractNum w:abstractNumId="25" w15:restartNumberingAfterBreak="0">
     <w:nsid w:val="7437244E"/>
     <w:multiLevelType w:val="hybridMultilevel"/>
     <w:tmpl w:val="1500F51C"/>
@@ -33186,7 +34442,7 @@
       </w:rPr>
     </w:lvl>
   </w:abstractNum>
-  <w:abstractNum w:abstractNumId="23" w15:restartNumberingAfterBreak="0">
+  <w:abstractNum w:abstractNumId="26" w15:restartNumberingAfterBreak="0">
     <w:nsid w:val="76D1024A"/>
     <w:multiLevelType w:val="hybridMultilevel"/>
     <w:tmpl w:val="0C24FE5A"/>
@@ -33299,7 +34555,7 @@
       </w:rPr>
     </w:lvl>
   </w:abstractNum>
-  <w:abstractNum w:abstractNumId="24" w15:restartNumberingAfterBreak="0">
+  <w:abstractNum w:abstractNumId="27" w15:restartNumberingAfterBreak="0">
     <w:nsid w:val="7C1169A8"/>
     <w:multiLevelType w:val="hybridMultilevel"/>
     <w:tmpl w:val="31E471AA"/>
@@ -33413,79 +34669,88 @@
     </w:lvl>
   </w:abstractNum>
   <w:num w:numId="1">
-    <w:abstractNumId w:val="16"/>
+    <w:abstractNumId w:val="18"/>
   </w:num>
   <w:num w:numId="2">
-    <w:abstractNumId w:val="10"/>
+    <w:abstractNumId w:val="12"/>
   </w:num>
   <w:num w:numId="3">
-    <w:abstractNumId w:val="15"/>
+    <w:abstractNumId w:val="17"/>
   </w:num>
   <w:num w:numId="4">
-    <w:abstractNumId w:val="3"/>
+    <w:abstractNumId w:val="5"/>
   </w:num>
   <w:num w:numId="5">
-    <w:abstractNumId w:val="6"/>
+    <w:abstractNumId w:val="8"/>
   </w:num>
   <w:num w:numId="6">
-    <w:abstractNumId w:val="11"/>
+    <w:abstractNumId w:val="13"/>
   </w:num>
   <w:num w:numId="7">
-    <w:abstractNumId w:val="5"/>
+    <w:abstractNumId w:val="7"/>
   </w:num>
   <w:num w:numId="8">
-    <w:abstractNumId w:val="23"/>
+    <w:abstractNumId w:val="26"/>
   </w:num>
   <w:num w:numId="9">
-    <w:abstractNumId w:val="18"/>
+    <w:abstractNumId w:val="20"/>
   </w:num>
   <w:num w:numId="10">
-    <w:abstractNumId w:val="17"/>
+    <w:abstractNumId w:val="19"/>
   </w:num>
   <w:num w:numId="11">
-    <w:abstractNumId w:val="24"/>
+    <w:abstractNumId w:val="27"/>
   </w:num>
   <w:num w:numId="12">
     <w:abstractNumId w:val="0"/>
   </w:num>
   <w:num w:numId="13">
+    <w:abstractNumId w:val="23"/>
+  </w:num>
+  <w:num w:numId="14">
+    <w:abstractNumId w:val="3"/>
+  </w:num>
+  <w:num w:numId="15">
+    <w:abstractNumId w:val="15"/>
+  </w:num>
+  <w:num w:numId="16">
+    <w:abstractNumId w:val="11"/>
+  </w:num>
+  <w:num w:numId="17">
+    <w:abstractNumId w:val="14"/>
+  </w:num>
+  <w:num w:numId="18">
+    <w:abstractNumId w:val="10"/>
+  </w:num>
+  <w:num w:numId="19">
+    <w:abstractNumId w:val="22"/>
+  </w:num>
+  <w:num w:numId="20">
+    <w:abstractNumId w:val="9"/>
+  </w:num>
+  <w:num w:numId="21">
+    <w:abstractNumId w:val="6"/>
+  </w:num>
+  <w:num w:numId="22">
+    <w:abstractNumId w:val="2"/>
+  </w:num>
+  <w:num w:numId="23">
+    <w:abstractNumId w:val="16"/>
+  </w:num>
+  <w:num w:numId="24">
     <w:abstractNumId w:val="21"/>
   </w:num>
-  <w:num w:numId="14">
-    <w:abstractNumId w:val="2"/>
+  <w:num w:numId="25">
+    <w:abstractNumId w:val="25"/>
   </w:num>
-  <w:num w:numId="15">
-    <w:abstractNumId w:val="13"/>
+  <w:num w:numId="26">
+    <w:abstractNumId w:val="1"/>
   </w:num>
-  <w:num w:numId="16">
-    <w:abstractNumId w:val="9"/>
-  </w:num>
-  <w:num w:numId="17">
-    <w:abstractNumId w:val="12"/>
-  </w:num>
-  <w:num w:numId="18">
-    <w:abstractNumId w:val="8"/>
-  </w:num>
-  <w:num w:numId="19">
-    <w:abstractNumId w:val="20"/>
-  </w:num>
-  <w:num w:numId="20">
-    <w:abstractNumId w:val="7"/>
-  </w:num>
-  <w:num w:numId="21">
+  <w:num w:numId="27">
     <w:abstractNumId w:val="4"/>
   </w:num>
-  <w:num w:numId="22">
-    <w:abstractNumId w:val="1"/>
-  </w:num>
-  <w:num w:numId="23">
-    <w:abstractNumId w:val="14"/>
-  </w:num>
-  <w:num w:numId="24">
-    <w:abstractNumId w:val="19"/>
-  </w:num>
-  <w:num w:numId="25">
-    <w:abstractNumId w:val="22"/>
+  <w:num w:numId="28">
+    <w:abstractNumId w:val="24"/>
   </w:num>
   <w:numIdMacAtCleanup w:val="24"/>
 </w:numbering>
@@ -34421,7 +35686,7 @@
 </file>
 
 <file path=customXml/itemProps1.xml><?xml version="1.0" encoding="utf-8"?>
-<ds:datastoreItem xmlns:ds="http://schemas.openxmlformats.org/officeDocument/2006/customXml" ds:itemID="{0A5B3937-2C19-4B20-93C2-071242BFDAF8}">
+<ds:datastoreItem xmlns:ds="http://schemas.openxmlformats.org/officeDocument/2006/customXml" ds:itemID="{562D88A0-ADD4-468F-AA79-3FC3F0754047}">
   <ds:schemaRefs>
     <ds:schemaRef ds:uri="http://schemas.openxmlformats.org/officeDocument/2006/bibliography"/>
   </ds:schemaRefs>

--- a/PBI Desktop Data Connectivity Features.docx
+++ b/PBI Desktop Data Connectivity Features.docx
@@ -31,7 +31,12 @@
         <w:br/>
       </w:r>
       <w:r>
-        <w:t>The purpose of this document is to serve as supporting reference to new data connectiv</w:t>
+        <w:t>The purpose of this document is to serv</w:t>
+      </w:r>
+      <w:bookmarkStart w:id="0" w:name="_GoBack"/>
+      <w:bookmarkEnd w:id="0"/>
+      <w:r>
+        <w:t>e as supporting reference to new data connectiv</w:t>
       </w:r>
       <w:r>
         <w:t>i</w:t>
@@ -108,10 +113,7 @@
         <w:t>onn</w:t>
       </w:r>
       <w:r>
-        <w:t xml:space="preserve">ectivity updates (e.g. </w:t>
-      </w:r>
-      <w:r>
-        <w:t>July</w:t>
+        <w:t>ectivity updates (e.g. Aug</w:t>
       </w:r>
       <w:r>
         <w:t xml:space="preserve"> 201</w:t>
@@ -141,13 +143,13 @@
         <w:t xml:space="preserve">f </w:t>
       </w:r>
       <w:r>
-        <w:t>6</w:t>
+        <w:t>7</w:t>
       </w:r>
       <w:r>
         <w:t>/</w:t>
       </w:r>
       <w:r>
-        <w:t>29</w:t>
+        <w:t>26</w:t>
       </w:r>
       <w:r>
         <w:t>/</w:t>
@@ -198,6 +200,7 @@
         <w:gridCol w:w="1440"/>
         <w:gridCol w:w="1440"/>
         <w:gridCol w:w="1440"/>
+        <w:gridCol w:w="1440"/>
       </w:tblGrid>
       <w:tr>
         <w:trPr>
@@ -251,11 +254,6 @@
             </w:hyperlink>
           </w:p>
         </w:tc>
-      </w:tr>
-      <w:tr>
-        <w:trPr>
-          <w:jc w:val="center"/>
-        </w:trPr>
         <w:tc>
           <w:tcPr>
             <w:tcW w:w="1440" w:type="dxa"/>
@@ -272,6 +270,11 @@
             </w:hyperlink>
           </w:p>
         </w:tc>
+      </w:tr>
+      <w:tr>
+        <w:trPr>
+          <w:jc w:val="center"/>
+        </w:trPr>
         <w:tc>
           <w:tcPr>
             <w:tcW w:w="1440" w:type="dxa"/>
@@ -304,11 +307,6 @@
             </w:hyperlink>
           </w:p>
         </w:tc>
-      </w:tr>
-      <w:tr>
-        <w:trPr>
-          <w:jc w:val="center"/>
-        </w:trPr>
         <w:tc>
           <w:tcPr>
             <w:tcW w:w="1440" w:type="dxa"/>
@@ -341,6 +339,11 @@
             </w:hyperlink>
           </w:p>
         </w:tc>
+      </w:tr>
+      <w:tr>
+        <w:trPr>
+          <w:jc w:val="center"/>
+        </w:trPr>
         <w:tc>
           <w:tcPr>
             <w:tcW w:w="1440" w:type="dxa"/>
@@ -357,11 +360,6 @@
             </w:hyperlink>
           </w:p>
         </w:tc>
-      </w:tr>
-      <w:tr>
-        <w:trPr>
-          <w:jc w:val="center"/>
-        </w:trPr>
         <w:tc>
           <w:tcPr>
             <w:tcW w:w="1440" w:type="dxa"/>
@@ -463,22 +461,22 @@
             </w:hyperlink>
           </w:p>
         </w:tc>
+        <w:tc>
+          <w:tcPr>
+            <w:tcW w:w="1440" w:type="dxa"/>
+            <w:shd w:val="clear" w:color="auto" w:fill="FF0000"/>
+          </w:tcPr>
+          <w:p>
+            <w:r>
+              <w:t>Dec-2016</w:t>
+            </w:r>
+          </w:p>
+        </w:tc>
       </w:tr>
       <w:tr>
         <w:trPr>
           <w:jc w:val="center"/>
         </w:trPr>
-        <w:tc>
-          <w:tcPr>
-            <w:tcW w:w="1440" w:type="dxa"/>
-            <w:shd w:val="clear" w:color="auto" w:fill="FFF2CC" w:themeFill="accent4" w:themeFillTint="33"/>
-          </w:tcPr>
-          <w:p>
-            <w:r>
-              <w:t>Dec-2016</w:t>
-            </w:r>
-          </w:p>
-        </w:tc>
         <w:tc>
           <w:tcPr>
             <w:tcW w:w="1440" w:type="dxa"/>
@@ -511,11 +509,6 @@
             </w:hyperlink>
           </w:p>
         </w:tc>
-      </w:tr>
-      <w:tr>
-        <w:trPr>
-          <w:jc w:val="center"/>
-        </w:trPr>
         <w:tc>
           <w:tcPr>
             <w:tcW w:w="1440" w:type="dxa"/>
@@ -548,6 +541,11 @@
             </w:hyperlink>
           </w:p>
         </w:tc>
+      </w:tr>
+      <w:tr>
+        <w:trPr>
+          <w:jc w:val="center"/>
+        </w:trPr>
         <w:tc>
           <w:tcPr>
             <w:tcW w:w="1440" w:type="dxa"/>
@@ -564,11 +562,6 @@
             </w:hyperlink>
           </w:p>
         </w:tc>
-      </w:tr>
-      <w:tr>
-        <w:trPr>
-          <w:jc w:val="center"/>
-        </w:trPr>
         <w:tc>
           <w:tcPr>
             <w:tcW w:w="1440" w:type="dxa"/>
@@ -670,11 +663,6 @@
             </w:hyperlink>
           </w:p>
         </w:tc>
-      </w:tr>
-      <w:tr>
-        <w:trPr>
-          <w:jc w:val="center"/>
-        </w:trPr>
         <w:tc>
           <w:tcPr>
             <w:tcW w:w="1440" w:type="dxa"/>
@@ -691,6 +679,11 @@
             </w:hyperlink>
           </w:p>
         </w:tc>
+      </w:tr>
+      <w:tr>
+        <w:trPr>
+          <w:jc w:val="center"/>
+        </w:trPr>
         <w:tc>
           <w:tcPr>
             <w:tcW w:w="1440" w:type="dxa"/>
@@ -723,11 +716,6 @@
             </w:hyperlink>
           </w:p>
         </w:tc>
-      </w:tr>
-      <w:tr>
-        <w:trPr>
-          <w:jc w:val="center"/>
-        </w:trPr>
         <w:tc>
           <w:tcPr>
             <w:tcW w:w="1440" w:type="dxa"/>
@@ -755,7 +743,44 @@
                 <w:rPr>
                   <w:rStyle w:val="Hyperlink"/>
                 </w:rPr>
-                <w:t>Apr-20</w:t>
+                <w:t>Apr-2018</w:t>
+              </w:r>
+            </w:hyperlink>
+          </w:p>
+        </w:tc>
+      </w:tr>
+      <w:tr>
+        <w:trPr>
+          <w:jc w:val="center"/>
+        </w:trPr>
+        <w:tc>
+          <w:tcPr>
+            <w:tcW w:w="1440" w:type="dxa"/>
+            <w:shd w:val="clear" w:color="auto" w:fill="FFF2CC" w:themeFill="accent4" w:themeFillTint="33"/>
+          </w:tcPr>
+          <w:p>
+            <w:hyperlink w:anchor="Jun2018" w:history="1">
+              <w:r>
+                <w:rPr>
+                  <w:rStyle w:val="Hyperlink"/>
+                </w:rPr>
+                <w:t>Jun-2018</w:t>
+              </w:r>
+            </w:hyperlink>
+          </w:p>
+        </w:tc>
+        <w:tc>
+          <w:tcPr>
+            <w:tcW w:w="1440" w:type="dxa"/>
+            <w:shd w:val="clear" w:color="auto" w:fill="FFF2CC" w:themeFill="accent4" w:themeFillTint="33"/>
+          </w:tcPr>
+          <w:p>
+            <w:hyperlink w:anchor="Jul2018" w:history="1">
+              <w:r>
+                <w:rPr>
+                  <w:rStyle w:val="Hyperlink"/>
+                </w:rPr>
+                <w:t>Jul-20</w:t>
               </w:r>
               <w:r>
                 <w:rPr>
@@ -777,28 +802,47 @@
             <w:tcW w:w="1440" w:type="dxa"/>
             <w:shd w:val="clear" w:color="auto" w:fill="FFF2CC" w:themeFill="accent4" w:themeFillTint="33"/>
           </w:tcPr>
-          <w:p>
-            <w:hyperlink w:anchor="Jun2018" w:history="1">
-              <w:r>
-                <w:rPr>
-                  <w:rStyle w:val="Hyperlink"/>
-                </w:rPr>
-                <w:t>Jun-20</w:t>
-              </w:r>
-              <w:r>
-                <w:rPr>
-                  <w:rStyle w:val="Hyperlink"/>
-                </w:rPr>
-                <w:t>1</w:t>
-              </w:r>
-              <w:r>
-                <w:rPr>
-                  <w:rStyle w:val="Hyperlink"/>
-                </w:rPr>
-                <w:t>8</w:t>
-              </w:r>
-            </w:hyperlink>
-          </w:p>
+          <w:p/>
+        </w:tc>
+        <w:tc>
+          <w:tcPr>
+            <w:tcW w:w="1440" w:type="dxa"/>
+            <w:shd w:val="clear" w:color="auto" w:fill="FFF2CC" w:themeFill="accent4" w:themeFillTint="33"/>
+          </w:tcPr>
+          <w:p/>
+        </w:tc>
+      </w:tr>
+      <w:tr>
+        <w:trPr>
+          <w:jc w:val="center"/>
+        </w:trPr>
+        <w:tc>
+          <w:tcPr>
+            <w:tcW w:w="1440" w:type="dxa"/>
+            <w:shd w:val="clear" w:color="auto" w:fill="FFF2CC" w:themeFill="accent4" w:themeFillTint="33"/>
+          </w:tcPr>
+          <w:p/>
+        </w:tc>
+        <w:tc>
+          <w:tcPr>
+            <w:tcW w:w="1440" w:type="dxa"/>
+            <w:shd w:val="clear" w:color="auto" w:fill="FFF2CC" w:themeFill="accent4" w:themeFillTint="33"/>
+          </w:tcPr>
+          <w:p/>
+        </w:tc>
+        <w:tc>
+          <w:tcPr>
+            <w:tcW w:w="1440" w:type="dxa"/>
+            <w:shd w:val="clear" w:color="auto" w:fill="FFF2CC" w:themeFill="accent4" w:themeFillTint="33"/>
+          </w:tcPr>
+          <w:p/>
+        </w:tc>
+        <w:tc>
+          <w:tcPr>
+            <w:tcW w:w="1440" w:type="dxa"/>
+            <w:shd w:val="clear" w:color="auto" w:fill="FFF2CC" w:themeFill="accent4" w:themeFillTint="33"/>
+          </w:tcPr>
+          <w:p/>
         </w:tc>
       </w:tr>
     </w:tbl>
@@ -1338,11 +1382,11 @@
             <w:hideMark/>
           </w:tcPr>
           <w:p>
-            <w:bookmarkStart w:id="0" w:name="Sep2015"/>
+            <w:bookmarkStart w:id="1" w:name="Sep2015"/>
             <w:r>
               <w:t>Sep-2015</w:t>
             </w:r>
-            <w:bookmarkEnd w:id="0"/>
+            <w:bookmarkEnd w:id="1"/>
           </w:p>
         </w:tc>
       </w:tr>
@@ -3821,14 +3865,14 @@
                 <w:rFonts w:ascii="Calibri" w:eastAsia="Times New Roman" w:hAnsi="Calibri" w:cs="Times New Roman"/>
               </w:rPr>
             </w:pPr>
-            <w:bookmarkStart w:id="1" w:name="Oct2015"/>
+            <w:bookmarkStart w:id="2" w:name="Oct2015"/>
             <w:r>
               <w:rPr>
                 <w:rFonts w:ascii="Calibri" w:eastAsia="Times New Roman" w:hAnsi="Calibri" w:cs="Times New Roman"/>
               </w:rPr>
               <w:t xml:space="preserve">Oct-2015 </w:t>
             </w:r>
-            <w:bookmarkEnd w:id="1"/>
+            <w:bookmarkEnd w:id="2"/>
           </w:p>
         </w:tc>
       </w:tr>
@@ -4878,7 +4922,7 @@
                 <w:rFonts w:ascii="Calibri" w:eastAsia="Times New Roman" w:hAnsi="Calibri" w:cs="Times New Roman"/>
               </w:rPr>
             </w:pPr>
-            <w:bookmarkStart w:id="2" w:name="Nov2015"/>
+            <w:bookmarkStart w:id="3" w:name="Nov2015"/>
             <w:r>
               <w:rPr>
                 <w:rFonts w:ascii="Calibri" w:eastAsia="Times New Roman" w:hAnsi="Calibri" w:cs="Times New Roman"/>
@@ -4886,7 +4930,7 @@
               <w:lastRenderedPageBreak/>
               <w:t>Nov-2015</w:t>
             </w:r>
-            <w:bookmarkEnd w:id="2"/>
+            <w:bookmarkEnd w:id="3"/>
           </w:p>
         </w:tc>
       </w:tr>
@@ -6499,14 +6543,14 @@
                 <w:rFonts w:ascii="Calibri" w:eastAsia="Times New Roman" w:hAnsi="Calibri" w:cs="Times New Roman"/>
               </w:rPr>
             </w:pPr>
-            <w:bookmarkStart w:id="3" w:name="Dec2015"/>
+            <w:bookmarkStart w:id="4" w:name="Dec2015"/>
             <w:r>
               <w:rPr>
                 <w:rFonts w:ascii="Calibri" w:eastAsia="Times New Roman" w:hAnsi="Calibri" w:cs="Times New Roman"/>
               </w:rPr>
               <w:t>Dec-2015</w:t>
             </w:r>
-            <w:bookmarkEnd w:id="3"/>
+            <w:bookmarkEnd w:id="4"/>
           </w:p>
         </w:tc>
       </w:tr>
@@ -8329,14 +8373,14 @@
                 <w:rFonts w:ascii="Calibri" w:eastAsia="Times New Roman" w:hAnsi="Calibri" w:cs="Times New Roman"/>
               </w:rPr>
             </w:pPr>
-            <w:bookmarkStart w:id="4" w:name="Jan2016"/>
+            <w:bookmarkStart w:id="5" w:name="Jan2016"/>
             <w:r>
               <w:rPr>
                 <w:rFonts w:ascii="Calibri" w:eastAsia="Times New Roman" w:hAnsi="Calibri" w:cs="Times New Roman"/>
               </w:rPr>
               <w:t>Jan-2016</w:t>
             </w:r>
-            <w:bookmarkEnd w:id="4"/>
+            <w:bookmarkEnd w:id="5"/>
           </w:p>
         </w:tc>
       </w:tr>
@@ -9836,14 +9880,14 @@
                 <w:rFonts w:ascii="Calibri" w:eastAsia="Times New Roman" w:hAnsi="Calibri" w:cs="Times New Roman"/>
               </w:rPr>
             </w:pPr>
-            <w:bookmarkStart w:id="5" w:name="Feb2016"/>
+            <w:bookmarkStart w:id="6" w:name="Feb2016"/>
             <w:r>
               <w:rPr>
                 <w:rFonts w:ascii="Calibri" w:eastAsia="Times New Roman" w:hAnsi="Calibri" w:cs="Times New Roman"/>
               </w:rPr>
               <w:t>Feb-2016</w:t>
             </w:r>
-            <w:bookmarkEnd w:id="5"/>
+            <w:bookmarkEnd w:id="6"/>
           </w:p>
         </w:tc>
       </w:tr>
@@ -12312,14 +12356,14 @@
                 <w:rFonts w:ascii="Calibri" w:eastAsia="Times New Roman" w:hAnsi="Calibri" w:cs="Times New Roman"/>
               </w:rPr>
             </w:pPr>
-            <w:bookmarkStart w:id="6" w:name="Mar2016"/>
+            <w:bookmarkStart w:id="7" w:name="Mar2016"/>
             <w:r>
               <w:rPr>
                 <w:rFonts w:ascii="Calibri" w:eastAsia="Times New Roman" w:hAnsi="Calibri" w:cs="Times New Roman"/>
               </w:rPr>
               <w:t>Mar-2016</w:t>
             </w:r>
-            <w:bookmarkEnd w:id="6"/>
+            <w:bookmarkEnd w:id="7"/>
           </w:p>
         </w:tc>
       </w:tr>
@@ -13377,14 +13421,14 @@
                 <w:rFonts w:ascii="Calibri" w:eastAsia="Times New Roman" w:hAnsi="Calibri" w:cs="Times New Roman"/>
               </w:rPr>
             </w:pPr>
-            <w:bookmarkStart w:id="7" w:name="Apr2016"/>
+            <w:bookmarkStart w:id="8" w:name="Apr2016"/>
             <w:r>
               <w:rPr>
                 <w:rFonts w:ascii="Calibri" w:eastAsia="Times New Roman" w:hAnsi="Calibri" w:cs="Times New Roman"/>
               </w:rPr>
               <w:t>Apr-2016</w:t>
             </w:r>
-            <w:bookmarkEnd w:id="7"/>
+            <w:bookmarkEnd w:id="8"/>
           </w:p>
         </w:tc>
       </w:tr>
@@ -14266,14 +14310,14 @@
                 <w:rFonts w:ascii="Calibri" w:eastAsia="Times New Roman" w:hAnsi="Calibri" w:cs="Times New Roman"/>
               </w:rPr>
             </w:pPr>
-            <w:bookmarkStart w:id="8" w:name="May2016"/>
+            <w:bookmarkStart w:id="9" w:name="May2016"/>
             <w:r>
               <w:rPr>
                 <w:rFonts w:ascii="Calibri" w:eastAsia="Times New Roman" w:hAnsi="Calibri" w:cs="Times New Roman"/>
               </w:rPr>
               <w:t>May-2016</w:t>
             </w:r>
-            <w:bookmarkEnd w:id="8"/>
+            <w:bookmarkEnd w:id="9"/>
           </w:p>
         </w:tc>
       </w:tr>
@@ -15362,14 +15406,14 @@
                 <w:rFonts w:ascii="Calibri" w:eastAsia="Times New Roman" w:hAnsi="Calibri" w:cs="Times New Roman"/>
               </w:rPr>
             </w:pPr>
-            <w:bookmarkStart w:id="9" w:name="Jun2016"/>
+            <w:bookmarkStart w:id="10" w:name="Jun2016"/>
             <w:r>
               <w:rPr>
                 <w:rFonts w:ascii="Calibri" w:eastAsia="Times New Roman" w:hAnsi="Calibri" w:cs="Times New Roman"/>
               </w:rPr>
               <w:t>June-2016</w:t>
             </w:r>
-            <w:bookmarkEnd w:id="9"/>
+            <w:bookmarkEnd w:id="10"/>
           </w:p>
         </w:tc>
       </w:tr>
@@ -16253,7 +16297,7 @@
                 <w:rFonts w:ascii="Calibri" w:eastAsia="Times New Roman" w:hAnsi="Calibri" w:cs="Times New Roman"/>
               </w:rPr>
             </w:pPr>
-            <w:bookmarkStart w:id="10" w:name="Jul2016"/>
+            <w:bookmarkStart w:id="11" w:name="Jul2016"/>
             <w:r>
               <w:rPr>
                 <w:rFonts w:ascii="Calibri" w:eastAsia="Times New Roman" w:hAnsi="Calibri" w:cs="Times New Roman"/>
@@ -16261,7 +16305,7 @@
               <w:lastRenderedPageBreak/>
               <w:t>July-2016</w:t>
             </w:r>
-            <w:bookmarkEnd w:id="10"/>
+            <w:bookmarkEnd w:id="11"/>
           </w:p>
         </w:tc>
       </w:tr>
@@ -17345,14 +17389,14 @@
                 <w:rFonts w:ascii="Calibri" w:eastAsia="Times New Roman" w:hAnsi="Calibri" w:cs="Times New Roman"/>
               </w:rPr>
             </w:pPr>
-            <w:bookmarkStart w:id="11" w:name="Aug2016"/>
+            <w:bookmarkStart w:id="12" w:name="Aug2016"/>
             <w:r>
               <w:rPr>
                 <w:rFonts w:ascii="Calibri" w:eastAsia="Times New Roman" w:hAnsi="Calibri" w:cs="Times New Roman"/>
               </w:rPr>
               <w:t>Aug-2016</w:t>
             </w:r>
-            <w:bookmarkEnd w:id="11"/>
+            <w:bookmarkEnd w:id="12"/>
           </w:p>
         </w:tc>
       </w:tr>
@@ -18333,7 +18377,7 @@
                 <w:rFonts w:ascii="Calibri" w:eastAsia="Times New Roman" w:hAnsi="Calibri" w:cs="Times New Roman"/>
               </w:rPr>
             </w:pPr>
-            <w:bookmarkStart w:id="12" w:name="Sep2016"/>
+            <w:bookmarkStart w:id="13" w:name="Sep2016"/>
             <w:r>
               <w:rPr>
                 <w:rFonts w:ascii="Calibri" w:eastAsia="Times New Roman" w:hAnsi="Calibri" w:cs="Times New Roman"/>
@@ -18341,7 +18385,7 @@
               <w:lastRenderedPageBreak/>
               <w:t>Sep-2016</w:t>
             </w:r>
-            <w:bookmarkEnd w:id="12"/>
+            <w:bookmarkEnd w:id="13"/>
           </w:p>
         </w:tc>
       </w:tr>
@@ -19711,7 +19755,7 @@
                 <w:rFonts w:ascii="Calibri" w:eastAsia="Times New Roman" w:hAnsi="Calibri" w:cs="Times New Roman"/>
               </w:rPr>
             </w:pPr>
-            <w:bookmarkStart w:id="13" w:name="Oct2016"/>
+            <w:bookmarkStart w:id="14" w:name="Oct2016"/>
             <w:r>
               <w:rPr>
                 <w:rFonts w:ascii="Calibri" w:eastAsia="Times New Roman" w:hAnsi="Calibri" w:cs="Times New Roman"/>
@@ -19719,7 +19763,7 @@
               <w:lastRenderedPageBreak/>
               <w:t>Oct-2016</w:t>
             </w:r>
-            <w:bookmarkEnd w:id="13"/>
+            <w:bookmarkEnd w:id="14"/>
           </w:p>
         </w:tc>
       </w:tr>
@@ -20770,7 +20814,7 @@
                 <w:rFonts w:ascii="Calibri" w:eastAsia="Times New Roman" w:hAnsi="Calibri" w:cs="Times New Roman"/>
               </w:rPr>
             </w:pPr>
-            <w:bookmarkStart w:id="14" w:name="Nov2016"/>
+            <w:bookmarkStart w:id="15" w:name="Nov2016"/>
             <w:r>
               <w:rPr>
                 <w:rFonts w:ascii="Calibri" w:eastAsia="Times New Roman" w:hAnsi="Calibri" w:cs="Times New Roman"/>
@@ -20778,7 +20822,7 @@
               <w:lastRenderedPageBreak/>
               <w:t>Nov-2016</w:t>
             </w:r>
-            <w:bookmarkEnd w:id="14"/>
+            <w:bookmarkEnd w:id="15"/>
           </w:p>
         </w:tc>
       </w:tr>
@@ -21755,7 +21799,7 @@
                 <w:rFonts w:ascii="Calibri" w:eastAsia="Times New Roman" w:hAnsi="Calibri" w:cs="Times New Roman"/>
               </w:rPr>
             </w:pPr>
-            <w:bookmarkStart w:id="15" w:name="Jan2017"/>
+            <w:bookmarkStart w:id="16" w:name="Jan2017"/>
             <w:r>
               <w:rPr>
                 <w:rFonts w:ascii="Calibri" w:eastAsia="Times New Roman" w:hAnsi="Calibri" w:cs="Times New Roman"/>
@@ -21763,7 +21807,7 @@
               <w:lastRenderedPageBreak/>
               <w:t>Jan-2017</w:t>
             </w:r>
-            <w:bookmarkEnd w:id="15"/>
+            <w:bookmarkEnd w:id="16"/>
           </w:p>
         </w:tc>
       </w:tr>
@@ -22332,14 +22376,14 @@
                 <w:rFonts w:ascii="Calibri" w:eastAsia="Times New Roman" w:hAnsi="Calibri" w:cs="Times New Roman"/>
               </w:rPr>
             </w:pPr>
-            <w:bookmarkStart w:id="16" w:name="Feb2017"/>
+            <w:bookmarkStart w:id="17" w:name="Feb2017"/>
             <w:r>
               <w:rPr>
                 <w:rFonts w:ascii="Calibri" w:eastAsia="Times New Roman" w:hAnsi="Calibri" w:cs="Times New Roman"/>
               </w:rPr>
               <w:t>Feb-2017</w:t>
             </w:r>
-            <w:bookmarkEnd w:id="16"/>
+            <w:bookmarkEnd w:id="17"/>
           </w:p>
         </w:tc>
       </w:tr>
@@ -23288,14 +23332,14 @@
                 <w:rFonts w:ascii="Calibri" w:eastAsia="Times New Roman" w:hAnsi="Calibri" w:cs="Times New Roman"/>
               </w:rPr>
             </w:pPr>
-            <w:bookmarkStart w:id="17" w:name="Mar2017"/>
+            <w:bookmarkStart w:id="18" w:name="Mar2017"/>
             <w:r>
               <w:rPr>
                 <w:rFonts w:ascii="Calibri" w:eastAsia="Times New Roman" w:hAnsi="Calibri" w:cs="Times New Roman"/>
               </w:rPr>
               <w:t>Mar-2017</w:t>
             </w:r>
-            <w:bookmarkEnd w:id="17"/>
+            <w:bookmarkEnd w:id="18"/>
           </w:p>
         </w:tc>
       </w:tr>
@@ -24376,14 +24420,14 @@
                 <w:rFonts w:ascii="Calibri" w:eastAsia="Times New Roman" w:hAnsi="Calibri" w:cs="Times New Roman"/>
               </w:rPr>
             </w:pPr>
-            <w:bookmarkStart w:id="18" w:name="Apr2017"/>
+            <w:bookmarkStart w:id="19" w:name="Apr2017"/>
             <w:r>
               <w:rPr>
                 <w:rFonts w:ascii="Calibri" w:eastAsia="Times New Roman" w:hAnsi="Calibri" w:cs="Times New Roman"/>
               </w:rPr>
               <w:t>Apr-2017</w:t>
             </w:r>
-            <w:bookmarkEnd w:id="18"/>
+            <w:bookmarkEnd w:id="19"/>
           </w:p>
         </w:tc>
       </w:tr>
@@ -24950,14 +24994,14 @@
                 <w:rFonts w:ascii="Calibri" w:eastAsia="Times New Roman" w:hAnsi="Calibri" w:cs="Times New Roman"/>
               </w:rPr>
             </w:pPr>
-            <w:bookmarkStart w:id="19" w:name="May2017"/>
+            <w:bookmarkStart w:id="20" w:name="May2017"/>
             <w:r>
               <w:rPr>
                 <w:rFonts w:ascii="Calibri" w:eastAsia="Times New Roman" w:hAnsi="Calibri" w:cs="Times New Roman"/>
               </w:rPr>
               <w:t>May-2017</w:t>
             </w:r>
-            <w:bookmarkEnd w:id="19"/>
+            <w:bookmarkEnd w:id="20"/>
           </w:p>
         </w:tc>
       </w:tr>
@@ -25334,14 +25378,14 @@
                 <w:rFonts w:ascii="Calibri" w:eastAsia="Times New Roman" w:hAnsi="Calibri" w:cs="Times New Roman"/>
               </w:rPr>
             </w:pPr>
-            <w:bookmarkStart w:id="20" w:name="June2017"/>
+            <w:bookmarkStart w:id="21" w:name="June2017"/>
             <w:r>
               <w:rPr>
                 <w:rFonts w:ascii="Calibri" w:eastAsia="Times New Roman" w:hAnsi="Calibri" w:cs="Times New Roman"/>
               </w:rPr>
               <w:t>June-2017</w:t>
             </w:r>
-            <w:bookmarkEnd w:id="20"/>
+            <w:bookmarkEnd w:id="21"/>
           </w:p>
         </w:tc>
       </w:tr>
@@ -26575,14 +26619,14 @@
                 <w:rFonts w:ascii="Calibri" w:eastAsia="Times New Roman" w:hAnsi="Calibri" w:cs="Times New Roman"/>
               </w:rPr>
             </w:pPr>
-            <w:bookmarkStart w:id="21" w:name="Jul2017"/>
+            <w:bookmarkStart w:id="22" w:name="Jul2017"/>
             <w:r>
               <w:rPr>
                 <w:rFonts w:ascii="Calibri" w:eastAsia="Times New Roman" w:hAnsi="Calibri" w:cs="Times New Roman"/>
               </w:rPr>
               <w:t>July-2017</w:t>
             </w:r>
-            <w:bookmarkEnd w:id="21"/>
+            <w:bookmarkEnd w:id="22"/>
           </w:p>
         </w:tc>
       </w:tr>
@@ -26813,14 +26857,14 @@
                 <w:rFonts w:ascii="Calibri" w:eastAsia="Times New Roman" w:hAnsi="Calibri" w:cs="Times New Roman"/>
               </w:rPr>
             </w:pPr>
-            <w:bookmarkStart w:id="22" w:name="Aug2017"/>
+            <w:bookmarkStart w:id="23" w:name="Aug2017"/>
             <w:r>
               <w:rPr>
                 <w:rFonts w:ascii="Calibri" w:eastAsia="Times New Roman" w:hAnsi="Calibri" w:cs="Times New Roman"/>
               </w:rPr>
               <w:t>Aug-2017</w:t>
             </w:r>
-            <w:bookmarkEnd w:id="22"/>
+            <w:bookmarkEnd w:id="23"/>
           </w:p>
         </w:tc>
       </w:tr>
@@ -27029,7 +27073,7 @@
                 <w:rFonts w:ascii="Calibri" w:eastAsia="Times New Roman" w:hAnsi="Calibri" w:cs="Times New Roman"/>
               </w:rPr>
             </w:pPr>
-            <w:bookmarkStart w:id="23" w:name="Sep2017" w:colFirst="4" w:colLast="4"/>
+            <w:bookmarkStart w:id="24" w:name="Sep2017" w:colFirst="4" w:colLast="4"/>
             <w:r>
               <w:rPr>
                 <w:rFonts w:ascii="Calibri" w:eastAsia="Times New Roman" w:hAnsi="Calibri" w:cs="Times New Roman"/>
@@ -27201,7 +27245,7 @@
           </w:p>
         </w:tc>
       </w:tr>
-      <w:bookmarkEnd w:id="23"/>
+      <w:bookmarkEnd w:id="24"/>
       <w:tr>
         <w:trPr>
           <w:trHeight w:val="1430"/>
@@ -27607,14 +27651,14 @@
                 <w:rFonts w:ascii="Calibri" w:eastAsia="Times New Roman" w:hAnsi="Calibri" w:cs="Times New Roman"/>
               </w:rPr>
             </w:pPr>
-            <w:bookmarkStart w:id="24" w:name="Oct2017"/>
+            <w:bookmarkStart w:id="25" w:name="Oct2017"/>
             <w:r>
               <w:rPr>
                 <w:rFonts w:ascii="Calibri" w:eastAsia="Times New Roman" w:hAnsi="Calibri" w:cs="Times New Roman"/>
               </w:rPr>
               <w:t>Oct-2017</w:t>
             </w:r>
-            <w:bookmarkEnd w:id="24"/>
+            <w:bookmarkEnd w:id="25"/>
           </w:p>
         </w:tc>
       </w:tr>
@@ -27941,14 +27985,14 @@
                 <w:rFonts w:ascii="Calibri" w:eastAsia="Times New Roman" w:hAnsi="Calibri" w:cs="Times New Roman"/>
               </w:rPr>
             </w:pPr>
-            <w:bookmarkStart w:id="25" w:name="Nov2017"/>
+            <w:bookmarkStart w:id="26" w:name="Nov2017"/>
             <w:r>
               <w:rPr>
                 <w:rFonts w:ascii="Calibri" w:eastAsia="Times New Roman" w:hAnsi="Calibri" w:cs="Times New Roman"/>
               </w:rPr>
               <w:t>Nov-2017</w:t>
             </w:r>
-            <w:bookmarkEnd w:id="25"/>
+            <w:bookmarkEnd w:id="26"/>
           </w:p>
         </w:tc>
       </w:tr>
@@ -28103,14 +28147,14 @@
                 <w:rFonts w:ascii="Calibri" w:eastAsia="Times New Roman" w:hAnsi="Calibri" w:cs="Times New Roman"/>
               </w:rPr>
             </w:pPr>
-            <w:bookmarkStart w:id="26" w:name="Dec2017"/>
+            <w:bookmarkStart w:id="27" w:name="Dec2017"/>
             <w:r>
               <w:rPr>
                 <w:rFonts w:ascii="Calibri" w:eastAsia="Times New Roman" w:hAnsi="Calibri" w:cs="Times New Roman"/>
               </w:rPr>
               <w:t>Dec-2017</w:t>
             </w:r>
-            <w:bookmarkEnd w:id="26"/>
+            <w:bookmarkEnd w:id="27"/>
           </w:p>
         </w:tc>
       </w:tr>
@@ -28992,14 +29036,14 @@
                 <w:rFonts w:ascii="Calibri" w:eastAsia="Times New Roman" w:hAnsi="Calibri" w:cs="Times New Roman"/>
               </w:rPr>
             </w:pPr>
-            <w:bookmarkStart w:id="27" w:name="Jan2018"/>
+            <w:bookmarkStart w:id="28" w:name="Jan2018"/>
             <w:r>
               <w:rPr>
                 <w:rFonts w:ascii="Calibri" w:eastAsia="Times New Roman" w:hAnsi="Calibri" w:cs="Times New Roman"/>
               </w:rPr>
               <w:t>Jan-2018</w:t>
             </w:r>
-            <w:bookmarkEnd w:id="27"/>
+            <w:bookmarkEnd w:id="28"/>
           </w:p>
         </w:tc>
       </w:tr>
@@ -29197,14 +29241,14 @@
                 <w:rFonts w:ascii="Calibri" w:eastAsia="Times New Roman" w:hAnsi="Calibri" w:cs="Times New Roman"/>
               </w:rPr>
             </w:pPr>
-            <w:bookmarkStart w:id="28" w:name="Feb2018"/>
+            <w:bookmarkStart w:id="29" w:name="Feb2018"/>
             <w:r>
               <w:rPr>
                 <w:rFonts w:ascii="Calibri" w:eastAsia="Times New Roman" w:hAnsi="Calibri" w:cs="Times New Roman"/>
               </w:rPr>
               <w:t>Feb-2018</w:t>
             </w:r>
-            <w:bookmarkEnd w:id="28"/>
+            <w:bookmarkEnd w:id="29"/>
           </w:p>
         </w:tc>
       </w:tr>
@@ -29352,14 +29396,14 @@
                 <w:rFonts w:ascii="Calibri" w:eastAsia="Times New Roman" w:hAnsi="Calibri" w:cs="Times New Roman"/>
               </w:rPr>
             </w:pPr>
-            <w:bookmarkStart w:id="29" w:name="Mar2018"/>
+            <w:bookmarkStart w:id="30" w:name="Mar2018"/>
             <w:r>
               <w:rPr>
                 <w:rFonts w:ascii="Calibri" w:eastAsia="Times New Roman" w:hAnsi="Calibri" w:cs="Times New Roman"/>
               </w:rPr>
               <w:t>Mar-2018</w:t>
             </w:r>
-            <w:bookmarkEnd w:id="29"/>
+            <w:bookmarkEnd w:id="30"/>
           </w:p>
         </w:tc>
       </w:tr>
@@ -30089,14 +30133,14 @@
                 <w:rFonts w:ascii="Calibri" w:eastAsia="Times New Roman" w:hAnsi="Calibri" w:cs="Times New Roman"/>
               </w:rPr>
             </w:pPr>
-            <w:bookmarkStart w:id="30" w:name="Apr2018"/>
+            <w:bookmarkStart w:id="31" w:name="Apr2018"/>
             <w:r>
               <w:rPr>
                 <w:rFonts w:ascii="Calibri" w:eastAsia="Times New Roman" w:hAnsi="Calibri" w:cs="Times New Roman"/>
               </w:rPr>
               <w:t>Apr-2018</w:t>
             </w:r>
-            <w:bookmarkEnd w:id="30"/>
+            <w:bookmarkEnd w:id="31"/>
           </w:p>
         </w:tc>
       </w:tr>
@@ -30794,14 +30838,14 @@
                 <w:rFonts w:ascii="Calibri" w:eastAsia="Times New Roman" w:hAnsi="Calibri" w:cs="Times New Roman"/>
               </w:rPr>
             </w:pPr>
-            <w:bookmarkStart w:id="31" w:name="Jun2018"/>
+            <w:bookmarkStart w:id="32" w:name="Jun2018"/>
             <w:r>
               <w:rPr>
                 <w:rFonts w:ascii="Calibri" w:eastAsia="Times New Roman" w:hAnsi="Calibri" w:cs="Times New Roman"/>
               </w:rPr>
               <w:t>Jun-2018</w:t>
             </w:r>
-            <w:bookmarkEnd w:id="31"/>
+            <w:bookmarkEnd w:id="32"/>
           </w:p>
         </w:tc>
       </w:tr>
@@ -31300,8 +31344,6 @@
               </w:rPr>
               <w:t>If ODBC source supports TOP operator</w:t>
             </w:r>
-            <w:bookmarkStart w:id="32" w:name="_GoBack"/>
-            <w:bookmarkEnd w:id="32"/>
           </w:p>
         </w:tc>
         <w:tc>
@@ -31331,6 +31373,520 @@
                 <w:rFonts w:ascii="Calibri" w:eastAsia="Times New Roman" w:hAnsi="Calibri" w:cs="Times New Roman"/>
               </w:rPr>
               <w:t>Jun-2018</w:t>
+            </w:r>
+          </w:p>
+        </w:tc>
+      </w:tr>
+      <w:tr>
+        <w:trPr>
+          <w:trHeight w:val="1430"/>
+        </w:trPr>
+        <w:tc>
+          <w:tcPr>
+            <w:tcW w:w="540" w:type="dxa"/>
+            <w:tcBorders>
+              <w:top w:val="single" w:sz="8" w:space="0" w:color="A3A3A3"/>
+              <w:left w:val="single" w:sz="8" w:space="0" w:color="A3A3A3"/>
+              <w:bottom w:val="single" w:sz="8" w:space="0" w:color="A3A3A3"/>
+              <w:right w:val="single" w:sz="8" w:space="0" w:color="A3A3A3"/>
+            </w:tcBorders>
+            <w:tcMar>
+              <w:top w:w="80" w:type="dxa"/>
+              <w:left w:w="80" w:type="dxa"/>
+              <w:bottom w:w="80" w:type="dxa"/>
+              <w:right w:w="80" w:type="dxa"/>
+            </w:tcMar>
+          </w:tcPr>
+          <w:p>
+            <w:pPr>
+              <w:spacing w:after="0" w:line="240" w:lineRule="auto"/>
+              <w:rPr>
+                <w:rFonts w:ascii="Calibri" w:eastAsia="Times New Roman" w:hAnsi="Calibri" w:cs="Times New Roman"/>
+              </w:rPr>
+            </w:pPr>
+            <w:r>
+              <w:rPr>
+                <w:rFonts w:ascii="Calibri" w:eastAsia="Times New Roman" w:hAnsi="Calibri" w:cs="Times New Roman"/>
+              </w:rPr>
+              <w:t>133</w:t>
+            </w:r>
+          </w:p>
+        </w:tc>
+        <w:tc>
+          <w:tcPr>
+            <w:tcW w:w="2085" w:type="dxa"/>
+            <w:tcBorders>
+              <w:top w:val="single" w:sz="8" w:space="0" w:color="A3A3A3"/>
+              <w:left w:val="single" w:sz="8" w:space="0" w:color="A3A3A3"/>
+              <w:bottom w:val="single" w:sz="8" w:space="0" w:color="A3A3A3"/>
+              <w:right w:val="single" w:sz="8" w:space="0" w:color="A3A3A3"/>
+            </w:tcBorders>
+            <w:tcMar>
+              <w:top w:w="80" w:type="dxa"/>
+              <w:left w:w="80" w:type="dxa"/>
+              <w:bottom w:w="80" w:type="dxa"/>
+              <w:right w:w="80" w:type="dxa"/>
+            </w:tcMar>
+          </w:tcPr>
+          <w:p>
+            <w:pPr>
+              <w:spacing w:after="0" w:line="240" w:lineRule="auto"/>
+              <w:rPr>
+                <w:rFonts w:ascii="Calibri" w:eastAsia="Times New Roman" w:hAnsi="Calibri" w:cs="Times New Roman"/>
+              </w:rPr>
+            </w:pPr>
+            <w:r>
+              <w:rPr>
+                <w:rFonts w:ascii="Calibri" w:eastAsia="Times New Roman" w:hAnsi="Calibri" w:cs="Times New Roman"/>
+              </w:rPr>
+              <w:t>IBM DB2 DirectQuery (preview)</w:t>
+            </w:r>
+          </w:p>
+        </w:tc>
+        <w:tc>
+          <w:tcPr>
+            <w:tcW w:w="3225" w:type="dxa"/>
+            <w:tcBorders>
+              <w:top w:val="single" w:sz="8" w:space="0" w:color="A3A3A3"/>
+              <w:left w:val="single" w:sz="8" w:space="0" w:color="A3A3A3"/>
+              <w:bottom w:val="single" w:sz="8" w:space="0" w:color="A3A3A3"/>
+              <w:right w:val="single" w:sz="8" w:space="0" w:color="A3A3A3"/>
+            </w:tcBorders>
+            <w:tcMar>
+              <w:top w:w="80" w:type="dxa"/>
+              <w:left w:w="80" w:type="dxa"/>
+              <w:bottom w:w="80" w:type="dxa"/>
+              <w:right w:w="80" w:type="dxa"/>
+            </w:tcMar>
+          </w:tcPr>
+          <w:p>
+            <w:pPr>
+              <w:pStyle w:val="ListParagraph"/>
+              <w:numPr>
+                <w:ilvl w:val="0"/>
+                <w:numId w:val="27"/>
+              </w:numPr>
+              <w:spacing w:after="0" w:line="240" w:lineRule="auto"/>
+              <w:rPr>
+                <w:rFonts w:ascii="Calibri" w:eastAsia="Times New Roman" w:hAnsi="Calibri" w:cs="Times New Roman"/>
+              </w:rPr>
+            </w:pPr>
+            <w:r>
+              <w:rPr>
+                <w:rFonts w:ascii="Calibri" w:eastAsia="Times New Roman" w:hAnsi="Calibri" w:cs="Times New Roman"/>
+              </w:rPr>
+              <w:t>Previously only import was supported</w:t>
+            </w:r>
+          </w:p>
+          <w:p>
+            <w:pPr>
+              <w:pStyle w:val="ListParagraph"/>
+              <w:numPr>
+                <w:ilvl w:val="0"/>
+                <w:numId w:val="27"/>
+              </w:numPr>
+              <w:spacing w:after="0" w:line="240" w:lineRule="auto"/>
+              <w:rPr>
+                <w:rFonts w:ascii="Calibri" w:eastAsia="Times New Roman" w:hAnsi="Calibri" w:cs="Times New Roman"/>
+              </w:rPr>
+            </w:pPr>
+            <w:r>
+              <w:rPr>
+                <w:rFonts w:ascii="Calibri" w:eastAsia="Times New Roman" w:hAnsi="Calibri" w:cs="Times New Roman"/>
+              </w:rPr>
+              <w:t>DirectQuery now available in Preview as well</w:t>
+            </w:r>
+          </w:p>
+        </w:tc>
+        <w:tc>
+          <w:tcPr>
+            <w:tcW w:w="7110" w:type="dxa"/>
+            <w:tcBorders>
+              <w:top w:val="single" w:sz="8" w:space="0" w:color="A3A3A3"/>
+              <w:left w:val="single" w:sz="8" w:space="0" w:color="A3A3A3"/>
+              <w:bottom w:val="single" w:sz="8" w:space="0" w:color="A3A3A3"/>
+              <w:right w:val="single" w:sz="8" w:space="0" w:color="A3A3A3"/>
+            </w:tcBorders>
+            <w:tcMar>
+              <w:top w:w="80" w:type="dxa"/>
+              <w:left w:w="80" w:type="dxa"/>
+              <w:bottom w:w="80" w:type="dxa"/>
+              <w:right w:w="80" w:type="dxa"/>
+            </w:tcMar>
+          </w:tcPr>
+          <w:p>
+            <w:pPr>
+              <w:spacing w:after="0" w:line="240" w:lineRule="auto"/>
+              <w:rPr>
+                <w:noProof/>
+              </w:rPr>
+            </w:pPr>
+          </w:p>
+        </w:tc>
+        <w:tc>
+          <w:tcPr>
+            <w:tcW w:w="1124" w:type="dxa"/>
+            <w:tcBorders>
+              <w:top w:val="single" w:sz="8" w:space="0" w:color="A3A3A3"/>
+              <w:left w:val="single" w:sz="8" w:space="0" w:color="A3A3A3"/>
+              <w:bottom w:val="single" w:sz="8" w:space="0" w:color="A3A3A3"/>
+              <w:right w:val="single" w:sz="8" w:space="0" w:color="A3A3A3"/>
+            </w:tcBorders>
+            <w:tcMar>
+              <w:top w:w="80" w:type="dxa"/>
+              <w:left w:w="80" w:type="dxa"/>
+              <w:bottom w:w="80" w:type="dxa"/>
+              <w:right w:w="80" w:type="dxa"/>
+            </w:tcMar>
+          </w:tcPr>
+          <w:p>
+            <w:pPr>
+              <w:rPr>
+                <w:rFonts w:ascii="Calibri" w:eastAsia="Times New Roman" w:hAnsi="Calibri" w:cs="Times New Roman"/>
+              </w:rPr>
+            </w:pPr>
+            <w:bookmarkStart w:id="33" w:name="Jul2018"/>
+            <w:r>
+              <w:rPr>
+                <w:rFonts w:ascii="Calibri" w:eastAsia="Times New Roman" w:hAnsi="Calibri" w:cs="Times New Roman"/>
+              </w:rPr>
+              <w:t>Jul-2018</w:t>
+            </w:r>
+            <w:bookmarkEnd w:id="33"/>
+          </w:p>
+        </w:tc>
+      </w:tr>
+      <w:tr>
+        <w:trPr>
+          <w:trHeight w:val="1430"/>
+        </w:trPr>
+        <w:tc>
+          <w:tcPr>
+            <w:tcW w:w="540" w:type="dxa"/>
+            <w:tcBorders>
+              <w:top w:val="single" w:sz="8" w:space="0" w:color="A3A3A3"/>
+              <w:left w:val="single" w:sz="8" w:space="0" w:color="A3A3A3"/>
+              <w:bottom w:val="single" w:sz="8" w:space="0" w:color="A3A3A3"/>
+              <w:right w:val="single" w:sz="8" w:space="0" w:color="A3A3A3"/>
+            </w:tcBorders>
+            <w:tcMar>
+              <w:top w:w="80" w:type="dxa"/>
+              <w:left w:w="80" w:type="dxa"/>
+              <w:bottom w:w="80" w:type="dxa"/>
+              <w:right w:w="80" w:type="dxa"/>
+            </w:tcMar>
+          </w:tcPr>
+          <w:p>
+            <w:pPr>
+              <w:spacing w:after="0" w:line="240" w:lineRule="auto"/>
+              <w:rPr>
+                <w:rFonts w:ascii="Calibri" w:eastAsia="Times New Roman" w:hAnsi="Calibri" w:cs="Times New Roman"/>
+              </w:rPr>
+            </w:pPr>
+            <w:r>
+              <w:rPr>
+                <w:rFonts w:ascii="Calibri" w:eastAsia="Times New Roman" w:hAnsi="Calibri" w:cs="Times New Roman"/>
+              </w:rPr>
+              <w:t>134</w:t>
+            </w:r>
+          </w:p>
+        </w:tc>
+        <w:tc>
+          <w:tcPr>
+            <w:tcW w:w="2085" w:type="dxa"/>
+            <w:tcBorders>
+              <w:top w:val="single" w:sz="8" w:space="0" w:color="A3A3A3"/>
+              <w:left w:val="single" w:sz="8" w:space="0" w:color="A3A3A3"/>
+              <w:bottom w:val="single" w:sz="8" w:space="0" w:color="A3A3A3"/>
+              <w:right w:val="single" w:sz="8" w:space="0" w:color="A3A3A3"/>
+            </w:tcBorders>
+            <w:tcMar>
+              <w:top w:w="80" w:type="dxa"/>
+              <w:left w:w="80" w:type="dxa"/>
+              <w:bottom w:w="80" w:type="dxa"/>
+              <w:right w:w="80" w:type="dxa"/>
+            </w:tcMar>
+          </w:tcPr>
+          <w:p>
+            <w:pPr>
+              <w:spacing w:after="0" w:line="240" w:lineRule="auto"/>
+              <w:rPr>
+                <w:rFonts w:ascii="Calibri" w:eastAsia="Times New Roman" w:hAnsi="Calibri" w:cs="Times New Roman"/>
+              </w:rPr>
+            </w:pPr>
+            <w:r>
+              <w:rPr>
+                <w:rFonts w:ascii="Calibri" w:eastAsia="Times New Roman" w:hAnsi="Calibri" w:cs="Times New Roman"/>
+              </w:rPr>
+              <w:t>Improvements to Web by Example connector</w:t>
+            </w:r>
+          </w:p>
+        </w:tc>
+        <w:tc>
+          <w:tcPr>
+            <w:tcW w:w="3225" w:type="dxa"/>
+            <w:tcBorders>
+              <w:top w:val="single" w:sz="8" w:space="0" w:color="A3A3A3"/>
+              <w:left w:val="single" w:sz="8" w:space="0" w:color="A3A3A3"/>
+              <w:bottom w:val="single" w:sz="8" w:space="0" w:color="A3A3A3"/>
+              <w:right w:val="single" w:sz="8" w:space="0" w:color="A3A3A3"/>
+            </w:tcBorders>
+            <w:tcMar>
+              <w:top w:w="80" w:type="dxa"/>
+              <w:left w:w="80" w:type="dxa"/>
+              <w:bottom w:w="80" w:type="dxa"/>
+              <w:right w:w="80" w:type="dxa"/>
+            </w:tcMar>
+          </w:tcPr>
+          <w:p>
+            <w:pPr>
+              <w:pStyle w:val="ListParagraph"/>
+              <w:numPr>
+                <w:ilvl w:val="0"/>
+                <w:numId w:val="27"/>
+              </w:numPr>
+              <w:spacing w:after="0" w:line="240" w:lineRule="auto"/>
+              <w:rPr>
+                <w:rFonts w:ascii="Calibri" w:eastAsia="Times New Roman" w:hAnsi="Calibri" w:cs="Times New Roman"/>
+              </w:rPr>
+            </w:pPr>
+            <w:r>
+              <w:rPr>
+                <w:rFonts w:ascii="Calibri" w:eastAsia="Times New Roman" w:hAnsi="Calibri" w:cs="Times New Roman"/>
+              </w:rPr>
+              <w:t>Support for importing multiple custom tables</w:t>
+            </w:r>
+          </w:p>
+          <w:p>
+            <w:pPr>
+              <w:pStyle w:val="ListParagraph"/>
+              <w:numPr>
+                <w:ilvl w:val="0"/>
+                <w:numId w:val="27"/>
+              </w:numPr>
+              <w:spacing w:after="0" w:line="240" w:lineRule="auto"/>
+              <w:rPr>
+                <w:rFonts w:ascii="Calibri" w:eastAsia="Times New Roman" w:hAnsi="Calibri" w:cs="Times New Roman"/>
+              </w:rPr>
+            </w:pPr>
+            <w:r>
+              <w:rPr>
+                <w:rFonts w:ascii="Calibri" w:eastAsia="Times New Roman" w:hAnsi="Calibri" w:cs="Times New Roman"/>
+              </w:rPr>
+              <w:t>Automatic completion for specifying multiple tables</w:t>
+            </w:r>
+          </w:p>
+        </w:tc>
+        <w:tc>
+          <w:tcPr>
+            <w:tcW w:w="7110" w:type="dxa"/>
+            <w:tcBorders>
+              <w:top w:val="single" w:sz="8" w:space="0" w:color="A3A3A3"/>
+              <w:left w:val="single" w:sz="8" w:space="0" w:color="A3A3A3"/>
+              <w:bottom w:val="single" w:sz="8" w:space="0" w:color="A3A3A3"/>
+              <w:right w:val="single" w:sz="8" w:space="0" w:color="A3A3A3"/>
+            </w:tcBorders>
+            <w:tcMar>
+              <w:top w:w="80" w:type="dxa"/>
+              <w:left w:w="80" w:type="dxa"/>
+              <w:bottom w:w="80" w:type="dxa"/>
+              <w:right w:w="80" w:type="dxa"/>
+            </w:tcMar>
+          </w:tcPr>
+          <w:p>
+            <w:pPr>
+              <w:spacing w:after="0" w:line="240" w:lineRule="auto"/>
+              <w:rPr>
+                <w:noProof/>
+              </w:rPr>
+            </w:pPr>
+          </w:p>
+        </w:tc>
+        <w:tc>
+          <w:tcPr>
+            <w:tcW w:w="1124" w:type="dxa"/>
+            <w:tcBorders>
+              <w:top w:val="single" w:sz="8" w:space="0" w:color="A3A3A3"/>
+              <w:left w:val="single" w:sz="8" w:space="0" w:color="A3A3A3"/>
+              <w:bottom w:val="single" w:sz="8" w:space="0" w:color="A3A3A3"/>
+              <w:right w:val="single" w:sz="8" w:space="0" w:color="A3A3A3"/>
+            </w:tcBorders>
+            <w:tcMar>
+              <w:top w:w="80" w:type="dxa"/>
+              <w:left w:w="80" w:type="dxa"/>
+              <w:bottom w:w="80" w:type="dxa"/>
+              <w:right w:w="80" w:type="dxa"/>
+            </w:tcMar>
+          </w:tcPr>
+          <w:p>
+            <w:pPr>
+              <w:rPr>
+                <w:rFonts w:ascii="Calibri" w:eastAsia="Times New Roman" w:hAnsi="Calibri" w:cs="Times New Roman"/>
+              </w:rPr>
+            </w:pPr>
+            <w:r>
+              <w:rPr>
+                <w:rFonts w:ascii="Calibri" w:eastAsia="Times New Roman" w:hAnsi="Calibri" w:cs="Times New Roman"/>
+              </w:rPr>
+              <w:t>Jul-2018</w:t>
+            </w:r>
+          </w:p>
+        </w:tc>
+      </w:tr>
+      <w:tr>
+        <w:trPr>
+          <w:trHeight w:val="1430"/>
+        </w:trPr>
+        <w:tc>
+          <w:tcPr>
+            <w:tcW w:w="540" w:type="dxa"/>
+            <w:tcBorders>
+              <w:top w:val="single" w:sz="8" w:space="0" w:color="A3A3A3"/>
+              <w:left w:val="single" w:sz="8" w:space="0" w:color="A3A3A3"/>
+              <w:bottom w:val="single" w:sz="8" w:space="0" w:color="A3A3A3"/>
+              <w:right w:val="single" w:sz="8" w:space="0" w:color="A3A3A3"/>
+            </w:tcBorders>
+            <w:tcMar>
+              <w:top w:w="80" w:type="dxa"/>
+              <w:left w:w="80" w:type="dxa"/>
+              <w:bottom w:w="80" w:type="dxa"/>
+              <w:right w:w="80" w:type="dxa"/>
+            </w:tcMar>
+          </w:tcPr>
+          <w:p>
+            <w:pPr>
+              <w:spacing w:after="0" w:line="240" w:lineRule="auto"/>
+              <w:rPr>
+                <w:rFonts w:ascii="Calibri" w:eastAsia="Times New Roman" w:hAnsi="Calibri" w:cs="Times New Roman"/>
+              </w:rPr>
+            </w:pPr>
+            <w:r>
+              <w:rPr>
+                <w:rFonts w:ascii="Calibri" w:eastAsia="Times New Roman" w:hAnsi="Calibri" w:cs="Times New Roman"/>
+              </w:rPr>
+              <w:t>135</w:t>
+            </w:r>
+          </w:p>
+        </w:tc>
+        <w:tc>
+          <w:tcPr>
+            <w:tcW w:w="2085" w:type="dxa"/>
+            <w:tcBorders>
+              <w:top w:val="single" w:sz="8" w:space="0" w:color="A3A3A3"/>
+              <w:left w:val="single" w:sz="8" w:space="0" w:color="A3A3A3"/>
+              <w:bottom w:val="single" w:sz="8" w:space="0" w:color="A3A3A3"/>
+              <w:right w:val="single" w:sz="8" w:space="0" w:color="A3A3A3"/>
+            </w:tcBorders>
+            <w:tcMar>
+              <w:top w:w="80" w:type="dxa"/>
+              <w:left w:w="80" w:type="dxa"/>
+              <w:bottom w:w="80" w:type="dxa"/>
+              <w:right w:w="80" w:type="dxa"/>
+            </w:tcMar>
+          </w:tcPr>
+          <w:p>
+            <w:pPr>
+              <w:spacing w:after="0" w:line="240" w:lineRule="auto"/>
+              <w:rPr>
+                <w:rFonts w:ascii="Calibri" w:eastAsia="Times New Roman" w:hAnsi="Calibri" w:cs="Times New Roman"/>
+              </w:rPr>
+            </w:pPr>
+            <w:r>
+              <w:rPr>
+                <w:rFonts w:ascii="Calibri" w:eastAsia="Times New Roman" w:hAnsi="Calibri" w:cs="Times New Roman"/>
+              </w:rPr>
+              <w:t xml:space="preserve">SAP HANA – Default values for variables in Variable Input experience </w:t>
+            </w:r>
+          </w:p>
+        </w:tc>
+        <w:tc>
+          <w:tcPr>
+            <w:tcW w:w="3225" w:type="dxa"/>
+            <w:tcBorders>
+              <w:top w:val="single" w:sz="8" w:space="0" w:color="A3A3A3"/>
+              <w:left w:val="single" w:sz="8" w:space="0" w:color="A3A3A3"/>
+              <w:bottom w:val="single" w:sz="8" w:space="0" w:color="A3A3A3"/>
+              <w:right w:val="single" w:sz="8" w:space="0" w:color="A3A3A3"/>
+            </w:tcBorders>
+            <w:tcMar>
+              <w:top w:w="80" w:type="dxa"/>
+              <w:left w:w="80" w:type="dxa"/>
+              <w:bottom w:w="80" w:type="dxa"/>
+              <w:right w:w="80" w:type="dxa"/>
+            </w:tcMar>
+          </w:tcPr>
+          <w:p>
+            <w:pPr>
+              <w:pStyle w:val="ListParagraph"/>
+              <w:numPr>
+                <w:ilvl w:val="0"/>
+                <w:numId w:val="27"/>
+              </w:numPr>
+              <w:spacing w:after="0" w:line="240" w:lineRule="auto"/>
+              <w:rPr>
+                <w:rFonts w:ascii="Calibri" w:eastAsia="Times New Roman" w:hAnsi="Calibri" w:cs="Times New Roman"/>
+              </w:rPr>
+            </w:pPr>
+            <w:r>
+              <w:rPr>
+                <w:rFonts w:ascii="Calibri" w:eastAsia="Times New Roman" w:hAnsi="Calibri" w:cs="Times New Roman"/>
+              </w:rPr>
+              <w:t>Connector reads SAP HANA metadata to determine default value</w:t>
+            </w:r>
+          </w:p>
+        </w:tc>
+        <w:tc>
+          <w:tcPr>
+            <w:tcW w:w="7110" w:type="dxa"/>
+            <w:tcBorders>
+              <w:top w:val="single" w:sz="8" w:space="0" w:color="A3A3A3"/>
+              <w:left w:val="single" w:sz="8" w:space="0" w:color="A3A3A3"/>
+              <w:bottom w:val="single" w:sz="8" w:space="0" w:color="A3A3A3"/>
+              <w:right w:val="single" w:sz="8" w:space="0" w:color="A3A3A3"/>
+            </w:tcBorders>
+            <w:tcMar>
+              <w:top w:w="80" w:type="dxa"/>
+              <w:left w:w="80" w:type="dxa"/>
+              <w:bottom w:w="80" w:type="dxa"/>
+              <w:right w:w="80" w:type="dxa"/>
+            </w:tcMar>
+          </w:tcPr>
+          <w:p>
+            <w:pPr>
+              <w:spacing w:after="0" w:line="240" w:lineRule="auto"/>
+              <w:rPr>
+                <w:noProof/>
+              </w:rPr>
+            </w:pPr>
+          </w:p>
+        </w:tc>
+        <w:tc>
+          <w:tcPr>
+            <w:tcW w:w="1124" w:type="dxa"/>
+            <w:tcBorders>
+              <w:top w:val="single" w:sz="8" w:space="0" w:color="A3A3A3"/>
+              <w:left w:val="single" w:sz="8" w:space="0" w:color="A3A3A3"/>
+              <w:bottom w:val="single" w:sz="8" w:space="0" w:color="A3A3A3"/>
+              <w:right w:val="single" w:sz="8" w:space="0" w:color="A3A3A3"/>
+            </w:tcBorders>
+            <w:tcMar>
+              <w:top w:w="80" w:type="dxa"/>
+              <w:left w:w="80" w:type="dxa"/>
+              <w:bottom w:w="80" w:type="dxa"/>
+              <w:right w:w="80" w:type="dxa"/>
+            </w:tcMar>
+          </w:tcPr>
+          <w:p>
+            <w:pPr>
+              <w:rPr>
+                <w:rFonts w:ascii="Calibri" w:eastAsia="Times New Roman" w:hAnsi="Calibri" w:cs="Times New Roman"/>
+              </w:rPr>
+            </w:pPr>
+            <w:r>
+              <w:rPr>
+                <w:rFonts w:ascii="Calibri" w:eastAsia="Times New Roman" w:hAnsi="Calibri" w:cs="Times New Roman"/>
+              </w:rPr>
+              <w:t>Jul-2018</w:t>
             </w:r>
           </w:p>
         </w:tc>
@@ -31496,7 +32052,10 @@
       <w:jc w:val="right"/>
     </w:pPr>
     <w:r>
-      <w:t>6/29/2018</w:t>
+      <w:t>7/26</w:t>
+    </w:r>
+    <w:r>
+      <w:t>/2018</w:t>
     </w:r>
   </w:p>
   <w:p>
@@ -35686,7 +36245,7 @@
 </file>
 
 <file path=customXml/itemProps1.xml><?xml version="1.0" encoding="utf-8"?>
-<ds:datastoreItem xmlns:ds="http://schemas.openxmlformats.org/officeDocument/2006/customXml" ds:itemID="{562D88A0-ADD4-468F-AA79-3FC3F0754047}">
+<ds:datastoreItem xmlns:ds="http://schemas.openxmlformats.org/officeDocument/2006/customXml" ds:itemID="{F08B6F01-C50A-4020-9DF6-B0CFA3D0600D}">
   <ds:schemaRefs>
     <ds:schemaRef ds:uri="http://schemas.openxmlformats.org/officeDocument/2006/bibliography"/>
   </ds:schemaRefs>

--- a/PBI Desktop Data Connectivity Features.docx
+++ b/PBI Desktop Data Connectivity Features.docx
@@ -31,12 +31,7 @@
         <w:br/>
       </w:r>
       <w:r>
-        <w:t>The purpose of this document is to serv</w:t>
-      </w:r>
-      <w:bookmarkStart w:id="0" w:name="_GoBack"/>
-      <w:bookmarkEnd w:id="0"/>
-      <w:r>
-        <w:t>e as supporting reference to new data connectiv</w:t>
+        <w:t>The purpose of this document is to serve as supporting reference to new data connectiv</w:t>
       </w:r>
       <w:r>
         <w:t>i</w:t>
@@ -113,7 +108,7 @@
         <w:t>onn</w:t>
       </w:r>
       <w:r>
-        <w:t>ectivity updates (e.g. Aug</w:t>
+        <w:t>ectivity updates (e.g. Sep</w:t>
       </w:r>
       <w:r>
         <w:t xml:space="preserve"> 201</w:t>
@@ -780,7 +775,23 @@
                 <w:rPr>
                   <w:rStyle w:val="Hyperlink"/>
                 </w:rPr>
-                <w:t>Jul-20</w:t>
+                <w:t>Jul-2018</w:t>
+              </w:r>
+            </w:hyperlink>
+          </w:p>
+        </w:tc>
+        <w:tc>
+          <w:tcPr>
+            <w:tcW w:w="1440" w:type="dxa"/>
+            <w:shd w:val="clear" w:color="auto" w:fill="FFF2CC" w:themeFill="accent4" w:themeFillTint="33"/>
+          </w:tcPr>
+          <w:p>
+            <w:hyperlink w:anchor="Aug2018" w:history="1">
+              <w:r>
+                <w:rPr>
+                  <w:rStyle w:val="Hyperlink"/>
+                </w:rPr>
+                <w:t>Aug-20</w:t>
               </w:r>
               <w:r>
                 <w:rPr>
@@ -796,13 +807,6 @@
               </w:r>
             </w:hyperlink>
           </w:p>
-        </w:tc>
-        <w:tc>
-          <w:tcPr>
-            <w:tcW w:w="1440" w:type="dxa"/>
-            <w:shd w:val="clear" w:color="auto" w:fill="FFF2CC" w:themeFill="accent4" w:themeFillTint="33"/>
-          </w:tcPr>
-          <w:p/>
         </w:tc>
         <w:tc>
           <w:tcPr>
@@ -1382,11 +1386,11 @@
             <w:hideMark/>
           </w:tcPr>
           <w:p>
-            <w:bookmarkStart w:id="1" w:name="Sep2015"/>
+            <w:bookmarkStart w:id="0" w:name="Sep2015"/>
             <w:r>
               <w:t>Sep-2015</w:t>
             </w:r>
-            <w:bookmarkEnd w:id="1"/>
+            <w:bookmarkEnd w:id="0"/>
           </w:p>
         </w:tc>
       </w:tr>
@@ -3865,14 +3869,14 @@
                 <w:rFonts w:ascii="Calibri" w:eastAsia="Times New Roman" w:hAnsi="Calibri" w:cs="Times New Roman"/>
               </w:rPr>
             </w:pPr>
-            <w:bookmarkStart w:id="2" w:name="Oct2015"/>
+            <w:bookmarkStart w:id="1" w:name="Oct2015"/>
             <w:r>
               <w:rPr>
                 <w:rFonts w:ascii="Calibri" w:eastAsia="Times New Roman" w:hAnsi="Calibri" w:cs="Times New Roman"/>
               </w:rPr>
               <w:t xml:space="preserve">Oct-2015 </w:t>
             </w:r>
-            <w:bookmarkEnd w:id="2"/>
+            <w:bookmarkEnd w:id="1"/>
           </w:p>
         </w:tc>
       </w:tr>
@@ -4922,7 +4926,7 @@
                 <w:rFonts w:ascii="Calibri" w:eastAsia="Times New Roman" w:hAnsi="Calibri" w:cs="Times New Roman"/>
               </w:rPr>
             </w:pPr>
-            <w:bookmarkStart w:id="3" w:name="Nov2015"/>
+            <w:bookmarkStart w:id="2" w:name="Nov2015"/>
             <w:r>
               <w:rPr>
                 <w:rFonts w:ascii="Calibri" w:eastAsia="Times New Roman" w:hAnsi="Calibri" w:cs="Times New Roman"/>
@@ -4930,7 +4934,7 @@
               <w:lastRenderedPageBreak/>
               <w:t>Nov-2015</w:t>
             </w:r>
-            <w:bookmarkEnd w:id="3"/>
+            <w:bookmarkEnd w:id="2"/>
           </w:p>
         </w:tc>
       </w:tr>
@@ -6543,14 +6547,14 @@
                 <w:rFonts w:ascii="Calibri" w:eastAsia="Times New Roman" w:hAnsi="Calibri" w:cs="Times New Roman"/>
               </w:rPr>
             </w:pPr>
-            <w:bookmarkStart w:id="4" w:name="Dec2015"/>
+            <w:bookmarkStart w:id="3" w:name="Dec2015"/>
             <w:r>
               <w:rPr>
                 <w:rFonts w:ascii="Calibri" w:eastAsia="Times New Roman" w:hAnsi="Calibri" w:cs="Times New Roman"/>
               </w:rPr>
               <w:t>Dec-2015</w:t>
             </w:r>
-            <w:bookmarkEnd w:id="4"/>
+            <w:bookmarkEnd w:id="3"/>
           </w:p>
         </w:tc>
       </w:tr>
@@ -8373,14 +8377,14 @@
                 <w:rFonts w:ascii="Calibri" w:eastAsia="Times New Roman" w:hAnsi="Calibri" w:cs="Times New Roman"/>
               </w:rPr>
             </w:pPr>
-            <w:bookmarkStart w:id="5" w:name="Jan2016"/>
+            <w:bookmarkStart w:id="4" w:name="Jan2016"/>
             <w:r>
               <w:rPr>
                 <w:rFonts w:ascii="Calibri" w:eastAsia="Times New Roman" w:hAnsi="Calibri" w:cs="Times New Roman"/>
               </w:rPr>
               <w:t>Jan-2016</w:t>
             </w:r>
-            <w:bookmarkEnd w:id="5"/>
+            <w:bookmarkEnd w:id="4"/>
           </w:p>
         </w:tc>
       </w:tr>
@@ -9880,14 +9884,14 @@
                 <w:rFonts w:ascii="Calibri" w:eastAsia="Times New Roman" w:hAnsi="Calibri" w:cs="Times New Roman"/>
               </w:rPr>
             </w:pPr>
-            <w:bookmarkStart w:id="6" w:name="Feb2016"/>
+            <w:bookmarkStart w:id="5" w:name="Feb2016"/>
             <w:r>
               <w:rPr>
                 <w:rFonts w:ascii="Calibri" w:eastAsia="Times New Roman" w:hAnsi="Calibri" w:cs="Times New Roman"/>
               </w:rPr>
               <w:t>Feb-2016</w:t>
             </w:r>
-            <w:bookmarkEnd w:id="6"/>
+            <w:bookmarkEnd w:id="5"/>
           </w:p>
         </w:tc>
       </w:tr>
@@ -12356,14 +12360,14 @@
                 <w:rFonts w:ascii="Calibri" w:eastAsia="Times New Roman" w:hAnsi="Calibri" w:cs="Times New Roman"/>
               </w:rPr>
             </w:pPr>
-            <w:bookmarkStart w:id="7" w:name="Mar2016"/>
+            <w:bookmarkStart w:id="6" w:name="Mar2016"/>
             <w:r>
               <w:rPr>
                 <w:rFonts w:ascii="Calibri" w:eastAsia="Times New Roman" w:hAnsi="Calibri" w:cs="Times New Roman"/>
               </w:rPr>
               <w:t>Mar-2016</w:t>
             </w:r>
-            <w:bookmarkEnd w:id="7"/>
+            <w:bookmarkEnd w:id="6"/>
           </w:p>
         </w:tc>
       </w:tr>
@@ -13421,14 +13425,14 @@
                 <w:rFonts w:ascii="Calibri" w:eastAsia="Times New Roman" w:hAnsi="Calibri" w:cs="Times New Roman"/>
               </w:rPr>
             </w:pPr>
-            <w:bookmarkStart w:id="8" w:name="Apr2016"/>
+            <w:bookmarkStart w:id="7" w:name="Apr2016"/>
             <w:r>
               <w:rPr>
                 <w:rFonts w:ascii="Calibri" w:eastAsia="Times New Roman" w:hAnsi="Calibri" w:cs="Times New Roman"/>
               </w:rPr>
               <w:t>Apr-2016</w:t>
             </w:r>
-            <w:bookmarkEnd w:id="8"/>
+            <w:bookmarkEnd w:id="7"/>
           </w:p>
         </w:tc>
       </w:tr>
@@ -14310,14 +14314,14 @@
                 <w:rFonts w:ascii="Calibri" w:eastAsia="Times New Roman" w:hAnsi="Calibri" w:cs="Times New Roman"/>
               </w:rPr>
             </w:pPr>
-            <w:bookmarkStart w:id="9" w:name="May2016"/>
+            <w:bookmarkStart w:id="8" w:name="May2016"/>
             <w:r>
               <w:rPr>
                 <w:rFonts w:ascii="Calibri" w:eastAsia="Times New Roman" w:hAnsi="Calibri" w:cs="Times New Roman"/>
               </w:rPr>
               <w:t>May-2016</w:t>
             </w:r>
-            <w:bookmarkEnd w:id="9"/>
+            <w:bookmarkEnd w:id="8"/>
           </w:p>
         </w:tc>
       </w:tr>
@@ -15406,14 +15410,14 @@
                 <w:rFonts w:ascii="Calibri" w:eastAsia="Times New Roman" w:hAnsi="Calibri" w:cs="Times New Roman"/>
               </w:rPr>
             </w:pPr>
-            <w:bookmarkStart w:id="10" w:name="Jun2016"/>
+            <w:bookmarkStart w:id="9" w:name="Jun2016"/>
             <w:r>
               <w:rPr>
                 <w:rFonts w:ascii="Calibri" w:eastAsia="Times New Roman" w:hAnsi="Calibri" w:cs="Times New Roman"/>
               </w:rPr>
               <w:t>June-2016</w:t>
             </w:r>
-            <w:bookmarkEnd w:id="10"/>
+            <w:bookmarkEnd w:id="9"/>
           </w:p>
         </w:tc>
       </w:tr>
@@ -16297,7 +16301,7 @@
                 <w:rFonts w:ascii="Calibri" w:eastAsia="Times New Roman" w:hAnsi="Calibri" w:cs="Times New Roman"/>
               </w:rPr>
             </w:pPr>
-            <w:bookmarkStart w:id="11" w:name="Jul2016"/>
+            <w:bookmarkStart w:id="10" w:name="Jul2016"/>
             <w:r>
               <w:rPr>
                 <w:rFonts w:ascii="Calibri" w:eastAsia="Times New Roman" w:hAnsi="Calibri" w:cs="Times New Roman"/>
@@ -16305,7 +16309,7 @@
               <w:lastRenderedPageBreak/>
               <w:t>July-2016</w:t>
             </w:r>
-            <w:bookmarkEnd w:id="11"/>
+            <w:bookmarkEnd w:id="10"/>
           </w:p>
         </w:tc>
       </w:tr>
@@ -17389,14 +17393,14 @@
                 <w:rFonts w:ascii="Calibri" w:eastAsia="Times New Roman" w:hAnsi="Calibri" w:cs="Times New Roman"/>
               </w:rPr>
             </w:pPr>
-            <w:bookmarkStart w:id="12" w:name="Aug2016"/>
+            <w:bookmarkStart w:id="11" w:name="Aug2016"/>
             <w:r>
               <w:rPr>
                 <w:rFonts w:ascii="Calibri" w:eastAsia="Times New Roman" w:hAnsi="Calibri" w:cs="Times New Roman"/>
               </w:rPr>
               <w:t>Aug-2016</w:t>
             </w:r>
-            <w:bookmarkEnd w:id="12"/>
+            <w:bookmarkEnd w:id="11"/>
           </w:p>
         </w:tc>
       </w:tr>
@@ -18377,7 +18381,7 @@
                 <w:rFonts w:ascii="Calibri" w:eastAsia="Times New Roman" w:hAnsi="Calibri" w:cs="Times New Roman"/>
               </w:rPr>
             </w:pPr>
-            <w:bookmarkStart w:id="13" w:name="Sep2016"/>
+            <w:bookmarkStart w:id="12" w:name="Sep2016"/>
             <w:r>
               <w:rPr>
                 <w:rFonts w:ascii="Calibri" w:eastAsia="Times New Roman" w:hAnsi="Calibri" w:cs="Times New Roman"/>
@@ -18385,7 +18389,7 @@
               <w:lastRenderedPageBreak/>
               <w:t>Sep-2016</w:t>
             </w:r>
-            <w:bookmarkEnd w:id="13"/>
+            <w:bookmarkEnd w:id="12"/>
           </w:p>
         </w:tc>
       </w:tr>
@@ -19755,7 +19759,7 @@
                 <w:rFonts w:ascii="Calibri" w:eastAsia="Times New Roman" w:hAnsi="Calibri" w:cs="Times New Roman"/>
               </w:rPr>
             </w:pPr>
-            <w:bookmarkStart w:id="14" w:name="Oct2016"/>
+            <w:bookmarkStart w:id="13" w:name="Oct2016"/>
             <w:r>
               <w:rPr>
                 <w:rFonts w:ascii="Calibri" w:eastAsia="Times New Roman" w:hAnsi="Calibri" w:cs="Times New Roman"/>
@@ -19763,7 +19767,7 @@
               <w:lastRenderedPageBreak/>
               <w:t>Oct-2016</w:t>
             </w:r>
-            <w:bookmarkEnd w:id="14"/>
+            <w:bookmarkEnd w:id="13"/>
           </w:p>
         </w:tc>
       </w:tr>
@@ -20814,7 +20818,7 @@
                 <w:rFonts w:ascii="Calibri" w:eastAsia="Times New Roman" w:hAnsi="Calibri" w:cs="Times New Roman"/>
               </w:rPr>
             </w:pPr>
-            <w:bookmarkStart w:id="15" w:name="Nov2016"/>
+            <w:bookmarkStart w:id="14" w:name="Nov2016"/>
             <w:r>
               <w:rPr>
                 <w:rFonts w:ascii="Calibri" w:eastAsia="Times New Roman" w:hAnsi="Calibri" w:cs="Times New Roman"/>
@@ -20822,7 +20826,7 @@
               <w:lastRenderedPageBreak/>
               <w:t>Nov-2016</w:t>
             </w:r>
-            <w:bookmarkEnd w:id="15"/>
+            <w:bookmarkEnd w:id="14"/>
           </w:p>
         </w:tc>
       </w:tr>
@@ -21799,7 +21803,7 @@
                 <w:rFonts w:ascii="Calibri" w:eastAsia="Times New Roman" w:hAnsi="Calibri" w:cs="Times New Roman"/>
               </w:rPr>
             </w:pPr>
-            <w:bookmarkStart w:id="16" w:name="Jan2017"/>
+            <w:bookmarkStart w:id="15" w:name="Jan2017"/>
             <w:r>
               <w:rPr>
                 <w:rFonts w:ascii="Calibri" w:eastAsia="Times New Roman" w:hAnsi="Calibri" w:cs="Times New Roman"/>
@@ -21807,7 +21811,7 @@
               <w:lastRenderedPageBreak/>
               <w:t>Jan-2017</w:t>
             </w:r>
-            <w:bookmarkEnd w:id="16"/>
+            <w:bookmarkEnd w:id="15"/>
           </w:p>
         </w:tc>
       </w:tr>
@@ -22376,14 +22380,14 @@
                 <w:rFonts w:ascii="Calibri" w:eastAsia="Times New Roman" w:hAnsi="Calibri" w:cs="Times New Roman"/>
               </w:rPr>
             </w:pPr>
-            <w:bookmarkStart w:id="17" w:name="Feb2017"/>
+            <w:bookmarkStart w:id="16" w:name="Feb2017"/>
             <w:r>
               <w:rPr>
                 <w:rFonts w:ascii="Calibri" w:eastAsia="Times New Roman" w:hAnsi="Calibri" w:cs="Times New Roman"/>
               </w:rPr>
               <w:t>Feb-2017</w:t>
             </w:r>
-            <w:bookmarkEnd w:id="17"/>
+            <w:bookmarkEnd w:id="16"/>
           </w:p>
         </w:tc>
       </w:tr>
@@ -23332,14 +23336,14 @@
                 <w:rFonts w:ascii="Calibri" w:eastAsia="Times New Roman" w:hAnsi="Calibri" w:cs="Times New Roman"/>
               </w:rPr>
             </w:pPr>
-            <w:bookmarkStart w:id="18" w:name="Mar2017"/>
+            <w:bookmarkStart w:id="17" w:name="Mar2017"/>
             <w:r>
               <w:rPr>
                 <w:rFonts w:ascii="Calibri" w:eastAsia="Times New Roman" w:hAnsi="Calibri" w:cs="Times New Roman"/>
               </w:rPr>
               <w:t>Mar-2017</w:t>
             </w:r>
-            <w:bookmarkEnd w:id="18"/>
+            <w:bookmarkEnd w:id="17"/>
           </w:p>
         </w:tc>
       </w:tr>
@@ -24420,14 +24424,14 @@
                 <w:rFonts w:ascii="Calibri" w:eastAsia="Times New Roman" w:hAnsi="Calibri" w:cs="Times New Roman"/>
               </w:rPr>
             </w:pPr>
-            <w:bookmarkStart w:id="19" w:name="Apr2017"/>
+            <w:bookmarkStart w:id="18" w:name="Apr2017"/>
             <w:r>
               <w:rPr>
                 <w:rFonts w:ascii="Calibri" w:eastAsia="Times New Roman" w:hAnsi="Calibri" w:cs="Times New Roman"/>
               </w:rPr>
               <w:t>Apr-2017</w:t>
             </w:r>
-            <w:bookmarkEnd w:id="19"/>
+            <w:bookmarkEnd w:id="18"/>
           </w:p>
         </w:tc>
       </w:tr>
@@ -24994,14 +24998,14 @@
                 <w:rFonts w:ascii="Calibri" w:eastAsia="Times New Roman" w:hAnsi="Calibri" w:cs="Times New Roman"/>
               </w:rPr>
             </w:pPr>
-            <w:bookmarkStart w:id="20" w:name="May2017"/>
+            <w:bookmarkStart w:id="19" w:name="May2017"/>
             <w:r>
               <w:rPr>
                 <w:rFonts w:ascii="Calibri" w:eastAsia="Times New Roman" w:hAnsi="Calibri" w:cs="Times New Roman"/>
               </w:rPr>
               <w:t>May-2017</w:t>
             </w:r>
-            <w:bookmarkEnd w:id="20"/>
+            <w:bookmarkEnd w:id="19"/>
           </w:p>
         </w:tc>
       </w:tr>
@@ -25378,14 +25382,14 @@
                 <w:rFonts w:ascii="Calibri" w:eastAsia="Times New Roman" w:hAnsi="Calibri" w:cs="Times New Roman"/>
               </w:rPr>
             </w:pPr>
-            <w:bookmarkStart w:id="21" w:name="June2017"/>
+            <w:bookmarkStart w:id="20" w:name="June2017"/>
             <w:r>
               <w:rPr>
                 <w:rFonts w:ascii="Calibri" w:eastAsia="Times New Roman" w:hAnsi="Calibri" w:cs="Times New Roman"/>
               </w:rPr>
               <w:t>June-2017</w:t>
             </w:r>
-            <w:bookmarkEnd w:id="21"/>
+            <w:bookmarkEnd w:id="20"/>
           </w:p>
         </w:tc>
       </w:tr>
@@ -26619,14 +26623,14 @@
                 <w:rFonts w:ascii="Calibri" w:eastAsia="Times New Roman" w:hAnsi="Calibri" w:cs="Times New Roman"/>
               </w:rPr>
             </w:pPr>
-            <w:bookmarkStart w:id="22" w:name="Jul2017"/>
+            <w:bookmarkStart w:id="21" w:name="Jul2017"/>
             <w:r>
               <w:rPr>
                 <w:rFonts w:ascii="Calibri" w:eastAsia="Times New Roman" w:hAnsi="Calibri" w:cs="Times New Roman"/>
               </w:rPr>
               <w:t>July-2017</w:t>
             </w:r>
-            <w:bookmarkEnd w:id="22"/>
+            <w:bookmarkEnd w:id="21"/>
           </w:p>
         </w:tc>
       </w:tr>
@@ -26857,14 +26861,14 @@
                 <w:rFonts w:ascii="Calibri" w:eastAsia="Times New Roman" w:hAnsi="Calibri" w:cs="Times New Roman"/>
               </w:rPr>
             </w:pPr>
-            <w:bookmarkStart w:id="23" w:name="Aug2017"/>
+            <w:bookmarkStart w:id="22" w:name="Aug2017"/>
             <w:r>
               <w:rPr>
                 <w:rFonts w:ascii="Calibri" w:eastAsia="Times New Roman" w:hAnsi="Calibri" w:cs="Times New Roman"/>
               </w:rPr>
               <w:t>Aug-2017</w:t>
             </w:r>
-            <w:bookmarkEnd w:id="23"/>
+            <w:bookmarkEnd w:id="22"/>
           </w:p>
         </w:tc>
       </w:tr>
@@ -27073,7 +27077,7 @@
                 <w:rFonts w:ascii="Calibri" w:eastAsia="Times New Roman" w:hAnsi="Calibri" w:cs="Times New Roman"/>
               </w:rPr>
             </w:pPr>
-            <w:bookmarkStart w:id="24" w:name="Sep2017" w:colFirst="4" w:colLast="4"/>
+            <w:bookmarkStart w:id="23" w:name="Sep2017" w:colFirst="4" w:colLast="4"/>
             <w:r>
               <w:rPr>
                 <w:rFonts w:ascii="Calibri" w:eastAsia="Times New Roman" w:hAnsi="Calibri" w:cs="Times New Roman"/>
@@ -27245,7 +27249,7 @@
           </w:p>
         </w:tc>
       </w:tr>
-      <w:bookmarkEnd w:id="24"/>
+      <w:bookmarkEnd w:id="23"/>
       <w:tr>
         <w:trPr>
           <w:trHeight w:val="1430"/>
@@ -27651,14 +27655,14 @@
                 <w:rFonts w:ascii="Calibri" w:eastAsia="Times New Roman" w:hAnsi="Calibri" w:cs="Times New Roman"/>
               </w:rPr>
             </w:pPr>
-            <w:bookmarkStart w:id="25" w:name="Oct2017"/>
+            <w:bookmarkStart w:id="24" w:name="Oct2017"/>
             <w:r>
               <w:rPr>
                 <w:rFonts w:ascii="Calibri" w:eastAsia="Times New Roman" w:hAnsi="Calibri" w:cs="Times New Roman"/>
               </w:rPr>
               <w:t>Oct-2017</w:t>
             </w:r>
-            <w:bookmarkEnd w:id="25"/>
+            <w:bookmarkEnd w:id="24"/>
           </w:p>
         </w:tc>
       </w:tr>
@@ -27985,14 +27989,14 @@
                 <w:rFonts w:ascii="Calibri" w:eastAsia="Times New Roman" w:hAnsi="Calibri" w:cs="Times New Roman"/>
               </w:rPr>
             </w:pPr>
-            <w:bookmarkStart w:id="26" w:name="Nov2017"/>
+            <w:bookmarkStart w:id="25" w:name="Nov2017"/>
             <w:r>
               <w:rPr>
                 <w:rFonts w:ascii="Calibri" w:eastAsia="Times New Roman" w:hAnsi="Calibri" w:cs="Times New Roman"/>
               </w:rPr>
               <w:t>Nov-2017</w:t>
             </w:r>
-            <w:bookmarkEnd w:id="26"/>
+            <w:bookmarkEnd w:id="25"/>
           </w:p>
         </w:tc>
       </w:tr>
@@ -28147,14 +28151,14 @@
                 <w:rFonts w:ascii="Calibri" w:eastAsia="Times New Roman" w:hAnsi="Calibri" w:cs="Times New Roman"/>
               </w:rPr>
             </w:pPr>
-            <w:bookmarkStart w:id="27" w:name="Dec2017"/>
+            <w:bookmarkStart w:id="26" w:name="Dec2017"/>
             <w:r>
               <w:rPr>
                 <w:rFonts w:ascii="Calibri" w:eastAsia="Times New Roman" w:hAnsi="Calibri" w:cs="Times New Roman"/>
               </w:rPr>
               <w:t>Dec-2017</w:t>
             </w:r>
-            <w:bookmarkEnd w:id="27"/>
+            <w:bookmarkEnd w:id="26"/>
           </w:p>
         </w:tc>
       </w:tr>
@@ -29036,14 +29040,14 @@
                 <w:rFonts w:ascii="Calibri" w:eastAsia="Times New Roman" w:hAnsi="Calibri" w:cs="Times New Roman"/>
               </w:rPr>
             </w:pPr>
-            <w:bookmarkStart w:id="28" w:name="Jan2018"/>
+            <w:bookmarkStart w:id="27" w:name="Jan2018"/>
             <w:r>
               <w:rPr>
                 <w:rFonts w:ascii="Calibri" w:eastAsia="Times New Roman" w:hAnsi="Calibri" w:cs="Times New Roman"/>
               </w:rPr>
               <w:t>Jan-2018</w:t>
             </w:r>
-            <w:bookmarkEnd w:id="28"/>
+            <w:bookmarkEnd w:id="27"/>
           </w:p>
         </w:tc>
       </w:tr>
@@ -29241,14 +29245,14 @@
                 <w:rFonts w:ascii="Calibri" w:eastAsia="Times New Roman" w:hAnsi="Calibri" w:cs="Times New Roman"/>
               </w:rPr>
             </w:pPr>
-            <w:bookmarkStart w:id="29" w:name="Feb2018"/>
+            <w:bookmarkStart w:id="28" w:name="Feb2018"/>
             <w:r>
               <w:rPr>
                 <w:rFonts w:ascii="Calibri" w:eastAsia="Times New Roman" w:hAnsi="Calibri" w:cs="Times New Roman"/>
               </w:rPr>
               <w:t>Feb-2018</w:t>
             </w:r>
-            <w:bookmarkEnd w:id="29"/>
+            <w:bookmarkEnd w:id="28"/>
           </w:p>
         </w:tc>
       </w:tr>
@@ -29396,14 +29400,14 @@
                 <w:rFonts w:ascii="Calibri" w:eastAsia="Times New Roman" w:hAnsi="Calibri" w:cs="Times New Roman"/>
               </w:rPr>
             </w:pPr>
-            <w:bookmarkStart w:id="30" w:name="Mar2018"/>
+            <w:bookmarkStart w:id="29" w:name="Mar2018"/>
             <w:r>
               <w:rPr>
                 <w:rFonts w:ascii="Calibri" w:eastAsia="Times New Roman" w:hAnsi="Calibri" w:cs="Times New Roman"/>
               </w:rPr>
               <w:t>Mar-2018</w:t>
             </w:r>
-            <w:bookmarkEnd w:id="30"/>
+            <w:bookmarkEnd w:id="29"/>
           </w:p>
         </w:tc>
       </w:tr>
@@ -30133,14 +30137,14 @@
                 <w:rFonts w:ascii="Calibri" w:eastAsia="Times New Roman" w:hAnsi="Calibri" w:cs="Times New Roman"/>
               </w:rPr>
             </w:pPr>
-            <w:bookmarkStart w:id="31" w:name="Apr2018"/>
+            <w:bookmarkStart w:id="30" w:name="Apr2018"/>
             <w:r>
               <w:rPr>
                 <w:rFonts w:ascii="Calibri" w:eastAsia="Times New Roman" w:hAnsi="Calibri" w:cs="Times New Roman"/>
               </w:rPr>
               <w:t>Apr-2018</w:t>
             </w:r>
-            <w:bookmarkEnd w:id="31"/>
+            <w:bookmarkEnd w:id="30"/>
           </w:p>
         </w:tc>
       </w:tr>
@@ -30838,14 +30842,14 @@
                 <w:rFonts w:ascii="Calibri" w:eastAsia="Times New Roman" w:hAnsi="Calibri" w:cs="Times New Roman"/>
               </w:rPr>
             </w:pPr>
-            <w:bookmarkStart w:id="32" w:name="Jun2018"/>
+            <w:bookmarkStart w:id="31" w:name="Jun2018"/>
             <w:r>
               <w:rPr>
                 <w:rFonts w:ascii="Calibri" w:eastAsia="Times New Roman" w:hAnsi="Calibri" w:cs="Times New Roman"/>
               </w:rPr>
               <w:t>Jun-2018</w:t>
             </w:r>
-            <w:bookmarkEnd w:id="32"/>
+            <w:bookmarkEnd w:id="31"/>
           </w:p>
         </w:tc>
       </w:tr>
@@ -31545,14 +31549,14 @@
                 <w:rFonts w:ascii="Calibri" w:eastAsia="Times New Roman" w:hAnsi="Calibri" w:cs="Times New Roman"/>
               </w:rPr>
             </w:pPr>
-            <w:bookmarkStart w:id="33" w:name="Jul2018"/>
+            <w:bookmarkStart w:id="32" w:name="Jul2018"/>
             <w:r>
               <w:rPr>
                 <w:rFonts w:ascii="Calibri" w:eastAsia="Times New Roman" w:hAnsi="Calibri" w:cs="Times New Roman"/>
               </w:rPr>
               <w:t>Jul-2018</w:t>
             </w:r>
-            <w:bookmarkEnd w:id="33"/>
+            <w:bookmarkEnd w:id="32"/>
           </w:p>
         </w:tc>
       </w:tr>
@@ -31888,6 +31892,158 @@
               </w:rPr>
               <w:t>Jul-2018</w:t>
             </w:r>
+          </w:p>
+        </w:tc>
+      </w:tr>
+      <w:tr>
+        <w:trPr>
+          <w:trHeight w:val="1430"/>
+        </w:trPr>
+        <w:tc>
+          <w:tcPr>
+            <w:tcW w:w="540" w:type="dxa"/>
+            <w:tcBorders>
+              <w:top w:val="single" w:sz="8" w:space="0" w:color="A3A3A3"/>
+              <w:left w:val="single" w:sz="8" w:space="0" w:color="A3A3A3"/>
+              <w:bottom w:val="single" w:sz="8" w:space="0" w:color="A3A3A3"/>
+              <w:right w:val="single" w:sz="8" w:space="0" w:color="A3A3A3"/>
+            </w:tcBorders>
+            <w:tcMar>
+              <w:top w:w="80" w:type="dxa"/>
+              <w:left w:w="80" w:type="dxa"/>
+              <w:bottom w:w="80" w:type="dxa"/>
+              <w:right w:w="80" w:type="dxa"/>
+            </w:tcMar>
+          </w:tcPr>
+          <w:p>
+            <w:pPr>
+              <w:spacing w:after="0" w:line="240" w:lineRule="auto"/>
+              <w:rPr>
+                <w:rFonts w:ascii="Calibri" w:eastAsia="Times New Roman" w:hAnsi="Calibri" w:cs="Times New Roman"/>
+              </w:rPr>
+            </w:pPr>
+            <w:r>
+              <w:rPr>
+                <w:rFonts w:ascii="Calibri" w:eastAsia="Times New Roman" w:hAnsi="Calibri" w:cs="Times New Roman"/>
+              </w:rPr>
+              <w:t>136</w:t>
+            </w:r>
+          </w:p>
+        </w:tc>
+        <w:tc>
+          <w:tcPr>
+            <w:tcW w:w="2085" w:type="dxa"/>
+            <w:tcBorders>
+              <w:top w:val="single" w:sz="8" w:space="0" w:color="A3A3A3"/>
+              <w:left w:val="single" w:sz="8" w:space="0" w:color="A3A3A3"/>
+              <w:bottom w:val="single" w:sz="8" w:space="0" w:color="A3A3A3"/>
+              <w:right w:val="single" w:sz="8" w:space="0" w:color="A3A3A3"/>
+            </w:tcBorders>
+            <w:tcMar>
+              <w:top w:w="80" w:type="dxa"/>
+              <w:left w:w="80" w:type="dxa"/>
+              <w:bottom w:w="80" w:type="dxa"/>
+              <w:right w:w="80" w:type="dxa"/>
+            </w:tcMar>
+          </w:tcPr>
+          <w:p>
+            <w:pPr>
+              <w:spacing w:after="0" w:line="240" w:lineRule="auto"/>
+              <w:rPr>
+                <w:rFonts w:ascii="Calibri" w:eastAsia="Times New Roman" w:hAnsi="Calibri" w:cs="Times New Roman"/>
+              </w:rPr>
+            </w:pPr>
+            <w:r>
+              <w:rPr>
+                <w:rFonts w:ascii="Calibri" w:eastAsia="Times New Roman" w:hAnsi="Calibri" w:cs="Times New Roman"/>
+              </w:rPr>
+              <w:t>Spark Connector Generally Available</w:t>
+            </w:r>
+          </w:p>
+        </w:tc>
+        <w:tc>
+          <w:tcPr>
+            <w:tcW w:w="3225" w:type="dxa"/>
+            <w:tcBorders>
+              <w:top w:val="single" w:sz="8" w:space="0" w:color="A3A3A3"/>
+              <w:left w:val="single" w:sz="8" w:space="0" w:color="A3A3A3"/>
+              <w:bottom w:val="single" w:sz="8" w:space="0" w:color="A3A3A3"/>
+              <w:right w:val="single" w:sz="8" w:space="0" w:color="A3A3A3"/>
+            </w:tcBorders>
+            <w:tcMar>
+              <w:top w:w="80" w:type="dxa"/>
+              <w:left w:w="80" w:type="dxa"/>
+              <w:bottom w:w="80" w:type="dxa"/>
+              <w:right w:w="80" w:type="dxa"/>
+            </w:tcMar>
+          </w:tcPr>
+          <w:p>
+            <w:pPr>
+              <w:pStyle w:val="ListParagraph"/>
+              <w:spacing w:after="0" w:line="240" w:lineRule="auto"/>
+              <w:rPr>
+                <w:rFonts w:ascii="Calibri" w:eastAsia="Times New Roman" w:hAnsi="Calibri" w:cs="Times New Roman"/>
+              </w:rPr>
+            </w:pPr>
+            <w:bookmarkStart w:id="33" w:name="_GoBack"/>
+            <w:bookmarkEnd w:id="33"/>
+          </w:p>
+        </w:tc>
+        <w:tc>
+          <w:tcPr>
+            <w:tcW w:w="7110" w:type="dxa"/>
+            <w:tcBorders>
+              <w:top w:val="single" w:sz="8" w:space="0" w:color="A3A3A3"/>
+              <w:left w:val="single" w:sz="8" w:space="0" w:color="A3A3A3"/>
+              <w:bottom w:val="single" w:sz="8" w:space="0" w:color="A3A3A3"/>
+              <w:right w:val="single" w:sz="8" w:space="0" w:color="A3A3A3"/>
+            </w:tcBorders>
+            <w:tcMar>
+              <w:top w:w="80" w:type="dxa"/>
+              <w:left w:w="80" w:type="dxa"/>
+              <w:bottom w:w="80" w:type="dxa"/>
+              <w:right w:w="80" w:type="dxa"/>
+            </w:tcMar>
+          </w:tcPr>
+          <w:p>
+            <w:pPr>
+              <w:spacing w:after="0" w:line="240" w:lineRule="auto"/>
+              <w:rPr>
+                <w:noProof/>
+              </w:rPr>
+            </w:pPr>
+          </w:p>
+        </w:tc>
+        <w:tc>
+          <w:tcPr>
+            <w:tcW w:w="1124" w:type="dxa"/>
+            <w:tcBorders>
+              <w:top w:val="single" w:sz="8" w:space="0" w:color="A3A3A3"/>
+              <w:left w:val="single" w:sz="8" w:space="0" w:color="A3A3A3"/>
+              <w:bottom w:val="single" w:sz="8" w:space="0" w:color="A3A3A3"/>
+              <w:right w:val="single" w:sz="8" w:space="0" w:color="A3A3A3"/>
+            </w:tcBorders>
+            <w:tcMar>
+              <w:top w:w="80" w:type="dxa"/>
+              <w:left w:w="80" w:type="dxa"/>
+              <w:bottom w:w="80" w:type="dxa"/>
+              <w:right w:w="80" w:type="dxa"/>
+            </w:tcMar>
+          </w:tcPr>
+          <w:p>
+            <w:pPr>
+              <w:rPr>
+                <w:rFonts w:ascii="Calibri" w:eastAsia="Times New Roman" w:hAnsi="Calibri" w:cs="Times New Roman"/>
+              </w:rPr>
+            </w:pPr>
+            <w:bookmarkStart w:id="34" w:name="Aug2018"/>
+            <w:r>
+              <w:rPr>
+                <w:rFonts w:ascii="Calibri" w:eastAsia="Times New Roman" w:hAnsi="Calibri" w:cs="Times New Roman"/>
+              </w:rPr>
+              <w:t>Aug-2018</w:t>
+            </w:r>
+            <w:bookmarkEnd w:id="34"/>
           </w:p>
         </w:tc>
       </w:tr>
@@ -32052,7 +32208,7 @@
       <w:jc w:val="right"/>
     </w:pPr>
     <w:r>
-      <w:t>7/26</w:t>
+      <w:t>8/8</w:t>
     </w:r>
     <w:r>
       <w:t>/2018</w:t>
@@ -36245,7 +36401,7 @@
 </file>
 
 <file path=customXml/itemProps1.xml><?xml version="1.0" encoding="utf-8"?>
-<ds:datastoreItem xmlns:ds="http://schemas.openxmlformats.org/officeDocument/2006/customXml" ds:itemID="{F08B6F01-C50A-4020-9DF6-B0CFA3D0600D}">
+<ds:datastoreItem xmlns:ds="http://schemas.openxmlformats.org/officeDocument/2006/customXml" ds:itemID="{DBBA771A-0270-471F-8302-9D2A2EA08971}">
   <ds:schemaRefs>
     <ds:schemaRef ds:uri="http://schemas.openxmlformats.org/officeDocument/2006/bibliography"/>
   </ds:schemaRefs>

--- a/PBI Desktop Data Connectivity Features.docx
+++ b/PBI Desktop Data Connectivity Features.docx
@@ -108,7 +108,7 @@
         <w:t>onn</w:t>
       </w:r>
       <w:r>
-        <w:t>ectivity updates (e.g. Sep</w:t>
+        <w:t>ectivity updates (e.g. Oct</w:t>
       </w:r>
       <w:r>
         <w:t xml:space="preserve"> 201</w:t>
@@ -138,13 +138,13 @@
         <w:t xml:space="preserve">f </w:t>
       </w:r>
       <w:r>
-        <w:t>7</w:t>
+        <w:t>9</w:t>
       </w:r>
       <w:r>
         <w:t>/</w:t>
       </w:r>
       <w:r>
-        <w:t>26</w:t>
+        <w:t>13</w:t>
       </w:r>
       <w:r>
         <w:t>/</w:t>
@@ -791,29 +791,26 @@
                 <w:rPr>
                   <w:rStyle w:val="Hyperlink"/>
                 </w:rPr>
-                <w:t>Aug-20</w:t>
+                <w:t>Aug-2018</w:t>
               </w:r>
+            </w:hyperlink>
+          </w:p>
+        </w:tc>
+        <w:tc>
+          <w:tcPr>
+            <w:tcW w:w="1440" w:type="dxa"/>
+            <w:shd w:val="clear" w:color="auto" w:fill="FFF2CC" w:themeFill="accent4" w:themeFillTint="33"/>
+          </w:tcPr>
+          <w:p>
+            <w:hyperlink w:anchor="Sep2018" w:history="1">
               <w:r>
                 <w:rPr>
                   <w:rStyle w:val="Hyperlink"/>
                 </w:rPr>
-                <w:t>1</w:t>
-              </w:r>
-              <w:r>
-                <w:rPr>
-                  <w:rStyle w:val="Hyperlink"/>
-                </w:rPr>
-                <w:t>8</w:t>
+                <w:t>Sep-2018</w:t>
               </w:r>
             </w:hyperlink>
           </w:p>
-        </w:tc>
-        <w:tc>
-          <w:tcPr>
-            <w:tcW w:w="1440" w:type="dxa"/>
-            <w:shd w:val="clear" w:color="auto" w:fill="FFF2CC" w:themeFill="accent4" w:themeFillTint="33"/>
-          </w:tcPr>
-          <w:p/>
         </w:tc>
       </w:tr>
       <w:tr>
@@ -31985,10 +31982,182 @@
                 <w:rFonts w:ascii="Calibri" w:eastAsia="Times New Roman" w:hAnsi="Calibri" w:cs="Times New Roman"/>
               </w:rPr>
             </w:pPr>
-            <w:bookmarkStart w:id="33" w:name="_GoBack"/>
+          </w:p>
+        </w:tc>
+        <w:tc>
+          <w:tcPr>
+            <w:tcW w:w="7110" w:type="dxa"/>
+            <w:tcBorders>
+              <w:top w:val="single" w:sz="8" w:space="0" w:color="A3A3A3"/>
+              <w:left w:val="single" w:sz="8" w:space="0" w:color="A3A3A3"/>
+              <w:bottom w:val="single" w:sz="8" w:space="0" w:color="A3A3A3"/>
+              <w:right w:val="single" w:sz="8" w:space="0" w:color="A3A3A3"/>
+            </w:tcBorders>
+            <w:tcMar>
+              <w:top w:w="80" w:type="dxa"/>
+              <w:left w:w="80" w:type="dxa"/>
+              <w:bottom w:w="80" w:type="dxa"/>
+              <w:right w:w="80" w:type="dxa"/>
+            </w:tcMar>
+          </w:tcPr>
+          <w:p>
+            <w:pPr>
+              <w:spacing w:after="0" w:line="240" w:lineRule="auto"/>
+              <w:rPr>
+                <w:noProof/>
+              </w:rPr>
+            </w:pPr>
+          </w:p>
+        </w:tc>
+        <w:tc>
+          <w:tcPr>
+            <w:tcW w:w="1124" w:type="dxa"/>
+            <w:tcBorders>
+              <w:top w:val="single" w:sz="8" w:space="0" w:color="A3A3A3"/>
+              <w:left w:val="single" w:sz="8" w:space="0" w:color="A3A3A3"/>
+              <w:bottom w:val="single" w:sz="8" w:space="0" w:color="A3A3A3"/>
+              <w:right w:val="single" w:sz="8" w:space="0" w:color="A3A3A3"/>
+            </w:tcBorders>
+            <w:tcMar>
+              <w:top w:w="80" w:type="dxa"/>
+              <w:left w:w="80" w:type="dxa"/>
+              <w:bottom w:w="80" w:type="dxa"/>
+              <w:right w:w="80" w:type="dxa"/>
+            </w:tcMar>
+          </w:tcPr>
+          <w:p>
+            <w:pPr>
+              <w:rPr>
+                <w:rFonts w:ascii="Calibri" w:eastAsia="Times New Roman" w:hAnsi="Calibri" w:cs="Times New Roman"/>
+              </w:rPr>
+            </w:pPr>
+            <w:bookmarkStart w:id="33" w:name="Aug2018"/>
+            <w:r>
+              <w:rPr>
+                <w:rFonts w:ascii="Calibri" w:eastAsia="Times New Roman" w:hAnsi="Calibri" w:cs="Times New Roman"/>
+              </w:rPr>
+              <w:t>Aug-2018</w:t>
+            </w:r>
             <w:bookmarkEnd w:id="33"/>
           </w:p>
         </w:tc>
+      </w:tr>
+      <w:tr>
+        <w:trPr>
+          <w:trHeight w:val="1430"/>
+        </w:trPr>
+        <w:tc>
+          <w:tcPr>
+            <w:tcW w:w="540" w:type="dxa"/>
+            <w:tcBorders>
+              <w:top w:val="single" w:sz="8" w:space="0" w:color="A3A3A3"/>
+              <w:left w:val="single" w:sz="8" w:space="0" w:color="A3A3A3"/>
+              <w:bottom w:val="single" w:sz="8" w:space="0" w:color="A3A3A3"/>
+              <w:right w:val="single" w:sz="8" w:space="0" w:color="A3A3A3"/>
+            </w:tcBorders>
+            <w:tcMar>
+              <w:top w:w="80" w:type="dxa"/>
+              <w:left w:w="80" w:type="dxa"/>
+              <w:bottom w:w="80" w:type="dxa"/>
+              <w:right w:w="80" w:type="dxa"/>
+            </w:tcMar>
+          </w:tcPr>
+          <w:p>
+            <w:pPr>
+              <w:spacing w:after="0" w:line="240" w:lineRule="auto"/>
+              <w:rPr>
+                <w:rFonts w:ascii="Calibri" w:eastAsia="Times New Roman" w:hAnsi="Calibri" w:cs="Times New Roman"/>
+              </w:rPr>
+            </w:pPr>
+            <w:r>
+              <w:rPr>
+                <w:rFonts w:ascii="Calibri" w:eastAsia="Times New Roman" w:hAnsi="Calibri" w:cs="Times New Roman"/>
+              </w:rPr>
+              <w:lastRenderedPageBreak/>
+              <w:t>137</w:t>
+            </w:r>
+          </w:p>
+        </w:tc>
+        <w:tc>
+          <w:tcPr>
+            <w:tcW w:w="2085" w:type="dxa"/>
+            <w:tcBorders>
+              <w:top w:val="single" w:sz="8" w:space="0" w:color="A3A3A3"/>
+              <w:left w:val="single" w:sz="8" w:space="0" w:color="A3A3A3"/>
+              <w:bottom w:val="single" w:sz="8" w:space="0" w:color="A3A3A3"/>
+              <w:right w:val="single" w:sz="8" w:space="0" w:color="A3A3A3"/>
+            </w:tcBorders>
+            <w:tcMar>
+              <w:top w:w="80" w:type="dxa"/>
+              <w:left w:w="80" w:type="dxa"/>
+              <w:bottom w:w="80" w:type="dxa"/>
+              <w:right w:w="80" w:type="dxa"/>
+            </w:tcMar>
+          </w:tcPr>
+          <w:p>
+            <w:pPr>
+              <w:spacing w:after="0" w:line="240" w:lineRule="auto"/>
+              <w:rPr>
+                <w:rFonts w:ascii="Calibri" w:eastAsia="Times New Roman" w:hAnsi="Calibri" w:cs="Times New Roman"/>
+              </w:rPr>
+            </w:pPr>
+            <w:r>
+              <w:rPr>
+                <w:rFonts w:ascii="Calibri" w:eastAsia="Times New Roman" w:hAnsi="Calibri" w:cs="Times New Roman"/>
+              </w:rPr>
+              <w:t>PDF File connector (Preview)</w:t>
+            </w:r>
+          </w:p>
+        </w:tc>
+        <w:tc>
+          <w:tcPr>
+            <w:tcW w:w="3225" w:type="dxa"/>
+            <w:tcBorders>
+              <w:top w:val="single" w:sz="8" w:space="0" w:color="A3A3A3"/>
+              <w:left w:val="single" w:sz="8" w:space="0" w:color="A3A3A3"/>
+              <w:bottom w:val="single" w:sz="8" w:space="0" w:color="A3A3A3"/>
+              <w:right w:val="single" w:sz="8" w:space="0" w:color="A3A3A3"/>
+            </w:tcBorders>
+            <w:tcMar>
+              <w:top w:w="80" w:type="dxa"/>
+              <w:left w:w="80" w:type="dxa"/>
+              <w:bottom w:w="80" w:type="dxa"/>
+              <w:right w:w="80" w:type="dxa"/>
+            </w:tcMar>
+          </w:tcPr>
+          <w:p>
+            <w:pPr>
+              <w:pStyle w:val="ListParagraph"/>
+              <w:spacing w:after="0" w:line="240" w:lineRule="auto"/>
+              <w:ind w:left="0"/>
+              <w:rPr>
+                <w:rFonts w:ascii="Calibri" w:eastAsia="Times New Roman" w:hAnsi="Calibri" w:cs="Times New Roman"/>
+              </w:rPr>
+            </w:pPr>
+            <w:r>
+              <w:rPr>
+                <w:rFonts w:ascii="Calibri" w:eastAsia="Times New Roman" w:hAnsi="Calibri" w:cs="Times New Roman"/>
+              </w:rPr>
+              <w:t>Need to enable as preview</w:t>
+            </w:r>
+          </w:p>
+          <w:p>
+            <w:pPr>
+              <w:pStyle w:val="ListParagraph"/>
+              <w:spacing w:after="0" w:line="240" w:lineRule="auto"/>
+              <w:ind w:left="0"/>
+              <w:rPr>
+                <w:rFonts w:ascii="Calibri" w:eastAsia="Times New Roman" w:hAnsi="Calibri" w:cs="Times New Roman"/>
+              </w:rPr>
+            </w:pPr>
+            <w:r>
+              <w:rPr>
+                <w:rFonts w:ascii="Calibri" w:eastAsia="Times New Roman" w:hAnsi="Calibri" w:cs="Times New Roman"/>
+              </w:rPr>
+              <w:t>Will appear under file category in Get Data dialog</w:t>
+            </w:r>
+          </w:p>
+        </w:tc>
         <w:tc>
           <w:tcPr>
             <w:tcW w:w="7110" w:type="dxa"/>
@@ -32036,14 +32205,171 @@
                 <w:rFonts w:ascii="Calibri" w:eastAsia="Times New Roman" w:hAnsi="Calibri" w:cs="Times New Roman"/>
               </w:rPr>
             </w:pPr>
-            <w:bookmarkStart w:id="34" w:name="Aug2018"/>
-            <w:r>
-              <w:rPr>
-                <w:rFonts w:ascii="Calibri" w:eastAsia="Times New Roman" w:hAnsi="Calibri" w:cs="Times New Roman"/>
-              </w:rPr>
-              <w:t>Aug-2018</w:t>
+            <w:bookmarkStart w:id="34" w:name="Sep2018"/>
+            <w:r>
+              <w:rPr>
+                <w:rFonts w:ascii="Calibri" w:eastAsia="Times New Roman" w:hAnsi="Calibri" w:cs="Times New Roman"/>
+              </w:rPr>
+              <w:t>Sep-2018</w:t>
             </w:r>
             <w:bookmarkEnd w:id="34"/>
+          </w:p>
+        </w:tc>
+      </w:tr>
+      <w:tr>
+        <w:trPr>
+          <w:trHeight w:val="1430"/>
+        </w:trPr>
+        <w:tc>
+          <w:tcPr>
+            <w:tcW w:w="540" w:type="dxa"/>
+            <w:tcBorders>
+              <w:top w:val="single" w:sz="8" w:space="0" w:color="A3A3A3"/>
+              <w:left w:val="single" w:sz="8" w:space="0" w:color="A3A3A3"/>
+              <w:bottom w:val="single" w:sz="8" w:space="0" w:color="A3A3A3"/>
+              <w:right w:val="single" w:sz="8" w:space="0" w:color="A3A3A3"/>
+            </w:tcBorders>
+            <w:tcMar>
+              <w:top w:w="80" w:type="dxa"/>
+              <w:left w:w="80" w:type="dxa"/>
+              <w:bottom w:w="80" w:type="dxa"/>
+              <w:right w:w="80" w:type="dxa"/>
+            </w:tcMar>
+          </w:tcPr>
+          <w:p>
+            <w:pPr>
+              <w:spacing w:after="0" w:line="240" w:lineRule="auto"/>
+              <w:rPr>
+                <w:rFonts w:ascii="Calibri" w:eastAsia="Times New Roman" w:hAnsi="Calibri" w:cs="Times New Roman"/>
+              </w:rPr>
+            </w:pPr>
+            <w:r>
+              <w:rPr>
+                <w:rFonts w:ascii="Calibri" w:eastAsia="Times New Roman" w:hAnsi="Calibri" w:cs="Times New Roman"/>
+              </w:rPr>
+              <w:t>138</w:t>
+            </w:r>
+          </w:p>
+        </w:tc>
+        <w:tc>
+          <w:tcPr>
+            <w:tcW w:w="2085" w:type="dxa"/>
+            <w:tcBorders>
+              <w:top w:val="single" w:sz="8" w:space="0" w:color="A3A3A3"/>
+              <w:left w:val="single" w:sz="8" w:space="0" w:color="A3A3A3"/>
+              <w:bottom w:val="single" w:sz="8" w:space="0" w:color="A3A3A3"/>
+              <w:right w:val="single" w:sz="8" w:space="0" w:color="A3A3A3"/>
+            </w:tcBorders>
+            <w:tcMar>
+              <w:top w:w="80" w:type="dxa"/>
+              <w:left w:w="80" w:type="dxa"/>
+              <w:bottom w:w="80" w:type="dxa"/>
+              <w:right w:w="80" w:type="dxa"/>
+            </w:tcMar>
+          </w:tcPr>
+          <w:p>
+            <w:pPr>
+              <w:spacing w:after="0" w:line="240" w:lineRule="auto"/>
+              <w:rPr>
+                <w:rFonts w:ascii="Calibri" w:eastAsia="Times New Roman" w:hAnsi="Calibri" w:cs="Times New Roman"/>
+              </w:rPr>
+            </w:pPr>
+            <w:r>
+              <w:rPr>
+                <w:rFonts w:ascii="Calibri" w:eastAsia="Times New Roman" w:hAnsi="Calibri" w:cs="Times New Roman"/>
+              </w:rPr>
+              <w:t>SAP BW connector – support for measure properties</w:t>
+            </w:r>
+          </w:p>
+        </w:tc>
+        <w:tc>
+          <w:tcPr>
+            <w:tcW w:w="3225" w:type="dxa"/>
+            <w:tcBorders>
+              <w:top w:val="single" w:sz="8" w:space="0" w:color="A3A3A3"/>
+              <w:left w:val="single" w:sz="8" w:space="0" w:color="A3A3A3"/>
+              <w:bottom w:val="single" w:sz="8" w:space="0" w:color="A3A3A3"/>
+              <w:right w:val="single" w:sz="8" w:space="0" w:color="A3A3A3"/>
+            </w:tcBorders>
+            <w:tcMar>
+              <w:top w:w="80" w:type="dxa"/>
+              <w:left w:w="80" w:type="dxa"/>
+              <w:bottom w:w="80" w:type="dxa"/>
+              <w:right w:w="80" w:type="dxa"/>
+            </w:tcMar>
+          </w:tcPr>
+          <w:p>
+            <w:pPr>
+              <w:pStyle w:val="ListParagraph"/>
+              <w:spacing w:after="0" w:line="240" w:lineRule="auto"/>
+              <w:ind w:left="0"/>
+              <w:rPr>
+                <w:rFonts w:ascii="Calibri" w:eastAsia="Times New Roman" w:hAnsi="Calibri" w:cs="Times New Roman"/>
+              </w:rPr>
+            </w:pPr>
+            <w:r>
+              <w:rPr>
+                <w:rFonts w:ascii="Calibri" w:eastAsia="Times New Roman" w:hAnsi="Calibri" w:cs="Times New Roman"/>
+              </w:rPr>
+              <w:t>Plan to support this in DirectQuery…</w:t>
+            </w:r>
+            <w:bookmarkStart w:id="35" w:name="_GoBack"/>
+            <w:bookmarkEnd w:id="35"/>
+          </w:p>
+        </w:tc>
+        <w:tc>
+          <w:tcPr>
+            <w:tcW w:w="7110" w:type="dxa"/>
+            <w:tcBorders>
+              <w:top w:val="single" w:sz="8" w:space="0" w:color="A3A3A3"/>
+              <w:left w:val="single" w:sz="8" w:space="0" w:color="A3A3A3"/>
+              <w:bottom w:val="single" w:sz="8" w:space="0" w:color="A3A3A3"/>
+              <w:right w:val="single" w:sz="8" w:space="0" w:color="A3A3A3"/>
+            </w:tcBorders>
+            <w:tcMar>
+              <w:top w:w="80" w:type="dxa"/>
+              <w:left w:w="80" w:type="dxa"/>
+              <w:bottom w:w="80" w:type="dxa"/>
+              <w:right w:w="80" w:type="dxa"/>
+            </w:tcMar>
+          </w:tcPr>
+          <w:p>
+            <w:pPr>
+              <w:spacing w:after="0" w:line="240" w:lineRule="auto"/>
+              <w:rPr>
+                <w:noProof/>
+              </w:rPr>
+            </w:pPr>
+          </w:p>
+        </w:tc>
+        <w:tc>
+          <w:tcPr>
+            <w:tcW w:w="1124" w:type="dxa"/>
+            <w:tcBorders>
+              <w:top w:val="single" w:sz="8" w:space="0" w:color="A3A3A3"/>
+              <w:left w:val="single" w:sz="8" w:space="0" w:color="A3A3A3"/>
+              <w:bottom w:val="single" w:sz="8" w:space="0" w:color="A3A3A3"/>
+              <w:right w:val="single" w:sz="8" w:space="0" w:color="A3A3A3"/>
+            </w:tcBorders>
+            <w:tcMar>
+              <w:top w:w="80" w:type="dxa"/>
+              <w:left w:w="80" w:type="dxa"/>
+              <w:bottom w:w="80" w:type="dxa"/>
+              <w:right w:w="80" w:type="dxa"/>
+            </w:tcMar>
+          </w:tcPr>
+          <w:p>
+            <w:pPr>
+              <w:rPr>
+                <w:rFonts w:ascii="Calibri" w:eastAsia="Times New Roman" w:hAnsi="Calibri" w:cs="Times New Roman"/>
+              </w:rPr>
+            </w:pPr>
+            <w:r>
+              <w:rPr>
+                <w:rFonts w:ascii="Calibri" w:eastAsia="Times New Roman" w:hAnsi="Calibri" w:cs="Times New Roman"/>
+              </w:rPr>
+              <w:t>Sep-2018</w:t>
+            </w:r>
           </w:p>
         </w:tc>
       </w:tr>
@@ -32208,7 +32534,7 @@
       <w:jc w:val="right"/>
     </w:pPr>
     <w:r>
-      <w:t>8/8</w:t>
+      <w:t>9/12</w:t>
     </w:r>
     <w:r>
       <w:t>/2018</w:t>
@@ -36401,7 +36727,7 @@
 </file>
 
 <file path=customXml/itemProps1.xml><?xml version="1.0" encoding="utf-8"?>
-<ds:datastoreItem xmlns:ds="http://schemas.openxmlformats.org/officeDocument/2006/customXml" ds:itemID="{DBBA771A-0270-471F-8302-9D2A2EA08971}">
+<ds:datastoreItem xmlns:ds="http://schemas.openxmlformats.org/officeDocument/2006/customXml" ds:itemID="{7842AC03-E9DF-4DC8-AE0F-F50E2F565D61}">
   <ds:schemaRefs>
     <ds:schemaRef ds:uri="http://schemas.openxmlformats.org/officeDocument/2006/bibliography"/>
   </ds:schemaRefs>

--- a/PBI Desktop Data Connectivity Features.docx
+++ b/PBI Desktop Data Connectivity Features.docx
@@ -99,7 +99,12 @@
         </w:numPr>
       </w:pPr>
       <w:r>
-        <w:t xml:space="preserve">This document will be updated with future Power BI data </w:t>
+        <w:t>This document will be updated with future Power BI</w:t>
+      </w:r>
+      <w:bookmarkStart w:id="0" w:name="_GoBack"/>
+      <w:bookmarkEnd w:id="0"/>
+      <w:r>
+        <w:t xml:space="preserve"> data </w:t>
       </w:r>
       <w:r>
         <w:t>c</w:t>
@@ -108,7 +113,7 @@
         <w:t>onn</w:t>
       </w:r>
       <w:r>
-        <w:t>ectivity updates (e.g. Oct</w:t>
+        <w:t>ectivity updates (e.g. Dec</w:t>
       </w:r>
       <w:r>
         <w:t xml:space="preserve"> 201</w:t>
@@ -138,13 +143,13 @@
         <w:t xml:space="preserve">f </w:t>
       </w:r>
       <w:r>
-        <w:t>9</w:t>
+        <w:t>11</w:t>
       </w:r>
       <w:r>
         <w:t>/</w:t>
       </w:r>
       <w:r>
-        <w:t>13</w:t>
+        <w:t>14</w:t>
       </w:r>
       <w:r>
         <w:t>/</w:t>
@@ -822,14 +827,50 @@
             <w:tcW w:w="1440" w:type="dxa"/>
             <w:shd w:val="clear" w:color="auto" w:fill="FFF2CC" w:themeFill="accent4" w:themeFillTint="33"/>
           </w:tcPr>
-          <w:p/>
+          <w:p>
+            <w:hyperlink w:anchor="Oct2018" w:history="1">
+              <w:r>
+                <w:rPr>
+                  <w:rStyle w:val="Hyperlink"/>
+                </w:rPr>
+                <w:t>Oct-201</w:t>
+              </w:r>
+              <w:r>
+                <w:rPr>
+                  <w:rStyle w:val="Hyperlink"/>
+                </w:rPr>
+                <w:t>8</w:t>
+              </w:r>
+            </w:hyperlink>
+          </w:p>
         </w:tc>
         <w:tc>
           <w:tcPr>
             <w:tcW w:w="1440" w:type="dxa"/>
             <w:shd w:val="clear" w:color="auto" w:fill="FFF2CC" w:themeFill="accent4" w:themeFillTint="33"/>
           </w:tcPr>
-          <w:p/>
+          <w:p>
+            <w:hyperlink w:anchor="Nov2018" w:history="1">
+              <w:r>
+                <w:rPr>
+                  <w:rStyle w:val="Hyperlink"/>
+                </w:rPr>
+                <w:t>Nov-20</w:t>
+              </w:r>
+              <w:r>
+                <w:rPr>
+                  <w:rStyle w:val="Hyperlink"/>
+                </w:rPr>
+                <w:t>1</w:t>
+              </w:r>
+              <w:r>
+                <w:rPr>
+                  <w:rStyle w:val="Hyperlink"/>
+                </w:rPr>
+                <w:t>8</w:t>
+              </w:r>
+            </w:hyperlink>
+          </w:p>
         </w:tc>
         <w:tc>
           <w:tcPr>
@@ -1383,11 +1424,11 @@
             <w:hideMark/>
           </w:tcPr>
           <w:p>
-            <w:bookmarkStart w:id="0" w:name="Sep2015"/>
+            <w:bookmarkStart w:id="1" w:name="Sep2015"/>
             <w:r>
               <w:t>Sep-2015</w:t>
             </w:r>
-            <w:bookmarkEnd w:id="0"/>
+            <w:bookmarkEnd w:id="1"/>
           </w:p>
         </w:tc>
       </w:tr>
@@ -3866,14 +3907,14 @@
                 <w:rFonts w:ascii="Calibri" w:eastAsia="Times New Roman" w:hAnsi="Calibri" w:cs="Times New Roman"/>
               </w:rPr>
             </w:pPr>
-            <w:bookmarkStart w:id="1" w:name="Oct2015"/>
+            <w:bookmarkStart w:id="2" w:name="Oct2015"/>
             <w:r>
               <w:rPr>
                 <w:rFonts w:ascii="Calibri" w:eastAsia="Times New Roman" w:hAnsi="Calibri" w:cs="Times New Roman"/>
               </w:rPr>
               <w:t xml:space="preserve">Oct-2015 </w:t>
             </w:r>
-            <w:bookmarkEnd w:id="1"/>
+            <w:bookmarkEnd w:id="2"/>
           </w:p>
         </w:tc>
       </w:tr>
@@ -4923,7 +4964,7 @@
                 <w:rFonts w:ascii="Calibri" w:eastAsia="Times New Roman" w:hAnsi="Calibri" w:cs="Times New Roman"/>
               </w:rPr>
             </w:pPr>
-            <w:bookmarkStart w:id="2" w:name="Nov2015"/>
+            <w:bookmarkStart w:id="3" w:name="Nov2015"/>
             <w:r>
               <w:rPr>
                 <w:rFonts w:ascii="Calibri" w:eastAsia="Times New Roman" w:hAnsi="Calibri" w:cs="Times New Roman"/>
@@ -4931,7 +4972,7 @@
               <w:lastRenderedPageBreak/>
               <w:t>Nov-2015</w:t>
             </w:r>
-            <w:bookmarkEnd w:id="2"/>
+            <w:bookmarkEnd w:id="3"/>
           </w:p>
         </w:tc>
       </w:tr>
@@ -6544,14 +6585,14 @@
                 <w:rFonts w:ascii="Calibri" w:eastAsia="Times New Roman" w:hAnsi="Calibri" w:cs="Times New Roman"/>
               </w:rPr>
             </w:pPr>
-            <w:bookmarkStart w:id="3" w:name="Dec2015"/>
+            <w:bookmarkStart w:id="4" w:name="Dec2015"/>
             <w:r>
               <w:rPr>
                 <w:rFonts w:ascii="Calibri" w:eastAsia="Times New Roman" w:hAnsi="Calibri" w:cs="Times New Roman"/>
               </w:rPr>
               <w:t>Dec-2015</w:t>
             </w:r>
-            <w:bookmarkEnd w:id="3"/>
+            <w:bookmarkEnd w:id="4"/>
           </w:p>
         </w:tc>
       </w:tr>
@@ -8374,14 +8415,14 @@
                 <w:rFonts w:ascii="Calibri" w:eastAsia="Times New Roman" w:hAnsi="Calibri" w:cs="Times New Roman"/>
               </w:rPr>
             </w:pPr>
-            <w:bookmarkStart w:id="4" w:name="Jan2016"/>
+            <w:bookmarkStart w:id="5" w:name="Jan2016"/>
             <w:r>
               <w:rPr>
                 <w:rFonts w:ascii="Calibri" w:eastAsia="Times New Roman" w:hAnsi="Calibri" w:cs="Times New Roman"/>
               </w:rPr>
               <w:t>Jan-2016</w:t>
             </w:r>
-            <w:bookmarkEnd w:id="4"/>
+            <w:bookmarkEnd w:id="5"/>
           </w:p>
         </w:tc>
       </w:tr>
@@ -9881,14 +9922,14 @@
                 <w:rFonts w:ascii="Calibri" w:eastAsia="Times New Roman" w:hAnsi="Calibri" w:cs="Times New Roman"/>
               </w:rPr>
             </w:pPr>
-            <w:bookmarkStart w:id="5" w:name="Feb2016"/>
+            <w:bookmarkStart w:id="6" w:name="Feb2016"/>
             <w:r>
               <w:rPr>
                 <w:rFonts w:ascii="Calibri" w:eastAsia="Times New Roman" w:hAnsi="Calibri" w:cs="Times New Roman"/>
               </w:rPr>
               <w:t>Feb-2016</w:t>
             </w:r>
-            <w:bookmarkEnd w:id="5"/>
+            <w:bookmarkEnd w:id="6"/>
           </w:p>
         </w:tc>
       </w:tr>
@@ -12357,14 +12398,14 @@
                 <w:rFonts w:ascii="Calibri" w:eastAsia="Times New Roman" w:hAnsi="Calibri" w:cs="Times New Roman"/>
               </w:rPr>
             </w:pPr>
-            <w:bookmarkStart w:id="6" w:name="Mar2016"/>
+            <w:bookmarkStart w:id="7" w:name="Mar2016"/>
             <w:r>
               <w:rPr>
                 <w:rFonts w:ascii="Calibri" w:eastAsia="Times New Roman" w:hAnsi="Calibri" w:cs="Times New Roman"/>
               </w:rPr>
               <w:t>Mar-2016</w:t>
             </w:r>
-            <w:bookmarkEnd w:id="6"/>
+            <w:bookmarkEnd w:id="7"/>
           </w:p>
         </w:tc>
       </w:tr>
@@ -13422,14 +13463,14 @@
                 <w:rFonts w:ascii="Calibri" w:eastAsia="Times New Roman" w:hAnsi="Calibri" w:cs="Times New Roman"/>
               </w:rPr>
             </w:pPr>
-            <w:bookmarkStart w:id="7" w:name="Apr2016"/>
+            <w:bookmarkStart w:id="8" w:name="Apr2016"/>
             <w:r>
               <w:rPr>
                 <w:rFonts w:ascii="Calibri" w:eastAsia="Times New Roman" w:hAnsi="Calibri" w:cs="Times New Roman"/>
               </w:rPr>
               <w:t>Apr-2016</w:t>
             </w:r>
-            <w:bookmarkEnd w:id="7"/>
+            <w:bookmarkEnd w:id="8"/>
           </w:p>
         </w:tc>
       </w:tr>
@@ -14311,14 +14352,14 @@
                 <w:rFonts w:ascii="Calibri" w:eastAsia="Times New Roman" w:hAnsi="Calibri" w:cs="Times New Roman"/>
               </w:rPr>
             </w:pPr>
-            <w:bookmarkStart w:id="8" w:name="May2016"/>
+            <w:bookmarkStart w:id="9" w:name="May2016"/>
             <w:r>
               <w:rPr>
                 <w:rFonts w:ascii="Calibri" w:eastAsia="Times New Roman" w:hAnsi="Calibri" w:cs="Times New Roman"/>
               </w:rPr>
               <w:t>May-2016</w:t>
             </w:r>
-            <w:bookmarkEnd w:id="8"/>
+            <w:bookmarkEnd w:id="9"/>
           </w:p>
         </w:tc>
       </w:tr>
@@ -15407,14 +15448,14 @@
                 <w:rFonts w:ascii="Calibri" w:eastAsia="Times New Roman" w:hAnsi="Calibri" w:cs="Times New Roman"/>
               </w:rPr>
             </w:pPr>
-            <w:bookmarkStart w:id="9" w:name="Jun2016"/>
+            <w:bookmarkStart w:id="10" w:name="Jun2016"/>
             <w:r>
               <w:rPr>
                 <w:rFonts w:ascii="Calibri" w:eastAsia="Times New Roman" w:hAnsi="Calibri" w:cs="Times New Roman"/>
               </w:rPr>
               <w:t>June-2016</w:t>
             </w:r>
-            <w:bookmarkEnd w:id="9"/>
+            <w:bookmarkEnd w:id="10"/>
           </w:p>
         </w:tc>
       </w:tr>
@@ -16298,7 +16339,7 @@
                 <w:rFonts w:ascii="Calibri" w:eastAsia="Times New Roman" w:hAnsi="Calibri" w:cs="Times New Roman"/>
               </w:rPr>
             </w:pPr>
-            <w:bookmarkStart w:id="10" w:name="Jul2016"/>
+            <w:bookmarkStart w:id="11" w:name="Jul2016"/>
             <w:r>
               <w:rPr>
                 <w:rFonts w:ascii="Calibri" w:eastAsia="Times New Roman" w:hAnsi="Calibri" w:cs="Times New Roman"/>
@@ -16306,7 +16347,7 @@
               <w:lastRenderedPageBreak/>
               <w:t>July-2016</w:t>
             </w:r>
-            <w:bookmarkEnd w:id="10"/>
+            <w:bookmarkEnd w:id="11"/>
           </w:p>
         </w:tc>
       </w:tr>
@@ -17390,14 +17431,14 @@
                 <w:rFonts w:ascii="Calibri" w:eastAsia="Times New Roman" w:hAnsi="Calibri" w:cs="Times New Roman"/>
               </w:rPr>
             </w:pPr>
-            <w:bookmarkStart w:id="11" w:name="Aug2016"/>
+            <w:bookmarkStart w:id="12" w:name="Aug2016"/>
             <w:r>
               <w:rPr>
                 <w:rFonts w:ascii="Calibri" w:eastAsia="Times New Roman" w:hAnsi="Calibri" w:cs="Times New Roman"/>
               </w:rPr>
               <w:t>Aug-2016</w:t>
             </w:r>
-            <w:bookmarkEnd w:id="11"/>
+            <w:bookmarkEnd w:id="12"/>
           </w:p>
         </w:tc>
       </w:tr>
@@ -18378,7 +18419,7 @@
                 <w:rFonts w:ascii="Calibri" w:eastAsia="Times New Roman" w:hAnsi="Calibri" w:cs="Times New Roman"/>
               </w:rPr>
             </w:pPr>
-            <w:bookmarkStart w:id="12" w:name="Sep2016"/>
+            <w:bookmarkStart w:id="13" w:name="Sep2016"/>
             <w:r>
               <w:rPr>
                 <w:rFonts w:ascii="Calibri" w:eastAsia="Times New Roman" w:hAnsi="Calibri" w:cs="Times New Roman"/>
@@ -18386,7 +18427,7 @@
               <w:lastRenderedPageBreak/>
               <w:t>Sep-2016</w:t>
             </w:r>
-            <w:bookmarkEnd w:id="12"/>
+            <w:bookmarkEnd w:id="13"/>
           </w:p>
         </w:tc>
       </w:tr>
@@ -19756,7 +19797,7 @@
                 <w:rFonts w:ascii="Calibri" w:eastAsia="Times New Roman" w:hAnsi="Calibri" w:cs="Times New Roman"/>
               </w:rPr>
             </w:pPr>
-            <w:bookmarkStart w:id="13" w:name="Oct2016"/>
+            <w:bookmarkStart w:id="14" w:name="Oct2016"/>
             <w:r>
               <w:rPr>
                 <w:rFonts w:ascii="Calibri" w:eastAsia="Times New Roman" w:hAnsi="Calibri" w:cs="Times New Roman"/>
@@ -19764,7 +19805,7 @@
               <w:lastRenderedPageBreak/>
               <w:t>Oct-2016</w:t>
             </w:r>
-            <w:bookmarkEnd w:id="13"/>
+            <w:bookmarkEnd w:id="14"/>
           </w:p>
         </w:tc>
       </w:tr>
@@ -20815,7 +20856,7 @@
                 <w:rFonts w:ascii="Calibri" w:eastAsia="Times New Roman" w:hAnsi="Calibri" w:cs="Times New Roman"/>
               </w:rPr>
             </w:pPr>
-            <w:bookmarkStart w:id="14" w:name="Nov2016"/>
+            <w:bookmarkStart w:id="15" w:name="Nov2016"/>
             <w:r>
               <w:rPr>
                 <w:rFonts w:ascii="Calibri" w:eastAsia="Times New Roman" w:hAnsi="Calibri" w:cs="Times New Roman"/>
@@ -20823,7 +20864,7 @@
               <w:lastRenderedPageBreak/>
               <w:t>Nov-2016</w:t>
             </w:r>
-            <w:bookmarkEnd w:id="14"/>
+            <w:bookmarkEnd w:id="15"/>
           </w:p>
         </w:tc>
       </w:tr>
@@ -21800,7 +21841,7 @@
                 <w:rFonts w:ascii="Calibri" w:eastAsia="Times New Roman" w:hAnsi="Calibri" w:cs="Times New Roman"/>
               </w:rPr>
             </w:pPr>
-            <w:bookmarkStart w:id="15" w:name="Jan2017"/>
+            <w:bookmarkStart w:id="16" w:name="Jan2017"/>
             <w:r>
               <w:rPr>
                 <w:rFonts w:ascii="Calibri" w:eastAsia="Times New Roman" w:hAnsi="Calibri" w:cs="Times New Roman"/>
@@ -21808,7 +21849,7 @@
               <w:lastRenderedPageBreak/>
               <w:t>Jan-2017</w:t>
             </w:r>
-            <w:bookmarkEnd w:id="15"/>
+            <w:bookmarkEnd w:id="16"/>
           </w:p>
         </w:tc>
       </w:tr>
@@ -22377,14 +22418,14 @@
                 <w:rFonts w:ascii="Calibri" w:eastAsia="Times New Roman" w:hAnsi="Calibri" w:cs="Times New Roman"/>
               </w:rPr>
             </w:pPr>
-            <w:bookmarkStart w:id="16" w:name="Feb2017"/>
+            <w:bookmarkStart w:id="17" w:name="Feb2017"/>
             <w:r>
               <w:rPr>
                 <w:rFonts w:ascii="Calibri" w:eastAsia="Times New Roman" w:hAnsi="Calibri" w:cs="Times New Roman"/>
               </w:rPr>
               <w:t>Feb-2017</w:t>
             </w:r>
-            <w:bookmarkEnd w:id="16"/>
+            <w:bookmarkEnd w:id="17"/>
           </w:p>
         </w:tc>
       </w:tr>
@@ -23333,14 +23374,14 @@
                 <w:rFonts w:ascii="Calibri" w:eastAsia="Times New Roman" w:hAnsi="Calibri" w:cs="Times New Roman"/>
               </w:rPr>
             </w:pPr>
-            <w:bookmarkStart w:id="17" w:name="Mar2017"/>
+            <w:bookmarkStart w:id="18" w:name="Mar2017"/>
             <w:r>
               <w:rPr>
                 <w:rFonts w:ascii="Calibri" w:eastAsia="Times New Roman" w:hAnsi="Calibri" w:cs="Times New Roman"/>
               </w:rPr>
               <w:t>Mar-2017</w:t>
             </w:r>
-            <w:bookmarkEnd w:id="17"/>
+            <w:bookmarkEnd w:id="18"/>
           </w:p>
         </w:tc>
       </w:tr>
@@ -24421,14 +24462,14 @@
                 <w:rFonts w:ascii="Calibri" w:eastAsia="Times New Roman" w:hAnsi="Calibri" w:cs="Times New Roman"/>
               </w:rPr>
             </w:pPr>
-            <w:bookmarkStart w:id="18" w:name="Apr2017"/>
+            <w:bookmarkStart w:id="19" w:name="Apr2017"/>
             <w:r>
               <w:rPr>
                 <w:rFonts w:ascii="Calibri" w:eastAsia="Times New Roman" w:hAnsi="Calibri" w:cs="Times New Roman"/>
               </w:rPr>
               <w:t>Apr-2017</w:t>
             </w:r>
-            <w:bookmarkEnd w:id="18"/>
+            <w:bookmarkEnd w:id="19"/>
           </w:p>
         </w:tc>
       </w:tr>
@@ -24995,14 +25036,14 @@
                 <w:rFonts w:ascii="Calibri" w:eastAsia="Times New Roman" w:hAnsi="Calibri" w:cs="Times New Roman"/>
               </w:rPr>
             </w:pPr>
-            <w:bookmarkStart w:id="19" w:name="May2017"/>
+            <w:bookmarkStart w:id="20" w:name="May2017"/>
             <w:r>
               <w:rPr>
                 <w:rFonts w:ascii="Calibri" w:eastAsia="Times New Roman" w:hAnsi="Calibri" w:cs="Times New Roman"/>
               </w:rPr>
               <w:t>May-2017</w:t>
             </w:r>
-            <w:bookmarkEnd w:id="19"/>
+            <w:bookmarkEnd w:id="20"/>
           </w:p>
         </w:tc>
       </w:tr>
@@ -25379,14 +25420,14 @@
                 <w:rFonts w:ascii="Calibri" w:eastAsia="Times New Roman" w:hAnsi="Calibri" w:cs="Times New Roman"/>
               </w:rPr>
             </w:pPr>
-            <w:bookmarkStart w:id="20" w:name="June2017"/>
+            <w:bookmarkStart w:id="21" w:name="June2017"/>
             <w:r>
               <w:rPr>
                 <w:rFonts w:ascii="Calibri" w:eastAsia="Times New Roman" w:hAnsi="Calibri" w:cs="Times New Roman"/>
               </w:rPr>
               <w:t>June-2017</w:t>
             </w:r>
-            <w:bookmarkEnd w:id="20"/>
+            <w:bookmarkEnd w:id="21"/>
           </w:p>
         </w:tc>
       </w:tr>
@@ -26620,14 +26661,14 @@
                 <w:rFonts w:ascii="Calibri" w:eastAsia="Times New Roman" w:hAnsi="Calibri" w:cs="Times New Roman"/>
               </w:rPr>
             </w:pPr>
-            <w:bookmarkStart w:id="21" w:name="Jul2017"/>
+            <w:bookmarkStart w:id="22" w:name="Jul2017"/>
             <w:r>
               <w:rPr>
                 <w:rFonts w:ascii="Calibri" w:eastAsia="Times New Roman" w:hAnsi="Calibri" w:cs="Times New Roman"/>
               </w:rPr>
               <w:t>July-2017</w:t>
             </w:r>
-            <w:bookmarkEnd w:id="21"/>
+            <w:bookmarkEnd w:id="22"/>
           </w:p>
         </w:tc>
       </w:tr>
@@ -26858,14 +26899,14 @@
                 <w:rFonts w:ascii="Calibri" w:eastAsia="Times New Roman" w:hAnsi="Calibri" w:cs="Times New Roman"/>
               </w:rPr>
             </w:pPr>
-            <w:bookmarkStart w:id="22" w:name="Aug2017"/>
+            <w:bookmarkStart w:id="23" w:name="Aug2017"/>
             <w:r>
               <w:rPr>
                 <w:rFonts w:ascii="Calibri" w:eastAsia="Times New Roman" w:hAnsi="Calibri" w:cs="Times New Roman"/>
               </w:rPr>
               <w:t>Aug-2017</w:t>
             </w:r>
-            <w:bookmarkEnd w:id="22"/>
+            <w:bookmarkEnd w:id="23"/>
           </w:p>
         </w:tc>
       </w:tr>
@@ -27074,7 +27115,7 @@
                 <w:rFonts w:ascii="Calibri" w:eastAsia="Times New Roman" w:hAnsi="Calibri" w:cs="Times New Roman"/>
               </w:rPr>
             </w:pPr>
-            <w:bookmarkStart w:id="23" w:name="Sep2017" w:colFirst="4" w:colLast="4"/>
+            <w:bookmarkStart w:id="24" w:name="Sep2017" w:colFirst="4" w:colLast="4"/>
             <w:r>
               <w:rPr>
                 <w:rFonts w:ascii="Calibri" w:eastAsia="Times New Roman" w:hAnsi="Calibri" w:cs="Times New Roman"/>
@@ -27246,7 +27287,7 @@
           </w:p>
         </w:tc>
       </w:tr>
-      <w:bookmarkEnd w:id="23"/>
+      <w:bookmarkEnd w:id="24"/>
       <w:tr>
         <w:trPr>
           <w:trHeight w:val="1430"/>
@@ -27652,14 +27693,14 @@
                 <w:rFonts w:ascii="Calibri" w:eastAsia="Times New Roman" w:hAnsi="Calibri" w:cs="Times New Roman"/>
               </w:rPr>
             </w:pPr>
-            <w:bookmarkStart w:id="24" w:name="Oct2017"/>
+            <w:bookmarkStart w:id="25" w:name="Oct2017"/>
             <w:r>
               <w:rPr>
                 <w:rFonts w:ascii="Calibri" w:eastAsia="Times New Roman" w:hAnsi="Calibri" w:cs="Times New Roman"/>
               </w:rPr>
               <w:t>Oct-2017</w:t>
             </w:r>
-            <w:bookmarkEnd w:id="24"/>
+            <w:bookmarkEnd w:id="25"/>
           </w:p>
         </w:tc>
       </w:tr>
@@ -27986,14 +28027,14 @@
                 <w:rFonts w:ascii="Calibri" w:eastAsia="Times New Roman" w:hAnsi="Calibri" w:cs="Times New Roman"/>
               </w:rPr>
             </w:pPr>
-            <w:bookmarkStart w:id="25" w:name="Nov2017"/>
+            <w:bookmarkStart w:id="26" w:name="Nov2017"/>
             <w:r>
               <w:rPr>
                 <w:rFonts w:ascii="Calibri" w:eastAsia="Times New Roman" w:hAnsi="Calibri" w:cs="Times New Roman"/>
               </w:rPr>
               <w:t>Nov-2017</w:t>
             </w:r>
-            <w:bookmarkEnd w:id="25"/>
+            <w:bookmarkEnd w:id="26"/>
           </w:p>
         </w:tc>
       </w:tr>
@@ -28148,14 +28189,14 @@
                 <w:rFonts w:ascii="Calibri" w:eastAsia="Times New Roman" w:hAnsi="Calibri" w:cs="Times New Roman"/>
               </w:rPr>
             </w:pPr>
-            <w:bookmarkStart w:id="26" w:name="Dec2017"/>
+            <w:bookmarkStart w:id="27" w:name="Dec2017"/>
             <w:r>
               <w:rPr>
                 <w:rFonts w:ascii="Calibri" w:eastAsia="Times New Roman" w:hAnsi="Calibri" w:cs="Times New Roman"/>
               </w:rPr>
               <w:t>Dec-2017</w:t>
             </w:r>
-            <w:bookmarkEnd w:id="26"/>
+            <w:bookmarkEnd w:id="27"/>
           </w:p>
         </w:tc>
       </w:tr>
@@ -29037,14 +29078,14 @@
                 <w:rFonts w:ascii="Calibri" w:eastAsia="Times New Roman" w:hAnsi="Calibri" w:cs="Times New Roman"/>
               </w:rPr>
             </w:pPr>
-            <w:bookmarkStart w:id="27" w:name="Jan2018"/>
+            <w:bookmarkStart w:id="28" w:name="Jan2018"/>
             <w:r>
               <w:rPr>
                 <w:rFonts w:ascii="Calibri" w:eastAsia="Times New Roman" w:hAnsi="Calibri" w:cs="Times New Roman"/>
               </w:rPr>
               <w:t>Jan-2018</w:t>
             </w:r>
-            <w:bookmarkEnd w:id="27"/>
+            <w:bookmarkEnd w:id="28"/>
           </w:p>
         </w:tc>
       </w:tr>
@@ -29242,14 +29283,14 @@
                 <w:rFonts w:ascii="Calibri" w:eastAsia="Times New Roman" w:hAnsi="Calibri" w:cs="Times New Roman"/>
               </w:rPr>
             </w:pPr>
-            <w:bookmarkStart w:id="28" w:name="Feb2018"/>
+            <w:bookmarkStart w:id="29" w:name="Feb2018"/>
             <w:r>
               <w:rPr>
                 <w:rFonts w:ascii="Calibri" w:eastAsia="Times New Roman" w:hAnsi="Calibri" w:cs="Times New Roman"/>
               </w:rPr>
               <w:t>Feb-2018</w:t>
             </w:r>
-            <w:bookmarkEnd w:id="28"/>
+            <w:bookmarkEnd w:id="29"/>
           </w:p>
         </w:tc>
       </w:tr>
@@ -29397,14 +29438,14 @@
                 <w:rFonts w:ascii="Calibri" w:eastAsia="Times New Roman" w:hAnsi="Calibri" w:cs="Times New Roman"/>
               </w:rPr>
             </w:pPr>
-            <w:bookmarkStart w:id="29" w:name="Mar2018"/>
+            <w:bookmarkStart w:id="30" w:name="Mar2018"/>
             <w:r>
               <w:rPr>
                 <w:rFonts w:ascii="Calibri" w:eastAsia="Times New Roman" w:hAnsi="Calibri" w:cs="Times New Roman"/>
               </w:rPr>
               <w:t>Mar-2018</w:t>
             </w:r>
-            <w:bookmarkEnd w:id="29"/>
+            <w:bookmarkEnd w:id="30"/>
           </w:p>
         </w:tc>
       </w:tr>
@@ -30134,14 +30175,14 @@
                 <w:rFonts w:ascii="Calibri" w:eastAsia="Times New Roman" w:hAnsi="Calibri" w:cs="Times New Roman"/>
               </w:rPr>
             </w:pPr>
-            <w:bookmarkStart w:id="30" w:name="Apr2018"/>
+            <w:bookmarkStart w:id="31" w:name="Apr2018"/>
             <w:r>
               <w:rPr>
                 <w:rFonts w:ascii="Calibri" w:eastAsia="Times New Roman" w:hAnsi="Calibri" w:cs="Times New Roman"/>
               </w:rPr>
               <w:t>Apr-2018</w:t>
             </w:r>
-            <w:bookmarkEnd w:id="30"/>
+            <w:bookmarkEnd w:id="31"/>
           </w:p>
         </w:tc>
       </w:tr>
@@ -30839,14 +30880,14 @@
                 <w:rFonts w:ascii="Calibri" w:eastAsia="Times New Roman" w:hAnsi="Calibri" w:cs="Times New Roman"/>
               </w:rPr>
             </w:pPr>
-            <w:bookmarkStart w:id="31" w:name="Jun2018"/>
+            <w:bookmarkStart w:id="32" w:name="Jun2018"/>
             <w:r>
               <w:rPr>
                 <w:rFonts w:ascii="Calibri" w:eastAsia="Times New Roman" w:hAnsi="Calibri" w:cs="Times New Roman"/>
               </w:rPr>
               <w:t>Jun-2018</w:t>
             </w:r>
-            <w:bookmarkEnd w:id="31"/>
+            <w:bookmarkEnd w:id="32"/>
           </w:p>
         </w:tc>
       </w:tr>
@@ -31546,14 +31587,14 @@
                 <w:rFonts w:ascii="Calibri" w:eastAsia="Times New Roman" w:hAnsi="Calibri" w:cs="Times New Roman"/>
               </w:rPr>
             </w:pPr>
-            <w:bookmarkStart w:id="32" w:name="Jul2018"/>
+            <w:bookmarkStart w:id="33" w:name="Jul2018"/>
             <w:r>
               <w:rPr>
                 <w:rFonts w:ascii="Calibri" w:eastAsia="Times New Roman" w:hAnsi="Calibri" w:cs="Times New Roman"/>
               </w:rPr>
               <w:t>Jul-2018</w:t>
             </w:r>
-            <w:bookmarkEnd w:id="32"/>
+            <w:bookmarkEnd w:id="33"/>
           </w:p>
         </w:tc>
       </w:tr>
@@ -32031,14 +32072,14 @@
                 <w:rFonts w:ascii="Calibri" w:eastAsia="Times New Roman" w:hAnsi="Calibri" w:cs="Times New Roman"/>
               </w:rPr>
             </w:pPr>
-            <w:bookmarkStart w:id="33" w:name="Aug2018"/>
+            <w:bookmarkStart w:id="34" w:name="Aug2018"/>
             <w:r>
               <w:rPr>
                 <w:rFonts w:ascii="Calibri" w:eastAsia="Times New Roman" w:hAnsi="Calibri" w:cs="Times New Roman"/>
               </w:rPr>
               <w:t>Aug-2018</w:t>
             </w:r>
-            <w:bookmarkEnd w:id="33"/>
+            <w:bookmarkEnd w:id="34"/>
           </w:p>
         </w:tc>
       </w:tr>
@@ -32205,14 +32246,14 @@
                 <w:rFonts w:ascii="Calibri" w:eastAsia="Times New Roman" w:hAnsi="Calibri" w:cs="Times New Roman"/>
               </w:rPr>
             </w:pPr>
-            <w:bookmarkStart w:id="34" w:name="Sep2018"/>
+            <w:bookmarkStart w:id="35" w:name="Sep2018"/>
             <w:r>
               <w:rPr>
                 <w:rFonts w:ascii="Calibri" w:eastAsia="Times New Roman" w:hAnsi="Calibri" w:cs="Times New Roman"/>
               </w:rPr>
               <w:t>Sep-2018</w:t>
             </w:r>
-            <w:bookmarkEnd w:id="34"/>
+            <w:bookmarkEnd w:id="35"/>
           </w:p>
         </w:tc>
       </w:tr>
@@ -32313,8 +32354,6 @@
               </w:rPr>
               <w:t>Plan to support this in DirectQuery…</w:t>
             </w:r>
-            <w:bookmarkStart w:id="35" w:name="_GoBack"/>
-            <w:bookmarkEnd w:id="35"/>
           </w:p>
         </w:tc>
         <w:tc>
@@ -32369,6 +32408,1353 @@
                 <w:rFonts w:ascii="Calibri" w:eastAsia="Times New Roman" w:hAnsi="Calibri" w:cs="Times New Roman"/>
               </w:rPr>
               <w:t>Sep-2018</w:t>
+            </w:r>
+          </w:p>
+        </w:tc>
+      </w:tr>
+      <w:tr>
+        <w:trPr>
+          <w:trHeight w:val="1430"/>
+        </w:trPr>
+        <w:tc>
+          <w:tcPr>
+            <w:tcW w:w="540" w:type="dxa"/>
+            <w:tcBorders>
+              <w:top w:val="single" w:sz="8" w:space="0" w:color="A3A3A3"/>
+              <w:left w:val="single" w:sz="8" w:space="0" w:color="A3A3A3"/>
+              <w:bottom w:val="single" w:sz="8" w:space="0" w:color="A3A3A3"/>
+              <w:right w:val="single" w:sz="8" w:space="0" w:color="A3A3A3"/>
+            </w:tcBorders>
+            <w:tcMar>
+              <w:top w:w="80" w:type="dxa"/>
+              <w:left w:w="80" w:type="dxa"/>
+              <w:bottom w:w="80" w:type="dxa"/>
+              <w:right w:w="80" w:type="dxa"/>
+            </w:tcMar>
+          </w:tcPr>
+          <w:p>
+            <w:pPr>
+              <w:spacing w:after="0" w:line="240" w:lineRule="auto"/>
+              <w:rPr>
+                <w:rFonts w:ascii="Calibri" w:eastAsia="Times New Roman" w:hAnsi="Calibri" w:cs="Times New Roman"/>
+              </w:rPr>
+            </w:pPr>
+            <w:r>
+              <w:rPr>
+                <w:rFonts w:ascii="Calibri" w:eastAsia="Times New Roman" w:hAnsi="Calibri" w:cs="Times New Roman"/>
+              </w:rPr>
+              <w:t>139</w:t>
+            </w:r>
+          </w:p>
+        </w:tc>
+        <w:tc>
+          <w:tcPr>
+            <w:tcW w:w="2085" w:type="dxa"/>
+            <w:tcBorders>
+              <w:top w:val="single" w:sz="8" w:space="0" w:color="A3A3A3"/>
+              <w:left w:val="single" w:sz="8" w:space="0" w:color="A3A3A3"/>
+              <w:bottom w:val="single" w:sz="8" w:space="0" w:color="A3A3A3"/>
+              <w:right w:val="single" w:sz="8" w:space="0" w:color="A3A3A3"/>
+            </w:tcBorders>
+            <w:tcMar>
+              <w:top w:w="80" w:type="dxa"/>
+              <w:left w:w="80" w:type="dxa"/>
+              <w:bottom w:w="80" w:type="dxa"/>
+              <w:right w:w="80" w:type="dxa"/>
+            </w:tcMar>
+          </w:tcPr>
+          <w:p>
+            <w:pPr>
+              <w:spacing w:after="0" w:line="240" w:lineRule="auto"/>
+              <w:rPr>
+                <w:rFonts w:ascii="Calibri" w:eastAsia="Times New Roman" w:hAnsi="Calibri" w:cs="Times New Roman"/>
+              </w:rPr>
+            </w:pPr>
+            <w:r>
+              <w:rPr>
+                <w:rFonts w:ascii="Calibri" w:eastAsia="Times New Roman" w:hAnsi="Calibri" w:cs="Times New Roman"/>
+              </w:rPr>
+              <w:t>Web by Example connector is now GA</w:t>
+            </w:r>
+          </w:p>
+        </w:tc>
+        <w:tc>
+          <w:tcPr>
+            <w:tcW w:w="3225" w:type="dxa"/>
+            <w:tcBorders>
+              <w:top w:val="single" w:sz="8" w:space="0" w:color="A3A3A3"/>
+              <w:left w:val="single" w:sz="8" w:space="0" w:color="A3A3A3"/>
+              <w:bottom w:val="single" w:sz="8" w:space="0" w:color="A3A3A3"/>
+              <w:right w:val="single" w:sz="8" w:space="0" w:color="A3A3A3"/>
+            </w:tcBorders>
+            <w:tcMar>
+              <w:top w:w="80" w:type="dxa"/>
+              <w:left w:w="80" w:type="dxa"/>
+              <w:bottom w:w="80" w:type="dxa"/>
+              <w:right w:w="80" w:type="dxa"/>
+            </w:tcMar>
+          </w:tcPr>
+          <w:p>
+            <w:pPr>
+              <w:pStyle w:val="ListParagraph"/>
+              <w:spacing w:after="0" w:line="240" w:lineRule="auto"/>
+              <w:ind w:left="0"/>
+              <w:rPr>
+                <w:rFonts w:ascii="Calibri" w:eastAsia="Times New Roman" w:hAnsi="Calibri" w:cs="Times New Roman"/>
+              </w:rPr>
+            </w:pPr>
+          </w:p>
+        </w:tc>
+        <w:tc>
+          <w:tcPr>
+            <w:tcW w:w="7110" w:type="dxa"/>
+            <w:tcBorders>
+              <w:top w:val="single" w:sz="8" w:space="0" w:color="A3A3A3"/>
+              <w:left w:val="single" w:sz="8" w:space="0" w:color="A3A3A3"/>
+              <w:bottom w:val="single" w:sz="8" w:space="0" w:color="A3A3A3"/>
+              <w:right w:val="single" w:sz="8" w:space="0" w:color="A3A3A3"/>
+            </w:tcBorders>
+            <w:tcMar>
+              <w:top w:w="80" w:type="dxa"/>
+              <w:left w:w="80" w:type="dxa"/>
+              <w:bottom w:w="80" w:type="dxa"/>
+              <w:right w:w="80" w:type="dxa"/>
+            </w:tcMar>
+          </w:tcPr>
+          <w:p>
+            <w:pPr>
+              <w:spacing w:after="0" w:line="240" w:lineRule="auto"/>
+              <w:rPr>
+                <w:noProof/>
+              </w:rPr>
+            </w:pPr>
+          </w:p>
+        </w:tc>
+        <w:tc>
+          <w:tcPr>
+            <w:tcW w:w="1124" w:type="dxa"/>
+            <w:tcBorders>
+              <w:top w:val="single" w:sz="8" w:space="0" w:color="A3A3A3"/>
+              <w:left w:val="single" w:sz="8" w:space="0" w:color="A3A3A3"/>
+              <w:bottom w:val="single" w:sz="8" w:space="0" w:color="A3A3A3"/>
+              <w:right w:val="single" w:sz="8" w:space="0" w:color="A3A3A3"/>
+            </w:tcBorders>
+            <w:tcMar>
+              <w:top w:w="80" w:type="dxa"/>
+              <w:left w:w="80" w:type="dxa"/>
+              <w:bottom w:w="80" w:type="dxa"/>
+              <w:right w:w="80" w:type="dxa"/>
+            </w:tcMar>
+          </w:tcPr>
+          <w:p>
+            <w:pPr>
+              <w:rPr>
+                <w:rFonts w:ascii="Calibri" w:eastAsia="Times New Roman" w:hAnsi="Calibri" w:cs="Times New Roman"/>
+              </w:rPr>
+            </w:pPr>
+            <w:bookmarkStart w:id="36" w:name="Oct2018"/>
+            <w:r>
+              <w:rPr>
+                <w:rFonts w:ascii="Calibri" w:eastAsia="Times New Roman" w:hAnsi="Calibri" w:cs="Times New Roman"/>
+              </w:rPr>
+              <w:t>Oct-2018</w:t>
+            </w:r>
+            <w:bookmarkEnd w:id="36"/>
+          </w:p>
+        </w:tc>
+      </w:tr>
+      <w:tr>
+        <w:trPr>
+          <w:trHeight w:val="1430"/>
+        </w:trPr>
+        <w:tc>
+          <w:tcPr>
+            <w:tcW w:w="540" w:type="dxa"/>
+            <w:tcBorders>
+              <w:top w:val="single" w:sz="8" w:space="0" w:color="A3A3A3"/>
+              <w:left w:val="single" w:sz="8" w:space="0" w:color="A3A3A3"/>
+              <w:bottom w:val="single" w:sz="8" w:space="0" w:color="A3A3A3"/>
+              <w:right w:val="single" w:sz="8" w:space="0" w:color="A3A3A3"/>
+            </w:tcBorders>
+            <w:tcMar>
+              <w:top w:w="80" w:type="dxa"/>
+              <w:left w:w="80" w:type="dxa"/>
+              <w:bottom w:w="80" w:type="dxa"/>
+              <w:right w:w="80" w:type="dxa"/>
+            </w:tcMar>
+          </w:tcPr>
+          <w:p>
+            <w:pPr>
+              <w:spacing w:after="0" w:line="240" w:lineRule="auto"/>
+              <w:rPr>
+                <w:rFonts w:ascii="Calibri" w:eastAsia="Times New Roman" w:hAnsi="Calibri" w:cs="Times New Roman"/>
+              </w:rPr>
+            </w:pPr>
+            <w:r>
+              <w:rPr>
+                <w:rFonts w:ascii="Calibri" w:eastAsia="Times New Roman" w:hAnsi="Calibri" w:cs="Times New Roman"/>
+              </w:rPr>
+              <w:t>140</w:t>
+            </w:r>
+          </w:p>
+        </w:tc>
+        <w:tc>
+          <w:tcPr>
+            <w:tcW w:w="2085" w:type="dxa"/>
+            <w:tcBorders>
+              <w:top w:val="single" w:sz="8" w:space="0" w:color="A3A3A3"/>
+              <w:left w:val="single" w:sz="8" w:space="0" w:color="A3A3A3"/>
+              <w:bottom w:val="single" w:sz="8" w:space="0" w:color="A3A3A3"/>
+              <w:right w:val="single" w:sz="8" w:space="0" w:color="A3A3A3"/>
+            </w:tcBorders>
+            <w:tcMar>
+              <w:top w:w="80" w:type="dxa"/>
+              <w:left w:w="80" w:type="dxa"/>
+              <w:bottom w:w="80" w:type="dxa"/>
+              <w:right w:w="80" w:type="dxa"/>
+            </w:tcMar>
+          </w:tcPr>
+          <w:p>
+            <w:pPr>
+              <w:spacing w:after="0" w:line="240" w:lineRule="auto"/>
+              <w:rPr>
+                <w:rFonts w:ascii="Calibri" w:eastAsia="Times New Roman" w:hAnsi="Calibri" w:cs="Times New Roman"/>
+              </w:rPr>
+            </w:pPr>
+            <w:r>
+              <w:rPr>
+                <w:rFonts w:ascii="Calibri" w:eastAsia="Times New Roman" w:hAnsi="Calibri" w:cs="Times New Roman"/>
+              </w:rPr>
+              <w:t>SAP BW connector implementation v2 (2.0) is now GA</w:t>
+            </w:r>
+          </w:p>
+        </w:tc>
+        <w:tc>
+          <w:tcPr>
+            <w:tcW w:w="3225" w:type="dxa"/>
+            <w:tcBorders>
+              <w:top w:val="single" w:sz="8" w:space="0" w:color="A3A3A3"/>
+              <w:left w:val="single" w:sz="8" w:space="0" w:color="A3A3A3"/>
+              <w:bottom w:val="single" w:sz="8" w:space="0" w:color="A3A3A3"/>
+              <w:right w:val="single" w:sz="8" w:space="0" w:color="A3A3A3"/>
+            </w:tcBorders>
+            <w:tcMar>
+              <w:top w:w="80" w:type="dxa"/>
+              <w:left w:w="80" w:type="dxa"/>
+              <w:bottom w:w="80" w:type="dxa"/>
+              <w:right w:w="80" w:type="dxa"/>
+            </w:tcMar>
+          </w:tcPr>
+          <w:p>
+            <w:pPr>
+              <w:pStyle w:val="ListParagraph"/>
+              <w:spacing w:after="0" w:line="240" w:lineRule="auto"/>
+              <w:ind w:left="0"/>
+              <w:rPr>
+                <w:rFonts w:ascii="Calibri" w:eastAsia="Times New Roman" w:hAnsi="Calibri" w:cs="Times New Roman"/>
+              </w:rPr>
+            </w:pPr>
+          </w:p>
+        </w:tc>
+        <w:tc>
+          <w:tcPr>
+            <w:tcW w:w="7110" w:type="dxa"/>
+            <w:tcBorders>
+              <w:top w:val="single" w:sz="8" w:space="0" w:color="A3A3A3"/>
+              <w:left w:val="single" w:sz="8" w:space="0" w:color="A3A3A3"/>
+              <w:bottom w:val="single" w:sz="8" w:space="0" w:color="A3A3A3"/>
+              <w:right w:val="single" w:sz="8" w:space="0" w:color="A3A3A3"/>
+            </w:tcBorders>
+            <w:tcMar>
+              <w:top w:w="80" w:type="dxa"/>
+              <w:left w:w="80" w:type="dxa"/>
+              <w:bottom w:w="80" w:type="dxa"/>
+              <w:right w:w="80" w:type="dxa"/>
+            </w:tcMar>
+          </w:tcPr>
+          <w:p>
+            <w:pPr>
+              <w:spacing w:after="0" w:line="240" w:lineRule="auto"/>
+              <w:rPr>
+                <w:noProof/>
+              </w:rPr>
+            </w:pPr>
+          </w:p>
+        </w:tc>
+        <w:tc>
+          <w:tcPr>
+            <w:tcW w:w="1124" w:type="dxa"/>
+            <w:tcBorders>
+              <w:top w:val="single" w:sz="8" w:space="0" w:color="A3A3A3"/>
+              <w:left w:val="single" w:sz="8" w:space="0" w:color="A3A3A3"/>
+              <w:bottom w:val="single" w:sz="8" w:space="0" w:color="A3A3A3"/>
+              <w:right w:val="single" w:sz="8" w:space="0" w:color="A3A3A3"/>
+            </w:tcBorders>
+            <w:tcMar>
+              <w:top w:w="80" w:type="dxa"/>
+              <w:left w:w="80" w:type="dxa"/>
+              <w:bottom w:w="80" w:type="dxa"/>
+              <w:right w:w="80" w:type="dxa"/>
+            </w:tcMar>
+          </w:tcPr>
+          <w:p>
+            <w:pPr>
+              <w:rPr>
+                <w:rFonts w:ascii="Calibri" w:eastAsia="Times New Roman" w:hAnsi="Calibri" w:cs="Times New Roman"/>
+              </w:rPr>
+            </w:pPr>
+            <w:r>
+              <w:rPr>
+                <w:rFonts w:ascii="Calibri" w:eastAsia="Times New Roman" w:hAnsi="Calibri" w:cs="Times New Roman"/>
+              </w:rPr>
+              <w:t>Oct-2018</w:t>
+            </w:r>
+          </w:p>
+        </w:tc>
+      </w:tr>
+      <w:tr>
+        <w:trPr>
+          <w:trHeight w:val="1430"/>
+        </w:trPr>
+        <w:tc>
+          <w:tcPr>
+            <w:tcW w:w="540" w:type="dxa"/>
+            <w:tcBorders>
+              <w:top w:val="single" w:sz="8" w:space="0" w:color="A3A3A3"/>
+              <w:left w:val="single" w:sz="8" w:space="0" w:color="A3A3A3"/>
+              <w:bottom w:val="single" w:sz="8" w:space="0" w:color="A3A3A3"/>
+              <w:right w:val="single" w:sz="8" w:space="0" w:color="A3A3A3"/>
+            </w:tcBorders>
+            <w:tcMar>
+              <w:top w:w="80" w:type="dxa"/>
+              <w:left w:w="80" w:type="dxa"/>
+              <w:bottom w:w="80" w:type="dxa"/>
+              <w:right w:w="80" w:type="dxa"/>
+            </w:tcMar>
+          </w:tcPr>
+          <w:p>
+            <w:pPr>
+              <w:spacing w:after="0" w:line="240" w:lineRule="auto"/>
+              <w:rPr>
+                <w:rFonts w:ascii="Calibri" w:eastAsia="Times New Roman" w:hAnsi="Calibri" w:cs="Times New Roman"/>
+              </w:rPr>
+            </w:pPr>
+            <w:r>
+              <w:rPr>
+                <w:rFonts w:ascii="Calibri" w:eastAsia="Times New Roman" w:hAnsi="Calibri" w:cs="Times New Roman"/>
+              </w:rPr>
+              <w:t>141</w:t>
+            </w:r>
+          </w:p>
+        </w:tc>
+        <w:tc>
+          <w:tcPr>
+            <w:tcW w:w="2085" w:type="dxa"/>
+            <w:tcBorders>
+              <w:top w:val="single" w:sz="8" w:space="0" w:color="A3A3A3"/>
+              <w:left w:val="single" w:sz="8" w:space="0" w:color="A3A3A3"/>
+              <w:bottom w:val="single" w:sz="8" w:space="0" w:color="A3A3A3"/>
+              <w:right w:val="single" w:sz="8" w:space="0" w:color="A3A3A3"/>
+            </w:tcBorders>
+            <w:tcMar>
+              <w:top w:w="80" w:type="dxa"/>
+              <w:left w:w="80" w:type="dxa"/>
+              <w:bottom w:w="80" w:type="dxa"/>
+              <w:right w:w="80" w:type="dxa"/>
+            </w:tcMar>
+          </w:tcPr>
+          <w:p>
+            <w:pPr>
+              <w:spacing w:after="0" w:line="240" w:lineRule="auto"/>
+              <w:rPr>
+                <w:rFonts w:ascii="Calibri" w:eastAsia="Times New Roman" w:hAnsi="Calibri" w:cs="Times New Roman"/>
+              </w:rPr>
+            </w:pPr>
+            <w:r>
+              <w:rPr>
+                <w:rFonts w:ascii="Calibri" w:eastAsia="Times New Roman" w:hAnsi="Calibri" w:cs="Times New Roman"/>
+              </w:rPr>
+              <w:t>SAP BW Message Server Connector is now GA</w:t>
+            </w:r>
+          </w:p>
+        </w:tc>
+        <w:tc>
+          <w:tcPr>
+            <w:tcW w:w="3225" w:type="dxa"/>
+            <w:tcBorders>
+              <w:top w:val="single" w:sz="8" w:space="0" w:color="A3A3A3"/>
+              <w:left w:val="single" w:sz="8" w:space="0" w:color="A3A3A3"/>
+              <w:bottom w:val="single" w:sz="8" w:space="0" w:color="A3A3A3"/>
+              <w:right w:val="single" w:sz="8" w:space="0" w:color="A3A3A3"/>
+            </w:tcBorders>
+            <w:tcMar>
+              <w:top w:w="80" w:type="dxa"/>
+              <w:left w:w="80" w:type="dxa"/>
+              <w:bottom w:w="80" w:type="dxa"/>
+              <w:right w:w="80" w:type="dxa"/>
+            </w:tcMar>
+          </w:tcPr>
+          <w:p>
+            <w:pPr>
+              <w:pStyle w:val="ListParagraph"/>
+              <w:spacing w:after="0" w:line="240" w:lineRule="auto"/>
+              <w:ind w:left="0"/>
+              <w:rPr>
+                <w:rFonts w:ascii="Calibri" w:eastAsia="Times New Roman" w:hAnsi="Calibri" w:cs="Times New Roman"/>
+              </w:rPr>
+            </w:pPr>
+          </w:p>
+        </w:tc>
+        <w:tc>
+          <w:tcPr>
+            <w:tcW w:w="7110" w:type="dxa"/>
+            <w:tcBorders>
+              <w:top w:val="single" w:sz="8" w:space="0" w:color="A3A3A3"/>
+              <w:left w:val="single" w:sz="8" w:space="0" w:color="A3A3A3"/>
+              <w:bottom w:val="single" w:sz="8" w:space="0" w:color="A3A3A3"/>
+              <w:right w:val="single" w:sz="8" w:space="0" w:color="A3A3A3"/>
+            </w:tcBorders>
+            <w:tcMar>
+              <w:top w:w="80" w:type="dxa"/>
+              <w:left w:w="80" w:type="dxa"/>
+              <w:bottom w:w="80" w:type="dxa"/>
+              <w:right w:w="80" w:type="dxa"/>
+            </w:tcMar>
+          </w:tcPr>
+          <w:p>
+            <w:pPr>
+              <w:spacing w:after="0" w:line="240" w:lineRule="auto"/>
+              <w:rPr>
+                <w:noProof/>
+              </w:rPr>
+            </w:pPr>
+          </w:p>
+        </w:tc>
+        <w:tc>
+          <w:tcPr>
+            <w:tcW w:w="1124" w:type="dxa"/>
+            <w:tcBorders>
+              <w:top w:val="single" w:sz="8" w:space="0" w:color="A3A3A3"/>
+              <w:left w:val="single" w:sz="8" w:space="0" w:color="A3A3A3"/>
+              <w:bottom w:val="single" w:sz="8" w:space="0" w:color="A3A3A3"/>
+              <w:right w:val="single" w:sz="8" w:space="0" w:color="A3A3A3"/>
+            </w:tcBorders>
+            <w:tcMar>
+              <w:top w:w="80" w:type="dxa"/>
+              <w:left w:w="80" w:type="dxa"/>
+              <w:bottom w:w="80" w:type="dxa"/>
+              <w:right w:w="80" w:type="dxa"/>
+            </w:tcMar>
+          </w:tcPr>
+          <w:p>
+            <w:pPr>
+              <w:rPr>
+                <w:rFonts w:ascii="Calibri" w:eastAsia="Times New Roman" w:hAnsi="Calibri" w:cs="Times New Roman"/>
+              </w:rPr>
+            </w:pPr>
+            <w:r>
+              <w:rPr>
+                <w:rFonts w:ascii="Calibri" w:eastAsia="Times New Roman" w:hAnsi="Calibri" w:cs="Times New Roman"/>
+              </w:rPr>
+              <w:t>Oct-2018</w:t>
+            </w:r>
+          </w:p>
+        </w:tc>
+      </w:tr>
+      <w:tr>
+        <w:trPr>
+          <w:trHeight w:val="1430"/>
+        </w:trPr>
+        <w:tc>
+          <w:tcPr>
+            <w:tcW w:w="540" w:type="dxa"/>
+            <w:tcBorders>
+              <w:top w:val="single" w:sz="8" w:space="0" w:color="A3A3A3"/>
+              <w:left w:val="single" w:sz="8" w:space="0" w:color="A3A3A3"/>
+              <w:bottom w:val="single" w:sz="8" w:space="0" w:color="A3A3A3"/>
+              <w:right w:val="single" w:sz="8" w:space="0" w:color="A3A3A3"/>
+            </w:tcBorders>
+            <w:tcMar>
+              <w:top w:w="80" w:type="dxa"/>
+              <w:left w:w="80" w:type="dxa"/>
+              <w:bottom w:w="80" w:type="dxa"/>
+              <w:right w:w="80" w:type="dxa"/>
+            </w:tcMar>
+          </w:tcPr>
+          <w:p>
+            <w:pPr>
+              <w:spacing w:after="0" w:line="240" w:lineRule="auto"/>
+              <w:rPr>
+                <w:rFonts w:ascii="Calibri" w:eastAsia="Times New Roman" w:hAnsi="Calibri" w:cs="Times New Roman"/>
+              </w:rPr>
+            </w:pPr>
+            <w:r>
+              <w:rPr>
+                <w:rFonts w:ascii="Calibri" w:eastAsia="Times New Roman" w:hAnsi="Calibri" w:cs="Times New Roman"/>
+              </w:rPr>
+              <w:lastRenderedPageBreak/>
+              <w:t>142</w:t>
+            </w:r>
+          </w:p>
+        </w:tc>
+        <w:tc>
+          <w:tcPr>
+            <w:tcW w:w="2085" w:type="dxa"/>
+            <w:tcBorders>
+              <w:top w:val="single" w:sz="8" w:space="0" w:color="A3A3A3"/>
+              <w:left w:val="single" w:sz="8" w:space="0" w:color="A3A3A3"/>
+              <w:bottom w:val="single" w:sz="8" w:space="0" w:color="A3A3A3"/>
+              <w:right w:val="single" w:sz="8" w:space="0" w:color="A3A3A3"/>
+            </w:tcBorders>
+            <w:tcMar>
+              <w:top w:w="80" w:type="dxa"/>
+              <w:left w:w="80" w:type="dxa"/>
+              <w:bottom w:w="80" w:type="dxa"/>
+              <w:right w:w="80" w:type="dxa"/>
+            </w:tcMar>
+          </w:tcPr>
+          <w:p>
+            <w:pPr>
+              <w:spacing w:after="0" w:line="240" w:lineRule="auto"/>
+              <w:rPr>
+                <w:rFonts w:ascii="Calibri" w:eastAsia="Times New Roman" w:hAnsi="Calibri" w:cs="Times New Roman"/>
+              </w:rPr>
+            </w:pPr>
+            <w:r>
+              <w:rPr>
+                <w:rFonts w:ascii="Calibri" w:eastAsia="Times New Roman" w:hAnsi="Calibri" w:cs="Times New Roman"/>
+              </w:rPr>
+              <w:t>Vertica connector is now GA</w:t>
+            </w:r>
+          </w:p>
+        </w:tc>
+        <w:tc>
+          <w:tcPr>
+            <w:tcW w:w="3225" w:type="dxa"/>
+            <w:tcBorders>
+              <w:top w:val="single" w:sz="8" w:space="0" w:color="A3A3A3"/>
+              <w:left w:val="single" w:sz="8" w:space="0" w:color="A3A3A3"/>
+              <w:bottom w:val="single" w:sz="8" w:space="0" w:color="A3A3A3"/>
+              <w:right w:val="single" w:sz="8" w:space="0" w:color="A3A3A3"/>
+            </w:tcBorders>
+            <w:tcMar>
+              <w:top w:w="80" w:type="dxa"/>
+              <w:left w:w="80" w:type="dxa"/>
+              <w:bottom w:w="80" w:type="dxa"/>
+              <w:right w:w="80" w:type="dxa"/>
+            </w:tcMar>
+          </w:tcPr>
+          <w:p>
+            <w:pPr>
+              <w:pStyle w:val="ListParagraph"/>
+              <w:spacing w:after="0" w:line="240" w:lineRule="auto"/>
+              <w:ind w:left="0"/>
+              <w:rPr>
+                <w:rFonts w:ascii="Calibri" w:eastAsia="Times New Roman" w:hAnsi="Calibri" w:cs="Times New Roman"/>
+              </w:rPr>
+            </w:pPr>
+          </w:p>
+        </w:tc>
+        <w:tc>
+          <w:tcPr>
+            <w:tcW w:w="7110" w:type="dxa"/>
+            <w:tcBorders>
+              <w:top w:val="single" w:sz="8" w:space="0" w:color="A3A3A3"/>
+              <w:left w:val="single" w:sz="8" w:space="0" w:color="A3A3A3"/>
+              <w:bottom w:val="single" w:sz="8" w:space="0" w:color="A3A3A3"/>
+              <w:right w:val="single" w:sz="8" w:space="0" w:color="A3A3A3"/>
+            </w:tcBorders>
+            <w:tcMar>
+              <w:top w:w="80" w:type="dxa"/>
+              <w:left w:w="80" w:type="dxa"/>
+              <w:bottom w:w="80" w:type="dxa"/>
+              <w:right w:w="80" w:type="dxa"/>
+            </w:tcMar>
+          </w:tcPr>
+          <w:p>
+            <w:pPr>
+              <w:spacing w:after="0" w:line="240" w:lineRule="auto"/>
+              <w:rPr>
+                <w:noProof/>
+              </w:rPr>
+            </w:pPr>
+          </w:p>
+        </w:tc>
+        <w:tc>
+          <w:tcPr>
+            <w:tcW w:w="1124" w:type="dxa"/>
+            <w:tcBorders>
+              <w:top w:val="single" w:sz="8" w:space="0" w:color="A3A3A3"/>
+              <w:left w:val="single" w:sz="8" w:space="0" w:color="A3A3A3"/>
+              <w:bottom w:val="single" w:sz="8" w:space="0" w:color="A3A3A3"/>
+              <w:right w:val="single" w:sz="8" w:space="0" w:color="A3A3A3"/>
+            </w:tcBorders>
+            <w:tcMar>
+              <w:top w:w="80" w:type="dxa"/>
+              <w:left w:w="80" w:type="dxa"/>
+              <w:bottom w:w="80" w:type="dxa"/>
+              <w:right w:w="80" w:type="dxa"/>
+            </w:tcMar>
+          </w:tcPr>
+          <w:p>
+            <w:pPr>
+              <w:rPr>
+                <w:rFonts w:ascii="Calibri" w:eastAsia="Times New Roman" w:hAnsi="Calibri" w:cs="Times New Roman"/>
+              </w:rPr>
+            </w:pPr>
+            <w:r>
+              <w:rPr>
+                <w:rFonts w:ascii="Calibri" w:eastAsia="Times New Roman" w:hAnsi="Calibri" w:cs="Times New Roman"/>
+              </w:rPr>
+              <w:t>Oct-2018</w:t>
+            </w:r>
+          </w:p>
+        </w:tc>
+      </w:tr>
+      <w:tr>
+        <w:trPr>
+          <w:trHeight w:val="1430"/>
+        </w:trPr>
+        <w:tc>
+          <w:tcPr>
+            <w:tcW w:w="540" w:type="dxa"/>
+            <w:tcBorders>
+              <w:top w:val="single" w:sz="8" w:space="0" w:color="A3A3A3"/>
+              <w:left w:val="single" w:sz="8" w:space="0" w:color="A3A3A3"/>
+              <w:bottom w:val="single" w:sz="8" w:space="0" w:color="A3A3A3"/>
+              <w:right w:val="single" w:sz="8" w:space="0" w:color="A3A3A3"/>
+            </w:tcBorders>
+            <w:tcMar>
+              <w:top w:w="80" w:type="dxa"/>
+              <w:left w:w="80" w:type="dxa"/>
+              <w:bottom w:w="80" w:type="dxa"/>
+              <w:right w:w="80" w:type="dxa"/>
+            </w:tcMar>
+          </w:tcPr>
+          <w:p>
+            <w:pPr>
+              <w:spacing w:after="0" w:line="240" w:lineRule="auto"/>
+              <w:rPr>
+                <w:rFonts w:ascii="Calibri" w:eastAsia="Times New Roman" w:hAnsi="Calibri" w:cs="Times New Roman"/>
+              </w:rPr>
+            </w:pPr>
+            <w:r>
+              <w:rPr>
+                <w:rFonts w:ascii="Calibri" w:eastAsia="Times New Roman" w:hAnsi="Calibri" w:cs="Times New Roman"/>
+              </w:rPr>
+              <w:t>143</w:t>
+            </w:r>
+          </w:p>
+        </w:tc>
+        <w:tc>
+          <w:tcPr>
+            <w:tcW w:w="2085" w:type="dxa"/>
+            <w:tcBorders>
+              <w:top w:val="single" w:sz="8" w:space="0" w:color="A3A3A3"/>
+              <w:left w:val="single" w:sz="8" w:space="0" w:color="A3A3A3"/>
+              <w:bottom w:val="single" w:sz="8" w:space="0" w:color="A3A3A3"/>
+              <w:right w:val="single" w:sz="8" w:space="0" w:color="A3A3A3"/>
+            </w:tcBorders>
+            <w:tcMar>
+              <w:top w:w="80" w:type="dxa"/>
+              <w:left w:w="80" w:type="dxa"/>
+              <w:bottom w:w="80" w:type="dxa"/>
+              <w:right w:w="80" w:type="dxa"/>
+            </w:tcMar>
+          </w:tcPr>
+          <w:p>
+            <w:pPr>
+              <w:spacing w:after="0" w:line="240" w:lineRule="auto"/>
+              <w:rPr>
+                <w:rFonts w:ascii="Calibri" w:eastAsia="Times New Roman" w:hAnsi="Calibri" w:cs="Times New Roman"/>
+              </w:rPr>
+            </w:pPr>
+            <w:r>
+              <w:rPr>
+                <w:rFonts w:ascii="Calibri" w:eastAsia="Times New Roman" w:hAnsi="Calibri" w:cs="Times New Roman"/>
+              </w:rPr>
+              <w:t>Dynamics NAV and Dynamics 365 Business Central connectors are now GA</w:t>
+            </w:r>
+          </w:p>
+        </w:tc>
+        <w:tc>
+          <w:tcPr>
+            <w:tcW w:w="3225" w:type="dxa"/>
+            <w:tcBorders>
+              <w:top w:val="single" w:sz="8" w:space="0" w:color="A3A3A3"/>
+              <w:left w:val="single" w:sz="8" w:space="0" w:color="A3A3A3"/>
+              <w:bottom w:val="single" w:sz="8" w:space="0" w:color="A3A3A3"/>
+              <w:right w:val="single" w:sz="8" w:space="0" w:color="A3A3A3"/>
+            </w:tcBorders>
+            <w:tcMar>
+              <w:top w:w="80" w:type="dxa"/>
+              <w:left w:w="80" w:type="dxa"/>
+              <w:bottom w:w="80" w:type="dxa"/>
+              <w:right w:w="80" w:type="dxa"/>
+            </w:tcMar>
+          </w:tcPr>
+          <w:p>
+            <w:pPr>
+              <w:pStyle w:val="ListParagraph"/>
+              <w:spacing w:after="0" w:line="240" w:lineRule="auto"/>
+              <w:ind w:left="0"/>
+              <w:rPr>
+                <w:rFonts w:ascii="Calibri" w:eastAsia="Times New Roman" w:hAnsi="Calibri" w:cs="Times New Roman"/>
+              </w:rPr>
+            </w:pPr>
+          </w:p>
+        </w:tc>
+        <w:tc>
+          <w:tcPr>
+            <w:tcW w:w="7110" w:type="dxa"/>
+            <w:tcBorders>
+              <w:top w:val="single" w:sz="8" w:space="0" w:color="A3A3A3"/>
+              <w:left w:val="single" w:sz="8" w:space="0" w:color="A3A3A3"/>
+              <w:bottom w:val="single" w:sz="8" w:space="0" w:color="A3A3A3"/>
+              <w:right w:val="single" w:sz="8" w:space="0" w:color="A3A3A3"/>
+            </w:tcBorders>
+            <w:tcMar>
+              <w:top w:w="80" w:type="dxa"/>
+              <w:left w:w="80" w:type="dxa"/>
+              <w:bottom w:w="80" w:type="dxa"/>
+              <w:right w:w="80" w:type="dxa"/>
+            </w:tcMar>
+          </w:tcPr>
+          <w:p>
+            <w:pPr>
+              <w:spacing w:after="0" w:line="240" w:lineRule="auto"/>
+              <w:rPr>
+                <w:noProof/>
+              </w:rPr>
+            </w:pPr>
+          </w:p>
+        </w:tc>
+        <w:tc>
+          <w:tcPr>
+            <w:tcW w:w="1124" w:type="dxa"/>
+            <w:tcBorders>
+              <w:top w:val="single" w:sz="8" w:space="0" w:color="A3A3A3"/>
+              <w:left w:val="single" w:sz="8" w:space="0" w:color="A3A3A3"/>
+              <w:bottom w:val="single" w:sz="8" w:space="0" w:color="A3A3A3"/>
+              <w:right w:val="single" w:sz="8" w:space="0" w:color="A3A3A3"/>
+            </w:tcBorders>
+            <w:tcMar>
+              <w:top w:w="80" w:type="dxa"/>
+              <w:left w:w="80" w:type="dxa"/>
+              <w:bottom w:w="80" w:type="dxa"/>
+              <w:right w:w="80" w:type="dxa"/>
+            </w:tcMar>
+          </w:tcPr>
+          <w:p>
+            <w:pPr>
+              <w:rPr>
+                <w:rFonts w:ascii="Calibri" w:eastAsia="Times New Roman" w:hAnsi="Calibri" w:cs="Times New Roman"/>
+              </w:rPr>
+            </w:pPr>
+            <w:r>
+              <w:rPr>
+                <w:rFonts w:ascii="Calibri" w:eastAsia="Times New Roman" w:hAnsi="Calibri" w:cs="Times New Roman"/>
+              </w:rPr>
+              <w:t>Oct-2018</w:t>
+            </w:r>
+          </w:p>
+        </w:tc>
+      </w:tr>
+      <w:tr>
+        <w:trPr>
+          <w:trHeight w:val="1430"/>
+        </w:trPr>
+        <w:tc>
+          <w:tcPr>
+            <w:tcW w:w="540" w:type="dxa"/>
+            <w:tcBorders>
+              <w:top w:val="single" w:sz="8" w:space="0" w:color="A3A3A3"/>
+              <w:left w:val="single" w:sz="8" w:space="0" w:color="A3A3A3"/>
+              <w:bottom w:val="single" w:sz="8" w:space="0" w:color="A3A3A3"/>
+              <w:right w:val="single" w:sz="8" w:space="0" w:color="A3A3A3"/>
+            </w:tcBorders>
+            <w:tcMar>
+              <w:top w:w="80" w:type="dxa"/>
+              <w:left w:w="80" w:type="dxa"/>
+              <w:bottom w:w="80" w:type="dxa"/>
+              <w:right w:w="80" w:type="dxa"/>
+            </w:tcMar>
+          </w:tcPr>
+          <w:p>
+            <w:pPr>
+              <w:spacing w:after="0" w:line="240" w:lineRule="auto"/>
+              <w:rPr>
+                <w:rFonts w:ascii="Calibri" w:eastAsia="Times New Roman" w:hAnsi="Calibri" w:cs="Times New Roman"/>
+              </w:rPr>
+            </w:pPr>
+            <w:r>
+              <w:rPr>
+                <w:rFonts w:ascii="Calibri" w:eastAsia="Times New Roman" w:hAnsi="Calibri" w:cs="Times New Roman"/>
+              </w:rPr>
+              <w:t>144</w:t>
+            </w:r>
+          </w:p>
+        </w:tc>
+        <w:tc>
+          <w:tcPr>
+            <w:tcW w:w="2085" w:type="dxa"/>
+            <w:tcBorders>
+              <w:top w:val="single" w:sz="8" w:space="0" w:color="A3A3A3"/>
+              <w:left w:val="single" w:sz="8" w:space="0" w:color="A3A3A3"/>
+              <w:bottom w:val="single" w:sz="8" w:space="0" w:color="A3A3A3"/>
+              <w:right w:val="single" w:sz="8" w:space="0" w:color="A3A3A3"/>
+            </w:tcBorders>
+            <w:tcMar>
+              <w:top w:w="80" w:type="dxa"/>
+              <w:left w:w="80" w:type="dxa"/>
+              <w:bottom w:w="80" w:type="dxa"/>
+              <w:right w:w="80" w:type="dxa"/>
+            </w:tcMar>
+          </w:tcPr>
+          <w:p>
+            <w:pPr>
+              <w:spacing w:after="0" w:line="240" w:lineRule="auto"/>
+              <w:rPr>
+                <w:rFonts w:ascii="Calibri" w:eastAsia="Times New Roman" w:hAnsi="Calibri" w:cs="Times New Roman"/>
+              </w:rPr>
+            </w:pPr>
+            <w:r>
+              <w:rPr>
+                <w:rFonts w:ascii="Calibri" w:eastAsia="Times New Roman" w:hAnsi="Calibri" w:cs="Times New Roman"/>
+              </w:rPr>
+              <w:t>New Dynamics 365 Business Central On-premises connector</w:t>
+            </w:r>
+          </w:p>
+        </w:tc>
+        <w:tc>
+          <w:tcPr>
+            <w:tcW w:w="3225" w:type="dxa"/>
+            <w:tcBorders>
+              <w:top w:val="single" w:sz="8" w:space="0" w:color="A3A3A3"/>
+              <w:left w:val="single" w:sz="8" w:space="0" w:color="A3A3A3"/>
+              <w:bottom w:val="single" w:sz="8" w:space="0" w:color="A3A3A3"/>
+              <w:right w:val="single" w:sz="8" w:space="0" w:color="A3A3A3"/>
+            </w:tcBorders>
+            <w:tcMar>
+              <w:top w:w="80" w:type="dxa"/>
+              <w:left w:w="80" w:type="dxa"/>
+              <w:bottom w:w="80" w:type="dxa"/>
+              <w:right w:w="80" w:type="dxa"/>
+            </w:tcMar>
+          </w:tcPr>
+          <w:p>
+            <w:pPr>
+              <w:pStyle w:val="ListParagraph"/>
+              <w:spacing w:after="0" w:line="240" w:lineRule="auto"/>
+              <w:ind w:left="0"/>
+              <w:rPr>
+                <w:rFonts w:ascii="Calibri" w:eastAsia="Times New Roman" w:hAnsi="Calibri" w:cs="Times New Roman"/>
+              </w:rPr>
+            </w:pPr>
+          </w:p>
+        </w:tc>
+        <w:tc>
+          <w:tcPr>
+            <w:tcW w:w="7110" w:type="dxa"/>
+            <w:tcBorders>
+              <w:top w:val="single" w:sz="8" w:space="0" w:color="A3A3A3"/>
+              <w:left w:val="single" w:sz="8" w:space="0" w:color="A3A3A3"/>
+              <w:bottom w:val="single" w:sz="8" w:space="0" w:color="A3A3A3"/>
+              <w:right w:val="single" w:sz="8" w:space="0" w:color="A3A3A3"/>
+            </w:tcBorders>
+            <w:tcMar>
+              <w:top w:w="80" w:type="dxa"/>
+              <w:left w:w="80" w:type="dxa"/>
+              <w:bottom w:w="80" w:type="dxa"/>
+              <w:right w:w="80" w:type="dxa"/>
+            </w:tcMar>
+          </w:tcPr>
+          <w:p>
+            <w:pPr>
+              <w:spacing w:after="0" w:line="240" w:lineRule="auto"/>
+              <w:rPr>
+                <w:noProof/>
+              </w:rPr>
+            </w:pPr>
+          </w:p>
+        </w:tc>
+        <w:tc>
+          <w:tcPr>
+            <w:tcW w:w="1124" w:type="dxa"/>
+            <w:tcBorders>
+              <w:top w:val="single" w:sz="8" w:space="0" w:color="A3A3A3"/>
+              <w:left w:val="single" w:sz="8" w:space="0" w:color="A3A3A3"/>
+              <w:bottom w:val="single" w:sz="8" w:space="0" w:color="A3A3A3"/>
+              <w:right w:val="single" w:sz="8" w:space="0" w:color="A3A3A3"/>
+            </w:tcBorders>
+            <w:tcMar>
+              <w:top w:w="80" w:type="dxa"/>
+              <w:left w:w="80" w:type="dxa"/>
+              <w:bottom w:w="80" w:type="dxa"/>
+              <w:right w:w="80" w:type="dxa"/>
+            </w:tcMar>
+          </w:tcPr>
+          <w:p>
+            <w:pPr>
+              <w:rPr>
+                <w:rFonts w:ascii="Calibri" w:eastAsia="Times New Roman" w:hAnsi="Calibri" w:cs="Times New Roman"/>
+              </w:rPr>
+            </w:pPr>
+            <w:r>
+              <w:rPr>
+                <w:rFonts w:ascii="Calibri" w:eastAsia="Times New Roman" w:hAnsi="Calibri" w:cs="Times New Roman"/>
+              </w:rPr>
+              <w:t>Oct-2018</w:t>
+            </w:r>
+          </w:p>
+        </w:tc>
+      </w:tr>
+      <w:tr>
+        <w:trPr>
+          <w:trHeight w:val="1430"/>
+        </w:trPr>
+        <w:tc>
+          <w:tcPr>
+            <w:tcW w:w="540" w:type="dxa"/>
+            <w:tcBorders>
+              <w:top w:val="single" w:sz="8" w:space="0" w:color="A3A3A3"/>
+              <w:left w:val="single" w:sz="8" w:space="0" w:color="A3A3A3"/>
+              <w:bottom w:val="single" w:sz="8" w:space="0" w:color="A3A3A3"/>
+              <w:right w:val="single" w:sz="8" w:space="0" w:color="A3A3A3"/>
+            </w:tcBorders>
+            <w:tcMar>
+              <w:top w:w="80" w:type="dxa"/>
+              <w:left w:w="80" w:type="dxa"/>
+              <w:bottom w:w="80" w:type="dxa"/>
+              <w:right w:w="80" w:type="dxa"/>
+            </w:tcMar>
+          </w:tcPr>
+          <w:p>
+            <w:pPr>
+              <w:spacing w:after="0" w:line="240" w:lineRule="auto"/>
+              <w:rPr>
+                <w:rFonts w:ascii="Calibri" w:eastAsia="Times New Roman" w:hAnsi="Calibri" w:cs="Times New Roman"/>
+              </w:rPr>
+            </w:pPr>
+            <w:r>
+              <w:rPr>
+                <w:rFonts w:ascii="Calibri" w:eastAsia="Times New Roman" w:hAnsi="Calibri" w:cs="Times New Roman"/>
+              </w:rPr>
+              <w:t>145</w:t>
+            </w:r>
+          </w:p>
+        </w:tc>
+        <w:tc>
+          <w:tcPr>
+            <w:tcW w:w="2085" w:type="dxa"/>
+            <w:tcBorders>
+              <w:top w:val="single" w:sz="8" w:space="0" w:color="A3A3A3"/>
+              <w:left w:val="single" w:sz="8" w:space="0" w:color="A3A3A3"/>
+              <w:bottom w:val="single" w:sz="8" w:space="0" w:color="A3A3A3"/>
+              <w:right w:val="single" w:sz="8" w:space="0" w:color="A3A3A3"/>
+            </w:tcBorders>
+            <w:tcMar>
+              <w:top w:w="80" w:type="dxa"/>
+              <w:left w:w="80" w:type="dxa"/>
+              <w:bottom w:w="80" w:type="dxa"/>
+              <w:right w:w="80" w:type="dxa"/>
+            </w:tcMar>
+          </w:tcPr>
+          <w:p>
+            <w:pPr>
+              <w:spacing w:after="0" w:line="240" w:lineRule="auto"/>
+              <w:rPr>
+                <w:rFonts w:ascii="Calibri" w:eastAsia="Times New Roman" w:hAnsi="Calibri" w:cs="Times New Roman"/>
+              </w:rPr>
+            </w:pPr>
+            <w:r>
+              <w:rPr>
+                <w:rFonts w:ascii="Calibri" w:eastAsia="Times New Roman" w:hAnsi="Calibri" w:cs="Times New Roman"/>
+              </w:rPr>
+              <w:t>Azure DevOps Server connector</w:t>
+            </w:r>
+          </w:p>
+        </w:tc>
+        <w:tc>
+          <w:tcPr>
+            <w:tcW w:w="3225" w:type="dxa"/>
+            <w:tcBorders>
+              <w:top w:val="single" w:sz="8" w:space="0" w:color="A3A3A3"/>
+              <w:left w:val="single" w:sz="8" w:space="0" w:color="A3A3A3"/>
+              <w:bottom w:val="single" w:sz="8" w:space="0" w:color="A3A3A3"/>
+              <w:right w:val="single" w:sz="8" w:space="0" w:color="A3A3A3"/>
+            </w:tcBorders>
+            <w:tcMar>
+              <w:top w:w="80" w:type="dxa"/>
+              <w:left w:w="80" w:type="dxa"/>
+              <w:bottom w:w="80" w:type="dxa"/>
+              <w:right w:w="80" w:type="dxa"/>
+            </w:tcMar>
+          </w:tcPr>
+          <w:p>
+            <w:pPr>
+              <w:pStyle w:val="ListParagraph"/>
+              <w:spacing w:after="0" w:line="240" w:lineRule="auto"/>
+              <w:ind w:left="0"/>
+              <w:rPr>
+                <w:rFonts w:ascii="Calibri" w:eastAsia="Times New Roman" w:hAnsi="Calibri" w:cs="Times New Roman"/>
+              </w:rPr>
+            </w:pPr>
+          </w:p>
+        </w:tc>
+        <w:tc>
+          <w:tcPr>
+            <w:tcW w:w="7110" w:type="dxa"/>
+            <w:tcBorders>
+              <w:top w:val="single" w:sz="8" w:space="0" w:color="A3A3A3"/>
+              <w:left w:val="single" w:sz="8" w:space="0" w:color="A3A3A3"/>
+              <w:bottom w:val="single" w:sz="8" w:space="0" w:color="A3A3A3"/>
+              <w:right w:val="single" w:sz="8" w:space="0" w:color="A3A3A3"/>
+            </w:tcBorders>
+            <w:tcMar>
+              <w:top w:w="80" w:type="dxa"/>
+              <w:left w:w="80" w:type="dxa"/>
+              <w:bottom w:w="80" w:type="dxa"/>
+              <w:right w:w="80" w:type="dxa"/>
+            </w:tcMar>
+          </w:tcPr>
+          <w:p>
+            <w:pPr>
+              <w:spacing w:after="0" w:line="240" w:lineRule="auto"/>
+              <w:rPr>
+                <w:noProof/>
+              </w:rPr>
+            </w:pPr>
+          </w:p>
+        </w:tc>
+        <w:tc>
+          <w:tcPr>
+            <w:tcW w:w="1124" w:type="dxa"/>
+            <w:tcBorders>
+              <w:top w:val="single" w:sz="8" w:space="0" w:color="A3A3A3"/>
+              <w:left w:val="single" w:sz="8" w:space="0" w:color="A3A3A3"/>
+              <w:bottom w:val="single" w:sz="8" w:space="0" w:color="A3A3A3"/>
+              <w:right w:val="single" w:sz="8" w:space="0" w:color="A3A3A3"/>
+            </w:tcBorders>
+            <w:tcMar>
+              <w:top w:w="80" w:type="dxa"/>
+              <w:left w:w="80" w:type="dxa"/>
+              <w:bottom w:w="80" w:type="dxa"/>
+              <w:right w:w="80" w:type="dxa"/>
+            </w:tcMar>
+          </w:tcPr>
+          <w:p>
+            <w:pPr>
+              <w:rPr>
+                <w:rFonts w:ascii="Calibri" w:eastAsia="Times New Roman" w:hAnsi="Calibri" w:cs="Times New Roman"/>
+              </w:rPr>
+            </w:pPr>
+            <w:bookmarkStart w:id="37" w:name="Nov2018"/>
+            <w:r>
+              <w:rPr>
+                <w:rFonts w:ascii="Calibri" w:eastAsia="Times New Roman" w:hAnsi="Calibri" w:cs="Times New Roman"/>
+              </w:rPr>
+              <w:t>Nov-2018</w:t>
+            </w:r>
+            <w:bookmarkEnd w:id="37"/>
+          </w:p>
+        </w:tc>
+      </w:tr>
+      <w:tr>
+        <w:trPr>
+          <w:trHeight w:val="1430"/>
+        </w:trPr>
+        <w:tc>
+          <w:tcPr>
+            <w:tcW w:w="540" w:type="dxa"/>
+            <w:tcBorders>
+              <w:top w:val="single" w:sz="8" w:space="0" w:color="A3A3A3"/>
+              <w:left w:val="single" w:sz="8" w:space="0" w:color="A3A3A3"/>
+              <w:bottom w:val="single" w:sz="8" w:space="0" w:color="A3A3A3"/>
+              <w:right w:val="single" w:sz="8" w:space="0" w:color="A3A3A3"/>
+            </w:tcBorders>
+            <w:tcMar>
+              <w:top w:w="80" w:type="dxa"/>
+              <w:left w:w="80" w:type="dxa"/>
+              <w:bottom w:w="80" w:type="dxa"/>
+              <w:right w:w="80" w:type="dxa"/>
+            </w:tcMar>
+          </w:tcPr>
+          <w:p>
+            <w:pPr>
+              <w:spacing w:after="0" w:line="240" w:lineRule="auto"/>
+              <w:rPr>
+                <w:rFonts w:ascii="Calibri" w:eastAsia="Times New Roman" w:hAnsi="Calibri" w:cs="Times New Roman"/>
+              </w:rPr>
+            </w:pPr>
+            <w:r>
+              <w:rPr>
+                <w:rFonts w:ascii="Calibri" w:eastAsia="Times New Roman" w:hAnsi="Calibri" w:cs="Times New Roman"/>
+              </w:rPr>
+              <w:t>146</w:t>
+            </w:r>
+          </w:p>
+        </w:tc>
+        <w:tc>
+          <w:tcPr>
+            <w:tcW w:w="2085" w:type="dxa"/>
+            <w:tcBorders>
+              <w:top w:val="single" w:sz="8" w:space="0" w:color="A3A3A3"/>
+              <w:left w:val="single" w:sz="8" w:space="0" w:color="A3A3A3"/>
+              <w:bottom w:val="single" w:sz="8" w:space="0" w:color="A3A3A3"/>
+              <w:right w:val="single" w:sz="8" w:space="0" w:color="A3A3A3"/>
+            </w:tcBorders>
+            <w:tcMar>
+              <w:top w:w="80" w:type="dxa"/>
+              <w:left w:w="80" w:type="dxa"/>
+              <w:bottom w:w="80" w:type="dxa"/>
+              <w:right w:w="80" w:type="dxa"/>
+            </w:tcMar>
+          </w:tcPr>
+          <w:p>
+            <w:pPr>
+              <w:spacing w:after="0" w:line="240" w:lineRule="auto"/>
+              <w:rPr>
+                <w:rFonts w:ascii="Calibri" w:eastAsia="Times New Roman" w:hAnsi="Calibri" w:cs="Times New Roman"/>
+              </w:rPr>
+            </w:pPr>
+            <w:r>
+              <w:rPr>
+                <w:rFonts w:ascii="Calibri" w:eastAsia="Times New Roman" w:hAnsi="Calibri" w:cs="Times New Roman"/>
+              </w:rPr>
+              <w:t>PDF Connector support for Start Page and End Page parameters</w:t>
+            </w:r>
+          </w:p>
+        </w:tc>
+        <w:tc>
+          <w:tcPr>
+            <w:tcW w:w="3225" w:type="dxa"/>
+            <w:tcBorders>
+              <w:top w:val="single" w:sz="8" w:space="0" w:color="A3A3A3"/>
+              <w:left w:val="single" w:sz="8" w:space="0" w:color="A3A3A3"/>
+              <w:bottom w:val="single" w:sz="8" w:space="0" w:color="A3A3A3"/>
+              <w:right w:val="single" w:sz="8" w:space="0" w:color="A3A3A3"/>
+            </w:tcBorders>
+            <w:tcMar>
+              <w:top w:w="80" w:type="dxa"/>
+              <w:left w:w="80" w:type="dxa"/>
+              <w:bottom w:w="80" w:type="dxa"/>
+              <w:right w:w="80" w:type="dxa"/>
+            </w:tcMar>
+          </w:tcPr>
+          <w:p>
+            <w:pPr>
+              <w:pStyle w:val="ListParagraph"/>
+              <w:spacing w:after="0" w:line="240" w:lineRule="auto"/>
+              <w:ind w:left="0"/>
+              <w:rPr>
+                <w:rFonts w:ascii="Calibri" w:eastAsia="Times New Roman" w:hAnsi="Calibri" w:cs="Times New Roman"/>
+              </w:rPr>
+            </w:pPr>
+          </w:p>
+        </w:tc>
+        <w:tc>
+          <w:tcPr>
+            <w:tcW w:w="7110" w:type="dxa"/>
+            <w:tcBorders>
+              <w:top w:val="single" w:sz="8" w:space="0" w:color="A3A3A3"/>
+              <w:left w:val="single" w:sz="8" w:space="0" w:color="A3A3A3"/>
+              <w:bottom w:val="single" w:sz="8" w:space="0" w:color="A3A3A3"/>
+              <w:right w:val="single" w:sz="8" w:space="0" w:color="A3A3A3"/>
+            </w:tcBorders>
+            <w:tcMar>
+              <w:top w:w="80" w:type="dxa"/>
+              <w:left w:w="80" w:type="dxa"/>
+              <w:bottom w:w="80" w:type="dxa"/>
+              <w:right w:w="80" w:type="dxa"/>
+            </w:tcMar>
+          </w:tcPr>
+          <w:p>
+            <w:pPr>
+              <w:spacing w:after="0" w:line="240" w:lineRule="auto"/>
+              <w:rPr>
+                <w:noProof/>
+              </w:rPr>
+            </w:pPr>
+          </w:p>
+        </w:tc>
+        <w:tc>
+          <w:tcPr>
+            <w:tcW w:w="1124" w:type="dxa"/>
+            <w:tcBorders>
+              <w:top w:val="single" w:sz="8" w:space="0" w:color="A3A3A3"/>
+              <w:left w:val="single" w:sz="8" w:space="0" w:color="A3A3A3"/>
+              <w:bottom w:val="single" w:sz="8" w:space="0" w:color="A3A3A3"/>
+              <w:right w:val="single" w:sz="8" w:space="0" w:color="A3A3A3"/>
+            </w:tcBorders>
+            <w:tcMar>
+              <w:top w:w="80" w:type="dxa"/>
+              <w:left w:w="80" w:type="dxa"/>
+              <w:bottom w:w="80" w:type="dxa"/>
+              <w:right w:w="80" w:type="dxa"/>
+            </w:tcMar>
+          </w:tcPr>
+          <w:p>
+            <w:pPr>
+              <w:rPr>
+                <w:rFonts w:ascii="Calibri" w:eastAsia="Times New Roman" w:hAnsi="Calibri" w:cs="Times New Roman"/>
+              </w:rPr>
+            </w:pPr>
+            <w:r>
+              <w:rPr>
+                <w:rFonts w:ascii="Calibri" w:eastAsia="Times New Roman" w:hAnsi="Calibri" w:cs="Times New Roman"/>
+              </w:rPr>
+              <w:t>Nov-2018</w:t>
+            </w:r>
+          </w:p>
+        </w:tc>
+      </w:tr>
+      <w:tr>
+        <w:trPr>
+          <w:trHeight w:val="1430"/>
+        </w:trPr>
+        <w:tc>
+          <w:tcPr>
+            <w:tcW w:w="540" w:type="dxa"/>
+            <w:tcBorders>
+              <w:top w:val="single" w:sz="8" w:space="0" w:color="A3A3A3"/>
+              <w:left w:val="single" w:sz="8" w:space="0" w:color="A3A3A3"/>
+              <w:bottom w:val="single" w:sz="8" w:space="0" w:color="A3A3A3"/>
+              <w:right w:val="single" w:sz="8" w:space="0" w:color="A3A3A3"/>
+            </w:tcBorders>
+            <w:tcMar>
+              <w:top w:w="80" w:type="dxa"/>
+              <w:left w:w="80" w:type="dxa"/>
+              <w:bottom w:w="80" w:type="dxa"/>
+              <w:right w:w="80" w:type="dxa"/>
+            </w:tcMar>
+          </w:tcPr>
+          <w:p>
+            <w:pPr>
+              <w:spacing w:after="0" w:line="240" w:lineRule="auto"/>
+              <w:rPr>
+                <w:rFonts w:ascii="Calibri" w:eastAsia="Times New Roman" w:hAnsi="Calibri" w:cs="Times New Roman"/>
+              </w:rPr>
+            </w:pPr>
+            <w:r>
+              <w:rPr>
+                <w:rFonts w:ascii="Calibri" w:eastAsia="Times New Roman" w:hAnsi="Calibri" w:cs="Times New Roman"/>
+              </w:rPr>
+              <w:lastRenderedPageBreak/>
+              <w:t>147</w:t>
+            </w:r>
+          </w:p>
+        </w:tc>
+        <w:tc>
+          <w:tcPr>
+            <w:tcW w:w="2085" w:type="dxa"/>
+            <w:tcBorders>
+              <w:top w:val="single" w:sz="8" w:space="0" w:color="A3A3A3"/>
+              <w:left w:val="single" w:sz="8" w:space="0" w:color="A3A3A3"/>
+              <w:bottom w:val="single" w:sz="8" w:space="0" w:color="A3A3A3"/>
+              <w:right w:val="single" w:sz="8" w:space="0" w:color="A3A3A3"/>
+            </w:tcBorders>
+            <w:tcMar>
+              <w:top w:w="80" w:type="dxa"/>
+              <w:left w:w="80" w:type="dxa"/>
+              <w:bottom w:w="80" w:type="dxa"/>
+              <w:right w:w="80" w:type="dxa"/>
+            </w:tcMar>
+          </w:tcPr>
+          <w:p>
+            <w:pPr>
+              <w:spacing w:after="0" w:line="240" w:lineRule="auto"/>
+              <w:rPr>
+                <w:rFonts w:ascii="Calibri" w:eastAsia="Times New Roman" w:hAnsi="Calibri" w:cs="Times New Roman"/>
+              </w:rPr>
+            </w:pPr>
+            <w:r>
+              <w:rPr>
+                <w:rFonts w:ascii="Calibri" w:eastAsia="Times New Roman" w:hAnsi="Calibri" w:cs="Times New Roman"/>
+              </w:rPr>
+              <w:t>Improved Azure Consumption Insights conn</w:t>
+            </w:r>
+          </w:p>
+        </w:tc>
+        <w:tc>
+          <w:tcPr>
+            <w:tcW w:w="3225" w:type="dxa"/>
+            <w:tcBorders>
+              <w:top w:val="single" w:sz="8" w:space="0" w:color="A3A3A3"/>
+              <w:left w:val="single" w:sz="8" w:space="0" w:color="A3A3A3"/>
+              <w:bottom w:val="single" w:sz="8" w:space="0" w:color="A3A3A3"/>
+              <w:right w:val="single" w:sz="8" w:space="0" w:color="A3A3A3"/>
+            </w:tcBorders>
+            <w:tcMar>
+              <w:top w:w="80" w:type="dxa"/>
+              <w:left w:w="80" w:type="dxa"/>
+              <w:bottom w:w="80" w:type="dxa"/>
+              <w:right w:w="80" w:type="dxa"/>
+            </w:tcMar>
+          </w:tcPr>
+          <w:p>
+            <w:pPr>
+              <w:pStyle w:val="ListParagraph"/>
+              <w:spacing w:after="0" w:line="240" w:lineRule="auto"/>
+              <w:ind w:left="0"/>
+              <w:rPr>
+                <w:rFonts w:ascii="Calibri" w:eastAsia="Times New Roman" w:hAnsi="Calibri" w:cs="Times New Roman"/>
+              </w:rPr>
+            </w:pPr>
+          </w:p>
+        </w:tc>
+        <w:tc>
+          <w:tcPr>
+            <w:tcW w:w="7110" w:type="dxa"/>
+            <w:tcBorders>
+              <w:top w:val="single" w:sz="8" w:space="0" w:color="A3A3A3"/>
+              <w:left w:val="single" w:sz="8" w:space="0" w:color="A3A3A3"/>
+              <w:bottom w:val="single" w:sz="8" w:space="0" w:color="A3A3A3"/>
+              <w:right w:val="single" w:sz="8" w:space="0" w:color="A3A3A3"/>
+            </w:tcBorders>
+            <w:tcMar>
+              <w:top w:w="80" w:type="dxa"/>
+              <w:left w:w="80" w:type="dxa"/>
+              <w:bottom w:w="80" w:type="dxa"/>
+              <w:right w:w="80" w:type="dxa"/>
+            </w:tcMar>
+          </w:tcPr>
+          <w:p>
+            <w:pPr>
+              <w:spacing w:after="0" w:line="240" w:lineRule="auto"/>
+              <w:rPr>
+                <w:noProof/>
+              </w:rPr>
+            </w:pPr>
+          </w:p>
+        </w:tc>
+        <w:tc>
+          <w:tcPr>
+            <w:tcW w:w="1124" w:type="dxa"/>
+            <w:tcBorders>
+              <w:top w:val="single" w:sz="8" w:space="0" w:color="A3A3A3"/>
+              <w:left w:val="single" w:sz="8" w:space="0" w:color="A3A3A3"/>
+              <w:bottom w:val="single" w:sz="8" w:space="0" w:color="A3A3A3"/>
+              <w:right w:val="single" w:sz="8" w:space="0" w:color="A3A3A3"/>
+            </w:tcBorders>
+            <w:tcMar>
+              <w:top w:w="80" w:type="dxa"/>
+              <w:left w:w="80" w:type="dxa"/>
+              <w:bottom w:w="80" w:type="dxa"/>
+              <w:right w:w="80" w:type="dxa"/>
+            </w:tcMar>
+          </w:tcPr>
+          <w:p>
+            <w:pPr>
+              <w:rPr>
+                <w:rFonts w:ascii="Calibri" w:eastAsia="Times New Roman" w:hAnsi="Calibri" w:cs="Times New Roman"/>
+              </w:rPr>
+            </w:pPr>
+            <w:r>
+              <w:rPr>
+                <w:rFonts w:ascii="Calibri" w:eastAsia="Times New Roman" w:hAnsi="Calibri" w:cs="Times New Roman"/>
+              </w:rPr>
+              <w:t>Nov-2018</w:t>
             </w:r>
           </w:p>
         </w:tc>
@@ -32534,7 +33920,7 @@
       <w:jc w:val="right"/>
     </w:pPr>
     <w:r>
-      <w:t>9/12</w:t>
+      <w:t>11/14</w:t>
     </w:r>
     <w:r>
       <w:t>/2018</w:t>
@@ -36727,7 +38113,7 @@
 </file>
 
 <file path=customXml/itemProps1.xml><?xml version="1.0" encoding="utf-8"?>
-<ds:datastoreItem xmlns:ds="http://schemas.openxmlformats.org/officeDocument/2006/customXml" ds:itemID="{7842AC03-E9DF-4DC8-AE0F-F50E2F565D61}">
+<ds:datastoreItem xmlns:ds="http://schemas.openxmlformats.org/officeDocument/2006/customXml" ds:itemID="{9E6DF091-D54B-426A-9149-AC0A1E9878E2}">
   <ds:schemaRefs>
     <ds:schemaRef ds:uri="http://schemas.openxmlformats.org/officeDocument/2006/bibliography"/>
   </ds:schemaRefs>

--- a/PBI Desktop Data Connectivity Features.docx
+++ b/PBI Desktop Data Connectivity Features.docx
@@ -99,12 +99,7 @@
         </w:numPr>
       </w:pPr>
       <w:r>
-        <w:t>This document will be updated with future Power BI</w:t>
-      </w:r>
-      <w:bookmarkStart w:id="0" w:name="_GoBack"/>
-      <w:bookmarkEnd w:id="0"/>
-      <w:r>
-        <w:t xml:space="preserve"> data </w:t>
+        <w:t xml:space="preserve">This document will be updated with future Power BI data </w:t>
       </w:r>
       <w:r>
         <w:t>c</w:t>
@@ -113,13 +108,13 @@
         <w:t>onn</w:t>
       </w:r>
       <w:r>
-        <w:t>ectivity updates (e.g. Dec</w:t>
+        <w:t>ectivity updates (e.g. Jan</w:t>
       </w:r>
       <w:r>
         <w:t xml:space="preserve"> 201</w:t>
       </w:r>
       <w:r>
-        <w:t>8</w:t>
+        <w:t>9</w:t>
       </w:r>
       <w:r>
         <w:t xml:space="preserve"> Update)</w:t>
@@ -143,7 +138,7 @@
         <w:t xml:space="preserve">f </w:t>
       </w:r>
       <w:r>
-        <w:t>11</w:t>
+        <w:t>12</w:t>
       </w:r>
       <w:r>
         <w:t>/</w:t>
@@ -833,7 +828,51 @@
                 <w:rPr>
                   <w:rStyle w:val="Hyperlink"/>
                 </w:rPr>
-                <w:t>Oct-201</w:t>
+                <w:t>Oct-2018</w:t>
+              </w:r>
+            </w:hyperlink>
+          </w:p>
+        </w:tc>
+        <w:tc>
+          <w:tcPr>
+            <w:tcW w:w="1440" w:type="dxa"/>
+            <w:shd w:val="clear" w:color="auto" w:fill="FFF2CC" w:themeFill="accent4" w:themeFillTint="33"/>
+          </w:tcPr>
+          <w:p>
+            <w:hyperlink w:anchor="Nov2018" w:history="1">
+              <w:r>
+                <w:rPr>
+                  <w:rStyle w:val="Hyperlink"/>
+                </w:rPr>
+                <w:t>Nov-2018</w:t>
+              </w:r>
+            </w:hyperlink>
+          </w:p>
+        </w:tc>
+        <w:tc>
+          <w:tcPr>
+            <w:tcW w:w="1440" w:type="dxa"/>
+            <w:shd w:val="clear" w:color="auto" w:fill="FFF2CC" w:themeFill="accent4" w:themeFillTint="33"/>
+          </w:tcPr>
+          <w:p>
+            <w:hyperlink w:anchor="Dec2018" w:history="1">
+              <w:r>
+                <w:rPr>
+                  <w:rStyle w:val="Hyperlink"/>
+                </w:rPr>
+                <w:t>Dec</w:t>
+              </w:r>
+              <w:r>
+                <w:rPr>
+                  <w:rStyle w:val="Hyperlink"/>
+                </w:rPr>
+                <w:t>-</w:t>
+              </w:r>
+              <w:r>
+                <w:rPr>
+                  <w:rStyle w:val="Hyperlink"/>
+                </w:rPr>
+                <w:t>201</w:t>
               </w:r>
               <w:r>
                 <w:rPr>
@@ -843,41 +882,6 @@
               </w:r>
             </w:hyperlink>
           </w:p>
-        </w:tc>
-        <w:tc>
-          <w:tcPr>
-            <w:tcW w:w="1440" w:type="dxa"/>
-            <w:shd w:val="clear" w:color="auto" w:fill="FFF2CC" w:themeFill="accent4" w:themeFillTint="33"/>
-          </w:tcPr>
-          <w:p>
-            <w:hyperlink w:anchor="Nov2018" w:history="1">
-              <w:r>
-                <w:rPr>
-                  <w:rStyle w:val="Hyperlink"/>
-                </w:rPr>
-                <w:t>Nov-20</w:t>
-              </w:r>
-              <w:r>
-                <w:rPr>
-                  <w:rStyle w:val="Hyperlink"/>
-                </w:rPr>
-                <w:t>1</w:t>
-              </w:r>
-              <w:r>
-                <w:rPr>
-                  <w:rStyle w:val="Hyperlink"/>
-                </w:rPr>
-                <w:t>8</w:t>
-              </w:r>
-            </w:hyperlink>
-          </w:p>
-        </w:tc>
-        <w:tc>
-          <w:tcPr>
-            <w:tcW w:w="1440" w:type="dxa"/>
-            <w:shd w:val="clear" w:color="auto" w:fill="FFF2CC" w:themeFill="accent4" w:themeFillTint="33"/>
-          </w:tcPr>
-          <w:p/>
         </w:tc>
         <w:tc>
           <w:tcPr>
@@ -1424,11 +1428,11 @@
             <w:hideMark/>
           </w:tcPr>
           <w:p>
-            <w:bookmarkStart w:id="1" w:name="Sep2015"/>
+            <w:bookmarkStart w:id="0" w:name="Sep2015"/>
             <w:r>
               <w:t>Sep-2015</w:t>
             </w:r>
-            <w:bookmarkEnd w:id="1"/>
+            <w:bookmarkEnd w:id="0"/>
           </w:p>
         </w:tc>
       </w:tr>
@@ -3907,14 +3911,14 @@
                 <w:rFonts w:ascii="Calibri" w:eastAsia="Times New Roman" w:hAnsi="Calibri" w:cs="Times New Roman"/>
               </w:rPr>
             </w:pPr>
-            <w:bookmarkStart w:id="2" w:name="Oct2015"/>
+            <w:bookmarkStart w:id="1" w:name="Oct2015"/>
             <w:r>
               <w:rPr>
                 <w:rFonts w:ascii="Calibri" w:eastAsia="Times New Roman" w:hAnsi="Calibri" w:cs="Times New Roman"/>
               </w:rPr>
               <w:t xml:space="preserve">Oct-2015 </w:t>
             </w:r>
-            <w:bookmarkEnd w:id="2"/>
+            <w:bookmarkEnd w:id="1"/>
           </w:p>
         </w:tc>
       </w:tr>
@@ -4964,7 +4968,7 @@
                 <w:rFonts w:ascii="Calibri" w:eastAsia="Times New Roman" w:hAnsi="Calibri" w:cs="Times New Roman"/>
               </w:rPr>
             </w:pPr>
-            <w:bookmarkStart w:id="3" w:name="Nov2015"/>
+            <w:bookmarkStart w:id="2" w:name="Nov2015"/>
             <w:r>
               <w:rPr>
                 <w:rFonts w:ascii="Calibri" w:eastAsia="Times New Roman" w:hAnsi="Calibri" w:cs="Times New Roman"/>
@@ -4972,7 +4976,7 @@
               <w:lastRenderedPageBreak/>
               <w:t>Nov-2015</w:t>
             </w:r>
-            <w:bookmarkEnd w:id="3"/>
+            <w:bookmarkEnd w:id="2"/>
           </w:p>
         </w:tc>
       </w:tr>
@@ -6585,14 +6589,14 @@
                 <w:rFonts w:ascii="Calibri" w:eastAsia="Times New Roman" w:hAnsi="Calibri" w:cs="Times New Roman"/>
               </w:rPr>
             </w:pPr>
-            <w:bookmarkStart w:id="4" w:name="Dec2015"/>
+            <w:bookmarkStart w:id="3" w:name="Dec2015"/>
             <w:r>
               <w:rPr>
                 <w:rFonts w:ascii="Calibri" w:eastAsia="Times New Roman" w:hAnsi="Calibri" w:cs="Times New Roman"/>
               </w:rPr>
               <w:t>Dec-2015</w:t>
             </w:r>
-            <w:bookmarkEnd w:id="4"/>
+            <w:bookmarkEnd w:id="3"/>
           </w:p>
         </w:tc>
       </w:tr>
@@ -8415,14 +8419,14 @@
                 <w:rFonts w:ascii="Calibri" w:eastAsia="Times New Roman" w:hAnsi="Calibri" w:cs="Times New Roman"/>
               </w:rPr>
             </w:pPr>
-            <w:bookmarkStart w:id="5" w:name="Jan2016"/>
+            <w:bookmarkStart w:id="4" w:name="Jan2016"/>
             <w:r>
               <w:rPr>
                 <w:rFonts w:ascii="Calibri" w:eastAsia="Times New Roman" w:hAnsi="Calibri" w:cs="Times New Roman"/>
               </w:rPr>
               <w:t>Jan-2016</w:t>
             </w:r>
-            <w:bookmarkEnd w:id="5"/>
+            <w:bookmarkEnd w:id="4"/>
           </w:p>
         </w:tc>
       </w:tr>
@@ -9922,14 +9926,14 @@
                 <w:rFonts w:ascii="Calibri" w:eastAsia="Times New Roman" w:hAnsi="Calibri" w:cs="Times New Roman"/>
               </w:rPr>
             </w:pPr>
-            <w:bookmarkStart w:id="6" w:name="Feb2016"/>
+            <w:bookmarkStart w:id="5" w:name="Feb2016"/>
             <w:r>
               <w:rPr>
                 <w:rFonts w:ascii="Calibri" w:eastAsia="Times New Roman" w:hAnsi="Calibri" w:cs="Times New Roman"/>
               </w:rPr>
               <w:t>Feb-2016</w:t>
             </w:r>
-            <w:bookmarkEnd w:id="6"/>
+            <w:bookmarkEnd w:id="5"/>
           </w:p>
         </w:tc>
       </w:tr>
@@ -12398,14 +12402,14 @@
                 <w:rFonts w:ascii="Calibri" w:eastAsia="Times New Roman" w:hAnsi="Calibri" w:cs="Times New Roman"/>
               </w:rPr>
             </w:pPr>
-            <w:bookmarkStart w:id="7" w:name="Mar2016"/>
+            <w:bookmarkStart w:id="6" w:name="Mar2016"/>
             <w:r>
               <w:rPr>
                 <w:rFonts w:ascii="Calibri" w:eastAsia="Times New Roman" w:hAnsi="Calibri" w:cs="Times New Roman"/>
               </w:rPr>
               <w:t>Mar-2016</w:t>
             </w:r>
-            <w:bookmarkEnd w:id="7"/>
+            <w:bookmarkEnd w:id="6"/>
           </w:p>
         </w:tc>
       </w:tr>
@@ -13463,14 +13467,14 @@
                 <w:rFonts w:ascii="Calibri" w:eastAsia="Times New Roman" w:hAnsi="Calibri" w:cs="Times New Roman"/>
               </w:rPr>
             </w:pPr>
-            <w:bookmarkStart w:id="8" w:name="Apr2016"/>
+            <w:bookmarkStart w:id="7" w:name="Apr2016"/>
             <w:r>
               <w:rPr>
                 <w:rFonts w:ascii="Calibri" w:eastAsia="Times New Roman" w:hAnsi="Calibri" w:cs="Times New Roman"/>
               </w:rPr>
               <w:t>Apr-2016</w:t>
             </w:r>
-            <w:bookmarkEnd w:id="8"/>
+            <w:bookmarkEnd w:id="7"/>
           </w:p>
         </w:tc>
       </w:tr>
@@ -14352,14 +14356,14 @@
                 <w:rFonts w:ascii="Calibri" w:eastAsia="Times New Roman" w:hAnsi="Calibri" w:cs="Times New Roman"/>
               </w:rPr>
             </w:pPr>
-            <w:bookmarkStart w:id="9" w:name="May2016"/>
+            <w:bookmarkStart w:id="8" w:name="May2016"/>
             <w:r>
               <w:rPr>
                 <w:rFonts w:ascii="Calibri" w:eastAsia="Times New Roman" w:hAnsi="Calibri" w:cs="Times New Roman"/>
               </w:rPr>
               <w:t>May-2016</w:t>
             </w:r>
-            <w:bookmarkEnd w:id="9"/>
+            <w:bookmarkEnd w:id="8"/>
           </w:p>
         </w:tc>
       </w:tr>
@@ -15448,14 +15452,14 @@
                 <w:rFonts w:ascii="Calibri" w:eastAsia="Times New Roman" w:hAnsi="Calibri" w:cs="Times New Roman"/>
               </w:rPr>
             </w:pPr>
-            <w:bookmarkStart w:id="10" w:name="Jun2016"/>
+            <w:bookmarkStart w:id="9" w:name="Jun2016"/>
             <w:r>
               <w:rPr>
                 <w:rFonts w:ascii="Calibri" w:eastAsia="Times New Roman" w:hAnsi="Calibri" w:cs="Times New Roman"/>
               </w:rPr>
               <w:t>June-2016</w:t>
             </w:r>
-            <w:bookmarkEnd w:id="10"/>
+            <w:bookmarkEnd w:id="9"/>
           </w:p>
         </w:tc>
       </w:tr>
@@ -16339,7 +16343,7 @@
                 <w:rFonts w:ascii="Calibri" w:eastAsia="Times New Roman" w:hAnsi="Calibri" w:cs="Times New Roman"/>
               </w:rPr>
             </w:pPr>
-            <w:bookmarkStart w:id="11" w:name="Jul2016"/>
+            <w:bookmarkStart w:id="10" w:name="Jul2016"/>
             <w:r>
               <w:rPr>
                 <w:rFonts w:ascii="Calibri" w:eastAsia="Times New Roman" w:hAnsi="Calibri" w:cs="Times New Roman"/>
@@ -16347,7 +16351,7 @@
               <w:lastRenderedPageBreak/>
               <w:t>July-2016</w:t>
             </w:r>
-            <w:bookmarkEnd w:id="11"/>
+            <w:bookmarkEnd w:id="10"/>
           </w:p>
         </w:tc>
       </w:tr>
@@ -17431,14 +17435,14 @@
                 <w:rFonts w:ascii="Calibri" w:eastAsia="Times New Roman" w:hAnsi="Calibri" w:cs="Times New Roman"/>
               </w:rPr>
             </w:pPr>
-            <w:bookmarkStart w:id="12" w:name="Aug2016"/>
+            <w:bookmarkStart w:id="11" w:name="Aug2016"/>
             <w:r>
               <w:rPr>
                 <w:rFonts w:ascii="Calibri" w:eastAsia="Times New Roman" w:hAnsi="Calibri" w:cs="Times New Roman"/>
               </w:rPr>
               <w:t>Aug-2016</w:t>
             </w:r>
-            <w:bookmarkEnd w:id="12"/>
+            <w:bookmarkEnd w:id="11"/>
           </w:p>
         </w:tc>
       </w:tr>
@@ -18419,7 +18423,7 @@
                 <w:rFonts w:ascii="Calibri" w:eastAsia="Times New Roman" w:hAnsi="Calibri" w:cs="Times New Roman"/>
               </w:rPr>
             </w:pPr>
-            <w:bookmarkStart w:id="13" w:name="Sep2016"/>
+            <w:bookmarkStart w:id="12" w:name="Sep2016"/>
             <w:r>
               <w:rPr>
                 <w:rFonts w:ascii="Calibri" w:eastAsia="Times New Roman" w:hAnsi="Calibri" w:cs="Times New Roman"/>
@@ -18427,7 +18431,7 @@
               <w:lastRenderedPageBreak/>
               <w:t>Sep-2016</w:t>
             </w:r>
-            <w:bookmarkEnd w:id="13"/>
+            <w:bookmarkEnd w:id="12"/>
           </w:p>
         </w:tc>
       </w:tr>
@@ -19797,7 +19801,7 @@
                 <w:rFonts w:ascii="Calibri" w:eastAsia="Times New Roman" w:hAnsi="Calibri" w:cs="Times New Roman"/>
               </w:rPr>
             </w:pPr>
-            <w:bookmarkStart w:id="14" w:name="Oct2016"/>
+            <w:bookmarkStart w:id="13" w:name="Oct2016"/>
             <w:r>
               <w:rPr>
                 <w:rFonts w:ascii="Calibri" w:eastAsia="Times New Roman" w:hAnsi="Calibri" w:cs="Times New Roman"/>
@@ -19805,7 +19809,7 @@
               <w:lastRenderedPageBreak/>
               <w:t>Oct-2016</w:t>
             </w:r>
-            <w:bookmarkEnd w:id="14"/>
+            <w:bookmarkEnd w:id="13"/>
           </w:p>
         </w:tc>
       </w:tr>
@@ -20856,7 +20860,7 @@
                 <w:rFonts w:ascii="Calibri" w:eastAsia="Times New Roman" w:hAnsi="Calibri" w:cs="Times New Roman"/>
               </w:rPr>
             </w:pPr>
-            <w:bookmarkStart w:id="15" w:name="Nov2016"/>
+            <w:bookmarkStart w:id="14" w:name="Nov2016"/>
             <w:r>
               <w:rPr>
                 <w:rFonts w:ascii="Calibri" w:eastAsia="Times New Roman" w:hAnsi="Calibri" w:cs="Times New Roman"/>
@@ -20864,7 +20868,7 @@
               <w:lastRenderedPageBreak/>
               <w:t>Nov-2016</w:t>
             </w:r>
-            <w:bookmarkEnd w:id="15"/>
+            <w:bookmarkEnd w:id="14"/>
           </w:p>
         </w:tc>
       </w:tr>
@@ -21841,7 +21845,7 @@
                 <w:rFonts w:ascii="Calibri" w:eastAsia="Times New Roman" w:hAnsi="Calibri" w:cs="Times New Roman"/>
               </w:rPr>
             </w:pPr>
-            <w:bookmarkStart w:id="16" w:name="Jan2017"/>
+            <w:bookmarkStart w:id="15" w:name="Jan2017"/>
             <w:r>
               <w:rPr>
                 <w:rFonts w:ascii="Calibri" w:eastAsia="Times New Roman" w:hAnsi="Calibri" w:cs="Times New Roman"/>
@@ -21849,7 +21853,7 @@
               <w:lastRenderedPageBreak/>
               <w:t>Jan-2017</w:t>
             </w:r>
-            <w:bookmarkEnd w:id="16"/>
+            <w:bookmarkEnd w:id="15"/>
           </w:p>
         </w:tc>
       </w:tr>
@@ -22418,14 +22422,14 @@
                 <w:rFonts w:ascii="Calibri" w:eastAsia="Times New Roman" w:hAnsi="Calibri" w:cs="Times New Roman"/>
               </w:rPr>
             </w:pPr>
-            <w:bookmarkStart w:id="17" w:name="Feb2017"/>
+            <w:bookmarkStart w:id="16" w:name="Feb2017"/>
             <w:r>
               <w:rPr>
                 <w:rFonts w:ascii="Calibri" w:eastAsia="Times New Roman" w:hAnsi="Calibri" w:cs="Times New Roman"/>
               </w:rPr>
               <w:t>Feb-2017</w:t>
             </w:r>
-            <w:bookmarkEnd w:id="17"/>
+            <w:bookmarkEnd w:id="16"/>
           </w:p>
         </w:tc>
       </w:tr>
@@ -23374,14 +23378,14 @@
                 <w:rFonts w:ascii="Calibri" w:eastAsia="Times New Roman" w:hAnsi="Calibri" w:cs="Times New Roman"/>
               </w:rPr>
             </w:pPr>
-            <w:bookmarkStart w:id="18" w:name="Mar2017"/>
+            <w:bookmarkStart w:id="17" w:name="Mar2017"/>
             <w:r>
               <w:rPr>
                 <w:rFonts w:ascii="Calibri" w:eastAsia="Times New Roman" w:hAnsi="Calibri" w:cs="Times New Roman"/>
               </w:rPr>
               <w:t>Mar-2017</w:t>
             </w:r>
-            <w:bookmarkEnd w:id="18"/>
+            <w:bookmarkEnd w:id="17"/>
           </w:p>
         </w:tc>
       </w:tr>
@@ -24462,14 +24466,14 @@
                 <w:rFonts w:ascii="Calibri" w:eastAsia="Times New Roman" w:hAnsi="Calibri" w:cs="Times New Roman"/>
               </w:rPr>
             </w:pPr>
-            <w:bookmarkStart w:id="19" w:name="Apr2017"/>
+            <w:bookmarkStart w:id="18" w:name="Apr2017"/>
             <w:r>
               <w:rPr>
                 <w:rFonts w:ascii="Calibri" w:eastAsia="Times New Roman" w:hAnsi="Calibri" w:cs="Times New Roman"/>
               </w:rPr>
               <w:t>Apr-2017</w:t>
             </w:r>
-            <w:bookmarkEnd w:id="19"/>
+            <w:bookmarkEnd w:id="18"/>
           </w:p>
         </w:tc>
       </w:tr>
@@ -25036,14 +25040,14 @@
                 <w:rFonts w:ascii="Calibri" w:eastAsia="Times New Roman" w:hAnsi="Calibri" w:cs="Times New Roman"/>
               </w:rPr>
             </w:pPr>
-            <w:bookmarkStart w:id="20" w:name="May2017"/>
+            <w:bookmarkStart w:id="19" w:name="May2017"/>
             <w:r>
               <w:rPr>
                 <w:rFonts w:ascii="Calibri" w:eastAsia="Times New Roman" w:hAnsi="Calibri" w:cs="Times New Roman"/>
               </w:rPr>
               <w:t>May-2017</w:t>
             </w:r>
-            <w:bookmarkEnd w:id="20"/>
+            <w:bookmarkEnd w:id="19"/>
           </w:p>
         </w:tc>
       </w:tr>
@@ -25420,14 +25424,14 @@
                 <w:rFonts w:ascii="Calibri" w:eastAsia="Times New Roman" w:hAnsi="Calibri" w:cs="Times New Roman"/>
               </w:rPr>
             </w:pPr>
-            <w:bookmarkStart w:id="21" w:name="June2017"/>
+            <w:bookmarkStart w:id="20" w:name="June2017"/>
             <w:r>
               <w:rPr>
                 <w:rFonts w:ascii="Calibri" w:eastAsia="Times New Roman" w:hAnsi="Calibri" w:cs="Times New Roman"/>
               </w:rPr>
               <w:t>June-2017</w:t>
             </w:r>
-            <w:bookmarkEnd w:id="21"/>
+            <w:bookmarkEnd w:id="20"/>
           </w:p>
         </w:tc>
       </w:tr>
@@ -26661,14 +26665,14 @@
                 <w:rFonts w:ascii="Calibri" w:eastAsia="Times New Roman" w:hAnsi="Calibri" w:cs="Times New Roman"/>
               </w:rPr>
             </w:pPr>
-            <w:bookmarkStart w:id="22" w:name="Jul2017"/>
+            <w:bookmarkStart w:id="21" w:name="Jul2017"/>
             <w:r>
               <w:rPr>
                 <w:rFonts w:ascii="Calibri" w:eastAsia="Times New Roman" w:hAnsi="Calibri" w:cs="Times New Roman"/>
               </w:rPr>
               <w:t>July-2017</w:t>
             </w:r>
-            <w:bookmarkEnd w:id="22"/>
+            <w:bookmarkEnd w:id="21"/>
           </w:p>
         </w:tc>
       </w:tr>
@@ -26899,14 +26903,14 @@
                 <w:rFonts w:ascii="Calibri" w:eastAsia="Times New Roman" w:hAnsi="Calibri" w:cs="Times New Roman"/>
               </w:rPr>
             </w:pPr>
-            <w:bookmarkStart w:id="23" w:name="Aug2017"/>
+            <w:bookmarkStart w:id="22" w:name="Aug2017"/>
             <w:r>
               <w:rPr>
                 <w:rFonts w:ascii="Calibri" w:eastAsia="Times New Roman" w:hAnsi="Calibri" w:cs="Times New Roman"/>
               </w:rPr>
               <w:t>Aug-2017</w:t>
             </w:r>
-            <w:bookmarkEnd w:id="23"/>
+            <w:bookmarkEnd w:id="22"/>
           </w:p>
         </w:tc>
       </w:tr>
@@ -27115,7 +27119,7 @@
                 <w:rFonts w:ascii="Calibri" w:eastAsia="Times New Roman" w:hAnsi="Calibri" w:cs="Times New Roman"/>
               </w:rPr>
             </w:pPr>
-            <w:bookmarkStart w:id="24" w:name="Sep2017" w:colFirst="4" w:colLast="4"/>
+            <w:bookmarkStart w:id="23" w:name="Sep2017" w:colFirst="4" w:colLast="4"/>
             <w:r>
               <w:rPr>
                 <w:rFonts w:ascii="Calibri" w:eastAsia="Times New Roman" w:hAnsi="Calibri" w:cs="Times New Roman"/>
@@ -27287,7 +27291,7 @@
           </w:p>
         </w:tc>
       </w:tr>
-      <w:bookmarkEnd w:id="24"/>
+      <w:bookmarkEnd w:id="23"/>
       <w:tr>
         <w:trPr>
           <w:trHeight w:val="1430"/>
@@ -27693,14 +27697,14 @@
                 <w:rFonts w:ascii="Calibri" w:eastAsia="Times New Roman" w:hAnsi="Calibri" w:cs="Times New Roman"/>
               </w:rPr>
             </w:pPr>
-            <w:bookmarkStart w:id="25" w:name="Oct2017"/>
+            <w:bookmarkStart w:id="24" w:name="Oct2017"/>
             <w:r>
               <w:rPr>
                 <w:rFonts w:ascii="Calibri" w:eastAsia="Times New Roman" w:hAnsi="Calibri" w:cs="Times New Roman"/>
               </w:rPr>
               <w:t>Oct-2017</w:t>
             </w:r>
-            <w:bookmarkEnd w:id="25"/>
+            <w:bookmarkEnd w:id="24"/>
           </w:p>
         </w:tc>
       </w:tr>
@@ -28027,14 +28031,14 @@
                 <w:rFonts w:ascii="Calibri" w:eastAsia="Times New Roman" w:hAnsi="Calibri" w:cs="Times New Roman"/>
               </w:rPr>
             </w:pPr>
-            <w:bookmarkStart w:id="26" w:name="Nov2017"/>
+            <w:bookmarkStart w:id="25" w:name="Nov2017"/>
             <w:r>
               <w:rPr>
                 <w:rFonts w:ascii="Calibri" w:eastAsia="Times New Roman" w:hAnsi="Calibri" w:cs="Times New Roman"/>
               </w:rPr>
               <w:t>Nov-2017</w:t>
             </w:r>
-            <w:bookmarkEnd w:id="26"/>
+            <w:bookmarkEnd w:id="25"/>
           </w:p>
         </w:tc>
       </w:tr>
@@ -28189,14 +28193,14 @@
                 <w:rFonts w:ascii="Calibri" w:eastAsia="Times New Roman" w:hAnsi="Calibri" w:cs="Times New Roman"/>
               </w:rPr>
             </w:pPr>
-            <w:bookmarkStart w:id="27" w:name="Dec2017"/>
+            <w:bookmarkStart w:id="26" w:name="Dec2017"/>
             <w:r>
               <w:rPr>
                 <w:rFonts w:ascii="Calibri" w:eastAsia="Times New Roman" w:hAnsi="Calibri" w:cs="Times New Roman"/>
               </w:rPr>
               <w:t>Dec-2017</w:t>
             </w:r>
-            <w:bookmarkEnd w:id="27"/>
+            <w:bookmarkEnd w:id="26"/>
           </w:p>
         </w:tc>
       </w:tr>
@@ -29078,14 +29082,14 @@
                 <w:rFonts w:ascii="Calibri" w:eastAsia="Times New Roman" w:hAnsi="Calibri" w:cs="Times New Roman"/>
               </w:rPr>
             </w:pPr>
-            <w:bookmarkStart w:id="28" w:name="Jan2018"/>
+            <w:bookmarkStart w:id="27" w:name="Jan2018"/>
             <w:r>
               <w:rPr>
                 <w:rFonts w:ascii="Calibri" w:eastAsia="Times New Roman" w:hAnsi="Calibri" w:cs="Times New Roman"/>
               </w:rPr>
               <w:t>Jan-2018</w:t>
             </w:r>
-            <w:bookmarkEnd w:id="28"/>
+            <w:bookmarkEnd w:id="27"/>
           </w:p>
         </w:tc>
       </w:tr>
@@ -29283,14 +29287,14 @@
                 <w:rFonts w:ascii="Calibri" w:eastAsia="Times New Roman" w:hAnsi="Calibri" w:cs="Times New Roman"/>
               </w:rPr>
             </w:pPr>
-            <w:bookmarkStart w:id="29" w:name="Feb2018"/>
+            <w:bookmarkStart w:id="28" w:name="Feb2018"/>
             <w:r>
               <w:rPr>
                 <w:rFonts w:ascii="Calibri" w:eastAsia="Times New Roman" w:hAnsi="Calibri" w:cs="Times New Roman"/>
               </w:rPr>
               <w:t>Feb-2018</w:t>
             </w:r>
-            <w:bookmarkEnd w:id="29"/>
+            <w:bookmarkEnd w:id="28"/>
           </w:p>
         </w:tc>
       </w:tr>
@@ -29438,14 +29442,14 @@
                 <w:rFonts w:ascii="Calibri" w:eastAsia="Times New Roman" w:hAnsi="Calibri" w:cs="Times New Roman"/>
               </w:rPr>
             </w:pPr>
-            <w:bookmarkStart w:id="30" w:name="Mar2018"/>
+            <w:bookmarkStart w:id="29" w:name="Mar2018"/>
             <w:r>
               <w:rPr>
                 <w:rFonts w:ascii="Calibri" w:eastAsia="Times New Roman" w:hAnsi="Calibri" w:cs="Times New Roman"/>
               </w:rPr>
               <w:t>Mar-2018</w:t>
             </w:r>
-            <w:bookmarkEnd w:id="30"/>
+            <w:bookmarkEnd w:id="29"/>
           </w:p>
         </w:tc>
       </w:tr>
@@ -30175,14 +30179,14 @@
                 <w:rFonts w:ascii="Calibri" w:eastAsia="Times New Roman" w:hAnsi="Calibri" w:cs="Times New Roman"/>
               </w:rPr>
             </w:pPr>
-            <w:bookmarkStart w:id="31" w:name="Apr2018"/>
+            <w:bookmarkStart w:id="30" w:name="Apr2018"/>
             <w:r>
               <w:rPr>
                 <w:rFonts w:ascii="Calibri" w:eastAsia="Times New Roman" w:hAnsi="Calibri" w:cs="Times New Roman"/>
               </w:rPr>
               <w:t>Apr-2018</w:t>
             </w:r>
-            <w:bookmarkEnd w:id="31"/>
+            <w:bookmarkEnd w:id="30"/>
           </w:p>
         </w:tc>
       </w:tr>
@@ -30880,14 +30884,14 @@
                 <w:rFonts w:ascii="Calibri" w:eastAsia="Times New Roman" w:hAnsi="Calibri" w:cs="Times New Roman"/>
               </w:rPr>
             </w:pPr>
-            <w:bookmarkStart w:id="32" w:name="Jun2018"/>
+            <w:bookmarkStart w:id="31" w:name="Jun2018"/>
             <w:r>
               <w:rPr>
                 <w:rFonts w:ascii="Calibri" w:eastAsia="Times New Roman" w:hAnsi="Calibri" w:cs="Times New Roman"/>
               </w:rPr>
               <w:t>Jun-2018</w:t>
             </w:r>
-            <w:bookmarkEnd w:id="32"/>
+            <w:bookmarkEnd w:id="31"/>
           </w:p>
         </w:tc>
       </w:tr>
@@ -31587,14 +31591,14 @@
                 <w:rFonts w:ascii="Calibri" w:eastAsia="Times New Roman" w:hAnsi="Calibri" w:cs="Times New Roman"/>
               </w:rPr>
             </w:pPr>
-            <w:bookmarkStart w:id="33" w:name="Jul2018"/>
+            <w:bookmarkStart w:id="32" w:name="Jul2018"/>
             <w:r>
               <w:rPr>
                 <w:rFonts w:ascii="Calibri" w:eastAsia="Times New Roman" w:hAnsi="Calibri" w:cs="Times New Roman"/>
               </w:rPr>
               <w:t>Jul-2018</w:t>
             </w:r>
-            <w:bookmarkEnd w:id="33"/>
+            <w:bookmarkEnd w:id="32"/>
           </w:p>
         </w:tc>
       </w:tr>
@@ -32072,14 +32076,14 @@
                 <w:rFonts w:ascii="Calibri" w:eastAsia="Times New Roman" w:hAnsi="Calibri" w:cs="Times New Roman"/>
               </w:rPr>
             </w:pPr>
-            <w:bookmarkStart w:id="34" w:name="Aug2018"/>
+            <w:bookmarkStart w:id="33" w:name="Aug2018"/>
             <w:r>
               <w:rPr>
                 <w:rFonts w:ascii="Calibri" w:eastAsia="Times New Roman" w:hAnsi="Calibri" w:cs="Times New Roman"/>
               </w:rPr>
               <w:t>Aug-2018</w:t>
             </w:r>
-            <w:bookmarkEnd w:id="34"/>
+            <w:bookmarkEnd w:id="33"/>
           </w:p>
         </w:tc>
       </w:tr>
@@ -32246,14 +32250,14 @@
                 <w:rFonts w:ascii="Calibri" w:eastAsia="Times New Roman" w:hAnsi="Calibri" w:cs="Times New Roman"/>
               </w:rPr>
             </w:pPr>
-            <w:bookmarkStart w:id="35" w:name="Sep2018"/>
+            <w:bookmarkStart w:id="34" w:name="Sep2018"/>
             <w:r>
               <w:rPr>
                 <w:rFonts w:ascii="Calibri" w:eastAsia="Times New Roman" w:hAnsi="Calibri" w:cs="Times New Roman"/>
               </w:rPr>
               <w:t>Sep-2018</w:t>
             </w:r>
-            <w:bookmarkEnd w:id="35"/>
+            <w:bookmarkEnd w:id="34"/>
           </w:p>
         </w:tc>
       </w:tr>
@@ -32552,14 +32556,14 @@
                 <w:rFonts w:ascii="Calibri" w:eastAsia="Times New Roman" w:hAnsi="Calibri" w:cs="Times New Roman"/>
               </w:rPr>
             </w:pPr>
-            <w:bookmarkStart w:id="36" w:name="Oct2018"/>
+            <w:bookmarkStart w:id="35" w:name="Oct2018"/>
             <w:r>
               <w:rPr>
                 <w:rFonts w:ascii="Calibri" w:eastAsia="Times New Roman" w:hAnsi="Calibri" w:cs="Times New Roman"/>
               </w:rPr>
               <w:t>Oct-2018</w:t>
             </w:r>
-            <w:bookmarkEnd w:id="36"/>
+            <w:bookmarkEnd w:id="35"/>
           </w:p>
         </w:tc>
       </w:tr>
@@ -33449,14 +33453,14 @@
                 <w:rFonts w:ascii="Calibri" w:eastAsia="Times New Roman" w:hAnsi="Calibri" w:cs="Times New Roman"/>
               </w:rPr>
             </w:pPr>
-            <w:bookmarkStart w:id="37" w:name="Nov2018"/>
+            <w:bookmarkStart w:id="36" w:name="Nov2018"/>
             <w:r>
               <w:rPr>
                 <w:rFonts w:ascii="Calibri" w:eastAsia="Times New Roman" w:hAnsi="Calibri" w:cs="Times New Roman"/>
               </w:rPr>
               <w:t>Nov-2018</w:t>
             </w:r>
-            <w:bookmarkEnd w:id="37"/>
+            <w:bookmarkEnd w:id="36"/>
           </w:p>
         </w:tc>
       </w:tr>
@@ -33755,6 +33759,452 @@
                 <w:rFonts w:ascii="Calibri" w:eastAsia="Times New Roman" w:hAnsi="Calibri" w:cs="Times New Roman"/>
               </w:rPr>
               <w:t>Nov-2018</w:t>
+            </w:r>
+          </w:p>
+        </w:tc>
+      </w:tr>
+      <w:tr>
+        <w:trPr>
+          <w:trHeight w:val="1430"/>
+        </w:trPr>
+        <w:tc>
+          <w:tcPr>
+            <w:tcW w:w="540" w:type="dxa"/>
+            <w:tcBorders>
+              <w:top w:val="single" w:sz="8" w:space="0" w:color="A3A3A3"/>
+              <w:left w:val="single" w:sz="8" w:space="0" w:color="A3A3A3"/>
+              <w:bottom w:val="single" w:sz="8" w:space="0" w:color="A3A3A3"/>
+              <w:right w:val="single" w:sz="8" w:space="0" w:color="A3A3A3"/>
+            </w:tcBorders>
+            <w:tcMar>
+              <w:top w:w="80" w:type="dxa"/>
+              <w:left w:w="80" w:type="dxa"/>
+              <w:bottom w:w="80" w:type="dxa"/>
+              <w:right w:w="80" w:type="dxa"/>
+            </w:tcMar>
+          </w:tcPr>
+          <w:p>
+            <w:pPr>
+              <w:spacing w:after="0" w:line="240" w:lineRule="auto"/>
+              <w:rPr>
+                <w:rFonts w:ascii="Calibri" w:eastAsia="Times New Roman" w:hAnsi="Calibri" w:cs="Times New Roman"/>
+              </w:rPr>
+            </w:pPr>
+            <w:r>
+              <w:rPr>
+                <w:rFonts w:ascii="Calibri" w:eastAsia="Times New Roman" w:hAnsi="Calibri" w:cs="Times New Roman"/>
+              </w:rPr>
+              <w:t>148</w:t>
+            </w:r>
+          </w:p>
+        </w:tc>
+        <w:tc>
+          <w:tcPr>
+            <w:tcW w:w="2085" w:type="dxa"/>
+            <w:tcBorders>
+              <w:top w:val="single" w:sz="8" w:space="0" w:color="A3A3A3"/>
+              <w:left w:val="single" w:sz="8" w:space="0" w:color="A3A3A3"/>
+              <w:bottom w:val="single" w:sz="8" w:space="0" w:color="A3A3A3"/>
+              <w:right w:val="single" w:sz="8" w:space="0" w:color="A3A3A3"/>
+            </w:tcBorders>
+            <w:tcMar>
+              <w:top w:w="80" w:type="dxa"/>
+              <w:left w:w="80" w:type="dxa"/>
+              <w:bottom w:w="80" w:type="dxa"/>
+              <w:right w:w="80" w:type="dxa"/>
+            </w:tcMar>
+          </w:tcPr>
+          <w:p>
+            <w:pPr>
+              <w:spacing w:after="0" w:line="240" w:lineRule="auto"/>
+              <w:rPr>
+                <w:rFonts w:ascii="Calibri" w:eastAsia="Times New Roman" w:hAnsi="Calibri" w:cs="Times New Roman"/>
+              </w:rPr>
+            </w:pPr>
+            <w:r>
+              <w:rPr>
+                <w:rFonts w:ascii="Calibri" w:eastAsia="Times New Roman" w:hAnsi="Calibri" w:cs="Times New Roman"/>
+              </w:rPr>
+              <w:t>AtScale connector (beta)</w:t>
+            </w:r>
+          </w:p>
+        </w:tc>
+        <w:tc>
+          <w:tcPr>
+            <w:tcW w:w="3225" w:type="dxa"/>
+            <w:tcBorders>
+              <w:top w:val="single" w:sz="8" w:space="0" w:color="A3A3A3"/>
+              <w:left w:val="single" w:sz="8" w:space="0" w:color="A3A3A3"/>
+              <w:bottom w:val="single" w:sz="8" w:space="0" w:color="A3A3A3"/>
+              <w:right w:val="single" w:sz="8" w:space="0" w:color="A3A3A3"/>
+            </w:tcBorders>
+            <w:tcMar>
+              <w:top w:w="80" w:type="dxa"/>
+              <w:left w:w="80" w:type="dxa"/>
+              <w:bottom w:w="80" w:type="dxa"/>
+              <w:right w:w="80" w:type="dxa"/>
+            </w:tcMar>
+          </w:tcPr>
+          <w:p>
+            <w:pPr>
+              <w:pStyle w:val="ListParagraph"/>
+              <w:spacing w:after="0" w:line="240" w:lineRule="auto"/>
+              <w:ind w:left="0"/>
+              <w:rPr>
+                <w:rFonts w:ascii="Calibri" w:eastAsia="Times New Roman" w:hAnsi="Calibri" w:cs="Times New Roman"/>
+              </w:rPr>
+            </w:pPr>
+            <w:r>
+              <w:rPr>
+                <w:rFonts w:ascii="Calibri" w:eastAsia="Times New Roman" w:hAnsi="Calibri" w:cs="Times New Roman"/>
+              </w:rPr>
+              <w:t>Import and DirectQuery mode supported</w:t>
+            </w:r>
+          </w:p>
+          <w:p>
+            <w:pPr>
+              <w:pStyle w:val="ListParagraph"/>
+              <w:spacing w:after="0" w:line="240" w:lineRule="auto"/>
+              <w:ind w:left="0"/>
+              <w:rPr>
+                <w:rFonts w:ascii="Calibri" w:eastAsia="Times New Roman" w:hAnsi="Calibri" w:cs="Times New Roman"/>
+              </w:rPr>
+            </w:pPr>
+          </w:p>
+          <w:p>
+            <w:pPr>
+              <w:pStyle w:val="ListParagraph"/>
+              <w:spacing w:after="0" w:line="240" w:lineRule="auto"/>
+              <w:ind w:left="0"/>
+              <w:rPr>
+                <w:rFonts w:ascii="Calibri" w:eastAsia="Times New Roman" w:hAnsi="Calibri" w:cs="Times New Roman"/>
+              </w:rPr>
+            </w:pPr>
+            <w:r>
+              <w:rPr>
+                <w:rFonts w:ascii="Calibri" w:eastAsia="Times New Roman" w:hAnsi="Calibri" w:cs="Times New Roman"/>
+              </w:rPr>
+              <w:t>Will be supported in PBI service soon</w:t>
+            </w:r>
+            <w:bookmarkStart w:id="37" w:name="_GoBack"/>
+            <w:bookmarkEnd w:id="37"/>
+          </w:p>
+        </w:tc>
+        <w:tc>
+          <w:tcPr>
+            <w:tcW w:w="7110" w:type="dxa"/>
+            <w:tcBorders>
+              <w:top w:val="single" w:sz="8" w:space="0" w:color="A3A3A3"/>
+              <w:left w:val="single" w:sz="8" w:space="0" w:color="A3A3A3"/>
+              <w:bottom w:val="single" w:sz="8" w:space="0" w:color="A3A3A3"/>
+              <w:right w:val="single" w:sz="8" w:space="0" w:color="A3A3A3"/>
+            </w:tcBorders>
+            <w:tcMar>
+              <w:top w:w="80" w:type="dxa"/>
+              <w:left w:w="80" w:type="dxa"/>
+              <w:bottom w:w="80" w:type="dxa"/>
+              <w:right w:w="80" w:type="dxa"/>
+            </w:tcMar>
+          </w:tcPr>
+          <w:p>
+            <w:pPr>
+              <w:spacing w:after="0" w:line="240" w:lineRule="auto"/>
+              <w:rPr>
+                <w:noProof/>
+              </w:rPr>
+            </w:pPr>
+            <w:r>
+              <w:rPr>
+                <w:noProof/>
+              </w:rPr>
+              <w:drawing>
+                <wp:inline distT="0" distB="0" distL="0" distR="0" wp14:anchorId="6BB1508E" wp14:editId="0C6C4E5A">
+                  <wp:extent cx="4413250" cy="2379345"/>
+                  <wp:effectExtent l="0" t="0" r="6350" b="1905"/>
+                  <wp:docPr id="106" name="Picture 106"/>
+                  <wp:cNvGraphicFramePr>
+                    <a:graphicFrameLocks xmlns:a="http://schemas.openxmlformats.org/drawingml/2006/main" noChangeAspect="1"/>
+                  </wp:cNvGraphicFramePr>
+                  <a:graphic xmlns:a="http://schemas.openxmlformats.org/drawingml/2006/main">
+                    <a:graphicData uri="http://schemas.openxmlformats.org/drawingml/2006/picture">
+                      <pic:pic xmlns:pic="http://schemas.openxmlformats.org/drawingml/2006/picture">
+                        <pic:nvPicPr>
+                          <pic:cNvPr id="1" name=""/>
+                          <pic:cNvPicPr/>
+                        </pic:nvPicPr>
+                        <pic:blipFill>
+                          <a:blip r:embed="rId117"/>
+                          <a:stretch>
+                            <a:fillRect/>
+                          </a:stretch>
+                        </pic:blipFill>
+                        <pic:spPr>
+                          <a:xfrm>
+                            <a:off x="0" y="0"/>
+                            <a:ext cx="4413250" cy="2379345"/>
+                          </a:xfrm>
+                          <a:prstGeom prst="rect">
+                            <a:avLst/>
+                          </a:prstGeom>
+                        </pic:spPr>
+                      </pic:pic>
+                    </a:graphicData>
+                  </a:graphic>
+                </wp:inline>
+              </w:drawing>
+            </w:r>
+          </w:p>
+        </w:tc>
+        <w:tc>
+          <w:tcPr>
+            <w:tcW w:w="1124" w:type="dxa"/>
+            <w:tcBorders>
+              <w:top w:val="single" w:sz="8" w:space="0" w:color="A3A3A3"/>
+              <w:left w:val="single" w:sz="8" w:space="0" w:color="A3A3A3"/>
+              <w:bottom w:val="single" w:sz="8" w:space="0" w:color="A3A3A3"/>
+              <w:right w:val="single" w:sz="8" w:space="0" w:color="A3A3A3"/>
+            </w:tcBorders>
+            <w:tcMar>
+              <w:top w:w="80" w:type="dxa"/>
+              <w:left w:w="80" w:type="dxa"/>
+              <w:bottom w:w="80" w:type="dxa"/>
+              <w:right w:w="80" w:type="dxa"/>
+            </w:tcMar>
+          </w:tcPr>
+          <w:p>
+            <w:pPr>
+              <w:rPr>
+                <w:rFonts w:ascii="Calibri" w:eastAsia="Times New Roman" w:hAnsi="Calibri" w:cs="Times New Roman"/>
+              </w:rPr>
+            </w:pPr>
+            <w:bookmarkStart w:id="38" w:name="Dec2018"/>
+            <w:r>
+              <w:rPr>
+                <w:rFonts w:ascii="Calibri" w:eastAsia="Times New Roman" w:hAnsi="Calibri" w:cs="Times New Roman"/>
+              </w:rPr>
+              <w:t>Dec-2018</w:t>
+            </w:r>
+            <w:bookmarkEnd w:id="38"/>
+          </w:p>
+        </w:tc>
+      </w:tr>
+      <w:tr>
+        <w:trPr>
+          <w:trHeight w:val="1430"/>
+        </w:trPr>
+        <w:tc>
+          <w:tcPr>
+            <w:tcW w:w="540" w:type="dxa"/>
+            <w:tcBorders>
+              <w:top w:val="single" w:sz="8" w:space="0" w:color="A3A3A3"/>
+              <w:left w:val="single" w:sz="8" w:space="0" w:color="A3A3A3"/>
+              <w:bottom w:val="single" w:sz="8" w:space="0" w:color="A3A3A3"/>
+              <w:right w:val="single" w:sz="8" w:space="0" w:color="A3A3A3"/>
+            </w:tcBorders>
+            <w:tcMar>
+              <w:top w:w="80" w:type="dxa"/>
+              <w:left w:w="80" w:type="dxa"/>
+              <w:bottom w:w="80" w:type="dxa"/>
+              <w:right w:w="80" w:type="dxa"/>
+            </w:tcMar>
+          </w:tcPr>
+          <w:p>
+            <w:pPr>
+              <w:spacing w:after="0" w:line="240" w:lineRule="auto"/>
+              <w:rPr>
+                <w:rFonts w:ascii="Calibri" w:eastAsia="Times New Roman" w:hAnsi="Calibri" w:cs="Times New Roman"/>
+              </w:rPr>
+            </w:pPr>
+            <w:r>
+              <w:rPr>
+                <w:rFonts w:ascii="Calibri" w:eastAsia="Times New Roman" w:hAnsi="Calibri" w:cs="Times New Roman"/>
+              </w:rPr>
+              <w:t>149</w:t>
+            </w:r>
+          </w:p>
+        </w:tc>
+        <w:tc>
+          <w:tcPr>
+            <w:tcW w:w="2085" w:type="dxa"/>
+            <w:tcBorders>
+              <w:top w:val="single" w:sz="8" w:space="0" w:color="A3A3A3"/>
+              <w:left w:val="single" w:sz="8" w:space="0" w:color="A3A3A3"/>
+              <w:bottom w:val="single" w:sz="8" w:space="0" w:color="A3A3A3"/>
+              <w:right w:val="single" w:sz="8" w:space="0" w:color="A3A3A3"/>
+            </w:tcBorders>
+            <w:tcMar>
+              <w:top w:w="80" w:type="dxa"/>
+              <w:left w:w="80" w:type="dxa"/>
+              <w:bottom w:w="80" w:type="dxa"/>
+              <w:right w:w="80" w:type="dxa"/>
+            </w:tcMar>
+          </w:tcPr>
+          <w:p>
+            <w:pPr>
+              <w:spacing w:after="0" w:line="240" w:lineRule="auto"/>
+              <w:rPr>
+                <w:rFonts w:ascii="Calibri" w:eastAsia="Times New Roman" w:hAnsi="Calibri" w:cs="Times New Roman"/>
+              </w:rPr>
+            </w:pPr>
+            <w:r>
+              <w:rPr>
+                <w:rFonts w:ascii="Calibri" w:eastAsia="Times New Roman" w:hAnsi="Calibri" w:cs="Times New Roman"/>
+              </w:rPr>
+              <w:t>Oracle Essbase connector (Beta)</w:t>
+            </w:r>
+          </w:p>
+        </w:tc>
+        <w:tc>
+          <w:tcPr>
+            <w:tcW w:w="3225" w:type="dxa"/>
+            <w:tcBorders>
+              <w:top w:val="single" w:sz="8" w:space="0" w:color="A3A3A3"/>
+              <w:left w:val="single" w:sz="8" w:space="0" w:color="A3A3A3"/>
+              <w:bottom w:val="single" w:sz="8" w:space="0" w:color="A3A3A3"/>
+              <w:right w:val="single" w:sz="8" w:space="0" w:color="A3A3A3"/>
+            </w:tcBorders>
+            <w:tcMar>
+              <w:top w:w="80" w:type="dxa"/>
+              <w:left w:w="80" w:type="dxa"/>
+              <w:bottom w:w="80" w:type="dxa"/>
+              <w:right w:w="80" w:type="dxa"/>
+            </w:tcMar>
+          </w:tcPr>
+          <w:p>
+            <w:pPr>
+              <w:pStyle w:val="ListParagraph"/>
+              <w:spacing w:after="0" w:line="240" w:lineRule="auto"/>
+              <w:ind w:left="0"/>
+              <w:rPr>
+                <w:rFonts w:ascii="Calibri" w:eastAsia="Times New Roman" w:hAnsi="Calibri" w:cs="Times New Roman"/>
+              </w:rPr>
+            </w:pPr>
+            <w:r>
+              <w:rPr>
+                <w:rFonts w:ascii="Calibri" w:eastAsia="Times New Roman" w:hAnsi="Calibri" w:cs="Times New Roman"/>
+              </w:rPr>
+              <w:t>Import and DirectQuery mode supported</w:t>
+            </w:r>
+          </w:p>
+          <w:p>
+            <w:pPr>
+              <w:pStyle w:val="ListParagraph"/>
+              <w:spacing w:after="0" w:line="240" w:lineRule="auto"/>
+              <w:ind w:left="0"/>
+              <w:rPr>
+                <w:rFonts w:ascii="Calibri" w:eastAsia="Times New Roman" w:hAnsi="Calibri" w:cs="Times New Roman"/>
+              </w:rPr>
+            </w:pPr>
+          </w:p>
+          <w:p>
+            <w:pPr>
+              <w:pStyle w:val="ListParagraph"/>
+              <w:spacing w:after="0" w:line="240" w:lineRule="auto"/>
+              <w:ind w:left="0"/>
+              <w:rPr>
+                <w:rFonts w:ascii="Calibri" w:eastAsia="Times New Roman" w:hAnsi="Calibri" w:cs="Times New Roman"/>
+              </w:rPr>
+            </w:pPr>
+            <w:r>
+              <w:rPr>
+                <w:rFonts w:ascii="Calibri" w:eastAsia="Times New Roman" w:hAnsi="Calibri" w:cs="Times New Roman"/>
+              </w:rPr>
+              <w:t>Will be supported in PBI service soon</w:t>
+            </w:r>
+          </w:p>
+        </w:tc>
+        <w:tc>
+          <w:tcPr>
+            <w:tcW w:w="7110" w:type="dxa"/>
+            <w:tcBorders>
+              <w:top w:val="single" w:sz="8" w:space="0" w:color="A3A3A3"/>
+              <w:left w:val="single" w:sz="8" w:space="0" w:color="A3A3A3"/>
+              <w:bottom w:val="single" w:sz="8" w:space="0" w:color="A3A3A3"/>
+              <w:right w:val="single" w:sz="8" w:space="0" w:color="A3A3A3"/>
+            </w:tcBorders>
+            <w:tcMar>
+              <w:top w:w="80" w:type="dxa"/>
+              <w:left w:w="80" w:type="dxa"/>
+              <w:bottom w:w="80" w:type="dxa"/>
+              <w:right w:w="80" w:type="dxa"/>
+            </w:tcMar>
+          </w:tcPr>
+          <w:p>
+            <w:pPr>
+              <w:spacing w:after="0" w:line="240" w:lineRule="auto"/>
+              <w:rPr>
+                <w:noProof/>
+              </w:rPr>
+            </w:pPr>
+            <w:r>
+              <w:rPr>
+                <w:noProof/>
+              </w:rPr>
+              <w:drawing>
+                <wp:inline distT="0" distB="0" distL="0" distR="0" wp14:anchorId="58804801" wp14:editId="4C573038">
+                  <wp:extent cx="4413250" cy="2080260"/>
+                  <wp:effectExtent l="0" t="0" r="6350" b="0"/>
+                  <wp:docPr id="107" name="Picture 107"/>
+                  <wp:cNvGraphicFramePr>
+                    <a:graphicFrameLocks xmlns:a="http://schemas.openxmlformats.org/drawingml/2006/main" noChangeAspect="1"/>
+                  </wp:cNvGraphicFramePr>
+                  <a:graphic xmlns:a="http://schemas.openxmlformats.org/drawingml/2006/main">
+                    <a:graphicData uri="http://schemas.openxmlformats.org/drawingml/2006/picture">
+                      <pic:pic xmlns:pic="http://schemas.openxmlformats.org/drawingml/2006/picture">
+                        <pic:nvPicPr>
+                          <pic:cNvPr id="1" name=""/>
+                          <pic:cNvPicPr/>
+                        </pic:nvPicPr>
+                        <pic:blipFill>
+                          <a:blip r:embed="rId118"/>
+                          <a:stretch>
+                            <a:fillRect/>
+                          </a:stretch>
+                        </pic:blipFill>
+                        <pic:spPr>
+                          <a:xfrm>
+                            <a:off x="0" y="0"/>
+                            <a:ext cx="4413250" cy="2080260"/>
+                          </a:xfrm>
+                          <a:prstGeom prst="rect">
+                            <a:avLst/>
+                          </a:prstGeom>
+                        </pic:spPr>
+                      </pic:pic>
+                    </a:graphicData>
+                  </a:graphic>
+                </wp:inline>
+              </w:drawing>
+            </w:r>
+          </w:p>
+        </w:tc>
+        <w:tc>
+          <w:tcPr>
+            <w:tcW w:w="1124" w:type="dxa"/>
+            <w:tcBorders>
+              <w:top w:val="single" w:sz="8" w:space="0" w:color="A3A3A3"/>
+              <w:left w:val="single" w:sz="8" w:space="0" w:color="A3A3A3"/>
+              <w:bottom w:val="single" w:sz="8" w:space="0" w:color="A3A3A3"/>
+              <w:right w:val="single" w:sz="8" w:space="0" w:color="A3A3A3"/>
+            </w:tcBorders>
+            <w:tcMar>
+              <w:top w:w="80" w:type="dxa"/>
+              <w:left w:w="80" w:type="dxa"/>
+              <w:bottom w:w="80" w:type="dxa"/>
+              <w:right w:w="80" w:type="dxa"/>
+            </w:tcMar>
+          </w:tcPr>
+          <w:p>
+            <w:pPr>
+              <w:rPr>
+                <w:rFonts w:ascii="Calibri" w:eastAsia="Times New Roman" w:hAnsi="Calibri" w:cs="Times New Roman"/>
+              </w:rPr>
+            </w:pPr>
+            <w:r>
+              <w:rPr>
+                <w:rFonts w:ascii="Calibri" w:eastAsia="Times New Roman" w:hAnsi="Calibri" w:cs="Times New Roman"/>
+              </w:rPr>
+              <w:t>Dec-2018</w:t>
             </w:r>
           </w:p>
         </w:tc>
@@ -33764,8 +34214,8 @@
     <w:p/>
     <w:p/>
     <w:sectPr>
-      <w:headerReference w:type="default" r:id="rId117"/>
-      <w:footerReference w:type="default" r:id="rId118"/>
+      <w:headerReference w:type="default" r:id="rId119"/>
+      <w:footerReference w:type="default" r:id="rId120"/>
       <w:pgSz w:w="15840" w:h="12240" w:orient="landscape"/>
       <w:pgMar w:top="1440" w:right="720" w:bottom="1440" w:left="720" w:header="720" w:footer="720" w:gutter="0"/>
       <w:cols w:space="720"/>
@@ -33920,10 +34370,7 @@
       <w:jc w:val="right"/>
     </w:pPr>
     <w:r>
-      <w:t>11/14</w:t>
-    </w:r>
-    <w:r>
-      <w:t>/2018</w:t>
+      <w:t>12/14/2018</w:t>
     </w:r>
   </w:p>
   <w:p>
@@ -38113,7 +38560,7 @@
 </file>
 
 <file path=customXml/itemProps1.xml><?xml version="1.0" encoding="utf-8"?>
-<ds:datastoreItem xmlns:ds="http://schemas.openxmlformats.org/officeDocument/2006/customXml" ds:itemID="{9E6DF091-D54B-426A-9149-AC0A1E9878E2}">
+<ds:datastoreItem xmlns:ds="http://schemas.openxmlformats.org/officeDocument/2006/customXml" ds:itemID="{26535B65-F737-40FD-9121-3119B8F1CC40}">
   <ds:schemaRefs>
     <ds:schemaRef ds:uri="http://schemas.openxmlformats.org/officeDocument/2006/bibliography"/>
   </ds:schemaRefs>

--- a/PBI Desktop Data Connectivity Features.docx
+++ b/PBI Desktop Data Connectivity Features.docx
@@ -11,7 +11,6 @@
         <w:t>Power BI Desktop: New Data Connectivity Features</w:t>
       </w:r>
     </w:p>
-    <w:p/>
     <w:p>
       <w:pPr>
         <w:pStyle w:val="Heading1"/>
@@ -108,7 +107,10 @@
         <w:t>onn</w:t>
       </w:r>
       <w:r>
-        <w:t>ectivity updates (e.g. Jan</w:t>
+        <w:t xml:space="preserve">ectivity updates (e.g. </w:t>
+      </w:r>
+      <w:r>
+        <w:t>Mar</w:t>
       </w:r>
       <w:r>
         <w:t xml:space="preserve"> 201</w:t>
@@ -138,19 +140,25 @@
         <w:t xml:space="preserve">f </w:t>
       </w:r>
       <w:r>
-        <w:t>12</w:t>
+        <w:t>2</w:t>
       </w:r>
       <w:r>
         <w:t>/</w:t>
       </w:r>
       <w:r>
-        <w:t>14</w:t>
+        <w:t>1</w:t>
+      </w:r>
+      <w:r>
+        <w:t>6</w:t>
       </w:r>
       <w:r>
         <w:t>/</w:t>
       </w:r>
       <w:r>
-        <w:t>18</w:t>
+        <w:t>1</w:t>
+      </w:r>
+      <w:r>
+        <w:t>9</w:t>
       </w:r>
       <w:r>
         <w:t>, this document only identifies new data connectivity features and improvements since the September 2015 update.</w:t>
@@ -860,27 +868,90 @@
                 <w:rPr>
                   <w:rStyle w:val="Hyperlink"/>
                 </w:rPr>
-                <w:t>Dec</w:t>
+                <w:t>Dec-2018</w:t>
+              </w:r>
+            </w:hyperlink>
+          </w:p>
+        </w:tc>
+        <w:tc>
+          <w:tcPr>
+            <w:tcW w:w="1440" w:type="dxa"/>
+            <w:shd w:val="clear" w:color="auto" w:fill="FF0000"/>
+          </w:tcPr>
+          <w:p>
+            <w:r>
+              <w:t>J</w:t>
+            </w:r>
+            <w:r>
+              <w:rPr>
+                <w:shd w:val="clear" w:color="auto" w:fill="FF0000"/>
+              </w:rPr>
+              <w:t>an-2019</w:t>
+            </w:r>
+          </w:p>
+        </w:tc>
+      </w:tr>
+      <w:tr>
+        <w:trPr>
+          <w:jc w:val="center"/>
+        </w:trPr>
+        <w:tc>
+          <w:tcPr>
+            <w:tcW w:w="1440" w:type="dxa"/>
+            <w:shd w:val="clear" w:color="auto" w:fill="FFF2CC" w:themeFill="accent4" w:themeFillTint="33"/>
+          </w:tcPr>
+          <w:p>
+            <w:pPr>
+              <w:rPr>
+                <w:rStyle w:val="Hyperlink"/>
+              </w:rPr>
+            </w:pPr>
+            <w:hyperlink w:anchor="Feb2019" w:history="1">
+              <w:r>
+                <w:rPr>
+                  <w:rStyle w:val="Hyperlink"/>
+                </w:rPr>
+                <w:t>Feb-</w:t>
               </w:r>
               <w:r>
                 <w:rPr>
                   <w:rStyle w:val="Hyperlink"/>
                 </w:rPr>
-                <w:t>-</w:t>
+                <w:t>2</w:t>
               </w:r>
               <w:r>
                 <w:rPr>
                   <w:rStyle w:val="Hyperlink"/>
                 </w:rPr>
-                <w:t>201</w:t>
-              </w:r>
-              <w:r>
-                <w:rPr>
-                  <w:rStyle w:val="Hyperlink"/>
-                </w:rPr>
-                <w:t>8</w:t>
+                <w:t>019</w:t>
               </w:r>
             </w:hyperlink>
+          </w:p>
+        </w:tc>
+        <w:tc>
+          <w:tcPr>
+            <w:tcW w:w="1440" w:type="dxa"/>
+            <w:shd w:val="clear" w:color="auto" w:fill="FFF2CC" w:themeFill="accent4" w:themeFillTint="33"/>
+          </w:tcPr>
+          <w:p>
+            <w:pPr>
+              <w:rPr>
+                <w:rStyle w:val="Hyperlink"/>
+              </w:rPr>
+            </w:pPr>
+          </w:p>
+        </w:tc>
+        <w:tc>
+          <w:tcPr>
+            <w:tcW w:w="1440" w:type="dxa"/>
+            <w:shd w:val="clear" w:color="auto" w:fill="FFF2CC" w:themeFill="accent4" w:themeFillTint="33"/>
+          </w:tcPr>
+          <w:p>
+            <w:pPr>
+              <w:rPr>
+                <w:rStyle w:val="Hyperlink"/>
+              </w:rPr>
+            </w:pPr>
           </w:p>
         </w:tc>
         <w:tc>
@@ -33886,8 +33957,6 @@
               </w:rPr>
               <w:t>Will be supported in PBI service soon</w:t>
             </w:r>
-            <w:bookmarkStart w:id="37" w:name="_GoBack"/>
-            <w:bookmarkEnd w:id="37"/>
           </w:p>
         </w:tc>
         <w:tc>
@@ -33977,14 +34046,14 @@
                 <w:rFonts w:ascii="Calibri" w:eastAsia="Times New Roman" w:hAnsi="Calibri" w:cs="Times New Roman"/>
               </w:rPr>
             </w:pPr>
-            <w:bookmarkStart w:id="38" w:name="Dec2018"/>
+            <w:bookmarkStart w:id="37" w:name="Dec2018"/>
             <w:r>
               <w:rPr>
                 <w:rFonts w:ascii="Calibri" w:eastAsia="Times New Roman" w:hAnsi="Calibri" w:cs="Times New Roman"/>
               </w:rPr>
               <w:t>Dec-2018</w:t>
             </w:r>
-            <w:bookmarkEnd w:id="38"/>
+            <w:bookmarkEnd w:id="37"/>
           </w:p>
         </w:tc>
       </w:tr>
@@ -34205,6 +34274,1328 @@
                 <w:rFonts w:ascii="Calibri" w:eastAsia="Times New Roman" w:hAnsi="Calibri" w:cs="Times New Roman"/>
               </w:rPr>
               <w:t>Dec-2018</w:t>
+            </w:r>
+          </w:p>
+        </w:tc>
+      </w:tr>
+      <w:tr>
+        <w:trPr>
+          <w:trHeight w:val="1430"/>
+        </w:trPr>
+        <w:tc>
+          <w:tcPr>
+            <w:tcW w:w="540" w:type="dxa"/>
+            <w:tcBorders>
+              <w:top w:val="single" w:sz="8" w:space="0" w:color="A3A3A3"/>
+              <w:left w:val="single" w:sz="8" w:space="0" w:color="A3A3A3"/>
+              <w:bottom w:val="single" w:sz="8" w:space="0" w:color="A3A3A3"/>
+              <w:right w:val="single" w:sz="8" w:space="0" w:color="A3A3A3"/>
+            </w:tcBorders>
+            <w:tcMar>
+              <w:top w:w="80" w:type="dxa"/>
+              <w:left w:w="80" w:type="dxa"/>
+              <w:bottom w:w="80" w:type="dxa"/>
+              <w:right w:w="80" w:type="dxa"/>
+            </w:tcMar>
+          </w:tcPr>
+          <w:p>
+            <w:pPr>
+              <w:spacing w:after="0" w:line="240" w:lineRule="auto"/>
+              <w:rPr>
+                <w:rFonts w:ascii="Calibri" w:eastAsia="Times New Roman" w:hAnsi="Calibri" w:cs="Times New Roman"/>
+              </w:rPr>
+            </w:pPr>
+            <w:r>
+              <w:rPr>
+                <w:rFonts w:ascii="Calibri" w:eastAsia="Times New Roman" w:hAnsi="Calibri" w:cs="Times New Roman"/>
+              </w:rPr>
+              <w:lastRenderedPageBreak/>
+              <w:t>150</w:t>
+            </w:r>
+          </w:p>
+        </w:tc>
+        <w:tc>
+          <w:tcPr>
+            <w:tcW w:w="2085" w:type="dxa"/>
+            <w:tcBorders>
+              <w:top w:val="single" w:sz="8" w:space="0" w:color="A3A3A3"/>
+              <w:left w:val="single" w:sz="8" w:space="0" w:color="A3A3A3"/>
+              <w:bottom w:val="single" w:sz="8" w:space="0" w:color="A3A3A3"/>
+              <w:right w:val="single" w:sz="8" w:space="0" w:color="A3A3A3"/>
+            </w:tcBorders>
+            <w:tcMar>
+              <w:top w:w="80" w:type="dxa"/>
+              <w:left w:w="80" w:type="dxa"/>
+              <w:bottom w:w="80" w:type="dxa"/>
+              <w:right w:w="80" w:type="dxa"/>
+            </w:tcMar>
+          </w:tcPr>
+          <w:p>
+            <w:pPr>
+              <w:spacing w:after="0" w:line="240" w:lineRule="auto"/>
+              <w:rPr>
+                <w:rFonts w:ascii="Calibri" w:eastAsia="Times New Roman" w:hAnsi="Calibri" w:cs="Times New Roman"/>
+              </w:rPr>
+            </w:pPr>
+            <w:r>
+              <w:rPr>
+                <w:rFonts w:ascii="Calibri" w:eastAsia="Times New Roman" w:hAnsi="Calibri" w:cs="Times New Roman"/>
+              </w:rPr>
+              <w:t>Microsoft Graph Security</w:t>
+            </w:r>
+          </w:p>
+        </w:tc>
+        <w:tc>
+          <w:tcPr>
+            <w:tcW w:w="3225" w:type="dxa"/>
+            <w:tcBorders>
+              <w:top w:val="single" w:sz="8" w:space="0" w:color="A3A3A3"/>
+              <w:left w:val="single" w:sz="8" w:space="0" w:color="A3A3A3"/>
+              <w:bottom w:val="single" w:sz="8" w:space="0" w:color="A3A3A3"/>
+              <w:right w:val="single" w:sz="8" w:space="0" w:color="A3A3A3"/>
+            </w:tcBorders>
+            <w:tcMar>
+              <w:top w:w="80" w:type="dxa"/>
+              <w:left w:w="80" w:type="dxa"/>
+              <w:bottom w:w="80" w:type="dxa"/>
+              <w:right w:w="80" w:type="dxa"/>
+            </w:tcMar>
+          </w:tcPr>
+          <w:p>
+            <w:pPr>
+              <w:pStyle w:val="ListParagraph"/>
+              <w:spacing w:after="0" w:line="240" w:lineRule="auto"/>
+              <w:ind w:left="0"/>
+              <w:rPr>
+                <w:rFonts w:ascii="Calibri" w:eastAsia="Times New Roman" w:hAnsi="Calibri" w:cs="Times New Roman"/>
+              </w:rPr>
+            </w:pPr>
+            <w:r>
+              <w:rPr>
+                <w:rFonts w:ascii="Calibri" w:eastAsia="Times New Roman" w:hAnsi="Calibri" w:cs="Times New Roman"/>
+              </w:rPr>
+              <w:t>Holistic view of security and risk for enterprise</w:t>
+            </w:r>
+          </w:p>
+          <w:p>
+            <w:pPr>
+              <w:pStyle w:val="ListParagraph"/>
+              <w:spacing w:after="0" w:line="240" w:lineRule="auto"/>
+              <w:ind w:left="0"/>
+              <w:rPr>
+                <w:rFonts w:ascii="Calibri" w:eastAsia="Times New Roman" w:hAnsi="Calibri" w:cs="Times New Roman"/>
+              </w:rPr>
+            </w:pPr>
+            <w:r>
+              <w:rPr>
+                <w:rFonts w:ascii="Calibri" w:eastAsia="Times New Roman" w:hAnsi="Calibri" w:cs="Times New Roman"/>
+              </w:rPr>
+              <w:t>Comes with sample dashboard and template</w:t>
+            </w:r>
+          </w:p>
+        </w:tc>
+        <w:tc>
+          <w:tcPr>
+            <w:tcW w:w="7110" w:type="dxa"/>
+            <w:tcBorders>
+              <w:top w:val="single" w:sz="8" w:space="0" w:color="A3A3A3"/>
+              <w:left w:val="single" w:sz="8" w:space="0" w:color="A3A3A3"/>
+              <w:bottom w:val="single" w:sz="8" w:space="0" w:color="A3A3A3"/>
+              <w:right w:val="single" w:sz="8" w:space="0" w:color="A3A3A3"/>
+            </w:tcBorders>
+            <w:tcMar>
+              <w:top w:w="80" w:type="dxa"/>
+              <w:left w:w="80" w:type="dxa"/>
+              <w:bottom w:w="80" w:type="dxa"/>
+              <w:right w:w="80" w:type="dxa"/>
+            </w:tcMar>
+          </w:tcPr>
+          <w:p>
+            <w:pPr>
+              <w:spacing w:after="0" w:line="240" w:lineRule="auto"/>
+              <w:rPr>
+                <w:noProof/>
+              </w:rPr>
+            </w:pPr>
+          </w:p>
+        </w:tc>
+        <w:tc>
+          <w:tcPr>
+            <w:tcW w:w="1124" w:type="dxa"/>
+            <w:tcBorders>
+              <w:top w:val="single" w:sz="8" w:space="0" w:color="A3A3A3"/>
+              <w:left w:val="single" w:sz="8" w:space="0" w:color="A3A3A3"/>
+              <w:bottom w:val="single" w:sz="8" w:space="0" w:color="A3A3A3"/>
+              <w:right w:val="single" w:sz="8" w:space="0" w:color="A3A3A3"/>
+            </w:tcBorders>
+            <w:tcMar>
+              <w:top w:w="80" w:type="dxa"/>
+              <w:left w:w="80" w:type="dxa"/>
+              <w:bottom w:w="80" w:type="dxa"/>
+              <w:right w:w="80" w:type="dxa"/>
+            </w:tcMar>
+          </w:tcPr>
+          <w:p>
+            <w:pPr>
+              <w:rPr>
+                <w:rFonts w:ascii="Calibri" w:eastAsia="Times New Roman" w:hAnsi="Calibri" w:cs="Times New Roman"/>
+              </w:rPr>
+            </w:pPr>
+            <w:bookmarkStart w:id="38" w:name="Feb2019"/>
+            <w:r>
+              <w:rPr>
+                <w:rFonts w:ascii="Calibri" w:eastAsia="Times New Roman" w:hAnsi="Calibri" w:cs="Times New Roman"/>
+              </w:rPr>
+              <w:t>Feb-2019</w:t>
+            </w:r>
+            <w:bookmarkEnd w:id="38"/>
+          </w:p>
+        </w:tc>
+      </w:tr>
+      <w:tr>
+        <w:trPr>
+          <w:trHeight w:val="1430"/>
+        </w:trPr>
+        <w:tc>
+          <w:tcPr>
+            <w:tcW w:w="540" w:type="dxa"/>
+            <w:tcBorders>
+              <w:top w:val="single" w:sz="8" w:space="0" w:color="A3A3A3"/>
+              <w:left w:val="single" w:sz="8" w:space="0" w:color="A3A3A3"/>
+              <w:bottom w:val="single" w:sz="8" w:space="0" w:color="A3A3A3"/>
+              <w:right w:val="single" w:sz="8" w:space="0" w:color="A3A3A3"/>
+            </w:tcBorders>
+            <w:tcMar>
+              <w:top w:w="80" w:type="dxa"/>
+              <w:left w:w="80" w:type="dxa"/>
+              <w:bottom w:w="80" w:type="dxa"/>
+              <w:right w:w="80" w:type="dxa"/>
+            </w:tcMar>
+          </w:tcPr>
+          <w:p>
+            <w:pPr>
+              <w:spacing w:after="0" w:line="240" w:lineRule="auto"/>
+              <w:rPr>
+                <w:rFonts w:ascii="Calibri" w:eastAsia="Times New Roman" w:hAnsi="Calibri" w:cs="Times New Roman"/>
+              </w:rPr>
+            </w:pPr>
+            <w:r>
+              <w:rPr>
+                <w:rFonts w:ascii="Calibri" w:eastAsia="Times New Roman" w:hAnsi="Calibri" w:cs="Times New Roman"/>
+              </w:rPr>
+              <w:t>151</w:t>
+            </w:r>
+          </w:p>
+        </w:tc>
+        <w:tc>
+          <w:tcPr>
+            <w:tcW w:w="2085" w:type="dxa"/>
+            <w:tcBorders>
+              <w:top w:val="single" w:sz="8" w:space="0" w:color="A3A3A3"/>
+              <w:left w:val="single" w:sz="8" w:space="0" w:color="A3A3A3"/>
+              <w:bottom w:val="single" w:sz="8" w:space="0" w:color="A3A3A3"/>
+              <w:right w:val="single" w:sz="8" w:space="0" w:color="A3A3A3"/>
+            </w:tcBorders>
+            <w:tcMar>
+              <w:top w:w="80" w:type="dxa"/>
+              <w:left w:w="80" w:type="dxa"/>
+              <w:bottom w:w="80" w:type="dxa"/>
+              <w:right w:w="80" w:type="dxa"/>
+            </w:tcMar>
+          </w:tcPr>
+          <w:p>
+            <w:pPr>
+              <w:spacing w:after="0" w:line="240" w:lineRule="auto"/>
+              <w:rPr>
+                <w:rFonts w:ascii="Calibri" w:eastAsia="Times New Roman" w:hAnsi="Calibri" w:cs="Times New Roman"/>
+              </w:rPr>
+            </w:pPr>
+            <w:r>
+              <w:rPr>
+                <w:rFonts w:ascii="Calibri" w:eastAsia="Times New Roman" w:hAnsi="Calibri" w:cs="Times New Roman"/>
+              </w:rPr>
+              <w:t>Guidanz’ BI Connector for OBIEE</w:t>
+            </w:r>
+          </w:p>
+        </w:tc>
+        <w:tc>
+          <w:tcPr>
+            <w:tcW w:w="3225" w:type="dxa"/>
+            <w:tcBorders>
+              <w:top w:val="single" w:sz="8" w:space="0" w:color="A3A3A3"/>
+              <w:left w:val="single" w:sz="8" w:space="0" w:color="A3A3A3"/>
+              <w:bottom w:val="single" w:sz="8" w:space="0" w:color="A3A3A3"/>
+              <w:right w:val="single" w:sz="8" w:space="0" w:color="A3A3A3"/>
+            </w:tcBorders>
+            <w:tcMar>
+              <w:top w:w="80" w:type="dxa"/>
+              <w:left w:w="80" w:type="dxa"/>
+              <w:bottom w:w="80" w:type="dxa"/>
+              <w:right w:w="80" w:type="dxa"/>
+            </w:tcMar>
+          </w:tcPr>
+          <w:p>
+            <w:pPr>
+              <w:pStyle w:val="ListParagraph"/>
+              <w:spacing w:after="0" w:line="240" w:lineRule="auto"/>
+              <w:ind w:left="0"/>
+              <w:rPr>
+                <w:rFonts w:ascii="Calibri" w:eastAsia="Times New Roman" w:hAnsi="Calibri" w:cs="Times New Roman"/>
+              </w:rPr>
+            </w:pPr>
+            <w:r>
+              <w:rPr>
+                <w:rFonts w:ascii="Calibri" w:eastAsia="Times New Roman" w:hAnsi="Calibri" w:cs="Times New Roman"/>
+              </w:rPr>
+              <w:t>Staging of data from OBIEE for Power BI</w:t>
+            </w:r>
+          </w:p>
+        </w:tc>
+        <w:tc>
+          <w:tcPr>
+            <w:tcW w:w="7110" w:type="dxa"/>
+            <w:tcBorders>
+              <w:top w:val="single" w:sz="8" w:space="0" w:color="A3A3A3"/>
+              <w:left w:val="single" w:sz="8" w:space="0" w:color="A3A3A3"/>
+              <w:bottom w:val="single" w:sz="8" w:space="0" w:color="A3A3A3"/>
+              <w:right w:val="single" w:sz="8" w:space="0" w:color="A3A3A3"/>
+            </w:tcBorders>
+            <w:tcMar>
+              <w:top w:w="80" w:type="dxa"/>
+              <w:left w:w="80" w:type="dxa"/>
+              <w:bottom w:w="80" w:type="dxa"/>
+              <w:right w:w="80" w:type="dxa"/>
+            </w:tcMar>
+          </w:tcPr>
+          <w:p>
+            <w:pPr>
+              <w:spacing w:after="0" w:line="240" w:lineRule="auto"/>
+              <w:rPr>
+                <w:noProof/>
+              </w:rPr>
+            </w:pPr>
+          </w:p>
+        </w:tc>
+        <w:tc>
+          <w:tcPr>
+            <w:tcW w:w="1124" w:type="dxa"/>
+            <w:tcBorders>
+              <w:top w:val="single" w:sz="8" w:space="0" w:color="A3A3A3"/>
+              <w:left w:val="single" w:sz="8" w:space="0" w:color="A3A3A3"/>
+              <w:bottom w:val="single" w:sz="8" w:space="0" w:color="A3A3A3"/>
+              <w:right w:val="single" w:sz="8" w:space="0" w:color="A3A3A3"/>
+            </w:tcBorders>
+            <w:tcMar>
+              <w:top w:w="80" w:type="dxa"/>
+              <w:left w:w="80" w:type="dxa"/>
+              <w:bottom w:w="80" w:type="dxa"/>
+              <w:right w:w="80" w:type="dxa"/>
+            </w:tcMar>
+          </w:tcPr>
+          <w:p>
+            <w:pPr>
+              <w:rPr>
+                <w:rFonts w:ascii="Calibri" w:eastAsia="Times New Roman" w:hAnsi="Calibri" w:cs="Times New Roman"/>
+              </w:rPr>
+            </w:pPr>
+            <w:r>
+              <w:rPr>
+                <w:rFonts w:ascii="Calibri" w:eastAsia="Times New Roman" w:hAnsi="Calibri" w:cs="Times New Roman"/>
+              </w:rPr>
+              <w:t>Feb-2019</w:t>
+            </w:r>
+          </w:p>
+        </w:tc>
+      </w:tr>
+      <w:tr>
+        <w:trPr>
+          <w:trHeight w:val="1430"/>
+        </w:trPr>
+        <w:tc>
+          <w:tcPr>
+            <w:tcW w:w="540" w:type="dxa"/>
+            <w:tcBorders>
+              <w:top w:val="single" w:sz="8" w:space="0" w:color="A3A3A3"/>
+              <w:left w:val="single" w:sz="8" w:space="0" w:color="A3A3A3"/>
+              <w:bottom w:val="single" w:sz="8" w:space="0" w:color="A3A3A3"/>
+              <w:right w:val="single" w:sz="8" w:space="0" w:color="A3A3A3"/>
+            </w:tcBorders>
+            <w:tcMar>
+              <w:top w:w="80" w:type="dxa"/>
+              <w:left w:w="80" w:type="dxa"/>
+              <w:bottom w:w="80" w:type="dxa"/>
+              <w:right w:w="80" w:type="dxa"/>
+            </w:tcMar>
+          </w:tcPr>
+          <w:p>
+            <w:pPr>
+              <w:spacing w:after="0" w:line="240" w:lineRule="auto"/>
+              <w:rPr>
+                <w:rFonts w:ascii="Calibri" w:eastAsia="Times New Roman" w:hAnsi="Calibri" w:cs="Times New Roman"/>
+              </w:rPr>
+            </w:pPr>
+            <w:r>
+              <w:rPr>
+                <w:rFonts w:ascii="Calibri" w:eastAsia="Times New Roman" w:hAnsi="Calibri" w:cs="Times New Roman"/>
+              </w:rPr>
+              <w:t>152</w:t>
+            </w:r>
+          </w:p>
+        </w:tc>
+        <w:tc>
+          <w:tcPr>
+            <w:tcW w:w="2085" w:type="dxa"/>
+            <w:tcBorders>
+              <w:top w:val="single" w:sz="8" w:space="0" w:color="A3A3A3"/>
+              <w:left w:val="single" w:sz="8" w:space="0" w:color="A3A3A3"/>
+              <w:bottom w:val="single" w:sz="8" w:space="0" w:color="A3A3A3"/>
+              <w:right w:val="single" w:sz="8" w:space="0" w:color="A3A3A3"/>
+            </w:tcBorders>
+            <w:tcMar>
+              <w:top w:w="80" w:type="dxa"/>
+              <w:left w:w="80" w:type="dxa"/>
+              <w:bottom w:w="80" w:type="dxa"/>
+              <w:right w:w="80" w:type="dxa"/>
+            </w:tcMar>
+          </w:tcPr>
+          <w:p>
+            <w:pPr>
+              <w:spacing w:after="0" w:line="240" w:lineRule="auto"/>
+              <w:rPr>
+                <w:rFonts w:ascii="Calibri" w:eastAsia="Times New Roman" w:hAnsi="Calibri" w:cs="Times New Roman"/>
+              </w:rPr>
+            </w:pPr>
+            <w:r>
+              <w:rPr>
+                <w:rFonts w:ascii="Calibri" w:eastAsia="Times New Roman" w:hAnsi="Calibri" w:cs="Times New Roman"/>
+              </w:rPr>
+              <w:t>MarkLogic</w:t>
+            </w:r>
+          </w:p>
+        </w:tc>
+        <w:tc>
+          <w:tcPr>
+            <w:tcW w:w="3225" w:type="dxa"/>
+            <w:tcBorders>
+              <w:top w:val="single" w:sz="8" w:space="0" w:color="A3A3A3"/>
+              <w:left w:val="single" w:sz="8" w:space="0" w:color="A3A3A3"/>
+              <w:bottom w:val="single" w:sz="8" w:space="0" w:color="A3A3A3"/>
+              <w:right w:val="single" w:sz="8" w:space="0" w:color="A3A3A3"/>
+            </w:tcBorders>
+            <w:tcMar>
+              <w:top w:w="80" w:type="dxa"/>
+              <w:left w:w="80" w:type="dxa"/>
+              <w:bottom w:w="80" w:type="dxa"/>
+              <w:right w:w="80" w:type="dxa"/>
+            </w:tcMar>
+          </w:tcPr>
+          <w:p>
+            <w:pPr>
+              <w:pStyle w:val="ListParagraph"/>
+              <w:spacing w:after="0" w:line="240" w:lineRule="auto"/>
+              <w:ind w:left="0"/>
+              <w:rPr>
+                <w:rFonts w:ascii="Calibri" w:eastAsia="Times New Roman" w:hAnsi="Calibri" w:cs="Times New Roman"/>
+              </w:rPr>
+            </w:pPr>
+            <w:r>
+              <w:rPr>
+                <w:rFonts w:ascii="Calibri" w:eastAsia="Times New Roman" w:hAnsi="Calibri" w:cs="Times New Roman"/>
+              </w:rPr>
+              <w:t>NoSQL database</w:t>
+            </w:r>
+          </w:p>
+        </w:tc>
+        <w:tc>
+          <w:tcPr>
+            <w:tcW w:w="7110" w:type="dxa"/>
+            <w:tcBorders>
+              <w:top w:val="single" w:sz="8" w:space="0" w:color="A3A3A3"/>
+              <w:left w:val="single" w:sz="8" w:space="0" w:color="A3A3A3"/>
+              <w:bottom w:val="single" w:sz="8" w:space="0" w:color="A3A3A3"/>
+              <w:right w:val="single" w:sz="8" w:space="0" w:color="A3A3A3"/>
+            </w:tcBorders>
+            <w:tcMar>
+              <w:top w:w="80" w:type="dxa"/>
+              <w:left w:w="80" w:type="dxa"/>
+              <w:bottom w:w="80" w:type="dxa"/>
+              <w:right w:w="80" w:type="dxa"/>
+            </w:tcMar>
+          </w:tcPr>
+          <w:p>
+            <w:pPr>
+              <w:spacing w:after="0" w:line="240" w:lineRule="auto"/>
+              <w:rPr>
+                <w:noProof/>
+              </w:rPr>
+            </w:pPr>
+          </w:p>
+        </w:tc>
+        <w:tc>
+          <w:tcPr>
+            <w:tcW w:w="1124" w:type="dxa"/>
+            <w:tcBorders>
+              <w:top w:val="single" w:sz="8" w:space="0" w:color="A3A3A3"/>
+              <w:left w:val="single" w:sz="8" w:space="0" w:color="A3A3A3"/>
+              <w:bottom w:val="single" w:sz="8" w:space="0" w:color="A3A3A3"/>
+              <w:right w:val="single" w:sz="8" w:space="0" w:color="A3A3A3"/>
+            </w:tcBorders>
+            <w:tcMar>
+              <w:top w:w="80" w:type="dxa"/>
+              <w:left w:w="80" w:type="dxa"/>
+              <w:bottom w:w="80" w:type="dxa"/>
+              <w:right w:w="80" w:type="dxa"/>
+            </w:tcMar>
+          </w:tcPr>
+          <w:p>
+            <w:pPr>
+              <w:rPr>
+                <w:rFonts w:ascii="Calibri" w:eastAsia="Times New Roman" w:hAnsi="Calibri" w:cs="Times New Roman"/>
+              </w:rPr>
+            </w:pPr>
+            <w:r>
+              <w:rPr>
+                <w:rFonts w:ascii="Calibri" w:eastAsia="Times New Roman" w:hAnsi="Calibri" w:cs="Times New Roman"/>
+              </w:rPr>
+              <w:t>Feb-2019</w:t>
+            </w:r>
+          </w:p>
+        </w:tc>
+      </w:tr>
+      <w:tr>
+        <w:trPr>
+          <w:trHeight w:val="1430"/>
+        </w:trPr>
+        <w:tc>
+          <w:tcPr>
+            <w:tcW w:w="540" w:type="dxa"/>
+            <w:tcBorders>
+              <w:top w:val="single" w:sz="8" w:space="0" w:color="A3A3A3"/>
+              <w:left w:val="single" w:sz="8" w:space="0" w:color="A3A3A3"/>
+              <w:bottom w:val="single" w:sz="8" w:space="0" w:color="A3A3A3"/>
+              <w:right w:val="single" w:sz="8" w:space="0" w:color="A3A3A3"/>
+            </w:tcBorders>
+            <w:tcMar>
+              <w:top w:w="80" w:type="dxa"/>
+              <w:left w:w="80" w:type="dxa"/>
+              <w:bottom w:w="80" w:type="dxa"/>
+              <w:right w:w="80" w:type="dxa"/>
+            </w:tcMar>
+          </w:tcPr>
+          <w:p>
+            <w:pPr>
+              <w:spacing w:after="0" w:line="240" w:lineRule="auto"/>
+              <w:rPr>
+                <w:rFonts w:ascii="Calibri" w:eastAsia="Times New Roman" w:hAnsi="Calibri" w:cs="Times New Roman"/>
+              </w:rPr>
+            </w:pPr>
+            <w:r>
+              <w:rPr>
+                <w:rFonts w:ascii="Calibri" w:eastAsia="Times New Roman" w:hAnsi="Calibri" w:cs="Times New Roman"/>
+              </w:rPr>
+              <w:t>153</w:t>
+            </w:r>
+          </w:p>
+        </w:tc>
+        <w:tc>
+          <w:tcPr>
+            <w:tcW w:w="2085" w:type="dxa"/>
+            <w:tcBorders>
+              <w:top w:val="single" w:sz="8" w:space="0" w:color="A3A3A3"/>
+              <w:left w:val="single" w:sz="8" w:space="0" w:color="A3A3A3"/>
+              <w:bottom w:val="single" w:sz="8" w:space="0" w:color="A3A3A3"/>
+              <w:right w:val="single" w:sz="8" w:space="0" w:color="A3A3A3"/>
+            </w:tcBorders>
+            <w:tcMar>
+              <w:top w:w="80" w:type="dxa"/>
+              <w:left w:w="80" w:type="dxa"/>
+              <w:bottom w:w="80" w:type="dxa"/>
+              <w:right w:w="80" w:type="dxa"/>
+            </w:tcMar>
+          </w:tcPr>
+          <w:p>
+            <w:pPr>
+              <w:spacing w:after="0" w:line="240" w:lineRule="auto"/>
+              <w:rPr>
+                <w:rFonts w:ascii="Calibri" w:eastAsia="Times New Roman" w:hAnsi="Calibri" w:cs="Times New Roman"/>
+              </w:rPr>
+            </w:pPr>
+            <w:r>
+              <w:rPr>
+                <w:rFonts w:ascii="Calibri" w:eastAsia="Times New Roman" w:hAnsi="Calibri" w:cs="Times New Roman"/>
+              </w:rPr>
+              <w:t>Kronos Workforce Dimensions</w:t>
+            </w:r>
+          </w:p>
+        </w:tc>
+        <w:tc>
+          <w:tcPr>
+            <w:tcW w:w="3225" w:type="dxa"/>
+            <w:tcBorders>
+              <w:top w:val="single" w:sz="8" w:space="0" w:color="A3A3A3"/>
+              <w:left w:val="single" w:sz="8" w:space="0" w:color="A3A3A3"/>
+              <w:bottom w:val="single" w:sz="8" w:space="0" w:color="A3A3A3"/>
+              <w:right w:val="single" w:sz="8" w:space="0" w:color="A3A3A3"/>
+            </w:tcBorders>
+            <w:tcMar>
+              <w:top w:w="80" w:type="dxa"/>
+              <w:left w:w="80" w:type="dxa"/>
+              <w:bottom w:w="80" w:type="dxa"/>
+              <w:right w:w="80" w:type="dxa"/>
+            </w:tcMar>
+          </w:tcPr>
+          <w:p>
+            <w:pPr>
+              <w:pStyle w:val="ListParagraph"/>
+              <w:spacing w:after="0" w:line="240" w:lineRule="auto"/>
+              <w:ind w:left="0"/>
+              <w:rPr>
+                <w:rFonts w:ascii="Calibri" w:eastAsia="Times New Roman" w:hAnsi="Calibri" w:cs="Times New Roman"/>
+              </w:rPr>
+            </w:pPr>
+            <w:r>
+              <w:rPr>
+                <w:rFonts w:ascii="Calibri" w:eastAsia="Times New Roman" w:hAnsi="Calibri" w:cs="Times New Roman"/>
+              </w:rPr>
+              <w:t>Managing workforce</w:t>
+            </w:r>
+          </w:p>
+        </w:tc>
+        <w:tc>
+          <w:tcPr>
+            <w:tcW w:w="7110" w:type="dxa"/>
+            <w:tcBorders>
+              <w:top w:val="single" w:sz="8" w:space="0" w:color="A3A3A3"/>
+              <w:left w:val="single" w:sz="8" w:space="0" w:color="A3A3A3"/>
+              <w:bottom w:val="single" w:sz="8" w:space="0" w:color="A3A3A3"/>
+              <w:right w:val="single" w:sz="8" w:space="0" w:color="A3A3A3"/>
+            </w:tcBorders>
+            <w:tcMar>
+              <w:top w:w="80" w:type="dxa"/>
+              <w:left w:w="80" w:type="dxa"/>
+              <w:bottom w:w="80" w:type="dxa"/>
+              <w:right w:w="80" w:type="dxa"/>
+            </w:tcMar>
+          </w:tcPr>
+          <w:p>
+            <w:pPr>
+              <w:spacing w:after="0" w:line="240" w:lineRule="auto"/>
+              <w:rPr>
+                <w:noProof/>
+              </w:rPr>
+            </w:pPr>
+          </w:p>
+        </w:tc>
+        <w:tc>
+          <w:tcPr>
+            <w:tcW w:w="1124" w:type="dxa"/>
+            <w:tcBorders>
+              <w:top w:val="single" w:sz="8" w:space="0" w:color="A3A3A3"/>
+              <w:left w:val="single" w:sz="8" w:space="0" w:color="A3A3A3"/>
+              <w:bottom w:val="single" w:sz="8" w:space="0" w:color="A3A3A3"/>
+              <w:right w:val="single" w:sz="8" w:space="0" w:color="A3A3A3"/>
+            </w:tcBorders>
+            <w:tcMar>
+              <w:top w:w="80" w:type="dxa"/>
+              <w:left w:w="80" w:type="dxa"/>
+              <w:bottom w:w="80" w:type="dxa"/>
+              <w:right w:w="80" w:type="dxa"/>
+            </w:tcMar>
+          </w:tcPr>
+          <w:p>
+            <w:pPr>
+              <w:rPr>
+                <w:rFonts w:ascii="Calibri" w:eastAsia="Times New Roman" w:hAnsi="Calibri" w:cs="Times New Roman"/>
+              </w:rPr>
+            </w:pPr>
+            <w:r>
+              <w:rPr>
+                <w:rFonts w:ascii="Calibri" w:eastAsia="Times New Roman" w:hAnsi="Calibri" w:cs="Times New Roman"/>
+              </w:rPr>
+              <w:t>Feb-2019</w:t>
+            </w:r>
+          </w:p>
+        </w:tc>
+      </w:tr>
+      <w:tr>
+        <w:trPr>
+          <w:trHeight w:val="1430"/>
+        </w:trPr>
+        <w:tc>
+          <w:tcPr>
+            <w:tcW w:w="540" w:type="dxa"/>
+            <w:tcBorders>
+              <w:top w:val="single" w:sz="8" w:space="0" w:color="A3A3A3"/>
+              <w:left w:val="single" w:sz="8" w:space="0" w:color="A3A3A3"/>
+              <w:bottom w:val="single" w:sz="8" w:space="0" w:color="A3A3A3"/>
+              <w:right w:val="single" w:sz="8" w:space="0" w:color="A3A3A3"/>
+            </w:tcBorders>
+            <w:tcMar>
+              <w:top w:w="80" w:type="dxa"/>
+              <w:left w:w="80" w:type="dxa"/>
+              <w:bottom w:w="80" w:type="dxa"/>
+              <w:right w:w="80" w:type="dxa"/>
+            </w:tcMar>
+          </w:tcPr>
+          <w:p>
+            <w:pPr>
+              <w:spacing w:after="0" w:line="240" w:lineRule="auto"/>
+              <w:rPr>
+                <w:rFonts w:ascii="Calibri" w:eastAsia="Times New Roman" w:hAnsi="Calibri" w:cs="Times New Roman"/>
+              </w:rPr>
+            </w:pPr>
+            <w:r>
+              <w:rPr>
+                <w:rFonts w:ascii="Calibri" w:eastAsia="Times New Roman" w:hAnsi="Calibri" w:cs="Times New Roman"/>
+              </w:rPr>
+              <w:t>154</w:t>
+            </w:r>
+          </w:p>
+        </w:tc>
+        <w:tc>
+          <w:tcPr>
+            <w:tcW w:w="2085" w:type="dxa"/>
+            <w:tcBorders>
+              <w:top w:val="single" w:sz="8" w:space="0" w:color="A3A3A3"/>
+              <w:left w:val="single" w:sz="8" w:space="0" w:color="A3A3A3"/>
+              <w:bottom w:val="single" w:sz="8" w:space="0" w:color="A3A3A3"/>
+              <w:right w:val="single" w:sz="8" w:space="0" w:color="A3A3A3"/>
+            </w:tcBorders>
+            <w:tcMar>
+              <w:top w:w="80" w:type="dxa"/>
+              <w:left w:w="80" w:type="dxa"/>
+              <w:bottom w:w="80" w:type="dxa"/>
+              <w:right w:w="80" w:type="dxa"/>
+            </w:tcMar>
+          </w:tcPr>
+          <w:p>
+            <w:pPr>
+              <w:spacing w:after="0" w:line="240" w:lineRule="auto"/>
+              <w:rPr>
+                <w:rFonts w:ascii="Calibri" w:eastAsia="Times New Roman" w:hAnsi="Calibri" w:cs="Times New Roman"/>
+              </w:rPr>
+            </w:pPr>
+            <w:r>
+              <w:rPr>
+                <w:rFonts w:ascii="Calibri" w:eastAsia="Times New Roman" w:hAnsi="Calibri" w:cs="Times New Roman"/>
+              </w:rPr>
+              <w:t>SurveyMonkey</w:t>
+            </w:r>
+          </w:p>
+        </w:tc>
+        <w:tc>
+          <w:tcPr>
+            <w:tcW w:w="3225" w:type="dxa"/>
+            <w:tcBorders>
+              <w:top w:val="single" w:sz="8" w:space="0" w:color="A3A3A3"/>
+              <w:left w:val="single" w:sz="8" w:space="0" w:color="A3A3A3"/>
+              <w:bottom w:val="single" w:sz="8" w:space="0" w:color="A3A3A3"/>
+              <w:right w:val="single" w:sz="8" w:space="0" w:color="A3A3A3"/>
+            </w:tcBorders>
+            <w:tcMar>
+              <w:top w:w="80" w:type="dxa"/>
+              <w:left w:w="80" w:type="dxa"/>
+              <w:bottom w:w="80" w:type="dxa"/>
+              <w:right w:w="80" w:type="dxa"/>
+            </w:tcMar>
+          </w:tcPr>
+          <w:p>
+            <w:pPr>
+              <w:pStyle w:val="ListParagraph"/>
+              <w:spacing w:after="0" w:line="240" w:lineRule="auto"/>
+              <w:ind w:left="0"/>
+              <w:rPr>
+                <w:rFonts w:ascii="Calibri" w:eastAsia="Times New Roman" w:hAnsi="Calibri" w:cs="Times New Roman"/>
+              </w:rPr>
+            </w:pPr>
+            <w:r>
+              <w:rPr>
+                <w:rFonts w:ascii="Calibri" w:eastAsia="Times New Roman" w:hAnsi="Calibri" w:cs="Times New Roman"/>
+              </w:rPr>
+              <w:t xml:space="preserve">Most popular data survey platform. Visualize customer or </w:t>
+            </w:r>
+            <w:r>
+              <w:rPr>
+                <w:rFonts w:ascii="Calibri" w:eastAsia="Times New Roman" w:hAnsi="Calibri" w:cs="Times New Roman"/>
+              </w:rPr>
+              <w:t>f</w:t>
+            </w:r>
+            <w:r>
+              <w:rPr>
+                <w:rFonts w:ascii="Calibri" w:eastAsia="Times New Roman" w:hAnsi="Calibri" w:cs="Times New Roman"/>
+              </w:rPr>
+              <w:t>company surveys in Power BI</w:t>
+            </w:r>
+          </w:p>
+        </w:tc>
+        <w:tc>
+          <w:tcPr>
+            <w:tcW w:w="7110" w:type="dxa"/>
+            <w:tcBorders>
+              <w:top w:val="single" w:sz="8" w:space="0" w:color="A3A3A3"/>
+              <w:left w:val="single" w:sz="8" w:space="0" w:color="A3A3A3"/>
+              <w:bottom w:val="single" w:sz="8" w:space="0" w:color="A3A3A3"/>
+              <w:right w:val="single" w:sz="8" w:space="0" w:color="A3A3A3"/>
+            </w:tcBorders>
+            <w:tcMar>
+              <w:top w:w="80" w:type="dxa"/>
+              <w:left w:w="80" w:type="dxa"/>
+              <w:bottom w:w="80" w:type="dxa"/>
+              <w:right w:w="80" w:type="dxa"/>
+            </w:tcMar>
+          </w:tcPr>
+          <w:p>
+            <w:pPr>
+              <w:spacing w:after="0" w:line="240" w:lineRule="auto"/>
+              <w:rPr>
+                <w:noProof/>
+              </w:rPr>
+            </w:pPr>
+          </w:p>
+        </w:tc>
+        <w:tc>
+          <w:tcPr>
+            <w:tcW w:w="1124" w:type="dxa"/>
+            <w:tcBorders>
+              <w:top w:val="single" w:sz="8" w:space="0" w:color="A3A3A3"/>
+              <w:left w:val="single" w:sz="8" w:space="0" w:color="A3A3A3"/>
+              <w:bottom w:val="single" w:sz="8" w:space="0" w:color="A3A3A3"/>
+              <w:right w:val="single" w:sz="8" w:space="0" w:color="A3A3A3"/>
+            </w:tcBorders>
+            <w:tcMar>
+              <w:top w:w="80" w:type="dxa"/>
+              <w:left w:w="80" w:type="dxa"/>
+              <w:bottom w:w="80" w:type="dxa"/>
+              <w:right w:w="80" w:type="dxa"/>
+            </w:tcMar>
+          </w:tcPr>
+          <w:p>
+            <w:pPr>
+              <w:rPr>
+                <w:rFonts w:ascii="Calibri" w:eastAsia="Times New Roman" w:hAnsi="Calibri" w:cs="Times New Roman"/>
+              </w:rPr>
+            </w:pPr>
+            <w:r>
+              <w:rPr>
+                <w:rFonts w:ascii="Calibri" w:eastAsia="Times New Roman" w:hAnsi="Calibri" w:cs="Times New Roman"/>
+              </w:rPr>
+              <w:t>Feb-2019</w:t>
+            </w:r>
+          </w:p>
+        </w:tc>
+      </w:tr>
+      <w:tr>
+        <w:trPr>
+          <w:trHeight w:val="1430"/>
+        </w:trPr>
+        <w:tc>
+          <w:tcPr>
+            <w:tcW w:w="540" w:type="dxa"/>
+            <w:tcBorders>
+              <w:top w:val="single" w:sz="8" w:space="0" w:color="A3A3A3"/>
+              <w:left w:val="single" w:sz="8" w:space="0" w:color="A3A3A3"/>
+              <w:bottom w:val="single" w:sz="8" w:space="0" w:color="A3A3A3"/>
+              <w:right w:val="single" w:sz="8" w:space="0" w:color="A3A3A3"/>
+            </w:tcBorders>
+            <w:tcMar>
+              <w:top w:w="80" w:type="dxa"/>
+              <w:left w:w="80" w:type="dxa"/>
+              <w:bottom w:w="80" w:type="dxa"/>
+              <w:right w:w="80" w:type="dxa"/>
+            </w:tcMar>
+          </w:tcPr>
+          <w:p>
+            <w:pPr>
+              <w:spacing w:after="0" w:line="240" w:lineRule="auto"/>
+              <w:rPr>
+                <w:rFonts w:ascii="Calibri" w:eastAsia="Times New Roman" w:hAnsi="Calibri" w:cs="Times New Roman"/>
+              </w:rPr>
+            </w:pPr>
+            <w:r>
+              <w:rPr>
+                <w:rFonts w:ascii="Calibri" w:eastAsia="Times New Roman" w:hAnsi="Calibri" w:cs="Times New Roman"/>
+              </w:rPr>
+              <w:lastRenderedPageBreak/>
+              <w:t>155</w:t>
+            </w:r>
+          </w:p>
+        </w:tc>
+        <w:tc>
+          <w:tcPr>
+            <w:tcW w:w="2085" w:type="dxa"/>
+            <w:tcBorders>
+              <w:top w:val="single" w:sz="8" w:space="0" w:color="A3A3A3"/>
+              <w:left w:val="single" w:sz="8" w:space="0" w:color="A3A3A3"/>
+              <w:bottom w:val="single" w:sz="8" w:space="0" w:color="A3A3A3"/>
+              <w:right w:val="single" w:sz="8" w:space="0" w:color="A3A3A3"/>
+            </w:tcBorders>
+            <w:tcMar>
+              <w:top w:w="80" w:type="dxa"/>
+              <w:left w:w="80" w:type="dxa"/>
+              <w:bottom w:w="80" w:type="dxa"/>
+              <w:right w:w="80" w:type="dxa"/>
+            </w:tcMar>
+          </w:tcPr>
+          <w:p>
+            <w:pPr>
+              <w:spacing w:after="0" w:line="240" w:lineRule="auto"/>
+              <w:rPr>
+                <w:rFonts w:ascii="Calibri" w:eastAsia="Times New Roman" w:hAnsi="Calibri" w:cs="Times New Roman"/>
+              </w:rPr>
+            </w:pPr>
+            <w:r>
+              <w:rPr>
+                <w:rFonts w:ascii="Calibri" w:eastAsia="Times New Roman" w:hAnsi="Calibri" w:cs="Times New Roman"/>
+              </w:rPr>
+              <w:t>Qubole Pres</w:t>
+            </w:r>
+            <w:r>
+              <w:rPr>
+                <w:rFonts w:ascii="Calibri" w:eastAsia="Times New Roman" w:hAnsi="Calibri" w:cs="Times New Roman"/>
+              </w:rPr>
+              <w:t>t</w:t>
+            </w:r>
+            <w:r>
+              <w:rPr>
+                <w:rFonts w:ascii="Calibri" w:eastAsia="Times New Roman" w:hAnsi="Calibri" w:cs="Times New Roman"/>
+              </w:rPr>
+              <w:t>o</w:t>
+            </w:r>
+          </w:p>
+        </w:tc>
+        <w:tc>
+          <w:tcPr>
+            <w:tcW w:w="3225" w:type="dxa"/>
+            <w:tcBorders>
+              <w:top w:val="single" w:sz="8" w:space="0" w:color="A3A3A3"/>
+              <w:left w:val="single" w:sz="8" w:space="0" w:color="A3A3A3"/>
+              <w:bottom w:val="single" w:sz="8" w:space="0" w:color="A3A3A3"/>
+              <w:right w:val="single" w:sz="8" w:space="0" w:color="A3A3A3"/>
+            </w:tcBorders>
+            <w:tcMar>
+              <w:top w:w="80" w:type="dxa"/>
+              <w:left w:w="80" w:type="dxa"/>
+              <w:bottom w:w="80" w:type="dxa"/>
+              <w:right w:w="80" w:type="dxa"/>
+            </w:tcMar>
+          </w:tcPr>
+          <w:p>
+            <w:pPr>
+              <w:pStyle w:val="ListParagraph"/>
+              <w:spacing w:after="0" w:line="240" w:lineRule="auto"/>
+              <w:ind w:left="0"/>
+              <w:rPr>
+                <w:rFonts w:ascii="Calibri" w:eastAsia="Times New Roman" w:hAnsi="Calibri" w:cs="Times New Roman"/>
+              </w:rPr>
+            </w:pPr>
+            <w:r>
+              <w:rPr>
+                <w:rFonts w:ascii="Calibri" w:eastAsia="Times New Roman" w:hAnsi="Calibri" w:cs="Times New Roman"/>
+              </w:rPr>
+              <w:t>Fast, a</w:t>
+            </w:r>
+            <w:r>
+              <w:rPr>
+                <w:rFonts w:ascii="Calibri" w:eastAsia="Times New Roman" w:hAnsi="Calibri" w:cs="Times New Roman"/>
+              </w:rPr>
+              <w:t>d hoc queries against petabyte scale data sources</w:t>
+            </w:r>
+          </w:p>
+        </w:tc>
+        <w:tc>
+          <w:tcPr>
+            <w:tcW w:w="7110" w:type="dxa"/>
+            <w:tcBorders>
+              <w:top w:val="single" w:sz="8" w:space="0" w:color="A3A3A3"/>
+              <w:left w:val="single" w:sz="8" w:space="0" w:color="A3A3A3"/>
+              <w:bottom w:val="single" w:sz="8" w:space="0" w:color="A3A3A3"/>
+              <w:right w:val="single" w:sz="8" w:space="0" w:color="A3A3A3"/>
+            </w:tcBorders>
+            <w:tcMar>
+              <w:top w:w="80" w:type="dxa"/>
+              <w:left w:w="80" w:type="dxa"/>
+              <w:bottom w:w="80" w:type="dxa"/>
+              <w:right w:w="80" w:type="dxa"/>
+            </w:tcMar>
+          </w:tcPr>
+          <w:p>
+            <w:pPr>
+              <w:spacing w:after="0" w:line="240" w:lineRule="auto"/>
+              <w:rPr>
+                <w:noProof/>
+              </w:rPr>
+            </w:pPr>
+          </w:p>
+        </w:tc>
+        <w:tc>
+          <w:tcPr>
+            <w:tcW w:w="1124" w:type="dxa"/>
+            <w:tcBorders>
+              <w:top w:val="single" w:sz="8" w:space="0" w:color="A3A3A3"/>
+              <w:left w:val="single" w:sz="8" w:space="0" w:color="A3A3A3"/>
+              <w:bottom w:val="single" w:sz="8" w:space="0" w:color="A3A3A3"/>
+              <w:right w:val="single" w:sz="8" w:space="0" w:color="A3A3A3"/>
+            </w:tcBorders>
+            <w:tcMar>
+              <w:top w:w="80" w:type="dxa"/>
+              <w:left w:w="80" w:type="dxa"/>
+              <w:bottom w:w="80" w:type="dxa"/>
+              <w:right w:w="80" w:type="dxa"/>
+            </w:tcMar>
+          </w:tcPr>
+          <w:p>
+            <w:pPr>
+              <w:rPr>
+                <w:rFonts w:ascii="Calibri" w:eastAsia="Times New Roman" w:hAnsi="Calibri" w:cs="Times New Roman"/>
+              </w:rPr>
+            </w:pPr>
+            <w:r>
+              <w:rPr>
+                <w:rFonts w:ascii="Calibri" w:eastAsia="Times New Roman" w:hAnsi="Calibri" w:cs="Times New Roman"/>
+              </w:rPr>
+              <w:t>Feb-2019</w:t>
+            </w:r>
+          </w:p>
+        </w:tc>
+      </w:tr>
+      <w:tr>
+        <w:trPr>
+          <w:trHeight w:val="1430"/>
+        </w:trPr>
+        <w:tc>
+          <w:tcPr>
+            <w:tcW w:w="540" w:type="dxa"/>
+            <w:tcBorders>
+              <w:top w:val="single" w:sz="8" w:space="0" w:color="A3A3A3"/>
+              <w:left w:val="single" w:sz="8" w:space="0" w:color="A3A3A3"/>
+              <w:bottom w:val="single" w:sz="8" w:space="0" w:color="A3A3A3"/>
+              <w:right w:val="single" w:sz="8" w:space="0" w:color="A3A3A3"/>
+            </w:tcBorders>
+            <w:tcMar>
+              <w:top w:w="80" w:type="dxa"/>
+              <w:left w:w="80" w:type="dxa"/>
+              <w:bottom w:w="80" w:type="dxa"/>
+              <w:right w:w="80" w:type="dxa"/>
+            </w:tcMar>
+          </w:tcPr>
+          <w:p>
+            <w:pPr>
+              <w:spacing w:after="0" w:line="240" w:lineRule="auto"/>
+              <w:rPr>
+                <w:rFonts w:ascii="Calibri" w:eastAsia="Times New Roman" w:hAnsi="Calibri" w:cs="Times New Roman"/>
+              </w:rPr>
+            </w:pPr>
+            <w:r>
+              <w:rPr>
+                <w:rFonts w:ascii="Calibri" w:eastAsia="Times New Roman" w:hAnsi="Calibri" w:cs="Times New Roman"/>
+              </w:rPr>
+              <w:t>156</w:t>
+            </w:r>
+          </w:p>
+        </w:tc>
+        <w:tc>
+          <w:tcPr>
+            <w:tcW w:w="2085" w:type="dxa"/>
+            <w:tcBorders>
+              <w:top w:val="single" w:sz="8" w:space="0" w:color="A3A3A3"/>
+              <w:left w:val="single" w:sz="8" w:space="0" w:color="A3A3A3"/>
+              <w:bottom w:val="single" w:sz="8" w:space="0" w:color="A3A3A3"/>
+              <w:right w:val="single" w:sz="8" w:space="0" w:color="A3A3A3"/>
+            </w:tcBorders>
+            <w:tcMar>
+              <w:top w:w="80" w:type="dxa"/>
+              <w:left w:w="80" w:type="dxa"/>
+              <w:bottom w:w="80" w:type="dxa"/>
+              <w:right w:w="80" w:type="dxa"/>
+            </w:tcMar>
+          </w:tcPr>
+          <w:p>
+            <w:pPr>
+              <w:spacing w:after="0" w:line="240" w:lineRule="auto"/>
+              <w:rPr>
+                <w:rFonts w:ascii="Calibri" w:eastAsia="Times New Roman" w:hAnsi="Calibri" w:cs="Times New Roman"/>
+              </w:rPr>
+            </w:pPr>
+            <w:r>
+              <w:rPr>
+                <w:rFonts w:ascii="Calibri" w:eastAsia="Times New Roman" w:hAnsi="Calibri" w:cs="Times New Roman"/>
+              </w:rPr>
+              <w:t>Quick Base</w:t>
+            </w:r>
+          </w:p>
+        </w:tc>
+        <w:tc>
+          <w:tcPr>
+            <w:tcW w:w="3225" w:type="dxa"/>
+            <w:tcBorders>
+              <w:top w:val="single" w:sz="8" w:space="0" w:color="A3A3A3"/>
+              <w:left w:val="single" w:sz="8" w:space="0" w:color="A3A3A3"/>
+              <w:bottom w:val="single" w:sz="8" w:space="0" w:color="A3A3A3"/>
+              <w:right w:val="single" w:sz="8" w:space="0" w:color="A3A3A3"/>
+            </w:tcBorders>
+            <w:tcMar>
+              <w:top w:w="80" w:type="dxa"/>
+              <w:left w:w="80" w:type="dxa"/>
+              <w:bottom w:w="80" w:type="dxa"/>
+              <w:right w:w="80" w:type="dxa"/>
+            </w:tcMar>
+          </w:tcPr>
+          <w:p>
+            <w:pPr>
+              <w:pStyle w:val="ListParagraph"/>
+              <w:spacing w:after="0" w:line="240" w:lineRule="auto"/>
+              <w:ind w:left="0"/>
+              <w:rPr>
+                <w:rFonts w:ascii="Calibri" w:eastAsia="Times New Roman" w:hAnsi="Calibri" w:cs="Times New Roman"/>
+              </w:rPr>
+            </w:pPr>
+            <w:r>
+              <w:rPr>
+                <w:rFonts w:ascii="Calibri" w:eastAsia="Times New Roman" w:hAnsi="Calibri" w:cs="Times New Roman"/>
+              </w:rPr>
+              <w:t>Quick Bases enables you to build your own custom app</w:t>
+            </w:r>
+            <w:r>
+              <w:rPr>
+                <w:rFonts w:ascii="Calibri" w:eastAsia="Times New Roman" w:hAnsi="Calibri" w:cs="Times New Roman"/>
+              </w:rPr>
+              <w:t xml:space="preserve"> </w:t>
+            </w:r>
+          </w:p>
+        </w:tc>
+        <w:tc>
+          <w:tcPr>
+            <w:tcW w:w="7110" w:type="dxa"/>
+            <w:tcBorders>
+              <w:top w:val="single" w:sz="8" w:space="0" w:color="A3A3A3"/>
+              <w:left w:val="single" w:sz="8" w:space="0" w:color="A3A3A3"/>
+              <w:bottom w:val="single" w:sz="8" w:space="0" w:color="A3A3A3"/>
+              <w:right w:val="single" w:sz="8" w:space="0" w:color="A3A3A3"/>
+            </w:tcBorders>
+            <w:tcMar>
+              <w:top w:w="80" w:type="dxa"/>
+              <w:left w:w="80" w:type="dxa"/>
+              <w:bottom w:w="80" w:type="dxa"/>
+              <w:right w:w="80" w:type="dxa"/>
+            </w:tcMar>
+          </w:tcPr>
+          <w:p>
+            <w:pPr>
+              <w:spacing w:after="0" w:line="240" w:lineRule="auto"/>
+              <w:rPr>
+                <w:noProof/>
+              </w:rPr>
+            </w:pPr>
+          </w:p>
+        </w:tc>
+        <w:tc>
+          <w:tcPr>
+            <w:tcW w:w="1124" w:type="dxa"/>
+            <w:tcBorders>
+              <w:top w:val="single" w:sz="8" w:space="0" w:color="A3A3A3"/>
+              <w:left w:val="single" w:sz="8" w:space="0" w:color="A3A3A3"/>
+              <w:bottom w:val="single" w:sz="8" w:space="0" w:color="A3A3A3"/>
+              <w:right w:val="single" w:sz="8" w:space="0" w:color="A3A3A3"/>
+            </w:tcBorders>
+            <w:tcMar>
+              <w:top w:w="80" w:type="dxa"/>
+              <w:left w:w="80" w:type="dxa"/>
+              <w:bottom w:w="80" w:type="dxa"/>
+              <w:right w:w="80" w:type="dxa"/>
+            </w:tcMar>
+          </w:tcPr>
+          <w:p>
+            <w:pPr>
+              <w:rPr>
+                <w:rFonts w:ascii="Calibri" w:eastAsia="Times New Roman" w:hAnsi="Calibri" w:cs="Times New Roman"/>
+              </w:rPr>
+            </w:pPr>
+            <w:r>
+              <w:rPr>
+                <w:rFonts w:ascii="Calibri" w:eastAsia="Times New Roman" w:hAnsi="Calibri" w:cs="Times New Roman"/>
+              </w:rPr>
+              <w:t>Feb-2019</w:t>
+            </w:r>
+          </w:p>
+        </w:tc>
+      </w:tr>
+      <w:tr>
+        <w:trPr>
+          <w:trHeight w:val="1430"/>
+        </w:trPr>
+        <w:tc>
+          <w:tcPr>
+            <w:tcW w:w="540" w:type="dxa"/>
+            <w:tcBorders>
+              <w:top w:val="single" w:sz="8" w:space="0" w:color="A3A3A3"/>
+              <w:left w:val="single" w:sz="8" w:space="0" w:color="A3A3A3"/>
+              <w:bottom w:val="single" w:sz="8" w:space="0" w:color="A3A3A3"/>
+              <w:right w:val="single" w:sz="8" w:space="0" w:color="A3A3A3"/>
+            </w:tcBorders>
+            <w:tcMar>
+              <w:top w:w="80" w:type="dxa"/>
+              <w:left w:w="80" w:type="dxa"/>
+              <w:bottom w:w="80" w:type="dxa"/>
+              <w:right w:w="80" w:type="dxa"/>
+            </w:tcMar>
+          </w:tcPr>
+          <w:p>
+            <w:pPr>
+              <w:spacing w:after="0" w:line="240" w:lineRule="auto"/>
+              <w:rPr>
+                <w:rFonts w:ascii="Calibri" w:eastAsia="Times New Roman" w:hAnsi="Calibri" w:cs="Times New Roman"/>
+              </w:rPr>
+            </w:pPr>
+            <w:r>
+              <w:rPr>
+                <w:rFonts w:ascii="Calibri" w:eastAsia="Times New Roman" w:hAnsi="Calibri" w:cs="Times New Roman"/>
+              </w:rPr>
+              <w:t>157</w:t>
+            </w:r>
+          </w:p>
+        </w:tc>
+        <w:tc>
+          <w:tcPr>
+            <w:tcW w:w="2085" w:type="dxa"/>
+            <w:tcBorders>
+              <w:top w:val="single" w:sz="8" w:space="0" w:color="A3A3A3"/>
+              <w:left w:val="single" w:sz="8" w:space="0" w:color="A3A3A3"/>
+              <w:bottom w:val="single" w:sz="8" w:space="0" w:color="A3A3A3"/>
+              <w:right w:val="single" w:sz="8" w:space="0" w:color="A3A3A3"/>
+            </w:tcBorders>
+            <w:tcMar>
+              <w:top w:w="80" w:type="dxa"/>
+              <w:left w:w="80" w:type="dxa"/>
+              <w:bottom w:w="80" w:type="dxa"/>
+              <w:right w:w="80" w:type="dxa"/>
+            </w:tcMar>
+          </w:tcPr>
+          <w:p>
+            <w:pPr>
+              <w:spacing w:after="0" w:line="240" w:lineRule="auto"/>
+              <w:rPr>
+                <w:rFonts w:ascii="Calibri" w:eastAsia="Times New Roman" w:hAnsi="Calibri" w:cs="Times New Roman"/>
+              </w:rPr>
+            </w:pPr>
+            <w:r>
+              <w:rPr>
+                <w:rFonts w:ascii="Calibri" w:eastAsia="Times New Roman" w:hAnsi="Calibri" w:cs="Times New Roman"/>
+              </w:rPr>
+              <w:t>Sagra Emigo</w:t>
+            </w:r>
+          </w:p>
+        </w:tc>
+        <w:tc>
+          <w:tcPr>
+            <w:tcW w:w="3225" w:type="dxa"/>
+            <w:tcBorders>
+              <w:top w:val="single" w:sz="8" w:space="0" w:color="A3A3A3"/>
+              <w:left w:val="single" w:sz="8" w:space="0" w:color="A3A3A3"/>
+              <w:bottom w:val="single" w:sz="8" w:space="0" w:color="A3A3A3"/>
+              <w:right w:val="single" w:sz="8" w:space="0" w:color="A3A3A3"/>
+            </w:tcBorders>
+            <w:tcMar>
+              <w:top w:w="80" w:type="dxa"/>
+              <w:left w:w="80" w:type="dxa"/>
+              <w:bottom w:w="80" w:type="dxa"/>
+              <w:right w:w="80" w:type="dxa"/>
+            </w:tcMar>
+          </w:tcPr>
+          <w:p>
+            <w:pPr>
+              <w:pStyle w:val="ListParagraph"/>
+              <w:spacing w:after="0" w:line="240" w:lineRule="auto"/>
+              <w:ind w:left="0"/>
+              <w:rPr>
+                <w:rFonts w:ascii="Calibri" w:eastAsia="Times New Roman" w:hAnsi="Calibri" w:cs="Times New Roman"/>
+              </w:rPr>
+            </w:pPr>
+            <w:r>
+              <w:rPr>
+                <w:rFonts w:ascii="Calibri" w:eastAsia="Times New Roman" w:hAnsi="Calibri" w:cs="Times New Roman"/>
+              </w:rPr>
+              <w:t>Emigo s</w:t>
+            </w:r>
+            <w:r>
+              <w:rPr>
+                <w:rFonts w:ascii="Calibri" w:eastAsia="Times New Roman" w:hAnsi="Calibri" w:cs="Times New Roman"/>
+              </w:rPr>
+              <w:t>upports sales</w:t>
+            </w:r>
+            <w:r>
+              <w:rPr>
+                <w:rFonts w:ascii="Calibri" w:eastAsia="Times New Roman" w:hAnsi="Calibri" w:cs="Times New Roman"/>
+              </w:rPr>
+              <w:t xml:space="preserve"> organizatio</w:t>
+            </w:r>
+            <w:bookmarkStart w:id="39" w:name="_GoBack"/>
+            <w:bookmarkEnd w:id="39"/>
+            <w:r>
+              <w:rPr>
+                <w:rFonts w:ascii="Calibri" w:eastAsia="Times New Roman" w:hAnsi="Calibri" w:cs="Times New Roman"/>
+              </w:rPr>
+              <w:t>ns by automating daily sales activities</w:t>
+            </w:r>
+            <w:r>
+              <w:rPr>
+                <w:rFonts w:ascii="Calibri" w:eastAsia="Times New Roman" w:hAnsi="Calibri" w:cs="Times New Roman"/>
+              </w:rPr>
+              <w:t xml:space="preserve"> </w:t>
+            </w:r>
+          </w:p>
+        </w:tc>
+        <w:tc>
+          <w:tcPr>
+            <w:tcW w:w="7110" w:type="dxa"/>
+            <w:tcBorders>
+              <w:top w:val="single" w:sz="8" w:space="0" w:color="A3A3A3"/>
+              <w:left w:val="single" w:sz="8" w:space="0" w:color="A3A3A3"/>
+              <w:bottom w:val="single" w:sz="8" w:space="0" w:color="A3A3A3"/>
+              <w:right w:val="single" w:sz="8" w:space="0" w:color="A3A3A3"/>
+            </w:tcBorders>
+            <w:tcMar>
+              <w:top w:w="80" w:type="dxa"/>
+              <w:left w:w="80" w:type="dxa"/>
+              <w:bottom w:w="80" w:type="dxa"/>
+              <w:right w:w="80" w:type="dxa"/>
+            </w:tcMar>
+          </w:tcPr>
+          <w:p>
+            <w:pPr>
+              <w:spacing w:after="0" w:line="240" w:lineRule="auto"/>
+              <w:rPr>
+                <w:noProof/>
+              </w:rPr>
+            </w:pPr>
+          </w:p>
+        </w:tc>
+        <w:tc>
+          <w:tcPr>
+            <w:tcW w:w="1124" w:type="dxa"/>
+            <w:tcBorders>
+              <w:top w:val="single" w:sz="8" w:space="0" w:color="A3A3A3"/>
+              <w:left w:val="single" w:sz="8" w:space="0" w:color="A3A3A3"/>
+              <w:bottom w:val="single" w:sz="8" w:space="0" w:color="A3A3A3"/>
+              <w:right w:val="single" w:sz="8" w:space="0" w:color="A3A3A3"/>
+            </w:tcBorders>
+            <w:tcMar>
+              <w:top w:w="80" w:type="dxa"/>
+              <w:left w:w="80" w:type="dxa"/>
+              <w:bottom w:w="80" w:type="dxa"/>
+              <w:right w:w="80" w:type="dxa"/>
+            </w:tcMar>
+          </w:tcPr>
+          <w:p>
+            <w:pPr>
+              <w:rPr>
+                <w:rFonts w:ascii="Calibri" w:eastAsia="Times New Roman" w:hAnsi="Calibri" w:cs="Times New Roman"/>
+              </w:rPr>
+            </w:pPr>
+            <w:r>
+              <w:rPr>
+                <w:rFonts w:ascii="Calibri" w:eastAsia="Times New Roman" w:hAnsi="Calibri" w:cs="Times New Roman"/>
+              </w:rPr>
+              <w:t>Feb-2019</w:t>
             </w:r>
           </w:p>
         </w:tc>
@@ -34370,7 +35761,19 @@
       <w:jc w:val="right"/>
     </w:pPr>
     <w:r>
-      <w:t>12/14/2018</w:t>
+      <w:t>2</w:t>
+    </w:r>
+    <w:r>
+      <w:t>/1</w:t>
+    </w:r>
+    <w:r>
+      <w:t>6</w:t>
+    </w:r>
+    <w:r>
+      <w:t>/201</w:t>
+    </w:r>
+    <w:r>
+      <w:t>9</w:t>
     </w:r>
   </w:p>
   <w:p>
@@ -38560,7 +39963,7 @@
 </file>
 
 <file path=customXml/itemProps1.xml><?xml version="1.0" encoding="utf-8"?>
-<ds:datastoreItem xmlns:ds="http://schemas.openxmlformats.org/officeDocument/2006/customXml" ds:itemID="{26535B65-F737-40FD-9121-3119B8F1CC40}">
+<ds:datastoreItem xmlns:ds="http://schemas.openxmlformats.org/officeDocument/2006/customXml" ds:itemID="{17F22617-7604-4C19-A93F-62B7784CD053}">
   <ds:schemaRefs>
     <ds:schemaRef ds:uri="http://schemas.openxmlformats.org/officeDocument/2006/bibliography"/>
   </ds:schemaRefs>

--- a/PBI Desktop Data Connectivity Features.docx
+++ b/PBI Desktop Data Connectivity Features.docx
@@ -107,10 +107,10 @@
         <w:t>onn</w:t>
       </w:r>
       <w:r>
-        <w:t xml:space="preserve">ectivity updates (e.g. </w:t>
+        <w:t>ectivity updates (e.g.</w:t>
       </w:r>
       <w:r>
-        <w:t>Mar</w:t>
+        <w:t xml:space="preserve"> April</w:t>
       </w:r>
       <w:r>
         <w:t xml:space="preserve"> 201</w:t>
@@ -123,45 +123,6 @@
       </w:r>
       <w:r>
         <w:t>.</w:t>
-      </w:r>
-    </w:p>
-    <w:p>
-      <w:pPr>
-        <w:pStyle w:val="ListParagraph"/>
-        <w:numPr>
-          <w:ilvl w:val="1"/>
-          <w:numId w:val="20"/>
-        </w:numPr>
-      </w:pPr>
-      <w:r>
-        <w:t>As o</w:t>
-      </w:r>
-      <w:r>
-        <w:t xml:space="preserve">f </w:t>
-      </w:r>
-      <w:r>
-        <w:t>2</w:t>
-      </w:r>
-      <w:r>
-        <w:t>/</w:t>
-      </w:r>
-      <w:r>
-        <w:t>1</w:t>
-      </w:r>
-      <w:r>
-        <w:t>6</w:t>
-      </w:r>
-      <w:r>
-        <w:t>/</w:t>
-      </w:r>
-      <w:r>
-        <w:t>1</w:t>
-      </w:r>
-      <w:r>
-        <w:t>9</w:t>
-      </w:r>
-      <w:r>
-        <w:t>, this document only identifies new data connectivity features and improvements since the September 2015 update.</w:t>
       </w:r>
     </w:p>
     <w:p>
@@ -911,7 +872,34 @@
                 <w:rPr>
                   <w:rStyle w:val="Hyperlink"/>
                 </w:rPr>
-                <w:t>Feb-</w:t>
+                <w:t>Feb-2019</w:t>
+              </w:r>
+            </w:hyperlink>
+          </w:p>
+        </w:tc>
+        <w:tc>
+          <w:tcPr>
+            <w:tcW w:w="1440" w:type="dxa"/>
+            <w:shd w:val="clear" w:color="auto" w:fill="FFF2CC" w:themeFill="accent4" w:themeFillTint="33"/>
+          </w:tcPr>
+          <w:p>
+            <w:pPr>
+              <w:rPr>
+                <w:rStyle w:val="Hyperlink"/>
+              </w:rPr>
+            </w:pPr>
+            <w:hyperlink w:anchor="Mar2019" w:history="1">
+              <w:r>
+                <w:rPr>
+                  <w:rStyle w:val="Hyperlink"/>
+                </w:rPr>
+                <w:t>Mar</w:t>
+              </w:r>
+              <w:r>
+                <w:rPr>
+                  <w:rStyle w:val="Hyperlink"/>
+                </w:rPr>
+                <w:t>-</w:t>
               </w:r>
               <w:r>
                 <w:rPr>
@@ -923,22 +911,15 @@
                 <w:rPr>
                   <w:rStyle w:val="Hyperlink"/>
                 </w:rPr>
-                <w:t>019</w:t>
+                <w:t>0</w:t>
+              </w:r>
+              <w:r>
+                <w:rPr>
+                  <w:rStyle w:val="Hyperlink"/>
+                </w:rPr>
+                <w:t>19</w:t>
               </w:r>
             </w:hyperlink>
-          </w:p>
-        </w:tc>
-        <w:tc>
-          <w:tcPr>
-            <w:tcW w:w="1440" w:type="dxa"/>
-            <w:shd w:val="clear" w:color="auto" w:fill="FFF2CC" w:themeFill="accent4" w:themeFillTint="33"/>
-          </w:tcPr>
-          <w:p>
-            <w:pPr>
-              <w:rPr>
-                <w:rStyle w:val="Hyperlink"/>
-              </w:rPr>
-            </w:pPr>
           </w:p>
         </w:tc>
         <w:tc>
@@ -35526,15 +35507,7 @@
               <w:rPr>
                 <w:rFonts w:ascii="Calibri" w:eastAsia="Times New Roman" w:hAnsi="Calibri" w:cs="Times New Roman"/>
               </w:rPr>
-              <w:t xml:space="preserve"> organizatio</w:t>
-            </w:r>
-            <w:bookmarkStart w:id="39" w:name="_GoBack"/>
-            <w:bookmarkEnd w:id="39"/>
-            <w:r>
-              <w:rPr>
-                <w:rFonts w:ascii="Calibri" w:eastAsia="Times New Roman" w:hAnsi="Calibri" w:cs="Times New Roman"/>
-              </w:rPr>
-              <w:t>ns by automating daily sales activities</w:t>
+              <w:t xml:space="preserve"> organizations by automating daily sales activities</w:t>
             </w:r>
             <w:r>
               <w:rPr>
@@ -35596,6 +35569,464 @@
                 <w:rFonts w:ascii="Calibri" w:eastAsia="Times New Roman" w:hAnsi="Calibri" w:cs="Times New Roman"/>
               </w:rPr>
               <w:t>Feb-2019</w:t>
+            </w:r>
+          </w:p>
+        </w:tc>
+      </w:tr>
+      <w:tr>
+        <w:trPr>
+          <w:trHeight w:val="1430"/>
+        </w:trPr>
+        <w:tc>
+          <w:tcPr>
+            <w:tcW w:w="540" w:type="dxa"/>
+            <w:tcBorders>
+              <w:top w:val="single" w:sz="8" w:space="0" w:color="A3A3A3"/>
+              <w:left w:val="single" w:sz="8" w:space="0" w:color="A3A3A3"/>
+              <w:bottom w:val="single" w:sz="8" w:space="0" w:color="A3A3A3"/>
+              <w:right w:val="single" w:sz="8" w:space="0" w:color="A3A3A3"/>
+            </w:tcBorders>
+            <w:tcMar>
+              <w:top w:w="80" w:type="dxa"/>
+              <w:left w:w="80" w:type="dxa"/>
+              <w:bottom w:w="80" w:type="dxa"/>
+              <w:right w:w="80" w:type="dxa"/>
+            </w:tcMar>
+          </w:tcPr>
+          <w:p>
+            <w:pPr>
+              <w:spacing w:after="0" w:line="240" w:lineRule="auto"/>
+              <w:rPr>
+                <w:rFonts w:ascii="Calibri" w:eastAsia="Times New Roman" w:hAnsi="Calibri" w:cs="Times New Roman"/>
+              </w:rPr>
+            </w:pPr>
+            <w:bookmarkStart w:id="39" w:name="Mar2019" w:colFirst="4" w:colLast="4"/>
+            <w:bookmarkStart w:id="40" w:name="_GoBack"/>
+            <w:bookmarkEnd w:id="40"/>
+            <w:r>
+              <w:rPr>
+                <w:rFonts w:ascii="Calibri" w:eastAsia="Times New Roman" w:hAnsi="Calibri" w:cs="Times New Roman"/>
+              </w:rPr>
+              <w:t>158</w:t>
+            </w:r>
+          </w:p>
+        </w:tc>
+        <w:tc>
+          <w:tcPr>
+            <w:tcW w:w="2085" w:type="dxa"/>
+            <w:tcBorders>
+              <w:top w:val="single" w:sz="8" w:space="0" w:color="A3A3A3"/>
+              <w:left w:val="single" w:sz="8" w:space="0" w:color="A3A3A3"/>
+              <w:bottom w:val="single" w:sz="8" w:space="0" w:color="A3A3A3"/>
+              <w:right w:val="single" w:sz="8" w:space="0" w:color="A3A3A3"/>
+            </w:tcBorders>
+            <w:tcMar>
+              <w:top w:w="80" w:type="dxa"/>
+              <w:left w:w="80" w:type="dxa"/>
+              <w:bottom w:w="80" w:type="dxa"/>
+              <w:right w:w="80" w:type="dxa"/>
+            </w:tcMar>
+          </w:tcPr>
+          <w:p>
+            <w:pPr>
+              <w:spacing w:after="0" w:line="240" w:lineRule="auto"/>
+              <w:rPr>
+                <w:rFonts w:ascii="Calibri" w:eastAsia="Times New Roman" w:hAnsi="Calibri" w:cs="Times New Roman"/>
+              </w:rPr>
+            </w:pPr>
+            <w:r>
+              <w:rPr>
+                <w:rFonts w:ascii="Calibri" w:eastAsia="Times New Roman" w:hAnsi="Calibri" w:cs="Times New Roman"/>
+              </w:rPr>
+              <w:t xml:space="preserve">PDF connector now supports </w:t>
+            </w:r>
+            <w:r>
+              <w:rPr>
+                <w:rFonts w:ascii="Calibri" w:eastAsia="Times New Roman" w:hAnsi="Calibri" w:cs="Times New Roman"/>
+              </w:rPr>
+              <w:t>tables spanning multiple pages</w:t>
+            </w:r>
+          </w:p>
+        </w:tc>
+        <w:tc>
+          <w:tcPr>
+            <w:tcW w:w="3225" w:type="dxa"/>
+            <w:tcBorders>
+              <w:top w:val="single" w:sz="8" w:space="0" w:color="A3A3A3"/>
+              <w:left w:val="single" w:sz="8" w:space="0" w:color="A3A3A3"/>
+              <w:bottom w:val="single" w:sz="8" w:space="0" w:color="A3A3A3"/>
+              <w:right w:val="single" w:sz="8" w:space="0" w:color="A3A3A3"/>
+            </w:tcBorders>
+            <w:tcMar>
+              <w:top w:w="80" w:type="dxa"/>
+              <w:left w:w="80" w:type="dxa"/>
+              <w:bottom w:w="80" w:type="dxa"/>
+              <w:right w:w="80" w:type="dxa"/>
+            </w:tcMar>
+          </w:tcPr>
+          <w:p>
+            <w:pPr>
+              <w:pStyle w:val="ListParagraph"/>
+              <w:spacing w:after="0" w:line="240" w:lineRule="auto"/>
+              <w:ind w:left="0"/>
+              <w:rPr>
+                <w:rFonts w:ascii="Calibri" w:eastAsia="Times New Roman" w:hAnsi="Calibri" w:cs="Times New Roman"/>
+              </w:rPr>
+            </w:pPr>
+          </w:p>
+        </w:tc>
+        <w:tc>
+          <w:tcPr>
+            <w:tcW w:w="7110" w:type="dxa"/>
+            <w:tcBorders>
+              <w:top w:val="single" w:sz="8" w:space="0" w:color="A3A3A3"/>
+              <w:left w:val="single" w:sz="8" w:space="0" w:color="A3A3A3"/>
+              <w:bottom w:val="single" w:sz="8" w:space="0" w:color="A3A3A3"/>
+              <w:right w:val="single" w:sz="8" w:space="0" w:color="A3A3A3"/>
+            </w:tcBorders>
+            <w:tcMar>
+              <w:top w:w="80" w:type="dxa"/>
+              <w:left w:w="80" w:type="dxa"/>
+              <w:bottom w:w="80" w:type="dxa"/>
+              <w:right w:w="80" w:type="dxa"/>
+            </w:tcMar>
+          </w:tcPr>
+          <w:p>
+            <w:pPr>
+              <w:spacing w:after="0" w:line="240" w:lineRule="auto"/>
+              <w:rPr>
+                <w:noProof/>
+              </w:rPr>
+            </w:pPr>
+          </w:p>
+        </w:tc>
+        <w:tc>
+          <w:tcPr>
+            <w:tcW w:w="1124" w:type="dxa"/>
+            <w:tcBorders>
+              <w:top w:val="single" w:sz="8" w:space="0" w:color="A3A3A3"/>
+              <w:left w:val="single" w:sz="8" w:space="0" w:color="A3A3A3"/>
+              <w:bottom w:val="single" w:sz="8" w:space="0" w:color="A3A3A3"/>
+              <w:right w:val="single" w:sz="8" w:space="0" w:color="A3A3A3"/>
+            </w:tcBorders>
+            <w:tcMar>
+              <w:top w:w="80" w:type="dxa"/>
+              <w:left w:w="80" w:type="dxa"/>
+              <w:bottom w:w="80" w:type="dxa"/>
+              <w:right w:w="80" w:type="dxa"/>
+            </w:tcMar>
+          </w:tcPr>
+          <w:p>
+            <w:pPr>
+              <w:rPr>
+                <w:rFonts w:ascii="Calibri" w:eastAsia="Times New Roman" w:hAnsi="Calibri" w:cs="Times New Roman"/>
+              </w:rPr>
+            </w:pPr>
+            <w:r>
+              <w:rPr>
+                <w:rFonts w:ascii="Calibri" w:eastAsia="Times New Roman" w:hAnsi="Calibri" w:cs="Times New Roman"/>
+              </w:rPr>
+              <w:t>Mar-2019</w:t>
+            </w:r>
+          </w:p>
+        </w:tc>
+      </w:tr>
+      <w:bookmarkEnd w:id="39"/>
+      <w:tr>
+        <w:trPr>
+          <w:trHeight w:val="1430"/>
+        </w:trPr>
+        <w:tc>
+          <w:tcPr>
+            <w:tcW w:w="540" w:type="dxa"/>
+            <w:tcBorders>
+              <w:top w:val="single" w:sz="8" w:space="0" w:color="A3A3A3"/>
+              <w:left w:val="single" w:sz="8" w:space="0" w:color="A3A3A3"/>
+              <w:bottom w:val="single" w:sz="8" w:space="0" w:color="A3A3A3"/>
+              <w:right w:val="single" w:sz="8" w:space="0" w:color="A3A3A3"/>
+            </w:tcBorders>
+            <w:tcMar>
+              <w:top w:w="80" w:type="dxa"/>
+              <w:left w:w="80" w:type="dxa"/>
+              <w:bottom w:w="80" w:type="dxa"/>
+              <w:right w:w="80" w:type="dxa"/>
+            </w:tcMar>
+          </w:tcPr>
+          <w:p>
+            <w:pPr>
+              <w:spacing w:after="0" w:line="240" w:lineRule="auto"/>
+              <w:rPr>
+                <w:rFonts w:ascii="Calibri" w:eastAsia="Times New Roman" w:hAnsi="Calibri" w:cs="Times New Roman"/>
+              </w:rPr>
+            </w:pPr>
+            <w:r>
+              <w:rPr>
+                <w:rFonts w:ascii="Calibri" w:eastAsia="Times New Roman" w:hAnsi="Calibri" w:cs="Times New Roman"/>
+              </w:rPr>
+              <w:t>159</w:t>
+            </w:r>
+          </w:p>
+        </w:tc>
+        <w:tc>
+          <w:tcPr>
+            <w:tcW w:w="2085" w:type="dxa"/>
+            <w:tcBorders>
+              <w:top w:val="single" w:sz="8" w:space="0" w:color="A3A3A3"/>
+              <w:left w:val="single" w:sz="8" w:space="0" w:color="A3A3A3"/>
+              <w:bottom w:val="single" w:sz="8" w:space="0" w:color="A3A3A3"/>
+              <w:right w:val="single" w:sz="8" w:space="0" w:color="A3A3A3"/>
+            </w:tcBorders>
+            <w:tcMar>
+              <w:top w:w="80" w:type="dxa"/>
+              <w:left w:w="80" w:type="dxa"/>
+              <w:bottom w:w="80" w:type="dxa"/>
+              <w:right w:w="80" w:type="dxa"/>
+            </w:tcMar>
+          </w:tcPr>
+          <w:p>
+            <w:pPr>
+              <w:spacing w:after="0" w:line="240" w:lineRule="auto"/>
+              <w:rPr>
+                <w:rFonts w:ascii="Calibri" w:eastAsia="Times New Roman" w:hAnsi="Calibri" w:cs="Times New Roman"/>
+              </w:rPr>
+            </w:pPr>
+            <w:r>
+              <w:rPr>
+                <w:rFonts w:ascii="Calibri" w:eastAsia="Times New Roman" w:hAnsi="Calibri" w:cs="Times New Roman"/>
+              </w:rPr>
+              <w:t>Intelligent Plant’s Industrial App Store</w:t>
+            </w:r>
+          </w:p>
+        </w:tc>
+        <w:tc>
+          <w:tcPr>
+            <w:tcW w:w="3225" w:type="dxa"/>
+            <w:tcBorders>
+              <w:top w:val="single" w:sz="8" w:space="0" w:color="A3A3A3"/>
+              <w:left w:val="single" w:sz="8" w:space="0" w:color="A3A3A3"/>
+              <w:bottom w:val="single" w:sz="8" w:space="0" w:color="A3A3A3"/>
+              <w:right w:val="single" w:sz="8" w:space="0" w:color="A3A3A3"/>
+            </w:tcBorders>
+            <w:tcMar>
+              <w:top w:w="80" w:type="dxa"/>
+              <w:left w:w="80" w:type="dxa"/>
+              <w:bottom w:w="80" w:type="dxa"/>
+              <w:right w:w="80" w:type="dxa"/>
+            </w:tcMar>
+          </w:tcPr>
+          <w:p>
+            <w:pPr>
+              <w:pStyle w:val="ListParagraph"/>
+              <w:spacing w:after="0" w:line="240" w:lineRule="auto"/>
+              <w:ind w:left="0"/>
+              <w:rPr>
+                <w:rFonts w:ascii="Calibri" w:eastAsia="Times New Roman" w:hAnsi="Calibri" w:cs="Times New Roman"/>
+              </w:rPr>
+            </w:pPr>
+          </w:p>
+        </w:tc>
+        <w:tc>
+          <w:tcPr>
+            <w:tcW w:w="7110" w:type="dxa"/>
+            <w:tcBorders>
+              <w:top w:val="single" w:sz="8" w:space="0" w:color="A3A3A3"/>
+              <w:left w:val="single" w:sz="8" w:space="0" w:color="A3A3A3"/>
+              <w:bottom w:val="single" w:sz="8" w:space="0" w:color="A3A3A3"/>
+              <w:right w:val="single" w:sz="8" w:space="0" w:color="A3A3A3"/>
+            </w:tcBorders>
+            <w:tcMar>
+              <w:top w:w="80" w:type="dxa"/>
+              <w:left w:w="80" w:type="dxa"/>
+              <w:bottom w:w="80" w:type="dxa"/>
+              <w:right w:w="80" w:type="dxa"/>
+            </w:tcMar>
+          </w:tcPr>
+          <w:p>
+            <w:pPr>
+              <w:spacing w:after="0" w:line="240" w:lineRule="auto"/>
+              <w:rPr>
+                <w:noProof/>
+              </w:rPr>
+            </w:pPr>
+          </w:p>
+        </w:tc>
+        <w:tc>
+          <w:tcPr>
+            <w:tcW w:w="1124" w:type="dxa"/>
+            <w:tcBorders>
+              <w:top w:val="single" w:sz="8" w:space="0" w:color="A3A3A3"/>
+              <w:left w:val="single" w:sz="8" w:space="0" w:color="A3A3A3"/>
+              <w:bottom w:val="single" w:sz="8" w:space="0" w:color="A3A3A3"/>
+              <w:right w:val="single" w:sz="8" w:space="0" w:color="A3A3A3"/>
+            </w:tcBorders>
+            <w:tcMar>
+              <w:top w:w="80" w:type="dxa"/>
+              <w:left w:w="80" w:type="dxa"/>
+              <w:bottom w:w="80" w:type="dxa"/>
+              <w:right w:w="80" w:type="dxa"/>
+            </w:tcMar>
+          </w:tcPr>
+          <w:p>
+            <w:pPr>
+              <w:rPr>
+                <w:rFonts w:ascii="Calibri" w:eastAsia="Times New Roman" w:hAnsi="Calibri" w:cs="Times New Roman"/>
+              </w:rPr>
+            </w:pPr>
+            <w:r>
+              <w:rPr>
+                <w:rFonts w:ascii="Calibri" w:eastAsia="Times New Roman" w:hAnsi="Calibri" w:cs="Times New Roman"/>
+              </w:rPr>
+              <w:t>Mar-2019</w:t>
+            </w:r>
+          </w:p>
+        </w:tc>
+      </w:tr>
+      <w:tr>
+        <w:trPr>
+          <w:trHeight w:val="1430"/>
+        </w:trPr>
+        <w:tc>
+          <w:tcPr>
+            <w:tcW w:w="540" w:type="dxa"/>
+            <w:tcBorders>
+              <w:top w:val="single" w:sz="8" w:space="0" w:color="A3A3A3"/>
+              <w:left w:val="single" w:sz="8" w:space="0" w:color="A3A3A3"/>
+              <w:bottom w:val="single" w:sz="8" w:space="0" w:color="A3A3A3"/>
+              <w:right w:val="single" w:sz="8" w:space="0" w:color="A3A3A3"/>
+            </w:tcBorders>
+            <w:tcMar>
+              <w:top w:w="80" w:type="dxa"/>
+              <w:left w:w="80" w:type="dxa"/>
+              <w:bottom w:w="80" w:type="dxa"/>
+              <w:right w:w="80" w:type="dxa"/>
+            </w:tcMar>
+          </w:tcPr>
+          <w:p>
+            <w:pPr>
+              <w:spacing w:after="0" w:line="240" w:lineRule="auto"/>
+              <w:rPr>
+                <w:rFonts w:ascii="Calibri" w:eastAsia="Times New Roman" w:hAnsi="Calibri" w:cs="Times New Roman"/>
+              </w:rPr>
+            </w:pPr>
+            <w:r>
+              <w:rPr>
+                <w:rFonts w:ascii="Calibri" w:eastAsia="Times New Roman" w:hAnsi="Calibri" w:cs="Times New Roman"/>
+              </w:rPr>
+              <w:lastRenderedPageBreak/>
+              <w:t>160</w:t>
+            </w:r>
+          </w:p>
+        </w:tc>
+        <w:tc>
+          <w:tcPr>
+            <w:tcW w:w="2085" w:type="dxa"/>
+            <w:tcBorders>
+              <w:top w:val="single" w:sz="8" w:space="0" w:color="A3A3A3"/>
+              <w:left w:val="single" w:sz="8" w:space="0" w:color="A3A3A3"/>
+              <w:bottom w:val="single" w:sz="8" w:space="0" w:color="A3A3A3"/>
+              <w:right w:val="single" w:sz="8" w:space="0" w:color="A3A3A3"/>
+            </w:tcBorders>
+            <w:tcMar>
+              <w:top w:w="80" w:type="dxa"/>
+              <w:left w:w="80" w:type="dxa"/>
+              <w:bottom w:w="80" w:type="dxa"/>
+              <w:right w:w="80" w:type="dxa"/>
+            </w:tcMar>
+          </w:tcPr>
+          <w:p>
+            <w:pPr>
+              <w:spacing w:after="0" w:line="240" w:lineRule="auto"/>
+              <w:rPr>
+                <w:rFonts w:ascii="Calibri" w:eastAsia="Times New Roman" w:hAnsi="Calibri" w:cs="Times New Roman"/>
+              </w:rPr>
+            </w:pPr>
+            <w:r>
+              <w:rPr>
+                <w:rFonts w:ascii="Calibri" w:eastAsia="Times New Roman" w:hAnsi="Calibri" w:cs="Times New Roman"/>
+              </w:rPr>
+              <w:t>Azure Cost Management connector</w:t>
+            </w:r>
+          </w:p>
+        </w:tc>
+        <w:tc>
+          <w:tcPr>
+            <w:tcW w:w="3225" w:type="dxa"/>
+            <w:tcBorders>
+              <w:top w:val="single" w:sz="8" w:space="0" w:color="A3A3A3"/>
+              <w:left w:val="single" w:sz="8" w:space="0" w:color="A3A3A3"/>
+              <w:bottom w:val="single" w:sz="8" w:space="0" w:color="A3A3A3"/>
+              <w:right w:val="single" w:sz="8" w:space="0" w:color="A3A3A3"/>
+            </w:tcBorders>
+            <w:tcMar>
+              <w:top w:w="80" w:type="dxa"/>
+              <w:left w:w="80" w:type="dxa"/>
+              <w:bottom w:w="80" w:type="dxa"/>
+              <w:right w:w="80" w:type="dxa"/>
+            </w:tcMar>
+          </w:tcPr>
+          <w:p>
+            <w:pPr>
+              <w:pStyle w:val="ListParagraph"/>
+              <w:spacing w:after="0" w:line="240" w:lineRule="auto"/>
+              <w:ind w:left="0"/>
+              <w:rPr>
+                <w:rFonts w:ascii="Calibri" w:eastAsia="Times New Roman" w:hAnsi="Calibri" w:cs="Times New Roman"/>
+              </w:rPr>
+            </w:pPr>
+          </w:p>
+        </w:tc>
+        <w:tc>
+          <w:tcPr>
+            <w:tcW w:w="7110" w:type="dxa"/>
+            <w:tcBorders>
+              <w:top w:val="single" w:sz="8" w:space="0" w:color="A3A3A3"/>
+              <w:left w:val="single" w:sz="8" w:space="0" w:color="A3A3A3"/>
+              <w:bottom w:val="single" w:sz="8" w:space="0" w:color="A3A3A3"/>
+              <w:right w:val="single" w:sz="8" w:space="0" w:color="A3A3A3"/>
+            </w:tcBorders>
+            <w:tcMar>
+              <w:top w:w="80" w:type="dxa"/>
+              <w:left w:w="80" w:type="dxa"/>
+              <w:bottom w:w="80" w:type="dxa"/>
+              <w:right w:w="80" w:type="dxa"/>
+            </w:tcMar>
+          </w:tcPr>
+          <w:p>
+            <w:pPr>
+              <w:spacing w:after="0" w:line="240" w:lineRule="auto"/>
+              <w:rPr>
+                <w:noProof/>
+              </w:rPr>
+            </w:pPr>
+          </w:p>
+        </w:tc>
+        <w:tc>
+          <w:tcPr>
+            <w:tcW w:w="1124" w:type="dxa"/>
+            <w:tcBorders>
+              <w:top w:val="single" w:sz="8" w:space="0" w:color="A3A3A3"/>
+              <w:left w:val="single" w:sz="8" w:space="0" w:color="A3A3A3"/>
+              <w:bottom w:val="single" w:sz="8" w:space="0" w:color="A3A3A3"/>
+              <w:right w:val="single" w:sz="8" w:space="0" w:color="A3A3A3"/>
+            </w:tcBorders>
+            <w:tcMar>
+              <w:top w:w="80" w:type="dxa"/>
+              <w:left w:w="80" w:type="dxa"/>
+              <w:bottom w:w="80" w:type="dxa"/>
+              <w:right w:w="80" w:type="dxa"/>
+            </w:tcMar>
+          </w:tcPr>
+          <w:p>
+            <w:pPr>
+              <w:rPr>
+                <w:rFonts w:ascii="Calibri" w:eastAsia="Times New Roman" w:hAnsi="Calibri" w:cs="Times New Roman"/>
+              </w:rPr>
+            </w:pPr>
+            <w:r>
+              <w:rPr>
+                <w:rFonts w:ascii="Calibri" w:eastAsia="Times New Roman" w:hAnsi="Calibri" w:cs="Times New Roman"/>
+              </w:rPr>
+              <w:t>Mar-2019</w:t>
             </w:r>
           </w:p>
         </w:tc>
@@ -35761,13 +36192,13 @@
       <w:jc w:val="right"/>
     </w:pPr>
     <w:r>
-      <w:t>2</w:t>
+      <w:t>3</w:t>
     </w:r>
     <w:r>
       <w:t>/1</w:t>
     </w:r>
     <w:r>
-      <w:t>6</w:t>
+      <w:t>4</w:t>
     </w:r>
     <w:r>
       <w:t>/201</w:t>
@@ -39963,7 +40394,7 @@
 </file>
 
 <file path=customXml/itemProps1.xml><?xml version="1.0" encoding="utf-8"?>
-<ds:datastoreItem xmlns:ds="http://schemas.openxmlformats.org/officeDocument/2006/customXml" ds:itemID="{17F22617-7604-4C19-A93F-62B7784CD053}">
+<ds:datastoreItem xmlns:ds="http://schemas.openxmlformats.org/officeDocument/2006/customXml" ds:itemID="{C65BCEB1-6D1B-4EA7-AD00-38BE228E24F9}">
   <ds:schemaRefs>
     <ds:schemaRef ds:uri="http://schemas.openxmlformats.org/officeDocument/2006/bibliography"/>
   </ds:schemaRefs>

--- a/PBI Desktop Data Connectivity Features.docx
+++ b/PBI Desktop Data Connectivity Features.docx
@@ -36,7 +36,12 @@
         <w:t>i</w:t>
       </w:r>
       <w:r>
-        <w:t>ty features added to the Power BI Desktop application. Power BI Desktop is a free business intelligence design and development application containing rich capabilities in data connectivity, transformation, modeling, and report/dashboard development. Business intelligence artifacts created within Power BI Desktop such as datasets and reports can be published to the Power BI Service and consumed by Power BI users.</w:t>
+        <w:t>ty features added to the Power BI Desktop application. Power BI Desktop is a free business intelligence design and development application containing rich capabilities in data connectivity, transformation, modeling, and report/dashboard development. Business in</w:t>
+      </w:r>
+      <w:bookmarkStart w:id="0" w:name="_GoBack"/>
+      <w:bookmarkEnd w:id="0"/>
+      <w:r>
+        <w:t>telligence artifacts created within Power BI Desktop such as datasets and reports can be published to the Power BI Service and consumed by Power BI users.</w:t>
       </w:r>
     </w:p>
     <w:p>
@@ -82,47 +87,23 @@
           <w:rPr>
             <w:rStyle w:val="Hyperlink"/>
           </w:rPr>
-          <w:t>http://bit.ly/2t6fRUE</w:t>
+          <w:t>http://bit.l</w:t>
+        </w:r>
+        <w:r>
+          <w:rPr>
+            <w:rStyle w:val="Hyperlink"/>
+          </w:rPr>
+          <w:t>y</w:t>
+        </w:r>
+        <w:r>
+          <w:rPr>
+            <w:rStyle w:val="Hyperlink"/>
+          </w:rPr>
+          <w:t>/2t6fRUE</w:t>
         </w:r>
       </w:hyperlink>
       <w:r>
         <w:t xml:space="preserve"> </w:t>
-      </w:r>
-    </w:p>
-    <w:p>
-      <w:pPr>
-        <w:pStyle w:val="ListParagraph"/>
-        <w:numPr>
-          <w:ilvl w:val="0"/>
-          <w:numId w:val="20"/>
-        </w:numPr>
-      </w:pPr>
-      <w:r>
-        <w:t xml:space="preserve">This document will be updated with future Power BI data </w:t>
-      </w:r>
-      <w:r>
-        <w:t>c</w:t>
-      </w:r>
-      <w:r>
-        <w:t>onn</w:t>
-      </w:r>
-      <w:r>
-        <w:t>ectivity updates (e.g.</w:t>
-      </w:r>
-      <w:r>
-        <w:t xml:space="preserve"> April</w:t>
-      </w:r>
-      <w:r>
-        <w:t xml:space="preserve"> 201</w:t>
-      </w:r>
-      <w:r>
-        <w:t>9</w:t>
-      </w:r>
-      <w:r>
-        <w:t xml:space="preserve"> Update)</w:t>
-      </w:r>
-      <w:r>
-        <w:t>.</w:t>
       </w:r>
     </w:p>
     <w:p>
@@ -893,46 +874,42 @@
                 <w:rPr>
                   <w:rStyle w:val="Hyperlink"/>
                 </w:rPr>
-                <w:t>Mar</w:t>
+                <w:t>Mar-2019</w:t>
+              </w:r>
+            </w:hyperlink>
+          </w:p>
+        </w:tc>
+        <w:tc>
+          <w:tcPr>
+            <w:tcW w:w="1440" w:type="dxa"/>
+            <w:shd w:val="clear" w:color="auto" w:fill="FFF2CC" w:themeFill="accent4" w:themeFillTint="33"/>
+          </w:tcPr>
+          <w:p>
+            <w:pPr>
+              <w:rPr>
+                <w:rStyle w:val="Hyperlink"/>
+              </w:rPr>
+            </w:pPr>
+            <w:hyperlink w:anchor="Apr2019" w:history="1">
+              <w:r>
+                <w:rPr>
+                  <w:rStyle w:val="Hyperlink"/>
+                </w:rPr>
+                <w:t>Apr-20</w:t>
               </w:r>
               <w:r>
                 <w:rPr>
                   <w:rStyle w:val="Hyperlink"/>
                 </w:rPr>
-                <w:t>-</w:t>
+                <w:t>1</w:t>
               </w:r>
               <w:r>
                 <w:rPr>
                   <w:rStyle w:val="Hyperlink"/>
                 </w:rPr>
-                <w:t>2</w:t>
-              </w:r>
-              <w:r>
-                <w:rPr>
-                  <w:rStyle w:val="Hyperlink"/>
-                </w:rPr>
-                <w:t>0</w:t>
-              </w:r>
-              <w:r>
-                <w:rPr>
-                  <w:rStyle w:val="Hyperlink"/>
-                </w:rPr>
-                <w:t>19</w:t>
+                <w:t>9</w:t>
               </w:r>
             </w:hyperlink>
-          </w:p>
-        </w:tc>
-        <w:tc>
-          <w:tcPr>
-            <w:tcW w:w="1440" w:type="dxa"/>
-            <w:shd w:val="clear" w:color="auto" w:fill="FFF2CC" w:themeFill="accent4" w:themeFillTint="33"/>
-          </w:tcPr>
-          <w:p>
-            <w:pPr>
-              <w:rPr>
-                <w:rStyle w:val="Hyperlink"/>
-              </w:rPr>
-            </w:pPr>
           </w:p>
         </w:tc>
         <w:tc>
@@ -1480,11 +1457,11 @@
             <w:hideMark/>
           </w:tcPr>
           <w:p>
-            <w:bookmarkStart w:id="0" w:name="Sep2015"/>
+            <w:bookmarkStart w:id="1" w:name="Sep2015"/>
             <w:r>
               <w:t>Sep-2015</w:t>
             </w:r>
-            <w:bookmarkEnd w:id="0"/>
+            <w:bookmarkEnd w:id="1"/>
           </w:p>
         </w:tc>
       </w:tr>
@@ -3963,14 +3940,14 @@
                 <w:rFonts w:ascii="Calibri" w:eastAsia="Times New Roman" w:hAnsi="Calibri" w:cs="Times New Roman"/>
               </w:rPr>
             </w:pPr>
-            <w:bookmarkStart w:id="1" w:name="Oct2015"/>
+            <w:bookmarkStart w:id="2" w:name="Oct2015"/>
             <w:r>
               <w:rPr>
                 <w:rFonts w:ascii="Calibri" w:eastAsia="Times New Roman" w:hAnsi="Calibri" w:cs="Times New Roman"/>
               </w:rPr>
               <w:t xml:space="preserve">Oct-2015 </w:t>
             </w:r>
-            <w:bookmarkEnd w:id="1"/>
+            <w:bookmarkEnd w:id="2"/>
           </w:p>
         </w:tc>
       </w:tr>
@@ -5020,7 +4997,7 @@
                 <w:rFonts w:ascii="Calibri" w:eastAsia="Times New Roman" w:hAnsi="Calibri" w:cs="Times New Roman"/>
               </w:rPr>
             </w:pPr>
-            <w:bookmarkStart w:id="2" w:name="Nov2015"/>
+            <w:bookmarkStart w:id="3" w:name="Nov2015"/>
             <w:r>
               <w:rPr>
                 <w:rFonts w:ascii="Calibri" w:eastAsia="Times New Roman" w:hAnsi="Calibri" w:cs="Times New Roman"/>
@@ -5028,7 +5005,7 @@
               <w:lastRenderedPageBreak/>
               <w:t>Nov-2015</w:t>
             </w:r>
-            <w:bookmarkEnd w:id="2"/>
+            <w:bookmarkEnd w:id="3"/>
           </w:p>
         </w:tc>
       </w:tr>
@@ -6641,14 +6618,14 @@
                 <w:rFonts w:ascii="Calibri" w:eastAsia="Times New Roman" w:hAnsi="Calibri" w:cs="Times New Roman"/>
               </w:rPr>
             </w:pPr>
-            <w:bookmarkStart w:id="3" w:name="Dec2015"/>
+            <w:bookmarkStart w:id="4" w:name="Dec2015"/>
             <w:r>
               <w:rPr>
                 <w:rFonts w:ascii="Calibri" w:eastAsia="Times New Roman" w:hAnsi="Calibri" w:cs="Times New Roman"/>
               </w:rPr>
               <w:t>Dec-2015</w:t>
             </w:r>
-            <w:bookmarkEnd w:id="3"/>
+            <w:bookmarkEnd w:id="4"/>
           </w:p>
         </w:tc>
       </w:tr>
@@ -8471,14 +8448,14 @@
                 <w:rFonts w:ascii="Calibri" w:eastAsia="Times New Roman" w:hAnsi="Calibri" w:cs="Times New Roman"/>
               </w:rPr>
             </w:pPr>
-            <w:bookmarkStart w:id="4" w:name="Jan2016"/>
+            <w:bookmarkStart w:id="5" w:name="Jan2016"/>
             <w:r>
               <w:rPr>
                 <w:rFonts w:ascii="Calibri" w:eastAsia="Times New Roman" w:hAnsi="Calibri" w:cs="Times New Roman"/>
               </w:rPr>
               <w:t>Jan-2016</w:t>
             </w:r>
-            <w:bookmarkEnd w:id="4"/>
+            <w:bookmarkEnd w:id="5"/>
           </w:p>
         </w:tc>
       </w:tr>
@@ -9978,14 +9955,14 @@
                 <w:rFonts w:ascii="Calibri" w:eastAsia="Times New Roman" w:hAnsi="Calibri" w:cs="Times New Roman"/>
               </w:rPr>
             </w:pPr>
-            <w:bookmarkStart w:id="5" w:name="Feb2016"/>
+            <w:bookmarkStart w:id="6" w:name="Feb2016"/>
             <w:r>
               <w:rPr>
                 <w:rFonts w:ascii="Calibri" w:eastAsia="Times New Roman" w:hAnsi="Calibri" w:cs="Times New Roman"/>
               </w:rPr>
               <w:t>Feb-2016</w:t>
             </w:r>
-            <w:bookmarkEnd w:id="5"/>
+            <w:bookmarkEnd w:id="6"/>
           </w:p>
         </w:tc>
       </w:tr>
@@ -12454,14 +12431,14 @@
                 <w:rFonts w:ascii="Calibri" w:eastAsia="Times New Roman" w:hAnsi="Calibri" w:cs="Times New Roman"/>
               </w:rPr>
             </w:pPr>
-            <w:bookmarkStart w:id="6" w:name="Mar2016"/>
+            <w:bookmarkStart w:id="7" w:name="Mar2016"/>
             <w:r>
               <w:rPr>
                 <w:rFonts w:ascii="Calibri" w:eastAsia="Times New Roman" w:hAnsi="Calibri" w:cs="Times New Roman"/>
               </w:rPr>
               <w:t>Mar-2016</w:t>
             </w:r>
-            <w:bookmarkEnd w:id="6"/>
+            <w:bookmarkEnd w:id="7"/>
           </w:p>
         </w:tc>
       </w:tr>
@@ -13519,14 +13496,14 @@
                 <w:rFonts w:ascii="Calibri" w:eastAsia="Times New Roman" w:hAnsi="Calibri" w:cs="Times New Roman"/>
               </w:rPr>
             </w:pPr>
-            <w:bookmarkStart w:id="7" w:name="Apr2016"/>
+            <w:bookmarkStart w:id="8" w:name="Apr2016"/>
             <w:r>
               <w:rPr>
                 <w:rFonts w:ascii="Calibri" w:eastAsia="Times New Roman" w:hAnsi="Calibri" w:cs="Times New Roman"/>
               </w:rPr>
               <w:t>Apr-2016</w:t>
             </w:r>
-            <w:bookmarkEnd w:id="7"/>
+            <w:bookmarkEnd w:id="8"/>
           </w:p>
         </w:tc>
       </w:tr>
@@ -14408,14 +14385,14 @@
                 <w:rFonts w:ascii="Calibri" w:eastAsia="Times New Roman" w:hAnsi="Calibri" w:cs="Times New Roman"/>
               </w:rPr>
             </w:pPr>
-            <w:bookmarkStart w:id="8" w:name="May2016"/>
+            <w:bookmarkStart w:id="9" w:name="May2016"/>
             <w:r>
               <w:rPr>
                 <w:rFonts w:ascii="Calibri" w:eastAsia="Times New Roman" w:hAnsi="Calibri" w:cs="Times New Roman"/>
               </w:rPr>
               <w:t>May-2016</w:t>
             </w:r>
-            <w:bookmarkEnd w:id="8"/>
+            <w:bookmarkEnd w:id="9"/>
           </w:p>
         </w:tc>
       </w:tr>
@@ -15504,14 +15481,14 @@
                 <w:rFonts w:ascii="Calibri" w:eastAsia="Times New Roman" w:hAnsi="Calibri" w:cs="Times New Roman"/>
               </w:rPr>
             </w:pPr>
-            <w:bookmarkStart w:id="9" w:name="Jun2016"/>
+            <w:bookmarkStart w:id="10" w:name="Jun2016"/>
             <w:r>
               <w:rPr>
                 <w:rFonts w:ascii="Calibri" w:eastAsia="Times New Roman" w:hAnsi="Calibri" w:cs="Times New Roman"/>
               </w:rPr>
               <w:t>June-2016</w:t>
             </w:r>
-            <w:bookmarkEnd w:id="9"/>
+            <w:bookmarkEnd w:id="10"/>
           </w:p>
         </w:tc>
       </w:tr>
@@ -16395,7 +16372,7 @@
                 <w:rFonts w:ascii="Calibri" w:eastAsia="Times New Roman" w:hAnsi="Calibri" w:cs="Times New Roman"/>
               </w:rPr>
             </w:pPr>
-            <w:bookmarkStart w:id="10" w:name="Jul2016"/>
+            <w:bookmarkStart w:id="11" w:name="Jul2016"/>
             <w:r>
               <w:rPr>
                 <w:rFonts w:ascii="Calibri" w:eastAsia="Times New Roman" w:hAnsi="Calibri" w:cs="Times New Roman"/>
@@ -16403,7 +16380,7 @@
               <w:lastRenderedPageBreak/>
               <w:t>July-2016</w:t>
             </w:r>
-            <w:bookmarkEnd w:id="10"/>
+            <w:bookmarkEnd w:id="11"/>
           </w:p>
         </w:tc>
       </w:tr>
@@ -17487,14 +17464,14 @@
                 <w:rFonts w:ascii="Calibri" w:eastAsia="Times New Roman" w:hAnsi="Calibri" w:cs="Times New Roman"/>
               </w:rPr>
             </w:pPr>
-            <w:bookmarkStart w:id="11" w:name="Aug2016"/>
+            <w:bookmarkStart w:id="12" w:name="Aug2016"/>
             <w:r>
               <w:rPr>
                 <w:rFonts w:ascii="Calibri" w:eastAsia="Times New Roman" w:hAnsi="Calibri" w:cs="Times New Roman"/>
               </w:rPr>
               <w:t>Aug-2016</w:t>
             </w:r>
-            <w:bookmarkEnd w:id="11"/>
+            <w:bookmarkEnd w:id="12"/>
           </w:p>
         </w:tc>
       </w:tr>
@@ -18475,7 +18452,7 @@
                 <w:rFonts w:ascii="Calibri" w:eastAsia="Times New Roman" w:hAnsi="Calibri" w:cs="Times New Roman"/>
               </w:rPr>
             </w:pPr>
-            <w:bookmarkStart w:id="12" w:name="Sep2016"/>
+            <w:bookmarkStart w:id="13" w:name="Sep2016"/>
             <w:r>
               <w:rPr>
                 <w:rFonts w:ascii="Calibri" w:eastAsia="Times New Roman" w:hAnsi="Calibri" w:cs="Times New Roman"/>
@@ -18483,7 +18460,7 @@
               <w:lastRenderedPageBreak/>
               <w:t>Sep-2016</w:t>
             </w:r>
-            <w:bookmarkEnd w:id="12"/>
+            <w:bookmarkEnd w:id="13"/>
           </w:p>
         </w:tc>
       </w:tr>
@@ -19853,7 +19830,7 @@
                 <w:rFonts w:ascii="Calibri" w:eastAsia="Times New Roman" w:hAnsi="Calibri" w:cs="Times New Roman"/>
               </w:rPr>
             </w:pPr>
-            <w:bookmarkStart w:id="13" w:name="Oct2016"/>
+            <w:bookmarkStart w:id="14" w:name="Oct2016"/>
             <w:r>
               <w:rPr>
                 <w:rFonts w:ascii="Calibri" w:eastAsia="Times New Roman" w:hAnsi="Calibri" w:cs="Times New Roman"/>
@@ -19861,7 +19838,7 @@
               <w:lastRenderedPageBreak/>
               <w:t>Oct-2016</w:t>
             </w:r>
-            <w:bookmarkEnd w:id="13"/>
+            <w:bookmarkEnd w:id="14"/>
           </w:p>
         </w:tc>
       </w:tr>
@@ -20912,7 +20889,7 @@
                 <w:rFonts w:ascii="Calibri" w:eastAsia="Times New Roman" w:hAnsi="Calibri" w:cs="Times New Roman"/>
               </w:rPr>
             </w:pPr>
-            <w:bookmarkStart w:id="14" w:name="Nov2016"/>
+            <w:bookmarkStart w:id="15" w:name="Nov2016"/>
             <w:r>
               <w:rPr>
                 <w:rFonts w:ascii="Calibri" w:eastAsia="Times New Roman" w:hAnsi="Calibri" w:cs="Times New Roman"/>
@@ -20920,7 +20897,7 @@
               <w:lastRenderedPageBreak/>
               <w:t>Nov-2016</w:t>
             </w:r>
-            <w:bookmarkEnd w:id="14"/>
+            <w:bookmarkEnd w:id="15"/>
           </w:p>
         </w:tc>
       </w:tr>
@@ -21897,7 +21874,7 @@
                 <w:rFonts w:ascii="Calibri" w:eastAsia="Times New Roman" w:hAnsi="Calibri" w:cs="Times New Roman"/>
               </w:rPr>
             </w:pPr>
-            <w:bookmarkStart w:id="15" w:name="Jan2017"/>
+            <w:bookmarkStart w:id="16" w:name="Jan2017"/>
             <w:r>
               <w:rPr>
                 <w:rFonts w:ascii="Calibri" w:eastAsia="Times New Roman" w:hAnsi="Calibri" w:cs="Times New Roman"/>
@@ -21905,7 +21882,7 @@
               <w:lastRenderedPageBreak/>
               <w:t>Jan-2017</w:t>
             </w:r>
-            <w:bookmarkEnd w:id="15"/>
+            <w:bookmarkEnd w:id="16"/>
           </w:p>
         </w:tc>
       </w:tr>
@@ -22474,14 +22451,14 @@
                 <w:rFonts w:ascii="Calibri" w:eastAsia="Times New Roman" w:hAnsi="Calibri" w:cs="Times New Roman"/>
               </w:rPr>
             </w:pPr>
-            <w:bookmarkStart w:id="16" w:name="Feb2017"/>
+            <w:bookmarkStart w:id="17" w:name="Feb2017"/>
             <w:r>
               <w:rPr>
                 <w:rFonts w:ascii="Calibri" w:eastAsia="Times New Roman" w:hAnsi="Calibri" w:cs="Times New Roman"/>
               </w:rPr>
               <w:t>Feb-2017</w:t>
             </w:r>
-            <w:bookmarkEnd w:id="16"/>
+            <w:bookmarkEnd w:id="17"/>
           </w:p>
         </w:tc>
       </w:tr>
@@ -23430,14 +23407,14 @@
                 <w:rFonts w:ascii="Calibri" w:eastAsia="Times New Roman" w:hAnsi="Calibri" w:cs="Times New Roman"/>
               </w:rPr>
             </w:pPr>
-            <w:bookmarkStart w:id="17" w:name="Mar2017"/>
+            <w:bookmarkStart w:id="18" w:name="Mar2017"/>
             <w:r>
               <w:rPr>
                 <w:rFonts w:ascii="Calibri" w:eastAsia="Times New Roman" w:hAnsi="Calibri" w:cs="Times New Roman"/>
               </w:rPr>
               <w:t>Mar-2017</w:t>
             </w:r>
-            <w:bookmarkEnd w:id="17"/>
+            <w:bookmarkEnd w:id="18"/>
           </w:p>
         </w:tc>
       </w:tr>
@@ -24518,14 +24495,14 @@
                 <w:rFonts w:ascii="Calibri" w:eastAsia="Times New Roman" w:hAnsi="Calibri" w:cs="Times New Roman"/>
               </w:rPr>
             </w:pPr>
-            <w:bookmarkStart w:id="18" w:name="Apr2017"/>
+            <w:bookmarkStart w:id="19" w:name="Apr2017"/>
             <w:r>
               <w:rPr>
                 <w:rFonts w:ascii="Calibri" w:eastAsia="Times New Roman" w:hAnsi="Calibri" w:cs="Times New Roman"/>
               </w:rPr>
               <w:t>Apr-2017</w:t>
             </w:r>
-            <w:bookmarkEnd w:id="18"/>
+            <w:bookmarkEnd w:id="19"/>
           </w:p>
         </w:tc>
       </w:tr>
@@ -25092,14 +25069,14 @@
                 <w:rFonts w:ascii="Calibri" w:eastAsia="Times New Roman" w:hAnsi="Calibri" w:cs="Times New Roman"/>
               </w:rPr>
             </w:pPr>
-            <w:bookmarkStart w:id="19" w:name="May2017"/>
+            <w:bookmarkStart w:id="20" w:name="May2017"/>
             <w:r>
               <w:rPr>
                 <w:rFonts w:ascii="Calibri" w:eastAsia="Times New Roman" w:hAnsi="Calibri" w:cs="Times New Roman"/>
               </w:rPr>
               <w:t>May-2017</w:t>
             </w:r>
-            <w:bookmarkEnd w:id="19"/>
+            <w:bookmarkEnd w:id="20"/>
           </w:p>
         </w:tc>
       </w:tr>
@@ -25476,14 +25453,14 @@
                 <w:rFonts w:ascii="Calibri" w:eastAsia="Times New Roman" w:hAnsi="Calibri" w:cs="Times New Roman"/>
               </w:rPr>
             </w:pPr>
-            <w:bookmarkStart w:id="20" w:name="June2017"/>
+            <w:bookmarkStart w:id="21" w:name="June2017"/>
             <w:r>
               <w:rPr>
                 <w:rFonts w:ascii="Calibri" w:eastAsia="Times New Roman" w:hAnsi="Calibri" w:cs="Times New Roman"/>
               </w:rPr>
               <w:t>June-2017</w:t>
             </w:r>
-            <w:bookmarkEnd w:id="20"/>
+            <w:bookmarkEnd w:id="21"/>
           </w:p>
         </w:tc>
       </w:tr>
@@ -26717,14 +26694,14 @@
                 <w:rFonts w:ascii="Calibri" w:eastAsia="Times New Roman" w:hAnsi="Calibri" w:cs="Times New Roman"/>
               </w:rPr>
             </w:pPr>
-            <w:bookmarkStart w:id="21" w:name="Jul2017"/>
+            <w:bookmarkStart w:id="22" w:name="Jul2017"/>
             <w:r>
               <w:rPr>
                 <w:rFonts w:ascii="Calibri" w:eastAsia="Times New Roman" w:hAnsi="Calibri" w:cs="Times New Roman"/>
               </w:rPr>
               <w:t>July-2017</w:t>
             </w:r>
-            <w:bookmarkEnd w:id="21"/>
+            <w:bookmarkEnd w:id="22"/>
           </w:p>
         </w:tc>
       </w:tr>
@@ -26955,14 +26932,14 @@
                 <w:rFonts w:ascii="Calibri" w:eastAsia="Times New Roman" w:hAnsi="Calibri" w:cs="Times New Roman"/>
               </w:rPr>
             </w:pPr>
-            <w:bookmarkStart w:id="22" w:name="Aug2017"/>
+            <w:bookmarkStart w:id="23" w:name="Aug2017"/>
             <w:r>
               <w:rPr>
                 <w:rFonts w:ascii="Calibri" w:eastAsia="Times New Roman" w:hAnsi="Calibri" w:cs="Times New Roman"/>
               </w:rPr>
               <w:t>Aug-2017</w:t>
             </w:r>
-            <w:bookmarkEnd w:id="22"/>
+            <w:bookmarkEnd w:id="23"/>
           </w:p>
         </w:tc>
       </w:tr>
@@ -27171,7 +27148,7 @@
                 <w:rFonts w:ascii="Calibri" w:eastAsia="Times New Roman" w:hAnsi="Calibri" w:cs="Times New Roman"/>
               </w:rPr>
             </w:pPr>
-            <w:bookmarkStart w:id="23" w:name="Sep2017" w:colFirst="4" w:colLast="4"/>
+            <w:bookmarkStart w:id="24" w:name="Sep2017" w:colFirst="4" w:colLast="4"/>
             <w:r>
               <w:rPr>
                 <w:rFonts w:ascii="Calibri" w:eastAsia="Times New Roman" w:hAnsi="Calibri" w:cs="Times New Roman"/>
@@ -27343,7 +27320,7 @@
           </w:p>
         </w:tc>
       </w:tr>
-      <w:bookmarkEnd w:id="23"/>
+      <w:bookmarkEnd w:id="24"/>
       <w:tr>
         <w:trPr>
           <w:trHeight w:val="1430"/>
@@ -27749,14 +27726,14 @@
                 <w:rFonts w:ascii="Calibri" w:eastAsia="Times New Roman" w:hAnsi="Calibri" w:cs="Times New Roman"/>
               </w:rPr>
             </w:pPr>
-            <w:bookmarkStart w:id="24" w:name="Oct2017"/>
+            <w:bookmarkStart w:id="25" w:name="Oct2017"/>
             <w:r>
               <w:rPr>
                 <w:rFonts w:ascii="Calibri" w:eastAsia="Times New Roman" w:hAnsi="Calibri" w:cs="Times New Roman"/>
               </w:rPr>
               <w:t>Oct-2017</w:t>
             </w:r>
-            <w:bookmarkEnd w:id="24"/>
+            <w:bookmarkEnd w:id="25"/>
           </w:p>
         </w:tc>
       </w:tr>
@@ -28083,14 +28060,14 @@
                 <w:rFonts w:ascii="Calibri" w:eastAsia="Times New Roman" w:hAnsi="Calibri" w:cs="Times New Roman"/>
               </w:rPr>
             </w:pPr>
-            <w:bookmarkStart w:id="25" w:name="Nov2017"/>
+            <w:bookmarkStart w:id="26" w:name="Nov2017"/>
             <w:r>
               <w:rPr>
                 <w:rFonts w:ascii="Calibri" w:eastAsia="Times New Roman" w:hAnsi="Calibri" w:cs="Times New Roman"/>
               </w:rPr>
               <w:t>Nov-2017</w:t>
             </w:r>
-            <w:bookmarkEnd w:id="25"/>
+            <w:bookmarkEnd w:id="26"/>
           </w:p>
         </w:tc>
       </w:tr>
@@ -28245,14 +28222,14 @@
                 <w:rFonts w:ascii="Calibri" w:eastAsia="Times New Roman" w:hAnsi="Calibri" w:cs="Times New Roman"/>
               </w:rPr>
             </w:pPr>
-            <w:bookmarkStart w:id="26" w:name="Dec2017"/>
+            <w:bookmarkStart w:id="27" w:name="Dec2017"/>
             <w:r>
               <w:rPr>
                 <w:rFonts w:ascii="Calibri" w:eastAsia="Times New Roman" w:hAnsi="Calibri" w:cs="Times New Roman"/>
               </w:rPr>
               <w:t>Dec-2017</w:t>
             </w:r>
-            <w:bookmarkEnd w:id="26"/>
+            <w:bookmarkEnd w:id="27"/>
           </w:p>
         </w:tc>
       </w:tr>
@@ -29134,14 +29111,14 @@
                 <w:rFonts w:ascii="Calibri" w:eastAsia="Times New Roman" w:hAnsi="Calibri" w:cs="Times New Roman"/>
               </w:rPr>
             </w:pPr>
-            <w:bookmarkStart w:id="27" w:name="Jan2018"/>
+            <w:bookmarkStart w:id="28" w:name="Jan2018"/>
             <w:r>
               <w:rPr>
                 <w:rFonts w:ascii="Calibri" w:eastAsia="Times New Roman" w:hAnsi="Calibri" w:cs="Times New Roman"/>
               </w:rPr>
               <w:t>Jan-2018</w:t>
             </w:r>
-            <w:bookmarkEnd w:id="27"/>
+            <w:bookmarkEnd w:id="28"/>
           </w:p>
         </w:tc>
       </w:tr>
@@ -29339,14 +29316,14 @@
                 <w:rFonts w:ascii="Calibri" w:eastAsia="Times New Roman" w:hAnsi="Calibri" w:cs="Times New Roman"/>
               </w:rPr>
             </w:pPr>
-            <w:bookmarkStart w:id="28" w:name="Feb2018"/>
+            <w:bookmarkStart w:id="29" w:name="Feb2018"/>
             <w:r>
               <w:rPr>
                 <w:rFonts w:ascii="Calibri" w:eastAsia="Times New Roman" w:hAnsi="Calibri" w:cs="Times New Roman"/>
               </w:rPr>
               <w:t>Feb-2018</w:t>
             </w:r>
-            <w:bookmarkEnd w:id="28"/>
+            <w:bookmarkEnd w:id="29"/>
           </w:p>
         </w:tc>
       </w:tr>
@@ -29494,14 +29471,14 @@
                 <w:rFonts w:ascii="Calibri" w:eastAsia="Times New Roman" w:hAnsi="Calibri" w:cs="Times New Roman"/>
               </w:rPr>
             </w:pPr>
-            <w:bookmarkStart w:id="29" w:name="Mar2018"/>
+            <w:bookmarkStart w:id="30" w:name="Mar2018"/>
             <w:r>
               <w:rPr>
                 <w:rFonts w:ascii="Calibri" w:eastAsia="Times New Roman" w:hAnsi="Calibri" w:cs="Times New Roman"/>
               </w:rPr>
               <w:t>Mar-2018</w:t>
             </w:r>
-            <w:bookmarkEnd w:id="29"/>
+            <w:bookmarkEnd w:id="30"/>
           </w:p>
         </w:tc>
       </w:tr>
@@ -30231,14 +30208,14 @@
                 <w:rFonts w:ascii="Calibri" w:eastAsia="Times New Roman" w:hAnsi="Calibri" w:cs="Times New Roman"/>
               </w:rPr>
             </w:pPr>
-            <w:bookmarkStart w:id="30" w:name="Apr2018"/>
+            <w:bookmarkStart w:id="31" w:name="Apr2018"/>
             <w:r>
               <w:rPr>
                 <w:rFonts w:ascii="Calibri" w:eastAsia="Times New Roman" w:hAnsi="Calibri" w:cs="Times New Roman"/>
               </w:rPr>
               <w:t>Apr-2018</w:t>
             </w:r>
-            <w:bookmarkEnd w:id="30"/>
+            <w:bookmarkEnd w:id="31"/>
           </w:p>
         </w:tc>
       </w:tr>
@@ -30936,14 +30913,14 @@
                 <w:rFonts w:ascii="Calibri" w:eastAsia="Times New Roman" w:hAnsi="Calibri" w:cs="Times New Roman"/>
               </w:rPr>
             </w:pPr>
-            <w:bookmarkStart w:id="31" w:name="Jun2018"/>
+            <w:bookmarkStart w:id="32" w:name="Jun2018"/>
             <w:r>
               <w:rPr>
                 <w:rFonts w:ascii="Calibri" w:eastAsia="Times New Roman" w:hAnsi="Calibri" w:cs="Times New Roman"/>
               </w:rPr>
               <w:t>Jun-2018</w:t>
             </w:r>
-            <w:bookmarkEnd w:id="31"/>
+            <w:bookmarkEnd w:id="32"/>
           </w:p>
         </w:tc>
       </w:tr>
@@ -31643,14 +31620,14 @@
                 <w:rFonts w:ascii="Calibri" w:eastAsia="Times New Roman" w:hAnsi="Calibri" w:cs="Times New Roman"/>
               </w:rPr>
             </w:pPr>
-            <w:bookmarkStart w:id="32" w:name="Jul2018"/>
+            <w:bookmarkStart w:id="33" w:name="Jul2018"/>
             <w:r>
               <w:rPr>
                 <w:rFonts w:ascii="Calibri" w:eastAsia="Times New Roman" w:hAnsi="Calibri" w:cs="Times New Roman"/>
               </w:rPr>
               <w:t>Jul-2018</w:t>
             </w:r>
-            <w:bookmarkEnd w:id="32"/>
+            <w:bookmarkEnd w:id="33"/>
           </w:p>
         </w:tc>
       </w:tr>
@@ -32128,14 +32105,14 @@
                 <w:rFonts w:ascii="Calibri" w:eastAsia="Times New Roman" w:hAnsi="Calibri" w:cs="Times New Roman"/>
               </w:rPr>
             </w:pPr>
-            <w:bookmarkStart w:id="33" w:name="Aug2018"/>
+            <w:bookmarkStart w:id="34" w:name="Aug2018"/>
             <w:r>
               <w:rPr>
                 <w:rFonts w:ascii="Calibri" w:eastAsia="Times New Roman" w:hAnsi="Calibri" w:cs="Times New Roman"/>
               </w:rPr>
               <w:t>Aug-2018</w:t>
             </w:r>
-            <w:bookmarkEnd w:id="33"/>
+            <w:bookmarkEnd w:id="34"/>
           </w:p>
         </w:tc>
       </w:tr>
@@ -32302,14 +32279,14 @@
                 <w:rFonts w:ascii="Calibri" w:eastAsia="Times New Roman" w:hAnsi="Calibri" w:cs="Times New Roman"/>
               </w:rPr>
             </w:pPr>
-            <w:bookmarkStart w:id="34" w:name="Sep2018"/>
+            <w:bookmarkStart w:id="35" w:name="Sep2018"/>
             <w:r>
               <w:rPr>
                 <w:rFonts w:ascii="Calibri" w:eastAsia="Times New Roman" w:hAnsi="Calibri" w:cs="Times New Roman"/>
               </w:rPr>
               <w:t>Sep-2018</w:t>
             </w:r>
-            <w:bookmarkEnd w:id="34"/>
+            <w:bookmarkEnd w:id="35"/>
           </w:p>
         </w:tc>
       </w:tr>
@@ -32608,14 +32585,14 @@
                 <w:rFonts w:ascii="Calibri" w:eastAsia="Times New Roman" w:hAnsi="Calibri" w:cs="Times New Roman"/>
               </w:rPr>
             </w:pPr>
-            <w:bookmarkStart w:id="35" w:name="Oct2018"/>
+            <w:bookmarkStart w:id="36" w:name="Oct2018"/>
             <w:r>
               <w:rPr>
                 <w:rFonts w:ascii="Calibri" w:eastAsia="Times New Roman" w:hAnsi="Calibri" w:cs="Times New Roman"/>
               </w:rPr>
               <w:t>Oct-2018</w:t>
             </w:r>
-            <w:bookmarkEnd w:id="35"/>
+            <w:bookmarkEnd w:id="36"/>
           </w:p>
         </w:tc>
       </w:tr>
@@ -33505,14 +33482,14 @@
                 <w:rFonts w:ascii="Calibri" w:eastAsia="Times New Roman" w:hAnsi="Calibri" w:cs="Times New Roman"/>
               </w:rPr>
             </w:pPr>
-            <w:bookmarkStart w:id="36" w:name="Nov2018"/>
+            <w:bookmarkStart w:id="37" w:name="Nov2018"/>
             <w:r>
               <w:rPr>
                 <w:rFonts w:ascii="Calibri" w:eastAsia="Times New Roman" w:hAnsi="Calibri" w:cs="Times New Roman"/>
               </w:rPr>
               <w:t>Nov-2018</w:t>
             </w:r>
-            <w:bookmarkEnd w:id="36"/>
+            <w:bookmarkEnd w:id="37"/>
           </w:p>
         </w:tc>
       </w:tr>
@@ -34027,14 +34004,14 @@
                 <w:rFonts w:ascii="Calibri" w:eastAsia="Times New Roman" w:hAnsi="Calibri" w:cs="Times New Roman"/>
               </w:rPr>
             </w:pPr>
-            <w:bookmarkStart w:id="37" w:name="Dec2018"/>
+            <w:bookmarkStart w:id="38" w:name="Dec2018"/>
             <w:r>
               <w:rPr>
                 <w:rFonts w:ascii="Calibri" w:eastAsia="Times New Roman" w:hAnsi="Calibri" w:cs="Times New Roman"/>
               </w:rPr>
               <w:t>Dec-2018</w:t>
             </w:r>
-            <w:bookmarkEnd w:id="37"/>
+            <w:bookmarkEnd w:id="38"/>
           </w:p>
         </w:tc>
       </w:tr>
@@ -34422,14 +34399,14 @@
                 <w:rFonts w:ascii="Calibri" w:eastAsia="Times New Roman" w:hAnsi="Calibri" w:cs="Times New Roman"/>
               </w:rPr>
             </w:pPr>
-            <w:bookmarkStart w:id="38" w:name="Feb2019"/>
+            <w:bookmarkStart w:id="39" w:name="Feb2019"/>
             <w:r>
               <w:rPr>
                 <w:rFonts w:ascii="Calibri" w:eastAsia="Times New Roman" w:hAnsi="Calibri" w:cs="Times New Roman"/>
               </w:rPr>
               <w:t>Feb-2019</w:t>
             </w:r>
-            <w:bookmarkEnd w:id="38"/>
+            <w:bookmarkEnd w:id="39"/>
           </w:p>
         </w:tc>
       </w:tr>
@@ -35600,9 +35577,7 @@
                 <w:rFonts w:ascii="Calibri" w:eastAsia="Times New Roman" w:hAnsi="Calibri" w:cs="Times New Roman"/>
               </w:rPr>
             </w:pPr>
-            <w:bookmarkStart w:id="39" w:name="Mar2019" w:colFirst="4" w:colLast="4"/>
-            <w:bookmarkStart w:id="40" w:name="_GoBack"/>
-            <w:bookmarkEnd w:id="40"/>
+            <w:bookmarkStart w:id="40" w:name="Mar2019" w:colFirst="4" w:colLast="4"/>
             <w:r>
               <w:rPr>
                 <w:rFonts w:ascii="Calibri" w:eastAsia="Times New Roman" w:hAnsi="Calibri" w:cs="Times New Roman"/>
@@ -35731,7 +35706,7 @@
           </w:p>
         </w:tc>
       </w:tr>
-      <w:bookmarkEnd w:id="39"/>
+      <w:bookmarkEnd w:id="40"/>
       <w:tr>
         <w:trPr>
           <w:trHeight w:val="1430"/>
@@ -36027,6 +36002,1470 @@
                 <w:rFonts w:ascii="Calibri" w:eastAsia="Times New Roman" w:hAnsi="Calibri" w:cs="Times New Roman"/>
               </w:rPr>
               <w:t>Mar-2019</w:t>
+            </w:r>
+          </w:p>
+        </w:tc>
+      </w:tr>
+      <w:tr>
+        <w:trPr>
+          <w:trHeight w:val="1430"/>
+        </w:trPr>
+        <w:tc>
+          <w:tcPr>
+            <w:tcW w:w="540" w:type="dxa"/>
+            <w:tcBorders>
+              <w:top w:val="single" w:sz="8" w:space="0" w:color="A3A3A3"/>
+              <w:left w:val="single" w:sz="8" w:space="0" w:color="A3A3A3"/>
+              <w:bottom w:val="single" w:sz="8" w:space="0" w:color="A3A3A3"/>
+              <w:right w:val="single" w:sz="8" w:space="0" w:color="A3A3A3"/>
+            </w:tcBorders>
+            <w:tcMar>
+              <w:top w:w="80" w:type="dxa"/>
+              <w:left w:w="80" w:type="dxa"/>
+              <w:bottom w:w="80" w:type="dxa"/>
+              <w:right w:w="80" w:type="dxa"/>
+            </w:tcMar>
+          </w:tcPr>
+          <w:p>
+            <w:pPr>
+              <w:spacing w:after="0" w:line="240" w:lineRule="auto"/>
+              <w:rPr>
+                <w:rFonts w:ascii="Calibri" w:eastAsia="Times New Roman" w:hAnsi="Calibri" w:cs="Times New Roman"/>
+              </w:rPr>
+            </w:pPr>
+            <w:r>
+              <w:rPr>
+                <w:rFonts w:ascii="Calibri" w:eastAsia="Times New Roman" w:hAnsi="Calibri" w:cs="Times New Roman"/>
+              </w:rPr>
+              <w:t>161</w:t>
+            </w:r>
+          </w:p>
+        </w:tc>
+        <w:tc>
+          <w:tcPr>
+            <w:tcW w:w="2085" w:type="dxa"/>
+            <w:tcBorders>
+              <w:top w:val="single" w:sz="8" w:space="0" w:color="A3A3A3"/>
+              <w:left w:val="single" w:sz="8" w:space="0" w:color="A3A3A3"/>
+              <w:bottom w:val="single" w:sz="8" w:space="0" w:color="A3A3A3"/>
+              <w:right w:val="single" w:sz="8" w:space="0" w:color="A3A3A3"/>
+            </w:tcBorders>
+            <w:tcMar>
+              <w:top w:w="80" w:type="dxa"/>
+              <w:left w:w="80" w:type="dxa"/>
+              <w:bottom w:w="80" w:type="dxa"/>
+              <w:right w:w="80" w:type="dxa"/>
+            </w:tcMar>
+          </w:tcPr>
+          <w:p>
+            <w:pPr>
+              <w:spacing w:after="0" w:line="240" w:lineRule="auto"/>
+              <w:rPr>
+                <w:rFonts w:ascii="Calibri" w:eastAsia="Times New Roman" w:hAnsi="Calibri" w:cs="Times New Roman"/>
+              </w:rPr>
+            </w:pPr>
+            <w:r>
+              <w:rPr>
+                <w:rFonts w:ascii="Calibri" w:eastAsia="Times New Roman" w:hAnsi="Calibri" w:cs="Times New Roman"/>
+              </w:rPr>
+              <w:t>Power BI Dataflows connector (now GA</w:t>
+            </w:r>
+            <w:r>
+              <w:rPr>
+                <w:rFonts w:ascii="Calibri" w:eastAsia="Times New Roman" w:hAnsi="Calibri" w:cs="Times New Roman"/>
+              </w:rPr>
+              <w:t>)</w:t>
+            </w:r>
+          </w:p>
+        </w:tc>
+        <w:tc>
+          <w:tcPr>
+            <w:tcW w:w="3225" w:type="dxa"/>
+            <w:tcBorders>
+              <w:top w:val="single" w:sz="8" w:space="0" w:color="A3A3A3"/>
+              <w:left w:val="single" w:sz="8" w:space="0" w:color="A3A3A3"/>
+              <w:bottom w:val="single" w:sz="8" w:space="0" w:color="A3A3A3"/>
+              <w:right w:val="single" w:sz="8" w:space="0" w:color="A3A3A3"/>
+            </w:tcBorders>
+            <w:tcMar>
+              <w:top w:w="80" w:type="dxa"/>
+              <w:left w:w="80" w:type="dxa"/>
+              <w:bottom w:w="80" w:type="dxa"/>
+              <w:right w:w="80" w:type="dxa"/>
+            </w:tcMar>
+          </w:tcPr>
+          <w:p>
+            <w:pPr>
+              <w:pStyle w:val="ListParagraph"/>
+              <w:spacing w:after="0" w:line="240" w:lineRule="auto"/>
+              <w:ind w:left="0"/>
+              <w:rPr>
+                <w:rFonts w:ascii="Calibri" w:eastAsia="Times New Roman" w:hAnsi="Calibri" w:cs="Times New Roman"/>
+              </w:rPr>
+            </w:pPr>
+            <w:r>
+              <w:rPr>
+                <w:rFonts w:ascii="Calibri" w:eastAsia="Times New Roman" w:hAnsi="Calibri" w:cs="Times New Roman"/>
+              </w:rPr>
+              <w:t>Now both Dataflows in the service and the connector to them in PBI Desktop is GA.</w:t>
+            </w:r>
+          </w:p>
+        </w:tc>
+        <w:tc>
+          <w:tcPr>
+            <w:tcW w:w="7110" w:type="dxa"/>
+            <w:tcBorders>
+              <w:top w:val="single" w:sz="8" w:space="0" w:color="A3A3A3"/>
+              <w:left w:val="single" w:sz="8" w:space="0" w:color="A3A3A3"/>
+              <w:bottom w:val="single" w:sz="8" w:space="0" w:color="A3A3A3"/>
+              <w:right w:val="single" w:sz="8" w:space="0" w:color="A3A3A3"/>
+            </w:tcBorders>
+            <w:tcMar>
+              <w:top w:w="80" w:type="dxa"/>
+              <w:left w:w="80" w:type="dxa"/>
+              <w:bottom w:w="80" w:type="dxa"/>
+              <w:right w:w="80" w:type="dxa"/>
+            </w:tcMar>
+          </w:tcPr>
+          <w:p>
+            <w:pPr>
+              <w:spacing w:after="0" w:line="240" w:lineRule="auto"/>
+              <w:rPr>
+                <w:noProof/>
+              </w:rPr>
+            </w:pPr>
+          </w:p>
+        </w:tc>
+        <w:tc>
+          <w:tcPr>
+            <w:tcW w:w="1124" w:type="dxa"/>
+            <w:tcBorders>
+              <w:top w:val="single" w:sz="8" w:space="0" w:color="A3A3A3"/>
+              <w:left w:val="single" w:sz="8" w:space="0" w:color="A3A3A3"/>
+              <w:bottom w:val="single" w:sz="8" w:space="0" w:color="A3A3A3"/>
+              <w:right w:val="single" w:sz="8" w:space="0" w:color="A3A3A3"/>
+            </w:tcBorders>
+            <w:tcMar>
+              <w:top w:w="80" w:type="dxa"/>
+              <w:left w:w="80" w:type="dxa"/>
+              <w:bottom w:w="80" w:type="dxa"/>
+              <w:right w:w="80" w:type="dxa"/>
+            </w:tcMar>
+          </w:tcPr>
+          <w:p>
+            <w:pPr>
+              <w:rPr>
+                <w:rFonts w:ascii="Calibri" w:eastAsia="Times New Roman" w:hAnsi="Calibri" w:cs="Times New Roman"/>
+              </w:rPr>
+            </w:pPr>
+            <w:bookmarkStart w:id="41" w:name="Apr2019"/>
+            <w:r>
+              <w:rPr>
+                <w:rFonts w:ascii="Calibri" w:eastAsia="Times New Roman" w:hAnsi="Calibri" w:cs="Times New Roman"/>
+              </w:rPr>
+              <w:t>Apr-2019</w:t>
+            </w:r>
+            <w:bookmarkEnd w:id="41"/>
+          </w:p>
+        </w:tc>
+      </w:tr>
+      <w:tr>
+        <w:trPr>
+          <w:trHeight w:val="1430"/>
+        </w:trPr>
+        <w:tc>
+          <w:tcPr>
+            <w:tcW w:w="540" w:type="dxa"/>
+            <w:tcBorders>
+              <w:top w:val="single" w:sz="8" w:space="0" w:color="A3A3A3"/>
+              <w:left w:val="single" w:sz="8" w:space="0" w:color="A3A3A3"/>
+              <w:bottom w:val="single" w:sz="8" w:space="0" w:color="A3A3A3"/>
+              <w:right w:val="single" w:sz="8" w:space="0" w:color="A3A3A3"/>
+            </w:tcBorders>
+            <w:tcMar>
+              <w:top w:w="80" w:type="dxa"/>
+              <w:left w:w="80" w:type="dxa"/>
+              <w:bottom w:w="80" w:type="dxa"/>
+              <w:right w:w="80" w:type="dxa"/>
+            </w:tcMar>
+          </w:tcPr>
+          <w:p>
+            <w:pPr>
+              <w:spacing w:after="0" w:line="240" w:lineRule="auto"/>
+              <w:rPr>
+                <w:rFonts w:ascii="Calibri" w:eastAsia="Times New Roman" w:hAnsi="Calibri" w:cs="Times New Roman"/>
+              </w:rPr>
+            </w:pPr>
+            <w:r>
+              <w:rPr>
+                <w:rFonts w:ascii="Calibri" w:eastAsia="Times New Roman" w:hAnsi="Calibri" w:cs="Times New Roman"/>
+              </w:rPr>
+              <w:t>162</w:t>
+            </w:r>
+          </w:p>
+        </w:tc>
+        <w:tc>
+          <w:tcPr>
+            <w:tcW w:w="2085" w:type="dxa"/>
+            <w:tcBorders>
+              <w:top w:val="single" w:sz="8" w:space="0" w:color="A3A3A3"/>
+              <w:left w:val="single" w:sz="8" w:space="0" w:color="A3A3A3"/>
+              <w:bottom w:val="single" w:sz="8" w:space="0" w:color="A3A3A3"/>
+              <w:right w:val="single" w:sz="8" w:space="0" w:color="A3A3A3"/>
+            </w:tcBorders>
+            <w:tcMar>
+              <w:top w:w="80" w:type="dxa"/>
+              <w:left w:w="80" w:type="dxa"/>
+              <w:bottom w:w="80" w:type="dxa"/>
+              <w:right w:w="80" w:type="dxa"/>
+            </w:tcMar>
+          </w:tcPr>
+          <w:p>
+            <w:pPr>
+              <w:spacing w:after="0" w:line="240" w:lineRule="auto"/>
+              <w:rPr>
+                <w:rFonts w:ascii="Calibri" w:eastAsia="Times New Roman" w:hAnsi="Calibri" w:cs="Times New Roman"/>
+              </w:rPr>
+            </w:pPr>
+            <w:r>
+              <w:rPr>
+                <w:rFonts w:ascii="Calibri" w:eastAsia="Times New Roman" w:hAnsi="Calibri" w:cs="Times New Roman"/>
+              </w:rPr>
+              <w:t xml:space="preserve">Oracle Essbase connector now supports </w:t>
+            </w:r>
+            <w:r>
+              <w:rPr>
+                <w:rFonts w:ascii="Calibri" w:eastAsia="Times New Roman" w:hAnsi="Calibri" w:cs="Times New Roman"/>
+              </w:rPr>
+              <w:t xml:space="preserve">DirectQuery </w:t>
+            </w:r>
+            <w:r>
+              <w:rPr>
+                <w:rFonts w:ascii="Calibri" w:eastAsia="Times New Roman" w:hAnsi="Calibri" w:cs="Times New Roman"/>
+              </w:rPr>
+              <w:t>and</w:t>
+            </w:r>
+            <w:r>
+              <w:rPr>
+                <w:rFonts w:ascii="Calibri" w:eastAsia="Times New Roman" w:hAnsi="Calibri" w:cs="Times New Roman"/>
+              </w:rPr>
+              <w:t xml:space="preserve"> is G</w:t>
+            </w:r>
+            <w:r>
+              <w:rPr>
+                <w:rFonts w:ascii="Calibri" w:eastAsia="Times New Roman" w:hAnsi="Calibri" w:cs="Times New Roman"/>
+              </w:rPr>
+              <w:t>A</w:t>
+            </w:r>
+          </w:p>
+        </w:tc>
+        <w:tc>
+          <w:tcPr>
+            <w:tcW w:w="3225" w:type="dxa"/>
+            <w:tcBorders>
+              <w:top w:val="single" w:sz="8" w:space="0" w:color="A3A3A3"/>
+              <w:left w:val="single" w:sz="8" w:space="0" w:color="A3A3A3"/>
+              <w:bottom w:val="single" w:sz="8" w:space="0" w:color="A3A3A3"/>
+              <w:right w:val="single" w:sz="8" w:space="0" w:color="A3A3A3"/>
+            </w:tcBorders>
+            <w:tcMar>
+              <w:top w:w="80" w:type="dxa"/>
+              <w:left w:w="80" w:type="dxa"/>
+              <w:bottom w:w="80" w:type="dxa"/>
+              <w:right w:w="80" w:type="dxa"/>
+            </w:tcMar>
+          </w:tcPr>
+          <w:p>
+            <w:pPr>
+              <w:pStyle w:val="ListParagraph"/>
+              <w:spacing w:after="0" w:line="240" w:lineRule="auto"/>
+              <w:ind w:left="0"/>
+              <w:rPr>
+                <w:rFonts w:ascii="Calibri" w:eastAsia="Times New Roman" w:hAnsi="Calibri" w:cs="Times New Roman"/>
+              </w:rPr>
+            </w:pPr>
+            <w:r>
+              <w:rPr>
+                <w:rFonts w:ascii="Calibri" w:eastAsia="Times New Roman" w:hAnsi="Calibri" w:cs="Times New Roman"/>
+              </w:rPr>
+              <w:t xml:space="preserve">Find Essbase in the Database </w:t>
+            </w:r>
+            <w:r>
+              <w:rPr>
+                <w:rFonts w:ascii="Calibri" w:eastAsia="Times New Roman" w:hAnsi="Calibri" w:cs="Times New Roman"/>
+              </w:rPr>
+              <w:t>category of connectors</w:t>
+            </w:r>
+          </w:p>
+        </w:tc>
+        <w:tc>
+          <w:tcPr>
+            <w:tcW w:w="7110" w:type="dxa"/>
+            <w:tcBorders>
+              <w:top w:val="single" w:sz="8" w:space="0" w:color="A3A3A3"/>
+              <w:left w:val="single" w:sz="8" w:space="0" w:color="A3A3A3"/>
+              <w:bottom w:val="single" w:sz="8" w:space="0" w:color="A3A3A3"/>
+              <w:right w:val="single" w:sz="8" w:space="0" w:color="A3A3A3"/>
+            </w:tcBorders>
+            <w:tcMar>
+              <w:top w:w="80" w:type="dxa"/>
+              <w:left w:w="80" w:type="dxa"/>
+              <w:bottom w:w="80" w:type="dxa"/>
+              <w:right w:w="80" w:type="dxa"/>
+            </w:tcMar>
+          </w:tcPr>
+          <w:p>
+            <w:pPr>
+              <w:spacing w:after="0" w:line="240" w:lineRule="auto"/>
+              <w:rPr>
+                <w:noProof/>
+              </w:rPr>
+            </w:pPr>
+          </w:p>
+        </w:tc>
+        <w:tc>
+          <w:tcPr>
+            <w:tcW w:w="1124" w:type="dxa"/>
+            <w:tcBorders>
+              <w:top w:val="single" w:sz="8" w:space="0" w:color="A3A3A3"/>
+              <w:left w:val="single" w:sz="8" w:space="0" w:color="A3A3A3"/>
+              <w:bottom w:val="single" w:sz="8" w:space="0" w:color="A3A3A3"/>
+              <w:right w:val="single" w:sz="8" w:space="0" w:color="A3A3A3"/>
+            </w:tcBorders>
+            <w:tcMar>
+              <w:top w:w="80" w:type="dxa"/>
+              <w:left w:w="80" w:type="dxa"/>
+              <w:bottom w:w="80" w:type="dxa"/>
+              <w:right w:w="80" w:type="dxa"/>
+            </w:tcMar>
+          </w:tcPr>
+          <w:p>
+            <w:pPr>
+              <w:rPr>
+                <w:rFonts w:ascii="Calibri" w:eastAsia="Times New Roman" w:hAnsi="Calibri" w:cs="Times New Roman"/>
+              </w:rPr>
+            </w:pPr>
+            <w:r>
+              <w:rPr>
+                <w:rFonts w:ascii="Calibri" w:eastAsia="Times New Roman" w:hAnsi="Calibri" w:cs="Times New Roman"/>
+              </w:rPr>
+              <w:t>Apr-2019</w:t>
+            </w:r>
+          </w:p>
+        </w:tc>
+      </w:tr>
+      <w:tr>
+        <w:trPr>
+          <w:trHeight w:val="1430"/>
+        </w:trPr>
+        <w:tc>
+          <w:tcPr>
+            <w:tcW w:w="540" w:type="dxa"/>
+            <w:tcBorders>
+              <w:top w:val="single" w:sz="8" w:space="0" w:color="A3A3A3"/>
+              <w:left w:val="single" w:sz="8" w:space="0" w:color="A3A3A3"/>
+              <w:bottom w:val="single" w:sz="8" w:space="0" w:color="A3A3A3"/>
+              <w:right w:val="single" w:sz="8" w:space="0" w:color="A3A3A3"/>
+            </w:tcBorders>
+            <w:tcMar>
+              <w:top w:w="80" w:type="dxa"/>
+              <w:left w:w="80" w:type="dxa"/>
+              <w:bottom w:w="80" w:type="dxa"/>
+              <w:right w:w="80" w:type="dxa"/>
+            </w:tcMar>
+          </w:tcPr>
+          <w:p>
+            <w:pPr>
+              <w:spacing w:after="0" w:line="240" w:lineRule="auto"/>
+              <w:rPr>
+                <w:rFonts w:ascii="Calibri" w:eastAsia="Times New Roman" w:hAnsi="Calibri" w:cs="Times New Roman"/>
+              </w:rPr>
+            </w:pPr>
+            <w:r>
+              <w:rPr>
+                <w:rFonts w:ascii="Calibri" w:eastAsia="Times New Roman" w:hAnsi="Calibri" w:cs="Times New Roman"/>
+              </w:rPr>
+              <w:t>163</w:t>
+            </w:r>
+          </w:p>
+        </w:tc>
+        <w:tc>
+          <w:tcPr>
+            <w:tcW w:w="2085" w:type="dxa"/>
+            <w:tcBorders>
+              <w:top w:val="single" w:sz="8" w:space="0" w:color="A3A3A3"/>
+              <w:left w:val="single" w:sz="8" w:space="0" w:color="A3A3A3"/>
+              <w:bottom w:val="single" w:sz="8" w:space="0" w:color="A3A3A3"/>
+              <w:right w:val="single" w:sz="8" w:space="0" w:color="A3A3A3"/>
+            </w:tcBorders>
+            <w:tcMar>
+              <w:top w:w="80" w:type="dxa"/>
+              <w:left w:w="80" w:type="dxa"/>
+              <w:bottom w:w="80" w:type="dxa"/>
+              <w:right w:w="80" w:type="dxa"/>
+            </w:tcMar>
+          </w:tcPr>
+          <w:p>
+            <w:pPr>
+              <w:spacing w:after="0" w:line="240" w:lineRule="auto"/>
+              <w:rPr>
+                <w:rFonts w:ascii="Calibri" w:eastAsia="Times New Roman" w:hAnsi="Calibri" w:cs="Times New Roman"/>
+              </w:rPr>
+            </w:pPr>
+            <w:r>
+              <w:rPr>
+                <w:rFonts w:ascii="Calibri" w:eastAsia="Times New Roman" w:hAnsi="Calibri" w:cs="Times New Roman"/>
+              </w:rPr>
+              <w:t>PDF connector now generally available</w:t>
+            </w:r>
+          </w:p>
+        </w:tc>
+        <w:tc>
+          <w:tcPr>
+            <w:tcW w:w="3225" w:type="dxa"/>
+            <w:tcBorders>
+              <w:top w:val="single" w:sz="8" w:space="0" w:color="A3A3A3"/>
+              <w:left w:val="single" w:sz="8" w:space="0" w:color="A3A3A3"/>
+              <w:bottom w:val="single" w:sz="8" w:space="0" w:color="A3A3A3"/>
+              <w:right w:val="single" w:sz="8" w:space="0" w:color="A3A3A3"/>
+            </w:tcBorders>
+            <w:tcMar>
+              <w:top w:w="80" w:type="dxa"/>
+              <w:left w:w="80" w:type="dxa"/>
+              <w:bottom w:w="80" w:type="dxa"/>
+              <w:right w:w="80" w:type="dxa"/>
+            </w:tcMar>
+          </w:tcPr>
+          <w:p>
+            <w:pPr>
+              <w:pStyle w:val="ListParagraph"/>
+              <w:spacing w:after="0" w:line="240" w:lineRule="auto"/>
+              <w:ind w:left="0"/>
+              <w:rPr>
+                <w:rFonts w:ascii="Calibri" w:eastAsia="Times New Roman" w:hAnsi="Calibri" w:cs="Times New Roman"/>
+              </w:rPr>
+            </w:pPr>
+          </w:p>
+        </w:tc>
+        <w:tc>
+          <w:tcPr>
+            <w:tcW w:w="7110" w:type="dxa"/>
+            <w:tcBorders>
+              <w:top w:val="single" w:sz="8" w:space="0" w:color="A3A3A3"/>
+              <w:left w:val="single" w:sz="8" w:space="0" w:color="A3A3A3"/>
+              <w:bottom w:val="single" w:sz="8" w:space="0" w:color="A3A3A3"/>
+              <w:right w:val="single" w:sz="8" w:space="0" w:color="A3A3A3"/>
+            </w:tcBorders>
+            <w:tcMar>
+              <w:top w:w="80" w:type="dxa"/>
+              <w:left w:w="80" w:type="dxa"/>
+              <w:bottom w:w="80" w:type="dxa"/>
+              <w:right w:w="80" w:type="dxa"/>
+            </w:tcMar>
+          </w:tcPr>
+          <w:p>
+            <w:pPr>
+              <w:spacing w:after="0" w:line="240" w:lineRule="auto"/>
+              <w:rPr>
+                <w:noProof/>
+              </w:rPr>
+            </w:pPr>
+          </w:p>
+        </w:tc>
+        <w:tc>
+          <w:tcPr>
+            <w:tcW w:w="1124" w:type="dxa"/>
+            <w:tcBorders>
+              <w:top w:val="single" w:sz="8" w:space="0" w:color="A3A3A3"/>
+              <w:left w:val="single" w:sz="8" w:space="0" w:color="A3A3A3"/>
+              <w:bottom w:val="single" w:sz="8" w:space="0" w:color="A3A3A3"/>
+              <w:right w:val="single" w:sz="8" w:space="0" w:color="A3A3A3"/>
+            </w:tcBorders>
+            <w:tcMar>
+              <w:top w:w="80" w:type="dxa"/>
+              <w:left w:w="80" w:type="dxa"/>
+              <w:bottom w:w="80" w:type="dxa"/>
+              <w:right w:w="80" w:type="dxa"/>
+            </w:tcMar>
+          </w:tcPr>
+          <w:p>
+            <w:pPr>
+              <w:rPr>
+                <w:rFonts w:ascii="Calibri" w:eastAsia="Times New Roman" w:hAnsi="Calibri" w:cs="Times New Roman"/>
+              </w:rPr>
+            </w:pPr>
+            <w:r>
+              <w:rPr>
+                <w:rFonts w:ascii="Calibri" w:eastAsia="Times New Roman" w:hAnsi="Calibri" w:cs="Times New Roman"/>
+              </w:rPr>
+              <w:t>Apr-2019</w:t>
+            </w:r>
+          </w:p>
+        </w:tc>
+      </w:tr>
+      <w:tr>
+        <w:trPr>
+          <w:trHeight w:val="1430"/>
+        </w:trPr>
+        <w:tc>
+          <w:tcPr>
+            <w:tcW w:w="540" w:type="dxa"/>
+            <w:tcBorders>
+              <w:top w:val="single" w:sz="8" w:space="0" w:color="A3A3A3"/>
+              <w:left w:val="single" w:sz="8" w:space="0" w:color="A3A3A3"/>
+              <w:bottom w:val="single" w:sz="8" w:space="0" w:color="A3A3A3"/>
+              <w:right w:val="single" w:sz="8" w:space="0" w:color="A3A3A3"/>
+            </w:tcBorders>
+            <w:tcMar>
+              <w:top w:w="80" w:type="dxa"/>
+              <w:left w:w="80" w:type="dxa"/>
+              <w:bottom w:w="80" w:type="dxa"/>
+              <w:right w:w="80" w:type="dxa"/>
+            </w:tcMar>
+          </w:tcPr>
+          <w:p>
+            <w:pPr>
+              <w:spacing w:after="0" w:line="240" w:lineRule="auto"/>
+              <w:rPr>
+                <w:rFonts w:ascii="Calibri" w:eastAsia="Times New Roman" w:hAnsi="Calibri" w:cs="Times New Roman"/>
+              </w:rPr>
+            </w:pPr>
+            <w:r>
+              <w:rPr>
+                <w:rFonts w:ascii="Calibri" w:eastAsia="Times New Roman" w:hAnsi="Calibri" w:cs="Times New Roman"/>
+              </w:rPr>
+              <w:t>164</w:t>
+            </w:r>
+          </w:p>
+        </w:tc>
+        <w:tc>
+          <w:tcPr>
+            <w:tcW w:w="2085" w:type="dxa"/>
+            <w:tcBorders>
+              <w:top w:val="single" w:sz="8" w:space="0" w:color="A3A3A3"/>
+              <w:left w:val="single" w:sz="8" w:space="0" w:color="A3A3A3"/>
+              <w:bottom w:val="single" w:sz="8" w:space="0" w:color="A3A3A3"/>
+              <w:right w:val="single" w:sz="8" w:space="0" w:color="A3A3A3"/>
+            </w:tcBorders>
+            <w:tcMar>
+              <w:top w:w="80" w:type="dxa"/>
+              <w:left w:w="80" w:type="dxa"/>
+              <w:bottom w:w="80" w:type="dxa"/>
+              <w:right w:w="80" w:type="dxa"/>
+            </w:tcMar>
+          </w:tcPr>
+          <w:p>
+            <w:pPr>
+              <w:spacing w:after="0" w:line="240" w:lineRule="auto"/>
+              <w:rPr>
+                <w:rFonts w:ascii="Calibri" w:eastAsia="Times New Roman" w:hAnsi="Calibri" w:cs="Times New Roman"/>
+              </w:rPr>
+            </w:pPr>
+            <w:r>
+              <w:rPr>
+                <w:rFonts w:ascii="Calibri" w:eastAsia="Times New Roman" w:hAnsi="Calibri" w:cs="Times New Roman"/>
+              </w:rPr>
+              <w:t>Web By Example connector – automatic table inference</w:t>
+            </w:r>
+          </w:p>
+        </w:tc>
+        <w:tc>
+          <w:tcPr>
+            <w:tcW w:w="3225" w:type="dxa"/>
+            <w:tcBorders>
+              <w:top w:val="single" w:sz="8" w:space="0" w:color="A3A3A3"/>
+              <w:left w:val="single" w:sz="8" w:space="0" w:color="A3A3A3"/>
+              <w:bottom w:val="single" w:sz="8" w:space="0" w:color="A3A3A3"/>
+              <w:right w:val="single" w:sz="8" w:space="0" w:color="A3A3A3"/>
+            </w:tcBorders>
+            <w:tcMar>
+              <w:top w:w="80" w:type="dxa"/>
+              <w:left w:w="80" w:type="dxa"/>
+              <w:bottom w:w="80" w:type="dxa"/>
+              <w:right w:w="80" w:type="dxa"/>
+            </w:tcMar>
+          </w:tcPr>
+          <w:p>
+            <w:pPr>
+              <w:pStyle w:val="ListParagraph"/>
+              <w:spacing w:after="0" w:line="240" w:lineRule="auto"/>
+              <w:ind w:left="0"/>
+              <w:rPr>
+                <w:rFonts w:ascii="Calibri" w:eastAsia="Times New Roman" w:hAnsi="Calibri" w:cs="Times New Roman"/>
+              </w:rPr>
+            </w:pPr>
+            <w:r>
+              <w:rPr>
+                <w:rFonts w:ascii="Calibri" w:eastAsia="Times New Roman" w:hAnsi="Calibri" w:cs="Times New Roman"/>
+              </w:rPr>
+              <w:t xml:space="preserve">The AI algorithm </w:t>
+            </w:r>
+            <w:r>
+              <w:rPr>
+                <w:rFonts w:ascii="Calibri" w:eastAsia="Times New Roman" w:hAnsi="Calibri" w:cs="Times New Roman"/>
+              </w:rPr>
+              <w:t>is smarter about finding patterns in HTML</w:t>
+            </w:r>
+            <w:r>
+              <w:rPr>
+                <w:rFonts w:ascii="Calibri" w:eastAsia="Times New Roman" w:hAnsi="Calibri" w:cs="Times New Roman"/>
+              </w:rPr>
+              <w:t xml:space="preserve"> and suggesting tables from the web page</w:t>
+            </w:r>
+          </w:p>
+        </w:tc>
+        <w:tc>
+          <w:tcPr>
+            <w:tcW w:w="7110" w:type="dxa"/>
+            <w:tcBorders>
+              <w:top w:val="single" w:sz="8" w:space="0" w:color="A3A3A3"/>
+              <w:left w:val="single" w:sz="8" w:space="0" w:color="A3A3A3"/>
+              <w:bottom w:val="single" w:sz="8" w:space="0" w:color="A3A3A3"/>
+              <w:right w:val="single" w:sz="8" w:space="0" w:color="A3A3A3"/>
+            </w:tcBorders>
+            <w:tcMar>
+              <w:top w:w="80" w:type="dxa"/>
+              <w:left w:w="80" w:type="dxa"/>
+              <w:bottom w:w="80" w:type="dxa"/>
+              <w:right w:w="80" w:type="dxa"/>
+            </w:tcMar>
+          </w:tcPr>
+          <w:p>
+            <w:pPr>
+              <w:spacing w:after="0" w:line="240" w:lineRule="auto"/>
+              <w:rPr>
+                <w:noProof/>
+              </w:rPr>
+            </w:pPr>
+          </w:p>
+        </w:tc>
+        <w:tc>
+          <w:tcPr>
+            <w:tcW w:w="1124" w:type="dxa"/>
+            <w:tcBorders>
+              <w:top w:val="single" w:sz="8" w:space="0" w:color="A3A3A3"/>
+              <w:left w:val="single" w:sz="8" w:space="0" w:color="A3A3A3"/>
+              <w:bottom w:val="single" w:sz="8" w:space="0" w:color="A3A3A3"/>
+              <w:right w:val="single" w:sz="8" w:space="0" w:color="A3A3A3"/>
+            </w:tcBorders>
+            <w:tcMar>
+              <w:top w:w="80" w:type="dxa"/>
+              <w:left w:w="80" w:type="dxa"/>
+              <w:bottom w:w="80" w:type="dxa"/>
+              <w:right w:w="80" w:type="dxa"/>
+            </w:tcMar>
+          </w:tcPr>
+          <w:p>
+            <w:pPr>
+              <w:rPr>
+                <w:rFonts w:ascii="Calibri" w:eastAsia="Times New Roman" w:hAnsi="Calibri" w:cs="Times New Roman"/>
+              </w:rPr>
+            </w:pPr>
+            <w:r>
+              <w:rPr>
+                <w:rFonts w:ascii="Calibri" w:eastAsia="Times New Roman" w:hAnsi="Calibri" w:cs="Times New Roman"/>
+              </w:rPr>
+              <w:t>Apr-2019</w:t>
+            </w:r>
+          </w:p>
+        </w:tc>
+      </w:tr>
+      <w:tr>
+        <w:trPr>
+          <w:trHeight w:val="1430"/>
+        </w:trPr>
+        <w:tc>
+          <w:tcPr>
+            <w:tcW w:w="540" w:type="dxa"/>
+            <w:tcBorders>
+              <w:top w:val="single" w:sz="8" w:space="0" w:color="A3A3A3"/>
+              <w:left w:val="single" w:sz="8" w:space="0" w:color="A3A3A3"/>
+              <w:bottom w:val="single" w:sz="8" w:space="0" w:color="A3A3A3"/>
+              <w:right w:val="single" w:sz="8" w:space="0" w:color="A3A3A3"/>
+            </w:tcBorders>
+            <w:tcMar>
+              <w:top w:w="80" w:type="dxa"/>
+              <w:left w:w="80" w:type="dxa"/>
+              <w:bottom w:w="80" w:type="dxa"/>
+              <w:right w:w="80" w:type="dxa"/>
+            </w:tcMar>
+          </w:tcPr>
+          <w:p>
+            <w:pPr>
+              <w:spacing w:after="0" w:line="240" w:lineRule="auto"/>
+              <w:rPr>
+                <w:rFonts w:ascii="Calibri" w:eastAsia="Times New Roman" w:hAnsi="Calibri" w:cs="Times New Roman"/>
+              </w:rPr>
+            </w:pPr>
+            <w:r>
+              <w:rPr>
+                <w:rFonts w:ascii="Calibri" w:eastAsia="Times New Roman" w:hAnsi="Calibri" w:cs="Times New Roman"/>
+              </w:rPr>
+              <w:lastRenderedPageBreak/>
+              <w:t>165</w:t>
+            </w:r>
+          </w:p>
+        </w:tc>
+        <w:tc>
+          <w:tcPr>
+            <w:tcW w:w="2085" w:type="dxa"/>
+            <w:tcBorders>
+              <w:top w:val="single" w:sz="8" w:space="0" w:color="A3A3A3"/>
+              <w:left w:val="single" w:sz="8" w:space="0" w:color="A3A3A3"/>
+              <w:bottom w:val="single" w:sz="8" w:space="0" w:color="A3A3A3"/>
+              <w:right w:val="single" w:sz="8" w:space="0" w:color="A3A3A3"/>
+            </w:tcBorders>
+            <w:tcMar>
+              <w:top w:w="80" w:type="dxa"/>
+              <w:left w:w="80" w:type="dxa"/>
+              <w:bottom w:w="80" w:type="dxa"/>
+              <w:right w:w="80" w:type="dxa"/>
+            </w:tcMar>
+          </w:tcPr>
+          <w:p>
+            <w:pPr>
+              <w:spacing w:after="0" w:line="240" w:lineRule="auto"/>
+              <w:rPr>
+                <w:rFonts w:ascii="Calibri" w:eastAsia="Times New Roman" w:hAnsi="Calibri" w:cs="Times New Roman"/>
+              </w:rPr>
+            </w:pPr>
+            <w:r>
+              <w:rPr>
+                <w:rFonts w:ascii="Calibri" w:eastAsia="Times New Roman" w:hAnsi="Calibri" w:cs="Times New Roman"/>
+              </w:rPr>
+              <w:t>Intersystems IRIS connector</w:t>
+            </w:r>
+          </w:p>
+        </w:tc>
+        <w:tc>
+          <w:tcPr>
+            <w:tcW w:w="3225" w:type="dxa"/>
+            <w:tcBorders>
+              <w:top w:val="single" w:sz="8" w:space="0" w:color="A3A3A3"/>
+              <w:left w:val="single" w:sz="8" w:space="0" w:color="A3A3A3"/>
+              <w:bottom w:val="single" w:sz="8" w:space="0" w:color="A3A3A3"/>
+              <w:right w:val="single" w:sz="8" w:space="0" w:color="A3A3A3"/>
+            </w:tcBorders>
+            <w:tcMar>
+              <w:top w:w="80" w:type="dxa"/>
+              <w:left w:w="80" w:type="dxa"/>
+              <w:bottom w:w="80" w:type="dxa"/>
+              <w:right w:w="80" w:type="dxa"/>
+            </w:tcMar>
+          </w:tcPr>
+          <w:p>
+            <w:pPr>
+              <w:pStyle w:val="ListParagraph"/>
+              <w:spacing w:after="0" w:line="240" w:lineRule="auto"/>
+              <w:ind w:left="0"/>
+              <w:rPr>
+                <w:rFonts w:ascii="Calibri" w:eastAsia="Times New Roman" w:hAnsi="Calibri" w:cs="Times New Roman"/>
+              </w:rPr>
+            </w:pPr>
+            <w:r>
+              <w:rPr>
+                <w:rFonts w:ascii="Calibri" w:eastAsia="Times New Roman" w:hAnsi="Calibri" w:cs="Times New Roman"/>
+              </w:rPr>
+              <w:t xml:space="preserve">InterSystems IRIS Data  Platform </w:t>
+            </w:r>
+            <w:r>
+              <w:rPr>
+                <w:rFonts w:ascii="Calibri" w:eastAsia="Times New Roman" w:hAnsi="Calibri" w:cs="Times New Roman"/>
+              </w:rPr>
+              <w:t>– both relational tables and BI cubes defined in the platform</w:t>
+            </w:r>
+          </w:p>
+        </w:tc>
+        <w:tc>
+          <w:tcPr>
+            <w:tcW w:w="7110" w:type="dxa"/>
+            <w:tcBorders>
+              <w:top w:val="single" w:sz="8" w:space="0" w:color="A3A3A3"/>
+              <w:left w:val="single" w:sz="8" w:space="0" w:color="A3A3A3"/>
+              <w:bottom w:val="single" w:sz="8" w:space="0" w:color="A3A3A3"/>
+              <w:right w:val="single" w:sz="8" w:space="0" w:color="A3A3A3"/>
+            </w:tcBorders>
+            <w:tcMar>
+              <w:top w:w="80" w:type="dxa"/>
+              <w:left w:w="80" w:type="dxa"/>
+              <w:bottom w:w="80" w:type="dxa"/>
+              <w:right w:w="80" w:type="dxa"/>
+            </w:tcMar>
+          </w:tcPr>
+          <w:p>
+            <w:pPr>
+              <w:spacing w:after="0" w:line="240" w:lineRule="auto"/>
+              <w:rPr>
+                <w:noProof/>
+              </w:rPr>
+            </w:pPr>
+          </w:p>
+        </w:tc>
+        <w:tc>
+          <w:tcPr>
+            <w:tcW w:w="1124" w:type="dxa"/>
+            <w:tcBorders>
+              <w:top w:val="single" w:sz="8" w:space="0" w:color="A3A3A3"/>
+              <w:left w:val="single" w:sz="8" w:space="0" w:color="A3A3A3"/>
+              <w:bottom w:val="single" w:sz="8" w:space="0" w:color="A3A3A3"/>
+              <w:right w:val="single" w:sz="8" w:space="0" w:color="A3A3A3"/>
+            </w:tcBorders>
+            <w:tcMar>
+              <w:top w:w="80" w:type="dxa"/>
+              <w:left w:w="80" w:type="dxa"/>
+              <w:bottom w:w="80" w:type="dxa"/>
+              <w:right w:w="80" w:type="dxa"/>
+            </w:tcMar>
+          </w:tcPr>
+          <w:p>
+            <w:pPr>
+              <w:rPr>
+                <w:rFonts w:ascii="Calibri" w:eastAsia="Times New Roman" w:hAnsi="Calibri" w:cs="Times New Roman"/>
+              </w:rPr>
+            </w:pPr>
+            <w:r>
+              <w:rPr>
+                <w:rFonts w:ascii="Calibri" w:eastAsia="Times New Roman" w:hAnsi="Calibri" w:cs="Times New Roman"/>
+              </w:rPr>
+              <w:t>Apr-2019</w:t>
+            </w:r>
+          </w:p>
+        </w:tc>
+      </w:tr>
+      <w:tr>
+        <w:trPr>
+          <w:trHeight w:val="1430"/>
+        </w:trPr>
+        <w:tc>
+          <w:tcPr>
+            <w:tcW w:w="540" w:type="dxa"/>
+            <w:tcBorders>
+              <w:top w:val="single" w:sz="8" w:space="0" w:color="A3A3A3"/>
+              <w:left w:val="single" w:sz="8" w:space="0" w:color="A3A3A3"/>
+              <w:bottom w:val="single" w:sz="8" w:space="0" w:color="A3A3A3"/>
+              <w:right w:val="single" w:sz="8" w:space="0" w:color="A3A3A3"/>
+            </w:tcBorders>
+            <w:tcMar>
+              <w:top w:w="80" w:type="dxa"/>
+              <w:left w:w="80" w:type="dxa"/>
+              <w:bottom w:w="80" w:type="dxa"/>
+              <w:right w:w="80" w:type="dxa"/>
+            </w:tcMar>
+          </w:tcPr>
+          <w:p>
+            <w:pPr>
+              <w:spacing w:after="0" w:line="240" w:lineRule="auto"/>
+              <w:rPr>
+                <w:rFonts w:ascii="Calibri" w:eastAsia="Times New Roman" w:hAnsi="Calibri" w:cs="Times New Roman"/>
+              </w:rPr>
+            </w:pPr>
+            <w:r>
+              <w:rPr>
+                <w:rFonts w:ascii="Calibri" w:eastAsia="Times New Roman" w:hAnsi="Calibri" w:cs="Times New Roman"/>
+              </w:rPr>
+              <w:t>166</w:t>
+            </w:r>
+          </w:p>
+        </w:tc>
+        <w:tc>
+          <w:tcPr>
+            <w:tcW w:w="2085" w:type="dxa"/>
+            <w:tcBorders>
+              <w:top w:val="single" w:sz="8" w:space="0" w:color="A3A3A3"/>
+              <w:left w:val="single" w:sz="8" w:space="0" w:color="A3A3A3"/>
+              <w:bottom w:val="single" w:sz="8" w:space="0" w:color="A3A3A3"/>
+              <w:right w:val="single" w:sz="8" w:space="0" w:color="A3A3A3"/>
+            </w:tcBorders>
+            <w:tcMar>
+              <w:top w:w="80" w:type="dxa"/>
+              <w:left w:w="80" w:type="dxa"/>
+              <w:bottom w:w="80" w:type="dxa"/>
+              <w:right w:w="80" w:type="dxa"/>
+            </w:tcMar>
+          </w:tcPr>
+          <w:p>
+            <w:pPr>
+              <w:spacing w:after="0" w:line="240" w:lineRule="auto"/>
+              <w:rPr>
+                <w:rFonts w:ascii="Calibri" w:eastAsia="Times New Roman" w:hAnsi="Calibri" w:cs="Times New Roman"/>
+              </w:rPr>
+            </w:pPr>
+            <w:r>
+              <w:rPr>
+                <w:rFonts w:ascii="Calibri" w:eastAsia="Times New Roman" w:hAnsi="Calibri" w:cs="Times New Roman"/>
+              </w:rPr>
+              <w:t>Indexima connector</w:t>
+            </w:r>
+          </w:p>
+        </w:tc>
+        <w:tc>
+          <w:tcPr>
+            <w:tcW w:w="3225" w:type="dxa"/>
+            <w:tcBorders>
+              <w:top w:val="single" w:sz="8" w:space="0" w:color="A3A3A3"/>
+              <w:left w:val="single" w:sz="8" w:space="0" w:color="A3A3A3"/>
+              <w:bottom w:val="single" w:sz="8" w:space="0" w:color="A3A3A3"/>
+              <w:right w:val="single" w:sz="8" w:space="0" w:color="A3A3A3"/>
+            </w:tcBorders>
+            <w:tcMar>
+              <w:top w:w="80" w:type="dxa"/>
+              <w:left w:w="80" w:type="dxa"/>
+              <w:bottom w:w="80" w:type="dxa"/>
+              <w:right w:w="80" w:type="dxa"/>
+            </w:tcMar>
+          </w:tcPr>
+          <w:p>
+            <w:pPr>
+              <w:pStyle w:val="ListParagraph"/>
+              <w:spacing w:after="0" w:line="240" w:lineRule="auto"/>
+              <w:ind w:left="0"/>
+              <w:rPr>
+                <w:rFonts w:ascii="Calibri" w:eastAsia="Times New Roman" w:hAnsi="Calibri" w:cs="Times New Roman"/>
+              </w:rPr>
+            </w:pPr>
+            <w:r>
+              <w:rPr>
+                <w:rFonts w:ascii="Calibri" w:eastAsia="Times New Roman" w:hAnsi="Calibri" w:cs="Times New Roman"/>
+              </w:rPr>
+              <w:t>Query all big data directrly on the data sources</w:t>
+            </w:r>
+          </w:p>
+        </w:tc>
+        <w:tc>
+          <w:tcPr>
+            <w:tcW w:w="7110" w:type="dxa"/>
+            <w:tcBorders>
+              <w:top w:val="single" w:sz="8" w:space="0" w:color="A3A3A3"/>
+              <w:left w:val="single" w:sz="8" w:space="0" w:color="A3A3A3"/>
+              <w:bottom w:val="single" w:sz="8" w:space="0" w:color="A3A3A3"/>
+              <w:right w:val="single" w:sz="8" w:space="0" w:color="A3A3A3"/>
+            </w:tcBorders>
+            <w:tcMar>
+              <w:top w:w="80" w:type="dxa"/>
+              <w:left w:w="80" w:type="dxa"/>
+              <w:bottom w:w="80" w:type="dxa"/>
+              <w:right w:w="80" w:type="dxa"/>
+            </w:tcMar>
+          </w:tcPr>
+          <w:p>
+            <w:pPr>
+              <w:spacing w:after="0" w:line="240" w:lineRule="auto"/>
+              <w:rPr>
+                <w:noProof/>
+              </w:rPr>
+            </w:pPr>
+          </w:p>
+        </w:tc>
+        <w:tc>
+          <w:tcPr>
+            <w:tcW w:w="1124" w:type="dxa"/>
+            <w:tcBorders>
+              <w:top w:val="single" w:sz="8" w:space="0" w:color="A3A3A3"/>
+              <w:left w:val="single" w:sz="8" w:space="0" w:color="A3A3A3"/>
+              <w:bottom w:val="single" w:sz="8" w:space="0" w:color="A3A3A3"/>
+              <w:right w:val="single" w:sz="8" w:space="0" w:color="A3A3A3"/>
+            </w:tcBorders>
+            <w:tcMar>
+              <w:top w:w="80" w:type="dxa"/>
+              <w:left w:w="80" w:type="dxa"/>
+              <w:bottom w:w="80" w:type="dxa"/>
+              <w:right w:w="80" w:type="dxa"/>
+            </w:tcMar>
+          </w:tcPr>
+          <w:p>
+            <w:pPr>
+              <w:rPr>
+                <w:rFonts w:ascii="Calibri" w:eastAsia="Times New Roman" w:hAnsi="Calibri" w:cs="Times New Roman"/>
+              </w:rPr>
+            </w:pPr>
+            <w:r>
+              <w:rPr>
+                <w:rFonts w:ascii="Calibri" w:eastAsia="Times New Roman" w:hAnsi="Calibri" w:cs="Times New Roman"/>
+              </w:rPr>
+              <w:t>Apr-2019</w:t>
+            </w:r>
+          </w:p>
+        </w:tc>
+      </w:tr>
+      <w:tr>
+        <w:trPr>
+          <w:trHeight w:val="1430"/>
+        </w:trPr>
+        <w:tc>
+          <w:tcPr>
+            <w:tcW w:w="540" w:type="dxa"/>
+            <w:tcBorders>
+              <w:top w:val="single" w:sz="8" w:space="0" w:color="A3A3A3"/>
+              <w:left w:val="single" w:sz="8" w:space="0" w:color="A3A3A3"/>
+              <w:bottom w:val="single" w:sz="8" w:space="0" w:color="A3A3A3"/>
+              <w:right w:val="single" w:sz="8" w:space="0" w:color="A3A3A3"/>
+            </w:tcBorders>
+            <w:tcMar>
+              <w:top w:w="80" w:type="dxa"/>
+              <w:left w:w="80" w:type="dxa"/>
+              <w:bottom w:w="80" w:type="dxa"/>
+              <w:right w:w="80" w:type="dxa"/>
+            </w:tcMar>
+          </w:tcPr>
+          <w:p>
+            <w:pPr>
+              <w:spacing w:after="0" w:line="240" w:lineRule="auto"/>
+              <w:rPr>
+                <w:rFonts w:ascii="Calibri" w:eastAsia="Times New Roman" w:hAnsi="Calibri" w:cs="Times New Roman"/>
+              </w:rPr>
+            </w:pPr>
+            <w:r>
+              <w:rPr>
+                <w:rFonts w:ascii="Calibri" w:eastAsia="Times New Roman" w:hAnsi="Calibri" w:cs="Times New Roman"/>
+              </w:rPr>
+              <w:t>167</w:t>
+            </w:r>
+          </w:p>
+        </w:tc>
+        <w:tc>
+          <w:tcPr>
+            <w:tcW w:w="2085" w:type="dxa"/>
+            <w:tcBorders>
+              <w:top w:val="single" w:sz="8" w:space="0" w:color="A3A3A3"/>
+              <w:left w:val="single" w:sz="8" w:space="0" w:color="A3A3A3"/>
+              <w:bottom w:val="single" w:sz="8" w:space="0" w:color="A3A3A3"/>
+              <w:right w:val="single" w:sz="8" w:space="0" w:color="A3A3A3"/>
+            </w:tcBorders>
+            <w:tcMar>
+              <w:top w:w="80" w:type="dxa"/>
+              <w:left w:w="80" w:type="dxa"/>
+              <w:bottom w:w="80" w:type="dxa"/>
+              <w:right w:w="80" w:type="dxa"/>
+            </w:tcMar>
+          </w:tcPr>
+          <w:p>
+            <w:pPr>
+              <w:spacing w:after="0" w:line="240" w:lineRule="auto"/>
+              <w:rPr>
+                <w:rFonts w:ascii="Calibri" w:eastAsia="Times New Roman" w:hAnsi="Calibri" w:cs="Times New Roman"/>
+              </w:rPr>
+            </w:pPr>
+            <w:r>
+              <w:rPr>
+                <w:rFonts w:ascii="Calibri" w:eastAsia="Times New Roman" w:hAnsi="Calibri" w:cs="Times New Roman"/>
+              </w:rPr>
+              <w:t>Luminis InformationGrid</w:t>
+            </w:r>
+          </w:p>
+        </w:tc>
+        <w:tc>
+          <w:tcPr>
+            <w:tcW w:w="3225" w:type="dxa"/>
+            <w:tcBorders>
+              <w:top w:val="single" w:sz="8" w:space="0" w:color="A3A3A3"/>
+              <w:left w:val="single" w:sz="8" w:space="0" w:color="A3A3A3"/>
+              <w:bottom w:val="single" w:sz="8" w:space="0" w:color="A3A3A3"/>
+              <w:right w:val="single" w:sz="8" w:space="0" w:color="A3A3A3"/>
+            </w:tcBorders>
+            <w:tcMar>
+              <w:top w:w="80" w:type="dxa"/>
+              <w:left w:w="80" w:type="dxa"/>
+              <w:bottom w:w="80" w:type="dxa"/>
+              <w:right w:w="80" w:type="dxa"/>
+            </w:tcMar>
+          </w:tcPr>
+          <w:p>
+            <w:pPr>
+              <w:pStyle w:val="ListParagraph"/>
+              <w:spacing w:after="0" w:line="240" w:lineRule="auto"/>
+              <w:ind w:left="0"/>
+              <w:rPr>
+                <w:rFonts w:ascii="Calibri" w:eastAsia="Times New Roman" w:hAnsi="Calibri" w:cs="Times New Roman"/>
+              </w:rPr>
+            </w:pPr>
+            <w:r>
+              <w:rPr>
+                <w:rFonts w:ascii="Calibri" w:eastAsia="Times New Roman" w:hAnsi="Calibri" w:cs="Times New Roman"/>
+              </w:rPr>
+              <w:t xml:space="preserve">Low code cloud platform for data-intensive applications. </w:t>
+            </w:r>
+          </w:p>
+        </w:tc>
+        <w:tc>
+          <w:tcPr>
+            <w:tcW w:w="7110" w:type="dxa"/>
+            <w:tcBorders>
+              <w:top w:val="single" w:sz="8" w:space="0" w:color="A3A3A3"/>
+              <w:left w:val="single" w:sz="8" w:space="0" w:color="A3A3A3"/>
+              <w:bottom w:val="single" w:sz="8" w:space="0" w:color="A3A3A3"/>
+              <w:right w:val="single" w:sz="8" w:space="0" w:color="A3A3A3"/>
+            </w:tcBorders>
+            <w:tcMar>
+              <w:top w:w="80" w:type="dxa"/>
+              <w:left w:w="80" w:type="dxa"/>
+              <w:bottom w:w="80" w:type="dxa"/>
+              <w:right w:w="80" w:type="dxa"/>
+            </w:tcMar>
+          </w:tcPr>
+          <w:p>
+            <w:pPr>
+              <w:spacing w:after="0" w:line="240" w:lineRule="auto"/>
+              <w:rPr>
+                <w:noProof/>
+              </w:rPr>
+            </w:pPr>
+          </w:p>
+        </w:tc>
+        <w:tc>
+          <w:tcPr>
+            <w:tcW w:w="1124" w:type="dxa"/>
+            <w:tcBorders>
+              <w:top w:val="single" w:sz="8" w:space="0" w:color="A3A3A3"/>
+              <w:left w:val="single" w:sz="8" w:space="0" w:color="A3A3A3"/>
+              <w:bottom w:val="single" w:sz="8" w:space="0" w:color="A3A3A3"/>
+              <w:right w:val="single" w:sz="8" w:space="0" w:color="A3A3A3"/>
+            </w:tcBorders>
+            <w:tcMar>
+              <w:top w:w="80" w:type="dxa"/>
+              <w:left w:w="80" w:type="dxa"/>
+              <w:bottom w:w="80" w:type="dxa"/>
+              <w:right w:w="80" w:type="dxa"/>
+            </w:tcMar>
+          </w:tcPr>
+          <w:p>
+            <w:pPr>
+              <w:rPr>
+                <w:rFonts w:ascii="Calibri" w:eastAsia="Times New Roman" w:hAnsi="Calibri" w:cs="Times New Roman"/>
+              </w:rPr>
+            </w:pPr>
+            <w:r>
+              <w:rPr>
+                <w:rFonts w:ascii="Calibri" w:eastAsia="Times New Roman" w:hAnsi="Calibri" w:cs="Times New Roman"/>
+              </w:rPr>
+              <w:t>Apr-2019</w:t>
+            </w:r>
+          </w:p>
+        </w:tc>
+      </w:tr>
+      <w:tr>
+        <w:trPr>
+          <w:trHeight w:val="1430"/>
+        </w:trPr>
+        <w:tc>
+          <w:tcPr>
+            <w:tcW w:w="540" w:type="dxa"/>
+            <w:tcBorders>
+              <w:top w:val="single" w:sz="8" w:space="0" w:color="A3A3A3"/>
+              <w:left w:val="single" w:sz="8" w:space="0" w:color="A3A3A3"/>
+              <w:bottom w:val="single" w:sz="8" w:space="0" w:color="A3A3A3"/>
+              <w:right w:val="single" w:sz="8" w:space="0" w:color="A3A3A3"/>
+            </w:tcBorders>
+            <w:tcMar>
+              <w:top w:w="80" w:type="dxa"/>
+              <w:left w:w="80" w:type="dxa"/>
+              <w:bottom w:w="80" w:type="dxa"/>
+              <w:right w:w="80" w:type="dxa"/>
+            </w:tcMar>
+          </w:tcPr>
+          <w:p>
+            <w:pPr>
+              <w:spacing w:after="0" w:line="240" w:lineRule="auto"/>
+              <w:rPr>
+                <w:rFonts w:ascii="Calibri" w:eastAsia="Times New Roman" w:hAnsi="Calibri" w:cs="Times New Roman"/>
+              </w:rPr>
+            </w:pPr>
+            <w:r>
+              <w:rPr>
+                <w:rFonts w:ascii="Calibri" w:eastAsia="Times New Roman" w:hAnsi="Calibri" w:cs="Times New Roman"/>
+              </w:rPr>
+              <w:t>168</w:t>
+            </w:r>
+          </w:p>
+        </w:tc>
+        <w:tc>
+          <w:tcPr>
+            <w:tcW w:w="2085" w:type="dxa"/>
+            <w:tcBorders>
+              <w:top w:val="single" w:sz="8" w:space="0" w:color="A3A3A3"/>
+              <w:left w:val="single" w:sz="8" w:space="0" w:color="A3A3A3"/>
+              <w:bottom w:val="single" w:sz="8" w:space="0" w:color="A3A3A3"/>
+              <w:right w:val="single" w:sz="8" w:space="0" w:color="A3A3A3"/>
+            </w:tcBorders>
+            <w:tcMar>
+              <w:top w:w="80" w:type="dxa"/>
+              <w:left w:w="80" w:type="dxa"/>
+              <w:bottom w:w="80" w:type="dxa"/>
+              <w:right w:w="80" w:type="dxa"/>
+            </w:tcMar>
+          </w:tcPr>
+          <w:p>
+            <w:pPr>
+              <w:spacing w:after="0" w:line="240" w:lineRule="auto"/>
+              <w:rPr>
+                <w:rFonts w:ascii="Calibri" w:eastAsia="Times New Roman" w:hAnsi="Calibri" w:cs="Times New Roman"/>
+              </w:rPr>
+            </w:pPr>
+            <w:r>
+              <w:rPr>
+                <w:rFonts w:ascii="Calibri" w:eastAsia="Times New Roman" w:hAnsi="Calibri" w:cs="Times New Roman"/>
+              </w:rPr>
+              <w:t>Solver BI360</w:t>
+            </w:r>
+          </w:p>
+        </w:tc>
+        <w:tc>
+          <w:tcPr>
+            <w:tcW w:w="3225" w:type="dxa"/>
+            <w:tcBorders>
+              <w:top w:val="single" w:sz="8" w:space="0" w:color="A3A3A3"/>
+              <w:left w:val="single" w:sz="8" w:space="0" w:color="A3A3A3"/>
+              <w:bottom w:val="single" w:sz="8" w:space="0" w:color="A3A3A3"/>
+              <w:right w:val="single" w:sz="8" w:space="0" w:color="A3A3A3"/>
+            </w:tcBorders>
+            <w:tcMar>
+              <w:top w:w="80" w:type="dxa"/>
+              <w:left w:w="80" w:type="dxa"/>
+              <w:bottom w:w="80" w:type="dxa"/>
+              <w:right w:w="80" w:type="dxa"/>
+            </w:tcMar>
+          </w:tcPr>
+          <w:p>
+            <w:pPr>
+              <w:pStyle w:val="ListParagraph"/>
+              <w:spacing w:after="0" w:line="240" w:lineRule="auto"/>
+              <w:ind w:left="0"/>
+              <w:rPr>
+                <w:rFonts w:ascii="Calibri" w:eastAsia="Times New Roman" w:hAnsi="Calibri" w:cs="Times New Roman"/>
+              </w:rPr>
+            </w:pPr>
+            <w:r>
+              <w:rPr>
+                <w:rFonts w:ascii="Calibri" w:eastAsia="Times New Roman" w:hAnsi="Calibri" w:cs="Times New Roman"/>
+              </w:rPr>
+              <w:t>User-friendly Azure cloud-based data warehouse, bu</w:t>
+            </w:r>
+            <w:r>
+              <w:rPr>
+                <w:rFonts w:ascii="Calibri" w:eastAsia="Times New Roman" w:hAnsi="Calibri" w:cs="Times New Roman"/>
+              </w:rPr>
+              <w:t xml:space="preserve">dgeted and reporting solution </w:t>
+            </w:r>
+          </w:p>
+        </w:tc>
+        <w:tc>
+          <w:tcPr>
+            <w:tcW w:w="7110" w:type="dxa"/>
+            <w:tcBorders>
+              <w:top w:val="single" w:sz="8" w:space="0" w:color="A3A3A3"/>
+              <w:left w:val="single" w:sz="8" w:space="0" w:color="A3A3A3"/>
+              <w:bottom w:val="single" w:sz="8" w:space="0" w:color="A3A3A3"/>
+              <w:right w:val="single" w:sz="8" w:space="0" w:color="A3A3A3"/>
+            </w:tcBorders>
+            <w:tcMar>
+              <w:top w:w="80" w:type="dxa"/>
+              <w:left w:w="80" w:type="dxa"/>
+              <w:bottom w:w="80" w:type="dxa"/>
+              <w:right w:w="80" w:type="dxa"/>
+            </w:tcMar>
+          </w:tcPr>
+          <w:p>
+            <w:pPr>
+              <w:spacing w:after="0" w:line="240" w:lineRule="auto"/>
+              <w:rPr>
+                <w:noProof/>
+              </w:rPr>
+            </w:pPr>
+          </w:p>
+        </w:tc>
+        <w:tc>
+          <w:tcPr>
+            <w:tcW w:w="1124" w:type="dxa"/>
+            <w:tcBorders>
+              <w:top w:val="single" w:sz="8" w:space="0" w:color="A3A3A3"/>
+              <w:left w:val="single" w:sz="8" w:space="0" w:color="A3A3A3"/>
+              <w:bottom w:val="single" w:sz="8" w:space="0" w:color="A3A3A3"/>
+              <w:right w:val="single" w:sz="8" w:space="0" w:color="A3A3A3"/>
+            </w:tcBorders>
+            <w:tcMar>
+              <w:top w:w="80" w:type="dxa"/>
+              <w:left w:w="80" w:type="dxa"/>
+              <w:bottom w:w="80" w:type="dxa"/>
+              <w:right w:w="80" w:type="dxa"/>
+            </w:tcMar>
+          </w:tcPr>
+          <w:p>
+            <w:pPr>
+              <w:rPr>
+                <w:rFonts w:ascii="Calibri" w:eastAsia="Times New Roman" w:hAnsi="Calibri" w:cs="Times New Roman"/>
+              </w:rPr>
+            </w:pPr>
+            <w:r>
+              <w:rPr>
+                <w:rFonts w:ascii="Calibri" w:eastAsia="Times New Roman" w:hAnsi="Calibri" w:cs="Times New Roman"/>
+              </w:rPr>
+              <w:t>Apr-2019</w:t>
+            </w:r>
+          </w:p>
+        </w:tc>
+      </w:tr>
+      <w:tr>
+        <w:trPr>
+          <w:trHeight w:val="1430"/>
+        </w:trPr>
+        <w:tc>
+          <w:tcPr>
+            <w:tcW w:w="540" w:type="dxa"/>
+            <w:tcBorders>
+              <w:top w:val="single" w:sz="8" w:space="0" w:color="A3A3A3"/>
+              <w:left w:val="single" w:sz="8" w:space="0" w:color="A3A3A3"/>
+              <w:bottom w:val="single" w:sz="8" w:space="0" w:color="A3A3A3"/>
+              <w:right w:val="single" w:sz="8" w:space="0" w:color="A3A3A3"/>
+            </w:tcBorders>
+            <w:tcMar>
+              <w:top w:w="80" w:type="dxa"/>
+              <w:left w:w="80" w:type="dxa"/>
+              <w:bottom w:w="80" w:type="dxa"/>
+              <w:right w:w="80" w:type="dxa"/>
+            </w:tcMar>
+          </w:tcPr>
+          <w:p>
+            <w:pPr>
+              <w:spacing w:after="0" w:line="240" w:lineRule="auto"/>
+              <w:rPr>
+                <w:rFonts w:ascii="Calibri" w:eastAsia="Times New Roman" w:hAnsi="Calibri" w:cs="Times New Roman"/>
+              </w:rPr>
+            </w:pPr>
+            <w:r>
+              <w:rPr>
+                <w:rFonts w:ascii="Calibri" w:eastAsia="Times New Roman" w:hAnsi="Calibri" w:cs="Times New Roman"/>
+              </w:rPr>
+              <w:t>169</w:t>
+            </w:r>
+          </w:p>
+        </w:tc>
+        <w:tc>
+          <w:tcPr>
+            <w:tcW w:w="2085" w:type="dxa"/>
+            <w:tcBorders>
+              <w:top w:val="single" w:sz="8" w:space="0" w:color="A3A3A3"/>
+              <w:left w:val="single" w:sz="8" w:space="0" w:color="A3A3A3"/>
+              <w:bottom w:val="single" w:sz="8" w:space="0" w:color="A3A3A3"/>
+              <w:right w:val="single" w:sz="8" w:space="0" w:color="A3A3A3"/>
+            </w:tcBorders>
+            <w:tcMar>
+              <w:top w:w="80" w:type="dxa"/>
+              <w:left w:w="80" w:type="dxa"/>
+              <w:bottom w:w="80" w:type="dxa"/>
+              <w:right w:w="80" w:type="dxa"/>
+            </w:tcMar>
+          </w:tcPr>
+          <w:p>
+            <w:pPr>
+              <w:spacing w:after="0" w:line="240" w:lineRule="auto"/>
+              <w:rPr>
+                <w:rFonts w:ascii="Calibri" w:eastAsia="Times New Roman" w:hAnsi="Calibri" w:cs="Times New Roman"/>
+              </w:rPr>
+            </w:pPr>
+            <w:r>
+              <w:rPr>
+                <w:rFonts w:ascii="Calibri" w:eastAsia="Times New Roman" w:hAnsi="Calibri" w:cs="Times New Roman"/>
+              </w:rPr>
+              <w:t>Paxata</w:t>
+            </w:r>
+            <w:r>
+              <w:rPr>
+                <w:rFonts w:ascii="Calibri" w:eastAsia="Times New Roman" w:hAnsi="Calibri" w:cs="Times New Roman"/>
+              </w:rPr>
+              <w:t xml:space="preserve"> now GA</w:t>
+            </w:r>
+          </w:p>
+        </w:tc>
+        <w:tc>
+          <w:tcPr>
+            <w:tcW w:w="3225" w:type="dxa"/>
+            <w:tcBorders>
+              <w:top w:val="single" w:sz="8" w:space="0" w:color="A3A3A3"/>
+              <w:left w:val="single" w:sz="8" w:space="0" w:color="A3A3A3"/>
+              <w:bottom w:val="single" w:sz="8" w:space="0" w:color="A3A3A3"/>
+              <w:right w:val="single" w:sz="8" w:space="0" w:color="A3A3A3"/>
+            </w:tcBorders>
+            <w:tcMar>
+              <w:top w:w="80" w:type="dxa"/>
+              <w:left w:w="80" w:type="dxa"/>
+              <w:bottom w:w="80" w:type="dxa"/>
+              <w:right w:w="80" w:type="dxa"/>
+            </w:tcMar>
+          </w:tcPr>
+          <w:p>
+            <w:pPr>
+              <w:pStyle w:val="ListParagraph"/>
+              <w:spacing w:after="0" w:line="240" w:lineRule="auto"/>
+              <w:ind w:left="0"/>
+              <w:rPr>
+                <w:rFonts w:ascii="Calibri" w:eastAsia="Times New Roman" w:hAnsi="Calibri" w:cs="Times New Roman"/>
+              </w:rPr>
+            </w:pPr>
+            <w:r>
+              <w:rPr>
+                <w:rFonts w:ascii="Calibri" w:eastAsia="Times New Roman" w:hAnsi="Calibri" w:cs="Times New Roman"/>
+              </w:rPr>
+              <w:t xml:space="preserve">Paxata is a </w:t>
+            </w:r>
+            <w:r>
+              <w:rPr>
+                <w:rFonts w:ascii="Calibri" w:eastAsia="Times New Roman" w:hAnsi="Calibri" w:cs="Times New Roman"/>
+              </w:rPr>
+              <w:t>visually dynamic BI solution for business analysts and SMEs.</w:t>
+            </w:r>
+          </w:p>
+        </w:tc>
+        <w:tc>
+          <w:tcPr>
+            <w:tcW w:w="7110" w:type="dxa"/>
+            <w:tcBorders>
+              <w:top w:val="single" w:sz="8" w:space="0" w:color="A3A3A3"/>
+              <w:left w:val="single" w:sz="8" w:space="0" w:color="A3A3A3"/>
+              <w:bottom w:val="single" w:sz="8" w:space="0" w:color="A3A3A3"/>
+              <w:right w:val="single" w:sz="8" w:space="0" w:color="A3A3A3"/>
+            </w:tcBorders>
+            <w:tcMar>
+              <w:top w:w="80" w:type="dxa"/>
+              <w:left w:w="80" w:type="dxa"/>
+              <w:bottom w:w="80" w:type="dxa"/>
+              <w:right w:w="80" w:type="dxa"/>
+            </w:tcMar>
+          </w:tcPr>
+          <w:p>
+            <w:pPr>
+              <w:spacing w:after="0" w:line="240" w:lineRule="auto"/>
+              <w:rPr>
+                <w:noProof/>
+              </w:rPr>
+            </w:pPr>
+          </w:p>
+        </w:tc>
+        <w:tc>
+          <w:tcPr>
+            <w:tcW w:w="1124" w:type="dxa"/>
+            <w:tcBorders>
+              <w:top w:val="single" w:sz="8" w:space="0" w:color="A3A3A3"/>
+              <w:left w:val="single" w:sz="8" w:space="0" w:color="A3A3A3"/>
+              <w:bottom w:val="single" w:sz="8" w:space="0" w:color="A3A3A3"/>
+              <w:right w:val="single" w:sz="8" w:space="0" w:color="A3A3A3"/>
+            </w:tcBorders>
+            <w:tcMar>
+              <w:top w:w="80" w:type="dxa"/>
+              <w:left w:w="80" w:type="dxa"/>
+              <w:bottom w:w="80" w:type="dxa"/>
+              <w:right w:w="80" w:type="dxa"/>
+            </w:tcMar>
+          </w:tcPr>
+          <w:p>
+            <w:pPr>
+              <w:rPr>
+                <w:rFonts w:ascii="Calibri" w:eastAsia="Times New Roman" w:hAnsi="Calibri" w:cs="Times New Roman"/>
+              </w:rPr>
+            </w:pPr>
+            <w:r>
+              <w:rPr>
+                <w:rFonts w:ascii="Calibri" w:eastAsia="Times New Roman" w:hAnsi="Calibri" w:cs="Times New Roman"/>
+              </w:rPr>
+              <w:t>Apr-2019</w:t>
             </w:r>
           </w:p>
         </w:tc>
@@ -36192,19 +37631,13 @@
       <w:jc w:val="right"/>
     </w:pPr>
     <w:r>
-      <w:t>3</w:t>
-    </w:r>
-    <w:r>
-      <w:t>/1</w:t>
-    </w:r>
-    <w:r>
       <w:t>4</w:t>
     </w:r>
     <w:r>
-      <w:t>/201</w:t>
+      <w:t>/</w:t>
     </w:r>
     <w:r>
-      <w:t>9</w:t>
+      <w:t>14/2019</w:t>
     </w:r>
   </w:p>
   <w:p>
@@ -40394,7 +41827,7 @@
 </file>
 
 <file path=customXml/itemProps1.xml><?xml version="1.0" encoding="utf-8"?>
-<ds:datastoreItem xmlns:ds="http://schemas.openxmlformats.org/officeDocument/2006/customXml" ds:itemID="{C65BCEB1-6D1B-4EA7-AD00-38BE228E24F9}">
+<ds:datastoreItem xmlns:ds="http://schemas.openxmlformats.org/officeDocument/2006/customXml" ds:itemID="{9E5A9FD0-5FF0-4793-B9AD-BC14B1455232}">
   <ds:schemaRefs>
     <ds:schemaRef ds:uri="http://schemas.openxmlformats.org/officeDocument/2006/bibliography"/>
   </ds:schemaRefs>

--- a/PBI Desktop Data Connectivity Features.docx
+++ b/PBI Desktop Data Connectivity Features.docx
@@ -36,12 +36,12 @@
         <w:t>i</w:t>
       </w:r>
       <w:r>
-        <w:t>ty features added to the Power BI Desktop application. Power BI Desktop is a free business intelligence design and development application containing rich capabilities in data connectivity, transformation, modeling, and report/dashboard development. Business in</w:t>
+        <w:t xml:space="preserve">ty features added to the Power BI Desktop application. Power BI Desktop is a free business intelligence design and development </w:t>
       </w:r>
       <w:bookmarkStart w:id="0" w:name="_GoBack"/>
       <w:bookmarkEnd w:id="0"/>
       <w:r>
-        <w:t>telligence artifacts created within Power BI Desktop such as datasets and reports can be published to the Power BI Service and consumed by Power BI users.</w:t>
+        <w:t>application containing rich capabilities in data connectivity, transformation, modeling, and report/dashboard development. Business intelligence artifacts created within Power BI Desktop such as datasets and reports can be published to the Power BI Service and consumed by Power BI users.</w:t>
       </w:r>
     </w:p>
     <w:p>
@@ -87,19 +87,7 @@
           <w:rPr>
             <w:rStyle w:val="Hyperlink"/>
           </w:rPr>
-          <w:t>http://bit.l</w:t>
-        </w:r>
-        <w:r>
-          <w:rPr>
-            <w:rStyle w:val="Hyperlink"/>
-          </w:rPr>
-          <w:t>y</w:t>
-        </w:r>
-        <w:r>
-          <w:rPr>
-            <w:rStyle w:val="Hyperlink"/>
-          </w:rPr>
-          <w:t>/2t6fRUE</w:t>
+          <w:t>http://bit.ly/2t6fRUE</w:t>
         </w:r>
       </w:hyperlink>
       <w:r>
@@ -917,7 +905,22 @@
             <w:tcW w:w="1440" w:type="dxa"/>
             <w:shd w:val="clear" w:color="auto" w:fill="FFF2CC" w:themeFill="accent4" w:themeFillTint="33"/>
           </w:tcPr>
-          <w:p/>
+          <w:p>
+            <w:hyperlink w:anchor="May2019" w:history="1">
+              <w:r>
+                <w:rPr>
+                  <w:rStyle w:val="Hyperlink"/>
+                </w:rPr>
+                <w:t>May-201</w:t>
+              </w:r>
+              <w:r>
+                <w:rPr>
+                  <w:rStyle w:val="Hyperlink"/>
+                </w:rPr>
+                <w:t>9</w:t>
+              </w:r>
+            </w:hyperlink>
+          </w:p>
         </w:tc>
       </w:tr>
     </w:tbl>
@@ -37466,6 +37469,655 @@
                 <w:rFonts w:ascii="Calibri" w:eastAsia="Times New Roman" w:hAnsi="Calibri" w:cs="Times New Roman"/>
               </w:rPr>
               <w:t>Apr-2019</w:t>
+            </w:r>
+          </w:p>
+        </w:tc>
+      </w:tr>
+      <w:tr>
+        <w:trPr>
+          <w:trHeight w:val="1430"/>
+        </w:trPr>
+        <w:tc>
+          <w:tcPr>
+            <w:tcW w:w="540" w:type="dxa"/>
+            <w:tcBorders>
+              <w:top w:val="single" w:sz="8" w:space="0" w:color="A3A3A3"/>
+              <w:left w:val="single" w:sz="8" w:space="0" w:color="A3A3A3"/>
+              <w:bottom w:val="single" w:sz="8" w:space="0" w:color="A3A3A3"/>
+              <w:right w:val="single" w:sz="8" w:space="0" w:color="A3A3A3"/>
+            </w:tcBorders>
+            <w:tcMar>
+              <w:top w:w="80" w:type="dxa"/>
+              <w:left w:w="80" w:type="dxa"/>
+              <w:bottom w:w="80" w:type="dxa"/>
+              <w:right w:w="80" w:type="dxa"/>
+            </w:tcMar>
+          </w:tcPr>
+          <w:p>
+            <w:pPr>
+              <w:spacing w:after="0" w:line="240" w:lineRule="auto"/>
+              <w:rPr>
+                <w:rFonts w:ascii="Calibri" w:eastAsia="Times New Roman" w:hAnsi="Calibri" w:cs="Times New Roman"/>
+              </w:rPr>
+            </w:pPr>
+            <w:r>
+              <w:rPr>
+                <w:rFonts w:ascii="Calibri" w:eastAsia="Times New Roman" w:hAnsi="Calibri" w:cs="Times New Roman"/>
+              </w:rPr>
+              <w:lastRenderedPageBreak/>
+              <w:t>170</w:t>
+            </w:r>
+          </w:p>
+        </w:tc>
+        <w:tc>
+          <w:tcPr>
+            <w:tcW w:w="2085" w:type="dxa"/>
+            <w:tcBorders>
+              <w:top w:val="single" w:sz="8" w:space="0" w:color="A3A3A3"/>
+              <w:left w:val="single" w:sz="8" w:space="0" w:color="A3A3A3"/>
+              <w:bottom w:val="single" w:sz="8" w:space="0" w:color="A3A3A3"/>
+              <w:right w:val="single" w:sz="8" w:space="0" w:color="A3A3A3"/>
+            </w:tcBorders>
+            <w:tcMar>
+              <w:top w:w="80" w:type="dxa"/>
+              <w:left w:w="80" w:type="dxa"/>
+              <w:bottom w:w="80" w:type="dxa"/>
+              <w:right w:w="80" w:type="dxa"/>
+            </w:tcMar>
+          </w:tcPr>
+          <w:p>
+            <w:pPr>
+              <w:spacing w:after="0" w:line="240" w:lineRule="auto"/>
+              <w:rPr>
+                <w:rFonts w:ascii="Calibri" w:eastAsia="Times New Roman" w:hAnsi="Calibri" w:cs="Times New Roman"/>
+              </w:rPr>
+            </w:pPr>
+            <w:r>
+              <w:rPr>
+                <w:rFonts w:ascii="Calibri" w:eastAsia="Times New Roman" w:hAnsi="Calibri" w:cs="Times New Roman"/>
+              </w:rPr>
+              <w:t>Essbase connector: Support for Native Query (MDX)</w:t>
+            </w:r>
+          </w:p>
+        </w:tc>
+        <w:tc>
+          <w:tcPr>
+            <w:tcW w:w="3225" w:type="dxa"/>
+            <w:tcBorders>
+              <w:top w:val="single" w:sz="8" w:space="0" w:color="A3A3A3"/>
+              <w:left w:val="single" w:sz="8" w:space="0" w:color="A3A3A3"/>
+              <w:bottom w:val="single" w:sz="8" w:space="0" w:color="A3A3A3"/>
+              <w:right w:val="single" w:sz="8" w:space="0" w:color="A3A3A3"/>
+            </w:tcBorders>
+            <w:tcMar>
+              <w:top w:w="80" w:type="dxa"/>
+              <w:left w:w="80" w:type="dxa"/>
+              <w:bottom w:w="80" w:type="dxa"/>
+              <w:right w:w="80" w:type="dxa"/>
+            </w:tcMar>
+          </w:tcPr>
+          <w:p>
+            <w:pPr>
+              <w:pStyle w:val="ListParagraph"/>
+              <w:spacing w:after="0" w:line="240" w:lineRule="auto"/>
+              <w:ind w:left="0"/>
+              <w:rPr>
+                <w:rFonts w:ascii="Calibri" w:eastAsia="Times New Roman" w:hAnsi="Calibri" w:cs="Times New Roman"/>
+              </w:rPr>
+            </w:pPr>
+            <w:r>
+              <w:rPr>
+                <w:rFonts w:ascii="Calibri" w:eastAsia="Times New Roman" w:hAnsi="Calibri" w:cs="Times New Roman"/>
+              </w:rPr>
+              <w:t>Enhancing the Essbase connector to add support for providing Native Queries (MDX) when using import mode</w:t>
+            </w:r>
+          </w:p>
+        </w:tc>
+        <w:tc>
+          <w:tcPr>
+            <w:tcW w:w="7110" w:type="dxa"/>
+            <w:tcBorders>
+              <w:top w:val="single" w:sz="8" w:space="0" w:color="A3A3A3"/>
+              <w:left w:val="single" w:sz="8" w:space="0" w:color="A3A3A3"/>
+              <w:bottom w:val="single" w:sz="8" w:space="0" w:color="A3A3A3"/>
+              <w:right w:val="single" w:sz="8" w:space="0" w:color="A3A3A3"/>
+            </w:tcBorders>
+            <w:tcMar>
+              <w:top w:w="80" w:type="dxa"/>
+              <w:left w:w="80" w:type="dxa"/>
+              <w:bottom w:w="80" w:type="dxa"/>
+              <w:right w:w="80" w:type="dxa"/>
+            </w:tcMar>
+          </w:tcPr>
+          <w:p>
+            <w:pPr>
+              <w:spacing w:after="0" w:line="240" w:lineRule="auto"/>
+              <w:rPr>
+                <w:noProof/>
+              </w:rPr>
+            </w:pPr>
+            <w:r>
+              <w:rPr>
+                <w:noProof/>
+              </w:rPr>
+              <w:t xml:space="preserve">Native queries can be specified as part of the Essbase connector dialog. </w:t>
+            </w:r>
+          </w:p>
+          <w:p>
+            <w:pPr>
+              <w:spacing w:after="0" w:line="240" w:lineRule="auto"/>
+              <w:rPr>
+                <w:noProof/>
+              </w:rPr>
+            </w:pPr>
+            <w:r>
+              <w:rPr>
+                <w:noProof/>
+              </w:rPr>
+              <w:t>Need to specify the Essbase server and application in order to execute native queries</w:t>
+            </w:r>
+          </w:p>
+        </w:tc>
+        <w:tc>
+          <w:tcPr>
+            <w:tcW w:w="1124" w:type="dxa"/>
+            <w:tcBorders>
+              <w:top w:val="single" w:sz="8" w:space="0" w:color="A3A3A3"/>
+              <w:left w:val="single" w:sz="8" w:space="0" w:color="A3A3A3"/>
+              <w:bottom w:val="single" w:sz="8" w:space="0" w:color="A3A3A3"/>
+              <w:right w:val="single" w:sz="8" w:space="0" w:color="A3A3A3"/>
+            </w:tcBorders>
+            <w:tcMar>
+              <w:top w:w="80" w:type="dxa"/>
+              <w:left w:w="80" w:type="dxa"/>
+              <w:bottom w:w="80" w:type="dxa"/>
+              <w:right w:w="80" w:type="dxa"/>
+            </w:tcMar>
+          </w:tcPr>
+          <w:p>
+            <w:pPr>
+              <w:rPr>
+                <w:rFonts w:ascii="Calibri" w:eastAsia="Times New Roman" w:hAnsi="Calibri" w:cs="Times New Roman"/>
+              </w:rPr>
+            </w:pPr>
+            <w:bookmarkStart w:id="42" w:name="May2019"/>
+            <w:r>
+              <w:rPr>
+                <w:rFonts w:ascii="Calibri" w:eastAsia="Times New Roman" w:hAnsi="Calibri" w:cs="Times New Roman"/>
+              </w:rPr>
+              <w:t>May-2019</w:t>
+            </w:r>
+            <w:bookmarkEnd w:id="42"/>
+          </w:p>
+        </w:tc>
+      </w:tr>
+      <w:tr>
+        <w:trPr>
+          <w:trHeight w:val="1430"/>
+        </w:trPr>
+        <w:tc>
+          <w:tcPr>
+            <w:tcW w:w="540" w:type="dxa"/>
+            <w:tcBorders>
+              <w:top w:val="single" w:sz="8" w:space="0" w:color="A3A3A3"/>
+              <w:left w:val="single" w:sz="8" w:space="0" w:color="A3A3A3"/>
+              <w:bottom w:val="single" w:sz="8" w:space="0" w:color="A3A3A3"/>
+              <w:right w:val="single" w:sz="8" w:space="0" w:color="A3A3A3"/>
+            </w:tcBorders>
+            <w:tcMar>
+              <w:top w:w="80" w:type="dxa"/>
+              <w:left w:w="80" w:type="dxa"/>
+              <w:bottom w:w="80" w:type="dxa"/>
+              <w:right w:w="80" w:type="dxa"/>
+            </w:tcMar>
+          </w:tcPr>
+          <w:p>
+            <w:pPr>
+              <w:spacing w:after="0" w:line="240" w:lineRule="auto"/>
+              <w:rPr>
+                <w:rFonts w:ascii="Calibri" w:eastAsia="Times New Roman" w:hAnsi="Calibri" w:cs="Times New Roman"/>
+              </w:rPr>
+            </w:pPr>
+            <w:r>
+              <w:rPr>
+                <w:rFonts w:ascii="Calibri" w:eastAsia="Times New Roman" w:hAnsi="Calibri" w:cs="Times New Roman"/>
+              </w:rPr>
+              <w:t>171</w:t>
+            </w:r>
+          </w:p>
+        </w:tc>
+        <w:tc>
+          <w:tcPr>
+            <w:tcW w:w="2085" w:type="dxa"/>
+            <w:tcBorders>
+              <w:top w:val="single" w:sz="8" w:space="0" w:color="A3A3A3"/>
+              <w:left w:val="single" w:sz="8" w:space="0" w:color="A3A3A3"/>
+              <w:bottom w:val="single" w:sz="8" w:space="0" w:color="A3A3A3"/>
+              <w:right w:val="single" w:sz="8" w:space="0" w:color="A3A3A3"/>
+            </w:tcBorders>
+            <w:tcMar>
+              <w:top w:w="80" w:type="dxa"/>
+              <w:left w:w="80" w:type="dxa"/>
+              <w:bottom w:w="80" w:type="dxa"/>
+              <w:right w:w="80" w:type="dxa"/>
+            </w:tcMar>
+          </w:tcPr>
+          <w:p>
+            <w:pPr>
+              <w:spacing w:after="0" w:line="240" w:lineRule="auto"/>
+              <w:rPr>
+                <w:rFonts w:ascii="Calibri" w:eastAsia="Times New Roman" w:hAnsi="Calibri" w:cs="Times New Roman"/>
+              </w:rPr>
+            </w:pPr>
+            <w:r>
+              <w:rPr>
+                <w:rFonts w:ascii="Calibri" w:eastAsia="Times New Roman" w:hAnsi="Calibri" w:cs="Times New Roman"/>
+              </w:rPr>
+              <w:t>Intune Data Warehouse connector</w:t>
+            </w:r>
+          </w:p>
+        </w:tc>
+        <w:tc>
+          <w:tcPr>
+            <w:tcW w:w="3225" w:type="dxa"/>
+            <w:tcBorders>
+              <w:top w:val="single" w:sz="8" w:space="0" w:color="A3A3A3"/>
+              <w:left w:val="single" w:sz="8" w:space="0" w:color="A3A3A3"/>
+              <w:bottom w:val="single" w:sz="8" w:space="0" w:color="A3A3A3"/>
+              <w:right w:val="single" w:sz="8" w:space="0" w:color="A3A3A3"/>
+            </w:tcBorders>
+            <w:tcMar>
+              <w:top w:w="80" w:type="dxa"/>
+              <w:left w:w="80" w:type="dxa"/>
+              <w:bottom w:w="80" w:type="dxa"/>
+              <w:right w:w="80" w:type="dxa"/>
+            </w:tcMar>
+          </w:tcPr>
+          <w:p>
+            <w:pPr>
+              <w:pStyle w:val="ListParagraph"/>
+              <w:spacing w:after="0" w:line="240" w:lineRule="auto"/>
+              <w:ind w:left="0"/>
+              <w:rPr>
+                <w:rFonts w:ascii="Calibri" w:eastAsia="Times New Roman" w:hAnsi="Calibri" w:cs="Times New Roman"/>
+              </w:rPr>
+            </w:pPr>
+            <w:r>
+              <w:rPr>
+                <w:rFonts w:ascii="Calibri" w:eastAsia="Times New Roman" w:hAnsi="Calibri" w:cs="Times New Roman"/>
+              </w:rPr>
+              <w:t>Allows you to connect to the Intune Data Warehouse to build reports and provide insights</w:t>
+            </w:r>
+          </w:p>
+        </w:tc>
+        <w:tc>
+          <w:tcPr>
+            <w:tcW w:w="7110" w:type="dxa"/>
+            <w:tcBorders>
+              <w:top w:val="single" w:sz="8" w:space="0" w:color="A3A3A3"/>
+              <w:left w:val="single" w:sz="8" w:space="0" w:color="A3A3A3"/>
+              <w:bottom w:val="single" w:sz="8" w:space="0" w:color="A3A3A3"/>
+              <w:right w:val="single" w:sz="8" w:space="0" w:color="A3A3A3"/>
+            </w:tcBorders>
+            <w:tcMar>
+              <w:top w:w="80" w:type="dxa"/>
+              <w:left w:w="80" w:type="dxa"/>
+              <w:bottom w:w="80" w:type="dxa"/>
+              <w:right w:w="80" w:type="dxa"/>
+            </w:tcMar>
+          </w:tcPr>
+          <w:p>
+            <w:pPr>
+              <w:spacing w:after="0" w:line="240" w:lineRule="auto"/>
+              <w:rPr>
+                <w:noProof/>
+              </w:rPr>
+            </w:pPr>
+            <w:r>
+              <w:rPr>
+                <w:noProof/>
+              </w:rPr>
+              <w:t>This connector connects to version v1.0 of the Data Warehouse</w:t>
+            </w:r>
+          </w:p>
+        </w:tc>
+        <w:tc>
+          <w:tcPr>
+            <w:tcW w:w="1124" w:type="dxa"/>
+            <w:tcBorders>
+              <w:top w:val="single" w:sz="8" w:space="0" w:color="A3A3A3"/>
+              <w:left w:val="single" w:sz="8" w:space="0" w:color="A3A3A3"/>
+              <w:bottom w:val="single" w:sz="8" w:space="0" w:color="A3A3A3"/>
+              <w:right w:val="single" w:sz="8" w:space="0" w:color="A3A3A3"/>
+            </w:tcBorders>
+            <w:tcMar>
+              <w:top w:w="80" w:type="dxa"/>
+              <w:left w:w="80" w:type="dxa"/>
+              <w:bottom w:w="80" w:type="dxa"/>
+              <w:right w:w="80" w:type="dxa"/>
+            </w:tcMar>
+          </w:tcPr>
+          <w:p>
+            <w:pPr>
+              <w:rPr>
+                <w:rFonts w:ascii="Calibri" w:eastAsia="Times New Roman" w:hAnsi="Calibri" w:cs="Times New Roman"/>
+              </w:rPr>
+            </w:pPr>
+            <w:r>
+              <w:rPr>
+                <w:rFonts w:ascii="Calibri" w:eastAsia="Times New Roman" w:hAnsi="Calibri" w:cs="Times New Roman"/>
+              </w:rPr>
+              <w:t>May-2019</w:t>
+            </w:r>
+          </w:p>
+        </w:tc>
+      </w:tr>
+      <w:tr>
+        <w:trPr>
+          <w:trHeight w:val="1430"/>
+        </w:trPr>
+        <w:tc>
+          <w:tcPr>
+            <w:tcW w:w="540" w:type="dxa"/>
+            <w:tcBorders>
+              <w:top w:val="single" w:sz="8" w:space="0" w:color="A3A3A3"/>
+              <w:left w:val="single" w:sz="8" w:space="0" w:color="A3A3A3"/>
+              <w:bottom w:val="single" w:sz="8" w:space="0" w:color="A3A3A3"/>
+              <w:right w:val="single" w:sz="8" w:space="0" w:color="A3A3A3"/>
+            </w:tcBorders>
+            <w:tcMar>
+              <w:top w:w="80" w:type="dxa"/>
+              <w:left w:w="80" w:type="dxa"/>
+              <w:bottom w:w="80" w:type="dxa"/>
+              <w:right w:w="80" w:type="dxa"/>
+            </w:tcMar>
+          </w:tcPr>
+          <w:p>
+            <w:pPr>
+              <w:spacing w:after="0" w:line="240" w:lineRule="auto"/>
+              <w:rPr>
+                <w:rFonts w:ascii="Calibri" w:eastAsia="Times New Roman" w:hAnsi="Calibri" w:cs="Times New Roman"/>
+              </w:rPr>
+            </w:pPr>
+            <w:r>
+              <w:rPr>
+                <w:rFonts w:ascii="Calibri" w:eastAsia="Times New Roman" w:hAnsi="Calibri" w:cs="Times New Roman"/>
+              </w:rPr>
+              <w:t>172</w:t>
+            </w:r>
+          </w:p>
+        </w:tc>
+        <w:tc>
+          <w:tcPr>
+            <w:tcW w:w="2085" w:type="dxa"/>
+            <w:tcBorders>
+              <w:top w:val="single" w:sz="8" w:space="0" w:color="A3A3A3"/>
+              <w:left w:val="single" w:sz="8" w:space="0" w:color="A3A3A3"/>
+              <w:bottom w:val="single" w:sz="8" w:space="0" w:color="A3A3A3"/>
+              <w:right w:val="single" w:sz="8" w:space="0" w:color="A3A3A3"/>
+            </w:tcBorders>
+            <w:tcMar>
+              <w:top w:w="80" w:type="dxa"/>
+              <w:left w:w="80" w:type="dxa"/>
+              <w:bottom w:w="80" w:type="dxa"/>
+              <w:right w:w="80" w:type="dxa"/>
+            </w:tcMar>
+          </w:tcPr>
+          <w:p>
+            <w:pPr>
+              <w:spacing w:after="0" w:line="240" w:lineRule="auto"/>
+              <w:rPr>
+                <w:rFonts w:ascii="Calibri" w:eastAsia="Times New Roman" w:hAnsi="Calibri" w:cs="Times New Roman"/>
+              </w:rPr>
+            </w:pPr>
+            <w:r>
+              <w:rPr>
+                <w:rFonts w:ascii="Calibri" w:eastAsia="Times New Roman" w:hAnsi="Calibri" w:cs="Times New Roman"/>
+              </w:rPr>
+              <w:t>Tenforce connector</w:t>
+            </w:r>
+          </w:p>
+        </w:tc>
+        <w:tc>
+          <w:tcPr>
+            <w:tcW w:w="3225" w:type="dxa"/>
+            <w:tcBorders>
+              <w:top w:val="single" w:sz="8" w:space="0" w:color="A3A3A3"/>
+              <w:left w:val="single" w:sz="8" w:space="0" w:color="A3A3A3"/>
+              <w:bottom w:val="single" w:sz="8" w:space="0" w:color="A3A3A3"/>
+              <w:right w:val="single" w:sz="8" w:space="0" w:color="A3A3A3"/>
+            </w:tcBorders>
+            <w:tcMar>
+              <w:top w:w="80" w:type="dxa"/>
+              <w:left w:w="80" w:type="dxa"/>
+              <w:bottom w:w="80" w:type="dxa"/>
+              <w:right w:w="80" w:type="dxa"/>
+            </w:tcMar>
+          </w:tcPr>
+          <w:p>
+            <w:pPr>
+              <w:pStyle w:val="ListParagraph"/>
+              <w:spacing w:after="0" w:line="240" w:lineRule="auto"/>
+              <w:ind w:left="0"/>
+              <w:rPr>
+                <w:rFonts w:ascii="Calibri" w:eastAsia="Times New Roman" w:hAnsi="Calibri" w:cs="Times New Roman"/>
+              </w:rPr>
+            </w:pPr>
+            <w:r>
+              <w:rPr>
+                <w:rFonts w:ascii="Calibri" w:eastAsia="Times New Roman" w:hAnsi="Calibri" w:cs="Times New Roman"/>
+              </w:rPr>
+              <w:t xml:space="preserve">Tenforce is a software solutoin able to provide an integrated overview of a company’s operational reality on a global scale. </w:t>
+            </w:r>
+          </w:p>
+        </w:tc>
+        <w:tc>
+          <w:tcPr>
+            <w:tcW w:w="7110" w:type="dxa"/>
+            <w:tcBorders>
+              <w:top w:val="single" w:sz="8" w:space="0" w:color="A3A3A3"/>
+              <w:left w:val="single" w:sz="8" w:space="0" w:color="A3A3A3"/>
+              <w:bottom w:val="single" w:sz="8" w:space="0" w:color="A3A3A3"/>
+              <w:right w:val="single" w:sz="8" w:space="0" w:color="A3A3A3"/>
+            </w:tcBorders>
+            <w:tcMar>
+              <w:top w:w="80" w:type="dxa"/>
+              <w:left w:w="80" w:type="dxa"/>
+              <w:bottom w:w="80" w:type="dxa"/>
+              <w:right w:w="80" w:type="dxa"/>
+            </w:tcMar>
+          </w:tcPr>
+          <w:p>
+            <w:pPr>
+              <w:spacing w:after="0" w:line="240" w:lineRule="auto"/>
+              <w:rPr>
+                <w:noProof/>
+              </w:rPr>
+            </w:pPr>
+          </w:p>
+        </w:tc>
+        <w:tc>
+          <w:tcPr>
+            <w:tcW w:w="1124" w:type="dxa"/>
+            <w:tcBorders>
+              <w:top w:val="single" w:sz="8" w:space="0" w:color="A3A3A3"/>
+              <w:left w:val="single" w:sz="8" w:space="0" w:color="A3A3A3"/>
+              <w:bottom w:val="single" w:sz="8" w:space="0" w:color="A3A3A3"/>
+              <w:right w:val="single" w:sz="8" w:space="0" w:color="A3A3A3"/>
+            </w:tcBorders>
+            <w:tcMar>
+              <w:top w:w="80" w:type="dxa"/>
+              <w:left w:w="80" w:type="dxa"/>
+              <w:bottom w:w="80" w:type="dxa"/>
+              <w:right w:w="80" w:type="dxa"/>
+            </w:tcMar>
+          </w:tcPr>
+          <w:p>
+            <w:pPr>
+              <w:rPr>
+                <w:rFonts w:ascii="Calibri" w:eastAsia="Times New Roman" w:hAnsi="Calibri" w:cs="Times New Roman"/>
+              </w:rPr>
+            </w:pPr>
+            <w:r>
+              <w:rPr>
+                <w:rFonts w:ascii="Calibri" w:eastAsia="Times New Roman" w:hAnsi="Calibri" w:cs="Times New Roman"/>
+              </w:rPr>
+              <w:t>May-2019</w:t>
+            </w:r>
+          </w:p>
+        </w:tc>
+      </w:tr>
+      <w:tr>
+        <w:trPr>
+          <w:trHeight w:val="1430"/>
+        </w:trPr>
+        <w:tc>
+          <w:tcPr>
+            <w:tcW w:w="540" w:type="dxa"/>
+            <w:tcBorders>
+              <w:top w:val="single" w:sz="8" w:space="0" w:color="A3A3A3"/>
+              <w:left w:val="single" w:sz="8" w:space="0" w:color="A3A3A3"/>
+              <w:bottom w:val="single" w:sz="8" w:space="0" w:color="A3A3A3"/>
+              <w:right w:val="single" w:sz="8" w:space="0" w:color="A3A3A3"/>
+            </w:tcBorders>
+            <w:tcMar>
+              <w:top w:w="80" w:type="dxa"/>
+              <w:left w:w="80" w:type="dxa"/>
+              <w:bottom w:w="80" w:type="dxa"/>
+              <w:right w:w="80" w:type="dxa"/>
+            </w:tcMar>
+          </w:tcPr>
+          <w:p>
+            <w:pPr>
+              <w:spacing w:after="0" w:line="240" w:lineRule="auto"/>
+              <w:rPr>
+                <w:rFonts w:ascii="Calibri" w:eastAsia="Times New Roman" w:hAnsi="Calibri" w:cs="Times New Roman"/>
+              </w:rPr>
+            </w:pPr>
+            <w:r>
+              <w:rPr>
+                <w:rFonts w:ascii="Calibri" w:eastAsia="Times New Roman" w:hAnsi="Calibri" w:cs="Times New Roman"/>
+              </w:rPr>
+              <w:t>173</w:t>
+            </w:r>
+          </w:p>
+        </w:tc>
+        <w:tc>
+          <w:tcPr>
+            <w:tcW w:w="2085" w:type="dxa"/>
+            <w:tcBorders>
+              <w:top w:val="single" w:sz="8" w:space="0" w:color="A3A3A3"/>
+              <w:left w:val="single" w:sz="8" w:space="0" w:color="A3A3A3"/>
+              <w:bottom w:val="single" w:sz="8" w:space="0" w:color="A3A3A3"/>
+              <w:right w:val="single" w:sz="8" w:space="0" w:color="A3A3A3"/>
+            </w:tcBorders>
+            <w:tcMar>
+              <w:top w:w="80" w:type="dxa"/>
+              <w:left w:w="80" w:type="dxa"/>
+              <w:bottom w:w="80" w:type="dxa"/>
+              <w:right w:w="80" w:type="dxa"/>
+            </w:tcMar>
+          </w:tcPr>
+          <w:p>
+            <w:pPr>
+              <w:spacing w:after="0" w:line="240" w:lineRule="auto"/>
+              <w:rPr>
+                <w:rFonts w:ascii="Calibri" w:eastAsia="Times New Roman" w:hAnsi="Calibri" w:cs="Times New Roman"/>
+              </w:rPr>
+            </w:pPr>
+            <w:r>
+              <w:rPr>
+                <w:rFonts w:ascii="Calibri" w:eastAsia="Times New Roman" w:hAnsi="Calibri" w:cs="Times New Roman"/>
+              </w:rPr>
+              <w:t>Roamler connector</w:t>
+            </w:r>
+          </w:p>
+        </w:tc>
+        <w:tc>
+          <w:tcPr>
+            <w:tcW w:w="3225" w:type="dxa"/>
+            <w:tcBorders>
+              <w:top w:val="single" w:sz="8" w:space="0" w:color="A3A3A3"/>
+              <w:left w:val="single" w:sz="8" w:space="0" w:color="A3A3A3"/>
+              <w:bottom w:val="single" w:sz="8" w:space="0" w:color="A3A3A3"/>
+              <w:right w:val="single" w:sz="8" w:space="0" w:color="A3A3A3"/>
+            </w:tcBorders>
+            <w:tcMar>
+              <w:top w:w="80" w:type="dxa"/>
+              <w:left w:w="80" w:type="dxa"/>
+              <w:bottom w:w="80" w:type="dxa"/>
+              <w:right w:w="80" w:type="dxa"/>
+            </w:tcMar>
+          </w:tcPr>
+          <w:p>
+            <w:pPr>
+              <w:pStyle w:val="ListParagraph"/>
+              <w:spacing w:after="0" w:line="240" w:lineRule="auto"/>
+              <w:ind w:left="0"/>
+              <w:rPr>
+                <w:rFonts w:ascii="Calibri" w:eastAsia="Times New Roman" w:hAnsi="Calibri" w:cs="Times New Roman"/>
+              </w:rPr>
+            </w:pPr>
+            <w:r>
+              <w:rPr>
+                <w:rFonts w:ascii="Calibri" w:eastAsia="Times New Roman" w:hAnsi="Calibri" w:cs="Times New Roman"/>
+              </w:rPr>
+              <w:t>Roamler is an online platform where qualified works get paid to perform curated and standardized tasks in Retail, Home Installations, and Healthcare.</w:t>
+            </w:r>
+          </w:p>
+        </w:tc>
+        <w:tc>
+          <w:tcPr>
+            <w:tcW w:w="7110" w:type="dxa"/>
+            <w:tcBorders>
+              <w:top w:val="single" w:sz="8" w:space="0" w:color="A3A3A3"/>
+              <w:left w:val="single" w:sz="8" w:space="0" w:color="A3A3A3"/>
+              <w:bottom w:val="single" w:sz="8" w:space="0" w:color="A3A3A3"/>
+              <w:right w:val="single" w:sz="8" w:space="0" w:color="A3A3A3"/>
+            </w:tcBorders>
+            <w:tcMar>
+              <w:top w:w="80" w:type="dxa"/>
+              <w:left w:w="80" w:type="dxa"/>
+              <w:bottom w:w="80" w:type="dxa"/>
+              <w:right w:w="80" w:type="dxa"/>
+            </w:tcMar>
+          </w:tcPr>
+          <w:p>
+            <w:pPr>
+              <w:spacing w:after="0" w:line="240" w:lineRule="auto"/>
+              <w:rPr>
+                <w:noProof/>
+              </w:rPr>
+            </w:pPr>
+          </w:p>
+        </w:tc>
+        <w:tc>
+          <w:tcPr>
+            <w:tcW w:w="1124" w:type="dxa"/>
+            <w:tcBorders>
+              <w:top w:val="single" w:sz="8" w:space="0" w:color="A3A3A3"/>
+              <w:left w:val="single" w:sz="8" w:space="0" w:color="A3A3A3"/>
+              <w:bottom w:val="single" w:sz="8" w:space="0" w:color="A3A3A3"/>
+              <w:right w:val="single" w:sz="8" w:space="0" w:color="A3A3A3"/>
+            </w:tcBorders>
+            <w:tcMar>
+              <w:top w:w="80" w:type="dxa"/>
+              <w:left w:w="80" w:type="dxa"/>
+              <w:bottom w:w="80" w:type="dxa"/>
+              <w:right w:w="80" w:type="dxa"/>
+            </w:tcMar>
+          </w:tcPr>
+          <w:p>
+            <w:pPr>
+              <w:rPr>
+                <w:rFonts w:ascii="Calibri" w:eastAsia="Times New Roman" w:hAnsi="Calibri" w:cs="Times New Roman"/>
+              </w:rPr>
+            </w:pPr>
+            <w:r>
+              <w:rPr>
+                <w:rFonts w:ascii="Calibri" w:eastAsia="Times New Roman" w:hAnsi="Calibri" w:cs="Times New Roman"/>
+              </w:rPr>
+              <w:t>May-2019</w:t>
             </w:r>
           </w:p>
         </w:tc>
@@ -37631,13 +38283,7 @@
       <w:jc w:val="right"/>
     </w:pPr>
     <w:r>
-      <w:t>4</w:t>
-    </w:r>
-    <w:r>
-      <w:t>/</w:t>
-    </w:r>
-    <w:r>
-      <w:t>14/2019</w:t>
+      <w:t>5/25/2019</w:t>
     </w:r>
   </w:p>
   <w:p>
@@ -41827,7 +42473,7 @@
 </file>
 
 <file path=customXml/itemProps1.xml><?xml version="1.0" encoding="utf-8"?>
-<ds:datastoreItem xmlns:ds="http://schemas.openxmlformats.org/officeDocument/2006/customXml" ds:itemID="{9E5A9FD0-5FF0-4793-B9AD-BC14B1455232}">
+<ds:datastoreItem xmlns:ds="http://schemas.openxmlformats.org/officeDocument/2006/customXml" ds:itemID="{3357EA93-0D2F-43D2-B050-776BCB349F03}">
   <ds:schemaRefs>
     <ds:schemaRef ds:uri="http://schemas.openxmlformats.org/officeDocument/2006/bibliography"/>
   </ds:schemaRefs>

--- a/PBI Desktop Data Connectivity Features.docx
+++ b/PBI Desktop Data Connectivity Features.docx
@@ -36,12 +36,12 @@
         <w:t>i</w:t>
       </w:r>
       <w:r>
-        <w:t xml:space="preserve">ty features added to the Power BI Desktop application. Power BI Desktop is a free business intelligence design and development </w:t>
+        <w:t>ty features added to the Power BI Desktop application. Power BI Desktop is a free business intelligence design and development application containing rich capabilities in data connectivity, transformation, modeling, and report/dashboard development. Business intelligence artifacts created within Power BI Deskt</w:t>
       </w:r>
       <w:bookmarkStart w:id="0" w:name="_GoBack"/>
       <w:bookmarkEnd w:id="0"/>
       <w:r>
-        <w:t>application containing rich capabilities in data connectivity, transformation, modeling, and report/dashboard development. Business intelligence artifacts created within Power BI Desktop such as datasets and reports can be published to the Power BI Service and consumed by Power BI users.</w:t>
+        <w:t>op such as datasets and reports can be published to the Power BI Service and consumed by Power BI users.</w:t>
       </w:r>
     </w:p>
     <w:p>
@@ -883,7 +883,49 @@
                 <w:rPr>
                   <w:rStyle w:val="Hyperlink"/>
                 </w:rPr>
-                <w:t>Apr-20</w:t>
+                <w:t>Apr-2019</w:t>
+              </w:r>
+            </w:hyperlink>
+          </w:p>
+        </w:tc>
+        <w:tc>
+          <w:tcPr>
+            <w:tcW w:w="1440" w:type="dxa"/>
+            <w:shd w:val="clear" w:color="auto" w:fill="FFF2CC" w:themeFill="accent4" w:themeFillTint="33"/>
+          </w:tcPr>
+          <w:p>
+            <w:hyperlink w:anchor="May2019" w:history="1">
+              <w:r>
+                <w:rPr>
+                  <w:rStyle w:val="Hyperlink"/>
+                </w:rPr>
+                <w:t>May-2019</w:t>
+              </w:r>
+            </w:hyperlink>
+          </w:p>
+        </w:tc>
+      </w:tr>
+      <w:tr>
+        <w:trPr>
+          <w:jc w:val="center"/>
+        </w:trPr>
+        <w:tc>
+          <w:tcPr>
+            <w:tcW w:w="1440" w:type="dxa"/>
+            <w:shd w:val="clear" w:color="auto" w:fill="FFF2CC" w:themeFill="accent4" w:themeFillTint="33"/>
+          </w:tcPr>
+          <w:p>
+            <w:pPr>
+              <w:rPr>
+                <w:rStyle w:val="Hyperlink"/>
+              </w:rPr>
+            </w:pPr>
+            <w:hyperlink w:anchor="Jun2019" w:history="1">
+              <w:r>
+                <w:rPr>
+                  <w:rStyle w:val="Hyperlink"/>
+                </w:rPr>
+                <w:t>Jun-20</w:t>
               </w:r>
               <w:r>
                 <w:rPr>
@@ -906,20 +948,37 @@
             <w:shd w:val="clear" w:color="auto" w:fill="FFF2CC" w:themeFill="accent4" w:themeFillTint="33"/>
           </w:tcPr>
           <w:p>
-            <w:hyperlink w:anchor="May2019" w:history="1">
-              <w:r>
-                <w:rPr>
-                  <w:rStyle w:val="Hyperlink"/>
-                </w:rPr>
-                <w:t>May-201</w:t>
-              </w:r>
-              <w:r>
-                <w:rPr>
-                  <w:rStyle w:val="Hyperlink"/>
-                </w:rPr>
-                <w:t>9</w:t>
-              </w:r>
-            </w:hyperlink>
+            <w:pPr>
+              <w:rPr>
+                <w:rStyle w:val="Hyperlink"/>
+              </w:rPr>
+            </w:pPr>
+          </w:p>
+        </w:tc>
+        <w:tc>
+          <w:tcPr>
+            <w:tcW w:w="1440" w:type="dxa"/>
+            <w:shd w:val="clear" w:color="auto" w:fill="FFF2CC" w:themeFill="accent4" w:themeFillTint="33"/>
+          </w:tcPr>
+          <w:p>
+            <w:pPr>
+              <w:rPr>
+                <w:rStyle w:val="Hyperlink"/>
+              </w:rPr>
+            </w:pPr>
+          </w:p>
+        </w:tc>
+        <w:tc>
+          <w:tcPr>
+            <w:tcW w:w="1440" w:type="dxa"/>
+            <w:shd w:val="clear" w:color="auto" w:fill="FFF2CC" w:themeFill="accent4" w:themeFillTint="33"/>
+          </w:tcPr>
+          <w:p>
+            <w:pPr>
+              <w:rPr>
+                <w:rStyle w:val="Hyperlink"/>
+              </w:rPr>
+            </w:pPr>
           </w:p>
         </w:tc>
       </w:tr>
@@ -38122,13 +38181,1162 @@
           </w:p>
         </w:tc>
       </w:tr>
+      <w:tr>
+        <w:trPr>
+          <w:trHeight w:val="1430"/>
+        </w:trPr>
+        <w:tc>
+          <w:tcPr>
+            <w:tcW w:w="540" w:type="dxa"/>
+            <w:tcBorders>
+              <w:top w:val="single" w:sz="8" w:space="0" w:color="A3A3A3"/>
+              <w:left w:val="single" w:sz="8" w:space="0" w:color="A3A3A3"/>
+              <w:bottom w:val="single" w:sz="8" w:space="0" w:color="A3A3A3"/>
+              <w:right w:val="single" w:sz="8" w:space="0" w:color="A3A3A3"/>
+            </w:tcBorders>
+            <w:tcMar>
+              <w:top w:w="80" w:type="dxa"/>
+              <w:left w:w="80" w:type="dxa"/>
+              <w:bottom w:w="80" w:type="dxa"/>
+              <w:right w:w="80" w:type="dxa"/>
+            </w:tcMar>
+          </w:tcPr>
+          <w:p>
+            <w:pPr>
+              <w:spacing w:after="0" w:line="240" w:lineRule="auto"/>
+              <w:rPr>
+                <w:rFonts w:ascii="Calibri" w:eastAsia="Times New Roman" w:hAnsi="Calibri" w:cs="Times New Roman"/>
+              </w:rPr>
+            </w:pPr>
+            <w:r>
+              <w:rPr>
+                <w:rFonts w:ascii="Calibri" w:eastAsia="Times New Roman" w:hAnsi="Calibri" w:cs="Times New Roman"/>
+              </w:rPr>
+              <w:t>174</w:t>
+            </w:r>
+          </w:p>
+        </w:tc>
+        <w:tc>
+          <w:tcPr>
+            <w:tcW w:w="2085" w:type="dxa"/>
+            <w:tcBorders>
+              <w:top w:val="single" w:sz="8" w:space="0" w:color="A3A3A3"/>
+              <w:left w:val="single" w:sz="8" w:space="0" w:color="A3A3A3"/>
+              <w:bottom w:val="single" w:sz="8" w:space="0" w:color="A3A3A3"/>
+              <w:right w:val="single" w:sz="8" w:space="0" w:color="A3A3A3"/>
+            </w:tcBorders>
+            <w:tcMar>
+              <w:top w:w="80" w:type="dxa"/>
+              <w:left w:w="80" w:type="dxa"/>
+              <w:bottom w:w="80" w:type="dxa"/>
+              <w:right w:w="80" w:type="dxa"/>
+            </w:tcMar>
+          </w:tcPr>
+          <w:p>
+            <w:pPr>
+              <w:spacing w:after="0" w:line="240" w:lineRule="auto"/>
+              <w:rPr>
+                <w:rFonts w:ascii="Calibri" w:eastAsia="Times New Roman" w:hAnsi="Calibri" w:cs="Times New Roman"/>
+              </w:rPr>
+            </w:pPr>
+            <w:r>
+              <w:rPr>
+                <w:rFonts w:ascii="Calibri" w:eastAsia="Times New Roman" w:hAnsi="Calibri" w:cs="Times New Roman"/>
+              </w:rPr>
+              <w:t>Connect to shared and certified datasets</w:t>
+            </w:r>
+            <w:r>
+              <w:rPr>
+                <w:rFonts w:ascii="Calibri" w:eastAsia="Times New Roman" w:hAnsi="Calibri" w:cs="Times New Roman"/>
+              </w:rPr>
+              <w:t xml:space="preserve"> (preview)</w:t>
+            </w:r>
+          </w:p>
+        </w:tc>
+        <w:tc>
+          <w:tcPr>
+            <w:tcW w:w="3225" w:type="dxa"/>
+            <w:tcBorders>
+              <w:top w:val="single" w:sz="8" w:space="0" w:color="A3A3A3"/>
+              <w:left w:val="single" w:sz="8" w:space="0" w:color="A3A3A3"/>
+              <w:bottom w:val="single" w:sz="8" w:space="0" w:color="A3A3A3"/>
+              <w:right w:val="single" w:sz="8" w:space="0" w:color="A3A3A3"/>
+            </w:tcBorders>
+            <w:tcMar>
+              <w:top w:w="80" w:type="dxa"/>
+              <w:left w:w="80" w:type="dxa"/>
+              <w:bottom w:w="80" w:type="dxa"/>
+              <w:right w:w="80" w:type="dxa"/>
+            </w:tcMar>
+          </w:tcPr>
+          <w:p>
+            <w:pPr>
+              <w:pStyle w:val="ListParagraph"/>
+              <w:spacing w:after="0" w:line="240" w:lineRule="auto"/>
+              <w:ind w:left="0"/>
+              <w:rPr>
+                <w:rFonts w:ascii="Calibri" w:eastAsia="Times New Roman" w:hAnsi="Calibri" w:cs="Times New Roman"/>
+              </w:rPr>
+            </w:pPr>
+            <w:r>
+              <w:rPr>
+                <w:rFonts w:ascii="Calibri" w:eastAsia="Times New Roman" w:hAnsi="Calibri" w:cs="Times New Roman"/>
+              </w:rPr>
+              <w:t>Central to data governance</w:t>
+            </w:r>
+          </w:p>
+          <w:p>
+            <w:pPr>
+              <w:pStyle w:val="ListParagraph"/>
+              <w:spacing w:after="0" w:line="240" w:lineRule="auto"/>
+              <w:ind w:left="0"/>
+              <w:rPr>
+                <w:rFonts w:ascii="Calibri" w:eastAsia="Times New Roman" w:hAnsi="Calibri" w:cs="Times New Roman"/>
+              </w:rPr>
+            </w:pPr>
+            <w:r>
+              <w:rPr>
+                <w:rFonts w:ascii="Calibri" w:eastAsia="Times New Roman" w:hAnsi="Calibri" w:cs="Times New Roman"/>
+              </w:rPr>
+              <w:t>Single source of true</w:t>
+            </w:r>
+          </w:p>
+          <w:p>
+            <w:pPr>
+              <w:pStyle w:val="ListParagraph"/>
+              <w:spacing w:after="0" w:line="240" w:lineRule="auto"/>
+              <w:ind w:left="0"/>
+              <w:rPr>
+                <w:rFonts w:ascii="Calibri" w:eastAsia="Times New Roman" w:hAnsi="Calibri" w:cs="Times New Roman"/>
+              </w:rPr>
+            </w:pPr>
+          </w:p>
+          <w:p>
+            <w:pPr>
+              <w:pStyle w:val="ListParagraph"/>
+              <w:spacing w:after="0" w:line="240" w:lineRule="auto"/>
+              <w:ind w:left="0"/>
+              <w:rPr>
+                <w:rFonts w:ascii="Calibri" w:eastAsia="Times New Roman" w:hAnsi="Calibri" w:cs="Times New Roman"/>
+              </w:rPr>
+            </w:pPr>
+            <w:r>
+              <w:rPr>
+                <w:rFonts w:ascii="Calibri" w:eastAsia="Times New Roman" w:hAnsi="Calibri" w:cs="Times New Roman"/>
+              </w:rPr>
+              <w:t>Single dataset can be used by multiple reports, even across workspaces</w:t>
+            </w:r>
+          </w:p>
+          <w:p>
+            <w:pPr>
+              <w:pStyle w:val="ListParagraph"/>
+              <w:spacing w:after="0" w:line="240" w:lineRule="auto"/>
+              <w:ind w:left="0"/>
+              <w:rPr>
+                <w:rFonts w:ascii="Calibri" w:eastAsia="Times New Roman" w:hAnsi="Calibri" w:cs="Times New Roman"/>
+              </w:rPr>
+            </w:pPr>
+          </w:p>
+          <w:p>
+            <w:pPr>
+              <w:pStyle w:val="ListParagraph"/>
+              <w:spacing w:after="0" w:line="240" w:lineRule="auto"/>
+              <w:ind w:left="0"/>
+              <w:rPr>
+                <w:rFonts w:ascii="Calibri" w:eastAsia="Times New Roman" w:hAnsi="Calibri" w:cs="Times New Roman"/>
+              </w:rPr>
+            </w:pPr>
+            <w:r>
+              <w:rPr>
+                <w:rFonts w:ascii="Calibri" w:eastAsia="Times New Roman" w:hAnsi="Calibri" w:cs="Times New Roman"/>
+              </w:rPr>
+              <w:lastRenderedPageBreak/>
+              <w:t>Certified datasets, orgs now have a mechansim to distinguish the most valued and trusted datasets</w:t>
+            </w:r>
+          </w:p>
+          <w:p>
+            <w:pPr>
+              <w:pStyle w:val="ListParagraph"/>
+              <w:spacing w:after="0" w:line="240" w:lineRule="auto"/>
+              <w:ind w:left="0"/>
+              <w:rPr>
+                <w:rFonts w:ascii="Calibri" w:eastAsia="Times New Roman" w:hAnsi="Calibri" w:cs="Times New Roman"/>
+              </w:rPr>
+            </w:pPr>
+          </w:p>
+          <w:p>
+            <w:pPr>
+              <w:pStyle w:val="ListParagraph"/>
+              <w:spacing w:after="0" w:line="240" w:lineRule="auto"/>
+              <w:ind w:left="0"/>
+              <w:rPr>
+                <w:rFonts w:ascii="Calibri" w:eastAsia="Times New Roman" w:hAnsi="Calibri" w:cs="Times New Roman"/>
+              </w:rPr>
+            </w:pPr>
+          </w:p>
+        </w:tc>
+        <w:tc>
+          <w:tcPr>
+            <w:tcW w:w="7110" w:type="dxa"/>
+            <w:tcBorders>
+              <w:top w:val="single" w:sz="8" w:space="0" w:color="A3A3A3"/>
+              <w:left w:val="single" w:sz="8" w:space="0" w:color="A3A3A3"/>
+              <w:bottom w:val="single" w:sz="8" w:space="0" w:color="A3A3A3"/>
+              <w:right w:val="single" w:sz="8" w:space="0" w:color="A3A3A3"/>
+            </w:tcBorders>
+            <w:tcMar>
+              <w:top w:w="80" w:type="dxa"/>
+              <w:left w:w="80" w:type="dxa"/>
+              <w:bottom w:w="80" w:type="dxa"/>
+              <w:right w:w="80" w:type="dxa"/>
+            </w:tcMar>
+          </w:tcPr>
+          <w:p>
+            <w:pPr>
+              <w:spacing w:after="0" w:line="240" w:lineRule="auto"/>
+              <w:rPr>
+                <w:noProof/>
+              </w:rPr>
+            </w:pPr>
+            <w:r>
+              <w:rPr>
+                <w:noProof/>
+              </w:rPr>
+              <w:lastRenderedPageBreak/>
+              <w:t>Licensing change:</w:t>
+            </w:r>
+          </w:p>
+          <w:p>
+            <w:pPr>
+              <w:spacing w:after="0" w:line="240" w:lineRule="auto"/>
+              <w:rPr>
+                <w:noProof/>
+              </w:rPr>
+            </w:pPr>
+            <w:r>
+              <w:rPr>
+                <w:noProof/>
+              </w:rPr>
+              <w:t>Free users will no longer be able to connect to datasets that are not in premium</w:t>
+            </w:r>
+          </w:p>
+          <w:p>
+            <w:pPr>
+              <w:spacing w:after="0" w:line="240" w:lineRule="auto"/>
+              <w:rPr>
+                <w:noProof/>
+              </w:rPr>
+            </w:pPr>
+          </w:p>
+          <w:p>
+            <w:pPr>
+              <w:spacing w:after="0" w:line="240" w:lineRule="auto"/>
+              <w:rPr>
+                <w:noProof/>
+              </w:rPr>
+            </w:pPr>
+            <w:r>
+              <w:rPr>
+                <w:noProof/>
+              </w:rPr>
+              <w:lastRenderedPageBreak/>
+              <w:drawing>
+                <wp:inline distT="0" distB="0" distL="0" distR="0" wp14:anchorId="0FA3EDC2" wp14:editId="1EE4F1E9">
+                  <wp:extent cx="4413250" cy="1822450"/>
+                  <wp:effectExtent l="0" t="0" r="6350" b="6350"/>
+                  <wp:docPr id="104" name="Picture 104"/>
+                  <wp:cNvGraphicFramePr>
+                    <a:graphicFrameLocks xmlns:a="http://schemas.openxmlformats.org/drawingml/2006/main" noChangeAspect="1"/>
+                  </wp:cNvGraphicFramePr>
+                  <a:graphic xmlns:a="http://schemas.openxmlformats.org/drawingml/2006/main">
+                    <a:graphicData uri="http://schemas.openxmlformats.org/drawingml/2006/picture">
+                      <pic:pic xmlns:pic="http://schemas.openxmlformats.org/drawingml/2006/picture">
+                        <pic:nvPicPr>
+                          <pic:cNvPr id="1" name=""/>
+                          <pic:cNvPicPr/>
+                        </pic:nvPicPr>
+                        <pic:blipFill>
+                          <a:blip r:embed="rId119"/>
+                          <a:stretch>
+                            <a:fillRect/>
+                          </a:stretch>
+                        </pic:blipFill>
+                        <pic:spPr>
+                          <a:xfrm>
+                            <a:off x="0" y="0"/>
+                            <a:ext cx="4413250" cy="1822450"/>
+                          </a:xfrm>
+                          <a:prstGeom prst="rect">
+                            <a:avLst/>
+                          </a:prstGeom>
+                        </pic:spPr>
+                      </pic:pic>
+                    </a:graphicData>
+                  </a:graphic>
+                </wp:inline>
+              </w:drawing>
+            </w:r>
+          </w:p>
+        </w:tc>
+        <w:tc>
+          <w:tcPr>
+            <w:tcW w:w="1124" w:type="dxa"/>
+            <w:tcBorders>
+              <w:top w:val="single" w:sz="8" w:space="0" w:color="A3A3A3"/>
+              <w:left w:val="single" w:sz="8" w:space="0" w:color="A3A3A3"/>
+              <w:bottom w:val="single" w:sz="8" w:space="0" w:color="A3A3A3"/>
+              <w:right w:val="single" w:sz="8" w:space="0" w:color="A3A3A3"/>
+            </w:tcBorders>
+            <w:tcMar>
+              <w:top w:w="80" w:type="dxa"/>
+              <w:left w:w="80" w:type="dxa"/>
+              <w:bottom w:w="80" w:type="dxa"/>
+              <w:right w:w="80" w:type="dxa"/>
+            </w:tcMar>
+          </w:tcPr>
+          <w:p>
+            <w:pPr>
+              <w:rPr>
+                <w:rFonts w:ascii="Calibri" w:eastAsia="Times New Roman" w:hAnsi="Calibri" w:cs="Times New Roman"/>
+              </w:rPr>
+            </w:pPr>
+            <w:bookmarkStart w:id="43" w:name="Jun2019"/>
+            <w:r>
+              <w:rPr>
+                <w:rFonts w:ascii="Calibri" w:eastAsia="Times New Roman" w:hAnsi="Calibri" w:cs="Times New Roman"/>
+              </w:rPr>
+              <w:lastRenderedPageBreak/>
+              <w:t>June-2019</w:t>
+            </w:r>
+            <w:bookmarkEnd w:id="43"/>
+          </w:p>
+        </w:tc>
+      </w:tr>
+      <w:tr>
+        <w:trPr>
+          <w:trHeight w:val="1430"/>
+        </w:trPr>
+        <w:tc>
+          <w:tcPr>
+            <w:tcW w:w="540" w:type="dxa"/>
+            <w:tcBorders>
+              <w:top w:val="single" w:sz="8" w:space="0" w:color="A3A3A3"/>
+              <w:left w:val="single" w:sz="8" w:space="0" w:color="A3A3A3"/>
+              <w:bottom w:val="single" w:sz="8" w:space="0" w:color="A3A3A3"/>
+              <w:right w:val="single" w:sz="8" w:space="0" w:color="A3A3A3"/>
+            </w:tcBorders>
+            <w:tcMar>
+              <w:top w:w="80" w:type="dxa"/>
+              <w:left w:w="80" w:type="dxa"/>
+              <w:bottom w:w="80" w:type="dxa"/>
+              <w:right w:w="80" w:type="dxa"/>
+            </w:tcMar>
+          </w:tcPr>
+          <w:p>
+            <w:pPr>
+              <w:spacing w:after="0" w:line="240" w:lineRule="auto"/>
+              <w:rPr>
+                <w:rFonts w:ascii="Calibri" w:eastAsia="Times New Roman" w:hAnsi="Calibri" w:cs="Times New Roman"/>
+              </w:rPr>
+            </w:pPr>
+            <w:r>
+              <w:rPr>
+                <w:rFonts w:ascii="Calibri" w:eastAsia="Times New Roman" w:hAnsi="Calibri" w:cs="Times New Roman"/>
+              </w:rPr>
+              <w:t>175</w:t>
+            </w:r>
+          </w:p>
+        </w:tc>
+        <w:tc>
+          <w:tcPr>
+            <w:tcW w:w="2085" w:type="dxa"/>
+            <w:tcBorders>
+              <w:top w:val="single" w:sz="8" w:space="0" w:color="A3A3A3"/>
+              <w:left w:val="single" w:sz="8" w:space="0" w:color="A3A3A3"/>
+              <w:bottom w:val="single" w:sz="8" w:space="0" w:color="A3A3A3"/>
+              <w:right w:val="single" w:sz="8" w:space="0" w:color="A3A3A3"/>
+            </w:tcBorders>
+            <w:tcMar>
+              <w:top w:w="80" w:type="dxa"/>
+              <w:left w:w="80" w:type="dxa"/>
+              <w:bottom w:w="80" w:type="dxa"/>
+              <w:right w:w="80" w:type="dxa"/>
+            </w:tcMar>
+          </w:tcPr>
+          <w:p>
+            <w:pPr>
+              <w:spacing w:after="0" w:line="240" w:lineRule="auto"/>
+              <w:rPr>
+                <w:rFonts w:ascii="Calibri" w:eastAsia="Times New Roman" w:hAnsi="Calibri" w:cs="Times New Roman"/>
+              </w:rPr>
+            </w:pPr>
+            <w:r>
+              <w:rPr>
+                <w:rFonts w:ascii="Calibri" w:eastAsia="Times New Roman" w:hAnsi="Calibri" w:cs="Times New Roman"/>
+              </w:rPr>
+              <w:t>Common Data Service connector is now GA</w:t>
+            </w:r>
+          </w:p>
+        </w:tc>
+        <w:tc>
+          <w:tcPr>
+            <w:tcW w:w="3225" w:type="dxa"/>
+            <w:tcBorders>
+              <w:top w:val="single" w:sz="8" w:space="0" w:color="A3A3A3"/>
+              <w:left w:val="single" w:sz="8" w:space="0" w:color="A3A3A3"/>
+              <w:bottom w:val="single" w:sz="8" w:space="0" w:color="A3A3A3"/>
+              <w:right w:val="single" w:sz="8" w:space="0" w:color="A3A3A3"/>
+            </w:tcBorders>
+            <w:tcMar>
+              <w:top w:w="80" w:type="dxa"/>
+              <w:left w:w="80" w:type="dxa"/>
+              <w:bottom w:w="80" w:type="dxa"/>
+              <w:right w:w="80" w:type="dxa"/>
+            </w:tcMar>
+          </w:tcPr>
+          <w:p>
+            <w:pPr>
+              <w:pStyle w:val="ListParagraph"/>
+              <w:spacing w:after="0" w:line="240" w:lineRule="auto"/>
+              <w:ind w:left="0"/>
+              <w:rPr>
+                <w:rFonts w:ascii="Calibri" w:eastAsia="Times New Roman" w:hAnsi="Calibri" w:cs="Times New Roman"/>
+              </w:rPr>
+            </w:pPr>
+            <w:r>
+              <w:rPr>
+                <w:rFonts w:ascii="Calibri" w:eastAsia="Times New Roman" w:hAnsi="Calibri" w:cs="Times New Roman"/>
+              </w:rPr>
+              <w:t xml:space="preserve">CDS is a foundational component of MS Power Platform. Securely store and manage data used by business apps. </w:t>
+            </w:r>
+          </w:p>
+          <w:p>
+            <w:pPr>
+              <w:pStyle w:val="ListParagraph"/>
+              <w:spacing w:after="0" w:line="240" w:lineRule="auto"/>
+              <w:ind w:left="0"/>
+              <w:rPr>
+                <w:rFonts w:ascii="Calibri" w:eastAsia="Times New Roman" w:hAnsi="Calibri" w:cs="Times New Roman"/>
+              </w:rPr>
+            </w:pPr>
+          </w:p>
+          <w:p>
+            <w:pPr>
+              <w:pStyle w:val="ListParagraph"/>
+              <w:spacing w:after="0" w:line="240" w:lineRule="auto"/>
+              <w:ind w:left="0"/>
+              <w:rPr>
+                <w:rFonts w:ascii="Calibri" w:eastAsia="Times New Roman" w:hAnsi="Calibri" w:cs="Times New Roman"/>
+              </w:rPr>
+            </w:pPr>
+          </w:p>
+        </w:tc>
+        <w:tc>
+          <w:tcPr>
+            <w:tcW w:w="7110" w:type="dxa"/>
+            <w:tcBorders>
+              <w:top w:val="single" w:sz="8" w:space="0" w:color="A3A3A3"/>
+              <w:left w:val="single" w:sz="8" w:space="0" w:color="A3A3A3"/>
+              <w:bottom w:val="single" w:sz="8" w:space="0" w:color="A3A3A3"/>
+              <w:right w:val="single" w:sz="8" w:space="0" w:color="A3A3A3"/>
+            </w:tcBorders>
+            <w:tcMar>
+              <w:top w:w="80" w:type="dxa"/>
+              <w:left w:w="80" w:type="dxa"/>
+              <w:bottom w:w="80" w:type="dxa"/>
+              <w:right w:w="80" w:type="dxa"/>
+            </w:tcMar>
+          </w:tcPr>
+          <w:p>
+            <w:pPr>
+              <w:spacing w:after="0" w:line="240" w:lineRule="auto"/>
+              <w:rPr>
+                <w:noProof/>
+              </w:rPr>
+            </w:pPr>
+            <w:r>
+              <w:rPr>
+                <w:noProof/>
+              </w:rPr>
+              <w:t>CDS is also seamlessly integrated with the rest of the Power Platform so you can build PowerApps, Flows, and PBI reports on top of your CDS data.</w:t>
+            </w:r>
+          </w:p>
+          <w:p>
+            <w:pPr>
+              <w:spacing w:after="0" w:line="240" w:lineRule="auto"/>
+              <w:rPr>
+                <w:noProof/>
+              </w:rPr>
+            </w:pPr>
+          </w:p>
+          <w:p>
+            <w:pPr>
+              <w:spacing w:after="0" w:line="240" w:lineRule="auto"/>
+              <w:rPr>
+                <w:noProof/>
+              </w:rPr>
+            </w:pPr>
+            <w:r>
+              <w:rPr>
+                <w:noProof/>
+              </w:rPr>
+              <w:t>Available under online services category</w:t>
+            </w:r>
+          </w:p>
+        </w:tc>
+        <w:tc>
+          <w:tcPr>
+            <w:tcW w:w="1124" w:type="dxa"/>
+            <w:tcBorders>
+              <w:top w:val="single" w:sz="8" w:space="0" w:color="A3A3A3"/>
+              <w:left w:val="single" w:sz="8" w:space="0" w:color="A3A3A3"/>
+              <w:bottom w:val="single" w:sz="8" w:space="0" w:color="A3A3A3"/>
+              <w:right w:val="single" w:sz="8" w:space="0" w:color="A3A3A3"/>
+            </w:tcBorders>
+            <w:tcMar>
+              <w:top w:w="80" w:type="dxa"/>
+              <w:left w:w="80" w:type="dxa"/>
+              <w:bottom w:w="80" w:type="dxa"/>
+              <w:right w:w="80" w:type="dxa"/>
+            </w:tcMar>
+          </w:tcPr>
+          <w:p>
+            <w:pPr>
+              <w:rPr>
+                <w:rFonts w:ascii="Calibri" w:eastAsia="Times New Roman" w:hAnsi="Calibri" w:cs="Times New Roman"/>
+              </w:rPr>
+            </w:pPr>
+            <w:r>
+              <w:rPr>
+                <w:rFonts w:ascii="Calibri" w:eastAsia="Times New Roman" w:hAnsi="Calibri" w:cs="Times New Roman"/>
+              </w:rPr>
+              <w:t>June-2019</w:t>
+            </w:r>
+          </w:p>
+        </w:tc>
+      </w:tr>
+      <w:tr>
+        <w:trPr>
+          <w:trHeight w:val="1430"/>
+        </w:trPr>
+        <w:tc>
+          <w:tcPr>
+            <w:tcW w:w="540" w:type="dxa"/>
+            <w:tcBorders>
+              <w:top w:val="single" w:sz="8" w:space="0" w:color="A3A3A3"/>
+              <w:left w:val="single" w:sz="8" w:space="0" w:color="A3A3A3"/>
+              <w:bottom w:val="single" w:sz="8" w:space="0" w:color="A3A3A3"/>
+              <w:right w:val="single" w:sz="8" w:space="0" w:color="A3A3A3"/>
+            </w:tcBorders>
+            <w:tcMar>
+              <w:top w:w="80" w:type="dxa"/>
+              <w:left w:w="80" w:type="dxa"/>
+              <w:bottom w:w="80" w:type="dxa"/>
+              <w:right w:w="80" w:type="dxa"/>
+            </w:tcMar>
+          </w:tcPr>
+          <w:p>
+            <w:pPr>
+              <w:spacing w:after="0" w:line="240" w:lineRule="auto"/>
+              <w:rPr>
+                <w:rFonts w:ascii="Calibri" w:eastAsia="Times New Roman" w:hAnsi="Calibri" w:cs="Times New Roman"/>
+              </w:rPr>
+            </w:pPr>
+            <w:r>
+              <w:rPr>
+                <w:rFonts w:ascii="Calibri" w:eastAsia="Times New Roman" w:hAnsi="Calibri" w:cs="Times New Roman"/>
+              </w:rPr>
+              <w:lastRenderedPageBreak/>
+              <w:t>176</w:t>
+            </w:r>
+          </w:p>
+        </w:tc>
+        <w:tc>
+          <w:tcPr>
+            <w:tcW w:w="2085" w:type="dxa"/>
+            <w:tcBorders>
+              <w:top w:val="single" w:sz="8" w:space="0" w:color="A3A3A3"/>
+              <w:left w:val="single" w:sz="8" w:space="0" w:color="A3A3A3"/>
+              <w:bottom w:val="single" w:sz="8" w:space="0" w:color="A3A3A3"/>
+              <w:right w:val="single" w:sz="8" w:space="0" w:color="A3A3A3"/>
+            </w:tcBorders>
+            <w:tcMar>
+              <w:top w:w="80" w:type="dxa"/>
+              <w:left w:w="80" w:type="dxa"/>
+              <w:bottom w:w="80" w:type="dxa"/>
+              <w:right w:w="80" w:type="dxa"/>
+            </w:tcMar>
+          </w:tcPr>
+          <w:p>
+            <w:pPr>
+              <w:spacing w:after="0" w:line="240" w:lineRule="auto"/>
+              <w:rPr>
+                <w:rFonts w:ascii="Calibri" w:eastAsia="Times New Roman" w:hAnsi="Calibri" w:cs="Times New Roman"/>
+              </w:rPr>
+            </w:pPr>
+            <w:r>
+              <w:rPr>
+                <w:rFonts w:ascii="Calibri" w:eastAsia="Times New Roman" w:hAnsi="Calibri" w:cs="Times New Roman"/>
+              </w:rPr>
+              <w:t>Azure Data Explorer connector is now GA</w:t>
+            </w:r>
+          </w:p>
+        </w:tc>
+        <w:tc>
+          <w:tcPr>
+            <w:tcW w:w="3225" w:type="dxa"/>
+            <w:tcBorders>
+              <w:top w:val="single" w:sz="8" w:space="0" w:color="A3A3A3"/>
+              <w:left w:val="single" w:sz="8" w:space="0" w:color="A3A3A3"/>
+              <w:bottom w:val="single" w:sz="8" w:space="0" w:color="A3A3A3"/>
+              <w:right w:val="single" w:sz="8" w:space="0" w:color="A3A3A3"/>
+            </w:tcBorders>
+            <w:tcMar>
+              <w:top w:w="80" w:type="dxa"/>
+              <w:left w:w="80" w:type="dxa"/>
+              <w:bottom w:w="80" w:type="dxa"/>
+              <w:right w:w="80" w:type="dxa"/>
+            </w:tcMar>
+          </w:tcPr>
+          <w:p>
+            <w:pPr>
+              <w:pStyle w:val="ListParagraph"/>
+              <w:spacing w:after="0" w:line="240" w:lineRule="auto"/>
+              <w:ind w:left="0"/>
+              <w:rPr>
+                <w:rFonts w:ascii="Calibri" w:eastAsia="Times New Roman" w:hAnsi="Calibri" w:cs="Times New Roman"/>
+              </w:rPr>
+            </w:pPr>
+            <w:r>
+              <w:rPr>
+                <w:rFonts w:ascii="Calibri" w:eastAsia="Times New Roman" w:hAnsi="Calibri" w:cs="Times New Roman"/>
+              </w:rPr>
+              <w:t>Can now provide set statements as part of the connection creation.</w:t>
+            </w:r>
+          </w:p>
+        </w:tc>
+        <w:tc>
+          <w:tcPr>
+            <w:tcW w:w="7110" w:type="dxa"/>
+            <w:tcBorders>
+              <w:top w:val="single" w:sz="8" w:space="0" w:color="A3A3A3"/>
+              <w:left w:val="single" w:sz="8" w:space="0" w:color="A3A3A3"/>
+              <w:bottom w:val="single" w:sz="8" w:space="0" w:color="A3A3A3"/>
+              <w:right w:val="single" w:sz="8" w:space="0" w:color="A3A3A3"/>
+            </w:tcBorders>
+            <w:tcMar>
+              <w:top w:w="80" w:type="dxa"/>
+              <w:left w:w="80" w:type="dxa"/>
+              <w:bottom w:w="80" w:type="dxa"/>
+              <w:right w:w="80" w:type="dxa"/>
+            </w:tcMar>
+          </w:tcPr>
+          <w:p>
+            <w:pPr>
+              <w:spacing w:after="0" w:line="240" w:lineRule="auto"/>
+              <w:rPr>
+                <w:noProof/>
+              </w:rPr>
+            </w:pPr>
+            <w:r>
+              <w:rPr>
+                <w:noProof/>
+              </w:rPr>
+              <w:drawing>
+                <wp:inline distT="0" distB="0" distL="0" distR="0" wp14:anchorId="61410D67" wp14:editId="17AC21CE">
+                  <wp:extent cx="4413250" cy="3261360"/>
+                  <wp:effectExtent l="0" t="0" r="6350" b="0"/>
+                  <wp:docPr id="105" name="Picture 105"/>
+                  <wp:cNvGraphicFramePr>
+                    <a:graphicFrameLocks xmlns:a="http://schemas.openxmlformats.org/drawingml/2006/main" noChangeAspect="1"/>
+                  </wp:cNvGraphicFramePr>
+                  <a:graphic xmlns:a="http://schemas.openxmlformats.org/drawingml/2006/main">
+                    <a:graphicData uri="http://schemas.openxmlformats.org/drawingml/2006/picture">
+                      <pic:pic xmlns:pic="http://schemas.openxmlformats.org/drawingml/2006/picture">
+                        <pic:nvPicPr>
+                          <pic:cNvPr id="1" name=""/>
+                          <pic:cNvPicPr/>
+                        </pic:nvPicPr>
+                        <pic:blipFill>
+                          <a:blip r:embed="rId120"/>
+                          <a:stretch>
+                            <a:fillRect/>
+                          </a:stretch>
+                        </pic:blipFill>
+                        <pic:spPr>
+                          <a:xfrm>
+                            <a:off x="0" y="0"/>
+                            <a:ext cx="4413250" cy="3261360"/>
+                          </a:xfrm>
+                          <a:prstGeom prst="rect">
+                            <a:avLst/>
+                          </a:prstGeom>
+                        </pic:spPr>
+                      </pic:pic>
+                    </a:graphicData>
+                  </a:graphic>
+                </wp:inline>
+              </w:drawing>
+            </w:r>
+          </w:p>
+        </w:tc>
+        <w:tc>
+          <w:tcPr>
+            <w:tcW w:w="1124" w:type="dxa"/>
+            <w:tcBorders>
+              <w:top w:val="single" w:sz="8" w:space="0" w:color="A3A3A3"/>
+              <w:left w:val="single" w:sz="8" w:space="0" w:color="A3A3A3"/>
+              <w:bottom w:val="single" w:sz="8" w:space="0" w:color="A3A3A3"/>
+              <w:right w:val="single" w:sz="8" w:space="0" w:color="A3A3A3"/>
+            </w:tcBorders>
+            <w:tcMar>
+              <w:top w:w="80" w:type="dxa"/>
+              <w:left w:w="80" w:type="dxa"/>
+              <w:bottom w:w="80" w:type="dxa"/>
+              <w:right w:w="80" w:type="dxa"/>
+            </w:tcMar>
+          </w:tcPr>
+          <w:p>
+            <w:pPr>
+              <w:rPr>
+                <w:rFonts w:ascii="Calibri" w:eastAsia="Times New Roman" w:hAnsi="Calibri" w:cs="Times New Roman"/>
+              </w:rPr>
+            </w:pPr>
+            <w:r>
+              <w:rPr>
+                <w:rFonts w:ascii="Calibri" w:eastAsia="Times New Roman" w:hAnsi="Calibri" w:cs="Times New Roman"/>
+              </w:rPr>
+              <w:t>June-2019</w:t>
+            </w:r>
+          </w:p>
+        </w:tc>
+      </w:tr>
+      <w:tr>
+        <w:trPr>
+          <w:trHeight w:val="1430"/>
+        </w:trPr>
+        <w:tc>
+          <w:tcPr>
+            <w:tcW w:w="540" w:type="dxa"/>
+            <w:tcBorders>
+              <w:top w:val="single" w:sz="8" w:space="0" w:color="A3A3A3"/>
+              <w:left w:val="single" w:sz="8" w:space="0" w:color="A3A3A3"/>
+              <w:bottom w:val="single" w:sz="8" w:space="0" w:color="A3A3A3"/>
+              <w:right w:val="single" w:sz="8" w:space="0" w:color="A3A3A3"/>
+            </w:tcBorders>
+            <w:tcMar>
+              <w:top w:w="80" w:type="dxa"/>
+              <w:left w:w="80" w:type="dxa"/>
+              <w:bottom w:w="80" w:type="dxa"/>
+              <w:right w:w="80" w:type="dxa"/>
+            </w:tcMar>
+          </w:tcPr>
+          <w:p>
+            <w:pPr>
+              <w:spacing w:after="0" w:line="240" w:lineRule="auto"/>
+              <w:rPr>
+                <w:rFonts w:ascii="Calibri" w:eastAsia="Times New Roman" w:hAnsi="Calibri" w:cs="Times New Roman"/>
+              </w:rPr>
+            </w:pPr>
+            <w:r>
+              <w:rPr>
+                <w:rFonts w:ascii="Calibri" w:eastAsia="Times New Roman" w:hAnsi="Calibri" w:cs="Times New Roman"/>
+              </w:rPr>
+              <w:t>177</w:t>
+            </w:r>
+          </w:p>
+        </w:tc>
+        <w:tc>
+          <w:tcPr>
+            <w:tcW w:w="2085" w:type="dxa"/>
+            <w:tcBorders>
+              <w:top w:val="single" w:sz="8" w:space="0" w:color="A3A3A3"/>
+              <w:left w:val="single" w:sz="8" w:space="0" w:color="A3A3A3"/>
+              <w:bottom w:val="single" w:sz="8" w:space="0" w:color="A3A3A3"/>
+              <w:right w:val="single" w:sz="8" w:space="0" w:color="A3A3A3"/>
+            </w:tcBorders>
+            <w:tcMar>
+              <w:top w:w="80" w:type="dxa"/>
+              <w:left w:w="80" w:type="dxa"/>
+              <w:bottom w:w="80" w:type="dxa"/>
+              <w:right w:w="80" w:type="dxa"/>
+            </w:tcMar>
+          </w:tcPr>
+          <w:p>
+            <w:pPr>
+              <w:spacing w:after="0" w:line="240" w:lineRule="auto"/>
+              <w:rPr>
+                <w:rFonts w:ascii="Calibri" w:eastAsia="Times New Roman" w:hAnsi="Calibri" w:cs="Times New Roman"/>
+              </w:rPr>
+            </w:pPr>
+            <w:r>
+              <w:rPr>
+                <w:rFonts w:ascii="Calibri" w:eastAsia="Times New Roman" w:hAnsi="Calibri" w:cs="Times New Roman"/>
+              </w:rPr>
+              <w:t>Enhancements to the Cosmos DB</w:t>
+            </w:r>
+          </w:p>
+        </w:tc>
+        <w:tc>
+          <w:tcPr>
+            <w:tcW w:w="3225" w:type="dxa"/>
+            <w:tcBorders>
+              <w:top w:val="single" w:sz="8" w:space="0" w:color="A3A3A3"/>
+              <w:left w:val="single" w:sz="8" w:space="0" w:color="A3A3A3"/>
+              <w:bottom w:val="single" w:sz="8" w:space="0" w:color="A3A3A3"/>
+              <w:right w:val="single" w:sz="8" w:space="0" w:color="A3A3A3"/>
+            </w:tcBorders>
+            <w:tcMar>
+              <w:top w:w="80" w:type="dxa"/>
+              <w:left w:w="80" w:type="dxa"/>
+              <w:bottom w:w="80" w:type="dxa"/>
+              <w:right w:w="80" w:type="dxa"/>
+            </w:tcMar>
+          </w:tcPr>
+          <w:p>
+            <w:pPr>
+              <w:pStyle w:val="ListParagraph"/>
+              <w:numPr>
+                <w:ilvl w:val="0"/>
+                <w:numId w:val="27"/>
+              </w:numPr>
+              <w:spacing w:after="0" w:line="240" w:lineRule="auto"/>
+              <w:rPr>
+                <w:rFonts w:ascii="Calibri" w:eastAsia="Times New Roman" w:hAnsi="Calibri" w:cs="Times New Roman"/>
+              </w:rPr>
+            </w:pPr>
+            <w:r>
+              <w:rPr>
+                <w:rFonts w:ascii="Calibri" w:eastAsia="Times New Roman" w:hAnsi="Calibri" w:cs="Times New Roman"/>
+              </w:rPr>
+              <w:t>Query folding support.</w:t>
+            </w:r>
+          </w:p>
+          <w:p>
+            <w:pPr>
+              <w:pStyle w:val="ListParagraph"/>
+              <w:numPr>
+                <w:ilvl w:val="1"/>
+                <w:numId w:val="27"/>
+              </w:numPr>
+              <w:spacing w:after="0" w:line="240" w:lineRule="auto"/>
+              <w:rPr>
+                <w:rFonts w:ascii="Calibri" w:eastAsia="Times New Roman" w:hAnsi="Calibri" w:cs="Times New Roman"/>
+              </w:rPr>
+            </w:pPr>
+            <w:r>
+              <w:rPr>
+                <w:rFonts w:ascii="Calibri" w:eastAsia="Times New Roman" w:hAnsi="Calibri" w:cs="Times New Roman"/>
+              </w:rPr>
+              <w:t>Now M expressions are converted into Cosmos DB</w:t>
+            </w:r>
+          </w:p>
+          <w:p>
+            <w:pPr>
+              <w:pStyle w:val="ListParagraph"/>
+              <w:numPr>
+                <w:ilvl w:val="0"/>
+                <w:numId w:val="27"/>
+              </w:numPr>
+              <w:spacing w:after="0" w:line="240" w:lineRule="auto"/>
+              <w:rPr>
+                <w:rFonts w:ascii="Calibri" w:eastAsia="Times New Roman" w:hAnsi="Calibri" w:cs="Times New Roman"/>
+              </w:rPr>
+            </w:pPr>
+            <w:r>
+              <w:rPr>
+                <w:rFonts w:ascii="Calibri" w:eastAsia="Times New Roman" w:hAnsi="Calibri" w:cs="Times New Roman"/>
+              </w:rPr>
+              <w:t>General performance and reliability improvements</w:t>
+            </w:r>
+          </w:p>
+          <w:p>
+            <w:pPr>
+              <w:pStyle w:val="ListParagraph"/>
+              <w:numPr>
+                <w:ilvl w:val="0"/>
+                <w:numId w:val="27"/>
+              </w:numPr>
+              <w:spacing w:after="0" w:line="240" w:lineRule="auto"/>
+              <w:rPr>
+                <w:rFonts w:ascii="Calibri" w:eastAsia="Times New Roman" w:hAnsi="Calibri" w:cs="Times New Roman"/>
+              </w:rPr>
+            </w:pPr>
+            <w:r>
+              <w:rPr>
+                <w:rFonts w:ascii="Calibri" w:eastAsia="Times New Roman" w:hAnsi="Calibri" w:cs="Times New Roman"/>
+              </w:rPr>
+              <w:t>Resource token support</w:t>
+            </w:r>
+          </w:p>
+          <w:p>
+            <w:pPr>
+              <w:pStyle w:val="ListParagraph"/>
+              <w:spacing w:after="0" w:line="240" w:lineRule="auto"/>
+              <w:ind w:left="0"/>
+              <w:rPr>
+                <w:rFonts w:ascii="Calibri" w:eastAsia="Times New Roman" w:hAnsi="Calibri" w:cs="Times New Roman"/>
+              </w:rPr>
+            </w:pPr>
+          </w:p>
+          <w:p>
+            <w:pPr>
+              <w:pStyle w:val="ListParagraph"/>
+              <w:spacing w:after="0" w:line="240" w:lineRule="auto"/>
+              <w:ind w:left="0"/>
+              <w:rPr>
+                <w:rFonts w:ascii="Calibri" w:eastAsia="Times New Roman" w:hAnsi="Calibri" w:cs="Times New Roman"/>
+              </w:rPr>
+            </w:pPr>
+            <w:r>
+              <w:rPr>
+                <w:rFonts w:ascii="Calibri" w:eastAsia="Times New Roman" w:hAnsi="Calibri" w:cs="Times New Roman"/>
+              </w:rPr>
+              <w:t>Resource</w:t>
+            </w:r>
+          </w:p>
+        </w:tc>
+        <w:tc>
+          <w:tcPr>
+            <w:tcW w:w="7110" w:type="dxa"/>
+            <w:tcBorders>
+              <w:top w:val="single" w:sz="8" w:space="0" w:color="A3A3A3"/>
+              <w:left w:val="single" w:sz="8" w:space="0" w:color="A3A3A3"/>
+              <w:bottom w:val="single" w:sz="8" w:space="0" w:color="A3A3A3"/>
+              <w:right w:val="single" w:sz="8" w:space="0" w:color="A3A3A3"/>
+            </w:tcBorders>
+            <w:tcMar>
+              <w:top w:w="80" w:type="dxa"/>
+              <w:left w:w="80" w:type="dxa"/>
+              <w:bottom w:w="80" w:type="dxa"/>
+              <w:right w:w="80" w:type="dxa"/>
+            </w:tcMar>
+          </w:tcPr>
+          <w:p>
+            <w:pPr>
+              <w:spacing w:after="0" w:line="240" w:lineRule="auto"/>
+              <w:rPr>
+                <w:noProof/>
+              </w:rPr>
+            </w:pPr>
+          </w:p>
+        </w:tc>
+        <w:tc>
+          <w:tcPr>
+            <w:tcW w:w="1124" w:type="dxa"/>
+            <w:tcBorders>
+              <w:top w:val="single" w:sz="8" w:space="0" w:color="A3A3A3"/>
+              <w:left w:val="single" w:sz="8" w:space="0" w:color="A3A3A3"/>
+              <w:bottom w:val="single" w:sz="8" w:space="0" w:color="A3A3A3"/>
+              <w:right w:val="single" w:sz="8" w:space="0" w:color="A3A3A3"/>
+            </w:tcBorders>
+            <w:tcMar>
+              <w:top w:w="80" w:type="dxa"/>
+              <w:left w:w="80" w:type="dxa"/>
+              <w:bottom w:w="80" w:type="dxa"/>
+              <w:right w:w="80" w:type="dxa"/>
+            </w:tcMar>
+          </w:tcPr>
+          <w:p>
+            <w:pPr>
+              <w:rPr>
+                <w:rFonts w:ascii="Calibri" w:eastAsia="Times New Roman" w:hAnsi="Calibri" w:cs="Times New Roman"/>
+              </w:rPr>
+            </w:pPr>
+            <w:r>
+              <w:rPr>
+                <w:rFonts w:ascii="Calibri" w:eastAsia="Times New Roman" w:hAnsi="Calibri" w:cs="Times New Roman"/>
+              </w:rPr>
+              <w:t>June-2019</w:t>
+            </w:r>
+          </w:p>
+        </w:tc>
+      </w:tr>
+      <w:tr>
+        <w:trPr>
+          <w:trHeight w:val="1430"/>
+        </w:trPr>
+        <w:tc>
+          <w:tcPr>
+            <w:tcW w:w="540" w:type="dxa"/>
+            <w:tcBorders>
+              <w:top w:val="single" w:sz="8" w:space="0" w:color="A3A3A3"/>
+              <w:left w:val="single" w:sz="8" w:space="0" w:color="A3A3A3"/>
+              <w:bottom w:val="single" w:sz="8" w:space="0" w:color="A3A3A3"/>
+              <w:right w:val="single" w:sz="8" w:space="0" w:color="A3A3A3"/>
+            </w:tcBorders>
+            <w:tcMar>
+              <w:top w:w="80" w:type="dxa"/>
+              <w:left w:w="80" w:type="dxa"/>
+              <w:bottom w:w="80" w:type="dxa"/>
+              <w:right w:w="80" w:type="dxa"/>
+            </w:tcMar>
+          </w:tcPr>
+          <w:p>
+            <w:pPr>
+              <w:spacing w:after="0" w:line="240" w:lineRule="auto"/>
+              <w:rPr>
+                <w:rFonts w:ascii="Calibri" w:eastAsia="Times New Roman" w:hAnsi="Calibri" w:cs="Times New Roman"/>
+              </w:rPr>
+            </w:pPr>
+            <w:r>
+              <w:rPr>
+                <w:rFonts w:ascii="Calibri" w:eastAsia="Times New Roman" w:hAnsi="Calibri" w:cs="Times New Roman"/>
+              </w:rPr>
+              <w:lastRenderedPageBreak/>
+              <w:t>178</w:t>
+            </w:r>
+          </w:p>
+        </w:tc>
+        <w:tc>
+          <w:tcPr>
+            <w:tcW w:w="2085" w:type="dxa"/>
+            <w:tcBorders>
+              <w:top w:val="single" w:sz="8" w:space="0" w:color="A3A3A3"/>
+              <w:left w:val="single" w:sz="8" w:space="0" w:color="A3A3A3"/>
+              <w:bottom w:val="single" w:sz="8" w:space="0" w:color="A3A3A3"/>
+              <w:right w:val="single" w:sz="8" w:space="0" w:color="A3A3A3"/>
+            </w:tcBorders>
+            <w:tcMar>
+              <w:top w:w="80" w:type="dxa"/>
+              <w:left w:w="80" w:type="dxa"/>
+              <w:bottom w:w="80" w:type="dxa"/>
+              <w:right w:w="80" w:type="dxa"/>
+            </w:tcMar>
+          </w:tcPr>
+          <w:p>
+            <w:pPr>
+              <w:spacing w:after="0" w:line="240" w:lineRule="auto"/>
+              <w:rPr>
+                <w:rFonts w:ascii="Calibri" w:eastAsia="Times New Roman" w:hAnsi="Calibri" w:cs="Times New Roman"/>
+              </w:rPr>
+            </w:pPr>
+            <w:r>
+              <w:rPr>
+                <w:rFonts w:ascii="Calibri" w:eastAsia="Times New Roman" w:hAnsi="Calibri" w:cs="Times New Roman"/>
+              </w:rPr>
+              <w:t>Entersoft</w:t>
+            </w:r>
+          </w:p>
+        </w:tc>
+        <w:tc>
+          <w:tcPr>
+            <w:tcW w:w="3225" w:type="dxa"/>
+            <w:tcBorders>
+              <w:top w:val="single" w:sz="8" w:space="0" w:color="A3A3A3"/>
+              <w:left w:val="single" w:sz="8" w:space="0" w:color="A3A3A3"/>
+              <w:bottom w:val="single" w:sz="8" w:space="0" w:color="A3A3A3"/>
+              <w:right w:val="single" w:sz="8" w:space="0" w:color="A3A3A3"/>
+            </w:tcBorders>
+            <w:tcMar>
+              <w:top w:w="80" w:type="dxa"/>
+              <w:left w:w="80" w:type="dxa"/>
+              <w:bottom w:w="80" w:type="dxa"/>
+              <w:right w:w="80" w:type="dxa"/>
+            </w:tcMar>
+          </w:tcPr>
+          <w:p>
+            <w:pPr>
+              <w:pStyle w:val="ListParagraph"/>
+              <w:numPr>
+                <w:ilvl w:val="0"/>
+                <w:numId w:val="29"/>
+              </w:numPr>
+              <w:spacing w:after="0" w:line="240" w:lineRule="auto"/>
+              <w:rPr>
+                <w:rFonts w:ascii="Calibri" w:eastAsia="Times New Roman" w:hAnsi="Calibri" w:cs="Times New Roman"/>
+              </w:rPr>
+            </w:pPr>
+            <w:r>
+              <w:rPr>
+                <w:rFonts w:ascii="Calibri" w:eastAsia="Times New Roman" w:hAnsi="Calibri" w:cs="Times New Roman"/>
+              </w:rPr>
+              <w:t>Comprehensive business software suite for ERP, CRM, Retail, Mobile, E-Commerce, and BI apps</w:t>
+            </w:r>
+          </w:p>
+          <w:p>
+            <w:pPr>
+              <w:pStyle w:val="ListParagraph"/>
+              <w:numPr>
+                <w:ilvl w:val="0"/>
+                <w:numId w:val="29"/>
+              </w:numPr>
+              <w:spacing w:after="0" w:line="240" w:lineRule="auto"/>
+              <w:rPr>
+                <w:rFonts w:ascii="Calibri" w:eastAsia="Times New Roman" w:hAnsi="Calibri" w:cs="Times New Roman"/>
+              </w:rPr>
+            </w:pPr>
+            <w:r>
+              <w:rPr>
+                <w:rFonts w:ascii="Calibri" w:eastAsia="Times New Roman" w:hAnsi="Calibri" w:cs="Times New Roman"/>
+              </w:rPr>
+              <w:t xml:space="preserve">Pre-packaged Entersoft Business data sets or custom made datasets </w:t>
+            </w:r>
+          </w:p>
+        </w:tc>
+        <w:tc>
+          <w:tcPr>
+            <w:tcW w:w="7110" w:type="dxa"/>
+            <w:tcBorders>
+              <w:top w:val="single" w:sz="8" w:space="0" w:color="A3A3A3"/>
+              <w:left w:val="single" w:sz="8" w:space="0" w:color="A3A3A3"/>
+              <w:bottom w:val="single" w:sz="8" w:space="0" w:color="A3A3A3"/>
+              <w:right w:val="single" w:sz="8" w:space="0" w:color="A3A3A3"/>
+            </w:tcBorders>
+            <w:tcMar>
+              <w:top w:w="80" w:type="dxa"/>
+              <w:left w:w="80" w:type="dxa"/>
+              <w:bottom w:w="80" w:type="dxa"/>
+              <w:right w:w="80" w:type="dxa"/>
+            </w:tcMar>
+          </w:tcPr>
+          <w:p>
+            <w:pPr>
+              <w:spacing w:after="0" w:line="240" w:lineRule="auto"/>
+              <w:rPr>
+                <w:noProof/>
+              </w:rPr>
+            </w:pPr>
+          </w:p>
+        </w:tc>
+        <w:tc>
+          <w:tcPr>
+            <w:tcW w:w="1124" w:type="dxa"/>
+            <w:tcBorders>
+              <w:top w:val="single" w:sz="8" w:space="0" w:color="A3A3A3"/>
+              <w:left w:val="single" w:sz="8" w:space="0" w:color="A3A3A3"/>
+              <w:bottom w:val="single" w:sz="8" w:space="0" w:color="A3A3A3"/>
+              <w:right w:val="single" w:sz="8" w:space="0" w:color="A3A3A3"/>
+            </w:tcBorders>
+            <w:tcMar>
+              <w:top w:w="80" w:type="dxa"/>
+              <w:left w:w="80" w:type="dxa"/>
+              <w:bottom w:w="80" w:type="dxa"/>
+              <w:right w:w="80" w:type="dxa"/>
+            </w:tcMar>
+          </w:tcPr>
+          <w:p>
+            <w:pPr>
+              <w:rPr>
+                <w:rFonts w:ascii="Calibri" w:eastAsia="Times New Roman" w:hAnsi="Calibri" w:cs="Times New Roman"/>
+              </w:rPr>
+            </w:pPr>
+            <w:r>
+              <w:rPr>
+                <w:rFonts w:ascii="Calibri" w:eastAsia="Times New Roman" w:hAnsi="Calibri" w:cs="Times New Roman"/>
+              </w:rPr>
+              <w:t>June-2019</w:t>
+            </w:r>
+          </w:p>
+        </w:tc>
+      </w:tr>
     </w:tbl>
     <w:p/>
     <w:p/>
     <w:p/>
     <w:sectPr>
-      <w:headerReference w:type="default" r:id="rId119"/>
-      <w:footerReference w:type="default" r:id="rId120"/>
+      <w:headerReference w:type="default" r:id="rId121"/>
+      <w:footerReference w:type="default" r:id="rId122"/>
       <w:pgSz w:w="15840" w:h="12240" w:orient="landscape"/>
       <w:pgMar w:top="1440" w:right="720" w:bottom="1440" w:left="720" w:header="720" w:footer="720" w:gutter="0"/>
       <w:cols w:space="720"/>
@@ -38283,7 +39491,7 @@
       <w:jc w:val="right"/>
     </w:pPr>
     <w:r>
-      <w:t>5/25/2019</w:t>
+      <w:t>6/10/2019</w:t>
     </w:r>
   </w:p>
   <w:p>
@@ -38655,6 +39863,119 @@
     </w:lvl>
   </w:abstractNum>
   <w:abstractNum w:abstractNumId="3" w15:restartNumberingAfterBreak="0">
+    <w:nsid w:val="19F45880"/>
+    <w:multiLevelType w:val="hybridMultilevel"/>
+    <w:tmpl w:val="E8D0009C"/>
+    <w:lvl w:ilvl="0" w:tplc="04090001">
+      <w:start w:val="1"/>
+      <w:numFmt w:val="bullet"/>
+      <w:lvlText w:val=""/>
+      <w:lvlJc w:val="left"/>
+      <w:pPr>
+        <w:ind w:left="720" w:hanging="360"/>
+      </w:pPr>
+      <w:rPr>
+        <w:rFonts w:ascii="Symbol" w:hAnsi="Symbol" w:hint="default"/>
+      </w:rPr>
+    </w:lvl>
+    <w:lvl w:ilvl="1" w:tplc="04090003" w:tentative="1">
+      <w:start w:val="1"/>
+      <w:numFmt w:val="bullet"/>
+      <w:lvlText w:val="o"/>
+      <w:lvlJc w:val="left"/>
+      <w:pPr>
+        <w:ind w:left="1440" w:hanging="360"/>
+      </w:pPr>
+      <w:rPr>
+        <w:rFonts w:ascii="Courier New" w:hAnsi="Courier New" w:cs="Courier New" w:hint="default"/>
+      </w:rPr>
+    </w:lvl>
+    <w:lvl w:ilvl="2" w:tplc="04090005" w:tentative="1">
+      <w:start w:val="1"/>
+      <w:numFmt w:val="bullet"/>
+      <w:lvlText w:val=""/>
+      <w:lvlJc w:val="left"/>
+      <w:pPr>
+        <w:ind w:left="2160" w:hanging="360"/>
+      </w:pPr>
+      <w:rPr>
+        <w:rFonts w:ascii="Wingdings" w:hAnsi="Wingdings" w:hint="default"/>
+      </w:rPr>
+    </w:lvl>
+    <w:lvl w:ilvl="3" w:tplc="04090001" w:tentative="1">
+      <w:start w:val="1"/>
+      <w:numFmt w:val="bullet"/>
+      <w:lvlText w:val=""/>
+      <w:lvlJc w:val="left"/>
+      <w:pPr>
+        <w:ind w:left="2880" w:hanging="360"/>
+      </w:pPr>
+      <w:rPr>
+        <w:rFonts w:ascii="Symbol" w:hAnsi="Symbol" w:hint="default"/>
+      </w:rPr>
+    </w:lvl>
+    <w:lvl w:ilvl="4" w:tplc="04090003" w:tentative="1">
+      <w:start w:val="1"/>
+      <w:numFmt w:val="bullet"/>
+      <w:lvlText w:val="o"/>
+      <w:lvlJc w:val="left"/>
+      <w:pPr>
+        <w:ind w:left="3600" w:hanging="360"/>
+      </w:pPr>
+      <w:rPr>
+        <w:rFonts w:ascii="Courier New" w:hAnsi="Courier New" w:cs="Courier New" w:hint="default"/>
+      </w:rPr>
+    </w:lvl>
+    <w:lvl w:ilvl="5" w:tplc="04090005" w:tentative="1">
+      <w:start w:val="1"/>
+      <w:numFmt w:val="bullet"/>
+      <w:lvlText w:val=""/>
+      <w:lvlJc w:val="left"/>
+      <w:pPr>
+        <w:ind w:left="4320" w:hanging="360"/>
+      </w:pPr>
+      <w:rPr>
+        <w:rFonts w:ascii="Wingdings" w:hAnsi="Wingdings" w:hint="default"/>
+      </w:rPr>
+    </w:lvl>
+    <w:lvl w:ilvl="6" w:tplc="04090001" w:tentative="1">
+      <w:start w:val="1"/>
+      <w:numFmt w:val="bullet"/>
+      <w:lvlText w:val=""/>
+      <w:lvlJc w:val="left"/>
+      <w:pPr>
+        <w:ind w:left="5040" w:hanging="360"/>
+      </w:pPr>
+      <w:rPr>
+        <w:rFonts w:ascii="Symbol" w:hAnsi="Symbol" w:hint="default"/>
+      </w:rPr>
+    </w:lvl>
+    <w:lvl w:ilvl="7" w:tplc="04090003" w:tentative="1">
+      <w:start w:val="1"/>
+      <w:numFmt w:val="bullet"/>
+      <w:lvlText w:val="o"/>
+      <w:lvlJc w:val="left"/>
+      <w:pPr>
+        <w:ind w:left="5760" w:hanging="360"/>
+      </w:pPr>
+      <w:rPr>
+        <w:rFonts w:ascii="Courier New" w:hAnsi="Courier New" w:cs="Courier New" w:hint="default"/>
+      </w:rPr>
+    </w:lvl>
+    <w:lvl w:ilvl="8" w:tplc="04090005" w:tentative="1">
+      <w:start w:val="1"/>
+      <w:numFmt w:val="bullet"/>
+      <w:lvlText w:val=""/>
+      <w:lvlJc w:val="left"/>
+      <w:pPr>
+        <w:ind w:left="6480" w:hanging="360"/>
+      </w:pPr>
+      <w:rPr>
+        <w:rFonts w:ascii="Wingdings" w:hAnsi="Wingdings" w:hint="default"/>
+      </w:rPr>
+    </w:lvl>
+  </w:abstractNum>
+  <w:abstractNum w:abstractNumId="4" w15:restartNumberingAfterBreak="0">
     <w:nsid w:val="20F6453A"/>
     <w:multiLevelType w:val="hybridMultilevel"/>
     <w:tmpl w:val="F6827B7A"/>
@@ -38767,10 +40088,10 @@
       </w:rPr>
     </w:lvl>
   </w:abstractNum>
-  <w:abstractNum w:abstractNumId="4" w15:restartNumberingAfterBreak="0">
+  <w:abstractNum w:abstractNumId="5" w15:restartNumberingAfterBreak="0">
     <w:nsid w:val="22BF2F14"/>
     <w:multiLevelType w:val="hybridMultilevel"/>
-    <w:tmpl w:val="9982B284"/>
+    <w:tmpl w:val="568EDDBA"/>
     <w:lvl w:ilvl="0" w:tplc="04090001">
       <w:start w:val="1"/>
       <w:numFmt w:val="bullet"/>
@@ -38783,7 +40104,7 @@
         <w:rFonts w:ascii="Symbol" w:hAnsi="Symbol" w:hint="default"/>
       </w:rPr>
     </w:lvl>
-    <w:lvl w:ilvl="1" w:tplc="04090003" w:tentative="1">
+    <w:lvl w:ilvl="1" w:tplc="04090003">
       <w:start w:val="1"/>
       <w:numFmt w:val="bullet"/>
       <w:lvlText w:val="o"/>
@@ -38880,7 +40201,7 @@
       </w:rPr>
     </w:lvl>
   </w:abstractNum>
-  <w:abstractNum w:abstractNumId="5" w15:restartNumberingAfterBreak="0">
+  <w:abstractNum w:abstractNumId="6" w15:restartNumberingAfterBreak="0">
     <w:nsid w:val="24EC255F"/>
     <w:multiLevelType w:val="hybridMultilevel"/>
     <w:tmpl w:val="D5467782"/>
@@ -38993,7 +40314,7 @@
       </w:rPr>
     </w:lvl>
   </w:abstractNum>
-  <w:abstractNum w:abstractNumId="6" w15:restartNumberingAfterBreak="0">
+  <w:abstractNum w:abstractNumId="7" w15:restartNumberingAfterBreak="0">
     <w:nsid w:val="26D04225"/>
     <w:multiLevelType w:val="hybridMultilevel"/>
     <w:tmpl w:val="9566EEE4"/>
@@ -39106,7 +40427,7 @@
       </w:rPr>
     </w:lvl>
   </w:abstractNum>
-  <w:abstractNum w:abstractNumId="7" w15:restartNumberingAfterBreak="0">
+  <w:abstractNum w:abstractNumId="8" w15:restartNumberingAfterBreak="0">
     <w:nsid w:val="2D97345C"/>
     <w:multiLevelType w:val="hybridMultilevel"/>
     <w:tmpl w:val="CD44693E"/>
@@ -39219,7 +40540,7 @@
       </w:rPr>
     </w:lvl>
   </w:abstractNum>
-  <w:abstractNum w:abstractNumId="8" w15:restartNumberingAfterBreak="0">
+  <w:abstractNum w:abstractNumId="9" w15:restartNumberingAfterBreak="0">
     <w:nsid w:val="34DC122C"/>
     <w:multiLevelType w:val="hybridMultilevel"/>
     <w:tmpl w:val="A33CC772"/>
@@ -39332,7 +40653,7 @@
       </w:rPr>
     </w:lvl>
   </w:abstractNum>
-  <w:abstractNum w:abstractNumId="9" w15:restartNumberingAfterBreak="0">
+  <w:abstractNum w:abstractNumId="10" w15:restartNumberingAfterBreak="0">
     <w:nsid w:val="37AA3EA1"/>
     <w:multiLevelType w:val="hybridMultilevel"/>
     <w:tmpl w:val="9EF25472"/>
@@ -39445,7 +40766,7 @@
       </w:rPr>
     </w:lvl>
   </w:abstractNum>
-  <w:abstractNum w:abstractNumId="10" w15:restartNumberingAfterBreak="0">
+  <w:abstractNum w:abstractNumId="11" w15:restartNumberingAfterBreak="0">
     <w:nsid w:val="3F78298A"/>
     <w:multiLevelType w:val="hybridMultilevel"/>
     <w:tmpl w:val="BB8A4CD8"/>
@@ -39558,7 +40879,7 @@
       </w:rPr>
     </w:lvl>
   </w:abstractNum>
-  <w:abstractNum w:abstractNumId="11" w15:restartNumberingAfterBreak="0">
+  <w:abstractNum w:abstractNumId="12" w15:restartNumberingAfterBreak="0">
     <w:nsid w:val="3F9629BC"/>
     <w:multiLevelType w:val="hybridMultilevel"/>
     <w:tmpl w:val="6A0254BC"/>
@@ -39671,7 +40992,7 @@
       </w:rPr>
     </w:lvl>
   </w:abstractNum>
-  <w:abstractNum w:abstractNumId="12" w15:restartNumberingAfterBreak="0">
+  <w:abstractNum w:abstractNumId="13" w15:restartNumberingAfterBreak="0">
     <w:nsid w:val="43845C8D"/>
     <w:multiLevelType w:val="hybridMultilevel"/>
     <w:tmpl w:val="92403BA2"/>
@@ -39784,7 +41105,7 @@
       </w:rPr>
     </w:lvl>
   </w:abstractNum>
-  <w:abstractNum w:abstractNumId="13" w15:restartNumberingAfterBreak="0">
+  <w:abstractNum w:abstractNumId="14" w15:restartNumberingAfterBreak="0">
     <w:nsid w:val="44180891"/>
     <w:multiLevelType w:val="hybridMultilevel"/>
     <w:tmpl w:val="9C9EDEE6"/>
@@ -39897,7 +41218,7 @@
       </w:rPr>
     </w:lvl>
   </w:abstractNum>
-  <w:abstractNum w:abstractNumId="14" w15:restartNumberingAfterBreak="0">
+  <w:abstractNum w:abstractNumId="15" w15:restartNumberingAfterBreak="0">
     <w:nsid w:val="450F02F3"/>
     <w:multiLevelType w:val="hybridMultilevel"/>
     <w:tmpl w:val="A3403F04"/>
@@ -40010,7 +41331,7 @@
       </w:rPr>
     </w:lvl>
   </w:abstractNum>
-  <w:abstractNum w:abstractNumId="15" w15:restartNumberingAfterBreak="0">
+  <w:abstractNum w:abstractNumId="16" w15:restartNumberingAfterBreak="0">
     <w:nsid w:val="488130BE"/>
     <w:multiLevelType w:val="hybridMultilevel"/>
     <w:tmpl w:val="3D961B88"/>
@@ -40123,7 +41444,7 @@
       </w:rPr>
     </w:lvl>
   </w:abstractNum>
-  <w:abstractNum w:abstractNumId="16" w15:restartNumberingAfterBreak="0">
+  <w:abstractNum w:abstractNumId="17" w15:restartNumberingAfterBreak="0">
     <w:nsid w:val="496E3C65"/>
     <w:multiLevelType w:val="hybridMultilevel"/>
     <w:tmpl w:val="88A0E8CC"/>
@@ -40212,7 +41533,7 @@
       </w:pPr>
     </w:lvl>
   </w:abstractNum>
-  <w:abstractNum w:abstractNumId="17" w15:restartNumberingAfterBreak="0">
+  <w:abstractNum w:abstractNumId="18" w15:restartNumberingAfterBreak="0">
     <w:nsid w:val="4C1043DF"/>
     <w:multiLevelType w:val="hybridMultilevel"/>
     <w:tmpl w:val="23640C62"/>
@@ -40325,7 +41646,7 @@
       </w:rPr>
     </w:lvl>
   </w:abstractNum>
-  <w:abstractNum w:abstractNumId="18" w15:restartNumberingAfterBreak="0">
+  <w:abstractNum w:abstractNumId="19" w15:restartNumberingAfterBreak="0">
     <w:nsid w:val="4D0325CA"/>
     <w:multiLevelType w:val="hybridMultilevel"/>
     <w:tmpl w:val="66D6A160"/>
@@ -40438,7 +41759,7 @@
       </w:rPr>
     </w:lvl>
   </w:abstractNum>
-  <w:abstractNum w:abstractNumId="19" w15:restartNumberingAfterBreak="0">
+  <w:abstractNum w:abstractNumId="20" w15:restartNumberingAfterBreak="0">
     <w:nsid w:val="4EFA1154"/>
     <w:multiLevelType w:val="hybridMultilevel"/>
     <w:tmpl w:val="0FFA3532"/>
@@ -40551,7 +41872,7 @@
       </w:rPr>
     </w:lvl>
   </w:abstractNum>
-  <w:abstractNum w:abstractNumId="20" w15:restartNumberingAfterBreak="0">
+  <w:abstractNum w:abstractNumId="21" w15:restartNumberingAfterBreak="0">
     <w:nsid w:val="53CF674B"/>
     <w:multiLevelType w:val="hybridMultilevel"/>
     <w:tmpl w:val="FDA09D38"/>
@@ -40664,7 +41985,7 @@
       </w:rPr>
     </w:lvl>
   </w:abstractNum>
-  <w:abstractNum w:abstractNumId="21" w15:restartNumberingAfterBreak="0">
+  <w:abstractNum w:abstractNumId="22" w15:restartNumberingAfterBreak="0">
     <w:nsid w:val="58AC0663"/>
     <w:multiLevelType w:val="hybridMultilevel"/>
     <w:tmpl w:val="A3B4CF7A"/>
@@ -40777,7 +42098,7 @@
       </w:rPr>
     </w:lvl>
   </w:abstractNum>
-  <w:abstractNum w:abstractNumId="22" w15:restartNumberingAfterBreak="0">
+  <w:abstractNum w:abstractNumId="23" w15:restartNumberingAfterBreak="0">
     <w:nsid w:val="5A7504B0"/>
     <w:multiLevelType w:val="hybridMultilevel"/>
     <w:tmpl w:val="E4A64800"/>
@@ -40890,7 +42211,7 @@
       </w:rPr>
     </w:lvl>
   </w:abstractNum>
-  <w:abstractNum w:abstractNumId="23" w15:restartNumberingAfterBreak="0">
+  <w:abstractNum w:abstractNumId="24" w15:restartNumberingAfterBreak="0">
     <w:nsid w:val="63E33E18"/>
     <w:multiLevelType w:val="hybridMultilevel"/>
     <w:tmpl w:val="AABA3E3A"/>
@@ -41003,7 +42324,7 @@
       </w:rPr>
     </w:lvl>
   </w:abstractNum>
-  <w:abstractNum w:abstractNumId="24" w15:restartNumberingAfterBreak="0">
+  <w:abstractNum w:abstractNumId="25" w15:restartNumberingAfterBreak="0">
     <w:nsid w:val="6E092EBA"/>
     <w:multiLevelType w:val="hybridMultilevel"/>
     <w:tmpl w:val="19FC30AC"/>
@@ -41116,7 +42437,7 @@
       </w:rPr>
     </w:lvl>
   </w:abstractNum>
-  <w:abstractNum w:abstractNumId="25" w15:restartNumberingAfterBreak="0">
+  <w:abstractNum w:abstractNumId="26" w15:restartNumberingAfterBreak="0">
     <w:nsid w:val="7437244E"/>
     <w:multiLevelType w:val="hybridMultilevel"/>
     <w:tmpl w:val="1500F51C"/>
@@ -41229,7 +42550,7 @@
       </w:rPr>
     </w:lvl>
   </w:abstractNum>
-  <w:abstractNum w:abstractNumId="26" w15:restartNumberingAfterBreak="0">
+  <w:abstractNum w:abstractNumId="27" w15:restartNumberingAfterBreak="0">
     <w:nsid w:val="76D1024A"/>
     <w:multiLevelType w:val="hybridMultilevel"/>
     <w:tmpl w:val="0C24FE5A"/>
@@ -41342,7 +42663,7 @@
       </w:rPr>
     </w:lvl>
   </w:abstractNum>
-  <w:abstractNum w:abstractNumId="27" w15:restartNumberingAfterBreak="0">
+  <w:abstractNum w:abstractNumId="28" w15:restartNumberingAfterBreak="0">
     <w:nsid w:val="7C1169A8"/>
     <w:multiLevelType w:val="hybridMultilevel"/>
     <w:tmpl w:val="31E471AA"/>
@@ -41456,88 +42777,91 @@
     </w:lvl>
   </w:abstractNum>
   <w:num w:numId="1">
+    <w:abstractNumId w:val="19"/>
+  </w:num>
+  <w:num w:numId="2">
+    <w:abstractNumId w:val="13"/>
+  </w:num>
+  <w:num w:numId="3">
     <w:abstractNumId w:val="18"/>
   </w:num>
-  <w:num w:numId="2">
-    <w:abstractNumId w:val="12"/>
-  </w:num>
-  <w:num w:numId="3">
-    <w:abstractNumId w:val="17"/>
-  </w:num>
   <w:num w:numId="4">
-    <w:abstractNumId w:val="5"/>
+    <w:abstractNumId w:val="6"/>
   </w:num>
   <w:num w:numId="5">
+    <w:abstractNumId w:val="9"/>
+  </w:num>
+  <w:num w:numId="6">
+    <w:abstractNumId w:val="14"/>
+  </w:num>
+  <w:num w:numId="7">
     <w:abstractNumId w:val="8"/>
   </w:num>
-  <w:num w:numId="6">
-    <w:abstractNumId w:val="13"/>
-  </w:num>
-  <w:num w:numId="7">
-    <w:abstractNumId w:val="7"/>
-  </w:num>
   <w:num w:numId="8">
-    <w:abstractNumId w:val="26"/>
+    <w:abstractNumId w:val="27"/>
   </w:num>
   <w:num w:numId="9">
+    <w:abstractNumId w:val="21"/>
+  </w:num>
+  <w:num w:numId="10">
     <w:abstractNumId w:val="20"/>
   </w:num>
-  <w:num w:numId="10">
-    <w:abstractNumId w:val="19"/>
-  </w:num>
   <w:num w:numId="11">
-    <w:abstractNumId w:val="27"/>
+    <w:abstractNumId w:val="28"/>
   </w:num>
   <w:num w:numId="12">
     <w:abstractNumId w:val="0"/>
   </w:num>
   <w:num w:numId="13">
+    <w:abstractNumId w:val="24"/>
+  </w:num>
+  <w:num w:numId="14">
+    <w:abstractNumId w:val="4"/>
+  </w:num>
+  <w:num w:numId="15">
+    <w:abstractNumId w:val="16"/>
+  </w:num>
+  <w:num w:numId="16">
+    <w:abstractNumId w:val="12"/>
+  </w:num>
+  <w:num w:numId="17">
+    <w:abstractNumId w:val="15"/>
+  </w:num>
+  <w:num w:numId="18">
+    <w:abstractNumId w:val="11"/>
+  </w:num>
+  <w:num w:numId="19">
     <w:abstractNumId w:val="23"/>
   </w:num>
-  <w:num w:numId="14">
-    <w:abstractNumId w:val="3"/>
-  </w:num>
-  <w:num w:numId="15">
-    <w:abstractNumId w:val="15"/>
-  </w:num>
-  <w:num w:numId="16">
-    <w:abstractNumId w:val="11"/>
-  </w:num>
-  <w:num w:numId="17">
-    <w:abstractNumId w:val="14"/>
-  </w:num>
-  <w:num w:numId="18">
+  <w:num w:numId="20">
     <w:abstractNumId w:val="10"/>
   </w:num>
-  <w:num w:numId="19">
-    <w:abstractNumId w:val="22"/>
-  </w:num>
-  <w:num w:numId="20">
-    <w:abstractNumId w:val="9"/>
-  </w:num>
   <w:num w:numId="21">
-    <w:abstractNumId w:val="6"/>
+    <w:abstractNumId w:val="7"/>
   </w:num>
   <w:num w:numId="22">
     <w:abstractNumId w:val="2"/>
   </w:num>
   <w:num w:numId="23">
-    <w:abstractNumId w:val="16"/>
+    <w:abstractNumId w:val="17"/>
   </w:num>
   <w:num w:numId="24">
-    <w:abstractNumId w:val="21"/>
+    <w:abstractNumId w:val="22"/>
   </w:num>
   <w:num w:numId="25">
-    <w:abstractNumId w:val="25"/>
+    <w:abstractNumId w:val="26"/>
   </w:num>
   <w:num w:numId="26">
     <w:abstractNumId w:val="1"/>
   </w:num>
   <w:num w:numId="27">
-    <w:abstractNumId w:val="4"/>
+    <w:abstractNumId w:val="5"/>
   </w:num>
   <w:num w:numId="28">
-    <w:abstractNumId w:val="24"/>
+    <w:abstractNumId w:val="25"/>
+  </w:num>
+  <w:num w:numId="29">
+    <w:abstractNumId w:val="3"/>
   </w:num>
   <w:numIdMacAtCleanup w:val="24"/>
 </w:numbering>
@@ -42473,7 +43797,7 @@
 </file>
 
 <file path=customXml/itemProps1.xml><?xml version="1.0" encoding="utf-8"?>
-<ds:datastoreItem xmlns:ds="http://schemas.openxmlformats.org/officeDocument/2006/customXml" ds:itemID="{3357EA93-0D2F-43D2-B050-776BCB349F03}">
+<ds:datastoreItem xmlns:ds="http://schemas.openxmlformats.org/officeDocument/2006/customXml" ds:itemID="{716CD158-56F7-467A-921D-4D91C4B1A648}">
   <ds:schemaRefs>
     <ds:schemaRef ds:uri="http://schemas.openxmlformats.org/officeDocument/2006/bibliography"/>
   </ds:schemaRefs>

--- a/PBI Desktop Data Connectivity Features.docx
+++ b/PBI Desktop Data Connectivity Features.docx
@@ -36,12 +36,7 @@
         <w:t>i</w:t>
       </w:r>
       <w:r>
-        <w:t>ty features added to the Power BI Desktop application. Power BI Desktop is a free business intelligence design and development application containing rich capabilities in data connectivity, transformation, modeling, and report/dashboard development. Business intelligence artifacts created within Power BI Deskt</w:t>
-      </w:r>
-      <w:bookmarkStart w:id="0" w:name="_GoBack"/>
-      <w:bookmarkEnd w:id="0"/>
-      <w:r>
-        <w:t>op such as datasets and reports can be published to the Power BI Service and consumed by Power BI users.</w:t>
+        <w:t>ty features added to the Power BI Desktop application. Power BI Desktop is a free business intelligence design and development application containing rich capabilities in data connectivity, transformation, modeling, and report/dashboard development. Business intelligence artifacts created within Power BI Desktop such as datasets and reports can be published to the Power BI Service and consumed by Power BI users.</w:t>
       </w:r>
     </w:p>
     <w:p>
@@ -925,7 +920,28 @@
                 <w:rPr>
                   <w:rStyle w:val="Hyperlink"/>
                 </w:rPr>
-                <w:t>Jun-20</w:t>
+                <w:t>Jun-2019</w:t>
+              </w:r>
+            </w:hyperlink>
+          </w:p>
+        </w:tc>
+        <w:tc>
+          <w:tcPr>
+            <w:tcW w:w="1440" w:type="dxa"/>
+            <w:shd w:val="clear" w:color="auto" w:fill="FFF2CC" w:themeFill="accent4" w:themeFillTint="33"/>
+          </w:tcPr>
+          <w:p>
+            <w:pPr>
+              <w:rPr>
+                <w:rStyle w:val="Hyperlink"/>
+              </w:rPr>
+            </w:pPr>
+            <w:hyperlink w:anchor="Jul2019" w:history="1">
+              <w:r>
+                <w:rPr>
+                  <w:rStyle w:val="Hyperlink"/>
+                </w:rPr>
+                <w:t>Jul-20</w:t>
               </w:r>
               <w:r>
                 <w:rPr>
@@ -940,19 +956,6 @@
                 <w:t>9</w:t>
               </w:r>
             </w:hyperlink>
-          </w:p>
-        </w:tc>
-        <w:tc>
-          <w:tcPr>
-            <w:tcW w:w="1440" w:type="dxa"/>
-            <w:shd w:val="clear" w:color="auto" w:fill="FFF2CC" w:themeFill="accent4" w:themeFillTint="33"/>
-          </w:tcPr>
-          <w:p>
-            <w:pPr>
-              <w:rPr>
-                <w:rStyle w:val="Hyperlink"/>
-              </w:rPr>
-            </w:pPr>
           </w:p>
         </w:tc>
         <w:tc>
@@ -1519,11 +1522,11 @@
             <w:hideMark/>
           </w:tcPr>
           <w:p>
-            <w:bookmarkStart w:id="1" w:name="Sep2015"/>
+            <w:bookmarkStart w:id="0" w:name="Sep2015"/>
             <w:r>
               <w:t>Sep-2015</w:t>
             </w:r>
-            <w:bookmarkEnd w:id="1"/>
+            <w:bookmarkEnd w:id="0"/>
           </w:p>
         </w:tc>
       </w:tr>
@@ -4002,14 +4005,14 @@
                 <w:rFonts w:ascii="Calibri" w:eastAsia="Times New Roman" w:hAnsi="Calibri" w:cs="Times New Roman"/>
               </w:rPr>
             </w:pPr>
-            <w:bookmarkStart w:id="2" w:name="Oct2015"/>
+            <w:bookmarkStart w:id="1" w:name="Oct2015"/>
             <w:r>
               <w:rPr>
                 <w:rFonts w:ascii="Calibri" w:eastAsia="Times New Roman" w:hAnsi="Calibri" w:cs="Times New Roman"/>
               </w:rPr>
               <w:t xml:space="preserve">Oct-2015 </w:t>
             </w:r>
-            <w:bookmarkEnd w:id="2"/>
+            <w:bookmarkEnd w:id="1"/>
           </w:p>
         </w:tc>
       </w:tr>
@@ -5059,7 +5062,7 @@
                 <w:rFonts w:ascii="Calibri" w:eastAsia="Times New Roman" w:hAnsi="Calibri" w:cs="Times New Roman"/>
               </w:rPr>
             </w:pPr>
-            <w:bookmarkStart w:id="3" w:name="Nov2015"/>
+            <w:bookmarkStart w:id="2" w:name="Nov2015"/>
             <w:r>
               <w:rPr>
                 <w:rFonts w:ascii="Calibri" w:eastAsia="Times New Roman" w:hAnsi="Calibri" w:cs="Times New Roman"/>
@@ -5067,7 +5070,7 @@
               <w:lastRenderedPageBreak/>
               <w:t>Nov-2015</w:t>
             </w:r>
-            <w:bookmarkEnd w:id="3"/>
+            <w:bookmarkEnd w:id="2"/>
           </w:p>
         </w:tc>
       </w:tr>
@@ -6680,14 +6683,14 @@
                 <w:rFonts w:ascii="Calibri" w:eastAsia="Times New Roman" w:hAnsi="Calibri" w:cs="Times New Roman"/>
               </w:rPr>
             </w:pPr>
-            <w:bookmarkStart w:id="4" w:name="Dec2015"/>
+            <w:bookmarkStart w:id="3" w:name="Dec2015"/>
             <w:r>
               <w:rPr>
                 <w:rFonts w:ascii="Calibri" w:eastAsia="Times New Roman" w:hAnsi="Calibri" w:cs="Times New Roman"/>
               </w:rPr>
               <w:t>Dec-2015</w:t>
             </w:r>
-            <w:bookmarkEnd w:id="4"/>
+            <w:bookmarkEnd w:id="3"/>
           </w:p>
         </w:tc>
       </w:tr>
@@ -8510,14 +8513,14 @@
                 <w:rFonts w:ascii="Calibri" w:eastAsia="Times New Roman" w:hAnsi="Calibri" w:cs="Times New Roman"/>
               </w:rPr>
             </w:pPr>
-            <w:bookmarkStart w:id="5" w:name="Jan2016"/>
+            <w:bookmarkStart w:id="4" w:name="Jan2016"/>
             <w:r>
               <w:rPr>
                 <w:rFonts w:ascii="Calibri" w:eastAsia="Times New Roman" w:hAnsi="Calibri" w:cs="Times New Roman"/>
               </w:rPr>
               <w:t>Jan-2016</w:t>
             </w:r>
-            <w:bookmarkEnd w:id="5"/>
+            <w:bookmarkEnd w:id="4"/>
           </w:p>
         </w:tc>
       </w:tr>
@@ -10017,14 +10020,14 @@
                 <w:rFonts w:ascii="Calibri" w:eastAsia="Times New Roman" w:hAnsi="Calibri" w:cs="Times New Roman"/>
               </w:rPr>
             </w:pPr>
-            <w:bookmarkStart w:id="6" w:name="Feb2016"/>
+            <w:bookmarkStart w:id="5" w:name="Feb2016"/>
             <w:r>
               <w:rPr>
                 <w:rFonts w:ascii="Calibri" w:eastAsia="Times New Roman" w:hAnsi="Calibri" w:cs="Times New Roman"/>
               </w:rPr>
               <w:t>Feb-2016</w:t>
             </w:r>
-            <w:bookmarkEnd w:id="6"/>
+            <w:bookmarkEnd w:id="5"/>
           </w:p>
         </w:tc>
       </w:tr>
@@ -12493,14 +12496,14 @@
                 <w:rFonts w:ascii="Calibri" w:eastAsia="Times New Roman" w:hAnsi="Calibri" w:cs="Times New Roman"/>
               </w:rPr>
             </w:pPr>
-            <w:bookmarkStart w:id="7" w:name="Mar2016"/>
+            <w:bookmarkStart w:id="6" w:name="Mar2016"/>
             <w:r>
               <w:rPr>
                 <w:rFonts w:ascii="Calibri" w:eastAsia="Times New Roman" w:hAnsi="Calibri" w:cs="Times New Roman"/>
               </w:rPr>
               <w:t>Mar-2016</w:t>
             </w:r>
-            <w:bookmarkEnd w:id="7"/>
+            <w:bookmarkEnd w:id="6"/>
           </w:p>
         </w:tc>
       </w:tr>
@@ -13558,14 +13561,14 @@
                 <w:rFonts w:ascii="Calibri" w:eastAsia="Times New Roman" w:hAnsi="Calibri" w:cs="Times New Roman"/>
               </w:rPr>
             </w:pPr>
-            <w:bookmarkStart w:id="8" w:name="Apr2016"/>
+            <w:bookmarkStart w:id="7" w:name="Apr2016"/>
             <w:r>
               <w:rPr>
                 <w:rFonts w:ascii="Calibri" w:eastAsia="Times New Roman" w:hAnsi="Calibri" w:cs="Times New Roman"/>
               </w:rPr>
               <w:t>Apr-2016</w:t>
             </w:r>
-            <w:bookmarkEnd w:id="8"/>
+            <w:bookmarkEnd w:id="7"/>
           </w:p>
         </w:tc>
       </w:tr>
@@ -14447,14 +14450,14 @@
                 <w:rFonts w:ascii="Calibri" w:eastAsia="Times New Roman" w:hAnsi="Calibri" w:cs="Times New Roman"/>
               </w:rPr>
             </w:pPr>
-            <w:bookmarkStart w:id="9" w:name="May2016"/>
+            <w:bookmarkStart w:id="8" w:name="May2016"/>
             <w:r>
               <w:rPr>
                 <w:rFonts w:ascii="Calibri" w:eastAsia="Times New Roman" w:hAnsi="Calibri" w:cs="Times New Roman"/>
               </w:rPr>
               <w:t>May-2016</w:t>
             </w:r>
-            <w:bookmarkEnd w:id="9"/>
+            <w:bookmarkEnd w:id="8"/>
           </w:p>
         </w:tc>
       </w:tr>
@@ -15543,14 +15546,14 @@
                 <w:rFonts w:ascii="Calibri" w:eastAsia="Times New Roman" w:hAnsi="Calibri" w:cs="Times New Roman"/>
               </w:rPr>
             </w:pPr>
-            <w:bookmarkStart w:id="10" w:name="Jun2016"/>
+            <w:bookmarkStart w:id="9" w:name="Jun2016"/>
             <w:r>
               <w:rPr>
                 <w:rFonts w:ascii="Calibri" w:eastAsia="Times New Roman" w:hAnsi="Calibri" w:cs="Times New Roman"/>
               </w:rPr>
               <w:t>June-2016</w:t>
             </w:r>
-            <w:bookmarkEnd w:id="10"/>
+            <w:bookmarkEnd w:id="9"/>
           </w:p>
         </w:tc>
       </w:tr>
@@ -16434,7 +16437,7 @@
                 <w:rFonts w:ascii="Calibri" w:eastAsia="Times New Roman" w:hAnsi="Calibri" w:cs="Times New Roman"/>
               </w:rPr>
             </w:pPr>
-            <w:bookmarkStart w:id="11" w:name="Jul2016"/>
+            <w:bookmarkStart w:id="10" w:name="Jul2016"/>
             <w:r>
               <w:rPr>
                 <w:rFonts w:ascii="Calibri" w:eastAsia="Times New Roman" w:hAnsi="Calibri" w:cs="Times New Roman"/>
@@ -16442,7 +16445,7 @@
               <w:lastRenderedPageBreak/>
               <w:t>July-2016</w:t>
             </w:r>
-            <w:bookmarkEnd w:id="11"/>
+            <w:bookmarkEnd w:id="10"/>
           </w:p>
         </w:tc>
       </w:tr>
@@ -17526,14 +17529,14 @@
                 <w:rFonts w:ascii="Calibri" w:eastAsia="Times New Roman" w:hAnsi="Calibri" w:cs="Times New Roman"/>
               </w:rPr>
             </w:pPr>
-            <w:bookmarkStart w:id="12" w:name="Aug2016"/>
+            <w:bookmarkStart w:id="11" w:name="Aug2016"/>
             <w:r>
               <w:rPr>
                 <w:rFonts w:ascii="Calibri" w:eastAsia="Times New Roman" w:hAnsi="Calibri" w:cs="Times New Roman"/>
               </w:rPr>
               <w:t>Aug-2016</w:t>
             </w:r>
-            <w:bookmarkEnd w:id="12"/>
+            <w:bookmarkEnd w:id="11"/>
           </w:p>
         </w:tc>
       </w:tr>
@@ -18514,7 +18517,7 @@
                 <w:rFonts w:ascii="Calibri" w:eastAsia="Times New Roman" w:hAnsi="Calibri" w:cs="Times New Roman"/>
               </w:rPr>
             </w:pPr>
-            <w:bookmarkStart w:id="13" w:name="Sep2016"/>
+            <w:bookmarkStart w:id="12" w:name="Sep2016"/>
             <w:r>
               <w:rPr>
                 <w:rFonts w:ascii="Calibri" w:eastAsia="Times New Roman" w:hAnsi="Calibri" w:cs="Times New Roman"/>
@@ -18522,7 +18525,7 @@
               <w:lastRenderedPageBreak/>
               <w:t>Sep-2016</w:t>
             </w:r>
-            <w:bookmarkEnd w:id="13"/>
+            <w:bookmarkEnd w:id="12"/>
           </w:p>
         </w:tc>
       </w:tr>
@@ -19892,7 +19895,7 @@
                 <w:rFonts w:ascii="Calibri" w:eastAsia="Times New Roman" w:hAnsi="Calibri" w:cs="Times New Roman"/>
               </w:rPr>
             </w:pPr>
-            <w:bookmarkStart w:id="14" w:name="Oct2016"/>
+            <w:bookmarkStart w:id="13" w:name="Oct2016"/>
             <w:r>
               <w:rPr>
                 <w:rFonts w:ascii="Calibri" w:eastAsia="Times New Roman" w:hAnsi="Calibri" w:cs="Times New Roman"/>
@@ -19900,7 +19903,7 @@
               <w:lastRenderedPageBreak/>
               <w:t>Oct-2016</w:t>
             </w:r>
-            <w:bookmarkEnd w:id="14"/>
+            <w:bookmarkEnd w:id="13"/>
           </w:p>
         </w:tc>
       </w:tr>
@@ -20951,7 +20954,7 @@
                 <w:rFonts w:ascii="Calibri" w:eastAsia="Times New Roman" w:hAnsi="Calibri" w:cs="Times New Roman"/>
               </w:rPr>
             </w:pPr>
-            <w:bookmarkStart w:id="15" w:name="Nov2016"/>
+            <w:bookmarkStart w:id="14" w:name="Nov2016"/>
             <w:r>
               <w:rPr>
                 <w:rFonts w:ascii="Calibri" w:eastAsia="Times New Roman" w:hAnsi="Calibri" w:cs="Times New Roman"/>
@@ -20959,7 +20962,7 @@
               <w:lastRenderedPageBreak/>
               <w:t>Nov-2016</w:t>
             </w:r>
-            <w:bookmarkEnd w:id="15"/>
+            <w:bookmarkEnd w:id="14"/>
           </w:p>
         </w:tc>
       </w:tr>
@@ -21936,7 +21939,7 @@
                 <w:rFonts w:ascii="Calibri" w:eastAsia="Times New Roman" w:hAnsi="Calibri" w:cs="Times New Roman"/>
               </w:rPr>
             </w:pPr>
-            <w:bookmarkStart w:id="16" w:name="Jan2017"/>
+            <w:bookmarkStart w:id="15" w:name="Jan2017"/>
             <w:r>
               <w:rPr>
                 <w:rFonts w:ascii="Calibri" w:eastAsia="Times New Roman" w:hAnsi="Calibri" w:cs="Times New Roman"/>
@@ -21944,7 +21947,7 @@
               <w:lastRenderedPageBreak/>
               <w:t>Jan-2017</w:t>
             </w:r>
-            <w:bookmarkEnd w:id="16"/>
+            <w:bookmarkEnd w:id="15"/>
           </w:p>
         </w:tc>
       </w:tr>
@@ -22513,14 +22516,14 @@
                 <w:rFonts w:ascii="Calibri" w:eastAsia="Times New Roman" w:hAnsi="Calibri" w:cs="Times New Roman"/>
               </w:rPr>
             </w:pPr>
-            <w:bookmarkStart w:id="17" w:name="Feb2017"/>
+            <w:bookmarkStart w:id="16" w:name="Feb2017"/>
             <w:r>
               <w:rPr>
                 <w:rFonts w:ascii="Calibri" w:eastAsia="Times New Roman" w:hAnsi="Calibri" w:cs="Times New Roman"/>
               </w:rPr>
               <w:t>Feb-2017</w:t>
             </w:r>
-            <w:bookmarkEnd w:id="17"/>
+            <w:bookmarkEnd w:id="16"/>
           </w:p>
         </w:tc>
       </w:tr>
@@ -23469,14 +23472,14 @@
                 <w:rFonts w:ascii="Calibri" w:eastAsia="Times New Roman" w:hAnsi="Calibri" w:cs="Times New Roman"/>
               </w:rPr>
             </w:pPr>
-            <w:bookmarkStart w:id="18" w:name="Mar2017"/>
+            <w:bookmarkStart w:id="17" w:name="Mar2017"/>
             <w:r>
               <w:rPr>
                 <w:rFonts w:ascii="Calibri" w:eastAsia="Times New Roman" w:hAnsi="Calibri" w:cs="Times New Roman"/>
               </w:rPr>
               <w:t>Mar-2017</w:t>
             </w:r>
-            <w:bookmarkEnd w:id="18"/>
+            <w:bookmarkEnd w:id="17"/>
           </w:p>
         </w:tc>
       </w:tr>
@@ -24557,14 +24560,14 @@
                 <w:rFonts w:ascii="Calibri" w:eastAsia="Times New Roman" w:hAnsi="Calibri" w:cs="Times New Roman"/>
               </w:rPr>
             </w:pPr>
-            <w:bookmarkStart w:id="19" w:name="Apr2017"/>
+            <w:bookmarkStart w:id="18" w:name="Apr2017"/>
             <w:r>
               <w:rPr>
                 <w:rFonts w:ascii="Calibri" w:eastAsia="Times New Roman" w:hAnsi="Calibri" w:cs="Times New Roman"/>
               </w:rPr>
               <w:t>Apr-2017</w:t>
             </w:r>
-            <w:bookmarkEnd w:id="19"/>
+            <w:bookmarkEnd w:id="18"/>
           </w:p>
         </w:tc>
       </w:tr>
@@ -25131,14 +25134,14 @@
                 <w:rFonts w:ascii="Calibri" w:eastAsia="Times New Roman" w:hAnsi="Calibri" w:cs="Times New Roman"/>
               </w:rPr>
             </w:pPr>
-            <w:bookmarkStart w:id="20" w:name="May2017"/>
+            <w:bookmarkStart w:id="19" w:name="May2017"/>
             <w:r>
               <w:rPr>
                 <w:rFonts w:ascii="Calibri" w:eastAsia="Times New Roman" w:hAnsi="Calibri" w:cs="Times New Roman"/>
               </w:rPr>
               <w:t>May-2017</w:t>
             </w:r>
-            <w:bookmarkEnd w:id="20"/>
+            <w:bookmarkEnd w:id="19"/>
           </w:p>
         </w:tc>
       </w:tr>
@@ -25515,14 +25518,14 @@
                 <w:rFonts w:ascii="Calibri" w:eastAsia="Times New Roman" w:hAnsi="Calibri" w:cs="Times New Roman"/>
               </w:rPr>
             </w:pPr>
-            <w:bookmarkStart w:id="21" w:name="June2017"/>
+            <w:bookmarkStart w:id="20" w:name="June2017"/>
             <w:r>
               <w:rPr>
                 <w:rFonts w:ascii="Calibri" w:eastAsia="Times New Roman" w:hAnsi="Calibri" w:cs="Times New Roman"/>
               </w:rPr>
               <w:t>June-2017</w:t>
             </w:r>
-            <w:bookmarkEnd w:id="21"/>
+            <w:bookmarkEnd w:id="20"/>
           </w:p>
         </w:tc>
       </w:tr>
@@ -26756,14 +26759,14 @@
                 <w:rFonts w:ascii="Calibri" w:eastAsia="Times New Roman" w:hAnsi="Calibri" w:cs="Times New Roman"/>
               </w:rPr>
             </w:pPr>
-            <w:bookmarkStart w:id="22" w:name="Jul2017"/>
+            <w:bookmarkStart w:id="21" w:name="Jul2017"/>
             <w:r>
               <w:rPr>
                 <w:rFonts w:ascii="Calibri" w:eastAsia="Times New Roman" w:hAnsi="Calibri" w:cs="Times New Roman"/>
               </w:rPr>
               <w:t>July-2017</w:t>
             </w:r>
-            <w:bookmarkEnd w:id="22"/>
+            <w:bookmarkEnd w:id="21"/>
           </w:p>
         </w:tc>
       </w:tr>
@@ -26994,14 +26997,14 @@
                 <w:rFonts w:ascii="Calibri" w:eastAsia="Times New Roman" w:hAnsi="Calibri" w:cs="Times New Roman"/>
               </w:rPr>
             </w:pPr>
-            <w:bookmarkStart w:id="23" w:name="Aug2017"/>
+            <w:bookmarkStart w:id="22" w:name="Aug2017"/>
             <w:r>
               <w:rPr>
                 <w:rFonts w:ascii="Calibri" w:eastAsia="Times New Roman" w:hAnsi="Calibri" w:cs="Times New Roman"/>
               </w:rPr>
               <w:t>Aug-2017</w:t>
             </w:r>
-            <w:bookmarkEnd w:id="23"/>
+            <w:bookmarkEnd w:id="22"/>
           </w:p>
         </w:tc>
       </w:tr>
@@ -27210,7 +27213,7 @@
                 <w:rFonts w:ascii="Calibri" w:eastAsia="Times New Roman" w:hAnsi="Calibri" w:cs="Times New Roman"/>
               </w:rPr>
             </w:pPr>
-            <w:bookmarkStart w:id="24" w:name="Sep2017" w:colFirst="4" w:colLast="4"/>
+            <w:bookmarkStart w:id="23" w:name="Sep2017" w:colFirst="4" w:colLast="4"/>
             <w:r>
               <w:rPr>
                 <w:rFonts w:ascii="Calibri" w:eastAsia="Times New Roman" w:hAnsi="Calibri" w:cs="Times New Roman"/>
@@ -27382,7 +27385,7 @@
           </w:p>
         </w:tc>
       </w:tr>
-      <w:bookmarkEnd w:id="24"/>
+      <w:bookmarkEnd w:id="23"/>
       <w:tr>
         <w:trPr>
           <w:trHeight w:val="1430"/>
@@ -27788,14 +27791,14 @@
                 <w:rFonts w:ascii="Calibri" w:eastAsia="Times New Roman" w:hAnsi="Calibri" w:cs="Times New Roman"/>
               </w:rPr>
             </w:pPr>
-            <w:bookmarkStart w:id="25" w:name="Oct2017"/>
+            <w:bookmarkStart w:id="24" w:name="Oct2017"/>
             <w:r>
               <w:rPr>
                 <w:rFonts w:ascii="Calibri" w:eastAsia="Times New Roman" w:hAnsi="Calibri" w:cs="Times New Roman"/>
               </w:rPr>
               <w:t>Oct-2017</w:t>
             </w:r>
-            <w:bookmarkEnd w:id="25"/>
+            <w:bookmarkEnd w:id="24"/>
           </w:p>
         </w:tc>
       </w:tr>
@@ -28122,14 +28125,14 @@
                 <w:rFonts w:ascii="Calibri" w:eastAsia="Times New Roman" w:hAnsi="Calibri" w:cs="Times New Roman"/>
               </w:rPr>
             </w:pPr>
-            <w:bookmarkStart w:id="26" w:name="Nov2017"/>
+            <w:bookmarkStart w:id="25" w:name="Nov2017"/>
             <w:r>
               <w:rPr>
                 <w:rFonts w:ascii="Calibri" w:eastAsia="Times New Roman" w:hAnsi="Calibri" w:cs="Times New Roman"/>
               </w:rPr>
               <w:t>Nov-2017</w:t>
             </w:r>
-            <w:bookmarkEnd w:id="26"/>
+            <w:bookmarkEnd w:id="25"/>
           </w:p>
         </w:tc>
       </w:tr>
@@ -28284,14 +28287,14 @@
                 <w:rFonts w:ascii="Calibri" w:eastAsia="Times New Roman" w:hAnsi="Calibri" w:cs="Times New Roman"/>
               </w:rPr>
             </w:pPr>
-            <w:bookmarkStart w:id="27" w:name="Dec2017"/>
+            <w:bookmarkStart w:id="26" w:name="Dec2017"/>
             <w:r>
               <w:rPr>
                 <w:rFonts w:ascii="Calibri" w:eastAsia="Times New Roman" w:hAnsi="Calibri" w:cs="Times New Roman"/>
               </w:rPr>
               <w:t>Dec-2017</w:t>
             </w:r>
-            <w:bookmarkEnd w:id="27"/>
+            <w:bookmarkEnd w:id="26"/>
           </w:p>
         </w:tc>
       </w:tr>
@@ -29173,14 +29176,14 @@
                 <w:rFonts w:ascii="Calibri" w:eastAsia="Times New Roman" w:hAnsi="Calibri" w:cs="Times New Roman"/>
               </w:rPr>
             </w:pPr>
-            <w:bookmarkStart w:id="28" w:name="Jan2018"/>
+            <w:bookmarkStart w:id="27" w:name="Jan2018"/>
             <w:r>
               <w:rPr>
                 <w:rFonts w:ascii="Calibri" w:eastAsia="Times New Roman" w:hAnsi="Calibri" w:cs="Times New Roman"/>
               </w:rPr>
               <w:t>Jan-2018</w:t>
             </w:r>
-            <w:bookmarkEnd w:id="28"/>
+            <w:bookmarkEnd w:id="27"/>
           </w:p>
         </w:tc>
       </w:tr>
@@ -29378,14 +29381,14 @@
                 <w:rFonts w:ascii="Calibri" w:eastAsia="Times New Roman" w:hAnsi="Calibri" w:cs="Times New Roman"/>
               </w:rPr>
             </w:pPr>
-            <w:bookmarkStart w:id="29" w:name="Feb2018"/>
+            <w:bookmarkStart w:id="28" w:name="Feb2018"/>
             <w:r>
               <w:rPr>
                 <w:rFonts w:ascii="Calibri" w:eastAsia="Times New Roman" w:hAnsi="Calibri" w:cs="Times New Roman"/>
               </w:rPr>
               <w:t>Feb-2018</w:t>
             </w:r>
-            <w:bookmarkEnd w:id="29"/>
+            <w:bookmarkEnd w:id="28"/>
           </w:p>
         </w:tc>
       </w:tr>
@@ -29533,14 +29536,14 @@
                 <w:rFonts w:ascii="Calibri" w:eastAsia="Times New Roman" w:hAnsi="Calibri" w:cs="Times New Roman"/>
               </w:rPr>
             </w:pPr>
-            <w:bookmarkStart w:id="30" w:name="Mar2018"/>
+            <w:bookmarkStart w:id="29" w:name="Mar2018"/>
             <w:r>
               <w:rPr>
                 <w:rFonts w:ascii="Calibri" w:eastAsia="Times New Roman" w:hAnsi="Calibri" w:cs="Times New Roman"/>
               </w:rPr>
               <w:t>Mar-2018</w:t>
             </w:r>
-            <w:bookmarkEnd w:id="30"/>
+            <w:bookmarkEnd w:id="29"/>
           </w:p>
         </w:tc>
       </w:tr>
@@ -30270,14 +30273,14 @@
                 <w:rFonts w:ascii="Calibri" w:eastAsia="Times New Roman" w:hAnsi="Calibri" w:cs="Times New Roman"/>
               </w:rPr>
             </w:pPr>
-            <w:bookmarkStart w:id="31" w:name="Apr2018"/>
+            <w:bookmarkStart w:id="30" w:name="Apr2018"/>
             <w:r>
               <w:rPr>
                 <w:rFonts w:ascii="Calibri" w:eastAsia="Times New Roman" w:hAnsi="Calibri" w:cs="Times New Roman"/>
               </w:rPr>
               <w:t>Apr-2018</w:t>
             </w:r>
-            <w:bookmarkEnd w:id="31"/>
+            <w:bookmarkEnd w:id="30"/>
           </w:p>
         </w:tc>
       </w:tr>
@@ -30975,14 +30978,14 @@
                 <w:rFonts w:ascii="Calibri" w:eastAsia="Times New Roman" w:hAnsi="Calibri" w:cs="Times New Roman"/>
               </w:rPr>
             </w:pPr>
-            <w:bookmarkStart w:id="32" w:name="Jun2018"/>
+            <w:bookmarkStart w:id="31" w:name="Jun2018"/>
             <w:r>
               <w:rPr>
                 <w:rFonts w:ascii="Calibri" w:eastAsia="Times New Roman" w:hAnsi="Calibri" w:cs="Times New Roman"/>
               </w:rPr>
               <w:t>Jun-2018</w:t>
             </w:r>
-            <w:bookmarkEnd w:id="32"/>
+            <w:bookmarkEnd w:id="31"/>
           </w:p>
         </w:tc>
       </w:tr>
@@ -31682,14 +31685,14 @@
                 <w:rFonts w:ascii="Calibri" w:eastAsia="Times New Roman" w:hAnsi="Calibri" w:cs="Times New Roman"/>
               </w:rPr>
             </w:pPr>
-            <w:bookmarkStart w:id="33" w:name="Jul2018"/>
+            <w:bookmarkStart w:id="32" w:name="Jul2018"/>
             <w:r>
               <w:rPr>
                 <w:rFonts w:ascii="Calibri" w:eastAsia="Times New Roman" w:hAnsi="Calibri" w:cs="Times New Roman"/>
               </w:rPr>
               <w:t>Jul-2018</w:t>
             </w:r>
-            <w:bookmarkEnd w:id="33"/>
+            <w:bookmarkEnd w:id="32"/>
           </w:p>
         </w:tc>
       </w:tr>
@@ -32167,14 +32170,14 @@
                 <w:rFonts w:ascii="Calibri" w:eastAsia="Times New Roman" w:hAnsi="Calibri" w:cs="Times New Roman"/>
               </w:rPr>
             </w:pPr>
-            <w:bookmarkStart w:id="34" w:name="Aug2018"/>
+            <w:bookmarkStart w:id="33" w:name="Aug2018"/>
             <w:r>
               <w:rPr>
                 <w:rFonts w:ascii="Calibri" w:eastAsia="Times New Roman" w:hAnsi="Calibri" w:cs="Times New Roman"/>
               </w:rPr>
               <w:t>Aug-2018</w:t>
             </w:r>
-            <w:bookmarkEnd w:id="34"/>
+            <w:bookmarkEnd w:id="33"/>
           </w:p>
         </w:tc>
       </w:tr>
@@ -32341,14 +32344,14 @@
                 <w:rFonts w:ascii="Calibri" w:eastAsia="Times New Roman" w:hAnsi="Calibri" w:cs="Times New Roman"/>
               </w:rPr>
             </w:pPr>
-            <w:bookmarkStart w:id="35" w:name="Sep2018"/>
+            <w:bookmarkStart w:id="34" w:name="Sep2018"/>
             <w:r>
               <w:rPr>
                 <w:rFonts w:ascii="Calibri" w:eastAsia="Times New Roman" w:hAnsi="Calibri" w:cs="Times New Roman"/>
               </w:rPr>
               <w:t>Sep-2018</w:t>
             </w:r>
-            <w:bookmarkEnd w:id="35"/>
+            <w:bookmarkEnd w:id="34"/>
           </w:p>
         </w:tc>
       </w:tr>
@@ -32647,14 +32650,14 @@
                 <w:rFonts w:ascii="Calibri" w:eastAsia="Times New Roman" w:hAnsi="Calibri" w:cs="Times New Roman"/>
               </w:rPr>
             </w:pPr>
-            <w:bookmarkStart w:id="36" w:name="Oct2018"/>
+            <w:bookmarkStart w:id="35" w:name="Oct2018"/>
             <w:r>
               <w:rPr>
                 <w:rFonts w:ascii="Calibri" w:eastAsia="Times New Roman" w:hAnsi="Calibri" w:cs="Times New Roman"/>
               </w:rPr>
               <w:t>Oct-2018</w:t>
             </w:r>
-            <w:bookmarkEnd w:id="36"/>
+            <w:bookmarkEnd w:id="35"/>
           </w:p>
         </w:tc>
       </w:tr>
@@ -33544,14 +33547,14 @@
                 <w:rFonts w:ascii="Calibri" w:eastAsia="Times New Roman" w:hAnsi="Calibri" w:cs="Times New Roman"/>
               </w:rPr>
             </w:pPr>
-            <w:bookmarkStart w:id="37" w:name="Nov2018"/>
+            <w:bookmarkStart w:id="36" w:name="Nov2018"/>
             <w:r>
               <w:rPr>
                 <w:rFonts w:ascii="Calibri" w:eastAsia="Times New Roman" w:hAnsi="Calibri" w:cs="Times New Roman"/>
               </w:rPr>
               <w:t>Nov-2018</w:t>
             </w:r>
-            <w:bookmarkEnd w:id="37"/>
+            <w:bookmarkEnd w:id="36"/>
           </w:p>
         </w:tc>
       </w:tr>
@@ -34066,14 +34069,14 @@
                 <w:rFonts w:ascii="Calibri" w:eastAsia="Times New Roman" w:hAnsi="Calibri" w:cs="Times New Roman"/>
               </w:rPr>
             </w:pPr>
-            <w:bookmarkStart w:id="38" w:name="Dec2018"/>
+            <w:bookmarkStart w:id="37" w:name="Dec2018"/>
             <w:r>
               <w:rPr>
                 <w:rFonts w:ascii="Calibri" w:eastAsia="Times New Roman" w:hAnsi="Calibri" w:cs="Times New Roman"/>
               </w:rPr>
               <w:t>Dec-2018</w:t>
             </w:r>
-            <w:bookmarkEnd w:id="38"/>
+            <w:bookmarkEnd w:id="37"/>
           </w:p>
         </w:tc>
       </w:tr>
@@ -34461,14 +34464,14 @@
                 <w:rFonts w:ascii="Calibri" w:eastAsia="Times New Roman" w:hAnsi="Calibri" w:cs="Times New Roman"/>
               </w:rPr>
             </w:pPr>
-            <w:bookmarkStart w:id="39" w:name="Feb2019"/>
+            <w:bookmarkStart w:id="38" w:name="Feb2019"/>
             <w:r>
               <w:rPr>
                 <w:rFonts w:ascii="Calibri" w:eastAsia="Times New Roman" w:hAnsi="Calibri" w:cs="Times New Roman"/>
               </w:rPr>
               <w:t>Feb-2019</w:t>
             </w:r>
-            <w:bookmarkEnd w:id="39"/>
+            <w:bookmarkEnd w:id="38"/>
           </w:p>
         </w:tc>
       </w:tr>
@@ -35639,7 +35642,7 @@
                 <w:rFonts w:ascii="Calibri" w:eastAsia="Times New Roman" w:hAnsi="Calibri" w:cs="Times New Roman"/>
               </w:rPr>
             </w:pPr>
-            <w:bookmarkStart w:id="40" w:name="Mar2019" w:colFirst="4" w:colLast="4"/>
+            <w:bookmarkStart w:id="39" w:name="Mar2019" w:colFirst="4" w:colLast="4"/>
             <w:r>
               <w:rPr>
                 <w:rFonts w:ascii="Calibri" w:eastAsia="Times New Roman" w:hAnsi="Calibri" w:cs="Times New Roman"/>
@@ -35768,7 +35771,7 @@
           </w:p>
         </w:tc>
       </w:tr>
-      <w:bookmarkEnd w:id="40"/>
+      <w:bookmarkEnd w:id="39"/>
       <w:tr>
         <w:trPr>
           <w:trHeight w:val="1430"/>
@@ -36220,14 +36223,14 @@
                 <w:rFonts w:ascii="Calibri" w:eastAsia="Times New Roman" w:hAnsi="Calibri" w:cs="Times New Roman"/>
               </w:rPr>
             </w:pPr>
-            <w:bookmarkStart w:id="41" w:name="Apr2019"/>
+            <w:bookmarkStart w:id="40" w:name="Apr2019"/>
             <w:r>
               <w:rPr>
                 <w:rFonts w:ascii="Calibri" w:eastAsia="Times New Roman" w:hAnsi="Calibri" w:cs="Times New Roman"/>
               </w:rPr>
               <w:t>Apr-2019</w:t>
             </w:r>
-            <w:bookmarkEnd w:id="41"/>
+            <w:bookmarkEnd w:id="40"/>
           </w:p>
         </w:tc>
       </w:tr>
@@ -37699,14 +37702,14 @@
                 <w:rFonts w:ascii="Calibri" w:eastAsia="Times New Roman" w:hAnsi="Calibri" w:cs="Times New Roman"/>
               </w:rPr>
             </w:pPr>
-            <w:bookmarkStart w:id="42" w:name="May2019"/>
+            <w:bookmarkStart w:id="41" w:name="May2019"/>
             <w:r>
               <w:rPr>
                 <w:rFonts w:ascii="Calibri" w:eastAsia="Times New Roman" w:hAnsi="Calibri" w:cs="Times New Roman"/>
               </w:rPr>
               <w:t>May-2019</w:t>
             </w:r>
-            <w:bookmarkEnd w:id="42"/>
+            <w:bookmarkEnd w:id="41"/>
           </w:p>
         </w:tc>
       </w:tr>
@@ -38500,7 +38503,7 @@
                 <w:rFonts w:ascii="Calibri" w:eastAsia="Times New Roman" w:hAnsi="Calibri" w:cs="Times New Roman"/>
               </w:rPr>
             </w:pPr>
-            <w:bookmarkStart w:id="43" w:name="Jun2019"/>
+            <w:bookmarkStart w:id="42" w:name="Jun2019"/>
             <w:r>
               <w:rPr>
                 <w:rFonts w:ascii="Calibri" w:eastAsia="Times New Roman" w:hAnsi="Calibri" w:cs="Times New Roman"/>
@@ -38508,7 +38511,7 @@
               <w:lastRenderedPageBreak/>
               <w:t>June-2019</w:t>
             </w:r>
-            <w:bookmarkEnd w:id="43"/>
+            <w:bookmarkEnd w:id="42"/>
           </w:p>
         </w:tc>
       </w:tr>
@@ -39326,6 +39329,468 @@
                 <w:rFonts w:ascii="Calibri" w:eastAsia="Times New Roman" w:hAnsi="Calibri" w:cs="Times New Roman"/>
               </w:rPr>
               <w:t>June-2019</w:t>
+            </w:r>
+          </w:p>
+        </w:tc>
+      </w:tr>
+      <w:tr>
+        <w:trPr>
+          <w:trHeight w:val="1430"/>
+        </w:trPr>
+        <w:tc>
+          <w:tcPr>
+            <w:tcW w:w="540" w:type="dxa"/>
+            <w:tcBorders>
+              <w:top w:val="single" w:sz="8" w:space="0" w:color="A3A3A3"/>
+              <w:left w:val="single" w:sz="8" w:space="0" w:color="A3A3A3"/>
+              <w:bottom w:val="single" w:sz="8" w:space="0" w:color="A3A3A3"/>
+              <w:right w:val="single" w:sz="8" w:space="0" w:color="A3A3A3"/>
+            </w:tcBorders>
+            <w:tcMar>
+              <w:top w:w="80" w:type="dxa"/>
+              <w:left w:w="80" w:type="dxa"/>
+              <w:bottom w:w="80" w:type="dxa"/>
+              <w:right w:w="80" w:type="dxa"/>
+            </w:tcMar>
+          </w:tcPr>
+          <w:p>
+            <w:pPr>
+              <w:spacing w:after="0" w:line="240" w:lineRule="auto"/>
+              <w:rPr>
+                <w:rFonts w:ascii="Calibri" w:eastAsia="Times New Roman" w:hAnsi="Calibri" w:cs="Times New Roman"/>
+              </w:rPr>
+            </w:pPr>
+            <w:r>
+              <w:rPr>
+                <w:rFonts w:ascii="Calibri" w:eastAsia="Times New Roman" w:hAnsi="Calibri" w:cs="Times New Roman"/>
+              </w:rPr>
+              <w:t>179</w:t>
+            </w:r>
+          </w:p>
+        </w:tc>
+        <w:tc>
+          <w:tcPr>
+            <w:tcW w:w="2085" w:type="dxa"/>
+            <w:tcBorders>
+              <w:top w:val="single" w:sz="8" w:space="0" w:color="A3A3A3"/>
+              <w:left w:val="single" w:sz="8" w:space="0" w:color="A3A3A3"/>
+              <w:bottom w:val="single" w:sz="8" w:space="0" w:color="A3A3A3"/>
+              <w:right w:val="single" w:sz="8" w:space="0" w:color="A3A3A3"/>
+            </w:tcBorders>
+            <w:tcMar>
+              <w:top w:w="80" w:type="dxa"/>
+              <w:left w:w="80" w:type="dxa"/>
+              <w:bottom w:w="80" w:type="dxa"/>
+              <w:right w:w="80" w:type="dxa"/>
+            </w:tcMar>
+          </w:tcPr>
+          <w:p>
+            <w:pPr>
+              <w:spacing w:after="0" w:line="240" w:lineRule="auto"/>
+              <w:rPr>
+                <w:rFonts w:ascii="Calibri" w:eastAsia="Times New Roman" w:hAnsi="Calibri" w:cs="Times New Roman"/>
+              </w:rPr>
+            </w:pPr>
+            <w:r>
+              <w:rPr>
+                <w:rFonts w:ascii="Calibri" w:eastAsia="Times New Roman" w:hAnsi="Calibri" w:cs="Times New Roman"/>
+              </w:rPr>
+              <w:t>Azure Data Lake Storage Gen 2 (beta)</w:t>
+            </w:r>
+          </w:p>
+        </w:tc>
+        <w:tc>
+          <w:tcPr>
+            <w:tcW w:w="3225" w:type="dxa"/>
+            <w:tcBorders>
+              <w:top w:val="single" w:sz="8" w:space="0" w:color="A3A3A3"/>
+              <w:left w:val="single" w:sz="8" w:space="0" w:color="A3A3A3"/>
+              <w:bottom w:val="single" w:sz="8" w:space="0" w:color="A3A3A3"/>
+              <w:right w:val="single" w:sz="8" w:space="0" w:color="A3A3A3"/>
+            </w:tcBorders>
+            <w:tcMar>
+              <w:top w:w="80" w:type="dxa"/>
+              <w:left w:w="80" w:type="dxa"/>
+              <w:bottom w:w="80" w:type="dxa"/>
+              <w:right w:w="80" w:type="dxa"/>
+            </w:tcMar>
+          </w:tcPr>
+          <w:p>
+            <w:pPr>
+              <w:pStyle w:val="ListParagraph"/>
+              <w:numPr>
+                <w:ilvl w:val="0"/>
+                <w:numId w:val="29"/>
+              </w:numPr>
+              <w:spacing w:after="0" w:line="240" w:lineRule="auto"/>
+              <w:rPr>
+                <w:rFonts w:ascii="Calibri" w:eastAsia="Times New Roman" w:hAnsi="Calibri" w:cs="Times New Roman"/>
+              </w:rPr>
+            </w:pPr>
+          </w:p>
+        </w:tc>
+        <w:tc>
+          <w:tcPr>
+            <w:tcW w:w="7110" w:type="dxa"/>
+            <w:tcBorders>
+              <w:top w:val="single" w:sz="8" w:space="0" w:color="A3A3A3"/>
+              <w:left w:val="single" w:sz="8" w:space="0" w:color="A3A3A3"/>
+              <w:bottom w:val="single" w:sz="8" w:space="0" w:color="A3A3A3"/>
+              <w:right w:val="single" w:sz="8" w:space="0" w:color="A3A3A3"/>
+            </w:tcBorders>
+            <w:tcMar>
+              <w:top w:w="80" w:type="dxa"/>
+              <w:left w:w="80" w:type="dxa"/>
+              <w:bottom w:w="80" w:type="dxa"/>
+              <w:right w:w="80" w:type="dxa"/>
+            </w:tcMar>
+          </w:tcPr>
+          <w:p>
+            <w:pPr>
+              <w:spacing w:after="0" w:line="240" w:lineRule="auto"/>
+              <w:rPr>
+                <w:noProof/>
+              </w:rPr>
+            </w:pPr>
+          </w:p>
+        </w:tc>
+        <w:tc>
+          <w:tcPr>
+            <w:tcW w:w="1124" w:type="dxa"/>
+            <w:tcBorders>
+              <w:top w:val="single" w:sz="8" w:space="0" w:color="A3A3A3"/>
+              <w:left w:val="single" w:sz="8" w:space="0" w:color="A3A3A3"/>
+              <w:bottom w:val="single" w:sz="8" w:space="0" w:color="A3A3A3"/>
+              <w:right w:val="single" w:sz="8" w:space="0" w:color="A3A3A3"/>
+            </w:tcBorders>
+            <w:tcMar>
+              <w:top w:w="80" w:type="dxa"/>
+              <w:left w:w="80" w:type="dxa"/>
+              <w:bottom w:w="80" w:type="dxa"/>
+              <w:right w:w="80" w:type="dxa"/>
+            </w:tcMar>
+          </w:tcPr>
+          <w:p>
+            <w:pPr>
+              <w:rPr>
+                <w:rFonts w:ascii="Calibri" w:eastAsia="Times New Roman" w:hAnsi="Calibri" w:cs="Times New Roman"/>
+              </w:rPr>
+            </w:pPr>
+            <w:bookmarkStart w:id="43" w:name="Jul2019"/>
+            <w:bookmarkStart w:id="44" w:name="_GoBack"/>
+            <w:bookmarkEnd w:id="44"/>
+            <w:r>
+              <w:rPr>
+                <w:rFonts w:ascii="Calibri" w:eastAsia="Times New Roman" w:hAnsi="Calibri" w:cs="Times New Roman"/>
+              </w:rPr>
+              <w:t>Jul-2019</w:t>
+            </w:r>
+            <w:bookmarkEnd w:id="43"/>
+          </w:p>
+        </w:tc>
+      </w:tr>
+      <w:tr>
+        <w:trPr>
+          <w:trHeight w:val="1430"/>
+        </w:trPr>
+        <w:tc>
+          <w:tcPr>
+            <w:tcW w:w="540" w:type="dxa"/>
+            <w:tcBorders>
+              <w:top w:val="single" w:sz="8" w:space="0" w:color="A3A3A3"/>
+              <w:left w:val="single" w:sz="8" w:space="0" w:color="A3A3A3"/>
+              <w:bottom w:val="single" w:sz="8" w:space="0" w:color="A3A3A3"/>
+              <w:right w:val="single" w:sz="8" w:space="0" w:color="A3A3A3"/>
+            </w:tcBorders>
+            <w:tcMar>
+              <w:top w:w="80" w:type="dxa"/>
+              <w:left w:w="80" w:type="dxa"/>
+              <w:bottom w:w="80" w:type="dxa"/>
+              <w:right w:w="80" w:type="dxa"/>
+            </w:tcMar>
+          </w:tcPr>
+          <w:p>
+            <w:pPr>
+              <w:spacing w:after="0" w:line="240" w:lineRule="auto"/>
+              <w:rPr>
+                <w:rFonts w:ascii="Calibri" w:eastAsia="Times New Roman" w:hAnsi="Calibri" w:cs="Times New Roman"/>
+              </w:rPr>
+            </w:pPr>
+            <w:r>
+              <w:rPr>
+                <w:rFonts w:ascii="Calibri" w:eastAsia="Times New Roman" w:hAnsi="Calibri" w:cs="Times New Roman"/>
+              </w:rPr>
+              <w:t>180</w:t>
+            </w:r>
+          </w:p>
+        </w:tc>
+        <w:tc>
+          <w:tcPr>
+            <w:tcW w:w="2085" w:type="dxa"/>
+            <w:tcBorders>
+              <w:top w:val="single" w:sz="8" w:space="0" w:color="A3A3A3"/>
+              <w:left w:val="single" w:sz="8" w:space="0" w:color="A3A3A3"/>
+              <w:bottom w:val="single" w:sz="8" w:space="0" w:color="A3A3A3"/>
+              <w:right w:val="single" w:sz="8" w:space="0" w:color="A3A3A3"/>
+            </w:tcBorders>
+            <w:tcMar>
+              <w:top w:w="80" w:type="dxa"/>
+              <w:left w:w="80" w:type="dxa"/>
+              <w:bottom w:w="80" w:type="dxa"/>
+              <w:right w:w="80" w:type="dxa"/>
+            </w:tcMar>
+          </w:tcPr>
+          <w:p>
+            <w:pPr>
+              <w:spacing w:after="0" w:line="240" w:lineRule="auto"/>
+              <w:rPr>
+                <w:rFonts w:ascii="Calibri" w:eastAsia="Times New Roman" w:hAnsi="Calibri" w:cs="Times New Roman"/>
+              </w:rPr>
+            </w:pPr>
+            <w:r>
+              <w:rPr>
+                <w:rFonts w:ascii="Calibri" w:eastAsia="Times New Roman" w:hAnsi="Calibri" w:cs="Times New Roman"/>
+              </w:rPr>
+              <w:t>Dynamics 365 Customer Insights connector</w:t>
+            </w:r>
+          </w:p>
+        </w:tc>
+        <w:tc>
+          <w:tcPr>
+            <w:tcW w:w="3225" w:type="dxa"/>
+            <w:tcBorders>
+              <w:top w:val="single" w:sz="8" w:space="0" w:color="A3A3A3"/>
+              <w:left w:val="single" w:sz="8" w:space="0" w:color="A3A3A3"/>
+              <w:bottom w:val="single" w:sz="8" w:space="0" w:color="A3A3A3"/>
+              <w:right w:val="single" w:sz="8" w:space="0" w:color="A3A3A3"/>
+            </w:tcBorders>
+            <w:tcMar>
+              <w:top w:w="80" w:type="dxa"/>
+              <w:left w:w="80" w:type="dxa"/>
+              <w:bottom w:w="80" w:type="dxa"/>
+              <w:right w:w="80" w:type="dxa"/>
+            </w:tcMar>
+          </w:tcPr>
+          <w:p>
+            <w:pPr>
+              <w:pStyle w:val="ListParagraph"/>
+              <w:numPr>
+                <w:ilvl w:val="0"/>
+                <w:numId w:val="29"/>
+              </w:numPr>
+              <w:spacing w:after="0" w:line="240" w:lineRule="auto"/>
+              <w:rPr>
+                <w:rFonts w:ascii="Calibri" w:eastAsia="Times New Roman" w:hAnsi="Calibri" w:cs="Times New Roman"/>
+              </w:rPr>
+            </w:pPr>
+            <w:r>
+              <w:rPr>
+                <w:rFonts w:ascii="Calibri" w:eastAsia="Times New Roman" w:hAnsi="Calibri" w:cs="Times New Roman"/>
+              </w:rPr>
+              <w:t xml:space="preserve">Single view of customers </w:t>
+            </w:r>
+          </w:p>
+        </w:tc>
+        <w:tc>
+          <w:tcPr>
+            <w:tcW w:w="7110" w:type="dxa"/>
+            <w:tcBorders>
+              <w:top w:val="single" w:sz="8" w:space="0" w:color="A3A3A3"/>
+              <w:left w:val="single" w:sz="8" w:space="0" w:color="A3A3A3"/>
+              <w:bottom w:val="single" w:sz="8" w:space="0" w:color="A3A3A3"/>
+              <w:right w:val="single" w:sz="8" w:space="0" w:color="A3A3A3"/>
+            </w:tcBorders>
+            <w:tcMar>
+              <w:top w:w="80" w:type="dxa"/>
+              <w:left w:w="80" w:type="dxa"/>
+              <w:bottom w:w="80" w:type="dxa"/>
+              <w:right w:w="80" w:type="dxa"/>
+            </w:tcMar>
+          </w:tcPr>
+          <w:p>
+            <w:pPr>
+              <w:spacing w:after="0" w:line="240" w:lineRule="auto"/>
+              <w:rPr>
+                <w:noProof/>
+              </w:rPr>
+            </w:pPr>
+          </w:p>
+        </w:tc>
+        <w:tc>
+          <w:tcPr>
+            <w:tcW w:w="1124" w:type="dxa"/>
+            <w:tcBorders>
+              <w:top w:val="single" w:sz="8" w:space="0" w:color="A3A3A3"/>
+              <w:left w:val="single" w:sz="8" w:space="0" w:color="A3A3A3"/>
+              <w:bottom w:val="single" w:sz="8" w:space="0" w:color="A3A3A3"/>
+              <w:right w:val="single" w:sz="8" w:space="0" w:color="A3A3A3"/>
+            </w:tcBorders>
+            <w:tcMar>
+              <w:top w:w="80" w:type="dxa"/>
+              <w:left w:w="80" w:type="dxa"/>
+              <w:bottom w:w="80" w:type="dxa"/>
+              <w:right w:w="80" w:type="dxa"/>
+            </w:tcMar>
+          </w:tcPr>
+          <w:p>
+            <w:pPr>
+              <w:rPr>
+                <w:rFonts w:ascii="Calibri" w:eastAsia="Times New Roman" w:hAnsi="Calibri" w:cs="Times New Roman"/>
+              </w:rPr>
+            </w:pPr>
+            <w:r>
+              <w:rPr>
+                <w:rFonts w:ascii="Calibri" w:eastAsia="Times New Roman" w:hAnsi="Calibri" w:cs="Times New Roman"/>
+              </w:rPr>
+              <w:t>July-2019</w:t>
+            </w:r>
+          </w:p>
+        </w:tc>
+      </w:tr>
+      <w:tr>
+        <w:trPr>
+          <w:trHeight w:val="1430"/>
+        </w:trPr>
+        <w:tc>
+          <w:tcPr>
+            <w:tcW w:w="540" w:type="dxa"/>
+            <w:tcBorders>
+              <w:top w:val="single" w:sz="8" w:space="0" w:color="A3A3A3"/>
+              <w:left w:val="single" w:sz="8" w:space="0" w:color="A3A3A3"/>
+              <w:bottom w:val="single" w:sz="8" w:space="0" w:color="A3A3A3"/>
+              <w:right w:val="single" w:sz="8" w:space="0" w:color="A3A3A3"/>
+            </w:tcBorders>
+            <w:tcMar>
+              <w:top w:w="80" w:type="dxa"/>
+              <w:left w:w="80" w:type="dxa"/>
+              <w:bottom w:w="80" w:type="dxa"/>
+              <w:right w:w="80" w:type="dxa"/>
+            </w:tcMar>
+          </w:tcPr>
+          <w:p>
+            <w:pPr>
+              <w:spacing w:after="0" w:line="240" w:lineRule="auto"/>
+              <w:rPr>
+                <w:rFonts w:ascii="Calibri" w:eastAsia="Times New Roman" w:hAnsi="Calibri" w:cs="Times New Roman"/>
+              </w:rPr>
+            </w:pPr>
+            <w:r>
+              <w:rPr>
+                <w:rFonts w:ascii="Calibri" w:eastAsia="Times New Roman" w:hAnsi="Calibri" w:cs="Times New Roman"/>
+              </w:rPr>
+              <w:t>181</w:t>
+            </w:r>
+          </w:p>
+        </w:tc>
+        <w:tc>
+          <w:tcPr>
+            <w:tcW w:w="2085" w:type="dxa"/>
+            <w:tcBorders>
+              <w:top w:val="single" w:sz="8" w:space="0" w:color="A3A3A3"/>
+              <w:left w:val="single" w:sz="8" w:space="0" w:color="A3A3A3"/>
+              <w:bottom w:val="single" w:sz="8" w:space="0" w:color="A3A3A3"/>
+              <w:right w:val="single" w:sz="8" w:space="0" w:color="A3A3A3"/>
+            </w:tcBorders>
+            <w:tcMar>
+              <w:top w:w="80" w:type="dxa"/>
+              <w:left w:w="80" w:type="dxa"/>
+              <w:bottom w:w="80" w:type="dxa"/>
+              <w:right w:w="80" w:type="dxa"/>
+            </w:tcMar>
+          </w:tcPr>
+          <w:p>
+            <w:pPr>
+              <w:spacing w:after="0" w:line="240" w:lineRule="auto"/>
+              <w:rPr>
+                <w:rFonts w:ascii="Calibri" w:eastAsia="Times New Roman" w:hAnsi="Calibri" w:cs="Times New Roman"/>
+              </w:rPr>
+            </w:pPr>
+            <w:r>
+              <w:rPr>
+                <w:rFonts w:ascii="Calibri" w:eastAsia="Times New Roman" w:hAnsi="Calibri" w:cs="Times New Roman"/>
+              </w:rPr>
+              <w:t>Azure Cosmos DB Connector is now GA</w:t>
+            </w:r>
+          </w:p>
+        </w:tc>
+        <w:tc>
+          <w:tcPr>
+            <w:tcW w:w="3225" w:type="dxa"/>
+            <w:tcBorders>
+              <w:top w:val="single" w:sz="8" w:space="0" w:color="A3A3A3"/>
+              <w:left w:val="single" w:sz="8" w:space="0" w:color="A3A3A3"/>
+              <w:bottom w:val="single" w:sz="8" w:space="0" w:color="A3A3A3"/>
+              <w:right w:val="single" w:sz="8" w:space="0" w:color="A3A3A3"/>
+            </w:tcBorders>
+            <w:tcMar>
+              <w:top w:w="80" w:type="dxa"/>
+              <w:left w:w="80" w:type="dxa"/>
+              <w:bottom w:w="80" w:type="dxa"/>
+              <w:right w:w="80" w:type="dxa"/>
+            </w:tcMar>
+          </w:tcPr>
+          <w:p>
+            <w:pPr>
+              <w:spacing w:after="0" w:line="240" w:lineRule="auto"/>
+              <w:ind w:left="360"/>
+              <w:rPr>
+                <w:rFonts w:ascii="Calibri" w:eastAsia="Times New Roman" w:hAnsi="Calibri" w:cs="Times New Roman"/>
+              </w:rPr>
+            </w:pPr>
+          </w:p>
+        </w:tc>
+        <w:tc>
+          <w:tcPr>
+            <w:tcW w:w="7110" w:type="dxa"/>
+            <w:tcBorders>
+              <w:top w:val="single" w:sz="8" w:space="0" w:color="A3A3A3"/>
+              <w:left w:val="single" w:sz="8" w:space="0" w:color="A3A3A3"/>
+              <w:bottom w:val="single" w:sz="8" w:space="0" w:color="A3A3A3"/>
+              <w:right w:val="single" w:sz="8" w:space="0" w:color="A3A3A3"/>
+            </w:tcBorders>
+            <w:tcMar>
+              <w:top w:w="80" w:type="dxa"/>
+              <w:left w:w="80" w:type="dxa"/>
+              <w:bottom w:w="80" w:type="dxa"/>
+              <w:right w:w="80" w:type="dxa"/>
+            </w:tcMar>
+          </w:tcPr>
+          <w:p>
+            <w:pPr>
+              <w:spacing w:after="0" w:line="240" w:lineRule="auto"/>
+              <w:rPr>
+                <w:noProof/>
+              </w:rPr>
+            </w:pPr>
+          </w:p>
+        </w:tc>
+        <w:tc>
+          <w:tcPr>
+            <w:tcW w:w="1124" w:type="dxa"/>
+            <w:tcBorders>
+              <w:top w:val="single" w:sz="8" w:space="0" w:color="A3A3A3"/>
+              <w:left w:val="single" w:sz="8" w:space="0" w:color="A3A3A3"/>
+              <w:bottom w:val="single" w:sz="8" w:space="0" w:color="A3A3A3"/>
+              <w:right w:val="single" w:sz="8" w:space="0" w:color="A3A3A3"/>
+            </w:tcBorders>
+            <w:tcMar>
+              <w:top w:w="80" w:type="dxa"/>
+              <w:left w:w="80" w:type="dxa"/>
+              <w:bottom w:w="80" w:type="dxa"/>
+              <w:right w:w="80" w:type="dxa"/>
+            </w:tcMar>
+          </w:tcPr>
+          <w:p>
+            <w:pPr>
+              <w:rPr>
+                <w:rFonts w:ascii="Calibri" w:eastAsia="Times New Roman" w:hAnsi="Calibri" w:cs="Times New Roman"/>
+              </w:rPr>
+            </w:pPr>
+            <w:r>
+              <w:rPr>
+                <w:rFonts w:ascii="Calibri" w:eastAsia="Times New Roman" w:hAnsi="Calibri" w:cs="Times New Roman"/>
+              </w:rPr>
+              <w:t>July-2019</w:t>
             </w:r>
           </w:p>
         </w:tc>
@@ -39491,7 +39956,16 @@
       <w:jc w:val="right"/>
     </w:pPr>
     <w:r>
-      <w:t>6/10/2019</w:t>
+      <w:t>7</w:t>
+    </w:r>
+    <w:r>
+      <w:t>/</w:t>
+    </w:r>
+    <w:r>
+      <w:t>20</w:t>
+    </w:r>
+    <w:r>
+      <w:t>/2019</w:t>
     </w:r>
   </w:p>
   <w:p>
@@ -43528,6 +44002,36 @@
       <w:shd w:val="clear" w:color="auto" w:fill="E6E6E6"/>
     </w:rPr>
   </w:style>
+  <w:style w:type="paragraph" w:styleId="BalloonText">
+    <w:name w:val="Balloon Text"/>
+    <w:basedOn w:val="Normal"/>
+    <w:link w:val="BalloonTextChar"/>
+    <w:uiPriority w:val="99"/>
+    <w:semiHidden/>
+    <w:unhideWhenUsed/>
+    <w:rsid w:val="004F7FB0"/>
+    <w:pPr>
+      <w:spacing w:after="0" w:line="240" w:lineRule="auto"/>
+    </w:pPr>
+    <w:rPr>
+      <w:rFonts w:ascii="Segoe UI" w:hAnsi="Segoe UI" w:cs="Segoe UI"/>
+      <w:sz w:val="18"/>
+      <w:szCs w:val="18"/>
+    </w:rPr>
+  </w:style>
+  <w:style w:type="character" w:customStyle="1" w:styleId="BalloonTextChar">
+    <w:name w:val="Balloon Text Char"/>
+    <w:basedOn w:val="DefaultParagraphFont"/>
+    <w:link w:val="BalloonText"/>
+    <w:uiPriority w:val="99"/>
+    <w:semiHidden/>
+    <w:rsid w:val="004F7FB0"/>
+    <w:rPr>
+      <w:rFonts w:ascii="Segoe UI" w:hAnsi="Segoe UI" w:cs="Segoe UI"/>
+      <w:sz w:val="18"/>
+      <w:szCs w:val="18"/>
+    </w:rPr>
+  </w:style>
 </w:styles>
 </file>
 
@@ -43797,7 +44301,7 @@
 </file>
 
 <file path=customXml/itemProps1.xml><?xml version="1.0" encoding="utf-8"?>
-<ds:datastoreItem xmlns:ds="http://schemas.openxmlformats.org/officeDocument/2006/customXml" ds:itemID="{716CD158-56F7-467A-921D-4D91C4B1A648}">
+<ds:datastoreItem xmlns:ds="http://schemas.openxmlformats.org/officeDocument/2006/customXml" ds:itemID="{7CFE9D60-FE5E-4D37-8CF9-F172A04414D8}">
   <ds:schemaRefs>
     <ds:schemaRef ds:uri="http://schemas.openxmlformats.org/officeDocument/2006/bibliography"/>
   </ds:schemaRefs>

--- a/PBI Desktop Data Connectivity Features.docx
+++ b/PBI Desktop Data Connectivity Features.docx
@@ -941,7 +941,40 @@
                 <w:rPr>
                   <w:rStyle w:val="Hyperlink"/>
                 </w:rPr>
-                <w:t>Jul-20</w:t>
+                <w:t>Jul-2019</w:t>
+              </w:r>
+            </w:hyperlink>
+          </w:p>
+        </w:tc>
+        <w:tc>
+          <w:tcPr>
+            <w:tcW w:w="1440" w:type="dxa"/>
+            <w:shd w:val="clear" w:color="auto" w:fill="FFF2CC" w:themeFill="accent4" w:themeFillTint="33"/>
+          </w:tcPr>
+          <w:p>
+            <w:pPr>
+              <w:rPr>
+                <w:rStyle w:val="Hyperlink"/>
+              </w:rPr>
+            </w:pPr>
+            <w:hyperlink w:anchor="Aug2019" w:history="1">
+              <w:r>
+                <w:rPr>
+                  <w:rStyle w:val="Hyperlink"/>
+                </w:rPr>
+                <w:t>Aug</w:t>
+              </w:r>
+              <w:r>
+                <w:rPr>
+                  <w:rStyle w:val="Hyperlink"/>
+                </w:rPr>
+                <w:t>-</w:t>
+              </w:r>
+              <w:r>
+                <w:rPr>
+                  <w:rStyle w:val="Hyperlink"/>
+                </w:rPr>
+                <w:t>20</w:t>
               </w:r>
               <w:r>
                 <w:rPr>
@@ -956,19 +989,6 @@
                 <w:t>9</w:t>
               </w:r>
             </w:hyperlink>
-          </w:p>
-        </w:tc>
-        <w:tc>
-          <w:tcPr>
-            <w:tcW w:w="1440" w:type="dxa"/>
-            <w:shd w:val="clear" w:color="auto" w:fill="FFF2CC" w:themeFill="accent4" w:themeFillTint="33"/>
-          </w:tcPr>
-          <w:p>
-            <w:pPr>
-              <w:rPr>
-                <w:rStyle w:val="Hyperlink"/>
-              </w:rPr>
-            </w:pPr>
           </w:p>
         </w:tc>
         <w:tc>
@@ -39477,8 +39497,6 @@
               </w:rPr>
             </w:pPr>
             <w:bookmarkStart w:id="43" w:name="Jul2019"/>
-            <w:bookmarkStart w:id="44" w:name="_GoBack"/>
-            <w:bookmarkEnd w:id="44"/>
             <w:r>
               <w:rPr>
                 <w:rFonts w:ascii="Calibri" w:eastAsia="Times New Roman" w:hAnsi="Calibri" w:cs="Times New Roman"/>
@@ -39791,6 +39809,837 @@
                 <w:rFonts w:ascii="Calibri" w:eastAsia="Times New Roman" w:hAnsi="Calibri" w:cs="Times New Roman"/>
               </w:rPr>
               <w:t>July-2019</w:t>
+            </w:r>
+          </w:p>
+        </w:tc>
+      </w:tr>
+      <w:tr>
+        <w:trPr>
+          <w:trHeight w:val="1430"/>
+        </w:trPr>
+        <w:tc>
+          <w:tcPr>
+            <w:tcW w:w="540" w:type="dxa"/>
+            <w:tcBorders>
+              <w:top w:val="single" w:sz="8" w:space="0" w:color="A3A3A3"/>
+              <w:left w:val="single" w:sz="8" w:space="0" w:color="A3A3A3"/>
+              <w:bottom w:val="single" w:sz="8" w:space="0" w:color="A3A3A3"/>
+              <w:right w:val="single" w:sz="8" w:space="0" w:color="A3A3A3"/>
+            </w:tcBorders>
+            <w:tcMar>
+              <w:top w:w="80" w:type="dxa"/>
+              <w:left w:w="80" w:type="dxa"/>
+              <w:bottom w:w="80" w:type="dxa"/>
+              <w:right w:w="80" w:type="dxa"/>
+            </w:tcMar>
+          </w:tcPr>
+          <w:p>
+            <w:pPr>
+              <w:spacing w:after="0" w:line="240" w:lineRule="auto"/>
+              <w:rPr>
+                <w:rFonts w:ascii="Calibri" w:eastAsia="Times New Roman" w:hAnsi="Calibri" w:cs="Times New Roman"/>
+              </w:rPr>
+            </w:pPr>
+            <w:r>
+              <w:rPr>
+                <w:rFonts w:ascii="Calibri" w:eastAsia="Times New Roman" w:hAnsi="Calibri" w:cs="Times New Roman"/>
+              </w:rPr>
+              <w:t>182</w:t>
+            </w:r>
+          </w:p>
+        </w:tc>
+        <w:tc>
+          <w:tcPr>
+            <w:tcW w:w="2085" w:type="dxa"/>
+            <w:tcBorders>
+              <w:top w:val="single" w:sz="8" w:space="0" w:color="A3A3A3"/>
+              <w:left w:val="single" w:sz="8" w:space="0" w:color="A3A3A3"/>
+              <w:bottom w:val="single" w:sz="8" w:space="0" w:color="A3A3A3"/>
+              <w:right w:val="single" w:sz="8" w:space="0" w:color="A3A3A3"/>
+            </w:tcBorders>
+            <w:tcMar>
+              <w:top w:w="80" w:type="dxa"/>
+              <w:left w:w="80" w:type="dxa"/>
+              <w:bottom w:w="80" w:type="dxa"/>
+              <w:right w:w="80" w:type="dxa"/>
+            </w:tcMar>
+          </w:tcPr>
+          <w:p>
+            <w:pPr>
+              <w:spacing w:after="0" w:line="240" w:lineRule="auto"/>
+              <w:rPr>
+                <w:rFonts w:ascii="Calibri" w:eastAsia="Times New Roman" w:hAnsi="Calibri" w:cs="Times New Roman"/>
+              </w:rPr>
+            </w:pPr>
+            <w:r>
+              <w:rPr>
+                <w:rFonts w:ascii="Calibri" w:eastAsia="Times New Roman" w:hAnsi="Calibri" w:cs="Times New Roman"/>
+              </w:rPr>
+              <w:t>Support for SAP HANA HDI Containers</w:t>
+            </w:r>
+          </w:p>
+        </w:tc>
+        <w:tc>
+          <w:tcPr>
+            <w:tcW w:w="3225" w:type="dxa"/>
+            <w:tcBorders>
+              <w:top w:val="single" w:sz="8" w:space="0" w:color="A3A3A3"/>
+              <w:left w:val="single" w:sz="8" w:space="0" w:color="A3A3A3"/>
+              <w:bottom w:val="single" w:sz="8" w:space="0" w:color="A3A3A3"/>
+              <w:right w:val="single" w:sz="8" w:space="0" w:color="A3A3A3"/>
+            </w:tcBorders>
+            <w:tcMar>
+              <w:top w:w="80" w:type="dxa"/>
+              <w:left w:w="80" w:type="dxa"/>
+              <w:bottom w:w="80" w:type="dxa"/>
+              <w:right w:w="80" w:type="dxa"/>
+            </w:tcMar>
+          </w:tcPr>
+          <w:p>
+            <w:pPr>
+              <w:pStyle w:val="ListParagraph"/>
+              <w:numPr>
+                <w:ilvl w:val="0"/>
+                <w:numId w:val="29"/>
+              </w:numPr>
+              <w:spacing w:after="0" w:line="240" w:lineRule="auto"/>
+              <w:rPr>
+                <w:rFonts w:ascii="Calibri" w:eastAsia="Times New Roman" w:hAnsi="Calibri" w:cs="Times New Roman"/>
+              </w:rPr>
+            </w:pPr>
+            <w:r>
+              <w:rPr>
+                <w:rFonts w:ascii="Calibri" w:eastAsia="Times New Roman" w:hAnsi="Calibri" w:cs="Times New Roman"/>
+              </w:rPr>
+              <w:t>SAP HANA connector improved to enable consumption of views under HANA Deployment Infrastructure HDI Containers</w:t>
+            </w:r>
+          </w:p>
+        </w:tc>
+        <w:tc>
+          <w:tcPr>
+            <w:tcW w:w="7110" w:type="dxa"/>
+            <w:tcBorders>
+              <w:top w:val="single" w:sz="8" w:space="0" w:color="A3A3A3"/>
+              <w:left w:val="single" w:sz="8" w:space="0" w:color="A3A3A3"/>
+              <w:bottom w:val="single" w:sz="8" w:space="0" w:color="A3A3A3"/>
+              <w:right w:val="single" w:sz="8" w:space="0" w:color="A3A3A3"/>
+            </w:tcBorders>
+            <w:tcMar>
+              <w:top w:w="80" w:type="dxa"/>
+              <w:left w:w="80" w:type="dxa"/>
+              <w:bottom w:w="80" w:type="dxa"/>
+              <w:right w:w="80" w:type="dxa"/>
+            </w:tcMar>
+          </w:tcPr>
+          <w:p>
+            <w:pPr>
+              <w:spacing w:after="0" w:line="240" w:lineRule="auto"/>
+              <w:rPr>
+                <w:noProof/>
+              </w:rPr>
+            </w:pPr>
+          </w:p>
+        </w:tc>
+        <w:tc>
+          <w:tcPr>
+            <w:tcW w:w="1124" w:type="dxa"/>
+            <w:tcBorders>
+              <w:top w:val="single" w:sz="8" w:space="0" w:color="A3A3A3"/>
+              <w:left w:val="single" w:sz="8" w:space="0" w:color="A3A3A3"/>
+              <w:bottom w:val="single" w:sz="8" w:space="0" w:color="A3A3A3"/>
+              <w:right w:val="single" w:sz="8" w:space="0" w:color="A3A3A3"/>
+            </w:tcBorders>
+            <w:tcMar>
+              <w:top w:w="80" w:type="dxa"/>
+              <w:left w:w="80" w:type="dxa"/>
+              <w:bottom w:w="80" w:type="dxa"/>
+              <w:right w:w="80" w:type="dxa"/>
+            </w:tcMar>
+          </w:tcPr>
+          <w:p>
+            <w:pPr>
+              <w:rPr>
+                <w:rFonts w:ascii="Calibri" w:eastAsia="Times New Roman" w:hAnsi="Calibri" w:cs="Times New Roman"/>
+              </w:rPr>
+            </w:pPr>
+            <w:bookmarkStart w:id="44" w:name="Aug2019"/>
+            <w:bookmarkStart w:id="45" w:name="_GoBack"/>
+            <w:bookmarkEnd w:id="45"/>
+            <w:r>
+              <w:rPr>
+                <w:rFonts w:ascii="Calibri" w:eastAsia="Times New Roman" w:hAnsi="Calibri" w:cs="Times New Roman"/>
+              </w:rPr>
+              <w:t>Aug-2019</w:t>
+            </w:r>
+            <w:bookmarkEnd w:id="44"/>
+          </w:p>
+        </w:tc>
+      </w:tr>
+      <w:tr>
+        <w:trPr>
+          <w:trHeight w:val="1430"/>
+        </w:trPr>
+        <w:tc>
+          <w:tcPr>
+            <w:tcW w:w="540" w:type="dxa"/>
+            <w:tcBorders>
+              <w:top w:val="single" w:sz="8" w:space="0" w:color="A3A3A3"/>
+              <w:left w:val="single" w:sz="8" w:space="0" w:color="A3A3A3"/>
+              <w:bottom w:val="single" w:sz="8" w:space="0" w:color="A3A3A3"/>
+              <w:right w:val="single" w:sz="8" w:space="0" w:color="A3A3A3"/>
+            </w:tcBorders>
+            <w:tcMar>
+              <w:top w:w="80" w:type="dxa"/>
+              <w:left w:w="80" w:type="dxa"/>
+              <w:bottom w:w="80" w:type="dxa"/>
+              <w:right w:w="80" w:type="dxa"/>
+            </w:tcMar>
+          </w:tcPr>
+          <w:p>
+            <w:pPr>
+              <w:spacing w:after="0" w:line="240" w:lineRule="auto"/>
+              <w:rPr>
+                <w:rFonts w:ascii="Calibri" w:eastAsia="Times New Roman" w:hAnsi="Calibri" w:cs="Times New Roman"/>
+              </w:rPr>
+            </w:pPr>
+            <w:r>
+              <w:rPr>
+                <w:rFonts w:ascii="Calibri" w:eastAsia="Times New Roman" w:hAnsi="Calibri" w:cs="Times New Roman"/>
+              </w:rPr>
+              <w:lastRenderedPageBreak/>
+              <w:t>183</w:t>
+            </w:r>
+          </w:p>
+        </w:tc>
+        <w:tc>
+          <w:tcPr>
+            <w:tcW w:w="2085" w:type="dxa"/>
+            <w:tcBorders>
+              <w:top w:val="single" w:sz="8" w:space="0" w:color="A3A3A3"/>
+              <w:left w:val="single" w:sz="8" w:space="0" w:color="A3A3A3"/>
+              <w:bottom w:val="single" w:sz="8" w:space="0" w:color="A3A3A3"/>
+              <w:right w:val="single" w:sz="8" w:space="0" w:color="A3A3A3"/>
+            </w:tcBorders>
+            <w:tcMar>
+              <w:top w:w="80" w:type="dxa"/>
+              <w:left w:w="80" w:type="dxa"/>
+              <w:bottom w:w="80" w:type="dxa"/>
+              <w:right w:w="80" w:type="dxa"/>
+            </w:tcMar>
+          </w:tcPr>
+          <w:p>
+            <w:pPr>
+              <w:spacing w:after="0" w:line="240" w:lineRule="auto"/>
+              <w:rPr>
+                <w:rFonts w:ascii="Calibri" w:eastAsia="Times New Roman" w:hAnsi="Calibri" w:cs="Times New Roman"/>
+              </w:rPr>
+            </w:pPr>
+            <w:r>
+              <w:rPr>
+                <w:rFonts w:ascii="Calibri" w:eastAsia="Times New Roman" w:hAnsi="Calibri" w:cs="Times New Roman"/>
+              </w:rPr>
+              <w:t>Edit SAP variables in Power BI service</w:t>
+            </w:r>
+          </w:p>
+        </w:tc>
+        <w:tc>
+          <w:tcPr>
+            <w:tcW w:w="3225" w:type="dxa"/>
+            <w:tcBorders>
+              <w:top w:val="single" w:sz="8" w:space="0" w:color="A3A3A3"/>
+              <w:left w:val="single" w:sz="8" w:space="0" w:color="A3A3A3"/>
+              <w:bottom w:val="single" w:sz="8" w:space="0" w:color="A3A3A3"/>
+              <w:right w:val="single" w:sz="8" w:space="0" w:color="A3A3A3"/>
+            </w:tcBorders>
+            <w:tcMar>
+              <w:top w:w="80" w:type="dxa"/>
+              <w:left w:w="80" w:type="dxa"/>
+              <w:bottom w:w="80" w:type="dxa"/>
+              <w:right w:w="80" w:type="dxa"/>
+            </w:tcMar>
+          </w:tcPr>
+          <w:p>
+            <w:pPr>
+              <w:spacing w:after="0" w:line="240" w:lineRule="auto"/>
+              <w:ind w:left="360"/>
+              <w:rPr>
+                <w:rFonts w:ascii="Calibri" w:eastAsia="Times New Roman" w:hAnsi="Calibri" w:cs="Times New Roman"/>
+              </w:rPr>
+            </w:pPr>
+          </w:p>
+        </w:tc>
+        <w:tc>
+          <w:tcPr>
+            <w:tcW w:w="7110" w:type="dxa"/>
+            <w:tcBorders>
+              <w:top w:val="single" w:sz="8" w:space="0" w:color="A3A3A3"/>
+              <w:left w:val="single" w:sz="8" w:space="0" w:color="A3A3A3"/>
+              <w:bottom w:val="single" w:sz="8" w:space="0" w:color="A3A3A3"/>
+              <w:right w:val="single" w:sz="8" w:space="0" w:color="A3A3A3"/>
+            </w:tcBorders>
+            <w:tcMar>
+              <w:top w:w="80" w:type="dxa"/>
+              <w:left w:w="80" w:type="dxa"/>
+              <w:bottom w:w="80" w:type="dxa"/>
+              <w:right w:w="80" w:type="dxa"/>
+            </w:tcMar>
+          </w:tcPr>
+          <w:p>
+            <w:pPr>
+              <w:spacing w:after="0" w:line="240" w:lineRule="auto"/>
+              <w:rPr>
+                <w:noProof/>
+              </w:rPr>
+            </w:pPr>
+          </w:p>
+        </w:tc>
+        <w:tc>
+          <w:tcPr>
+            <w:tcW w:w="1124" w:type="dxa"/>
+            <w:tcBorders>
+              <w:top w:val="single" w:sz="8" w:space="0" w:color="A3A3A3"/>
+              <w:left w:val="single" w:sz="8" w:space="0" w:color="A3A3A3"/>
+              <w:bottom w:val="single" w:sz="8" w:space="0" w:color="A3A3A3"/>
+              <w:right w:val="single" w:sz="8" w:space="0" w:color="A3A3A3"/>
+            </w:tcBorders>
+            <w:tcMar>
+              <w:top w:w="80" w:type="dxa"/>
+              <w:left w:w="80" w:type="dxa"/>
+              <w:bottom w:w="80" w:type="dxa"/>
+              <w:right w:w="80" w:type="dxa"/>
+            </w:tcMar>
+          </w:tcPr>
+          <w:p>
+            <w:pPr>
+              <w:rPr>
+                <w:rFonts w:ascii="Calibri" w:eastAsia="Times New Roman" w:hAnsi="Calibri" w:cs="Times New Roman"/>
+              </w:rPr>
+            </w:pPr>
+            <w:r>
+              <w:rPr>
+                <w:rFonts w:ascii="Calibri" w:eastAsia="Times New Roman" w:hAnsi="Calibri" w:cs="Times New Roman"/>
+              </w:rPr>
+              <w:t>Aug-2019</w:t>
+            </w:r>
+          </w:p>
+        </w:tc>
+      </w:tr>
+      <w:tr>
+        <w:trPr>
+          <w:trHeight w:val="1430"/>
+        </w:trPr>
+        <w:tc>
+          <w:tcPr>
+            <w:tcW w:w="540" w:type="dxa"/>
+            <w:tcBorders>
+              <w:top w:val="single" w:sz="8" w:space="0" w:color="A3A3A3"/>
+              <w:left w:val="single" w:sz="8" w:space="0" w:color="A3A3A3"/>
+              <w:bottom w:val="single" w:sz="8" w:space="0" w:color="A3A3A3"/>
+              <w:right w:val="single" w:sz="8" w:space="0" w:color="A3A3A3"/>
+            </w:tcBorders>
+            <w:tcMar>
+              <w:top w:w="80" w:type="dxa"/>
+              <w:left w:w="80" w:type="dxa"/>
+              <w:bottom w:w="80" w:type="dxa"/>
+              <w:right w:w="80" w:type="dxa"/>
+            </w:tcMar>
+          </w:tcPr>
+          <w:p>
+            <w:pPr>
+              <w:spacing w:after="0" w:line="240" w:lineRule="auto"/>
+              <w:rPr>
+                <w:rFonts w:ascii="Calibri" w:eastAsia="Times New Roman" w:hAnsi="Calibri" w:cs="Times New Roman"/>
+              </w:rPr>
+            </w:pPr>
+            <w:r>
+              <w:rPr>
+                <w:rFonts w:ascii="Calibri" w:eastAsia="Times New Roman" w:hAnsi="Calibri" w:cs="Times New Roman"/>
+              </w:rPr>
+              <w:t>184</w:t>
+            </w:r>
+          </w:p>
+        </w:tc>
+        <w:tc>
+          <w:tcPr>
+            <w:tcW w:w="2085" w:type="dxa"/>
+            <w:tcBorders>
+              <w:top w:val="single" w:sz="8" w:space="0" w:color="A3A3A3"/>
+              <w:left w:val="single" w:sz="8" w:space="0" w:color="A3A3A3"/>
+              <w:bottom w:val="single" w:sz="8" w:space="0" w:color="A3A3A3"/>
+              <w:right w:val="single" w:sz="8" w:space="0" w:color="A3A3A3"/>
+            </w:tcBorders>
+            <w:tcMar>
+              <w:top w:w="80" w:type="dxa"/>
+              <w:left w:w="80" w:type="dxa"/>
+              <w:bottom w:w="80" w:type="dxa"/>
+              <w:right w:w="80" w:type="dxa"/>
+            </w:tcMar>
+          </w:tcPr>
+          <w:p>
+            <w:pPr>
+              <w:spacing w:after="0" w:line="240" w:lineRule="auto"/>
+              <w:rPr>
+                <w:rFonts w:ascii="Calibri" w:eastAsia="Times New Roman" w:hAnsi="Calibri" w:cs="Times New Roman"/>
+              </w:rPr>
+            </w:pPr>
+            <w:r>
+              <w:rPr>
+                <w:rFonts w:ascii="Calibri" w:eastAsia="Times New Roman" w:hAnsi="Calibri" w:cs="Times New Roman"/>
+              </w:rPr>
+              <w:t>PostgreSQL DirectQuery (beta)</w:t>
+            </w:r>
+          </w:p>
+        </w:tc>
+        <w:tc>
+          <w:tcPr>
+            <w:tcW w:w="3225" w:type="dxa"/>
+            <w:tcBorders>
+              <w:top w:val="single" w:sz="8" w:space="0" w:color="A3A3A3"/>
+              <w:left w:val="single" w:sz="8" w:space="0" w:color="A3A3A3"/>
+              <w:bottom w:val="single" w:sz="8" w:space="0" w:color="A3A3A3"/>
+              <w:right w:val="single" w:sz="8" w:space="0" w:color="A3A3A3"/>
+            </w:tcBorders>
+            <w:tcMar>
+              <w:top w:w="80" w:type="dxa"/>
+              <w:left w:w="80" w:type="dxa"/>
+              <w:bottom w:w="80" w:type="dxa"/>
+              <w:right w:w="80" w:type="dxa"/>
+            </w:tcMar>
+          </w:tcPr>
+          <w:p>
+            <w:pPr>
+              <w:pStyle w:val="ListParagraph"/>
+              <w:numPr>
+                <w:ilvl w:val="0"/>
+                <w:numId w:val="29"/>
+              </w:numPr>
+              <w:spacing w:after="0" w:line="240" w:lineRule="auto"/>
+              <w:rPr>
+                <w:rFonts w:ascii="Calibri" w:eastAsia="Times New Roman" w:hAnsi="Calibri" w:cs="Times New Roman"/>
+              </w:rPr>
+            </w:pPr>
+            <w:r>
+              <w:rPr>
+                <w:rFonts w:ascii="Calibri" w:eastAsia="Times New Roman" w:hAnsi="Calibri" w:cs="Times New Roman"/>
+              </w:rPr>
+              <w:t>DQ support within the PostgreSQL connector</w:t>
+            </w:r>
+          </w:p>
+          <w:p>
+            <w:pPr>
+              <w:spacing w:after="0" w:line="240" w:lineRule="auto"/>
+              <w:ind w:left="360"/>
+              <w:rPr>
+                <w:rFonts w:ascii="Calibri" w:eastAsia="Times New Roman" w:hAnsi="Calibri" w:cs="Times New Roman"/>
+              </w:rPr>
+            </w:pPr>
+          </w:p>
+        </w:tc>
+        <w:tc>
+          <w:tcPr>
+            <w:tcW w:w="7110" w:type="dxa"/>
+            <w:tcBorders>
+              <w:top w:val="single" w:sz="8" w:space="0" w:color="A3A3A3"/>
+              <w:left w:val="single" w:sz="8" w:space="0" w:color="A3A3A3"/>
+              <w:bottom w:val="single" w:sz="8" w:space="0" w:color="A3A3A3"/>
+              <w:right w:val="single" w:sz="8" w:space="0" w:color="A3A3A3"/>
+            </w:tcBorders>
+            <w:tcMar>
+              <w:top w:w="80" w:type="dxa"/>
+              <w:left w:w="80" w:type="dxa"/>
+              <w:bottom w:w="80" w:type="dxa"/>
+              <w:right w:w="80" w:type="dxa"/>
+            </w:tcMar>
+          </w:tcPr>
+          <w:p>
+            <w:pPr>
+              <w:spacing w:after="0" w:line="240" w:lineRule="auto"/>
+              <w:rPr>
+                <w:noProof/>
+              </w:rPr>
+            </w:pPr>
+          </w:p>
+        </w:tc>
+        <w:tc>
+          <w:tcPr>
+            <w:tcW w:w="1124" w:type="dxa"/>
+            <w:tcBorders>
+              <w:top w:val="single" w:sz="8" w:space="0" w:color="A3A3A3"/>
+              <w:left w:val="single" w:sz="8" w:space="0" w:color="A3A3A3"/>
+              <w:bottom w:val="single" w:sz="8" w:space="0" w:color="A3A3A3"/>
+              <w:right w:val="single" w:sz="8" w:space="0" w:color="A3A3A3"/>
+            </w:tcBorders>
+            <w:tcMar>
+              <w:top w:w="80" w:type="dxa"/>
+              <w:left w:w="80" w:type="dxa"/>
+              <w:bottom w:w="80" w:type="dxa"/>
+              <w:right w:w="80" w:type="dxa"/>
+            </w:tcMar>
+          </w:tcPr>
+          <w:p>
+            <w:pPr>
+              <w:rPr>
+                <w:rFonts w:ascii="Calibri" w:eastAsia="Times New Roman" w:hAnsi="Calibri" w:cs="Times New Roman"/>
+              </w:rPr>
+            </w:pPr>
+            <w:r>
+              <w:rPr>
+                <w:rFonts w:ascii="Calibri" w:eastAsia="Times New Roman" w:hAnsi="Calibri" w:cs="Times New Roman"/>
+              </w:rPr>
+              <w:t>Aug-2019</w:t>
+            </w:r>
+          </w:p>
+        </w:tc>
+      </w:tr>
+      <w:tr>
+        <w:trPr>
+          <w:trHeight w:val="1430"/>
+        </w:trPr>
+        <w:tc>
+          <w:tcPr>
+            <w:tcW w:w="540" w:type="dxa"/>
+            <w:tcBorders>
+              <w:top w:val="single" w:sz="8" w:space="0" w:color="A3A3A3"/>
+              <w:left w:val="single" w:sz="8" w:space="0" w:color="A3A3A3"/>
+              <w:bottom w:val="single" w:sz="8" w:space="0" w:color="A3A3A3"/>
+              <w:right w:val="single" w:sz="8" w:space="0" w:color="A3A3A3"/>
+            </w:tcBorders>
+            <w:tcMar>
+              <w:top w:w="80" w:type="dxa"/>
+              <w:left w:w="80" w:type="dxa"/>
+              <w:bottom w:w="80" w:type="dxa"/>
+              <w:right w:w="80" w:type="dxa"/>
+            </w:tcMar>
+          </w:tcPr>
+          <w:p>
+            <w:pPr>
+              <w:spacing w:after="0" w:line="240" w:lineRule="auto"/>
+              <w:rPr>
+                <w:rFonts w:ascii="Calibri" w:eastAsia="Times New Roman" w:hAnsi="Calibri" w:cs="Times New Roman"/>
+              </w:rPr>
+            </w:pPr>
+            <w:r>
+              <w:rPr>
+                <w:rFonts w:ascii="Calibri" w:eastAsia="Times New Roman" w:hAnsi="Calibri" w:cs="Times New Roman"/>
+              </w:rPr>
+              <w:t>185</w:t>
+            </w:r>
+          </w:p>
+        </w:tc>
+        <w:tc>
+          <w:tcPr>
+            <w:tcW w:w="2085" w:type="dxa"/>
+            <w:tcBorders>
+              <w:top w:val="single" w:sz="8" w:space="0" w:color="A3A3A3"/>
+              <w:left w:val="single" w:sz="8" w:space="0" w:color="A3A3A3"/>
+              <w:bottom w:val="single" w:sz="8" w:space="0" w:color="A3A3A3"/>
+              <w:right w:val="single" w:sz="8" w:space="0" w:color="A3A3A3"/>
+            </w:tcBorders>
+            <w:tcMar>
+              <w:top w:w="80" w:type="dxa"/>
+              <w:left w:w="80" w:type="dxa"/>
+              <w:bottom w:w="80" w:type="dxa"/>
+              <w:right w:w="80" w:type="dxa"/>
+            </w:tcMar>
+          </w:tcPr>
+          <w:p>
+            <w:pPr>
+              <w:spacing w:after="0" w:line="240" w:lineRule="auto"/>
+              <w:rPr>
+                <w:rFonts w:ascii="Calibri" w:eastAsia="Times New Roman" w:hAnsi="Calibri" w:cs="Times New Roman"/>
+              </w:rPr>
+            </w:pPr>
+            <w:r>
+              <w:rPr>
+                <w:rFonts w:ascii="Calibri" w:eastAsia="Times New Roman" w:hAnsi="Calibri" w:cs="Times New Roman"/>
+              </w:rPr>
+              <w:t>MarkLogic connector now generally available</w:t>
+            </w:r>
+          </w:p>
+        </w:tc>
+        <w:tc>
+          <w:tcPr>
+            <w:tcW w:w="3225" w:type="dxa"/>
+            <w:tcBorders>
+              <w:top w:val="single" w:sz="8" w:space="0" w:color="A3A3A3"/>
+              <w:left w:val="single" w:sz="8" w:space="0" w:color="A3A3A3"/>
+              <w:bottom w:val="single" w:sz="8" w:space="0" w:color="A3A3A3"/>
+              <w:right w:val="single" w:sz="8" w:space="0" w:color="A3A3A3"/>
+            </w:tcBorders>
+            <w:tcMar>
+              <w:top w:w="80" w:type="dxa"/>
+              <w:left w:w="80" w:type="dxa"/>
+              <w:bottom w:w="80" w:type="dxa"/>
+              <w:right w:w="80" w:type="dxa"/>
+            </w:tcMar>
+          </w:tcPr>
+          <w:p>
+            <w:pPr>
+              <w:pStyle w:val="ListParagraph"/>
+              <w:numPr>
+                <w:ilvl w:val="0"/>
+                <w:numId w:val="29"/>
+              </w:numPr>
+              <w:spacing w:after="0" w:line="240" w:lineRule="auto"/>
+              <w:rPr>
+                <w:rFonts w:ascii="Calibri" w:eastAsia="Times New Roman" w:hAnsi="Calibri" w:cs="Times New Roman"/>
+              </w:rPr>
+            </w:pPr>
+            <w:r>
+              <w:rPr>
+                <w:rFonts w:ascii="Calibri" w:eastAsia="Times New Roman" w:hAnsi="Calibri" w:cs="Times New Roman"/>
+              </w:rPr>
+              <w:t>Found in the Database category</w:t>
+            </w:r>
+          </w:p>
+        </w:tc>
+        <w:tc>
+          <w:tcPr>
+            <w:tcW w:w="7110" w:type="dxa"/>
+            <w:tcBorders>
+              <w:top w:val="single" w:sz="8" w:space="0" w:color="A3A3A3"/>
+              <w:left w:val="single" w:sz="8" w:space="0" w:color="A3A3A3"/>
+              <w:bottom w:val="single" w:sz="8" w:space="0" w:color="A3A3A3"/>
+              <w:right w:val="single" w:sz="8" w:space="0" w:color="A3A3A3"/>
+            </w:tcBorders>
+            <w:tcMar>
+              <w:top w:w="80" w:type="dxa"/>
+              <w:left w:w="80" w:type="dxa"/>
+              <w:bottom w:w="80" w:type="dxa"/>
+              <w:right w:w="80" w:type="dxa"/>
+            </w:tcMar>
+          </w:tcPr>
+          <w:p>
+            <w:pPr>
+              <w:spacing w:after="0" w:line="240" w:lineRule="auto"/>
+              <w:rPr>
+                <w:noProof/>
+              </w:rPr>
+            </w:pPr>
+          </w:p>
+        </w:tc>
+        <w:tc>
+          <w:tcPr>
+            <w:tcW w:w="1124" w:type="dxa"/>
+            <w:tcBorders>
+              <w:top w:val="single" w:sz="8" w:space="0" w:color="A3A3A3"/>
+              <w:left w:val="single" w:sz="8" w:space="0" w:color="A3A3A3"/>
+              <w:bottom w:val="single" w:sz="8" w:space="0" w:color="A3A3A3"/>
+              <w:right w:val="single" w:sz="8" w:space="0" w:color="A3A3A3"/>
+            </w:tcBorders>
+            <w:tcMar>
+              <w:top w:w="80" w:type="dxa"/>
+              <w:left w:w="80" w:type="dxa"/>
+              <w:bottom w:w="80" w:type="dxa"/>
+              <w:right w:w="80" w:type="dxa"/>
+            </w:tcMar>
+          </w:tcPr>
+          <w:p>
+            <w:pPr>
+              <w:rPr>
+                <w:rFonts w:ascii="Calibri" w:eastAsia="Times New Roman" w:hAnsi="Calibri" w:cs="Times New Roman"/>
+              </w:rPr>
+            </w:pPr>
+            <w:r>
+              <w:rPr>
+                <w:rFonts w:ascii="Calibri" w:eastAsia="Times New Roman" w:hAnsi="Calibri" w:cs="Times New Roman"/>
+              </w:rPr>
+              <w:t>Aug-2019</w:t>
+            </w:r>
+          </w:p>
+        </w:tc>
+      </w:tr>
+      <w:tr>
+        <w:trPr>
+          <w:trHeight w:val="1430"/>
+        </w:trPr>
+        <w:tc>
+          <w:tcPr>
+            <w:tcW w:w="540" w:type="dxa"/>
+            <w:tcBorders>
+              <w:top w:val="single" w:sz="8" w:space="0" w:color="A3A3A3"/>
+              <w:left w:val="single" w:sz="8" w:space="0" w:color="A3A3A3"/>
+              <w:bottom w:val="single" w:sz="8" w:space="0" w:color="A3A3A3"/>
+              <w:right w:val="single" w:sz="8" w:space="0" w:color="A3A3A3"/>
+            </w:tcBorders>
+            <w:tcMar>
+              <w:top w:w="80" w:type="dxa"/>
+              <w:left w:w="80" w:type="dxa"/>
+              <w:bottom w:w="80" w:type="dxa"/>
+              <w:right w:w="80" w:type="dxa"/>
+            </w:tcMar>
+          </w:tcPr>
+          <w:p>
+            <w:pPr>
+              <w:spacing w:after="0" w:line="240" w:lineRule="auto"/>
+              <w:rPr>
+                <w:rFonts w:ascii="Calibri" w:eastAsia="Times New Roman" w:hAnsi="Calibri" w:cs="Times New Roman"/>
+              </w:rPr>
+            </w:pPr>
+            <w:r>
+              <w:rPr>
+                <w:rFonts w:ascii="Calibri" w:eastAsia="Times New Roman" w:hAnsi="Calibri" w:cs="Times New Roman"/>
+              </w:rPr>
+              <w:t>186</w:t>
+            </w:r>
+          </w:p>
+        </w:tc>
+        <w:tc>
+          <w:tcPr>
+            <w:tcW w:w="2085" w:type="dxa"/>
+            <w:tcBorders>
+              <w:top w:val="single" w:sz="8" w:space="0" w:color="A3A3A3"/>
+              <w:left w:val="single" w:sz="8" w:space="0" w:color="A3A3A3"/>
+              <w:bottom w:val="single" w:sz="8" w:space="0" w:color="A3A3A3"/>
+              <w:right w:val="single" w:sz="8" w:space="0" w:color="A3A3A3"/>
+            </w:tcBorders>
+            <w:tcMar>
+              <w:top w:w="80" w:type="dxa"/>
+              <w:left w:w="80" w:type="dxa"/>
+              <w:bottom w:w="80" w:type="dxa"/>
+              <w:right w:w="80" w:type="dxa"/>
+            </w:tcMar>
+          </w:tcPr>
+          <w:p>
+            <w:pPr>
+              <w:spacing w:after="0" w:line="240" w:lineRule="auto"/>
+              <w:rPr>
+                <w:rFonts w:ascii="Calibri" w:eastAsia="Times New Roman" w:hAnsi="Calibri" w:cs="Times New Roman"/>
+              </w:rPr>
+            </w:pPr>
+            <w:r>
+              <w:rPr>
+                <w:rFonts w:ascii="Calibri" w:eastAsia="Times New Roman" w:hAnsi="Calibri" w:cs="Times New Roman"/>
+              </w:rPr>
+              <w:t>New Power Platform category within Get Data</w:t>
+            </w:r>
+          </w:p>
+        </w:tc>
+        <w:tc>
+          <w:tcPr>
+            <w:tcW w:w="3225" w:type="dxa"/>
+            <w:tcBorders>
+              <w:top w:val="single" w:sz="8" w:space="0" w:color="A3A3A3"/>
+              <w:left w:val="single" w:sz="8" w:space="0" w:color="A3A3A3"/>
+              <w:bottom w:val="single" w:sz="8" w:space="0" w:color="A3A3A3"/>
+              <w:right w:val="single" w:sz="8" w:space="0" w:color="A3A3A3"/>
+            </w:tcBorders>
+            <w:tcMar>
+              <w:top w:w="80" w:type="dxa"/>
+              <w:left w:w="80" w:type="dxa"/>
+              <w:bottom w:w="80" w:type="dxa"/>
+              <w:right w:w="80" w:type="dxa"/>
+            </w:tcMar>
+          </w:tcPr>
+          <w:p>
+            <w:pPr>
+              <w:pStyle w:val="ListParagraph"/>
+              <w:numPr>
+                <w:ilvl w:val="0"/>
+                <w:numId w:val="29"/>
+              </w:numPr>
+              <w:spacing w:after="0" w:line="240" w:lineRule="auto"/>
+              <w:rPr>
+                <w:rFonts w:ascii="Calibri" w:eastAsia="Times New Roman" w:hAnsi="Calibri" w:cs="Times New Roman"/>
+              </w:rPr>
+            </w:pPr>
+            <w:r>
+              <w:rPr>
+                <w:rFonts w:ascii="Calibri" w:eastAsia="Times New Roman" w:hAnsi="Calibri" w:cs="Times New Roman"/>
+              </w:rPr>
+              <w:t>Common Data Service connector added to this category</w:t>
+            </w:r>
+          </w:p>
+          <w:p>
+            <w:pPr>
+              <w:pStyle w:val="ListParagraph"/>
+              <w:numPr>
+                <w:ilvl w:val="0"/>
+                <w:numId w:val="29"/>
+              </w:numPr>
+              <w:spacing w:after="0" w:line="240" w:lineRule="auto"/>
+              <w:rPr>
+                <w:rFonts w:ascii="Calibri" w:eastAsia="Times New Roman" w:hAnsi="Calibri" w:cs="Times New Roman"/>
+              </w:rPr>
+            </w:pPr>
+            <w:r>
+              <w:rPr>
+                <w:rFonts w:ascii="Calibri" w:eastAsia="Times New Roman" w:hAnsi="Calibri" w:cs="Times New Roman"/>
+              </w:rPr>
+              <w:t>More enhancements to come related to Flow, PowerApps, and CDS</w:t>
+            </w:r>
+          </w:p>
+          <w:p>
+            <w:pPr>
+              <w:spacing w:after="0" w:line="240" w:lineRule="auto"/>
+              <w:ind w:left="360"/>
+              <w:rPr>
+                <w:rFonts w:ascii="Calibri" w:eastAsia="Times New Roman" w:hAnsi="Calibri" w:cs="Times New Roman"/>
+              </w:rPr>
+            </w:pPr>
+          </w:p>
+          <w:p>
+            <w:pPr>
+              <w:spacing w:after="0" w:line="240" w:lineRule="auto"/>
+              <w:ind w:left="360"/>
+              <w:rPr>
+                <w:rFonts w:ascii="Calibri" w:eastAsia="Times New Roman" w:hAnsi="Calibri" w:cs="Times New Roman"/>
+              </w:rPr>
+            </w:pPr>
+          </w:p>
+        </w:tc>
+        <w:tc>
+          <w:tcPr>
+            <w:tcW w:w="7110" w:type="dxa"/>
+            <w:tcBorders>
+              <w:top w:val="single" w:sz="8" w:space="0" w:color="A3A3A3"/>
+              <w:left w:val="single" w:sz="8" w:space="0" w:color="A3A3A3"/>
+              <w:bottom w:val="single" w:sz="8" w:space="0" w:color="A3A3A3"/>
+              <w:right w:val="single" w:sz="8" w:space="0" w:color="A3A3A3"/>
+            </w:tcBorders>
+            <w:tcMar>
+              <w:top w:w="80" w:type="dxa"/>
+              <w:left w:w="80" w:type="dxa"/>
+              <w:bottom w:w="80" w:type="dxa"/>
+              <w:right w:w="80" w:type="dxa"/>
+            </w:tcMar>
+          </w:tcPr>
+          <w:p>
+            <w:pPr>
+              <w:spacing w:after="0" w:line="240" w:lineRule="auto"/>
+              <w:rPr>
+                <w:noProof/>
+              </w:rPr>
+            </w:pPr>
+          </w:p>
+        </w:tc>
+        <w:tc>
+          <w:tcPr>
+            <w:tcW w:w="1124" w:type="dxa"/>
+            <w:tcBorders>
+              <w:top w:val="single" w:sz="8" w:space="0" w:color="A3A3A3"/>
+              <w:left w:val="single" w:sz="8" w:space="0" w:color="A3A3A3"/>
+              <w:bottom w:val="single" w:sz="8" w:space="0" w:color="A3A3A3"/>
+              <w:right w:val="single" w:sz="8" w:space="0" w:color="A3A3A3"/>
+            </w:tcBorders>
+            <w:tcMar>
+              <w:top w:w="80" w:type="dxa"/>
+              <w:left w:w="80" w:type="dxa"/>
+              <w:bottom w:w="80" w:type="dxa"/>
+              <w:right w:w="80" w:type="dxa"/>
+            </w:tcMar>
+          </w:tcPr>
+          <w:p>
+            <w:pPr>
+              <w:rPr>
+                <w:rFonts w:ascii="Calibri" w:eastAsia="Times New Roman" w:hAnsi="Calibri" w:cs="Times New Roman"/>
+              </w:rPr>
+            </w:pPr>
+            <w:r>
+              <w:rPr>
+                <w:rFonts w:ascii="Calibri" w:eastAsia="Times New Roman" w:hAnsi="Calibri" w:cs="Times New Roman"/>
+              </w:rPr>
+              <w:t>Aug-2019</w:t>
             </w:r>
           </w:p>
         </w:tc>
@@ -39956,16 +40805,7 @@
       <w:jc w:val="right"/>
     </w:pPr>
     <w:r>
-      <w:t>7</w:t>
-    </w:r>
-    <w:r>
-      <w:t>/</w:t>
-    </w:r>
-    <w:r>
-      <w:t>20</w:t>
-    </w:r>
-    <w:r>
-      <w:t>/2019</w:t>
+      <w:t>8/24/2019</w:t>
     </w:r>
   </w:p>
   <w:p>
@@ -40339,7 +41179,7 @@
   <w:abstractNum w:abstractNumId="3" w15:restartNumberingAfterBreak="0">
     <w:nsid w:val="19F45880"/>
     <w:multiLevelType w:val="hybridMultilevel"/>
-    <w:tmpl w:val="E8D0009C"/>
+    <w:tmpl w:val="E9D637BA"/>
     <w:lvl w:ilvl="0" w:tplc="04090001">
       <w:start w:val="1"/>
       <w:numFmt w:val="bullet"/>
@@ -44301,7 +45141,7 @@
 </file>
 
 <file path=customXml/itemProps1.xml><?xml version="1.0" encoding="utf-8"?>
-<ds:datastoreItem xmlns:ds="http://schemas.openxmlformats.org/officeDocument/2006/customXml" ds:itemID="{7CFE9D60-FE5E-4D37-8CF9-F172A04414D8}">
+<ds:datastoreItem xmlns:ds="http://schemas.openxmlformats.org/officeDocument/2006/customXml" ds:itemID="{565EC51C-4EAB-4334-97BE-E225D6BB4361}">
   <ds:schemaRefs>
     <ds:schemaRef ds:uri="http://schemas.openxmlformats.org/officeDocument/2006/bibliography"/>
   </ds:schemaRefs>

--- a/PBI Desktop Data Connectivity Features.docx
+++ b/PBI Desktop Data Connectivity Features.docx
@@ -962,19 +962,34 @@
                 <w:rPr>
                   <w:rStyle w:val="Hyperlink"/>
                 </w:rPr>
-                <w:t>Aug</w:t>
+                <w:t>Aug-2019</w:t>
+              </w:r>
+            </w:hyperlink>
+          </w:p>
+        </w:tc>
+        <w:tc>
+          <w:tcPr>
+            <w:tcW w:w="1440" w:type="dxa"/>
+            <w:shd w:val="clear" w:color="auto" w:fill="FFF2CC" w:themeFill="accent4" w:themeFillTint="33"/>
+          </w:tcPr>
+          <w:p>
+            <w:pPr>
+              <w:rPr>
+                <w:rStyle w:val="Hyperlink"/>
+              </w:rPr>
+            </w:pPr>
+            <w:hyperlink w:anchor="Sep2019" w:history="1">
+              <w:r>
+                <w:rPr>
+                  <w:rStyle w:val="Hyperlink"/>
+                </w:rPr>
+                <w:t>Sep-2</w:t>
               </w:r>
               <w:r>
                 <w:rPr>
                   <w:rStyle w:val="Hyperlink"/>
                 </w:rPr>
-                <w:t>-</w:t>
-              </w:r>
-              <w:r>
-                <w:rPr>
-                  <w:rStyle w:val="Hyperlink"/>
-                </w:rPr>
-                <w:t>20</w:t>
+                <w:t>0</w:t>
               </w:r>
               <w:r>
                 <w:rPr>
@@ -989,19 +1004,6 @@
                 <w:t>9</w:t>
               </w:r>
             </w:hyperlink>
-          </w:p>
-        </w:tc>
-        <w:tc>
-          <w:tcPr>
-            <w:tcW w:w="1440" w:type="dxa"/>
-            <w:shd w:val="clear" w:color="auto" w:fill="FFF2CC" w:themeFill="accent4" w:themeFillTint="33"/>
-          </w:tcPr>
-          <w:p>
-            <w:pPr>
-              <w:rPr>
-                <w:rStyle w:val="Hyperlink"/>
-              </w:rPr>
-            </w:pPr>
           </w:p>
         </w:tc>
       </w:tr>
@@ -39963,8 +39965,6 @@
               </w:rPr>
             </w:pPr>
             <w:bookmarkStart w:id="44" w:name="Aug2019"/>
-            <w:bookmarkStart w:id="45" w:name="_GoBack"/>
-            <w:bookmarkEnd w:id="45"/>
             <w:r>
               <w:rPr>
                 <w:rFonts w:ascii="Calibri" w:eastAsia="Times New Roman" w:hAnsi="Calibri" w:cs="Times New Roman"/>
@@ -40640,6 +40640,513 @@
                 <w:rFonts w:ascii="Calibri" w:eastAsia="Times New Roman" w:hAnsi="Calibri" w:cs="Times New Roman"/>
               </w:rPr>
               <w:t>Aug-2019</w:t>
+            </w:r>
+          </w:p>
+        </w:tc>
+      </w:tr>
+      <w:tr>
+        <w:trPr>
+          <w:trHeight w:val="1430"/>
+        </w:trPr>
+        <w:tc>
+          <w:tcPr>
+            <w:tcW w:w="540" w:type="dxa"/>
+            <w:tcBorders>
+              <w:top w:val="single" w:sz="8" w:space="0" w:color="A3A3A3"/>
+              <w:left w:val="single" w:sz="8" w:space="0" w:color="A3A3A3"/>
+              <w:bottom w:val="single" w:sz="8" w:space="0" w:color="A3A3A3"/>
+              <w:right w:val="single" w:sz="8" w:space="0" w:color="A3A3A3"/>
+            </w:tcBorders>
+            <w:tcMar>
+              <w:top w:w="80" w:type="dxa"/>
+              <w:left w:w="80" w:type="dxa"/>
+              <w:bottom w:w="80" w:type="dxa"/>
+              <w:right w:w="80" w:type="dxa"/>
+            </w:tcMar>
+          </w:tcPr>
+          <w:p>
+            <w:pPr>
+              <w:spacing w:after="0" w:line="240" w:lineRule="auto"/>
+              <w:rPr>
+                <w:rFonts w:ascii="Calibri" w:eastAsia="Times New Roman" w:hAnsi="Calibri" w:cs="Times New Roman"/>
+              </w:rPr>
+            </w:pPr>
+            <w:r>
+              <w:rPr>
+                <w:rFonts w:ascii="Calibri" w:eastAsia="Times New Roman" w:hAnsi="Calibri" w:cs="Times New Roman"/>
+              </w:rPr>
+              <w:t>187</w:t>
+            </w:r>
+          </w:p>
+        </w:tc>
+        <w:tc>
+          <w:tcPr>
+            <w:tcW w:w="2085" w:type="dxa"/>
+            <w:tcBorders>
+              <w:top w:val="single" w:sz="8" w:space="0" w:color="A3A3A3"/>
+              <w:left w:val="single" w:sz="8" w:space="0" w:color="A3A3A3"/>
+              <w:bottom w:val="single" w:sz="8" w:space="0" w:color="A3A3A3"/>
+              <w:right w:val="single" w:sz="8" w:space="0" w:color="A3A3A3"/>
+            </w:tcBorders>
+            <w:tcMar>
+              <w:top w:w="80" w:type="dxa"/>
+              <w:left w:w="80" w:type="dxa"/>
+              <w:bottom w:w="80" w:type="dxa"/>
+              <w:right w:w="80" w:type="dxa"/>
+            </w:tcMar>
+          </w:tcPr>
+          <w:p>
+            <w:pPr>
+              <w:spacing w:after="0" w:line="240" w:lineRule="auto"/>
+              <w:rPr>
+                <w:rFonts w:ascii="Calibri" w:eastAsia="Times New Roman" w:hAnsi="Calibri" w:cs="Times New Roman"/>
+              </w:rPr>
+            </w:pPr>
+            <w:r>
+              <w:rPr>
+                <w:rFonts w:ascii="Calibri" w:eastAsia="Times New Roman" w:hAnsi="Calibri" w:cs="Times New Roman"/>
+              </w:rPr>
+              <w:t>PostgreSQL connector enhancements</w:t>
+            </w:r>
+          </w:p>
+        </w:tc>
+        <w:tc>
+          <w:tcPr>
+            <w:tcW w:w="3225" w:type="dxa"/>
+            <w:tcBorders>
+              <w:top w:val="single" w:sz="8" w:space="0" w:color="A3A3A3"/>
+              <w:left w:val="single" w:sz="8" w:space="0" w:color="A3A3A3"/>
+              <w:bottom w:val="single" w:sz="8" w:space="0" w:color="A3A3A3"/>
+              <w:right w:val="single" w:sz="8" w:space="0" w:color="A3A3A3"/>
+            </w:tcBorders>
+            <w:tcMar>
+              <w:top w:w="80" w:type="dxa"/>
+              <w:left w:w="80" w:type="dxa"/>
+              <w:bottom w:w="80" w:type="dxa"/>
+              <w:right w:w="80" w:type="dxa"/>
+            </w:tcMar>
+          </w:tcPr>
+          <w:p>
+            <w:pPr>
+              <w:pStyle w:val="ListParagraph"/>
+              <w:numPr>
+                <w:ilvl w:val="0"/>
+                <w:numId w:val="29"/>
+              </w:numPr>
+              <w:spacing w:after="0" w:line="240" w:lineRule="auto"/>
+              <w:rPr>
+                <w:rFonts w:ascii="Calibri" w:eastAsia="Times New Roman" w:hAnsi="Calibri" w:cs="Times New Roman"/>
+              </w:rPr>
+            </w:pPr>
+            <w:r>
+              <w:rPr>
+                <w:rFonts w:ascii="Calibri" w:eastAsia="Times New Roman" w:hAnsi="Calibri" w:cs="Times New Roman"/>
+              </w:rPr>
+              <w:t>DirectQuery support now GA</w:t>
+            </w:r>
+          </w:p>
+          <w:p>
+            <w:pPr>
+              <w:pStyle w:val="ListParagraph"/>
+              <w:numPr>
+                <w:ilvl w:val="0"/>
+                <w:numId w:val="29"/>
+              </w:numPr>
+              <w:spacing w:after="0" w:line="240" w:lineRule="auto"/>
+              <w:rPr>
+                <w:rFonts w:ascii="Calibri" w:eastAsia="Times New Roman" w:hAnsi="Calibri" w:cs="Times New Roman"/>
+              </w:rPr>
+            </w:pPr>
+            <w:r>
+              <w:rPr>
+                <w:rFonts w:ascii="Calibri" w:eastAsia="Times New Roman" w:hAnsi="Calibri" w:cs="Times New Roman"/>
+              </w:rPr>
+              <w:t>Native Query support with folding capable operations applied on top</w:t>
+            </w:r>
+          </w:p>
+        </w:tc>
+        <w:tc>
+          <w:tcPr>
+            <w:tcW w:w="7110" w:type="dxa"/>
+            <w:tcBorders>
+              <w:top w:val="single" w:sz="8" w:space="0" w:color="A3A3A3"/>
+              <w:left w:val="single" w:sz="8" w:space="0" w:color="A3A3A3"/>
+              <w:bottom w:val="single" w:sz="8" w:space="0" w:color="A3A3A3"/>
+              <w:right w:val="single" w:sz="8" w:space="0" w:color="A3A3A3"/>
+            </w:tcBorders>
+            <w:tcMar>
+              <w:top w:w="80" w:type="dxa"/>
+              <w:left w:w="80" w:type="dxa"/>
+              <w:bottom w:w="80" w:type="dxa"/>
+              <w:right w:w="80" w:type="dxa"/>
+            </w:tcMar>
+          </w:tcPr>
+          <w:p>
+            <w:pPr>
+              <w:spacing w:after="0" w:line="240" w:lineRule="auto"/>
+              <w:rPr>
+                <w:noProof/>
+              </w:rPr>
+            </w:pPr>
+          </w:p>
+        </w:tc>
+        <w:tc>
+          <w:tcPr>
+            <w:tcW w:w="1124" w:type="dxa"/>
+            <w:tcBorders>
+              <w:top w:val="single" w:sz="8" w:space="0" w:color="A3A3A3"/>
+              <w:left w:val="single" w:sz="8" w:space="0" w:color="A3A3A3"/>
+              <w:bottom w:val="single" w:sz="8" w:space="0" w:color="A3A3A3"/>
+              <w:right w:val="single" w:sz="8" w:space="0" w:color="A3A3A3"/>
+            </w:tcBorders>
+            <w:tcMar>
+              <w:top w:w="80" w:type="dxa"/>
+              <w:left w:w="80" w:type="dxa"/>
+              <w:bottom w:w="80" w:type="dxa"/>
+              <w:right w:w="80" w:type="dxa"/>
+            </w:tcMar>
+          </w:tcPr>
+          <w:p>
+            <w:pPr>
+              <w:rPr>
+                <w:rFonts w:ascii="Calibri" w:eastAsia="Times New Roman" w:hAnsi="Calibri" w:cs="Times New Roman"/>
+              </w:rPr>
+            </w:pPr>
+            <w:bookmarkStart w:id="45" w:name="Sep2019"/>
+            <w:bookmarkStart w:id="46" w:name="_GoBack"/>
+            <w:bookmarkEnd w:id="46"/>
+            <w:r>
+              <w:rPr>
+                <w:rFonts w:ascii="Calibri" w:eastAsia="Times New Roman" w:hAnsi="Calibri" w:cs="Times New Roman"/>
+              </w:rPr>
+              <w:t>Sep-2019</w:t>
+            </w:r>
+            <w:bookmarkEnd w:id="45"/>
+          </w:p>
+        </w:tc>
+      </w:tr>
+      <w:tr>
+        <w:trPr>
+          <w:trHeight w:val="1430"/>
+        </w:trPr>
+        <w:tc>
+          <w:tcPr>
+            <w:tcW w:w="540" w:type="dxa"/>
+            <w:tcBorders>
+              <w:top w:val="single" w:sz="8" w:space="0" w:color="A3A3A3"/>
+              <w:left w:val="single" w:sz="8" w:space="0" w:color="A3A3A3"/>
+              <w:bottom w:val="single" w:sz="8" w:space="0" w:color="A3A3A3"/>
+              <w:right w:val="single" w:sz="8" w:space="0" w:color="A3A3A3"/>
+            </w:tcBorders>
+            <w:tcMar>
+              <w:top w:w="80" w:type="dxa"/>
+              <w:left w:w="80" w:type="dxa"/>
+              <w:bottom w:w="80" w:type="dxa"/>
+              <w:right w:w="80" w:type="dxa"/>
+            </w:tcMar>
+          </w:tcPr>
+          <w:p>
+            <w:pPr>
+              <w:spacing w:after="0" w:line="240" w:lineRule="auto"/>
+              <w:rPr>
+                <w:rFonts w:ascii="Calibri" w:eastAsia="Times New Roman" w:hAnsi="Calibri" w:cs="Times New Roman"/>
+              </w:rPr>
+            </w:pPr>
+            <w:r>
+              <w:rPr>
+                <w:rFonts w:ascii="Calibri" w:eastAsia="Times New Roman" w:hAnsi="Calibri" w:cs="Times New Roman"/>
+              </w:rPr>
+              <w:lastRenderedPageBreak/>
+              <w:t>188</w:t>
+            </w:r>
+          </w:p>
+        </w:tc>
+        <w:tc>
+          <w:tcPr>
+            <w:tcW w:w="2085" w:type="dxa"/>
+            <w:tcBorders>
+              <w:top w:val="single" w:sz="8" w:space="0" w:color="A3A3A3"/>
+              <w:left w:val="single" w:sz="8" w:space="0" w:color="A3A3A3"/>
+              <w:bottom w:val="single" w:sz="8" w:space="0" w:color="A3A3A3"/>
+              <w:right w:val="single" w:sz="8" w:space="0" w:color="A3A3A3"/>
+            </w:tcBorders>
+            <w:tcMar>
+              <w:top w:w="80" w:type="dxa"/>
+              <w:left w:w="80" w:type="dxa"/>
+              <w:bottom w:w="80" w:type="dxa"/>
+              <w:right w:w="80" w:type="dxa"/>
+            </w:tcMar>
+          </w:tcPr>
+          <w:p>
+            <w:pPr>
+              <w:spacing w:after="0" w:line="240" w:lineRule="auto"/>
+              <w:rPr>
+                <w:rFonts w:ascii="Calibri" w:eastAsia="Times New Roman" w:hAnsi="Calibri" w:cs="Times New Roman"/>
+              </w:rPr>
+            </w:pPr>
+            <w:r>
+              <w:rPr>
+                <w:rFonts w:ascii="Calibri" w:eastAsia="Times New Roman" w:hAnsi="Calibri" w:cs="Times New Roman"/>
+              </w:rPr>
+              <w:t>Copy to clipboard from data profiling</w:t>
+            </w:r>
+          </w:p>
+        </w:tc>
+        <w:tc>
+          <w:tcPr>
+            <w:tcW w:w="3225" w:type="dxa"/>
+            <w:tcBorders>
+              <w:top w:val="single" w:sz="8" w:space="0" w:color="A3A3A3"/>
+              <w:left w:val="single" w:sz="8" w:space="0" w:color="A3A3A3"/>
+              <w:bottom w:val="single" w:sz="8" w:space="0" w:color="A3A3A3"/>
+              <w:right w:val="single" w:sz="8" w:space="0" w:color="A3A3A3"/>
+            </w:tcBorders>
+            <w:tcMar>
+              <w:top w:w="80" w:type="dxa"/>
+              <w:left w:w="80" w:type="dxa"/>
+              <w:bottom w:w="80" w:type="dxa"/>
+              <w:right w:w="80" w:type="dxa"/>
+            </w:tcMar>
+          </w:tcPr>
+          <w:p>
+            <w:pPr>
+              <w:pStyle w:val="ListParagraph"/>
+              <w:numPr>
+                <w:ilvl w:val="0"/>
+                <w:numId w:val="29"/>
+              </w:numPr>
+              <w:spacing w:after="0" w:line="240" w:lineRule="auto"/>
+              <w:rPr>
+                <w:rFonts w:ascii="Calibri" w:eastAsia="Times New Roman" w:hAnsi="Calibri" w:cs="Times New Roman"/>
+              </w:rPr>
+            </w:pPr>
+            <w:r>
+              <w:rPr>
+                <w:rFonts w:ascii="Calibri" w:eastAsia="Times New Roman" w:hAnsi="Calibri" w:cs="Times New Roman"/>
+              </w:rPr>
+              <w:t>Can now export data profiling information by copying it to the clipboard</w:t>
+            </w:r>
+          </w:p>
+        </w:tc>
+        <w:tc>
+          <w:tcPr>
+            <w:tcW w:w="7110" w:type="dxa"/>
+            <w:tcBorders>
+              <w:top w:val="single" w:sz="8" w:space="0" w:color="A3A3A3"/>
+              <w:left w:val="single" w:sz="8" w:space="0" w:color="A3A3A3"/>
+              <w:bottom w:val="single" w:sz="8" w:space="0" w:color="A3A3A3"/>
+              <w:right w:val="single" w:sz="8" w:space="0" w:color="A3A3A3"/>
+            </w:tcBorders>
+            <w:tcMar>
+              <w:top w:w="80" w:type="dxa"/>
+              <w:left w:w="80" w:type="dxa"/>
+              <w:bottom w:w="80" w:type="dxa"/>
+              <w:right w:w="80" w:type="dxa"/>
+            </w:tcMar>
+          </w:tcPr>
+          <w:p>
+            <w:pPr>
+              <w:spacing w:after="0" w:line="240" w:lineRule="auto"/>
+              <w:rPr>
+                <w:noProof/>
+              </w:rPr>
+            </w:pPr>
+          </w:p>
+        </w:tc>
+        <w:tc>
+          <w:tcPr>
+            <w:tcW w:w="1124" w:type="dxa"/>
+            <w:tcBorders>
+              <w:top w:val="single" w:sz="8" w:space="0" w:color="A3A3A3"/>
+              <w:left w:val="single" w:sz="8" w:space="0" w:color="A3A3A3"/>
+              <w:bottom w:val="single" w:sz="8" w:space="0" w:color="A3A3A3"/>
+              <w:right w:val="single" w:sz="8" w:space="0" w:color="A3A3A3"/>
+            </w:tcBorders>
+            <w:tcMar>
+              <w:top w:w="80" w:type="dxa"/>
+              <w:left w:w="80" w:type="dxa"/>
+              <w:bottom w:w="80" w:type="dxa"/>
+              <w:right w:w="80" w:type="dxa"/>
+            </w:tcMar>
+          </w:tcPr>
+          <w:p>
+            <w:pPr>
+              <w:rPr>
+                <w:rFonts w:ascii="Calibri" w:eastAsia="Times New Roman" w:hAnsi="Calibri" w:cs="Times New Roman"/>
+              </w:rPr>
+            </w:pPr>
+            <w:r>
+              <w:rPr>
+                <w:rFonts w:ascii="Calibri" w:eastAsia="Times New Roman" w:hAnsi="Calibri" w:cs="Times New Roman"/>
+              </w:rPr>
+              <w:t>Sep-2019</w:t>
+            </w:r>
+          </w:p>
+        </w:tc>
+      </w:tr>
+      <w:tr>
+        <w:trPr>
+          <w:trHeight w:val="1430"/>
+        </w:trPr>
+        <w:tc>
+          <w:tcPr>
+            <w:tcW w:w="540" w:type="dxa"/>
+            <w:tcBorders>
+              <w:top w:val="single" w:sz="8" w:space="0" w:color="A3A3A3"/>
+              <w:left w:val="single" w:sz="8" w:space="0" w:color="A3A3A3"/>
+              <w:bottom w:val="single" w:sz="8" w:space="0" w:color="A3A3A3"/>
+              <w:right w:val="single" w:sz="8" w:space="0" w:color="A3A3A3"/>
+            </w:tcBorders>
+            <w:tcMar>
+              <w:top w:w="80" w:type="dxa"/>
+              <w:left w:w="80" w:type="dxa"/>
+              <w:bottom w:w="80" w:type="dxa"/>
+              <w:right w:w="80" w:type="dxa"/>
+            </w:tcMar>
+          </w:tcPr>
+          <w:p>
+            <w:pPr>
+              <w:spacing w:after="0" w:line="240" w:lineRule="auto"/>
+              <w:rPr>
+                <w:rFonts w:ascii="Calibri" w:eastAsia="Times New Roman" w:hAnsi="Calibri" w:cs="Times New Roman"/>
+              </w:rPr>
+            </w:pPr>
+            <w:r>
+              <w:rPr>
+                <w:rFonts w:ascii="Calibri" w:eastAsia="Times New Roman" w:hAnsi="Calibri" w:cs="Times New Roman"/>
+              </w:rPr>
+              <w:t>189</w:t>
+            </w:r>
+          </w:p>
+        </w:tc>
+        <w:tc>
+          <w:tcPr>
+            <w:tcW w:w="2085" w:type="dxa"/>
+            <w:tcBorders>
+              <w:top w:val="single" w:sz="8" w:space="0" w:color="A3A3A3"/>
+              <w:left w:val="single" w:sz="8" w:space="0" w:color="A3A3A3"/>
+              <w:bottom w:val="single" w:sz="8" w:space="0" w:color="A3A3A3"/>
+              <w:right w:val="single" w:sz="8" w:space="0" w:color="A3A3A3"/>
+            </w:tcBorders>
+            <w:tcMar>
+              <w:top w:w="80" w:type="dxa"/>
+              <w:left w:w="80" w:type="dxa"/>
+              <w:bottom w:w="80" w:type="dxa"/>
+              <w:right w:w="80" w:type="dxa"/>
+            </w:tcMar>
+          </w:tcPr>
+          <w:p>
+            <w:pPr>
+              <w:spacing w:after="0" w:line="240" w:lineRule="auto"/>
+              <w:rPr>
+                <w:rFonts w:ascii="Calibri" w:eastAsia="Times New Roman" w:hAnsi="Calibri" w:cs="Times New Roman"/>
+              </w:rPr>
+            </w:pPr>
+            <w:r>
+              <w:rPr>
+                <w:rFonts w:ascii="Calibri" w:eastAsia="Times New Roman" w:hAnsi="Calibri" w:cs="Times New Roman"/>
+              </w:rPr>
+              <w:t>Query performance improvements for DQ models</w:t>
+            </w:r>
+          </w:p>
+        </w:tc>
+        <w:tc>
+          <w:tcPr>
+            <w:tcW w:w="3225" w:type="dxa"/>
+            <w:tcBorders>
+              <w:top w:val="single" w:sz="8" w:space="0" w:color="A3A3A3"/>
+              <w:left w:val="single" w:sz="8" w:space="0" w:color="A3A3A3"/>
+              <w:bottom w:val="single" w:sz="8" w:space="0" w:color="A3A3A3"/>
+              <w:right w:val="single" w:sz="8" w:space="0" w:color="A3A3A3"/>
+            </w:tcBorders>
+            <w:tcMar>
+              <w:top w:w="80" w:type="dxa"/>
+              <w:left w:w="80" w:type="dxa"/>
+              <w:bottom w:w="80" w:type="dxa"/>
+              <w:right w:w="80" w:type="dxa"/>
+            </w:tcMar>
+          </w:tcPr>
+          <w:p>
+            <w:pPr>
+              <w:pStyle w:val="ListParagraph"/>
+              <w:numPr>
+                <w:ilvl w:val="0"/>
+                <w:numId w:val="29"/>
+              </w:numPr>
+              <w:spacing w:after="0" w:line="240" w:lineRule="auto"/>
+              <w:rPr>
+                <w:rFonts w:ascii="Calibri" w:eastAsia="Times New Roman" w:hAnsi="Calibri" w:cs="Times New Roman"/>
+              </w:rPr>
+            </w:pPr>
+            <w:r>
+              <w:rPr>
+                <w:rFonts w:ascii="Calibri" w:eastAsia="Times New Roman" w:hAnsi="Calibri" w:cs="Times New Roman"/>
+              </w:rPr>
+              <w:t xml:space="preserve">Runtime constant folding to improve query performance for some DQ models. </w:t>
+            </w:r>
+          </w:p>
+          <w:p>
+            <w:pPr>
+              <w:spacing w:after="0" w:line="240" w:lineRule="auto"/>
+              <w:ind w:left="360"/>
+              <w:rPr>
+                <w:rFonts w:ascii="Calibri" w:eastAsia="Times New Roman" w:hAnsi="Calibri" w:cs="Times New Roman"/>
+              </w:rPr>
+            </w:pPr>
+          </w:p>
+        </w:tc>
+        <w:tc>
+          <w:tcPr>
+            <w:tcW w:w="7110" w:type="dxa"/>
+            <w:tcBorders>
+              <w:top w:val="single" w:sz="8" w:space="0" w:color="A3A3A3"/>
+              <w:left w:val="single" w:sz="8" w:space="0" w:color="A3A3A3"/>
+              <w:bottom w:val="single" w:sz="8" w:space="0" w:color="A3A3A3"/>
+              <w:right w:val="single" w:sz="8" w:space="0" w:color="A3A3A3"/>
+            </w:tcBorders>
+            <w:tcMar>
+              <w:top w:w="80" w:type="dxa"/>
+              <w:left w:w="80" w:type="dxa"/>
+              <w:bottom w:w="80" w:type="dxa"/>
+              <w:right w:w="80" w:type="dxa"/>
+            </w:tcMar>
+          </w:tcPr>
+          <w:p>
+            <w:pPr>
+              <w:spacing w:after="0" w:line="240" w:lineRule="auto"/>
+              <w:rPr>
+                <w:noProof/>
+              </w:rPr>
+            </w:pPr>
+          </w:p>
+        </w:tc>
+        <w:tc>
+          <w:tcPr>
+            <w:tcW w:w="1124" w:type="dxa"/>
+            <w:tcBorders>
+              <w:top w:val="single" w:sz="8" w:space="0" w:color="A3A3A3"/>
+              <w:left w:val="single" w:sz="8" w:space="0" w:color="A3A3A3"/>
+              <w:bottom w:val="single" w:sz="8" w:space="0" w:color="A3A3A3"/>
+              <w:right w:val="single" w:sz="8" w:space="0" w:color="A3A3A3"/>
+            </w:tcBorders>
+            <w:tcMar>
+              <w:top w:w="80" w:type="dxa"/>
+              <w:left w:w="80" w:type="dxa"/>
+              <w:bottom w:w="80" w:type="dxa"/>
+              <w:right w:w="80" w:type="dxa"/>
+            </w:tcMar>
+          </w:tcPr>
+          <w:p>
+            <w:pPr>
+              <w:rPr>
+                <w:rFonts w:ascii="Calibri" w:eastAsia="Times New Roman" w:hAnsi="Calibri" w:cs="Times New Roman"/>
+              </w:rPr>
+            </w:pPr>
+            <w:r>
+              <w:rPr>
+                <w:rFonts w:ascii="Calibri" w:eastAsia="Times New Roman" w:hAnsi="Calibri" w:cs="Times New Roman"/>
+              </w:rPr>
+              <w:t>Sep-2019</w:t>
             </w:r>
           </w:p>
         </w:tc>
@@ -40805,7 +41312,16 @@
       <w:jc w:val="right"/>
     </w:pPr>
     <w:r>
-      <w:t>8/24/2019</w:t>
+      <w:t>9</w:t>
+    </w:r>
+    <w:r>
+      <w:t>/</w:t>
+    </w:r>
+    <w:r>
+      <w:t>1</w:t>
+    </w:r>
+    <w:r>
+      <w:t>4/2019</w:t>
     </w:r>
   </w:p>
   <w:p>
@@ -45141,7 +45657,7 @@
 </file>
 
 <file path=customXml/itemProps1.xml><?xml version="1.0" encoding="utf-8"?>
-<ds:datastoreItem xmlns:ds="http://schemas.openxmlformats.org/officeDocument/2006/customXml" ds:itemID="{565EC51C-4EAB-4334-97BE-E225D6BB4361}">
+<ds:datastoreItem xmlns:ds="http://schemas.openxmlformats.org/officeDocument/2006/customXml" ds:itemID="{302BB106-B10C-41FB-ADEE-3451DC5BCADE}">
   <ds:schemaRefs>
     <ds:schemaRef ds:uri="http://schemas.openxmlformats.org/officeDocument/2006/bibliography"/>
   </ds:schemaRefs>

--- a/PBI Desktop Data Connectivity Features.docx
+++ b/PBI Desktop Data Connectivity Features.docx
@@ -983,28 +983,52 @@
                 <w:rPr>
                   <w:rStyle w:val="Hyperlink"/>
                 </w:rPr>
-                <w:t>Sep-2</w:t>
+                <w:t>Sep-2019</w:t>
               </w:r>
+            </w:hyperlink>
+          </w:p>
+        </w:tc>
+      </w:tr>
+      <w:tr>
+        <w:trPr>
+          <w:jc w:val="center"/>
+        </w:trPr>
+        <w:tc>
+          <w:tcPr>
+            <w:tcW w:w="1440" w:type="dxa"/>
+            <w:shd w:val="clear" w:color="auto" w:fill="FFF2CC" w:themeFill="accent4" w:themeFillTint="33"/>
+          </w:tcPr>
+          <w:p>
+            <w:hyperlink w:anchor="Oct2019" w:history="1">
               <w:r>
                 <w:rPr>
                   <w:rStyle w:val="Hyperlink"/>
                 </w:rPr>
-                <w:t>0</w:t>
-              </w:r>
-              <w:r>
-                <w:rPr>
-                  <w:rStyle w:val="Hyperlink"/>
-                </w:rPr>
-                <w:t>1</w:t>
-              </w:r>
-              <w:r>
-                <w:rPr>
-                  <w:rStyle w:val="Hyperlink"/>
-                </w:rPr>
-                <w:t>9</w:t>
+                <w:t>Oct-2019</w:t>
               </w:r>
             </w:hyperlink>
           </w:p>
+        </w:tc>
+        <w:tc>
+          <w:tcPr>
+            <w:tcW w:w="1440" w:type="dxa"/>
+            <w:shd w:val="clear" w:color="auto" w:fill="FFF2CC" w:themeFill="accent4" w:themeFillTint="33"/>
+          </w:tcPr>
+          <w:p/>
+        </w:tc>
+        <w:tc>
+          <w:tcPr>
+            <w:tcW w:w="1440" w:type="dxa"/>
+            <w:shd w:val="clear" w:color="auto" w:fill="FFF2CC" w:themeFill="accent4" w:themeFillTint="33"/>
+          </w:tcPr>
+          <w:p/>
+        </w:tc>
+        <w:tc>
+          <w:tcPr>
+            <w:tcW w:w="1440" w:type="dxa"/>
+            <w:shd w:val="clear" w:color="auto" w:fill="FFF2CC" w:themeFill="accent4" w:themeFillTint="33"/>
+          </w:tcPr>
+          <w:p/>
         </w:tc>
       </w:tr>
     </w:tbl>
@@ -40813,8 +40837,6 @@
               </w:rPr>
             </w:pPr>
             <w:bookmarkStart w:id="45" w:name="Sep2019"/>
-            <w:bookmarkStart w:id="46" w:name="_GoBack"/>
-            <w:bookmarkEnd w:id="46"/>
             <w:r>
               <w:rPr>
                 <w:rFonts w:ascii="Calibri" w:eastAsia="Times New Roman" w:hAnsi="Calibri" w:cs="Times New Roman"/>
@@ -41147,6 +41169,544 @@
                 <w:rFonts w:ascii="Calibri" w:eastAsia="Times New Roman" w:hAnsi="Calibri" w:cs="Times New Roman"/>
               </w:rPr>
               <w:t>Sep-2019</w:t>
+            </w:r>
+          </w:p>
+        </w:tc>
+      </w:tr>
+      <w:tr>
+        <w:trPr>
+          <w:trHeight w:val="1430"/>
+        </w:trPr>
+        <w:tc>
+          <w:tcPr>
+            <w:tcW w:w="540" w:type="dxa"/>
+            <w:tcBorders>
+              <w:top w:val="single" w:sz="8" w:space="0" w:color="A3A3A3"/>
+              <w:left w:val="single" w:sz="8" w:space="0" w:color="A3A3A3"/>
+              <w:bottom w:val="single" w:sz="8" w:space="0" w:color="A3A3A3"/>
+              <w:right w:val="single" w:sz="8" w:space="0" w:color="A3A3A3"/>
+            </w:tcBorders>
+            <w:tcMar>
+              <w:top w:w="80" w:type="dxa"/>
+              <w:left w:w="80" w:type="dxa"/>
+              <w:bottom w:w="80" w:type="dxa"/>
+              <w:right w:w="80" w:type="dxa"/>
+            </w:tcMar>
+          </w:tcPr>
+          <w:p>
+            <w:pPr>
+              <w:spacing w:after="0" w:line="240" w:lineRule="auto"/>
+              <w:rPr>
+                <w:rFonts w:ascii="Calibri" w:eastAsia="Times New Roman" w:hAnsi="Calibri" w:cs="Times New Roman"/>
+              </w:rPr>
+            </w:pPr>
+            <w:r>
+              <w:rPr>
+                <w:rFonts w:ascii="Calibri" w:eastAsia="Times New Roman" w:hAnsi="Calibri" w:cs="Times New Roman"/>
+              </w:rPr>
+              <w:t>190</w:t>
+            </w:r>
+          </w:p>
+        </w:tc>
+        <w:tc>
+          <w:tcPr>
+            <w:tcW w:w="2085" w:type="dxa"/>
+            <w:tcBorders>
+              <w:top w:val="single" w:sz="8" w:space="0" w:color="A3A3A3"/>
+              <w:left w:val="single" w:sz="8" w:space="0" w:color="A3A3A3"/>
+              <w:bottom w:val="single" w:sz="8" w:space="0" w:color="A3A3A3"/>
+              <w:right w:val="single" w:sz="8" w:space="0" w:color="A3A3A3"/>
+            </w:tcBorders>
+            <w:tcMar>
+              <w:top w:w="80" w:type="dxa"/>
+              <w:left w:w="80" w:type="dxa"/>
+              <w:bottom w:w="80" w:type="dxa"/>
+              <w:right w:w="80" w:type="dxa"/>
+            </w:tcMar>
+          </w:tcPr>
+          <w:p>
+            <w:pPr>
+              <w:spacing w:after="0" w:line="240" w:lineRule="auto"/>
+              <w:rPr>
+                <w:rFonts w:ascii="Calibri" w:eastAsia="Times New Roman" w:hAnsi="Calibri" w:cs="Times New Roman"/>
+              </w:rPr>
+            </w:pPr>
+            <w:r>
+              <w:rPr>
+                <w:rFonts w:ascii="Calibri" w:eastAsia="Times New Roman" w:hAnsi="Calibri" w:cs="Times New Roman"/>
+              </w:rPr>
+              <w:t>Sagra Emigo connector now GA</w:t>
+            </w:r>
+          </w:p>
+        </w:tc>
+        <w:tc>
+          <w:tcPr>
+            <w:tcW w:w="3225" w:type="dxa"/>
+            <w:tcBorders>
+              <w:top w:val="single" w:sz="8" w:space="0" w:color="A3A3A3"/>
+              <w:left w:val="single" w:sz="8" w:space="0" w:color="A3A3A3"/>
+              <w:bottom w:val="single" w:sz="8" w:space="0" w:color="A3A3A3"/>
+              <w:right w:val="single" w:sz="8" w:space="0" w:color="A3A3A3"/>
+            </w:tcBorders>
+            <w:tcMar>
+              <w:top w:w="80" w:type="dxa"/>
+              <w:left w:w="80" w:type="dxa"/>
+              <w:bottom w:w="80" w:type="dxa"/>
+              <w:right w:w="80" w:type="dxa"/>
+            </w:tcMar>
+          </w:tcPr>
+          <w:p>
+            <w:pPr>
+              <w:spacing w:after="0" w:line="240" w:lineRule="auto"/>
+              <w:ind w:left="360"/>
+              <w:rPr>
+                <w:rFonts w:ascii="Calibri" w:eastAsia="Times New Roman" w:hAnsi="Calibri" w:cs="Times New Roman"/>
+              </w:rPr>
+            </w:pPr>
+            <w:r>
+              <w:rPr>
+                <w:rFonts w:ascii="Calibri" w:eastAsia="Times New Roman" w:hAnsi="Calibri" w:cs="Times New Roman"/>
+              </w:rPr>
+              <w:t>Emigo</w:t>
+            </w:r>
+            <w:r>
+              <w:rPr>
+                <w:rFonts w:ascii="Calibri" w:eastAsia="Times New Roman" w:hAnsi="Calibri" w:cs="Times New Roman"/>
+              </w:rPr>
+              <w:t xml:space="preserve"> supports sales organizations and field teams management. </w:t>
+            </w:r>
+            <w:bookmarkStart w:id="46" w:name="_GoBack"/>
+            <w:bookmarkEnd w:id="46"/>
+          </w:p>
+        </w:tc>
+        <w:tc>
+          <w:tcPr>
+            <w:tcW w:w="7110" w:type="dxa"/>
+            <w:tcBorders>
+              <w:top w:val="single" w:sz="8" w:space="0" w:color="A3A3A3"/>
+              <w:left w:val="single" w:sz="8" w:space="0" w:color="A3A3A3"/>
+              <w:bottom w:val="single" w:sz="8" w:space="0" w:color="A3A3A3"/>
+              <w:right w:val="single" w:sz="8" w:space="0" w:color="A3A3A3"/>
+            </w:tcBorders>
+            <w:tcMar>
+              <w:top w:w="80" w:type="dxa"/>
+              <w:left w:w="80" w:type="dxa"/>
+              <w:bottom w:w="80" w:type="dxa"/>
+              <w:right w:w="80" w:type="dxa"/>
+            </w:tcMar>
+          </w:tcPr>
+          <w:p>
+            <w:pPr>
+              <w:spacing w:after="0" w:line="240" w:lineRule="auto"/>
+              <w:rPr>
+                <w:noProof/>
+              </w:rPr>
+            </w:pPr>
+          </w:p>
+        </w:tc>
+        <w:tc>
+          <w:tcPr>
+            <w:tcW w:w="1124" w:type="dxa"/>
+            <w:tcBorders>
+              <w:top w:val="single" w:sz="8" w:space="0" w:color="A3A3A3"/>
+              <w:left w:val="single" w:sz="8" w:space="0" w:color="A3A3A3"/>
+              <w:bottom w:val="single" w:sz="8" w:space="0" w:color="A3A3A3"/>
+              <w:right w:val="single" w:sz="8" w:space="0" w:color="A3A3A3"/>
+            </w:tcBorders>
+            <w:tcMar>
+              <w:top w:w="80" w:type="dxa"/>
+              <w:left w:w="80" w:type="dxa"/>
+              <w:bottom w:w="80" w:type="dxa"/>
+              <w:right w:w="80" w:type="dxa"/>
+            </w:tcMar>
+          </w:tcPr>
+          <w:p>
+            <w:pPr>
+              <w:rPr>
+                <w:rFonts w:ascii="Calibri" w:eastAsia="Times New Roman" w:hAnsi="Calibri" w:cs="Times New Roman"/>
+              </w:rPr>
+            </w:pPr>
+            <w:bookmarkStart w:id="47" w:name="Oct2019"/>
+            <w:r>
+              <w:rPr>
+                <w:rFonts w:ascii="Calibri" w:eastAsia="Times New Roman" w:hAnsi="Calibri" w:cs="Times New Roman"/>
+              </w:rPr>
+              <w:t>Oct-2019</w:t>
+            </w:r>
+            <w:bookmarkEnd w:id="47"/>
+          </w:p>
+        </w:tc>
+      </w:tr>
+      <w:tr>
+        <w:trPr>
+          <w:trHeight w:val="1430"/>
+        </w:trPr>
+        <w:tc>
+          <w:tcPr>
+            <w:tcW w:w="540" w:type="dxa"/>
+            <w:tcBorders>
+              <w:top w:val="single" w:sz="8" w:space="0" w:color="A3A3A3"/>
+              <w:left w:val="single" w:sz="8" w:space="0" w:color="A3A3A3"/>
+              <w:bottom w:val="single" w:sz="8" w:space="0" w:color="A3A3A3"/>
+              <w:right w:val="single" w:sz="8" w:space="0" w:color="A3A3A3"/>
+            </w:tcBorders>
+            <w:tcMar>
+              <w:top w:w="80" w:type="dxa"/>
+              <w:left w:w="80" w:type="dxa"/>
+              <w:bottom w:w="80" w:type="dxa"/>
+              <w:right w:w="80" w:type="dxa"/>
+            </w:tcMar>
+          </w:tcPr>
+          <w:p>
+            <w:pPr>
+              <w:spacing w:after="0" w:line="240" w:lineRule="auto"/>
+              <w:rPr>
+                <w:rFonts w:ascii="Calibri" w:eastAsia="Times New Roman" w:hAnsi="Calibri" w:cs="Times New Roman"/>
+              </w:rPr>
+            </w:pPr>
+            <w:r>
+              <w:rPr>
+                <w:rFonts w:ascii="Calibri" w:eastAsia="Times New Roman" w:hAnsi="Calibri" w:cs="Times New Roman"/>
+              </w:rPr>
+              <w:t>191</w:t>
+            </w:r>
+          </w:p>
+        </w:tc>
+        <w:tc>
+          <w:tcPr>
+            <w:tcW w:w="2085" w:type="dxa"/>
+            <w:tcBorders>
+              <w:top w:val="single" w:sz="8" w:space="0" w:color="A3A3A3"/>
+              <w:left w:val="single" w:sz="8" w:space="0" w:color="A3A3A3"/>
+              <w:bottom w:val="single" w:sz="8" w:space="0" w:color="A3A3A3"/>
+              <w:right w:val="single" w:sz="8" w:space="0" w:color="A3A3A3"/>
+            </w:tcBorders>
+            <w:tcMar>
+              <w:top w:w="80" w:type="dxa"/>
+              <w:left w:w="80" w:type="dxa"/>
+              <w:bottom w:w="80" w:type="dxa"/>
+              <w:right w:w="80" w:type="dxa"/>
+            </w:tcMar>
+          </w:tcPr>
+          <w:p>
+            <w:pPr>
+              <w:spacing w:after="0" w:line="240" w:lineRule="auto"/>
+              <w:rPr>
+                <w:rFonts w:ascii="Calibri" w:eastAsia="Times New Roman" w:hAnsi="Calibri" w:cs="Times New Roman"/>
+              </w:rPr>
+            </w:pPr>
+            <w:r>
+              <w:rPr>
+                <w:rFonts w:ascii="Calibri" w:eastAsia="Times New Roman" w:hAnsi="Calibri" w:cs="Times New Roman"/>
+              </w:rPr>
+              <w:t>Azure Cost Management connector updated</w:t>
+            </w:r>
+          </w:p>
+        </w:tc>
+        <w:tc>
+          <w:tcPr>
+            <w:tcW w:w="3225" w:type="dxa"/>
+            <w:tcBorders>
+              <w:top w:val="single" w:sz="8" w:space="0" w:color="A3A3A3"/>
+              <w:left w:val="single" w:sz="8" w:space="0" w:color="A3A3A3"/>
+              <w:bottom w:val="single" w:sz="8" w:space="0" w:color="A3A3A3"/>
+              <w:right w:val="single" w:sz="8" w:space="0" w:color="A3A3A3"/>
+            </w:tcBorders>
+            <w:tcMar>
+              <w:top w:w="80" w:type="dxa"/>
+              <w:left w:w="80" w:type="dxa"/>
+              <w:bottom w:w="80" w:type="dxa"/>
+              <w:right w:w="80" w:type="dxa"/>
+            </w:tcMar>
+          </w:tcPr>
+          <w:p>
+            <w:pPr>
+              <w:pStyle w:val="ListParagraph"/>
+              <w:numPr>
+                <w:ilvl w:val="0"/>
+                <w:numId w:val="29"/>
+              </w:numPr>
+              <w:spacing w:after="0" w:line="240" w:lineRule="auto"/>
+              <w:rPr>
+                <w:rFonts w:ascii="Calibri" w:eastAsia="Times New Roman" w:hAnsi="Calibri" w:cs="Times New Roman"/>
+              </w:rPr>
+            </w:pPr>
+            <w:r>
+              <w:rPr>
+                <w:rFonts w:ascii="Calibri" w:eastAsia="Times New Roman" w:hAnsi="Calibri" w:cs="Times New Roman"/>
+              </w:rPr>
+              <w:t>Now supports Oauth 2.0</w:t>
+            </w:r>
+          </w:p>
+          <w:p>
+            <w:pPr>
+              <w:pStyle w:val="ListParagraph"/>
+              <w:numPr>
+                <w:ilvl w:val="0"/>
+                <w:numId w:val="29"/>
+              </w:numPr>
+              <w:spacing w:after="0" w:line="240" w:lineRule="auto"/>
+              <w:rPr>
+                <w:rFonts w:ascii="Calibri" w:eastAsia="Times New Roman" w:hAnsi="Calibri" w:cs="Times New Roman"/>
+              </w:rPr>
+            </w:pPr>
+            <w:r>
+              <w:rPr>
+                <w:rFonts w:ascii="Calibri" w:eastAsia="Times New Roman" w:hAnsi="Calibri" w:cs="Times New Roman"/>
+              </w:rPr>
+              <w:t>Performance improvements</w:t>
+            </w:r>
+          </w:p>
+          <w:p>
+            <w:pPr>
+              <w:pStyle w:val="ListParagraph"/>
+              <w:numPr>
+                <w:ilvl w:val="0"/>
+                <w:numId w:val="29"/>
+              </w:numPr>
+              <w:spacing w:after="0" w:line="240" w:lineRule="auto"/>
+              <w:rPr>
+                <w:rFonts w:ascii="Calibri" w:eastAsia="Times New Roman" w:hAnsi="Calibri" w:cs="Times New Roman"/>
+              </w:rPr>
+            </w:pPr>
+            <w:r>
+              <w:rPr>
+                <w:rFonts w:ascii="Calibri" w:eastAsia="Times New Roman" w:hAnsi="Calibri" w:cs="Times New Roman"/>
+              </w:rPr>
+              <w:t>Supports both Microsoft Customer Agreement and Enterprise Agreements (EA)</w:t>
+            </w:r>
+          </w:p>
+          <w:p>
+            <w:pPr>
+              <w:pStyle w:val="ListParagraph"/>
+              <w:numPr>
+                <w:ilvl w:val="0"/>
+                <w:numId w:val="29"/>
+              </w:numPr>
+              <w:spacing w:after="0" w:line="240" w:lineRule="auto"/>
+              <w:rPr>
+                <w:rFonts w:ascii="Calibri" w:eastAsia="Times New Roman" w:hAnsi="Calibri" w:cs="Times New Roman"/>
+              </w:rPr>
+            </w:pPr>
+            <w:r>
+              <w:rPr>
+                <w:rFonts w:ascii="Calibri" w:eastAsia="Times New Roman" w:hAnsi="Calibri" w:cs="Times New Roman"/>
+              </w:rPr>
+              <w:t>Enhancements to RI recommendations and RI usage data and the addition of amortized cost</w:t>
+            </w:r>
+          </w:p>
+        </w:tc>
+        <w:tc>
+          <w:tcPr>
+            <w:tcW w:w="7110" w:type="dxa"/>
+            <w:tcBorders>
+              <w:top w:val="single" w:sz="8" w:space="0" w:color="A3A3A3"/>
+              <w:left w:val="single" w:sz="8" w:space="0" w:color="A3A3A3"/>
+              <w:bottom w:val="single" w:sz="8" w:space="0" w:color="A3A3A3"/>
+              <w:right w:val="single" w:sz="8" w:space="0" w:color="A3A3A3"/>
+            </w:tcBorders>
+            <w:tcMar>
+              <w:top w:w="80" w:type="dxa"/>
+              <w:left w:w="80" w:type="dxa"/>
+              <w:bottom w:w="80" w:type="dxa"/>
+              <w:right w:w="80" w:type="dxa"/>
+            </w:tcMar>
+          </w:tcPr>
+          <w:p>
+            <w:pPr>
+              <w:spacing w:after="0" w:line="240" w:lineRule="auto"/>
+              <w:rPr>
+                <w:noProof/>
+              </w:rPr>
+            </w:pPr>
+          </w:p>
+        </w:tc>
+        <w:tc>
+          <w:tcPr>
+            <w:tcW w:w="1124" w:type="dxa"/>
+            <w:tcBorders>
+              <w:top w:val="single" w:sz="8" w:space="0" w:color="A3A3A3"/>
+              <w:left w:val="single" w:sz="8" w:space="0" w:color="A3A3A3"/>
+              <w:bottom w:val="single" w:sz="8" w:space="0" w:color="A3A3A3"/>
+              <w:right w:val="single" w:sz="8" w:space="0" w:color="A3A3A3"/>
+            </w:tcBorders>
+            <w:tcMar>
+              <w:top w:w="80" w:type="dxa"/>
+              <w:left w:w="80" w:type="dxa"/>
+              <w:bottom w:w="80" w:type="dxa"/>
+              <w:right w:w="80" w:type="dxa"/>
+            </w:tcMar>
+          </w:tcPr>
+          <w:p>
+            <w:pPr>
+              <w:rPr>
+                <w:rFonts w:ascii="Calibri" w:eastAsia="Times New Roman" w:hAnsi="Calibri" w:cs="Times New Roman"/>
+              </w:rPr>
+            </w:pPr>
+            <w:r>
+              <w:rPr>
+                <w:rFonts w:ascii="Calibri" w:eastAsia="Times New Roman" w:hAnsi="Calibri" w:cs="Times New Roman"/>
+              </w:rPr>
+              <w:t>Oct-2019</w:t>
+            </w:r>
+          </w:p>
+        </w:tc>
+      </w:tr>
+      <w:tr>
+        <w:trPr>
+          <w:trHeight w:val="1430"/>
+        </w:trPr>
+        <w:tc>
+          <w:tcPr>
+            <w:tcW w:w="540" w:type="dxa"/>
+            <w:tcBorders>
+              <w:top w:val="single" w:sz="8" w:space="0" w:color="A3A3A3"/>
+              <w:left w:val="single" w:sz="8" w:space="0" w:color="A3A3A3"/>
+              <w:bottom w:val="single" w:sz="8" w:space="0" w:color="A3A3A3"/>
+              <w:right w:val="single" w:sz="8" w:space="0" w:color="A3A3A3"/>
+            </w:tcBorders>
+            <w:tcMar>
+              <w:top w:w="80" w:type="dxa"/>
+              <w:left w:w="80" w:type="dxa"/>
+              <w:bottom w:w="80" w:type="dxa"/>
+              <w:right w:w="80" w:type="dxa"/>
+            </w:tcMar>
+          </w:tcPr>
+          <w:p>
+            <w:pPr>
+              <w:spacing w:after="0" w:line="240" w:lineRule="auto"/>
+              <w:rPr>
+                <w:rFonts w:ascii="Calibri" w:eastAsia="Times New Roman" w:hAnsi="Calibri" w:cs="Times New Roman"/>
+              </w:rPr>
+            </w:pPr>
+            <w:r>
+              <w:rPr>
+                <w:rFonts w:ascii="Calibri" w:eastAsia="Times New Roman" w:hAnsi="Calibri" w:cs="Times New Roman"/>
+              </w:rPr>
+              <w:lastRenderedPageBreak/>
+              <w:t>192</w:t>
+            </w:r>
+          </w:p>
+        </w:tc>
+        <w:tc>
+          <w:tcPr>
+            <w:tcW w:w="2085" w:type="dxa"/>
+            <w:tcBorders>
+              <w:top w:val="single" w:sz="8" w:space="0" w:color="A3A3A3"/>
+              <w:left w:val="single" w:sz="8" w:space="0" w:color="A3A3A3"/>
+              <w:bottom w:val="single" w:sz="8" w:space="0" w:color="A3A3A3"/>
+              <w:right w:val="single" w:sz="8" w:space="0" w:color="A3A3A3"/>
+            </w:tcBorders>
+            <w:tcMar>
+              <w:top w:w="80" w:type="dxa"/>
+              <w:left w:w="80" w:type="dxa"/>
+              <w:bottom w:w="80" w:type="dxa"/>
+              <w:right w:w="80" w:type="dxa"/>
+            </w:tcMar>
+          </w:tcPr>
+          <w:p>
+            <w:pPr>
+              <w:spacing w:after="0" w:line="240" w:lineRule="auto"/>
+              <w:rPr>
+                <w:rFonts w:ascii="Calibri" w:eastAsia="Times New Roman" w:hAnsi="Calibri" w:cs="Times New Roman"/>
+              </w:rPr>
+            </w:pPr>
+            <w:r>
+              <w:rPr>
+                <w:rFonts w:ascii="Calibri" w:eastAsia="Times New Roman" w:hAnsi="Calibri" w:cs="Times New Roman"/>
+              </w:rPr>
+              <w:t>New Workplace Analytics connector</w:t>
+            </w:r>
+          </w:p>
+        </w:tc>
+        <w:tc>
+          <w:tcPr>
+            <w:tcW w:w="3225" w:type="dxa"/>
+            <w:tcBorders>
+              <w:top w:val="single" w:sz="8" w:space="0" w:color="A3A3A3"/>
+              <w:left w:val="single" w:sz="8" w:space="0" w:color="A3A3A3"/>
+              <w:bottom w:val="single" w:sz="8" w:space="0" w:color="A3A3A3"/>
+              <w:right w:val="single" w:sz="8" w:space="0" w:color="A3A3A3"/>
+            </w:tcBorders>
+            <w:tcMar>
+              <w:top w:w="80" w:type="dxa"/>
+              <w:left w:w="80" w:type="dxa"/>
+              <w:bottom w:w="80" w:type="dxa"/>
+              <w:right w:w="80" w:type="dxa"/>
+            </w:tcMar>
+          </w:tcPr>
+          <w:p>
+            <w:pPr>
+              <w:pStyle w:val="ListParagraph"/>
+              <w:numPr>
+                <w:ilvl w:val="0"/>
+                <w:numId w:val="29"/>
+              </w:numPr>
+              <w:spacing w:after="0" w:line="240" w:lineRule="auto"/>
+              <w:rPr>
+                <w:rFonts w:ascii="Calibri" w:eastAsia="Times New Roman" w:hAnsi="Calibri" w:cs="Times New Roman"/>
+              </w:rPr>
+            </w:pPr>
+            <w:r>
+              <w:rPr>
+                <w:rFonts w:ascii="Calibri" w:eastAsia="Times New Roman" w:hAnsi="Calibri" w:cs="Times New Roman"/>
+              </w:rPr>
+              <w:t xml:space="preserve">Uses data from everyday work in O365 to identify collaboration patterns that impact productivity. </w:t>
+            </w:r>
+          </w:p>
+        </w:tc>
+        <w:tc>
+          <w:tcPr>
+            <w:tcW w:w="7110" w:type="dxa"/>
+            <w:tcBorders>
+              <w:top w:val="single" w:sz="8" w:space="0" w:color="A3A3A3"/>
+              <w:left w:val="single" w:sz="8" w:space="0" w:color="A3A3A3"/>
+              <w:bottom w:val="single" w:sz="8" w:space="0" w:color="A3A3A3"/>
+              <w:right w:val="single" w:sz="8" w:space="0" w:color="A3A3A3"/>
+            </w:tcBorders>
+            <w:tcMar>
+              <w:top w:w="80" w:type="dxa"/>
+              <w:left w:w="80" w:type="dxa"/>
+              <w:bottom w:w="80" w:type="dxa"/>
+              <w:right w:w="80" w:type="dxa"/>
+            </w:tcMar>
+          </w:tcPr>
+          <w:p>
+            <w:pPr>
+              <w:spacing w:after="0" w:line="240" w:lineRule="auto"/>
+              <w:rPr>
+                <w:noProof/>
+              </w:rPr>
+            </w:pPr>
+          </w:p>
+        </w:tc>
+        <w:tc>
+          <w:tcPr>
+            <w:tcW w:w="1124" w:type="dxa"/>
+            <w:tcBorders>
+              <w:top w:val="single" w:sz="8" w:space="0" w:color="A3A3A3"/>
+              <w:left w:val="single" w:sz="8" w:space="0" w:color="A3A3A3"/>
+              <w:bottom w:val="single" w:sz="8" w:space="0" w:color="A3A3A3"/>
+              <w:right w:val="single" w:sz="8" w:space="0" w:color="A3A3A3"/>
+            </w:tcBorders>
+            <w:tcMar>
+              <w:top w:w="80" w:type="dxa"/>
+              <w:left w:w="80" w:type="dxa"/>
+              <w:bottom w:w="80" w:type="dxa"/>
+              <w:right w:w="80" w:type="dxa"/>
+            </w:tcMar>
+          </w:tcPr>
+          <w:p>
+            <w:pPr>
+              <w:rPr>
+                <w:rFonts w:ascii="Calibri" w:eastAsia="Times New Roman" w:hAnsi="Calibri" w:cs="Times New Roman"/>
+              </w:rPr>
+            </w:pPr>
+            <w:r>
+              <w:rPr>
+                <w:rFonts w:ascii="Calibri" w:eastAsia="Times New Roman" w:hAnsi="Calibri" w:cs="Times New Roman"/>
+              </w:rPr>
+              <w:t>Oct-2019</w:t>
             </w:r>
           </w:p>
         </w:tc>
@@ -41312,16 +41872,7 @@
       <w:jc w:val="right"/>
     </w:pPr>
     <w:r>
-      <w:t>9</w:t>
-    </w:r>
-    <w:r>
-      <w:t>/</w:t>
-    </w:r>
-    <w:r>
-      <w:t>1</w:t>
-    </w:r>
-    <w:r>
-      <w:t>4/2019</w:t>
+      <w:t>10/14/2019</w:t>
     </w:r>
   </w:p>
   <w:p>
@@ -45657,7 +46208,7 @@
 </file>
 
 <file path=customXml/itemProps1.xml><?xml version="1.0" encoding="utf-8"?>
-<ds:datastoreItem xmlns:ds="http://schemas.openxmlformats.org/officeDocument/2006/customXml" ds:itemID="{302BB106-B10C-41FB-ADEE-3451DC5BCADE}">
+<ds:datastoreItem xmlns:ds="http://schemas.openxmlformats.org/officeDocument/2006/customXml" ds:itemID="{680383FD-6F71-4114-898E-81DF9FD51CBB}">
   <ds:schemaRefs>
     <ds:schemaRef ds:uri="http://schemas.openxmlformats.org/officeDocument/2006/bibliography"/>
   </ds:schemaRefs>

--- a/PBI Desktop Data Connectivity Features.docx
+++ b/PBI Desktop Data Connectivity Features.docx
@@ -38,6 +38,8 @@
       <w:r>
         <w:t>ty features added to the Power BI Desktop application. Power BI Desktop is a free business intelligence design and development application containing rich capabilities in data connectivity, transformation, modeling, and report/dashboard development. Business intelligence artifacts created within Power BI Desktop such as datasets and reports can be published to the Power BI Service and consumed by Power BI users.</w:t>
       </w:r>
+      <w:bookmarkStart w:id="0" w:name="_GoBack"/>
+      <w:bookmarkEnd w:id="0"/>
     </w:p>
     <w:p>
       <w:pPr>
@@ -1004,7 +1006,19 @@
                 <w:rPr>
                   <w:rStyle w:val="Hyperlink"/>
                 </w:rPr>
-                <w:t>Oct-2019</w:t>
+                <w:t>Oct-20</w:t>
+              </w:r>
+              <w:r>
+                <w:rPr>
+                  <w:rStyle w:val="Hyperlink"/>
+                </w:rPr>
+                <w:t>1</w:t>
+              </w:r>
+              <w:r>
+                <w:rPr>
+                  <w:rStyle w:val="Hyperlink"/>
+                </w:rPr>
+                <w:t>9</w:t>
               </w:r>
             </w:hyperlink>
           </w:p>
@@ -1014,7 +1028,28 @@
             <w:tcW w:w="1440" w:type="dxa"/>
             <w:shd w:val="clear" w:color="auto" w:fill="FFF2CC" w:themeFill="accent4" w:themeFillTint="33"/>
           </w:tcPr>
-          <w:p/>
+          <w:p>
+            <w:hyperlink w:anchor="Nov2019" w:history="1">
+              <w:r>
+                <w:rPr>
+                  <w:rStyle w:val="Hyperlink"/>
+                </w:rPr>
+                <w:t>Nov-</w:t>
+              </w:r>
+              <w:r>
+                <w:rPr>
+                  <w:rStyle w:val="Hyperlink"/>
+                </w:rPr>
+                <w:t>2</w:t>
+              </w:r>
+              <w:r>
+                <w:rPr>
+                  <w:rStyle w:val="Hyperlink"/>
+                </w:rPr>
+                <w:t>019</w:t>
+              </w:r>
+            </w:hyperlink>
+          </w:p>
         </w:tc>
         <w:tc>
           <w:tcPr>
@@ -1568,11 +1603,11 @@
             <w:hideMark/>
           </w:tcPr>
           <w:p>
-            <w:bookmarkStart w:id="0" w:name="Sep2015"/>
+            <w:bookmarkStart w:id="1" w:name="Sep2015"/>
             <w:r>
               <w:t>Sep-2015</w:t>
             </w:r>
-            <w:bookmarkEnd w:id="0"/>
+            <w:bookmarkEnd w:id="1"/>
           </w:p>
         </w:tc>
       </w:tr>
@@ -4051,14 +4086,14 @@
                 <w:rFonts w:ascii="Calibri" w:eastAsia="Times New Roman" w:hAnsi="Calibri" w:cs="Times New Roman"/>
               </w:rPr>
             </w:pPr>
-            <w:bookmarkStart w:id="1" w:name="Oct2015"/>
+            <w:bookmarkStart w:id="2" w:name="Oct2015"/>
             <w:r>
               <w:rPr>
                 <w:rFonts w:ascii="Calibri" w:eastAsia="Times New Roman" w:hAnsi="Calibri" w:cs="Times New Roman"/>
               </w:rPr>
               <w:t xml:space="preserve">Oct-2015 </w:t>
             </w:r>
-            <w:bookmarkEnd w:id="1"/>
+            <w:bookmarkEnd w:id="2"/>
           </w:p>
         </w:tc>
       </w:tr>
@@ -5108,7 +5143,7 @@
                 <w:rFonts w:ascii="Calibri" w:eastAsia="Times New Roman" w:hAnsi="Calibri" w:cs="Times New Roman"/>
               </w:rPr>
             </w:pPr>
-            <w:bookmarkStart w:id="2" w:name="Nov2015"/>
+            <w:bookmarkStart w:id="3" w:name="Nov2015"/>
             <w:r>
               <w:rPr>
                 <w:rFonts w:ascii="Calibri" w:eastAsia="Times New Roman" w:hAnsi="Calibri" w:cs="Times New Roman"/>
@@ -5116,7 +5151,7 @@
               <w:lastRenderedPageBreak/>
               <w:t>Nov-2015</w:t>
             </w:r>
-            <w:bookmarkEnd w:id="2"/>
+            <w:bookmarkEnd w:id="3"/>
           </w:p>
         </w:tc>
       </w:tr>
@@ -6729,14 +6764,14 @@
                 <w:rFonts w:ascii="Calibri" w:eastAsia="Times New Roman" w:hAnsi="Calibri" w:cs="Times New Roman"/>
               </w:rPr>
             </w:pPr>
-            <w:bookmarkStart w:id="3" w:name="Dec2015"/>
+            <w:bookmarkStart w:id="4" w:name="Dec2015"/>
             <w:r>
               <w:rPr>
                 <w:rFonts w:ascii="Calibri" w:eastAsia="Times New Roman" w:hAnsi="Calibri" w:cs="Times New Roman"/>
               </w:rPr>
               <w:t>Dec-2015</w:t>
             </w:r>
-            <w:bookmarkEnd w:id="3"/>
+            <w:bookmarkEnd w:id="4"/>
           </w:p>
         </w:tc>
       </w:tr>
@@ -8559,14 +8594,14 @@
                 <w:rFonts w:ascii="Calibri" w:eastAsia="Times New Roman" w:hAnsi="Calibri" w:cs="Times New Roman"/>
               </w:rPr>
             </w:pPr>
-            <w:bookmarkStart w:id="4" w:name="Jan2016"/>
+            <w:bookmarkStart w:id="5" w:name="Jan2016"/>
             <w:r>
               <w:rPr>
                 <w:rFonts w:ascii="Calibri" w:eastAsia="Times New Roman" w:hAnsi="Calibri" w:cs="Times New Roman"/>
               </w:rPr>
               <w:t>Jan-2016</w:t>
             </w:r>
-            <w:bookmarkEnd w:id="4"/>
+            <w:bookmarkEnd w:id="5"/>
           </w:p>
         </w:tc>
       </w:tr>
@@ -10066,14 +10101,14 @@
                 <w:rFonts w:ascii="Calibri" w:eastAsia="Times New Roman" w:hAnsi="Calibri" w:cs="Times New Roman"/>
               </w:rPr>
             </w:pPr>
-            <w:bookmarkStart w:id="5" w:name="Feb2016"/>
+            <w:bookmarkStart w:id="6" w:name="Feb2016"/>
             <w:r>
               <w:rPr>
                 <w:rFonts w:ascii="Calibri" w:eastAsia="Times New Roman" w:hAnsi="Calibri" w:cs="Times New Roman"/>
               </w:rPr>
               <w:t>Feb-2016</w:t>
             </w:r>
-            <w:bookmarkEnd w:id="5"/>
+            <w:bookmarkEnd w:id="6"/>
           </w:p>
         </w:tc>
       </w:tr>
@@ -12542,14 +12577,14 @@
                 <w:rFonts w:ascii="Calibri" w:eastAsia="Times New Roman" w:hAnsi="Calibri" w:cs="Times New Roman"/>
               </w:rPr>
             </w:pPr>
-            <w:bookmarkStart w:id="6" w:name="Mar2016"/>
+            <w:bookmarkStart w:id="7" w:name="Mar2016"/>
             <w:r>
               <w:rPr>
                 <w:rFonts w:ascii="Calibri" w:eastAsia="Times New Roman" w:hAnsi="Calibri" w:cs="Times New Roman"/>
               </w:rPr>
               <w:t>Mar-2016</w:t>
             </w:r>
-            <w:bookmarkEnd w:id="6"/>
+            <w:bookmarkEnd w:id="7"/>
           </w:p>
         </w:tc>
       </w:tr>
@@ -13607,14 +13642,14 @@
                 <w:rFonts w:ascii="Calibri" w:eastAsia="Times New Roman" w:hAnsi="Calibri" w:cs="Times New Roman"/>
               </w:rPr>
             </w:pPr>
-            <w:bookmarkStart w:id="7" w:name="Apr2016"/>
+            <w:bookmarkStart w:id="8" w:name="Apr2016"/>
             <w:r>
               <w:rPr>
                 <w:rFonts w:ascii="Calibri" w:eastAsia="Times New Roman" w:hAnsi="Calibri" w:cs="Times New Roman"/>
               </w:rPr>
               <w:t>Apr-2016</w:t>
             </w:r>
-            <w:bookmarkEnd w:id="7"/>
+            <w:bookmarkEnd w:id="8"/>
           </w:p>
         </w:tc>
       </w:tr>
@@ -14496,14 +14531,14 @@
                 <w:rFonts w:ascii="Calibri" w:eastAsia="Times New Roman" w:hAnsi="Calibri" w:cs="Times New Roman"/>
               </w:rPr>
             </w:pPr>
-            <w:bookmarkStart w:id="8" w:name="May2016"/>
+            <w:bookmarkStart w:id="9" w:name="May2016"/>
             <w:r>
               <w:rPr>
                 <w:rFonts w:ascii="Calibri" w:eastAsia="Times New Roman" w:hAnsi="Calibri" w:cs="Times New Roman"/>
               </w:rPr>
               <w:t>May-2016</w:t>
             </w:r>
-            <w:bookmarkEnd w:id="8"/>
+            <w:bookmarkEnd w:id="9"/>
           </w:p>
         </w:tc>
       </w:tr>
@@ -15592,14 +15627,14 @@
                 <w:rFonts w:ascii="Calibri" w:eastAsia="Times New Roman" w:hAnsi="Calibri" w:cs="Times New Roman"/>
               </w:rPr>
             </w:pPr>
-            <w:bookmarkStart w:id="9" w:name="Jun2016"/>
+            <w:bookmarkStart w:id="10" w:name="Jun2016"/>
             <w:r>
               <w:rPr>
                 <w:rFonts w:ascii="Calibri" w:eastAsia="Times New Roman" w:hAnsi="Calibri" w:cs="Times New Roman"/>
               </w:rPr>
               <w:t>June-2016</w:t>
             </w:r>
-            <w:bookmarkEnd w:id="9"/>
+            <w:bookmarkEnd w:id="10"/>
           </w:p>
         </w:tc>
       </w:tr>
@@ -16483,7 +16518,7 @@
                 <w:rFonts w:ascii="Calibri" w:eastAsia="Times New Roman" w:hAnsi="Calibri" w:cs="Times New Roman"/>
               </w:rPr>
             </w:pPr>
-            <w:bookmarkStart w:id="10" w:name="Jul2016"/>
+            <w:bookmarkStart w:id="11" w:name="Jul2016"/>
             <w:r>
               <w:rPr>
                 <w:rFonts w:ascii="Calibri" w:eastAsia="Times New Roman" w:hAnsi="Calibri" w:cs="Times New Roman"/>
@@ -16491,7 +16526,7 @@
               <w:lastRenderedPageBreak/>
               <w:t>July-2016</w:t>
             </w:r>
-            <w:bookmarkEnd w:id="10"/>
+            <w:bookmarkEnd w:id="11"/>
           </w:p>
         </w:tc>
       </w:tr>
@@ -17575,14 +17610,14 @@
                 <w:rFonts w:ascii="Calibri" w:eastAsia="Times New Roman" w:hAnsi="Calibri" w:cs="Times New Roman"/>
               </w:rPr>
             </w:pPr>
-            <w:bookmarkStart w:id="11" w:name="Aug2016"/>
+            <w:bookmarkStart w:id="12" w:name="Aug2016"/>
             <w:r>
               <w:rPr>
                 <w:rFonts w:ascii="Calibri" w:eastAsia="Times New Roman" w:hAnsi="Calibri" w:cs="Times New Roman"/>
               </w:rPr>
               <w:t>Aug-2016</w:t>
             </w:r>
-            <w:bookmarkEnd w:id="11"/>
+            <w:bookmarkEnd w:id="12"/>
           </w:p>
         </w:tc>
       </w:tr>
@@ -18563,7 +18598,7 @@
                 <w:rFonts w:ascii="Calibri" w:eastAsia="Times New Roman" w:hAnsi="Calibri" w:cs="Times New Roman"/>
               </w:rPr>
             </w:pPr>
-            <w:bookmarkStart w:id="12" w:name="Sep2016"/>
+            <w:bookmarkStart w:id="13" w:name="Sep2016"/>
             <w:r>
               <w:rPr>
                 <w:rFonts w:ascii="Calibri" w:eastAsia="Times New Roman" w:hAnsi="Calibri" w:cs="Times New Roman"/>
@@ -18571,7 +18606,7 @@
               <w:lastRenderedPageBreak/>
               <w:t>Sep-2016</w:t>
             </w:r>
-            <w:bookmarkEnd w:id="12"/>
+            <w:bookmarkEnd w:id="13"/>
           </w:p>
         </w:tc>
       </w:tr>
@@ -19941,7 +19976,7 @@
                 <w:rFonts w:ascii="Calibri" w:eastAsia="Times New Roman" w:hAnsi="Calibri" w:cs="Times New Roman"/>
               </w:rPr>
             </w:pPr>
-            <w:bookmarkStart w:id="13" w:name="Oct2016"/>
+            <w:bookmarkStart w:id="14" w:name="Oct2016"/>
             <w:r>
               <w:rPr>
                 <w:rFonts w:ascii="Calibri" w:eastAsia="Times New Roman" w:hAnsi="Calibri" w:cs="Times New Roman"/>
@@ -19949,7 +19984,7 @@
               <w:lastRenderedPageBreak/>
               <w:t>Oct-2016</w:t>
             </w:r>
-            <w:bookmarkEnd w:id="13"/>
+            <w:bookmarkEnd w:id="14"/>
           </w:p>
         </w:tc>
       </w:tr>
@@ -21000,7 +21035,7 @@
                 <w:rFonts w:ascii="Calibri" w:eastAsia="Times New Roman" w:hAnsi="Calibri" w:cs="Times New Roman"/>
               </w:rPr>
             </w:pPr>
-            <w:bookmarkStart w:id="14" w:name="Nov2016"/>
+            <w:bookmarkStart w:id="15" w:name="Nov2016"/>
             <w:r>
               <w:rPr>
                 <w:rFonts w:ascii="Calibri" w:eastAsia="Times New Roman" w:hAnsi="Calibri" w:cs="Times New Roman"/>
@@ -21008,7 +21043,7 @@
               <w:lastRenderedPageBreak/>
               <w:t>Nov-2016</w:t>
             </w:r>
-            <w:bookmarkEnd w:id="14"/>
+            <w:bookmarkEnd w:id="15"/>
           </w:p>
         </w:tc>
       </w:tr>
@@ -21985,7 +22020,7 @@
                 <w:rFonts w:ascii="Calibri" w:eastAsia="Times New Roman" w:hAnsi="Calibri" w:cs="Times New Roman"/>
               </w:rPr>
             </w:pPr>
-            <w:bookmarkStart w:id="15" w:name="Jan2017"/>
+            <w:bookmarkStart w:id="16" w:name="Jan2017"/>
             <w:r>
               <w:rPr>
                 <w:rFonts w:ascii="Calibri" w:eastAsia="Times New Roman" w:hAnsi="Calibri" w:cs="Times New Roman"/>
@@ -21993,7 +22028,7 @@
               <w:lastRenderedPageBreak/>
               <w:t>Jan-2017</w:t>
             </w:r>
-            <w:bookmarkEnd w:id="15"/>
+            <w:bookmarkEnd w:id="16"/>
           </w:p>
         </w:tc>
       </w:tr>
@@ -22562,14 +22597,14 @@
                 <w:rFonts w:ascii="Calibri" w:eastAsia="Times New Roman" w:hAnsi="Calibri" w:cs="Times New Roman"/>
               </w:rPr>
             </w:pPr>
-            <w:bookmarkStart w:id="16" w:name="Feb2017"/>
+            <w:bookmarkStart w:id="17" w:name="Feb2017"/>
             <w:r>
               <w:rPr>
                 <w:rFonts w:ascii="Calibri" w:eastAsia="Times New Roman" w:hAnsi="Calibri" w:cs="Times New Roman"/>
               </w:rPr>
               <w:t>Feb-2017</w:t>
             </w:r>
-            <w:bookmarkEnd w:id="16"/>
+            <w:bookmarkEnd w:id="17"/>
           </w:p>
         </w:tc>
       </w:tr>
@@ -23518,14 +23553,14 @@
                 <w:rFonts w:ascii="Calibri" w:eastAsia="Times New Roman" w:hAnsi="Calibri" w:cs="Times New Roman"/>
               </w:rPr>
             </w:pPr>
-            <w:bookmarkStart w:id="17" w:name="Mar2017"/>
+            <w:bookmarkStart w:id="18" w:name="Mar2017"/>
             <w:r>
               <w:rPr>
                 <w:rFonts w:ascii="Calibri" w:eastAsia="Times New Roman" w:hAnsi="Calibri" w:cs="Times New Roman"/>
               </w:rPr>
               <w:t>Mar-2017</w:t>
             </w:r>
-            <w:bookmarkEnd w:id="17"/>
+            <w:bookmarkEnd w:id="18"/>
           </w:p>
         </w:tc>
       </w:tr>
@@ -24606,14 +24641,14 @@
                 <w:rFonts w:ascii="Calibri" w:eastAsia="Times New Roman" w:hAnsi="Calibri" w:cs="Times New Roman"/>
               </w:rPr>
             </w:pPr>
-            <w:bookmarkStart w:id="18" w:name="Apr2017"/>
+            <w:bookmarkStart w:id="19" w:name="Apr2017"/>
             <w:r>
               <w:rPr>
                 <w:rFonts w:ascii="Calibri" w:eastAsia="Times New Roman" w:hAnsi="Calibri" w:cs="Times New Roman"/>
               </w:rPr>
               <w:t>Apr-2017</w:t>
             </w:r>
-            <w:bookmarkEnd w:id="18"/>
+            <w:bookmarkEnd w:id="19"/>
           </w:p>
         </w:tc>
       </w:tr>
@@ -25180,14 +25215,14 @@
                 <w:rFonts w:ascii="Calibri" w:eastAsia="Times New Roman" w:hAnsi="Calibri" w:cs="Times New Roman"/>
               </w:rPr>
             </w:pPr>
-            <w:bookmarkStart w:id="19" w:name="May2017"/>
+            <w:bookmarkStart w:id="20" w:name="May2017"/>
             <w:r>
               <w:rPr>
                 <w:rFonts w:ascii="Calibri" w:eastAsia="Times New Roman" w:hAnsi="Calibri" w:cs="Times New Roman"/>
               </w:rPr>
               <w:t>May-2017</w:t>
             </w:r>
-            <w:bookmarkEnd w:id="19"/>
+            <w:bookmarkEnd w:id="20"/>
           </w:p>
         </w:tc>
       </w:tr>
@@ -25564,14 +25599,14 @@
                 <w:rFonts w:ascii="Calibri" w:eastAsia="Times New Roman" w:hAnsi="Calibri" w:cs="Times New Roman"/>
               </w:rPr>
             </w:pPr>
-            <w:bookmarkStart w:id="20" w:name="June2017"/>
+            <w:bookmarkStart w:id="21" w:name="June2017"/>
             <w:r>
               <w:rPr>
                 <w:rFonts w:ascii="Calibri" w:eastAsia="Times New Roman" w:hAnsi="Calibri" w:cs="Times New Roman"/>
               </w:rPr>
               <w:t>June-2017</w:t>
             </w:r>
-            <w:bookmarkEnd w:id="20"/>
+            <w:bookmarkEnd w:id="21"/>
           </w:p>
         </w:tc>
       </w:tr>
@@ -26805,14 +26840,14 @@
                 <w:rFonts w:ascii="Calibri" w:eastAsia="Times New Roman" w:hAnsi="Calibri" w:cs="Times New Roman"/>
               </w:rPr>
             </w:pPr>
-            <w:bookmarkStart w:id="21" w:name="Jul2017"/>
+            <w:bookmarkStart w:id="22" w:name="Jul2017"/>
             <w:r>
               <w:rPr>
                 <w:rFonts w:ascii="Calibri" w:eastAsia="Times New Roman" w:hAnsi="Calibri" w:cs="Times New Roman"/>
               </w:rPr>
               <w:t>July-2017</w:t>
             </w:r>
-            <w:bookmarkEnd w:id="21"/>
+            <w:bookmarkEnd w:id="22"/>
           </w:p>
         </w:tc>
       </w:tr>
@@ -27043,14 +27078,14 @@
                 <w:rFonts w:ascii="Calibri" w:eastAsia="Times New Roman" w:hAnsi="Calibri" w:cs="Times New Roman"/>
               </w:rPr>
             </w:pPr>
-            <w:bookmarkStart w:id="22" w:name="Aug2017"/>
+            <w:bookmarkStart w:id="23" w:name="Aug2017"/>
             <w:r>
               <w:rPr>
                 <w:rFonts w:ascii="Calibri" w:eastAsia="Times New Roman" w:hAnsi="Calibri" w:cs="Times New Roman"/>
               </w:rPr>
               <w:t>Aug-2017</w:t>
             </w:r>
-            <w:bookmarkEnd w:id="22"/>
+            <w:bookmarkEnd w:id="23"/>
           </w:p>
         </w:tc>
       </w:tr>
@@ -27259,7 +27294,7 @@
                 <w:rFonts w:ascii="Calibri" w:eastAsia="Times New Roman" w:hAnsi="Calibri" w:cs="Times New Roman"/>
               </w:rPr>
             </w:pPr>
-            <w:bookmarkStart w:id="23" w:name="Sep2017" w:colFirst="4" w:colLast="4"/>
+            <w:bookmarkStart w:id="24" w:name="Sep2017" w:colFirst="4" w:colLast="4"/>
             <w:r>
               <w:rPr>
                 <w:rFonts w:ascii="Calibri" w:eastAsia="Times New Roman" w:hAnsi="Calibri" w:cs="Times New Roman"/>
@@ -27431,7 +27466,7 @@
           </w:p>
         </w:tc>
       </w:tr>
-      <w:bookmarkEnd w:id="23"/>
+      <w:bookmarkEnd w:id="24"/>
       <w:tr>
         <w:trPr>
           <w:trHeight w:val="1430"/>
@@ -27837,14 +27872,14 @@
                 <w:rFonts w:ascii="Calibri" w:eastAsia="Times New Roman" w:hAnsi="Calibri" w:cs="Times New Roman"/>
               </w:rPr>
             </w:pPr>
-            <w:bookmarkStart w:id="24" w:name="Oct2017"/>
+            <w:bookmarkStart w:id="25" w:name="Oct2017"/>
             <w:r>
               <w:rPr>
                 <w:rFonts w:ascii="Calibri" w:eastAsia="Times New Roman" w:hAnsi="Calibri" w:cs="Times New Roman"/>
               </w:rPr>
               <w:t>Oct-2017</w:t>
             </w:r>
-            <w:bookmarkEnd w:id="24"/>
+            <w:bookmarkEnd w:id="25"/>
           </w:p>
         </w:tc>
       </w:tr>
@@ -28171,14 +28206,14 @@
                 <w:rFonts w:ascii="Calibri" w:eastAsia="Times New Roman" w:hAnsi="Calibri" w:cs="Times New Roman"/>
               </w:rPr>
             </w:pPr>
-            <w:bookmarkStart w:id="25" w:name="Nov2017"/>
+            <w:bookmarkStart w:id="26" w:name="Nov2017"/>
             <w:r>
               <w:rPr>
                 <w:rFonts w:ascii="Calibri" w:eastAsia="Times New Roman" w:hAnsi="Calibri" w:cs="Times New Roman"/>
               </w:rPr>
               <w:t>Nov-2017</w:t>
             </w:r>
-            <w:bookmarkEnd w:id="25"/>
+            <w:bookmarkEnd w:id="26"/>
           </w:p>
         </w:tc>
       </w:tr>
@@ -28333,14 +28368,14 @@
                 <w:rFonts w:ascii="Calibri" w:eastAsia="Times New Roman" w:hAnsi="Calibri" w:cs="Times New Roman"/>
               </w:rPr>
             </w:pPr>
-            <w:bookmarkStart w:id="26" w:name="Dec2017"/>
+            <w:bookmarkStart w:id="27" w:name="Dec2017"/>
             <w:r>
               <w:rPr>
                 <w:rFonts w:ascii="Calibri" w:eastAsia="Times New Roman" w:hAnsi="Calibri" w:cs="Times New Roman"/>
               </w:rPr>
               <w:t>Dec-2017</w:t>
             </w:r>
-            <w:bookmarkEnd w:id="26"/>
+            <w:bookmarkEnd w:id="27"/>
           </w:p>
         </w:tc>
       </w:tr>
@@ -29222,14 +29257,14 @@
                 <w:rFonts w:ascii="Calibri" w:eastAsia="Times New Roman" w:hAnsi="Calibri" w:cs="Times New Roman"/>
               </w:rPr>
             </w:pPr>
-            <w:bookmarkStart w:id="27" w:name="Jan2018"/>
+            <w:bookmarkStart w:id="28" w:name="Jan2018"/>
             <w:r>
               <w:rPr>
                 <w:rFonts w:ascii="Calibri" w:eastAsia="Times New Roman" w:hAnsi="Calibri" w:cs="Times New Roman"/>
               </w:rPr>
               <w:t>Jan-2018</w:t>
             </w:r>
-            <w:bookmarkEnd w:id="27"/>
+            <w:bookmarkEnd w:id="28"/>
           </w:p>
         </w:tc>
       </w:tr>
@@ -29427,14 +29462,14 @@
                 <w:rFonts w:ascii="Calibri" w:eastAsia="Times New Roman" w:hAnsi="Calibri" w:cs="Times New Roman"/>
               </w:rPr>
             </w:pPr>
-            <w:bookmarkStart w:id="28" w:name="Feb2018"/>
+            <w:bookmarkStart w:id="29" w:name="Feb2018"/>
             <w:r>
               <w:rPr>
                 <w:rFonts w:ascii="Calibri" w:eastAsia="Times New Roman" w:hAnsi="Calibri" w:cs="Times New Roman"/>
               </w:rPr>
               <w:t>Feb-2018</w:t>
             </w:r>
-            <w:bookmarkEnd w:id="28"/>
+            <w:bookmarkEnd w:id="29"/>
           </w:p>
         </w:tc>
       </w:tr>
@@ -29582,14 +29617,14 @@
                 <w:rFonts w:ascii="Calibri" w:eastAsia="Times New Roman" w:hAnsi="Calibri" w:cs="Times New Roman"/>
               </w:rPr>
             </w:pPr>
-            <w:bookmarkStart w:id="29" w:name="Mar2018"/>
+            <w:bookmarkStart w:id="30" w:name="Mar2018"/>
             <w:r>
               <w:rPr>
                 <w:rFonts w:ascii="Calibri" w:eastAsia="Times New Roman" w:hAnsi="Calibri" w:cs="Times New Roman"/>
               </w:rPr>
               <w:t>Mar-2018</w:t>
             </w:r>
-            <w:bookmarkEnd w:id="29"/>
+            <w:bookmarkEnd w:id="30"/>
           </w:p>
         </w:tc>
       </w:tr>
@@ -30319,14 +30354,14 @@
                 <w:rFonts w:ascii="Calibri" w:eastAsia="Times New Roman" w:hAnsi="Calibri" w:cs="Times New Roman"/>
               </w:rPr>
             </w:pPr>
-            <w:bookmarkStart w:id="30" w:name="Apr2018"/>
+            <w:bookmarkStart w:id="31" w:name="Apr2018"/>
             <w:r>
               <w:rPr>
                 <w:rFonts w:ascii="Calibri" w:eastAsia="Times New Roman" w:hAnsi="Calibri" w:cs="Times New Roman"/>
               </w:rPr>
               <w:t>Apr-2018</w:t>
             </w:r>
-            <w:bookmarkEnd w:id="30"/>
+            <w:bookmarkEnd w:id="31"/>
           </w:p>
         </w:tc>
       </w:tr>
@@ -31024,14 +31059,14 @@
                 <w:rFonts w:ascii="Calibri" w:eastAsia="Times New Roman" w:hAnsi="Calibri" w:cs="Times New Roman"/>
               </w:rPr>
             </w:pPr>
-            <w:bookmarkStart w:id="31" w:name="Jun2018"/>
+            <w:bookmarkStart w:id="32" w:name="Jun2018"/>
             <w:r>
               <w:rPr>
                 <w:rFonts w:ascii="Calibri" w:eastAsia="Times New Roman" w:hAnsi="Calibri" w:cs="Times New Roman"/>
               </w:rPr>
               <w:t>Jun-2018</w:t>
             </w:r>
-            <w:bookmarkEnd w:id="31"/>
+            <w:bookmarkEnd w:id="32"/>
           </w:p>
         </w:tc>
       </w:tr>
@@ -31731,14 +31766,14 @@
                 <w:rFonts w:ascii="Calibri" w:eastAsia="Times New Roman" w:hAnsi="Calibri" w:cs="Times New Roman"/>
               </w:rPr>
             </w:pPr>
-            <w:bookmarkStart w:id="32" w:name="Jul2018"/>
+            <w:bookmarkStart w:id="33" w:name="Jul2018"/>
             <w:r>
               <w:rPr>
                 <w:rFonts w:ascii="Calibri" w:eastAsia="Times New Roman" w:hAnsi="Calibri" w:cs="Times New Roman"/>
               </w:rPr>
               <w:t>Jul-2018</w:t>
             </w:r>
-            <w:bookmarkEnd w:id="32"/>
+            <w:bookmarkEnd w:id="33"/>
           </w:p>
         </w:tc>
       </w:tr>
@@ -32216,14 +32251,14 @@
                 <w:rFonts w:ascii="Calibri" w:eastAsia="Times New Roman" w:hAnsi="Calibri" w:cs="Times New Roman"/>
               </w:rPr>
             </w:pPr>
-            <w:bookmarkStart w:id="33" w:name="Aug2018"/>
+            <w:bookmarkStart w:id="34" w:name="Aug2018"/>
             <w:r>
               <w:rPr>
                 <w:rFonts w:ascii="Calibri" w:eastAsia="Times New Roman" w:hAnsi="Calibri" w:cs="Times New Roman"/>
               </w:rPr>
               <w:t>Aug-2018</w:t>
             </w:r>
-            <w:bookmarkEnd w:id="33"/>
+            <w:bookmarkEnd w:id="34"/>
           </w:p>
         </w:tc>
       </w:tr>
@@ -32390,14 +32425,14 @@
                 <w:rFonts w:ascii="Calibri" w:eastAsia="Times New Roman" w:hAnsi="Calibri" w:cs="Times New Roman"/>
               </w:rPr>
             </w:pPr>
-            <w:bookmarkStart w:id="34" w:name="Sep2018"/>
+            <w:bookmarkStart w:id="35" w:name="Sep2018"/>
             <w:r>
               <w:rPr>
                 <w:rFonts w:ascii="Calibri" w:eastAsia="Times New Roman" w:hAnsi="Calibri" w:cs="Times New Roman"/>
               </w:rPr>
               <w:t>Sep-2018</w:t>
             </w:r>
-            <w:bookmarkEnd w:id="34"/>
+            <w:bookmarkEnd w:id="35"/>
           </w:p>
         </w:tc>
       </w:tr>
@@ -32696,14 +32731,14 @@
                 <w:rFonts w:ascii="Calibri" w:eastAsia="Times New Roman" w:hAnsi="Calibri" w:cs="Times New Roman"/>
               </w:rPr>
             </w:pPr>
-            <w:bookmarkStart w:id="35" w:name="Oct2018"/>
+            <w:bookmarkStart w:id="36" w:name="Oct2018"/>
             <w:r>
               <w:rPr>
                 <w:rFonts w:ascii="Calibri" w:eastAsia="Times New Roman" w:hAnsi="Calibri" w:cs="Times New Roman"/>
               </w:rPr>
               <w:t>Oct-2018</w:t>
             </w:r>
-            <w:bookmarkEnd w:id="35"/>
+            <w:bookmarkEnd w:id="36"/>
           </w:p>
         </w:tc>
       </w:tr>
@@ -33593,14 +33628,14 @@
                 <w:rFonts w:ascii="Calibri" w:eastAsia="Times New Roman" w:hAnsi="Calibri" w:cs="Times New Roman"/>
               </w:rPr>
             </w:pPr>
-            <w:bookmarkStart w:id="36" w:name="Nov2018"/>
+            <w:bookmarkStart w:id="37" w:name="Nov2018"/>
             <w:r>
               <w:rPr>
                 <w:rFonts w:ascii="Calibri" w:eastAsia="Times New Roman" w:hAnsi="Calibri" w:cs="Times New Roman"/>
               </w:rPr>
               <w:t>Nov-2018</w:t>
             </w:r>
-            <w:bookmarkEnd w:id="36"/>
+            <w:bookmarkEnd w:id="37"/>
           </w:p>
         </w:tc>
       </w:tr>
@@ -34115,14 +34150,14 @@
                 <w:rFonts w:ascii="Calibri" w:eastAsia="Times New Roman" w:hAnsi="Calibri" w:cs="Times New Roman"/>
               </w:rPr>
             </w:pPr>
-            <w:bookmarkStart w:id="37" w:name="Dec2018"/>
+            <w:bookmarkStart w:id="38" w:name="Dec2018"/>
             <w:r>
               <w:rPr>
                 <w:rFonts w:ascii="Calibri" w:eastAsia="Times New Roman" w:hAnsi="Calibri" w:cs="Times New Roman"/>
               </w:rPr>
               <w:t>Dec-2018</w:t>
             </w:r>
-            <w:bookmarkEnd w:id="37"/>
+            <w:bookmarkEnd w:id="38"/>
           </w:p>
         </w:tc>
       </w:tr>
@@ -34510,14 +34545,14 @@
                 <w:rFonts w:ascii="Calibri" w:eastAsia="Times New Roman" w:hAnsi="Calibri" w:cs="Times New Roman"/>
               </w:rPr>
             </w:pPr>
-            <w:bookmarkStart w:id="38" w:name="Feb2019"/>
+            <w:bookmarkStart w:id="39" w:name="Feb2019"/>
             <w:r>
               <w:rPr>
                 <w:rFonts w:ascii="Calibri" w:eastAsia="Times New Roman" w:hAnsi="Calibri" w:cs="Times New Roman"/>
               </w:rPr>
               <w:t>Feb-2019</w:t>
             </w:r>
-            <w:bookmarkEnd w:id="38"/>
+            <w:bookmarkEnd w:id="39"/>
           </w:p>
         </w:tc>
       </w:tr>
@@ -35688,7 +35723,7 @@
                 <w:rFonts w:ascii="Calibri" w:eastAsia="Times New Roman" w:hAnsi="Calibri" w:cs="Times New Roman"/>
               </w:rPr>
             </w:pPr>
-            <w:bookmarkStart w:id="39" w:name="Mar2019" w:colFirst="4" w:colLast="4"/>
+            <w:bookmarkStart w:id="40" w:name="Mar2019" w:colFirst="4" w:colLast="4"/>
             <w:r>
               <w:rPr>
                 <w:rFonts w:ascii="Calibri" w:eastAsia="Times New Roman" w:hAnsi="Calibri" w:cs="Times New Roman"/>
@@ -35817,7 +35852,7 @@
           </w:p>
         </w:tc>
       </w:tr>
-      <w:bookmarkEnd w:id="39"/>
+      <w:bookmarkEnd w:id="40"/>
       <w:tr>
         <w:trPr>
           <w:trHeight w:val="1430"/>
@@ -36269,14 +36304,14 @@
                 <w:rFonts w:ascii="Calibri" w:eastAsia="Times New Roman" w:hAnsi="Calibri" w:cs="Times New Roman"/>
               </w:rPr>
             </w:pPr>
-            <w:bookmarkStart w:id="40" w:name="Apr2019"/>
+            <w:bookmarkStart w:id="41" w:name="Apr2019"/>
             <w:r>
               <w:rPr>
                 <w:rFonts w:ascii="Calibri" w:eastAsia="Times New Roman" w:hAnsi="Calibri" w:cs="Times New Roman"/>
               </w:rPr>
               <w:t>Apr-2019</w:t>
             </w:r>
-            <w:bookmarkEnd w:id="40"/>
+            <w:bookmarkEnd w:id="41"/>
           </w:p>
         </w:tc>
       </w:tr>
@@ -37748,14 +37783,14 @@
                 <w:rFonts w:ascii="Calibri" w:eastAsia="Times New Roman" w:hAnsi="Calibri" w:cs="Times New Roman"/>
               </w:rPr>
             </w:pPr>
-            <w:bookmarkStart w:id="41" w:name="May2019"/>
+            <w:bookmarkStart w:id="42" w:name="May2019"/>
             <w:r>
               <w:rPr>
                 <w:rFonts w:ascii="Calibri" w:eastAsia="Times New Roman" w:hAnsi="Calibri" w:cs="Times New Roman"/>
               </w:rPr>
               <w:t>May-2019</w:t>
             </w:r>
-            <w:bookmarkEnd w:id="41"/>
+            <w:bookmarkEnd w:id="42"/>
           </w:p>
         </w:tc>
       </w:tr>
@@ -38549,7 +38584,7 @@
                 <w:rFonts w:ascii="Calibri" w:eastAsia="Times New Roman" w:hAnsi="Calibri" w:cs="Times New Roman"/>
               </w:rPr>
             </w:pPr>
-            <w:bookmarkStart w:id="42" w:name="Jun2019"/>
+            <w:bookmarkStart w:id="43" w:name="Jun2019"/>
             <w:r>
               <w:rPr>
                 <w:rFonts w:ascii="Calibri" w:eastAsia="Times New Roman" w:hAnsi="Calibri" w:cs="Times New Roman"/>
@@ -38557,7 +38592,7 @@
               <w:lastRenderedPageBreak/>
               <w:t>June-2019</w:t>
             </w:r>
-            <w:bookmarkEnd w:id="42"/>
+            <w:bookmarkEnd w:id="43"/>
           </w:p>
         </w:tc>
       </w:tr>
@@ -39522,14 +39557,14 @@
                 <w:rFonts w:ascii="Calibri" w:eastAsia="Times New Roman" w:hAnsi="Calibri" w:cs="Times New Roman"/>
               </w:rPr>
             </w:pPr>
-            <w:bookmarkStart w:id="43" w:name="Jul2019"/>
+            <w:bookmarkStart w:id="44" w:name="Jul2019"/>
             <w:r>
               <w:rPr>
                 <w:rFonts w:ascii="Calibri" w:eastAsia="Times New Roman" w:hAnsi="Calibri" w:cs="Times New Roman"/>
               </w:rPr>
               <w:t>Jul-2019</w:t>
             </w:r>
-            <w:bookmarkEnd w:id="43"/>
+            <w:bookmarkEnd w:id="44"/>
           </w:p>
         </w:tc>
       </w:tr>
@@ -39988,14 +40023,14 @@
                 <w:rFonts w:ascii="Calibri" w:eastAsia="Times New Roman" w:hAnsi="Calibri" w:cs="Times New Roman"/>
               </w:rPr>
             </w:pPr>
-            <w:bookmarkStart w:id="44" w:name="Aug2019"/>
+            <w:bookmarkStart w:id="45" w:name="Aug2019"/>
             <w:r>
               <w:rPr>
                 <w:rFonts w:ascii="Calibri" w:eastAsia="Times New Roman" w:hAnsi="Calibri" w:cs="Times New Roman"/>
               </w:rPr>
               <w:t>Aug-2019</w:t>
             </w:r>
-            <w:bookmarkEnd w:id="44"/>
+            <w:bookmarkEnd w:id="45"/>
           </w:p>
         </w:tc>
       </w:tr>
@@ -40836,14 +40871,14 @@
                 <w:rFonts w:ascii="Calibri" w:eastAsia="Times New Roman" w:hAnsi="Calibri" w:cs="Times New Roman"/>
               </w:rPr>
             </w:pPr>
-            <w:bookmarkStart w:id="45" w:name="Sep2019"/>
+            <w:bookmarkStart w:id="46" w:name="Sep2019"/>
             <w:r>
               <w:rPr>
                 <w:rFonts w:ascii="Calibri" w:eastAsia="Times New Roman" w:hAnsi="Calibri" w:cs="Times New Roman"/>
               </w:rPr>
               <w:t>Sep-2019</w:t>
             </w:r>
-            <w:bookmarkEnd w:id="45"/>
+            <w:bookmarkEnd w:id="46"/>
           </w:p>
         </w:tc>
       </w:tr>
@@ -41275,8 +41310,6 @@
               </w:rPr>
               <w:t xml:space="preserve"> supports sales organizations and field teams management. </w:t>
             </w:r>
-            <w:bookmarkStart w:id="46" w:name="_GoBack"/>
-            <w:bookmarkEnd w:id="46"/>
           </w:p>
         </w:tc>
         <w:tc>
@@ -41707,6 +41740,1021 @@
                 <w:rFonts w:ascii="Calibri" w:eastAsia="Times New Roman" w:hAnsi="Calibri" w:cs="Times New Roman"/>
               </w:rPr>
               <w:t>Oct-2019</w:t>
+            </w:r>
+          </w:p>
+        </w:tc>
+      </w:tr>
+      <w:tr>
+        <w:trPr>
+          <w:trHeight w:val="1430"/>
+        </w:trPr>
+        <w:tc>
+          <w:tcPr>
+            <w:tcW w:w="540" w:type="dxa"/>
+            <w:tcBorders>
+              <w:top w:val="single" w:sz="8" w:space="0" w:color="A3A3A3"/>
+              <w:left w:val="single" w:sz="8" w:space="0" w:color="A3A3A3"/>
+              <w:bottom w:val="single" w:sz="8" w:space="0" w:color="A3A3A3"/>
+              <w:right w:val="single" w:sz="8" w:space="0" w:color="A3A3A3"/>
+            </w:tcBorders>
+            <w:tcMar>
+              <w:top w:w="80" w:type="dxa"/>
+              <w:left w:w="80" w:type="dxa"/>
+              <w:bottom w:w="80" w:type="dxa"/>
+              <w:right w:w="80" w:type="dxa"/>
+            </w:tcMar>
+          </w:tcPr>
+          <w:p>
+            <w:pPr>
+              <w:spacing w:after="0" w:line="240" w:lineRule="auto"/>
+              <w:rPr>
+                <w:rFonts w:ascii="Calibri" w:eastAsia="Times New Roman" w:hAnsi="Calibri" w:cs="Times New Roman"/>
+              </w:rPr>
+            </w:pPr>
+            <w:r>
+              <w:rPr>
+                <w:rFonts w:ascii="Calibri" w:eastAsia="Times New Roman" w:hAnsi="Calibri" w:cs="Times New Roman"/>
+              </w:rPr>
+              <w:t>193</w:t>
+            </w:r>
+          </w:p>
+        </w:tc>
+        <w:tc>
+          <w:tcPr>
+            <w:tcW w:w="2085" w:type="dxa"/>
+            <w:tcBorders>
+              <w:top w:val="single" w:sz="8" w:space="0" w:color="A3A3A3"/>
+              <w:left w:val="single" w:sz="8" w:space="0" w:color="A3A3A3"/>
+              <w:bottom w:val="single" w:sz="8" w:space="0" w:color="A3A3A3"/>
+              <w:right w:val="single" w:sz="8" w:space="0" w:color="A3A3A3"/>
+            </w:tcBorders>
+            <w:tcMar>
+              <w:top w:w="80" w:type="dxa"/>
+              <w:left w:w="80" w:type="dxa"/>
+              <w:bottom w:w="80" w:type="dxa"/>
+              <w:right w:w="80" w:type="dxa"/>
+            </w:tcMar>
+          </w:tcPr>
+          <w:p>
+            <w:pPr>
+              <w:spacing w:after="0" w:line="240" w:lineRule="auto"/>
+              <w:rPr>
+                <w:rFonts w:ascii="Calibri" w:eastAsia="Times New Roman" w:hAnsi="Calibri" w:cs="Times New Roman"/>
+              </w:rPr>
+            </w:pPr>
+            <w:r>
+              <w:rPr>
+                <w:rFonts w:ascii="Calibri" w:eastAsia="Times New Roman" w:hAnsi="Calibri" w:cs="Times New Roman"/>
+              </w:rPr>
+              <w:t>LinkedIn Sales Navigator Connector</w:t>
+            </w:r>
+            <w:r>
+              <w:rPr>
+                <w:rFonts w:ascii="Calibri" w:eastAsia="Times New Roman" w:hAnsi="Calibri" w:cs="Times New Roman"/>
+              </w:rPr>
+              <w:t xml:space="preserve"> (beta)</w:t>
+            </w:r>
+          </w:p>
+        </w:tc>
+        <w:tc>
+          <w:tcPr>
+            <w:tcW w:w="3225" w:type="dxa"/>
+            <w:tcBorders>
+              <w:top w:val="single" w:sz="8" w:space="0" w:color="A3A3A3"/>
+              <w:left w:val="single" w:sz="8" w:space="0" w:color="A3A3A3"/>
+              <w:bottom w:val="single" w:sz="8" w:space="0" w:color="A3A3A3"/>
+              <w:right w:val="single" w:sz="8" w:space="0" w:color="A3A3A3"/>
+            </w:tcBorders>
+            <w:tcMar>
+              <w:top w:w="80" w:type="dxa"/>
+              <w:left w:w="80" w:type="dxa"/>
+              <w:bottom w:w="80" w:type="dxa"/>
+              <w:right w:w="80" w:type="dxa"/>
+            </w:tcMar>
+          </w:tcPr>
+          <w:p>
+            <w:pPr>
+              <w:pStyle w:val="ListParagraph"/>
+              <w:numPr>
+                <w:ilvl w:val="0"/>
+                <w:numId w:val="29"/>
+              </w:numPr>
+              <w:spacing w:after="0" w:line="240" w:lineRule="auto"/>
+              <w:rPr>
+                <w:rFonts w:ascii="Calibri" w:eastAsia="Times New Roman" w:hAnsi="Calibri" w:cs="Times New Roman"/>
+              </w:rPr>
+            </w:pPr>
+            <w:r>
+              <w:rPr>
+                <w:rFonts w:ascii="Calibri" w:eastAsia="Times New Roman" w:hAnsi="Calibri" w:cs="Times New Roman"/>
+              </w:rPr>
+              <w:t>Access LinkedIn’s network to help sales professionals find and build relationships</w:t>
+            </w:r>
+          </w:p>
+        </w:tc>
+        <w:tc>
+          <w:tcPr>
+            <w:tcW w:w="7110" w:type="dxa"/>
+            <w:tcBorders>
+              <w:top w:val="single" w:sz="8" w:space="0" w:color="A3A3A3"/>
+              <w:left w:val="single" w:sz="8" w:space="0" w:color="A3A3A3"/>
+              <w:bottom w:val="single" w:sz="8" w:space="0" w:color="A3A3A3"/>
+              <w:right w:val="single" w:sz="8" w:space="0" w:color="A3A3A3"/>
+            </w:tcBorders>
+            <w:tcMar>
+              <w:top w:w="80" w:type="dxa"/>
+              <w:left w:w="80" w:type="dxa"/>
+              <w:bottom w:w="80" w:type="dxa"/>
+              <w:right w:w="80" w:type="dxa"/>
+            </w:tcMar>
+          </w:tcPr>
+          <w:p>
+            <w:pPr>
+              <w:spacing w:after="0" w:line="240" w:lineRule="auto"/>
+              <w:rPr>
+                <w:noProof/>
+              </w:rPr>
+            </w:pPr>
+          </w:p>
+        </w:tc>
+        <w:tc>
+          <w:tcPr>
+            <w:tcW w:w="1124" w:type="dxa"/>
+            <w:tcBorders>
+              <w:top w:val="single" w:sz="8" w:space="0" w:color="A3A3A3"/>
+              <w:left w:val="single" w:sz="8" w:space="0" w:color="A3A3A3"/>
+              <w:bottom w:val="single" w:sz="8" w:space="0" w:color="A3A3A3"/>
+              <w:right w:val="single" w:sz="8" w:space="0" w:color="A3A3A3"/>
+            </w:tcBorders>
+            <w:tcMar>
+              <w:top w:w="80" w:type="dxa"/>
+              <w:left w:w="80" w:type="dxa"/>
+              <w:bottom w:w="80" w:type="dxa"/>
+              <w:right w:w="80" w:type="dxa"/>
+            </w:tcMar>
+          </w:tcPr>
+          <w:p>
+            <w:pPr>
+              <w:rPr>
+                <w:rFonts w:ascii="Calibri" w:eastAsia="Times New Roman" w:hAnsi="Calibri" w:cs="Times New Roman"/>
+              </w:rPr>
+            </w:pPr>
+            <w:bookmarkStart w:id="48" w:name="Nov2019"/>
+            <w:r>
+              <w:rPr>
+                <w:rFonts w:ascii="Calibri" w:eastAsia="Times New Roman" w:hAnsi="Calibri" w:cs="Times New Roman"/>
+              </w:rPr>
+              <w:t>Nov-2019</w:t>
+            </w:r>
+            <w:bookmarkEnd w:id="48"/>
+          </w:p>
+        </w:tc>
+      </w:tr>
+      <w:tr>
+        <w:trPr>
+          <w:trHeight w:val="1430"/>
+        </w:trPr>
+        <w:tc>
+          <w:tcPr>
+            <w:tcW w:w="540" w:type="dxa"/>
+            <w:tcBorders>
+              <w:top w:val="single" w:sz="8" w:space="0" w:color="A3A3A3"/>
+              <w:left w:val="single" w:sz="8" w:space="0" w:color="A3A3A3"/>
+              <w:bottom w:val="single" w:sz="8" w:space="0" w:color="A3A3A3"/>
+              <w:right w:val="single" w:sz="8" w:space="0" w:color="A3A3A3"/>
+            </w:tcBorders>
+            <w:tcMar>
+              <w:top w:w="80" w:type="dxa"/>
+              <w:left w:w="80" w:type="dxa"/>
+              <w:bottom w:w="80" w:type="dxa"/>
+              <w:right w:w="80" w:type="dxa"/>
+            </w:tcMar>
+          </w:tcPr>
+          <w:p>
+            <w:pPr>
+              <w:spacing w:after="0" w:line="240" w:lineRule="auto"/>
+              <w:rPr>
+                <w:rFonts w:ascii="Calibri" w:eastAsia="Times New Roman" w:hAnsi="Calibri" w:cs="Times New Roman"/>
+              </w:rPr>
+            </w:pPr>
+            <w:r>
+              <w:rPr>
+                <w:rFonts w:ascii="Calibri" w:eastAsia="Times New Roman" w:hAnsi="Calibri" w:cs="Times New Roman"/>
+              </w:rPr>
+              <w:t>194</w:t>
+            </w:r>
+          </w:p>
+        </w:tc>
+        <w:tc>
+          <w:tcPr>
+            <w:tcW w:w="2085" w:type="dxa"/>
+            <w:tcBorders>
+              <w:top w:val="single" w:sz="8" w:space="0" w:color="A3A3A3"/>
+              <w:left w:val="single" w:sz="8" w:space="0" w:color="A3A3A3"/>
+              <w:bottom w:val="single" w:sz="8" w:space="0" w:color="A3A3A3"/>
+              <w:right w:val="single" w:sz="8" w:space="0" w:color="A3A3A3"/>
+            </w:tcBorders>
+            <w:tcMar>
+              <w:top w:w="80" w:type="dxa"/>
+              <w:left w:w="80" w:type="dxa"/>
+              <w:bottom w:w="80" w:type="dxa"/>
+              <w:right w:w="80" w:type="dxa"/>
+            </w:tcMar>
+          </w:tcPr>
+          <w:p>
+            <w:pPr>
+              <w:spacing w:after="0" w:line="240" w:lineRule="auto"/>
+              <w:rPr>
+                <w:rFonts w:ascii="Calibri" w:eastAsia="Times New Roman" w:hAnsi="Calibri" w:cs="Times New Roman"/>
+              </w:rPr>
+            </w:pPr>
+            <w:r>
+              <w:rPr>
+                <w:rFonts w:ascii="Calibri" w:eastAsia="Times New Roman" w:hAnsi="Calibri" w:cs="Times New Roman"/>
+              </w:rPr>
+              <w:t>Edit SAP variables experience now GA</w:t>
+            </w:r>
+          </w:p>
+        </w:tc>
+        <w:tc>
+          <w:tcPr>
+            <w:tcW w:w="3225" w:type="dxa"/>
+            <w:tcBorders>
+              <w:top w:val="single" w:sz="8" w:space="0" w:color="A3A3A3"/>
+              <w:left w:val="single" w:sz="8" w:space="0" w:color="A3A3A3"/>
+              <w:bottom w:val="single" w:sz="8" w:space="0" w:color="A3A3A3"/>
+              <w:right w:val="single" w:sz="8" w:space="0" w:color="A3A3A3"/>
+            </w:tcBorders>
+            <w:tcMar>
+              <w:top w:w="80" w:type="dxa"/>
+              <w:left w:w="80" w:type="dxa"/>
+              <w:bottom w:w="80" w:type="dxa"/>
+              <w:right w:w="80" w:type="dxa"/>
+            </w:tcMar>
+          </w:tcPr>
+          <w:p>
+            <w:pPr>
+              <w:pStyle w:val="ListParagraph"/>
+              <w:numPr>
+                <w:ilvl w:val="0"/>
+                <w:numId w:val="29"/>
+              </w:numPr>
+              <w:spacing w:after="0" w:line="240" w:lineRule="auto"/>
+              <w:rPr>
+                <w:rFonts w:ascii="Calibri" w:eastAsia="Times New Roman" w:hAnsi="Calibri" w:cs="Times New Roman"/>
+              </w:rPr>
+            </w:pPr>
+            <w:r>
+              <w:rPr>
+                <w:rFonts w:ascii="Calibri" w:eastAsia="Times New Roman" w:hAnsi="Calibri" w:cs="Times New Roman"/>
+              </w:rPr>
+              <w:t>Allows report consumers to edit SAP variables in the Power BI service with their DirectQuery reports</w:t>
+            </w:r>
+          </w:p>
+        </w:tc>
+        <w:tc>
+          <w:tcPr>
+            <w:tcW w:w="7110" w:type="dxa"/>
+            <w:tcBorders>
+              <w:top w:val="single" w:sz="8" w:space="0" w:color="A3A3A3"/>
+              <w:left w:val="single" w:sz="8" w:space="0" w:color="A3A3A3"/>
+              <w:bottom w:val="single" w:sz="8" w:space="0" w:color="A3A3A3"/>
+              <w:right w:val="single" w:sz="8" w:space="0" w:color="A3A3A3"/>
+            </w:tcBorders>
+            <w:tcMar>
+              <w:top w:w="80" w:type="dxa"/>
+              <w:left w:w="80" w:type="dxa"/>
+              <w:bottom w:w="80" w:type="dxa"/>
+              <w:right w:w="80" w:type="dxa"/>
+            </w:tcMar>
+          </w:tcPr>
+          <w:p>
+            <w:pPr>
+              <w:spacing w:after="0" w:line="240" w:lineRule="auto"/>
+              <w:rPr>
+                <w:noProof/>
+              </w:rPr>
+            </w:pPr>
+            <w:r>
+              <w:rPr>
+                <w:noProof/>
+              </w:rPr>
+              <w:drawing>
+                <wp:inline distT="0" distB="0" distL="0" distR="0" wp14:anchorId="378F14A7" wp14:editId="071812FA">
+                  <wp:extent cx="4413250" cy="2298065"/>
+                  <wp:effectExtent l="0" t="0" r="6350" b="6985"/>
+                  <wp:docPr id="108" name="Picture 108"/>
+                  <wp:cNvGraphicFramePr>
+                    <a:graphicFrameLocks xmlns:a="http://schemas.openxmlformats.org/drawingml/2006/main" noChangeAspect="1"/>
+                  </wp:cNvGraphicFramePr>
+                  <a:graphic xmlns:a="http://schemas.openxmlformats.org/drawingml/2006/main">
+                    <a:graphicData uri="http://schemas.openxmlformats.org/drawingml/2006/picture">
+                      <pic:pic xmlns:pic="http://schemas.openxmlformats.org/drawingml/2006/picture">
+                        <pic:nvPicPr>
+                          <pic:cNvPr id="1" name=""/>
+                          <pic:cNvPicPr/>
+                        </pic:nvPicPr>
+                        <pic:blipFill>
+                          <a:blip r:embed="rId121"/>
+                          <a:stretch>
+                            <a:fillRect/>
+                          </a:stretch>
+                        </pic:blipFill>
+                        <pic:spPr>
+                          <a:xfrm>
+                            <a:off x="0" y="0"/>
+                            <a:ext cx="4413250" cy="2298065"/>
+                          </a:xfrm>
+                          <a:prstGeom prst="rect">
+                            <a:avLst/>
+                          </a:prstGeom>
+                        </pic:spPr>
+                      </pic:pic>
+                    </a:graphicData>
+                  </a:graphic>
+                </wp:inline>
+              </w:drawing>
+            </w:r>
+          </w:p>
+        </w:tc>
+        <w:tc>
+          <w:tcPr>
+            <w:tcW w:w="1124" w:type="dxa"/>
+            <w:tcBorders>
+              <w:top w:val="single" w:sz="8" w:space="0" w:color="A3A3A3"/>
+              <w:left w:val="single" w:sz="8" w:space="0" w:color="A3A3A3"/>
+              <w:bottom w:val="single" w:sz="8" w:space="0" w:color="A3A3A3"/>
+              <w:right w:val="single" w:sz="8" w:space="0" w:color="A3A3A3"/>
+            </w:tcBorders>
+            <w:tcMar>
+              <w:top w:w="80" w:type="dxa"/>
+              <w:left w:w="80" w:type="dxa"/>
+              <w:bottom w:w="80" w:type="dxa"/>
+              <w:right w:w="80" w:type="dxa"/>
+            </w:tcMar>
+          </w:tcPr>
+          <w:p>
+            <w:pPr>
+              <w:rPr>
+                <w:rFonts w:ascii="Calibri" w:eastAsia="Times New Roman" w:hAnsi="Calibri" w:cs="Times New Roman"/>
+              </w:rPr>
+            </w:pPr>
+            <w:r>
+              <w:rPr>
+                <w:rFonts w:ascii="Calibri" w:eastAsia="Times New Roman" w:hAnsi="Calibri" w:cs="Times New Roman"/>
+              </w:rPr>
+              <w:t>Nov-2019</w:t>
+            </w:r>
+          </w:p>
+        </w:tc>
+      </w:tr>
+      <w:tr>
+        <w:trPr>
+          <w:trHeight w:val="1430"/>
+        </w:trPr>
+        <w:tc>
+          <w:tcPr>
+            <w:tcW w:w="540" w:type="dxa"/>
+            <w:tcBorders>
+              <w:top w:val="single" w:sz="8" w:space="0" w:color="A3A3A3"/>
+              <w:left w:val="single" w:sz="8" w:space="0" w:color="A3A3A3"/>
+              <w:bottom w:val="single" w:sz="8" w:space="0" w:color="A3A3A3"/>
+              <w:right w:val="single" w:sz="8" w:space="0" w:color="A3A3A3"/>
+            </w:tcBorders>
+            <w:tcMar>
+              <w:top w:w="80" w:type="dxa"/>
+              <w:left w:w="80" w:type="dxa"/>
+              <w:bottom w:w="80" w:type="dxa"/>
+              <w:right w:w="80" w:type="dxa"/>
+            </w:tcMar>
+          </w:tcPr>
+          <w:p>
+            <w:pPr>
+              <w:spacing w:after="0" w:line="240" w:lineRule="auto"/>
+              <w:rPr>
+                <w:rFonts w:ascii="Calibri" w:eastAsia="Times New Roman" w:hAnsi="Calibri" w:cs="Times New Roman"/>
+              </w:rPr>
+            </w:pPr>
+            <w:r>
+              <w:rPr>
+                <w:rFonts w:ascii="Calibri" w:eastAsia="Times New Roman" w:hAnsi="Calibri" w:cs="Times New Roman"/>
+              </w:rPr>
+              <w:t>195</w:t>
+            </w:r>
+          </w:p>
+        </w:tc>
+        <w:tc>
+          <w:tcPr>
+            <w:tcW w:w="2085" w:type="dxa"/>
+            <w:tcBorders>
+              <w:top w:val="single" w:sz="8" w:space="0" w:color="A3A3A3"/>
+              <w:left w:val="single" w:sz="8" w:space="0" w:color="A3A3A3"/>
+              <w:bottom w:val="single" w:sz="8" w:space="0" w:color="A3A3A3"/>
+              <w:right w:val="single" w:sz="8" w:space="0" w:color="A3A3A3"/>
+            </w:tcBorders>
+            <w:tcMar>
+              <w:top w:w="80" w:type="dxa"/>
+              <w:left w:w="80" w:type="dxa"/>
+              <w:bottom w:w="80" w:type="dxa"/>
+              <w:right w:w="80" w:type="dxa"/>
+            </w:tcMar>
+          </w:tcPr>
+          <w:p>
+            <w:pPr>
+              <w:spacing w:after="0" w:line="240" w:lineRule="auto"/>
+              <w:rPr>
+                <w:rFonts w:ascii="Calibri" w:eastAsia="Times New Roman" w:hAnsi="Calibri" w:cs="Times New Roman"/>
+              </w:rPr>
+            </w:pPr>
+            <w:r>
+              <w:rPr>
+                <w:rFonts w:ascii="Calibri" w:eastAsia="Times New Roman" w:hAnsi="Calibri" w:cs="Times New Roman"/>
+              </w:rPr>
+              <w:t>Vena Connector</w:t>
+            </w:r>
+          </w:p>
+        </w:tc>
+        <w:tc>
+          <w:tcPr>
+            <w:tcW w:w="3225" w:type="dxa"/>
+            <w:tcBorders>
+              <w:top w:val="single" w:sz="8" w:space="0" w:color="A3A3A3"/>
+              <w:left w:val="single" w:sz="8" w:space="0" w:color="A3A3A3"/>
+              <w:bottom w:val="single" w:sz="8" w:space="0" w:color="A3A3A3"/>
+              <w:right w:val="single" w:sz="8" w:space="0" w:color="A3A3A3"/>
+            </w:tcBorders>
+            <w:tcMar>
+              <w:top w:w="80" w:type="dxa"/>
+              <w:left w:w="80" w:type="dxa"/>
+              <w:bottom w:w="80" w:type="dxa"/>
+              <w:right w:w="80" w:type="dxa"/>
+            </w:tcMar>
+          </w:tcPr>
+          <w:p>
+            <w:pPr>
+              <w:pStyle w:val="ListParagraph"/>
+              <w:numPr>
+                <w:ilvl w:val="0"/>
+                <w:numId w:val="29"/>
+              </w:numPr>
+              <w:spacing w:after="0" w:line="240" w:lineRule="auto"/>
+              <w:rPr>
+                <w:rFonts w:ascii="Calibri" w:eastAsia="Times New Roman" w:hAnsi="Calibri" w:cs="Times New Roman"/>
+              </w:rPr>
+            </w:pPr>
+            <w:r>
+              <w:rPr>
+                <w:rFonts w:ascii="Calibri" w:eastAsia="Times New Roman" w:hAnsi="Calibri" w:cs="Times New Roman"/>
+              </w:rPr>
+              <w:t>Finance process management software for budgeting, forecasting, planning….</w:t>
+            </w:r>
+          </w:p>
+        </w:tc>
+        <w:tc>
+          <w:tcPr>
+            <w:tcW w:w="7110" w:type="dxa"/>
+            <w:tcBorders>
+              <w:top w:val="single" w:sz="8" w:space="0" w:color="A3A3A3"/>
+              <w:left w:val="single" w:sz="8" w:space="0" w:color="A3A3A3"/>
+              <w:bottom w:val="single" w:sz="8" w:space="0" w:color="A3A3A3"/>
+              <w:right w:val="single" w:sz="8" w:space="0" w:color="A3A3A3"/>
+            </w:tcBorders>
+            <w:tcMar>
+              <w:top w:w="80" w:type="dxa"/>
+              <w:left w:w="80" w:type="dxa"/>
+              <w:bottom w:w="80" w:type="dxa"/>
+              <w:right w:w="80" w:type="dxa"/>
+            </w:tcMar>
+          </w:tcPr>
+          <w:p>
+            <w:pPr>
+              <w:spacing w:after="0" w:line="240" w:lineRule="auto"/>
+              <w:rPr>
+                <w:noProof/>
+              </w:rPr>
+            </w:pPr>
+          </w:p>
+        </w:tc>
+        <w:tc>
+          <w:tcPr>
+            <w:tcW w:w="1124" w:type="dxa"/>
+            <w:tcBorders>
+              <w:top w:val="single" w:sz="8" w:space="0" w:color="A3A3A3"/>
+              <w:left w:val="single" w:sz="8" w:space="0" w:color="A3A3A3"/>
+              <w:bottom w:val="single" w:sz="8" w:space="0" w:color="A3A3A3"/>
+              <w:right w:val="single" w:sz="8" w:space="0" w:color="A3A3A3"/>
+            </w:tcBorders>
+            <w:tcMar>
+              <w:top w:w="80" w:type="dxa"/>
+              <w:left w:w="80" w:type="dxa"/>
+              <w:bottom w:w="80" w:type="dxa"/>
+              <w:right w:w="80" w:type="dxa"/>
+            </w:tcMar>
+          </w:tcPr>
+          <w:p>
+            <w:pPr>
+              <w:rPr>
+                <w:rFonts w:ascii="Calibri" w:eastAsia="Times New Roman" w:hAnsi="Calibri" w:cs="Times New Roman"/>
+              </w:rPr>
+            </w:pPr>
+            <w:r>
+              <w:rPr>
+                <w:rFonts w:ascii="Calibri" w:eastAsia="Times New Roman" w:hAnsi="Calibri" w:cs="Times New Roman"/>
+              </w:rPr>
+              <w:t>Nov-2019</w:t>
+            </w:r>
+          </w:p>
+        </w:tc>
+      </w:tr>
+      <w:tr>
+        <w:trPr>
+          <w:trHeight w:val="1430"/>
+        </w:trPr>
+        <w:tc>
+          <w:tcPr>
+            <w:tcW w:w="540" w:type="dxa"/>
+            <w:tcBorders>
+              <w:top w:val="single" w:sz="8" w:space="0" w:color="A3A3A3"/>
+              <w:left w:val="single" w:sz="8" w:space="0" w:color="A3A3A3"/>
+              <w:bottom w:val="single" w:sz="8" w:space="0" w:color="A3A3A3"/>
+              <w:right w:val="single" w:sz="8" w:space="0" w:color="A3A3A3"/>
+            </w:tcBorders>
+            <w:tcMar>
+              <w:top w:w="80" w:type="dxa"/>
+              <w:left w:w="80" w:type="dxa"/>
+              <w:bottom w:w="80" w:type="dxa"/>
+              <w:right w:w="80" w:type="dxa"/>
+            </w:tcMar>
+          </w:tcPr>
+          <w:p>
+            <w:pPr>
+              <w:spacing w:after="0" w:line="240" w:lineRule="auto"/>
+              <w:rPr>
+                <w:rFonts w:ascii="Calibri" w:eastAsia="Times New Roman" w:hAnsi="Calibri" w:cs="Times New Roman"/>
+              </w:rPr>
+            </w:pPr>
+            <w:r>
+              <w:rPr>
+                <w:rFonts w:ascii="Calibri" w:eastAsia="Times New Roman" w:hAnsi="Calibri" w:cs="Times New Roman"/>
+              </w:rPr>
+              <w:lastRenderedPageBreak/>
+              <w:t>196</w:t>
+            </w:r>
+          </w:p>
+        </w:tc>
+        <w:tc>
+          <w:tcPr>
+            <w:tcW w:w="2085" w:type="dxa"/>
+            <w:tcBorders>
+              <w:top w:val="single" w:sz="8" w:space="0" w:color="A3A3A3"/>
+              <w:left w:val="single" w:sz="8" w:space="0" w:color="A3A3A3"/>
+              <w:bottom w:val="single" w:sz="8" w:space="0" w:color="A3A3A3"/>
+              <w:right w:val="single" w:sz="8" w:space="0" w:color="A3A3A3"/>
+            </w:tcBorders>
+            <w:tcMar>
+              <w:top w:w="80" w:type="dxa"/>
+              <w:left w:w="80" w:type="dxa"/>
+              <w:bottom w:w="80" w:type="dxa"/>
+              <w:right w:w="80" w:type="dxa"/>
+            </w:tcMar>
+          </w:tcPr>
+          <w:p>
+            <w:pPr>
+              <w:spacing w:after="0" w:line="240" w:lineRule="auto"/>
+              <w:rPr>
+                <w:rFonts w:ascii="Calibri" w:eastAsia="Times New Roman" w:hAnsi="Calibri" w:cs="Times New Roman"/>
+              </w:rPr>
+            </w:pPr>
+            <w:r>
+              <w:rPr>
+                <w:rFonts w:ascii="Calibri" w:eastAsia="Times New Roman" w:hAnsi="Calibri" w:cs="Times New Roman"/>
+              </w:rPr>
+              <w:t>SiteImprove Connector</w:t>
+            </w:r>
+          </w:p>
+        </w:tc>
+        <w:tc>
+          <w:tcPr>
+            <w:tcW w:w="3225" w:type="dxa"/>
+            <w:tcBorders>
+              <w:top w:val="single" w:sz="8" w:space="0" w:color="A3A3A3"/>
+              <w:left w:val="single" w:sz="8" w:space="0" w:color="A3A3A3"/>
+              <w:bottom w:val="single" w:sz="8" w:space="0" w:color="A3A3A3"/>
+              <w:right w:val="single" w:sz="8" w:space="0" w:color="A3A3A3"/>
+            </w:tcBorders>
+            <w:tcMar>
+              <w:top w:w="80" w:type="dxa"/>
+              <w:left w:w="80" w:type="dxa"/>
+              <w:bottom w:w="80" w:type="dxa"/>
+              <w:right w:w="80" w:type="dxa"/>
+            </w:tcMar>
+          </w:tcPr>
+          <w:p>
+            <w:pPr>
+              <w:pStyle w:val="ListParagraph"/>
+              <w:numPr>
+                <w:ilvl w:val="0"/>
+                <w:numId w:val="29"/>
+              </w:numPr>
+              <w:spacing w:after="0" w:line="240" w:lineRule="auto"/>
+              <w:rPr>
+                <w:rFonts w:ascii="Calibri" w:eastAsia="Times New Roman" w:hAnsi="Calibri" w:cs="Times New Roman"/>
+              </w:rPr>
+            </w:pPr>
+            <w:r>
+              <w:rPr>
+                <w:rFonts w:ascii="Calibri" w:eastAsia="Times New Roman" w:hAnsi="Calibri" w:cs="Times New Roman"/>
+              </w:rPr>
+              <w:t xml:space="preserve">Cloud-based Digital Presence Optimization software. </w:t>
+            </w:r>
+          </w:p>
+        </w:tc>
+        <w:tc>
+          <w:tcPr>
+            <w:tcW w:w="7110" w:type="dxa"/>
+            <w:tcBorders>
+              <w:top w:val="single" w:sz="8" w:space="0" w:color="A3A3A3"/>
+              <w:left w:val="single" w:sz="8" w:space="0" w:color="A3A3A3"/>
+              <w:bottom w:val="single" w:sz="8" w:space="0" w:color="A3A3A3"/>
+              <w:right w:val="single" w:sz="8" w:space="0" w:color="A3A3A3"/>
+            </w:tcBorders>
+            <w:tcMar>
+              <w:top w:w="80" w:type="dxa"/>
+              <w:left w:w="80" w:type="dxa"/>
+              <w:bottom w:w="80" w:type="dxa"/>
+              <w:right w:w="80" w:type="dxa"/>
+            </w:tcMar>
+          </w:tcPr>
+          <w:p>
+            <w:pPr>
+              <w:spacing w:after="0" w:line="240" w:lineRule="auto"/>
+              <w:rPr>
+                <w:noProof/>
+              </w:rPr>
+            </w:pPr>
+            <w:r>
+              <w:rPr>
+                <w:noProof/>
+              </w:rPr>
+              <w:t>Monitors your websites performance for accessibility, SEO, anlaytics, quality assurance, and much more….</w:t>
+            </w:r>
+          </w:p>
+        </w:tc>
+        <w:tc>
+          <w:tcPr>
+            <w:tcW w:w="1124" w:type="dxa"/>
+            <w:tcBorders>
+              <w:top w:val="single" w:sz="8" w:space="0" w:color="A3A3A3"/>
+              <w:left w:val="single" w:sz="8" w:space="0" w:color="A3A3A3"/>
+              <w:bottom w:val="single" w:sz="8" w:space="0" w:color="A3A3A3"/>
+              <w:right w:val="single" w:sz="8" w:space="0" w:color="A3A3A3"/>
+            </w:tcBorders>
+            <w:tcMar>
+              <w:top w:w="80" w:type="dxa"/>
+              <w:left w:w="80" w:type="dxa"/>
+              <w:bottom w:w="80" w:type="dxa"/>
+              <w:right w:w="80" w:type="dxa"/>
+            </w:tcMar>
+          </w:tcPr>
+          <w:p>
+            <w:pPr>
+              <w:rPr>
+                <w:rFonts w:ascii="Calibri" w:eastAsia="Times New Roman" w:hAnsi="Calibri" w:cs="Times New Roman"/>
+              </w:rPr>
+            </w:pPr>
+            <w:r>
+              <w:rPr>
+                <w:rFonts w:ascii="Calibri" w:eastAsia="Times New Roman" w:hAnsi="Calibri" w:cs="Times New Roman"/>
+              </w:rPr>
+              <w:t>Nov-2019</w:t>
+            </w:r>
+          </w:p>
+        </w:tc>
+      </w:tr>
+      <w:tr>
+        <w:trPr>
+          <w:trHeight w:val="1430"/>
+        </w:trPr>
+        <w:tc>
+          <w:tcPr>
+            <w:tcW w:w="540" w:type="dxa"/>
+            <w:tcBorders>
+              <w:top w:val="single" w:sz="8" w:space="0" w:color="A3A3A3"/>
+              <w:left w:val="single" w:sz="8" w:space="0" w:color="A3A3A3"/>
+              <w:bottom w:val="single" w:sz="8" w:space="0" w:color="A3A3A3"/>
+              <w:right w:val="single" w:sz="8" w:space="0" w:color="A3A3A3"/>
+            </w:tcBorders>
+            <w:tcMar>
+              <w:top w:w="80" w:type="dxa"/>
+              <w:left w:w="80" w:type="dxa"/>
+              <w:bottom w:w="80" w:type="dxa"/>
+              <w:right w:w="80" w:type="dxa"/>
+            </w:tcMar>
+          </w:tcPr>
+          <w:p>
+            <w:pPr>
+              <w:spacing w:after="0" w:line="240" w:lineRule="auto"/>
+              <w:rPr>
+                <w:rFonts w:ascii="Calibri" w:eastAsia="Times New Roman" w:hAnsi="Calibri" w:cs="Times New Roman"/>
+              </w:rPr>
+            </w:pPr>
+            <w:r>
+              <w:rPr>
+                <w:rFonts w:ascii="Calibri" w:eastAsia="Times New Roman" w:hAnsi="Calibri" w:cs="Times New Roman"/>
+              </w:rPr>
+              <w:t>197</w:t>
+            </w:r>
+          </w:p>
+        </w:tc>
+        <w:tc>
+          <w:tcPr>
+            <w:tcW w:w="2085" w:type="dxa"/>
+            <w:tcBorders>
+              <w:top w:val="single" w:sz="8" w:space="0" w:color="A3A3A3"/>
+              <w:left w:val="single" w:sz="8" w:space="0" w:color="A3A3A3"/>
+              <w:bottom w:val="single" w:sz="8" w:space="0" w:color="A3A3A3"/>
+              <w:right w:val="single" w:sz="8" w:space="0" w:color="A3A3A3"/>
+            </w:tcBorders>
+            <w:tcMar>
+              <w:top w:w="80" w:type="dxa"/>
+              <w:left w:w="80" w:type="dxa"/>
+              <w:bottom w:w="80" w:type="dxa"/>
+              <w:right w:w="80" w:type="dxa"/>
+            </w:tcMar>
+          </w:tcPr>
+          <w:p>
+            <w:pPr>
+              <w:spacing w:after="0" w:line="240" w:lineRule="auto"/>
+              <w:rPr>
+                <w:rFonts w:ascii="Calibri" w:eastAsia="Times New Roman" w:hAnsi="Calibri" w:cs="Times New Roman"/>
+              </w:rPr>
+            </w:pPr>
+            <w:r>
+              <w:rPr>
+                <w:rFonts w:ascii="Calibri" w:eastAsia="Times New Roman" w:hAnsi="Calibri" w:cs="Times New Roman"/>
+              </w:rPr>
+              <w:t>Product Insights connector</w:t>
+            </w:r>
+          </w:p>
+        </w:tc>
+        <w:tc>
+          <w:tcPr>
+            <w:tcW w:w="3225" w:type="dxa"/>
+            <w:tcBorders>
+              <w:top w:val="single" w:sz="8" w:space="0" w:color="A3A3A3"/>
+              <w:left w:val="single" w:sz="8" w:space="0" w:color="A3A3A3"/>
+              <w:bottom w:val="single" w:sz="8" w:space="0" w:color="A3A3A3"/>
+              <w:right w:val="single" w:sz="8" w:space="0" w:color="A3A3A3"/>
+            </w:tcBorders>
+            <w:tcMar>
+              <w:top w:w="80" w:type="dxa"/>
+              <w:left w:w="80" w:type="dxa"/>
+              <w:bottom w:w="80" w:type="dxa"/>
+              <w:right w:w="80" w:type="dxa"/>
+            </w:tcMar>
+          </w:tcPr>
+          <w:p>
+            <w:pPr>
+              <w:pStyle w:val="ListParagraph"/>
+              <w:numPr>
+                <w:ilvl w:val="0"/>
+                <w:numId w:val="29"/>
+              </w:numPr>
+              <w:spacing w:after="0" w:line="240" w:lineRule="auto"/>
+              <w:rPr>
+                <w:rFonts w:ascii="Calibri" w:eastAsia="Times New Roman" w:hAnsi="Calibri" w:cs="Times New Roman"/>
+              </w:rPr>
+            </w:pPr>
+            <w:r>
+              <w:rPr>
+                <w:rFonts w:ascii="Calibri" w:eastAsia="Times New Roman" w:hAnsi="Calibri" w:cs="Times New Roman"/>
+              </w:rPr>
+              <w:t>Dynamics 365 product which allows you to collect signals from your products and services</w:t>
+            </w:r>
+          </w:p>
+        </w:tc>
+        <w:tc>
+          <w:tcPr>
+            <w:tcW w:w="7110" w:type="dxa"/>
+            <w:tcBorders>
+              <w:top w:val="single" w:sz="8" w:space="0" w:color="A3A3A3"/>
+              <w:left w:val="single" w:sz="8" w:space="0" w:color="A3A3A3"/>
+              <w:bottom w:val="single" w:sz="8" w:space="0" w:color="A3A3A3"/>
+              <w:right w:val="single" w:sz="8" w:space="0" w:color="A3A3A3"/>
+            </w:tcBorders>
+            <w:tcMar>
+              <w:top w:w="80" w:type="dxa"/>
+              <w:left w:w="80" w:type="dxa"/>
+              <w:bottom w:w="80" w:type="dxa"/>
+              <w:right w:w="80" w:type="dxa"/>
+            </w:tcMar>
+          </w:tcPr>
+          <w:p>
+            <w:pPr>
+              <w:spacing w:after="0" w:line="240" w:lineRule="auto"/>
+              <w:rPr>
+                <w:noProof/>
+              </w:rPr>
+            </w:pPr>
+            <w:r>
+              <w:rPr>
+                <w:noProof/>
+              </w:rPr>
+              <w:t>The connector accesses aggregated signal data (metrics) from Product Insights</w:t>
+            </w:r>
+          </w:p>
+        </w:tc>
+        <w:tc>
+          <w:tcPr>
+            <w:tcW w:w="1124" w:type="dxa"/>
+            <w:tcBorders>
+              <w:top w:val="single" w:sz="8" w:space="0" w:color="A3A3A3"/>
+              <w:left w:val="single" w:sz="8" w:space="0" w:color="A3A3A3"/>
+              <w:bottom w:val="single" w:sz="8" w:space="0" w:color="A3A3A3"/>
+              <w:right w:val="single" w:sz="8" w:space="0" w:color="A3A3A3"/>
+            </w:tcBorders>
+            <w:tcMar>
+              <w:top w:w="80" w:type="dxa"/>
+              <w:left w:w="80" w:type="dxa"/>
+              <w:bottom w:w="80" w:type="dxa"/>
+              <w:right w:w="80" w:type="dxa"/>
+            </w:tcMar>
+          </w:tcPr>
+          <w:p>
+            <w:pPr>
+              <w:rPr>
+                <w:rFonts w:ascii="Calibri" w:eastAsia="Times New Roman" w:hAnsi="Calibri" w:cs="Times New Roman"/>
+              </w:rPr>
+            </w:pPr>
+            <w:r>
+              <w:rPr>
+                <w:rFonts w:ascii="Calibri" w:eastAsia="Times New Roman" w:hAnsi="Calibri" w:cs="Times New Roman"/>
+              </w:rPr>
+              <w:t>Nov-2019</w:t>
+            </w:r>
+          </w:p>
+        </w:tc>
+      </w:tr>
+      <w:tr>
+        <w:trPr>
+          <w:trHeight w:val="1430"/>
+        </w:trPr>
+        <w:tc>
+          <w:tcPr>
+            <w:tcW w:w="540" w:type="dxa"/>
+            <w:tcBorders>
+              <w:top w:val="single" w:sz="8" w:space="0" w:color="A3A3A3"/>
+              <w:left w:val="single" w:sz="8" w:space="0" w:color="A3A3A3"/>
+              <w:bottom w:val="single" w:sz="8" w:space="0" w:color="A3A3A3"/>
+              <w:right w:val="single" w:sz="8" w:space="0" w:color="A3A3A3"/>
+            </w:tcBorders>
+            <w:tcMar>
+              <w:top w:w="80" w:type="dxa"/>
+              <w:left w:w="80" w:type="dxa"/>
+              <w:bottom w:w="80" w:type="dxa"/>
+              <w:right w:w="80" w:type="dxa"/>
+            </w:tcMar>
+          </w:tcPr>
+          <w:p>
+            <w:pPr>
+              <w:spacing w:after="0" w:line="240" w:lineRule="auto"/>
+              <w:rPr>
+                <w:rFonts w:ascii="Calibri" w:eastAsia="Times New Roman" w:hAnsi="Calibri" w:cs="Times New Roman"/>
+              </w:rPr>
+            </w:pPr>
+            <w:r>
+              <w:rPr>
+                <w:rFonts w:ascii="Calibri" w:eastAsia="Times New Roman" w:hAnsi="Calibri" w:cs="Times New Roman"/>
+              </w:rPr>
+              <w:t>198</w:t>
+            </w:r>
+          </w:p>
+        </w:tc>
+        <w:tc>
+          <w:tcPr>
+            <w:tcW w:w="2085" w:type="dxa"/>
+            <w:tcBorders>
+              <w:top w:val="single" w:sz="8" w:space="0" w:color="A3A3A3"/>
+              <w:left w:val="single" w:sz="8" w:space="0" w:color="A3A3A3"/>
+              <w:bottom w:val="single" w:sz="8" w:space="0" w:color="A3A3A3"/>
+              <w:right w:val="single" w:sz="8" w:space="0" w:color="A3A3A3"/>
+            </w:tcBorders>
+            <w:tcMar>
+              <w:top w:w="80" w:type="dxa"/>
+              <w:left w:w="80" w:type="dxa"/>
+              <w:bottom w:w="80" w:type="dxa"/>
+              <w:right w:w="80" w:type="dxa"/>
+            </w:tcMar>
+          </w:tcPr>
+          <w:p>
+            <w:pPr>
+              <w:spacing w:after="0" w:line="240" w:lineRule="auto"/>
+              <w:rPr>
+                <w:rFonts w:ascii="Calibri" w:eastAsia="Times New Roman" w:hAnsi="Calibri" w:cs="Times New Roman"/>
+              </w:rPr>
+            </w:pPr>
+            <w:r>
+              <w:rPr>
+                <w:rFonts w:ascii="Calibri" w:eastAsia="Times New Roman" w:hAnsi="Calibri" w:cs="Times New Roman"/>
+              </w:rPr>
+              <w:t>Web by Example connector improvement</w:t>
+            </w:r>
+          </w:p>
+        </w:tc>
+        <w:tc>
+          <w:tcPr>
+            <w:tcW w:w="3225" w:type="dxa"/>
+            <w:tcBorders>
+              <w:top w:val="single" w:sz="8" w:space="0" w:color="A3A3A3"/>
+              <w:left w:val="single" w:sz="8" w:space="0" w:color="A3A3A3"/>
+              <w:bottom w:val="single" w:sz="8" w:space="0" w:color="A3A3A3"/>
+              <w:right w:val="single" w:sz="8" w:space="0" w:color="A3A3A3"/>
+            </w:tcBorders>
+            <w:tcMar>
+              <w:top w:w="80" w:type="dxa"/>
+              <w:left w:w="80" w:type="dxa"/>
+              <w:bottom w:w="80" w:type="dxa"/>
+              <w:right w:w="80" w:type="dxa"/>
+            </w:tcMar>
+          </w:tcPr>
+          <w:p>
+            <w:pPr>
+              <w:pStyle w:val="ListParagraph"/>
+              <w:numPr>
+                <w:ilvl w:val="0"/>
+                <w:numId w:val="29"/>
+              </w:numPr>
+              <w:spacing w:after="0" w:line="240" w:lineRule="auto"/>
+              <w:rPr>
+                <w:rFonts w:ascii="Calibri" w:eastAsia="Times New Roman" w:hAnsi="Calibri" w:cs="Times New Roman"/>
+              </w:rPr>
+            </w:pPr>
+            <w:r>
+              <w:rPr>
+                <w:rFonts w:ascii="Calibri" w:eastAsia="Times New Roman" w:hAnsi="Calibri" w:cs="Times New Roman"/>
+              </w:rPr>
+              <w:t>Support has been added for extracting links</w:t>
+            </w:r>
+          </w:p>
+        </w:tc>
+        <w:tc>
+          <w:tcPr>
+            <w:tcW w:w="7110" w:type="dxa"/>
+            <w:tcBorders>
+              <w:top w:val="single" w:sz="8" w:space="0" w:color="A3A3A3"/>
+              <w:left w:val="single" w:sz="8" w:space="0" w:color="A3A3A3"/>
+              <w:bottom w:val="single" w:sz="8" w:space="0" w:color="A3A3A3"/>
+              <w:right w:val="single" w:sz="8" w:space="0" w:color="A3A3A3"/>
+            </w:tcBorders>
+            <w:tcMar>
+              <w:top w:w="80" w:type="dxa"/>
+              <w:left w:w="80" w:type="dxa"/>
+              <w:bottom w:w="80" w:type="dxa"/>
+              <w:right w:w="80" w:type="dxa"/>
+            </w:tcMar>
+          </w:tcPr>
+          <w:p>
+            <w:pPr>
+              <w:spacing w:after="0" w:line="240" w:lineRule="auto"/>
+              <w:rPr>
+                <w:noProof/>
+              </w:rPr>
+            </w:pPr>
+            <w:r>
+              <w:rPr>
+                <w:noProof/>
+              </w:rPr>
+              <w:t>Links (src/hef attributes) can be extracted into their own fields</w:t>
+            </w:r>
+          </w:p>
+        </w:tc>
+        <w:tc>
+          <w:tcPr>
+            <w:tcW w:w="1124" w:type="dxa"/>
+            <w:tcBorders>
+              <w:top w:val="single" w:sz="8" w:space="0" w:color="A3A3A3"/>
+              <w:left w:val="single" w:sz="8" w:space="0" w:color="A3A3A3"/>
+              <w:bottom w:val="single" w:sz="8" w:space="0" w:color="A3A3A3"/>
+              <w:right w:val="single" w:sz="8" w:space="0" w:color="A3A3A3"/>
+            </w:tcBorders>
+            <w:tcMar>
+              <w:top w:w="80" w:type="dxa"/>
+              <w:left w:w="80" w:type="dxa"/>
+              <w:bottom w:w="80" w:type="dxa"/>
+              <w:right w:w="80" w:type="dxa"/>
+            </w:tcMar>
+          </w:tcPr>
+          <w:p>
+            <w:pPr>
+              <w:rPr>
+                <w:rFonts w:ascii="Calibri" w:eastAsia="Times New Roman" w:hAnsi="Calibri" w:cs="Times New Roman"/>
+              </w:rPr>
+            </w:pPr>
+            <w:r>
+              <w:rPr>
+                <w:rFonts w:ascii="Calibri" w:eastAsia="Times New Roman" w:hAnsi="Calibri" w:cs="Times New Roman"/>
+              </w:rPr>
+              <w:t>Nov-2019</w:t>
             </w:r>
           </w:p>
         </w:tc>
@@ -41716,8 +42764,8 @@
     <w:p/>
     <w:p/>
     <w:sectPr>
-      <w:headerReference w:type="default" r:id="rId121"/>
-      <w:footerReference w:type="default" r:id="rId122"/>
+      <w:headerReference w:type="default" r:id="rId122"/>
+      <w:footerReference w:type="default" r:id="rId123"/>
       <w:pgSz w:w="15840" w:h="12240" w:orient="landscape"/>
       <w:pgMar w:top="1440" w:right="720" w:bottom="1440" w:left="720" w:header="720" w:footer="720" w:gutter="0"/>
       <w:cols w:space="720"/>
@@ -41872,7 +42920,7 @@
       <w:jc w:val="right"/>
     </w:pPr>
     <w:r>
-      <w:t>10/14/2019</w:t>
+      <w:t>11/18/2019</w:t>
     </w:r>
   </w:p>
   <w:p>
@@ -46208,7 +47256,7 @@
 </file>
 
 <file path=customXml/itemProps1.xml><?xml version="1.0" encoding="utf-8"?>
-<ds:datastoreItem xmlns:ds="http://schemas.openxmlformats.org/officeDocument/2006/customXml" ds:itemID="{680383FD-6F71-4114-898E-81DF9FD51CBB}">
+<ds:datastoreItem xmlns:ds="http://schemas.openxmlformats.org/officeDocument/2006/customXml" ds:itemID="{C315EF5E-ECE6-47C9-8BA4-2F6B4C37A884}">
   <ds:schemaRefs>
     <ds:schemaRef ds:uri="http://schemas.openxmlformats.org/officeDocument/2006/bibliography"/>
   </ds:schemaRefs>

--- a/PBI Desktop Data Connectivity Features.docx
+++ b/PBI Desktop Data Connectivity Features.docx
@@ -38,8 +38,6 @@
       <w:r>
         <w:t>ty features added to the Power BI Desktop application. Power BI Desktop is a free business intelligence design and development application containing rich capabilities in data connectivity, transformation, modeling, and report/dashboard development. Business intelligence artifacts created within Power BI Desktop such as datasets and reports can be published to the Power BI Service and consumed by Power BI users.</w:t>
       </w:r>
-      <w:bookmarkStart w:id="0" w:name="_GoBack"/>
-      <w:bookmarkEnd w:id="0"/>
     </w:p>
     <w:p>
       <w:pPr>
@@ -1006,19 +1004,7 @@
                 <w:rPr>
                   <w:rStyle w:val="Hyperlink"/>
                 </w:rPr>
-                <w:t>Oct-20</w:t>
-              </w:r>
-              <w:r>
-                <w:rPr>
-                  <w:rStyle w:val="Hyperlink"/>
-                </w:rPr>
-                <w:t>1</w:t>
-              </w:r>
-              <w:r>
-                <w:rPr>
-                  <w:rStyle w:val="Hyperlink"/>
-                </w:rPr>
-                <w:t>9</w:t>
+                <w:t>Oct-2019</w:t>
               </w:r>
             </w:hyperlink>
           </w:p>
@@ -1034,7 +1020,23 @@
                 <w:rPr>
                   <w:rStyle w:val="Hyperlink"/>
                 </w:rPr>
-                <w:t>Nov-</w:t>
+                <w:t>Nov-2019</w:t>
+              </w:r>
+            </w:hyperlink>
+          </w:p>
+        </w:tc>
+        <w:tc>
+          <w:tcPr>
+            <w:tcW w:w="1440" w:type="dxa"/>
+            <w:shd w:val="clear" w:color="auto" w:fill="FFF2CC" w:themeFill="accent4" w:themeFillTint="33"/>
+          </w:tcPr>
+          <w:p>
+            <w:hyperlink w:anchor="Dec2019" w:history="1">
+              <w:r>
+                <w:rPr>
+                  <w:rStyle w:val="Hyperlink"/>
+                </w:rPr>
+                <w:t>Dec-</w:t>
               </w:r>
               <w:r>
                 <w:rPr>
@@ -1046,17 +1048,16 @@
                 <w:rPr>
                   <w:rStyle w:val="Hyperlink"/>
                 </w:rPr>
-                <w:t>019</w:t>
+                <w:t>01</w:t>
+              </w:r>
+              <w:r>
+                <w:rPr>
+                  <w:rStyle w:val="Hyperlink"/>
+                </w:rPr>
+                <w:t>9</w:t>
               </w:r>
             </w:hyperlink>
           </w:p>
-        </w:tc>
-        <w:tc>
-          <w:tcPr>
-            <w:tcW w:w="1440" w:type="dxa"/>
-            <w:shd w:val="clear" w:color="auto" w:fill="FFF2CC" w:themeFill="accent4" w:themeFillTint="33"/>
-          </w:tcPr>
-          <w:p/>
         </w:tc>
         <w:tc>
           <w:tcPr>
@@ -1603,11 +1604,11 @@
             <w:hideMark/>
           </w:tcPr>
           <w:p>
-            <w:bookmarkStart w:id="1" w:name="Sep2015"/>
+            <w:bookmarkStart w:id="0" w:name="Sep2015"/>
             <w:r>
               <w:t>Sep-2015</w:t>
             </w:r>
-            <w:bookmarkEnd w:id="1"/>
+            <w:bookmarkEnd w:id="0"/>
           </w:p>
         </w:tc>
       </w:tr>
@@ -4086,14 +4087,14 @@
                 <w:rFonts w:ascii="Calibri" w:eastAsia="Times New Roman" w:hAnsi="Calibri" w:cs="Times New Roman"/>
               </w:rPr>
             </w:pPr>
-            <w:bookmarkStart w:id="2" w:name="Oct2015"/>
+            <w:bookmarkStart w:id="1" w:name="Oct2015"/>
             <w:r>
               <w:rPr>
                 <w:rFonts w:ascii="Calibri" w:eastAsia="Times New Roman" w:hAnsi="Calibri" w:cs="Times New Roman"/>
               </w:rPr>
               <w:t xml:space="preserve">Oct-2015 </w:t>
             </w:r>
-            <w:bookmarkEnd w:id="2"/>
+            <w:bookmarkEnd w:id="1"/>
           </w:p>
         </w:tc>
       </w:tr>
@@ -5143,7 +5144,7 @@
                 <w:rFonts w:ascii="Calibri" w:eastAsia="Times New Roman" w:hAnsi="Calibri" w:cs="Times New Roman"/>
               </w:rPr>
             </w:pPr>
-            <w:bookmarkStart w:id="3" w:name="Nov2015"/>
+            <w:bookmarkStart w:id="2" w:name="Nov2015"/>
             <w:r>
               <w:rPr>
                 <w:rFonts w:ascii="Calibri" w:eastAsia="Times New Roman" w:hAnsi="Calibri" w:cs="Times New Roman"/>
@@ -5151,7 +5152,7 @@
               <w:lastRenderedPageBreak/>
               <w:t>Nov-2015</w:t>
             </w:r>
-            <w:bookmarkEnd w:id="3"/>
+            <w:bookmarkEnd w:id="2"/>
           </w:p>
         </w:tc>
       </w:tr>
@@ -6764,14 +6765,14 @@
                 <w:rFonts w:ascii="Calibri" w:eastAsia="Times New Roman" w:hAnsi="Calibri" w:cs="Times New Roman"/>
               </w:rPr>
             </w:pPr>
-            <w:bookmarkStart w:id="4" w:name="Dec2015"/>
+            <w:bookmarkStart w:id="3" w:name="Dec2015"/>
             <w:r>
               <w:rPr>
                 <w:rFonts w:ascii="Calibri" w:eastAsia="Times New Roman" w:hAnsi="Calibri" w:cs="Times New Roman"/>
               </w:rPr>
               <w:t>Dec-2015</w:t>
             </w:r>
-            <w:bookmarkEnd w:id="4"/>
+            <w:bookmarkEnd w:id="3"/>
           </w:p>
         </w:tc>
       </w:tr>
@@ -8594,14 +8595,14 @@
                 <w:rFonts w:ascii="Calibri" w:eastAsia="Times New Roman" w:hAnsi="Calibri" w:cs="Times New Roman"/>
               </w:rPr>
             </w:pPr>
-            <w:bookmarkStart w:id="5" w:name="Jan2016"/>
+            <w:bookmarkStart w:id="4" w:name="Jan2016"/>
             <w:r>
               <w:rPr>
                 <w:rFonts w:ascii="Calibri" w:eastAsia="Times New Roman" w:hAnsi="Calibri" w:cs="Times New Roman"/>
               </w:rPr>
               <w:t>Jan-2016</w:t>
             </w:r>
-            <w:bookmarkEnd w:id="5"/>
+            <w:bookmarkEnd w:id="4"/>
           </w:p>
         </w:tc>
       </w:tr>
@@ -10101,14 +10102,14 @@
                 <w:rFonts w:ascii="Calibri" w:eastAsia="Times New Roman" w:hAnsi="Calibri" w:cs="Times New Roman"/>
               </w:rPr>
             </w:pPr>
-            <w:bookmarkStart w:id="6" w:name="Feb2016"/>
+            <w:bookmarkStart w:id="5" w:name="Feb2016"/>
             <w:r>
               <w:rPr>
                 <w:rFonts w:ascii="Calibri" w:eastAsia="Times New Roman" w:hAnsi="Calibri" w:cs="Times New Roman"/>
               </w:rPr>
               <w:t>Feb-2016</w:t>
             </w:r>
-            <w:bookmarkEnd w:id="6"/>
+            <w:bookmarkEnd w:id="5"/>
           </w:p>
         </w:tc>
       </w:tr>
@@ -12577,14 +12578,14 @@
                 <w:rFonts w:ascii="Calibri" w:eastAsia="Times New Roman" w:hAnsi="Calibri" w:cs="Times New Roman"/>
               </w:rPr>
             </w:pPr>
-            <w:bookmarkStart w:id="7" w:name="Mar2016"/>
+            <w:bookmarkStart w:id="6" w:name="Mar2016"/>
             <w:r>
               <w:rPr>
                 <w:rFonts w:ascii="Calibri" w:eastAsia="Times New Roman" w:hAnsi="Calibri" w:cs="Times New Roman"/>
               </w:rPr>
               <w:t>Mar-2016</w:t>
             </w:r>
-            <w:bookmarkEnd w:id="7"/>
+            <w:bookmarkEnd w:id="6"/>
           </w:p>
         </w:tc>
       </w:tr>
@@ -13642,14 +13643,14 @@
                 <w:rFonts w:ascii="Calibri" w:eastAsia="Times New Roman" w:hAnsi="Calibri" w:cs="Times New Roman"/>
               </w:rPr>
             </w:pPr>
-            <w:bookmarkStart w:id="8" w:name="Apr2016"/>
+            <w:bookmarkStart w:id="7" w:name="Apr2016"/>
             <w:r>
               <w:rPr>
                 <w:rFonts w:ascii="Calibri" w:eastAsia="Times New Roman" w:hAnsi="Calibri" w:cs="Times New Roman"/>
               </w:rPr>
               <w:t>Apr-2016</w:t>
             </w:r>
-            <w:bookmarkEnd w:id="8"/>
+            <w:bookmarkEnd w:id="7"/>
           </w:p>
         </w:tc>
       </w:tr>
@@ -14531,14 +14532,14 @@
                 <w:rFonts w:ascii="Calibri" w:eastAsia="Times New Roman" w:hAnsi="Calibri" w:cs="Times New Roman"/>
               </w:rPr>
             </w:pPr>
-            <w:bookmarkStart w:id="9" w:name="May2016"/>
+            <w:bookmarkStart w:id="8" w:name="May2016"/>
             <w:r>
               <w:rPr>
                 <w:rFonts w:ascii="Calibri" w:eastAsia="Times New Roman" w:hAnsi="Calibri" w:cs="Times New Roman"/>
               </w:rPr>
               <w:t>May-2016</w:t>
             </w:r>
-            <w:bookmarkEnd w:id="9"/>
+            <w:bookmarkEnd w:id="8"/>
           </w:p>
         </w:tc>
       </w:tr>
@@ -15627,14 +15628,14 @@
                 <w:rFonts w:ascii="Calibri" w:eastAsia="Times New Roman" w:hAnsi="Calibri" w:cs="Times New Roman"/>
               </w:rPr>
             </w:pPr>
-            <w:bookmarkStart w:id="10" w:name="Jun2016"/>
+            <w:bookmarkStart w:id="9" w:name="Jun2016"/>
             <w:r>
               <w:rPr>
                 <w:rFonts w:ascii="Calibri" w:eastAsia="Times New Roman" w:hAnsi="Calibri" w:cs="Times New Roman"/>
               </w:rPr>
               <w:t>June-2016</w:t>
             </w:r>
-            <w:bookmarkEnd w:id="10"/>
+            <w:bookmarkEnd w:id="9"/>
           </w:p>
         </w:tc>
       </w:tr>
@@ -16518,7 +16519,7 @@
                 <w:rFonts w:ascii="Calibri" w:eastAsia="Times New Roman" w:hAnsi="Calibri" w:cs="Times New Roman"/>
               </w:rPr>
             </w:pPr>
-            <w:bookmarkStart w:id="11" w:name="Jul2016"/>
+            <w:bookmarkStart w:id="10" w:name="Jul2016"/>
             <w:r>
               <w:rPr>
                 <w:rFonts w:ascii="Calibri" w:eastAsia="Times New Roman" w:hAnsi="Calibri" w:cs="Times New Roman"/>
@@ -16526,7 +16527,7 @@
               <w:lastRenderedPageBreak/>
               <w:t>July-2016</w:t>
             </w:r>
-            <w:bookmarkEnd w:id="11"/>
+            <w:bookmarkEnd w:id="10"/>
           </w:p>
         </w:tc>
       </w:tr>
@@ -17610,14 +17611,14 @@
                 <w:rFonts w:ascii="Calibri" w:eastAsia="Times New Roman" w:hAnsi="Calibri" w:cs="Times New Roman"/>
               </w:rPr>
             </w:pPr>
-            <w:bookmarkStart w:id="12" w:name="Aug2016"/>
+            <w:bookmarkStart w:id="11" w:name="Aug2016"/>
             <w:r>
               <w:rPr>
                 <w:rFonts w:ascii="Calibri" w:eastAsia="Times New Roman" w:hAnsi="Calibri" w:cs="Times New Roman"/>
               </w:rPr>
               <w:t>Aug-2016</w:t>
             </w:r>
-            <w:bookmarkEnd w:id="12"/>
+            <w:bookmarkEnd w:id="11"/>
           </w:p>
         </w:tc>
       </w:tr>
@@ -18598,7 +18599,7 @@
                 <w:rFonts w:ascii="Calibri" w:eastAsia="Times New Roman" w:hAnsi="Calibri" w:cs="Times New Roman"/>
               </w:rPr>
             </w:pPr>
-            <w:bookmarkStart w:id="13" w:name="Sep2016"/>
+            <w:bookmarkStart w:id="12" w:name="Sep2016"/>
             <w:r>
               <w:rPr>
                 <w:rFonts w:ascii="Calibri" w:eastAsia="Times New Roman" w:hAnsi="Calibri" w:cs="Times New Roman"/>
@@ -18606,7 +18607,7 @@
               <w:lastRenderedPageBreak/>
               <w:t>Sep-2016</w:t>
             </w:r>
-            <w:bookmarkEnd w:id="13"/>
+            <w:bookmarkEnd w:id="12"/>
           </w:p>
         </w:tc>
       </w:tr>
@@ -19976,7 +19977,7 @@
                 <w:rFonts w:ascii="Calibri" w:eastAsia="Times New Roman" w:hAnsi="Calibri" w:cs="Times New Roman"/>
               </w:rPr>
             </w:pPr>
-            <w:bookmarkStart w:id="14" w:name="Oct2016"/>
+            <w:bookmarkStart w:id="13" w:name="Oct2016"/>
             <w:r>
               <w:rPr>
                 <w:rFonts w:ascii="Calibri" w:eastAsia="Times New Roman" w:hAnsi="Calibri" w:cs="Times New Roman"/>
@@ -19984,7 +19985,7 @@
               <w:lastRenderedPageBreak/>
               <w:t>Oct-2016</w:t>
             </w:r>
-            <w:bookmarkEnd w:id="14"/>
+            <w:bookmarkEnd w:id="13"/>
           </w:p>
         </w:tc>
       </w:tr>
@@ -21035,7 +21036,7 @@
                 <w:rFonts w:ascii="Calibri" w:eastAsia="Times New Roman" w:hAnsi="Calibri" w:cs="Times New Roman"/>
               </w:rPr>
             </w:pPr>
-            <w:bookmarkStart w:id="15" w:name="Nov2016"/>
+            <w:bookmarkStart w:id="14" w:name="Nov2016"/>
             <w:r>
               <w:rPr>
                 <w:rFonts w:ascii="Calibri" w:eastAsia="Times New Roman" w:hAnsi="Calibri" w:cs="Times New Roman"/>
@@ -21043,7 +21044,7 @@
               <w:lastRenderedPageBreak/>
               <w:t>Nov-2016</w:t>
             </w:r>
-            <w:bookmarkEnd w:id="15"/>
+            <w:bookmarkEnd w:id="14"/>
           </w:p>
         </w:tc>
       </w:tr>
@@ -22020,7 +22021,7 @@
                 <w:rFonts w:ascii="Calibri" w:eastAsia="Times New Roman" w:hAnsi="Calibri" w:cs="Times New Roman"/>
               </w:rPr>
             </w:pPr>
-            <w:bookmarkStart w:id="16" w:name="Jan2017"/>
+            <w:bookmarkStart w:id="15" w:name="Jan2017"/>
             <w:r>
               <w:rPr>
                 <w:rFonts w:ascii="Calibri" w:eastAsia="Times New Roman" w:hAnsi="Calibri" w:cs="Times New Roman"/>
@@ -22028,7 +22029,7 @@
               <w:lastRenderedPageBreak/>
               <w:t>Jan-2017</w:t>
             </w:r>
-            <w:bookmarkEnd w:id="16"/>
+            <w:bookmarkEnd w:id="15"/>
           </w:p>
         </w:tc>
       </w:tr>
@@ -22597,14 +22598,14 @@
                 <w:rFonts w:ascii="Calibri" w:eastAsia="Times New Roman" w:hAnsi="Calibri" w:cs="Times New Roman"/>
               </w:rPr>
             </w:pPr>
-            <w:bookmarkStart w:id="17" w:name="Feb2017"/>
+            <w:bookmarkStart w:id="16" w:name="Feb2017"/>
             <w:r>
               <w:rPr>
                 <w:rFonts w:ascii="Calibri" w:eastAsia="Times New Roman" w:hAnsi="Calibri" w:cs="Times New Roman"/>
               </w:rPr>
               <w:t>Feb-2017</w:t>
             </w:r>
-            <w:bookmarkEnd w:id="17"/>
+            <w:bookmarkEnd w:id="16"/>
           </w:p>
         </w:tc>
       </w:tr>
@@ -23553,14 +23554,14 @@
                 <w:rFonts w:ascii="Calibri" w:eastAsia="Times New Roman" w:hAnsi="Calibri" w:cs="Times New Roman"/>
               </w:rPr>
             </w:pPr>
-            <w:bookmarkStart w:id="18" w:name="Mar2017"/>
+            <w:bookmarkStart w:id="17" w:name="Mar2017"/>
             <w:r>
               <w:rPr>
                 <w:rFonts w:ascii="Calibri" w:eastAsia="Times New Roman" w:hAnsi="Calibri" w:cs="Times New Roman"/>
               </w:rPr>
               <w:t>Mar-2017</w:t>
             </w:r>
-            <w:bookmarkEnd w:id="18"/>
+            <w:bookmarkEnd w:id="17"/>
           </w:p>
         </w:tc>
       </w:tr>
@@ -24641,14 +24642,14 @@
                 <w:rFonts w:ascii="Calibri" w:eastAsia="Times New Roman" w:hAnsi="Calibri" w:cs="Times New Roman"/>
               </w:rPr>
             </w:pPr>
-            <w:bookmarkStart w:id="19" w:name="Apr2017"/>
+            <w:bookmarkStart w:id="18" w:name="Apr2017"/>
             <w:r>
               <w:rPr>
                 <w:rFonts w:ascii="Calibri" w:eastAsia="Times New Roman" w:hAnsi="Calibri" w:cs="Times New Roman"/>
               </w:rPr>
               <w:t>Apr-2017</w:t>
             </w:r>
-            <w:bookmarkEnd w:id="19"/>
+            <w:bookmarkEnd w:id="18"/>
           </w:p>
         </w:tc>
       </w:tr>
@@ -25215,14 +25216,14 @@
                 <w:rFonts w:ascii="Calibri" w:eastAsia="Times New Roman" w:hAnsi="Calibri" w:cs="Times New Roman"/>
               </w:rPr>
             </w:pPr>
-            <w:bookmarkStart w:id="20" w:name="May2017"/>
+            <w:bookmarkStart w:id="19" w:name="May2017"/>
             <w:r>
               <w:rPr>
                 <w:rFonts w:ascii="Calibri" w:eastAsia="Times New Roman" w:hAnsi="Calibri" w:cs="Times New Roman"/>
               </w:rPr>
               <w:t>May-2017</w:t>
             </w:r>
-            <w:bookmarkEnd w:id="20"/>
+            <w:bookmarkEnd w:id="19"/>
           </w:p>
         </w:tc>
       </w:tr>
@@ -25599,14 +25600,14 @@
                 <w:rFonts w:ascii="Calibri" w:eastAsia="Times New Roman" w:hAnsi="Calibri" w:cs="Times New Roman"/>
               </w:rPr>
             </w:pPr>
-            <w:bookmarkStart w:id="21" w:name="June2017"/>
+            <w:bookmarkStart w:id="20" w:name="June2017"/>
             <w:r>
               <w:rPr>
                 <w:rFonts w:ascii="Calibri" w:eastAsia="Times New Roman" w:hAnsi="Calibri" w:cs="Times New Roman"/>
               </w:rPr>
               <w:t>June-2017</w:t>
             </w:r>
-            <w:bookmarkEnd w:id="21"/>
+            <w:bookmarkEnd w:id="20"/>
           </w:p>
         </w:tc>
       </w:tr>
@@ -26840,14 +26841,14 @@
                 <w:rFonts w:ascii="Calibri" w:eastAsia="Times New Roman" w:hAnsi="Calibri" w:cs="Times New Roman"/>
               </w:rPr>
             </w:pPr>
-            <w:bookmarkStart w:id="22" w:name="Jul2017"/>
+            <w:bookmarkStart w:id="21" w:name="Jul2017"/>
             <w:r>
               <w:rPr>
                 <w:rFonts w:ascii="Calibri" w:eastAsia="Times New Roman" w:hAnsi="Calibri" w:cs="Times New Roman"/>
               </w:rPr>
               <w:t>July-2017</w:t>
             </w:r>
-            <w:bookmarkEnd w:id="22"/>
+            <w:bookmarkEnd w:id="21"/>
           </w:p>
         </w:tc>
       </w:tr>
@@ -27078,14 +27079,14 @@
                 <w:rFonts w:ascii="Calibri" w:eastAsia="Times New Roman" w:hAnsi="Calibri" w:cs="Times New Roman"/>
               </w:rPr>
             </w:pPr>
-            <w:bookmarkStart w:id="23" w:name="Aug2017"/>
+            <w:bookmarkStart w:id="22" w:name="Aug2017"/>
             <w:r>
               <w:rPr>
                 <w:rFonts w:ascii="Calibri" w:eastAsia="Times New Roman" w:hAnsi="Calibri" w:cs="Times New Roman"/>
               </w:rPr>
               <w:t>Aug-2017</w:t>
             </w:r>
-            <w:bookmarkEnd w:id="23"/>
+            <w:bookmarkEnd w:id="22"/>
           </w:p>
         </w:tc>
       </w:tr>
@@ -27294,7 +27295,7 @@
                 <w:rFonts w:ascii="Calibri" w:eastAsia="Times New Roman" w:hAnsi="Calibri" w:cs="Times New Roman"/>
               </w:rPr>
             </w:pPr>
-            <w:bookmarkStart w:id="24" w:name="Sep2017" w:colFirst="4" w:colLast="4"/>
+            <w:bookmarkStart w:id="23" w:name="Sep2017" w:colFirst="4" w:colLast="4"/>
             <w:r>
               <w:rPr>
                 <w:rFonts w:ascii="Calibri" w:eastAsia="Times New Roman" w:hAnsi="Calibri" w:cs="Times New Roman"/>
@@ -27466,7 +27467,7 @@
           </w:p>
         </w:tc>
       </w:tr>
-      <w:bookmarkEnd w:id="24"/>
+      <w:bookmarkEnd w:id="23"/>
       <w:tr>
         <w:trPr>
           <w:trHeight w:val="1430"/>
@@ -27872,14 +27873,14 @@
                 <w:rFonts w:ascii="Calibri" w:eastAsia="Times New Roman" w:hAnsi="Calibri" w:cs="Times New Roman"/>
               </w:rPr>
             </w:pPr>
-            <w:bookmarkStart w:id="25" w:name="Oct2017"/>
+            <w:bookmarkStart w:id="24" w:name="Oct2017"/>
             <w:r>
               <w:rPr>
                 <w:rFonts w:ascii="Calibri" w:eastAsia="Times New Roman" w:hAnsi="Calibri" w:cs="Times New Roman"/>
               </w:rPr>
               <w:t>Oct-2017</w:t>
             </w:r>
-            <w:bookmarkEnd w:id="25"/>
+            <w:bookmarkEnd w:id="24"/>
           </w:p>
         </w:tc>
       </w:tr>
@@ -28206,14 +28207,14 @@
                 <w:rFonts w:ascii="Calibri" w:eastAsia="Times New Roman" w:hAnsi="Calibri" w:cs="Times New Roman"/>
               </w:rPr>
             </w:pPr>
-            <w:bookmarkStart w:id="26" w:name="Nov2017"/>
+            <w:bookmarkStart w:id="25" w:name="Nov2017"/>
             <w:r>
               <w:rPr>
                 <w:rFonts w:ascii="Calibri" w:eastAsia="Times New Roman" w:hAnsi="Calibri" w:cs="Times New Roman"/>
               </w:rPr>
               <w:t>Nov-2017</w:t>
             </w:r>
-            <w:bookmarkEnd w:id="26"/>
+            <w:bookmarkEnd w:id="25"/>
           </w:p>
         </w:tc>
       </w:tr>
@@ -28368,14 +28369,14 @@
                 <w:rFonts w:ascii="Calibri" w:eastAsia="Times New Roman" w:hAnsi="Calibri" w:cs="Times New Roman"/>
               </w:rPr>
             </w:pPr>
-            <w:bookmarkStart w:id="27" w:name="Dec2017"/>
+            <w:bookmarkStart w:id="26" w:name="Dec2017"/>
             <w:r>
               <w:rPr>
                 <w:rFonts w:ascii="Calibri" w:eastAsia="Times New Roman" w:hAnsi="Calibri" w:cs="Times New Roman"/>
               </w:rPr>
               <w:t>Dec-2017</w:t>
             </w:r>
-            <w:bookmarkEnd w:id="27"/>
+            <w:bookmarkEnd w:id="26"/>
           </w:p>
         </w:tc>
       </w:tr>
@@ -29257,14 +29258,14 @@
                 <w:rFonts w:ascii="Calibri" w:eastAsia="Times New Roman" w:hAnsi="Calibri" w:cs="Times New Roman"/>
               </w:rPr>
             </w:pPr>
-            <w:bookmarkStart w:id="28" w:name="Jan2018"/>
+            <w:bookmarkStart w:id="27" w:name="Jan2018"/>
             <w:r>
               <w:rPr>
                 <w:rFonts w:ascii="Calibri" w:eastAsia="Times New Roman" w:hAnsi="Calibri" w:cs="Times New Roman"/>
               </w:rPr>
               <w:t>Jan-2018</w:t>
             </w:r>
-            <w:bookmarkEnd w:id="28"/>
+            <w:bookmarkEnd w:id="27"/>
           </w:p>
         </w:tc>
       </w:tr>
@@ -29462,14 +29463,14 @@
                 <w:rFonts w:ascii="Calibri" w:eastAsia="Times New Roman" w:hAnsi="Calibri" w:cs="Times New Roman"/>
               </w:rPr>
             </w:pPr>
-            <w:bookmarkStart w:id="29" w:name="Feb2018"/>
+            <w:bookmarkStart w:id="28" w:name="Feb2018"/>
             <w:r>
               <w:rPr>
                 <w:rFonts w:ascii="Calibri" w:eastAsia="Times New Roman" w:hAnsi="Calibri" w:cs="Times New Roman"/>
               </w:rPr>
               <w:t>Feb-2018</w:t>
             </w:r>
-            <w:bookmarkEnd w:id="29"/>
+            <w:bookmarkEnd w:id="28"/>
           </w:p>
         </w:tc>
       </w:tr>
@@ -29617,14 +29618,14 @@
                 <w:rFonts w:ascii="Calibri" w:eastAsia="Times New Roman" w:hAnsi="Calibri" w:cs="Times New Roman"/>
               </w:rPr>
             </w:pPr>
-            <w:bookmarkStart w:id="30" w:name="Mar2018"/>
+            <w:bookmarkStart w:id="29" w:name="Mar2018"/>
             <w:r>
               <w:rPr>
                 <w:rFonts w:ascii="Calibri" w:eastAsia="Times New Roman" w:hAnsi="Calibri" w:cs="Times New Roman"/>
               </w:rPr>
               <w:t>Mar-2018</w:t>
             </w:r>
-            <w:bookmarkEnd w:id="30"/>
+            <w:bookmarkEnd w:id="29"/>
           </w:p>
         </w:tc>
       </w:tr>
@@ -30354,14 +30355,14 @@
                 <w:rFonts w:ascii="Calibri" w:eastAsia="Times New Roman" w:hAnsi="Calibri" w:cs="Times New Roman"/>
               </w:rPr>
             </w:pPr>
-            <w:bookmarkStart w:id="31" w:name="Apr2018"/>
+            <w:bookmarkStart w:id="30" w:name="Apr2018"/>
             <w:r>
               <w:rPr>
                 <w:rFonts w:ascii="Calibri" w:eastAsia="Times New Roman" w:hAnsi="Calibri" w:cs="Times New Roman"/>
               </w:rPr>
               <w:t>Apr-2018</w:t>
             </w:r>
-            <w:bookmarkEnd w:id="31"/>
+            <w:bookmarkEnd w:id="30"/>
           </w:p>
         </w:tc>
       </w:tr>
@@ -31059,14 +31060,14 @@
                 <w:rFonts w:ascii="Calibri" w:eastAsia="Times New Roman" w:hAnsi="Calibri" w:cs="Times New Roman"/>
               </w:rPr>
             </w:pPr>
-            <w:bookmarkStart w:id="32" w:name="Jun2018"/>
+            <w:bookmarkStart w:id="31" w:name="Jun2018"/>
             <w:r>
               <w:rPr>
                 <w:rFonts w:ascii="Calibri" w:eastAsia="Times New Roman" w:hAnsi="Calibri" w:cs="Times New Roman"/>
               </w:rPr>
               <w:t>Jun-2018</w:t>
             </w:r>
-            <w:bookmarkEnd w:id="32"/>
+            <w:bookmarkEnd w:id="31"/>
           </w:p>
         </w:tc>
       </w:tr>
@@ -31766,14 +31767,14 @@
                 <w:rFonts w:ascii="Calibri" w:eastAsia="Times New Roman" w:hAnsi="Calibri" w:cs="Times New Roman"/>
               </w:rPr>
             </w:pPr>
-            <w:bookmarkStart w:id="33" w:name="Jul2018"/>
+            <w:bookmarkStart w:id="32" w:name="Jul2018"/>
             <w:r>
               <w:rPr>
                 <w:rFonts w:ascii="Calibri" w:eastAsia="Times New Roman" w:hAnsi="Calibri" w:cs="Times New Roman"/>
               </w:rPr>
               <w:t>Jul-2018</w:t>
             </w:r>
-            <w:bookmarkEnd w:id="33"/>
+            <w:bookmarkEnd w:id="32"/>
           </w:p>
         </w:tc>
       </w:tr>
@@ -32251,14 +32252,14 @@
                 <w:rFonts w:ascii="Calibri" w:eastAsia="Times New Roman" w:hAnsi="Calibri" w:cs="Times New Roman"/>
               </w:rPr>
             </w:pPr>
-            <w:bookmarkStart w:id="34" w:name="Aug2018"/>
+            <w:bookmarkStart w:id="33" w:name="Aug2018"/>
             <w:r>
               <w:rPr>
                 <w:rFonts w:ascii="Calibri" w:eastAsia="Times New Roman" w:hAnsi="Calibri" w:cs="Times New Roman"/>
               </w:rPr>
               <w:t>Aug-2018</w:t>
             </w:r>
-            <w:bookmarkEnd w:id="34"/>
+            <w:bookmarkEnd w:id="33"/>
           </w:p>
         </w:tc>
       </w:tr>
@@ -32425,14 +32426,14 @@
                 <w:rFonts w:ascii="Calibri" w:eastAsia="Times New Roman" w:hAnsi="Calibri" w:cs="Times New Roman"/>
               </w:rPr>
             </w:pPr>
-            <w:bookmarkStart w:id="35" w:name="Sep2018"/>
+            <w:bookmarkStart w:id="34" w:name="Sep2018"/>
             <w:r>
               <w:rPr>
                 <w:rFonts w:ascii="Calibri" w:eastAsia="Times New Roman" w:hAnsi="Calibri" w:cs="Times New Roman"/>
               </w:rPr>
               <w:t>Sep-2018</w:t>
             </w:r>
-            <w:bookmarkEnd w:id="35"/>
+            <w:bookmarkEnd w:id="34"/>
           </w:p>
         </w:tc>
       </w:tr>
@@ -32731,14 +32732,14 @@
                 <w:rFonts w:ascii="Calibri" w:eastAsia="Times New Roman" w:hAnsi="Calibri" w:cs="Times New Roman"/>
               </w:rPr>
             </w:pPr>
-            <w:bookmarkStart w:id="36" w:name="Oct2018"/>
+            <w:bookmarkStart w:id="35" w:name="Oct2018"/>
             <w:r>
               <w:rPr>
                 <w:rFonts w:ascii="Calibri" w:eastAsia="Times New Roman" w:hAnsi="Calibri" w:cs="Times New Roman"/>
               </w:rPr>
               <w:t>Oct-2018</w:t>
             </w:r>
-            <w:bookmarkEnd w:id="36"/>
+            <w:bookmarkEnd w:id="35"/>
           </w:p>
         </w:tc>
       </w:tr>
@@ -33628,14 +33629,14 @@
                 <w:rFonts w:ascii="Calibri" w:eastAsia="Times New Roman" w:hAnsi="Calibri" w:cs="Times New Roman"/>
               </w:rPr>
             </w:pPr>
-            <w:bookmarkStart w:id="37" w:name="Nov2018"/>
+            <w:bookmarkStart w:id="36" w:name="Nov2018"/>
             <w:r>
               <w:rPr>
                 <w:rFonts w:ascii="Calibri" w:eastAsia="Times New Roman" w:hAnsi="Calibri" w:cs="Times New Roman"/>
               </w:rPr>
               <w:t>Nov-2018</w:t>
             </w:r>
-            <w:bookmarkEnd w:id="37"/>
+            <w:bookmarkEnd w:id="36"/>
           </w:p>
         </w:tc>
       </w:tr>
@@ -34150,14 +34151,14 @@
                 <w:rFonts w:ascii="Calibri" w:eastAsia="Times New Roman" w:hAnsi="Calibri" w:cs="Times New Roman"/>
               </w:rPr>
             </w:pPr>
-            <w:bookmarkStart w:id="38" w:name="Dec2018"/>
+            <w:bookmarkStart w:id="37" w:name="Dec2018"/>
             <w:r>
               <w:rPr>
                 <w:rFonts w:ascii="Calibri" w:eastAsia="Times New Roman" w:hAnsi="Calibri" w:cs="Times New Roman"/>
               </w:rPr>
               <w:t>Dec-2018</w:t>
             </w:r>
-            <w:bookmarkEnd w:id="38"/>
+            <w:bookmarkEnd w:id="37"/>
           </w:p>
         </w:tc>
       </w:tr>
@@ -34545,14 +34546,14 @@
                 <w:rFonts w:ascii="Calibri" w:eastAsia="Times New Roman" w:hAnsi="Calibri" w:cs="Times New Roman"/>
               </w:rPr>
             </w:pPr>
-            <w:bookmarkStart w:id="39" w:name="Feb2019"/>
+            <w:bookmarkStart w:id="38" w:name="Feb2019"/>
             <w:r>
               <w:rPr>
                 <w:rFonts w:ascii="Calibri" w:eastAsia="Times New Roman" w:hAnsi="Calibri" w:cs="Times New Roman"/>
               </w:rPr>
               <w:t>Feb-2019</w:t>
             </w:r>
-            <w:bookmarkEnd w:id="39"/>
+            <w:bookmarkEnd w:id="38"/>
           </w:p>
         </w:tc>
       </w:tr>
@@ -35723,7 +35724,7 @@
                 <w:rFonts w:ascii="Calibri" w:eastAsia="Times New Roman" w:hAnsi="Calibri" w:cs="Times New Roman"/>
               </w:rPr>
             </w:pPr>
-            <w:bookmarkStart w:id="40" w:name="Mar2019" w:colFirst="4" w:colLast="4"/>
+            <w:bookmarkStart w:id="39" w:name="Mar2019" w:colFirst="4" w:colLast="4"/>
             <w:r>
               <w:rPr>
                 <w:rFonts w:ascii="Calibri" w:eastAsia="Times New Roman" w:hAnsi="Calibri" w:cs="Times New Roman"/>
@@ -35852,7 +35853,7 @@
           </w:p>
         </w:tc>
       </w:tr>
-      <w:bookmarkEnd w:id="40"/>
+      <w:bookmarkEnd w:id="39"/>
       <w:tr>
         <w:trPr>
           <w:trHeight w:val="1430"/>
@@ -36304,14 +36305,14 @@
                 <w:rFonts w:ascii="Calibri" w:eastAsia="Times New Roman" w:hAnsi="Calibri" w:cs="Times New Roman"/>
               </w:rPr>
             </w:pPr>
-            <w:bookmarkStart w:id="41" w:name="Apr2019"/>
+            <w:bookmarkStart w:id="40" w:name="Apr2019"/>
             <w:r>
               <w:rPr>
                 <w:rFonts w:ascii="Calibri" w:eastAsia="Times New Roman" w:hAnsi="Calibri" w:cs="Times New Roman"/>
               </w:rPr>
               <w:t>Apr-2019</w:t>
             </w:r>
-            <w:bookmarkEnd w:id="41"/>
+            <w:bookmarkEnd w:id="40"/>
           </w:p>
         </w:tc>
       </w:tr>
@@ -37783,14 +37784,14 @@
                 <w:rFonts w:ascii="Calibri" w:eastAsia="Times New Roman" w:hAnsi="Calibri" w:cs="Times New Roman"/>
               </w:rPr>
             </w:pPr>
-            <w:bookmarkStart w:id="42" w:name="May2019"/>
+            <w:bookmarkStart w:id="41" w:name="May2019"/>
             <w:r>
               <w:rPr>
                 <w:rFonts w:ascii="Calibri" w:eastAsia="Times New Roman" w:hAnsi="Calibri" w:cs="Times New Roman"/>
               </w:rPr>
               <w:t>May-2019</w:t>
             </w:r>
-            <w:bookmarkEnd w:id="42"/>
+            <w:bookmarkEnd w:id="41"/>
           </w:p>
         </w:tc>
       </w:tr>
@@ -38584,7 +38585,7 @@
                 <w:rFonts w:ascii="Calibri" w:eastAsia="Times New Roman" w:hAnsi="Calibri" w:cs="Times New Roman"/>
               </w:rPr>
             </w:pPr>
-            <w:bookmarkStart w:id="43" w:name="Jun2019"/>
+            <w:bookmarkStart w:id="42" w:name="Jun2019"/>
             <w:r>
               <w:rPr>
                 <w:rFonts w:ascii="Calibri" w:eastAsia="Times New Roman" w:hAnsi="Calibri" w:cs="Times New Roman"/>
@@ -38592,7 +38593,7 @@
               <w:lastRenderedPageBreak/>
               <w:t>June-2019</w:t>
             </w:r>
-            <w:bookmarkEnd w:id="43"/>
+            <w:bookmarkEnd w:id="42"/>
           </w:p>
         </w:tc>
       </w:tr>
@@ -39557,14 +39558,14 @@
                 <w:rFonts w:ascii="Calibri" w:eastAsia="Times New Roman" w:hAnsi="Calibri" w:cs="Times New Roman"/>
               </w:rPr>
             </w:pPr>
-            <w:bookmarkStart w:id="44" w:name="Jul2019"/>
+            <w:bookmarkStart w:id="43" w:name="Jul2019"/>
             <w:r>
               <w:rPr>
                 <w:rFonts w:ascii="Calibri" w:eastAsia="Times New Roman" w:hAnsi="Calibri" w:cs="Times New Roman"/>
               </w:rPr>
               <w:t>Jul-2019</w:t>
             </w:r>
-            <w:bookmarkEnd w:id="44"/>
+            <w:bookmarkEnd w:id="43"/>
           </w:p>
         </w:tc>
       </w:tr>
@@ -40023,14 +40024,14 @@
                 <w:rFonts w:ascii="Calibri" w:eastAsia="Times New Roman" w:hAnsi="Calibri" w:cs="Times New Roman"/>
               </w:rPr>
             </w:pPr>
-            <w:bookmarkStart w:id="45" w:name="Aug2019"/>
+            <w:bookmarkStart w:id="44" w:name="Aug2019"/>
             <w:r>
               <w:rPr>
                 <w:rFonts w:ascii="Calibri" w:eastAsia="Times New Roman" w:hAnsi="Calibri" w:cs="Times New Roman"/>
               </w:rPr>
               <w:t>Aug-2019</w:t>
             </w:r>
-            <w:bookmarkEnd w:id="45"/>
+            <w:bookmarkEnd w:id="44"/>
           </w:p>
         </w:tc>
       </w:tr>
@@ -40871,14 +40872,14 @@
                 <w:rFonts w:ascii="Calibri" w:eastAsia="Times New Roman" w:hAnsi="Calibri" w:cs="Times New Roman"/>
               </w:rPr>
             </w:pPr>
-            <w:bookmarkStart w:id="46" w:name="Sep2019"/>
+            <w:bookmarkStart w:id="45" w:name="Sep2019"/>
             <w:r>
               <w:rPr>
                 <w:rFonts w:ascii="Calibri" w:eastAsia="Times New Roman" w:hAnsi="Calibri" w:cs="Times New Roman"/>
               </w:rPr>
               <w:t>Sep-2019</w:t>
             </w:r>
-            <w:bookmarkEnd w:id="46"/>
+            <w:bookmarkEnd w:id="45"/>
           </w:p>
         </w:tc>
       </w:tr>
@@ -41359,14 +41360,14 @@
                 <w:rFonts w:ascii="Calibri" w:eastAsia="Times New Roman" w:hAnsi="Calibri" w:cs="Times New Roman"/>
               </w:rPr>
             </w:pPr>
-            <w:bookmarkStart w:id="47" w:name="Oct2019"/>
+            <w:bookmarkStart w:id="46" w:name="Oct2019"/>
             <w:r>
               <w:rPr>
                 <w:rFonts w:ascii="Calibri" w:eastAsia="Times New Roman" w:hAnsi="Calibri" w:cs="Times New Roman"/>
               </w:rPr>
               <w:t>Oct-2019</w:t>
             </w:r>
-            <w:bookmarkEnd w:id="47"/>
+            <w:bookmarkEnd w:id="46"/>
           </w:p>
         </w:tc>
       </w:tr>
@@ -41899,14 +41900,14 @@
                 <w:rFonts w:ascii="Calibri" w:eastAsia="Times New Roman" w:hAnsi="Calibri" w:cs="Times New Roman"/>
               </w:rPr>
             </w:pPr>
-            <w:bookmarkStart w:id="48" w:name="Nov2019"/>
+            <w:bookmarkStart w:id="47" w:name="Nov2019"/>
             <w:r>
               <w:rPr>
                 <w:rFonts w:ascii="Calibri" w:eastAsia="Times New Roman" w:hAnsi="Calibri" w:cs="Times New Roman"/>
               </w:rPr>
               <w:t>Nov-2019</w:t>
             </w:r>
-            <w:bookmarkEnd w:id="48"/>
+            <w:bookmarkEnd w:id="47"/>
           </w:p>
         </w:tc>
       </w:tr>
@@ -42759,13 +42760,1241 @@
           </w:p>
         </w:tc>
       </w:tr>
+      <w:tr>
+        <w:trPr>
+          <w:trHeight w:val="1430"/>
+        </w:trPr>
+        <w:tc>
+          <w:tcPr>
+            <w:tcW w:w="540" w:type="dxa"/>
+            <w:tcBorders>
+              <w:top w:val="single" w:sz="8" w:space="0" w:color="A3A3A3"/>
+              <w:left w:val="single" w:sz="8" w:space="0" w:color="A3A3A3"/>
+              <w:bottom w:val="single" w:sz="8" w:space="0" w:color="A3A3A3"/>
+              <w:right w:val="single" w:sz="8" w:space="0" w:color="A3A3A3"/>
+            </w:tcBorders>
+            <w:tcMar>
+              <w:top w:w="80" w:type="dxa"/>
+              <w:left w:w="80" w:type="dxa"/>
+              <w:bottom w:w="80" w:type="dxa"/>
+              <w:right w:w="80" w:type="dxa"/>
+            </w:tcMar>
+          </w:tcPr>
+          <w:p>
+            <w:pPr>
+              <w:spacing w:after="0" w:line="240" w:lineRule="auto"/>
+              <w:rPr>
+                <w:rFonts w:ascii="Calibri" w:eastAsia="Times New Roman" w:hAnsi="Calibri" w:cs="Times New Roman"/>
+              </w:rPr>
+            </w:pPr>
+            <w:r>
+              <w:rPr>
+                <w:rFonts w:ascii="Calibri" w:eastAsia="Times New Roman" w:hAnsi="Calibri" w:cs="Times New Roman"/>
+              </w:rPr>
+              <w:t>199</w:t>
+            </w:r>
+          </w:p>
+        </w:tc>
+        <w:tc>
+          <w:tcPr>
+            <w:tcW w:w="2085" w:type="dxa"/>
+            <w:tcBorders>
+              <w:top w:val="single" w:sz="8" w:space="0" w:color="A3A3A3"/>
+              <w:left w:val="single" w:sz="8" w:space="0" w:color="A3A3A3"/>
+              <w:bottom w:val="single" w:sz="8" w:space="0" w:color="A3A3A3"/>
+              <w:right w:val="single" w:sz="8" w:space="0" w:color="A3A3A3"/>
+            </w:tcBorders>
+            <w:tcMar>
+              <w:top w:w="80" w:type="dxa"/>
+              <w:left w:w="80" w:type="dxa"/>
+              <w:bottom w:w="80" w:type="dxa"/>
+              <w:right w:w="80" w:type="dxa"/>
+            </w:tcMar>
+          </w:tcPr>
+          <w:p>
+            <w:pPr>
+              <w:spacing w:after="0" w:line="240" w:lineRule="auto"/>
+              <w:rPr>
+                <w:rFonts w:ascii="Calibri" w:eastAsia="Times New Roman" w:hAnsi="Calibri" w:cs="Times New Roman"/>
+              </w:rPr>
+            </w:pPr>
+            <w:r>
+              <w:rPr>
+                <w:rFonts w:ascii="Calibri" w:eastAsia="Times New Roman" w:hAnsi="Calibri" w:cs="Times New Roman"/>
+              </w:rPr>
+              <w:t>Azure Data Lake Storage (ADLS) Gen 2 connector is now GA</w:t>
+            </w:r>
+          </w:p>
+        </w:tc>
+        <w:tc>
+          <w:tcPr>
+            <w:tcW w:w="3225" w:type="dxa"/>
+            <w:tcBorders>
+              <w:top w:val="single" w:sz="8" w:space="0" w:color="A3A3A3"/>
+              <w:left w:val="single" w:sz="8" w:space="0" w:color="A3A3A3"/>
+              <w:bottom w:val="single" w:sz="8" w:space="0" w:color="A3A3A3"/>
+              <w:right w:val="single" w:sz="8" w:space="0" w:color="A3A3A3"/>
+            </w:tcBorders>
+            <w:tcMar>
+              <w:top w:w="80" w:type="dxa"/>
+              <w:left w:w="80" w:type="dxa"/>
+              <w:bottom w:w="80" w:type="dxa"/>
+              <w:right w:w="80" w:type="dxa"/>
+            </w:tcMar>
+          </w:tcPr>
+          <w:p>
+            <w:pPr>
+              <w:pStyle w:val="ListParagraph"/>
+              <w:numPr>
+                <w:ilvl w:val="0"/>
+                <w:numId w:val="29"/>
+              </w:numPr>
+              <w:spacing w:after="0" w:line="240" w:lineRule="auto"/>
+              <w:rPr>
+                <w:rFonts w:ascii="Calibri" w:eastAsia="Times New Roman" w:hAnsi="Calibri" w:cs="Times New Roman"/>
+              </w:rPr>
+            </w:pPr>
+            <w:r>
+              <w:rPr>
+                <w:rFonts w:ascii="Calibri" w:eastAsia="Times New Roman" w:hAnsi="Calibri" w:cs="Times New Roman"/>
+              </w:rPr>
+              <w:t>Available in the Azure category of the Get Data dialog</w:t>
+            </w:r>
+          </w:p>
+          <w:p>
+            <w:pPr>
+              <w:pStyle w:val="ListParagraph"/>
+              <w:numPr>
+                <w:ilvl w:val="0"/>
+                <w:numId w:val="29"/>
+              </w:numPr>
+              <w:spacing w:after="0" w:line="240" w:lineRule="auto"/>
+              <w:rPr>
+                <w:rFonts w:ascii="Calibri" w:eastAsia="Times New Roman" w:hAnsi="Calibri" w:cs="Times New Roman"/>
+              </w:rPr>
+            </w:pPr>
+            <w:r>
+              <w:rPr>
+                <w:rFonts w:ascii="Calibri" w:eastAsia="Times New Roman" w:hAnsi="Calibri" w:cs="Times New Roman"/>
+              </w:rPr>
+              <w:t>Has been in beta in past few months</w:t>
+            </w:r>
+          </w:p>
+        </w:tc>
+        <w:tc>
+          <w:tcPr>
+            <w:tcW w:w="7110" w:type="dxa"/>
+            <w:tcBorders>
+              <w:top w:val="single" w:sz="8" w:space="0" w:color="A3A3A3"/>
+              <w:left w:val="single" w:sz="8" w:space="0" w:color="A3A3A3"/>
+              <w:bottom w:val="single" w:sz="8" w:space="0" w:color="A3A3A3"/>
+              <w:right w:val="single" w:sz="8" w:space="0" w:color="A3A3A3"/>
+            </w:tcBorders>
+            <w:tcMar>
+              <w:top w:w="80" w:type="dxa"/>
+              <w:left w:w="80" w:type="dxa"/>
+              <w:bottom w:w="80" w:type="dxa"/>
+              <w:right w:w="80" w:type="dxa"/>
+            </w:tcMar>
+          </w:tcPr>
+          <w:p>
+            <w:pPr>
+              <w:spacing w:after="0" w:line="240" w:lineRule="auto"/>
+              <w:rPr>
+                <w:noProof/>
+              </w:rPr>
+            </w:pPr>
+          </w:p>
+        </w:tc>
+        <w:tc>
+          <w:tcPr>
+            <w:tcW w:w="1124" w:type="dxa"/>
+            <w:tcBorders>
+              <w:top w:val="single" w:sz="8" w:space="0" w:color="A3A3A3"/>
+              <w:left w:val="single" w:sz="8" w:space="0" w:color="A3A3A3"/>
+              <w:bottom w:val="single" w:sz="8" w:space="0" w:color="A3A3A3"/>
+              <w:right w:val="single" w:sz="8" w:space="0" w:color="A3A3A3"/>
+            </w:tcBorders>
+            <w:tcMar>
+              <w:top w:w="80" w:type="dxa"/>
+              <w:left w:w="80" w:type="dxa"/>
+              <w:bottom w:w="80" w:type="dxa"/>
+              <w:right w:w="80" w:type="dxa"/>
+            </w:tcMar>
+          </w:tcPr>
+          <w:p>
+            <w:pPr>
+              <w:rPr>
+                <w:rFonts w:ascii="Calibri" w:eastAsia="Times New Roman" w:hAnsi="Calibri" w:cs="Times New Roman"/>
+              </w:rPr>
+            </w:pPr>
+            <w:bookmarkStart w:id="48" w:name="Dec2019"/>
+            <w:bookmarkStart w:id="49" w:name="_GoBack"/>
+            <w:bookmarkEnd w:id="49"/>
+            <w:r>
+              <w:rPr>
+                <w:rFonts w:ascii="Calibri" w:eastAsia="Times New Roman" w:hAnsi="Calibri" w:cs="Times New Roman"/>
+              </w:rPr>
+              <w:t>Dec-2019</w:t>
+            </w:r>
+            <w:bookmarkEnd w:id="48"/>
+          </w:p>
+        </w:tc>
+      </w:tr>
+      <w:tr>
+        <w:trPr>
+          <w:trHeight w:val="1430"/>
+        </w:trPr>
+        <w:tc>
+          <w:tcPr>
+            <w:tcW w:w="540" w:type="dxa"/>
+            <w:tcBorders>
+              <w:top w:val="single" w:sz="8" w:space="0" w:color="A3A3A3"/>
+              <w:left w:val="single" w:sz="8" w:space="0" w:color="A3A3A3"/>
+              <w:bottom w:val="single" w:sz="8" w:space="0" w:color="A3A3A3"/>
+              <w:right w:val="single" w:sz="8" w:space="0" w:color="A3A3A3"/>
+            </w:tcBorders>
+            <w:tcMar>
+              <w:top w:w="80" w:type="dxa"/>
+              <w:left w:w="80" w:type="dxa"/>
+              <w:bottom w:w="80" w:type="dxa"/>
+              <w:right w:w="80" w:type="dxa"/>
+            </w:tcMar>
+          </w:tcPr>
+          <w:p>
+            <w:pPr>
+              <w:spacing w:after="0" w:line="240" w:lineRule="auto"/>
+              <w:rPr>
+                <w:rFonts w:ascii="Calibri" w:eastAsia="Times New Roman" w:hAnsi="Calibri" w:cs="Times New Roman"/>
+              </w:rPr>
+            </w:pPr>
+            <w:r>
+              <w:rPr>
+                <w:rFonts w:ascii="Calibri" w:eastAsia="Times New Roman" w:hAnsi="Calibri" w:cs="Times New Roman"/>
+              </w:rPr>
+              <w:lastRenderedPageBreak/>
+              <w:t>200</w:t>
+            </w:r>
+          </w:p>
+        </w:tc>
+        <w:tc>
+          <w:tcPr>
+            <w:tcW w:w="2085" w:type="dxa"/>
+            <w:tcBorders>
+              <w:top w:val="single" w:sz="8" w:space="0" w:color="A3A3A3"/>
+              <w:left w:val="single" w:sz="8" w:space="0" w:color="A3A3A3"/>
+              <w:bottom w:val="single" w:sz="8" w:space="0" w:color="A3A3A3"/>
+              <w:right w:val="single" w:sz="8" w:space="0" w:color="A3A3A3"/>
+            </w:tcBorders>
+            <w:tcMar>
+              <w:top w:w="80" w:type="dxa"/>
+              <w:left w:w="80" w:type="dxa"/>
+              <w:bottom w:w="80" w:type="dxa"/>
+              <w:right w:w="80" w:type="dxa"/>
+            </w:tcMar>
+          </w:tcPr>
+          <w:p>
+            <w:pPr>
+              <w:spacing w:after="0" w:line="240" w:lineRule="auto"/>
+              <w:rPr>
+                <w:rFonts w:ascii="Calibri" w:eastAsia="Times New Roman" w:hAnsi="Calibri" w:cs="Times New Roman"/>
+              </w:rPr>
+            </w:pPr>
+            <w:r>
+              <w:rPr>
+                <w:rFonts w:ascii="Calibri" w:eastAsia="Times New Roman" w:hAnsi="Calibri" w:cs="Times New Roman"/>
+              </w:rPr>
+              <w:t>Power Platform Dataflows connector</w:t>
+            </w:r>
+          </w:p>
+        </w:tc>
+        <w:tc>
+          <w:tcPr>
+            <w:tcW w:w="3225" w:type="dxa"/>
+            <w:tcBorders>
+              <w:top w:val="single" w:sz="8" w:space="0" w:color="A3A3A3"/>
+              <w:left w:val="single" w:sz="8" w:space="0" w:color="A3A3A3"/>
+              <w:bottom w:val="single" w:sz="8" w:space="0" w:color="A3A3A3"/>
+              <w:right w:val="single" w:sz="8" w:space="0" w:color="A3A3A3"/>
+            </w:tcBorders>
+            <w:tcMar>
+              <w:top w:w="80" w:type="dxa"/>
+              <w:left w:w="80" w:type="dxa"/>
+              <w:bottom w:w="80" w:type="dxa"/>
+              <w:right w:w="80" w:type="dxa"/>
+            </w:tcMar>
+          </w:tcPr>
+          <w:p>
+            <w:pPr>
+              <w:pStyle w:val="ListParagraph"/>
+              <w:numPr>
+                <w:ilvl w:val="0"/>
+                <w:numId w:val="29"/>
+              </w:numPr>
+              <w:spacing w:after="0" w:line="240" w:lineRule="auto"/>
+              <w:rPr>
+                <w:rFonts w:ascii="Calibri" w:eastAsia="Times New Roman" w:hAnsi="Calibri" w:cs="Times New Roman"/>
+              </w:rPr>
+            </w:pPr>
+            <w:r>
+              <w:rPr>
+                <w:rFonts w:ascii="Calibri" w:eastAsia="Times New Roman" w:hAnsi="Calibri" w:cs="Times New Roman"/>
+              </w:rPr>
+              <w:t xml:space="preserve">Can now connect to </w:t>
+            </w:r>
+            <w:r>
+              <w:rPr>
+                <w:rFonts w:ascii="Calibri" w:eastAsia="Times New Roman" w:hAnsi="Calibri" w:cs="Times New Roman"/>
+              </w:rPr>
+              <w:t>dataflows created within Power Apps environments and use just like normal dataflows.</w:t>
+            </w:r>
+          </w:p>
+        </w:tc>
+        <w:tc>
+          <w:tcPr>
+            <w:tcW w:w="7110" w:type="dxa"/>
+            <w:tcBorders>
+              <w:top w:val="single" w:sz="8" w:space="0" w:color="A3A3A3"/>
+              <w:left w:val="single" w:sz="8" w:space="0" w:color="A3A3A3"/>
+              <w:bottom w:val="single" w:sz="8" w:space="0" w:color="A3A3A3"/>
+              <w:right w:val="single" w:sz="8" w:space="0" w:color="A3A3A3"/>
+            </w:tcBorders>
+            <w:tcMar>
+              <w:top w:w="80" w:type="dxa"/>
+              <w:left w:w="80" w:type="dxa"/>
+              <w:bottom w:w="80" w:type="dxa"/>
+              <w:right w:w="80" w:type="dxa"/>
+            </w:tcMar>
+          </w:tcPr>
+          <w:p>
+            <w:pPr>
+              <w:spacing w:after="0" w:line="240" w:lineRule="auto"/>
+              <w:rPr>
+                <w:noProof/>
+              </w:rPr>
+            </w:pPr>
+            <w:r>
+              <w:rPr>
+                <w:noProof/>
+              </w:rPr>
+              <w:drawing>
+                <wp:inline distT="0" distB="0" distL="0" distR="0" wp14:anchorId="63DFB010" wp14:editId="17724A7B">
+                  <wp:extent cx="4143953" cy="2019582"/>
+                  <wp:effectExtent l="0" t="0" r="0" b="0"/>
+                  <wp:docPr id="109" name="Picture 109"/>
+                  <wp:cNvGraphicFramePr>
+                    <a:graphicFrameLocks xmlns:a="http://schemas.openxmlformats.org/drawingml/2006/main" noChangeAspect="1"/>
+                  </wp:cNvGraphicFramePr>
+                  <a:graphic xmlns:a="http://schemas.openxmlformats.org/drawingml/2006/main">
+                    <a:graphicData uri="http://schemas.openxmlformats.org/drawingml/2006/picture">
+                      <pic:pic xmlns:pic="http://schemas.openxmlformats.org/drawingml/2006/picture">
+                        <pic:nvPicPr>
+                          <pic:cNvPr id="1" name=""/>
+                          <pic:cNvPicPr/>
+                        </pic:nvPicPr>
+                        <pic:blipFill>
+                          <a:blip r:embed="rId122"/>
+                          <a:stretch>
+                            <a:fillRect/>
+                          </a:stretch>
+                        </pic:blipFill>
+                        <pic:spPr>
+                          <a:xfrm>
+                            <a:off x="0" y="0"/>
+                            <a:ext cx="4143953" cy="2019582"/>
+                          </a:xfrm>
+                          <a:prstGeom prst="rect">
+                            <a:avLst/>
+                          </a:prstGeom>
+                        </pic:spPr>
+                      </pic:pic>
+                    </a:graphicData>
+                  </a:graphic>
+                </wp:inline>
+              </w:drawing>
+            </w:r>
+          </w:p>
+        </w:tc>
+        <w:tc>
+          <w:tcPr>
+            <w:tcW w:w="1124" w:type="dxa"/>
+            <w:tcBorders>
+              <w:top w:val="single" w:sz="8" w:space="0" w:color="A3A3A3"/>
+              <w:left w:val="single" w:sz="8" w:space="0" w:color="A3A3A3"/>
+              <w:bottom w:val="single" w:sz="8" w:space="0" w:color="A3A3A3"/>
+              <w:right w:val="single" w:sz="8" w:space="0" w:color="A3A3A3"/>
+            </w:tcBorders>
+            <w:tcMar>
+              <w:top w:w="80" w:type="dxa"/>
+              <w:left w:w="80" w:type="dxa"/>
+              <w:bottom w:w="80" w:type="dxa"/>
+              <w:right w:w="80" w:type="dxa"/>
+            </w:tcMar>
+          </w:tcPr>
+          <w:p>
+            <w:pPr>
+              <w:rPr>
+                <w:rFonts w:ascii="Calibri" w:eastAsia="Times New Roman" w:hAnsi="Calibri" w:cs="Times New Roman"/>
+              </w:rPr>
+            </w:pPr>
+            <w:r>
+              <w:rPr>
+                <w:rFonts w:ascii="Calibri" w:eastAsia="Times New Roman" w:hAnsi="Calibri" w:cs="Times New Roman"/>
+              </w:rPr>
+              <w:t>Dec-2019</w:t>
+            </w:r>
+          </w:p>
+        </w:tc>
+      </w:tr>
+      <w:tr>
+        <w:trPr>
+          <w:trHeight w:val="1430"/>
+        </w:trPr>
+        <w:tc>
+          <w:tcPr>
+            <w:tcW w:w="540" w:type="dxa"/>
+            <w:tcBorders>
+              <w:top w:val="single" w:sz="8" w:space="0" w:color="A3A3A3"/>
+              <w:left w:val="single" w:sz="8" w:space="0" w:color="A3A3A3"/>
+              <w:bottom w:val="single" w:sz="8" w:space="0" w:color="A3A3A3"/>
+              <w:right w:val="single" w:sz="8" w:space="0" w:color="A3A3A3"/>
+            </w:tcBorders>
+            <w:tcMar>
+              <w:top w:w="80" w:type="dxa"/>
+              <w:left w:w="80" w:type="dxa"/>
+              <w:bottom w:w="80" w:type="dxa"/>
+              <w:right w:w="80" w:type="dxa"/>
+            </w:tcMar>
+          </w:tcPr>
+          <w:p>
+            <w:pPr>
+              <w:spacing w:after="0" w:line="240" w:lineRule="auto"/>
+              <w:rPr>
+                <w:rFonts w:ascii="Calibri" w:eastAsia="Times New Roman" w:hAnsi="Calibri" w:cs="Times New Roman"/>
+              </w:rPr>
+            </w:pPr>
+            <w:r>
+              <w:rPr>
+                <w:rFonts w:ascii="Calibri" w:eastAsia="Times New Roman" w:hAnsi="Calibri" w:cs="Times New Roman"/>
+              </w:rPr>
+              <w:t>201</w:t>
+            </w:r>
+          </w:p>
+        </w:tc>
+        <w:tc>
+          <w:tcPr>
+            <w:tcW w:w="2085" w:type="dxa"/>
+            <w:tcBorders>
+              <w:top w:val="single" w:sz="8" w:space="0" w:color="A3A3A3"/>
+              <w:left w:val="single" w:sz="8" w:space="0" w:color="A3A3A3"/>
+              <w:bottom w:val="single" w:sz="8" w:space="0" w:color="A3A3A3"/>
+              <w:right w:val="single" w:sz="8" w:space="0" w:color="A3A3A3"/>
+            </w:tcBorders>
+            <w:tcMar>
+              <w:top w:w="80" w:type="dxa"/>
+              <w:left w:w="80" w:type="dxa"/>
+              <w:bottom w:w="80" w:type="dxa"/>
+              <w:right w:w="80" w:type="dxa"/>
+            </w:tcMar>
+          </w:tcPr>
+          <w:p>
+            <w:pPr>
+              <w:spacing w:after="0" w:line="240" w:lineRule="auto"/>
+              <w:rPr>
+                <w:rFonts w:ascii="Calibri" w:eastAsia="Times New Roman" w:hAnsi="Calibri" w:cs="Times New Roman"/>
+              </w:rPr>
+            </w:pPr>
+            <w:r>
+              <w:rPr>
+                <w:rFonts w:ascii="Calibri" w:eastAsia="Times New Roman" w:hAnsi="Calibri" w:cs="Times New Roman"/>
+              </w:rPr>
+              <w:t>PostgreSQL connector now includes the Npgsql</w:t>
+            </w:r>
+          </w:p>
+        </w:tc>
+        <w:tc>
+          <w:tcPr>
+            <w:tcW w:w="3225" w:type="dxa"/>
+            <w:tcBorders>
+              <w:top w:val="single" w:sz="8" w:space="0" w:color="A3A3A3"/>
+              <w:left w:val="single" w:sz="8" w:space="0" w:color="A3A3A3"/>
+              <w:bottom w:val="single" w:sz="8" w:space="0" w:color="A3A3A3"/>
+              <w:right w:val="single" w:sz="8" w:space="0" w:color="A3A3A3"/>
+            </w:tcBorders>
+            <w:tcMar>
+              <w:top w:w="80" w:type="dxa"/>
+              <w:left w:w="80" w:type="dxa"/>
+              <w:bottom w:w="80" w:type="dxa"/>
+              <w:right w:w="80" w:type="dxa"/>
+            </w:tcMar>
+          </w:tcPr>
+          <w:p>
+            <w:pPr>
+              <w:pStyle w:val="ListParagraph"/>
+              <w:numPr>
+                <w:ilvl w:val="0"/>
+                <w:numId w:val="29"/>
+              </w:numPr>
+              <w:spacing w:after="0" w:line="240" w:lineRule="auto"/>
+              <w:rPr>
+                <w:rFonts w:ascii="Calibri" w:eastAsia="Times New Roman" w:hAnsi="Calibri" w:cs="Times New Roman"/>
+              </w:rPr>
+            </w:pPr>
+            <w:r>
+              <w:rPr>
+                <w:rFonts w:ascii="Calibri" w:eastAsia="Times New Roman" w:hAnsi="Calibri" w:cs="Times New Roman"/>
+              </w:rPr>
+              <w:t>This removes the previous requirement to install Npgsql</w:t>
+            </w:r>
+          </w:p>
+          <w:p>
+            <w:pPr>
+              <w:pStyle w:val="ListParagraph"/>
+              <w:numPr>
+                <w:ilvl w:val="0"/>
+                <w:numId w:val="29"/>
+              </w:numPr>
+              <w:spacing w:after="0" w:line="240" w:lineRule="auto"/>
+              <w:rPr>
+                <w:rFonts w:ascii="Calibri" w:eastAsia="Times New Roman" w:hAnsi="Calibri" w:cs="Times New Roman"/>
+              </w:rPr>
+            </w:pPr>
+            <w:r>
+              <w:rPr>
+                <w:rFonts w:ascii="Calibri" w:eastAsia="Times New Roman" w:hAnsi="Calibri" w:cs="Times New Roman"/>
+              </w:rPr>
+              <w:t>PBI Service also now supports cloud-to-cloud refresh of PostgreSQL</w:t>
+            </w:r>
+          </w:p>
+        </w:tc>
+        <w:tc>
+          <w:tcPr>
+            <w:tcW w:w="7110" w:type="dxa"/>
+            <w:tcBorders>
+              <w:top w:val="single" w:sz="8" w:space="0" w:color="A3A3A3"/>
+              <w:left w:val="single" w:sz="8" w:space="0" w:color="A3A3A3"/>
+              <w:bottom w:val="single" w:sz="8" w:space="0" w:color="A3A3A3"/>
+              <w:right w:val="single" w:sz="8" w:space="0" w:color="A3A3A3"/>
+            </w:tcBorders>
+            <w:tcMar>
+              <w:top w:w="80" w:type="dxa"/>
+              <w:left w:w="80" w:type="dxa"/>
+              <w:bottom w:w="80" w:type="dxa"/>
+              <w:right w:w="80" w:type="dxa"/>
+            </w:tcMar>
+          </w:tcPr>
+          <w:p>
+            <w:pPr>
+              <w:spacing w:after="0" w:line="240" w:lineRule="auto"/>
+              <w:rPr>
+                <w:noProof/>
+              </w:rPr>
+            </w:pPr>
+          </w:p>
+        </w:tc>
+        <w:tc>
+          <w:tcPr>
+            <w:tcW w:w="1124" w:type="dxa"/>
+            <w:tcBorders>
+              <w:top w:val="single" w:sz="8" w:space="0" w:color="A3A3A3"/>
+              <w:left w:val="single" w:sz="8" w:space="0" w:color="A3A3A3"/>
+              <w:bottom w:val="single" w:sz="8" w:space="0" w:color="A3A3A3"/>
+              <w:right w:val="single" w:sz="8" w:space="0" w:color="A3A3A3"/>
+            </w:tcBorders>
+            <w:tcMar>
+              <w:top w:w="80" w:type="dxa"/>
+              <w:left w:w="80" w:type="dxa"/>
+              <w:bottom w:w="80" w:type="dxa"/>
+              <w:right w:w="80" w:type="dxa"/>
+            </w:tcMar>
+          </w:tcPr>
+          <w:p>
+            <w:pPr>
+              <w:rPr>
+                <w:rFonts w:ascii="Calibri" w:eastAsia="Times New Roman" w:hAnsi="Calibri" w:cs="Times New Roman"/>
+              </w:rPr>
+            </w:pPr>
+            <w:r>
+              <w:rPr>
+                <w:rFonts w:ascii="Calibri" w:eastAsia="Times New Roman" w:hAnsi="Calibri" w:cs="Times New Roman"/>
+              </w:rPr>
+              <w:t>Dec-2019</w:t>
+            </w:r>
+          </w:p>
+        </w:tc>
+      </w:tr>
+      <w:tr>
+        <w:trPr>
+          <w:trHeight w:val="1430"/>
+        </w:trPr>
+        <w:tc>
+          <w:tcPr>
+            <w:tcW w:w="540" w:type="dxa"/>
+            <w:tcBorders>
+              <w:top w:val="single" w:sz="8" w:space="0" w:color="A3A3A3"/>
+              <w:left w:val="single" w:sz="8" w:space="0" w:color="A3A3A3"/>
+              <w:bottom w:val="single" w:sz="8" w:space="0" w:color="A3A3A3"/>
+              <w:right w:val="single" w:sz="8" w:space="0" w:color="A3A3A3"/>
+            </w:tcBorders>
+            <w:tcMar>
+              <w:top w:w="80" w:type="dxa"/>
+              <w:left w:w="80" w:type="dxa"/>
+              <w:bottom w:w="80" w:type="dxa"/>
+              <w:right w:w="80" w:type="dxa"/>
+            </w:tcMar>
+          </w:tcPr>
+          <w:p>
+            <w:pPr>
+              <w:spacing w:after="0" w:line="240" w:lineRule="auto"/>
+              <w:rPr>
+                <w:rFonts w:ascii="Calibri" w:eastAsia="Times New Roman" w:hAnsi="Calibri" w:cs="Times New Roman"/>
+              </w:rPr>
+            </w:pPr>
+            <w:r>
+              <w:rPr>
+                <w:rFonts w:ascii="Calibri" w:eastAsia="Times New Roman" w:hAnsi="Calibri" w:cs="Times New Roman"/>
+              </w:rPr>
+              <w:t>202</w:t>
+            </w:r>
+          </w:p>
+        </w:tc>
+        <w:tc>
+          <w:tcPr>
+            <w:tcW w:w="2085" w:type="dxa"/>
+            <w:tcBorders>
+              <w:top w:val="single" w:sz="8" w:space="0" w:color="A3A3A3"/>
+              <w:left w:val="single" w:sz="8" w:space="0" w:color="A3A3A3"/>
+              <w:bottom w:val="single" w:sz="8" w:space="0" w:color="A3A3A3"/>
+              <w:right w:val="single" w:sz="8" w:space="0" w:color="A3A3A3"/>
+            </w:tcBorders>
+            <w:tcMar>
+              <w:top w:w="80" w:type="dxa"/>
+              <w:left w:w="80" w:type="dxa"/>
+              <w:bottom w:w="80" w:type="dxa"/>
+              <w:right w:w="80" w:type="dxa"/>
+            </w:tcMar>
+          </w:tcPr>
+          <w:p>
+            <w:pPr>
+              <w:spacing w:after="0" w:line="240" w:lineRule="auto"/>
+              <w:rPr>
+                <w:rFonts w:ascii="Calibri" w:eastAsia="Times New Roman" w:hAnsi="Calibri" w:cs="Times New Roman"/>
+              </w:rPr>
+            </w:pPr>
+            <w:r>
+              <w:rPr>
+                <w:rFonts w:ascii="Calibri" w:eastAsia="Times New Roman" w:hAnsi="Calibri" w:cs="Times New Roman"/>
+              </w:rPr>
+              <w:t>AtScale connector is now Generally Available</w:t>
+            </w:r>
+          </w:p>
+        </w:tc>
+        <w:tc>
+          <w:tcPr>
+            <w:tcW w:w="3225" w:type="dxa"/>
+            <w:tcBorders>
+              <w:top w:val="single" w:sz="8" w:space="0" w:color="A3A3A3"/>
+              <w:left w:val="single" w:sz="8" w:space="0" w:color="A3A3A3"/>
+              <w:bottom w:val="single" w:sz="8" w:space="0" w:color="A3A3A3"/>
+              <w:right w:val="single" w:sz="8" w:space="0" w:color="A3A3A3"/>
+            </w:tcBorders>
+            <w:tcMar>
+              <w:top w:w="80" w:type="dxa"/>
+              <w:left w:w="80" w:type="dxa"/>
+              <w:bottom w:w="80" w:type="dxa"/>
+              <w:right w:w="80" w:type="dxa"/>
+            </w:tcMar>
+          </w:tcPr>
+          <w:p>
+            <w:pPr>
+              <w:pStyle w:val="ListParagraph"/>
+              <w:numPr>
+                <w:ilvl w:val="0"/>
+                <w:numId w:val="29"/>
+              </w:numPr>
+              <w:spacing w:after="0" w:line="240" w:lineRule="auto"/>
+              <w:rPr>
+                <w:rFonts w:ascii="Calibri" w:eastAsia="Times New Roman" w:hAnsi="Calibri" w:cs="Times New Roman"/>
+              </w:rPr>
+            </w:pPr>
+            <w:r>
+              <w:rPr>
+                <w:rFonts w:ascii="Calibri" w:eastAsia="Times New Roman" w:hAnsi="Calibri" w:cs="Times New Roman"/>
+              </w:rPr>
+              <w:t>Can be found in the Database category of the Get Data dialog</w:t>
+            </w:r>
+          </w:p>
+        </w:tc>
+        <w:tc>
+          <w:tcPr>
+            <w:tcW w:w="7110" w:type="dxa"/>
+            <w:tcBorders>
+              <w:top w:val="single" w:sz="8" w:space="0" w:color="A3A3A3"/>
+              <w:left w:val="single" w:sz="8" w:space="0" w:color="A3A3A3"/>
+              <w:bottom w:val="single" w:sz="8" w:space="0" w:color="A3A3A3"/>
+              <w:right w:val="single" w:sz="8" w:space="0" w:color="A3A3A3"/>
+            </w:tcBorders>
+            <w:tcMar>
+              <w:top w:w="80" w:type="dxa"/>
+              <w:left w:w="80" w:type="dxa"/>
+              <w:bottom w:w="80" w:type="dxa"/>
+              <w:right w:w="80" w:type="dxa"/>
+            </w:tcMar>
+          </w:tcPr>
+          <w:p>
+            <w:pPr>
+              <w:spacing w:after="0" w:line="240" w:lineRule="auto"/>
+              <w:rPr>
+                <w:noProof/>
+              </w:rPr>
+            </w:pPr>
+          </w:p>
+        </w:tc>
+        <w:tc>
+          <w:tcPr>
+            <w:tcW w:w="1124" w:type="dxa"/>
+            <w:tcBorders>
+              <w:top w:val="single" w:sz="8" w:space="0" w:color="A3A3A3"/>
+              <w:left w:val="single" w:sz="8" w:space="0" w:color="A3A3A3"/>
+              <w:bottom w:val="single" w:sz="8" w:space="0" w:color="A3A3A3"/>
+              <w:right w:val="single" w:sz="8" w:space="0" w:color="A3A3A3"/>
+            </w:tcBorders>
+            <w:tcMar>
+              <w:top w:w="80" w:type="dxa"/>
+              <w:left w:w="80" w:type="dxa"/>
+              <w:bottom w:w="80" w:type="dxa"/>
+              <w:right w:w="80" w:type="dxa"/>
+            </w:tcMar>
+          </w:tcPr>
+          <w:p>
+            <w:pPr>
+              <w:rPr>
+                <w:rFonts w:ascii="Calibri" w:eastAsia="Times New Roman" w:hAnsi="Calibri" w:cs="Times New Roman"/>
+              </w:rPr>
+            </w:pPr>
+            <w:r>
+              <w:rPr>
+                <w:rFonts w:ascii="Calibri" w:eastAsia="Times New Roman" w:hAnsi="Calibri" w:cs="Times New Roman"/>
+              </w:rPr>
+              <w:t>Dec-2019</w:t>
+            </w:r>
+          </w:p>
+        </w:tc>
+      </w:tr>
+      <w:tr>
+        <w:trPr>
+          <w:trHeight w:val="1430"/>
+        </w:trPr>
+        <w:tc>
+          <w:tcPr>
+            <w:tcW w:w="540" w:type="dxa"/>
+            <w:tcBorders>
+              <w:top w:val="single" w:sz="8" w:space="0" w:color="A3A3A3"/>
+              <w:left w:val="single" w:sz="8" w:space="0" w:color="A3A3A3"/>
+              <w:bottom w:val="single" w:sz="8" w:space="0" w:color="A3A3A3"/>
+              <w:right w:val="single" w:sz="8" w:space="0" w:color="A3A3A3"/>
+            </w:tcBorders>
+            <w:tcMar>
+              <w:top w:w="80" w:type="dxa"/>
+              <w:left w:w="80" w:type="dxa"/>
+              <w:bottom w:w="80" w:type="dxa"/>
+              <w:right w:w="80" w:type="dxa"/>
+            </w:tcMar>
+          </w:tcPr>
+          <w:p>
+            <w:pPr>
+              <w:spacing w:after="0" w:line="240" w:lineRule="auto"/>
+              <w:rPr>
+                <w:rFonts w:ascii="Calibri" w:eastAsia="Times New Roman" w:hAnsi="Calibri" w:cs="Times New Roman"/>
+              </w:rPr>
+            </w:pPr>
+            <w:r>
+              <w:rPr>
+                <w:rFonts w:ascii="Calibri" w:eastAsia="Times New Roman" w:hAnsi="Calibri" w:cs="Times New Roman"/>
+              </w:rPr>
+              <w:t>203</w:t>
+            </w:r>
+          </w:p>
+        </w:tc>
+        <w:tc>
+          <w:tcPr>
+            <w:tcW w:w="2085" w:type="dxa"/>
+            <w:tcBorders>
+              <w:top w:val="single" w:sz="8" w:space="0" w:color="A3A3A3"/>
+              <w:left w:val="single" w:sz="8" w:space="0" w:color="A3A3A3"/>
+              <w:bottom w:val="single" w:sz="8" w:space="0" w:color="A3A3A3"/>
+              <w:right w:val="single" w:sz="8" w:space="0" w:color="A3A3A3"/>
+            </w:tcBorders>
+            <w:tcMar>
+              <w:top w:w="80" w:type="dxa"/>
+              <w:left w:w="80" w:type="dxa"/>
+              <w:bottom w:w="80" w:type="dxa"/>
+              <w:right w:w="80" w:type="dxa"/>
+            </w:tcMar>
+          </w:tcPr>
+          <w:p>
+            <w:pPr>
+              <w:spacing w:after="0" w:line="240" w:lineRule="auto"/>
+              <w:rPr>
+                <w:rFonts w:ascii="Calibri" w:eastAsia="Times New Roman" w:hAnsi="Calibri" w:cs="Times New Roman"/>
+              </w:rPr>
+            </w:pPr>
+            <w:r>
+              <w:rPr>
+                <w:rFonts w:ascii="Calibri" w:eastAsia="Times New Roman" w:hAnsi="Calibri" w:cs="Times New Roman"/>
+              </w:rPr>
+              <w:t>Azure Time Series Insights connector</w:t>
+            </w:r>
+          </w:p>
+        </w:tc>
+        <w:tc>
+          <w:tcPr>
+            <w:tcW w:w="3225" w:type="dxa"/>
+            <w:tcBorders>
+              <w:top w:val="single" w:sz="8" w:space="0" w:color="A3A3A3"/>
+              <w:left w:val="single" w:sz="8" w:space="0" w:color="A3A3A3"/>
+              <w:bottom w:val="single" w:sz="8" w:space="0" w:color="A3A3A3"/>
+              <w:right w:val="single" w:sz="8" w:space="0" w:color="A3A3A3"/>
+            </w:tcBorders>
+            <w:tcMar>
+              <w:top w:w="80" w:type="dxa"/>
+              <w:left w:w="80" w:type="dxa"/>
+              <w:bottom w:w="80" w:type="dxa"/>
+              <w:right w:w="80" w:type="dxa"/>
+            </w:tcMar>
+          </w:tcPr>
+          <w:p>
+            <w:pPr>
+              <w:pStyle w:val="ListParagraph"/>
+              <w:numPr>
+                <w:ilvl w:val="0"/>
+                <w:numId w:val="29"/>
+              </w:numPr>
+              <w:spacing w:after="0" w:line="240" w:lineRule="auto"/>
+              <w:rPr>
+                <w:rFonts w:ascii="Calibri" w:eastAsia="Times New Roman" w:hAnsi="Calibri" w:cs="Times New Roman"/>
+              </w:rPr>
+            </w:pPr>
+            <w:r>
+              <w:rPr>
+                <w:rFonts w:ascii="Calibri" w:eastAsia="Times New Roman" w:hAnsi="Calibri" w:cs="Times New Roman"/>
+              </w:rPr>
+              <w:t xml:space="preserve">An end-to-end platform as-a-service offering used to collect, process, store, analyze, and query data </w:t>
+            </w:r>
+            <w:r>
+              <w:rPr>
+                <w:rFonts w:ascii="Calibri" w:eastAsia="Times New Roman" w:hAnsi="Calibri" w:cs="Times New Roman"/>
+              </w:rPr>
+              <w:t xml:space="preserve">at IOT scale </w:t>
+            </w:r>
+          </w:p>
+        </w:tc>
+        <w:tc>
+          <w:tcPr>
+            <w:tcW w:w="7110" w:type="dxa"/>
+            <w:tcBorders>
+              <w:top w:val="single" w:sz="8" w:space="0" w:color="A3A3A3"/>
+              <w:left w:val="single" w:sz="8" w:space="0" w:color="A3A3A3"/>
+              <w:bottom w:val="single" w:sz="8" w:space="0" w:color="A3A3A3"/>
+              <w:right w:val="single" w:sz="8" w:space="0" w:color="A3A3A3"/>
+            </w:tcBorders>
+            <w:tcMar>
+              <w:top w:w="80" w:type="dxa"/>
+              <w:left w:w="80" w:type="dxa"/>
+              <w:bottom w:w="80" w:type="dxa"/>
+              <w:right w:w="80" w:type="dxa"/>
+            </w:tcMar>
+          </w:tcPr>
+          <w:p>
+            <w:pPr>
+              <w:spacing w:after="0" w:line="240" w:lineRule="auto"/>
+              <w:rPr>
+                <w:noProof/>
+              </w:rPr>
+            </w:pPr>
+            <w:r>
+              <w:rPr>
+                <w:noProof/>
+              </w:rPr>
+              <w:t>**Connector is currently in beta</w:t>
+            </w:r>
+          </w:p>
+        </w:tc>
+        <w:tc>
+          <w:tcPr>
+            <w:tcW w:w="1124" w:type="dxa"/>
+            <w:tcBorders>
+              <w:top w:val="single" w:sz="8" w:space="0" w:color="A3A3A3"/>
+              <w:left w:val="single" w:sz="8" w:space="0" w:color="A3A3A3"/>
+              <w:bottom w:val="single" w:sz="8" w:space="0" w:color="A3A3A3"/>
+              <w:right w:val="single" w:sz="8" w:space="0" w:color="A3A3A3"/>
+            </w:tcBorders>
+            <w:tcMar>
+              <w:top w:w="80" w:type="dxa"/>
+              <w:left w:w="80" w:type="dxa"/>
+              <w:bottom w:w="80" w:type="dxa"/>
+              <w:right w:w="80" w:type="dxa"/>
+            </w:tcMar>
+          </w:tcPr>
+          <w:p>
+            <w:pPr>
+              <w:rPr>
+                <w:rFonts w:ascii="Calibri" w:eastAsia="Times New Roman" w:hAnsi="Calibri" w:cs="Times New Roman"/>
+              </w:rPr>
+            </w:pPr>
+            <w:r>
+              <w:rPr>
+                <w:rFonts w:ascii="Calibri" w:eastAsia="Times New Roman" w:hAnsi="Calibri" w:cs="Times New Roman"/>
+              </w:rPr>
+              <w:t>Dec-2019</w:t>
+            </w:r>
+          </w:p>
+        </w:tc>
+      </w:tr>
+      <w:tr>
+        <w:trPr>
+          <w:trHeight w:val="1430"/>
+        </w:trPr>
+        <w:tc>
+          <w:tcPr>
+            <w:tcW w:w="540" w:type="dxa"/>
+            <w:tcBorders>
+              <w:top w:val="single" w:sz="8" w:space="0" w:color="A3A3A3"/>
+              <w:left w:val="single" w:sz="8" w:space="0" w:color="A3A3A3"/>
+              <w:bottom w:val="single" w:sz="8" w:space="0" w:color="A3A3A3"/>
+              <w:right w:val="single" w:sz="8" w:space="0" w:color="A3A3A3"/>
+            </w:tcBorders>
+            <w:tcMar>
+              <w:top w:w="80" w:type="dxa"/>
+              <w:left w:w="80" w:type="dxa"/>
+              <w:bottom w:w="80" w:type="dxa"/>
+              <w:right w:w="80" w:type="dxa"/>
+            </w:tcMar>
+          </w:tcPr>
+          <w:p>
+            <w:pPr>
+              <w:spacing w:after="0" w:line="240" w:lineRule="auto"/>
+              <w:rPr>
+                <w:rFonts w:ascii="Calibri" w:eastAsia="Times New Roman" w:hAnsi="Calibri" w:cs="Times New Roman"/>
+              </w:rPr>
+            </w:pPr>
+            <w:r>
+              <w:rPr>
+                <w:rFonts w:ascii="Calibri" w:eastAsia="Times New Roman" w:hAnsi="Calibri" w:cs="Times New Roman"/>
+              </w:rPr>
+              <w:lastRenderedPageBreak/>
+              <w:t>204</w:t>
+            </w:r>
+          </w:p>
+        </w:tc>
+        <w:tc>
+          <w:tcPr>
+            <w:tcW w:w="2085" w:type="dxa"/>
+            <w:tcBorders>
+              <w:top w:val="single" w:sz="8" w:space="0" w:color="A3A3A3"/>
+              <w:left w:val="single" w:sz="8" w:space="0" w:color="A3A3A3"/>
+              <w:bottom w:val="single" w:sz="8" w:space="0" w:color="A3A3A3"/>
+              <w:right w:val="single" w:sz="8" w:space="0" w:color="A3A3A3"/>
+            </w:tcBorders>
+            <w:tcMar>
+              <w:top w:w="80" w:type="dxa"/>
+              <w:left w:w="80" w:type="dxa"/>
+              <w:bottom w:w="80" w:type="dxa"/>
+              <w:right w:w="80" w:type="dxa"/>
+            </w:tcMar>
+          </w:tcPr>
+          <w:p>
+            <w:pPr>
+              <w:spacing w:after="0" w:line="240" w:lineRule="auto"/>
+              <w:rPr>
+                <w:rFonts w:ascii="Calibri" w:eastAsia="Times New Roman" w:hAnsi="Calibri" w:cs="Times New Roman"/>
+              </w:rPr>
+            </w:pPr>
+            <w:r>
+              <w:rPr>
+                <w:rFonts w:ascii="Calibri" w:eastAsia="Times New Roman" w:hAnsi="Calibri" w:cs="Times New Roman"/>
+              </w:rPr>
+              <w:t>Data Virtuality Connector</w:t>
+            </w:r>
+          </w:p>
+        </w:tc>
+        <w:tc>
+          <w:tcPr>
+            <w:tcW w:w="3225" w:type="dxa"/>
+            <w:tcBorders>
+              <w:top w:val="single" w:sz="8" w:space="0" w:color="A3A3A3"/>
+              <w:left w:val="single" w:sz="8" w:space="0" w:color="A3A3A3"/>
+              <w:bottom w:val="single" w:sz="8" w:space="0" w:color="A3A3A3"/>
+              <w:right w:val="single" w:sz="8" w:space="0" w:color="A3A3A3"/>
+            </w:tcBorders>
+            <w:tcMar>
+              <w:top w:w="80" w:type="dxa"/>
+              <w:left w:w="80" w:type="dxa"/>
+              <w:bottom w:w="80" w:type="dxa"/>
+              <w:right w:w="80" w:type="dxa"/>
+            </w:tcMar>
+          </w:tcPr>
+          <w:p>
+            <w:pPr>
+              <w:pStyle w:val="ListParagraph"/>
+              <w:numPr>
+                <w:ilvl w:val="0"/>
+                <w:numId w:val="29"/>
+              </w:numPr>
+              <w:spacing w:after="0" w:line="240" w:lineRule="auto"/>
+              <w:rPr>
+                <w:rFonts w:ascii="Calibri" w:eastAsia="Times New Roman" w:hAnsi="Calibri" w:cs="Times New Roman"/>
+              </w:rPr>
+            </w:pPr>
+            <w:r>
+              <w:rPr>
+                <w:rFonts w:ascii="Calibri" w:eastAsia="Times New Roman" w:hAnsi="Calibri" w:cs="Times New Roman"/>
+              </w:rPr>
+              <w:t>Data Virtuality Logical Data Warehouse, high performance data virtualization solution</w:t>
+            </w:r>
+          </w:p>
+        </w:tc>
+        <w:tc>
+          <w:tcPr>
+            <w:tcW w:w="7110" w:type="dxa"/>
+            <w:tcBorders>
+              <w:top w:val="single" w:sz="8" w:space="0" w:color="A3A3A3"/>
+              <w:left w:val="single" w:sz="8" w:space="0" w:color="A3A3A3"/>
+              <w:bottom w:val="single" w:sz="8" w:space="0" w:color="A3A3A3"/>
+              <w:right w:val="single" w:sz="8" w:space="0" w:color="A3A3A3"/>
+            </w:tcBorders>
+            <w:tcMar>
+              <w:top w:w="80" w:type="dxa"/>
+              <w:left w:w="80" w:type="dxa"/>
+              <w:bottom w:w="80" w:type="dxa"/>
+              <w:right w:w="80" w:type="dxa"/>
+            </w:tcMar>
+          </w:tcPr>
+          <w:p>
+            <w:pPr>
+              <w:spacing w:after="0" w:line="240" w:lineRule="auto"/>
+              <w:rPr>
+                <w:noProof/>
+              </w:rPr>
+            </w:pPr>
+            <w:r>
+              <w:rPr>
+                <w:noProof/>
+              </w:rPr>
+              <w:t>Can connect to multiple data sources and query data with SQL regardless of the format of the source.</w:t>
+            </w:r>
+          </w:p>
+          <w:p>
+            <w:pPr>
+              <w:spacing w:after="0" w:line="240" w:lineRule="auto"/>
+              <w:rPr>
+                <w:noProof/>
+              </w:rPr>
+            </w:pPr>
+            <w:r>
+              <w:rPr>
+                <w:noProof/>
+              </w:rPr>
+              <w:t>Allows you to integrate data and create a central data logic that covers over different systems.</w:t>
+            </w:r>
+          </w:p>
+        </w:tc>
+        <w:tc>
+          <w:tcPr>
+            <w:tcW w:w="1124" w:type="dxa"/>
+            <w:tcBorders>
+              <w:top w:val="single" w:sz="8" w:space="0" w:color="A3A3A3"/>
+              <w:left w:val="single" w:sz="8" w:space="0" w:color="A3A3A3"/>
+              <w:bottom w:val="single" w:sz="8" w:space="0" w:color="A3A3A3"/>
+              <w:right w:val="single" w:sz="8" w:space="0" w:color="A3A3A3"/>
+            </w:tcBorders>
+            <w:tcMar>
+              <w:top w:w="80" w:type="dxa"/>
+              <w:left w:w="80" w:type="dxa"/>
+              <w:bottom w:w="80" w:type="dxa"/>
+              <w:right w:w="80" w:type="dxa"/>
+            </w:tcMar>
+          </w:tcPr>
+          <w:p>
+            <w:pPr>
+              <w:rPr>
+                <w:rFonts w:ascii="Calibri" w:eastAsia="Times New Roman" w:hAnsi="Calibri" w:cs="Times New Roman"/>
+              </w:rPr>
+            </w:pPr>
+            <w:r>
+              <w:rPr>
+                <w:rFonts w:ascii="Calibri" w:eastAsia="Times New Roman" w:hAnsi="Calibri" w:cs="Times New Roman"/>
+              </w:rPr>
+              <w:t>Dec-2019</w:t>
+            </w:r>
+          </w:p>
+        </w:tc>
+      </w:tr>
+      <w:tr>
+        <w:trPr>
+          <w:trHeight w:val="1430"/>
+        </w:trPr>
+        <w:tc>
+          <w:tcPr>
+            <w:tcW w:w="540" w:type="dxa"/>
+            <w:tcBorders>
+              <w:top w:val="single" w:sz="8" w:space="0" w:color="A3A3A3"/>
+              <w:left w:val="single" w:sz="8" w:space="0" w:color="A3A3A3"/>
+              <w:bottom w:val="single" w:sz="8" w:space="0" w:color="A3A3A3"/>
+              <w:right w:val="single" w:sz="8" w:space="0" w:color="A3A3A3"/>
+            </w:tcBorders>
+            <w:tcMar>
+              <w:top w:w="80" w:type="dxa"/>
+              <w:left w:w="80" w:type="dxa"/>
+              <w:bottom w:w="80" w:type="dxa"/>
+              <w:right w:w="80" w:type="dxa"/>
+            </w:tcMar>
+          </w:tcPr>
+          <w:p>
+            <w:pPr>
+              <w:spacing w:after="0" w:line="240" w:lineRule="auto"/>
+              <w:rPr>
+                <w:rFonts w:ascii="Calibri" w:eastAsia="Times New Roman" w:hAnsi="Calibri" w:cs="Times New Roman"/>
+              </w:rPr>
+            </w:pPr>
+            <w:r>
+              <w:rPr>
+                <w:rFonts w:ascii="Calibri" w:eastAsia="Times New Roman" w:hAnsi="Calibri" w:cs="Times New Roman"/>
+              </w:rPr>
+              <w:t>205</w:t>
+            </w:r>
+          </w:p>
+        </w:tc>
+        <w:tc>
+          <w:tcPr>
+            <w:tcW w:w="2085" w:type="dxa"/>
+            <w:tcBorders>
+              <w:top w:val="single" w:sz="8" w:space="0" w:color="A3A3A3"/>
+              <w:left w:val="single" w:sz="8" w:space="0" w:color="A3A3A3"/>
+              <w:bottom w:val="single" w:sz="8" w:space="0" w:color="A3A3A3"/>
+              <w:right w:val="single" w:sz="8" w:space="0" w:color="A3A3A3"/>
+            </w:tcBorders>
+            <w:tcMar>
+              <w:top w:w="80" w:type="dxa"/>
+              <w:left w:w="80" w:type="dxa"/>
+              <w:bottom w:w="80" w:type="dxa"/>
+              <w:right w:w="80" w:type="dxa"/>
+            </w:tcMar>
+          </w:tcPr>
+          <w:p>
+            <w:pPr>
+              <w:spacing w:after="0" w:line="240" w:lineRule="auto"/>
+              <w:rPr>
+                <w:rFonts w:ascii="Calibri" w:eastAsia="Times New Roman" w:hAnsi="Calibri" w:cs="Times New Roman"/>
+              </w:rPr>
+            </w:pPr>
+            <w:r>
+              <w:rPr>
+                <w:rFonts w:ascii="Calibri" w:eastAsia="Times New Roman" w:hAnsi="Calibri" w:cs="Times New Roman"/>
+              </w:rPr>
+              <w:t>Zucchetti HR Infinity connector</w:t>
+            </w:r>
+          </w:p>
+        </w:tc>
+        <w:tc>
+          <w:tcPr>
+            <w:tcW w:w="3225" w:type="dxa"/>
+            <w:tcBorders>
+              <w:top w:val="single" w:sz="8" w:space="0" w:color="A3A3A3"/>
+              <w:left w:val="single" w:sz="8" w:space="0" w:color="A3A3A3"/>
+              <w:bottom w:val="single" w:sz="8" w:space="0" w:color="A3A3A3"/>
+              <w:right w:val="single" w:sz="8" w:space="0" w:color="A3A3A3"/>
+            </w:tcBorders>
+            <w:tcMar>
+              <w:top w:w="80" w:type="dxa"/>
+              <w:left w:w="80" w:type="dxa"/>
+              <w:bottom w:w="80" w:type="dxa"/>
+              <w:right w:w="80" w:type="dxa"/>
+            </w:tcMar>
+          </w:tcPr>
+          <w:p>
+            <w:pPr>
+              <w:pStyle w:val="ListParagraph"/>
+              <w:numPr>
+                <w:ilvl w:val="0"/>
+                <w:numId w:val="29"/>
+              </w:numPr>
+              <w:spacing w:after="0" w:line="240" w:lineRule="auto"/>
+              <w:rPr>
+                <w:rFonts w:ascii="Calibri" w:eastAsia="Times New Roman" w:hAnsi="Calibri" w:cs="Times New Roman"/>
+              </w:rPr>
+            </w:pPr>
+            <w:r>
+              <w:rPr>
+                <w:rFonts w:ascii="Calibri" w:eastAsia="Times New Roman" w:hAnsi="Calibri" w:cs="Times New Roman"/>
+              </w:rPr>
+              <w:t>Zucchetti HR software supports the HR department in valuing talents</w:t>
+            </w:r>
+          </w:p>
+        </w:tc>
+        <w:tc>
+          <w:tcPr>
+            <w:tcW w:w="7110" w:type="dxa"/>
+            <w:tcBorders>
+              <w:top w:val="single" w:sz="8" w:space="0" w:color="A3A3A3"/>
+              <w:left w:val="single" w:sz="8" w:space="0" w:color="A3A3A3"/>
+              <w:bottom w:val="single" w:sz="8" w:space="0" w:color="A3A3A3"/>
+              <w:right w:val="single" w:sz="8" w:space="0" w:color="A3A3A3"/>
+            </w:tcBorders>
+            <w:tcMar>
+              <w:top w:w="80" w:type="dxa"/>
+              <w:left w:w="80" w:type="dxa"/>
+              <w:bottom w:w="80" w:type="dxa"/>
+              <w:right w:w="80" w:type="dxa"/>
+            </w:tcMar>
+          </w:tcPr>
+          <w:p>
+            <w:pPr>
+              <w:spacing w:after="0" w:line="240" w:lineRule="auto"/>
+              <w:rPr>
+                <w:noProof/>
+              </w:rPr>
+            </w:pPr>
+          </w:p>
+        </w:tc>
+        <w:tc>
+          <w:tcPr>
+            <w:tcW w:w="1124" w:type="dxa"/>
+            <w:tcBorders>
+              <w:top w:val="single" w:sz="8" w:space="0" w:color="A3A3A3"/>
+              <w:left w:val="single" w:sz="8" w:space="0" w:color="A3A3A3"/>
+              <w:bottom w:val="single" w:sz="8" w:space="0" w:color="A3A3A3"/>
+              <w:right w:val="single" w:sz="8" w:space="0" w:color="A3A3A3"/>
+            </w:tcBorders>
+            <w:tcMar>
+              <w:top w:w="80" w:type="dxa"/>
+              <w:left w:w="80" w:type="dxa"/>
+              <w:bottom w:w="80" w:type="dxa"/>
+              <w:right w:w="80" w:type="dxa"/>
+            </w:tcMar>
+          </w:tcPr>
+          <w:p>
+            <w:pPr>
+              <w:rPr>
+                <w:rFonts w:ascii="Calibri" w:eastAsia="Times New Roman" w:hAnsi="Calibri" w:cs="Times New Roman"/>
+              </w:rPr>
+            </w:pPr>
+            <w:r>
+              <w:rPr>
+                <w:rFonts w:ascii="Calibri" w:eastAsia="Times New Roman" w:hAnsi="Calibri" w:cs="Times New Roman"/>
+              </w:rPr>
+              <w:t>Dec-2019</w:t>
+            </w:r>
+          </w:p>
+        </w:tc>
+      </w:tr>
     </w:tbl>
     <w:p/>
     <w:p/>
     <w:p/>
     <w:sectPr>
-      <w:headerReference w:type="default" r:id="rId122"/>
-      <w:footerReference w:type="default" r:id="rId123"/>
+      <w:headerReference w:type="default" r:id="rId123"/>
+      <w:footerReference w:type="default" r:id="rId124"/>
       <w:pgSz w:w="15840" w:h="12240" w:orient="landscape"/>
       <w:pgMar w:top="1440" w:right="720" w:bottom="1440" w:left="720" w:header="720" w:footer="720" w:gutter="0"/>
       <w:cols w:space="720"/>
@@ -42920,7 +44149,7 @@
       <w:jc w:val="right"/>
     </w:pPr>
     <w:r>
-      <w:t>11/18/2019</w:t>
+      <w:t>12/18/2019</w:t>
     </w:r>
   </w:p>
   <w:p>
@@ -47256,7 +48485,7 @@
 </file>
 
 <file path=customXml/itemProps1.xml><?xml version="1.0" encoding="utf-8"?>
-<ds:datastoreItem xmlns:ds="http://schemas.openxmlformats.org/officeDocument/2006/customXml" ds:itemID="{C315EF5E-ECE6-47C9-8BA4-2F6B4C37A884}">
+<ds:datastoreItem xmlns:ds="http://schemas.openxmlformats.org/officeDocument/2006/customXml" ds:itemID="{B65F6269-F06A-4D10-B406-AF4D07024D8D}">
   <ds:schemaRefs>
     <ds:schemaRef ds:uri="http://schemas.openxmlformats.org/officeDocument/2006/bibliography"/>
   </ds:schemaRefs>

--- a/PBI Desktop Data Connectivity Features.docx
+++ b/PBI Desktop Data Connectivity Features.docx
@@ -129,6 +129,7 @@
         <w:gridCol w:w="1440"/>
         <w:gridCol w:w="1440"/>
         <w:gridCol w:w="1440"/>
+        <w:gridCol w:w="1440"/>
       </w:tblGrid>
       <w:tr>
         <w:trPr>
@@ -198,11 +199,6 @@
             </w:hyperlink>
           </w:p>
         </w:tc>
-      </w:tr>
-      <w:tr>
-        <w:trPr>
-          <w:jc w:val="center"/>
-        </w:trPr>
         <w:tc>
           <w:tcPr>
             <w:tcW w:w="1440" w:type="dxa"/>
@@ -219,6 +215,11 @@
             </w:hyperlink>
           </w:p>
         </w:tc>
+      </w:tr>
+      <w:tr>
+        <w:trPr>
+          <w:jc w:val="center"/>
+        </w:trPr>
         <w:tc>
           <w:tcPr>
             <w:tcW w:w="1440" w:type="dxa"/>
@@ -267,11 +268,6 @@
             </w:hyperlink>
           </w:p>
         </w:tc>
-      </w:tr>
-      <w:tr>
-        <w:trPr>
-          <w:jc w:val="center"/>
-        </w:trPr>
         <w:tc>
           <w:tcPr>
             <w:tcW w:w="1440" w:type="dxa"/>
@@ -304,6 +300,11 @@
             </w:hyperlink>
           </w:p>
         </w:tc>
+      </w:tr>
+      <w:tr>
+        <w:trPr>
+          <w:jc w:val="center"/>
+        </w:trPr>
         <w:tc>
           <w:tcPr>
             <w:tcW w:w="1440" w:type="dxa"/>
@@ -336,11 +337,6 @@
             </w:hyperlink>
           </w:p>
         </w:tc>
-      </w:tr>
-      <w:tr>
-        <w:trPr>
-          <w:jc w:val="center"/>
-        </w:trPr>
         <w:tc>
           <w:tcPr>
             <w:tcW w:w="1440" w:type="dxa"/>
@@ -389,22 +385,22 @@
             </w:hyperlink>
           </w:p>
         </w:tc>
-        <w:tc>
-          <w:tcPr>
-            <w:tcW w:w="1440" w:type="dxa"/>
-            <w:shd w:val="clear" w:color="auto" w:fill="FF0000"/>
-          </w:tcPr>
-          <w:p>
-            <w:r>
-              <w:t>Dec-2016</w:t>
-            </w:r>
-          </w:p>
-        </w:tc>
       </w:tr>
       <w:tr>
         <w:trPr>
           <w:jc w:val="center"/>
         </w:trPr>
+        <w:tc>
+          <w:tcPr>
+            <w:tcW w:w="1440" w:type="dxa"/>
+            <w:shd w:val="clear" w:color="auto" w:fill="FF0000"/>
+          </w:tcPr>
+          <w:p>
+            <w:r>
+              <w:t>Dec-2016</w:t>
+            </w:r>
+          </w:p>
+        </w:tc>
         <w:tc>
           <w:tcPr>
             <w:tcW w:w="1440" w:type="dxa"/>
@@ -538,11 +534,6 @@
             </w:hyperlink>
           </w:p>
         </w:tc>
-      </w:tr>
-      <w:tr>
-        <w:trPr>
-          <w:jc w:val="center"/>
-        </w:trPr>
         <w:tc>
           <w:tcPr>
             <w:tcW w:w="1440" w:type="dxa"/>
@@ -559,6 +550,11 @@
             </w:hyperlink>
           </w:p>
         </w:tc>
+      </w:tr>
+      <w:tr>
+        <w:trPr>
+          <w:jc w:val="center"/>
+        </w:trPr>
         <w:tc>
           <w:tcPr>
             <w:tcW w:w="1440" w:type="dxa"/>
@@ -607,11 +603,6 @@
             </w:hyperlink>
           </w:p>
         </w:tc>
-      </w:tr>
-      <w:tr>
-        <w:trPr>
-          <w:jc w:val="center"/>
-        </w:trPr>
         <w:tc>
           <w:tcPr>
             <w:tcW w:w="1440" w:type="dxa"/>
@@ -644,6 +635,11 @@
             </w:hyperlink>
           </w:p>
         </w:tc>
+      </w:tr>
+      <w:tr>
+        <w:trPr>
+          <w:jc w:val="center"/>
+        </w:trPr>
         <w:tc>
           <w:tcPr>
             <w:tcW w:w="1440" w:type="dxa"/>
@@ -676,11 +672,6 @@
             </w:hyperlink>
           </w:p>
         </w:tc>
-      </w:tr>
-      <w:tr>
-        <w:trPr>
-          <w:jc w:val="center"/>
-        </w:trPr>
         <w:tc>
           <w:tcPr>
             <w:tcW w:w="1440" w:type="dxa"/>
@@ -729,6 +720,11 @@
             </w:hyperlink>
           </w:p>
         </w:tc>
+      </w:tr>
+      <w:tr>
+        <w:trPr>
+          <w:jc w:val="center"/>
+        </w:trPr>
         <w:tc>
           <w:tcPr>
             <w:tcW w:w="1440" w:type="dxa"/>
@@ -745,11 +741,6 @@
             </w:hyperlink>
           </w:p>
         </w:tc>
-      </w:tr>
-      <w:tr>
-        <w:trPr>
-          <w:jc w:val="center"/>
-        </w:trPr>
         <w:tc>
           <w:tcPr>
             <w:tcW w:w="1440" w:type="dxa"/>
@@ -826,11 +817,6 @@
             <w:shd w:val="clear" w:color="auto" w:fill="FFF2CC" w:themeFill="accent4" w:themeFillTint="33"/>
           </w:tcPr>
           <w:p>
-            <w:pPr>
-              <w:rPr>
-                <w:rStyle w:val="Hyperlink"/>
-              </w:rPr>
-            </w:pPr>
             <w:hyperlink w:anchor="Feb2019" w:history="1">
               <w:r>
                 <w:rPr>
@@ -847,11 +833,6 @@
             <w:shd w:val="clear" w:color="auto" w:fill="FFF2CC" w:themeFill="accent4" w:themeFillTint="33"/>
           </w:tcPr>
           <w:p>
-            <w:pPr>
-              <w:rPr>
-                <w:rStyle w:val="Hyperlink"/>
-              </w:rPr>
-            </w:pPr>
             <w:hyperlink w:anchor="Mar2019" w:history="1">
               <w:r>
                 <w:rPr>
@@ -868,11 +849,6 @@
             <w:shd w:val="clear" w:color="auto" w:fill="FFF2CC" w:themeFill="accent4" w:themeFillTint="33"/>
           </w:tcPr>
           <w:p>
-            <w:pPr>
-              <w:rPr>
-                <w:rStyle w:val="Hyperlink"/>
-              </w:rPr>
-            </w:pPr>
             <w:hyperlink w:anchor="Apr2019" w:history="1">
               <w:r>
                 <w:rPr>
@@ -899,22 +875,12 @@
             </w:hyperlink>
           </w:p>
         </w:tc>
-      </w:tr>
-      <w:tr>
-        <w:trPr>
-          <w:jc w:val="center"/>
-        </w:trPr>
         <w:tc>
           <w:tcPr>
             <w:tcW w:w="1440" w:type="dxa"/>
             <w:shd w:val="clear" w:color="auto" w:fill="FFF2CC" w:themeFill="accent4" w:themeFillTint="33"/>
           </w:tcPr>
           <w:p>
-            <w:pPr>
-              <w:rPr>
-                <w:rStyle w:val="Hyperlink"/>
-              </w:rPr>
-            </w:pPr>
             <w:hyperlink w:anchor="Jun2019" w:history="1">
               <w:r>
                 <w:rPr>
@@ -925,17 +891,17 @@
             </w:hyperlink>
           </w:p>
         </w:tc>
+      </w:tr>
+      <w:tr>
+        <w:trPr>
+          <w:jc w:val="center"/>
+        </w:trPr>
         <w:tc>
           <w:tcPr>
             <w:tcW w:w="1440" w:type="dxa"/>
             <w:shd w:val="clear" w:color="auto" w:fill="FFF2CC" w:themeFill="accent4" w:themeFillTint="33"/>
           </w:tcPr>
           <w:p>
-            <w:pPr>
-              <w:rPr>
-                <w:rStyle w:val="Hyperlink"/>
-              </w:rPr>
-            </w:pPr>
             <w:hyperlink w:anchor="Jul2019" w:history="1">
               <w:r>
                 <w:rPr>
@@ -952,11 +918,6 @@
             <w:shd w:val="clear" w:color="auto" w:fill="FFF2CC" w:themeFill="accent4" w:themeFillTint="33"/>
           </w:tcPr>
           <w:p>
-            <w:pPr>
-              <w:rPr>
-                <w:rStyle w:val="Hyperlink"/>
-              </w:rPr>
-            </w:pPr>
             <w:hyperlink w:anchor="Aug2019" w:history="1">
               <w:r>
                 <w:rPr>
@@ -973,11 +934,6 @@
             <w:shd w:val="clear" w:color="auto" w:fill="FFF2CC" w:themeFill="accent4" w:themeFillTint="33"/>
           </w:tcPr>
           <w:p>
-            <w:pPr>
-              <w:rPr>
-                <w:rStyle w:val="Hyperlink"/>
-              </w:rPr>
-            </w:pPr>
             <w:hyperlink w:anchor="Sep2019" w:history="1">
               <w:r>
                 <w:rPr>
@@ -988,11 +944,6 @@
             </w:hyperlink>
           </w:p>
         </w:tc>
-      </w:tr>
-      <w:tr>
-        <w:trPr>
-          <w:jc w:val="center"/>
-        </w:trPr>
         <w:tc>
           <w:tcPr>
             <w:tcW w:w="1440" w:type="dxa"/>
@@ -1025,36 +976,83 @@
             </w:hyperlink>
           </w:p>
         </w:tc>
+      </w:tr>
+      <w:tr>
+        <w:trPr>
+          <w:jc w:val="center"/>
+        </w:trPr>
         <w:tc>
           <w:tcPr>
             <w:tcW w:w="1440" w:type="dxa"/>
             <w:shd w:val="clear" w:color="auto" w:fill="FFF2CC" w:themeFill="accent4" w:themeFillTint="33"/>
           </w:tcPr>
           <w:p>
+            <w:pPr>
+              <w:rPr>
+                <w:rStyle w:val="Hyperlink"/>
+              </w:rPr>
+            </w:pPr>
             <w:hyperlink w:anchor="Dec2019" w:history="1">
               <w:r>
                 <w:rPr>
                   <w:rStyle w:val="Hyperlink"/>
                 </w:rPr>
-                <w:t>Dec-</w:t>
+                <w:t>Dec-2019</w:t>
+              </w:r>
+            </w:hyperlink>
+          </w:p>
+        </w:tc>
+        <w:tc>
+          <w:tcPr>
+            <w:tcW w:w="1440" w:type="dxa"/>
+            <w:shd w:val="clear" w:color="auto" w:fill="FF0000"/>
+          </w:tcPr>
+          <w:p>
+            <w:pPr>
+              <w:rPr>
+                <w:rStyle w:val="Hyperlink"/>
+                <w:u w:val="none"/>
+              </w:rPr>
+            </w:pPr>
+            <w:r>
+              <w:rPr>
+                <w:rStyle w:val="Hyperlink"/>
+                <w:color w:val="auto"/>
+                <w:u w:val="none"/>
+              </w:rPr>
+              <w:t>Jan-2020</w:t>
+            </w:r>
+          </w:p>
+        </w:tc>
+        <w:tc>
+          <w:tcPr>
+            <w:tcW w:w="1440" w:type="dxa"/>
+            <w:shd w:val="clear" w:color="auto" w:fill="FFF2CC" w:themeFill="accent4" w:themeFillTint="33"/>
+          </w:tcPr>
+          <w:p>
+            <w:pPr>
+              <w:rPr>
+                <w:rStyle w:val="Hyperlink"/>
+              </w:rPr>
+            </w:pPr>
+            <w:hyperlink w:anchor="Feb2020" w:history="1">
+              <w:r>
+                <w:rPr>
+                  <w:rStyle w:val="Hyperlink"/>
+                </w:rPr>
+                <w:t>Feb-2</w:t>
               </w:r>
               <w:r>
                 <w:rPr>
                   <w:rStyle w:val="Hyperlink"/>
                 </w:rPr>
-                <w:t>2</w:t>
+                <w:t>0</w:t>
               </w:r>
               <w:r>
                 <w:rPr>
                   <w:rStyle w:val="Hyperlink"/>
                 </w:rPr>
-                <w:t>01</w:t>
-              </w:r>
-              <w:r>
-                <w:rPr>
-                  <w:rStyle w:val="Hyperlink"/>
-                </w:rPr>
-                <w:t>9</w:t>
+                <w:t>20</w:t>
               </w:r>
             </w:hyperlink>
           </w:p>
@@ -1066,9 +1064,22 @@
           </w:tcPr>
           <w:p/>
         </w:tc>
+        <w:tc>
+          <w:tcPr>
+            <w:tcW w:w="1440" w:type="dxa"/>
+            <w:shd w:val="clear" w:color="auto" w:fill="FFF2CC" w:themeFill="accent4" w:themeFillTint="33"/>
+          </w:tcPr>
+          <w:p/>
+        </w:tc>
       </w:tr>
     </w:tbl>
-    <w:p/>
+    <w:p>
+      <w:pPr>
+        <w:rPr>
+          <w:u w:val="single"/>
+        </w:rPr>
+      </w:pPr>
+    </w:p>
     <w:p/>
     <w:p>
       <w:pPr>
@@ -42929,8 +42940,6 @@
               </w:rPr>
             </w:pPr>
             <w:bookmarkStart w:id="48" w:name="Dec2019"/>
-            <w:bookmarkStart w:id="49" w:name="_GoBack"/>
-            <w:bookmarkEnd w:id="49"/>
             <w:r>
               <w:rPr>
                 <w:rFonts w:ascii="Calibri" w:eastAsia="Times New Roman" w:hAnsi="Calibri" w:cs="Times New Roman"/>
@@ -43988,13 +43997,1094 @@
           </w:p>
         </w:tc>
       </w:tr>
+      <w:tr>
+        <w:trPr>
+          <w:trHeight w:val="1430"/>
+        </w:trPr>
+        <w:tc>
+          <w:tcPr>
+            <w:tcW w:w="540" w:type="dxa"/>
+            <w:tcBorders>
+              <w:top w:val="single" w:sz="8" w:space="0" w:color="A3A3A3"/>
+              <w:left w:val="single" w:sz="8" w:space="0" w:color="A3A3A3"/>
+              <w:bottom w:val="single" w:sz="8" w:space="0" w:color="A3A3A3"/>
+              <w:right w:val="single" w:sz="8" w:space="0" w:color="A3A3A3"/>
+            </w:tcBorders>
+            <w:tcMar>
+              <w:top w:w="80" w:type="dxa"/>
+              <w:left w:w="80" w:type="dxa"/>
+              <w:bottom w:w="80" w:type="dxa"/>
+              <w:right w:w="80" w:type="dxa"/>
+            </w:tcMar>
+          </w:tcPr>
+          <w:p>
+            <w:pPr>
+              <w:spacing w:after="0" w:line="240" w:lineRule="auto"/>
+              <w:rPr>
+                <w:rFonts w:ascii="Calibri" w:eastAsia="Times New Roman" w:hAnsi="Calibri" w:cs="Times New Roman"/>
+              </w:rPr>
+            </w:pPr>
+            <w:r>
+              <w:rPr>
+                <w:rFonts w:ascii="Calibri" w:eastAsia="Times New Roman" w:hAnsi="Calibri" w:cs="Times New Roman"/>
+              </w:rPr>
+              <w:t>206</w:t>
+            </w:r>
+          </w:p>
+        </w:tc>
+        <w:tc>
+          <w:tcPr>
+            <w:tcW w:w="2085" w:type="dxa"/>
+            <w:tcBorders>
+              <w:top w:val="single" w:sz="8" w:space="0" w:color="A3A3A3"/>
+              <w:left w:val="single" w:sz="8" w:space="0" w:color="A3A3A3"/>
+              <w:bottom w:val="single" w:sz="8" w:space="0" w:color="A3A3A3"/>
+              <w:right w:val="single" w:sz="8" w:space="0" w:color="A3A3A3"/>
+            </w:tcBorders>
+            <w:tcMar>
+              <w:top w:w="80" w:type="dxa"/>
+              <w:left w:w="80" w:type="dxa"/>
+              <w:bottom w:w="80" w:type="dxa"/>
+              <w:right w:w="80" w:type="dxa"/>
+            </w:tcMar>
+          </w:tcPr>
+          <w:p>
+            <w:pPr>
+              <w:spacing w:after="0" w:line="240" w:lineRule="auto"/>
+              <w:rPr>
+                <w:rFonts w:ascii="Calibri" w:eastAsia="Times New Roman" w:hAnsi="Calibri" w:cs="Times New Roman"/>
+              </w:rPr>
+            </w:pPr>
+            <w:r>
+              <w:rPr>
+                <w:rFonts w:ascii="Calibri" w:eastAsia="Times New Roman" w:hAnsi="Calibri" w:cs="Times New Roman"/>
+              </w:rPr>
+              <w:t>MicroStrategy connector is now GA</w:t>
+            </w:r>
+          </w:p>
+        </w:tc>
+        <w:tc>
+          <w:tcPr>
+            <w:tcW w:w="3225" w:type="dxa"/>
+            <w:tcBorders>
+              <w:top w:val="single" w:sz="8" w:space="0" w:color="A3A3A3"/>
+              <w:left w:val="single" w:sz="8" w:space="0" w:color="A3A3A3"/>
+              <w:bottom w:val="single" w:sz="8" w:space="0" w:color="A3A3A3"/>
+              <w:right w:val="single" w:sz="8" w:space="0" w:color="A3A3A3"/>
+            </w:tcBorders>
+            <w:tcMar>
+              <w:top w:w="80" w:type="dxa"/>
+              <w:left w:w="80" w:type="dxa"/>
+              <w:bottom w:w="80" w:type="dxa"/>
+              <w:right w:w="80" w:type="dxa"/>
+            </w:tcMar>
+          </w:tcPr>
+          <w:p>
+            <w:pPr>
+              <w:pStyle w:val="ListParagraph"/>
+              <w:numPr>
+                <w:ilvl w:val="0"/>
+                <w:numId w:val="29"/>
+              </w:numPr>
+              <w:spacing w:after="0" w:line="240" w:lineRule="auto"/>
+              <w:rPr>
+                <w:rFonts w:ascii="Calibri" w:eastAsia="Times New Roman" w:hAnsi="Calibri" w:cs="Times New Roman"/>
+              </w:rPr>
+            </w:pPr>
+            <w:r>
+              <w:rPr>
+                <w:rFonts w:ascii="Calibri" w:eastAsia="Times New Roman" w:hAnsi="Calibri" w:cs="Times New Roman"/>
+              </w:rPr>
+              <w:t>Connect to data from reports or cubes that reside in MicroStrategy project</w:t>
+            </w:r>
+          </w:p>
+          <w:p>
+            <w:pPr>
+              <w:pStyle w:val="ListParagraph"/>
+              <w:numPr>
+                <w:ilvl w:val="0"/>
+                <w:numId w:val="29"/>
+              </w:numPr>
+              <w:spacing w:after="0" w:line="240" w:lineRule="auto"/>
+              <w:rPr>
+                <w:rFonts w:ascii="Calibri" w:eastAsia="Times New Roman" w:hAnsi="Calibri" w:cs="Times New Roman"/>
+              </w:rPr>
+            </w:pPr>
+            <w:r>
+              <w:rPr>
+                <w:rFonts w:ascii="Calibri" w:eastAsia="Times New Roman" w:hAnsi="Calibri" w:cs="Times New Roman"/>
+              </w:rPr>
+              <w:t>Import</w:t>
+            </w:r>
+          </w:p>
+          <w:p>
+            <w:pPr>
+              <w:spacing w:after="0" w:line="240" w:lineRule="auto"/>
+              <w:rPr>
+                <w:rFonts w:ascii="Calibri" w:eastAsia="Times New Roman" w:hAnsi="Calibri" w:cs="Times New Roman"/>
+              </w:rPr>
+            </w:pPr>
+          </w:p>
+        </w:tc>
+        <w:tc>
+          <w:tcPr>
+            <w:tcW w:w="7110" w:type="dxa"/>
+            <w:tcBorders>
+              <w:top w:val="single" w:sz="8" w:space="0" w:color="A3A3A3"/>
+              <w:left w:val="single" w:sz="8" w:space="0" w:color="A3A3A3"/>
+              <w:bottom w:val="single" w:sz="8" w:space="0" w:color="A3A3A3"/>
+              <w:right w:val="single" w:sz="8" w:space="0" w:color="A3A3A3"/>
+            </w:tcBorders>
+            <w:tcMar>
+              <w:top w:w="80" w:type="dxa"/>
+              <w:left w:w="80" w:type="dxa"/>
+              <w:bottom w:w="80" w:type="dxa"/>
+              <w:right w:w="80" w:type="dxa"/>
+            </w:tcMar>
+          </w:tcPr>
+          <w:p>
+            <w:pPr>
+              <w:spacing w:after="0" w:line="240" w:lineRule="auto"/>
+            </w:pPr>
+            <w:r>
+              <w:rPr>
+                <w:noProof/>
+              </w:rPr>
+              <w:t>MicroStrategy Standard and LDAP Authentication</w:t>
+            </w:r>
+            <w:r>
+              <w:rPr>
+                <w:noProof/>
+              </w:rPr>
+              <w:br/>
+            </w:r>
+            <w:hyperlink r:id="rId123" w:history="1">
+              <w:r>
+                <w:rPr>
+                  <w:rStyle w:val="Hyperlink"/>
+                </w:rPr>
+                <w:t>https://www2.microstrategy.com/producthelp/current/MSTRWeb/WebHelp/Lang_1033/Content/PowerBI_connector.htm</w:t>
+              </w:r>
+            </w:hyperlink>
+          </w:p>
+          <w:p>
+            <w:pPr>
+              <w:spacing w:after="0" w:line="240" w:lineRule="auto"/>
+            </w:pPr>
+          </w:p>
+          <w:p>
+            <w:pPr>
+              <w:spacing w:after="0" w:line="240" w:lineRule="auto"/>
+              <w:rPr>
+                <w:noProof/>
+              </w:rPr>
+            </w:pPr>
+            <w:r>
+              <w:t>Other category</w:t>
+            </w:r>
+          </w:p>
+        </w:tc>
+        <w:tc>
+          <w:tcPr>
+            <w:tcW w:w="1124" w:type="dxa"/>
+            <w:tcBorders>
+              <w:top w:val="single" w:sz="8" w:space="0" w:color="A3A3A3"/>
+              <w:left w:val="single" w:sz="8" w:space="0" w:color="A3A3A3"/>
+              <w:bottom w:val="single" w:sz="8" w:space="0" w:color="A3A3A3"/>
+              <w:right w:val="single" w:sz="8" w:space="0" w:color="A3A3A3"/>
+            </w:tcBorders>
+            <w:tcMar>
+              <w:top w:w="80" w:type="dxa"/>
+              <w:left w:w="80" w:type="dxa"/>
+              <w:bottom w:w="80" w:type="dxa"/>
+              <w:right w:w="80" w:type="dxa"/>
+            </w:tcMar>
+          </w:tcPr>
+          <w:p>
+            <w:pPr>
+              <w:rPr>
+                <w:rFonts w:ascii="Calibri" w:eastAsia="Times New Roman" w:hAnsi="Calibri" w:cs="Times New Roman"/>
+              </w:rPr>
+            </w:pPr>
+            <w:bookmarkStart w:id="49" w:name="Feb2020"/>
+            <w:r>
+              <w:rPr>
+                <w:rFonts w:ascii="Calibri" w:eastAsia="Times New Roman" w:hAnsi="Calibri" w:cs="Times New Roman"/>
+              </w:rPr>
+              <w:t>Feb-2020</w:t>
+            </w:r>
+            <w:bookmarkEnd w:id="49"/>
+          </w:p>
+        </w:tc>
+      </w:tr>
+      <w:tr>
+        <w:trPr>
+          <w:trHeight w:val="1430"/>
+        </w:trPr>
+        <w:tc>
+          <w:tcPr>
+            <w:tcW w:w="540" w:type="dxa"/>
+            <w:tcBorders>
+              <w:top w:val="single" w:sz="8" w:space="0" w:color="A3A3A3"/>
+              <w:left w:val="single" w:sz="8" w:space="0" w:color="A3A3A3"/>
+              <w:bottom w:val="single" w:sz="8" w:space="0" w:color="A3A3A3"/>
+              <w:right w:val="single" w:sz="8" w:space="0" w:color="A3A3A3"/>
+            </w:tcBorders>
+            <w:tcMar>
+              <w:top w:w="80" w:type="dxa"/>
+              <w:left w:w="80" w:type="dxa"/>
+              <w:bottom w:w="80" w:type="dxa"/>
+              <w:right w:w="80" w:type="dxa"/>
+            </w:tcMar>
+          </w:tcPr>
+          <w:p>
+            <w:pPr>
+              <w:spacing w:after="0" w:line="240" w:lineRule="auto"/>
+              <w:rPr>
+                <w:rFonts w:ascii="Calibri" w:eastAsia="Times New Roman" w:hAnsi="Calibri" w:cs="Times New Roman"/>
+              </w:rPr>
+            </w:pPr>
+            <w:r>
+              <w:rPr>
+                <w:rFonts w:ascii="Calibri" w:eastAsia="Times New Roman" w:hAnsi="Calibri" w:cs="Times New Roman"/>
+              </w:rPr>
+              <w:t>207</w:t>
+            </w:r>
+          </w:p>
+        </w:tc>
+        <w:tc>
+          <w:tcPr>
+            <w:tcW w:w="2085" w:type="dxa"/>
+            <w:tcBorders>
+              <w:top w:val="single" w:sz="8" w:space="0" w:color="A3A3A3"/>
+              <w:left w:val="single" w:sz="8" w:space="0" w:color="A3A3A3"/>
+              <w:bottom w:val="single" w:sz="8" w:space="0" w:color="A3A3A3"/>
+              <w:right w:val="single" w:sz="8" w:space="0" w:color="A3A3A3"/>
+            </w:tcBorders>
+            <w:tcMar>
+              <w:top w:w="80" w:type="dxa"/>
+              <w:left w:w="80" w:type="dxa"/>
+              <w:bottom w:w="80" w:type="dxa"/>
+              <w:right w:w="80" w:type="dxa"/>
+            </w:tcMar>
+          </w:tcPr>
+          <w:p>
+            <w:pPr>
+              <w:spacing w:after="0" w:line="240" w:lineRule="auto"/>
+              <w:rPr>
+                <w:rFonts w:ascii="Calibri" w:eastAsia="Times New Roman" w:hAnsi="Calibri" w:cs="Times New Roman"/>
+              </w:rPr>
+            </w:pPr>
+            <w:r>
+              <w:rPr>
+                <w:rFonts w:ascii="Calibri" w:eastAsia="Times New Roman" w:hAnsi="Calibri" w:cs="Times New Roman"/>
+              </w:rPr>
+              <w:t>FHIR connector is now GA</w:t>
+            </w:r>
+          </w:p>
+        </w:tc>
+        <w:tc>
+          <w:tcPr>
+            <w:tcW w:w="3225" w:type="dxa"/>
+            <w:tcBorders>
+              <w:top w:val="single" w:sz="8" w:space="0" w:color="A3A3A3"/>
+              <w:left w:val="single" w:sz="8" w:space="0" w:color="A3A3A3"/>
+              <w:bottom w:val="single" w:sz="8" w:space="0" w:color="A3A3A3"/>
+              <w:right w:val="single" w:sz="8" w:space="0" w:color="A3A3A3"/>
+            </w:tcBorders>
+            <w:tcMar>
+              <w:top w:w="80" w:type="dxa"/>
+              <w:left w:w="80" w:type="dxa"/>
+              <w:bottom w:w="80" w:type="dxa"/>
+              <w:right w:w="80" w:type="dxa"/>
+            </w:tcMar>
+          </w:tcPr>
+          <w:p>
+            <w:pPr>
+              <w:pStyle w:val="ListParagraph"/>
+              <w:numPr>
+                <w:ilvl w:val="0"/>
+                <w:numId w:val="29"/>
+              </w:numPr>
+              <w:spacing w:after="0" w:line="240" w:lineRule="auto"/>
+              <w:rPr>
+                <w:rFonts w:ascii="Calibri" w:eastAsia="Times New Roman" w:hAnsi="Calibri" w:cs="Times New Roman"/>
+              </w:rPr>
+            </w:pPr>
+            <w:r>
+              <w:rPr>
+                <w:rFonts w:ascii="Calibri" w:eastAsia="Times New Roman" w:hAnsi="Calibri" w:cs="Times New Roman"/>
+              </w:rPr>
+              <w:t>Fast Healthcare Interoperability Resources</w:t>
+            </w:r>
+          </w:p>
+          <w:p>
+            <w:pPr>
+              <w:pStyle w:val="ListParagraph"/>
+              <w:numPr>
+                <w:ilvl w:val="0"/>
+                <w:numId w:val="29"/>
+              </w:numPr>
+              <w:spacing w:after="0" w:line="240" w:lineRule="auto"/>
+              <w:rPr>
+                <w:rFonts w:ascii="Calibri" w:eastAsia="Times New Roman" w:hAnsi="Calibri" w:cs="Times New Roman"/>
+              </w:rPr>
+            </w:pPr>
+            <w:r>
+              <w:rPr>
+                <w:rFonts w:ascii="Calibri" w:eastAsia="Times New Roman" w:hAnsi="Calibri" w:cs="Times New Roman"/>
+              </w:rPr>
+              <w:t>Translates Power Query expressions into FHIR search queries</w:t>
+            </w:r>
+          </w:p>
+        </w:tc>
+        <w:tc>
+          <w:tcPr>
+            <w:tcW w:w="7110" w:type="dxa"/>
+            <w:tcBorders>
+              <w:top w:val="single" w:sz="8" w:space="0" w:color="A3A3A3"/>
+              <w:left w:val="single" w:sz="8" w:space="0" w:color="A3A3A3"/>
+              <w:bottom w:val="single" w:sz="8" w:space="0" w:color="A3A3A3"/>
+              <w:right w:val="single" w:sz="8" w:space="0" w:color="A3A3A3"/>
+            </w:tcBorders>
+            <w:tcMar>
+              <w:top w:w="80" w:type="dxa"/>
+              <w:left w:w="80" w:type="dxa"/>
+              <w:bottom w:w="80" w:type="dxa"/>
+              <w:right w:w="80" w:type="dxa"/>
+            </w:tcMar>
+          </w:tcPr>
+          <w:p>
+            <w:pPr>
+              <w:spacing w:after="0" w:line="240" w:lineRule="auto"/>
+              <w:rPr>
+                <w:noProof/>
+              </w:rPr>
+            </w:pPr>
+            <w:r>
+              <w:rPr>
+                <w:noProof/>
+              </w:rPr>
+              <w:t>Other category</w:t>
+            </w:r>
+          </w:p>
+        </w:tc>
+        <w:tc>
+          <w:tcPr>
+            <w:tcW w:w="1124" w:type="dxa"/>
+            <w:tcBorders>
+              <w:top w:val="single" w:sz="8" w:space="0" w:color="A3A3A3"/>
+              <w:left w:val="single" w:sz="8" w:space="0" w:color="A3A3A3"/>
+              <w:bottom w:val="single" w:sz="8" w:space="0" w:color="A3A3A3"/>
+              <w:right w:val="single" w:sz="8" w:space="0" w:color="A3A3A3"/>
+            </w:tcBorders>
+            <w:tcMar>
+              <w:top w:w="80" w:type="dxa"/>
+              <w:left w:w="80" w:type="dxa"/>
+              <w:bottom w:w="80" w:type="dxa"/>
+              <w:right w:w="80" w:type="dxa"/>
+            </w:tcMar>
+          </w:tcPr>
+          <w:p>
+            <w:pPr>
+              <w:rPr>
+                <w:rFonts w:ascii="Calibri" w:eastAsia="Times New Roman" w:hAnsi="Calibri" w:cs="Times New Roman"/>
+              </w:rPr>
+            </w:pPr>
+            <w:r>
+              <w:rPr>
+                <w:rFonts w:ascii="Calibri" w:eastAsia="Times New Roman" w:hAnsi="Calibri" w:cs="Times New Roman"/>
+              </w:rPr>
+              <w:t>Feb-2020</w:t>
+            </w:r>
+          </w:p>
+        </w:tc>
+      </w:tr>
+      <w:tr>
+        <w:trPr>
+          <w:trHeight w:val="1430"/>
+        </w:trPr>
+        <w:tc>
+          <w:tcPr>
+            <w:tcW w:w="540" w:type="dxa"/>
+            <w:tcBorders>
+              <w:top w:val="single" w:sz="8" w:space="0" w:color="A3A3A3"/>
+              <w:left w:val="single" w:sz="8" w:space="0" w:color="A3A3A3"/>
+              <w:bottom w:val="single" w:sz="8" w:space="0" w:color="A3A3A3"/>
+              <w:right w:val="single" w:sz="8" w:space="0" w:color="A3A3A3"/>
+            </w:tcBorders>
+            <w:tcMar>
+              <w:top w:w="80" w:type="dxa"/>
+              <w:left w:w="80" w:type="dxa"/>
+              <w:bottom w:w="80" w:type="dxa"/>
+              <w:right w:w="80" w:type="dxa"/>
+            </w:tcMar>
+          </w:tcPr>
+          <w:p>
+            <w:pPr>
+              <w:spacing w:after="0" w:line="240" w:lineRule="auto"/>
+              <w:rPr>
+                <w:rFonts w:ascii="Calibri" w:eastAsia="Times New Roman" w:hAnsi="Calibri" w:cs="Times New Roman"/>
+              </w:rPr>
+            </w:pPr>
+            <w:r>
+              <w:rPr>
+                <w:rFonts w:ascii="Calibri" w:eastAsia="Times New Roman" w:hAnsi="Calibri" w:cs="Times New Roman"/>
+              </w:rPr>
+              <w:t>208</w:t>
+            </w:r>
+          </w:p>
+        </w:tc>
+        <w:tc>
+          <w:tcPr>
+            <w:tcW w:w="2085" w:type="dxa"/>
+            <w:tcBorders>
+              <w:top w:val="single" w:sz="8" w:space="0" w:color="A3A3A3"/>
+              <w:left w:val="single" w:sz="8" w:space="0" w:color="A3A3A3"/>
+              <w:bottom w:val="single" w:sz="8" w:space="0" w:color="A3A3A3"/>
+              <w:right w:val="single" w:sz="8" w:space="0" w:color="A3A3A3"/>
+            </w:tcBorders>
+            <w:tcMar>
+              <w:top w:w="80" w:type="dxa"/>
+              <w:left w:w="80" w:type="dxa"/>
+              <w:bottom w:w="80" w:type="dxa"/>
+              <w:right w:w="80" w:type="dxa"/>
+            </w:tcMar>
+          </w:tcPr>
+          <w:p>
+            <w:pPr>
+              <w:spacing w:after="0" w:line="240" w:lineRule="auto"/>
+              <w:rPr>
+                <w:rFonts w:ascii="Calibri" w:eastAsia="Times New Roman" w:hAnsi="Calibri" w:cs="Times New Roman"/>
+              </w:rPr>
+            </w:pPr>
+            <w:r>
+              <w:rPr>
+                <w:rFonts w:ascii="Calibri" w:eastAsia="Times New Roman" w:hAnsi="Calibri" w:cs="Times New Roman"/>
+              </w:rPr>
+              <w:t>Factset connector</w:t>
+            </w:r>
+          </w:p>
+        </w:tc>
+        <w:tc>
+          <w:tcPr>
+            <w:tcW w:w="3225" w:type="dxa"/>
+            <w:tcBorders>
+              <w:top w:val="single" w:sz="8" w:space="0" w:color="A3A3A3"/>
+              <w:left w:val="single" w:sz="8" w:space="0" w:color="A3A3A3"/>
+              <w:bottom w:val="single" w:sz="8" w:space="0" w:color="A3A3A3"/>
+              <w:right w:val="single" w:sz="8" w:space="0" w:color="A3A3A3"/>
+            </w:tcBorders>
+            <w:tcMar>
+              <w:top w:w="80" w:type="dxa"/>
+              <w:left w:w="80" w:type="dxa"/>
+              <w:bottom w:w="80" w:type="dxa"/>
+              <w:right w:w="80" w:type="dxa"/>
+            </w:tcMar>
+          </w:tcPr>
+          <w:p>
+            <w:pPr>
+              <w:pStyle w:val="ListParagraph"/>
+              <w:numPr>
+                <w:ilvl w:val="0"/>
+                <w:numId w:val="29"/>
+              </w:numPr>
+              <w:spacing w:after="0" w:line="240" w:lineRule="auto"/>
+              <w:rPr>
+                <w:rFonts w:ascii="Calibri" w:eastAsia="Times New Roman" w:hAnsi="Calibri" w:cs="Times New Roman"/>
+              </w:rPr>
+            </w:pPr>
+            <w:r>
+              <w:rPr>
+                <w:rFonts w:ascii="Calibri" w:eastAsia="Times New Roman" w:hAnsi="Calibri" w:cs="Times New Roman"/>
+              </w:rPr>
+              <w:t>FactSet provides software and data solutions for investment professionals</w:t>
+            </w:r>
+          </w:p>
+        </w:tc>
+        <w:tc>
+          <w:tcPr>
+            <w:tcW w:w="7110" w:type="dxa"/>
+            <w:tcBorders>
+              <w:top w:val="single" w:sz="8" w:space="0" w:color="A3A3A3"/>
+              <w:left w:val="single" w:sz="8" w:space="0" w:color="A3A3A3"/>
+              <w:bottom w:val="single" w:sz="8" w:space="0" w:color="A3A3A3"/>
+              <w:right w:val="single" w:sz="8" w:space="0" w:color="A3A3A3"/>
+            </w:tcBorders>
+            <w:tcMar>
+              <w:top w:w="80" w:type="dxa"/>
+              <w:left w:w="80" w:type="dxa"/>
+              <w:bottom w:w="80" w:type="dxa"/>
+              <w:right w:w="80" w:type="dxa"/>
+            </w:tcMar>
+          </w:tcPr>
+          <w:p>
+            <w:pPr>
+              <w:spacing w:after="0" w:line="240" w:lineRule="auto"/>
+              <w:rPr>
+                <w:noProof/>
+              </w:rPr>
+            </w:pPr>
+            <w:r>
+              <w:rPr>
+                <w:noProof/>
+              </w:rPr>
+              <w:t>Online Services category</w:t>
+            </w:r>
+          </w:p>
+        </w:tc>
+        <w:tc>
+          <w:tcPr>
+            <w:tcW w:w="1124" w:type="dxa"/>
+            <w:tcBorders>
+              <w:top w:val="single" w:sz="8" w:space="0" w:color="A3A3A3"/>
+              <w:left w:val="single" w:sz="8" w:space="0" w:color="A3A3A3"/>
+              <w:bottom w:val="single" w:sz="8" w:space="0" w:color="A3A3A3"/>
+              <w:right w:val="single" w:sz="8" w:space="0" w:color="A3A3A3"/>
+            </w:tcBorders>
+            <w:tcMar>
+              <w:top w:w="80" w:type="dxa"/>
+              <w:left w:w="80" w:type="dxa"/>
+              <w:bottom w:w="80" w:type="dxa"/>
+              <w:right w:w="80" w:type="dxa"/>
+            </w:tcMar>
+          </w:tcPr>
+          <w:p>
+            <w:pPr>
+              <w:rPr>
+                <w:rFonts w:ascii="Calibri" w:eastAsia="Times New Roman" w:hAnsi="Calibri" w:cs="Times New Roman"/>
+              </w:rPr>
+            </w:pPr>
+            <w:r>
+              <w:rPr>
+                <w:rFonts w:ascii="Calibri" w:eastAsia="Times New Roman" w:hAnsi="Calibri" w:cs="Times New Roman"/>
+              </w:rPr>
+              <w:t>Feb-2020</w:t>
+            </w:r>
+          </w:p>
+        </w:tc>
+      </w:tr>
+      <w:tr>
+        <w:trPr>
+          <w:trHeight w:val="1430"/>
+        </w:trPr>
+        <w:tc>
+          <w:tcPr>
+            <w:tcW w:w="540" w:type="dxa"/>
+            <w:tcBorders>
+              <w:top w:val="single" w:sz="8" w:space="0" w:color="A3A3A3"/>
+              <w:left w:val="single" w:sz="8" w:space="0" w:color="A3A3A3"/>
+              <w:bottom w:val="single" w:sz="8" w:space="0" w:color="A3A3A3"/>
+              <w:right w:val="single" w:sz="8" w:space="0" w:color="A3A3A3"/>
+            </w:tcBorders>
+            <w:tcMar>
+              <w:top w:w="80" w:type="dxa"/>
+              <w:left w:w="80" w:type="dxa"/>
+              <w:bottom w:w="80" w:type="dxa"/>
+              <w:right w:w="80" w:type="dxa"/>
+            </w:tcMar>
+          </w:tcPr>
+          <w:p>
+            <w:pPr>
+              <w:spacing w:after="0" w:line="240" w:lineRule="auto"/>
+              <w:rPr>
+                <w:rFonts w:ascii="Calibri" w:eastAsia="Times New Roman" w:hAnsi="Calibri" w:cs="Times New Roman"/>
+              </w:rPr>
+            </w:pPr>
+            <w:r>
+              <w:rPr>
+                <w:rFonts w:ascii="Calibri" w:eastAsia="Times New Roman" w:hAnsi="Calibri" w:cs="Times New Roman"/>
+              </w:rPr>
+              <w:lastRenderedPageBreak/>
+              <w:t>209</w:t>
+            </w:r>
+          </w:p>
+        </w:tc>
+        <w:tc>
+          <w:tcPr>
+            <w:tcW w:w="2085" w:type="dxa"/>
+            <w:tcBorders>
+              <w:top w:val="single" w:sz="8" w:space="0" w:color="A3A3A3"/>
+              <w:left w:val="single" w:sz="8" w:space="0" w:color="A3A3A3"/>
+              <w:bottom w:val="single" w:sz="8" w:space="0" w:color="A3A3A3"/>
+              <w:right w:val="single" w:sz="8" w:space="0" w:color="A3A3A3"/>
+            </w:tcBorders>
+            <w:tcMar>
+              <w:top w:w="80" w:type="dxa"/>
+              <w:left w:w="80" w:type="dxa"/>
+              <w:bottom w:w="80" w:type="dxa"/>
+              <w:right w:w="80" w:type="dxa"/>
+            </w:tcMar>
+          </w:tcPr>
+          <w:p>
+            <w:pPr>
+              <w:spacing w:after="0" w:line="240" w:lineRule="auto"/>
+              <w:rPr>
+                <w:rFonts w:ascii="Calibri" w:eastAsia="Times New Roman" w:hAnsi="Calibri" w:cs="Times New Roman"/>
+              </w:rPr>
+            </w:pPr>
+            <w:r>
+              <w:rPr>
+                <w:rFonts w:ascii="Calibri" w:eastAsia="Times New Roman" w:hAnsi="Calibri" w:cs="Times New Roman"/>
+              </w:rPr>
+              <w:t>TIBCO connector</w:t>
+            </w:r>
+          </w:p>
+        </w:tc>
+        <w:tc>
+          <w:tcPr>
+            <w:tcW w:w="3225" w:type="dxa"/>
+            <w:tcBorders>
+              <w:top w:val="single" w:sz="8" w:space="0" w:color="A3A3A3"/>
+              <w:left w:val="single" w:sz="8" w:space="0" w:color="A3A3A3"/>
+              <w:bottom w:val="single" w:sz="8" w:space="0" w:color="A3A3A3"/>
+              <w:right w:val="single" w:sz="8" w:space="0" w:color="A3A3A3"/>
+            </w:tcBorders>
+            <w:tcMar>
+              <w:top w:w="80" w:type="dxa"/>
+              <w:left w:w="80" w:type="dxa"/>
+              <w:bottom w:w="80" w:type="dxa"/>
+              <w:right w:w="80" w:type="dxa"/>
+            </w:tcMar>
+          </w:tcPr>
+          <w:p>
+            <w:pPr>
+              <w:pStyle w:val="ListParagraph"/>
+              <w:numPr>
+                <w:ilvl w:val="0"/>
+                <w:numId w:val="29"/>
+              </w:numPr>
+              <w:spacing w:after="0" w:line="240" w:lineRule="auto"/>
+              <w:rPr>
+                <w:rFonts w:ascii="Calibri" w:eastAsia="Times New Roman" w:hAnsi="Calibri" w:cs="Times New Roman"/>
+              </w:rPr>
+            </w:pPr>
+            <w:r>
+              <w:rPr>
+                <w:rFonts w:ascii="Calibri" w:eastAsia="Times New Roman" w:hAnsi="Calibri" w:cs="Times New Roman"/>
+              </w:rPr>
+              <w:t>New Tibco connector</w:t>
+            </w:r>
+          </w:p>
+          <w:p>
+            <w:pPr>
+              <w:pStyle w:val="ListParagraph"/>
+              <w:numPr>
+                <w:ilvl w:val="0"/>
+                <w:numId w:val="29"/>
+              </w:numPr>
+              <w:spacing w:after="0" w:line="240" w:lineRule="auto"/>
+              <w:rPr>
+                <w:rFonts w:ascii="Calibri" w:eastAsia="Times New Roman" w:hAnsi="Calibri" w:cs="Times New Roman"/>
+              </w:rPr>
+            </w:pPr>
+            <w:r>
+              <w:rPr>
+                <w:rFonts w:ascii="Calibri" w:eastAsia="Times New Roman" w:hAnsi="Calibri" w:cs="Times New Roman"/>
+              </w:rPr>
+              <w:t>Data virtualization source that enables combining multiples sources without moving data</w:t>
+            </w:r>
+          </w:p>
+        </w:tc>
+        <w:tc>
+          <w:tcPr>
+            <w:tcW w:w="7110" w:type="dxa"/>
+            <w:tcBorders>
+              <w:top w:val="single" w:sz="8" w:space="0" w:color="A3A3A3"/>
+              <w:left w:val="single" w:sz="8" w:space="0" w:color="A3A3A3"/>
+              <w:bottom w:val="single" w:sz="8" w:space="0" w:color="A3A3A3"/>
+              <w:right w:val="single" w:sz="8" w:space="0" w:color="A3A3A3"/>
+            </w:tcBorders>
+            <w:tcMar>
+              <w:top w:w="80" w:type="dxa"/>
+              <w:left w:w="80" w:type="dxa"/>
+              <w:bottom w:w="80" w:type="dxa"/>
+              <w:right w:w="80" w:type="dxa"/>
+            </w:tcMar>
+          </w:tcPr>
+          <w:p>
+            <w:pPr>
+              <w:spacing w:after="0" w:line="240" w:lineRule="auto"/>
+              <w:rPr>
+                <w:noProof/>
+              </w:rPr>
+            </w:pPr>
+            <w:r>
+              <w:rPr>
+                <w:noProof/>
+              </w:rPr>
+              <w:t>Other category</w:t>
+            </w:r>
+          </w:p>
+        </w:tc>
+        <w:tc>
+          <w:tcPr>
+            <w:tcW w:w="1124" w:type="dxa"/>
+            <w:tcBorders>
+              <w:top w:val="single" w:sz="8" w:space="0" w:color="A3A3A3"/>
+              <w:left w:val="single" w:sz="8" w:space="0" w:color="A3A3A3"/>
+              <w:bottom w:val="single" w:sz="8" w:space="0" w:color="A3A3A3"/>
+              <w:right w:val="single" w:sz="8" w:space="0" w:color="A3A3A3"/>
+            </w:tcBorders>
+            <w:tcMar>
+              <w:top w:w="80" w:type="dxa"/>
+              <w:left w:w="80" w:type="dxa"/>
+              <w:bottom w:w="80" w:type="dxa"/>
+              <w:right w:w="80" w:type="dxa"/>
+            </w:tcMar>
+          </w:tcPr>
+          <w:p>
+            <w:pPr>
+              <w:rPr>
+                <w:rFonts w:ascii="Calibri" w:eastAsia="Times New Roman" w:hAnsi="Calibri" w:cs="Times New Roman"/>
+              </w:rPr>
+            </w:pPr>
+            <w:r>
+              <w:rPr>
+                <w:rFonts w:ascii="Calibri" w:eastAsia="Times New Roman" w:hAnsi="Calibri" w:cs="Times New Roman"/>
+              </w:rPr>
+              <w:t>Feb-2020</w:t>
+            </w:r>
+          </w:p>
+        </w:tc>
+      </w:tr>
+      <w:tr>
+        <w:trPr>
+          <w:trHeight w:val="1430"/>
+        </w:trPr>
+        <w:tc>
+          <w:tcPr>
+            <w:tcW w:w="540" w:type="dxa"/>
+            <w:tcBorders>
+              <w:top w:val="single" w:sz="8" w:space="0" w:color="A3A3A3"/>
+              <w:left w:val="single" w:sz="8" w:space="0" w:color="A3A3A3"/>
+              <w:bottom w:val="single" w:sz="8" w:space="0" w:color="A3A3A3"/>
+              <w:right w:val="single" w:sz="8" w:space="0" w:color="A3A3A3"/>
+            </w:tcBorders>
+            <w:tcMar>
+              <w:top w:w="80" w:type="dxa"/>
+              <w:left w:w="80" w:type="dxa"/>
+              <w:bottom w:w="80" w:type="dxa"/>
+              <w:right w:w="80" w:type="dxa"/>
+            </w:tcMar>
+          </w:tcPr>
+          <w:p>
+            <w:pPr>
+              <w:spacing w:after="0" w:line="240" w:lineRule="auto"/>
+              <w:rPr>
+                <w:rFonts w:ascii="Calibri" w:eastAsia="Times New Roman" w:hAnsi="Calibri" w:cs="Times New Roman"/>
+              </w:rPr>
+            </w:pPr>
+            <w:r>
+              <w:rPr>
+                <w:rFonts w:ascii="Calibri" w:eastAsia="Times New Roman" w:hAnsi="Calibri" w:cs="Times New Roman"/>
+              </w:rPr>
+              <w:t>210</w:t>
+            </w:r>
+          </w:p>
+        </w:tc>
+        <w:tc>
+          <w:tcPr>
+            <w:tcW w:w="2085" w:type="dxa"/>
+            <w:tcBorders>
+              <w:top w:val="single" w:sz="8" w:space="0" w:color="A3A3A3"/>
+              <w:left w:val="single" w:sz="8" w:space="0" w:color="A3A3A3"/>
+              <w:bottom w:val="single" w:sz="8" w:space="0" w:color="A3A3A3"/>
+              <w:right w:val="single" w:sz="8" w:space="0" w:color="A3A3A3"/>
+            </w:tcBorders>
+            <w:tcMar>
+              <w:top w:w="80" w:type="dxa"/>
+              <w:left w:w="80" w:type="dxa"/>
+              <w:bottom w:w="80" w:type="dxa"/>
+              <w:right w:w="80" w:type="dxa"/>
+            </w:tcMar>
+          </w:tcPr>
+          <w:p>
+            <w:pPr>
+              <w:spacing w:after="0" w:line="240" w:lineRule="auto"/>
+              <w:rPr>
+                <w:rFonts w:ascii="Calibri" w:eastAsia="Times New Roman" w:hAnsi="Calibri" w:cs="Times New Roman"/>
+              </w:rPr>
+            </w:pPr>
+            <w:r>
+              <w:rPr>
+                <w:rFonts w:ascii="Calibri" w:eastAsia="Times New Roman" w:hAnsi="Calibri" w:cs="Times New Roman"/>
+              </w:rPr>
+              <w:t>JamfPro connector</w:t>
+            </w:r>
+          </w:p>
+        </w:tc>
+        <w:tc>
+          <w:tcPr>
+            <w:tcW w:w="3225" w:type="dxa"/>
+            <w:tcBorders>
+              <w:top w:val="single" w:sz="8" w:space="0" w:color="A3A3A3"/>
+              <w:left w:val="single" w:sz="8" w:space="0" w:color="A3A3A3"/>
+              <w:bottom w:val="single" w:sz="8" w:space="0" w:color="A3A3A3"/>
+              <w:right w:val="single" w:sz="8" w:space="0" w:color="A3A3A3"/>
+            </w:tcBorders>
+            <w:tcMar>
+              <w:top w:w="80" w:type="dxa"/>
+              <w:left w:w="80" w:type="dxa"/>
+              <w:bottom w:w="80" w:type="dxa"/>
+              <w:right w:w="80" w:type="dxa"/>
+            </w:tcMar>
+          </w:tcPr>
+          <w:p>
+            <w:pPr>
+              <w:pStyle w:val="ListParagraph"/>
+              <w:numPr>
+                <w:ilvl w:val="0"/>
+                <w:numId w:val="29"/>
+              </w:numPr>
+              <w:spacing w:after="0" w:line="240" w:lineRule="auto"/>
+              <w:rPr>
+                <w:rFonts w:ascii="Calibri" w:eastAsia="Times New Roman" w:hAnsi="Calibri" w:cs="Times New Roman"/>
+              </w:rPr>
+            </w:pPr>
+            <w:r>
+              <w:rPr>
+                <w:rFonts w:ascii="Calibri" w:eastAsia="Times New Roman" w:hAnsi="Calibri" w:cs="Times New Roman"/>
+              </w:rPr>
+              <w:t xml:space="preserve">Extend the reporting capabilities of Jamf Pro </w:t>
+            </w:r>
+          </w:p>
+        </w:tc>
+        <w:tc>
+          <w:tcPr>
+            <w:tcW w:w="7110" w:type="dxa"/>
+            <w:tcBorders>
+              <w:top w:val="single" w:sz="8" w:space="0" w:color="A3A3A3"/>
+              <w:left w:val="single" w:sz="8" w:space="0" w:color="A3A3A3"/>
+              <w:bottom w:val="single" w:sz="8" w:space="0" w:color="A3A3A3"/>
+              <w:right w:val="single" w:sz="8" w:space="0" w:color="A3A3A3"/>
+            </w:tcBorders>
+            <w:tcMar>
+              <w:top w:w="80" w:type="dxa"/>
+              <w:left w:w="80" w:type="dxa"/>
+              <w:bottom w:w="80" w:type="dxa"/>
+              <w:right w:w="80" w:type="dxa"/>
+            </w:tcMar>
+          </w:tcPr>
+          <w:p>
+            <w:pPr>
+              <w:spacing w:after="0" w:line="240" w:lineRule="auto"/>
+              <w:rPr>
+                <w:noProof/>
+              </w:rPr>
+            </w:pPr>
+            <w:r>
+              <w:rPr>
+                <w:noProof/>
+              </w:rPr>
+              <w:t>Other category</w:t>
+            </w:r>
+          </w:p>
+        </w:tc>
+        <w:tc>
+          <w:tcPr>
+            <w:tcW w:w="1124" w:type="dxa"/>
+            <w:tcBorders>
+              <w:top w:val="single" w:sz="8" w:space="0" w:color="A3A3A3"/>
+              <w:left w:val="single" w:sz="8" w:space="0" w:color="A3A3A3"/>
+              <w:bottom w:val="single" w:sz="8" w:space="0" w:color="A3A3A3"/>
+              <w:right w:val="single" w:sz="8" w:space="0" w:color="A3A3A3"/>
+            </w:tcBorders>
+            <w:tcMar>
+              <w:top w:w="80" w:type="dxa"/>
+              <w:left w:w="80" w:type="dxa"/>
+              <w:bottom w:w="80" w:type="dxa"/>
+              <w:right w:w="80" w:type="dxa"/>
+            </w:tcMar>
+          </w:tcPr>
+          <w:p>
+            <w:pPr>
+              <w:rPr>
+                <w:rFonts w:ascii="Calibri" w:eastAsia="Times New Roman" w:hAnsi="Calibri" w:cs="Times New Roman"/>
+              </w:rPr>
+            </w:pPr>
+            <w:r>
+              <w:rPr>
+                <w:rFonts w:ascii="Calibri" w:eastAsia="Times New Roman" w:hAnsi="Calibri" w:cs="Times New Roman"/>
+              </w:rPr>
+              <w:t>Feb-2020</w:t>
+            </w:r>
+          </w:p>
+        </w:tc>
+      </w:tr>
+      <w:tr>
+        <w:trPr>
+          <w:trHeight w:val="1430"/>
+        </w:trPr>
+        <w:tc>
+          <w:tcPr>
+            <w:tcW w:w="540" w:type="dxa"/>
+            <w:tcBorders>
+              <w:top w:val="single" w:sz="8" w:space="0" w:color="A3A3A3"/>
+              <w:left w:val="single" w:sz="8" w:space="0" w:color="A3A3A3"/>
+              <w:bottom w:val="single" w:sz="8" w:space="0" w:color="A3A3A3"/>
+              <w:right w:val="single" w:sz="8" w:space="0" w:color="A3A3A3"/>
+            </w:tcBorders>
+            <w:tcMar>
+              <w:top w:w="80" w:type="dxa"/>
+              <w:left w:w="80" w:type="dxa"/>
+              <w:bottom w:w="80" w:type="dxa"/>
+              <w:right w:w="80" w:type="dxa"/>
+            </w:tcMar>
+          </w:tcPr>
+          <w:p>
+            <w:pPr>
+              <w:spacing w:after="0" w:line="240" w:lineRule="auto"/>
+              <w:rPr>
+                <w:rFonts w:ascii="Calibri" w:eastAsia="Times New Roman" w:hAnsi="Calibri" w:cs="Times New Roman"/>
+              </w:rPr>
+            </w:pPr>
+            <w:r>
+              <w:rPr>
+                <w:rFonts w:ascii="Calibri" w:eastAsia="Times New Roman" w:hAnsi="Calibri" w:cs="Times New Roman"/>
+              </w:rPr>
+              <w:t>211</w:t>
+            </w:r>
+          </w:p>
+        </w:tc>
+        <w:tc>
+          <w:tcPr>
+            <w:tcW w:w="2085" w:type="dxa"/>
+            <w:tcBorders>
+              <w:top w:val="single" w:sz="8" w:space="0" w:color="A3A3A3"/>
+              <w:left w:val="single" w:sz="8" w:space="0" w:color="A3A3A3"/>
+              <w:bottom w:val="single" w:sz="8" w:space="0" w:color="A3A3A3"/>
+              <w:right w:val="single" w:sz="8" w:space="0" w:color="A3A3A3"/>
+            </w:tcBorders>
+            <w:tcMar>
+              <w:top w:w="80" w:type="dxa"/>
+              <w:left w:w="80" w:type="dxa"/>
+              <w:bottom w:w="80" w:type="dxa"/>
+              <w:right w:w="80" w:type="dxa"/>
+            </w:tcMar>
+          </w:tcPr>
+          <w:p>
+            <w:pPr>
+              <w:spacing w:after="0" w:line="240" w:lineRule="auto"/>
+              <w:rPr>
+                <w:rFonts w:ascii="Calibri" w:eastAsia="Times New Roman" w:hAnsi="Calibri" w:cs="Times New Roman"/>
+              </w:rPr>
+            </w:pPr>
+            <w:r>
+              <w:rPr>
+                <w:rFonts w:ascii="Calibri" w:eastAsia="Times New Roman" w:hAnsi="Calibri" w:cs="Times New Roman"/>
+              </w:rPr>
+              <w:t>Asana Connector</w:t>
+            </w:r>
+          </w:p>
+        </w:tc>
+        <w:tc>
+          <w:tcPr>
+            <w:tcW w:w="3225" w:type="dxa"/>
+            <w:tcBorders>
+              <w:top w:val="single" w:sz="8" w:space="0" w:color="A3A3A3"/>
+              <w:left w:val="single" w:sz="8" w:space="0" w:color="A3A3A3"/>
+              <w:bottom w:val="single" w:sz="8" w:space="0" w:color="A3A3A3"/>
+              <w:right w:val="single" w:sz="8" w:space="0" w:color="A3A3A3"/>
+            </w:tcBorders>
+            <w:tcMar>
+              <w:top w:w="80" w:type="dxa"/>
+              <w:left w:w="80" w:type="dxa"/>
+              <w:bottom w:w="80" w:type="dxa"/>
+              <w:right w:w="80" w:type="dxa"/>
+            </w:tcMar>
+          </w:tcPr>
+          <w:p>
+            <w:pPr>
+              <w:pStyle w:val="ListParagraph"/>
+              <w:numPr>
+                <w:ilvl w:val="0"/>
+                <w:numId w:val="29"/>
+              </w:numPr>
+              <w:spacing w:after="0" w:line="240" w:lineRule="auto"/>
+              <w:rPr>
+                <w:rFonts w:ascii="Calibri" w:eastAsia="Times New Roman" w:hAnsi="Calibri" w:cs="Times New Roman"/>
+              </w:rPr>
+            </w:pPr>
+            <w:r>
+              <w:rPr>
+                <w:rFonts w:ascii="Calibri" w:eastAsia="Times New Roman" w:hAnsi="Calibri" w:cs="Times New Roman"/>
+              </w:rPr>
+              <w:t>Asana empowers teams to plan, organize, and execute their work</w:t>
+            </w:r>
+          </w:p>
+        </w:tc>
+        <w:tc>
+          <w:tcPr>
+            <w:tcW w:w="7110" w:type="dxa"/>
+            <w:tcBorders>
+              <w:top w:val="single" w:sz="8" w:space="0" w:color="A3A3A3"/>
+              <w:left w:val="single" w:sz="8" w:space="0" w:color="A3A3A3"/>
+              <w:bottom w:val="single" w:sz="8" w:space="0" w:color="A3A3A3"/>
+              <w:right w:val="single" w:sz="8" w:space="0" w:color="A3A3A3"/>
+            </w:tcBorders>
+            <w:tcMar>
+              <w:top w:w="80" w:type="dxa"/>
+              <w:left w:w="80" w:type="dxa"/>
+              <w:bottom w:w="80" w:type="dxa"/>
+              <w:right w:w="80" w:type="dxa"/>
+            </w:tcMar>
+          </w:tcPr>
+          <w:p>
+            <w:pPr>
+              <w:spacing w:after="0" w:line="240" w:lineRule="auto"/>
+              <w:rPr>
+                <w:noProof/>
+              </w:rPr>
+            </w:pPr>
+            <w:r>
+              <w:rPr>
+                <w:noProof/>
+              </w:rPr>
+              <w:t>Online services</w:t>
+            </w:r>
+            <w:bookmarkStart w:id="50" w:name="_GoBack"/>
+            <w:bookmarkEnd w:id="50"/>
+          </w:p>
+        </w:tc>
+        <w:tc>
+          <w:tcPr>
+            <w:tcW w:w="1124" w:type="dxa"/>
+            <w:tcBorders>
+              <w:top w:val="single" w:sz="8" w:space="0" w:color="A3A3A3"/>
+              <w:left w:val="single" w:sz="8" w:space="0" w:color="A3A3A3"/>
+              <w:bottom w:val="single" w:sz="8" w:space="0" w:color="A3A3A3"/>
+              <w:right w:val="single" w:sz="8" w:space="0" w:color="A3A3A3"/>
+            </w:tcBorders>
+            <w:tcMar>
+              <w:top w:w="80" w:type="dxa"/>
+              <w:left w:w="80" w:type="dxa"/>
+              <w:bottom w:w="80" w:type="dxa"/>
+              <w:right w:w="80" w:type="dxa"/>
+            </w:tcMar>
+          </w:tcPr>
+          <w:p>
+            <w:pPr>
+              <w:rPr>
+                <w:rFonts w:ascii="Calibri" w:eastAsia="Times New Roman" w:hAnsi="Calibri" w:cs="Times New Roman"/>
+              </w:rPr>
+            </w:pPr>
+            <w:r>
+              <w:rPr>
+                <w:rFonts w:ascii="Calibri" w:eastAsia="Times New Roman" w:hAnsi="Calibri" w:cs="Times New Roman"/>
+              </w:rPr>
+              <w:t>Feb-2020</w:t>
+            </w:r>
+          </w:p>
+        </w:tc>
+      </w:tr>
     </w:tbl>
     <w:p/>
     <w:p/>
     <w:p/>
     <w:sectPr>
-      <w:headerReference w:type="default" r:id="rId123"/>
-      <w:footerReference w:type="default" r:id="rId124"/>
+      <w:headerReference w:type="default" r:id="rId124"/>
+      <w:footerReference w:type="default" r:id="rId125"/>
       <w:pgSz w:w="15840" w:h="12240" w:orient="landscape"/>
       <w:pgMar w:top="1440" w:right="720" w:bottom="1440" w:left="720" w:header="720" w:footer="720" w:gutter="0"/>
       <w:cols w:space="720"/>
@@ -44149,7 +45239,7 @@
       <w:jc w:val="right"/>
     </w:pPr>
     <w:r>
-      <w:t>12/18/2019</w:t>
+      <w:t>2/22/2020</w:t>
     </w:r>
   </w:p>
   <w:p>
@@ -47542,7 +48632,7 @@
       </w:pPr>
     </w:pPrDefault>
   </w:docDefaults>
-  <w:latentStyles w:defLockedState="0" w:defUIPriority="99" w:defSemiHidden="0" w:defUnhideWhenUsed="0" w:defQFormat="0" w:count="375">
+  <w:latentStyles w:defLockedState="0" w:defUIPriority="99" w:defSemiHidden="0" w:defUnhideWhenUsed="0" w:defQFormat="0" w:count="377">
     <w:lsdException w:name="Normal" w:uiPriority="0" w:qFormat="1"/>
     <w:lsdException w:name="heading 1" w:uiPriority="9" w:qFormat="1"/>
     <w:lsdException w:name="heading 2" w:semiHidden="1" w:uiPriority="9" w:unhideWhenUsed="1" w:qFormat="1"/>
@@ -47648,7 +48738,6 @@
     <w:lsdException w:name="HTML Sample" w:semiHidden="1" w:unhideWhenUsed="1"/>
     <w:lsdException w:name="HTML Typewriter" w:semiHidden="1" w:unhideWhenUsed="1"/>
     <w:lsdException w:name="HTML Variable" w:semiHidden="1" w:unhideWhenUsed="1"/>
-    <w:lsdException w:name="Normal Table" w:semiHidden="1" w:unhideWhenUsed="1"/>
     <w:lsdException w:name="annotation subject" w:semiHidden="1" w:unhideWhenUsed="1"/>
     <w:lsdException w:name="No List" w:semiHidden="1" w:unhideWhenUsed="1"/>
     <w:lsdException w:name="Outline List 1" w:semiHidden="1" w:unhideWhenUsed="1"/>
@@ -47694,11 +48783,9 @@
     <w:lsdException w:name="Table Subtle 1" w:semiHidden="1" w:unhideWhenUsed="1"/>
     <w:lsdException w:name="Table Subtle 2" w:semiHidden="1" w:unhideWhenUsed="1"/>
     <w:lsdException w:name="Table Web 1" w:semiHidden="1" w:unhideWhenUsed="1"/>
-    <w:lsdException w:name="Table Web 2" w:semiHidden="1" w:unhideWhenUsed="1"/>
     <w:lsdException w:name="Table Web 3" w:semiHidden="1" w:unhideWhenUsed="1"/>
     <w:lsdException w:name="Balloon Text" w:semiHidden="1" w:unhideWhenUsed="1"/>
     <w:lsdException w:name="Table Grid" w:uiPriority="39"/>
-    <w:lsdException w:name="Table Theme" w:semiHidden="1" w:unhideWhenUsed="1"/>
     <w:lsdException w:name="Placeholder Text" w:semiHidden="1"/>
     <w:lsdException w:name="No Spacing" w:uiPriority="1" w:qFormat="1"/>
     <w:lsdException w:name="Light Shading" w:uiPriority="60"/>
@@ -47918,6 +49005,8 @@
     <w:lsdException w:name="Smart Hyperlink" w:semiHidden="1" w:unhideWhenUsed="1"/>
     <w:lsdException w:name="Hashtag" w:semiHidden="1" w:unhideWhenUsed="1"/>
     <w:lsdException w:name="Unresolved Mention" w:semiHidden="1" w:unhideWhenUsed="1"/>
+    <w:lsdException w:name="Smart Link" w:semiHidden="1" w:unhideWhenUsed="1"/>
+    <w:lsdException w:name="Smart Link Error" w:semiHidden="1" w:unhideWhenUsed="1"/>
   </w:latentStyles>
   <w:style w:type="paragraph" w:default="1" w:styleId="Normal">
     <w:name w:val="Normal"/>
@@ -48485,7 +49574,7 @@
 </file>
 
 <file path=customXml/itemProps1.xml><?xml version="1.0" encoding="utf-8"?>
-<ds:datastoreItem xmlns:ds="http://schemas.openxmlformats.org/officeDocument/2006/customXml" ds:itemID="{B65F6269-F06A-4D10-B406-AF4D07024D8D}">
+<ds:datastoreItem xmlns:ds="http://schemas.openxmlformats.org/officeDocument/2006/customXml" ds:itemID="{4499C54E-F487-48C2-9DEE-3A88720BE1CA}">
   <ds:schemaRefs>
     <ds:schemaRef ds:uri="http://schemas.openxmlformats.org/officeDocument/2006/bibliography"/>
   </ds:schemaRefs>

--- a/PBI Desktop Data Connectivity Features.docx
+++ b/PBI Desktop Data Connectivity Features.docx
@@ -36,7 +36,12 @@
         <w:t>i</w:t>
       </w:r>
       <w:r>
-        <w:t>ty features added to the Power BI Desktop application. Power BI Desktop is a free business intelligence design and development application containing rich capabilities in data connectivity, transformation, modeling, and report/dashboard development. Business intelligence artifacts created within Power BI Desktop such as datasets and reports can be published to the Power BI Service and consumed by Power BI users.</w:t>
+        <w:t xml:space="preserve">ty features added to the Power BI Desktop application. Power BI Desktop is a free business intelligence design and development application containing rich capabilities in data connectivity, transformation, modeling, and report/dashboard development. Business </w:t>
+      </w:r>
+      <w:bookmarkStart w:id="0" w:name="_GoBack"/>
+      <w:bookmarkEnd w:id="0"/>
+      <w:r>
+        <w:t>intelligence artifacts created within Power BI Desktop such as datasets and reports can be published to the Power BI Service and consumed by Power BI users.</w:t>
       </w:r>
     </w:p>
     <w:p>
@@ -1040,29 +1045,26 @@
                 <w:rPr>
                   <w:rStyle w:val="Hyperlink"/>
                 </w:rPr>
-                <w:t>Feb-2</w:t>
+                <w:t>Feb-2020</w:t>
               </w:r>
+            </w:hyperlink>
+          </w:p>
+        </w:tc>
+        <w:tc>
+          <w:tcPr>
+            <w:tcW w:w="1440" w:type="dxa"/>
+            <w:shd w:val="clear" w:color="auto" w:fill="FFF2CC" w:themeFill="accent4" w:themeFillTint="33"/>
+          </w:tcPr>
+          <w:p>
+            <w:hyperlink w:anchor="Mar2020" w:history="1">
               <w:r>
                 <w:rPr>
                   <w:rStyle w:val="Hyperlink"/>
                 </w:rPr>
-                <w:t>0</w:t>
-              </w:r>
-              <w:r>
-                <w:rPr>
-                  <w:rStyle w:val="Hyperlink"/>
-                </w:rPr>
-                <w:t>20</w:t>
+                <w:t>Mar-2020</w:t>
               </w:r>
             </w:hyperlink>
           </w:p>
-        </w:tc>
-        <w:tc>
-          <w:tcPr>
-            <w:tcW w:w="1440" w:type="dxa"/>
-            <w:shd w:val="clear" w:color="auto" w:fill="FFF2CC" w:themeFill="accent4" w:themeFillTint="33"/>
-          </w:tcPr>
-          <w:p/>
         </w:tc>
         <w:tc>
           <w:tcPr>
@@ -1615,11 +1617,11 @@
             <w:hideMark/>
           </w:tcPr>
           <w:p>
-            <w:bookmarkStart w:id="0" w:name="Sep2015"/>
+            <w:bookmarkStart w:id="1" w:name="Sep2015"/>
             <w:r>
               <w:t>Sep-2015</w:t>
             </w:r>
-            <w:bookmarkEnd w:id="0"/>
+            <w:bookmarkEnd w:id="1"/>
           </w:p>
         </w:tc>
       </w:tr>
@@ -4098,14 +4100,14 @@
                 <w:rFonts w:ascii="Calibri" w:eastAsia="Times New Roman" w:hAnsi="Calibri" w:cs="Times New Roman"/>
               </w:rPr>
             </w:pPr>
-            <w:bookmarkStart w:id="1" w:name="Oct2015"/>
+            <w:bookmarkStart w:id="2" w:name="Oct2015"/>
             <w:r>
               <w:rPr>
                 <w:rFonts w:ascii="Calibri" w:eastAsia="Times New Roman" w:hAnsi="Calibri" w:cs="Times New Roman"/>
               </w:rPr>
               <w:t xml:space="preserve">Oct-2015 </w:t>
             </w:r>
-            <w:bookmarkEnd w:id="1"/>
+            <w:bookmarkEnd w:id="2"/>
           </w:p>
         </w:tc>
       </w:tr>
@@ -5155,7 +5157,7 @@
                 <w:rFonts w:ascii="Calibri" w:eastAsia="Times New Roman" w:hAnsi="Calibri" w:cs="Times New Roman"/>
               </w:rPr>
             </w:pPr>
-            <w:bookmarkStart w:id="2" w:name="Nov2015"/>
+            <w:bookmarkStart w:id="3" w:name="Nov2015"/>
             <w:r>
               <w:rPr>
                 <w:rFonts w:ascii="Calibri" w:eastAsia="Times New Roman" w:hAnsi="Calibri" w:cs="Times New Roman"/>
@@ -5163,7 +5165,7 @@
               <w:lastRenderedPageBreak/>
               <w:t>Nov-2015</w:t>
             </w:r>
-            <w:bookmarkEnd w:id="2"/>
+            <w:bookmarkEnd w:id="3"/>
           </w:p>
         </w:tc>
       </w:tr>
@@ -6776,14 +6778,14 @@
                 <w:rFonts w:ascii="Calibri" w:eastAsia="Times New Roman" w:hAnsi="Calibri" w:cs="Times New Roman"/>
               </w:rPr>
             </w:pPr>
-            <w:bookmarkStart w:id="3" w:name="Dec2015"/>
+            <w:bookmarkStart w:id="4" w:name="Dec2015"/>
             <w:r>
               <w:rPr>
                 <w:rFonts w:ascii="Calibri" w:eastAsia="Times New Roman" w:hAnsi="Calibri" w:cs="Times New Roman"/>
               </w:rPr>
               <w:t>Dec-2015</w:t>
             </w:r>
-            <w:bookmarkEnd w:id="3"/>
+            <w:bookmarkEnd w:id="4"/>
           </w:p>
         </w:tc>
       </w:tr>
@@ -8606,14 +8608,14 @@
                 <w:rFonts w:ascii="Calibri" w:eastAsia="Times New Roman" w:hAnsi="Calibri" w:cs="Times New Roman"/>
               </w:rPr>
             </w:pPr>
-            <w:bookmarkStart w:id="4" w:name="Jan2016"/>
+            <w:bookmarkStart w:id="5" w:name="Jan2016"/>
             <w:r>
               <w:rPr>
                 <w:rFonts w:ascii="Calibri" w:eastAsia="Times New Roman" w:hAnsi="Calibri" w:cs="Times New Roman"/>
               </w:rPr>
               <w:t>Jan-2016</w:t>
             </w:r>
-            <w:bookmarkEnd w:id="4"/>
+            <w:bookmarkEnd w:id="5"/>
           </w:p>
         </w:tc>
       </w:tr>
@@ -10113,14 +10115,14 @@
                 <w:rFonts w:ascii="Calibri" w:eastAsia="Times New Roman" w:hAnsi="Calibri" w:cs="Times New Roman"/>
               </w:rPr>
             </w:pPr>
-            <w:bookmarkStart w:id="5" w:name="Feb2016"/>
+            <w:bookmarkStart w:id="6" w:name="Feb2016"/>
             <w:r>
               <w:rPr>
                 <w:rFonts w:ascii="Calibri" w:eastAsia="Times New Roman" w:hAnsi="Calibri" w:cs="Times New Roman"/>
               </w:rPr>
               <w:t>Feb-2016</w:t>
             </w:r>
-            <w:bookmarkEnd w:id="5"/>
+            <w:bookmarkEnd w:id="6"/>
           </w:p>
         </w:tc>
       </w:tr>
@@ -12589,14 +12591,14 @@
                 <w:rFonts w:ascii="Calibri" w:eastAsia="Times New Roman" w:hAnsi="Calibri" w:cs="Times New Roman"/>
               </w:rPr>
             </w:pPr>
-            <w:bookmarkStart w:id="6" w:name="Mar2016"/>
+            <w:bookmarkStart w:id="7" w:name="Mar2016"/>
             <w:r>
               <w:rPr>
                 <w:rFonts w:ascii="Calibri" w:eastAsia="Times New Roman" w:hAnsi="Calibri" w:cs="Times New Roman"/>
               </w:rPr>
               <w:t>Mar-2016</w:t>
             </w:r>
-            <w:bookmarkEnd w:id="6"/>
+            <w:bookmarkEnd w:id="7"/>
           </w:p>
         </w:tc>
       </w:tr>
@@ -13654,14 +13656,14 @@
                 <w:rFonts w:ascii="Calibri" w:eastAsia="Times New Roman" w:hAnsi="Calibri" w:cs="Times New Roman"/>
               </w:rPr>
             </w:pPr>
-            <w:bookmarkStart w:id="7" w:name="Apr2016"/>
+            <w:bookmarkStart w:id="8" w:name="Apr2016"/>
             <w:r>
               <w:rPr>
                 <w:rFonts w:ascii="Calibri" w:eastAsia="Times New Roman" w:hAnsi="Calibri" w:cs="Times New Roman"/>
               </w:rPr>
               <w:t>Apr-2016</w:t>
             </w:r>
-            <w:bookmarkEnd w:id="7"/>
+            <w:bookmarkEnd w:id="8"/>
           </w:p>
         </w:tc>
       </w:tr>
@@ -14543,14 +14545,14 @@
                 <w:rFonts w:ascii="Calibri" w:eastAsia="Times New Roman" w:hAnsi="Calibri" w:cs="Times New Roman"/>
               </w:rPr>
             </w:pPr>
-            <w:bookmarkStart w:id="8" w:name="May2016"/>
+            <w:bookmarkStart w:id="9" w:name="May2016"/>
             <w:r>
               <w:rPr>
                 <w:rFonts w:ascii="Calibri" w:eastAsia="Times New Roman" w:hAnsi="Calibri" w:cs="Times New Roman"/>
               </w:rPr>
               <w:t>May-2016</w:t>
             </w:r>
-            <w:bookmarkEnd w:id="8"/>
+            <w:bookmarkEnd w:id="9"/>
           </w:p>
         </w:tc>
       </w:tr>
@@ -15639,14 +15641,14 @@
                 <w:rFonts w:ascii="Calibri" w:eastAsia="Times New Roman" w:hAnsi="Calibri" w:cs="Times New Roman"/>
               </w:rPr>
             </w:pPr>
-            <w:bookmarkStart w:id="9" w:name="Jun2016"/>
+            <w:bookmarkStart w:id="10" w:name="Jun2016"/>
             <w:r>
               <w:rPr>
                 <w:rFonts w:ascii="Calibri" w:eastAsia="Times New Roman" w:hAnsi="Calibri" w:cs="Times New Roman"/>
               </w:rPr>
               <w:t>June-2016</w:t>
             </w:r>
-            <w:bookmarkEnd w:id="9"/>
+            <w:bookmarkEnd w:id="10"/>
           </w:p>
         </w:tc>
       </w:tr>
@@ -16530,7 +16532,7 @@
                 <w:rFonts w:ascii="Calibri" w:eastAsia="Times New Roman" w:hAnsi="Calibri" w:cs="Times New Roman"/>
               </w:rPr>
             </w:pPr>
-            <w:bookmarkStart w:id="10" w:name="Jul2016"/>
+            <w:bookmarkStart w:id="11" w:name="Jul2016"/>
             <w:r>
               <w:rPr>
                 <w:rFonts w:ascii="Calibri" w:eastAsia="Times New Roman" w:hAnsi="Calibri" w:cs="Times New Roman"/>
@@ -16538,7 +16540,7 @@
               <w:lastRenderedPageBreak/>
               <w:t>July-2016</w:t>
             </w:r>
-            <w:bookmarkEnd w:id="10"/>
+            <w:bookmarkEnd w:id="11"/>
           </w:p>
         </w:tc>
       </w:tr>
@@ -17622,14 +17624,14 @@
                 <w:rFonts w:ascii="Calibri" w:eastAsia="Times New Roman" w:hAnsi="Calibri" w:cs="Times New Roman"/>
               </w:rPr>
             </w:pPr>
-            <w:bookmarkStart w:id="11" w:name="Aug2016"/>
+            <w:bookmarkStart w:id="12" w:name="Aug2016"/>
             <w:r>
               <w:rPr>
                 <w:rFonts w:ascii="Calibri" w:eastAsia="Times New Roman" w:hAnsi="Calibri" w:cs="Times New Roman"/>
               </w:rPr>
               <w:t>Aug-2016</w:t>
             </w:r>
-            <w:bookmarkEnd w:id="11"/>
+            <w:bookmarkEnd w:id="12"/>
           </w:p>
         </w:tc>
       </w:tr>
@@ -18610,7 +18612,7 @@
                 <w:rFonts w:ascii="Calibri" w:eastAsia="Times New Roman" w:hAnsi="Calibri" w:cs="Times New Roman"/>
               </w:rPr>
             </w:pPr>
-            <w:bookmarkStart w:id="12" w:name="Sep2016"/>
+            <w:bookmarkStart w:id="13" w:name="Sep2016"/>
             <w:r>
               <w:rPr>
                 <w:rFonts w:ascii="Calibri" w:eastAsia="Times New Roman" w:hAnsi="Calibri" w:cs="Times New Roman"/>
@@ -18618,7 +18620,7 @@
               <w:lastRenderedPageBreak/>
               <w:t>Sep-2016</w:t>
             </w:r>
-            <w:bookmarkEnd w:id="12"/>
+            <w:bookmarkEnd w:id="13"/>
           </w:p>
         </w:tc>
       </w:tr>
@@ -19988,7 +19990,7 @@
                 <w:rFonts w:ascii="Calibri" w:eastAsia="Times New Roman" w:hAnsi="Calibri" w:cs="Times New Roman"/>
               </w:rPr>
             </w:pPr>
-            <w:bookmarkStart w:id="13" w:name="Oct2016"/>
+            <w:bookmarkStart w:id="14" w:name="Oct2016"/>
             <w:r>
               <w:rPr>
                 <w:rFonts w:ascii="Calibri" w:eastAsia="Times New Roman" w:hAnsi="Calibri" w:cs="Times New Roman"/>
@@ -19996,7 +19998,7 @@
               <w:lastRenderedPageBreak/>
               <w:t>Oct-2016</w:t>
             </w:r>
-            <w:bookmarkEnd w:id="13"/>
+            <w:bookmarkEnd w:id="14"/>
           </w:p>
         </w:tc>
       </w:tr>
@@ -21047,7 +21049,7 @@
                 <w:rFonts w:ascii="Calibri" w:eastAsia="Times New Roman" w:hAnsi="Calibri" w:cs="Times New Roman"/>
               </w:rPr>
             </w:pPr>
-            <w:bookmarkStart w:id="14" w:name="Nov2016"/>
+            <w:bookmarkStart w:id="15" w:name="Nov2016"/>
             <w:r>
               <w:rPr>
                 <w:rFonts w:ascii="Calibri" w:eastAsia="Times New Roman" w:hAnsi="Calibri" w:cs="Times New Roman"/>
@@ -21055,7 +21057,7 @@
               <w:lastRenderedPageBreak/>
               <w:t>Nov-2016</w:t>
             </w:r>
-            <w:bookmarkEnd w:id="14"/>
+            <w:bookmarkEnd w:id="15"/>
           </w:p>
         </w:tc>
       </w:tr>
@@ -22032,7 +22034,7 @@
                 <w:rFonts w:ascii="Calibri" w:eastAsia="Times New Roman" w:hAnsi="Calibri" w:cs="Times New Roman"/>
               </w:rPr>
             </w:pPr>
-            <w:bookmarkStart w:id="15" w:name="Jan2017"/>
+            <w:bookmarkStart w:id="16" w:name="Jan2017"/>
             <w:r>
               <w:rPr>
                 <w:rFonts w:ascii="Calibri" w:eastAsia="Times New Roman" w:hAnsi="Calibri" w:cs="Times New Roman"/>
@@ -22040,7 +22042,7 @@
               <w:lastRenderedPageBreak/>
               <w:t>Jan-2017</w:t>
             </w:r>
-            <w:bookmarkEnd w:id="15"/>
+            <w:bookmarkEnd w:id="16"/>
           </w:p>
         </w:tc>
       </w:tr>
@@ -22609,14 +22611,14 @@
                 <w:rFonts w:ascii="Calibri" w:eastAsia="Times New Roman" w:hAnsi="Calibri" w:cs="Times New Roman"/>
               </w:rPr>
             </w:pPr>
-            <w:bookmarkStart w:id="16" w:name="Feb2017"/>
+            <w:bookmarkStart w:id="17" w:name="Feb2017"/>
             <w:r>
               <w:rPr>
                 <w:rFonts w:ascii="Calibri" w:eastAsia="Times New Roman" w:hAnsi="Calibri" w:cs="Times New Roman"/>
               </w:rPr>
               <w:t>Feb-2017</w:t>
             </w:r>
-            <w:bookmarkEnd w:id="16"/>
+            <w:bookmarkEnd w:id="17"/>
           </w:p>
         </w:tc>
       </w:tr>
@@ -23565,14 +23567,14 @@
                 <w:rFonts w:ascii="Calibri" w:eastAsia="Times New Roman" w:hAnsi="Calibri" w:cs="Times New Roman"/>
               </w:rPr>
             </w:pPr>
-            <w:bookmarkStart w:id="17" w:name="Mar2017"/>
+            <w:bookmarkStart w:id="18" w:name="Mar2017"/>
             <w:r>
               <w:rPr>
                 <w:rFonts w:ascii="Calibri" w:eastAsia="Times New Roman" w:hAnsi="Calibri" w:cs="Times New Roman"/>
               </w:rPr>
               <w:t>Mar-2017</w:t>
             </w:r>
-            <w:bookmarkEnd w:id="17"/>
+            <w:bookmarkEnd w:id="18"/>
           </w:p>
         </w:tc>
       </w:tr>
@@ -24653,14 +24655,14 @@
                 <w:rFonts w:ascii="Calibri" w:eastAsia="Times New Roman" w:hAnsi="Calibri" w:cs="Times New Roman"/>
               </w:rPr>
             </w:pPr>
-            <w:bookmarkStart w:id="18" w:name="Apr2017"/>
+            <w:bookmarkStart w:id="19" w:name="Apr2017"/>
             <w:r>
               <w:rPr>
                 <w:rFonts w:ascii="Calibri" w:eastAsia="Times New Roman" w:hAnsi="Calibri" w:cs="Times New Roman"/>
               </w:rPr>
               <w:t>Apr-2017</w:t>
             </w:r>
-            <w:bookmarkEnd w:id="18"/>
+            <w:bookmarkEnd w:id="19"/>
           </w:p>
         </w:tc>
       </w:tr>
@@ -25227,14 +25229,14 @@
                 <w:rFonts w:ascii="Calibri" w:eastAsia="Times New Roman" w:hAnsi="Calibri" w:cs="Times New Roman"/>
               </w:rPr>
             </w:pPr>
-            <w:bookmarkStart w:id="19" w:name="May2017"/>
+            <w:bookmarkStart w:id="20" w:name="May2017"/>
             <w:r>
               <w:rPr>
                 <w:rFonts w:ascii="Calibri" w:eastAsia="Times New Roman" w:hAnsi="Calibri" w:cs="Times New Roman"/>
               </w:rPr>
               <w:t>May-2017</w:t>
             </w:r>
-            <w:bookmarkEnd w:id="19"/>
+            <w:bookmarkEnd w:id="20"/>
           </w:p>
         </w:tc>
       </w:tr>
@@ -25611,14 +25613,14 @@
                 <w:rFonts w:ascii="Calibri" w:eastAsia="Times New Roman" w:hAnsi="Calibri" w:cs="Times New Roman"/>
               </w:rPr>
             </w:pPr>
-            <w:bookmarkStart w:id="20" w:name="June2017"/>
+            <w:bookmarkStart w:id="21" w:name="June2017"/>
             <w:r>
               <w:rPr>
                 <w:rFonts w:ascii="Calibri" w:eastAsia="Times New Roman" w:hAnsi="Calibri" w:cs="Times New Roman"/>
               </w:rPr>
               <w:t>June-2017</w:t>
             </w:r>
-            <w:bookmarkEnd w:id="20"/>
+            <w:bookmarkEnd w:id="21"/>
           </w:p>
         </w:tc>
       </w:tr>
@@ -26852,14 +26854,14 @@
                 <w:rFonts w:ascii="Calibri" w:eastAsia="Times New Roman" w:hAnsi="Calibri" w:cs="Times New Roman"/>
               </w:rPr>
             </w:pPr>
-            <w:bookmarkStart w:id="21" w:name="Jul2017"/>
+            <w:bookmarkStart w:id="22" w:name="Jul2017"/>
             <w:r>
               <w:rPr>
                 <w:rFonts w:ascii="Calibri" w:eastAsia="Times New Roman" w:hAnsi="Calibri" w:cs="Times New Roman"/>
               </w:rPr>
               <w:t>July-2017</w:t>
             </w:r>
-            <w:bookmarkEnd w:id="21"/>
+            <w:bookmarkEnd w:id="22"/>
           </w:p>
         </w:tc>
       </w:tr>
@@ -27090,14 +27092,14 @@
                 <w:rFonts w:ascii="Calibri" w:eastAsia="Times New Roman" w:hAnsi="Calibri" w:cs="Times New Roman"/>
               </w:rPr>
             </w:pPr>
-            <w:bookmarkStart w:id="22" w:name="Aug2017"/>
+            <w:bookmarkStart w:id="23" w:name="Aug2017"/>
             <w:r>
               <w:rPr>
                 <w:rFonts w:ascii="Calibri" w:eastAsia="Times New Roman" w:hAnsi="Calibri" w:cs="Times New Roman"/>
               </w:rPr>
               <w:t>Aug-2017</w:t>
             </w:r>
-            <w:bookmarkEnd w:id="22"/>
+            <w:bookmarkEnd w:id="23"/>
           </w:p>
         </w:tc>
       </w:tr>
@@ -27306,7 +27308,7 @@
                 <w:rFonts w:ascii="Calibri" w:eastAsia="Times New Roman" w:hAnsi="Calibri" w:cs="Times New Roman"/>
               </w:rPr>
             </w:pPr>
-            <w:bookmarkStart w:id="23" w:name="Sep2017" w:colFirst="4" w:colLast="4"/>
+            <w:bookmarkStart w:id="24" w:name="Sep2017" w:colFirst="4" w:colLast="4"/>
             <w:r>
               <w:rPr>
                 <w:rFonts w:ascii="Calibri" w:eastAsia="Times New Roman" w:hAnsi="Calibri" w:cs="Times New Roman"/>
@@ -27478,7 +27480,7 @@
           </w:p>
         </w:tc>
       </w:tr>
-      <w:bookmarkEnd w:id="23"/>
+      <w:bookmarkEnd w:id="24"/>
       <w:tr>
         <w:trPr>
           <w:trHeight w:val="1430"/>
@@ -27884,14 +27886,14 @@
                 <w:rFonts w:ascii="Calibri" w:eastAsia="Times New Roman" w:hAnsi="Calibri" w:cs="Times New Roman"/>
               </w:rPr>
             </w:pPr>
-            <w:bookmarkStart w:id="24" w:name="Oct2017"/>
+            <w:bookmarkStart w:id="25" w:name="Oct2017"/>
             <w:r>
               <w:rPr>
                 <w:rFonts w:ascii="Calibri" w:eastAsia="Times New Roman" w:hAnsi="Calibri" w:cs="Times New Roman"/>
               </w:rPr>
               <w:t>Oct-2017</w:t>
             </w:r>
-            <w:bookmarkEnd w:id="24"/>
+            <w:bookmarkEnd w:id="25"/>
           </w:p>
         </w:tc>
       </w:tr>
@@ -28218,14 +28220,14 @@
                 <w:rFonts w:ascii="Calibri" w:eastAsia="Times New Roman" w:hAnsi="Calibri" w:cs="Times New Roman"/>
               </w:rPr>
             </w:pPr>
-            <w:bookmarkStart w:id="25" w:name="Nov2017"/>
+            <w:bookmarkStart w:id="26" w:name="Nov2017"/>
             <w:r>
               <w:rPr>
                 <w:rFonts w:ascii="Calibri" w:eastAsia="Times New Roman" w:hAnsi="Calibri" w:cs="Times New Roman"/>
               </w:rPr>
               <w:t>Nov-2017</w:t>
             </w:r>
-            <w:bookmarkEnd w:id="25"/>
+            <w:bookmarkEnd w:id="26"/>
           </w:p>
         </w:tc>
       </w:tr>
@@ -28380,14 +28382,14 @@
                 <w:rFonts w:ascii="Calibri" w:eastAsia="Times New Roman" w:hAnsi="Calibri" w:cs="Times New Roman"/>
               </w:rPr>
             </w:pPr>
-            <w:bookmarkStart w:id="26" w:name="Dec2017"/>
+            <w:bookmarkStart w:id="27" w:name="Dec2017"/>
             <w:r>
               <w:rPr>
                 <w:rFonts w:ascii="Calibri" w:eastAsia="Times New Roman" w:hAnsi="Calibri" w:cs="Times New Roman"/>
               </w:rPr>
               <w:t>Dec-2017</w:t>
             </w:r>
-            <w:bookmarkEnd w:id="26"/>
+            <w:bookmarkEnd w:id="27"/>
           </w:p>
         </w:tc>
       </w:tr>
@@ -29269,14 +29271,14 @@
                 <w:rFonts w:ascii="Calibri" w:eastAsia="Times New Roman" w:hAnsi="Calibri" w:cs="Times New Roman"/>
               </w:rPr>
             </w:pPr>
-            <w:bookmarkStart w:id="27" w:name="Jan2018"/>
+            <w:bookmarkStart w:id="28" w:name="Jan2018"/>
             <w:r>
               <w:rPr>
                 <w:rFonts w:ascii="Calibri" w:eastAsia="Times New Roman" w:hAnsi="Calibri" w:cs="Times New Roman"/>
               </w:rPr>
               <w:t>Jan-2018</w:t>
             </w:r>
-            <w:bookmarkEnd w:id="27"/>
+            <w:bookmarkEnd w:id="28"/>
           </w:p>
         </w:tc>
       </w:tr>
@@ -29474,14 +29476,14 @@
                 <w:rFonts w:ascii="Calibri" w:eastAsia="Times New Roman" w:hAnsi="Calibri" w:cs="Times New Roman"/>
               </w:rPr>
             </w:pPr>
-            <w:bookmarkStart w:id="28" w:name="Feb2018"/>
+            <w:bookmarkStart w:id="29" w:name="Feb2018"/>
             <w:r>
               <w:rPr>
                 <w:rFonts w:ascii="Calibri" w:eastAsia="Times New Roman" w:hAnsi="Calibri" w:cs="Times New Roman"/>
               </w:rPr>
               <w:t>Feb-2018</w:t>
             </w:r>
-            <w:bookmarkEnd w:id="28"/>
+            <w:bookmarkEnd w:id="29"/>
           </w:p>
         </w:tc>
       </w:tr>
@@ -29629,14 +29631,14 @@
                 <w:rFonts w:ascii="Calibri" w:eastAsia="Times New Roman" w:hAnsi="Calibri" w:cs="Times New Roman"/>
               </w:rPr>
             </w:pPr>
-            <w:bookmarkStart w:id="29" w:name="Mar2018"/>
+            <w:bookmarkStart w:id="30" w:name="Mar2018"/>
             <w:r>
               <w:rPr>
                 <w:rFonts w:ascii="Calibri" w:eastAsia="Times New Roman" w:hAnsi="Calibri" w:cs="Times New Roman"/>
               </w:rPr>
               <w:t>Mar-2018</w:t>
             </w:r>
-            <w:bookmarkEnd w:id="29"/>
+            <w:bookmarkEnd w:id="30"/>
           </w:p>
         </w:tc>
       </w:tr>
@@ -30366,14 +30368,14 @@
                 <w:rFonts w:ascii="Calibri" w:eastAsia="Times New Roman" w:hAnsi="Calibri" w:cs="Times New Roman"/>
               </w:rPr>
             </w:pPr>
-            <w:bookmarkStart w:id="30" w:name="Apr2018"/>
+            <w:bookmarkStart w:id="31" w:name="Apr2018"/>
             <w:r>
               <w:rPr>
                 <w:rFonts w:ascii="Calibri" w:eastAsia="Times New Roman" w:hAnsi="Calibri" w:cs="Times New Roman"/>
               </w:rPr>
               <w:t>Apr-2018</w:t>
             </w:r>
-            <w:bookmarkEnd w:id="30"/>
+            <w:bookmarkEnd w:id="31"/>
           </w:p>
         </w:tc>
       </w:tr>
@@ -31071,14 +31073,14 @@
                 <w:rFonts w:ascii="Calibri" w:eastAsia="Times New Roman" w:hAnsi="Calibri" w:cs="Times New Roman"/>
               </w:rPr>
             </w:pPr>
-            <w:bookmarkStart w:id="31" w:name="Jun2018"/>
+            <w:bookmarkStart w:id="32" w:name="Jun2018"/>
             <w:r>
               <w:rPr>
                 <w:rFonts w:ascii="Calibri" w:eastAsia="Times New Roman" w:hAnsi="Calibri" w:cs="Times New Roman"/>
               </w:rPr>
               <w:t>Jun-2018</w:t>
             </w:r>
-            <w:bookmarkEnd w:id="31"/>
+            <w:bookmarkEnd w:id="32"/>
           </w:p>
         </w:tc>
       </w:tr>
@@ -31778,14 +31780,14 @@
                 <w:rFonts w:ascii="Calibri" w:eastAsia="Times New Roman" w:hAnsi="Calibri" w:cs="Times New Roman"/>
               </w:rPr>
             </w:pPr>
-            <w:bookmarkStart w:id="32" w:name="Jul2018"/>
+            <w:bookmarkStart w:id="33" w:name="Jul2018"/>
             <w:r>
               <w:rPr>
                 <w:rFonts w:ascii="Calibri" w:eastAsia="Times New Roman" w:hAnsi="Calibri" w:cs="Times New Roman"/>
               </w:rPr>
               <w:t>Jul-2018</w:t>
             </w:r>
-            <w:bookmarkEnd w:id="32"/>
+            <w:bookmarkEnd w:id="33"/>
           </w:p>
         </w:tc>
       </w:tr>
@@ -32263,14 +32265,14 @@
                 <w:rFonts w:ascii="Calibri" w:eastAsia="Times New Roman" w:hAnsi="Calibri" w:cs="Times New Roman"/>
               </w:rPr>
             </w:pPr>
-            <w:bookmarkStart w:id="33" w:name="Aug2018"/>
+            <w:bookmarkStart w:id="34" w:name="Aug2018"/>
             <w:r>
               <w:rPr>
                 <w:rFonts w:ascii="Calibri" w:eastAsia="Times New Roman" w:hAnsi="Calibri" w:cs="Times New Roman"/>
               </w:rPr>
               <w:t>Aug-2018</w:t>
             </w:r>
-            <w:bookmarkEnd w:id="33"/>
+            <w:bookmarkEnd w:id="34"/>
           </w:p>
         </w:tc>
       </w:tr>
@@ -32437,14 +32439,14 @@
                 <w:rFonts w:ascii="Calibri" w:eastAsia="Times New Roman" w:hAnsi="Calibri" w:cs="Times New Roman"/>
               </w:rPr>
             </w:pPr>
-            <w:bookmarkStart w:id="34" w:name="Sep2018"/>
+            <w:bookmarkStart w:id="35" w:name="Sep2018"/>
             <w:r>
               <w:rPr>
                 <w:rFonts w:ascii="Calibri" w:eastAsia="Times New Roman" w:hAnsi="Calibri" w:cs="Times New Roman"/>
               </w:rPr>
               <w:t>Sep-2018</w:t>
             </w:r>
-            <w:bookmarkEnd w:id="34"/>
+            <w:bookmarkEnd w:id="35"/>
           </w:p>
         </w:tc>
       </w:tr>
@@ -32743,14 +32745,14 @@
                 <w:rFonts w:ascii="Calibri" w:eastAsia="Times New Roman" w:hAnsi="Calibri" w:cs="Times New Roman"/>
               </w:rPr>
             </w:pPr>
-            <w:bookmarkStart w:id="35" w:name="Oct2018"/>
+            <w:bookmarkStart w:id="36" w:name="Oct2018"/>
             <w:r>
               <w:rPr>
                 <w:rFonts w:ascii="Calibri" w:eastAsia="Times New Roman" w:hAnsi="Calibri" w:cs="Times New Roman"/>
               </w:rPr>
               <w:t>Oct-2018</w:t>
             </w:r>
-            <w:bookmarkEnd w:id="35"/>
+            <w:bookmarkEnd w:id="36"/>
           </w:p>
         </w:tc>
       </w:tr>
@@ -33640,14 +33642,14 @@
                 <w:rFonts w:ascii="Calibri" w:eastAsia="Times New Roman" w:hAnsi="Calibri" w:cs="Times New Roman"/>
               </w:rPr>
             </w:pPr>
-            <w:bookmarkStart w:id="36" w:name="Nov2018"/>
+            <w:bookmarkStart w:id="37" w:name="Nov2018"/>
             <w:r>
               <w:rPr>
                 <w:rFonts w:ascii="Calibri" w:eastAsia="Times New Roman" w:hAnsi="Calibri" w:cs="Times New Roman"/>
               </w:rPr>
               <w:t>Nov-2018</w:t>
             </w:r>
-            <w:bookmarkEnd w:id="36"/>
+            <w:bookmarkEnd w:id="37"/>
           </w:p>
         </w:tc>
       </w:tr>
@@ -34162,14 +34164,14 @@
                 <w:rFonts w:ascii="Calibri" w:eastAsia="Times New Roman" w:hAnsi="Calibri" w:cs="Times New Roman"/>
               </w:rPr>
             </w:pPr>
-            <w:bookmarkStart w:id="37" w:name="Dec2018"/>
+            <w:bookmarkStart w:id="38" w:name="Dec2018"/>
             <w:r>
               <w:rPr>
                 <w:rFonts w:ascii="Calibri" w:eastAsia="Times New Roman" w:hAnsi="Calibri" w:cs="Times New Roman"/>
               </w:rPr>
               <w:t>Dec-2018</w:t>
             </w:r>
-            <w:bookmarkEnd w:id="37"/>
+            <w:bookmarkEnd w:id="38"/>
           </w:p>
         </w:tc>
       </w:tr>
@@ -34557,14 +34559,14 @@
                 <w:rFonts w:ascii="Calibri" w:eastAsia="Times New Roman" w:hAnsi="Calibri" w:cs="Times New Roman"/>
               </w:rPr>
             </w:pPr>
-            <w:bookmarkStart w:id="38" w:name="Feb2019"/>
+            <w:bookmarkStart w:id="39" w:name="Feb2019"/>
             <w:r>
               <w:rPr>
                 <w:rFonts w:ascii="Calibri" w:eastAsia="Times New Roman" w:hAnsi="Calibri" w:cs="Times New Roman"/>
               </w:rPr>
               <w:t>Feb-2019</w:t>
             </w:r>
-            <w:bookmarkEnd w:id="38"/>
+            <w:bookmarkEnd w:id="39"/>
           </w:p>
         </w:tc>
       </w:tr>
@@ -35735,7 +35737,7 @@
                 <w:rFonts w:ascii="Calibri" w:eastAsia="Times New Roman" w:hAnsi="Calibri" w:cs="Times New Roman"/>
               </w:rPr>
             </w:pPr>
-            <w:bookmarkStart w:id="39" w:name="Mar2019" w:colFirst="4" w:colLast="4"/>
+            <w:bookmarkStart w:id="40" w:name="Mar2019" w:colFirst="4" w:colLast="4"/>
             <w:r>
               <w:rPr>
                 <w:rFonts w:ascii="Calibri" w:eastAsia="Times New Roman" w:hAnsi="Calibri" w:cs="Times New Roman"/>
@@ -35864,7 +35866,7 @@
           </w:p>
         </w:tc>
       </w:tr>
-      <w:bookmarkEnd w:id="39"/>
+      <w:bookmarkEnd w:id="40"/>
       <w:tr>
         <w:trPr>
           <w:trHeight w:val="1430"/>
@@ -36316,14 +36318,14 @@
                 <w:rFonts w:ascii="Calibri" w:eastAsia="Times New Roman" w:hAnsi="Calibri" w:cs="Times New Roman"/>
               </w:rPr>
             </w:pPr>
-            <w:bookmarkStart w:id="40" w:name="Apr2019"/>
+            <w:bookmarkStart w:id="41" w:name="Apr2019"/>
             <w:r>
               <w:rPr>
                 <w:rFonts w:ascii="Calibri" w:eastAsia="Times New Roman" w:hAnsi="Calibri" w:cs="Times New Roman"/>
               </w:rPr>
               <w:t>Apr-2019</w:t>
             </w:r>
-            <w:bookmarkEnd w:id="40"/>
+            <w:bookmarkEnd w:id="41"/>
           </w:p>
         </w:tc>
       </w:tr>
@@ -37795,14 +37797,14 @@
                 <w:rFonts w:ascii="Calibri" w:eastAsia="Times New Roman" w:hAnsi="Calibri" w:cs="Times New Roman"/>
               </w:rPr>
             </w:pPr>
-            <w:bookmarkStart w:id="41" w:name="May2019"/>
+            <w:bookmarkStart w:id="42" w:name="May2019"/>
             <w:r>
               <w:rPr>
                 <w:rFonts w:ascii="Calibri" w:eastAsia="Times New Roman" w:hAnsi="Calibri" w:cs="Times New Roman"/>
               </w:rPr>
               <w:t>May-2019</w:t>
             </w:r>
-            <w:bookmarkEnd w:id="41"/>
+            <w:bookmarkEnd w:id="42"/>
           </w:p>
         </w:tc>
       </w:tr>
@@ -38596,7 +38598,7 @@
                 <w:rFonts w:ascii="Calibri" w:eastAsia="Times New Roman" w:hAnsi="Calibri" w:cs="Times New Roman"/>
               </w:rPr>
             </w:pPr>
-            <w:bookmarkStart w:id="42" w:name="Jun2019"/>
+            <w:bookmarkStart w:id="43" w:name="Jun2019"/>
             <w:r>
               <w:rPr>
                 <w:rFonts w:ascii="Calibri" w:eastAsia="Times New Roman" w:hAnsi="Calibri" w:cs="Times New Roman"/>
@@ -38604,7 +38606,7 @@
               <w:lastRenderedPageBreak/>
               <w:t>June-2019</w:t>
             </w:r>
-            <w:bookmarkEnd w:id="42"/>
+            <w:bookmarkEnd w:id="43"/>
           </w:p>
         </w:tc>
       </w:tr>
@@ -39569,14 +39571,14 @@
                 <w:rFonts w:ascii="Calibri" w:eastAsia="Times New Roman" w:hAnsi="Calibri" w:cs="Times New Roman"/>
               </w:rPr>
             </w:pPr>
-            <w:bookmarkStart w:id="43" w:name="Jul2019"/>
+            <w:bookmarkStart w:id="44" w:name="Jul2019"/>
             <w:r>
               <w:rPr>
                 <w:rFonts w:ascii="Calibri" w:eastAsia="Times New Roman" w:hAnsi="Calibri" w:cs="Times New Roman"/>
               </w:rPr>
               <w:t>Jul-2019</w:t>
             </w:r>
-            <w:bookmarkEnd w:id="43"/>
+            <w:bookmarkEnd w:id="44"/>
           </w:p>
         </w:tc>
       </w:tr>
@@ -40035,14 +40037,14 @@
                 <w:rFonts w:ascii="Calibri" w:eastAsia="Times New Roman" w:hAnsi="Calibri" w:cs="Times New Roman"/>
               </w:rPr>
             </w:pPr>
-            <w:bookmarkStart w:id="44" w:name="Aug2019"/>
+            <w:bookmarkStart w:id="45" w:name="Aug2019"/>
             <w:r>
               <w:rPr>
                 <w:rFonts w:ascii="Calibri" w:eastAsia="Times New Roman" w:hAnsi="Calibri" w:cs="Times New Roman"/>
               </w:rPr>
               <w:t>Aug-2019</w:t>
             </w:r>
-            <w:bookmarkEnd w:id="44"/>
+            <w:bookmarkEnd w:id="45"/>
           </w:p>
         </w:tc>
       </w:tr>
@@ -40883,14 +40885,14 @@
                 <w:rFonts w:ascii="Calibri" w:eastAsia="Times New Roman" w:hAnsi="Calibri" w:cs="Times New Roman"/>
               </w:rPr>
             </w:pPr>
-            <w:bookmarkStart w:id="45" w:name="Sep2019"/>
+            <w:bookmarkStart w:id="46" w:name="Sep2019"/>
             <w:r>
               <w:rPr>
                 <w:rFonts w:ascii="Calibri" w:eastAsia="Times New Roman" w:hAnsi="Calibri" w:cs="Times New Roman"/>
               </w:rPr>
               <w:t>Sep-2019</w:t>
             </w:r>
-            <w:bookmarkEnd w:id="45"/>
+            <w:bookmarkEnd w:id="46"/>
           </w:p>
         </w:tc>
       </w:tr>
@@ -41371,14 +41373,14 @@
                 <w:rFonts w:ascii="Calibri" w:eastAsia="Times New Roman" w:hAnsi="Calibri" w:cs="Times New Roman"/>
               </w:rPr>
             </w:pPr>
-            <w:bookmarkStart w:id="46" w:name="Oct2019"/>
+            <w:bookmarkStart w:id="47" w:name="Oct2019"/>
             <w:r>
               <w:rPr>
                 <w:rFonts w:ascii="Calibri" w:eastAsia="Times New Roman" w:hAnsi="Calibri" w:cs="Times New Roman"/>
               </w:rPr>
               <w:t>Oct-2019</w:t>
             </w:r>
-            <w:bookmarkEnd w:id="46"/>
+            <w:bookmarkEnd w:id="47"/>
           </w:p>
         </w:tc>
       </w:tr>
@@ -41911,14 +41913,14 @@
                 <w:rFonts w:ascii="Calibri" w:eastAsia="Times New Roman" w:hAnsi="Calibri" w:cs="Times New Roman"/>
               </w:rPr>
             </w:pPr>
-            <w:bookmarkStart w:id="47" w:name="Nov2019"/>
+            <w:bookmarkStart w:id="48" w:name="Nov2019"/>
             <w:r>
               <w:rPr>
                 <w:rFonts w:ascii="Calibri" w:eastAsia="Times New Roman" w:hAnsi="Calibri" w:cs="Times New Roman"/>
               </w:rPr>
               <w:t>Nov-2019</w:t>
             </w:r>
-            <w:bookmarkEnd w:id="47"/>
+            <w:bookmarkEnd w:id="48"/>
           </w:p>
         </w:tc>
       </w:tr>
@@ -42939,14 +42941,14 @@
                 <w:rFonts w:ascii="Calibri" w:eastAsia="Times New Roman" w:hAnsi="Calibri" w:cs="Times New Roman"/>
               </w:rPr>
             </w:pPr>
-            <w:bookmarkStart w:id="48" w:name="Dec2019"/>
+            <w:bookmarkStart w:id="49" w:name="Dec2019"/>
             <w:r>
               <w:rPr>
                 <w:rFonts w:ascii="Calibri" w:eastAsia="Times New Roman" w:hAnsi="Calibri" w:cs="Times New Roman"/>
               </w:rPr>
               <w:t>Dec-2019</w:t>
             </w:r>
-            <w:bookmarkEnd w:id="48"/>
+            <w:bookmarkEnd w:id="49"/>
           </w:p>
         </w:tc>
       </w:tr>
@@ -44206,14 +44208,14 @@
                 <w:rFonts w:ascii="Calibri" w:eastAsia="Times New Roman" w:hAnsi="Calibri" w:cs="Times New Roman"/>
               </w:rPr>
             </w:pPr>
-            <w:bookmarkStart w:id="49" w:name="Feb2020"/>
+            <w:bookmarkStart w:id="50" w:name="Feb2020"/>
             <w:r>
               <w:rPr>
                 <w:rFonts w:ascii="Calibri" w:eastAsia="Times New Roman" w:hAnsi="Calibri" w:cs="Times New Roman"/>
               </w:rPr>
               <w:t>Feb-2020</w:t>
             </w:r>
-            <w:bookmarkEnd w:id="49"/>
+            <w:bookmarkEnd w:id="50"/>
           </w:p>
         </w:tc>
       </w:tr>
@@ -45043,8 +45045,6 @@
               </w:rPr>
               <w:t>Online services</w:t>
             </w:r>
-            <w:bookmarkStart w:id="50" w:name="_GoBack"/>
-            <w:bookmarkEnd w:id="50"/>
           </w:p>
         </w:tc>
         <w:tc>
@@ -45074,6 +45074,381 @@
                 <w:rFonts w:ascii="Calibri" w:eastAsia="Times New Roman" w:hAnsi="Calibri" w:cs="Times New Roman"/>
               </w:rPr>
               <w:t>Feb-2020</w:t>
+            </w:r>
+          </w:p>
+        </w:tc>
+      </w:tr>
+      <w:tr>
+        <w:trPr>
+          <w:trHeight w:val="1430"/>
+        </w:trPr>
+        <w:tc>
+          <w:tcPr>
+            <w:tcW w:w="540" w:type="dxa"/>
+            <w:tcBorders>
+              <w:top w:val="single" w:sz="8" w:space="0" w:color="A3A3A3"/>
+              <w:left w:val="single" w:sz="8" w:space="0" w:color="A3A3A3"/>
+              <w:bottom w:val="single" w:sz="8" w:space="0" w:color="A3A3A3"/>
+              <w:right w:val="single" w:sz="8" w:space="0" w:color="A3A3A3"/>
+            </w:tcBorders>
+            <w:tcMar>
+              <w:top w:w="80" w:type="dxa"/>
+              <w:left w:w="80" w:type="dxa"/>
+              <w:bottom w:w="80" w:type="dxa"/>
+              <w:right w:w="80" w:type="dxa"/>
+            </w:tcMar>
+          </w:tcPr>
+          <w:p>
+            <w:pPr>
+              <w:spacing w:after="0" w:line="240" w:lineRule="auto"/>
+              <w:rPr>
+                <w:rFonts w:ascii="Calibri" w:eastAsia="Times New Roman" w:hAnsi="Calibri" w:cs="Times New Roman"/>
+              </w:rPr>
+            </w:pPr>
+            <w:r>
+              <w:rPr>
+                <w:rFonts w:ascii="Calibri" w:eastAsia="Times New Roman" w:hAnsi="Calibri" w:cs="Times New Roman"/>
+              </w:rPr>
+              <w:t>212</w:t>
+            </w:r>
+          </w:p>
+        </w:tc>
+        <w:tc>
+          <w:tcPr>
+            <w:tcW w:w="2085" w:type="dxa"/>
+            <w:tcBorders>
+              <w:top w:val="single" w:sz="8" w:space="0" w:color="A3A3A3"/>
+              <w:left w:val="single" w:sz="8" w:space="0" w:color="A3A3A3"/>
+              <w:bottom w:val="single" w:sz="8" w:space="0" w:color="A3A3A3"/>
+              <w:right w:val="single" w:sz="8" w:space="0" w:color="A3A3A3"/>
+            </w:tcBorders>
+            <w:tcMar>
+              <w:top w:w="80" w:type="dxa"/>
+              <w:left w:w="80" w:type="dxa"/>
+              <w:bottom w:w="80" w:type="dxa"/>
+              <w:right w:w="80" w:type="dxa"/>
+            </w:tcMar>
+          </w:tcPr>
+          <w:p>
+            <w:pPr>
+              <w:spacing w:after="0" w:line="240" w:lineRule="auto"/>
+              <w:rPr>
+                <w:rFonts w:ascii="Calibri" w:eastAsia="Times New Roman" w:hAnsi="Calibri" w:cs="Times New Roman"/>
+              </w:rPr>
+            </w:pPr>
+            <w:r>
+              <w:rPr>
+                <w:rFonts w:ascii="Calibri" w:eastAsia="Times New Roman" w:hAnsi="Calibri" w:cs="Times New Roman"/>
+              </w:rPr>
+              <w:t>Hive LLAP</w:t>
+            </w:r>
+          </w:p>
+        </w:tc>
+        <w:tc>
+          <w:tcPr>
+            <w:tcW w:w="3225" w:type="dxa"/>
+            <w:tcBorders>
+              <w:top w:val="single" w:sz="8" w:space="0" w:color="A3A3A3"/>
+              <w:left w:val="single" w:sz="8" w:space="0" w:color="A3A3A3"/>
+              <w:bottom w:val="single" w:sz="8" w:space="0" w:color="A3A3A3"/>
+              <w:right w:val="single" w:sz="8" w:space="0" w:color="A3A3A3"/>
+            </w:tcBorders>
+            <w:tcMar>
+              <w:top w:w="80" w:type="dxa"/>
+              <w:left w:w="80" w:type="dxa"/>
+              <w:bottom w:w="80" w:type="dxa"/>
+              <w:right w:w="80" w:type="dxa"/>
+            </w:tcMar>
+          </w:tcPr>
+          <w:p>
+            <w:pPr>
+              <w:pStyle w:val="ListParagraph"/>
+              <w:numPr>
+                <w:ilvl w:val="0"/>
+                <w:numId w:val="29"/>
+              </w:numPr>
+              <w:spacing w:after="0" w:line="240" w:lineRule="auto"/>
+              <w:rPr>
+                <w:rFonts w:ascii="Calibri" w:eastAsia="Times New Roman" w:hAnsi="Calibri" w:cs="Times New Roman"/>
+              </w:rPr>
+            </w:pPr>
+            <w:r>
+              <w:rPr>
+                <w:rFonts w:ascii="Calibri" w:eastAsia="Times New Roman" w:hAnsi="Calibri" w:cs="Times New Roman"/>
+              </w:rPr>
+              <w:t>Public preview of Hive LLAP connector</w:t>
+            </w:r>
+          </w:p>
+          <w:p>
+            <w:pPr>
+              <w:pStyle w:val="ListParagraph"/>
+              <w:numPr>
+                <w:ilvl w:val="0"/>
+                <w:numId w:val="29"/>
+              </w:numPr>
+              <w:spacing w:after="0" w:line="240" w:lineRule="auto"/>
+              <w:rPr>
+                <w:rFonts w:ascii="Calibri" w:eastAsia="Times New Roman" w:hAnsi="Calibri" w:cs="Times New Roman"/>
+              </w:rPr>
+            </w:pPr>
+            <w:r>
+              <w:rPr>
+                <w:rFonts w:ascii="Calibri" w:eastAsia="Times New Roman" w:hAnsi="Calibri" w:cs="Times New Roman"/>
+              </w:rPr>
+              <w:t>Import and DirectQuery capabilities</w:t>
+            </w:r>
+          </w:p>
+          <w:p>
+            <w:pPr>
+              <w:pStyle w:val="ListParagraph"/>
+              <w:numPr>
+                <w:ilvl w:val="0"/>
+                <w:numId w:val="29"/>
+              </w:numPr>
+              <w:spacing w:after="0" w:line="240" w:lineRule="auto"/>
+              <w:rPr>
+                <w:rFonts w:ascii="Calibri" w:eastAsia="Times New Roman" w:hAnsi="Calibri" w:cs="Times New Roman"/>
+              </w:rPr>
+            </w:pPr>
+            <w:r>
+              <w:rPr>
+                <w:rFonts w:ascii="Calibri" w:eastAsia="Times New Roman" w:hAnsi="Calibri" w:cs="Times New Roman"/>
+              </w:rPr>
+              <w:t>Found in Other category</w:t>
+            </w:r>
+          </w:p>
+        </w:tc>
+        <w:tc>
+          <w:tcPr>
+            <w:tcW w:w="7110" w:type="dxa"/>
+            <w:tcBorders>
+              <w:top w:val="single" w:sz="8" w:space="0" w:color="A3A3A3"/>
+              <w:left w:val="single" w:sz="8" w:space="0" w:color="A3A3A3"/>
+              <w:bottom w:val="single" w:sz="8" w:space="0" w:color="A3A3A3"/>
+              <w:right w:val="single" w:sz="8" w:space="0" w:color="A3A3A3"/>
+            </w:tcBorders>
+            <w:tcMar>
+              <w:top w:w="80" w:type="dxa"/>
+              <w:left w:w="80" w:type="dxa"/>
+              <w:bottom w:w="80" w:type="dxa"/>
+              <w:right w:w="80" w:type="dxa"/>
+            </w:tcMar>
+          </w:tcPr>
+          <w:p>
+            <w:pPr>
+              <w:spacing w:after="0" w:line="240" w:lineRule="auto"/>
+              <w:rPr>
+                <w:noProof/>
+              </w:rPr>
+            </w:pPr>
+          </w:p>
+        </w:tc>
+        <w:tc>
+          <w:tcPr>
+            <w:tcW w:w="1124" w:type="dxa"/>
+            <w:tcBorders>
+              <w:top w:val="single" w:sz="8" w:space="0" w:color="A3A3A3"/>
+              <w:left w:val="single" w:sz="8" w:space="0" w:color="A3A3A3"/>
+              <w:bottom w:val="single" w:sz="8" w:space="0" w:color="A3A3A3"/>
+              <w:right w:val="single" w:sz="8" w:space="0" w:color="A3A3A3"/>
+            </w:tcBorders>
+            <w:tcMar>
+              <w:top w:w="80" w:type="dxa"/>
+              <w:left w:w="80" w:type="dxa"/>
+              <w:bottom w:w="80" w:type="dxa"/>
+              <w:right w:w="80" w:type="dxa"/>
+            </w:tcMar>
+          </w:tcPr>
+          <w:p>
+            <w:pPr>
+              <w:rPr>
+                <w:rFonts w:ascii="Calibri" w:eastAsia="Times New Roman" w:hAnsi="Calibri" w:cs="Times New Roman"/>
+              </w:rPr>
+            </w:pPr>
+            <w:bookmarkStart w:id="51" w:name="Mar2020"/>
+            <w:r>
+              <w:rPr>
+                <w:rFonts w:ascii="Calibri" w:eastAsia="Times New Roman" w:hAnsi="Calibri" w:cs="Times New Roman"/>
+              </w:rPr>
+              <w:t>Mar-2020</w:t>
+            </w:r>
+            <w:bookmarkEnd w:id="51"/>
+          </w:p>
+        </w:tc>
+      </w:tr>
+      <w:tr>
+        <w:trPr>
+          <w:trHeight w:val="1430"/>
+        </w:trPr>
+        <w:tc>
+          <w:tcPr>
+            <w:tcW w:w="540" w:type="dxa"/>
+            <w:tcBorders>
+              <w:top w:val="single" w:sz="8" w:space="0" w:color="A3A3A3"/>
+              <w:left w:val="single" w:sz="8" w:space="0" w:color="A3A3A3"/>
+              <w:bottom w:val="single" w:sz="8" w:space="0" w:color="A3A3A3"/>
+              <w:right w:val="single" w:sz="8" w:space="0" w:color="A3A3A3"/>
+            </w:tcBorders>
+            <w:tcMar>
+              <w:top w:w="80" w:type="dxa"/>
+              <w:left w:w="80" w:type="dxa"/>
+              <w:bottom w:w="80" w:type="dxa"/>
+              <w:right w:w="80" w:type="dxa"/>
+            </w:tcMar>
+          </w:tcPr>
+          <w:p>
+            <w:pPr>
+              <w:spacing w:after="0" w:line="240" w:lineRule="auto"/>
+              <w:rPr>
+                <w:rFonts w:ascii="Calibri" w:eastAsia="Times New Roman" w:hAnsi="Calibri" w:cs="Times New Roman"/>
+              </w:rPr>
+            </w:pPr>
+            <w:r>
+              <w:rPr>
+                <w:rFonts w:ascii="Calibri" w:eastAsia="Times New Roman" w:hAnsi="Calibri" w:cs="Times New Roman"/>
+              </w:rPr>
+              <w:t>213</w:t>
+            </w:r>
+          </w:p>
+        </w:tc>
+        <w:tc>
+          <w:tcPr>
+            <w:tcW w:w="2085" w:type="dxa"/>
+            <w:tcBorders>
+              <w:top w:val="single" w:sz="8" w:space="0" w:color="A3A3A3"/>
+              <w:left w:val="single" w:sz="8" w:space="0" w:color="A3A3A3"/>
+              <w:bottom w:val="single" w:sz="8" w:space="0" w:color="A3A3A3"/>
+              <w:right w:val="single" w:sz="8" w:space="0" w:color="A3A3A3"/>
+            </w:tcBorders>
+            <w:tcMar>
+              <w:top w:w="80" w:type="dxa"/>
+              <w:left w:w="80" w:type="dxa"/>
+              <w:bottom w:w="80" w:type="dxa"/>
+              <w:right w:w="80" w:type="dxa"/>
+            </w:tcMar>
+          </w:tcPr>
+          <w:p>
+            <w:pPr>
+              <w:spacing w:after="0" w:line="240" w:lineRule="auto"/>
+              <w:rPr>
+                <w:rFonts w:ascii="Calibri" w:eastAsia="Times New Roman" w:hAnsi="Calibri" w:cs="Times New Roman"/>
+              </w:rPr>
+            </w:pPr>
+            <w:r>
+              <w:rPr>
+                <w:rFonts w:ascii="Calibri" w:eastAsia="Times New Roman" w:hAnsi="Calibri" w:cs="Times New Roman"/>
+              </w:rPr>
+              <w:t>Cognite connector</w:t>
+            </w:r>
+          </w:p>
+        </w:tc>
+        <w:tc>
+          <w:tcPr>
+            <w:tcW w:w="3225" w:type="dxa"/>
+            <w:tcBorders>
+              <w:top w:val="single" w:sz="8" w:space="0" w:color="A3A3A3"/>
+              <w:left w:val="single" w:sz="8" w:space="0" w:color="A3A3A3"/>
+              <w:bottom w:val="single" w:sz="8" w:space="0" w:color="A3A3A3"/>
+              <w:right w:val="single" w:sz="8" w:space="0" w:color="A3A3A3"/>
+            </w:tcBorders>
+            <w:tcMar>
+              <w:top w:w="80" w:type="dxa"/>
+              <w:left w:w="80" w:type="dxa"/>
+              <w:bottom w:w="80" w:type="dxa"/>
+              <w:right w:w="80" w:type="dxa"/>
+            </w:tcMar>
+          </w:tcPr>
+          <w:p>
+            <w:pPr>
+              <w:pStyle w:val="ListParagraph"/>
+              <w:numPr>
+                <w:ilvl w:val="0"/>
+                <w:numId w:val="29"/>
+              </w:numPr>
+              <w:spacing w:after="0" w:line="240" w:lineRule="auto"/>
+              <w:rPr>
+                <w:rFonts w:ascii="Calibri" w:eastAsia="Times New Roman" w:hAnsi="Calibri" w:cs="Times New Roman"/>
+              </w:rPr>
+            </w:pPr>
+            <w:r>
+              <w:rPr>
+                <w:rFonts w:ascii="Calibri" w:eastAsia="Times New Roman" w:hAnsi="Calibri" w:cs="Times New Roman"/>
+              </w:rPr>
+              <w:t>Public preview</w:t>
+            </w:r>
+          </w:p>
+          <w:p>
+            <w:pPr>
+              <w:pStyle w:val="ListParagraph"/>
+              <w:numPr>
+                <w:ilvl w:val="0"/>
+                <w:numId w:val="29"/>
+              </w:numPr>
+              <w:spacing w:after="0" w:line="240" w:lineRule="auto"/>
+              <w:rPr>
+                <w:rFonts w:ascii="Calibri" w:eastAsia="Times New Roman" w:hAnsi="Calibri" w:cs="Times New Roman"/>
+              </w:rPr>
+            </w:pPr>
+            <w:r>
+              <w:rPr>
+                <w:rFonts w:ascii="Calibri" w:eastAsia="Times New Roman" w:hAnsi="Calibri" w:cs="Times New Roman"/>
+              </w:rPr>
+              <w:t>Connect to Cognite Data Fusion (CDF)</w:t>
+            </w:r>
+          </w:p>
+        </w:tc>
+        <w:tc>
+          <w:tcPr>
+            <w:tcW w:w="7110" w:type="dxa"/>
+            <w:tcBorders>
+              <w:top w:val="single" w:sz="8" w:space="0" w:color="A3A3A3"/>
+              <w:left w:val="single" w:sz="8" w:space="0" w:color="A3A3A3"/>
+              <w:bottom w:val="single" w:sz="8" w:space="0" w:color="A3A3A3"/>
+              <w:right w:val="single" w:sz="8" w:space="0" w:color="A3A3A3"/>
+            </w:tcBorders>
+            <w:tcMar>
+              <w:top w:w="80" w:type="dxa"/>
+              <w:left w:w="80" w:type="dxa"/>
+              <w:bottom w:w="80" w:type="dxa"/>
+              <w:right w:w="80" w:type="dxa"/>
+            </w:tcMar>
+          </w:tcPr>
+          <w:p>
+            <w:pPr>
+              <w:spacing w:after="0" w:line="240" w:lineRule="auto"/>
+              <w:rPr>
+                <w:noProof/>
+              </w:rPr>
+            </w:pPr>
+          </w:p>
+        </w:tc>
+        <w:tc>
+          <w:tcPr>
+            <w:tcW w:w="1124" w:type="dxa"/>
+            <w:tcBorders>
+              <w:top w:val="single" w:sz="8" w:space="0" w:color="A3A3A3"/>
+              <w:left w:val="single" w:sz="8" w:space="0" w:color="A3A3A3"/>
+              <w:bottom w:val="single" w:sz="8" w:space="0" w:color="A3A3A3"/>
+              <w:right w:val="single" w:sz="8" w:space="0" w:color="A3A3A3"/>
+            </w:tcBorders>
+            <w:tcMar>
+              <w:top w:w="80" w:type="dxa"/>
+              <w:left w:w="80" w:type="dxa"/>
+              <w:bottom w:w="80" w:type="dxa"/>
+              <w:right w:w="80" w:type="dxa"/>
+            </w:tcMar>
+          </w:tcPr>
+          <w:p>
+            <w:pPr>
+              <w:rPr>
+                <w:rFonts w:ascii="Calibri" w:eastAsia="Times New Roman" w:hAnsi="Calibri" w:cs="Times New Roman"/>
+              </w:rPr>
+            </w:pPr>
+            <w:r>
+              <w:rPr>
+                <w:rFonts w:ascii="Calibri" w:eastAsia="Times New Roman" w:hAnsi="Calibri" w:cs="Times New Roman"/>
+              </w:rPr>
+              <w:t>Mar-2020</w:t>
             </w:r>
           </w:p>
         </w:tc>
@@ -45239,7 +45614,16 @@
       <w:jc w:val="right"/>
     </w:pPr>
     <w:r>
-      <w:t>2/22/2020</w:t>
+      <w:t>3</w:t>
+    </w:r>
+    <w:r>
+      <w:t>/</w:t>
+    </w:r>
+    <w:r>
+      <w:t>14</w:t>
+    </w:r>
+    <w:r>
+      <w:t>/2020</w:t>
     </w:r>
   </w:p>
   <w:p>
@@ -48738,6 +49122,7 @@
     <w:lsdException w:name="HTML Sample" w:semiHidden="1" w:unhideWhenUsed="1"/>
     <w:lsdException w:name="HTML Typewriter" w:semiHidden="1" w:unhideWhenUsed="1"/>
     <w:lsdException w:name="HTML Variable" w:semiHidden="1" w:unhideWhenUsed="1"/>
+    <w:lsdException w:name="Normal Table" w:semiHidden="1" w:unhideWhenUsed="1"/>
     <w:lsdException w:name="annotation subject" w:semiHidden="1" w:unhideWhenUsed="1"/>
     <w:lsdException w:name="No List" w:semiHidden="1" w:unhideWhenUsed="1"/>
     <w:lsdException w:name="Outline List 1" w:semiHidden="1" w:unhideWhenUsed="1"/>
@@ -48783,9 +49168,11 @@
     <w:lsdException w:name="Table Subtle 1" w:semiHidden="1" w:unhideWhenUsed="1"/>
     <w:lsdException w:name="Table Subtle 2" w:semiHidden="1" w:unhideWhenUsed="1"/>
     <w:lsdException w:name="Table Web 1" w:semiHidden="1" w:unhideWhenUsed="1"/>
+    <w:lsdException w:name="Table Web 2" w:semiHidden="1" w:unhideWhenUsed="1"/>
     <w:lsdException w:name="Table Web 3" w:semiHidden="1" w:unhideWhenUsed="1"/>
     <w:lsdException w:name="Balloon Text" w:semiHidden="1" w:unhideWhenUsed="1"/>
     <w:lsdException w:name="Table Grid" w:uiPriority="39"/>
+    <w:lsdException w:name="Table Theme" w:semiHidden="1" w:unhideWhenUsed="1"/>
     <w:lsdException w:name="Placeholder Text" w:semiHidden="1"/>
     <w:lsdException w:name="No Spacing" w:uiPriority="1" w:qFormat="1"/>
     <w:lsdException w:name="Light Shading" w:uiPriority="60"/>
@@ -49574,7 +49961,7 @@
 </file>
 
 <file path=customXml/itemProps1.xml><?xml version="1.0" encoding="utf-8"?>
-<ds:datastoreItem xmlns:ds="http://schemas.openxmlformats.org/officeDocument/2006/customXml" ds:itemID="{4499C54E-F487-48C2-9DEE-3A88720BE1CA}">
+<ds:datastoreItem xmlns:ds="http://schemas.openxmlformats.org/officeDocument/2006/customXml" ds:itemID="{BE07C05D-B38A-410D-AE14-97759099A82B}">
   <ds:schemaRefs>
     <ds:schemaRef ds:uri="http://schemas.openxmlformats.org/officeDocument/2006/bibliography"/>
   </ds:schemaRefs>

--- a/PBI Desktop Data Connectivity Features.docx
+++ b/PBI Desktop Data Connectivity Features.docx
@@ -36,13 +36,10 @@
         <w:t>i</w:t>
       </w:r>
       <w:r>
-        <w:t xml:space="preserve">ty features added to the Power BI Desktop application. Power BI Desktop is a free business intelligence design and development application containing rich capabilities in data connectivity, transformation, modeling, and report/dashboard development. Business </w:t>
+        <w:t>ty features added to the Power BI Desktop application. Power BI Desktop is a free business intelligence design and development application containing rich capabilities in data connectivity, transformation, modeling, and report/dashboard development. Business intelligence artifacts created within Power BI Desktop such as datasets and reports can be published to the Power BI Service and consumed by Power BI users.</w:t>
       </w:r>
       <w:bookmarkStart w:id="0" w:name="_GoBack"/>
       <w:bookmarkEnd w:id="0"/>
-      <w:r>
-        <w:t>intelligence artifacts created within Power BI Desktop such as datasets and reports can be published to the Power BI Service and consumed by Power BI users.</w:t>
-      </w:r>
     </w:p>
     <w:p>
       <w:pPr>
@@ -1061,7 +1058,13 @@
                 <w:rPr>
                   <w:rStyle w:val="Hyperlink"/>
                 </w:rPr>
-                <w:t>Mar-2020</w:t>
+                <w:t>Mar-202</w:t>
+              </w:r>
+              <w:r>
+                <w:rPr>
+                  <w:rStyle w:val="Hyperlink"/>
+                </w:rPr>
+                <w:t>0</w:t>
               </w:r>
             </w:hyperlink>
           </w:p>
@@ -1071,7 +1074,28 @@
             <w:tcW w:w="1440" w:type="dxa"/>
             <w:shd w:val="clear" w:color="auto" w:fill="FFF2CC" w:themeFill="accent4" w:themeFillTint="33"/>
           </w:tcPr>
-          <w:p/>
+          <w:p>
+            <w:hyperlink w:anchor="Apr2020" w:history="1">
+              <w:r>
+                <w:rPr>
+                  <w:rStyle w:val="Hyperlink"/>
+                </w:rPr>
+                <w:t>Ap</w:t>
+              </w:r>
+              <w:r>
+                <w:rPr>
+                  <w:rStyle w:val="Hyperlink"/>
+                </w:rPr>
+                <w:t>r</w:t>
+              </w:r>
+              <w:r>
+                <w:rPr>
+                  <w:rStyle w:val="Hyperlink"/>
+                </w:rPr>
+                <w:t>-2020</w:t>
+              </w:r>
+            </w:hyperlink>
+          </w:p>
         </w:tc>
       </w:tr>
     </w:tbl>
@@ -45453,13 +45477,233 @@
           </w:p>
         </w:tc>
       </w:tr>
+      <w:tr>
+        <w:trPr>
+          <w:trHeight w:val="1430"/>
+        </w:trPr>
+        <w:tc>
+          <w:tcPr>
+            <w:tcW w:w="540" w:type="dxa"/>
+            <w:tcBorders>
+              <w:top w:val="single" w:sz="8" w:space="0" w:color="A3A3A3"/>
+              <w:left w:val="single" w:sz="8" w:space="0" w:color="A3A3A3"/>
+              <w:bottom w:val="single" w:sz="8" w:space="0" w:color="A3A3A3"/>
+              <w:right w:val="single" w:sz="8" w:space="0" w:color="A3A3A3"/>
+            </w:tcBorders>
+            <w:tcMar>
+              <w:top w:w="80" w:type="dxa"/>
+              <w:left w:w="80" w:type="dxa"/>
+              <w:bottom w:w="80" w:type="dxa"/>
+              <w:right w:w="80" w:type="dxa"/>
+            </w:tcMar>
+          </w:tcPr>
+          <w:p>
+            <w:pPr>
+              <w:spacing w:after="0" w:line="240" w:lineRule="auto"/>
+              <w:rPr>
+                <w:rFonts w:ascii="Calibri" w:eastAsia="Times New Roman" w:hAnsi="Calibri" w:cs="Times New Roman"/>
+              </w:rPr>
+            </w:pPr>
+            <w:r>
+              <w:rPr>
+                <w:rFonts w:ascii="Calibri" w:eastAsia="Times New Roman" w:hAnsi="Calibri" w:cs="Times New Roman"/>
+              </w:rPr>
+              <w:lastRenderedPageBreak/>
+              <w:t>214</w:t>
+            </w:r>
+          </w:p>
+        </w:tc>
+        <w:tc>
+          <w:tcPr>
+            <w:tcW w:w="2085" w:type="dxa"/>
+            <w:tcBorders>
+              <w:top w:val="single" w:sz="8" w:space="0" w:color="A3A3A3"/>
+              <w:left w:val="single" w:sz="8" w:space="0" w:color="A3A3A3"/>
+              <w:bottom w:val="single" w:sz="8" w:space="0" w:color="A3A3A3"/>
+              <w:right w:val="single" w:sz="8" w:space="0" w:color="A3A3A3"/>
+            </w:tcBorders>
+            <w:tcMar>
+              <w:top w:w="80" w:type="dxa"/>
+              <w:left w:w="80" w:type="dxa"/>
+              <w:bottom w:w="80" w:type="dxa"/>
+              <w:right w:w="80" w:type="dxa"/>
+            </w:tcMar>
+          </w:tcPr>
+          <w:p>
+            <w:pPr>
+              <w:spacing w:after="0" w:line="240" w:lineRule="auto"/>
+              <w:rPr>
+                <w:rFonts w:ascii="Calibri" w:eastAsia="Times New Roman" w:hAnsi="Calibri" w:cs="Times New Roman"/>
+              </w:rPr>
+            </w:pPr>
+            <w:r>
+              <w:rPr>
+                <w:rFonts w:ascii="Calibri" w:eastAsia="Times New Roman" w:hAnsi="Calibri" w:cs="Times New Roman"/>
+              </w:rPr>
+              <w:t>CDM Folder view for ADLS Gen2</w:t>
+            </w:r>
+          </w:p>
+        </w:tc>
+        <w:tc>
+          <w:tcPr>
+            <w:tcW w:w="3225" w:type="dxa"/>
+            <w:tcBorders>
+              <w:top w:val="single" w:sz="8" w:space="0" w:color="A3A3A3"/>
+              <w:left w:val="single" w:sz="8" w:space="0" w:color="A3A3A3"/>
+              <w:bottom w:val="single" w:sz="8" w:space="0" w:color="A3A3A3"/>
+              <w:right w:val="single" w:sz="8" w:space="0" w:color="A3A3A3"/>
+            </w:tcBorders>
+            <w:tcMar>
+              <w:top w:w="80" w:type="dxa"/>
+              <w:left w:w="80" w:type="dxa"/>
+              <w:bottom w:w="80" w:type="dxa"/>
+              <w:right w:w="80" w:type="dxa"/>
+            </w:tcMar>
+          </w:tcPr>
+          <w:p>
+            <w:pPr>
+              <w:pStyle w:val="ListParagraph"/>
+              <w:numPr>
+                <w:ilvl w:val="0"/>
+                <w:numId w:val="29"/>
+              </w:numPr>
+              <w:spacing w:after="0" w:line="240" w:lineRule="auto"/>
+              <w:rPr>
+                <w:rFonts w:ascii="Calibri" w:eastAsia="Times New Roman" w:hAnsi="Calibri" w:cs="Times New Roman"/>
+              </w:rPr>
+            </w:pPr>
+            <w:r>
+              <w:rPr>
+                <w:rFonts w:ascii="Calibri" w:eastAsia="Times New Roman" w:hAnsi="Calibri" w:cs="Times New Roman"/>
+              </w:rPr>
+              <w:t>Enhanced ADLS Gen 2 Connector</w:t>
+            </w:r>
+          </w:p>
+          <w:p>
+            <w:pPr>
+              <w:pStyle w:val="ListParagraph"/>
+              <w:numPr>
+                <w:ilvl w:val="0"/>
+                <w:numId w:val="29"/>
+              </w:numPr>
+              <w:spacing w:after="0" w:line="240" w:lineRule="auto"/>
+              <w:rPr>
+                <w:rFonts w:ascii="Calibri" w:eastAsia="Times New Roman" w:hAnsi="Calibri" w:cs="Times New Roman"/>
+              </w:rPr>
+            </w:pPr>
+            <w:r>
+              <w:rPr>
+                <w:rFonts w:ascii="Calibri" w:eastAsia="Times New Roman" w:hAnsi="Calibri" w:cs="Times New Roman"/>
+              </w:rPr>
+              <w:t>Option to view content in your data lake as CDM entities</w:t>
+            </w:r>
+          </w:p>
+        </w:tc>
+        <w:tc>
+          <w:tcPr>
+            <w:tcW w:w="7110" w:type="dxa"/>
+            <w:tcBorders>
+              <w:top w:val="single" w:sz="8" w:space="0" w:color="A3A3A3"/>
+              <w:left w:val="single" w:sz="8" w:space="0" w:color="A3A3A3"/>
+              <w:bottom w:val="single" w:sz="8" w:space="0" w:color="A3A3A3"/>
+              <w:right w:val="single" w:sz="8" w:space="0" w:color="A3A3A3"/>
+            </w:tcBorders>
+            <w:tcMar>
+              <w:top w:w="80" w:type="dxa"/>
+              <w:left w:w="80" w:type="dxa"/>
+              <w:bottom w:w="80" w:type="dxa"/>
+              <w:right w:w="80" w:type="dxa"/>
+            </w:tcMar>
+          </w:tcPr>
+          <w:p>
+            <w:pPr>
+              <w:spacing w:after="0" w:line="240" w:lineRule="auto"/>
+              <w:rPr>
+                <w:noProof/>
+              </w:rPr>
+            </w:pPr>
+            <w:r>
+              <w:rPr>
+                <w:noProof/>
+              </w:rPr>
+              <w:drawing>
+                <wp:inline distT="0" distB="0" distL="0" distR="0" wp14:anchorId="03FF1F7D" wp14:editId="6D67A538">
+                  <wp:extent cx="4413250" cy="2468245"/>
+                  <wp:effectExtent l="0" t="0" r="6350" b="8255"/>
+                  <wp:docPr id="110" name="Picture 110"/>
+                  <wp:cNvGraphicFramePr>
+                    <a:graphicFrameLocks xmlns:a="http://schemas.openxmlformats.org/drawingml/2006/main" noChangeAspect="1"/>
+                  </wp:cNvGraphicFramePr>
+                  <a:graphic xmlns:a="http://schemas.openxmlformats.org/drawingml/2006/main">
+                    <a:graphicData uri="http://schemas.openxmlformats.org/drawingml/2006/picture">
+                      <pic:pic xmlns:pic="http://schemas.openxmlformats.org/drawingml/2006/picture">
+                        <pic:nvPicPr>
+                          <pic:cNvPr id="1" name=""/>
+                          <pic:cNvPicPr/>
+                        </pic:nvPicPr>
+                        <pic:blipFill>
+                          <a:blip r:embed="rId124"/>
+                          <a:stretch>
+                            <a:fillRect/>
+                          </a:stretch>
+                        </pic:blipFill>
+                        <pic:spPr>
+                          <a:xfrm>
+                            <a:off x="0" y="0"/>
+                            <a:ext cx="4413250" cy="2468245"/>
+                          </a:xfrm>
+                          <a:prstGeom prst="rect">
+                            <a:avLst/>
+                          </a:prstGeom>
+                        </pic:spPr>
+                      </pic:pic>
+                    </a:graphicData>
+                  </a:graphic>
+                </wp:inline>
+              </w:drawing>
+            </w:r>
+          </w:p>
+        </w:tc>
+        <w:tc>
+          <w:tcPr>
+            <w:tcW w:w="1124" w:type="dxa"/>
+            <w:tcBorders>
+              <w:top w:val="single" w:sz="8" w:space="0" w:color="A3A3A3"/>
+              <w:left w:val="single" w:sz="8" w:space="0" w:color="A3A3A3"/>
+              <w:bottom w:val="single" w:sz="8" w:space="0" w:color="A3A3A3"/>
+              <w:right w:val="single" w:sz="8" w:space="0" w:color="A3A3A3"/>
+            </w:tcBorders>
+            <w:tcMar>
+              <w:top w:w="80" w:type="dxa"/>
+              <w:left w:w="80" w:type="dxa"/>
+              <w:bottom w:w="80" w:type="dxa"/>
+              <w:right w:w="80" w:type="dxa"/>
+            </w:tcMar>
+          </w:tcPr>
+          <w:p>
+            <w:pPr>
+              <w:rPr>
+                <w:rFonts w:ascii="Calibri" w:eastAsia="Times New Roman" w:hAnsi="Calibri" w:cs="Times New Roman"/>
+              </w:rPr>
+            </w:pPr>
+            <w:bookmarkStart w:id="52" w:name="Apr2020"/>
+            <w:r>
+              <w:rPr>
+                <w:rFonts w:ascii="Calibri" w:eastAsia="Times New Roman" w:hAnsi="Calibri" w:cs="Times New Roman"/>
+              </w:rPr>
+              <w:t>Apr-2020</w:t>
+            </w:r>
+            <w:bookmarkEnd w:id="52"/>
+          </w:p>
+        </w:tc>
+      </w:tr>
     </w:tbl>
     <w:p/>
     <w:p/>
     <w:p/>
     <w:sectPr>
-      <w:headerReference w:type="default" r:id="rId124"/>
-      <w:footerReference w:type="default" r:id="rId125"/>
+      <w:headerReference w:type="default" r:id="rId125"/>
+      <w:footerReference w:type="default" r:id="rId126"/>
       <w:pgSz w:w="15840" w:h="12240" w:orient="landscape"/>
       <w:pgMar w:top="1440" w:right="720" w:bottom="1440" w:left="720" w:header="720" w:footer="720" w:gutter="0"/>
       <w:cols w:space="720"/>
@@ -45614,13 +45858,13 @@
       <w:jc w:val="right"/>
     </w:pPr>
     <w:r>
-      <w:t>3</w:t>
+      <w:t>5</w:t>
     </w:r>
     <w:r>
       <w:t>/</w:t>
     </w:r>
     <w:r>
-      <w:t>14</w:t>
+      <w:t>9</w:t>
     </w:r>
     <w:r>
       <w:t>/2020</w:t>
@@ -49961,7 +50205,7 @@
 </file>
 
 <file path=customXml/itemProps1.xml><?xml version="1.0" encoding="utf-8"?>
-<ds:datastoreItem xmlns:ds="http://schemas.openxmlformats.org/officeDocument/2006/customXml" ds:itemID="{BE07C05D-B38A-410D-AE14-97759099A82B}">
+<ds:datastoreItem xmlns:ds="http://schemas.openxmlformats.org/officeDocument/2006/customXml" ds:itemID="{C956C389-B96E-4CF4-AF83-BF8B0E7EB4F5}">
   <ds:schemaRefs>
     <ds:schemaRef ds:uri="http://schemas.openxmlformats.org/officeDocument/2006/bibliography"/>
   </ds:schemaRefs>
